--- a/GroupProjectThesis.docx
+++ b/GroupProjectThesis.docx
@@ -420,6 +420,7 @@
           <w:sz w:val="28"/>
         </w:rPr>
         <w:sectPr>
+          <w:footerReference w:type="default" r:id="rId8"/>
           <w:pgSz w:w="11906" w:h="16838"/>
           <w:pgMar w:top="1440" w:right="1440" w:bottom="1440" w:left="1440" w:header="708" w:footer="708" w:gutter="0"/>
           <w:cols w:space="708"/>
@@ -438,9 +439,7 @@
           <w:sz w:val="40"/>
         </w:rPr>
       </w:pPr>
-      <w:bookmarkStart w:id="0" w:name="_Toc6842575"/>
-      <w:bookmarkStart w:id="1" w:name="_GoBack"/>
-      <w:bookmarkEnd w:id="1"/>
+      <w:bookmarkStart w:id="0" w:name="_Toc6843894"/>
       <w:r>
         <w:rPr>
           <w:rFonts w:ascii="Cambria" w:hAnsi="Cambria"/>
@@ -604,16 +603,18 @@
     </w:p>
     <w:p>
       <w:pPr>
-        <w:spacing w:line="360" w:lineRule="auto"/>
-        <w:jc w:val="both"/>
-      </w:pPr>
-    </w:p>
-    <w:p>
-      <w:pPr>
-        <w:spacing w:line="360" w:lineRule="auto"/>
-        <w:jc w:val="both"/>
-      </w:pPr>
-    </w:p>
+        <w:pStyle w:val="Heading1"/>
+        <w:jc w:val="center"/>
+        <w:rPr>
+          <w:rFonts w:asciiTheme="minorHAnsi" w:eastAsiaTheme="minorHAnsi" w:hAnsiTheme="minorHAnsi" w:cstheme="minorBidi"/>
+          <w:color w:val="auto"/>
+          <w:sz w:val="22"/>
+          <w:szCs w:val="22"/>
+        </w:rPr>
+      </w:pPr>
+    </w:p>
+    <w:p/>
+    <w:p/>
     <w:p>
       <w:pPr>
         <w:pStyle w:val="Heading1"/>
@@ -624,16 +625,17 @@
           <w:sz w:val="40"/>
         </w:rPr>
       </w:pPr>
-      <w:bookmarkStart w:id="2" w:name="_Toc6842576"/>
+      <w:bookmarkStart w:id="1" w:name="_Toc6843895"/>
       <w:r>
         <w:rPr>
           <w:rFonts w:ascii="Cambria" w:hAnsi="Cambria"/>
           <w:color w:val="auto"/>
           <w:sz w:val="40"/>
         </w:rPr>
+        <w:lastRenderedPageBreak/>
         <w:t>Summary</w:t>
       </w:r>
-      <w:bookmarkEnd w:id="2"/>
+      <w:bookmarkEnd w:id="1"/>
     </w:p>
     <w:p/>
     <w:p/>
@@ -672,16 +674,17 @@
           <w:color w:val="auto"/>
         </w:rPr>
       </w:pPr>
-      <w:bookmarkStart w:id="3" w:name="_Toc6842577"/>
+      <w:bookmarkStart w:id="2" w:name="_Toc6843896"/>
       <w:r>
         <w:rPr>
           <w:rFonts w:ascii="Cambria" w:hAnsi="Cambria"/>
           <w:color w:val="auto"/>
           <w:sz w:val="40"/>
         </w:rPr>
+        <w:lastRenderedPageBreak/>
         <w:t>Acknowledgements</w:t>
       </w:r>
-      <w:bookmarkEnd w:id="3"/>
+      <w:bookmarkEnd w:id="2"/>
       <w:r>
         <w:rPr>
           <w:rFonts w:ascii="Cambria" w:hAnsi="Cambria"/>
@@ -816,24 +819,17 @@
     </w:p>
     <w:p>
       <w:pPr>
-        <w:jc w:val="both"/>
-      </w:pPr>
-    </w:p>
-    <w:p>
-      <w:pPr>
-        <w:jc w:val="both"/>
-      </w:pPr>
-    </w:p>
-    <w:p>
-      <w:pPr>
-        <w:jc w:val="both"/>
-      </w:pPr>
-    </w:p>
-    <w:p>
-      <w:pPr>
-        <w:jc w:val="both"/>
-      </w:pPr>
-    </w:p>
+        <w:pStyle w:val="Heading1"/>
+        <w:spacing w:before="120" w:after="240"/>
+        <w:rPr>
+          <w:rFonts w:asciiTheme="minorHAnsi" w:eastAsiaTheme="minorHAnsi" w:hAnsiTheme="minorHAnsi" w:cstheme="minorBidi"/>
+          <w:color w:val="auto"/>
+          <w:sz w:val="22"/>
+          <w:szCs w:val="22"/>
+        </w:rPr>
+      </w:pPr>
+    </w:p>
+    <w:p/>
     <w:p>
       <w:pPr>
         <w:pStyle w:val="Heading1"/>
@@ -843,35 +839,18 @@
           <w:color w:val="auto"/>
           <w:sz w:val="40"/>
         </w:rPr>
-        <w:sectPr>
-          <w:pgSz w:w="11906" w:h="16838"/>
-          <w:pgMar w:top="1440" w:right="1440" w:bottom="1440" w:left="1440" w:header="708" w:footer="708" w:gutter="0"/>
-          <w:cols w:space="708"/>
-          <w:docGrid w:linePitch="360"/>
-        </w:sectPr>
-      </w:pPr>
-      <w:bookmarkStart w:id="4" w:name="_Toc6842578"/>
-    </w:p>
-    <w:p>
-      <w:pPr>
-        <w:pStyle w:val="Heading1"/>
-        <w:spacing w:before="120" w:after="240"/>
+      </w:pPr>
+      <w:bookmarkStart w:id="3" w:name="_Toc6843897"/>
+      <w:r>
         <w:rPr>
           <w:rFonts w:ascii="Cambria" w:hAnsi="Cambria"/>
           <w:color w:val="auto"/>
           <w:sz w:val="40"/>
         </w:rPr>
-      </w:pPr>
-      <w:r>
-        <w:rPr>
-          <w:rFonts w:ascii="Cambria" w:hAnsi="Cambria"/>
-          <w:color w:val="auto"/>
-          <w:sz w:val="40"/>
-        </w:rPr>
         <w:lastRenderedPageBreak/>
         <w:t>Abstract</w:t>
       </w:r>
-      <w:bookmarkEnd w:id="4"/>
+      <w:bookmarkEnd w:id="3"/>
     </w:p>
     <w:p/>
     <w:p/>
@@ -890,6 +869,7 @@
     <w:p>
       <w:pPr>
         <w:sectPr>
+          <w:footerReference w:type="default" r:id="rId9"/>
           <w:pgSz w:w="11906" w:h="16838"/>
           <w:pgMar w:top="1440" w:right="1440" w:bottom="1440" w:left="1440" w:header="708" w:footer="708" w:gutter="0"/>
           <w:cols w:space="708"/>
@@ -951,7 +931,9 @@
               <w:tab w:val="right" w:leader="dot" w:pos="9016"/>
             </w:tabs>
             <w:rPr>
+              <w:rFonts w:eastAsiaTheme="minorEastAsia"/>
               <w:noProof/>
+              <w:lang w:eastAsia="en-IE"/>
             </w:rPr>
           </w:pPr>
           <w:r>
@@ -978,7 +960,7 @@
             </w:rPr>
             <w:fldChar w:fldCharType="separate"/>
           </w:r>
-          <w:hyperlink w:anchor="_Toc6842575" w:history="1">
+          <w:hyperlink w:anchor="_Toc6843894" w:history="1">
             <w:r>
               <w:rPr>
                 <w:rStyle w:val="Hyperlink"/>
@@ -1006,7 +988,7 @@
                 <w:noProof/>
                 <w:webHidden/>
               </w:rPr>
-              <w:instrText xml:space="preserve"> PAGEREF _Toc6842575 \h </w:instrText>
+              <w:instrText xml:space="preserve"> PAGEREF _Toc6843894 \h </w:instrText>
             </w:r>
             <w:r>
               <w:rPr>
@@ -1044,10 +1026,12 @@
               <w:tab w:val="right" w:leader="dot" w:pos="9016"/>
             </w:tabs>
             <w:rPr>
+              <w:rFonts w:eastAsiaTheme="minorEastAsia"/>
               <w:noProof/>
+              <w:lang w:eastAsia="en-IE"/>
             </w:rPr>
           </w:pPr>
-          <w:hyperlink w:anchor="_Toc6842576" w:history="1">
+          <w:hyperlink w:anchor="_Toc6843895" w:history="1">
             <w:r>
               <w:rPr>
                 <w:rStyle w:val="Hyperlink"/>
@@ -1075,7 +1059,7 @@
                 <w:noProof/>
                 <w:webHidden/>
               </w:rPr>
-              <w:instrText xml:space="preserve"> PAGEREF _Toc6842576 \h </w:instrText>
+              <w:instrText xml:space="preserve"> PAGEREF _Toc6843895 \h </w:instrText>
             </w:r>
             <w:r>
               <w:rPr>
@@ -1113,10 +1097,12 @@
               <w:tab w:val="right" w:leader="dot" w:pos="9016"/>
             </w:tabs>
             <w:rPr>
+              <w:rFonts w:eastAsiaTheme="minorEastAsia"/>
               <w:noProof/>
+              <w:lang w:eastAsia="en-IE"/>
             </w:rPr>
           </w:pPr>
-          <w:hyperlink w:anchor="_Toc6842577" w:history="1">
+          <w:hyperlink w:anchor="_Toc6843896" w:history="1">
             <w:r>
               <w:rPr>
                 <w:rStyle w:val="Hyperlink"/>
@@ -1144,7 +1130,7 @@
                 <w:noProof/>
                 <w:webHidden/>
               </w:rPr>
-              <w:instrText xml:space="preserve"> PAGEREF _Toc6842577 \h </w:instrText>
+              <w:instrText xml:space="preserve"> PAGEREF _Toc6843896 \h </w:instrText>
             </w:r>
             <w:r>
               <w:rPr>
@@ -1182,10 +1168,12 @@
               <w:tab w:val="right" w:leader="dot" w:pos="9016"/>
             </w:tabs>
             <w:rPr>
+              <w:rFonts w:eastAsiaTheme="minorEastAsia"/>
               <w:noProof/>
+              <w:lang w:eastAsia="en-IE"/>
             </w:rPr>
           </w:pPr>
-          <w:hyperlink w:anchor="_Toc6842578" w:history="1">
+          <w:hyperlink w:anchor="_Toc6843897" w:history="1">
             <w:r>
               <w:rPr>
                 <w:rStyle w:val="Hyperlink"/>
@@ -1213,7 +1201,7 @@
                 <w:noProof/>
                 <w:webHidden/>
               </w:rPr>
-              <w:instrText xml:space="preserve"> PAGEREF _Toc6842578 \h </w:instrText>
+              <w:instrText xml:space="preserve"> PAGEREF _Toc6843897 \h </w:instrText>
             </w:r>
             <w:r>
               <w:rPr>
@@ -1234,6 +1222,219 @@
                 <w:webHidden/>
               </w:rPr>
               <w:t>5</w:t>
+            </w:r>
+            <w:r>
+              <w:rPr>
+                <w:noProof/>
+                <w:webHidden/>
+              </w:rPr>
+              <w:fldChar w:fldCharType="end"/>
+            </w:r>
+          </w:hyperlink>
+        </w:p>
+        <w:p>
+          <w:pPr>
+            <w:pStyle w:val="TOC1"/>
+            <w:tabs>
+              <w:tab w:val="right" w:leader="dot" w:pos="9016"/>
+            </w:tabs>
+            <w:rPr>
+              <w:rFonts w:eastAsiaTheme="minorEastAsia"/>
+              <w:noProof/>
+              <w:lang w:eastAsia="en-IE"/>
+            </w:rPr>
+          </w:pPr>
+          <w:hyperlink w:anchor="_Toc6843898" w:history="1">
+            <w:r>
+              <w:rPr>
+                <w:rStyle w:val="Hyperlink"/>
+                <w:rFonts w:ascii="Cambria" w:hAnsi="Cambria"/>
+                <w:noProof/>
+              </w:rPr>
+              <w:t>List of Tables</w:t>
+            </w:r>
+            <w:r>
+              <w:rPr>
+                <w:noProof/>
+                <w:webHidden/>
+              </w:rPr>
+              <w:tab/>
+            </w:r>
+            <w:r>
+              <w:rPr>
+                <w:noProof/>
+                <w:webHidden/>
+              </w:rPr>
+              <w:fldChar w:fldCharType="begin"/>
+            </w:r>
+            <w:r>
+              <w:rPr>
+                <w:noProof/>
+                <w:webHidden/>
+              </w:rPr>
+              <w:instrText xml:space="preserve"> PAGEREF _Toc6843898 \h </w:instrText>
+            </w:r>
+            <w:r>
+              <w:rPr>
+                <w:noProof/>
+                <w:webHidden/>
+              </w:rPr>
+            </w:r>
+            <w:r>
+              <w:rPr>
+                <w:noProof/>
+                <w:webHidden/>
+              </w:rPr>
+              <w:fldChar w:fldCharType="separate"/>
+            </w:r>
+            <w:r>
+              <w:rPr>
+                <w:noProof/>
+                <w:webHidden/>
+              </w:rPr>
+              <w:t>7</w:t>
+            </w:r>
+            <w:r>
+              <w:rPr>
+                <w:noProof/>
+                <w:webHidden/>
+              </w:rPr>
+              <w:fldChar w:fldCharType="end"/>
+            </w:r>
+          </w:hyperlink>
+        </w:p>
+        <w:p>
+          <w:pPr>
+            <w:pStyle w:val="TOC1"/>
+            <w:tabs>
+              <w:tab w:val="right" w:leader="dot" w:pos="9016"/>
+            </w:tabs>
+            <w:rPr>
+              <w:rFonts w:eastAsiaTheme="minorEastAsia"/>
+              <w:noProof/>
+              <w:lang w:eastAsia="en-IE"/>
+            </w:rPr>
+          </w:pPr>
+          <w:hyperlink w:anchor="_Toc6843899" w:history="1">
+            <w:r>
+              <w:rPr>
+                <w:rStyle w:val="Hyperlink"/>
+                <w:rFonts w:ascii="Cambria" w:hAnsi="Cambria"/>
+                <w:noProof/>
+              </w:rPr>
+              <w:t>List of Figures</w:t>
+            </w:r>
+            <w:r>
+              <w:rPr>
+                <w:noProof/>
+                <w:webHidden/>
+              </w:rPr>
+              <w:tab/>
+            </w:r>
+            <w:r>
+              <w:rPr>
+                <w:noProof/>
+                <w:webHidden/>
+              </w:rPr>
+              <w:fldChar w:fldCharType="begin"/>
+            </w:r>
+            <w:r>
+              <w:rPr>
+                <w:noProof/>
+                <w:webHidden/>
+              </w:rPr>
+              <w:instrText xml:space="preserve"> PAGEREF _Toc6843899 \h </w:instrText>
+            </w:r>
+            <w:r>
+              <w:rPr>
+                <w:noProof/>
+                <w:webHidden/>
+              </w:rPr>
+            </w:r>
+            <w:r>
+              <w:rPr>
+                <w:noProof/>
+                <w:webHidden/>
+              </w:rPr>
+              <w:fldChar w:fldCharType="separate"/>
+            </w:r>
+            <w:r>
+              <w:rPr>
+                <w:noProof/>
+                <w:webHidden/>
+              </w:rPr>
+              <w:t>7</w:t>
+            </w:r>
+            <w:r>
+              <w:rPr>
+                <w:noProof/>
+                <w:webHidden/>
+              </w:rPr>
+              <w:fldChar w:fldCharType="end"/>
+            </w:r>
+          </w:hyperlink>
+        </w:p>
+        <w:p>
+          <w:pPr>
+            <w:pStyle w:val="TOC1"/>
+            <w:tabs>
+              <w:tab w:val="right" w:leader="dot" w:pos="9016"/>
+            </w:tabs>
+            <w:rPr>
+              <w:rFonts w:eastAsiaTheme="minorEastAsia"/>
+              <w:noProof/>
+              <w:lang w:eastAsia="en-IE"/>
+            </w:rPr>
+          </w:pPr>
+          <w:hyperlink w:anchor="_Toc6843900" w:history="1">
+            <w:r>
+              <w:rPr>
+                <w:rStyle w:val="Hyperlink"/>
+                <w:rFonts w:ascii="Cambria" w:hAnsi="Cambria"/>
+                <w:noProof/>
+              </w:rPr>
+              <w:t>Introduction</w:t>
+            </w:r>
+            <w:r>
+              <w:rPr>
+                <w:noProof/>
+                <w:webHidden/>
+              </w:rPr>
+              <w:tab/>
+            </w:r>
+            <w:r>
+              <w:rPr>
+                <w:noProof/>
+                <w:webHidden/>
+              </w:rPr>
+              <w:fldChar w:fldCharType="begin"/>
+            </w:r>
+            <w:r>
+              <w:rPr>
+                <w:noProof/>
+                <w:webHidden/>
+              </w:rPr>
+              <w:instrText xml:space="preserve"> PAGEREF _Toc6843900 \h </w:instrText>
+            </w:r>
+            <w:r>
+              <w:rPr>
+                <w:noProof/>
+                <w:webHidden/>
+              </w:rPr>
+            </w:r>
+            <w:r>
+              <w:rPr>
+                <w:noProof/>
+                <w:webHidden/>
+              </w:rPr>
+              <w:fldChar w:fldCharType="separate"/>
+            </w:r>
+            <w:r>
+              <w:rPr>
+                <w:noProof/>
+                <w:webHidden/>
+              </w:rPr>
+              <w:t>8</w:t>
             </w:r>
             <w:r>
               <w:rPr>
@@ -1247,6 +1448,7 @@
         <w:p>
           <w:pPr>
             <w:sectPr>
+              <w:footerReference w:type="default" r:id="rId10"/>
               <w:pgSz w:w="11906" w:h="16838"/>
               <w:pgMar w:top="1440" w:right="1440" w:bottom="1440" w:left="1440" w:header="708" w:footer="708" w:gutter="0"/>
               <w:cols w:space="708"/>
@@ -1262,6 +1464,8 @@
             <w:fldChar w:fldCharType="end"/>
           </w:r>
         </w:p>
+        <w:bookmarkStart w:id="4" w:name="_GoBack" w:displacedByCustomXml="next"/>
+        <w:bookmarkEnd w:id="4" w:displacedByCustomXml="next"/>
       </w:sdtContent>
     </w:sdt>
     <w:p>
@@ -1273,6 +1477,7 @@
           <w:color w:val="auto"/>
         </w:rPr>
       </w:pPr>
+      <w:bookmarkStart w:id="5" w:name="_Toc6843898"/>
       <w:r>
         <w:rPr>
           <w:rFonts w:ascii="Cambria" w:hAnsi="Cambria"/>
@@ -1281,6 +1486,7 @@
         <w:lastRenderedPageBreak/>
         <w:t>List of Tables</w:t>
       </w:r>
+      <w:bookmarkEnd w:id="5"/>
     </w:p>
     <w:p/>
     <w:p>
@@ -1292,6 +1498,7 @@
           <w:color w:val="auto"/>
         </w:rPr>
       </w:pPr>
+      <w:bookmarkStart w:id="6" w:name="_Toc6843899"/>
       <w:r>
         <w:rPr>
           <w:rFonts w:ascii="Cambria" w:hAnsi="Cambria"/>
@@ -1299,6 +1506,7 @@
         </w:rPr>
         <w:t>List of Figures</w:t>
       </w:r>
+      <w:bookmarkEnd w:id="6"/>
     </w:p>
     <w:p/>
     <w:p/>
@@ -1335,6 +1543,7 @@
           <w:color w:val="auto"/>
         </w:rPr>
       </w:pPr>
+      <w:bookmarkStart w:id="7" w:name="_Toc6843900"/>
       <w:r>
         <w:rPr>
           <w:rFonts w:ascii="Cambria" w:hAnsi="Cambria"/>
@@ -1343,9 +1552,30 @@
         <w:lastRenderedPageBreak/>
         <w:t>Introduction</w:t>
       </w:r>
-    </w:p>
+      <w:bookmarkEnd w:id="7"/>
+    </w:p>
+    <w:p/>
+    <w:p/>
+    <w:p/>
+    <w:p/>
+    <w:p/>
+    <w:p/>
+    <w:p/>
+    <w:p/>
+    <w:p/>
+    <w:p/>
+    <w:p/>
+    <w:p/>
+    <w:p/>
+    <w:p/>
+    <w:p/>
+    <w:p/>
+    <w:p/>
+    <w:p/>
+    <w:p/>
     <w:p/>
     <w:sectPr>
+      <w:footerReference w:type="default" r:id="rId11"/>
       <w:pgSz w:w="11906" w:h="16838"/>
       <w:pgMar w:top="1440" w:right="1440" w:bottom="1440" w:left="1440" w:header="708" w:footer="708" w:gutter="0"/>
       <w:cols w:space="708"/>
@@ -1378,6 +1608,164 @@
     </w:p>
   </w:endnote>
 </w:endnotes>
+</file>
+
+<file path=word/footer1.xml><?xml version="1.0" encoding="utf-8"?>
+<w:ftr xmlns:wpc="http://schemas.microsoft.com/office/word/2010/wordprocessingCanvas" xmlns:cx="http://schemas.microsoft.com/office/drawing/2014/chartex" xmlns:cx1="http://schemas.microsoft.com/office/drawing/2015/9/8/chartex" xmlns:cx2="http://schemas.microsoft.com/office/drawing/2015/10/21/chartex" xmlns:cx3="http://schemas.microsoft.com/office/drawing/2016/5/9/chartex" xmlns:cx4="http://schemas.microsoft.com/office/drawing/2016/5/10/chartex" xmlns:cx5="http://schemas.microsoft.com/office/drawing/2016/5/11/chartex" xmlns:cx6="http://schemas.microsoft.com/office/drawing/2016/5/12/chartex" xmlns:cx7="http://schemas.microsoft.com/office/drawing/2016/5/13/chartex" xmlns:cx8="http://schemas.microsoft.com/office/drawing/2016/5/14/chartex" xmlns:mc="http://schemas.openxmlformats.org/markup-compatibility/2006" xmlns:aink="http://schemas.microsoft.com/office/drawing/2016/ink" xmlns:am3d="http://schemas.microsoft.com/office/drawing/2017/model3d" xmlns:o="urn:schemas-microsoft-com:office:office" xmlns:r="http://schemas.openxmlformats.org/officeDocument/2006/relationships" xmlns:m="http://schemas.openxmlformats.org/officeDocument/2006/math" xmlns:v="urn:schemas-microsoft-com:vml" xmlns:wp14="http://schemas.microsoft.com/office/word/2010/wordprocessingDrawing" xmlns:wp="http://schemas.openxmlformats.org/drawingml/2006/wordprocessingDrawing" xmlns:w10="urn:schemas-microsoft-com:office:word" xmlns:w="http://schemas.openxmlformats.org/wordprocessingml/2006/main" xmlns:w14="http://schemas.microsoft.com/office/word/2010/wordml" xmlns:w15="http://schemas.microsoft.com/office/word/2012/wordml" xmlns:w16cid="http://schemas.microsoft.com/office/word/2016/wordml/cid" xmlns:w16se="http://schemas.microsoft.com/office/word/2015/wordml/symex" xmlns:wpg="http://schemas.microsoft.com/office/word/2010/wordprocessingGroup" xmlns:wpi="http://schemas.microsoft.com/office/word/2010/wordprocessingInk" xmlns:wne="http://schemas.microsoft.com/office/word/2006/wordml" xmlns:wps="http://schemas.microsoft.com/office/word/2010/wordprocessingShape" mc:Ignorable="w14 w15 w16se w16cid wp14">
+  <w:p>
+    <w:pPr>
+      <w:pStyle w:val="Footer"/>
+      <w:jc w:val="center"/>
+    </w:pPr>
+  </w:p>
+  <w:p>
+    <w:pPr>
+      <w:pStyle w:val="Footer"/>
+      <w:jc w:val="center"/>
+    </w:pPr>
+  </w:p>
+</w:ftr>
+</file>
+
+<file path=word/footer2.xml><?xml version="1.0" encoding="utf-8"?>
+<w:ftr xmlns:wpc="http://schemas.microsoft.com/office/word/2010/wordprocessingCanvas" xmlns:cx="http://schemas.microsoft.com/office/drawing/2014/chartex" xmlns:cx1="http://schemas.microsoft.com/office/drawing/2015/9/8/chartex" xmlns:cx2="http://schemas.microsoft.com/office/drawing/2015/10/21/chartex" xmlns:cx3="http://schemas.microsoft.com/office/drawing/2016/5/9/chartex" xmlns:cx4="http://schemas.microsoft.com/office/drawing/2016/5/10/chartex" xmlns:cx5="http://schemas.microsoft.com/office/drawing/2016/5/11/chartex" xmlns:cx6="http://schemas.microsoft.com/office/drawing/2016/5/12/chartex" xmlns:cx7="http://schemas.microsoft.com/office/drawing/2016/5/13/chartex" xmlns:cx8="http://schemas.microsoft.com/office/drawing/2016/5/14/chartex" xmlns:mc="http://schemas.openxmlformats.org/markup-compatibility/2006" xmlns:aink="http://schemas.microsoft.com/office/drawing/2016/ink" xmlns:am3d="http://schemas.microsoft.com/office/drawing/2017/model3d" xmlns:o="urn:schemas-microsoft-com:office:office" xmlns:r="http://schemas.openxmlformats.org/officeDocument/2006/relationships" xmlns:m="http://schemas.openxmlformats.org/officeDocument/2006/math" xmlns:v="urn:schemas-microsoft-com:vml" xmlns:wp14="http://schemas.microsoft.com/office/word/2010/wordprocessingDrawing" xmlns:wp="http://schemas.openxmlformats.org/drawingml/2006/wordprocessingDrawing" xmlns:w10="urn:schemas-microsoft-com:office:word" xmlns:w="http://schemas.openxmlformats.org/wordprocessingml/2006/main" xmlns:w14="http://schemas.microsoft.com/office/word/2010/wordml" xmlns:w15="http://schemas.microsoft.com/office/word/2012/wordml" xmlns:w16cid="http://schemas.microsoft.com/office/word/2016/wordml/cid" xmlns:w16se="http://schemas.microsoft.com/office/word/2015/wordml/symex" xmlns:wpg="http://schemas.microsoft.com/office/word/2010/wordprocessingGroup" xmlns:wpi="http://schemas.microsoft.com/office/word/2010/wordprocessingInk" xmlns:wne="http://schemas.microsoft.com/office/word/2006/wordml" xmlns:wps="http://schemas.microsoft.com/office/word/2010/wordprocessingShape" mc:Ignorable="w14 w15 w16se w16cid wp14">
+  <w:sdt>
+    <w:sdtPr>
+      <w:id w:val="131302109"/>
+      <w:docPartObj>
+        <w:docPartGallery w:val="Page Numbers (Bottom of Page)"/>
+        <w:docPartUnique/>
+      </w:docPartObj>
+    </w:sdtPr>
+    <w:sdtEndPr>
+      <w:rPr>
+        <w:noProof/>
+      </w:rPr>
+    </w:sdtEndPr>
+    <w:sdtContent>
+      <w:p>
+        <w:pPr>
+          <w:pStyle w:val="Footer"/>
+          <w:jc w:val="center"/>
+        </w:pPr>
+        <w:r>
+          <w:fldChar w:fldCharType="begin"/>
+        </w:r>
+        <w:r>
+          <w:instrText xml:space="preserve"> PAGE   \* MERGEFORMAT </w:instrText>
+        </w:r>
+        <w:r>
+          <w:fldChar w:fldCharType="separate"/>
+        </w:r>
+        <w:r>
+          <w:rPr>
+            <w:noProof/>
+          </w:rPr>
+          <w:t>2</w:t>
+        </w:r>
+        <w:r>
+          <w:rPr>
+            <w:noProof/>
+          </w:rPr>
+          <w:fldChar w:fldCharType="end"/>
+        </w:r>
+      </w:p>
+    </w:sdtContent>
+  </w:sdt>
+  <w:p>
+    <w:pPr>
+      <w:pStyle w:val="Footer"/>
+      <w:jc w:val="center"/>
+    </w:pPr>
+  </w:p>
+</w:ftr>
+</file>
+
+<file path=word/footer3.xml><?xml version="1.0" encoding="utf-8"?>
+<w:ftr xmlns:wpc="http://schemas.microsoft.com/office/word/2010/wordprocessingCanvas" xmlns:cx="http://schemas.microsoft.com/office/drawing/2014/chartex" xmlns:cx1="http://schemas.microsoft.com/office/drawing/2015/9/8/chartex" xmlns:cx2="http://schemas.microsoft.com/office/drawing/2015/10/21/chartex" xmlns:cx3="http://schemas.microsoft.com/office/drawing/2016/5/9/chartex" xmlns:cx4="http://schemas.microsoft.com/office/drawing/2016/5/10/chartex" xmlns:cx5="http://schemas.microsoft.com/office/drawing/2016/5/11/chartex" xmlns:cx6="http://schemas.microsoft.com/office/drawing/2016/5/12/chartex" xmlns:cx7="http://schemas.microsoft.com/office/drawing/2016/5/13/chartex" xmlns:cx8="http://schemas.microsoft.com/office/drawing/2016/5/14/chartex" xmlns:mc="http://schemas.openxmlformats.org/markup-compatibility/2006" xmlns:aink="http://schemas.microsoft.com/office/drawing/2016/ink" xmlns:am3d="http://schemas.microsoft.com/office/drawing/2017/model3d" xmlns:o="urn:schemas-microsoft-com:office:office" xmlns:r="http://schemas.openxmlformats.org/officeDocument/2006/relationships" xmlns:m="http://schemas.openxmlformats.org/officeDocument/2006/math" xmlns:v="urn:schemas-microsoft-com:vml" xmlns:wp14="http://schemas.microsoft.com/office/word/2010/wordprocessingDrawing" xmlns:wp="http://schemas.openxmlformats.org/drawingml/2006/wordprocessingDrawing" xmlns:w10="urn:schemas-microsoft-com:office:word" xmlns:w="http://schemas.openxmlformats.org/wordprocessingml/2006/main" xmlns:w14="http://schemas.microsoft.com/office/word/2010/wordml" xmlns:w15="http://schemas.microsoft.com/office/word/2012/wordml" xmlns:w16cid="http://schemas.microsoft.com/office/word/2016/wordml/cid" xmlns:w16se="http://schemas.microsoft.com/office/word/2015/wordml/symex" xmlns:wpg="http://schemas.microsoft.com/office/word/2010/wordprocessingGroup" xmlns:wpi="http://schemas.microsoft.com/office/word/2010/wordprocessingInk" xmlns:wne="http://schemas.microsoft.com/office/word/2006/wordml" xmlns:wps="http://schemas.microsoft.com/office/word/2010/wordprocessingShape" mc:Ignorable="w14 w15 w16se w16cid wp14">
+  <w:sdt>
+    <w:sdtPr>
+      <w:id w:val="-522095560"/>
+      <w:docPartObj>
+        <w:docPartGallery w:val="Page Numbers (Bottom of Page)"/>
+        <w:docPartUnique/>
+      </w:docPartObj>
+    </w:sdtPr>
+    <w:sdtEndPr>
+      <w:rPr>
+        <w:noProof/>
+      </w:rPr>
+    </w:sdtEndPr>
+    <w:sdtContent>
+      <w:p>
+        <w:pPr>
+          <w:pStyle w:val="Footer"/>
+          <w:jc w:val="center"/>
+        </w:pPr>
+      </w:p>
+    </w:sdtContent>
+  </w:sdt>
+  <w:p>
+    <w:pPr>
+      <w:pStyle w:val="Footer"/>
+      <w:jc w:val="center"/>
+    </w:pPr>
+  </w:p>
+</w:ftr>
+</file>
+
+<file path=word/footer4.xml><?xml version="1.0" encoding="utf-8"?>
+<w:ftr xmlns:wpc="http://schemas.microsoft.com/office/word/2010/wordprocessingCanvas" xmlns:cx="http://schemas.microsoft.com/office/drawing/2014/chartex" xmlns:cx1="http://schemas.microsoft.com/office/drawing/2015/9/8/chartex" xmlns:cx2="http://schemas.microsoft.com/office/drawing/2015/10/21/chartex" xmlns:cx3="http://schemas.microsoft.com/office/drawing/2016/5/9/chartex" xmlns:cx4="http://schemas.microsoft.com/office/drawing/2016/5/10/chartex" xmlns:cx5="http://schemas.microsoft.com/office/drawing/2016/5/11/chartex" xmlns:cx6="http://schemas.microsoft.com/office/drawing/2016/5/12/chartex" xmlns:cx7="http://schemas.microsoft.com/office/drawing/2016/5/13/chartex" xmlns:cx8="http://schemas.microsoft.com/office/drawing/2016/5/14/chartex" xmlns:mc="http://schemas.openxmlformats.org/markup-compatibility/2006" xmlns:aink="http://schemas.microsoft.com/office/drawing/2016/ink" xmlns:am3d="http://schemas.microsoft.com/office/drawing/2017/model3d" xmlns:o="urn:schemas-microsoft-com:office:office" xmlns:r="http://schemas.openxmlformats.org/officeDocument/2006/relationships" xmlns:m="http://schemas.openxmlformats.org/officeDocument/2006/math" xmlns:v="urn:schemas-microsoft-com:vml" xmlns:wp14="http://schemas.microsoft.com/office/word/2010/wordprocessingDrawing" xmlns:wp="http://schemas.openxmlformats.org/drawingml/2006/wordprocessingDrawing" xmlns:w10="urn:schemas-microsoft-com:office:word" xmlns:w="http://schemas.openxmlformats.org/wordprocessingml/2006/main" xmlns:w14="http://schemas.microsoft.com/office/word/2010/wordml" xmlns:w15="http://schemas.microsoft.com/office/word/2012/wordml" xmlns:w16cid="http://schemas.microsoft.com/office/word/2016/wordml/cid" xmlns:w16se="http://schemas.microsoft.com/office/word/2015/wordml/symex" xmlns:wpg="http://schemas.microsoft.com/office/word/2010/wordprocessingGroup" xmlns:wpi="http://schemas.microsoft.com/office/word/2010/wordprocessingInk" xmlns:wne="http://schemas.microsoft.com/office/word/2006/wordml" xmlns:wps="http://schemas.microsoft.com/office/word/2010/wordprocessingShape" mc:Ignorable="w14 w15 w16se w16cid wp14">
+  <w:sdt>
+    <w:sdtPr>
+      <w:id w:val="-340932483"/>
+      <w:docPartObj>
+        <w:docPartGallery w:val="Page Numbers (Bottom of Page)"/>
+        <w:docPartUnique/>
+      </w:docPartObj>
+    </w:sdtPr>
+    <w:sdtEndPr>
+      <w:rPr>
+        <w:noProof/>
+      </w:rPr>
+    </w:sdtEndPr>
+    <w:sdtContent>
+      <w:p>
+        <w:pPr>
+          <w:pStyle w:val="Footer"/>
+          <w:jc w:val="center"/>
+        </w:pPr>
+        <w:r>
+          <w:fldChar w:fldCharType="begin"/>
+        </w:r>
+        <w:r>
+          <w:instrText xml:space="preserve"> PAGE   \* MERGEFORMAT </w:instrText>
+        </w:r>
+        <w:r>
+          <w:fldChar w:fldCharType="separate"/>
+        </w:r>
+        <w:r>
+          <w:rPr>
+            <w:noProof/>
+          </w:rPr>
+          <w:t>2</w:t>
+        </w:r>
+        <w:r>
+          <w:rPr>
+            <w:noProof/>
+          </w:rPr>
+          <w:fldChar w:fldCharType="end"/>
+        </w:r>
+      </w:p>
+    </w:sdtContent>
+  </w:sdt>
+  <w:p>
+    <w:pPr>
+      <w:pStyle w:val="Footer"/>
+      <w:jc w:val="center"/>
+    </w:pPr>
+  </w:p>
+</w:ftr>
 </file>
 
 <file path=word/footnotes.xml><?xml version="1.0" encoding="utf-8"?>
@@ -2249,7 +2637,7 @@
 </file>
 
 <file path=customXml/itemProps1.xml><?xml version="1.0" encoding="utf-8"?>
-<ds:datastoreItem xmlns:ds="http://schemas.openxmlformats.org/officeDocument/2006/customXml" ds:itemID="{BF360FB9-331A-4030-A7B9-612B0D164CC3}">
+<ds:datastoreItem xmlns:ds="http://schemas.openxmlformats.org/officeDocument/2006/customXml" ds:itemID="{C21E0A3E-EA8D-4E2A-8417-14DF4A0F3C83}">
   <ds:schemaRefs>
     <ds:schemaRef ds:uri="http://schemas.openxmlformats.org/officeDocument/2006/bibliography"/>
   </ds:schemaRefs>

--- a/GroupProjectThesis.docx
+++ b/GroupProjectThesis.docx
@@ -28,7 +28,7 @@
                     </pic:cNvPicPr>
                   </pic:nvPicPr>
                   <pic:blipFill>
-                    <a:blip r:embed="rId7">
+                    <a:blip r:embed="rId8">
                       <a:extLst>
                         <a:ext uri="{28A0092B-C50C-407E-A947-70E740481C1C}">
                           <a14:useLocalDpi xmlns:a14="http://schemas.microsoft.com/office/drawing/2010/main" val="0"/>
@@ -420,7 +420,7 @@
           <w:sz w:val="28"/>
         </w:rPr>
         <w:sectPr>
-          <w:footerReference w:type="default" r:id="rId8"/>
+          <w:footerReference w:type="default" r:id="rId9"/>
           <w:pgSz w:w="11906" w:h="16838"/>
           <w:pgMar w:top="1440" w:right="1440" w:bottom="1440" w:left="1440" w:header="708" w:footer="708" w:gutter="0"/>
           <w:cols w:space="708"/>
@@ -434,15 +434,17 @@
         <w:spacing w:before="120" w:after="240"/>
         <w:jc w:val="center"/>
         <w:rPr>
-          <w:rFonts w:ascii="Cambria" w:hAnsi="Cambria"/>
+          <w:rFonts w:asciiTheme="minorHAnsi" w:hAnsiTheme="minorHAnsi" w:cstheme="minorHAnsi"/>
+          <w:b/>
           <w:color w:val="auto"/>
           <w:sz w:val="40"/>
         </w:rPr>
       </w:pPr>
-      <w:bookmarkStart w:id="0" w:name="_Toc6843894"/>
-      <w:r>
-        <w:rPr>
-          <w:rFonts w:ascii="Cambria" w:hAnsi="Cambria"/>
+      <w:bookmarkStart w:id="0" w:name="_Toc6850373"/>
+      <w:r>
+        <w:rPr>
+          <w:rFonts w:asciiTheme="minorHAnsi" w:hAnsiTheme="minorHAnsi" w:cstheme="minorHAnsi"/>
+          <w:b/>
           <w:color w:val="auto"/>
           <w:sz w:val="40"/>
         </w:rPr>
@@ -620,15 +622,17 @@
         <w:pStyle w:val="Heading1"/>
         <w:jc w:val="center"/>
         <w:rPr>
-          <w:rFonts w:ascii="Cambria" w:hAnsi="Cambria"/>
+          <w:rFonts w:asciiTheme="minorHAnsi" w:hAnsiTheme="minorHAnsi" w:cstheme="minorHAnsi"/>
+          <w:b/>
           <w:color w:val="auto"/>
           <w:sz w:val="40"/>
         </w:rPr>
       </w:pPr>
-      <w:bookmarkStart w:id="1" w:name="_Toc6843895"/>
-      <w:r>
-        <w:rPr>
-          <w:rFonts w:ascii="Cambria" w:hAnsi="Cambria"/>
+      <w:bookmarkStart w:id="1" w:name="_Toc6850374"/>
+      <w:r>
+        <w:rPr>
+          <w:rFonts w:asciiTheme="minorHAnsi" w:hAnsiTheme="minorHAnsi" w:cstheme="minorHAnsi"/>
+          <w:b/>
           <w:color w:val="auto"/>
           <w:sz w:val="40"/>
         </w:rPr>
@@ -665,158 +669,6 @@
     <w:p/>
     <w:p/>
     <w:p/>
-    <w:p>
-      <w:pPr>
-        <w:pStyle w:val="Heading1"/>
-        <w:spacing w:before="120" w:after="240"/>
-        <w:rPr>
-          <w:rFonts w:ascii="Cambria" w:hAnsi="Cambria"/>
-          <w:color w:val="auto"/>
-        </w:rPr>
-      </w:pPr>
-      <w:bookmarkStart w:id="2" w:name="_Toc6843896"/>
-      <w:r>
-        <w:rPr>
-          <w:rFonts w:ascii="Cambria" w:hAnsi="Cambria"/>
-          <w:color w:val="auto"/>
-          <w:sz w:val="40"/>
-        </w:rPr>
-        <w:lastRenderedPageBreak/>
-        <w:t>Acknowledgements</w:t>
-      </w:r>
-      <w:bookmarkEnd w:id="2"/>
-      <w:r>
-        <w:rPr>
-          <w:rFonts w:ascii="Cambria" w:hAnsi="Cambria"/>
-        </w:rPr>
-        <w:t xml:space="preserve"> </w:t>
-      </w:r>
-    </w:p>
-    <w:p>
-      <w:pPr>
-        <w:jc w:val="both"/>
-      </w:pPr>
-    </w:p>
-    <w:p>
-      <w:pPr>
-        <w:jc w:val="both"/>
-      </w:pPr>
-    </w:p>
-    <w:p>
-      <w:pPr>
-        <w:jc w:val="both"/>
-      </w:pPr>
-    </w:p>
-    <w:p>
-      <w:pPr>
-        <w:jc w:val="both"/>
-      </w:pPr>
-    </w:p>
-    <w:p>
-      <w:pPr>
-        <w:jc w:val="both"/>
-      </w:pPr>
-    </w:p>
-    <w:p>
-      <w:pPr>
-        <w:jc w:val="both"/>
-      </w:pPr>
-    </w:p>
-    <w:p>
-      <w:pPr>
-        <w:jc w:val="both"/>
-      </w:pPr>
-    </w:p>
-    <w:p>
-      <w:pPr>
-        <w:jc w:val="both"/>
-      </w:pPr>
-    </w:p>
-    <w:p>
-      <w:pPr>
-        <w:jc w:val="both"/>
-      </w:pPr>
-    </w:p>
-    <w:p>
-      <w:pPr>
-        <w:jc w:val="both"/>
-      </w:pPr>
-    </w:p>
-    <w:p>
-      <w:pPr>
-        <w:jc w:val="both"/>
-      </w:pPr>
-    </w:p>
-    <w:p>
-      <w:pPr>
-        <w:jc w:val="both"/>
-      </w:pPr>
-    </w:p>
-    <w:p>
-      <w:pPr>
-        <w:jc w:val="both"/>
-      </w:pPr>
-    </w:p>
-    <w:p>
-      <w:pPr>
-        <w:jc w:val="both"/>
-      </w:pPr>
-    </w:p>
-    <w:p>
-      <w:pPr>
-        <w:jc w:val="both"/>
-      </w:pPr>
-    </w:p>
-    <w:p>
-      <w:pPr>
-        <w:jc w:val="both"/>
-      </w:pPr>
-    </w:p>
-    <w:p>
-      <w:pPr>
-        <w:jc w:val="both"/>
-      </w:pPr>
-    </w:p>
-    <w:p>
-      <w:pPr>
-        <w:jc w:val="both"/>
-      </w:pPr>
-    </w:p>
-    <w:p>
-      <w:pPr>
-        <w:jc w:val="both"/>
-      </w:pPr>
-    </w:p>
-    <w:p>
-      <w:pPr>
-        <w:jc w:val="both"/>
-      </w:pPr>
-    </w:p>
-    <w:p>
-      <w:pPr>
-        <w:jc w:val="both"/>
-      </w:pPr>
-    </w:p>
-    <w:p>
-      <w:pPr>
-        <w:jc w:val="both"/>
-      </w:pPr>
-    </w:p>
-    <w:p>
-      <w:pPr>
-        <w:jc w:val="both"/>
-      </w:pPr>
-    </w:p>
-    <w:p>
-      <w:pPr>
-        <w:jc w:val="both"/>
-      </w:pPr>
-    </w:p>
-    <w:p>
-      <w:pPr>
-        <w:jc w:val="both"/>
-      </w:pPr>
-    </w:p>
     <w:p>
       <w:pPr>
         <w:pStyle w:val="Heading1"/>
@@ -828,22 +680,182 @@
           <w:szCs w:val="22"/>
         </w:rPr>
       </w:pPr>
-    </w:p>
-    <w:p/>
+      <w:bookmarkStart w:id="2" w:name="_Toc6850375"/>
+      <w:r>
+        <w:rPr>
+          <w:rFonts w:asciiTheme="minorHAnsi" w:hAnsiTheme="minorHAnsi" w:cstheme="minorHAnsi"/>
+          <w:b/>
+          <w:color w:val="auto"/>
+          <w:sz w:val="40"/>
+        </w:rPr>
+        <w:lastRenderedPageBreak/>
+        <w:t>Acknowledgements</w:t>
+      </w:r>
+      <w:bookmarkEnd w:id="2"/>
+      <w:r>
+        <w:rPr>
+          <w:rFonts w:asciiTheme="minorHAnsi" w:eastAsiaTheme="minorHAnsi" w:hAnsiTheme="minorHAnsi" w:cstheme="minorBidi"/>
+          <w:color w:val="auto"/>
+          <w:sz w:val="22"/>
+          <w:szCs w:val="22"/>
+        </w:rPr>
+        <w:t xml:space="preserve"> </w:t>
+      </w:r>
+    </w:p>
+    <w:p>
+      <w:pPr>
+        <w:jc w:val="both"/>
+      </w:pPr>
+    </w:p>
+    <w:p>
+      <w:pPr>
+        <w:jc w:val="both"/>
+      </w:pPr>
+    </w:p>
+    <w:p>
+      <w:pPr>
+        <w:jc w:val="both"/>
+      </w:pPr>
+    </w:p>
+    <w:p>
+      <w:pPr>
+        <w:jc w:val="both"/>
+      </w:pPr>
+    </w:p>
+    <w:p>
+      <w:pPr>
+        <w:jc w:val="both"/>
+      </w:pPr>
+    </w:p>
+    <w:p>
+      <w:pPr>
+        <w:jc w:val="both"/>
+      </w:pPr>
+    </w:p>
+    <w:p>
+      <w:pPr>
+        <w:jc w:val="both"/>
+      </w:pPr>
+    </w:p>
+    <w:p>
+      <w:pPr>
+        <w:jc w:val="both"/>
+      </w:pPr>
+    </w:p>
+    <w:p>
+      <w:pPr>
+        <w:jc w:val="both"/>
+      </w:pPr>
+    </w:p>
+    <w:p>
+      <w:pPr>
+        <w:jc w:val="both"/>
+      </w:pPr>
+    </w:p>
+    <w:p>
+      <w:pPr>
+        <w:jc w:val="both"/>
+      </w:pPr>
+    </w:p>
+    <w:p>
+      <w:pPr>
+        <w:jc w:val="both"/>
+      </w:pPr>
+    </w:p>
+    <w:p>
+      <w:pPr>
+        <w:jc w:val="both"/>
+      </w:pPr>
+    </w:p>
+    <w:p>
+      <w:pPr>
+        <w:jc w:val="both"/>
+      </w:pPr>
+    </w:p>
+    <w:p>
+      <w:pPr>
+        <w:jc w:val="both"/>
+      </w:pPr>
+    </w:p>
+    <w:p>
+      <w:pPr>
+        <w:jc w:val="both"/>
+      </w:pPr>
+    </w:p>
+    <w:p>
+      <w:pPr>
+        <w:jc w:val="both"/>
+      </w:pPr>
+    </w:p>
+    <w:p>
+      <w:pPr>
+        <w:jc w:val="both"/>
+      </w:pPr>
+    </w:p>
+    <w:p>
+      <w:pPr>
+        <w:jc w:val="both"/>
+      </w:pPr>
+    </w:p>
+    <w:p>
+      <w:pPr>
+        <w:jc w:val="both"/>
+      </w:pPr>
+    </w:p>
+    <w:p>
+      <w:pPr>
+        <w:jc w:val="both"/>
+      </w:pPr>
+    </w:p>
+    <w:p>
+      <w:pPr>
+        <w:jc w:val="both"/>
+      </w:pPr>
+    </w:p>
+    <w:p>
+      <w:pPr>
+        <w:jc w:val="both"/>
+      </w:pPr>
+    </w:p>
+    <w:p>
+      <w:pPr>
+        <w:jc w:val="both"/>
+      </w:pPr>
+    </w:p>
+    <w:p>
+      <w:pPr>
+        <w:jc w:val="both"/>
+      </w:pPr>
+    </w:p>
     <w:p>
       <w:pPr>
         <w:pStyle w:val="Heading1"/>
         <w:spacing w:before="120" w:after="240"/>
         <w:rPr>
-          <w:rFonts w:ascii="Cambria" w:hAnsi="Cambria"/>
+          <w:rFonts w:asciiTheme="minorHAnsi" w:eastAsiaTheme="minorHAnsi" w:hAnsiTheme="minorHAnsi" w:cstheme="minorBidi"/>
+          <w:color w:val="auto"/>
+          <w:sz w:val="22"/>
+          <w:szCs w:val="22"/>
+        </w:rPr>
+      </w:pPr>
+    </w:p>
+    <w:p/>
+    <w:p>
+      <w:pPr>
+        <w:pStyle w:val="Heading1"/>
+        <w:spacing w:before="120" w:after="240"/>
+        <w:rPr>
+          <w:rFonts w:asciiTheme="minorHAnsi" w:hAnsiTheme="minorHAnsi" w:cstheme="minorHAnsi"/>
+          <w:b/>
           <w:color w:val="auto"/>
           <w:sz w:val="40"/>
         </w:rPr>
       </w:pPr>
-      <w:bookmarkStart w:id="3" w:name="_Toc6843897"/>
-      <w:r>
-        <w:rPr>
-          <w:rFonts w:ascii="Cambria" w:hAnsi="Cambria"/>
+      <w:bookmarkStart w:id="3" w:name="_Toc6850376"/>
+      <w:r>
+        <w:rPr>
+          <w:rFonts w:asciiTheme="minorHAnsi" w:hAnsiTheme="minorHAnsi" w:cstheme="minorHAnsi"/>
+          <w:b/>
           <w:color w:val="auto"/>
           <w:sz w:val="40"/>
         </w:rPr>
@@ -869,7 +881,7 @@
     <w:p>
       <w:pPr>
         <w:sectPr>
-          <w:footerReference w:type="default" r:id="rId9"/>
+          <w:footerReference w:type="default" r:id="rId10"/>
           <w:pgSz w:w="11906" w:h="16838"/>
           <w:pgMar w:top="1440" w:right="1440" w:bottom="1440" w:left="1440" w:header="708" w:footer="708" w:gutter="0"/>
           <w:cols w:space="708"/>
@@ -903,14 +915,16 @@
           <w:pPr>
             <w:pStyle w:val="TOCHeading"/>
             <w:rPr>
-              <w:rFonts w:ascii="Cambria" w:hAnsi="Cambria"/>
+              <w:rFonts w:asciiTheme="minorHAnsi" w:hAnsiTheme="minorHAnsi" w:cstheme="minorHAnsi"/>
+              <w:b/>
               <w:color w:val="auto"/>
               <w:sz w:val="40"/>
             </w:rPr>
           </w:pPr>
           <w:r>
             <w:rPr>
-              <w:rFonts w:ascii="Cambria" w:hAnsi="Cambria"/>
+              <w:rFonts w:asciiTheme="minorHAnsi" w:hAnsiTheme="minorHAnsi" w:cstheme="minorHAnsi"/>
+              <w:b/>
               <w:color w:val="auto"/>
               <w:sz w:val="40"/>
             </w:rPr>
@@ -920,6 +934,7 @@
         <w:p>
           <w:pPr>
             <w:rPr>
+              <w:rFonts w:cstheme="minorHAnsi"/>
               <w:lang w:val="en-US"/>
             </w:rPr>
           </w:pPr>
@@ -938,6 +953,7 @@
           </w:pPr>
           <w:r>
             <w:rPr>
+              <w:rFonts w:cstheme="minorHAnsi"/>
               <w:b/>
               <w:bCs/>
               <w:noProof/>
@@ -946,6 +962,7 @@
           </w:r>
           <w:r>
             <w:rPr>
+              <w:rFonts w:cstheme="minorHAnsi"/>
               <w:b/>
               <w:bCs/>
               <w:noProof/>
@@ -954,13 +971,14 @@
           </w:r>
           <w:r>
             <w:rPr>
+              <w:rFonts w:cstheme="minorHAnsi"/>
               <w:b/>
               <w:bCs/>
               <w:noProof/>
             </w:rPr>
             <w:fldChar w:fldCharType="separate"/>
           </w:r>
-          <w:hyperlink w:anchor="_Toc6843894" w:history="1">
+          <w:hyperlink w:anchor="_Toc6850373" w:history="1">
             <w:r>
               <w:rPr>
                 <w:rStyle w:val="Hyperlink"/>
@@ -988,7 +1006,7 @@
                 <w:noProof/>
                 <w:webHidden/>
               </w:rPr>
-              <w:instrText xml:space="preserve"> PAGEREF _Toc6843894 \h </w:instrText>
+              <w:instrText xml:space="preserve"> PAGEREF _Toc6850373 \h </w:instrText>
             </w:r>
             <w:r>
               <w:rPr>
@@ -1031,7 +1049,7 @@
               <w:lang w:eastAsia="en-IE"/>
             </w:rPr>
           </w:pPr>
-          <w:hyperlink w:anchor="_Toc6843895" w:history="1">
+          <w:hyperlink w:anchor="_Toc6850374" w:history="1">
             <w:r>
               <w:rPr>
                 <w:rStyle w:val="Hyperlink"/>
@@ -1059,7 +1077,7 @@
                 <w:noProof/>
                 <w:webHidden/>
               </w:rPr>
-              <w:instrText xml:space="preserve"> PAGEREF _Toc6843895 \h </w:instrText>
+              <w:instrText xml:space="preserve"> PAGEREF _Toc6850374 \h </w:instrText>
             </w:r>
             <w:r>
               <w:rPr>
@@ -1102,7 +1120,7 @@
               <w:lang w:eastAsia="en-IE"/>
             </w:rPr>
           </w:pPr>
-          <w:hyperlink w:anchor="_Toc6843896" w:history="1">
+          <w:hyperlink w:anchor="_Toc6850375" w:history="1">
             <w:r>
               <w:rPr>
                 <w:rStyle w:val="Hyperlink"/>
@@ -1130,7 +1148,7 @@
                 <w:noProof/>
                 <w:webHidden/>
               </w:rPr>
-              <w:instrText xml:space="preserve"> PAGEREF _Toc6843896 \h </w:instrText>
+              <w:instrText xml:space="preserve"> PAGEREF _Toc6850375 \h </w:instrText>
             </w:r>
             <w:r>
               <w:rPr>
@@ -1173,7 +1191,7 @@
               <w:lang w:eastAsia="en-IE"/>
             </w:rPr>
           </w:pPr>
-          <w:hyperlink w:anchor="_Toc6843897" w:history="1">
+          <w:hyperlink w:anchor="_Toc6850376" w:history="1">
             <w:r>
               <w:rPr>
                 <w:rStyle w:val="Hyperlink"/>
@@ -1201,7 +1219,7 @@
                 <w:noProof/>
                 <w:webHidden/>
               </w:rPr>
-              <w:instrText xml:space="preserve"> PAGEREF _Toc6843897 \h </w:instrText>
+              <w:instrText xml:space="preserve"> PAGEREF _Toc6850376 \h </w:instrText>
             </w:r>
             <w:r>
               <w:rPr>
@@ -1244,11 +1262,12 @@
               <w:lang w:eastAsia="en-IE"/>
             </w:rPr>
           </w:pPr>
-          <w:hyperlink w:anchor="_Toc6843898" w:history="1">
+          <w:hyperlink w:anchor="_Toc6850377" w:history="1">
             <w:r>
               <w:rPr>
                 <w:rStyle w:val="Hyperlink"/>
-                <w:rFonts w:ascii="Cambria" w:hAnsi="Cambria"/>
+                <w:rFonts w:cstheme="minorHAnsi"/>
+                <w:b/>
                 <w:noProof/>
               </w:rPr>
               <w:t>List of Tables</w:t>
@@ -1272,7 +1291,7 @@
                 <w:noProof/>
                 <w:webHidden/>
               </w:rPr>
-              <w:instrText xml:space="preserve"> PAGEREF _Toc6843898 \h </w:instrText>
+              <w:instrText xml:space="preserve"> PAGEREF _Toc6850377 \h </w:instrText>
             </w:r>
             <w:r>
               <w:rPr>
@@ -1315,11 +1334,12 @@
               <w:lang w:eastAsia="en-IE"/>
             </w:rPr>
           </w:pPr>
-          <w:hyperlink w:anchor="_Toc6843899" w:history="1">
+          <w:hyperlink w:anchor="_Toc6850378" w:history="1">
             <w:r>
               <w:rPr>
                 <w:rStyle w:val="Hyperlink"/>
-                <w:rFonts w:ascii="Cambria" w:hAnsi="Cambria"/>
+                <w:rFonts w:cstheme="minorHAnsi"/>
+                <w:b/>
                 <w:noProof/>
               </w:rPr>
               <w:t>List of Figures</w:t>
@@ -1343,7 +1363,7 @@
                 <w:noProof/>
                 <w:webHidden/>
               </w:rPr>
-              <w:instrText xml:space="preserve"> PAGEREF _Toc6843899 \h </w:instrText>
+              <w:instrText xml:space="preserve"> PAGEREF _Toc6850378 \h </w:instrText>
             </w:r>
             <w:r>
               <w:rPr>
@@ -1386,14 +1406,15 @@
               <w:lang w:eastAsia="en-IE"/>
             </w:rPr>
           </w:pPr>
-          <w:hyperlink w:anchor="_Toc6843900" w:history="1">
+          <w:hyperlink w:anchor="_Toc6850379" w:history="1">
             <w:r>
               <w:rPr>
                 <w:rStyle w:val="Hyperlink"/>
-                <w:rFonts w:ascii="Cambria" w:hAnsi="Cambria"/>
-                <w:noProof/>
-              </w:rPr>
-              <w:t>Introduction</w:t>
+                <w:rFonts w:cstheme="minorHAnsi"/>
+                <w:b/>
+                <w:noProof/>
+              </w:rPr>
+              <w:t>Chapter 1: Introduction</w:t>
             </w:r>
             <w:r>
               <w:rPr>
@@ -1414,7 +1435,7 @@
                 <w:noProof/>
                 <w:webHidden/>
               </w:rPr>
-              <w:instrText xml:space="preserve"> PAGEREF _Toc6843900 \h </w:instrText>
+              <w:instrText xml:space="preserve"> PAGEREF _Toc6850379 \h </w:instrText>
             </w:r>
             <w:r>
               <w:rPr>
@@ -1435,6 +1456,438 @@
                 <w:webHidden/>
               </w:rPr>
               <w:t>8</w:t>
+            </w:r>
+            <w:r>
+              <w:rPr>
+                <w:noProof/>
+                <w:webHidden/>
+              </w:rPr>
+              <w:fldChar w:fldCharType="end"/>
+            </w:r>
+          </w:hyperlink>
+        </w:p>
+        <w:p>
+          <w:pPr>
+            <w:pStyle w:val="TOC1"/>
+            <w:tabs>
+              <w:tab w:val="right" w:leader="dot" w:pos="9016"/>
+            </w:tabs>
+            <w:rPr>
+              <w:rFonts w:eastAsiaTheme="minorEastAsia"/>
+              <w:noProof/>
+              <w:lang w:eastAsia="en-IE"/>
+            </w:rPr>
+          </w:pPr>
+          <w:hyperlink w:anchor="_Toc6850380" w:history="1">
+            <w:r>
+              <w:rPr>
+                <w:rStyle w:val="Hyperlink"/>
+                <w:rFonts w:cstheme="minorHAnsi"/>
+                <w:b/>
+                <w:noProof/>
+              </w:rPr>
+              <w:t>Chapter 2: Current Technologies</w:t>
+            </w:r>
+            <w:r>
+              <w:rPr>
+                <w:noProof/>
+                <w:webHidden/>
+              </w:rPr>
+              <w:tab/>
+            </w:r>
+            <w:r>
+              <w:rPr>
+                <w:noProof/>
+                <w:webHidden/>
+              </w:rPr>
+              <w:fldChar w:fldCharType="begin"/>
+            </w:r>
+            <w:r>
+              <w:rPr>
+                <w:noProof/>
+                <w:webHidden/>
+              </w:rPr>
+              <w:instrText xml:space="preserve"> PAGEREF _Toc6850380 \h </w:instrText>
+            </w:r>
+            <w:r>
+              <w:rPr>
+                <w:noProof/>
+                <w:webHidden/>
+              </w:rPr>
+            </w:r>
+            <w:r>
+              <w:rPr>
+                <w:noProof/>
+                <w:webHidden/>
+              </w:rPr>
+              <w:fldChar w:fldCharType="separate"/>
+            </w:r>
+            <w:r>
+              <w:rPr>
+                <w:noProof/>
+                <w:webHidden/>
+              </w:rPr>
+              <w:t>9</w:t>
+            </w:r>
+            <w:r>
+              <w:rPr>
+                <w:noProof/>
+                <w:webHidden/>
+              </w:rPr>
+              <w:fldChar w:fldCharType="end"/>
+            </w:r>
+          </w:hyperlink>
+        </w:p>
+        <w:p>
+          <w:pPr>
+            <w:pStyle w:val="TOC1"/>
+            <w:tabs>
+              <w:tab w:val="right" w:leader="dot" w:pos="9016"/>
+            </w:tabs>
+            <w:rPr>
+              <w:rFonts w:eastAsiaTheme="minorEastAsia"/>
+              <w:noProof/>
+              <w:lang w:eastAsia="en-IE"/>
+            </w:rPr>
+          </w:pPr>
+          <w:hyperlink w:anchor="_Toc6850381" w:history="1">
+            <w:r>
+              <w:rPr>
+                <w:rStyle w:val="Hyperlink"/>
+                <w:rFonts w:cstheme="minorHAnsi"/>
+                <w:b/>
+                <w:noProof/>
+              </w:rPr>
+              <w:t>Chapter 3: Design</w:t>
+            </w:r>
+            <w:r>
+              <w:rPr>
+                <w:noProof/>
+                <w:webHidden/>
+              </w:rPr>
+              <w:tab/>
+            </w:r>
+            <w:r>
+              <w:rPr>
+                <w:noProof/>
+                <w:webHidden/>
+              </w:rPr>
+              <w:fldChar w:fldCharType="begin"/>
+            </w:r>
+            <w:r>
+              <w:rPr>
+                <w:noProof/>
+                <w:webHidden/>
+              </w:rPr>
+              <w:instrText xml:space="preserve"> PAGEREF _Toc6850381 \h </w:instrText>
+            </w:r>
+            <w:r>
+              <w:rPr>
+                <w:noProof/>
+                <w:webHidden/>
+              </w:rPr>
+            </w:r>
+            <w:r>
+              <w:rPr>
+                <w:noProof/>
+                <w:webHidden/>
+              </w:rPr>
+              <w:fldChar w:fldCharType="separate"/>
+            </w:r>
+            <w:r>
+              <w:rPr>
+                <w:noProof/>
+                <w:webHidden/>
+              </w:rPr>
+              <w:t>9</w:t>
+            </w:r>
+            <w:r>
+              <w:rPr>
+                <w:noProof/>
+                <w:webHidden/>
+              </w:rPr>
+              <w:fldChar w:fldCharType="end"/>
+            </w:r>
+          </w:hyperlink>
+        </w:p>
+        <w:p>
+          <w:pPr>
+            <w:pStyle w:val="TOC2"/>
+            <w:tabs>
+              <w:tab w:val="right" w:leader="dot" w:pos="9016"/>
+            </w:tabs>
+            <w:rPr>
+              <w:rFonts w:eastAsiaTheme="minorEastAsia"/>
+              <w:noProof/>
+              <w:lang w:eastAsia="en-IE"/>
+            </w:rPr>
+          </w:pPr>
+          <w:hyperlink w:anchor="_Toc6850382" w:history="1">
+            <w:r>
+              <w:rPr>
+                <w:rStyle w:val="Hyperlink"/>
+                <w:rFonts w:cstheme="minorHAnsi"/>
+                <w:b/>
+                <w:noProof/>
+              </w:rPr>
+              <w:t>Hosting Service</w:t>
+            </w:r>
+            <w:r>
+              <w:rPr>
+                <w:noProof/>
+                <w:webHidden/>
+              </w:rPr>
+              <w:tab/>
+            </w:r>
+            <w:r>
+              <w:rPr>
+                <w:noProof/>
+                <w:webHidden/>
+              </w:rPr>
+              <w:fldChar w:fldCharType="begin"/>
+            </w:r>
+            <w:r>
+              <w:rPr>
+                <w:noProof/>
+                <w:webHidden/>
+              </w:rPr>
+              <w:instrText xml:space="preserve"> PAGEREF _Toc6850382 \h </w:instrText>
+            </w:r>
+            <w:r>
+              <w:rPr>
+                <w:noProof/>
+                <w:webHidden/>
+              </w:rPr>
+            </w:r>
+            <w:r>
+              <w:rPr>
+                <w:noProof/>
+                <w:webHidden/>
+              </w:rPr>
+              <w:fldChar w:fldCharType="separate"/>
+            </w:r>
+            <w:r>
+              <w:rPr>
+                <w:noProof/>
+                <w:webHidden/>
+              </w:rPr>
+              <w:t>9</w:t>
+            </w:r>
+            <w:r>
+              <w:rPr>
+                <w:noProof/>
+                <w:webHidden/>
+              </w:rPr>
+              <w:fldChar w:fldCharType="end"/>
+            </w:r>
+          </w:hyperlink>
+        </w:p>
+        <w:p>
+          <w:pPr>
+            <w:pStyle w:val="TOC1"/>
+            <w:tabs>
+              <w:tab w:val="right" w:leader="dot" w:pos="9016"/>
+            </w:tabs>
+            <w:rPr>
+              <w:rFonts w:eastAsiaTheme="minorEastAsia"/>
+              <w:noProof/>
+              <w:lang w:eastAsia="en-IE"/>
+            </w:rPr>
+          </w:pPr>
+          <w:hyperlink w:anchor="_Toc6850383" w:history="1">
+            <w:r>
+              <w:rPr>
+                <w:rStyle w:val="Hyperlink"/>
+                <w:rFonts w:cstheme="minorHAnsi"/>
+                <w:b/>
+                <w:noProof/>
+              </w:rPr>
+              <w:t>Chapter 4:  Implementation</w:t>
+            </w:r>
+            <w:r>
+              <w:rPr>
+                <w:noProof/>
+                <w:webHidden/>
+              </w:rPr>
+              <w:tab/>
+            </w:r>
+            <w:r>
+              <w:rPr>
+                <w:noProof/>
+                <w:webHidden/>
+              </w:rPr>
+              <w:fldChar w:fldCharType="begin"/>
+            </w:r>
+            <w:r>
+              <w:rPr>
+                <w:noProof/>
+                <w:webHidden/>
+              </w:rPr>
+              <w:instrText xml:space="preserve"> PAGEREF _Toc6850383 \h </w:instrText>
+            </w:r>
+            <w:r>
+              <w:rPr>
+                <w:noProof/>
+                <w:webHidden/>
+              </w:rPr>
+            </w:r>
+            <w:r>
+              <w:rPr>
+                <w:noProof/>
+                <w:webHidden/>
+              </w:rPr>
+              <w:fldChar w:fldCharType="separate"/>
+            </w:r>
+            <w:r>
+              <w:rPr>
+                <w:noProof/>
+                <w:webHidden/>
+              </w:rPr>
+              <w:t>9</w:t>
+            </w:r>
+            <w:r>
+              <w:rPr>
+                <w:noProof/>
+                <w:webHidden/>
+              </w:rPr>
+              <w:fldChar w:fldCharType="end"/>
+            </w:r>
+          </w:hyperlink>
+        </w:p>
+        <w:p>
+          <w:pPr>
+            <w:pStyle w:val="TOC2"/>
+            <w:tabs>
+              <w:tab w:val="right" w:leader="dot" w:pos="9016"/>
+            </w:tabs>
+            <w:rPr>
+              <w:rFonts w:eastAsiaTheme="minorEastAsia"/>
+              <w:noProof/>
+              <w:lang w:eastAsia="en-IE"/>
+            </w:rPr>
+          </w:pPr>
+          <w:hyperlink w:anchor="_Toc6850384" w:history="1">
+            <w:r>
+              <w:rPr>
+                <w:rStyle w:val="Hyperlink"/>
+                <w:rFonts w:cstheme="minorHAnsi"/>
+                <w:b/>
+                <w:noProof/>
+              </w:rPr>
+              <w:t>AWS</w:t>
+            </w:r>
+            <w:r>
+              <w:rPr>
+                <w:noProof/>
+                <w:webHidden/>
+              </w:rPr>
+              <w:tab/>
+            </w:r>
+            <w:r>
+              <w:rPr>
+                <w:noProof/>
+                <w:webHidden/>
+              </w:rPr>
+              <w:fldChar w:fldCharType="begin"/>
+            </w:r>
+            <w:r>
+              <w:rPr>
+                <w:noProof/>
+                <w:webHidden/>
+              </w:rPr>
+              <w:instrText xml:space="preserve"> PAGEREF _Toc6850384 \h </w:instrText>
+            </w:r>
+            <w:r>
+              <w:rPr>
+                <w:noProof/>
+                <w:webHidden/>
+              </w:rPr>
+            </w:r>
+            <w:r>
+              <w:rPr>
+                <w:noProof/>
+                <w:webHidden/>
+              </w:rPr>
+              <w:fldChar w:fldCharType="separate"/>
+            </w:r>
+            <w:r>
+              <w:rPr>
+                <w:noProof/>
+                <w:webHidden/>
+              </w:rPr>
+              <w:t>9</w:t>
+            </w:r>
+            <w:r>
+              <w:rPr>
+                <w:noProof/>
+                <w:webHidden/>
+              </w:rPr>
+              <w:fldChar w:fldCharType="end"/>
+            </w:r>
+          </w:hyperlink>
+        </w:p>
+        <w:p>
+          <w:pPr>
+            <w:pStyle w:val="TOC1"/>
+            <w:tabs>
+              <w:tab w:val="right" w:leader="dot" w:pos="9016"/>
+            </w:tabs>
+            <w:rPr>
+              <w:rFonts w:eastAsiaTheme="minorEastAsia"/>
+              <w:noProof/>
+              <w:lang w:eastAsia="en-IE"/>
+            </w:rPr>
+          </w:pPr>
+          <w:hyperlink w:anchor="_Toc6850385" w:history="1">
+            <w:r>
+              <w:rPr>
+                <w:rStyle w:val="Hyperlink"/>
+                <w:rFonts w:cstheme="minorHAnsi"/>
+                <w:b/>
+                <w:noProof/>
+              </w:rPr>
+              <w:t>Bibliography</w:t>
+            </w:r>
+            <w:r>
+              <w:rPr>
+                <w:noProof/>
+                <w:webHidden/>
+              </w:rPr>
+              <w:tab/>
+            </w:r>
+            <w:r>
+              <w:rPr>
+                <w:noProof/>
+                <w:webHidden/>
+              </w:rPr>
+              <w:fldChar w:fldCharType="begin"/>
+            </w:r>
+            <w:r>
+              <w:rPr>
+                <w:noProof/>
+                <w:webHidden/>
+              </w:rPr>
+              <w:instrText xml:space="preserve"> PAGEREF _Toc6850385 \h </w:instrText>
+            </w:r>
+            <w:r>
+              <w:rPr>
+                <w:noProof/>
+                <w:webHidden/>
+              </w:rPr>
+            </w:r>
+            <w:r>
+              <w:rPr>
+                <w:noProof/>
+                <w:webHidden/>
+              </w:rPr>
+              <w:fldChar w:fldCharType="separate"/>
+            </w:r>
+            <w:r>
+              <w:rPr>
+                <w:noProof/>
+                <w:webHidden/>
+              </w:rPr>
+              <w:t>9</w:t>
             </w:r>
             <w:r>
               <w:rPr>
@@ -1448,7 +1901,7 @@
         <w:p>
           <w:pPr>
             <w:sectPr>
-              <w:footerReference w:type="default" r:id="rId10"/>
+              <w:footerReference w:type="default" r:id="rId11"/>
               <w:pgSz w:w="11906" w:h="16838"/>
               <w:pgMar w:top="1440" w:right="1440" w:bottom="1440" w:left="1440" w:header="708" w:footer="708" w:gutter="0"/>
               <w:cols w:space="708"/>
@@ -1457,6 +1910,7 @@
           </w:pPr>
           <w:r>
             <w:rPr>
+              <w:rFonts w:cstheme="minorHAnsi"/>
               <w:b/>
               <w:bCs/>
               <w:noProof/>
@@ -1464,8 +1918,6 @@
             <w:fldChar w:fldCharType="end"/>
           </w:r>
         </w:p>
-        <w:bookmarkStart w:id="4" w:name="_GoBack" w:displacedByCustomXml="next"/>
-        <w:bookmarkEnd w:id="4" w:displacedByCustomXml="next"/>
       </w:sdtContent>
     </w:sdt>
     <w:p>
@@ -1473,40 +1925,51 @@
         <w:pStyle w:val="Heading1"/>
         <w:spacing w:before="120" w:after="240"/>
         <w:rPr>
-          <w:rFonts w:ascii="Cambria" w:hAnsi="Cambria"/>
+          <w:rFonts w:asciiTheme="minorHAnsi" w:hAnsiTheme="minorHAnsi" w:cstheme="minorHAnsi"/>
+          <w:b/>
           <w:color w:val="auto"/>
         </w:rPr>
       </w:pPr>
-      <w:bookmarkStart w:id="5" w:name="_Toc6843898"/>
-      <w:r>
-        <w:rPr>
-          <w:rFonts w:ascii="Cambria" w:hAnsi="Cambria"/>
+      <w:bookmarkStart w:id="4" w:name="_Toc6850377"/>
+      <w:r>
+        <w:rPr>
+          <w:rFonts w:asciiTheme="minorHAnsi" w:hAnsiTheme="minorHAnsi" w:cstheme="minorHAnsi"/>
+          <w:b/>
           <w:color w:val="auto"/>
         </w:rPr>
         <w:lastRenderedPageBreak/>
         <w:t>List of Tables</w:t>
       </w:r>
-      <w:bookmarkEnd w:id="5"/>
-    </w:p>
-    <w:p/>
+      <w:bookmarkEnd w:id="4"/>
+    </w:p>
+    <w:p>
+      <w:pPr>
+        <w:rPr>
+          <w:rFonts w:cstheme="minorHAnsi"/>
+          <w:b/>
+        </w:rPr>
+      </w:pPr>
+    </w:p>
     <w:p>
       <w:pPr>
         <w:pStyle w:val="Heading1"/>
         <w:spacing w:before="120" w:after="240"/>
         <w:rPr>
-          <w:rFonts w:ascii="Cambria" w:hAnsi="Cambria"/>
+          <w:rFonts w:asciiTheme="minorHAnsi" w:hAnsiTheme="minorHAnsi" w:cstheme="minorHAnsi"/>
+          <w:b/>
           <w:color w:val="auto"/>
         </w:rPr>
       </w:pPr>
-      <w:bookmarkStart w:id="6" w:name="_Toc6843899"/>
-      <w:r>
-        <w:rPr>
-          <w:rFonts w:ascii="Cambria" w:hAnsi="Cambria"/>
+      <w:bookmarkStart w:id="5" w:name="_Toc6850378"/>
+      <w:r>
+        <w:rPr>
+          <w:rFonts w:asciiTheme="minorHAnsi" w:hAnsiTheme="minorHAnsi" w:cstheme="minorHAnsi"/>
+          <w:b/>
           <w:color w:val="auto"/>
         </w:rPr>
         <w:t>List of Figures</w:t>
       </w:r>
-      <w:bookmarkEnd w:id="6"/>
+      <w:bookmarkEnd w:id="5"/>
     </w:p>
     <w:p/>
     <w:p/>
@@ -1539,22 +2002,369 @@
         <w:pStyle w:val="Heading1"/>
         <w:spacing w:before="120" w:after="240"/>
         <w:rPr>
-          <w:rFonts w:ascii="Cambria" w:hAnsi="Cambria"/>
+          <w:rFonts w:asciiTheme="minorHAnsi" w:hAnsiTheme="minorHAnsi" w:cstheme="minorHAnsi"/>
+          <w:b/>
           <w:color w:val="auto"/>
-        </w:rPr>
-      </w:pPr>
-      <w:bookmarkStart w:id="7" w:name="_Toc6843900"/>
-      <w:r>
-        <w:rPr>
-          <w:rFonts w:ascii="Cambria" w:hAnsi="Cambria"/>
+          <w:sz w:val="40"/>
+        </w:rPr>
+      </w:pPr>
+      <w:bookmarkStart w:id="6" w:name="_Toc6850379"/>
+      <w:r>
+        <w:rPr>
+          <w:rFonts w:asciiTheme="minorHAnsi" w:hAnsiTheme="minorHAnsi" w:cstheme="minorHAnsi"/>
+          <w:b/>
           <w:color w:val="auto"/>
+          <w:sz w:val="40"/>
         </w:rPr>
         <w:lastRenderedPageBreak/>
+        <w:t xml:space="preserve">Chapter 1: </w:t>
+      </w:r>
+      <w:r>
+        <w:rPr>
+          <w:rFonts w:asciiTheme="minorHAnsi" w:hAnsiTheme="minorHAnsi" w:cstheme="minorHAnsi"/>
+          <w:b/>
+          <w:color w:val="auto"/>
+          <w:sz w:val="40"/>
+        </w:rPr>
         <w:t>Introduction</w:t>
       </w:r>
+      <w:bookmarkEnd w:id="6"/>
+    </w:p>
+    <w:p/>
+    <w:p/>
+    <w:p/>
+    <w:p/>
+    <w:p/>
+    <w:p/>
+    <w:p/>
+    <w:p/>
+    <w:p/>
+    <w:p/>
+    <w:p/>
+    <w:p/>
+    <w:p/>
+    <w:p/>
+    <w:p/>
+    <w:p/>
+    <w:p/>
+    <w:p/>
+    <w:p/>
+    <w:p/>
+    <w:p/>
+    <w:p/>
+    <w:p/>
+    <w:p/>
+    <w:p/>
+    <w:p/>
+    <w:p/>
+    <w:p/>
+    <w:p/>
+    <w:p>
+      <w:pPr>
+        <w:pStyle w:val="Heading1"/>
+        <w:spacing w:before="120" w:after="240"/>
+        <w:rPr>
+          <w:rFonts w:asciiTheme="minorHAnsi" w:hAnsiTheme="minorHAnsi" w:cstheme="minorHAnsi"/>
+          <w:b/>
+          <w:color w:val="auto"/>
+          <w:sz w:val="40"/>
+        </w:rPr>
+      </w:pPr>
+      <w:bookmarkStart w:id="7" w:name="_Toc6850380"/>
+      <w:r>
+        <w:rPr>
+          <w:rFonts w:asciiTheme="minorHAnsi" w:hAnsiTheme="minorHAnsi" w:cstheme="minorHAnsi"/>
+          <w:b/>
+          <w:color w:val="auto"/>
+          <w:sz w:val="40"/>
+        </w:rPr>
+        <w:lastRenderedPageBreak/>
+        <w:t>Chapter 2: Current Technologies</w:t>
+      </w:r>
       <w:bookmarkEnd w:id="7"/>
     </w:p>
-    <w:p/>
+    <w:p>
+      <w:pPr>
+        <w:pStyle w:val="Heading1"/>
+        <w:spacing w:before="120" w:after="240"/>
+        <w:rPr>
+          <w:rFonts w:asciiTheme="minorHAnsi" w:hAnsiTheme="minorHAnsi" w:cstheme="minorHAnsi"/>
+          <w:b/>
+          <w:color w:val="auto"/>
+          <w:sz w:val="40"/>
+        </w:rPr>
+      </w:pPr>
+      <w:bookmarkStart w:id="8" w:name="_Toc6850381"/>
+      <w:r>
+        <w:rPr>
+          <w:rFonts w:asciiTheme="minorHAnsi" w:hAnsiTheme="minorHAnsi" w:cstheme="minorHAnsi"/>
+          <w:b/>
+          <w:color w:val="auto"/>
+          <w:sz w:val="40"/>
+        </w:rPr>
+        <w:t xml:space="preserve">Chapter </w:t>
+      </w:r>
+      <w:r>
+        <w:rPr>
+          <w:rFonts w:asciiTheme="minorHAnsi" w:hAnsiTheme="minorHAnsi" w:cstheme="minorHAnsi"/>
+          <w:b/>
+          <w:color w:val="auto"/>
+          <w:sz w:val="40"/>
+        </w:rPr>
+        <w:t>3</w:t>
+      </w:r>
+      <w:r>
+        <w:rPr>
+          <w:rFonts w:asciiTheme="minorHAnsi" w:hAnsiTheme="minorHAnsi" w:cstheme="minorHAnsi"/>
+          <w:b/>
+          <w:color w:val="auto"/>
+          <w:sz w:val="40"/>
+        </w:rPr>
+        <w:t>: Design</w:t>
+      </w:r>
+      <w:bookmarkEnd w:id="8"/>
+    </w:p>
+    <w:p>
+      <w:pPr>
+        <w:pStyle w:val="Heading2"/>
+        <w:spacing w:before="120" w:after="240"/>
+        <w:rPr>
+          <w:rFonts w:asciiTheme="minorHAnsi" w:hAnsiTheme="minorHAnsi" w:cstheme="minorHAnsi"/>
+          <w:b/>
+          <w:color w:val="auto"/>
+        </w:rPr>
+      </w:pPr>
+      <w:bookmarkStart w:id="9" w:name="_Toc6850382"/>
+      <w:r>
+        <w:rPr>
+          <w:rFonts w:asciiTheme="minorHAnsi" w:hAnsiTheme="minorHAnsi" w:cstheme="minorHAnsi"/>
+          <w:b/>
+          <w:color w:val="auto"/>
+        </w:rPr>
+        <w:t>Hosting Service</w:t>
+      </w:r>
+      <w:bookmarkEnd w:id="9"/>
+    </w:p>
+    <w:p>
+      <w:pPr>
+        <w:spacing w:line="360" w:lineRule="auto"/>
+        <w:jc w:val="both"/>
+        <w:rPr>
+          <w:rFonts w:cstheme="minorHAnsi"/>
+        </w:rPr>
+      </w:pPr>
+      <w:r>
+        <w:rPr>
+          <w:rFonts w:cstheme="minorHAnsi"/>
+        </w:rPr>
+        <w:t>A</w:t>
+      </w:r>
+      <w:r>
+        <w:rPr>
+          <w:rFonts w:cstheme="minorHAnsi"/>
+        </w:rPr>
+        <w:t xml:space="preserve">mazon </w:t>
+      </w:r>
+      <w:r>
+        <w:rPr>
+          <w:rFonts w:cstheme="minorHAnsi"/>
+        </w:rPr>
+        <w:t>W</w:t>
+      </w:r>
+      <w:r>
+        <w:rPr>
+          <w:rFonts w:cstheme="minorHAnsi"/>
+        </w:rPr>
+        <w:t xml:space="preserve">eb </w:t>
+      </w:r>
+      <w:r>
+        <w:rPr>
+          <w:rFonts w:cstheme="minorHAnsi"/>
+        </w:rPr>
+        <w:t>S</w:t>
+      </w:r>
+      <w:r>
+        <w:rPr>
+          <w:rFonts w:cstheme="minorHAnsi"/>
+        </w:rPr>
+        <w:t>ervices (AWS) is a subsidiary of Amazon Inc. and describes itself as a “</w:t>
+      </w:r>
+      <w:r>
+        <w:rPr>
+          <w:rFonts w:cstheme="minorHAnsi"/>
+        </w:rPr>
+        <w:t>secure cloud services platform, offering compute power, database storage, content delivery and other functionality</w:t>
+      </w:r>
+      <w:r>
+        <w:rPr>
+          <w:rFonts w:cstheme="minorHAnsi"/>
+        </w:rPr>
+        <w:t>”. [1]</w:t>
+      </w:r>
+      <w:bookmarkStart w:id="10" w:name="_GoBack"/>
+      <w:bookmarkEnd w:id="10"/>
+    </w:p>
+    <w:p>
+      <w:pPr>
+        <w:pStyle w:val="Heading1"/>
+        <w:spacing w:before="120" w:after="240"/>
+        <w:rPr>
+          <w:rFonts w:asciiTheme="minorHAnsi" w:hAnsiTheme="minorHAnsi" w:cstheme="minorHAnsi"/>
+          <w:b/>
+          <w:color w:val="auto"/>
+          <w:sz w:val="40"/>
+        </w:rPr>
+      </w:pPr>
+      <w:bookmarkStart w:id="11" w:name="_Toc6850383"/>
+      <w:r>
+        <w:rPr>
+          <w:rFonts w:asciiTheme="minorHAnsi" w:hAnsiTheme="minorHAnsi" w:cstheme="minorHAnsi"/>
+          <w:b/>
+          <w:color w:val="auto"/>
+          <w:sz w:val="40"/>
+        </w:rPr>
+        <w:t xml:space="preserve">Chapter </w:t>
+      </w:r>
+      <w:r>
+        <w:rPr>
+          <w:rFonts w:asciiTheme="minorHAnsi" w:hAnsiTheme="minorHAnsi" w:cstheme="minorHAnsi"/>
+          <w:b/>
+          <w:color w:val="auto"/>
+          <w:sz w:val="40"/>
+        </w:rPr>
+        <w:t>4</w:t>
+      </w:r>
+      <w:r>
+        <w:rPr>
+          <w:rFonts w:asciiTheme="minorHAnsi" w:hAnsiTheme="minorHAnsi" w:cstheme="minorHAnsi"/>
+          <w:b/>
+          <w:color w:val="auto"/>
+          <w:sz w:val="40"/>
+        </w:rPr>
+        <w:t xml:space="preserve">:  </w:t>
+      </w:r>
+      <w:r>
+        <w:rPr>
+          <w:rFonts w:asciiTheme="minorHAnsi" w:hAnsiTheme="minorHAnsi" w:cstheme="minorHAnsi"/>
+          <w:b/>
+          <w:color w:val="auto"/>
+          <w:sz w:val="40"/>
+        </w:rPr>
+        <w:t>Implementation</w:t>
+      </w:r>
+      <w:bookmarkEnd w:id="11"/>
+    </w:p>
+    <w:p>
+      <w:pPr>
+        <w:rPr>
+          <w:rFonts w:cstheme="minorHAnsi"/>
+        </w:rPr>
+      </w:pPr>
+    </w:p>
+    <w:p>
+      <w:pPr>
+        <w:pStyle w:val="Heading2"/>
+        <w:rPr>
+          <w:rFonts w:asciiTheme="minorHAnsi" w:hAnsiTheme="minorHAnsi" w:cstheme="minorHAnsi"/>
+          <w:b/>
+          <w:color w:val="auto"/>
+          <w:sz w:val="36"/>
+        </w:rPr>
+      </w:pPr>
+      <w:bookmarkStart w:id="12" w:name="_Toc6850384"/>
+      <w:r>
+        <w:rPr>
+          <w:rFonts w:asciiTheme="minorHAnsi" w:hAnsiTheme="minorHAnsi" w:cstheme="minorHAnsi"/>
+          <w:b/>
+          <w:color w:val="auto"/>
+          <w:sz w:val="36"/>
+        </w:rPr>
+        <w:t>AWS</w:t>
+      </w:r>
+      <w:bookmarkEnd w:id="12"/>
+      <w:r>
+        <w:rPr>
+          <w:rFonts w:asciiTheme="minorHAnsi" w:hAnsiTheme="minorHAnsi" w:cstheme="minorHAnsi"/>
+          <w:b/>
+          <w:color w:val="auto"/>
+          <w:sz w:val="36"/>
+        </w:rPr>
+        <w:t xml:space="preserve"> </w:t>
+      </w:r>
+    </w:p>
+    <w:p>
+      <w:pPr>
+        <w:spacing w:line="360" w:lineRule="auto"/>
+        <w:jc w:val="both"/>
+        <w:rPr>
+          <w:rFonts w:cstheme="minorHAnsi"/>
+        </w:rPr>
+      </w:pPr>
+    </w:p>
+    <w:p>
+      <w:pPr>
+        <w:rPr>
+          <w:rFonts w:cstheme="minorHAnsi"/>
+        </w:rPr>
+      </w:pPr>
+    </w:p>
+    <w:p>
+      <w:pPr>
+        <w:pStyle w:val="Heading1"/>
+        <w:spacing w:before="120" w:after="240"/>
+        <w:rPr>
+          <w:rFonts w:asciiTheme="minorHAnsi" w:hAnsiTheme="minorHAnsi" w:cstheme="minorHAnsi"/>
+          <w:b/>
+          <w:color w:val="auto"/>
+          <w:sz w:val="40"/>
+        </w:rPr>
+      </w:pPr>
+      <w:bookmarkStart w:id="13" w:name="_Toc6850385"/>
+      <w:r>
+        <w:rPr>
+          <w:rFonts w:asciiTheme="minorHAnsi" w:hAnsiTheme="minorHAnsi" w:cstheme="minorHAnsi"/>
+          <w:b/>
+          <w:color w:val="auto"/>
+          <w:sz w:val="40"/>
+        </w:rPr>
+        <w:t>Bibliography</w:t>
+      </w:r>
+      <w:bookmarkEnd w:id="13"/>
+    </w:p>
+    <w:p>
+      <w:pPr>
+        <w:pStyle w:val="ListParagraph"/>
+        <w:numPr>
+          <w:ilvl w:val="0"/>
+          <w:numId w:val="2"/>
+        </w:numPr>
+        <w:spacing w:line="360" w:lineRule="auto"/>
+        <w:jc w:val="both"/>
+        <w:rPr>
+          <w:rFonts w:cstheme="minorHAnsi"/>
+        </w:rPr>
+      </w:pPr>
+      <w:r>
+        <w:rPr>
+          <w:rFonts w:cstheme="minorHAnsi"/>
+        </w:rPr>
+        <w:t xml:space="preserve">Amazon Web Services, Inc. (2019). What </w:t>
+      </w:r>
+      <w:proofErr w:type="gramStart"/>
+      <w:r>
+        <w:rPr>
+          <w:rFonts w:cstheme="minorHAnsi"/>
+        </w:rPr>
+        <w:t>is</w:t>
+      </w:r>
+      <w:proofErr w:type="gramEnd"/>
+      <w:r>
+        <w:rPr>
+          <w:rFonts w:cstheme="minorHAnsi"/>
+        </w:rPr>
+        <w:t xml:space="preserve"> AWS? - Amazon Web Services. [online] Available at: https://aws.amazon.com/what-is-aws/ [Accessed 22 Apr. 2019].</w:t>
+      </w:r>
+    </w:p>
     <w:p/>
     <w:p/>
     <w:p/>
@@ -1575,7 +2385,7 @@
     <w:p/>
     <w:p/>
     <w:sectPr>
-      <w:footerReference w:type="default" r:id="rId11"/>
+      <w:footerReference w:type="default" r:id="rId12"/>
       <w:pgSz w:w="11906" w:h="16838"/>
       <w:pgMar w:top="1440" w:right="1440" w:bottom="1440" w:left="1440" w:header="708" w:footer="708" w:gutter="0"/>
       <w:cols w:space="708"/>
@@ -1791,6 +2601,192 @@
     </w:p>
   </w:footnote>
 </w:footnotes>
+</file>
+
+<file path=word/numbering.xml><?xml version="1.0" encoding="utf-8"?>
+<w:numbering xmlns:wpc="http://schemas.microsoft.com/office/word/2010/wordprocessingCanvas" xmlns:cx="http://schemas.microsoft.com/office/drawing/2014/chartex" xmlns:cx1="http://schemas.microsoft.com/office/drawing/2015/9/8/chartex" xmlns:cx2="http://schemas.microsoft.com/office/drawing/2015/10/21/chartex" xmlns:cx3="http://schemas.microsoft.com/office/drawing/2016/5/9/chartex" xmlns:cx4="http://schemas.microsoft.com/office/drawing/2016/5/10/chartex" xmlns:cx5="http://schemas.microsoft.com/office/drawing/2016/5/11/chartex" xmlns:cx6="http://schemas.microsoft.com/office/drawing/2016/5/12/chartex" xmlns:cx7="http://schemas.microsoft.com/office/drawing/2016/5/13/chartex" xmlns:cx8="http://schemas.microsoft.com/office/drawing/2016/5/14/chartex" xmlns:mc="http://schemas.openxmlformats.org/markup-compatibility/2006" xmlns:aink="http://schemas.microsoft.com/office/drawing/2016/ink" xmlns:am3d="http://schemas.microsoft.com/office/drawing/2017/model3d" xmlns:o="urn:schemas-microsoft-com:office:office" xmlns:r="http://schemas.openxmlformats.org/officeDocument/2006/relationships" xmlns:m="http://schemas.openxmlformats.org/officeDocument/2006/math" xmlns:v="urn:schemas-microsoft-com:vml" xmlns:wp14="http://schemas.microsoft.com/office/word/2010/wordprocessingDrawing" xmlns:wp="http://schemas.openxmlformats.org/drawingml/2006/wordprocessingDrawing" xmlns:w10="urn:schemas-microsoft-com:office:word" xmlns:w="http://schemas.openxmlformats.org/wordprocessingml/2006/main" xmlns:w14="http://schemas.microsoft.com/office/word/2010/wordml" xmlns:w15="http://schemas.microsoft.com/office/word/2012/wordml" xmlns:w16cid="http://schemas.microsoft.com/office/word/2016/wordml/cid" xmlns:w16se="http://schemas.microsoft.com/office/word/2015/wordml/symex" xmlns:wpg="http://schemas.microsoft.com/office/word/2010/wordprocessingGroup" xmlns:wpi="http://schemas.microsoft.com/office/word/2010/wordprocessingInk" xmlns:wne="http://schemas.microsoft.com/office/word/2006/wordml" xmlns:wps="http://schemas.microsoft.com/office/word/2010/wordprocessingShape" mc:Ignorable="w14 w15 w16se w16cid wp14">
+  <w:abstractNum w:abstractNumId="0" w15:restartNumberingAfterBreak="0">
+    <w:nsid w:val="40C32850"/>
+    <w:multiLevelType w:val="hybridMultilevel"/>
+    <w:tmpl w:val="59C69994"/>
+    <w:lvl w:ilvl="0" w:tplc="1809000F">
+      <w:start w:val="1"/>
+      <w:numFmt w:val="decimal"/>
+      <w:lvlText w:val="%1."/>
+      <w:lvlJc w:val="left"/>
+      <w:pPr>
+        <w:ind w:left="720" w:hanging="360"/>
+      </w:pPr>
+    </w:lvl>
+    <w:lvl w:ilvl="1" w:tplc="18090019" w:tentative="1">
+      <w:start w:val="1"/>
+      <w:numFmt w:val="lowerLetter"/>
+      <w:lvlText w:val="%2."/>
+      <w:lvlJc w:val="left"/>
+      <w:pPr>
+        <w:ind w:left="1440" w:hanging="360"/>
+      </w:pPr>
+    </w:lvl>
+    <w:lvl w:ilvl="2" w:tplc="1809001B" w:tentative="1">
+      <w:start w:val="1"/>
+      <w:numFmt w:val="lowerRoman"/>
+      <w:lvlText w:val="%3."/>
+      <w:lvlJc w:val="right"/>
+      <w:pPr>
+        <w:ind w:left="2160" w:hanging="180"/>
+      </w:pPr>
+    </w:lvl>
+    <w:lvl w:ilvl="3" w:tplc="1809000F" w:tentative="1">
+      <w:start w:val="1"/>
+      <w:numFmt w:val="decimal"/>
+      <w:lvlText w:val="%4."/>
+      <w:lvlJc w:val="left"/>
+      <w:pPr>
+        <w:ind w:left="2880" w:hanging="360"/>
+      </w:pPr>
+    </w:lvl>
+    <w:lvl w:ilvl="4" w:tplc="18090019" w:tentative="1">
+      <w:start w:val="1"/>
+      <w:numFmt w:val="lowerLetter"/>
+      <w:lvlText w:val="%5."/>
+      <w:lvlJc w:val="left"/>
+      <w:pPr>
+        <w:ind w:left="3600" w:hanging="360"/>
+      </w:pPr>
+    </w:lvl>
+    <w:lvl w:ilvl="5" w:tplc="1809001B" w:tentative="1">
+      <w:start w:val="1"/>
+      <w:numFmt w:val="lowerRoman"/>
+      <w:lvlText w:val="%6."/>
+      <w:lvlJc w:val="right"/>
+      <w:pPr>
+        <w:ind w:left="4320" w:hanging="180"/>
+      </w:pPr>
+    </w:lvl>
+    <w:lvl w:ilvl="6" w:tplc="1809000F" w:tentative="1">
+      <w:start w:val="1"/>
+      <w:numFmt w:val="decimal"/>
+      <w:lvlText w:val="%7."/>
+      <w:lvlJc w:val="left"/>
+      <w:pPr>
+        <w:ind w:left="5040" w:hanging="360"/>
+      </w:pPr>
+    </w:lvl>
+    <w:lvl w:ilvl="7" w:tplc="18090019" w:tentative="1">
+      <w:start w:val="1"/>
+      <w:numFmt w:val="lowerLetter"/>
+      <w:lvlText w:val="%8."/>
+      <w:lvlJc w:val="left"/>
+      <w:pPr>
+        <w:ind w:left="5760" w:hanging="360"/>
+      </w:pPr>
+    </w:lvl>
+    <w:lvl w:ilvl="8" w:tplc="1809001B" w:tentative="1">
+      <w:start w:val="1"/>
+      <w:numFmt w:val="lowerRoman"/>
+      <w:lvlText w:val="%9."/>
+      <w:lvlJc w:val="right"/>
+      <w:pPr>
+        <w:ind w:left="6480" w:hanging="180"/>
+      </w:pPr>
+    </w:lvl>
+  </w:abstractNum>
+  <w:abstractNum w:abstractNumId="1" w15:restartNumberingAfterBreak="0">
+    <w:nsid w:val="7D0F020F"/>
+    <w:multiLevelType w:val="hybridMultilevel"/>
+    <w:tmpl w:val="3490E14C"/>
+    <w:lvl w:ilvl="0" w:tplc="6D32ACF0">
+      <w:start w:val="1"/>
+      <w:numFmt w:val="decimal"/>
+      <w:lvlText w:val="[%1]"/>
+      <w:lvlJc w:val="left"/>
+      <w:pPr>
+        <w:ind w:left="720" w:hanging="360"/>
+      </w:pPr>
+      <w:rPr>
+        <w:rFonts w:hint="default"/>
+      </w:rPr>
+    </w:lvl>
+    <w:lvl w:ilvl="1" w:tplc="18090019" w:tentative="1">
+      <w:start w:val="1"/>
+      <w:numFmt w:val="lowerLetter"/>
+      <w:lvlText w:val="%2."/>
+      <w:lvlJc w:val="left"/>
+      <w:pPr>
+        <w:ind w:left="1440" w:hanging="360"/>
+      </w:pPr>
+    </w:lvl>
+    <w:lvl w:ilvl="2" w:tplc="1809001B" w:tentative="1">
+      <w:start w:val="1"/>
+      <w:numFmt w:val="lowerRoman"/>
+      <w:lvlText w:val="%3."/>
+      <w:lvlJc w:val="right"/>
+      <w:pPr>
+        <w:ind w:left="2160" w:hanging="180"/>
+      </w:pPr>
+    </w:lvl>
+    <w:lvl w:ilvl="3" w:tplc="1809000F" w:tentative="1">
+      <w:start w:val="1"/>
+      <w:numFmt w:val="decimal"/>
+      <w:lvlText w:val="%4."/>
+      <w:lvlJc w:val="left"/>
+      <w:pPr>
+        <w:ind w:left="2880" w:hanging="360"/>
+      </w:pPr>
+    </w:lvl>
+    <w:lvl w:ilvl="4" w:tplc="18090019" w:tentative="1">
+      <w:start w:val="1"/>
+      <w:numFmt w:val="lowerLetter"/>
+      <w:lvlText w:val="%5."/>
+      <w:lvlJc w:val="left"/>
+      <w:pPr>
+        <w:ind w:left="3600" w:hanging="360"/>
+      </w:pPr>
+    </w:lvl>
+    <w:lvl w:ilvl="5" w:tplc="1809001B" w:tentative="1">
+      <w:start w:val="1"/>
+      <w:numFmt w:val="lowerRoman"/>
+      <w:lvlText w:val="%6."/>
+      <w:lvlJc w:val="right"/>
+      <w:pPr>
+        <w:ind w:left="4320" w:hanging="180"/>
+      </w:pPr>
+    </w:lvl>
+    <w:lvl w:ilvl="6" w:tplc="1809000F" w:tentative="1">
+      <w:start w:val="1"/>
+      <w:numFmt w:val="decimal"/>
+      <w:lvlText w:val="%7."/>
+      <w:lvlJc w:val="left"/>
+      <w:pPr>
+        <w:ind w:left="5040" w:hanging="360"/>
+      </w:pPr>
+    </w:lvl>
+    <w:lvl w:ilvl="7" w:tplc="18090019" w:tentative="1">
+      <w:start w:val="1"/>
+      <w:numFmt w:val="lowerLetter"/>
+      <w:lvlText w:val="%8."/>
+      <w:lvlJc w:val="left"/>
+      <w:pPr>
+        <w:ind w:left="5760" w:hanging="360"/>
+      </w:pPr>
+    </w:lvl>
+    <w:lvl w:ilvl="8" w:tplc="1809001B" w:tentative="1">
+      <w:start w:val="1"/>
+      <w:numFmt w:val="lowerRoman"/>
+      <w:lvlText w:val="%9."/>
+      <w:lvlJc w:val="right"/>
+      <w:pPr>
+        <w:ind w:left="6480" w:hanging="180"/>
+      </w:pPr>
+    </w:lvl>
+  </w:abstractNum>
+  <w:num w:numId="1">
+    <w:abstractNumId w:val="0"/>
+  </w:num>
+  <w:num w:numId="2">
+    <w:abstractNumId w:val="1"/>
+  </w:num>
+</w:numbering>
 </file>
 
 <file path=word/styles.xml><?xml version="1.0" encoding="utf-8"?>
@@ -2212,6 +3208,28 @@
       <w:szCs w:val="32"/>
     </w:rPr>
   </w:style>
+  <w:style w:type="paragraph" w:styleId="Heading2">
+    <w:name w:val="heading 2"/>
+    <w:basedOn w:val="Normal"/>
+    <w:next w:val="Normal"/>
+    <w:link w:val="Heading2Char"/>
+    <w:uiPriority w:val="9"/>
+    <w:unhideWhenUsed/>
+    <w:qFormat/>
+    <w:rsid w:val="007E4EB4"/>
+    <w:pPr>
+      <w:keepNext/>
+      <w:keepLines/>
+      <w:spacing w:before="40" w:after="0"/>
+      <w:outlineLvl w:val="1"/>
+    </w:pPr>
+    <w:rPr>
+      <w:rFonts w:asciiTheme="majorHAnsi" w:eastAsiaTheme="majorEastAsia" w:hAnsiTheme="majorHAnsi" w:cstheme="majorBidi"/>
+      <w:color w:val="2F5496" w:themeColor="accent1" w:themeShade="BF"/>
+      <w:sz w:val="26"/>
+      <w:szCs w:val="26"/>
+    </w:rPr>
+  </w:style>
   <w:style w:type="character" w:default="1" w:styleId="DefaultParagraphFont">
     <w:name w:val="Default Paragraph Font"/>
     <w:uiPriority w:val="1"/>
@@ -2333,6 +3351,43 @@
     <w:link w:val="Footer"/>
     <w:uiPriority w:val="99"/>
     <w:rsid w:val="0025548F"/>
+  </w:style>
+  <w:style w:type="character" w:customStyle="1" w:styleId="Heading2Char">
+    <w:name w:val="Heading 2 Char"/>
+    <w:basedOn w:val="DefaultParagraphFont"/>
+    <w:link w:val="Heading2"/>
+    <w:uiPriority w:val="9"/>
+    <w:rsid w:val="007E4EB4"/>
+    <w:rPr>
+      <w:rFonts w:asciiTheme="majorHAnsi" w:eastAsiaTheme="majorEastAsia" w:hAnsiTheme="majorHAnsi" w:cstheme="majorBidi"/>
+      <w:color w:val="2F5496" w:themeColor="accent1" w:themeShade="BF"/>
+      <w:sz w:val="26"/>
+      <w:szCs w:val="26"/>
+    </w:rPr>
+  </w:style>
+  <w:style w:type="paragraph" w:styleId="TOC2">
+    <w:name w:val="toc 2"/>
+    <w:basedOn w:val="Normal"/>
+    <w:next w:val="Normal"/>
+    <w:autoRedefine/>
+    <w:uiPriority w:val="39"/>
+    <w:unhideWhenUsed/>
+    <w:rsid w:val="003F2783"/>
+    <w:pPr>
+      <w:spacing w:after="100"/>
+      <w:ind w:left="220"/>
+    </w:pPr>
+  </w:style>
+  <w:style w:type="paragraph" w:styleId="ListParagraph">
+    <w:name w:val="List Paragraph"/>
+    <w:basedOn w:val="Normal"/>
+    <w:uiPriority w:val="34"/>
+    <w:qFormat/>
+    <w:rsid w:val="00B777E5"/>
+    <w:pPr>
+      <w:ind w:left="720"/>
+      <w:contextualSpacing/>
+    </w:pPr>
   </w:style>
 </w:styles>
 </file>
@@ -2637,7 +3692,7 @@
 </file>
 
 <file path=customXml/itemProps1.xml><?xml version="1.0" encoding="utf-8"?>
-<ds:datastoreItem xmlns:ds="http://schemas.openxmlformats.org/officeDocument/2006/customXml" ds:itemID="{C21E0A3E-EA8D-4E2A-8417-14DF4A0F3C83}">
+<ds:datastoreItem xmlns:ds="http://schemas.openxmlformats.org/officeDocument/2006/customXml" ds:itemID="{4E73A3F7-6FC0-4638-8689-3B9766CFB704}">
   <ds:schemaRefs>
     <ds:schemaRef ds:uri="http://schemas.openxmlformats.org/officeDocument/2006/bibliography"/>
   </ds:schemaRefs>

--- a/GroupProjectThesis.docx
+++ b/GroupProjectThesis.docx
@@ -440,7 +440,8 @@
           <w:sz w:val="40"/>
         </w:rPr>
       </w:pPr>
-      <w:bookmarkStart w:id="0" w:name="_Toc6850373"/>
+      <w:bookmarkStart w:id="0" w:name="_Toc7016426"/>
+      <w:bookmarkStart w:id="1" w:name="_Toc7018451"/>
       <w:r>
         <w:rPr>
           <w:rFonts w:asciiTheme="minorHAnsi" w:hAnsiTheme="minorHAnsi" w:cstheme="minorHAnsi"/>
@@ -452,6 +453,7 @@
         <w:t>Declaration</w:t>
       </w:r>
       <w:bookmarkEnd w:id="0"/>
+      <w:bookmarkEnd w:id="1"/>
     </w:p>
     <w:p>
       <w:pPr>
@@ -628,7 +630,8 @@
           <w:sz w:val="40"/>
         </w:rPr>
       </w:pPr>
-      <w:bookmarkStart w:id="1" w:name="_Toc6850374"/>
+      <w:bookmarkStart w:id="2" w:name="_Toc7016427"/>
+      <w:bookmarkStart w:id="3" w:name="_Toc7018452"/>
       <w:r>
         <w:rPr>
           <w:rFonts w:asciiTheme="minorHAnsi" w:hAnsiTheme="minorHAnsi" w:cstheme="minorHAnsi"/>
@@ -639,7 +642,8 @@
         <w:lastRenderedPageBreak/>
         <w:t>Summary</w:t>
       </w:r>
-      <w:bookmarkEnd w:id="1"/>
+      <w:bookmarkEnd w:id="2"/>
+      <w:bookmarkEnd w:id="3"/>
     </w:p>
     <w:p/>
     <w:p/>
@@ -680,7 +684,8 @@
           <w:szCs w:val="22"/>
         </w:rPr>
       </w:pPr>
-      <w:bookmarkStart w:id="2" w:name="_Toc6850375"/>
+      <w:bookmarkStart w:id="4" w:name="_Toc7016428"/>
+      <w:bookmarkStart w:id="5" w:name="_Toc7018453"/>
       <w:r>
         <w:rPr>
           <w:rFonts w:asciiTheme="minorHAnsi" w:hAnsiTheme="minorHAnsi" w:cstheme="minorHAnsi"/>
@@ -691,7 +696,8 @@
         <w:lastRenderedPageBreak/>
         <w:t>Acknowledgements</w:t>
       </w:r>
-      <w:bookmarkEnd w:id="2"/>
+      <w:bookmarkEnd w:id="4"/>
+      <w:bookmarkEnd w:id="5"/>
       <w:r>
         <w:rPr>
           <w:rFonts w:asciiTheme="minorHAnsi" w:eastAsiaTheme="minorHAnsi" w:hAnsiTheme="minorHAnsi" w:cstheme="minorBidi"/>
@@ -851,7 +857,8 @@
           <w:sz w:val="40"/>
         </w:rPr>
       </w:pPr>
-      <w:bookmarkStart w:id="3" w:name="_Toc6850376"/>
+      <w:bookmarkStart w:id="6" w:name="_Toc7016429"/>
+      <w:bookmarkStart w:id="7" w:name="_Toc7018454"/>
       <w:r>
         <w:rPr>
           <w:rFonts w:asciiTheme="minorHAnsi" w:hAnsiTheme="minorHAnsi" w:cstheme="minorHAnsi"/>
@@ -862,21 +869,9 @@
         <w:lastRenderedPageBreak/>
         <w:t>Abstract</w:t>
       </w:r>
-      <w:bookmarkEnd w:id="3"/>
-    </w:p>
-    <w:p/>
-    <w:p/>
-    <w:p/>
-    <w:p/>
-    <w:p/>
-    <w:p/>
-    <w:p/>
-    <w:p/>
-    <w:p/>
-    <w:p/>
-    <w:p/>
-    <w:p/>
-    <w:p/>
+      <w:bookmarkEnd w:id="6"/>
+      <w:bookmarkEnd w:id="7"/>
+    </w:p>
     <w:p/>
     <w:p>
       <w:pPr>
@@ -889,1037 +884,1552 @@
         </w:sectPr>
       </w:pPr>
     </w:p>
-    <w:p/>
-    <w:sdt>
-      <w:sdtPr>
-        <w:id w:val="-879633555"/>
-        <w:docPartObj>
-          <w:docPartGallery w:val="Table of Contents"/>
-          <w:docPartUnique/>
-        </w:docPartObj>
-      </w:sdtPr>
-      <w:sdtEndPr>
-        <w:rPr>
-          <w:rFonts w:asciiTheme="minorHAnsi" w:eastAsiaTheme="minorHAnsi" w:hAnsiTheme="minorHAnsi" w:cstheme="minorBidi"/>
-          <w:b/>
-          <w:bCs/>
+    <w:p>
+      <w:r>
+        <w:rPr>
+          <w:b/>
+          <w:sz w:val="40"/>
+        </w:rPr>
+        <w:lastRenderedPageBreak/>
+        <w:t>Contents</w:t>
+      </w:r>
+    </w:p>
+    <w:p/>
+    <w:p>
+      <w:pPr>
+        <w:pStyle w:val="TOC1"/>
+        <w:tabs>
+          <w:tab w:val="right" w:leader="dot" w:pos="9016"/>
+        </w:tabs>
+        <w:rPr>
+          <w:rFonts w:eastAsiaTheme="minorEastAsia"/>
           <w:noProof/>
-          <w:color w:val="auto"/>
-          <w:sz w:val="22"/>
-          <w:szCs w:val="22"/>
-          <w:lang w:val="en-IE"/>
-        </w:rPr>
-      </w:sdtEndPr>
-      <w:sdtContent>
-        <w:p>
-          <w:pPr>
-            <w:pStyle w:val="TOCHeading"/>
-            <w:rPr>
-              <w:rFonts w:asciiTheme="minorHAnsi" w:hAnsiTheme="minorHAnsi" w:cstheme="minorHAnsi"/>
-              <w:b/>
-              <w:color w:val="auto"/>
-              <w:sz w:val="40"/>
-            </w:rPr>
-          </w:pPr>
-          <w:r>
-            <w:rPr>
-              <w:rFonts w:asciiTheme="minorHAnsi" w:hAnsiTheme="minorHAnsi" w:cstheme="minorHAnsi"/>
-              <w:b/>
-              <w:color w:val="auto"/>
-              <w:sz w:val="40"/>
-            </w:rPr>
-            <w:t>Contents</w:t>
-          </w:r>
-        </w:p>
-        <w:p>
-          <w:pPr>
-            <w:rPr>
-              <w:rFonts w:cstheme="minorHAnsi"/>
-              <w:lang w:val="en-US"/>
-            </w:rPr>
-          </w:pPr>
-        </w:p>
-        <w:p>
-          <w:pPr>
-            <w:pStyle w:val="TOC1"/>
-            <w:tabs>
-              <w:tab w:val="right" w:leader="dot" w:pos="9016"/>
-            </w:tabs>
-            <w:rPr>
-              <w:rFonts w:eastAsiaTheme="minorEastAsia"/>
-              <w:noProof/>
-              <w:lang w:eastAsia="en-IE"/>
-            </w:rPr>
-          </w:pPr>
-          <w:r>
-            <w:rPr>
-              <w:rFonts w:cstheme="minorHAnsi"/>
-              <w:b/>
-              <w:bCs/>
-              <w:noProof/>
-            </w:rPr>
-            <w:fldChar w:fldCharType="begin"/>
-          </w:r>
-          <w:r>
-            <w:rPr>
-              <w:rFonts w:cstheme="minorHAnsi"/>
-              <w:b/>
-              <w:bCs/>
-              <w:noProof/>
-            </w:rPr>
-            <w:instrText xml:space="preserve"> TOC \o "1-3" \h \z \u </w:instrText>
-          </w:r>
-          <w:r>
-            <w:rPr>
-              <w:rFonts w:cstheme="minorHAnsi"/>
-              <w:b/>
-              <w:bCs/>
-              <w:noProof/>
-            </w:rPr>
-            <w:fldChar w:fldCharType="separate"/>
-          </w:r>
-          <w:hyperlink w:anchor="_Toc6850373" w:history="1">
-            <w:r>
-              <w:rPr>
-                <w:rStyle w:val="Hyperlink"/>
-                <w:rFonts w:ascii="Cambria" w:hAnsi="Cambria"/>
-                <w:noProof/>
-              </w:rPr>
-              <w:t>Declaration</w:t>
-            </w:r>
-            <w:r>
-              <w:rPr>
-                <w:noProof/>
-                <w:webHidden/>
-              </w:rPr>
-              <w:tab/>
-            </w:r>
-            <w:r>
-              <w:rPr>
-                <w:noProof/>
-                <w:webHidden/>
-              </w:rPr>
-              <w:fldChar w:fldCharType="begin"/>
-            </w:r>
-            <w:r>
-              <w:rPr>
-                <w:noProof/>
-                <w:webHidden/>
-              </w:rPr>
-              <w:instrText xml:space="preserve"> PAGEREF _Toc6850373 \h </w:instrText>
-            </w:r>
-            <w:r>
-              <w:rPr>
-                <w:noProof/>
-                <w:webHidden/>
-              </w:rPr>
-            </w:r>
-            <w:r>
-              <w:rPr>
-                <w:noProof/>
-                <w:webHidden/>
-              </w:rPr>
-              <w:fldChar w:fldCharType="separate"/>
-            </w:r>
-            <w:r>
-              <w:rPr>
-                <w:noProof/>
-                <w:webHidden/>
-              </w:rPr>
-              <w:t>2</w:t>
-            </w:r>
-            <w:r>
-              <w:rPr>
-                <w:noProof/>
-                <w:webHidden/>
-              </w:rPr>
-              <w:fldChar w:fldCharType="end"/>
-            </w:r>
-          </w:hyperlink>
-        </w:p>
-        <w:p>
-          <w:pPr>
-            <w:pStyle w:val="TOC1"/>
-            <w:tabs>
-              <w:tab w:val="right" w:leader="dot" w:pos="9016"/>
-            </w:tabs>
-            <w:rPr>
-              <w:rFonts w:eastAsiaTheme="minorEastAsia"/>
-              <w:noProof/>
-              <w:lang w:eastAsia="en-IE"/>
-            </w:rPr>
-          </w:pPr>
-          <w:hyperlink w:anchor="_Toc6850374" w:history="1">
-            <w:r>
-              <w:rPr>
-                <w:rStyle w:val="Hyperlink"/>
-                <w:rFonts w:ascii="Cambria" w:hAnsi="Cambria"/>
-                <w:noProof/>
-              </w:rPr>
-              <w:t>Summary</w:t>
-            </w:r>
-            <w:r>
-              <w:rPr>
-                <w:noProof/>
-                <w:webHidden/>
-              </w:rPr>
-              <w:tab/>
-            </w:r>
-            <w:r>
-              <w:rPr>
-                <w:noProof/>
-                <w:webHidden/>
-              </w:rPr>
-              <w:fldChar w:fldCharType="begin"/>
-            </w:r>
-            <w:r>
-              <w:rPr>
-                <w:noProof/>
-                <w:webHidden/>
-              </w:rPr>
-              <w:instrText xml:space="preserve"> PAGEREF _Toc6850374 \h </w:instrText>
-            </w:r>
-            <w:r>
-              <w:rPr>
-                <w:noProof/>
-                <w:webHidden/>
-              </w:rPr>
-            </w:r>
-            <w:r>
-              <w:rPr>
-                <w:noProof/>
-                <w:webHidden/>
-              </w:rPr>
-              <w:fldChar w:fldCharType="separate"/>
-            </w:r>
-            <w:r>
-              <w:rPr>
-                <w:noProof/>
-                <w:webHidden/>
-              </w:rPr>
-              <w:t>3</w:t>
-            </w:r>
-            <w:r>
-              <w:rPr>
-                <w:noProof/>
-                <w:webHidden/>
-              </w:rPr>
-              <w:fldChar w:fldCharType="end"/>
-            </w:r>
-          </w:hyperlink>
-        </w:p>
-        <w:p>
-          <w:pPr>
-            <w:pStyle w:val="TOC1"/>
-            <w:tabs>
-              <w:tab w:val="right" w:leader="dot" w:pos="9016"/>
-            </w:tabs>
-            <w:rPr>
-              <w:rFonts w:eastAsiaTheme="minorEastAsia"/>
-              <w:noProof/>
-              <w:lang w:eastAsia="en-IE"/>
-            </w:rPr>
-          </w:pPr>
-          <w:hyperlink w:anchor="_Toc6850375" w:history="1">
-            <w:r>
-              <w:rPr>
-                <w:rStyle w:val="Hyperlink"/>
-                <w:rFonts w:ascii="Cambria" w:hAnsi="Cambria"/>
-                <w:noProof/>
-              </w:rPr>
-              <w:t>Acknowledgements</w:t>
-            </w:r>
-            <w:r>
-              <w:rPr>
-                <w:noProof/>
-                <w:webHidden/>
-              </w:rPr>
-              <w:tab/>
-            </w:r>
-            <w:r>
-              <w:rPr>
-                <w:noProof/>
-                <w:webHidden/>
-              </w:rPr>
-              <w:fldChar w:fldCharType="begin"/>
-            </w:r>
-            <w:r>
-              <w:rPr>
-                <w:noProof/>
-                <w:webHidden/>
-              </w:rPr>
-              <w:instrText xml:space="preserve"> PAGEREF _Toc6850375 \h </w:instrText>
-            </w:r>
-            <w:r>
-              <w:rPr>
-                <w:noProof/>
-                <w:webHidden/>
-              </w:rPr>
-            </w:r>
-            <w:r>
-              <w:rPr>
-                <w:noProof/>
-                <w:webHidden/>
-              </w:rPr>
-              <w:fldChar w:fldCharType="separate"/>
-            </w:r>
-            <w:r>
-              <w:rPr>
-                <w:noProof/>
-                <w:webHidden/>
-              </w:rPr>
-              <w:t>4</w:t>
-            </w:r>
-            <w:r>
-              <w:rPr>
-                <w:noProof/>
-                <w:webHidden/>
-              </w:rPr>
-              <w:fldChar w:fldCharType="end"/>
-            </w:r>
-          </w:hyperlink>
-        </w:p>
-        <w:p>
-          <w:pPr>
-            <w:pStyle w:val="TOC1"/>
-            <w:tabs>
-              <w:tab w:val="right" w:leader="dot" w:pos="9016"/>
-            </w:tabs>
-            <w:rPr>
-              <w:rFonts w:eastAsiaTheme="minorEastAsia"/>
-              <w:noProof/>
-              <w:lang w:eastAsia="en-IE"/>
-            </w:rPr>
-          </w:pPr>
-          <w:hyperlink w:anchor="_Toc6850376" w:history="1">
-            <w:r>
-              <w:rPr>
-                <w:rStyle w:val="Hyperlink"/>
-                <w:rFonts w:ascii="Cambria" w:hAnsi="Cambria"/>
-                <w:noProof/>
-              </w:rPr>
-              <w:t>Abstract</w:t>
-            </w:r>
-            <w:r>
-              <w:rPr>
-                <w:noProof/>
-                <w:webHidden/>
-              </w:rPr>
-              <w:tab/>
-            </w:r>
-            <w:r>
-              <w:rPr>
-                <w:noProof/>
-                <w:webHidden/>
-              </w:rPr>
-              <w:fldChar w:fldCharType="begin"/>
-            </w:r>
-            <w:r>
-              <w:rPr>
-                <w:noProof/>
-                <w:webHidden/>
-              </w:rPr>
-              <w:instrText xml:space="preserve"> PAGEREF _Toc6850376 \h </w:instrText>
-            </w:r>
-            <w:r>
-              <w:rPr>
-                <w:noProof/>
-                <w:webHidden/>
-              </w:rPr>
-            </w:r>
-            <w:r>
-              <w:rPr>
-                <w:noProof/>
-                <w:webHidden/>
-              </w:rPr>
-              <w:fldChar w:fldCharType="separate"/>
-            </w:r>
-            <w:r>
-              <w:rPr>
-                <w:noProof/>
-                <w:webHidden/>
-              </w:rPr>
-              <w:t>5</w:t>
-            </w:r>
-            <w:r>
-              <w:rPr>
-                <w:noProof/>
-                <w:webHidden/>
-              </w:rPr>
-              <w:fldChar w:fldCharType="end"/>
-            </w:r>
-          </w:hyperlink>
-        </w:p>
-        <w:p>
-          <w:pPr>
-            <w:pStyle w:val="TOC1"/>
-            <w:tabs>
-              <w:tab w:val="right" w:leader="dot" w:pos="9016"/>
-            </w:tabs>
-            <w:rPr>
-              <w:rFonts w:eastAsiaTheme="minorEastAsia"/>
-              <w:noProof/>
-              <w:lang w:eastAsia="en-IE"/>
-            </w:rPr>
-          </w:pPr>
-          <w:hyperlink w:anchor="_Toc6850377" w:history="1">
-            <w:r>
-              <w:rPr>
-                <w:rStyle w:val="Hyperlink"/>
-                <w:rFonts w:cstheme="minorHAnsi"/>
-                <w:b/>
-                <w:noProof/>
-              </w:rPr>
-              <w:t>List of Tables</w:t>
-            </w:r>
-            <w:r>
-              <w:rPr>
-                <w:noProof/>
-                <w:webHidden/>
-              </w:rPr>
-              <w:tab/>
-            </w:r>
-            <w:r>
-              <w:rPr>
-                <w:noProof/>
-                <w:webHidden/>
-              </w:rPr>
-              <w:fldChar w:fldCharType="begin"/>
-            </w:r>
-            <w:r>
-              <w:rPr>
-                <w:noProof/>
-                <w:webHidden/>
-              </w:rPr>
-              <w:instrText xml:space="preserve"> PAGEREF _Toc6850377 \h </w:instrText>
-            </w:r>
-            <w:r>
-              <w:rPr>
-                <w:noProof/>
-                <w:webHidden/>
-              </w:rPr>
-            </w:r>
-            <w:r>
-              <w:rPr>
-                <w:noProof/>
-                <w:webHidden/>
-              </w:rPr>
-              <w:fldChar w:fldCharType="separate"/>
-            </w:r>
-            <w:r>
-              <w:rPr>
-                <w:noProof/>
-                <w:webHidden/>
-              </w:rPr>
-              <w:t>7</w:t>
-            </w:r>
-            <w:r>
-              <w:rPr>
-                <w:noProof/>
-                <w:webHidden/>
-              </w:rPr>
-              <w:fldChar w:fldCharType="end"/>
-            </w:r>
-          </w:hyperlink>
-        </w:p>
-        <w:p>
-          <w:pPr>
-            <w:pStyle w:val="TOC1"/>
-            <w:tabs>
-              <w:tab w:val="right" w:leader="dot" w:pos="9016"/>
-            </w:tabs>
-            <w:rPr>
-              <w:rFonts w:eastAsiaTheme="minorEastAsia"/>
-              <w:noProof/>
-              <w:lang w:eastAsia="en-IE"/>
-            </w:rPr>
-          </w:pPr>
-          <w:hyperlink w:anchor="_Toc6850378" w:history="1">
-            <w:r>
-              <w:rPr>
-                <w:rStyle w:val="Hyperlink"/>
-                <w:rFonts w:cstheme="minorHAnsi"/>
-                <w:b/>
-                <w:noProof/>
-              </w:rPr>
-              <w:t>List of Figures</w:t>
-            </w:r>
-            <w:r>
-              <w:rPr>
-                <w:noProof/>
-                <w:webHidden/>
-              </w:rPr>
-              <w:tab/>
-            </w:r>
-            <w:r>
-              <w:rPr>
-                <w:noProof/>
-                <w:webHidden/>
-              </w:rPr>
-              <w:fldChar w:fldCharType="begin"/>
-            </w:r>
-            <w:r>
-              <w:rPr>
-                <w:noProof/>
-                <w:webHidden/>
-              </w:rPr>
-              <w:instrText xml:space="preserve"> PAGEREF _Toc6850378 \h </w:instrText>
-            </w:r>
-            <w:r>
-              <w:rPr>
-                <w:noProof/>
-                <w:webHidden/>
-              </w:rPr>
-            </w:r>
-            <w:r>
-              <w:rPr>
-                <w:noProof/>
-                <w:webHidden/>
-              </w:rPr>
-              <w:fldChar w:fldCharType="separate"/>
-            </w:r>
-            <w:r>
-              <w:rPr>
-                <w:noProof/>
-                <w:webHidden/>
-              </w:rPr>
-              <w:t>7</w:t>
-            </w:r>
-            <w:r>
-              <w:rPr>
-                <w:noProof/>
-                <w:webHidden/>
-              </w:rPr>
-              <w:fldChar w:fldCharType="end"/>
-            </w:r>
-          </w:hyperlink>
-        </w:p>
-        <w:p>
-          <w:pPr>
-            <w:pStyle w:val="TOC1"/>
-            <w:tabs>
-              <w:tab w:val="right" w:leader="dot" w:pos="9016"/>
-            </w:tabs>
-            <w:rPr>
-              <w:rFonts w:eastAsiaTheme="minorEastAsia"/>
-              <w:noProof/>
-              <w:lang w:eastAsia="en-IE"/>
-            </w:rPr>
-          </w:pPr>
-          <w:hyperlink w:anchor="_Toc6850379" w:history="1">
-            <w:r>
-              <w:rPr>
-                <w:rStyle w:val="Hyperlink"/>
-                <w:rFonts w:cstheme="minorHAnsi"/>
-                <w:b/>
-                <w:noProof/>
-              </w:rPr>
-              <w:t>Chapter 1: Introduction</w:t>
-            </w:r>
-            <w:r>
-              <w:rPr>
-                <w:noProof/>
-                <w:webHidden/>
-              </w:rPr>
-              <w:tab/>
-            </w:r>
-            <w:r>
-              <w:rPr>
-                <w:noProof/>
-                <w:webHidden/>
-              </w:rPr>
-              <w:fldChar w:fldCharType="begin"/>
-            </w:r>
-            <w:r>
-              <w:rPr>
-                <w:noProof/>
-                <w:webHidden/>
-              </w:rPr>
-              <w:instrText xml:space="preserve"> PAGEREF _Toc6850379 \h </w:instrText>
-            </w:r>
-            <w:r>
-              <w:rPr>
-                <w:noProof/>
-                <w:webHidden/>
-              </w:rPr>
-            </w:r>
-            <w:r>
-              <w:rPr>
-                <w:noProof/>
-                <w:webHidden/>
-              </w:rPr>
-              <w:fldChar w:fldCharType="separate"/>
-            </w:r>
-            <w:r>
-              <w:rPr>
-                <w:noProof/>
-                <w:webHidden/>
-              </w:rPr>
-              <w:t>8</w:t>
-            </w:r>
-            <w:r>
-              <w:rPr>
-                <w:noProof/>
-                <w:webHidden/>
-              </w:rPr>
-              <w:fldChar w:fldCharType="end"/>
-            </w:r>
-          </w:hyperlink>
-        </w:p>
-        <w:p>
-          <w:pPr>
-            <w:pStyle w:val="TOC1"/>
-            <w:tabs>
-              <w:tab w:val="right" w:leader="dot" w:pos="9016"/>
-            </w:tabs>
-            <w:rPr>
-              <w:rFonts w:eastAsiaTheme="minorEastAsia"/>
-              <w:noProof/>
-              <w:lang w:eastAsia="en-IE"/>
-            </w:rPr>
-          </w:pPr>
-          <w:hyperlink w:anchor="_Toc6850380" w:history="1">
-            <w:r>
-              <w:rPr>
-                <w:rStyle w:val="Hyperlink"/>
-                <w:rFonts w:cstheme="minorHAnsi"/>
-                <w:b/>
-                <w:noProof/>
-              </w:rPr>
-              <w:t>Chapter 2: Current Technologies</w:t>
-            </w:r>
-            <w:r>
-              <w:rPr>
-                <w:noProof/>
-                <w:webHidden/>
-              </w:rPr>
-              <w:tab/>
-            </w:r>
-            <w:r>
-              <w:rPr>
-                <w:noProof/>
-                <w:webHidden/>
-              </w:rPr>
-              <w:fldChar w:fldCharType="begin"/>
-            </w:r>
-            <w:r>
-              <w:rPr>
-                <w:noProof/>
-                <w:webHidden/>
-              </w:rPr>
-              <w:instrText xml:space="preserve"> PAGEREF _Toc6850380 \h </w:instrText>
-            </w:r>
-            <w:r>
-              <w:rPr>
-                <w:noProof/>
-                <w:webHidden/>
-              </w:rPr>
-            </w:r>
-            <w:r>
-              <w:rPr>
-                <w:noProof/>
-                <w:webHidden/>
-              </w:rPr>
-              <w:fldChar w:fldCharType="separate"/>
-            </w:r>
-            <w:r>
-              <w:rPr>
-                <w:noProof/>
-                <w:webHidden/>
-              </w:rPr>
-              <w:t>9</w:t>
-            </w:r>
-            <w:r>
-              <w:rPr>
-                <w:noProof/>
-                <w:webHidden/>
-              </w:rPr>
-              <w:fldChar w:fldCharType="end"/>
-            </w:r>
-          </w:hyperlink>
-        </w:p>
-        <w:p>
-          <w:pPr>
-            <w:pStyle w:val="TOC1"/>
-            <w:tabs>
-              <w:tab w:val="right" w:leader="dot" w:pos="9016"/>
-            </w:tabs>
-            <w:rPr>
-              <w:rFonts w:eastAsiaTheme="minorEastAsia"/>
-              <w:noProof/>
-              <w:lang w:eastAsia="en-IE"/>
-            </w:rPr>
-          </w:pPr>
-          <w:hyperlink w:anchor="_Toc6850381" w:history="1">
-            <w:r>
-              <w:rPr>
-                <w:rStyle w:val="Hyperlink"/>
-                <w:rFonts w:cstheme="minorHAnsi"/>
-                <w:b/>
-                <w:noProof/>
-              </w:rPr>
-              <w:t>Chapter 3: Design</w:t>
-            </w:r>
-            <w:r>
-              <w:rPr>
-                <w:noProof/>
-                <w:webHidden/>
-              </w:rPr>
-              <w:tab/>
-            </w:r>
-            <w:r>
-              <w:rPr>
-                <w:noProof/>
-                <w:webHidden/>
-              </w:rPr>
-              <w:fldChar w:fldCharType="begin"/>
-            </w:r>
-            <w:r>
-              <w:rPr>
-                <w:noProof/>
-                <w:webHidden/>
-              </w:rPr>
-              <w:instrText xml:space="preserve"> PAGEREF _Toc6850381 \h </w:instrText>
-            </w:r>
-            <w:r>
-              <w:rPr>
-                <w:noProof/>
-                <w:webHidden/>
-              </w:rPr>
-            </w:r>
-            <w:r>
-              <w:rPr>
-                <w:noProof/>
-                <w:webHidden/>
-              </w:rPr>
-              <w:fldChar w:fldCharType="separate"/>
-            </w:r>
-            <w:r>
-              <w:rPr>
-                <w:noProof/>
-                <w:webHidden/>
-              </w:rPr>
-              <w:t>9</w:t>
-            </w:r>
-            <w:r>
-              <w:rPr>
-                <w:noProof/>
-                <w:webHidden/>
-              </w:rPr>
-              <w:fldChar w:fldCharType="end"/>
-            </w:r>
-          </w:hyperlink>
-        </w:p>
-        <w:p>
-          <w:pPr>
-            <w:pStyle w:val="TOC2"/>
-            <w:tabs>
-              <w:tab w:val="right" w:leader="dot" w:pos="9016"/>
-            </w:tabs>
-            <w:rPr>
-              <w:rFonts w:eastAsiaTheme="minorEastAsia"/>
-              <w:noProof/>
-              <w:lang w:eastAsia="en-IE"/>
-            </w:rPr>
-          </w:pPr>
-          <w:hyperlink w:anchor="_Toc6850382" w:history="1">
-            <w:r>
-              <w:rPr>
-                <w:rStyle w:val="Hyperlink"/>
-                <w:rFonts w:cstheme="minorHAnsi"/>
-                <w:b/>
-                <w:noProof/>
-              </w:rPr>
-              <w:t>Hosting Service</w:t>
-            </w:r>
-            <w:r>
-              <w:rPr>
-                <w:noProof/>
-                <w:webHidden/>
-              </w:rPr>
-              <w:tab/>
-            </w:r>
-            <w:r>
-              <w:rPr>
-                <w:noProof/>
-                <w:webHidden/>
-              </w:rPr>
-              <w:fldChar w:fldCharType="begin"/>
-            </w:r>
-            <w:r>
-              <w:rPr>
-                <w:noProof/>
-                <w:webHidden/>
-              </w:rPr>
-              <w:instrText xml:space="preserve"> PAGEREF _Toc6850382 \h </w:instrText>
-            </w:r>
-            <w:r>
-              <w:rPr>
-                <w:noProof/>
-                <w:webHidden/>
-              </w:rPr>
-            </w:r>
-            <w:r>
-              <w:rPr>
-                <w:noProof/>
-                <w:webHidden/>
-              </w:rPr>
-              <w:fldChar w:fldCharType="separate"/>
-            </w:r>
-            <w:r>
-              <w:rPr>
-                <w:noProof/>
-                <w:webHidden/>
-              </w:rPr>
-              <w:t>9</w:t>
-            </w:r>
-            <w:r>
-              <w:rPr>
-                <w:noProof/>
-                <w:webHidden/>
-              </w:rPr>
-              <w:fldChar w:fldCharType="end"/>
-            </w:r>
-          </w:hyperlink>
-        </w:p>
-        <w:p>
-          <w:pPr>
-            <w:pStyle w:val="TOC1"/>
-            <w:tabs>
-              <w:tab w:val="right" w:leader="dot" w:pos="9016"/>
-            </w:tabs>
-            <w:rPr>
-              <w:rFonts w:eastAsiaTheme="minorEastAsia"/>
-              <w:noProof/>
-              <w:lang w:eastAsia="en-IE"/>
-            </w:rPr>
-          </w:pPr>
-          <w:hyperlink w:anchor="_Toc6850383" w:history="1">
-            <w:r>
-              <w:rPr>
-                <w:rStyle w:val="Hyperlink"/>
-                <w:rFonts w:cstheme="minorHAnsi"/>
-                <w:b/>
-                <w:noProof/>
-              </w:rPr>
-              <w:t>Chapter 4:  Implementation</w:t>
-            </w:r>
-            <w:r>
-              <w:rPr>
-                <w:noProof/>
-                <w:webHidden/>
-              </w:rPr>
-              <w:tab/>
-            </w:r>
-            <w:r>
-              <w:rPr>
-                <w:noProof/>
-                <w:webHidden/>
-              </w:rPr>
-              <w:fldChar w:fldCharType="begin"/>
-            </w:r>
-            <w:r>
-              <w:rPr>
-                <w:noProof/>
-                <w:webHidden/>
-              </w:rPr>
-              <w:instrText xml:space="preserve"> PAGEREF _Toc6850383 \h </w:instrText>
-            </w:r>
-            <w:r>
-              <w:rPr>
-                <w:noProof/>
-                <w:webHidden/>
-              </w:rPr>
-            </w:r>
-            <w:r>
-              <w:rPr>
-                <w:noProof/>
-                <w:webHidden/>
-              </w:rPr>
-              <w:fldChar w:fldCharType="separate"/>
-            </w:r>
-            <w:r>
-              <w:rPr>
-                <w:noProof/>
-                <w:webHidden/>
-              </w:rPr>
-              <w:t>9</w:t>
-            </w:r>
-            <w:r>
-              <w:rPr>
-                <w:noProof/>
-                <w:webHidden/>
-              </w:rPr>
-              <w:fldChar w:fldCharType="end"/>
-            </w:r>
-          </w:hyperlink>
-        </w:p>
-        <w:p>
-          <w:pPr>
-            <w:pStyle w:val="TOC2"/>
-            <w:tabs>
-              <w:tab w:val="right" w:leader="dot" w:pos="9016"/>
-            </w:tabs>
-            <w:rPr>
-              <w:rFonts w:eastAsiaTheme="minorEastAsia"/>
-              <w:noProof/>
-              <w:lang w:eastAsia="en-IE"/>
-            </w:rPr>
-          </w:pPr>
-          <w:hyperlink w:anchor="_Toc6850384" w:history="1">
-            <w:r>
-              <w:rPr>
-                <w:rStyle w:val="Hyperlink"/>
-                <w:rFonts w:cstheme="minorHAnsi"/>
-                <w:b/>
-                <w:noProof/>
-              </w:rPr>
-              <w:t>AWS</w:t>
-            </w:r>
-            <w:r>
-              <w:rPr>
-                <w:noProof/>
-                <w:webHidden/>
-              </w:rPr>
-              <w:tab/>
-            </w:r>
-            <w:r>
-              <w:rPr>
-                <w:noProof/>
-                <w:webHidden/>
-              </w:rPr>
-              <w:fldChar w:fldCharType="begin"/>
-            </w:r>
-            <w:r>
-              <w:rPr>
-                <w:noProof/>
-                <w:webHidden/>
-              </w:rPr>
-              <w:instrText xml:space="preserve"> PAGEREF _Toc6850384 \h </w:instrText>
-            </w:r>
-            <w:r>
-              <w:rPr>
-                <w:noProof/>
-                <w:webHidden/>
-              </w:rPr>
-            </w:r>
-            <w:r>
-              <w:rPr>
-                <w:noProof/>
-                <w:webHidden/>
-              </w:rPr>
-              <w:fldChar w:fldCharType="separate"/>
-            </w:r>
-            <w:r>
-              <w:rPr>
-                <w:noProof/>
-                <w:webHidden/>
-              </w:rPr>
-              <w:t>9</w:t>
-            </w:r>
-            <w:r>
-              <w:rPr>
-                <w:noProof/>
-                <w:webHidden/>
-              </w:rPr>
-              <w:fldChar w:fldCharType="end"/>
-            </w:r>
-          </w:hyperlink>
-        </w:p>
-        <w:p>
-          <w:pPr>
-            <w:pStyle w:val="TOC1"/>
-            <w:tabs>
-              <w:tab w:val="right" w:leader="dot" w:pos="9016"/>
-            </w:tabs>
-            <w:rPr>
-              <w:rFonts w:eastAsiaTheme="minorEastAsia"/>
-              <w:noProof/>
-              <w:lang w:eastAsia="en-IE"/>
-            </w:rPr>
-          </w:pPr>
-          <w:hyperlink w:anchor="_Toc6850385" w:history="1">
-            <w:r>
-              <w:rPr>
-                <w:rStyle w:val="Hyperlink"/>
-                <w:rFonts w:cstheme="minorHAnsi"/>
-                <w:b/>
-                <w:noProof/>
-              </w:rPr>
-              <w:t>Bibliography</w:t>
-            </w:r>
-            <w:r>
-              <w:rPr>
-                <w:noProof/>
-                <w:webHidden/>
-              </w:rPr>
-              <w:tab/>
-            </w:r>
-            <w:r>
-              <w:rPr>
-                <w:noProof/>
-                <w:webHidden/>
-              </w:rPr>
-              <w:fldChar w:fldCharType="begin"/>
-            </w:r>
-            <w:r>
-              <w:rPr>
-                <w:noProof/>
-                <w:webHidden/>
-              </w:rPr>
-              <w:instrText xml:space="preserve"> PAGEREF _Toc6850385 \h </w:instrText>
-            </w:r>
-            <w:r>
-              <w:rPr>
-                <w:noProof/>
-                <w:webHidden/>
-              </w:rPr>
-            </w:r>
-            <w:r>
-              <w:rPr>
-                <w:noProof/>
-                <w:webHidden/>
-              </w:rPr>
-              <w:fldChar w:fldCharType="separate"/>
-            </w:r>
-            <w:r>
-              <w:rPr>
-                <w:noProof/>
-                <w:webHidden/>
-              </w:rPr>
-              <w:t>9</w:t>
-            </w:r>
-            <w:r>
-              <w:rPr>
-                <w:noProof/>
-                <w:webHidden/>
-              </w:rPr>
-              <w:fldChar w:fldCharType="end"/>
-            </w:r>
-          </w:hyperlink>
-        </w:p>
-        <w:p>
-          <w:pPr>
-            <w:sectPr>
-              <w:footerReference w:type="default" r:id="rId11"/>
-              <w:pgSz w:w="11906" w:h="16838"/>
-              <w:pgMar w:top="1440" w:right="1440" w:bottom="1440" w:left="1440" w:header="708" w:footer="708" w:gutter="0"/>
-              <w:cols w:space="708"/>
-              <w:docGrid w:linePitch="360"/>
-            </w:sectPr>
-          </w:pPr>
-          <w:r>
-            <w:rPr>
-              <w:rFonts w:cstheme="minorHAnsi"/>
-              <w:b/>
-              <w:bCs/>
-              <w:noProof/>
-            </w:rPr>
-            <w:fldChar w:fldCharType="end"/>
-          </w:r>
-        </w:p>
-      </w:sdtContent>
-    </w:sdt>
+          <w:lang w:eastAsia="en-IE"/>
+        </w:rPr>
+      </w:pPr>
+      <w:r>
+        <w:fldChar w:fldCharType="begin"/>
+      </w:r>
+      <w:r>
+        <w:instrText xml:space="preserve"> TOC \o "1-4" \h \z \u </w:instrText>
+      </w:r>
+      <w:r>
+        <w:fldChar w:fldCharType="separate"/>
+      </w:r>
+      <w:hyperlink w:anchor="_Toc7018451" w:history="1">
+        <w:r>
+          <w:rPr>
+            <w:rStyle w:val="Hyperlink"/>
+            <w:rFonts w:cstheme="minorHAnsi"/>
+            <w:b/>
+            <w:noProof/>
+          </w:rPr>
+          <w:t>Declaration</w:t>
+        </w:r>
+        <w:r>
+          <w:rPr>
+            <w:noProof/>
+            <w:webHidden/>
+          </w:rPr>
+          <w:tab/>
+        </w:r>
+        <w:r>
+          <w:rPr>
+            <w:noProof/>
+            <w:webHidden/>
+          </w:rPr>
+          <w:fldChar w:fldCharType="begin"/>
+        </w:r>
+        <w:r>
+          <w:rPr>
+            <w:noProof/>
+            <w:webHidden/>
+          </w:rPr>
+          <w:instrText xml:space="preserve"> PAGEREF _Toc7018451 \h </w:instrText>
+        </w:r>
+        <w:r>
+          <w:rPr>
+            <w:noProof/>
+            <w:webHidden/>
+          </w:rPr>
+        </w:r>
+        <w:r>
+          <w:rPr>
+            <w:noProof/>
+            <w:webHidden/>
+          </w:rPr>
+          <w:fldChar w:fldCharType="separate"/>
+        </w:r>
+        <w:r>
+          <w:rPr>
+            <w:noProof/>
+            <w:webHidden/>
+          </w:rPr>
+          <w:t>2</w:t>
+        </w:r>
+        <w:r>
+          <w:rPr>
+            <w:noProof/>
+            <w:webHidden/>
+          </w:rPr>
+          <w:fldChar w:fldCharType="end"/>
+        </w:r>
+      </w:hyperlink>
+    </w:p>
+    <w:p>
+      <w:pPr>
+        <w:pStyle w:val="TOC1"/>
+        <w:tabs>
+          <w:tab w:val="right" w:leader="dot" w:pos="9016"/>
+        </w:tabs>
+        <w:rPr>
+          <w:rFonts w:eastAsiaTheme="minorEastAsia"/>
+          <w:noProof/>
+          <w:lang w:eastAsia="en-IE"/>
+        </w:rPr>
+      </w:pPr>
+      <w:hyperlink w:anchor="_Toc7018452" w:history="1">
+        <w:r>
+          <w:rPr>
+            <w:rStyle w:val="Hyperlink"/>
+            <w:rFonts w:cstheme="minorHAnsi"/>
+            <w:b/>
+            <w:noProof/>
+          </w:rPr>
+          <w:t>Summary</w:t>
+        </w:r>
+        <w:r>
+          <w:rPr>
+            <w:noProof/>
+            <w:webHidden/>
+          </w:rPr>
+          <w:tab/>
+        </w:r>
+        <w:r>
+          <w:rPr>
+            <w:noProof/>
+            <w:webHidden/>
+          </w:rPr>
+          <w:fldChar w:fldCharType="begin"/>
+        </w:r>
+        <w:r>
+          <w:rPr>
+            <w:noProof/>
+            <w:webHidden/>
+          </w:rPr>
+          <w:instrText xml:space="preserve"> PAGEREF _Toc7018452 \h </w:instrText>
+        </w:r>
+        <w:r>
+          <w:rPr>
+            <w:noProof/>
+            <w:webHidden/>
+          </w:rPr>
+        </w:r>
+        <w:r>
+          <w:rPr>
+            <w:noProof/>
+            <w:webHidden/>
+          </w:rPr>
+          <w:fldChar w:fldCharType="separate"/>
+        </w:r>
+        <w:r>
+          <w:rPr>
+            <w:noProof/>
+            <w:webHidden/>
+          </w:rPr>
+          <w:t>3</w:t>
+        </w:r>
+        <w:r>
+          <w:rPr>
+            <w:noProof/>
+            <w:webHidden/>
+          </w:rPr>
+          <w:fldChar w:fldCharType="end"/>
+        </w:r>
+      </w:hyperlink>
+    </w:p>
+    <w:p>
+      <w:pPr>
+        <w:pStyle w:val="TOC1"/>
+        <w:tabs>
+          <w:tab w:val="right" w:leader="dot" w:pos="9016"/>
+        </w:tabs>
+        <w:rPr>
+          <w:rFonts w:eastAsiaTheme="minorEastAsia"/>
+          <w:noProof/>
+          <w:lang w:eastAsia="en-IE"/>
+        </w:rPr>
+      </w:pPr>
+      <w:hyperlink w:anchor="_Toc7018453" w:history="1">
+        <w:r>
+          <w:rPr>
+            <w:rStyle w:val="Hyperlink"/>
+            <w:rFonts w:cstheme="minorHAnsi"/>
+            <w:b/>
+            <w:noProof/>
+          </w:rPr>
+          <w:t>Acknowledgements</w:t>
+        </w:r>
+        <w:r>
+          <w:rPr>
+            <w:noProof/>
+            <w:webHidden/>
+          </w:rPr>
+          <w:tab/>
+        </w:r>
+        <w:r>
+          <w:rPr>
+            <w:noProof/>
+            <w:webHidden/>
+          </w:rPr>
+          <w:fldChar w:fldCharType="begin"/>
+        </w:r>
+        <w:r>
+          <w:rPr>
+            <w:noProof/>
+            <w:webHidden/>
+          </w:rPr>
+          <w:instrText xml:space="preserve"> PAGEREF _Toc7018453 \h </w:instrText>
+        </w:r>
+        <w:r>
+          <w:rPr>
+            <w:noProof/>
+            <w:webHidden/>
+          </w:rPr>
+        </w:r>
+        <w:r>
+          <w:rPr>
+            <w:noProof/>
+            <w:webHidden/>
+          </w:rPr>
+          <w:fldChar w:fldCharType="separate"/>
+        </w:r>
+        <w:r>
+          <w:rPr>
+            <w:noProof/>
+            <w:webHidden/>
+          </w:rPr>
+          <w:t>4</w:t>
+        </w:r>
+        <w:r>
+          <w:rPr>
+            <w:noProof/>
+            <w:webHidden/>
+          </w:rPr>
+          <w:fldChar w:fldCharType="end"/>
+        </w:r>
+      </w:hyperlink>
+    </w:p>
+    <w:p>
+      <w:pPr>
+        <w:pStyle w:val="TOC1"/>
+        <w:tabs>
+          <w:tab w:val="right" w:leader="dot" w:pos="9016"/>
+        </w:tabs>
+        <w:rPr>
+          <w:rFonts w:eastAsiaTheme="minorEastAsia"/>
+          <w:noProof/>
+          <w:lang w:eastAsia="en-IE"/>
+        </w:rPr>
+      </w:pPr>
+      <w:hyperlink w:anchor="_Toc7018454" w:history="1">
+        <w:r>
+          <w:rPr>
+            <w:rStyle w:val="Hyperlink"/>
+            <w:rFonts w:cstheme="minorHAnsi"/>
+            <w:b/>
+            <w:noProof/>
+          </w:rPr>
+          <w:t>Abstract</w:t>
+        </w:r>
+        <w:r>
+          <w:rPr>
+            <w:noProof/>
+            <w:webHidden/>
+          </w:rPr>
+          <w:tab/>
+        </w:r>
+        <w:r>
+          <w:rPr>
+            <w:noProof/>
+            <w:webHidden/>
+          </w:rPr>
+          <w:fldChar w:fldCharType="begin"/>
+        </w:r>
+        <w:r>
+          <w:rPr>
+            <w:noProof/>
+            <w:webHidden/>
+          </w:rPr>
+          <w:instrText xml:space="preserve"> PAGEREF _Toc7018454 \h </w:instrText>
+        </w:r>
+        <w:r>
+          <w:rPr>
+            <w:noProof/>
+            <w:webHidden/>
+          </w:rPr>
+        </w:r>
+        <w:r>
+          <w:rPr>
+            <w:noProof/>
+            <w:webHidden/>
+          </w:rPr>
+          <w:fldChar w:fldCharType="separate"/>
+        </w:r>
+        <w:r>
+          <w:rPr>
+            <w:noProof/>
+            <w:webHidden/>
+          </w:rPr>
+          <w:t>5</w:t>
+        </w:r>
+        <w:r>
+          <w:rPr>
+            <w:noProof/>
+            <w:webHidden/>
+          </w:rPr>
+          <w:fldChar w:fldCharType="end"/>
+        </w:r>
+      </w:hyperlink>
+    </w:p>
+    <w:p>
+      <w:pPr>
+        <w:pStyle w:val="TOC1"/>
+        <w:tabs>
+          <w:tab w:val="right" w:leader="dot" w:pos="9016"/>
+        </w:tabs>
+        <w:rPr>
+          <w:rFonts w:eastAsiaTheme="minorEastAsia"/>
+          <w:noProof/>
+          <w:lang w:eastAsia="en-IE"/>
+        </w:rPr>
+      </w:pPr>
+      <w:hyperlink w:anchor="_Toc7018455" w:history="1">
+        <w:r>
+          <w:rPr>
+            <w:rStyle w:val="Hyperlink"/>
+            <w:rFonts w:cstheme="minorHAnsi"/>
+            <w:b/>
+            <w:noProof/>
+          </w:rPr>
+          <w:t>List of Tables</w:t>
+        </w:r>
+        <w:r>
+          <w:rPr>
+            <w:noProof/>
+            <w:webHidden/>
+          </w:rPr>
+          <w:tab/>
+        </w:r>
+        <w:r>
+          <w:rPr>
+            <w:noProof/>
+            <w:webHidden/>
+          </w:rPr>
+          <w:fldChar w:fldCharType="begin"/>
+        </w:r>
+        <w:r>
+          <w:rPr>
+            <w:noProof/>
+            <w:webHidden/>
+          </w:rPr>
+          <w:instrText xml:space="preserve"> PAGEREF _Toc7018455 \h </w:instrText>
+        </w:r>
+        <w:r>
+          <w:rPr>
+            <w:noProof/>
+            <w:webHidden/>
+          </w:rPr>
+        </w:r>
+        <w:r>
+          <w:rPr>
+            <w:noProof/>
+            <w:webHidden/>
+          </w:rPr>
+          <w:fldChar w:fldCharType="separate"/>
+        </w:r>
+        <w:r>
+          <w:rPr>
+            <w:noProof/>
+            <w:webHidden/>
+          </w:rPr>
+          <w:t>7</w:t>
+        </w:r>
+        <w:r>
+          <w:rPr>
+            <w:noProof/>
+            <w:webHidden/>
+          </w:rPr>
+          <w:fldChar w:fldCharType="end"/>
+        </w:r>
+      </w:hyperlink>
+    </w:p>
+    <w:p>
+      <w:pPr>
+        <w:pStyle w:val="TOC1"/>
+        <w:tabs>
+          <w:tab w:val="right" w:leader="dot" w:pos="9016"/>
+        </w:tabs>
+        <w:rPr>
+          <w:rFonts w:eastAsiaTheme="minorEastAsia"/>
+          <w:noProof/>
+          <w:lang w:eastAsia="en-IE"/>
+        </w:rPr>
+      </w:pPr>
+      <w:hyperlink w:anchor="_Toc7018456" w:history="1">
+        <w:r>
+          <w:rPr>
+            <w:rStyle w:val="Hyperlink"/>
+            <w:rFonts w:cstheme="minorHAnsi"/>
+            <w:b/>
+            <w:noProof/>
+          </w:rPr>
+          <w:t>List of Figures</w:t>
+        </w:r>
+        <w:r>
+          <w:rPr>
+            <w:noProof/>
+            <w:webHidden/>
+          </w:rPr>
+          <w:tab/>
+        </w:r>
+        <w:r>
+          <w:rPr>
+            <w:noProof/>
+            <w:webHidden/>
+          </w:rPr>
+          <w:fldChar w:fldCharType="begin"/>
+        </w:r>
+        <w:r>
+          <w:rPr>
+            <w:noProof/>
+            <w:webHidden/>
+          </w:rPr>
+          <w:instrText xml:space="preserve"> PAGEREF _Toc7018456 \h </w:instrText>
+        </w:r>
+        <w:r>
+          <w:rPr>
+            <w:noProof/>
+            <w:webHidden/>
+          </w:rPr>
+        </w:r>
+        <w:r>
+          <w:rPr>
+            <w:noProof/>
+            <w:webHidden/>
+          </w:rPr>
+          <w:fldChar w:fldCharType="separate"/>
+        </w:r>
+        <w:r>
+          <w:rPr>
+            <w:noProof/>
+            <w:webHidden/>
+          </w:rPr>
+          <w:t>7</w:t>
+        </w:r>
+        <w:r>
+          <w:rPr>
+            <w:noProof/>
+            <w:webHidden/>
+          </w:rPr>
+          <w:fldChar w:fldCharType="end"/>
+        </w:r>
+      </w:hyperlink>
+    </w:p>
+    <w:p>
+      <w:pPr>
+        <w:pStyle w:val="TOC1"/>
+        <w:tabs>
+          <w:tab w:val="right" w:leader="dot" w:pos="9016"/>
+        </w:tabs>
+        <w:rPr>
+          <w:rFonts w:eastAsiaTheme="minorEastAsia"/>
+          <w:noProof/>
+          <w:lang w:eastAsia="en-IE"/>
+        </w:rPr>
+      </w:pPr>
+      <w:hyperlink w:anchor="_Toc7018457" w:history="1">
+        <w:r>
+          <w:rPr>
+            <w:rStyle w:val="Hyperlink"/>
+            <w:rFonts w:cstheme="minorHAnsi"/>
+            <w:b/>
+            <w:noProof/>
+          </w:rPr>
+          <w:t>Chapter 1: Introduction</w:t>
+        </w:r>
+        <w:r>
+          <w:rPr>
+            <w:noProof/>
+            <w:webHidden/>
+          </w:rPr>
+          <w:tab/>
+        </w:r>
+        <w:r>
+          <w:rPr>
+            <w:noProof/>
+            <w:webHidden/>
+          </w:rPr>
+          <w:fldChar w:fldCharType="begin"/>
+        </w:r>
+        <w:r>
+          <w:rPr>
+            <w:noProof/>
+            <w:webHidden/>
+          </w:rPr>
+          <w:instrText xml:space="preserve"> PAGEREF _Toc7018457 \h </w:instrText>
+        </w:r>
+        <w:r>
+          <w:rPr>
+            <w:noProof/>
+            <w:webHidden/>
+          </w:rPr>
+        </w:r>
+        <w:r>
+          <w:rPr>
+            <w:noProof/>
+            <w:webHidden/>
+          </w:rPr>
+          <w:fldChar w:fldCharType="separate"/>
+        </w:r>
+        <w:r>
+          <w:rPr>
+            <w:noProof/>
+            <w:webHidden/>
+          </w:rPr>
+          <w:t>8</w:t>
+        </w:r>
+        <w:r>
+          <w:rPr>
+            <w:noProof/>
+            <w:webHidden/>
+          </w:rPr>
+          <w:fldChar w:fldCharType="end"/>
+        </w:r>
+      </w:hyperlink>
+    </w:p>
+    <w:p>
+      <w:pPr>
+        <w:pStyle w:val="TOC1"/>
+        <w:tabs>
+          <w:tab w:val="right" w:leader="dot" w:pos="9016"/>
+        </w:tabs>
+        <w:rPr>
+          <w:rFonts w:eastAsiaTheme="minorEastAsia"/>
+          <w:noProof/>
+          <w:lang w:eastAsia="en-IE"/>
+        </w:rPr>
+      </w:pPr>
+      <w:hyperlink w:anchor="_Toc7018458" w:history="1">
+        <w:r>
+          <w:rPr>
+            <w:rStyle w:val="Hyperlink"/>
+            <w:rFonts w:cstheme="minorHAnsi"/>
+            <w:b/>
+            <w:noProof/>
+          </w:rPr>
+          <w:t>Chapter 2: Current Technologies</w:t>
+        </w:r>
+        <w:r>
+          <w:rPr>
+            <w:noProof/>
+            <w:webHidden/>
+          </w:rPr>
+          <w:tab/>
+        </w:r>
+        <w:r>
+          <w:rPr>
+            <w:noProof/>
+            <w:webHidden/>
+          </w:rPr>
+          <w:fldChar w:fldCharType="begin"/>
+        </w:r>
+        <w:r>
+          <w:rPr>
+            <w:noProof/>
+            <w:webHidden/>
+          </w:rPr>
+          <w:instrText xml:space="preserve"> PAGEREF _Toc7018458 \h </w:instrText>
+        </w:r>
+        <w:r>
+          <w:rPr>
+            <w:noProof/>
+            <w:webHidden/>
+          </w:rPr>
+        </w:r>
+        <w:r>
+          <w:rPr>
+            <w:noProof/>
+            <w:webHidden/>
+          </w:rPr>
+          <w:fldChar w:fldCharType="separate"/>
+        </w:r>
+        <w:r>
+          <w:rPr>
+            <w:noProof/>
+            <w:webHidden/>
+          </w:rPr>
+          <w:t>9</w:t>
+        </w:r>
+        <w:r>
+          <w:rPr>
+            <w:noProof/>
+            <w:webHidden/>
+          </w:rPr>
+          <w:fldChar w:fldCharType="end"/>
+        </w:r>
+      </w:hyperlink>
+    </w:p>
+    <w:p>
+      <w:pPr>
+        <w:pStyle w:val="TOC1"/>
+        <w:tabs>
+          <w:tab w:val="right" w:leader="dot" w:pos="9016"/>
+        </w:tabs>
+        <w:rPr>
+          <w:rFonts w:eastAsiaTheme="minorEastAsia"/>
+          <w:noProof/>
+          <w:lang w:eastAsia="en-IE"/>
+        </w:rPr>
+      </w:pPr>
+      <w:hyperlink w:anchor="_Toc7018459" w:history="1">
+        <w:r>
+          <w:rPr>
+            <w:rStyle w:val="Hyperlink"/>
+            <w:rFonts w:cstheme="minorHAnsi"/>
+            <w:b/>
+            <w:noProof/>
+          </w:rPr>
+          <w:t>Chapter 3: Design</w:t>
+        </w:r>
+        <w:r>
+          <w:rPr>
+            <w:noProof/>
+            <w:webHidden/>
+          </w:rPr>
+          <w:tab/>
+        </w:r>
+        <w:r>
+          <w:rPr>
+            <w:noProof/>
+            <w:webHidden/>
+          </w:rPr>
+          <w:fldChar w:fldCharType="begin"/>
+        </w:r>
+        <w:r>
+          <w:rPr>
+            <w:noProof/>
+            <w:webHidden/>
+          </w:rPr>
+          <w:instrText xml:space="preserve"> PAGEREF _Toc7018459 \h </w:instrText>
+        </w:r>
+        <w:r>
+          <w:rPr>
+            <w:noProof/>
+            <w:webHidden/>
+          </w:rPr>
+        </w:r>
+        <w:r>
+          <w:rPr>
+            <w:noProof/>
+            <w:webHidden/>
+          </w:rPr>
+          <w:fldChar w:fldCharType="separate"/>
+        </w:r>
+        <w:r>
+          <w:rPr>
+            <w:noProof/>
+            <w:webHidden/>
+          </w:rPr>
+          <w:t>9</w:t>
+        </w:r>
+        <w:r>
+          <w:rPr>
+            <w:noProof/>
+            <w:webHidden/>
+          </w:rPr>
+          <w:fldChar w:fldCharType="end"/>
+        </w:r>
+      </w:hyperlink>
+    </w:p>
+    <w:p>
+      <w:pPr>
+        <w:pStyle w:val="TOC2"/>
+        <w:tabs>
+          <w:tab w:val="right" w:leader="dot" w:pos="9016"/>
+        </w:tabs>
+        <w:rPr>
+          <w:rFonts w:eastAsiaTheme="minorEastAsia"/>
+          <w:noProof/>
+          <w:lang w:eastAsia="en-IE"/>
+        </w:rPr>
+      </w:pPr>
+      <w:hyperlink w:anchor="_Toc7018460" w:history="1">
+        <w:r>
+          <w:rPr>
+            <w:rStyle w:val="Hyperlink"/>
+            <w:rFonts w:cstheme="minorHAnsi"/>
+            <w:b/>
+            <w:noProof/>
+          </w:rPr>
+          <w:t>3.1 Hosting Service</w:t>
+        </w:r>
+        <w:r>
+          <w:rPr>
+            <w:noProof/>
+            <w:webHidden/>
+          </w:rPr>
+          <w:tab/>
+        </w:r>
+        <w:r>
+          <w:rPr>
+            <w:noProof/>
+            <w:webHidden/>
+          </w:rPr>
+          <w:fldChar w:fldCharType="begin"/>
+        </w:r>
+        <w:r>
+          <w:rPr>
+            <w:noProof/>
+            <w:webHidden/>
+          </w:rPr>
+          <w:instrText xml:space="preserve"> PAGEREF _Toc7018460 \h </w:instrText>
+        </w:r>
+        <w:r>
+          <w:rPr>
+            <w:noProof/>
+            <w:webHidden/>
+          </w:rPr>
+        </w:r>
+        <w:r>
+          <w:rPr>
+            <w:noProof/>
+            <w:webHidden/>
+          </w:rPr>
+          <w:fldChar w:fldCharType="separate"/>
+        </w:r>
+        <w:r>
+          <w:rPr>
+            <w:noProof/>
+            <w:webHidden/>
+          </w:rPr>
+          <w:t>9</w:t>
+        </w:r>
+        <w:r>
+          <w:rPr>
+            <w:noProof/>
+            <w:webHidden/>
+          </w:rPr>
+          <w:fldChar w:fldCharType="end"/>
+        </w:r>
+      </w:hyperlink>
+    </w:p>
+    <w:p>
+      <w:pPr>
+        <w:pStyle w:val="TOC3"/>
+        <w:tabs>
+          <w:tab w:val="right" w:leader="dot" w:pos="9016"/>
+        </w:tabs>
+        <w:rPr>
+          <w:rFonts w:eastAsiaTheme="minorEastAsia"/>
+          <w:noProof/>
+          <w:lang w:eastAsia="en-IE"/>
+        </w:rPr>
+      </w:pPr>
+      <w:hyperlink w:anchor="_Toc7018461" w:history="1">
+        <w:r>
+          <w:rPr>
+            <w:rStyle w:val="Hyperlink"/>
+            <w:rFonts w:cstheme="minorHAnsi"/>
+            <w:b/>
+            <w:noProof/>
+          </w:rPr>
+          <w:t>3.1.1 Understanding Amazon EC2 Features</w:t>
+        </w:r>
+        <w:r>
+          <w:rPr>
+            <w:noProof/>
+            <w:webHidden/>
+          </w:rPr>
+          <w:tab/>
+        </w:r>
+        <w:r>
+          <w:rPr>
+            <w:noProof/>
+            <w:webHidden/>
+          </w:rPr>
+          <w:fldChar w:fldCharType="begin"/>
+        </w:r>
+        <w:r>
+          <w:rPr>
+            <w:noProof/>
+            <w:webHidden/>
+          </w:rPr>
+          <w:instrText xml:space="preserve"> PAGEREF _Toc7018461 \h </w:instrText>
+        </w:r>
+        <w:r>
+          <w:rPr>
+            <w:noProof/>
+            <w:webHidden/>
+          </w:rPr>
+        </w:r>
+        <w:r>
+          <w:rPr>
+            <w:noProof/>
+            <w:webHidden/>
+          </w:rPr>
+          <w:fldChar w:fldCharType="separate"/>
+        </w:r>
+        <w:r>
+          <w:rPr>
+            <w:noProof/>
+            <w:webHidden/>
+          </w:rPr>
+          <w:t>9</w:t>
+        </w:r>
+        <w:r>
+          <w:rPr>
+            <w:noProof/>
+            <w:webHidden/>
+          </w:rPr>
+          <w:fldChar w:fldCharType="end"/>
+        </w:r>
+      </w:hyperlink>
+    </w:p>
+    <w:p>
+      <w:pPr>
+        <w:pStyle w:val="TOC4"/>
+        <w:tabs>
+          <w:tab w:val="right" w:leader="dot" w:pos="9016"/>
+        </w:tabs>
+        <w:rPr>
+          <w:rFonts w:eastAsiaTheme="minorEastAsia"/>
+          <w:noProof/>
+          <w:lang w:eastAsia="en-IE"/>
+        </w:rPr>
+      </w:pPr>
+      <w:hyperlink w:anchor="_Toc7018462" w:history="1">
+        <w:r>
+          <w:rPr>
+            <w:rStyle w:val="Hyperlink"/>
+            <w:rFonts w:cstheme="minorHAnsi"/>
+            <w:b/>
+            <w:noProof/>
+          </w:rPr>
+          <w:t>3.1.1.1 Setting Up Amazon EC2</w:t>
+        </w:r>
+        <w:r>
+          <w:rPr>
+            <w:noProof/>
+            <w:webHidden/>
+          </w:rPr>
+          <w:tab/>
+        </w:r>
+        <w:r>
+          <w:rPr>
+            <w:noProof/>
+            <w:webHidden/>
+          </w:rPr>
+          <w:fldChar w:fldCharType="begin"/>
+        </w:r>
+        <w:r>
+          <w:rPr>
+            <w:noProof/>
+            <w:webHidden/>
+          </w:rPr>
+          <w:instrText xml:space="preserve"> PAGEREF _Toc7018462 \h </w:instrText>
+        </w:r>
+        <w:r>
+          <w:rPr>
+            <w:noProof/>
+            <w:webHidden/>
+          </w:rPr>
+        </w:r>
+        <w:r>
+          <w:rPr>
+            <w:noProof/>
+            <w:webHidden/>
+          </w:rPr>
+          <w:fldChar w:fldCharType="separate"/>
+        </w:r>
+        <w:r>
+          <w:rPr>
+            <w:noProof/>
+            <w:webHidden/>
+          </w:rPr>
+          <w:t>10</w:t>
+        </w:r>
+        <w:r>
+          <w:rPr>
+            <w:noProof/>
+            <w:webHidden/>
+          </w:rPr>
+          <w:fldChar w:fldCharType="end"/>
+        </w:r>
+      </w:hyperlink>
+    </w:p>
+    <w:p>
+      <w:pPr>
+        <w:pStyle w:val="TOC4"/>
+        <w:tabs>
+          <w:tab w:val="right" w:leader="dot" w:pos="9016"/>
+        </w:tabs>
+        <w:rPr>
+          <w:rFonts w:eastAsiaTheme="minorEastAsia"/>
+          <w:noProof/>
+          <w:lang w:eastAsia="en-IE"/>
+        </w:rPr>
+      </w:pPr>
+      <w:hyperlink w:anchor="_Toc7018463" w:history="1">
+        <w:r>
+          <w:rPr>
+            <w:rStyle w:val="Hyperlink"/>
+            <w:rFonts w:cstheme="minorHAnsi"/>
+            <w:b/>
+            <w:noProof/>
+          </w:rPr>
+          <w:t>3.1.1.2 Virtual Private Cloud (VPC’s)</w:t>
+        </w:r>
+        <w:r>
+          <w:rPr>
+            <w:noProof/>
+            <w:webHidden/>
+          </w:rPr>
+          <w:tab/>
+        </w:r>
+        <w:r>
+          <w:rPr>
+            <w:noProof/>
+            <w:webHidden/>
+          </w:rPr>
+          <w:fldChar w:fldCharType="begin"/>
+        </w:r>
+        <w:r>
+          <w:rPr>
+            <w:noProof/>
+            <w:webHidden/>
+          </w:rPr>
+          <w:instrText xml:space="preserve"> PAGEREF _Toc7018463 \h </w:instrText>
+        </w:r>
+        <w:r>
+          <w:rPr>
+            <w:noProof/>
+            <w:webHidden/>
+          </w:rPr>
+        </w:r>
+        <w:r>
+          <w:rPr>
+            <w:noProof/>
+            <w:webHidden/>
+          </w:rPr>
+          <w:fldChar w:fldCharType="separate"/>
+        </w:r>
+        <w:r>
+          <w:rPr>
+            <w:noProof/>
+            <w:webHidden/>
+          </w:rPr>
+          <w:t>13</w:t>
+        </w:r>
+        <w:r>
+          <w:rPr>
+            <w:noProof/>
+            <w:webHidden/>
+          </w:rPr>
+          <w:fldChar w:fldCharType="end"/>
+        </w:r>
+      </w:hyperlink>
+    </w:p>
+    <w:p>
+      <w:pPr>
+        <w:pStyle w:val="TOC4"/>
+        <w:tabs>
+          <w:tab w:val="right" w:leader="dot" w:pos="9016"/>
+        </w:tabs>
+        <w:rPr>
+          <w:rFonts w:eastAsiaTheme="minorEastAsia"/>
+          <w:noProof/>
+          <w:lang w:eastAsia="en-IE"/>
+        </w:rPr>
+      </w:pPr>
+      <w:hyperlink w:anchor="_Toc7018464" w:history="1">
+        <w:r>
+          <w:rPr>
+            <w:rStyle w:val="Hyperlink"/>
+            <w:rFonts w:cstheme="minorHAnsi"/>
+            <w:b/>
+            <w:noProof/>
+          </w:rPr>
+          <w:t>3.1.1.3 AMI’s and Instances</w:t>
+        </w:r>
+        <w:r>
+          <w:rPr>
+            <w:noProof/>
+            <w:webHidden/>
+          </w:rPr>
+          <w:tab/>
+        </w:r>
+        <w:r>
+          <w:rPr>
+            <w:noProof/>
+            <w:webHidden/>
+          </w:rPr>
+          <w:fldChar w:fldCharType="begin"/>
+        </w:r>
+        <w:r>
+          <w:rPr>
+            <w:noProof/>
+            <w:webHidden/>
+          </w:rPr>
+          <w:instrText xml:space="preserve"> PAGEREF _Toc7018464 \h </w:instrText>
+        </w:r>
+        <w:r>
+          <w:rPr>
+            <w:noProof/>
+            <w:webHidden/>
+          </w:rPr>
+        </w:r>
+        <w:r>
+          <w:rPr>
+            <w:noProof/>
+            <w:webHidden/>
+          </w:rPr>
+          <w:fldChar w:fldCharType="separate"/>
+        </w:r>
+        <w:r>
+          <w:rPr>
+            <w:noProof/>
+            <w:webHidden/>
+          </w:rPr>
+          <w:t>13</w:t>
+        </w:r>
+        <w:r>
+          <w:rPr>
+            <w:noProof/>
+            <w:webHidden/>
+          </w:rPr>
+          <w:fldChar w:fldCharType="end"/>
+        </w:r>
+      </w:hyperlink>
+    </w:p>
+    <w:p>
+      <w:pPr>
+        <w:pStyle w:val="TOC4"/>
+        <w:tabs>
+          <w:tab w:val="right" w:leader="dot" w:pos="9016"/>
+        </w:tabs>
+        <w:rPr>
+          <w:rFonts w:eastAsiaTheme="minorEastAsia"/>
+          <w:noProof/>
+          <w:lang w:eastAsia="en-IE"/>
+        </w:rPr>
+      </w:pPr>
+      <w:hyperlink w:anchor="_Toc7018465" w:history="1">
+        <w:r>
+          <w:rPr>
+            <w:rStyle w:val="Hyperlink"/>
+            <w:rFonts w:cstheme="minorHAnsi"/>
+            <w:b/>
+            <w:noProof/>
+          </w:rPr>
+          <w:t>3.1.1.4 Regions and Availability Zones</w:t>
+        </w:r>
+        <w:r>
+          <w:rPr>
+            <w:noProof/>
+            <w:webHidden/>
+          </w:rPr>
+          <w:tab/>
+        </w:r>
+        <w:r>
+          <w:rPr>
+            <w:noProof/>
+            <w:webHidden/>
+          </w:rPr>
+          <w:fldChar w:fldCharType="begin"/>
+        </w:r>
+        <w:r>
+          <w:rPr>
+            <w:noProof/>
+            <w:webHidden/>
+          </w:rPr>
+          <w:instrText xml:space="preserve"> PAGEREF _Toc7018465 \h </w:instrText>
+        </w:r>
+        <w:r>
+          <w:rPr>
+            <w:noProof/>
+            <w:webHidden/>
+          </w:rPr>
+        </w:r>
+        <w:r>
+          <w:rPr>
+            <w:noProof/>
+            <w:webHidden/>
+          </w:rPr>
+          <w:fldChar w:fldCharType="separate"/>
+        </w:r>
+        <w:r>
+          <w:rPr>
+            <w:noProof/>
+            <w:webHidden/>
+          </w:rPr>
+          <w:t>14</w:t>
+        </w:r>
+        <w:r>
+          <w:rPr>
+            <w:noProof/>
+            <w:webHidden/>
+          </w:rPr>
+          <w:fldChar w:fldCharType="end"/>
+        </w:r>
+      </w:hyperlink>
+    </w:p>
+    <w:p>
+      <w:pPr>
+        <w:pStyle w:val="TOC4"/>
+        <w:tabs>
+          <w:tab w:val="right" w:leader="dot" w:pos="9016"/>
+        </w:tabs>
+        <w:rPr>
+          <w:rFonts w:eastAsiaTheme="minorEastAsia"/>
+          <w:noProof/>
+          <w:lang w:eastAsia="en-IE"/>
+        </w:rPr>
+      </w:pPr>
+      <w:hyperlink w:anchor="_Toc7018466" w:history="1">
+        <w:r>
+          <w:rPr>
+            <w:rStyle w:val="Hyperlink"/>
+            <w:rFonts w:cstheme="minorHAnsi"/>
+            <w:b/>
+            <w:noProof/>
+          </w:rPr>
+          <w:t>3.1.1.5 Amazon EC2 Key Pairs</w:t>
+        </w:r>
+        <w:r>
+          <w:rPr>
+            <w:noProof/>
+            <w:webHidden/>
+          </w:rPr>
+          <w:tab/>
+        </w:r>
+        <w:r>
+          <w:rPr>
+            <w:noProof/>
+            <w:webHidden/>
+          </w:rPr>
+          <w:fldChar w:fldCharType="begin"/>
+        </w:r>
+        <w:r>
+          <w:rPr>
+            <w:noProof/>
+            <w:webHidden/>
+          </w:rPr>
+          <w:instrText xml:space="preserve"> PAGEREF _Toc7018466 \h </w:instrText>
+        </w:r>
+        <w:r>
+          <w:rPr>
+            <w:noProof/>
+            <w:webHidden/>
+          </w:rPr>
+        </w:r>
+        <w:r>
+          <w:rPr>
+            <w:noProof/>
+            <w:webHidden/>
+          </w:rPr>
+          <w:fldChar w:fldCharType="separate"/>
+        </w:r>
+        <w:r>
+          <w:rPr>
+            <w:noProof/>
+            <w:webHidden/>
+          </w:rPr>
+          <w:t>14</w:t>
+        </w:r>
+        <w:r>
+          <w:rPr>
+            <w:noProof/>
+            <w:webHidden/>
+          </w:rPr>
+          <w:fldChar w:fldCharType="end"/>
+        </w:r>
+      </w:hyperlink>
+    </w:p>
+    <w:p>
+      <w:pPr>
+        <w:pStyle w:val="TOC4"/>
+        <w:tabs>
+          <w:tab w:val="right" w:leader="dot" w:pos="9016"/>
+        </w:tabs>
+        <w:rPr>
+          <w:rFonts w:eastAsiaTheme="minorEastAsia"/>
+          <w:noProof/>
+          <w:lang w:eastAsia="en-IE"/>
+        </w:rPr>
+      </w:pPr>
+      <w:hyperlink w:anchor="_Toc7018467" w:history="1">
+        <w:r>
+          <w:rPr>
+            <w:rStyle w:val="Hyperlink"/>
+            <w:rFonts w:cstheme="minorHAnsi"/>
+            <w:b/>
+            <w:noProof/>
+          </w:rPr>
+          <w:t>3.1.1.6 Security Groups</w:t>
+        </w:r>
+        <w:r>
+          <w:rPr>
+            <w:noProof/>
+            <w:webHidden/>
+          </w:rPr>
+          <w:tab/>
+        </w:r>
+        <w:r>
+          <w:rPr>
+            <w:noProof/>
+            <w:webHidden/>
+          </w:rPr>
+          <w:fldChar w:fldCharType="begin"/>
+        </w:r>
+        <w:r>
+          <w:rPr>
+            <w:noProof/>
+            <w:webHidden/>
+          </w:rPr>
+          <w:instrText xml:space="preserve"> PAGEREF _Toc7018467 \h </w:instrText>
+        </w:r>
+        <w:r>
+          <w:rPr>
+            <w:noProof/>
+            <w:webHidden/>
+          </w:rPr>
+        </w:r>
+        <w:r>
+          <w:rPr>
+            <w:noProof/>
+            <w:webHidden/>
+          </w:rPr>
+          <w:fldChar w:fldCharType="separate"/>
+        </w:r>
+        <w:r>
+          <w:rPr>
+            <w:noProof/>
+            <w:webHidden/>
+          </w:rPr>
+          <w:t>15</w:t>
+        </w:r>
+        <w:r>
+          <w:rPr>
+            <w:noProof/>
+            <w:webHidden/>
+          </w:rPr>
+          <w:fldChar w:fldCharType="end"/>
+        </w:r>
+      </w:hyperlink>
+    </w:p>
+    <w:p>
+      <w:pPr>
+        <w:pStyle w:val="TOC3"/>
+        <w:tabs>
+          <w:tab w:val="right" w:leader="dot" w:pos="9016"/>
+        </w:tabs>
+        <w:rPr>
+          <w:rFonts w:eastAsiaTheme="minorEastAsia"/>
+          <w:noProof/>
+          <w:lang w:eastAsia="en-IE"/>
+        </w:rPr>
+      </w:pPr>
+      <w:hyperlink w:anchor="_Toc7018468" w:history="1">
+        <w:r>
+          <w:rPr>
+            <w:rStyle w:val="Hyperlink"/>
+            <w:rFonts w:cstheme="minorHAnsi"/>
+            <w:b/>
+            <w:noProof/>
+          </w:rPr>
+          <w:t>3.1.2 VPC Flowlogs and CloudWatch</w:t>
+        </w:r>
+        <w:r>
+          <w:rPr>
+            <w:noProof/>
+            <w:webHidden/>
+          </w:rPr>
+          <w:tab/>
+        </w:r>
+        <w:r>
+          <w:rPr>
+            <w:noProof/>
+            <w:webHidden/>
+          </w:rPr>
+          <w:fldChar w:fldCharType="begin"/>
+        </w:r>
+        <w:r>
+          <w:rPr>
+            <w:noProof/>
+            <w:webHidden/>
+          </w:rPr>
+          <w:instrText xml:space="preserve"> PAGEREF _Toc7018468 \h </w:instrText>
+        </w:r>
+        <w:r>
+          <w:rPr>
+            <w:noProof/>
+            <w:webHidden/>
+          </w:rPr>
+        </w:r>
+        <w:r>
+          <w:rPr>
+            <w:noProof/>
+            <w:webHidden/>
+          </w:rPr>
+          <w:fldChar w:fldCharType="separate"/>
+        </w:r>
+        <w:r>
+          <w:rPr>
+            <w:noProof/>
+            <w:webHidden/>
+          </w:rPr>
+          <w:t>15</w:t>
+        </w:r>
+        <w:r>
+          <w:rPr>
+            <w:noProof/>
+            <w:webHidden/>
+          </w:rPr>
+          <w:fldChar w:fldCharType="end"/>
+        </w:r>
+      </w:hyperlink>
+    </w:p>
+    <w:p>
+      <w:pPr>
+        <w:pStyle w:val="TOC1"/>
+        <w:tabs>
+          <w:tab w:val="right" w:leader="dot" w:pos="9016"/>
+        </w:tabs>
+        <w:rPr>
+          <w:rFonts w:eastAsiaTheme="minorEastAsia"/>
+          <w:noProof/>
+          <w:lang w:eastAsia="en-IE"/>
+        </w:rPr>
+      </w:pPr>
+      <w:hyperlink w:anchor="_Toc7018469" w:history="1">
+        <w:r>
+          <w:rPr>
+            <w:rStyle w:val="Hyperlink"/>
+            <w:rFonts w:cstheme="minorHAnsi"/>
+            <w:b/>
+            <w:noProof/>
+          </w:rPr>
+          <w:t>Chapter 4:  Implementation</w:t>
+        </w:r>
+        <w:r>
+          <w:rPr>
+            <w:noProof/>
+            <w:webHidden/>
+          </w:rPr>
+          <w:tab/>
+        </w:r>
+        <w:r>
+          <w:rPr>
+            <w:noProof/>
+            <w:webHidden/>
+          </w:rPr>
+          <w:fldChar w:fldCharType="begin"/>
+        </w:r>
+        <w:r>
+          <w:rPr>
+            <w:noProof/>
+            <w:webHidden/>
+          </w:rPr>
+          <w:instrText xml:space="preserve"> PAGEREF _Toc7018469 \h </w:instrText>
+        </w:r>
+        <w:r>
+          <w:rPr>
+            <w:noProof/>
+            <w:webHidden/>
+          </w:rPr>
+        </w:r>
+        <w:r>
+          <w:rPr>
+            <w:noProof/>
+            <w:webHidden/>
+          </w:rPr>
+          <w:fldChar w:fldCharType="separate"/>
+        </w:r>
+        <w:r>
+          <w:rPr>
+            <w:noProof/>
+            <w:webHidden/>
+          </w:rPr>
+          <w:t>15</w:t>
+        </w:r>
+        <w:r>
+          <w:rPr>
+            <w:noProof/>
+            <w:webHidden/>
+          </w:rPr>
+          <w:fldChar w:fldCharType="end"/>
+        </w:r>
+      </w:hyperlink>
+    </w:p>
+    <w:p>
+      <w:pPr>
+        <w:pStyle w:val="TOC2"/>
+        <w:tabs>
+          <w:tab w:val="right" w:leader="dot" w:pos="9016"/>
+        </w:tabs>
+        <w:rPr>
+          <w:rFonts w:eastAsiaTheme="minorEastAsia"/>
+          <w:noProof/>
+          <w:lang w:eastAsia="en-IE"/>
+        </w:rPr>
+      </w:pPr>
+      <w:hyperlink w:anchor="_Toc7018470" w:history="1">
+        <w:r>
+          <w:rPr>
+            <w:rStyle w:val="Hyperlink"/>
+            <w:rFonts w:cstheme="minorHAnsi"/>
+            <w:b/>
+            <w:noProof/>
+          </w:rPr>
+          <w:t>AWS</w:t>
+        </w:r>
+        <w:r>
+          <w:rPr>
+            <w:noProof/>
+            <w:webHidden/>
+          </w:rPr>
+          <w:tab/>
+        </w:r>
+        <w:r>
+          <w:rPr>
+            <w:noProof/>
+            <w:webHidden/>
+          </w:rPr>
+          <w:fldChar w:fldCharType="begin"/>
+        </w:r>
+        <w:r>
+          <w:rPr>
+            <w:noProof/>
+            <w:webHidden/>
+          </w:rPr>
+          <w:instrText xml:space="preserve"> PAGEREF _Toc7018470 \h </w:instrText>
+        </w:r>
+        <w:r>
+          <w:rPr>
+            <w:noProof/>
+            <w:webHidden/>
+          </w:rPr>
+        </w:r>
+        <w:r>
+          <w:rPr>
+            <w:noProof/>
+            <w:webHidden/>
+          </w:rPr>
+          <w:fldChar w:fldCharType="separate"/>
+        </w:r>
+        <w:r>
+          <w:rPr>
+            <w:noProof/>
+            <w:webHidden/>
+          </w:rPr>
+          <w:t>15</w:t>
+        </w:r>
+        <w:r>
+          <w:rPr>
+            <w:noProof/>
+            <w:webHidden/>
+          </w:rPr>
+          <w:fldChar w:fldCharType="end"/>
+        </w:r>
+      </w:hyperlink>
+    </w:p>
+    <w:p>
+      <w:pPr>
+        <w:pStyle w:val="TOC1"/>
+        <w:tabs>
+          <w:tab w:val="right" w:leader="dot" w:pos="9016"/>
+        </w:tabs>
+        <w:rPr>
+          <w:rFonts w:eastAsiaTheme="minorEastAsia"/>
+          <w:noProof/>
+          <w:lang w:eastAsia="en-IE"/>
+        </w:rPr>
+      </w:pPr>
+      <w:hyperlink w:anchor="_Toc7018471" w:history="1">
+        <w:r>
+          <w:rPr>
+            <w:rStyle w:val="Hyperlink"/>
+            <w:rFonts w:cstheme="minorHAnsi"/>
+            <w:b/>
+            <w:noProof/>
+          </w:rPr>
+          <w:t>Bibliography</w:t>
+        </w:r>
+        <w:r>
+          <w:rPr>
+            <w:noProof/>
+            <w:webHidden/>
+          </w:rPr>
+          <w:tab/>
+        </w:r>
+        <w:r>
+          <w:rPr>
+            <w:noProof/>
+            <w:webHidden/>
+          </w:rPr>
+          <w:fldChar w:fldCharType="begin"/>
+        </w:r>
+        <w:r>
+          <w:rPr>
+            <w:noProof/>
+            <w:webHidden/>
+          </w:rPr>
+          <w:instrText xml:space="preserve"> PAGEREF _Toc7018471 \h </w:instrText>
+        </w:r>
+        <w:r>
+          <w:rPr>
+            <w:noProof/>
+            <w:webHidden/>
+          </w:rPr>
+        </w:r>
+        <w:r>
+          <w:rPr>
+            <w:noProof/>
+            <w:webHidden/>
+          </w:rPr>
+          <w:fldChar w:fldCharType="separate"/>
+        </w:r>
+        <w:r>
+          <w:rPr>
+            <w:noProof/>
+            <w:webHidden/>
+          </w:rPr>
+          <w:t>16</w:t>
+        </w:r>
+        <w:r>
+          <w:rPr>
+            <w:noProof/>
+            <w:webHidden/>
+          </w:rPr>
+          <w:fldChar w:fldCharType="end"/>
+        </w:r>
+      </w:hyperlink>
+    </w:p>
+    <w:p>
+      <w:pPr>
+        <w:sectPr>
+          <w:footerReference w:type="default" r:id="rId11"/>
+          <w:pgSz w:w="11906" w:h="16838"/>
+          <w:pgMar w:top="1440" w:right="1440" w:bottom="1440" w:left="1440" w:header="708" w:footer="708" w:gutter="0"/>
+          <w:cols w:space="708"/>
+          <w:docGrid w:linePitch="360"/>
+        </w:sectPr>
+      </w:pPr>
+      <w:r>
+        <w:fldChar w:fldCharType="end"/>
+      </w:r>
+    </w:p>
     <w:p>
       <w:pPr>
         <w:pStyle w:val="Heading1"/>
@@ -1930,7 +2440,8 @@
           <w:color w:val="auto"/>
         </w:rPr>
       </w:pPr>
-      <w:bookmarkStart w:id="4" w:name="_Toc6850377"/>
+      <w:bookmarkStart w:id="8" w:name="_Toc7016430"/>
+      <w:bookmarkStart w:id="9" w:name="_Toc7018455"/>
       <w:r>
         <w:rPr>
           <w:rFonts w:asciiTheme="minorHAnsi" w:hAnsiTheme="minorHAnsi" w:cstheme="minorHAnsi"/>
@@ -1938,9 +2449,18 @@
           <w:color w:val="auto"/>
         </w:rPr>
         <w:lastRenderedPageBreak/>
-        <w:t>List of Tables</w:t>
-      </w:r>
-      <w:bookmarkEnd w:id="4"/>
+        <w:t xml:space="preserve">List of </w:t>
+      </w:r>
+      <w:bookmarkEnd w:id="8"/>
+      <w:r>
+        <w:rPr>
+          <w:rFonts w:asciiTheme="minorHAnsi" w:hAnsiTheme="minorHAnsi" w:cstheme="minorHAnsi"/>
+          <w:b/>
+          <w:color w:val="auto"/>
+        </w:rPr>
+        <w:t>Tables</w:t>
+      </w:r>
+      <w:bookmarkEnd w:id="9"/>
     </w:p>
     <w:p>
       <w:pPr>
@@ -1960,7 +2480,8 @@
           <w:color w:val="auto"/>
         </w:rPr>
       </w:pPr>
-      <w:bookmarkStart w:id="5" w:name="_Toc6850378"/>
+      <w:bookmarkStart w:id="10" w:name="_Toc7016431"/>
+      <w:bookmarkStart w:id="11" w:name="_Toc7018456"/>
       <w:r>
         <w:rPr>
           <w:rFonts w:asciiTheme="minorHAnsi" w:hAnsiTheme="minorHAnsi" w:cstheme="minorHAnsi"/>
@@ -1969,7 +2490,8 @@
         </w:rPr>
         <w:t>List of Figures</w:t>
       </w:r>
-      <w:bookmarkEnd w:id="5"/>
+      <w:bookmarkEnd w:id="10"/>
+      <w:bookmarkEnd w:id="11"/>
     </w:p>
     <w:p/>
     <w:p/>
@@ -2008,7 +2530,8 @@
           <w:sz w:val="40"/>
         </w:rPr>
       </w:pPr>
-      <w:bookmarkStart w:id="6" w:name="_Toc6850379"/>
+      <w:bookmarkStart w:id="12" w:name="_Toc7016432"/>
+      <w:bookmarkStart w:id="13" w:name="_Toc7018457"/>
       <w:r>
         <w:rPr>
           <w:rFonts w:asciiTheme="minorHAnsi" w:hAnsiTheme="minorHAnsi" w:cstheme="minorHAnsi"/>
@@ -2028,7 +2551,8 @@
         </w:rPr>
         <w:t>Introduction</w:t>
       </w:r>
-      <w:bookmarkEnd w:id="6"/>
+      <w:bookmarkEnd w:id="12"/>
+      <w:bookmarkEnd w:id="13"/>
     </w:p>
     <w:p/>
     <w:p/>
@@ -2070,7 +2594,8 @@
           <w:sz w:val="40"/>
         </w:rPr>
       </w:pPr>
-      <w:bookmarkStart w:id="7" w:name="_Toc6850380"/>
+      <w:bookmarkStart w:id="14" w:name="_Toc7016433"/>
+      <w:bookmarkStart w:id="15" w:name="_Toc7018458"/>
       <w:r>
         <w:rPr>
           <w:rFonts w:asciiTheme="minorHAnsi" w:hAnsiTheme="minorHAnsi" w:cstheme="minorHAnsi"/>
@@ -2081,7 +2606,8 @@
         <w:lastRenderedPageBreak/>
         <w:t>Chapter 2: Current Technologies</w:t>
       </w:r>
-      <w:bookmarkEnd w:id="7"/>
+      <w:bookmarkEnd w:id="14"/>
+      <w:bookmarkEnd w:id="15"/>
     </w:p>
     <w:p>
       <w:pPr>
@@ -2094,7 +2620,8 @@
           <w:sz w:val="40"/>
         </w:rPr>
       </w:pPr>
-      <w:bookmarkStart w:id="8" w:name="_Toc6850381"/>
+      <w:bookmarkStart w:id="16" w:name="_Toc7016434"/>
+      <w:bookmarkStart w:id="17" w:name="_Toc7018459"/>
       <w:r>
         <w:rPr>
           <w:rFonts w:asciiTheme="minorHAnsi" w:hAnsiTheme="minorHAnsi" w:cstheme="minorHAnsi"/>
@@ -2122,7 +2649,8 @@
         </w:rPr>
         <w:t>: Design</w:t>
       </w:r>
-      <w:bookmarkEnd w:id="8"/>
+      <w:bookmarkEnd w:id="16"/>
+      <w:bookmarkEnd w:id="17"/>
     </w:p>
     <w:p>
       <w:pPr>
@@ -2132,18 +2660,31 @@
           <w:rFonts w:asciiTheme="minorHAnsi" w:hAnsiTheme="minorHAnsi" w:cstheme="minorHAnsi"/>
           <w:b/>
           <w:color w:val="auto"/>
-        </w:rPr>
-      </w:pPr>
-      <w:bookmarkStart w:id="9" w:name="_Toc6850382"/>
-      <w:r>
-        <w:rPr>
-          <w:rFonts w:asciiTheme="minorHAnsi" w:hAnsiTheme="minorHAnsi" w:cstheme="minorHAnsi"/>
-          <w:b/>
-          <w:color w:val="auto"/>
+          <w:sz w:val="36"/>
+        </w:rPr>
+      </w:pPr>
+      <w:bookmarkStart w:id="18" w:name="_Toc7016435"/>
+      <w:bookmarkStart w:id="19" w:name="_Toc7018460"/>
+      <w:r>
+        <w:rPr>
+          <w:rFonts w:asciiTheme="minorHAnsi" w:hAnsiTheme="minorHAnsi" w:cstheme="minorHAnsi"/>
+          <w:b/>
+          <w:color w:val="auto"/>
+          <w:sz w:val="36"/>
+        </w:rPr>
+        <w:t xml:space="preserve">3.1 </w:t>
+      </w:r>
+      <w:r>
+        <w:rPr>
+          <w:rFonts w:asciiTheme="minorHAnsi" w:hAnsiTheme="minorHAnsi" w:cstheme="minorHAnsi"/>
+          <w:b/>
+          <w:color w:val="auto"/>
+          <w:sz w:val="36"/>
         </w:rPr>
         <w:t>Hosting Service</w:t>
       </w:r>
-      <w:bookmarkEnd w:id="9"/>
+      <w:bookmarkEnd w:id="18"/>
+      <w:bookmarkEnd w:id="19"/>
     </w:p>
     <w:p>
       <w:pPr>
@@ -2199,10 +2740,1861 @@
         <w:rPr>
           <w:rFonts w:cstheme="minorHAnsi"/>
         </w:rPr>
-        <w:t>”. [1]</w:t>
-      </w:r>
-      <w:bookmarkStart w:id="10" w:name="_GoBack"/>
-      <w:bookmarkEnd w:id="10"/>
+        <w:t>”</w:t>
+      </w:r>
+      <w:r>
+        <w:rPr>
+          <w:rFonts w:cstheme="minorHAnsi"/>
+        </w:rPr>
+        <w:t xml:space="preserve"> </w:t>
+      </w:r>
+      <w:r>
+        <w:rPr>
+          <w:rFonts w:cstheme="minorHAnsi"/>
+        </w:rPr>
+        <w:t>[</w:t>
+      </w:r>
+      <w:r>
+        <w:rPr>
+          <w:rFonts w:cstheme="minorHAnsi"/>
+        </w:rPr>
+        <w:t>2</w:t>
+      </w:r>
+      <w:r>
+        <w:rPr>
+          <w:rFonts w:cstheme="minorHAnsi"/>
+        </w:rPr>
+        <w:t>]</w:t>
+      </w:r>
+      <w:r>
+        <w:rPr>
+          <w:rFonts w:cstheme="minorHAnsi"/>
+        </w:rPr>
+        <w:t xml:space="preserve">. It was decided to use </w:t>
+      </w:r>
+      <w:r>
+        <w:rPr>
+          <w:rFonts w:cstheme="minorHAnsi"/>
+        </w:rPr>
+        <w:t>AWS’s Amazon Elastic Compute Cloud (Amazon EC2) as the hosting service for the project.</w:t>
+      </w:r>
+      <w:r>
+        <w:rPr>
+          <w:rFonts w:cstheme="minorHAnsi"/>
+        </w:rPr>
+        <w:t xml:space="preserve"> </w:t>
+      </w:r>
+      <w:r>
+        <w:rPr>
+          <w:rFonts w:cstheme="minorHAnsi"/>
+        </w:rPr>
+        <w:t xml:space="preserve">Amazon EC2 describes itself as being able to provide “scalable </w:t>
+      </w:r>
+      <w:r>
+        <w:rPr>
+          <w:rFonts w:cstheme="minorHAnsi"/>
+        </w:rPr>
+        <w:t>computing capacity in the Amazon Web Services (AWS) cloud</w:t>
+      </w:r>
+      <w:r>
+        <w:rPr>
+          <w:rFonts w:cstheme="minorHAnsi"/>
+        </w:rPr>
+        <w:t>”</w:t>
+      </w:r>
+      <w:r>
+        <w:rPr>
+          <w:rFonts w:cstheme="minorHAnsi"/>
+        </w:rPr>
+        <w:t xml:space="preserve"> [</w:t>
+      </w:r>
+      <w:r>
+        <w:rPr>
+          <w:rFonts w:cstheme="minorHAnsi"/>
+        </w:rPr>
+        <w:t>3</w:t>
+      </w:r>
+      <w:r>
+        <w:rPr>
+          <w:rFonts w:cstheme="minorHAnsi"/>
+        </w:rPr>
+        <w:t xml:space="preserve">]. Amazon EC2 allows developers to deploy </w:t>
+      </w:r>
+      <w:r>
+        <w:rPr>
+          <w:rFonts w:cstheme="minorHAnsi"/>
+        </w:rPr>
+        <w:t>as many or as few virtual servers as is needed, configure their networking and security, and manage their storage.</w:t>
+      </w:r>
+    </w:p>
+    <w:p>
+      <w:pPr>
+        <w:spacing w:line="360" w:lineRule="auto"/>
+        <w:jc w:val="both"/>
+      </w:pPr>
+      <w:r>
+        <w:t xml:space="preserve">Amazon EC2 was chosen due to </w:t>
+      </w:r>
+      <w:r>
+        <w:t>its</w:t>
+      </w:r>
+      <w:r>
+        <w:t xml:space="preserve"> flexibility, </w:t>
+      </w:r>
+      <w:r>
+        <w:t>making it possible to deploy and manage virtual servers on demand</w:t>
+      </w:r>
+      <w:r>
+        <w:t xml:space="preserve">. Other hosting providers such as </w:t>
+      </w:r>
+      <w:proofErr w:type="spellStart"/>
+      <w:r>
+        <w:t>Digiweb</w:t>
+      </w:r>
+      <w:proofErr w:type="spellEnd"/>
+      <w:r>
+        <w:t xml:space="preserve">, Microsoft Azure and DigitalOcean were considered but </w:t>
+      </w:r>
+      <w:r>
+        <w:t xml:space="preserve">Amazon EC2’s flexibility and prestige as being an industry leader in providing cloud hosting services resulted in it being chosen for this project. </w:t>
+      </w:r>
+    </w:p>
+    <w:p>
+      <w:pPr>
+        <w:pStyle w:val="Heading3"/>
+        <w:spacing w:before="120" w:after="240"/>
+        <w:rPr>
+          <w:rFonts w:asciiTheme="minorHAnsi" w:hAnsiTheme="minorHAnsi" w:cstheme="minorHAnsi"/>
+          <w:b/>
+          <w:color w:val="auto"/>
+          <w:sz w:val="32"/>
+        </w:rPr>
+      </w:pPr>
+      <w:bookmarkStart w:id="20" w:name="_Toc7016436"/>
+      <w:bookmarkStart w:id="21" w:name="_Toc7018461"/>
+      <w:r>
+        <w:rPr>
+          <w:rFonts w:asciiTheme="minorHAnsi" w:hAnsiTheme="minorHAnsi" w:cstheme="minorHAnsi"/>
+          <w:b/>
+          <w:color w:val="auto"/>
+          <w:sz w:val="32"/>
+        </w:rPr>
+        <w:t>3.</w:t>
+      </w:r>
+      <w:r>
+        <w:rPr>
+          <w:rFonts w:asciiTheme="minorHAnsi" w:hAnsiTheme="minorHAnsi" w:cstheme="minorHAnsi"/>
+          <w:b/>
+          <w:color w:val="auto"/>
+          <w:sz w:val="32"/>
+        </w:rPr>
+        <w:t>1.</w:t>
+      </w:r>
+      <w:r>
+        <w:rPr>
+          <w:rFonts w:asciiTheme="minorHAnsi" w:hAnsiTheme="minorHAnsi" w:cstheme="minorHAnsi"/>
+          <w:b/>
+          <w:color w:val="auto"/>
+          <w:sz w:val="32"/>
+        </w:rPr>
+        <w:t>1</w:t>
+      </w:r>
+      <w:r>
+        <w:rPr>
+          <w:rFonts w:asciiTheme="minorHAnsi" w:hAnsiTheme="minorHAnsi" w:cstheme="minorHAnsi"/>
+          <w:b/>
+          <w:color w:val="auto"/>
+          <w:sz w:val="32"/>
+        </w:rPr>
+        <w:t xml:space="preserve"> Understanding Amazon EC2</w:t>
+      </w:r>
+      <w:r>
+        <w:rPr>
+          <w:rFonts w:asciiTheme="minorHAnsi" w:hAnsiTheme="minorHAnsi" w:cstheme="minorHAnsi"/>
+          <w:b/>
+          <w:color w:val="auto"/>
+          <w:sz w:val="32"/>
+        </w:rPr>
+        <w:t xml:space="preserve"> Features</w:t>
+      </w:r>
+      <w:bookmarkEnd w:id="20"/>
+      <w:bookmarkEnd w:id="21"/>
+    </w:p>
+    <w:p>
+      <w:pPr>
+        <w:spacing w:line="360" w:lineRule="auto"/>
+        <w:jc w:val="both"/>
+      </w:pPr>
+      <w:r>
+        <w:t xml:space="preserve">As previously mentioned, Amazon EC2 describes itself </w:t>
+      </w:r>
+      <w:r>
+        <w:t xml:space="preserve">as being able to provide scalable computing capacity in the Amazon Web Services (AWS) cloud. Amazon EC2 </w:t>
+      </w:r>
+      <w:r>
+        <w:t>instances can be provisioned under the AWS 12-month free tier to facilitate the frameworks need to deploy multiple instances. The features that make up Amazon EC2 and their relevance to the project are explored in further detail in the following sections.</w:t>
+      </w:r>
+    </w:p>
+    <w:p>
+      <w:pPr>
+        <w:spacing w:line="360" w:lineRule="auto"/>
+        <w:jc w:val="both"/>
+      </w:pPr>
+      <w:r>
+        <w:t xml:space="preserve">It is important to understand the different features provided by Amazon EC2 </w:t>
+      </w:r>
+      <w:proofErr w:type="gramStart"/>
+      <w:r>
+        <w:t>in order to</w:t>
+      </w:r>
+      <w:proofErr w:type="gramEnd"/>
+      <w:r>
+        <w:t xml:space="preserve"> comprehend the design of the IOT Honeynet Framework and all of its associated features which help researchers and users to seamlessly scan devices and deploy them as honeypots quickly and efficiently. There are </w:t>
+      </w:r>
+      <w:proofErr w:type="gramStart"/>
+      <w:r>
+        <w:t>a number of</w:t>
+      </w:r>
+      <w:proofErr w:type="gramEnd"/>
+      <w:r>
+        <w:t xml:space="preserve"> requirements that must be satisfied in order to allow </w:t>
+      </w:r>
+      <w:r>
+        <w:t>such an IOT Honeynet Framework to function properly. It is for this reason, that the features of Amazon EC2 must be explored and understood.</w:t>
+      </w:r>
+    </w:p>
+    <w:p>
+      <w:pPr>
+        <w:spacing w:line="360" w:lineRule="auto"/>
+        <w:jc w:val="both"/>
+      </w:pPr>
+    </w:p>
+    <w:p>
+      <w:pPr>
+        <w:pStyle w:val="Heading4"/>
+        <w:spacing w:before="120" w:after="240"/>
+        <w:rPr>
+          <w:rFonts w:asciiTheme="minorHAnsi" w:hAnsiTheme="minorHAnsi" w:cstheme="minorHAnsi"/>
+          <w:b/>
+          <w:i w:val="0"/>
+          <w:color w:val="auto"/>
+          <w:sz w:val="28"/>
+        </w:rPr>
+      </w:pPr>
+      <w:bookmarkStart w:id="22" w:name="_Toc7018462"/>
+      <w:r>
+        <w:rPr>
+          <w:rFonts w:asciiTheme="minorHAnsi" w:hAnsiTheme="minorHAnsi" w:cstheme="minorHAnsi"/>
+          <w:b/>
+          <w:i w:val="0"/>
+          <w:color w:val="auto"/>
+          <w:sz w:val="28"/>
+        </w:rPr>
+        <w:lastRenderedPageBreak/>
+        <w:t>3.</w:t>
+      </w:r>
+      <w:r>
+        <w:rPr>
+          <w:rFonts w:asciiTheme="minorHAnsi" w:hAnsiTheme="minorHAnsi" w:cstheme="minorHAnsi"/>
+          <w:b/>
+          <w:i w:val="0"/>
+          <w:color w:val="auto"/>
+          <w:sz w:val="28"/>
+        </w:rPr>
+        <w:t>1</w:t>
+      </w:r>
+      <w:r>
+        <w:rPr>
+          <w:rFonts w:asciiTheme="minorHAnsi" w:hAnsiTheme="minorHAnsi" w:cstheme="minorHAnsi"/>
+          <w:b/>
+          <w:i w:val="0"/>
+          <w:color w:val="auto"/>
+          <w:sz w:val="28"/>
+        </w:rPr>
+        <w:t>.1</w:t>
+      </w:r>
+      <w:r>
+        <w:rPr>
+          <w:rFonts w:asciiTheme="minorHAnsi" w:hAnsiTheme="minorHAnsi" w:cstheme="minorHAnsi"/>
+          <w:b/>
+          <w:i w:val="0"/>
+          <w:color w:val="auto"/>
+          <w:sz w:val="28"/>
+        </w:rPr>
+        <w:t>.1</w:t>
+      </w:r>
+      <w:r>
+        <w:rPr>
+          <w:rFonts w:asciiTheme="minorHAnsi" w:hAnsiTheme="minorHAnsi" w:cstheme="minorHAnsi"/>
+          <w:b/>
+          <w:i w:val="0"/>
+          <w:color w:val="auto"/>
+          <w:sz w:val="28"/>
+        </w:rPr>
+        <w:t xml:space="preserve"> Setting Up Amazon EC2</w:t>
+      </w:r>
+      <w:bookmarkEnd w:id="22"/>
+    </w:p>
+    <w:p>
+      <w:pPr>
+        <w:spacing w:line="360" w:lineRule="auto"/>
+        <w:jc w:val="both"/>
+      </w:pPr>
+      <w:r>
+        <w:t>Using a free</w:t>
+      </w:r>
+      <w:r>
+        <w:t xml:space="preserve"> </w:t>
+      </w:r>
+      <w:r>
+        <w:t xml:space="preserve">tier EC2 instance first involves setting up an AWS user account. Once created, an account has access to all AWS services automatically including Amazon EC2 [1]. With an account now setup, the next step is to create an IAM user. Services in AWS, like Amazon EC2, require users to provide credentials when accessing them </w:t>
+      </w:r>
+      <w:r>
+        <w:t>so it can be determined whether a user has permission to access that service or not [1].</w:t>
+      </w:r>
+      <w:r>
+        <w:t xml:space="preserve"> </w:t>
+      </w:r>
+      <w:r>
+        <w:t xml:space="preserve">It is not recommended that an AWS service be accessed using the default AWS account login credentials but rather by using the AWS Identity and Access Management instead, which is necessary to allow services to accessed programmatically [1]. </w:t>
+      </w:r>
+    </w:p>
+    <w:p>
+      <w:pPr>
+        <w:spacing w:line="360" w:lineRule="auto"/>
+        <w:jc w:val="both"/>
+      </w:pPr>
+      <w:r>
+        <w:t>Adding a user involves a few simple steps. Once logged into an AWS account, launch the Identity and Access Management console</w:t>
+      </w:r>
+      <w:r>
+        <w:t xml:space="preserve">. Click </w:t>
+      </w:r>
+      <w:r>
+        <w:rPr>
+          <w:i/>
+        </w:rPr>
+        <w:t>“</w:t>
+      </w:r>
+      <w:r>
+        <w:rPr>
+          <w:i/>
+        </w:rPr>
+        <w:t>Users</w:t>
+      </w:r>
+      <w:r>
+        <w:rPr>
+          <w:i/>
+        </w:rPr>
+        <w:t>”</w:t>
+      </w:r>
+      <w:r>
+        <w:t xml:space="preserve"> on the navigation menu on the left of the screen as seen in the below figure.</w:t>
+      </w:r>
+    </w:p>
+    <w:p>
+      <w:pPr>
+        <w:spacing w:after="0" w:line="360" w:lineRule="auto"/>
+        <w:jc w:val="center"/>
+      </w:pPr>
+      <w:r>
+        <w:rPr>
+          <w:noProof/>
+        </w:rPr>
+        <w:drawing>
+          <wp:inline distT="0" distB="0" distL="0" distR="0" wp14:anchorId="294C76F8" wp14:editId="2ED5C014">
+            <wp:extent cx="1402080" cy="1998292"/>
+            <wp:effectExtent l="0" t="0" r="7620" b="2540"/>
+            <wp:docPr id="2" name="Picture 2"/>
+            <wp:cNvGraphicFramePr>
+              <a:graphicFrameLocks xmlns:a="http://schemas.openxmlformats.org/drawingml/2006/main" noChangeAspect="1"/>
+            </wp:cNvGraphicFramePr>
+            <a:graphic xmlns:a="http://schemas.openxmlformats.org/drawingml/2006/main">
+              <a:graphicData uri="http://schemas.openxmlformats.org/drawingml/2006/picture">
+                <pic:pic xmlns:pic="http://schemas.openxmlformats.org/drawingml/2006/picture">
+                  <pic:nvPicPr>
+                    <pic:cNvPr id="2" name="38CC42F.tmp"/>
+                    <pic:cNvPicPr/>
+                  </pic:nvPicPr>
+                  <pic:blipFill>
+                    <a:blip r:embed="rId12">
+                      <a:extLst>
+                        <a:ext uri="{28A0092B-C50C-407E-A947-70E740481C1C}">
+                          <a14:useLocalDpi xmlns:a14="http://schemas.microsoft.com/office/drawing/2010/main" val="0"/>
+                        </a:ext>
+                      </a:extLst>
+                    </a:blip>
+                    <a:stretch>
+                      <a:fillRect/>
+                    </a:stretch>
+                  </pic:blipFill>
+                  <pic:spPr>
+                    <a:xfrm>
+                      <a:off x="0" y="0"/>
+                      <a:ext cx="1411191" cy="2011278"/>
+                    </a:xfrm>
+                    <a:prstGeom prst="rect">
+                      <a:avLst/>
+                    </a:prstGeom>
+                  </pic:spPr>
+                </pic:pic>
+              </a:graphicData>
+            </a:graphic>
+          </wp:inline>
+        </w:drawing>
+      </w:r>
+    </w:p>
+    <w:p>
+      <w:pPr>
+        <w:spacing w:line="360" w:lineRule="auto"/>
+        <w:jc w:val="center"/>
+        <w:rPr>
+          <w:i/>
+          <w:sz w:val="20"/>
+        </w:rPr>
+      </w:pPr>
+      <w:proofErr w:type="gramStart"/>
+      <w:r>
+        <w:rPr>
+          <w:i/>
+          <w:sz w:val="20"/>
+        </w:rPr>
+        <w:t>Figure :</w:t>
+      </w:r>
+      <w:proofErr w:type="gramEnd"/>
+      <w:r>
+        <w:rPr>
+          <w:i/>
+          <w:sz w:val="20"/>
+        </w:rPr>
+        <w:t xml:space="preserve"> IAM Navigation Menu.</w:t>
+      </w:r>
+    </w:p>
+    <w:p>
+      <w:pPr>
+        <w:spacing w:line="360" w:lineRule="auto"/>
+        <w:jc w:val="both"/>
+      </w:pPr>
+      <w:r>
+        <w:t xml:space="preserve">Next, in the popup window choose </w:t>
+      </w:r>
+      <w:r>
+        <w:rPr>
+          <w:i/>
+        </w:rPr>
+        <w:t>“Add User”</w:t>
+      </w:r>
+      <w:r>
+        <w:t xml:space="preserve">. </w:t>
+      </w:r>
+    </w:p>
+    <w:p>
+      <w:pPr>
+        <w:spacing w:after="0" w:line="360" w:lineRule="auto"/>
+        <w:jc w:val="center"/>
+      </w:pPr>
+      <w:r>
+        <w:rPr>
+          <w:noProof/>
+        </w:rPr>
+        <w:drawing>
+          <wp:inline distT="0" distB="0" distL="0" distR="0" wp14:anchorId="488DD1F8" wp14:editId="058D2ECE">
+            <wp:extent cx="2019475" cy="419136"/>
+            <wp:effectExtent l="0" t="0" r="0" b="0"/>
+            <wp:docPr id="3" name="Picture 3"/>
+            <wp:cNvGraphicFramePr>
+              <a:graphicFrameLocks xmlns:a="http://schemas.openxmlformats.org/drawingml/2006/main" noChangeAspect="1"/>
+            </wp:cNvGraphicFramePr>
+            <a:graphic xmlns:a="http://schemas.openxmlformats.org/drawingml/2006/main">
+              <a:graphicData uri="http://schemas.openxmlformats.org/drawingml/2006/picture">
+                <pic:pic xmlns:pic="http://schemas.openxmlformats.org/drawingml/2006/picture">
+                  <pic:nvPicPr>
+                    <pic:cNvPr id="3" name="38C47C9.tmp"/>
+                    <pic:cNvPicPr/>
+                  </pic:nvPicPr>
+                  <pic:blipFill>
+                    <a:blip r:embed="rId13">
+                      <a:extLst>
+                        <a:ext uri="{28A0092B-C50C-407E-A947-70E740481C1C}">
+                          <a14:useLocalDpi xmlns:a14="http://schemas.microsoft.com/office/drawing/2010/main" val="0"/>
+                        </a:ext>
+                      </a:extLst>
+                    </a:blip>
+                    <a:stretch>
+                      <a:fillRect/>
+                    </a:stretch>
+                  </pic:blipFill>
+                  <pic:spPr>
+                    <a:xfrm>
+                      <a:off x="0" y="0"/>
+                      <a:ext cx="2019475" cy="419136"/>
+                    </a:xfrm>
+                    <a:prstGeom prst="rect">
+                      <a:avLst/>
+                    </a:prstGeom>
+                  </pic:spPr>
+                </pic:pic>
+              </a:graphicData>
+            </a:graphic>
+          </wp:inline>
+        </w:drawing>
+      </w:r>
+    </w:p>
+    <w:p>
+      <w:pPr>
+        <w:spacing w:line="360" w:lineRule="auto"/>
+        <w:jc w:val="center"/>
+        <w:rPr>
+          <w:i/>
+          <w:sz w:val="20"/>
+        </w:rPr>
+      </w:pPr>
+      <w:proofErr w:type="gramStart"/>
+      <w:r>
+        <w:rPr>
+          <w:i/>
+          <w:sz w:val="20"/>
+        </w:rPr>
+        <w:t>Figure :</w:t>
+      </w:r>
+      <w:proofErr w:type="gramEnd"/>
+      <w:r>
+        <w:rPr>
+          <w:i/>
+          <w:sz w:val="20"/>
+        </w:rPr>
+        <w:t xml:space="preserve"> IAM Add User.</w:t>
+      </w:r>
+    </w:p>
+    <w:p>
+      <w:pPr>
+        <w:spacing w:line="360" w:lineRule="auto"/>
+        <w:jc w:val="both"/>
+      </w:pPr>
+      <w:r>
+        <w:t xml:space="preserve">This will present a new window that requests a user name and the type of access this user should have. The type of access this user is allowed is important for when a user is working through the IOT Honeynet Framework. Programmatic Access is essential </w:t>
+      </w:r>
+      <w:proofErr w:type="gramStart"/>
+      <w:r>
+        <w:t>in order to</w:t>
+      </w:r>
+      <w:proofErr w:type="gramEnd"/>
+      <w:r>
+        <w:t xml:space="preserve"> use the AWS CLI, a core feature of the IOT Honeynet Framework </w:t>
+      </w:r>
+      <w:r>
+        <w:t>that will be explored in more detail later. For the purposes of this project it is necessary for the user with administrator privileges to have programmatic access, which is the option selected as can be seen in the figure below.</w:t>
+      </w:r>
+    </w:p>
+    <w:p>
+      <w:pPr>
+        <w:spacing w:after="0" w:line="360" w:lineRule="auto"/>
+        <w:jc w:val="center"/>
+      </w:pPr>
+      <w:r>
+        <w:rPr>
+          <w:noProof/>
+        </w:rPr>
+        <w:lastRenderedPageBreak/>
+        <w:drawing>
+          <wp:inline distT="0" distB="0" distL="0" distR="0" wp14:anchorId="4ACE0BFE" wp14:editId="63D77840">
+            <wp:extent cx="4968240" cy="2452195"/>
+            <wp:effectExtent l="0" t="0" r="3810" b="5715"/>
+            <wp:docPr id="4" name="Picture 4"/>
+            <wp:cNvGraphicFramePr>
+              <a:graphicFrameLocks xmlns:a="http://schemas.openxmlformats.org/drawingml/2006/main" noChangeAspect="1"/>
+            </wp:cNvGraphicFramePr>
+            <a:graphic xmlns:a="http://schemas.openxmlformats.org/drawingml/2006/main">
+              <a:graphicData uri="http://schemas.openxmlformats.org/drawingml/2006/picture">
+                <pic:pic xmlns:pic="http://schemas.openxmlformats.org/drawingml/2006/picture">
+                  <pic:nvPicPr>
+                    <pic:cNvPr id="4" name="38CFD3D.tmp"/>
+                    <pic:cNvPicPr/>
+                  </pic:nvPicPr>
+                  <pic:blipFill>
+                    <a:blip r:embed="rId14">
+                      <a:extLst>
+                        <a:ext uri="{28A0092B-C50C-407E-A947-70E740481C1C}">
+                          <a14:useLocalDpi xmlns:a14="http://schemas.microsoft.com/office/drawing/2010/main" val="0"/>
+                        </a:ext>
+                      </a:extLst>
+                    </a:blip>
+                    <a:stretch>
+                      <a:fillRect/>
+                    </a:stretch>
+                  </pic:blipFill>
+                  <pic:spPr>
+                    <a:xfrm>
+                      <a:off x="0" y="0"/>
+                      <a:ext cx="5115854" cy="2525054"/>
+                    </a:xfrm>
+                    <a:prstGeom prst="rect">
+                      <a:avLst/>
+                    </a:prstGeom>
+                  </pic:spPr>
+                </pic:pic>
+              </a:graphicData>
+            </a:graphic>
+          </wp:inline>
+        </w:drawing>
+      </w:r>
+    </w:p>
+    <w:p>
+      <w:pPr>
+        <w:spacing w:line="360" w:lineRule="auto"/>
+        <w:jc w:val="center"/>
+        <w:rPr>
+          <w:i/>
+          <w:sz w:val="20"/>
+        </w:rPr>
+      </w:pPr>
+      <w:proofErr w:type="gramStart"/>
+      <w:r>
+        <w:rPr>
+          <w:i/>
+          <w:sz w:val="20"/>
+        </w:rPr>
+        <w:t>Figure :</w:t>
+      </w:r>
+      <w:proofErr w:type="gramEnd"/>
+      <w:r>
+        <w:rPr>
+          <w:i/>
+          <w:sz w:val="20"/>
+        </w:rPr>
+        <w:t xml:space="preserve"> IAM Username and Access Type.</w:t>
+      </w:r>
+    </w:p>
+    <w:p>
+      <w:pPr>
+        <w:spacing w:line="360" w:lineRule="auto"/>
+        <w:jc w:val="both"/>
+      </w:pPr>
+      <w:r>
+        <w:t xml:space="preserve">The next step is to determine what permissions the user should have. It is possible to create different groups to divide users based on what access privileges they </w:t>
+      </w:r>
+      <w:proofErr w:type="gramStart"/>
+      <w:r>
+        <w:t>are allowed to</w:t>
+      </w:r>
+      <w:proofErr w:type="gramEnd"/>
+      <w:r>
+        <w:t xml:space="preserve"> have. </w:t>
+      </w:r>
+      <w:r>
+        <w:t xml:space="preserve">For the purposes of this project it was decided that this would be left to the user to decide. </w:t>
+      </w:r>
+      <w:r>
+        <w:t>It was decided for the purposes of demonstrating this process, an existing policy would be attached to the user that is being created</w:t>
+      </w:r>
+      <w:r>
+        <w:t xml:space="preserve">. The policy titled </w:t>
+      </w:r>
+      <w:r>
+        <w:rPr>
+          <w:i/>
+        </w:rPr>
+        <w:t xml:space="preserve">“AmazonEC2FullAccess” </w:t>
+      </w:r>
+      <w:r>
+        <w:t>was selected</w:t>
+      </w:r>
+      <w:r>
+        <w:rPr>
+          <w:i/>
+        </w:rPr>
+        <w:t xml:space="preserve"> </w:t>
+      </w:r>
+      <w:r>
+        <w:t>and attached to the user which can be seen in the figure below.</w:t>
+      </w:r>
+    </w:p>
+    <w:p>
+      <w:pPr>
+        <w:spacing w:after="0" w:line="360" w:lineRule="auto"/>
+        <w:jc w:val="center"/>
+      </w:pPr>
+      <w:r>
+        <w:rPr>
+          <w:noProof/>
+        </w:rPr>
+        <w:drawing>
+          <wp:inline distT="0" distB="0" distL="0" distR="0" wp14:anchorId="6E2601B3" wp14:editId="547BEFA5">
+            <wp:extent cx="5731510" cy="1752600"/>
+            <wp:effectExtent l="0" t="0" r="2540" b="0"/>
+            <wp:docPr id="5" name="Picture 5"/>
+            <wp:cNvGraphicFramePr>
+              <a:graphicFrameLocks xmlns:a="http://schemas.openxmlformats.org/drawingml/2006/main" noChangeAspect="1"/>
+            </wp:cNvGraphicFramePr>
+            <a:graphic xmlns:a="http://schemas.openxmlformats.org/drawingml/2006/main">
+              <a:graphicData uri="http://schemas.openxmlformats.org/drawingml/2006/picture">
+                <pic:pic xmlns:pic="http://schemas.openxmlformats.org/drawingml/2006/picture">
+                  <pic:nvPicPr>
+                    <pic:cNvPr id="5" name="38C5387.tmp"/>
+                    <pic:cNvPicPr/>
+                  </pic:nvPicPr>
+                  <pic:blipFill>
+                    <a:blip r:embed="rId15">
+                      <a:extLst>
+                        <a:ext uri="{28A0092B-C50C-407E-A947-70E740481C1C}">
+                          <a14:useLocalDpi xmlns:a14="http://schemas.microsoft.com/office/drawing/2010/main" val="0"/>
+                        </a:ext>
+                      </a:extLst>
+                    </a:blip>
+                    <a:stretch>
+                      <a:fillRect/>
+                    </a:stretch>
+                  </pic:blipFill>
+                  <pic:spPr>
+                    <a:xfrm>
+                      <a:off x="0" y="0"/>
+                      <a:ext cx="5731510" cy="1752600"/>
+                    </a:xfrm>
+                    <a:prstGeom prst="rect">
+                      <a:avLst/>
+                    </a:prstGeom>
+                  </pic:spPr>
+                </pic:pic>
+              </a:graphicData>
+            </a:graphic>
+          </wp:inline>
+        </w:drawing>
+      </w:r>
+    </w:p>
+    <w:p>
+      <w:pPr>
+        <w:spacing w:line="360" w:lineRule="auto"/>
+        <w:jc w:val="center"/>
+        <w:rPr>
+          <w:i/>
+          <w:sz w:val="20"/>
+        </w:rPr>
+      </w:pPr>
+      <w:proofErr w:type="gramStart"/>
+      <w:r>
+        <w:rPr>
+          <w:i/>
+          <w:sz w:val="20"/>
+        </w:rPr>
+        <w:t>Figure :</w:t>
+      </w:r>
+      <w:proofErr w:type="gramEnd"/>
+      <w:r>
+        <w:rPr>
+          <w:i/>
+          <w:sz w:val="20"/>
+        </w:rPr>
+        <w:t xml:space="preserve"> IAM user permissions.</w:t>
+      </w:r>
+    </w:p>
+    <w:p>
+      <w:pPr>
+        <w:spacing w:line="360" w:lineRule="auto"/>
+        <w:jc w:val="both"/>
+      </w:pPr>
+      <w:r>
+        <w:t xml:space="preserve">Finally, the optional choice to add tags to the user is presented which can be used to assign metadata </w:t>
+      </w:r>
+      <w:proofErr w:type="gramStart"/>
+      <w:r>
+        <w:t>in order to</w:t>
+      </w:r>
+      <w:proofErr w:type="gramEnd"/>
+      <w:r>
+        <w:t xml:space="preserve"> help track, organize and control access for the user [2]. After this, the user details and permission levels can be reviewed </w:t>
+      </w:r>
+      <w:r>
+        <w:t>before finally creating the user.</w:t>
+      </w:r>
+    </w:p>
+    <w:p>
+      <w:pPr>
+        <w:spacing w:after="0" w:line="360" w:lineRule="auto"/>
+        <w:jc w:val="center"/>
+      </w:pPr>
+      <w:r>
+        <w:rPr>
+          <w:noProof/>
+        </w:rPr>
+        <w:lastRenderedPageBreak/>
+        <w:drawing>
+          <wp:inline distT="0" distB="0" distL="0" distR="0" wp14:anchorId="2D4640CB" wp14:editId="1914DCD7">
+            <wp:extent cx="5731510" cy="3487420"/>
+            <wp:effectExtent l="0" t="0" r="2540" b="0"/>
+            <wp:docPr id="6" name="Picture 6"/>
+            <wp:cNvGraphicFramePr>
+              <a:graphicFrameLocks xmlns:a="http://schemas.openxmlformats.org/drawingml/2006/main" noChangeAspect="1"/>
+            </wp:cNvGraphicFramePr>
+            <a:graphic xmlns:a="http://schemas.openxmlformats.org/drawingml/2006/main">
+              <a:graphicData uri="http://schemas.openxmlformats.org/drawingml/2006/picture">
+                <pic:pic xmlns:pic="http://schemas.openxmlformats.org/drawingml/2006/picture">
+                  <pic:nvPicPr>
+                    <pic:cNvPr id="6" name="38CB8BD.tmp"/>
+                    <pic:cNvPicPr/>
+                  </pic:nvPicPr>
+                  <pic:blipFill>
+                    <a:blip r:embed="rId16">
+                      <a:extLst>
+                        <a:ext uri="{28A0092B-C50C-407E-A947-70E740481C1C}">
+                          <a14:useLocalDpi xmlns:a14="http://schemas.microsoft.com/office/drawing/2010/main" val="0"/>
+                        </a:ext>
+                      </a:extLst>
+                    </a:blip>
+                    <a:stretch>
+                      <a:fillRect/>
+                    </a:stretch>
+                  </pic:blipFill>
+                  <pic:spPr>
+                    <a:xfrm>
+                      <a:off x="0" y="0"/>
+                      <a:ext cx="5731510" cy="3487420"/>
+                    </a:xfrm>
+                    <a:prstGeom prst="rect">
+                      <a:avLst/>
+                    </a:prstGeom>
+                  </pic:spPr>
+                </pic:pic>
+              </a:graphicData>
+            </a:graphic>
+          </wp:inline>
+        </w:drawing>
+      </w:r>
+    </w:p>
+    <w:p>
+      <w:pPr>
+        <w:spacing w:line="360" w:lineRule="auto"/>
+        <w:jc w:val="center"/>
+        <w:rPr>
+          <w:i/>
+          <w:sz w:val="20"/>
+        </w:rPr>
+      </w:pPr>
+      <w:proofErr w:type="gramStart"/>
+      <w:r>
+        <w:rPr>
+          <w:i/>
+          <w:sz w:val="20"/>
+        </w:rPr>
+        <w:t>Figure :</w:t>
+      </w:r>
+      <w:proofErr w:type="gramEnd"/>
+      <w:r>
+        <w:rPr>
+          <w:i/>
+          <w:sz w:val="20"/>
+        </w:rPr>
+        <w:t xml:space="preserve"> Review IAM User Details.</w:t>
+      </w:r>
+    </w:p>
+    <w:p>
+      <w:pPr>
+        <w:spacing w:line="360" w:lineRule="auto"/>
+        <w:jc w:val="both"/>
+      </w:pPr>
+    </w:p>
+    <w:p>
+      <w:pPr>
+        <w:spacing w:line="360" w:lineRule="auto"/>
+        <w:jc w:val="both"/>
+      </w:pPr>
+      <w:r>
+        <w:t xml:space="preserve">When the user is created, a window is presented which shows the user’s access key id and access secret key. </w:t>
+      </w:r>
+      <w:r>
+        <w:t>These are only available once, so it</w:t>
+      </w:r>
+      <w:r>
+        <w:t>’s important</w:t>
+      </w:r>
+      <w:r>
+        <w:t xml:space="preserve"> to download and save the</w:t>
+      </w:r>
+      <w:r>
+        <w:t>m</w:t>
+      </w:r>
+      <w:r>
+        <w:t xml:space="preserve"> safely in a secure location.</w:t>
+      </w:r>
+      <w:r>
+        <w:t xml:space="preserve"> </w:t>
+      </w:r>
+    </w:p>
+    <w:p>
+      <w:pPr>
+        <w:spacing w:after="0" w:line="360" w:lineRule="auto"/>
+        <w:jc w:val="center"/>
+      </w:pPr>
+      <w:r>
+        <w:rPr>
+          <w:noProof/>
+        </w:rPr>
+        <w:drawing>
+          <wp:inline distT="0" distB="0" distL="0" distR="0" wp14:anchorId="301298D3" wp14:editId="70DA850C">
+            <wp:extent cx="5731510" cy="1437640"/>
+            <wp:effectExtent l="0" t="0" r="2540" b="0"/>
+            <wp:docPr id="7" name="Picture 7"/>
+            <wp:cNvGraphicFramePr>
+              <a:graphicFrameLocks xmlns:a="http://schemas.openxmlformats.org/drawingml/2006/main" noChangeAspect="1"/>
+            </wp:cNvGraphicFramePr>
+            <a:graphic xmlns:a="http://schemas.openxmlformats.org/drawingml/2006/main">
+              <a:graphicData uri="http://schemas.openxmlformats.org/drawingml/2006/picture">
+                <pic:pic xmlns:pic="http://schemas.openxmlformats.org/drawingml/2006/picture">
+                  <pic:nvPicPr>
+                    <pic:cNvPr id="7" name="38C6E92.tmp"/>
+                    <pic:cNvPicPr/>
+                  </pic:nvPicPr>
+                  <pic:blipFill>
+                    <a:blip r:embed="rId17">
+                      <a:extLst>
+                        <a:ext uri="{28A0092B-C50C-407E-A947-70E740481C1C}">
+                          <a14:useLocalDpi xmlns:a14="http://schemas.microsoft.com/office/drawing/2010/main" val="0"/>
+                        </a:ext>
+                      </a:extLst>
+                    </a:blip>
+                    <a:stretch>
+                      <a:fillRect/>
+                    </a:stretch>
+                  </pic:blipFill>
+                  <pic:spPr>
+                    <a:xfrm>
+                      <a:off x="0" y="0"/>
+                      <a:ext cx="5731510" cy="1437640"/>
+                    </a:xfrm>
+                    <a:prstGeom prst="rect">
+                      <a:avLst/>
+                    </a:prstGeom>
+                  </pic:spPr>
+                </pic:pic>
+              </a:graphicData>
+            </a:graphic>
+          </wp:inline>
+        </w:drawing>
+      </w:r>
+    </w:p>
+    <w:p>
+      <w:pPr>
+        <w:spacing w:line="360" w:lineRule="auto"/>
+        <w:jc w:val="center"/>
+        <w:rPr>
+          <w:i/>
+          <w:sz w:val="20"/>
+        </w:rPr>
+      </w:pPr>
+      <w:proofErr w:type="gramStart"/>
+      <w:r>
+        <w:rPr>
+          <w:i/>
+          <w:sz w:val="20"/>
+        </w:rPr>
+        <w:t>Figure :</w:t>
+      </w:r>
+      <w:proofErr w:type="gramEnd"/>
+      <w:r>
+        <w:rPr>
+          <w:i/>
+          <w:sz w:val="20"/>
+        </w:rPr>
+        <w:t xml:space="preserve"> IAM User Created Successfully.</w:t>
+      </w:r>
+    </w:p>
+    <w:p>
+      <w:pPr>
+        <w:spacing w:line="360" w:lineRule="auto"/>
+        <w:jc w:val="both"/>
+      </w:pPr>
+      <w:r>
+        <w:t>Now that an IAM user is created, it is possible to programmatically access Amazon EC2 service</w:t>
+      </w:r>
+      <w:r>
+        <w:t xml:space="preserve">, which is essential </w:t>
+      </w:r>
+      <w:proofErr w:type="gramStart"/>
+      <w:r>
+        <w:t>in order to</w:t>
+      </w:r>
+      <w:proofErr w:type="gramEnd"/>
+      <w:r>
+        <w:t xml:space="preserve"> allow the IOT Honeynet Framework to remotely access and manage EC2 services. This will be explored more later in the Implementation Chapter.</w:t>
+      </w:r>
+    </w:p>
+    <w:p>
+      <w:pPr>
+        <w:spacing w:line="360" w:lineRule="auto"/>
+        <w:jc w:val="both"/>
+      </w:pPr>
+    </w:p>
+    <w:p>
+      <w:pPr>
+        <w:pStyle w:val="Heading4"/>
+        <w:spacing w:before="120" w:after="240"/>
+        <w:rPr>
+          <w:rFonts w:asciiTheme="minorHAnsi" w:hAnsiTheme="minorHAnsi" w:cstheme="minorHAnsi"/>
+          <w:b/>
+          <w:i w:val="0"/>
+          <w:color w:val="auto"/>
+          <w:sz w:val="28"/>
+        </w:rPr>
+      </w:pPr>
+      <w:bookmarkStart w:id="23" w:name="_Toc7018463"/>
+      <w:r>
+        <w:rPr>
+          <w:rFonts w:asciiTheme="minorHAnsi" w:hAnsiTheme="minorHAnsi" w:cstheme="minorHAnsi"/>
+          <w:b/>
+          <w:i w:val="0"/>
+          <w:color w:val="auto"/>
+          <w:sz w:val="28"/>
+        </w:rPr>
+        <w:lastRenderedPageBreak/>
+        <w:t>3.</w:t>
+      </w:r>
+      <w:r>
+        <w:rPr>
+          <w:rFonts w:asciiTheme="minorHAnsi" w:hAnsiTheme="minorHAnsi" w:cstheme="minorHAnsi"/>
+          <w:b/>
+          <w:i w:val="0"/>
+          <w:color w:val="auto"/>
+          <w:sz w:val="28"/>
+        </w:rPr>
+        <w:t>1</w:t>
+      </w:r>
+      <w:r>
+        <w:rPr>
+          <w:rFonts w:asciiTheme="minorHAnsi" w:hAnsiTheme="minorHAnsi" w:cstheme="minorHAnsi"/>
+          <w:b/>
+          <w:i w:val="0"/>
+          <w:color w:val="auto"/>
+          <w:sz w:val="28"/>
+        </w:rPr>
+        <w:t>.</w:t>
+      </w:r>
+      <w:r>
+        <w:rPr>
+          <w:rFonts w:asciiTheme="minorHAnsi" w:hAnsiTheme="minorHAnsi" w:cstheme="minorHAnsi"/>
+          <w:b/>
+          <w:i w:val="0"/>
+          <w:color w:val="auto"/>
+          <w:sz w:val="28"/>
+        </w:rPr>
+        <w:t>1.2</w:t>
+      </w:r>
+      <w:r>
+        <w:rPr>
+          <w:rFonts w:asciiTheme="minorHAnsi" w:hAnsiTheme="minorHAnsi" w:cstheme="minorHAnsi"/>
+          <w:b/>
+          <w:i w:val="0"/>
+          <w:color w:val="auto"/>
+          <w:sz w:val="28"/>
+        </w:rPr>
+        <w:t xml:space="preserve"> Virtual Private Cloud (VPC’s)</w:t>
+      </w:r>
+      <w:bookmarkEnd w:id="23"/>
+    </w:p>
+    <w:p>
+      <w:pPr>
+        <w:spacing w:line="360" w:lineRule="auto"/>
+        <w:jc w:val="both"/>
+      </w:pPr>
+      <w:r>
+        <w:t xml:space="preserve">Amazon Virtual Private Cloud (VPC) is defined as </w:t>
+      </w:r>
+      <w:r>
+        <w:t xml:space="preserve">“creating </w:t>
+      </w:r>
+      <w:r>
+        <w:t>a virtual network in your own logically isolated area within the AWS cloud, known as a virtual private cloud (VPC)</w:t>
+      </w:r>
+      <w:r>
+        <w:t>” [9]</w:t>
+      </w:r>
+      <w:r>
+        <w:t>.</w:t>
+      </w:r>
+      <w:r>
+        <w:t xml:space="preserve"> </w:t>
+      </w:r>
+      <w:r>
+        <w:t xml:space="preserve">Amazon EC2 instances can be launched in a VPC which acts similarly to a traditional network but with the </w:t>
+      </w:r>
+      <w:proofErr w:type="gramStart"/>
+      <w:r>
+        <w:t>added bonus</w:t>
+      </w:r>
+      <w:proofErr w:type="gramEnd"/>
+      <w:r>
+        <w:t xml:space="preserve"> of being able to use scalable infrastructure from AWS [9]. When an AWS account is created, a default VPC is created in the region specified when setting up the AWS account</w:t>
+      </w:r>
+      <w:r>
+        <w:t>, enabling users to instantly launch instances</w:t>
+      </w:r>
+      <w:r>
+        <w:t xml:space="preserve">. </w:t>
+      </w:r>
+    </w:p>
+    <w:p>
+      <w:pPr>
+        <w:spacing w:line="360" w:lineRule="auto"/>
+        <w:jc w:val="both"/>
+      </w:pPr>
+      <w:r>
+        <w:t xml:space="preserve">It’s important to understand the concepts of VPC as it is the networking layer for Amazon EC2 instances. </w:t>
+      </w:r>
+      <w:r>
+        <w:t xml:space="preserve">Amazon kindly provides every user who sets up an account with a default VPC which is configured and ready for use. The default </w:t>
+      </w:r>
+      <w:r>
+        <w:t xml:space="preserve">VPC </w:t>
+      </w:r>
+      <w:r>
+        <w:t xml:space="preserve">conveniently </w:t>
+      </w:r>
+      <w:r>
+        <w:t>includes an internet gateway, and each default subnet is a public subnet</w:t>
+      </w:r>
+      <w:r>
+        <w:t xml:space="preserve"> [10]</w:t>
+      </w:r>
+      <w:r>
+        <w:t xml:space="preserve">. Each </w:t>
+      </w:r>
+      <w:r>
+        <w:t xml:space="preserve">EC2 </w:t>
+      </w:r>
+      <w:r>
+        <w:t xml:space="preserve">instance that </w:t>
+      </w:r>
+      <w:r>
+        <w:t>is</w:t>
+      </w:r>
+      <w:r>
+        <w:t xml:space="preserve"> launch</w:t>
+      </w:r>
+      <w:r>
+        <w:t>ed</w:t>
+      </w:r>
+      <w:r>
+        <w:t xml:space="preserve"> </w:t>
+      </w:r>
+      <w:r>
+        <w:t>on</w:t>
+      </w:r>
+      <w:r>
+        <w:t xml:space="preserve"> a default subnet has a private IPv4 address and a public IPv4 address. These instances can communicate with the internet through the internet gateway. An internet gateway enables your instances to connect to the internet through the Amazon EC2 network edge</w:t>
+      </w:r>
+      <w:r>
+        <w:t xml:space="preserve"> [10]</w:t>
+      </w:r>
+      <w:r>
+        <w:t>.</w:t>
+      </w:r>
+    </w:p>
+    <w:p>
+      <w:pPr>
+        <w:spacing w:line="360" w:lineRule="auto"/>
+        <w:jc w:val="both"/>
+      </w:pPr>
+      <w:r>
+        <w:t xml:space="preserve">It is possible to create nondefault </w:t>
+      </w:r>
+      <w:proofErr w:type="gramStart"/>
+      <w:r>
+        <w:t>VPC’s</w:t>
+      </w:r>
+      <w:proofErr w:type="gramEnd"/>
+      <w:r>
+        <w:t xml:space="preserve"> but it was decided to work of the default VPC since it satisfies the requirements needed by the IOT Honeynet Framework, which is to allow honeypots access to the internet and to collect logging information, something that will be discussed in more detail later.</w:t>
+      </w:r>
+    </w:p>
+    <w:p>
+      <w:pPr>
+        <w:pStyle w:val="Heading4"/>
+        <w:spacing w:before="120" w:after="240"/>
+        <w:rPr>
+          <w:rFonts w:asciiTheme="minorHAnsi" w:hAnsiTheme="minorHAnsi" w:cstheme="minorHAnsi"/>
+          <w:b/>
+          <w:i w:val="0"/>
+          <w:color w:val="auto"/>
+          <w:sz w:val="28"/>
+        </w:rPr>
+      </w:pPr>
+      <w:bookmarkStart w:id="24" w:name="_Toc7018464"/>
+      <w:r>
+        <w:rPr>
+          <w:rFonts w:asciiTheme="minorHAnsi" w:hAnsiTheme="minorHAnsi" w:cstheme="minorHAnsi"/>
+          <w:b/>
+          <w:i w:val="0"/>
+          <w:color w:val="auto"/>
+          <w:sz w:val="28"/>
+        </w:rPr>
+        <w:t>3.</w:t>
+      </w:r>
+      <w:r>
+        <w:rPr>
+          <w:rFonts w:asciiTheme="minorHAnsi" w:hAnsiTheme="minorHAnsi" w:cstheme="minorHAnsi"/>
+          <w:b/>
+          <w:i w:val="0"/>
+          <w:color w:val="auto"/>
+          <w:sz w:val="28"/>
+        </w:rPr>
+        <w:t>1.1.3</w:t>
+      </w:r>
+      <w:r>
+        <w:rPr>
+          <w:rFonts w:asciiTheme="minorHAnsi" w:hAnsiTheme="minorHAnsi" w:cstheme="minorHAnsi"/>
+          <w:b/>
+          <w:i w:val="0"/>
+          <w:color w:val="auto"/>
+          <w:sz w:val="28"/>
+        </w:rPr>
+        <w:t xml:space="preserve"> AMI’s</w:t>
+      </w:r>
+      <w:r>
+        <w:rPr>
+          <w:rFonts w:asciiTheme="minorHAnsi" w:hAnsiTheme="minorHAnsi" w:cstheme="minorHAnsi"/>
+          <w:b/>
+          <w:i w:val="0"/>
+          <w:color w:val="auto"/>
+          <w:sz w:val="28"/>
+        </w:rPr>
+        <w:t xml:space="preserve"> and Instances</w:t>
+      </w:r>
+      <w:bookmarkEnd w:id="24"/>
+    </w:p>
+    <w:p>
+      <w:pPr>
+        <w:spacing w:line="360" w:lineRule="auto"/>
+        <w:jc w:val="both"/>
+      </w:pPr>
+      <w:r>
+        <w:t xml:space="preserve">According to Amazon, an Amazon Machine Image (AMI) “is </w:t>
+      </w:r>
+      <w:r>
+        <w:t>a template that contains a software configuration (for example, an operating system, an application server, and applications)</w:t>
+      </w:r>
+      <w:r>
+        <w:t>” [4]</w:t>
+      </w:r>
+      <w:r>
+        <w:t>.</w:t>
+      </w:r>
+      <w:r>
+        <w:t xml:space="preserve"> It is from this image that an instance is launched, which is a copy of a virtual server running in the cloud. </w:t>
+      </w:r>
+      <w:r>
+        <w:t>There are multiple AMI’s that can be selected</w:t>
+      </w:r>
+      <w:r>
+        <w:t xml:space="preserve">, with some being a part of the </w:t>
+      </w:r>
+      <w:r>
+        <w:t>AWS 12-month free tier</w:t>
+      </w:r>
+      <w:r>
+        <w:t>, while others being more expensive.</w:t>
+      </w:r>
+    </w:p>
+    <w:p>
+      <w:pPr>
+        <w:spacing w:line="360" w:lineRule="auto"/>
+        <w:jc w:val="both"/>
+      </w:pPr>
+      <w:r>
+        <w:t xml:space="preserve">An important consideration to make when launching an instance is the type of instance that is being launched. </w:t>
+      </w:r>
+      <w:r>
+        <w:t xml:space="preserve">The instance type that is specified determines the </w:t>
+      </w:r>
+      <w:r>
+        <w:t>hardware of the host computer used for your instance</w:t>
+      </w:r>
+      <w:r>
+        <w:t xml:space="preserve">, offering different </w:t>
+      </w:r>
+      <w:r>
+        <w:t>compute, memory, and storage capabilities</w:t>
+      </w:r>
+      <w:r>
+        <w:t xml:space="preserve"> [6]. </w:t>
+      </w:r>
+      <w:r>
+        <w:t xml:space="preserve">These instance types are often grouped based on their capabilities and can dramatically impact the performance of the application or software being deployed on the instance. </w:t>
+      </w:r>
+    </w:p>
+    <w:p>
+      <w:pPr>
+        <w:spacing w:line="360" w:lineRule="auto"/>
+        <w:jc w:val="both"/>
+      </w:pPr>
+      <w:r>
+        <w:t xml:space="preserve">For the base operating system of each honeypot, it was decided to only use the free tier AMI’s and allow the user to select which operating system they would like each honeypot to run. This approach allows the user more options while also keeping in line with the </w:t>
+      </w:r>
+      <w:r>
+        <w:t>AWS 12-month free tier</w:t>
+      </w:r>
+      <w:r>
+        <w:t xml:space="preserve"> contract.</w:t>
+      </w:r>
+      <w:r>
+        <w:t xml:space="preserve"> The </w:t>
+      </w:r>
+      <w:r>
+        <w:lastRenderedPageBreak/>
+        <w:t>different instance types that were allowed for a user to select from were kept to a small t2.micro</w:t>
+      </w:r>
+      <w:r>
+        <w:t xml:space="preserve"> general-purpose instance type. This was chosen based on the minimum resources that were required for each honeypot to operate in the Honeynet framework, meaning more honeypots could be deployed without unnecessarily using up resources. </w:t>
+      </w:r>
+    </w:p>
+    <w:p>
+      <w:pPr>
+        <w:pStyle w:val="Heading4"/>
+        <w:spacing w:before="120" w:after="240"/>
+        <w:rPr>
+          <w:rFonts w:asciiTheme="minorHAnsi" w:hAnsiTheme="minorHAnsi" w:cstheme="minorHAnsi"/>
+          <w:b/>
+          <w:i w:val="0"/>
+          <w:color w:val="auto"/>
+          <w:sz w:val="28"/>
+        </w:rPr>
+      </w:pPr>
+      <w:bookmarkStart w:id="25" w:name="_Toc7018465"/>
+      <w:r>
+        <w:rPr>
+          <w:rFonts w:asciiTheme="minorHAnsi" w:hAnsiTheme="minorHAnsi" w:cstheme="minorHAnsi"/>
+          <w:b/>
+          <w:i w:val="0"/>
+          <w:color w:val="auto"/>
+          <w:sz w:val="28"/>
+        </w:rPr>
+        <w:t>3.</w:t>
+      </w:r>
+      <w:r>
+        <w:rPr>
+          <w:rFonts w:asciiTheme="minorHAnsi" w:hAnsiTheme="minorHAnsi" w:cstheme="minorHAnsi"/>
+          <w:b/>
+          <w:i w:val="0"/>
+          <w:color w:val="auto"/>
+          <w:sz w:val="28"/>
+        </w:rPr>
+        <w:t>1.1.4</w:t>
+      </w:r>
+      <w:r>
+        <w:rPr>
+          <w:rFonts w:asciiTheme="minorHAnsi" w:hAnsiTheme="minorHAnsi" w:cstheme="minorHAnsi"/>
+          <w:b/>
+          <w:i w:val="0"/>
+          <w:color w:val="auto"/>
+          <w:sz w:val="28"/>
+        </w:rPr>
+        <w:t xml:space="preserve"> </w:t>
+      </w:r>
+      <w:r>
+        <w:rPr>
+          <w:rFonts w:asciiTheme="minorHAnsi" w:hAnsiTheme="minorHAnsi" w:cstheme="minorHAnsi"/>
+          <w:b/>
+          <w:i w:val="0"/>
+          <w:color w:val="auto"/>
+          <w:sz w:val="28"/>
+        </w:rPr>
+        <w:t>Regions and Availability Zones</w:t>
+      </w:r>
+      <w:bookmarkEnd w:id="25"/>
+    </w:p>
+    <w:p>
+      <w:pPr>
+        <w:spacing w:line="360" w:lineRule="auto"/>
+        <w:jc w:val="both"/>
+      </w:pPr>
+      <w:r>
+        <w:t>According to Amazon</w:t>
+      </w:r>
+      <w:r>
+        <w:t>, Amazon</w:t>
+      </w:r>
+      <w:r>
+        <w:t xml:space="preserve"> EC2 can be hosted over multiple locations world-wide, with these locations being composed of Regions</w:t>
+      </w:r>
+      <w:r>
+        <w:t xml:space="preserve"> and Availability Zones</w:t>
+      </w:r>
+      <w:r>
+        <w:t xml:space="preserve"> [5]</w:t>
+      </w:r>
+      <w:r>
+        <w:t>.</w:t>
+      </w:r>
+      <w:r>
+        <w:t xml:space="preserve"> </w:t>
+      </w:r>
+      <w:r>
+        <w:t xml:space="preserve">Each Amazon region is designed to be completely isolated from other </w:t>
+      </w:r>
+      <w:r>
+        <w:t>Amazon EC2 Regions</w:t>
+      </w:r>
+      <w:r>
+        <w:t xml:space="preserve">. Each region is then comprised of </w:t>
+      </w:r>
+      <w:r>
+        <w:t>isolated locations known as Availability Zones</w:t>
+      </w:r>
+      <w:r>
+        <w:t xml:space="preserve"> [5]. This is meant to achieve fault tolerance and stability, two very important requirements for the hosting service of a Honeynet as any downtime could result in valuable data being lost for researchers.</w:t>
+      </w:r>
+    </w:p>
+    <w:p>
+      <w:pPr>
+        <w:spacing w:line="360" w:lineRule="auto"/>
+        <w:jc w:val="both"/>
+      </w:pPr>
+      <w:r>
+        <w:t xml:space="preserve">The choice of what region to deploy the Amazon EC2 instances could greatly impact the type of results and data gained by a researcher. It is an important consideration to make when determining what region to deploy Amazon EC2 services in. The goal of the IOT Honeynet Framework is not to make these decisions for the researcher but to rather support the ease of deploying and managing instances for the researcher. It is </w:t>
+      </w:r>
+      <w:proofErr w:type="gramStart"/>
+      <w:r>
+        <w:t>with this in mind that</w:t>
+      </w:r>
+      <w:proofErr w:type="gramEnd"/>
+      <w:r>
+        <w:t xml:space="preserve"> it was decided to allow the user to make this decision when initially setting up an AWS account. </w:t>
+      </w:r>
+    </w:p>
+    <w:p>
+      <w:pPr>
+        <w:pStyle w:val="Heading4"/>
+        <w:spacing w:before="120" w:after="240"/>
+        <w:rPr>
+          <w:rFonts w:asciiTheme="minorHAnsi" w:hAnsiTheme="minorHAnsi" w:cstheme="minorHAnsi"/>
+          <w:b/>
+          <w:i w:val="0"/>
+          <w:color w:val="auto"/>
+          <w:sz w:val="28"/>
+        </w:rPr>
+      </w:pPr>
+      <w:bookmarkStart w:id="26" w:name="_Toc7018466"/>
+      <w:r>
+        <w:rPr>
+          <w:rFonts w:asciiTheme="minorHAnsi" w:hAnsiTheme="minorHAnsi" w:cstheme="minorHAnsi"/>
+          <w:b/>
+          <w:i w:val="0"/>
+          <w:color w:val="auto"/>
+          <w:sz w:val="28"/>
+        </w:rPr>
+        <w:t>3.</w:t>
+      </w:r>
+      <w:r>
+        <w:rPr>
+          <w:rFonts w:asciiTheme="minorHAnsi" w:hAnsiTheme="minorHAnsi" w:cstheme="minorHAnsi"/>
+          <w:b/>
+          <w:i w:val="0"/>
+          <w:color w:val="auto"/>
+          <w:sz w:val="28"/>
+        </w:rPr>
+        <w:t>1.1.5</w:t>
+      </w:r>
+      <w:r>
+        <w:rPr>
+          <w:rFonts w:asciiTheme="minorHAnsi" w:hAnsiTheme="minorHAnsi" w:cstheme="minorHAnsi"/>
+          <w:b/>
+          <w:i w:val="0"/>
+          <w:color w:val="auto"/>
+          <w:sz w:val="28"/>
+        </w:rPr>
+        <w:t xml:space="preserve"> Amazon EC2 Key Pairs</w:t>
+      </w:r>
+      <w:bookmarkEnd w:id="26"/>
+    </w:p>
+    <w:p>
+      <w:pPr>
+        <w:spacing w:line="360" w:lineRule="auto"/>
+        <w:jc w:val="both"/>
+      </w:pPr>
+      <w:r>
+        <w:t xml:space="preserve">A key pair refers to the public and private key used to encrypt and decrypt data, which is used by Amazon EC2 to encrypt and decrypt login information [7]. This enables secure remote access into an EC2 instance. Amazon stores the public key while the private key is kept by the user which is why it is important to keep the private key secure </w:t>
+      </w:r>
+      <w:r>
+        <w:t>as anyone with access to the key can decrypt the login information of any instance associated with that particularly private key.</w:t>
+      </w:r>
+      <w:r>
+        <w:t xml:space="preserve"> </w:t>
+      </w:r>
+      <w:r>
+        <w:t>The keys that Amazon EC2 uses are 2048-bit SSH-2 RSA keys</w:t>
+      </w:r>
+      <w:r>
+        <w:t xml:space="preserve"> and it is possible </w:t>
+      </w:r>
+      <w:r>
+        <w:t>to</w:t>
+      </w:r>
+      <w:r>
+        <w:t xml:space="preserve"> have up to</w:t>
+      </w:r>
+      <w:r>
+        <w:t xml:space="preserve"> five thousand key pairs per Region</w:t>
+      </w:r>
+      <w:r>
+        <w:t xml:space="preserve"> [7]</w:t>
+      </w:r>
+      <w:r>
+        <w:t>.</w:t>
+      </w:r>
+      <w:r>
+        <w:t xml:space="preserve"> </w:t>
+      </w:r>
+    </w:p>
+    <w:p>
+      <w:pPr>
+        <w:spacing w:line="360" w:lineRule="auto"/>
+        <w:jc w:val="both"/>
+      </w:pPr>
+      <w:r>
+        <w:t xml:space="preserve">It is important to create a key pair </w:t>
+      </w:r>
+      <w:r>
+        <w:t>to</w:t>
+      </w:r>
+      <w:r>
+        <w:t xml:space="preserve"> securely access a honeypot instance from a remote location once it has been created.  </w:t>
+      </w:r>
+      <w:r>
+        <w:t xml:space="preserve">Once created it is necessary to </w:t>
+      </w:r>
+      <w:r>
+        <w:t>change the mode of the key pair file to read-only</w:t>
+      </w:r>
+      <w:r>
+        <w:t xml:space="preserve"> otherwise it will be denied access. It is possible to create key pairs in the IOT Honeynet Framework which are stored in a file with </w:t>
+      </w:r>
+      <w:proofErr w:type="gramStart"/>
+      <w:r>
+        <w:t>a .pem</w:t>
+      </w:r>
+      <w:proofErr w:type="gramEnd"/>
+      <w:r>
+        <w:t xml:space="preserve"> extension and then later used when creating the instance. This will be demonstrated programmatically in the Implementation </w:t>
+      </w:r>
+      <w:r>
+        <w:t>Chapter,</w:t>
+      </w:r>
+      <w:r>
+        <w:t xml:space="preserve"> but it is necessary to understand the importance of the EC2 key pair for logging in securely to newly created instances and is instrumental for setting up the python server used for the honeypot.</w:t>
+      </w:r>
+    </w:p>
+    <w:p>
+      <w:pPr>
+        <w:pStyle w:val="Heading4"/>
+        <w:spacing w:before="120" w:after="240"/>
+        <w:rPr>
+          <w:rFonts w:asciiTheme="minorHAnsi" w:hAnsiTheme="minorHAnsi" w:cstheme="minorHAnsi"/>
+          <w:b/>
+          <w:i w:val="0"/>
+          <w:color w:val="auto"/>
+          <w:sz w:val="28"/>
+        </w:rPr>
+      </w:pPr>
+      <w:bookmarkStart w:id="27" w:name="_Toc7018467"/>
+      <w:r>
+        <w:rPr>
+          <w:rFonts w:asciiTheme="minorHAnsi" w:hAnsiTheme="minorHAnsi" w:cstheme="minorHAnsi"/>
+          <w:b/>
+          <w:i w:val="0"/>
+          <w:color w:val="auto"/>
+          <w:sz w:val="28"/>
+        </w:rPr>
+        <w:lastRenderedPageBreak/>
+        <w:t>3.</w:t>
+      </w:r>
+      <w:r>
+        <w:rPr>
+          <w:rFonts w:asciiTheme="minorHAnsi" w:hAnsiTheme="minorHAnsi" w:cstheme="minorHAnsi"/>
+          <w:b/>
+          <w:i w:val="0"/>
+          <w:color w:val="auto"/>
+          <w:sz w:val="28"/>
+        </w:rPr>
+        <w:t>1.1.6</w:t>
+      </w:r>
+      <w:r>
+        <w:rPr>
+          <w:rFonts w:asciiTheme="minorHAnsi" w:hAnsiTheme="minorHAnsi" w:cstheme="minorHAnsi"/>
+          <w:b/>
+          <w:i w:val="0"/>
+          <w:color w:val="auto"/>
+          <w:sz w:val="28"/>
+        </w:rPr>
+        <w:t xml:space="preserve"> Security Groups</w:t>
+      </w:r>
+      <w:bookmarkEnd w:id="27"/>
+    </w:p>
+    <w:p>
+      <w:pPr>
+        <w:spacing w:line="360" w:lineRule="auto"/>
+        <w:jc w:val="both"/>
+      </w:pPr>
+      <w:r>
+        <w:t>Amazon describes how a security group “</w:t>
+      </w:r>
+      <w:r>
+        <w:t>acts as a virtual firewall that controls the traffic for one or more instances</w:t>
+      </w:r>
+      <w:r>
+        <w:t>” [8]</w:t>
+      </w:r>
+      <w:r>
+        <w:t>.</w:t>
+      </w:r>
+      <w:r>
+        <w:t xml:space="preserve"> </w:t>
+      </w:r>
+      <w:r>
+        <w:t xml:space="preserve">When an instance is launched, one or more security groups can be assigned to it. A security group contains rules which dictates what traffic </w:t>
+      </w:r>
+      <w:proofErr w:type="gramStart"/>
+      <w:r>
+        <w:t>is allowed to</w:t>
+      </w:r>
+      <w:proofErr w:type="gramEnd"/>
+      <w:r>
+        <w:t xml:space="preserve"> and from an instance. </w:t>
+      </w:r>
+      <w:r>
+        <w:t>Security groups are associated with network interfaces</w:t>
+      </w:r>
+      <w:r>
+        <w:t xml:space="preserve"> and when</w:t>
+      </w:r>
+      <w:r>
+        <w:t xml:space="preserve"> </w:t>
+      </w:r>
+      <w:r>
+        <w:t>c</w:t>
+      </w:r>
+      <w:r>
+        <w:t>hanging an instance's security groups</w:t>
+      </w:r>
+      <w:r>
+        <w:t>,</w:t>
+      </w:r>
+      <w:r>
+        <w:t xml:space="preserve"> </w:t>
+      </w:r>
+      <w:r>
+        <w:t xml:space="preserve">it </w:t>
+      </w:r>
+      <w:r>
+        <w:t>changes the security groups associated with the primary network interface (eth0)</w:t>
+      </w:r>
+      <w:r>
+        <w:t xml:space="preserve"> [8]</w:t>
+      </w:r>
+      <w:r>
+        <w:t>.</w:t>
+      </w:r>
+    </w:p>
+    <w:p>
+      <w:pPr>
+        <w:spacing w:line="360" w:lineRule="auto"/>
+        <w:jc w:val="both"/>
+      </w:pPr>
+      <w:r>
+        <w:t xml:space="preserve">The security group rules dictate what inbound traffic can reach an instance and what outbound traffic can leave an instance. There are </w:t>
+      </w:r>
+      <w:proofErr w:type="gramStart"/>
+      <w:r>
+        <w:t>a number of</w:t>
+      </w:r>
+      <w:proofErr w:type="gramEnd"/>
+      <w:r>
+        <w:t xml:space="preserve"> key characteristics that a security group has </w:t>
+      </w:r>
+      <w:r>
+        <w:t>which are important in acknowledging when deploying an instance:</w:t>
+      </w:r>
+    </w:p>
+    <w:p>
+      <w:pPr>
+        <w:pStyle w:val="ListParagraph"/>
+        <w:numPr>
+          <w:ilvl w:val="0"/>
+          <w:numId w:val="4"/>
+        </w:numPr>
+        <w:spacing w:line="360" w:lineRule="auto"/>
+        <w:jc w:val="both"/>
+      </w:pPr>
+      <w:r>
+        <w:t>Security Groups allow all outbound traffic [8].</w:t>
+      </w:r>
+    </w:p>
+    <w:p>
+      <w:pPr>
+        <w:pStyle w:val="ListParagraph"/>
+        <w:numPr>
+          <w:ilvl w:val="0"/>
+          <w:numId w:val="4"/>
+        </w:numPr>
+        <w:spacing w:line="360" w:lineRule="auto"/>
+        <w:jc w:val="both"/>
+      </w:pPr>
+      <w:r>
+        <w:t>It is not possible to create rules that deny access [8].</w:t>
+      </w:r>
+    </w:p>
+    <w:p>
+      <w:pPr>
+        <w:pStyle w:val="ListParagraph"/>
+        <w:numPr>
+          <w:ilvl w:val="0"/>
+          <w:numId w:val="4"/>
+        </w:numPr>
+        <w:spacing w:line="360" w:lineRule="auto"/>
+        <w:jc w:val="both"/>
+      </w:pPr>
+      <w:r>
+        <w:t>Security groups are stateful</w:t>
+      </w:r>
+      <w:r>
+        <w:t xml:space="preserve"> meaning it </w:t>
+      </w:r>
+      <w:r>
+        <w:t>tracks the operating state and characteristics of network connections traversing it. The firewall is configured to distinguish legitimate packets for different types of connections</w:t>
+      </w:r>
+      <w:r>
+        <w:t xml:space="preserve"> [8]</w:t>
+      </w:r>
+      <w:r>
+        <w:t>.</w:t>
+      </w:r>
+    </w:p>
+    <w:p>
+      <w:pPr>
+        <w:pStyle w:val="ListParagraph"/>
+        <w:numPr>
+          <w:ilvl w:val="0"/>
+          <w:numId w:val="4"/>
+        </w:numPr>
+        <w:spacing w:line="360" w:lineRule="auto"/>
+        <w:jc w:val="both"/>
+      </w:pPr>
+      <w:r>
+        <w:t xml:space="preserve">Rules can be added and removed at </w:t>
+      </w:r>
+      <w:r>
+        <w:t>any time</w:t>
+      </w:r>
+      <w:r>
+        <w:t xml:space="preserve"> [8].</w:t>
+      </w:r>
+    </w:p>
+    <w:p>
+      <w:pPr>
+        <w:spacing w:line="360" w:lineRule="auto"/>
+        <w:jc w:val="both"/>
+      </w:pPr>
+      <w:r>
+        <w:t xml:space="preserve">A rule in a security group is created with several parameters. When the IOT Honeynet Framework creates the security group, the protocol type, source and destination port, and the source address parameters are used. This will be demonstrated further in the Implementation Chapter. It is essential to know how to configure a security group </w:t>
+      </w:r>
+      <w:r>
+        <w:t xml:space="preserve">to open ports for the honeypot based on what scan results are provided by the user. </w:t>
+      </w:r>
+    </w:p>
+    <w:p>
+      <w:pPr>
+        <w:pStyle w:val="Heading3"/>
+        <w:spacing w:before="120" w:after="240"/>
+        <w:rPr>
+          <w:rFonts w:asciiTheme="minorHAnsi" w:hAnsiTheme="minorHAnsi" w:cstheme="minorHAnsi"/>
+          <w:b/>
+          <w:color w:val="auto"/>
+          <w:sz w:val="32"/>
+        </w:rPr>
+      </w:pPr>
+      <w:bookmarkStart w:id="28" w:name="_Toc7018468"/>
+      <w:r>
+        <w:rPr>
+          <w:rFonts w:asciiTheme="minorHAnsi" w:hAnsiTheme="minorHAnsi" w:cstheme="minorHAnsi"/>
+          <w:b/>
+          <w:color w:val="auto"/>
+          <w:sz w:val="32"/>
+        </w:rPr>
+        <w:t xml:space="preserve">3.1.2 </w:t>
+      </w:r>
+      <w:r>
+        <w:rPr>
+          <w:rFonts w:asciiTheme="minorHAnsi" w:hAnsiTheme="minorHAnsi" w:cstheme="minorHAnsi"/>
+          <w:b/>
+          <w:color w:val="auto"/>
+          <w:sz w:val="32"/>
+        </w:rPr>
+        <w:t>VPC Flow</w:t>
+      </w:r>
+      <w:r>
+        <w:rPr>
+          <w:rFonts w:asciiTheme="minorHAnsi" w:hAnsiTheme="minorHAnsi" w:cstheme="minorHAnsi"/>
+          <w:b/>
+          <w:color w:val="auto"/>
+          <w:sz w:val="32"/>
+        </w:rPr>
+        <w:t xml:space="preserve"> L</w:t>
+      </w:r>
+      <w:r>
+        <w:rPr>
+          <w:rFonts w:asciiTheme="minorHAnsi" w:hAnsiTheme="minorHAnsi" w:cstheme="minorHAnsi"/>
+          <w:b/>
+          <w:color w:val="auto"/>
+          <w:sz w:val="32"/>
+        </w:rPr>
+        <w:t>ogs and CloudWatch</w:t>
+      </w:r>
+      <w:bookmarkEnd w:id="28"/>
+    </w:p>
+    <w:p>
+      <w:pPr>
+        <w:spacing w:line="360" w:lineRule="auto"/>
+        <w:jc w:val="both"/>
+      </w:pPr>
+      <w:r>
+        <w:t xml:space="preserve">VPC Flow Logs and CloudWatch are separate topics from Amazon EC2 and deserve their own section </w:t>
+      </w:r>
+      <w:proofErr w:type="gramStart"/>
+      <w:r>
+        <w:t>so as to</w:t>
+      </w:r>
+      <w:proofErr w:type="gramEnd"/>
+      <w:r>
+        <w:t xml:space="preserve"> better elaborate on their importance to the IOT Honeynet Framework. </w:t>
+      </w:r>
+      <w:r>
+        <w:t>Logging is an important and vital function of any Honeynet Framework service. For this thesis, it was evident that if Amazon EC2 was being used by the IOT Honeynet Framework then VPC Flow Logs and Amazon CloudWatch were going to be used for collecting log information from each honeypot</w:t>
+      </w:r>
+      <w:r>
+        <w:t>. It is therefore important to understand the process to setup each feature and how both relate to each other. It is also essential to be able to understand how to read the information that is being stored, hence why it is necessary to provide a separate section for both VPC Flow Logs and CloudWatch.</w:t>
+      </w:r>
+      <w:bookmarkStart w:id="29" w:name="_GoBack"/>
+      <w:bookmarkEnd w:id="29"/>
+      <w:r>
+        <w:t xml:space="preserve"> </w:t>
+      </w:r>
+    </w:p>
+    <w:p>
+      <w:pPr>
+        <w:spacing w:line="360" w:lineRule="auto"/>
+        <w:jc w:val="center"/>
+      </w:pPr>
+    </w:p>
+    <w:p>
+      <w:pPr>
+        <w:spacing w:line="360" w:lineRule="auto"/>
+        <w:jc w:val="both"/>
+      </w:pPr>
+    </w:p>
+    <w:p>
+      <w:pPr>
+        <w:spacing w:line="360" w:lineRule="auto"/>
+        <w:jc w:val="both"/>
+        <w:rPr>
+          <w:rFonts w:cstheme="minorHAnsi"/>
+        </w:rPr>
+      </w:pPr>
     </w:p>
     <w:p>
       <w:pPr>
@@ -2215,7 +4607,8 @@
           <w:sz w:val="40"/>
         </w:rPr>
       </w:pPr>
-      <w:bookmarkStart w:id="11" w:name="_Toc6850383"/>
+      <w:bookmarkStart w:id="30" w:name="_Toc7016437"/>
+      <w:bookmarkStart w:id="31" w:name="_Toc7018469"/>
       <w:r>
         <w:rPr>
           <w:rFonts w:asciiTheme="minorHAnsi" w:hAnsiTheme="minorHAnsi" w:cstheme="minorHAnsi"/>
@@ -2252,7 +4645,8 @@
         </w:rPr>
         <w:t>Implementation</w:t>
       </w:r>
-      <w:bookmarkEnd w:id="11"/>
+      <w:bookmarkEnd w:id="30"/>
+      <w:bookmarkEnd w:id="31"/>
     </w:p>
     <w:p>
       <w:pPr>
@@ -2271,7 +4665,8 @@
           <w:sz w:val="36"/>
         </w:rPr>
       </w:pPr>
-      <w:bookmarkStart w:id="12" w:name="_Toc6850384"/>
+      <w:bookmarkStart w:id="32" w:name="_Toc7016438"/>
+      <w:bookmarkStart w:id="33" w:name="_Toc7018470"/>
       <w:r>
         <w:rPr>
           <w:rFonts w:asciiTheme="minorHAnsi" w:hAnsiTheme="minorHAnsi" w:cstheme="minorHAnsi"/>
@@ -2281,7 +4676,8 @@
         </w:rPr>
         <w:t>AWS</w:t>
       </w:r>
-      <w:bookmarkEnd w:id="12"/>
+      <w:bookmarkEnd w:id="32"/>
+      <w:bookmarkEnd w:id="33"/>
       <w:r>
         <w:rPr>
           <w:rFonts w:asciiTheme="minorHAnsi" w:hAnsiTheme="minorHAnsi" w:cstheme="minorHAnsi"/>
@@ -2319,7 +4715,8 @@
           <w:sz w:val="40"/>
         </w:rPr>
       </w:pPr>
-      <w:bookmarkStart w:id="13" w:name="_Toc6850385"/>
+      <w:bookmarkStart w:id="34" w:name="_Toc7016439"/>
+      <w:bookmarkStart w:id="35" w:name="_Toc7018471"/>
       <w:r>
         <w:rPr>
           <w:rFonts w:asciiTheme="minorHAnsi" w:hAnsiTheme="minorHAnsi" w:cstheme="minorHAnsi"/>
@@ -2329,7 +4726,8 @@
         </w:rPr>
         <w:t>Bibliography</w:t>
       </w:r>
-      <w:bookmarkEnd w:id="13"/>
+      <w:bookmarkEnd w:id="34"/>
+      <w:bookmarkEnd w:id="35"/>
     </w:p>
     <w:p>
       <w:pPr>
@@ -2348,6 +4746,26 @@
         <w:rPr>
           <w:rFonts w:cstheme="minorHAnsi"/>
         </w:rPr>
+        <w:t>Amazon.com. (2019). Setting Up with Amazon EC2 - Amazon Elastic Compute Cloud. [online] Available at: https://docs.aws.amazon.com/AWSEC2/latest/UserGuide/get-set-up-for-amazon-ec2.html [Accessed 24 Apr. 2019].</w:t>
+      </w:r>
+    </w:p>
+    <w:p>
+      <w:pPr>
+        <w:pStyle w:val="ListParagraph"/>
+        <w:numPr>
+          <w:ilvl w:val="0"/>
+          <w:numId w:val="2"/>
+        </w:numPr>
+        <w:spacing w:line="360" w:lineRule="auto"/>
+        <w:jc w:val="both"/>
+        <w:rPr>
+          <w:rFonts w:cstheme="minorHAnsi"/>
+        </w:rPr>
+      </w:pPr>
+      <w:r>
+        <w:rPr>
+          <w:rFonts w:cstheme="minorHAnsi"/>
+        </w:rPr>
         <w:t xml:space="preserve">Amazon Web Services, Inc. (2019). What </w:t>
       </w:r>
       <w:proofErr w:type="gramStart"/>
@@ -2365,27 +4783,187 @@
         <w:t xml:space="preserve"> AWS? - Amazon Web Services. [online] Available at: https://aws.amazon.com/what-is-aws/ [Accessed 22 Apr. 2019].</w:t>
       </w:r>
     </w:p>
-    <w:p/>
-    <w:p/>
-    <w:p/>
-    <w:p/>
-    <w:p/>
-    <w:p/>
-    <w:p/>
-    <w:p/>
-    <w:p/>
-    <w:p/>
-    <w:p/>
-    <w:p/>
-    <w:p/>
-    <w:p/>
-    <w:p/>
-    <w:p/>
-    <w:p/>
-    <w:p/>
-    <w:p/>
+    <w:p>
+      <w:pPr>
+        <w:pStyle w:val="ListParagraph"/>
+        <w:numPr>
+          <w:ilvl w:val="0"/>
+          <w:numId w:val="2"/>
+        </w:numPr>
+        <w:spacing w:line="360" w:lineRule="auto"/>
+        <w:jc w:val="both"/>
+        <w:rPr>
+          <w:rFonts w:cstheme="minorHAnsi"/>
+        </w:rPr>
+      </w:pPr>
+      <w:r>
+        <w:rPr>
+          <w:rFonts w:cstheme="minorHAnsi"/>
+        </w:rPr>
+        <w:t>Amazon.com. (2019). What Is Amazon EC2? - Amazon Elastic Compute Cloud. [online] Available at: https://docs.aws.amazon.com/AWSEC2/latest/UserGuide/concepts.html [Accessed 22 Apr. 2019].</w:t>
+      </w:r>
+    </w:p>
+    <w:p>
+      <w:pPr>
+        <w:pStyle w:val="ListParagraph"/>
+        <w:numPr>
+          <w:ilvl w:val="0"/>
+          <w:numId w:val="2"/>
+        </w:numPr>
+        <w:spacing w:line="360" w:lineRule="auto"/>
+        <w:jc w:val="both"/>
+        <w:rPr>
+          <w:rFonts w:cstheme="minorHAnsi"/>
+        </w:rPr>
+      </w:pPr>
+      <w:r>
+        <w:rPr>
+          <w:rFonts w:cstheme="minorHAnsi"/>
+        </w:rPr>
+        <w:t>Amazon.com. (2019). Instances and AMIs - Amazon Elastic Compute Cloud. [online] Available at: https://docs.aws.amazon.com/AWSEC2/latest/UserGuide/ec2-instances-and-amis.html [Accessed 24 Apr. 2019].</w:t>
+      </w:r>
+    </w:p>
+    <w:p>
+      <w:pPr>
+        <w:pStyle w:val="ListParagraph"/>
+        <w:numPr>
+          <w:ilvl w:val="0"/>
+          <w:numId w:val="2"/>
+        </w:numPr>
+        <w:spacing w:line="360" w:lineRule="auto"/>
+        <w:jc w:val="both"/>
+        <w:rPr>
+          <w:rFonts w:cstheme="minorHAnsi"/>
+        </w:rPr>
+      </w:pPr>
+      <w:r>
+        <w:rPr>
+          <w:rFonts w:cstheme="minorHAnsi"/>
+        </w:rPr>
+        <w:t>Amazon.com. (2019). Regions and Availability Zones - Amazon Elastic Compute Cloud. [online] Available at: https://docs.aws.amazon.com/AWSEC2/latest/UserGuide/using-regions-availability-zones.html [Accessed 24 Apr. 2019].</w:t>
+      </w:r>
+    </w:p>
+    <w:p>
+      <w:pPr>
+        <w:pStyle w:val="ListParagraph"/>
+        <w:numPr>
+          <w:ilvl w:val="0"/>
+          <w:numId w:val="2"/>
+        </w:numPr>
+        <w:spacing w:line="360" w:lineRule="auto"/>
+        <w:jc w:val="both"/>
+        <w:rPr>
+          <w:rFonts w:cstheme="minorHAnsi"/>
+        </w:rPr>
+      </w:pPr>
+      <w:r>
+        <w:rPr>
+          <w:rFonts w:cstheme="minorHAnsi"/>
+        </w:rPr>
+        <w:t>Amazon.com. (2017). Instance Types - Amazon Elastic Compute Cloud. [online] Available at: https://docs.aws.amazon.com/AWSEC2/latest/UserGuide/instance-types.html [Accessed 24 Apr. 2019].</w:t>
+      </w:r>
+    </w:p>
+    <w:p>
+      <w:pPr>
+        <w:pStyle w:val="ListParagraph"/>
+        <w:numPr>
+          <w:ilvl w:val="0"/>
+          <w:numId w:val="2"/>
+        </w:numPr>
+        <w:spacing w:line="360" w:lineRule="auto"/>
+        <w:jc w:val="both"/>
+        <w:rPr>
+          <w:rFonts w:cstheme="minorHAnsi"/>
+        </w:rPr>
+      </w:pPr>
+      <w:r>
+        <w:rPr>
+          <w:rFonts w:cstheme="minorHAnsi"/>
+        </w:rPr>
+        <w:t>Amazon.com. (2019). Amazon EC2 Key Pairs - Amazon Elastic Compute Cloud. [online] Available at: https://docs.aws.amazon.com/AWSEC2/latest/UserGuide/ec2-key-pairs.html [Accessed 24 Apr. 2019].</w:t>
+      </w:r>
+    </w:p>
+    <w:p>
+      <w:pPr>
+        <w:pStyle w:val="ListParagraph"/>
+        <w:numPr>
+          <w:ilvl w:val="0"/>
+          <w:numId w:val="2"/>
+        </w:numPr>
+        <w:spacing w:line="360" w:lineRule="auto"/>
+        <w:jc w:val="both"/>
+        <w:rPr>
+          <w:rFonts w:cstheme="minorHAnsi"/>
+        </w:rPr>
+      </w:pPr>
+      <w:r>
+        <w:rPr>
+          <w:rFonts w:cstheme="minorHAnsi"/>
+        </w:rPr>
+        <w:t>Amazon.com. (2019). Amazon EC2 Security Groups for Linux Instances - Amazon Elastic Compute Cloud. [online] Available at: https://docs.aws.amazon.com/AWSEC2/latest/UserGuide/using-network-security.html [Accessed 24 Apr. 2019].</w:t>
+      </w:r>
+    </w:p>
+    <w:p>
+      <w:pPr>
+        <w:pStyle w:val="ListParagraph"/>
+        <w:numPr>
+          <w:ilvl w:val="0"/>
+          <w:numId w:val="2"/>
+        </w:numPr>
+        <w:spacing w:line="360" w:lineRule="auto"/>
+        <w:jc w:val="both"/>
+        <w:rPr>
+          <w:rFonts w:cstheme="minorHAnsi"/>
+        </w:rPr>
+      </w:pPr>
+      <w:r>
+        <w:rPr>
+          <w:rFonts w:cstheme="minorHAnsi"/>
+        </w:rPr>
+        <w:lastRenderedPageBreak/>
+        <w:t>Amazon.com. (2013). Virtual Private Clouds - Amazon Elastic Compute Cloud. [online] Available at: https://docs.aws.amazon.com/AWSEC2/latest/UserGuide/using-vpc.html [Accessed 24 Apr. 2019].</w:t>
+      </w:r>
+    </w:p>
+    <w:p>
+      <w:pPr>
+        <w:pStyle w:val="ListParagraph"/>
+        <w:numPr>
+          <w:ilvl w:val="0"/>
+          <w:numId w:val="2"/>
+        </w:numPr>
+        <w:spacing w:line="360" w:lineRule="auto"/>
+        <w:jc w:val="both"/>
+        <w:rPr>
+          <w:rFonts w:cstheme="minorHAnsi"/>
+        </w:rPr>
+      </w:pPr>
+      <w:r>
+        <w:rPr>
+          <w:rFonts w:cstheme="minorHAnsi"/>
+        </w:rPr>
+        <w:t xml:space="preserve"> </w:t>
+      </w:r>
+      <w:r>
+        <w:rPr>
+          <w:rFonts w:cstheme="minorHAnsi"/>
+        </w:rPr>
+        <w:t>Amazon.com. (2013). What Is Amazon VPC? - Amazon Virtual Private Cloud. [online] Available</w:t>
+      </w:r>
+      <w:r>
+        <w:rPr>
+          <w:rFonts w:cstheme="minorHAnsi"/>
+        </w:rPr>
+        <w:t xml:space="preserve"> </w:t>
+      </w:r>
+      <w:r>
+        <w:rPr>
+          <w:rFonts w:cstheme="minorHAnsi"/>
+        </w:rPr>
+        <w:t>at: https://docs.aws.amazon.com/vpc/latest/userguide/what-is-amazon-vpc.html#what-is-connectivity [Accessed 24 Apr. 2019].</w:t>
+      </w:r>
+    </w:p>
     <w:sectPr>
-      <w:footerReference w:type="default" r:id="rId12"/>
+      <w:footerReference w:type="default" r:id="rId18"/>
       <w:pgSz w:w="11906" w:h="16838"/>
       <w:pgMar w:top="1440" w:right="1440" w:bottom="1440" w:left="1440" w:header="708" w:footer="708" w:gutter="0"/>
       <w:cols w:space="708"/>
@@ -2606,6 +5184,92 @@
 <file path=word/numbering.xml><?xml version="1.0" encoding="utf-8"?>
 <w:numbering xmlns:wpc="http://schemas.microsoft.com/office/word/2010/wordprocessingCanvas" xmlns:cx="http://schemas.microsoft.com/office/drawing/2014/chartex" xmlns:cx1="http://schemas.microsoft.com/office/drawing/2015/9/8/chartex" xmlns:cx2="http://schemas.microsoft.com/office/drawing/2015/10/21/chartex" xmlns:cx3="http://schemas.microsoft.com/office/drawing/2016/5/9/chartex" xmlns:cx4="http://schemas.microsoft.com/office/drawing/2016/5/10/chartex" xmlns:cx5="http://schemas.microsoft.com/office/drawing/2016/5/11/chartex" xmlns:cx6="http://schemas.microsoft.com/office/drawing/2016/5/12/chartex" xmlns:cx7="http://schemas.microsoft.com/office/drawing/2016/5/13/chartex" xmlns:cx8="http://schemas.microsoft.com/office/drawing/2016/5/14/chartex" xmlns:mc="http://schemas.openxmlformats.org/markup-compatibility/2006" xmlns:aink="http://schemas.microsoft.com/office/drawing/2016/ink" xmlns:am3d="http://schemas.microsoft.com/office/drawing/2017/model3d" xmlns:o="urn:schemas-microsoft-com:office:office" xmlns:r="http://schemas.openxmlformats.org/officeDocument/2006/relationships" xmlns:m="http://schemas.openxmlformats.org/officeDocument/2006/math" xmlns:v="urn:schemas-microsoft-com:vml" xmlns:wp14="http://schemas.microsoft.com/office/word/2010/wordprocessingDrawing" xmlns:wp="http://schemas.openxmlformats.org/drawingml/2006/wordprocessingDrawing" xmlns:w10="urn:schemas-microsoft-com:office:word" xmlns:w="http://schemas.openxmlformats.org/wordprocessingml/2006/main" xmlns:w14="http://schemas.microsoft.com/office/word/2010/wordml" xmlns:w15="http://schemas.microsoft.com/office/word/2012/wordml" xmlns:w16cid="http://schemas.microsoft.com/office/word/2016/wordml/cid" xmlns:w16se="http://schemas.microsoft.com/office/word/2015/wordml/symex" xmlns:wpg="http://schemas.microsoft.com/office/word/2010/wordprocessingGroup" xmlns:wpi="http://schemas.microsoft.com/office/word/2010/wordprocessingInk" xmlns:wne="http://schemas.microsoft.com/office/word/2006/wordml" xmlns:wps="http://schemas.microsoft.com/office/word/2010/wordprocessingShape" mc:Ignorable="w14 w15 w16se w16cid wp14">
   <w:abstractNum w:abstractNumId="0" w15:restartNumberingAfterBreak="0">
+    <w:nsid w:val="2D8C04CD"/>
+    <w:multiLevelType w:val="hybridMultilevel"/>
+    <w:tmpl w:val="98965F26"/>
+    <w:lvl w:ilvl="0" w:tplc="1809000F">
+      <w:start w:val="1"/>
+      <w:numFmt w:val="decimal"/>
+      <w:lvlText w:val="%1."/>
+      <w:lvlJc w:val="left"/>
+      <w:pPr>
+        <w:ind w:left="720" w:hanging="360"/>
+      </w:pPr>
+    </w:lvl>
+    <w:lvl w:ilvl="1" w:tplc="18090019" w:tentative="1">
+      <w:start w:val="1"/>
+      <w:numFmt w:val="lowerLetter"/>
+      <w:lvlText w:val="%2."/>
+      <w:lvlJc w:val="left"/>
+      <w:pPr>
+        <w:ind w:left="1440" w:hanging="360"/>
+      </w:pPr>
+    </w:lvl>
+    <w:lvl w:ilvl="2" w:tplc="1809001B" w:tentative="1">
+      <w:start w:val="1"/>
+      <w:numFmt w:val="lowerRoman"/>
+      <w:lvlText w:val="%3."/>
+      <w:lvlJc w:val="right"/>
+      <w:pPr>
+        <w:ind w:left="2160" w:hanging="180"/>
+      </w:pPr>
+    </w:lvl>
+    <w:lvl w:ilvl="3" w:tplc="1809000F" w:tentative="1">
+      <w:start w:val="1"/>
+      <w:numFmt w:val="decimal"/>
+      <w:lvlText w:val="%4."/>
+      <w:lvlJc w:val="left"/>
+      <w:pPr>
+        <w:ind w:left="2880" w:hanging="360"/>
+      </w:pPr>
+    </w:lvl>
+    <w:lvl w:ilvl="4" w:tplc="18090019" w:tentative="1">
+      <w:start w:val="1"/>
+      <w:numFmt w:val="lowerLetter"/>
+      <w:lvlText w:val="%5."/>
+      <w:lvlJc w:val="left"/>
+      <w:pPr>
+        <w:ind w:left="3600" w:hanging="360"/>
+      </w:pPr>
+    </w:lvl>
+    <w:lvl w:ilvl="5" w:tplc="1809001B" w:tentative="1">
+      <w:start w:val="1"/>
+      <w:numFmt w:val="lowerRoman"/>
+      <w:lvlText w:val="%6."/>
+      <w:lvlJc w:val="right"/>
+      <w:pPr>
+        <w:ind w:left="4320" w:hanging="180"/>
+      </w:pPr>
+    </w:lvl>
+    <w:lvl w:ilvl="6" w:tplc="1809000F" w:tentative="1">
+      <w:start w:val="1"/>
+      <w:numFmt w:val="decimal"/>
+      <w:lvlText w:val="%7."/>
+      <w:lvlJc w:val="left"/>
+      <w:pPr>
+        <w:ind w:left="5040" w:hanging="360"/>
+      </w:pPr>
+    </w:lvl>
+    <w:lvl w:ilvl="7" w:tplc="18090019" w:tentative="1">
+      <w:start w:val="1"/>
+      <w:numFmt w:val="lowerLetter"/>
+      <w:lvlText w:val="%8."/>
+      <w:lvlJc w:val="left"/>
+      <w:pPr>
+        <w:ind w:left="5760" w:hanging="360"/>
+      </w:pPr>
+    </w:lvl>
+    <w:lvl w:ilvl="8" w:tplc="1809001B" w:tentative="1">
+      <w:start w:val="1"/>
+      <w:numFmt w:val="lowerRoman"/>
+      <w:lvlText w:val="%9."/>
+      <w:lvlJc w:val="right"/>
+      <w:pPr>
+        <w:ind w:left="6480" w:hanging="180"/>
+      </w:pPr>
+    </w:lvl>
+  </w:abstractNum>
+  <w:abstractNum w:abstractNumId="1" w15:restartNumberingAfterBreak="0">
     <w:nsid w:val="40C32850"/>
     <w:multiLevelType w:val="hybridMultilevel"/>
     <w:tmpl w:val="59C69994"/>
@@ -2691,7 +5355,120 @@
       </w:pPr>
     </w:lvl>
   </w:abstractNum>
-  <w:abstractNum w:abstractNumId="1" w15:restartNumberingAfterBreak="0">
+  <w:abstractNum w:abstractNumId="2" w15:restartNumberingAfterBreak="0">
+    <w:nsid w:val="748F691E"/>
+    <w:multiLevelType w:val="hybridMultilevel"/>
+    <w:tmpl w:val="F53C8768"/>
+    <w:lvl w:ilvl="0" w:tplc="18090001">
+      <w:start w:val="1"/>
+      <w:numFmt w:val="bullet"/>
+      <w:lvlText w:val=""/>
+      <w:lvlJc w:val="left"/>
+      <w:pPr>
+        <w:ind w:left="720" w:hanging="360"/>
+      </w:pPr>
+      <w:rPr>
+        <w:rFonts w:ascii="Symbol" w:hAnsi="Symbol" w:hint="default"/>
+      </w:rPr>
+    </w:lvl>
+    <w:lvl w:ilvl="1" w:tplc="18090003" w:tentative="1">
+      <w:start w:val="1"/>
+      <w:numFmt w:val="bullet"/>
+      <w:lvlText w:val="o"/>
+      <w:lvlJc w:val="left"/>
+      <w:pPr>
+        <w:ind w:left="1440" w:hanging="360"/>
+      </w:pPr>
+      <w:rPr>
+        <w:rFonts w:ascii="Courier New" w:hAnsi="Courier New" w:cs="Courier New" w:hint="default"/>
+      </w:rPr>
+    </w:lvl>
+    <w:lvl w:ilvl="2" w:tplc="18090005" w:tentative="1">
+      <w:start w:val="1"/>
+      <w:numFmt w:val="bullet"/>
+      <w:lvlText w:val=""/>
+      <w:lvlJc w:val="left"/>
+      <w:pPr>
+        <w:ind w:left="2160" w:hanging="360"/>
+      </w:pPr>
+      <w:rPr>
+        <w:rFonts w:ascii="Wingdings" w:hAnsi="Wingdings" w:hint="default"/>
+      </w:rPr>
+    </w:lvl>
+    <w:lvl w:ilvl="3" w:tplc="18090001" w:tentative="1">
+      <w:start w:val="1"/>
+      <w:numFmt w:val="bullet"/>
+      <w:lvlText w:val=""/>
+      <w:lvlJc w:val="left"/>
+      <w:pPr>
+        <w:ind w:left="2880" w:hanging="360"/>
+      </w:pPr>
+      <w:rPr>
+        <w:rFonts w:ascii="Symbol" w:hAnsi="Symbol" w:hint="default"/>
+      </w:rPr>
+    </w:lvl>
+    <w:lvl w:ilvl="4" w:tplc="18090003" w:tentative="1">
+      <w:start w:val="1"/>
+      <w:numFmt w:val="bullet"/>
+      <w:lvlText w:val="o"/>
+      <w:lvlJc w:val="left"/>
+      <w:pPr>
+        <w:ind w:left="3600" w:hanging="360"/>
+      </w:pPr>
+      <w:rPr>
+        <w:rFonts w:ascii="Courier New" w:hAnsi="Courier New" w:cs="Courier New" w:hint="default"/>
+      </w:rPr>
+    </w:lvl>
+    <w:lvl w:ilvl="5" w:tplc="18090005" w:tentative="1">
+      <w:start w:val="1"/>
+      <w:numFmt w:val="bullet"/>
+      <w:lvlText w:val=""/>
+      <w:lvlJc w:val="left"/>
+      <w:pPr>
+        <w:ind w:left="4320" w:hanging="360"/>
+      </w:pPr>
+      <w:rPr>
+        <w:rFonts w:ascii="Wingdings" w:hAnsi="Wingdings" w:hint="default"/>
+      </w:rPr>
+    </w:lvl>
+    <w:lvl w:ilvl="6" w:tplc="18090001" w:tentative="1">
+      <w:start w:val="1"/>
+      <w:numFmt w:val="bullet"/>
+      <w:lvlText w:val=""/>
+      <w:lvlJc w:val="left"/>
+      <w:pPr>
+        <w:ind w:left="5040" w:hanging="360"/>
+      </w:pPr>
+      <w:rPr>
+        <w:rFonts w:ascii="Symbol" w:hAnsi="Symbol" w:hint="default"/>
+      </w:rPr>
+    </w:lvl>
+    <w:lvl w:ilvl="7" w:tplc="18090003" w:tentative="1">
+      <w:start w:val="1"/>
+      <w:numFmt w:val="bullet"/>
+      <w:lvlText w:val="o"/>
+      <w:lvlJc w:val="left"/>
+      <w:pPr>
+        <w:ind w:left="5760" w:hanging="360"/>
+      </w:pPr>
+      <w:rPr>
+        <w:rFonts w:ascii="Courier New" w:hAnsi="Courier New" w:cs="Courier New" w:hint="default"/>
+      </w:rPr>
+    </w:lvl>
+    <w:lvl w:ilvl="8" w:tplc="18090005" w:tentative="1">
+      <w:start w:val="1"/>
+      <w:numFmt w:val="bullet"/>
+      <w:lvlText w:val=""/>
+      <w:lvlJc w:val="left"/>
+      <w:pPr>
+        <w:ind w:left="6480" w:hanging="360"/>
+      </w:pPr>
+      <w:rPr>
+        <w:rFonts w:ascii="Wingdings" w:hAnsi="Wingdings" w:hint="default"/>
+      </w:rPr>
+    </w:lvl>
+  </w:abstractNum>
+  <w:abstractNum w:abstractNumId="3" w15:restartNumberingAfterBreak="0">
     <w:nsid w:val="7D0F020F"/>
     <w:multiLevelType w:val="hybridMultilevel"/>
     <w:tmpl w:val="3490E14C"/>
@@ -2781,10 +5558,16 @@
     </w:lvl>
   </w:abstractNum>
   <w:num w:numId="1">
-    <w:abstractNumId w:val="0"/>
+    <w:abstractNumId w:val="1"/>
   </w:num>
   <w:num w:numId="2">
-    <w:abstractNumId w:val="1"/>
+    <w:abstractNumId w:val="3"/>
+  </w:num>
+  <w:num w:numId="3">
+    <w:abstractNumId w:val="2"/>
+  </w:num>
+  <w:num w:numId="4">
+    <w:abstractNumId w:val="0"/>
   </w:num>
 </w:numbering>
 </file>
@@ -3230,6 +6013,50 @@
       <w:szCs w:val="26"/>
     </w:rPr>
   </w:style>
+  <w:style w:type="paragraph" w:styleId="Heading3">
+    <w:name w:val="heading 3"/>
+    <w:basedOn w:val="Normal"/>
+    <w:next w:val="Normal"/>
+    <w:link w:val="Heading3Char"/>
+    <w:uiPriority w:val="9"/>
+    <w:unhideWhenUsed/>
+    <w:qFormat/>
+    <w:rsid w:val="00EB2F5A"/>
+    <w:pPr>
+      <w:keepNext/>
+      <w:keepLines/>
+      <w:spacing w:before="40" w:after="0"/>
+      <w:outlineLvl w:val="2"/>
+    </w:pPr>
+    <w:rPr>
+      <w:rFonts w:asciiTheme="majorHAnsi" w:eastAsiaTheme="majorEastAsia" w:hAnsiTheme="majorHAnsi" w:cstheme="majorBidi"/>
+      <w:color w:val="1F3763" w:themeColor="accent1" w:themeShade="7F"/>
+      <w:sz w:val="24"/>
+      <w:szCs w:val="24"/>
+    </w:rPr>
+  </w:style>
+  <w:style w:type="paragraph" w:styleId="Heading4">
+    <w:name w:val="heading 4"/>
+    <w:basedOn w:val="Normal"/>
+    <w:next w:val="Normal"/>
+    <w:link w:val="Heading4Char"/>
+    <w:uiPriority w:val="9"/>
+    <w:unhideWhenUsed/>
+    <w:qFormat/>
+    <w:rsid w:val="006A2A0C"/>
+    <w:pPr>
+      <w:keepNext/>
+      <w:keepLines/>
+      <w:spacing w:before="40" w:after="0"/>
+      <w:outlineLvl w:val="3"/>
+    </w:pPr>
+    <w:rPr>
+      <w:rFonts w:asciiTheme="majorHAnsi" w:eastAsiaTheme="majorEastAsia" w:hAnsiTheme="majorHAnsi" w:cstheme="majorBidi"/>
+      <w:i/>
+      <w:iCs/>
+      <w:color w:val="2F5496" w:themeColor="accent1" w:themeShade="BF"/>
+    </w:rPr>
+  </w:style>
   <w:style w:type="character" w:default="1" w:styleId="DefaultParagraphFont">
     <w:name w:val="Default Paragraph Font"/>
     <w:uiPriority w:val="1"/>
@@ -3387,6 +6214,58 @@
     <w:pPr>
       <w:ind w:left="720"/>
       <w:contextualSpacing/>
+    </w:pPr>
+  </w:style>
+  <w:style w:type="character" w:customStyle="1" w:styleId="Heading3Char">
+    <w:name w:val="Heading 3 Char"/>
+    <w:basedOn w:val="DefaultParagraphFont"/>
+    <w:link w:val="Heading3"/>
+    <w:uiPriority w:val="9"/>
+    <w:rsid w:val="00EB2F5A"/>
+    <w:rPr>
+      <w:rFonts w:asciiTheme="majorHAnsi" w:eastAsiaTheme="majorEastAsia" w:hAnsiTheme="majorHAnsi" w:cstheme="majorBidi"/>
+      <w:color w:val="1F3763" w:themeColor="accent1" w:themeShade="7F"/>
+      <w:sz w:val="24"/>
+      <w:szCs w:val="24"/>
+    </w:rPr>
+  </w:style>
+  <w:style w:type="paragraph" w:styleId="TOC3">
+    <w:name w:val="toc 3"/>
+    <w:basedOn w:val="Normal"/>
+    <w:next w:val="Normal"/>
+    <w:autoRedefine/>
+    <w:uiPriority w:val="39"/>
+    <w:unhideWhenUsed/>
+    <w:rsid w:val="00562794"/>
+    <w:pPr>
+      <w:spacing w:after="100"/>
+      <w:ind w:left="440"/>
+    </w:pPr>
+  </w:style>
+  <w:style w:type="character" w:customStyle="1" w:styleId="Heading4Char">
+    <w:name w:val="Heading 4 Char"/>
+    <w:basedOn w:val="DefaultParagraphFont"/>
+    <w:link w:val="Heading4"/>
+    <w:uiPriority w:val="9"/>
+    <w:rsid w:val="006A2A0C"/>
+    <w:rPr>
+      <w:rFonts w:asciiTheme="majorHAnsi" w:eastAsiaTheme="majorEastAsia" w:hAnsiTheme="majorHAnsi" w:cstheme="majorBidi"/>
+      <w:i/>
+      <w:iCs/>
+      <w:color w:val="2F5496" w:themeColor="accent1" w:themeShade="BF"/>
+    </w:rPr>
+  </w:style>
+  <w:style w:type="paragraph" w:styleId="TOC4">
+    <w:name w:val="toc 4"/>
+    <w:basedOn w:val="Normal"/>
+    <w:next w:val="Normal"/>
+    <w:autoRedefine/>
+    <w:uiPriority w:val="39"/>
+    <w:unhideWhenUsed/>
+    <w:rsid w:val="007F2C06"/>
+    <w:pPr>
+      <w:spacing w:after="100"/>
+      <w:ind w:left="660"/>
     </w:pPr>
   </w:style>
 </w:styles>
@@ -3692,7 +6571,7 @@
 </file>
 
 <file path=customXml/itemProps1.xml><?xml version="1.0" encoding="utf-8"?>
-<ds:datastoreItem xmlns:ds="http://schemas.openxmlformats.org/officeDocument/2006/customXml" ds:itemID="{4E73A3F7-6FC0-4638-8689-3B9766CFB704}">
+<ds:datastoreItem xmlns:ds="http://schemas.openxmlformats.org/officeDocument/2006/customXml" ds:itemID="{4B100428-81CD-4FF4-85F9-0AF96A5084F6}">
   <ds:schemaRefs>
     <ds:schemaRef ds:uri="http://schemas.openxmlformats.org/officeDocument/2006/bibliography"/>
   </ds:schemaRefs>

--- a/GroupProjectThesis.docx
+++ b/GroupProjectThesis.docx
@@ -441,7 +441,7 @@
         </w:rPr>
       </w:pPr>
       <w:bookmarkStart w:id="0" w:name="_Toc7016426"/>
-      <w:bookmarkStart w:id="1" w:name="_Toc7018451"/>
+      <w:bookmarkStart w:id="1" w:name="_Toc7711893"/>
       <w:r>
         <w:rPr>
           <w:rFonts w:asciiTheme="minorHAnsi" w:hAnsiTheme="minorHAnsi" w:cstheme="minorHAnsi"/>
@@ -631,7 +631,7 @@
         </w:rPr>
       </w:pPr>
       <w:bookmarkStart w:id="2" w:name="_Toc7016427"/>
-      <w:bookmarkStart w:id="3" w:name="_Toc7018452"/>
+      <w:bookmarkStart w:id="3" w:name="_Toc7711894"/>
       <w:r>
         <w:rPr>
           <w:rFonts w:asciiTheme="minorHAnsi" w:hAnsiTheme="minorHAnsi" w:cstheme="minorHAnsi"/>
@@ -685,7 +685,7 @@
         </w:rPr>
       </w:pPr>
       <w:bookmarkStart w:id="4" w:name="_Toc7016428"/>
-      <w:bookmarkStart w:id="5" w:name="_Toc7018453"/>
+      <w:bookmarkStart w:id="5" w:name="_Toc7711895"/>
       <w:r>
         <w:rPr>
           <w:rFonts w:asciiTheme="minorHAnsi" w:hAnsiTheme="minorHAnsi" w:cstheme="minorHAnsi"/>
@@ -858,7 +858,7 @@
         </w:rPr>
       </w:pPr>
       <w:bookmarkStart w:id="6" w:name="_Toc7016429"/>
-      <w:bookmarkStart w:id="7" w:name="_Toc7018454"/>
+      <w:bookmarkStart w:id="7" w:name="_Toc7711896"/>
       <w:r>
         <w:rPr>
           <w:rFonts w:asciiTheme="minorHAnsi" w:hAnsiTheme="minorHAnsi" w:cstheme="minorHAnsi"/>
@@ -916,7 +916,7 @@
       <w:r>
         <w:fldChar w:fldCharType="separate"/>
       </w:r>
-      <w:hyperlink w:anchor="_Toc7018451" w:history="1">
+      <w:hyperlink w:anchor="_Toc7711893" w:history="1">
         <w:r>
           <w:rPr>
             <w:rStyle w:val="Hyperlink"/>
@@ -945,7 +945,7 @@
             <w:noProof/>
             <w:webHidden/>
           </w:rPr>
-          <w:instrText xml:space="preserve"> PAGEREF _Toc7018451 \h </w:instrText>
+          <w:instrText xml:space="preserve"> PAGEREF _Toc7711893 \h </w:instrText>
         </w:r>
         <w:r>
           <w:rPr>
@@ -988,7 +988,7 @@
           <w:lang w:eastAsia="en-IE"/>
         </w:rPr>
       </w:pPr>
-      <w:hyperlink w:anchor="_Toc7018452" w:history="1">
+      <w:hyperlink w:anchor="_Toc7711894" w:history="1">
         <w:r>
           <w:rPr>
             <w:rStyle w:val="Hyperlink"/>
@@ -1017,7 +1017,7 @@
             <w:noProof/>
             <w:webHidden/>
           </w:rPr>
-          <w:instrText xml:space="preserve"> PAGEREF _Toc7018452 \h </w:instrText>
+          <w:instrText xml:space="preserve"> PAGEREF _Toc7711894 \h </w:instrText>
         </w:r>
         <w:r>
           <w:rPr>
@@ -1060,7 +1060,7 @@
           <w:lang w:eastAsia="en-IE"/>
         </w:rPr>
       </w:pPr>
-      <w:hyperlink w:anchor="_Toc7018453" w:history="1">
+      <w:hyperlink w:anchor="_Toc7711895" w:history="1">
         <w:r>
           <w:rPr>
             <w:rStyle w:val="Hyperlink"/>
@@ -1089,7 +1089,7 @@
             <w:noProof/>
             <w:webHidden/>
           </w:rPr>
-          <w:instrText xml:space="preserve"> PAGEREF _Toc7018453 \h </w:instrText>
+          <w:instrText xml:space="preserve"> PAGEREF _Toc7711895 \h </w:instrText>
         </w:r>
         <w:r>
           <w:rPr>
@@ -1132,7 +1132,7 @@
           <w:lang w:eastAsia="en-IE"/>
         </w:rPr>
       </w:pPr>
-      <w:hyperlink w:anchor="_Toc7018454" w:history="1">
+      <w:hyperlink w:anchor="_Toc7711896" w:history="1">
         <w:r>
           <w:rPr>
             <w:rStyle w:val="Hyperlink"/>
@@ -1161,7 +1161,7 @@
             <w:noProof/>
             <w:webHidden/>
           </w:rPr>
-          <w:instrText xml:space="preserve"> PAGEREF _Toc7018454 \h </w:instrText>
+          <w:instrText xml:space="preserve"> PAGEREF _Toc7711896 \h </w:instrText>
         </w:r>
         <w:r>
           <w:rPr>
@@ -1204,7 +1204,7 @@
           <w:lang w:eastAsia="en-IE"/>
         </w:rPr>
       </w:pPr>
-      <w:hyperlink w:anchor="_Toc7018455" w:history="1">
+      <w:hyperlink w:anchor="_Toc7711897" w:history="1">
         <w:r>
           <w:rPr>
             <w:rStyle w:val="Hyperlink"/>
@@ -1233,7 +1233,7 @@
             <w:noProof/>
             <w:webHidden/>
           </w:rPr>
-          <w:instrText xml:space="preserve"> PAGEREF _Toc7018455 \h </w:instrText>
+          <w:instrText xml:space="preserve"> PAGEREF _Toc7711897 \h </w:instrText>
         </w:r>
         <w:r>
           <w:rPr>
@@ -1276,7 +1276,7 @@
           <w:lang w:eastAsia="en-IE"/>
         </w:rPr>
       </w:pPr>
-      <w:hyperlink w:anchor="_Toc7018456" w:history="1">
+      <w:hyperlink w:anchor="_Toc7711898" w:history="1">
         <w:r>
           <w:rPr>
             <w:rStyle w:val="Hyperlink"/>
@@ -1305,7 +1305,7 @@
             <w:noProof/>
             <w:webHidden/>
           </w:rPr>
-          <w:instrText xml:space="preserve"> PAGEREF _Toc7018456 \h </w:instrText>
+          <w:instrText xml:space="preserve"> PAGEREF _Toc7711898 \h </w:instrText>
         </w:r>
         <w:r>
           <w:rPr>
@@ -1348,7 +1348,7 @@
           <w:lang w:eastAsia="en-IE"/>
         </w:rPr>
       </w:pPr>
-      <w:hyperlink w:anchor="_Toc7018457" w:history="1">
+      <w:hyperlink w:anchor="_Toc7711899" w:history="1">
         <w:r>
           <w:rPr>
             <w:rStyle w:val="Hyperlink"/>
@@ -1377,7 +1377,7 @@
             <w:noProof/>
             <w:webHidden/>
           </w:rPr>
-          <w:instrText xml:space="preserve"> PAGEREF _Toc7018457 \h </w:instrText>
+          <w:instrText xml:space="preserve"> PAGEREF _Toc7711899 \h </w:instrText>
         </w:r>
         <w:r>
           <w:rPr>
@@ -1420,7 +1420,7 @@
           <w:lang w:eastAsia="en-IE"/>
         </w:rPr>
       </w:pPr>
-      <w:hyperlink w:anchor="_Toc7018458" w:history="1">
+      <w:hyperlink w:anchor="_Toc7711900" w:history="1">
         <w:r>
           <w:rPr>
             <w:rStyle w:val="Hyperlink"/>
@@ -1449,7 +1449,7 @@
             <w:noProof/>
             <w:webHidden/>
           </w:rPr>
-          <w:instrText xml:space="preserve"> PAGEREF _Toc7018458 \h </w:instrText>
+          <w:instrText xml:space="preserve"> PAGEREF _Toc7711900 \h </w:instrText>
         </w:r>
         <w:r>
           <w:rPr>
@@ -1492,15 +1492,14 @@
           <w:lang w:eastAsia="en-IE"/>
         </w:rPr>
       </w:pPr>
-      <w:hyperlink w:anchor="_Toc7018459" w:history="1">
+      <w:hyperlink w:anchor="_Toc7711901" w:history="1">
         <w:r>
           <w:rPr>
             <w:rStyle w:val="Hyperlink"/>
-            <w:rFonts w:cstheme="minorHAnsi"/>
             <w:b/>
             <w:noProof/>
           </w:rPr>
-          <w:t>Chapter 3: Design</w:t>
+          <w:t>2.1 The Modern Cyber-Threat Landscape</w:t>
         </w:r>
         <w:r>
           <w:rPr>
@@ -1521,7 +1520,7 @@
             <w:noProof/>
             <w:webHidden/>
           </w:rPr>
-          <w:instrText xml:space="preserve"> PAGEREF _Toc7018459 \h </w:instrText>
+          <w:instrText xml:space="preserve"> PAGEREF _Toc7711901 \h </w:instrText>
         </w:r>
         <w:r>
           <w:rPr>
@@ -1564,15 +1563,14 @@
           <w:lang w:eastAsia="en-IE"/>
         </w:rPr>
       </w:pPr>
-      <w:hyperlink w:anchor="_Toc7018460" w:history="1">
+      <w:hyperlink w:anchor="_Toc7711902" w:history="1">
         <w:r>
           <w:rPr>
             <w:rStyle w:val="Hyperlink"/>
-            <w:rFonts w:cstheme="minorHAnsi"/>
             <w:b/>
             <w:noProof/>
           </w:rPr>
-          <w:t>3.1 Hosting Service</w:t>
+          <w:t>2.1.1 Cyber Attacks</w:t>
         </w:r>
         <w:r>
           <w:rPr>
@@ -1593,7 +1591,7 @@
             <w:noProof/>
             <w:webHidden/>
           </w:rPr>
-          <w:instrText xml:space="preserve"> PAGEREF _Toc7018460 \h </w:instrText>
+          <w:instrText xml:space="preserve"> PAGEREF _Toc7711902 \h </w:instrText>
         </w:r>
         <w:r>
           <w:rPr>
@@ -1636,7 +1634,362 @@
           <w:lang w:eastAsia="en-IE"/>
         </w:rPr>
       </w:pPr>
-      <w:hyperlink w:anchor="_Toc7018461" w:history="1">
+      <w:hyperlink w:anchor="_Toc7711903" w:history="1">
+        <w:r>
+          <w:rPr>
+            <w:rStyle w:val="Hyperlink"/>
+            <w:b/>
+            <w:noProof/>
+          </w:rPr>
+          <w:t>2.1.1.1 Attack Factors</w:t>
+        </w:r>
+        <w:r>
+          <w:rPr>
+            <w:noProof/>
+            <w:webHidden/>
+          </w:rPr>
+          <w:tab/>
+        </w:r>
+        <w:r>
+          <w:rPr>
+            <w:noProof/>
+            <w:webHidden/>
+          </w:rPr>
+          <w:fldChar w:fldCharType="begin"/>
+        </w:r>
+        <w:r>
+          <w:rPr>
+            <w:noProof/>
+            <w:webHidden/>
+          </w:rPr>
+          <w:instrText xml:space="preserve"> PAGEREF _Toc7711903 \h </w:instrText>
+        </w:r>
+        <w:r>
+          <w:rPr>
+            <w:noProof/>
+            <w:webHidden/>
+          </w:rPr>
+        </w:r>
+        <w:r>
+          <w:rPr>
+            <w:noProof/>
+            <w:webHidden/>
+          </w:rPr>
+          <w:fldChar w:fldCharType="separate"/>
+        </w:r>
+        <w:r>
+          <w:rPr>
+            <w:noProof/>
+            <w:webHidden/>
+          </w:rPr>
+          <w:t>9</w:t>
+        </w:r>
+        <w:r>
+          <w:rPr>
+            <w:noProof/>
+            <w:webHidden/>
+          </w:rPr>
+          <w:fldChar w:fldCharType="end"/>
+        </w:r>
+      </w:hyperlink>
+    </w:p>
+    <w:p>
+      <w:pPr>
+        <w:pStyle w:val="TOC3"/>
+        <w:tabs>
+          <w:tab w:val="right" w:leader="dot" w:pos="9016"/>
+        </w:tabs>
+        <w:rPr>
+          <w:rFonts w:eastAsiaTheme="minorEastAsia"/>
+          <w:noProof/>
+          <w:lang w:eastAsia="en-IE"/>
+        </w:rPr>
+      </w:pPr>
+      <w:hyperlink w:anchor="_Toc7711904" w:history="1">
+        <w:r>
+          <w:rPr>
+            <w:rStyle w:val="Hyperlink"/>
+            <w:b/>
+            <w:noProof/>
+          </w:rPr>
+          <w:t>2.1.1.2 Types of Attacks</w:t>
+        </w:r>
+        <w:r>
+          <w:rPr>
+            <w:noProof/>
+            <w:webHidden/>
+          </w:rPr>
+          <w:tab/>
+        </w:r>
+        <w:r>
+          <w:rPr>
+            <w:noProof/>
+            <w:webHidden/>
+          </w:rPr>
+          <w:fldChar w:fldCharType="begin"/>
+        </w:r>
+        <w:r>
+          <w:rPr>
+            <w:noProof/>
+            <w:webHidden/>
+          </w:rPr>
+          <w:instrText xml:space="preserve"> PAGEREF _Toc7711904 \h </w:instrText>
+        </w:r>
+        <w:r>
+          <w:rPr>
+            <w:noProof/>
+            <w:webHidden/>
+          </w:rPr>
+        </w:r>
+        <w:r>
+          <w:rPr>
+            <w:noProof/>
+            <w:webHidden/>
+          </w:rPr>
+          <w:fldChar w:fldCharType="separate"/>
+        </w:r>
+        <w:r>
+          <w:rPr>
+            <w:noProof/>
+            <w:webHidden/>
+          </w:rPr>
+          <w:t>9</w:t>
+        </w:r>
+        <w:r>
+          <w:rPr>
+            <w:noProof/>
+            <w:webHidden/>
+          </w:rPr>
+          <w:fldChar w:fldCharType="end"/>
+        </w:r>
+      </w:hyperlink>
+    </w:p>
+    <w:p>
+      <w:pPr>
+        <w:pStyle w:val="TOC3"/>
+        <w:tabs>
+          <w:tab w:val="right" w:leader="dot" w:pos="9016"/>
+        </w:tabs>
+        <w:rPr>
+          <w:rFonts w:eastAsiaTheme="minorEastAsia"/>
+          <w:noProof/>
+          <w:lang w:eastAsia="en-IE"/>
+        </w:rPr>
+      </w:pPr>
+      <w:hyperlink w:anchor="_Toc7711905" w:history="1">
+        <w:r>
+          <w:rPr>
+            <w:rStyle w:val="Hyperlink"/>
+            <w:b/>
+            <w:noProof/>
+          </w:rPr>
+          <w:t>2.1.1.3 Syntactic Attacks</w:t>
+        </w:r>
+        <w:r>
+          <w:rPr>
+            <w:noProof/>
+            <w:webHidden/>
+          </w:rPr>
+          <w:tab/>
+        </w:r>
+        <w:r>
+          <w:rPr>
+            <w:noProof/>
+            <w:webHidden/>
+          </w:rPr>
+          <w:fldChar w:fldCharType="begin"/>
+        </w:r>
+        <w:r>
+          <w:rPr>
+            <w:noProof/>
+            <w:webHidden/>
+          </w:rPr>
+          <w:instrText xml:space="preserve"> PAGEREF _Toc7711905 \h </w:instrText>
+        </w:r>
+        <w:r>
+          <w:rPr>
+            <w:noProof/>
+            <w:webHidden/>
+          </w:rPr>
+        </w:r>
+        <w:r>
+          <w:rPr>
+            <w:noProof/>
+            <w:webHidden/>
+          </w:rPr>
+          <w:fldChar w:fldCharType="separate"/>
+        </w:r>
+        <w:r>
+          <w:rPr>
+            <w:noProof/>
+            <w:webHidden/>
+          </w:rPr>
+          <w:t>10</w:t>
+        </w:r>
+        <w:r>
+          <w:rPr>
+            <w:noProof/>
+            <w:webHidden/>
+          </w:rPr>
+          <w:fldChar w:fldCharType="end"/>
+        </w:r>
+      </w:hyperlink>
+    </w:p>
+    <w:p>
+      <w:pPr>
+        <w:pStyle w:val="TOC3"/>
+        <w:tabs>
+          <w:tab w:val="right" w:leader="dot" w:pos="9016"/>
+        </w:tabs>
+        <w:rPr>
+          <w:rFonts w:eastAsiaTheme="minorEastAsia"/>
+          <w:noProof/>
+          <w:lang w:eastAsia="en-IE"/>
+        </w:rPr>
+      </w:pPr>
+      <w:hyperlink w:anchor="_Toc7711906" w:history="1">
+        <w:r>
+          <w:rPr>
+            <w:rStyle w:val="Hyperlink"/>
+            <w:b/>
+            <w:noProof/>
+          </w:rPr>
+          <w:t>2.1.1.4 Semantic Attacks</w:t>
+        </w:r>
+        <w:r>
+          <w:rPr>
+            <w:noProof/>
+            <w:webHidden/>
+          </w:rPr>
+          <w:tab/>
+        </w:r>
+        <w:r>
+          <w:rPr>
+            <w:noProof/>
+            <w:webHidden/>
+          </w:rPr>
+          <w:fldChar w:fldCharType="begin"/>
+        </w:r>
+        <w:r>
+          <w:rPr>
+            <w:noProof/>
+            <w:webHidden/>
+          </w:rPr>
+          <w:instrText xml:space="preserve"> PAGEREF _Toc7711906 \h </w:instrText>
+        </w:r>
+        <w:r>
+          <w:rPr>
+            <w:noProof/>
+            <w:webHidden/>
+          </w:rPr>
+        </w:r>
+        <w:r>
+          <w:rPr>
+            <w:noProof/>
+            <w:webHidden/>
+          </w:rPr>
+          <w:fldChar w:fldCharType="separate"/>
+        </w:r>
+        <w:r>
+          <w:rPr>
+            <w:noProof/>
+            <w:webHidden/>
+          </w:rPr>
+          <w:t>10</w:t>
+        </w:r>
+        <w:r>
+          <w:rPr>
+            <w:noProof/>
+            <w:webHidden/>
+          </w:rPr>
+          <w:fldChar w:fldCharType="end"/>
+        </w:r>
+      </w:hyperlink>
+    </w:p>
+    <w:p>
+      <w:pPr>
+        <w:pStyle w:val="TOC3"/>
+        <w:tabs>
+          <w:tab w:val="right" w:leader="dot" w:pos="9016"/>
+        </w:tabs>
+        <w:rPr>
+          <w:rFonts w:eastAsiaTheme="minorEastAsia"/>
+          <w:noProof/>
+          <w:lang w:eastAsia="en-IE"/>
+        </w:rPr>
+      </w:pPr>
+      <w:hyperlink w:anchor="_Toc7711907" w:history="1">
+        <w:r>
+          <w:rPr>
+            <w:rStyle w:val="Hyperlink"/>
+            <w:b/>
+            <w:noProof/>
+          </w:rPr>
+          <w:t>2.1.1.5 Attackers</w:t>
+        </w:r>
+        <w:r>
+          <w:rPr>
+            <w:noProof/>
+            <w:webHidden/>
+          </w:rPr>
+          <w:tab/>
+        </w:r>
+        <w:r>
+          <w:rPr>
+            <w:noProof/>
+            <w:webHidden/>
+          </w:rPr>
+          <w:fldChar w:fldCharType="begin"/>
+        </w:r>
+        <w:r>
+          <w:rPr>
+            <w:noProof/>
+            <w:webHidden/>
+          </w:rPr>
+          <w:instrText xml:space="preserve"> PAGEREF _Toc7711907 \h </w:instrText>
+        </w:r>
+        <w:r>
+          <w:rPr>
+            <w:noProof/>
+            <w:webHidden/>
+          </w:rPr>
+        </w:r>
+        <w:r>
+          <w:rPr>
+            <w:noProof/>
+            <w:webHidden/>
+          </w:rPr>
+          <w:fldChar w:fldCharType="separate"/>
+        </w:r>
+        <w:r>
+          <w:rPr>
+            <w:noProof/>
+            <w:webHidden/>
+          </w:rPr>
+          <w:t>10</w:t>
+        </w:r>
+        <w:r>
+          <w:rPr>
+            <w:noProof/>
+            <w:webHidden/>
+          </w:rPr>
+          <w:fldChar w:fldCharType="end"/>
+        </w:r>
+      </w:hyperlink>
+    </w:p>
+    <w:p>
+      <w:pPr>
+        <w:pStyle w:val="TOC1"/>
+        <w:tabs>
+          <w:tab w:val="right" w:leader="dot" w:pos="9016"/>
+        </w:tabs>
+        <w:rPr>
+          <w:rFonts w:eastAsiaTheme="minorEastAsia"/>
+          <w:noProof/>
+          <w:lang w:eastAsia="en-IE"/>
+        </w:rPr>
+      </w:pPr>
+      <w:hyperlink w:anchor="_Toc7711908" w:history="1">
         <w:r>
           <w:rPr>
             <w:rStyle w:val="Hyperlink"/>
@@ -1644,6 +1997,150 @@
             <w:b/>
             <w:noProof/>
           </w:rPr>
+          <w:t>Chapter 3: Design</w:t>
+        </w:r>
+        <w:r>
+          <w:rPr>
+            <w:noProof/>
+            <w:webHidden/>
+          </w:rPr>
+          <w:tab/>
+        </w:r>
+        <w:r>
+          <w:rPr>
+            <w:noProof/>
+            <w:webHidden/>
+          </w:rPr>
+          <w:fldChar w:fldCharType="begin"/>
+        </w:r>
+        <w:r>
+          <w:rPr>
+            <w:noProof/>
+            <w:webHidden/>
+          </w:rPr>
+          <w:instrText xml:space="preserve"> PAGEREF _Toc7711908 \h </w:instrText>
+        </w:r>
+        <w:r>
+          <w:rPr>
+            <w:noProof/>
+            <w:webHidden/>
+          </w:rPr>
+        </w:r>
+        <w:r>
+          <w:rPr>
+            <w:noProof/>
+            <w:webHidden/>
+          </w:rPr>
+          <w:fldChar w:fldCharType="separate"/>
+        </w:r>
+        <w:r>
+          <w:rPr>
+            <w:noProof/>
+            <w:webHidden/>
+          </w:rPr>
+          <w:t>10</w:t>
+        </w:r>
+        <w:r>
+          <w:rPr>
+            <w:noProof/>
+            <w:webHidden/>
+          </w:rPr>
+          <w:fldChar w:fldCharType="end"/>
+        </w:r>
+      </w:hyperlink>
+    </w:p>
+    <w:p>
+      <w:pPr>
+        <w:pStyle w:val="TOC2"/>
+        <w:tabs>
+          <w:tab w:val="right" w:leader="dot" w:pos="9016"/>
+        </w:tabs>
+        <w:rPr>
+          <w:rFonts w:eastAsiaTheme="minorEastAsia"/>
+          <w:noProof/>
+          <w:lang w:eastAsia="en-IE"/>
+        </w:rPr>
+      </w:pPr>
+      <w:hyperlink w:anchor="_Toc7711909" w:history="1">
+        <w:r>
+          <w:rPr>
+            <w:rStyle w:val="Hyperlink"/>
+            <w:rFonts w:cstheme="minorHAnsi"/>
+            <w:b/>
+            <w:noProof/>
+          </w:rPr>
+          <w:t>3.1 Hosting Service</w:t>
+        </w:r>
+        <w:r>
+          <w:rPr>
+            <w:noProof/>
+            <w:webHidden/>
+          </w:rPr>
+          <w:tab/>
+        </w:r>
+        <w:r>
+          <w:rPr>
+            <w:noProof/>
+            <w:webHidden/>
+          </w:rPr>
+          <w:fldChar w:fldCharType="begin"/>
+        </w:r>
+        <w:r>
+          <w:rPr>
+            <w:noProof/>
+            <w:webHidden/>
+          </w:rPr>
+          <w:instrText xml:space="preserve"> PAGEREF _Toc7711909 \h </w:instrText>
+        </w:r>
+        <w:r>
+          <w:rPr>
+            <w:noProof/>
+            <w:webHidden/>
+          </w:rPr>
+        </w:r>
+        <w:r>
+          <w:rPr>
+            <w:noProof/>
+            <w:webHidden/>
+          </w:rPr>
+          <w:fldChar w:fldCharType="separate"/>
+        </w:r>
+        <w:r>
+          <w:rPr>
+            <w:noProof/>
+            <w:webHidden/>
+          </w:rPr>
+          <w:t>10</w:t>
+        </w:r>
+        <w:r>
+          <w:rPr>
+            <w:noProof/>
+            <w:webHidden/>
+          </w:rPr>
+          <w:fldChar w:fldCharType="end"/>
+        </w:r>
+      </w:hyperlink>
+    </w:p>
+    <w:p>
+      <w:pPr>
+        <w:pStyle w:val="TOC3"/>
+        <w:tabs>
+          <w:tab w:val="right" w:leader="dot" w:pos="9016"/>
+        </w:tabs>
+        <w:rPr>
+          <w:rFonts w:eastAsiaTheme="minorEastAsia"/>
+          <w:noProof/>
+          <w:lang w:eastAsia="en-IE"/>
+        </w:rPr>
+      </w:pPr>
+      <w:hyperlink w:anchor="_Toc7711910" w:history="1">
+        <w:r>
+          <w:rPr>
+            <w:rStyle w:val="Hyperlink"/>
+            <w:rFonts w:cstheme="minorHAnsi"/>
+            <w:b/>
+            <w:noProof/>
+          </w:rPr>
           <w:t>3.1.1 Understanding Amazon EC2 Features</w:t>
         </w:r>
         <w:r>
@@ -1665,7 +2162,7 @@
             <w:noProof/>
             <w:webHidden/>
           </w:rPr>
-          <w:instrText xml:space="preserve"> PAGEREF _Toc7018461 \h </w:instrText>
+          <w:instrText xml:space="preserve"> PAGEREF _Toc7711910 \h </w:instrText>
         </w:r>
         <w:r>
           <w:rPr>
@@ -1685,7 +2182,7 @@
             <w:noProof/>
             <w:webHidden/>
           </w:rPr>
-          <w:t>9</w:t>
+          <w:t>11</w:t>
         </w:r>
         <w:r>
           <w:rPr>
@@ -1708,7 +2205,7 @@
           <w:lang w:eastAsia="en-IE"/>
         </w:rPr>
       </w:pPr>
-      <w:hyperlink w:anchor="_Toc7018462" w:history="1">
+      <w:hyperlink w:anchor="_Toc7711911" w:history="1">
         <w:r>
           <w:rPr>
             <w:rStyle w:val="Hyperlink"/>
@@ -1737,7 +2234,7 @@
             <w:noProof/>
             <w:webHidden/>
           </w:rPr>
-          <w:instrText xml:space="preserve"> PAGEREF _Toc7018462 \h </w:instrText>
+          <w:instrText xml:space="preserve"> PAGEREF _Toc7711911 \h </w:instrText>
         </w:r>
         <w:r>
           <w:rPr>
@@ -1757,7 +2254,7 @@
             <w:noProof/>
             <w:webHidden/>
           </w:rPr>
-          <w:t>10</w:t>
+          <w:t>11</w:t>
         </w:r>
         <w:r>
           <w:rPr>
@@ -1780,7 +2277,7 @@
           <w:lang w:eastAsia="en-IE"/>
         </w:rPr>
       </w:pPr>
-      <w:hyperlink w:anchor="_Toc7018463" w:history="1">
+      <w:hyperlink w:anchor="_Toc7711912" w:history="1">
         <w:r>
           <w:rPr>
             <w:rStyle w:val="Hyperlink"/>
@@ -1809,7 +2306,7 @@
             <w:noProof/>
             <w:webHidden/>
           </w:rPr>
-          <w:instrText xml:space="preserve"> PAGEREF _Toc7018463 \h </w:instrText>
+          <w:instrText xml:space="preserve"> PAGEREF _Toc7711912 \h </w:instrText>
         </w:r>
         <w:r>
           <w:rPr>
@@ -1829,7 +2326,7 @@
             <w:noProof/>
             <w:webHidden/>
           </w:rPr>
-          <w:t>13</w:t>
+          <w:t>14</w:t>
         </w:r>
         <w:r>
           <w:rPr>
@@ -1852,7 +2349,7 @@
           <w:lang w:eastAsia="en-IE"/>
         </w:rPr>
       </w:pPr>
-      <w:hyperlink w:anchor="_Toc7018464" w:history="1">
+      <w:hyperlink w:anchor="_Toc7711913" w:history="1">
         <w:r>
           <w:rPr>
             <w:rStyle w:val="Hyperlink"/>
@@ -1881,7 +2378,7 @@
             <w:noProof/>
             <w:webHidden/>
           </w:rPr>
-          <w:instrText xml:space="preserve"> PAGEREF _Toc7018464 \h </w:instrText>
+          <w:instrText xml:space="preserve"> PAGEREF _Toc7711913 \h </w:instrText>
         </w:r>
         <w:r>
           <w:rPr>
@@ -1901,7 +2398,7 @@
             <w:noProof/>
             <w:webHidden/>
           </w:rPr>
-          <w:t>13</w:t>
+          <w:t>15</w:t>
         </w:r>
         <w:r>
           <w:rPr>
@@ -1924,7 +2421,7 @@
           <w:lang w:eastAsia="en-IE"/>
         </w:rPr>
       </w:pPr>
-      <w:hyperlink w:anchor="_Toc7018465" w:history="1">
+      <w:hyperlink w:anchor="_Toc7711914" w:history="1">
         <w:r>
           <w:rPr>
             <w:rStyle w:val="Hyperlink"/>
@@ -1953,7 +2450,7 @@
             <w:noProof/>
             <w:webHidden/>
           </w:rPr>
-          <w:instrText xml:space="preserve"> PAGEREF _Toc7018465 \h </w:instrText>
+          <w:instrText xml:space="preserve"> PAGEREF _Toc7711914 \h </w:instrText>
         </w:r>
         <w:r>
           <w:rPr>
@@ -1973,7 +2470,7 @@
             <w:noProof/>
             <w:webHidden/>
           </w:rPr>
-          <w:t>14</w:t>
+          <w:t>15</w:t>
         </w:r>
         <w:r>
           <w:rPr>
@@ -1996,7 +2493,7 @@
           <w:lang w:eastAsia="en-IE"/>
         </w:rPr>
       </w:pPr>
-      <w:hyperlink w:anchor="_Toc7018466" w:history="1">
+      <w:hyperlink w:anchor="_Toc7711915" w:history="1">
         <w:r>
           <w:rPr>
             <w:rStyle w:val="Hyperlink"/>
@@ -2025,7 +2522,7 @@
             <w:noProof/>
             <w:webHidden/>
           </w:rPr>
-          <w:instrText xml:space="preserve"> PAGEREF _Toc7018466 \h </w:instrText>
+          <w:instrText xml:space="preserve"> PAGEREF _Toc7711915 \h </w:instrText>
         </w:r>
         <w:r>
           <w:rPr>
@@ -2045,7 +2542,7 @@
             <w:noProof/>
             <w:webHidden/>
           </w:rPr>
-          <w:t>14</w:t>
+          <w:t>16</w:t>
         </w:r>
         <w:r>
           <w:rPr>
@@ -2068,7 +2565,7 @@
           <w:lang w:eastAsia="en-IE"/>
         </w:rPr>
       </w:pPr>
-      <w:hyperlink w:anchor="_Toc7018467" w:history="1">
+      <w:hyperlink w:anchor="_Toc7711916" w:history="1">
         <w:r>
           <w:rPr>
             <w:rStyle w:val="Hyperlink"/>
@@ -2097,7 +2594,7 @@
             <w:noProof/>
             <w:webHidden/>
           </w:rPr>
-          <w:instrText xml:space="preserve"> PAGEREF _Toc7018467 \h </w:instrText>
+          <w:instrText xml:space="preserve"> PAGEREF _Toc7711916 \h </w:instrText>
         </w:r>
         <w:r>
           <w:rPr>
@@ -2117,7 +2614,7 @@
             <w:noProof/>
             <w:webHidden/>
           </w:rPr>
-          <w:t>15</w:t>
+          <w:t>16</w:t>
         </w:r>
         <w:r>
           <w:rPr>
@@ -2140,7 +2637,7 @@
           <w:lang w:eastAsia="en-IE"/>
         </w:rPr>
       </w:pPr>
-      <w:hyperlink w:anchor="_Toc7018468" w:history="1">
+      <w:hyperlink w:anchor="_Toc7711917" w:history="1">
         <w:r>
           <w:rPr>
             <w:rStyle w:val="Hyperlink"/>
@@ -2148,7 +2645,7 @@
             <w:b/>
             <w:noProof/>
           </w:rPr>
-          <w:t>3.1.2 VPC Flowlogs and CloudWatch</w:t>
+          <w:t>3.1.2 VPC Flow Logs and CloudWatch</w:t>
         </w:r>
         <w:r>
           <w:rPr>
@@ -2169,7 +2666,7 @@
             <w:noProof/>
             <w:webHidden/>
           </w:rPr>
-          <w:instrText xml:space="preserve"> PAGEREF _Toc7018468 \h </w:instrText>
+          <w:instrText xml:space="preserve"> PAGEREF _Toc7711917 \h </w:instrText>
         </w:r>
         <w:r>
           <w:rPr>
@@ -2189,7 +2686,7 @@
             <w:noProof/>
             <w:webHidden/>
           </w:rPr>
-          <w:t>15</w:t>
+          <w:t>17</w:t>
         </w:r>
         <w:r>
           <w:rPr>
@@ -2212,7 +2709,7 @@
           <w:lang w:eastAsia="en-IE"/>
         </w:rPr>
       </w:pPr>
-      <w:hyperlink w:anchor="_Toc7018469" w:history="1">
+      <w:hyperlink w:anchor="_Toc7711918" w:history="1">
         <w:r>
           <w:rPr>
             <w:rStyle w:val="Hyperlink"/>
@@ -2241,7 +2738,7 @@
             <w:noProof/>
             <w:webHidden/>
           </w:rPr>
-          <w:instrText xml:space="preserve"> PAGEREF _Toc7018469 \h </w:instrText>
+          <w:instrText xml:space="preserve"> PAGEREF _Toc7711918 \h </w:instrText>
         </w:r>
         <w:r>
           <w:rPr>
@@ -2261,7 +2758,7 @@
             <w:noProof/>
             <w:webHidden/>
           </w:rPr>
-          <w:t>15</w:t>
+          <w:t>17</w:t>
         </w:r>
         <w:r>
           <w:rPr>
@@ -2284,7 +2781,7 @@
           <w:lang w:eastAsia="en-IE"/>
         </w:rPr>
       </w:pPr>
-      <w:hyperlink w:anchor="_Toc7018470" w:history="1">
+      <w:hyperlink w:anchor="_Toc7711919" w:history="1">
         <w:r>
           <w:rPr>
             <w:rStyle w:val="Hyperlink"/>
@@ -2313,7 +2810,7 @@
             <w:noProof/>
             <w:webHidden/>
           </w:rPr>
-          <w:instrText xml:space="preserve"> PAGEREF _Toc7018470 \h </w:instrText>
+          <w:instrText xml:space="preserve"> PAGEREF _Toc7711919 \h </w:instrText>
         </w:r>
         <w:r>
           <w:rPr>
@@ -2333,7 +2830,7 @@
             <w:noProof/>
             <w:webHidden/>
           </w:rPr>
-          <w:t>15</w:t>
+          <w:t>17</w:t>
         </w:r>
         <w:r>
           <w:rPr>
@@ -2356,7 +2853,7 @@
           <w:lang w:eastAsia="en-IE"/>
         </w:rPr>
       </w:pPr>
-      <w:hyperlink w:anchor="_Toc7018471" w:history="1">
+      <w:hyperlink w:anchor="_Toc7711920" w:history="1">
         <w:r>
           <w:rPr>
             <w:rStyle w:val="Hyperlink"/>
@@ -2385,7 +2882,7 @@
             <w:noProof/>
             <w:webHidden/>
           </w:rPr>
-          <w:instrText xml:space="preserve"> PAGEREF _Toc7018471 \h </w:instrText>
+          <w:instrText xml:space="preserve"> PAGEREF _Toc7711920 \h </w:instrText>
         </w:r>
         <w:r>
           <w:rPr>
@@ -2405,7 +2902,7 @@
             <w:noProof/>
             <w:webHidden/>
           </w:rPr>
-          <w:t>16</w:t>
+          <w:t>17</w:t>
         </w:r>
         <w:r>
           <w:rPr>
@@ -2441,7 +2938,7 @@
         </w:rPr>
       </w:pPr>
       <w:bookmarkStart w:id="8" w:name="_Toc7016430"/>
-      <w:bookmarkStart w:id="9" w:name="_Toc7018455"/>
+      <w:bookmarkStart w:id="9" w:name="_Toc7711897"/>
       <w:r>
         <w:rPr>
           <w:rFonts w:asciiTheme="minorHAnsi" w:hAnsiTheme="minorHAnsi" w:cstheme="minorHAnsi"/>
@@ -2481,7 +2978,7 @@
         </w:rPr>
       </w:pPr>
       <w:bookmarkStart w:id="10" w:name="_Toc7016431"/>
-      <w:bookmarkStart w:id="11" w:name="_Toc7018456"/>
+      <w:bookmarkStart w:id="11" w:name="_Toc7711898"/>
       <w:r>
         <w:rPr>
           <w:rFonts w:asciiTheme="minorHAnsi" w:hAnsiTheme="minorHAnsi" w:cstheme="minorHAnsi"/>
@@ -2531,7 +3028,7 @@
         </w:rPr>
       </w:pPr>
       <w:bookmarkStart w:id="12" w:name="_Toc7016432"/>
-      <w:bookmarkStart w:id="13" w:name="_Toc7018457"/>
+      <w:bookmarkStart w:id="13" w:name="_Toc7711899"/>
       <w:r>
         <w:rPr>
           <w:rFonts w:asciiTheme="minorHAnsi" w:hAnsiTheme="minorHAnsi" w:cstheme="minorHAnsi"/>
@@ -2595,7 +3092,7 @@
         </w:rPr>
       </w:pPr>
       <w:bookmarkStart w:id="14" w:name="_Toc7016433"/>
-      <w:bookmarkStart w:id="15" w:name="_Toc7018458"/>
+      <w:bookmarkStart w:id="15" w:name="_Toc7711900"/>
       <w:r>
         <w:rPr>
           <w:rFonts w:asciiTheme="minorHAnsi" w:hAnsiTheme="minorHAnsi" w:cstheme="minorHAnsi"/>
@@ -2612,6 +3109,1054 @@
     <w:p>
       <w:pPr>
         <w:pStyle w:val="Heading1"/>
+        <w:spacing w:line="360" w:lineRule="auto"/>
+        <w:rPr>
+          <w:rFonts w:asciiTheme="minorHAnsi" w:hAnsiTheme="minorHAnsi"/>
+          <w:b/>
+          <w:color w:val="auto"/>
+          <w:sz w:val="36"/>
+        </w:rPr>
+      </w:pPr>
+      <w:bookmarkStart w:id="16" w:name="_Toc7711901"/>
+      <w:r>
+        <w:rPr>
+          <w:rFonts w:asciiTheme="minorHAnsi" w:hAnsiTheme="minorHAnsi"/>
+          <w:b/>
+          <w:color w:val="auto"/>
+          <w:sz w:val="36"/>
+        </w:rPr>
+        <w:t>2.1 The Modern Cyber-Threat Landscape</w:t>
+      </w:r>
+      <w:bookmarkEnd w:id="16"/>
+    </w:p>
+    <w:p>
+      <w:pPr>
+        <w:spacing w:line="360" w:lineRule="auto"/>
+      </w:pPr>
+    </w:p>
+    <w:p>
+      <w:pPr>
+        <w:pStyle w:val="Heading2"/>
+        <w:spacing w:line="360" w:lineRule="auto"/>
+        <w:rPr>
+          <w:rFonts w:asciiTheme="minorHAnsi" w:hAnsiTheme="minorHAnsi"/>
+          <w:b/>
+          <w:color w:val="auto"/>
+          <w:sz w:val="32"/>
+        </w:rPr>
+      </w:pPr>
+      <w:bookmarkStart w:id="17" w:name="_Toc7711902"/>
+      <w:r>
+        <w:rPr>
+          <w:rFonts w:asciiTheme="minorHAnsi" w:hAnsiTheme="minorHAnsi"/>
+          <w:b/>
+          <w:color w:val="auto"/>
+          <w:sz w:val="32"/>
+        </w:rPr>
+        <w:t>2.1.1 Cyber Attacks</w:t>
+      </w:r>
+      <w:bookmarkEnd w:id="17"/>
+    </w:p>
+    <w:p>
+      <w:pPr>
+        <w:spacing w:line="360" w:lineRule="auto"/>
+      </w:pPr>
+    </w:p>
+    <w:p>
+      <w:pPr>
+        <w:pStyle w:val="Heading3"/>
+        <w:spacing w:line="360" w:lineRule="auto"/>
+        <w:rPr>
+          <w:rFonts w:asciiTheme="minorHAnsi" w:hAnsiTheme="minorHAnsi"/>
+          <w:b/>
+          <w:color w:val="auto"/>
+          <w:sz w:val="28"/>
+          <w:szCs w:val="28"/>
+        </w:rPr>
+      </w:pPr>
+      <w:bookmarkStart w:id="18" w:name="_Toc7711903"/>
+      <w:r>
+        <w:rPr>
+          <w:rFonts w:asciiTheme="minorHAnsi" w:hAnsiTheme="minorHAnsi"/>
+          <w:b/>
+          <w:color w:val="auto"/>
+          <w:sz w:val="28"/>
+          <w:szCs w:val="28"/>
+        </w:rPr>
+        <w:t>2.1.1.</w:t>
+      </w:r>
+      <w:r>
+        <w:rPr>
+          <w:rFonts w:asciiTheme="minorHAnsi" w:hAnsiTheme="minorHAnsi"/>
+          <w:b/>
+          <w:color w:val="auto"/>
+          <w:sz w:val="28"/>
+          <w:szCs w:val="28"/>
+        </w:rPr>
+        <w:t>1</w:t>
+      </w:r>
+      <w:r>
+        <w:rPr>
+          <w:rFonts w:asciiTheme="minorHAnsi" w:hAnsiTheme="minorHAnsi"/>
+          <w:b/>
+          <w:color w:val="auto"/>
+          <w:sz w:val="28"/>
+          <w:szCs w:val="28"/>
+        </w:rPr>
+        <w:t xml:space="preserve"> </w:t>
+      </w:r>
+      <w:r>
+        <w:rPr>
+          <w:rFonts w:asciiTheme="minorHAnsi" w:hAnsiTheme="minorHAnsi"/>
+          <w:b/>
+          <w:color w:val="auto"/>
+          <w:sz w:val="28"/>
+          <w:szCs w:val="28"/>
+        </w:rPr>
+        <w:t>Attack Factors</w:t>
+      </w:r>
+      <w:bookmarkEnd w:id="18"/>
+    </w:p>
+    <w:p>
+      <w:pPr>
+        <w:pStyle w:val="Heading3"/>
+        <w:spacing w:line="360" w:lineRule="auto"/>
+        <w:rPr>
+          <w:rFonts w:asciiTheme="minorHAnsi" w:hAnsiTheme="minorHAnsi"/>
+          <w:b/>
+          <w:color w:val="auto"/>
+          <w:sz w:val="28"/>
+          <w:szCs w:val="28"/>
+        </w:rPr>
+      </w:pPr>
+      <w:bookmarkStart w:id="19" w:name="_Toc7711904"/>
+      <w:r>
+        <w:rPr>
+          <w:rFonts w:asciiTheme="minorHAnsi" w:hAnsiTheme="minorHAnsi"/>
+          <w:b/>
+          <w:color w:val="auto"/>
+          <w:sz w:val="28"/>
+          <w:szCs w:val="28"/>
+        </w:rPr>
+        <w:t>2.1.1.</w:t>
+      </w:r>
+      <w:r>
+        <w:rPr>
+          <w:rFonts w:asciiTheme="minorHAnsi" w:hAnsiTheme="minorHAnsi"/>
+          <w:b/>
+          <w:color w:val="auto"/>
+          <w:sz w:val="28"/>
+          <w:szCs w:val="28"/>
+        </w:rPr>
+        <w:t>2</w:t>
+      </w:r>
+      <w:r>
+        <w:rPr>
+          <w:rFonts w:asciiTheme="minorHAnsi" w:hAnsiTheme="minorHAnsi"/>
+          <w:b/>
+          <w:color w:val="auto"/>
+          <w:sz w:val="28"/>
+          <w:szCs w:val="28"/>
+        </w:rPr>
+        <w:t xml:space="preserve"> </w:t>
+      </w:r>
+      <w:r>
+        <w:rPr>
+          <w:rFonts w:asciiTheme="minorHAnsi" w:hAnsiTheme="minorHAnsi"/>
+          <w:b/>
+          <w:color w:val="auto"/>
+          <w:sz w:val="28"/>
+          <w:szCs w:val="28"/>
+        </w:rPr>
+        <w:t>Types of Attacks</w:t>
+      </w:r>
+      <w:bookmarkEnd w:id="19"/>
+    </w:p>
+    <w:p>
+      <w:pPr>
+        <w:spacing w:line="360" w:lineRule="auto"/>
+        <w:jc w:val="both"/>
+      </w:pPr>
+      <w:r>
+        <w:t>Cyber-attacks</w:t>
+      </w:r>
+      <w:r>
+        <w:t xml:space="preserve"> ca</w:t>
+      </w:r>
+      <w:r>
+        <w:t>n be broken down into two categories, active and passive.</w:t>
+      </w:r>
+      <w:r>
+        <w:t xml:space="preserve"> </w:t>
+      </w:r>
+      <w:r>
+        <w:t xml:space="preserve">Active and passive attacks </w:t>
+      </w:r>
+      <w:r>
+        <w:t xml:space="preserve">can target </w:t>
+      </w:r>
+      <w:r>
+        <w:t xml:space="preserve">a whole network or an individual host, depending on the target different attacks can be </w:t>
+      </w:r>
+      <w:r>
+        <w:t>deployed</w:t>
+      </w:r>
+      <w:r>
+        <w:t xml:space="preserve"> in each scenario. </w:t>
+      </w:r>
+      <w:r>
+        <w:t xml:space="preserve">An attacker can use a combination of both attack techniques to gain access to a system, network or data. </w:t>
+      </w:r>
+      <w:r>
+        <w:t xml:space="preserve">Often a passive attack is launched prior to an active attack to perform a reconnaissance of the </w:t>
+      </w:r>
+      <w:r>
+        <w:t>target</w:t>
+      </w:r>
+      <w:r>
+        <w:t xml:space="preserve"> and gather information that can reveal the vulnerabilities </w:t>
+      </w:r>
+      <w:r>
+        <w:t>and weaknesses of the target.</w:t>
+      </w:r>
+    </w:p>
+    <w:p>
+      <w:pPr>
+        <w:pStyle w:val="ListParagraph"/>
+        <w:numPr>
+          <w:ilvl w:val="0"/>
+          <w:numId w:val="6"/>
+        </w:numPr>
+        <w:spacing w:line="360" w:lineRule="auto"/>
+        <w:rPr>
+          <w:b/>
+        </w:rPr>
+      </w:pPr>
+      <w:r>
+        <w:rPr>
+          <w:b/>
+        </w:rPr>
+        <w:t>Active Attack</w:t>
+      </w:r>
+    </w:p>
+    <w:p>
+      <w:pPr>
+        <w:pStyle w:val="ListParagraph"/>
+        <w:spacing w:line="360" w:lineRule="auto"/>
+        <w:jc w:val="both"/>
+      </w:pPr>
+      <w:r>
+        <w:t xml:space="preserve">An </w:t>
+      </w:r>
+      <w:r>
+        <w:t xml:space="preserve">active </w:t>
+      </w:r>
+      <w:r>
+        <w:t xml:space="preserve">attack </w:t>
+      </w:r>
+      <w:r>
+        <w:t xml:space="preserve">is an attack </w:t>
+      </w:r>
+      <w:r>
+        <w:t>that intercepts and modifies the information gathered during an attack phase.</w:t>
+      </w:r>
+      <w:r>
+        <w:t xml:space="preserve"> These types of attacks are often </w:t>
+      </w:r>
+      <w:r>
+        <w:t>aggressive,</w:t>
+      </w:r>
+      <w:r>
+        <w:t xml:space="preserve"> and victims are usually aware when this attack is taking place.</w:t>
+      </w:r>
+      <w:r>
+        <w:t xml:space="preserve"> Ac</w:t>
+      </w:r>
+      <w:r>
+        <w:t>tive attacks are highly malicious in nature, often locking out users, destroying memory or files, or forcefully gaining access to a target system or network</w:t>
+      </w:r>
+      <w:r>
+        <w:t xml:space="preserve"> [12].</w:t>
+      </w:r>
+      <w:r>
+        <w:t xml:space="preserve"> </w:t>
+      </w:r>
+      <w:r>
+        <w:t>Syntactic attacks are examples of an active attack and are discussed further in 2.1.1.3</w:t>
+      </w:r>
+      <w:r>
+        <w:t>.</w:t>
+      </w:r>
+      <w:r>
+        <w:t xml:space="preserve"> Other examples of an active attack include man-in-the-middle attacks</w:t>
+      </w:r>
+      <w:r>
+        <w:t xml:space="preserve">, </w:t>
+      </w:r>
+      <w:r>
+        <w:t>buffer overflows</w:t>
+      </w:r>
+      <w:r>
+        <w:t xml:space="preserve"> and Denial of Service attacks</w:t>
+      </w:r>
+      <w:r>
+        <w:t xml:space="preserve">. </w:t>
+      </w:r>
+    </w:p>
+    <w:p>
+      <w:pPr>
+        <w:pStyle w:val="ListParagraph"/>
+        <w:spacing w:line="360" w:lineRule="auto"/>
+        <w:jc w:val="both"/>
+      </w:pPr>
+    </w:p>
+    <w:p>
+      <w:pPr>
+        <w:pStyle w:val="ListParagraph"/>
+        <w:numPr>
+          <w:ilvl w:val="0"/>
+          <w:numId w:val="7"/>
+        </w:numPr>
+        <w:spacing w:line="360" w:lineRule="auto"/>
+        <w:jc w:val="both"/>
+        <w:rPr>
+          <w:b/>
+        </w:rPr>
+      </w:pPr>
+      <w:r>
+        <w:rPr>
+          <w:b/>
+        </w:rPr>
+        <w:t>Man-in-the-middle</w:t>
+      </w:r>
+    </w:p>
+    <w:p>
+      <w:pPr>
+        <w:pStyle w:val="ListParagraph"/>
+        <w:spacing w:line="360" w:lineRule="auto"/>
+        <w:ind w:left="1440"/>
+        <w:jc w:val="both"/>
+      </w:pPr>
+      <w:r>
+        <w:t>A man-in-the</w:t>
+      </w:r>
+      <w:r>
+        <w:t>-middle (MITM) attack also known as</w:t>
+      </w:r>
+      <w:r>
+        <w:t xml:space="preserve"> a Janus attack is an </w:t>
+      </w:r>
+      <w:r>
+        <w:t>“</w:t>
+      </w:r>
+      <w:r>
+        <w:t>active form of eavesdropping in which the attacker makes independent connections with victims and relays messages between them making them believe that they are in contact privately</w:t>
+      </w:r>
+      <w:r>
+        <w:t>” [11].</w:t>
+      </w:r>
+    </w:p>
+    <w:p>
+      <w:pPr>
+        <w:pStyle w:val="ListParagraph"/>
+        <w:numPr>
+          <w:ilvl w:val="0"/>
+          <w:numId w:val="7"/>
+        </w:numPr>
+        <w:spacing w:line="360" w:lineRule="auto"/>
+        <w:jc w:val="both"/>
+        <w:rPr>
+          <w:b/>
+        </w:rPr>
+      </w:pPr>
+      <w:r>
+        <w:rPr>
+          <w:b/>
+        </w:rPr>
+        <w:t>Buffer overflow</w:t>
+      </w:r>
+    </w:p>
+    <w:p>
+      <w:pPr>
+        <w:pStyle w:val="ListParagraph"/>
+        <w:spacing w:line="360" w:lineRule="auto"/>
+        <w:ind w:left="1440"/>
+        <w:jc w:val="both"/>
+      </w:pPr>
+      <w:r>
+        <w:t>Buffer overflow is a well-known attack dating back as far as 1988</w:t>
+      </w:r>
+      <w:r>
+        <w:t xml:space="preserve"> when it was </w:t>
+      </w:r>
+      <w:r>
+        <w:t xml:space="preserve">accidentally </w:t>
+      </w:r>
+      <w:r>
+        <w:t>discovered by a graduate student</w:t>
+      </w:r>
+      <w:r>
+        <w:t>.</w:t>
+      </w:r>
+      <w:r>
+        <w:t xml:space="preserve"> </w:t>
+      </w:r>
+      <w:r>
+        <w:t xml:space="preserve"> </w:t>
+      </w:r>
+      <w:r>
+        <w:t xml:space="preserve">A buffer overflow attacks work by </w:t>
+      </w:r>
+      <w:r>
+        <w:t>overrunning a buffers boundary and overwriting the adjacent memory locations</w:t>
+      </w:r>
+      <w:r>
+        <w:t xml:space="preserve"> </w:t>
+      </w:r>
+      <w:r>
+        <w:lastRenderedPageBreak/>
+        <w:t>causing the system to crash or perform in</w:t>
+      </w:r>
+      <w:r>
+        <w:t xml:space="preserve"> </w:t>
+      </w:r>
+      <w:r>
+        <w:t xml:space="preserve">an unpredictable way. </w:t>
+      </w:r>
+      <w:r>
+        <w:t>“</w:t>
+      </w:r>
+      <w:r>
+        <w:t>O</w:t>
+      </w:r>
+      <w:r>
+        <w:t>verflow attacks exploit a lack of bounds checking on the size of input being stored in a buffer array</w:t>
+      </w:r>
+      <w:r>
+        <w:t>”</w:t>
+      </w:r>
+      <w:r>
+        <w:t xml:space="preserve"> [13].</w:t>
+      </w:r>
+    </w:p>
+    <w:p>
+      <w:pPr>
+        <w:pStyle w:val="ListParagraph"/>
+        <w:numPr>
+          <w:ilvl w:val="0"/>
+          <w:numId w:val="7"/>
+        </w:numPr>
+        <w:spacing w:line="360" w:lineRule="auto"/>
+        <w:jc w:val="both"/>
+        <w:rPr>
+          <w:b/>
+        </w:rPr>
+      </w:pPr>
+      <w:r>
+        <w:rPr>
+          <w:b/>
+        </w:rPr>
+        <w:t xml:space="preserve">Denial of Service </w:t>
+      </w:r>
+    </w:p>
+    <w:p>
+      <w:pPr>
+        <w:pStyle w:val="ListParagraph"/>
+        <w:spacing w:line="360" w:lineRule="auto"/>
+        <w:ind w:left="1440"/>
+        <w:jc w:val="both"/>
+      </w:pPr>
+      <w:r>
+        <w:t>This attack f</w:t>
+      </w:r>
+      <w:r>
+        <w:t>ocuses on c</w:t>
+      </w:r>
+      <w:r>
+        <w:t xml:space="preserve">rashing </w:t>
+      </w:r>
+      <w:r>
+        <w:t>a</w:t>
+      </w:r>
+      <w:r>
+        <w:t xml:space="preserve"> system or making </w:t>
+      </w:r>
+      <w:r>
+        <w:t>a</w:t>
+      </w:r>
+      <w:r>
+        <w:t xml:space="preserve"> system unusable</w:t>
+      </w:r>
+      <w:r>
+        <w:t xml:space="preserve"> or unavailable to </w:t>
+      </w:r>
+      <w:r>
+        <w:t>legitimate</w:t>
+      </w:r>
+      <w:r>
+        <w:t xml:space="preserve"> users</w:t>
+      </w:r>
+      <w:r>
+        <w:t xml:space="preserve"> [11]</w:t>
+      </w:r>
+      <w:r>
+        <w:t xml:space="preserve">. </w:t>
+      </w:r>
+      <w:r>
+        <w:t>The attack exploits weaknesses in TCP/IP (Transmission Control Protocol/Internet Protocol) protocols</w:t>
+      </w:r>
+      <w:r>
+        <w:t xml:space="preserve"> and can be launched with minimum effort</w:t>
+      </w:r>
+      <w:r>
+        <w:t xml:space="preserve"> and can be very difficult to trace back to</w:t>
+      </w:r>
+      <w:r>
+        <w:t xml:space="preserve"> the attacker</w:t>
+      </w:r>
+      <w:r>
+        <w:t>.</w:t>
+      </w:r>
+      <w:r>
+        <w:t xml:space="preserve"> Denial of Service attack can also be used to corrupt or in some cases delete</w:t>
+      </w:r>
+      <w:r>
+        <w:t xml:space="preserve"> </w:t>
+      </w:r>
+      <w:r>
+        <w:t>data</w:t>
+      </w:r>
+      <w:r>
+        <w:t xml:space="preserve"> [14].</w:t>
+      </w:r>
+    </w:p>
+    <w:p>
+      <w:pPr>
+        <w:pStyle w:val="ListParagraph"/>
+        <w:spacing w:line="360" w:lineRule="auto"/>
+        <w:ind w:left="1440"/>
+        <w:jc w:val="both"/>
+        <w:rPr>
+          <w:b/>
+        </w:rPr>
+      </w:pPr>
+    </w:p>
+    <w:p>
+      <w:pPr>
+        <w:pStyle w:val="ListParagraph"/>
+        <w:spacing w:line="360" w:lineRule="auto"/>
+        <w:ind w:left="1440"/>
+        <w:jc w:val="both"/>
+        <w:rPr>
+          <w:b/>
+        </w:rPr>
+      </w:pPr>
+    </w:p>
+    <w:p>
+      <w:pPr>
+        <w:pStyle w:val="ListParagraph"/>
+        <w:numPr>
+          <w:ilvl w:val="0"/>
+          <w:numId w:val="6"/>
+        </w:numPr>
+        <w:spacing w:line="360" w:lineRule="auto"/>
+        <w:rPr>
+          <w:b/>
+        </w:rPr>
+      </w:pPr>
+      <w:r>
+        <w:rPr>
+          <w:b/>
+        </w:rPr>
+        <w:t>Passive Attack</w:t>
+      </w:r>
+    </w:p>
+    <w:p>
+      <w:pPr>
+        <w:pStyle w:val="ListParagraph"/>
+        <w:spacing w:line="360" w:lineRule="auto"/>
+        <w:jc w:val="both"/>
+      </w:pPr>
+      <w:r>
+        <w:t>“</w:t>
+      </w:r>
+      <w:r>
+        <w:t>An attack in which an unauthorized attacker eavesdrops on the communication between two parties in order to steal information stored in a system by wiretapping or similar means</w:t>
+      </w:r>
+      <w:r>
+        <w:t xml:space="preserve">” </w:t>
+      </w:r>
+      <w:r>
+        <w:t>[11].</w:t>
+      </w:r>
+      <w:r>
+        <w:t xml:space="preserve"> The </w:t>
+      </w:r>
+      <w:r>
+        <w:t>eavesdropper however does not make any change</w:t>
+      </w:r>
+      <w:r>
+        <w:t>s</w:t>
+      </w:r>
+      <w:r>
+        <w:t xml:space="preserve"> to the data </w:t>
+      </w:r>
+      <w:r>
+        <w:t>gathered</w:t>
+      </w:r>
+      <w:r>
+        <w:t xml:space="preserve"> and it is this </w:t>
+      </w:r>
+      <w:r>
+        <w:t>feature</w:t>
+      </w:r>
+      <w:r>
+        <w:t xml:space="preserve"> that separates a passive attack from an active attack.</w:t>
+      </w:r>
+      <w:r>
+        <w:t xml:space="preserve"> Passive attacks are often viewed as non-disruptive methods of gathering information about a victim o</w:t>
+      </w:r>
+      <w:r>
+        <w:t>r</w:t>
+      </w:r>
+      <w:r>
+        <w:t xml:space="preserve"> a company</w:t>
+      </w:r>
+      <w:r>
+        <w:t xml:space="preserve"> </w:t>
+      </w:r>
+      <w:r>
+        <w:t>who most of the time are unaware that the passive attack is even taking place.</w:t>
+      </w:r>
+      <w:r>
+        <w:t xml:space="preserve"> The goal of a passive attack is to collect data while remaining anonymous and silent</w:t>
+      </w:r>
+      <w:r>
+        <w:t xml:space="preserve"> [12]. </w:t>
+      </w:r>
+      <w:r>
+        <w:t xml:space="preserve">Examples of a passive attack include </w:t>
+      </w:r>
+      <w:r>
+        <w:t xml:space="preserve">port scanning </w:t>
+      </w:r>
+      <w:r>
+        <w:t xml:space="preserve">using tools like Nmap </w:t>
+      </w:r>
+      <w:r>
+        <w:t>and key loggin</w:t>
+      </w:r>
+      <w:r>
+        <w:t xml:space="preserve">g by installing some sort of malware on the </w:t>
+      </w:r>
+      <w:r>
+        <w:t>victim’s</w:t>
+      </w:r>
+      <w:r>
+        <w:t xml:space="preserve"> system.</w:t>
+      </w:r>
+    </w:p>
+    <w:p>
+      <w:pPr>
+        <w:pStyle w:val="ListParagraph"/>
+        <w:spacing w:line="360" w:lineRule="auto"/>
+        <w:jc w:val="both"/>
+      </w:pPr>
+    </w:p>
+    <w:p>
+      <w:pPr>
+        <w:pStyle w:val="ListParagraph"/>
+        <w:numPr>
+          <w:ilvl w:val="0"/>
+          <w:numId w:val="8"/>
+        </w:numPr>
+        <w:spacing w:line="360" w:lineRule="auto"/>
+        <w:jc w:val="both"/>
+        <w:rPr>
+          <w:b/>
+        </w:rPr>
+      </w:pPr>
+      <w:r>
+        <w:rPr>
+          <w:b/>
+        </w:rPr>
+        <w:t>Wiretapping</w:t>
+      </w:r>
+    </w:p>
+    <w:p>
+      <w:pPr>
+        <w:pStyle w:val="ListParagraph"/>
+        <w:spacing w:line="360" w:lineRule="auto"/>
+        <w:ind w:left="1440"/>
+        <w:jc w:val="both"/>
+      </w:pPr>
+      <w:r>
+        <w:t xml:space="preserve">Wiretapping or </w:t>
+      </w:r>
+      <w:r>
+        <w:t>passive wiretapping refers to the monitoring or recording of data as its being transmitted over a communication medium</w:t>
+      </w:r>
+      <w:r>
+        <w:t xml:space="preserve">, without altering or </w:t>
+      </w:r>
+      <w:r>
+        <w:t>changing</w:t>
+      </w:r>
+      <w:r>
+        <w:t xml:space="preserve"> </w:t>
+      </w:r>
+      <w:r>
+        <w:t>that</w:t>
+      </w:r>
+      <w:r>
+        <w:t xml:space="preserve"> data</w:t>
+      </w:r>
+      <w:r>
+        <w:t xml:space="preserve"> [15].</w:t>
+      </w:r>
+    </w:p>
+    <w:p>
+      <w:pPr>
+        <w:pStyle w:val="ListParagraph"/>
+        <w:numPr>
+          <w:ilvl w:val="0"/>
+          <w:numId w:val="8"/>
+        </w:numPr>
+        <w:spacing w:line="360" w:lineRule="auto"/>
+        <w:jc w:val="both"/>
+        <w:rPr>
+          <w:b/>
+        </w:rPr>
+      </w:pPr>
+      <w:r>
+        <w:rPr>
+          <w:b/>
+        </w:rPr>
+        <w:t>Port Scanning</w:t>
+      </w:r>
+    </w:p>
+    <w:p>
+      <w:pPr>
+        <w:pStyle w:val="ListParagraph"/>
+        <w:spacing w:line="360" w:lineRule="auto"/>
+        <w:ind w:left="1440"/>
+        <w:jc w:val="both"/>
+      </w:pPr>
+      <w:r>
+        <w:t xml:space="preserve">Is a type of a Reconnaissance attack in which an attacker </w:t>
+      </w:r>
+      <w:r>
+        <w:t>probes a network or a host</w:t>
+      </w:r>
+      <w:r>
+        <w:t xml:space="preserve"> to learn which ports are </w:t>
+      </w:r>
+      <w:r>
+        <w:t xml:space="preserve">available </w:t>
+      </w:r>
+      <w:r>
+        <w:t xml:space="preserve">and the services associated with </w:t>
+      </w:r>
+      <w:r>
+        <w:t xml:space="preserve">the network or </w:t>
+      </w:r>
+      <w:r>
+        <w:t xml:space="preserve">the </w:t>
+      </w:r>
+      <w:r>
+        <w:t>host</w:t>
+      </w:r>
+      <w:r>
+        <w:t xml:space="preserve"> [</w:t>
+      </w:r>
+      <w:proofErr w:type="gramStart"/>
+      <w:r>
+        <w:t>11].</w:t>
+      </w:r>
+      <w:proofErr w:type="gramEnd"/>
+      <w:r>
+        <w:t xml:space="preserve"> Ports found can be both closed or open and the goal of a port scan if to find an open port that is vulnerable to an exploit.</w:t>
+      </w:r>
+      <w:r>
+        <w:t xml:space="preserve"> A common tool used to perform port scanning is Nmap or a GUI version of this known as </w:t>
+      </w:r>
+      <w:proofErr w:type="spellStart"/>
+      <w:r>
+        <w:t>Zenmap</w:t>
+      </w:r>
+      <w:proofErr w:type="spellEnd"/>
+      <w:r>
+        <w:t>.</w:t>
+      </w:r>
+    </w:p>
+    <w:p>
+      <w:pPr>
+        <w:pStyle w:val="ListParagraph"/>
+        <w:numPr>
+          <w:ilvl w:val="0"/>
+          <w:numId w:val="8"/>
+        </w:numPr>
+        <w:spacing w:line="360" w:lineRule="auto"/>
+        <w:jc w:val="both"/>
+        <w:rPr>
+          <w:b/>
+        </w:rPr>
+      </w:pPr>
+      <w:r>
+        <w:rPr>
+          <w:b/>
+        </w:rPr>
+        <w:t>Key Loggin</w:t>
+      </w:r>
+      <w:r>
+        <w:rPr>
+          <w:b/>
+        </w:rPr>
+        <w:t>g</w:t>
+      </w:r>
+    </w:p>
+    <w:p>
+      <w:pPr>
+        <w:pStyle w:val="ListParagraph"/>
+        <w:spacing w:line="360" w:lineRule="auto"/>
+        <w:ind w:left="1440"/>
+        <w:jc w:val="both"/>
+      </w:pPr>
+      <w:r>
+        <w:lastRenderedPageBreak/>
+        <w:t>Key</w:t>
+      </w:r>
+      <w:r>
+        <w:t xml:space="preserve"> logging represents a serious threat to the privacy and security of todays systems.</w:t>
+      </w:r>
+      <w:r>
+        <w:t xml:space="preserve"> A key logger is a malicious program that runs stealthily in a background on a user’s computer and collects the sensitive information about that user such as the user passwords, credit card details and any other personal information.</w:t>
+      </w:r>
+      <w:r>
+        <w:t xml:space="preserve"> Many anti-virus software </w:t>
+      </w:r>
+      <w:r>
+        <w:t>fails</w:t>
+      </w:r>
+      <w:r>
+        <w:t xml:space="preserve"> to detect a key logger running on a user’s system </w:t>
+      </w:r>
+      <w:r>
+        <w:t xml:space="preserve">and a user has no way to </w:t>
+      </w:r>
+      <w:r>
+        <w:t>determine if their input</w:t>
+      </w:r>
+      <w:r>
+        <w:t xml:space="preserve"> on the keyboard</w:t>
+      </w:r>
+      <w:r>
+        <w:t xml:space="preserve"> is </w:t>
+      </w:r>
+      <w:r>
+        <w:t xml:space="preserve">being </w:t>
+      </w:r>
+      <w:r>
+        <w:t>recorded</w:t>
+      </w:r>
+      <w:r>
+        <w:t xml:space="preserve"> often resulting in the user becoming a victim of identity theft and fraud</w:t>
+      </w:r>
+      <w:r>
+        <w:t xml:space="preserve"> [16].</w:t>
+      </w:r>
+      <w:bookmarkStart w:id="20" w:name="_GoBack"/>
+      <w:bookmarkEnd w:id="20"/>
+    </w:p>
+    <w:p>
+      <w:pPr>
+        <w:pStyle w:val="ListParagraph"/>
+        <w:jc w:val="both"/>
+      </w:pPr>
+    </w:p>
+    <w:p>
+      <w:pPr>
+        <w:pStyle w:val="Heading3"/>
+        <w:spacing w:line="360" w:lineRule="auto"/>
+        <w:rPr>
+          <w:rFonts w:asciiTheme="minorHAnsi" w:hAnsiTheme="minorHAnsi"/>
+          <w:b/>
+          <w:color w:val="auto"/>
+          <w:sz w:val="28"/>
+          <w:szCs w:val="28"/>
+        </w:rPr>
+      </w:pPr>
+      <w:bookmarkStart w:id="21" w:name="_Toc7711905"/>
+      <w:r>
+        <w:rPr>
+          <w:rFonts w:asciiTheme="minorHAnsi" w:hAnsiTheme="minorHAnsi"/>
+          <w:b/>
+          <w:color w:val="auto"/>
+          <w:sz w:val="28"/>
+          <w:szCs w:val="28"/>
+        </w:rPr>
+        <w:t>2.1.1.</w:t>
+      </w:r>
+      <w:r>
+        <w:rPr>
+          <w:rFonts w:asciiTheme="minorHAnsi" w:hAnsiTheme="minorHAnsi"/>
+          <w:b/>
+          <w:color w:val="auto"/>
+          <w:sz w:val="28"/>
+          <w:szCs w:val="28"/>
+        </w:rPr>
+        <w:t>3</w:t>
+      </w:r>
+      <w:r>
+        <w:rPr>
+          <w:rFonts w:asciiTheme="minorHAnsi" w:hAnsiTheme="minorHAnsi"/>
+          <w:b/>
+          <w:color w:val="auto"/>
+          <w:sz w:val="28"/>
+          <w:szCs w:val="28"/>
+        </w:rPr>
+        <w:t xml:space="preserve"> </w:t>
+      </w:r>
+      <w:r>
+        <w:rPr>
+          <w:rFonts w:asciiTheme="minorHAnsi" w:hAnsiTheme="minorHAnsi"/>
+          <w:b/>
+          <w:color w:val="auto"/>
+          <w:sz w:val="28"/>
+          <w:szCs w:val="28"/>
+        </w:rPr>
+        <w:t>Syntactic</w:t>
+      </w:r>
+      <w:r>
+        <w:rPr>
+          <w:rFonts w:asciiTheme="minorHAnsi" w:hAnsiTheme="minorHAnsi"/>
+          <w:b/>
+          <w:color w:val="auto"/>
+          <w:sz w:val="28"/>
+          <w:szCs w:val="28"/>
+        </w:rPr>
+        <w:t xml:space="preserve"> Attacks</w:t>
+      </w:r>
+      <w:bookmarkEnd w:id="21"/>
+    </w:p>
+    <w:p>
+      <w:pPr>
+        <w:pStyle w:val="Heading3"/>
+        <w:spacing w:line="360" w:lineRule="auto"/>
+        <w:rPr>
+          <w:rFonts w:asciiTheme="minorHAnsi" w:hAnsiTheme="minorHAnsi"/>
+          <w:b/>
+          <w:color w:val="auto"/>
+          <w:sz w:val="28"/>
+          <w:szCs w:val="28"/>
+        </w:rPr>
+      </w:pPr>
+      <w:bookmarkStart w:id="22" w:name="_Toc7711906"/>
+      <w:r>
+        <w:rPr>
+          <w:rFonts w:asciiTheme="minorHAnsi" w:hAnsiTheme="minorHAnsi"/>
+          <w:b/>
+          <w:color w:val="auto"/>
+          <w:sz w:val="28"/>
+          <w:szCs w:val="28"/>
+        </w:rPr>
+        <w:t>2.1.1.</w:t>
+      </w:r>
+      <w:r>
+        <w:rPr>
+          <w:rFonts w:asciiTheme="minorHAnsi" w:hAnsiTheme="minorHAnsi"/>
+          <w:b/>
+          <w:color w:val="auto"/>
+          <w:sz w:val="28"/>
+          <w:szCs w:val="28"/>
+        </w:rPr>
+        <w:t>4</w:t>
+      </w:r>
+      <w:r>
+        <w:rPr>
+          <w:rFonts w:asciiTheme="minorHAnsi" w:hAnsiTheme="minorHAnsi"/>
+          <w:b/>
+          <w:color w:val="auto"/>
+          <w:sz w:val="28"/>
+          <w:szCs w:val="28"/>
+        </w:rPr>
+        <w:t xml:space="preserve"> </w:t>
+      </w:r>
+      <w:r>
+        <w:rPr>
+          <w:rFonts w:asciiTheme="minorHAnsi" w:hAnsiTheme="minorHAnsi"/>
+          <w:b/>
+          <w:color w:val="auto"/>
+          <w:sz w:val="28"/>
+          <w:szCs w:val="28"/>
+        </w:rPr>
+        <w:t>Semantic Attacks</w:t>
+      </w:r>
+      <w:bookmarkEnd w:id="22"/>
+    </w:p>
+    <w:p>
+      <w:pPr>
+        <w:pStyle w:val="Heading3"/>
+        <w:spacing w:line="360" w:lineRule="auto"/>
+        <w:rPr>
+          <w:rFonts w:asciiTheme="minorHAnsi" w:hAnsiTheme="minorHAnsi"/>
+          <w:b/>
+          <w:color w:val="auto"/>
+          <w:sz w:val="28"/>
+          <w:szCs w:val="28"/>
+        </w:rPr>
+      </w:pPr>
+      <w:bookmarkStart w:id="23" w:name="_Toc7711907"/>
+      <w:r>
+        <w:rPr>
+          <w:rFonts w:asciiTheme="minorHAnsi" w:hAnsiTheme="minorHAnsi"/>
+          <w:b/>
+          <w:color w:val="auto"/>
+          <w:sz w:val="28"/>
+          <w:szCs w:val="28"/>
+        </w:rPr>
+        <w:t>2.1.1.</w:t>
+      </w:r>
+      <w:r>
+        <w:rPr>
+          <w:rFonts w:asciiTheme="minorHAnsi" w:hAnsiTheme="minorHAnsi"/>
+          <w:b/>
+          <w:color w:val="auto"/>
+          <w:sz w:val="28"/>
+          <w:szCs w:val="28"/>
+        </w:rPr>
+        <w:t>5</w:t>
+      </w:r>
+      <w:r>
+        <w:rPr>
+          <w:rFonts w:asciiTheme="minorHAnsi" w:hAnsiTheme="minorHAnsi"/>
+          <w:b/>
+          <w:color w:val="auto"/>
+          <w:sz w:val="28"/>
+          <w:szCs w:val="28"/>
+        </w:rPr>
+        <w:t xml:space="preserve"> </w:t>
+      </w:r>
+      <w:r>
+        <w:rPr>
+          <w:rFonts w:asciiTheme="minorHAnsi" w:hAnsiTheme="minorHAnsi"/>
+          <w:b/>
+          <w:color w:val="auto"/>
+          <w:sz w:val="28"/>
+          <w:szCs w:val="28"/>
+        </w:rPr>
+        <w:t>Attackers</w:t>
+      </w:r>
+      <w:bookmarkEnd w:id="23"/>
+    </w:p>
+    <w:p>
+      <w:pPr>
+        <w:pStyle w:val="Heading2"/>
+      </w:pPr>
+    </w:p>
+    <w:p>
+      <w:pPr>
+        <w:pStyle w:val="Heading1"/>
         <w:spacing w:before="120" w:after="240"/>
         <w:rPr>
           <w:rFonts w:asciiTheme="minorHAnsi" w:hAnsiTheme="minorHAnsi" w:cstheme="minorHAnsi"/>
@@ -2620,8 +4165,8 @@
           <w:sz w:val="40"/>
         </w:rPr>
       </w:pPr>
-      <w:bookmarkStart w:id="16" w:name="_Toc7016434"/>
-      <w:bookmarkStart w:id="17" w:name="_Toc7018459"/>
+      <w:bookmarkStart w:id="24" w:name="_Toc7016434"/>
+      <w:bookmarkStart w:id="25" w:name="_Toc7711908"/>
       <w:r>
         <w:rPr>
           <w:rFonts w:asciiTheme="minorHAnsi" w:hAnsiTheme="minorHAnsi" w:cstheme="minorHAnsi"/>
@@ -2649,8 +4194,8 @@
         </w:rPr>
         <w:t>: Design</w:t>
       </w:r>
-      <w:bookmarkEnd w:id="16"/>
-      <w:bookmarkEnd w:id="17"/>
+      <w:bookmarkEnd w:id="24"/>
+      <w:bookmarkEnd w:id="25"/>
     </w:p>
     <w:p>
       <w:pPr>
@@ -2663,8 +4208,8 @@
           <w:sz w:val="36"/>
         </w:rPr>
       </w:pPr>
-      <w:bookmarkStart w:id="18" w:name="_Toc7016435"/>
-      <w:bookmarkStart w:id="19" w:name="_Toc7018460"/>
+      <w:bookmarkStart w:id="26" w:name="_Toc7016435"/>
+      <w:bookmarkStart w:id="27" w:name="_Toc7711909"/>
       <w:r>
         <w:rPr>
           <w:rFonts w:asciiTheme="minorHAnsi" w:hAnsiTheme="minorHAnsi" w:cstheme="minorHAnsi"/>
@@ -2683,8 +4228,8 @@
         </w:rPr>
         <w:t>Hosting Service</w:t>
       </w:r>
-      <w:bookmarkEnd w:id="18"/>
-      <w:bookmarkEnd w:id="19"/>
+      <w:bookmarkEnd w:id="26"/>
+      <w:bookmarkEnd w:id="27"/>
     </w:p>
     <w:p>
       <w:pPr>
@@ -2870,8 +4415,8 @@
           <w:sz w:val="32"/>
         </w:rPr>
       </w:pPr>
-      <w:bookmarkStart w:id="20" w:name="_Toc7016436"/>
-      <w:bookmarkStart w:id="21" w:name="_Toc7018461"/>
+      <w:bookmarkStart w:id="28" w:name="_Toc7016436"/>
+      <w:bookmarkStart w:id="29" w:name="_Toc7711910"/>
       <w:r>
         <w:rPr>
           <w:rFonts w:asciiTheme="minorHAnsi" w:hAnsiTheme="minorHAnsi" w:cstheme="minorHAnsi"/>
@@ -2917,8 +4462,8 @@
         </w:rPr>
         <w:t xml:space="preserve"> Features</w:t>
       </w:r>
-      <w:bookmarkEnd w:id="20"/>
-      <w:bookmarkEnd w:id="21"/>
+      <w:bookmarkEnd w:id="28"/>
+      <w:bookmarkEnd w:id="29"/>
     </w:p>
     <w:p>
       <w:pPr>
@@ -2932,7 +4477,11 @@
         <w:t xml:space="preserve">as being able to provide scalable computing capacity in the Amazon Web Services (AWS) cloud. Amazon EC2 </w:t>
       </w:r>
       <w:r>
-        <w:t>instances can be provisioned under the AWS 12-month free tier to facilitate the frameworks need to deploy multiple instances. The features that make up Amazon EC2 and their relevance to the project are explored in further detail in the following sections.</w:t>
+        <w:t xml:space="preserve">instances can be provisioned under the AWS 12-month free tier to facilitate the frameworks need to deploy multiple instances. The </w:t>
+      </w:r>
+      <w:r>
+        <w:lastRenderedPageBreak/>
+        <w:t>features that make up Amazon EC2 and their relevance to the project are explored in further detail in the following sections.</w:t>
       </w:r>
     </w:p>
     <w:p>
@@ -2981,7 +4530,7 @@
           <w:sz w:val="28"/>
         </w:rPr>
       </w:pPr>
-      <w:bookmarkStart w:id="22" w:name="_Toc7018462"/>
+      <w:bookmarkStart w:id="30" w:name="_Toc7711911"/>
       <w:r>
         <w:rPr>
           <w:rFonts w:asciiTheme="minorHAnsi" w:hAnsiTheme="minorHAnsi" w:cstheme="minorHAnsi"/>
@@ -2990,7 +4539,6 @@
           <w:color w:val="auto"/>
           <w:sz w:val="28"/>
         </w:rPr>
-        <w:lastRenderedPageBreak/>
         <w:t>3.</w:t>
       </w:r>
       <w:r>
@@ -3033,7 +4581,7 @@
         </w:rPr>
         <w:t xml:space="preserve"> Setting Up Amazon EC2</w:t>
       </w:r>
-      <w:bookmarkEnd w:id="22"/>
+      <w:bookmarkEnd w:id="30"/>
     </w:p>
     <w:p>
       <w:pPr>
@@ -3197,6 +4745,7 @@
         <w:rPr>
           <w:noProof/>
         </w:rPr>
+        <w:lastRenderedPageBreak/>
         <w:drawing>
           <wp:inline distT="0" distB="0" distL="0" distR="0" wp14:anchorId="488DD1F8" wp14:editId="058D2ECE">
             <wp:extent cx="2019475" cy="419136"/>
@@ -3295,7 +4844,6 @@
         <w:rPr>
           <w:noProof/>
         </w:rPr>
-        <w:lastRenderedPageBreak/>
         <w:drawing>
           <wp:inline distT="0" distB="0" distL="0" distR="0" wp14:anchorId="4ACE0BFE" wp14:editId="63D77840">
             <wp:extent cx="4968240" cy="2452195"/>
@@ -3476,6 +5024,7 @@
           <w:i/>
           <w:sz w:val="20"/>
         </w:rPr>
+        <w:lastRenderedPageBreak/>
         <w:t>Figure :</w:t>
       </w:r>
       <w:proofErr w:type="gramEnd"/>
@@ -3516,7 +5065,6 @@
         <w:rPr>
           <w:noProof/>
         </w:rPr>
-        <w:lastRenderedPageBreak/>
         <w:drawing>
           <wp:inline distT="0" distB="0" distL="0" distR="0" wp14:anchorId="2D4640CB" wp14:editId="1914DCD7">
             <wp:extent cx="5731510" cy="3487420"/>
@@ -3703,6 +5251,7 @@
         <w:jc w:val="both"/>
       </w:pPr>
       <w:r>
+        <w:lastRenderedPageBreak/>
         <w:t>Now that an IAM user is created, it is possible to programmatically access Amazon EC2 service</w:t>
       </w:r>
       <w:r>
@@ -3735,7 +5284,7 @@
           <w:sz w:val="28"/>
         </w:rPr>
       </w:pPr>
-      <w:bookmarkStart w:id="23" w:name="_Toc7018463"/>
+      <w:bookmarkStart w:id="31" w:name="_Toc7711912"/>
       <w:r>
         <w:rPr>
           <w:rFonts w:asciiTheme="minorHAnsi" w:hAnsiTheme="minorHAnsi" w:cstheme="minorHAnsi"/>
@@ -3744,7 +5293,6 @@
           <w:color w:val="auto"/>
           <w:sz w:val="28"/>
         </w:rPr>
-        <w:lastRenderedPageBreak/>
         <w:t>3.</w:t>
       </w:r>
       <w:r>
@@ -3787,7 +5335,7 @@
         </w:rPr>
         <w:t xml:space="preserve"> Virtual Private Cloud (VPC’s)</w:t>
       </w:r>
-      <w:bookmarkEnd w:id="23"/>
+      <w:bookmarkEnd w:id="31"/>
     </w:p>
     <w:p>
       <w:pPr>
@@ -3916,7 +5464,7 @@
           <w:sz w:val="28"/>
         </w:rPr>
       </w:pPr>
-      <w:bookmarkStart w:id="24" w:name="_Toc7018464"/>
+      <w:bookmarkStart w:id="32" w:name="_Toc7711913"/>
       <w:r>
         <w:rPr>
           <w:rFonts w:asciiTheme="minorHAnsi" w:hAnsiTheme="minorHAnsi" w:cstheme="minorHAnsi"/>
@@ -3957,7 +5505,7 @@
         </w:rPr>
         <w:t xml:space="preserve"> and Instances</w:t>
       </w:r>
-      <w:bookmarkEnd w:id="24"/>
+      <w:bookmarkEnd w:id="32"/>
     </w:p>
     <w:p>
       <w:pPr>
@@ -4016,7 +5564,11 @@
         <w:t xml:space="preserve"> [6]. </w:t>
       </w:r>
       <w:r>
-        <w:t xml:space="preserve">These instance types are often grouped based on their capabilities and can dramatically impact the performance of the application or software being deployed on the instance. </w:t>
+        <w:t xml:space="preserve">These instance types </w:t>
+      </w:r>
+      <w:r>
+        <w:lastRenderedPageBreak/>
+        <w:t xml:space="preserve">are often grouped based on their capabilities and can dramatically impact the performance of the application or software being deployed on the instance. </w:t>
       </w:r>
     </w:p>
     <w:p>
@@ -4034,11 +5586,7 @@
         <w:t xml:space="preserve"> contract.</w:t>
       </w:r>
       <w:r>
-        <w:t xml:space="preserve"> The </w:t>
-      </w:r>
-      <w:r>
-        <w:lastRenderedPageBreak/>
-        <w:t>different instance types that were allowed for a user to select from were kept to a small t2.micro</w:t>
+        <w:t xml:space="preserve"> The different instance types that were allowed for a user to select from were kept to a small t2.micro</w:t>
       </w:r>
       <w:r>
         <w:t xml:space="preserve"> general-purpose instance type. This was chosen based on the minimum resources that were required for each honeypot to operate in the Honeynet framework, meaning more honeypots could be deployed without unnecessarily using up resources. </w:t>
@@ -4056,7 +5604,7 @@
           <w:sz w:val="28"/>
         </w:rPr>
       </w:pPr>
-      <w:bookmarkStart w:id="25" w:name="_Toc7018465"/>
+      <w:bookmarkStart w:id="33" w:name="_Toc7711914"/>
       <w:r>
         <w:rPr>
           <w:rFonts w:asciiTheme="minorHAnsi" w:hAnsiTheme="minorHAnsi" w:cstheme="minorHAnsi"/>
@@ -4097,7 +5645,7 @@
         </w:rPr>
         <w:t>Regions and Availability Zones</w:t>
       </w:r>
-      <w:bookmarkEnd w:id="25"/>
+      <w:bookmarkEnd w:id="33"/>
     </w:p>
     <w:p>
       <w:pPr>
@@ -4170,7 +5718,7 @@
           <w:sz w:val="28"/>
         </w:rPr>
       </w:pPr>
-      <w:bookmarkStart w:id="26" w:name="_Toc7018466"/>
+      <w:bookmarkStart w:id="34" w:name="_Toc7711915"/>
       <w:r>
         <w:rPr>
           <w:rFonts w:asciiTheme="minorHAnsi" w:hAnsiTheme="minorHAnsi" w:cstheme="minorHAnsi"/>
@@ -4201,7 +5749,7 @@
         </w:rPr>
         <w:t xml:space="preserve"> Amazon EC2 Key Pairs</w:t>
       </w:r>
-      <w:bookmarkEnd w:id="26"/>
+      <w:bookmarkEnd w:id="34"/>
     </w:p>
     <w:p>
       <w:pPr>
@@ -4248,6 +5796,7 @@
         <w:jc w:val="both"/>
       </w:pPr>
       <w:r>
+        <w:lastRenderedPageBreak/>
         <w:t xml:space="preserve">It is important to create a key pair </w:t>
       </w:r>
       <w:r>
@@ -4292,7 +5841,7 @@
           <w:sz w:val="28"/>
         </w:rPr>
       </w:pPr>
-      <w:bookmarkStart w:id="27" w:name="_Toc7018467"/>
+      <w:bookmarkStart w:id="35" w:name="_Toc7711916"/>
       <w:r>
         <w:rPr>
           <w:rFonts w:asciiTheme="minorHAnsi" w:hAnsiTheme="minorHAnsi" w:cstheme="minorHAnsi"/>
@@ -4301,7 +5850,6 @@
           <w:color w:val="auto"/>
           <w:sz w:val="28"/>
         </w:rPr>
-        <w:lastRenderedPageBreak/>
         <w:t>3.</w:t>
       </w:r>
       <w:r>
@@ -4324,7 +5872,7 @@
         </w:rPr>
         <w:t xml:space="preserve"> Security Groups</w:t>
       </w:r>
-      <w:bookmarkEnd w:id="27"/>
+      <w:bookmarkEnd w:id="35"/>
     </w:p>
     <w:p>
       <w:pPr>
@@ -4508,7 +6056,7 @@
           <w:sz w:val="32"/>
         </w:rPr>
       </w:pPr>
-      <w:bookmarkStart w:id="28" w:name="_Toc7018468"/>
+      <w:bookmarkStart w:id="36" w:name="_Toc7711917"/>
       <w:r>
         <w:rPr>
           <w:rFonts w:asciiTheme="minorHAnsi" w:hAnsiTheme="minorHAnsi" w:cstheme="minorHAnsi"/>
@@ -4545,7 +6093,7 @@
         </w:rPr>
         <w:t>ogs and CloudWatch</w:t>
       </w:r>
-      <w:bookmarkEnd w:id="28"/>
+      <w:bookmarkEnd w:id="36"/>
     </w:p>
     <w:p>
       <w:pPr>
@@ -4564,15 +6112,14 @@
         <w:t xml:space="preserve"> better elaborate on their importance to the IOT Honeynet Framework. </w:t>
       </w:r>
       <w:r>
-        <w:t>Logging is an important and vital function of any Honeynet Framework service. For this thesis, it was evident that if Amazon EC2 was being used by the IOT Honeynet Framework then VPC Flow Logs and Amazon CloudWatch were going to be used for collecting log information from each honeypot</w:t>
-      </w:r>
-      <w:r>
-        <w:t>. It is therefore important to understand the process to setup each feature and how both relate to each other. It is also essential to be able to understand how to read the information that is being stored, hence why it is necessary to provide a separate section for both VPC Flow Logs and CloudWatch.</w:t>
-      </w:r>
-      <w:bookmarkStart w:id="29" w:name="_GoBack"/>
-      <w:bookmarkEnd w:id="29"/>
-      <w:r>
-        <w:t xml:space="preserve"> </w:t>
+        <w:t xml:space="preserve">Logging is an important and vital function of any Honeynet Framework service. For this thesis, it was evident that if Amazon </w:t>
+      </w:r>
+      <w:r>
+        <w:lastRenderedPageBreak/>
+        <w:t>EC2 was being used by the IOT Honeynet Framework then VPC Flow Logs and Amazon CloudWatch were going to be used for collecting log information from each honeypot</w:t>
+      </w:r>
+      <w:r>
+        <w:t xml:space="preserve">. It is therefore important to understand the process to setup each feature and how both relate to each other. It is also essential to be able to understand how to read the information that is being stored, hence why it is necessary to provide a separate section for both VPC Flow Logs and CloudWatch. </w:t>
       </w:r>
     </w:p>
     <w:p>
@@ -4607,8 +6154,8 @@
           <w:sz w:val="40"/>
         </w:rPr>
       </w:pPr>
-      <w:bookmarkStart w:id="30" w:name="_Toc7016437"/>
-      <w:bookmarkStart w:id="31" w:name="_Toc7018469"/>
+      <w:bookmarkStart w:id="37" w:name="_Toc7016437"/>
+      <w:bookmarkStart w:id="38" w:name="_Toc7711918"/>
       <w:r>
         <w:rPr>
           <w:rFonts w:asciiTheme="minorHAnsi" w:hAnsiTheme="minorHAnsi" w:cstheme="minorHAnsi"/>
@@ -4645,8 +6192,8 @@
         </w:rPr>
         <w:t>Implementation</w:t>
       </w:r>
-      <w:bookmarkEnd w:id="30"/>
-      <w:bookmarkEnd w:id="31"/>
+      <w:bookmarkEnd w:id="37"/>
+      <w:bookmarkEnd w:id="38"/>
     </w:p>
     <w:p>
       <w:pPr>
@@ -4665,8 +6212,8 @@
           <w:sz w:val="36"/>
         </w:rPr>
       </w:pPr>
-      <w:bookmarkStart w:id="32" w:name="_Toc7016438"/>
-      <w:bookmarkStart w:id="33" w:name="_Toc7018470"/>
+      <w:bookmarkStart w:id="39" w:name="_Toc7016438"/>
+      <w:bookmarkStart w:id="40" w:name="_Toc7711919"/>
       <w:r>
         <w:rPr>
           <w:rFonts w:asciiTheme="minorHAnsi" w:hAnsiTheme="minorHAnsi" w:cstheme="minorHAnsi"/>
@@ -4676,8 +6223,8 @@
         </w:rPr>
         <w:t>AWS</w:t>
       </w:r>
-      <w:bookmarkEnd w:id="32"/>
-      <w:bookmarkEnd w:id="33"/>
+      <w:bookmarkEnd w:id="39"/>
+      <w:bookmarkEnd w:id="40"/>
       <w:r>
         <w:rPr>
           <w:rFonts w:asciiTheme="minorHAnsi" w:hAnsiTheme="minorHAnsi" w:cstheme="minorHAnsi"/>
@@ -4715,8 +6262,8 @@
           <w:sz w:val="40"/>
         </w:rPr>
       </w:pPr>
-      <w:bookmarkStart w:id="34" w:name="_Toc7016439"/>
-      <w:bookmarkStart w:id="35" w:name="_Toc7018471"/>
+      <w:bookmarkStart w:id="41" w:name="_Toc7016439"/>
+      <w:bookmarkStart w:id="42" w:name="_Toc7711920"/>
       <w:r>
         <w:rPr>
           <w:rFonts w:asciiTheme="minorHAnsi" w:hAnsiTheme="minorHAnsi" w:cstheme="minorHAnsi"/>
@@ -4726,8 +6273,8 @@
         </w:rPr>
         <w:t>Bibliography</w:t>
       </w:r>
-      <w:bookmarkEnd w:id="34"/>
-      <w:bookmarkEnd w:id="35"/>
+      <w:bookmarkEnd w:id="41"/>
+      <w:bookmarkEnd w:id="42"/>
     </w:p>
     <w:p>
       <w:pPr>
@@ -4860,6 +6407,7 @@
         <w:rPr>
           <w:rFonts w:cstheme="minorHAnsi"/>
         </w:rPr>
+        <w:lastRenderedPageBreak/>
         <w:t>Amazon.com. (2017). Instance Types - Amazon Elastic Compute Cloud. [online] Available at: https://docs.aws.amazon.com/AWSEC2/latest/UserGuide/instance-types.html [Accessed 24 Apr. 2019].</w:t>
       </w:r>
     </w:p>
@@ -4920,7 +6468,6 @@
         <w:rPr>
           <w:rFonts w:cstheme="minorHAnsi"/>
         </w:rPr>
-        <w:lastRenderedPageBreak/>
         <w:t>Amazon.com. (2013). Virtual Private Clouds - Amazon Elastic Compute Cloud. [online] Available at: https://docs.aws.amazon.com/AWSEC2/latest/UserGuide/using-vpc.html [Accessed 24 Apr. 2019].</w:t>
       </w:r>
     </w:p>
@@ -4962,8 +6509,395 @@
         <w:t>at: https://docs.aws.amazon.com/vpc/latest/userguide/what-is-amazon-vpc.html#what-is-connectivity [Accessed 24 Apr. 2019].</w:t>
       </w:r>
     </w:p>
+    <w:p>
+      <w:pPr>
+        <w:pStyle w:val="NormalWeb"/>
+        <w:numPr>
+          <w:ilvl w:val="0"/>
+          <w:numId w:val="2"/>
+        </w:numPr>
+        <w:spacing w:before="0" w:beforeAutospacing="0" w:after="240" w:afterAutospacing="0" w:line="360" w:lineRule="auto"/>
+        <w:jc w:val="both"/>
+        <w:rPr>
+          <w:rFonts w:asciiTheme="minorHAnsi" w:hAnsiTheme="minorHAnsi"/>
+          <w:color w:val="000000"/>
+          <w:sz w:val="22"/>
+          <w:szCs w:val="22"/>
+        </w:rPr>
+      </w:pPr>
+      <w:r>
+        <w:rPr>
+          <w:rFonts w:asciiTheme="minorHAnsi" w:hAnsiTheme="minorHAnsi"/>
+          <w:color w:val="000000"/>
+          <w:sz w:val="22"/>
+          <w:szCs w:val="22"/>
+        </w:rPr>
+        <w:t>Uma, M. and Padmavathi, G. (2013). A Survey on Various Cyber Attacks and Their Classification. </w:t>
+      </w:r>
+      <w:r>
+        <w:rPr>
+          <w:rFonts w:asciiTheme="minorHAnsi" w:hAnsiTheme="minorHAnsi"/>
+          <w:i/>
+          <w:iCs/>
+          <w:color w:val="000000"/>
+          <w:sz w:val="22"/>
+          <w:szCs w:val="22"/>
+        </w:rPr>
+        <w:t>International Journal of Network Security</w:t>
+      </w:r>
+      <w:r>
+        <w:rPr>
+          <w:rFonts w:asciiTheme="minorHAnsi" w:hAnsiTheme="minorHAnsi"/>
+          <w:color w:val="000000"/>
+          <w:sz w:val="22"/>
+          <w:szCs w:val="22"/>
+        </w:rPr>
+        <w:t xml:space="preserve">, [online] 15(5), pp.390–396. Available at: </w:t>
+      </w:r>
+      <w:hyperlink r:id="rId18" w:history="1">
+        <w:r>
+          <w:rPr>
+            <w:rStyle w:val="Hyperlink"/>
+            <w:rFonts w:asciiTheme="minorHAnsi" w:hAnsiTheme="minorHAnsi"/>
+            <w:sz w:val="22"/>
+            <w:szCs w:val="22"/>
+          </w:rPr>
+          <w:t>https://pdfs.semanticscholar.org/ba7b/234738e80b027240e9bfd837bfba61c13e17.pdf</w:t>
+        </w:r>
+      </w:hyperlink>
+      <w:r>
+        <w:rPr>
+          <w:rFonts w:asciiTheme="minorHAnsi" w:hAnsiTheme="minorHAnsi"/>
+          <w:color w:val="000000"/>
+          <w:sz w:val="22"/>
+          <w:szCs w:val="22"/>
+        </w:rPr>
+        <w:t>.</w:t>
+      </w:r>
+    </w:p>
+    <w:p>
+      <w:pPr>
+        <w:pStyle w:val="NormalWeb"/>
+        <w:numPr>
+          <w:ilvl w:val="0"/>
+          <w:numId w:val="2"/>
+        </w:numPr>
+        <w:spacing w:before="0" w:beforeAutospacing="0" w:after="240" w:afterAutospacing="0" w:line="360" w:lineRule="auto"/>
+        <w:jc w:val="both"/>
+        <w:rPr>
+          <w:rFonts w:asciiTheme="minorHAnsi" w:hAnsiTheme="minorHAnsi"/>
+          <w:color w:val="000000"/>
+          <w:sz w:val="22"/>
+          <w:szCs w:val="22"/>
+        </w:rPr>
+      </w:pPr>
+      <w:r>
+        <w:rPr>
+          <w:rFonts w:asciiTheme="minorHAnsi" w:hAnsiTheme="minorHAnsi"/>
+          <w:color w:val="000000"/>
+          <w:sz w:val="22"/>
+          <w:szCs w:val="22"/>
+        </w:rPr>
+        <w:t>DiGiacomo, J. (2017). </w:t>
+      </w:r>
+      <w:r>
+        <w:rPr>
+          <w:rFonts w:asciiTheme="minorHAnsi" w:hAnsiTheme="minorHAnsi"/>
+          <w:i/>
+          <w:iCs/>
+          <w:color w:val="000000"/>
+          <w:sz w:val="22"/>
+          <w:szCs w:val="22"/>
+        </w:rPr>
+        <w:t>Active vs Passive Cyber Attacks Explained | Revision Legal</w:t>
+      </w:r>
+      <w:r>
+        <w:rPr>
+          <w:rFonts w:asciiTheme="minorHAnsi" w:hAnsiTheme="minorHAnsi"/>
+          <w:color w:val="000000"/>
+          <w:sz w:val="22"/>
+          <w:szCs w:val="22"/>
+        </w:rPr>
+        <w:t>. [online] Revision Legal. Available at: https://revisionlegal.com/cyber-security/active-passive-cyber-attacks-explained/ [Accessed 2 May 2019].</w:t>
+      </w:r>
+    </w:p>
+    <w:p>
+      <w:pPr>
+        <w:pStyle w:val="NormalWeb"/>
+        <w:numPr>
+          <w:ilvl w:val="0"/>
+          <w:numId w:val="2"/>
+        </w:numPr>
+        <w:spacing w:before="0" w:beforeAutospacing="0" w:after="240" w:afterAutospacing="0" w:line="360" w:lineRule="auto"/>
+        <w:jc w:val="both"/>
+        <w:rPr>
+          <w:rFonts w:asciiTheme="minorHAnsi" w:hAnsiTheme="minorHAnsi"/>
+          <w:color w:val="000000"/>
+          <w:sz w:val="22"/>
+          <w:szCs w:val="22"/>
+        </w:rPr>
+      </w:pPr>
+      <w:r>
+        <w:rPr>
+          <w:rFonts w:asciiTheme="minorHAnsi" w:hAnsiTheme="minorHAnsi"/>
+          <w:color w:val="000000"/>
+          <w:sz w:val="22"/>
+          <w:szCs w:val="22"/>
+        </w:rPr>
+        <w:t>Cowan, C., Pu, C., Maier, D., Walpole, J., Beattie, S., Grier, A., Wagle, P. and Zhang, Q. (1998). </w:t>
+      </w:r>
+      <w:proofErr w:type="spellStart"/>
+      <w:r>
+        <w:rPr>
+          <w:rFonts w:asciiTheme="minorHAnsi" w:hAnsiTheme="minorHAnsi"/>
+          <w:i/>
+          <w:iCs/>
+          <w:color w:val="000000"/>
+          <w:sz w:val="22"/>
+          <w:szCs w:val="22"/>
+        </w:rPr>
+        <w:t>StackGuard</w:t>
+      </w:r>
+      <w:proofErr w:type="spellEnd"/>
+      <w:r>
+        <w:rPr>
+          <w:rFonts w:asciiTheme="minorHAnsi" w:hAnsiTheme="minorHAnsi"/>
+          <w:i/>
+          <w:iCs/>
+          <w:color w:val="000000"/>
+          <w:sz w:val="22"/>
+          <w:szCs w:val="22"/>
+        </w:rPr>
+        <w:t>: Automatic Adaptive Detection and Prevention of Buffer-Overflow Attacks</w:t>
+      </w:r>
+      <w:r>
+        <w:rPr>
+          <w:rFonts w:asciiTheme="minorHAnsi" w:hAnsiTheme="minorHAnsi"/>
+          <w:color w:val="000000"/>
+          <w:sz w:val="22"/>
+          <w:szCs w:val="22"/>
+        </w:rPr>
+        <w:t>. [online]</w:t>
+      </w:r>
+      <w:r>
+        <w:rPr>
+          <w:rFonts w:asciiTheme="minorHAnsi" w:hAnsiTheme="minorHAnsi"/>
+          <w:color w:val="000000"/>
+          <w:sz w:val="22"/>
+          <w:szCs w:val="22"/>
+        </w:rPr>
+        <w:t xml:space="preserve"> </w:t>
+      </w:r>
+      <w:r>
+        <w:rPr>
+          <w:rFonts w:asciiTheme="minorHAnsi" w:hAnsiTheme="minorHAnsi"/>
+          <w:color w:val="000000"/>
+          <w:sz w:val="22"/>
+          <w:szCs w:val="22"/>
+        </w:rPr>
+        <w:t>Available at: https://www.usenix.org/legacy/publications/library/proceedings/sec98/full_papers/cowan/cowan.pdf [Accessed 2 May 2019].</w:t>
+      </w:r>
+    </w:p>
+    <w:p>
+      <w:pPr>
+        <w:pStyle w:val="NormalWeb"/>
+        <w:numPr>
+          <w:ilvl w:val="0"/>
+          <w:numId w:val="2"/>
+        </w:numPr>
+        <w:spacing w:before="0" w:beforeAutospacing="0" w:after="240" w:afterAutospacing="0" w:line="360" w:lineRule="auto"/>
+        <w:jc w:val="both"/>
+        <w:rPr>
+          <w:rFonts w:asciiTheme="minorHAnsi" w:hAnsiTheme="minorHAnsi"/>
+          <w:color w:val="000000"/>
+          <w:sz w:val="22"/>
+          <w:szCs w:val="22"/>
+        </w:rPr>
+      </w:pPr>
+      <w:r>
+        <w:rPr>
+          <w:rFonts w:asciiTheme="minorHAnsi" w:hAnsiTheme="minorHAnsi"/>
+          <w:color w:val="000000"/>
+          <w:sz w:val="22"/>
+          <w:szCs w:val="22"/>
+        </w:rPr>
+        <w:t>Ieee.org. (2019). </w:t>
+      </w:r>
+      <w:r>
+        <w:rPr>
+          <w:rFonts w:asciiTheme="minorHAnsi" w:hAnsiTheme="minorHAnsi"/>
+          <w:i/>
+          <w:iCs/>
+          <w:color w:val="000000"/>
+          <w:sz w:val="22"/>
+          <w:szCs w:val="22"/>
+        </w:rPr>
+        <w:t>IEEE Xplore Full-Text PDF:</w:t>
+      </w:r>
+      <w:r>
+        <w:rPr>
+          <w:rFonts w:asciiTheme="minorHAnsi" w:hAnsiTheme="minorHAnsi"/>
+          <w:color w:val="000000"/>
+          <w:sz w:val="22"/>
+          <w:szCs w:val="22"/>
+        </w:rPr>
+        <w:t> [online] Available at: https://ieeexplore.ieee.org/stamp/stamp.jsp?arnumber=601338 [Accessed 2 May 2019].</w:t>
+      </w:r>
+    </w:p>
+    <w:p>
+      <w:pPr>
+        <w:pStyle w:val="NormalWeb"/>
+        <w:numPr>
+          <w:ilvl w:val="0"/>
+          <w:numId w:val="2"/>
+        </w:numPr>
+        <w:spacing w:before="0" w:beforeAutospacing="0" w:after="240" w:afterAutospacing="0" w:line="360" w:lineRule="auto"/>
+        <w:jc w:val="both"/>
+        <w:rPr>
+          <w:rFonts w:asciiTheme="minorHAnsi" w:hAnsiTheme="minorHAnsi"/>
+          <w:color w:val="000000"/>
+          <w:sz w:val="22"/>
+          <w:szCs w:val="22"/>
+        </w:rPr>
+      </w:pPr>
+      <w:r>
+        <w:rPr>
+          <w:rFonts w:asciiTheme="minorHAnsi" w:hAnsiTheme="minorHAnsi"/>
+          <w:color w:val="000000"/>
+          <w:sz w:val="22"/>
+          <w:szCs w:val="22"/>
+        </w:rPr>
+        <w:t>Defined Term - A dictionary of defined terms for the legal profession. (2013). </w:t>
+      </w:r>
+      <w:r>
+        <w:rPr>
+          <w:rFonts w:asciiTheme="minorHAnsi" w:hAnsiTheme="minorHAnsi"/>
+          <w:i/>
+          <w:iCs/>
+          <w:color w:val="000000"/>
+          <w:sz w:val="22"/>
+          <w:szCs w:val="22"/>
+        </w:rPr>
+        <w:t>Passive Wiretapping</w:t>
+      </w:r>
+      <w:r>
+        <w:rPr>
+          <w:rFonts w:asciiTheme="minorHAnsi" w:hAnsiTheme="minorHAnsi"/>
+          <w:color w:val="000000"/>
+          <w:sz w:val="22"/>
+          <w:szCs w:val="22"/>
+        </w:rPr>
+        <w:t>. [online] Available at: https://definedterm.com/passive_wiretapping/140598 [Accessed 2 May 2019].</w:t>
+      </w:r>
+    </w:p>
+    <w:p>
+      <w:pPr>
+        <w:pStyle w:val="ListParagraph"/>
+        <w:numPr>
+          <w:ilvl w:val="0"/>
+          <w:numId w:val="2"/>
+        </w:numPr>
+        <w:spacing w:after="240" w:line="360" w:lineRule="auto"/>
+        <w:jc w:val="both"/>
+        <w:rPr>
+          <w:rFonts w:eastAsia="Times New Roman" w:cs="Times New Roman"/>
+          <w:color w:val="000000"/>
+          <w:lang w:eastAsia="en-IE"/>
+        </w:rPr>
+      </w:pPr>
+      <w:r>
+        <w:rPr>
+          <w:rFonts w:eastAsia="Times New Roman" w:cs="Times New Roman"/>
+          <w:color w:val="000000"/>
+          <w:lang w:eastAsia="en-IE"/>
+        </w:rPr>
+        <w:lastRenderedPageBreak/>
+        <w:t xml:space="preserve">Al-Hammadi, Y. and </w:t>
+      </w:r>
+      <w:proofErr w:type="spellStart"/>
+      <w:r>
+        <w:rPr>
+          <w:rFonts w:eastAsia="Times New Roman" w:cs="Times New Roman"/>
+          <w:color w:val="000000"/>
+          <w:lang w:eastAsia="en-IE"/>
+        </w:rPr>
+        <w:t>Aickelin</w:t>
+      </w:r>
+      <w:proofErr w:type="spellEnd"/>
+      <w:r>
+        <w:rPr>
+          <w:rFonts w:eastAsia="Times New Roman" w:cs="Times New Roman"/>
+          <w:color w:val="000000"/>
+          <w:lang w:eastAsia="en-IE"/>
+        </w:rPr>
+        <w:t>, U. (2008). Detecting Bots Based on Keylogging Activities. </w:t>
+      </w:r>
+      <w:r>
+        <w:rPr>
+          <w:rFonts w:eastAsia="Times New Roman" w:cs="Times New Roman"/>
+          <w:i/>
+          <w:iCs/>
+          <w:color w:val="000000"/>
+          <w:lang w:eastAsia="en-IE"/>
+        </w:rPr>
+        <w:t>SSRN Electronic Journal</w:t>
+      </w:r>
+      <w:r>
+        <w:rPr>
+          <w:rFonts w:eastAsia="Times New Roman" w:cs="Times New Roman"/>
+          <w:color w:val="000000"/>
+          <w:lang w:eastAsia="en-IE"/>
+        </w:rPr>
+        <w:t>. [online] Available at: https://arxiv.org/ftp/arxiv/papers/1002/1002.1200.pdf [Accessed 7 May 2019].</w:t>
+      </w:r>
+    </w:p>
+    <w:p>
+      <w:pPr>
+        <w:pStyle w:val="ListParagraph"/>
+        <w:spacing w:before="100" w:beforeAutospacing="1" w:after="100" w:afterAutospacing="1" w:line="240" w:lineRule="auto"/>
+        <w:rPr>
+          <w:rFonts w:ascii="Times New Roman" w:eastAsia="Times New Roman" w:hAnsi="Times New Roman" w:cs="Times New Roman"/>
+          <w:color w:val="000000"/>
+          <w:sz w:val="21"/>
+          <w:szCs w:val="21"/>
+          <w:lang w:eastAsia="en-IE"/>
+        </w:rPr>
+      </w:pPr>
+    </w:p>
+    <w:p>
+      <w:pPr>
+        <w:pStyle w:val="NormalWeb"/>
+        <w:rPr>
+          <w:color w:val="000000"/>
+          <w:sz w:val="21"/>
+          <w:szCs w:val="21"/>
+        </w:rPr>
+      </w:pPr>
+    </w:p>
+    <w:p>
+      <w:pPr>
+        <w:pStyle w:val="NormalWeb"/>
+        <w:ind w:left="720"/>
+        <w:rPr>
+          <w:color w:val="000000"/>
+          <w:sz w:val="21"/>
+          <w:szCs w:val="21"/>
+        </w:rPr>
+      </w:pPr>
+    </w:p>
+    <w:p>
+      <w:pPr>
+        <w:pStyle w:val="NormalWeb"/>
+        <w:ind w:left="720"/>
+        <w:rPr>
+          <w:color w:val="000000"/>
+          <w:sz w:val="21"/>
+          <w:szCs w:val="21"/>
+        </w:rPr>
+      </w:pPr>
+    </w:p>
     <w:sectPr>
-      <w:footerReference w:type="default" r:id="rId18"/>
+      <w:footerReference w:type="default" r:id="rId19"/>
       <w:pgSz w:w="11906" w:h="16838"/>
       <w:pgMar w:top="1440" w:right="1440" w:bottom="1440" w:left="1440" w:header="708" w:footer="708" w:gutter="0"/>
       <w:cols w:space="708"/>
@@ -5184,188 +7118,16 @@
 <file path=word/numbering.xml><?xml version="1.0" encoding="utf-8"?>
 <w:numbering xmlns:wpc="http://schemas.microsoft.com/office/word/2010/wordprocessingCanvas" xmlns:cx="http://schemas.microsoft.com/office/drawing/2014/chartex" xmlns:cx1="http://schemas.microsoft.com/office/drawing/2015/9/8/chartex" xmlns:cx2="http://schemas.microsoft.com/office/drawing/2015/10/21/chartex" xmlns:cx3="http://schemas.microsoft.com/office/drawing/2016/5/9/chartex" xmlns:cx4="http://schemas.microsoft.com/office/drawing/2016/5/10/chartex" xmlns:cx5="http://schemas.microsoft.com/office/drawing/2016/5/11/chartex" xmlns:cx6="http://schemas.microsoft.com/office/drawing/2016/5/12/chartex" xmlns:cx7="http://schemas.microsoft.com/office/drawing/2016/5/13/chartex" xmlns:cx8="http://schemas.microsoft.com/office/drawing/2016/5/14/chartex" xmlns:mc="http://schemas.openxmlformats.org/markup-compatibility/2006" xmlns:aink="http://schemas.microsoft.com/office/drawing/2016/ink" xmlns:am3d="http://schemas.microsoft.com/office/drawing/2017/model3d" xmlns:o="urn:schemas-microsoft-com:office:office" xmlns:r="http://schemas.openxmlformats.org/officeDocument/2006/relationships" xmlns:m="http://schemas.openxmlformats.org/officeDocument/2006/math" xmlns:v="urn:schemas-microsoft-com:vml" xmlns:wp14="http://schemas.microsoft.com/office/word/2010/wordprocessingDrawing" xmlns:wp="http://schemas.openxmlformats.org/drawingml/2006/wordprocessingDrawing" xmlns:w10="urn:schemas-microsoft-com:office:word" xmlns:w="http://schemas.openxmlformats.org/wordprocessingml/2006/main" xmlns:w14="http://schemas.microsoft.com/office/word/2010/wordml" xmlns:w15="http://schemas.microsoft.com/office/word/2012/wordml" xmlns:w16cid="http://schemas.microsoft.com/office/word/2016/wordml/cid" xmlns:w16se="http://schemas.microsoft.com/office/word/2015/wordml/symex" xmlns:wpg="http://schemas.microsoft.com/office/word/2010/wordprocessingGroup" xmlns:wpi="http://schemas.microsoft.com/office/word/2010/wordprocessingInk" xmlns:wne="http://schemas.microsoft.com/office/word/2006/wordml" xmlns:wps="http://schemas.microsoft.com/office/word/2010/wordprocessingShape" mc:Ignorable="w14 w15 w16se w16cid wp14">
   <w:abstractNum w:abstractNumId="0" w15:restartNumberingAfterBreak="0">
-    <w:nsid w:val="2D8C04CD"/>
+    <w:nsid w:val="15B02CEA"/>
     <w:multiLevelType w:val="hybridMultilevel"/>
-    <w:tmpl w:val="98965F26"/>
-    <w:lvl w:ilvl="0" w:tplc="1809000F">
-      <w:start w:val="1"/>
-      <w:numFmt w:val="decimal"/>
-      <w:lvlText w:val="%1."/>
-      <w:lvlJc w:val="left"/>
-      <w:pPr>
-        <w:ind w:left="720" w:hanging="360"/>
-      </w:pPr>
-    </w:lvl>
-    <w:lvl w:ilvl="1" w:tplc="18090019" w:tentative="1">
-      <w:start w:val="1"/>
-      <w:numFmt w:val="lowerLetter"/>
-      <w:lvlText w:val="%2."/>
-      <w:lvlJc w:val="left"/>
-      <w:pPr>
-        <w:ind w:left="1440" w:hanging="360"/>
-      </w:pPr>
-    </w:lvl>
-    <w:lvl w:ilvl="2" w:tplc="1809001B" w:tentative="1">
-      <w:start w:val="1"/>
-      <w:numFmt w:val="lowerRoman"/>
-      <w:lvlText w:val="%3."/>
-      <w:lvlJc w:val="right"/>
-      <w:pPr>
-        <w:ind w:left="2160" w:hanging="180"/>
-      </w:pPr>
-    </w:lvl>
-    <w:lvl w:ilvl="3" w:tplc="1809000F" w:tentative="1">
-      <w:start w:val="1"/>
-      <w:numFmt w:val="decimal"/>
-      <w:lvlText w:val="%4."/>
-      <w:lvlJc w:val="left"/>
-      <w:pPr>
-        <w:ind w:left="2880" w:hanging="360"/>
-      </w:pPr>
-    </w:lvl>
-    <w:lvl w:ilvl="4" w:tplc="18090019" w:tentative="1">
-      <w:start w:val="1"/>
-      <w:numFmt w:val="lowerLetter"/>
-      <w:lvlText w:val="%5."/>
-      <w:lvlJc w:val="left"/>
-      <w:pPr>
-        <w:ind w:left="3600" w:hanging="360"/>
-      </w:pPr>
-    </w:lvl>
-    <w:lvl w:ilvl="5" w:tplc="1809001B" w:tentative="1">
-      <w:start w:val="1"/>
-      <w:numFmt w:val="lowerRoman"/>
-      <w:lvlText w:val="%6."/>
-      <w:lvlJc w:val="right"/>
-      <w:pPr>
-        <w:ind w:left="4320" w:hanging="180"/>
-      </w:pPr>
-    </w:lvl>
-    <w:lvl w:ilvl="6" w:tplc="1809000F" w:tentative="1">
-      <w:start w:val="1"/>
-      <w:numFmt w:val="decimal"/>
-      <w:lvlText w:val="%7."/>
-      <w:lvlJc w:val="left"/>
-      <w:pPr>
-        <w:ind w:left="5040" w:hanging="360"/>
-      </w:pPr>
-    </w:lvl>
-    <w:lvl w:ilvl="7" w:tplc="18090019" w:tentative="1">
-      <w:start w:val="1"/>
-      <w:numFmt w:val="lowerLetter"/>
-      <w:lvlText w:val="%8."/>
-      <w:lvlJc w:val="left"/>
-      <w:pPr>
-        <w:ind w:left="5760" w:hanging="360"/>
-      </w:pPr>
-    </w:lvl>
-    <w:lvl w:ilvl="8" w:tplc="1809001B" w:tentative="1">
-      <w:start w:val="1"/>
-      <w:numFmt w:val="lowerRoman"/>
-      <w:lvlText w:val="%9."/>
-      <w:lvlJc w:val="right"/>
-      <w:pPr>
-        <w:ind w:left="6480" w:hanging="180"/>
-      </w:pPr>
-    </w:lvl>
-  </w:abstractNum>
-  <w:abstractNum w:abstractNumId="1" w15:restartNumberingAfterBreak="0">
-    <w:nsid w:val="40C32850"/>
-    <w:multiLevelType w:val="hybridMultilevel"/>
-    <w:tmpl w:val="59C69994"/>
-    <w:lvl w:ilvl="0" w:tplc="1809000F">
-      <w:start w:val="1"/>
-      <w:numFmt w:val="decimal"/>
-      <w:lvlText w:val="%1."/>
-      <w:lvlJc w:val="left"/>
-      <w:pPr>
-        <w:ind w:left="720" w:hanging="360"/>
-      </w:pPr>
-    </w:lvl>
-    <w:lvl w:ilvl="1" w:tplc="18090019" w:tentative="1">
-      <w:start w:val="1"/>
-      <w:numFmt w:val="lowerLetter"/>
-      <w:lvlText w:val="%2."/>
-      <w:lvlJc w:val="left"/>
-      <w:pPr>
-        <w:ind w:left="1440" w:hanging="360"/>
-      </w:pPr>
-    </w:lvl>
-    <w:lvl w:ilvl="2" w:tplc="1809001B" w:tentative="1">
-      <w:start w:val="1"/>
-      <w:numFmt w:val="lowerRoman"/>
-      <w:lvlText w:val="%3."/>
-      <w:lvlJc w:val="right"/>
-      <w:pPr>
-        <w:ind w:left="2160" w:hanging="180"/>
-      </w:pPr>
-    </w:lvl>
-    <w:lvl w:ilvl="3" w:tplc="1809000F" w:tentative="1">
-      <w:start w:val="1"/>
-      <w:numFmt w:val="decimal"/>
-      <w:lvlText w:val="%4."/>
-      <w:lvlJc w:val="left"/>
-      <w:pPr>
-        <w:ind w:left="2880" w:hanging="360"/>
-      </w:pPr>
-    </w:lvl>
-    <w:lvl w:ilvl="4" w:tplc="18090019" w:tentative="1">
-      <w:start w:val="1"/>
-      <w:numFmt w:val="lowerLetter"/>
-      <w:lvlText w:val="%5."/>
-      <w:lvlJc w:val="left"/>
-      <w:pPr>
-        <w:ind w:left="3600" w:hanging="360"/>
-      </w:pPr>
-    </w:lvl>
-    <w:lvl w:ilvl="5" w:tplc="1809001B" w:tentative="1">
-      <w:start w:val="1"/>
-      <w:numFmt w:val="lowerRoman"/>
-      <w:lvlText w:val="%6."/>
-      <w:lvlJc w:val="right"/>
-      <w:pPr>
-        <w:ind w:left="4320" w:hanging="180"/>
-      </w:pPr>
-    </w:lvl>
-    <w:lvl w:ilvl="6" w:tplc="1809000F" w:tentative="1">
-      <w:start w:val="1"/>
-      <w:numFmt w:val="decimal"/>
-      <w:lvlText w:val="%7."/>
-      <w:lvlJc w:val="left"/>
-      <w:pPr>
-        <w:ind w:left="5040" w:hanging="360"/>
-      </w:pPr>
-    </w:lvl>
-    <w:lvl w:ilvl="7" w:tplc="18090019" w:tentative="1">
-      <w:start w:val="1"/>
-      <w:numFmt w:val="lowerLetter"/>
-      <w:lvlText w:val="%8."/>
-      <w:lvlJc w:val="left"/>
-      <w:pPr>
-        <w:ind w:left="5760" w:hanging="360"/>
-      </w:pPr>
-    </w:lvl>
-    <w:lvl w:ilvl="8" w:tplc="1809001B" w:tentative="1">
-      <w:start w:val="1"/>
-      <w:numFmt w:val="lowerRoman"/>
-      <w:lvlText w:val="%9."/>
-      <w:lvlJc w:val="right"/>
-      <w:pPr>
-        <w:ind w:left="6480" w:hanging="180"/>
-      </w:pPr>
-    </w:lvl>
-  </w:abstractNum>
-  <w:abstractNum w:abstractNumId="2" w15:restartNumberingAfterBreak="0">
-    <w:nsid w:val="748F691E"/>
-    <w:multiLevelType w:val="hybridMultilevel"/>
-    <w:tmpl w:val="F53C8768"/>
+    <w:tmpl w:val="83583484"/>
     <w:lvl w:ilvl="0" w:tplc="18090001">
       <w:start w:val="1"/>
       <w:numFmt w:val="bullet"/>
       <w:lvlText w:val=""/>
       <w:lvlJc w:val="left"/>
       <w:pPr>
-        <w:ind w:left="720" w:hanging="360"/>
+        <w:ind w:left="1440" w:hanging="360"/>
       </w:pPr>
       <w:rPr>
         <w:rFonts w:ascii="Symbol" w:hAnsi="Symbol" w:hint="default"/>
@@ -5377,7 +7139,7 @@
       <w:lvlText w:val="o"/>
       <w:lvlJc w:val="left"/>
       <w:pPr>
-        <w:ind w:left="1440" w:hanging="360"/>
+        <w:ind w:left="2160" w:hanging="360"/>
       </w:pPr>
       <w:rPr>
         <w:rFonts w:ascii="Courier New" w:hAnsi="Courier New" w:cs="Courier New" w:hint="default"/>
@@ -5389,7 +7151,7 @@
       <w:lvlText w:val=""/>
       <w:lvlJc w:val="left"/>
       <w:pPr>
-        <w:ind w:left="2160" w:hanging="360"/>
+        <w:ind w:left="2880" w:hanging="360"/>
       </w:pPr>
       <w:rPr>
         <w:rFonts w:ascii="Wingdings" w:hAnsi="Wingdings" w:hint="default"/>
@@ -5401,7 +7163,7 @@
       <w:lvlText w:val=""/>
       <w:lvlJc w:val="left"/>
       <w:pPr>
-        <w:ind w:left="2880" w:hanging="360"/>
+        <w:ind w:left="3600" w:hanging="360"/>
       </w:pPr>
       <w:rPr>
         <w:rFonts w:ascii="Symbol" w:hAnsi="Symbol" w:hint="default"/>
@@ -5413,7 +7175,7 @@
       <w:lvlText w:val="o"/>
       <w:lvlJc w:val="left"/>
       <w:pPr>
-        <w:ind w:left="3600" w:hanging="360"/>
+        <w:ind w:left="4320" w:hanging="360"/>
       </w:pPr>
       <w:rPr>
         <w:rFonts w:ascii="Courier New" w:hAnsi="Courier New" w:cs="Courier New" w:hint="default"/>
@@ -5425,7 +7187,7 @@
       <w:lvlText w:val=""/>
       <w:lvlJc w:val="left"/>
       <w:pPr>
-        <w:ind w:left="4320" w:hanging="360"/>
+        <w:ind w:left="5040" w:hanging="360"/>
       </w:pPr>
       <w:rPr>
         <w:rFonts w:ascii="Wingdings" w:hAnsi="Wingdings" w:hint="default"/>
@@ -5437,7 +7199,7 @@
       <w:lvlText w:val=""/>
       <w:lvlJc w:val="left"/>
       <w:pPr>
-        <w:ind w:left="5040" w:hanging="360"/>
+        <w:ind w:left="5760" w:hanging="360"/>
       </w:pPr>
       <w:rPr>
         <w:rFonts w:ascii="Symbol" w:hAnsi="Symbol" w:hint="default"/>
@@ -5449,7 +7211,7 @@
       <w:lvlText w:val="o"/>
       <w:lvlJc w:val="left"/>
       <w:pPr>
-        <w:ind w:left="5760" w:hanging="360"/>
+        <w:ind w:left="6480" w:hanging="360"/>
       </w:pPr>
       <w:rPr>
         <w:rFonts w:ascii="Courier New" w:hAnsi="Courier New" w:cs="Courier New" w:hint="default"/>
@@ -5461,14 +7223,525 @@
       <w:lvlText w:val=""/>
       <w:lvlJc w:val="left"/>
       <w:pPr>
-        <w:ind w:left="6480" w:hanging="360"/>
+        <w:ind w:left="7200" w:hanging="360"/>
       </w:pPr>
       <w:rPr>
         <w:rFonts w:ascii="Wingdings" w:hAnsi="Wingdings" w:hint="default"/>
       </w:rPr>
     </w:lvl>
   </w:abstractNum>
+  <w:abstractNum w:abstractNumId="1" w15:restartNumberingAfterBreak="0">
+    <w:nsid w:val="1F4553E7"/>
+    <w:multiLevelType w:val="hybridMultilevel"/>
+    <w:tmpl w:val="1A324DA6"/>
+    <w:lvl w:ilvl="0" w:tplc="1809000F">
+      <w:start w:val="1"/>
+      <w:numFmt w:val="decimal"/>
+      <w:lvlText w:val="%1."/>
+      <w:lvlJc w:val="left"/>
+      <w:pPr>
+        <w:ind w:left="720" w:hanging="360"/>
+      </w:pPr>
+      <w:rPr>
+        <w:rFonts w:hint="default"/>
+      </w:rPr>
+    </w:lvl>
+    <w:lvl w:ilvl="1" w:tplc="18090003" w:tentative="1">
+      <w:start w:val="1"/>
+      <w:numFmt w:val="bullet"/>
+      <w:lvlText w:val="o"/>
+      <w:lvlJc w:val="left"/>
+      <w:pPr>
+        <w:ind w:left="1440" w:hanging="360"/>
+      </w:pPr>
+      <w:rPr>
+        <w:rFonts w:ascii="Courier New" w:hAnsi="Courier New" w:cs="Courier New" w:hint="default"/>
+      </w:rPr>
+    </w:lvl>
+    <w:lvl w:ilvl="2" w:tplc="18090005" w:tentative="1">
+      <w:start w:val="1"/>
+      <w:numFmt w:val="bullet"/>
+      <w:lvlText w:val=""/>
+      <w:lvlJc w:val="left"/>
+      <w:pPr>
+        <w:ind w:left="2160" w:hanging="360"/>
+      </w:pPr>
+      <w:rPr>
+        <w:rFonts w:ascii="Wingdings" w:hAnsi="Wingdings" w:hint="default"/>
+      </w:rPr>
+    </w:lvl>
+    <w:lvl w:ilvl="3" w:tplc="18090001" w:tentative="1">
+      <w:start w:val="1"/>
+      <w:numFmt w:val="bullet"/>
+      <w:lvlText w:val=""/>
+      <w:lvlJc w:val="left"/>
+      <w:pPr>
+        <w:ind w:left="2880" w:hanging="360"/>
+      </w:pPr>
+      <w:rPr>
+        <w:rFonts w:ascii="Symbol" w:hAnsi="Symbol" w:hint="default"/>
+      </w:rPr>
+    </w:lvl>
+    <w:lvl w:ilvl="4" w:tplc="18090003" w:tentative="1">
+      <w:start w:val="1"/>
+      <w:numFmt w:val="bullet"/>
+      <w:lvlText w:val="o"/>
+      <w:lvlJc w:val="left"/>
+      <w:pPr>
+        <w:ind w:left="3600" w:hanging="360"/>
+      </w:pPr>
+      <w:rPr>
+        <w:rFonts w:ascii="Courier New" w:hAnsi="Courier New" w:cs="Courier New" w:hint="default"/>
+      </w:rPr>
+    </w:lvl>
+    <w:lvl w:ilvl="5" w:tplc="18090005" w:tentative="1">
+      <w:start w:val="1"/>
+      <w:numFmt w:val="bullet"/>
+      <w:lvlText w:val=""/>
+      <w:lvlJc w:val="left"/>
+      <w:pPr>
+        <w:ind w:left="4320" w:hanging="360"/>
+      </w:pPr>
+      <w:rPr>
+        <w:rFonts w:ascii="Wingdings" w:hAnsi="Wingdings" w:hint="default"/>
+      </w:rPr>
+    </w:lvl>
+    <w:lvl w:ilvl="6" w:tplc="18090001" w:tentative="1">
+      <w:start w:val="1"/>
+      <w:numFmt w:val="bullet"/>
+      <w:lvlText w:val=""/>
+      <w:lvlJc w:val="left"/>
+      <w:pPr>
+        <w:ind w:left="5040" w:hanging="360"/>
+      </w:pPr>
+      <w:rPr>
+        <w:rFonts w:ascii="Symbol" w:hAnsi="Symbol" w:hint="default"/>
+      </w:rPr>
+    </w:lvl>
+    <w:lvl w:ilvl="7" w:tplc="18090003" w:tentative="1">
+      <w:start w:val="1"/>
+      <w:numFmt w:val="bullet"/>
+      <w:lvlText w:val="o"/>
+      <w:lvlJc w:val="left"/>
+      <w:pPr>
+        <w:ind w:left="5760" w:hanging="360"/>
+      </w:pPr>
+      <w:rPr>
+        <w:rFonts w:ascii="Courier New" w:hAnsi="Courier New" w:cs="Courier New" w:hint="default"/>
+      </w:rPr>
+    </w:lvl>
+    <w:lvl w:ilvl="8" w:tplc="18090005" w:tentative="1">
+      <w:start w:val="1"/>
+      <w:numFmt w:val="bullet"/>
+      <w:lvlText w:val=""/>
+      <w:lvlJc w:val="left"/>
+      <w:pPr>
+        <w:ind w:left="6480" w:hanging="360"/>
+      </w:pPr>
+      <w:rPr>
+        <w:rFonts w:ascii="Wingdings" w:hAnsi="Wingdings" w:hint="default"/>
+      </w:rPr>
+    </w:lvl>
+  </w:abstractNum>
+  <w:abstractNum w:abstractNumId="2" w15:restartNumberingAfterBreak="0">
+    <w:nsid w:val="2D8C04CD"/>
+    <w:multiLevelType w:val="hybridMultilevel"/>
+    <w:tmpl w:val="98965F26"/>
+    <w:lvl w:ilvl="0" w:tplc="1809000F">
+      <w:start w:val="1"/>
+      <w:numFmt w:val="decimal"/>
+      <w:lvlText w:val="%1."/>
+      <w:lvlJc w:val="left"/>
+      <w:pPr>
+        <w:ind w:left="720" w:hanging="360"/>
+      </w:pPr>
+    </w:lvl>
+    <w:lvl w:ilvl="1" w:tplc="18090019" w:tentative="1">
+      <w:start w:val="1"/>
+      <w:numFmt w:val="lowerLetter"/>
+      <w:lvlText w:val="%2."/>
+      <w:lvlJc w:val="left"/>
+      <w:pPr>
+        <w:ind w:left="1440" w:hanging="360"/>
+      </w:pPr>
+    </w:lvl>
+    <w:lvl w:ilvl="2" w:tplc="1809001B" w:tentative="1">
+      <w:start w:val="1"/>
+      <w:numFmt w:val="lowerRoman"/>
+      <w:lvlText w:val="%3."/>
+      <w:lvlJc w:val="right"/>
+      <w:pPr>
+        <w:ind w:left="2160" w:hanging="180"/>
+      </w:pPr>
+    </w:lvl>
+    <w:lvl w:ilvl="3" w:tplc="1809000F" w:tentative="1">
+      <w:start w:val="1"/>
+      <w:numFmt w:val="decimal"/>
+      <w:lvlText w:val="%4."/>
+      <w:lvlJc w:val="left"/>
+      <w:pPr>
+        <w:ind w:left="2880" w:hanging="360"/>
+      </w:pPr>
+    </w:lvl>
+    <w:lvl w:ilvl="4" w:tplc="18090019" w:tentative="1">
+      <w:start w:val="1"/>
+      <w:numFmt w:val="lowerLetter"/>
+      <w:lvlText w:val="%5."/>
+      <w:lvlJc w:val="left"/>
+      <w:pPr>
+        <w:ind w:left="3600" w:hanging="360"/>
+      </w:pPr>
+    </w:lvl>
+    <w:lvl w:ilvl="5" w:tplc="1809001B" w:tentative="1">
+      <w:start w:val="1"/>
+      <w:numFmt w:val="lowerRoman"/>
+      <w:lvlText w:val="%6."/>
+      <w:lvlJc w:val="right"/>
+      <w:pPr>
+        <w:ind w:left="4320" w:hanging="180"/>
+      </w:pPr>
+    </w:lvl>
+    <w:lvl w:ilvl="6" w:tplc="1809000F" w:tentative="1">
+      <w:start w:val="1"/>
+      <w:numFmt w:val="decimal"/>
+      <w:lvlText w:val="%7."/>
+      <w:lvlJc w:val="left"/>
+      <w:pPr>
+        <w:ind w:left="5040" w:hanging="360"/>
+      </w:pPr>
+    </w:lvl>
+    <w:lvl w:ilvl="7" w:tplc="18090019" w:tentative="1">
+      <w:start w:val="1"/>
+      <w:numFmt w:val="lowerLetter"/>
+      <w:lvlText w:val="%8."/>
+      <w:lvlJc w:val="left"/>
+      <w:pPr>
+        <w:ind w:left="5760" w:hanging="360"/>
+      </w:pPr>
+    </w:lvl>
+    <w:lvl w:ilvl="8" w:tplc="1809001B" w:tentative="1">
+      <w:start w:val="1"/>
+      <w:numFmt w:val="lowerRoman"/>
+      <w:lvlText w:val="%9."/>
+      <w:lvlJc w:val="right"/>
+      <w:pPr>
+        <w:ind w:left="6480" w:hanging="180"/>
+      </w:pPr>
+    </w:lvl>
+  </w:abstractNum>
   <w:abstractNum w:abstractNumId="3" w15:restartNumberingAfterBreak="0">
+    <w:nsid w:val="40C32850"/>
+    <w:multiLevelType w:val="hybridMultilevel"/>
+    <w:tmpl w:val="59C69994"/>
+    <w:lvl w:ilvl="0" w:tplc="1809000F">
+      <w:start w:val="1"/>
+      <w:numFmt w:val="decimal"/>
+      <w:lvlText w:val="%1."/>
+      <w:lvlJc w:val="left"/>
+      <w:pPr>
+        <w:ind w:left="720" w:hanging="360"/>
+      </w:pPr>
+    </w:lvl>
+    <w:lvl w:ilvl="1" w:tplc="18090019" w:tentative="1">
+      <w:start w:val="1"/>
+      <w:numFmt w:val="lowerLetter"/>
+      <w:lvlText w:val="%2."/>
+      <w:lvlJc w:val="left"/>
+      <w:pPr>
+        <w:ind w:left="1440" w:hanging="360"/>
+      </w:pPr>
+    </w:lvl>
+    <w:lvl w:ilvl="2" w:tplc="1809001B" w:tentative="1">
+      <w:start w:val="1"/>
+      <w:numFmt w:val="lowerRoman"/>
+      <w:lvlText w:val="%3."/>
+      <w:lvlJc w:val="right"/>
+      <w:pPr>
+        <w:ind w:left="2160" w:hanging="180"/>
+      </w:pPr>
+    </w:lvl>
+    <w:lvl w:ilvl="3" w:tplc="1809000F" w:tentative="1">
+      <w:start w:val="1"/>
+      <w:numFmt w:val="decimal"/>
+      <w:lvlText w:val="%4."/>
+      <w:lvlJc w:val="left"/>
+      <w:pPr>
+        <w:ind w:left="2880" w:hanging="360"/>
+      </w:pPr>
+    </w:lvl>
+    <w:lvl w:ilvl="4" w:tplc="18090019" w:tentative="1">
+      <w:start w:val="1"/>
+      <w:numFmt w:val="lowerLetter"/>
+      <w:lvlText w:val="%5."/>
+      <w:lvlJc w:val="left"/>
+      <w:pPr>
+        <w:ind w:left="3600" w:hanging="360"/>
+      </w:pPr>
+    </w:lvl>
+    <w:lvl w:ilvl="5" w:tplc="1809001B" w:tentative="1">
+      <w:start w:val="1"/>
+      <w:numFmt w:val="lowerRoman"/>
+      <w:lvlText w:val="%6."/>
+      <w:lvlJc w:val="right"/>
+      <w:pPr>
+        <w:ind w:left="4320" w:hanging="180"/>
+      </w:pPr>
+    </w:lvl>
+    <w:lvl w:ilvl="6" w:tplc="1809000F" w:tentative="1">
+      <w:start w:val="1"/>
+      <w:numFmt w:val="decimal"/>
+      <w:lvlText w:val="%7."/>
+      <w:lvlJc w:val="left"/>
+      <w:pPr>
+        <w:ind w:left="5040" w:hanging="360"/>
+      </w:pPr>
+    </w:lvl>
+    <w:lvl w:ilvl="7" w:tplc="18090019" w:tentative="1">
+      <w:start w:val="1"/>
+      <w:numFmt w:val="lowerLetter"/>
+      <w:lvlText w:val="%8."/>
+      <w:lvlJc w:val="left"/>
+      <w:pPr>
+        <w:ind w:left="5760" w:hanging="360"/>
+      </w:pPr>
+    </w:lvl>
+    <w:lvl w:ilvl="8" w:tplc="1809001B" w:tentative="1">
+      <w:start w:val="1"/>
+      <w:numFmt w:val="lowerRoman"/>
+      <w:lvlText w:val="%9."/>
+      <w:lvlJc w:val="right"/>
+      <w:pPr>
+        <w:ind w:left="6480" w:hanging="180"/>
+      </w:pPr>
+    </w:lvl>
+  </w:abstractNum>
+  <w:abstractNum w:abstractNumId="4" w15:restartNumberingAfterBreak="0">
+    <w:nsid w:val="650D7E3B"/>
+    <w:multiLevelType w:val="hybridMultilevel"/>
+    <w:tmpl w:val="08CCD8C0"/>
+    <w:lvl w:ilvl="0" w:tplc="18090001">
+      <w:start w:val="1"/>
+      <w:numFmt w:val="bullet"/>
+      <w:lvlText w:val=""/>
+      <w:lvlJc w:val="left"/>
+      <w:pPr>
+        <w:ind w:left="1440" w:hanging="360"/>
+      </w:pPr>
+      <w:rPr>
+        <w:rFonts w:ascii="Symbol" w:hAnsi="Symbol" w:hint="default"/>
+      </w:rPr>
+    </w:lvl>
+    <w:lvl w:ilvl="1" w:tplc="18090003" w:tentative="1">
+      <w:start w:val="1"/>
+      <w:numFmt w:val="bullet"/>
+      <w:lvlText w:val="o"/>
+      <w:lvlJc w:val="left"/>
+      <w:pPr>
+        <w:ind w:left="2160" w:hanging="360"/>
+      </w:pPr>
+      <w:rPr>
+        <w:rFonts w:ascii="Courier New" w:hAnsi="Courier New" w:cs="Courier New" w:hint="default"/>
+      </w:rPr>
+    </w:lvl>
+    <w:lvl w:ilvl="2" w:tplc="18090005" w:tentative="1">
+      <w:start w:val="1"/>
+      <w:numFmt w:val="bullet"/>
+      <w:lvlText w:val=""/>
+      <w:lvlJc w:val="left"/>
+      <w:pPr>
+        <w:ind w:left="2880" w:hanging="360"/>
+      </w:pPr>
+      <w:rPr>
+        <w:rFonts w:ascii="Wingdings" w:hAnsi="Wingdings" w:hint="default"/>
+      </w:rPr>
+    </w:lvl>
+    <w:lvl w:ilvl="3" w:tplc="18090001" w:tentative="1">
+      <w:start w:val="1"/>
+      <w:numFmt w:val="bullet"/>
+      <w:lvlText w:val=""/>
+      <w:lvlJc w:val="left"/>
+      <w:pPr>
+        <w:ind w:left="3600" w:hanging="360"/>
+      </w:pPr>
+      <w:rPr>
+        <w:rFonts w:ascii="Symbol" w:hAnsi="Symbol" w:hint="default"/>
+      </w:rPr>
+    </w:lvl>
+    <w:lvl w:ilvl="4" w:tplc="18090003" w:tentative="1">
+      <w:start w:val="1"/>
+      <w:numFmt w:val="bullet"/>
+      <w:lvlText w:val="o"/>
+      <w:lvlJc w:val="left"/>
+      <w:pPr>
+        <w:ind w:left="4320" w:hanging="360"/>
+      </w:pPr>
+      <w:rPr>
+        <w:rFonts w:ascii="Courier New" w:hAnsi="Courier New" w:cs="Courier New" w:hint="default"/>
+      </w:rPr>
+    </w:lvl>
+    <w:lvl w:ilvl="5" w:tplc="18090005" w:tentative="1">
+      <w:start w:val="1"/>
+      <w:numFmt w:val="bullet"/>
+      <w:lvlText w:val=""/>
+      <w:lvlJc w:val="left"/>
+      <w:pPr>
+        <w:ind w:left="5040" w:hanging="360"/>
+      </w:pPr>
+      <w:rPr>
+        <w:rFonts w:ascii="Wingdings" w:hAnsi="Wingdings" w:hint="default"/>
+      </w:rPr>
+    </w:lvl>
+    <w:lvl w:ilvl="6" w:tplc="18090001" w:tentative="1">
+      <w:start w:val="1"/>
+      <w:numFmt w:val="bullet"/>
+      <w:lvlText w:val=""/>
+      <w:lvlJc w:val="left"/>
+      <w:pPr>
+        <w:ind w:left="5760" w:hanging="360"/>
+      </w:pPr>
+      <w:rPr>
+        <w:rFonts w:ascii="Symbol" w:hAnsi="Symbol" w:hint="default"/>
+      </w:rPr>
+    </w:lvl>
+    <w:lvl w:ilvl="7" w:tplc="18090003" w:tentative="1">
+      <w:start w:val="1"/>
+      <w:numFmt w:val="bullet"/>
+      <w:lvlText w:val="o"/>
+      <w:lvlJc w:val="left"/>
+      <w:pPr>
+        <w:ind w:left="6480" w:hanging="360"/>
+      </w:pPr>
+      <w:rPr>
+        <w:rFonts w:ascii="Courier New" w:hAnsi="Courier New" w:cs="Courier New" w:hint="default"/>
+      </w:rPr>
+    </w:lvl>
+    <w:lvl w:ilvl="8" w:tplc="18090005" w:tentative="1">
+      <w:start w:val="1"/>
+      <w:numFmt w:val="bullet"/>
+      <w:lvlText w:val=""/>
+      <w:lvlJc w:val="left"/>
+      <w:pPr>
+        <w:ind w:left="7200" w:hanging="360"/>
+      </w:pPr>
+      <w:rPr>
+        <w:rFonts w:ascii="Wingdings" w:hAnsi="Wingdings" w:hint="default"/>
+      </w:rPr>
+    </w:lvl>
+  </w:abstractNum>
+  <w:abstractNum w:abstractNumId="5" w15:restartNumberingAfterBreak="0">
+    <w:nsid w:val="748F691E"/>
+    <w:multiLevelType w:val="hybridMultilevel"/>
+    <w:tmpl w:val="F53C8768"/>
+    <w:lvl w:ilvl="0" w:tplc="18090001">
+      <w:start w:val="1"/>
+      <w:numFmt w:val="bullet"/>
+      <w:lvlText w:val=""/>
+      <w:lvlJc w:val="left"/>
+      <w:pPr>
+        <w:ind w:left="720" w:hanging="360"/>
+      </w:pPr>
+      <w:rPr>
+        <w:rFonts w:ascii="Symbol" w:hAnsi="Symbol" w:hint="default"/>
+      </w:rPr>
+    </w:lvl>
+    <w:lvl w:ilvl="1" w:tplc="18090003" w:tentative="1">
+      <w:start w:val="1"/>
+      <w:numFmt w:val="bullet"/>
+      <w:lvlText w:val="o"/>
+      <w:lvlJc w:val="left"/>
+      <w:pPr>
+        <w:ind w:left="1440" w:hanging="360"/>
+      </w:pPr>
+      <w:rPr>
+        <w:rFonts w:ascii="Courier New" w:hAnsi="Courier New" w:cs="Courier New" w:hint="default"/>
+      </w:rPr>
+    </w:lvl>
+    <w:lvl w:ilvl="2" w:tplc="18090005" w:tentative="1">
+      <w:start w:val="1"/>
+      <w:numFmt w:val="bullet"/>
+      <w:lvlText w:val=""/>
+      <w:lvlJc w:val="left"/>
+      <w:pPr>
+        <w:ind w:left="2160" w:hanging="360"/>
+      </w:pPr>
+      <w:rPr>
+        <w:rFonts w:ascii="Wingdings" w:hAnsi="Wingdings" w:hint="default"/>
+      </w:rPr>
+    </w:lvl>
+    <w:lvl w:ilvl="3" w:tplc="18090001" w:tentative="1">
+      <w:start w:val="1"/>
+      <w:numFmt w:val="bullet"/>
+      <w:lvlText w:val=""/>
+      <w:lvlJc w:val="left"/>
+      <w:pPr>
+        <w:ind w:left="2880" w:hanging="360"/>
+      </w:pPr>
+      <w:rPr>
+        <w:rFonts w:ascii="Symbol" w:hAnsi="Symbol" w:hint="default"/>
+      </w:rPr>
+    </w:lvl>
+    <w:lvl w:ilvl="4" w:tplc="18090003" w:tentative="1">
+      <w:start w:val="1"/>
+      <w:numFmt w:val="bullet"/>
+      <w:lvlText w:val="o"/>
+      <w:lvlJc w:val="left"/>
+      <w:pPr>
+        <w:ind w:left="3600" w:hanging="360"/>
+      </w:pPr>
+      <w:rPr>
+        <w:rFonts w:ascii="Courier New" w:hAnsi="Courier New" w:cs="Courier New" w:hint="default"/>
+      </w:rPr>
+    </w:lvl>
+    <w:lvl w:ilvl="5" w:tplc="18090005" w:tentative="1">
+      <w:start w:val="1"/>
+      <w:numFmt w:val="bullet"/>
+      <w:lvlText w:val=""/>
+      <w:lvlJc w:val="left"/>
+      <w:pPr>
+        <w:ind w:left="4320" w:hanging="360"/>
+      </w:pPr>
+      <w:rPr>
+        <w:rFonts w:ascii="Wingdings" w:hAnsi="Wingdings" w:hint="default"/>
+      </w:rPr>
+    </w:lvl>
+    <w:lvl w:ilvl="6" w:tplc="18090001" w:tentative="1">
+      <w:start w:val="1"/>
+      <w:numFmt w:val="bullet"/>
+      <w:lvlText w:val=""/>
+      <w:lvlJc w:val="left"/>
+      <w:pPr>
+        <w:ind w:left="5040" w:hanging="360"/>
+      </w:pPr>
+      <w:rPr>
+        <w:rFonts w:ascii="Symbol" w:hAnsi="Symbol" w:hint="default"/>
+      </w:rPr>
+    </w:lvl>
+    <w:lvl w:ilvl="7" w:tplc="18090003" w:tentative="1">
+      <w:start w:val="1"/>
+      <w:numFmt w:val="bullet"/>
+      <w:lvlText w:val="o"/>
+      <w:lvlJc w:val="left"/>
+      <w:pPr>
+        <w:ind w:left="5760" w:hanging="360"/>
+      </w:pPr>
+      <w:rPr>
+        <w:rFonts w:ascii="Courier New" w:hAnsi="Courier New" w:cs="Courier New" w:hint="default"/>
+      </w:rPr>
+    </w:lvl>
+    <w:lvl w:ilvl="8" w:tplc="18090005" w:tentative="1">
+      <w:start w:val="1"/>
+      <w:numFmt w:val="bullet"/>
+      <w:lvlText w:val=""/>
+      <w:lvlJc w:val="left"/>
+      <w:pPr>
+        <w:ind w:left="6480" w:hanging="360"/>
+      </w:pPr>
+      <w:rPr>
+        <w:rFonts w:ascii="Wingdings" w:hAnsi="Wingdings" w:hint="default"/>
+      </w:rPr>
+    </w:lvl>
+  </w:abstractNum>
+  <w:abstractNum w:abstractNumId="6" w15:restartNumberingAfterBreak="0">
     <w:nsid w:val="7D0F020F"/>
     <w:multiLevelType w:val="hybridMultilevel"/>
     <w:tmpl w:val="3490E14C"/>
@@ -5484,7 +7757,7 @@
         <w:rFonts w:hint="default"/>
       </w:rPr>
     </w:lvl>
-    <w:lvl w:ilvl="1" w:tplc="18090019" w:tentative="1">
+    <w:lvl w:ilvl="1" w:tplc="18090019">
       <w:start w:val="1"/>
       <w:numFmt w:val="lowerLetter"/>
       <w:lvlText w:val="%2."/>
@@ -5557,16 +7830,141 @@
       </w:pPr>
     </w:lvl>
   </w:abstractNum>
+  <w:abstractNum w:abstractNumId="7" w15:restartNumberingAfterBreak="0">
+    <w:nsid w:val="7E4A33B0"/>
+    <w:multiLevelType w:val="hybridMultilevel"/>
+    <w:tmpl w:val="262EFF50"/>
+    <w:lvl w:ilvl="0" w:tplc="18090001">
+      <w:start w:val="1"/>
+      <w:numFmt w:val="bullet"/>
+      <w:lvlText w:val=""/>
+      <w:lvlJc w:val="left"/>
+      <w:pPr>
+        <w:ind w:left="720" w:hanging="360"/>
+      </w:pPr>
+      <w:rPr>
+        <w:rFonts w:ascii="Symbol" w:hAnsi="Symbol" w:hint="default"/>
+      </w:rPr>
+    </w:lvl>
+    <w:lvl w:ilvl="1" w:tplc="18090003" w:tentative="1">
+      <w:start w:val="1"/>
+      <w:numFmt w:val="bullet"/>
+      <w:lvlText w:val="o"/>
+      <w:lvlJc w:val="left"/>
+      <w:pPr>
+        <w:ind w:left="1440" w:hanging="360"/>
+      </w:pPr>
+      <w:rPr>
+        <w:rFonts w:ascii="Courier New" w:hAnsi="Courier New" w:cs="Courier New" w:hint="default"/>
+      </w:rPr>
+    </w:lvl>
+    <w:lvl w:ilvl="2" w:tplc="18090005" w:tentative="1">
+      <w:start w:val="1"/>
+      <w:numFmt w:val="bullet"/>
+      <w:lvlText w:val=""/>
+      <w:lvlJc w:val="left"/>
+      <w:pPr>
+        <w:ind w:left="2160" w:hanging="360"/>
+      </w:pPr>
+      <w:rPr>
+        <w:rFonts w:ascii="Wingdings" w:hAnsi="Wingdings" w:hint="default"/>
+      </w:rPr>
+    </w:lvl>
+    <w:lvl w:ilvl="3" w:tplc="18090001" w:tentative="1">
+      <w:start w:val="1"/>
+      <w:numFmt w:val="bullet"/>
+      <w:lvlText w:val=""/>
+      <w:lvlJc w:val="left"/>
+      <w:pPr>
+        <w:ind w:left="2880" w:hanging="360"/>
+      </w:pPr>
+      <w:rPr>
+        <w:rFonts w:ascii="Symbol" w:hAnsi="Symbol" w:hint="default"/>
+      </w:rPr>
+    </w:lvl>
+    <w:lvl w:ilvl="4" w:tplc="18090003" w:tentative="1">
+      <w:start w:val="1"/>
+      <w:numFmt w:val="bullet"/>
+      <w:lvlText w:val="o"/>
+      <w:lvlJc w:val="left"/>
+      <w:pPr>
+        <w:ind w:left="3600" w:hanging="360"/>
+      </w:pPr>
+      <w:rPr>
+        <w:rFonts w:ascii="Courier New" w:hAnsi="Courier New" w:cs="Courier New" w:hint="default"/>
+      </w:rPr>
+    </w:lvl>
+    <w:lvl w:ilvl="5" w:tplc="18090005" w:tentative="1">
+      <w:start w:val="1"/>
+      <w:numFmt w:val="bullet"/>
+      <w:lvlText w:val=""/>
+      <w:lvlJc w:val="left"/>
+      <w:pPr>
+        <w:ind w:left="4320" w:hanging="360"/>
+      </w:pPr>
+      <w:rPr>
+        <w:rFonts w:ascii="Wingdings" w:hAnsi="Wingdings" w:hint="default"/>
+      </w:rPr>
+    </w:lvl>
+    <w:lvl w:ilvl="6" w:tplc="18090001" w:tentative="1">
+      <w:start w:val="1"/>
+      <w:numFmt w:val="bullet"/>
+      <w:lvlText w:val=""/>
+      <w:lvlJc w:val="left"/>
+      <w:pPr>
+        <w:ind w:left="5040" w:hanging="360"/>
+      </w:pPr>
+      <w:rPr>
+        <w:rFonts w:ascii="Symbol" w:hAnsi="Symbol" w:hint="default"/>
+      </w:rPr>
+    </w:lvl>
+    <w:lvl w:ilvl="7" w:tplc="18090003" w:tentative="1">
+      <w:start w:val="1"/>
+      <w:numFmt w:val="bullet"/>
+      <w:lvlText w:val="o"/>
+      <w:lvlJc w:val="left"/>
+      <w:pPr>
+        <w:ind w:left="5760" w:hanging="360"/>
+      </w:pPr>
+      <w:rPr>
+        <w:rFonts w:ascii="Courier New" w:hAnsi="Courier New" w:cs="Courier New" w:hint="default"/>
+      </w:rPr>
+    </w:lvl>
+    <w:lvl w:ilvl="8" w:tplc="18090005" w:tentative="1">
+      <w:start w:val="1"/>
+      <w:numFmt w:val="bullet"/>
+      <w:lvlText w:val=""/>
+      <w:lvlJc w:val="left"/>
+      <w:pPr>
+        <w:ind w:left="6480" w:hanging="360"/>
+      </w:pPr>
+      <w:rPr>
+        <w:rFonts w:ascii="Wingdings" w:hAnsi="Wingdings" w:hint="default"/>
+      </w:rPr>
+    </w:lvl>
+  </w:abstractNum>
   <w:num w:numId="1">
+    <w:abstractNumId w:val="3"/>
+  </w:num>
+  <w:num w:numId="2">
+    <w:abstractNumId w:val="6"/>
+  </w:num>
+  <w:num w:numId="3">
+    <w:abstractNumId w:val="5"/>
+  </w:num>
+  <w:num w:numId="4">
+    <w:abstractNumId w:val="2"/>
+  </w:num>
+  <w:num w:numId="5">
+    <w:abstractNumId w:val="7"/>
+  </w:num>
+  <w:num w:numId="6">
     <w:abstractNumId w:val="1"/>
   </w:num>
-  <w:num w:numId="2">
-    <w:abstractNumId w:val="3"/>
+  <w:num w:numId="7">
+    <w:abstractNumId w:val="4"/>
   </w:num>
-  <w:num w:numId="3">
-    <w:abstractNumId w:val="2"/>
-  </w:num>
-  <w:num w:numId="4">
+  <w:num w:numId="8">
     <w:abstractNumId w:val="0"/>
   </w:num>
 </w:numbering>
@@ -6268,6 +8666,46 @@
       <w:ind w:left="660"/>
     </w:pPr>
   </w:style>
+  <w:style w:type="paragraph" w:styleId="NormalWeb">
+    <w:name w:val="Normal (Web)"/>
+    <w:basedOn w:val="Normal"/>
+    <w:uiPriority w:val="99"/>
+    <w:unhideWhenUsed/>
+    <w:rsid w:val="001707D6"/>
+    <w:pPr>
+      <w:spacing w:before="100" w:beforeAutospacing="1" w:after="100" w:afterAutospacing="1" w:line="240" w:lineRule="auto"/>
+    </w:pPr>
+    <w:rPr>
+      <w:rFonts w:ascii="Times New Roman" w:eastAsia="Times New Roman" w:hAnsi="Times New Roman" w:cs="Times New Roman"/>
+      <w:sz w:val="24"/>
+      <w:szCs w:val="24"/>
+      <w:lang w:eastAsia="en-IE"/>
+    </w:rPr>
+  </w:style>
+  <w:style w:type="character" w:styleId="UnresolvedMention">
+    <w:name w:val="Unresolved Mention"/>
+    <w:basedOn w:val="DefaultParagraphFont"/>
+    <w:uiPriority w:val="99"/>
+    <w:semiHidden/>
+    <w:unhideWhenUsed/>
+    <w:rsid w:val="009F346C"/>
+    <w:rPr>
+      <w:color w:val="605E5C"/>
+      <w:shd w:val="clear" w:color="auto" w:fill="E1DFDD"/>
+    </w:rPr>
+  </w:style>
+  <w:style w:type="character" w:styleId="FollowedHyperlink">
+    <w:name w:val="FollowedHyperlink"/>
+    <w:basedOn w:val="DefaultParagraphFont"/>
+    <w:uiPriority w:val="99"/>
+    <w:semiHidden/>
+    <w:unhideWhenUsed/>
+    <w:rsid w:val="003D78A3"/>
+    <w:rPr>
+      <w:color w:val="954F72" w:themeColor="followedHyperlink"/>
+      <w:u w:val="single"/>
+    </w:rPr>
+  </w:style>
 </w:styles>
 </file>
 
@@ -6571,7 +9009,7 @@
 </file>
 
 <file path=customXml/itemProps1.xml><?xml version="1.0" encoding="utf-8"?>
-<ds:datastoreItem xmlns:ds="http://schemas.openxmlformats.org/officeDocument/2006/customXml" ds:itemID="{4B100428-81CD-4FF4-85F9-0AF96A5084F6}">
+<ds:datastoreItem xmlns:ds="http://schemas.openxmlformats.org/officeDocument/2006/customXml" ds:itemID="{A2D88BBB-9386-4273-9418-11D9DF0A6A91}">
   <ds:schemaRefs>
     <ds:schemaRef ds:uri="http://schemas.openxmlformats.org/officeDocument/2006/bibliography"/>
   </ds:schemaRefs>

--- a/GroupProjectThesis.docx
+++ b/GroupProjectThesis.docx
@@ -4,14 +4,29 @@
   <w:body>
     <w:p>
       <w:pPr>
-        <w:jc w:val="right"/>
+        <w:jc w:val="center"/>
+      </w:pPr>
+    </w:p>
+    <w:p>
+      <w:pPr>
+        <w:jc w:val="center"/>
+      </w:pPr>
+    </w:p>
+    <w:p>
+      <w:pPr>
+        <w:jc w:val="center"/>
+        <w:rPr>
+          <w:rFonts w:ascii="Cambria" w:hAnsi="Cambria"/>
+          <w:b/>
+          <w:sz w:val="48"/>
+        </w:rPr>
       </w:pPr>
       <w:r>
         <w:rPr>
           <w:noProof/>
         </w:rPr>
         <w:drawing>
-          <wp:inline distT="0" distB="0" distL="0" distR="0" wp14:anchorId="3BE2BE6E" wp14:editId="662B5D0B">
+          <wp:inline distT="0" distB="0" distL="0" distR="0" wp14:anchorId="5561AC7B" wp14:editId="1F22BC0F">
             <wp:extent cx="2060575" cy="1298575"/>
             <wp:effectExtent l="0" t="0" r="0" b="0"/>
             <wp:docPr id="1" name="Picture 1"/>
@@ -76,23 +91,29 @@
           <w:sz w:val="48"/>
         </w:rPr>
       </w:pPr>
-    </w:p>
-    <w:p>
-      <w:pPr>
-        <w:jc w:val="center"/>
+      <w:r>
         <w:rPr>
           <w:rFonts w:ascii="Cambria" w:hAnsi="Cambria"/>
           <w:b/>
           <w:sz w:val="48"/>
         </w:rPr>
-      </w:pPr>
+        <w:t xml:space="preserve">IOT </w:t>
+      </w:r>
+      <w:r>
+        <w:rPr>
+          <w:rFonts w:ascii="Times New Roman" w:hAnsi="Times New Roman" w:cs="Times New Roman"/>
+          <w:b/>
+          <w:sz w:val="48"/>
+        </w:rPr>
+        <w:t>Honeynet</w:t>
+      </w:r>
       <w:r>
         <w:rPr>
           <w:rFonts w:ascii="Cambria" w:hAnsi="Cambria"/>
           <w:b/>
           <w:sz w:val="48"/>
         </w:rPr>
-        <w:t xml:space="preserve">IOT Honeynet Framework </w:t>
+        <w:t xml:space="preserve"> Framework </w:t>
       </w:r>
     </w:p>
     <w:p>
@@ -128,16 +149,18 @@
         <w:spacing w:after="0"/>
         <w:jc w:val="center"/>
         <w:rPr>
-          <w:rFonts w:cstheme="minorHAnsi"/>
-          <w:b/>
-          <w:sz w:val="32"/>
-        </w:rPr>
-      </w:pPr>
-      <w:r>
-        <w:rPr>
-          <w:rFonts w:cstheme="minorHAnsi"/>
-          <w:b/>
-          <w:sz w:val="32"/>
+          <w:rFonts w:ascii="Times New Roman" w:hAnsi="Times New Roman" w:cs="Times New Roman"/>
+          <w:i/>
+          <w:sz w:val="27"/>
+          <w:szCs w:val="27"/>
+        </w:rPr>
+      </w:pPr>
+      <w:r>
+        <w:rPr>
+          <w:rFonts w:ascii="Times New Roman" w:hAnsi="Times New Roman" w:cs="Times New Roman"/>
+          <w:i/>
+          <w:sz w:val="27"/>
+          <w:szCs w:val="27"/>
         </w:rPr>
         <w:t xml:space="preserve">Timothy McCann </w:t>
       </w:r>
@@ -147,16 +170,18 @@
         <w:spacing w:after="0"/>
         <w:jc w:val="center"/>
         <w:rPr>
-          <w:rFonts w:cstheme="minorHAnsi"/>
-          <w:b/>
-          <w:sz w:val="32"/>
-        </w:rPr>
-      </w:pPr>
-      <w:r>
-        <w:rPr>
-          <w:rFonts w:cstheme="minorHAnsi"/>
-          <w:b/>
-          <w:sz w:val="32"/>
+          <w:rFonts w:ascii="Times New Roman" w:hAnsi="Times New Roman" w:cs="Times New Roman"/>
+          <w:i/>
+          <w:sz w:val="27"/>
+          <w:szCs w:val="27"/>
+        </w:rPr>
+      </w:pPr>
+      <w:r>
+        <w:rPr>
+          <w:rFonts w:ascii="Times New Roman" w:hAnsi="Times New Roman" w:cs="Times New Roman"/>
+          <w:i/>
+          <w:sz w:val="27"/>
+          <w:szCs w:val="27"/>
         </w:rPr>
         <w:t>Jason Swords</w:t>
       </w:r>
@@ -166,38 +191,30 @@
         <w:spacing w:after="0"/>
         <w:jc w:val="center"/>
         <w:rPr>
-          <w:rFonts w:cstheme="minorHAnsi"/>
-          <w:b/>
-          <w:sz w:val="32"/>
-        </w:rPr>
-      </w:pPr>
-      <w:r>
-        <w:rPr>
-          <w:rFonts w:cstheme="minorHAnsi"/>
-          <w:b/>
-          <w:sz w:val="32"/>
+          <w:rFonts w:ascii="Times New Roman" w:hAnsi="Times New Roman" w:cs="Times New Roman"/>
+          <w:i/>
+          <w:sz w:val="27"/>
+          <w:szCs w:val="27"/>
+        </w:rPr>
+      </w:pPr>
+      <w:r>
+        <w:rPr>
+          <w:rFonts w:ascii="Times New Roman" w:hAnsi="Times New Roman" w:cs="Times New Roman"/>
+          <w:i/>
+          <w:sz w:val="27"/>
+          <w:szCs w:val="27"/>
         </w:rPr>
         <w:t>Raigridas Bartkus</w:t>
       </w:r>
-    </w:p>
-    <w:p>
-      <w:pPr>
-        <w:spacing w:after="0"/>
-        <w:rPr>
-          <w:rFonts w:cstheme="minorHAnsi"/>
-          <w:b/>
-          <w:sz w:val="32"/>
-        </w:rPr>
-      </w:pPr>
     </w:p>
     <w:p>
       <w:pPr>
         <w:spacing w:after="0"/>
         <w:jc w:val="center"/>
         <w:rPr>
-          <w:rFonts w:cstheme="minorHAnsi"/>
-          <w:b/>
-          <w:sz w:val="32"/>
+          <w:rFonts w:ascii="Times New Roman" w:hAnsi="Times New Roman" w:cs="Times New Roman"/>
+          <w:sz w:val="23"/>
+          <w:szCs w:val="23"/>
         </w:rPr>
       </w:pPr>
     </w:p>
@@ -206,93 +223,18 @@
         <w:spacing w:after="0"/>
         <w:jc w:val="center"/>
         <w:rPr>
-          <w:rFonts w:cstheme="minorHAnsi"/>
-          <w:i/>
-          <w:sz w:val="28"/>
-        </w:rPr>
-      </w:pPr>
-      <w:r>
-        <w:rPr>
-          <w:rFonts w:cstheme="minorHAnsi"/>
-          <w:i/>
-          <w:sz w:val="28"/>
-        </w:rPr>
-        <w:t>Submitted in part fulfilment for the degree of</w:t>
-      </w:r>
-      <w:r>
-        <w:t xml:space="preserve"> </w:t>
-      </w:r>
-      <w:r>
-        <w:rPr>
-          <w:rFonts w:cstheme="minorHAnsi"/>
-          <w:i/>
-          <w:sz w:val="28"/>
-        </w:rPr>
-        <w:t>B.Sc. (Hons) Digital Forensics and Cyber Security</w:t>
-      </w:r>
-      <w:r>
-        <w:rPr>
-          <w:rFonts w:cstheme="minorHAnsi"/>
-          <w:i/>
-          <w:sz w:val="28"/>
-        </w:rPr>
-        <w:t xml:space="preserve">, </w:t>
-      </w:r>
-      <w:r>
-        <w:rPr>
-          <w:rFonts w:cstheme="minorHAnsi"/>
-          <w:i/>
-          <w:sz w:val="28"/>
-        </w:rPr>
-        <w:t>School of Informatics</w:t>
-      </w:r>
-      <w:r>
-        <w:rPr>
-          <w:rFonts w:cstheme="minorHAnsi"/>
-          <w:i/>
-          <w:sz w:val="28"/>
-        </w:rPr>
-        <w:t xml:space="preserve"> </w:t>
-      </w:r>
-      <w:r>
-        <w:rPr>
-          <w:rFonts w:cstheme="minorHAnsi"/>
-          <w:i/>
-          <w:sz w:val="28"/>
-        </w:rPr>
-        <w:t>Department</w:t>
-      </w:r>
-      <w:r>
-        <w:rPr>
-          <w:rFonts w:cstheme="minorHAnsi"/>
-          <w:i/>
-          <w:sz w:val="28"/>
-        </w:rPr>
-        <w:t xml:space="preserve"> </w:t>
-      </w:r>
-      <w:r>
-        <w:rPr>
-          <w:rFonts w:cstheme="minorHAnsi"/>
-          <w:i/>
-          <w:sz w:val="28"/>
-        </w:rPr>
-        <w:t>of Informatics and Engineering</w:t>
-      </w:r>
-      <w:r>
-        <w:rPr>
-          <w:rFonts w:cstheme="minorHAnsi"/>
-          <w:i/>
-          <w:sz w:val="28"/>
-        </w:rPr>
-        <w:t xml:space="preserve"> </w:t>
-      </w:r>
-      <w:r>
-        <w:rPr>
-          <w:rFonts w:cstheme="minorHAnsi"/>
-          <w:i/>
-          <w:sz w:val="28"/>
-        </w:rPr>
-        <w:t xml:space="preserve">Technology University Dublin, </w:t>
+          <w:rFonts w:ascii="Times New Roman" w:hAnsi="Times New Roman" w:cs="Times New Roman"/>
+          <w:sz w:val="23"/>
+          <w:szCs w:val="23"/>
+        </w:rPr>
+      </w:pPr>
+      <w:r>
+        <w:rPr>
+          <w:rFonts w:ascii="Times New Roman" w:hAnsi="Times New Roman" w:cs="Times New Roman"/>
+          <w:sz w:val="23"/>
+          <w:szCs w:val="23"/>
+        </w:rPr>
+        <w:t>Department of Informatics, School of Informatics and Engineering,</w:t>
       </w:r>
     </w:p>
     <w:p>
@@ -300,34 +242,18 @@
         <w:spacing w:after="0"/>
         <w:jc w:val="center"/>
         <w:rPr>
-          <w:rFonts w:cstheme="minorHAnsi"/>
-          <w:i/>
-          <w:sz w:val="28"/>
-        </w:rPr>
-      </w:pPr>
-      <w:r>
-        <w:rPr>
-          <w:rFonts w:cstheme="minorHAnsi"/>
-          <w:i/>
-          <w:sz w:val="28"/>
-        </w:rPr>
-        <w:t>Blanchardstown</w:t>
-      </w:r>
-      <w:r>
-        <w:rPr>
-          <w:rFonts w:cstheme="minorHAnsi"/>
-          <w:i/>
-          <w:sz w:val="28"/>
-        </w:rPr>
-        <w:t xml:space="preserve"> </w:t>
-      </w:r>
-      <w:r>
-        <w:rPr>
-          <w:rFonts w:cstheme="minorHAnsi"/>
-          <w:i/>
-          <w:sz w:val="28"/>
-        </w:rPr>
-        <w:t>Dublin 15.</w:t>
+          <w:rFonts w:ascii="Times New Roman" w:hAnsi="Times New Roman" w:cs="Times New Roman"/>
+          <w:sz w:val="23"/>
+          <w:szCs w:val="23"/>
+        </w:rPr>
+      </w:pPr>
+      <w:r>
+        <w:rPr>
+          <w:rFonts w:ascii="Times New Roman" w:hAnsi="Times New Roman" w:cs="Times New Roman"/>
+          <w:sz w:val="23"/>
+          <w:szCs w:val="23"/>
+        </w:rPr>
+        <w:t xml:space="preserve"> Technological University Dublin</w:t>
       </w:r>
     </w:p>
     <w:p>
@@ -335,9 +261,19 @@
         <w:spacing w:after="0"/>
         <w:jc w:val="center"/>
         <w:rPr>
+          <w:rFonts w:ascii="Times New Roman" w:hAnsi="Times New Roman" w:cs="Times New Roman"/>
+          <w:sz w:val="23"/>
+          <w:szCs w:val="23"/>
+        </w:rPr>
+      </w:pPr>
+    </w:p>
+    <w:p>
+      <w:pPr>
+        <w:spacing w:after="0"/>
+        <w:rPr>
           <w:rFonts w:cstheme="minorHAnsi"/>
-          <w:i/>
-          <w:sz w:val="28"/>
+          <w:b/>
+          <w:sz w:val="32"/>
         </w:rPr>
       </w:pPr>
     </w:p>
@@ -347,8 +283,8 @@
         <w:jc w:val="center"/>
         <w:rPr>
           <w:rFonts w:cstheme="minorHAnsi"/>
-          <w:i/>
-          <w:sz w:val="28"/>
+          <w:b/>
+          <w:sz w:val="32"/>
         </w:rPr>
       </w:pPr>
     </w:p>
@@ -357,17 +293,173 @@
         <w:spacing w:after="0"/>
         <w:jc w:val="center"/>
         <w:rPr>
-          <w:rFonts w:cstheme="minorHAnsi"/>
-          <w:i/>
-          <w:sz w:val="28"/>
-        </w:rPr>
-      </w:pPr>
+          <w:rFonts w:ascii="Times New Roman" w:hAnsi="Times New Roman" w:cs="Times New Roman"/>
+          <w:sz w:val="23"/>
+          <w:szCs w:val="23"/>
+        </w:rPr>
+      </w:pPr>
+      <w:r>
+        <w:rPr>
+          <w:rFonts w:ascii="Times New Roman" w:hAnsi="Times New Roman" w:cs="Times New Roman"/>
+          <w:sz w:val="23"/>
+          <w:szCs w:val="23"/>
+        </w:rPr>
+        <w:t xml:space="preserve">Submitted </w:t>
+      </w:r>
+      <w:r>
+        <w:rPr>
+          <w:rFonts w:ascii="Times New Roman" w:hAnsi="Times New Roman" w:cs="Times New Roman"/>
+          <w:sz w:val="23"/>
+          <w:szCs w:val="23"/>
+        </w:rPr>
+        <w:t xml:space="preserve">to Technological University Dublin </w:t>
+      </w:r>
+      <w:r>
+        <w:rPr>
+          <w:rFonts w:ascii="Times New Roman" w:hAnsi="Times New Roman" w:cs="Times New Roman"/>
+          <w:sz w:val="23"/>
+          <w:szCs w:val="23"/>
+        </w:rPr>
+        <w:t>in part</w:t>
+      </w:r>
+      <w:r>
+        <w:rPr>
+          <w:rFonts w:ascii="Times New Roman" w:hAnsi="Times New Roman" w:cs="Times New Roman"/>
+          <w:sz w:val="23"/>
+          <w:szCs w:val="23"/>
+        </w:rPr>
+        <w:t>ial</w:t>
+      </w:r>
+      <w:r>
+        <w:rPr>
+          <w:rFonts w:ascii="Times New Roman" w:hAnsi="Times New Roman" w:cs="Times New Roman"/>
+          <w:sz w:val="23"/>
+          <w:szCs w:val="23"/>
+        </w:rPr>
+        <w:t xml:space="preserve"> fulfilment </w:t>
+      </w:r>
+      <w:r>
+        <w:rPr>
+          <w:rFonts w:ascii="Times New Roman" w:hAnsi="Times New Roman" w:cs="Times New Roman"/>
+          <w:sz w:val="23"/>
+          <w:szCs w:val="23"/>
+        </w:rPr>
+        <w:t>of the requirements for</w:t>
+      </w:r>
+      <w:r>
+        <w:rPr>
+          <w:rFonts w:ascii="Times New Roman" w:hAnsi="Times New Roman" w:cs="Times New Roman"/>
+          <w:sz w:val="23"/>
+          <w:szCs w:val="23"/>
+        </w:rPr>
+        <w:t xml:space="preserve"> the degree of </w:t>
+      </w:r>
     </w:p>
     <w:p>
       <w:pPr>
         <w:spacing w:after="0"/>
         <w:jc w:val="center"/>
         <w:rPr>
+          <w:rFonts w:ascii="Times New Roman" w:hAnsi="Times New Roman" w:cs="Times New Roman"/>
+          <w:sz w:val="23"/>
+          <w:szCs w:val="23"/>
+        </w:rPr>
+      </w:pPr>
+    </w:p>
+    <w:p>
+      <w:pPr>
+        <w:spacing w:after="0"/>
+        <w:jc w:val="center"/>
+        <w:rPr>
+          <w:rFonts w:cstheme="minorHAnsi"/>
+          <w:i/>
+          <w:sz w:val="28"/>
+        </w:rPr>
+      </w:pPr>
+      <w:r>
+        <w:rPr>
+          <w:rFonts w:cstheme="minorHAnsi"/>
+          <w:i/>
+        </w:rPr>
+        <w:t>B.Sc. (Hons) Digital Forensics and Cyber Security</w:t>
+      </w:r>
+    </w:p>
+    <w:p>
+      <w:pPr>
+        <w:spacing w:after="0"/>
+        <w:jc w:val="center"/>
+        <w:rPr>
+          <w:rFonts w:cstheme="minorHAnsi"/>
+          <w:i/>
+          <w:sz w:val="28"/>
+        </w:rPr>
+      </w:pPr>
+    </w:p>
+    <w:p>
+      <w:pPr>
+        <w:spacing w:after="0"/>
+        <w:jc w:val="center"/>
+        <w:rPr>
+          <w:rFonts w:cstheme="minorHAnsi"/>
+          <w:i/>
+          <w:sz w:val="28"/>
+        </w:rPr>
+      </w:pPr>
+    </w:p>
+    <w:p>
+      <w:pPr>
+        <w:spacing w:after="0"/>
+        <w:jc w:val="center"/>
+        <w:rPr>
+          <w:rFonts w:ascii="Times New Roman" w:hAnsi="Times New Roman" w:cs="Times New Roman"/>
+          <w:sz w:val="23"/>
+          <w:szCs w:val="23"/>
+        </w:rPr>
+      </w:pPr>
+      <w:r>
+        <w:rPr>
+          <w:rFonts w:ascii="Times New Roman" w:hAnsi="Times New Roman" w:cs="Times New Roman"/>
+          <w:sz w:val="23"/>
+          <w:szCs w:val="23"/>
+        </w:rPr>
+        <w:t xml:space="preserve">Supervisor: </w:t>
+      </w:r>
+    </w:p>
+    <w:p>
+      <w:pPr>
+        <w:spacing w:after="0"/>
+        <w:jc w:val="center"/>
+        <w:rPr>
+          <w:rFonts w:ascii="Times New Roman" w:hAnsi="Times New Roman" w:cs="Times New Roman"/>
+          <w:sz w:val="23"/>
+          <w:szCs w:val="23"/>
+        </w:rPr>
+      </w:pPr>
+      <w:r>
+        <w:rPr>
+          <w:rFonts w:ascii="Times New Roman" w:hAnsi="Times New Roman" w:cs="Times New Roman"/>
+          <w:sz w:val="23"/>
+          <w:szCs w:val="23"/>
+        </w:rPr>
+        <w:t>Mark Cummins</w:t>
+      </w:r>
+    </w:p>
+    <w:p>
+      <w:pPr>
+        <w:spacing w:after="0"/>
+        <w:jc w:val="center"/>
+        <w:rPr>
+          <w:rFonts w:cstheme="minorHAnsi"/>
+          <w:i/>
+          <w:sz w:val="28"/>
+        </w:rPr>
+      </w:pPr>
+    </w:p>
+    <w:p>
+      <w:pPr>
+        <w:spacing w:after="0"/>
+        <w:jc w:val="center"/>
+        <w:rPr>
           <w:rFonts w:cstheme="minorHAnsi"/>
           <w:sz w:val="28"/>
         </w:rPr>
@@ -397,26 +489,23 @@
       <w:pPr>
         <w:jc w:val="center"/>
         <w:rPr>
-          <w:rFonts w:cstheme="minorHAnsi"/>
-          <w:b/>
-          <w:sz w:val="32"/>
-          <w:szCs w:val="32"/>
-        </w:rPr>
-      </w:pPr>
-      <w:r>
-        <w:rPr>
-          <w:rFonts w:cstheme="minorHAnsi"/>
-          <w:b/>
-          <w:sz w:val="32"/>
-          <w:szCs w:val="32"/>
-        </w:rPr>
-        <w:t>May 2019</w:t>
-      </w:r>
-    </w:p>
-    <w:p>
-      <w:pPr>
-        <w:rPr>
-          <w:b/>
+          <w:rFonts w:ascii="Times New Roman" w:hAnsi="Times New Roman" w:cs="Times New Roman"/>
+          <w:sz w:val="23"/>
+          <w:szCs w:val="23"/>
+        </w:rPr>
+      </w:pPr>
+      <w:r>
+        <w:rPr>
+          <w:rFonts w:ascii="Times New Roman" w:hAnsi="Times New Roman" w:cs="Times New Roman"/>
+          <w:sz w:val="23"/>
+          <w:szCs w:val="23"/>
+        </w:rPr>
+        <w:t>21/05/2019</w:t>
+      </w:r>
+    </w:p>
+    <w:p>
+      <w:pPr>
+        <w:rPr>
           <w:sz w:val="28"/>
         </w:rPr>
         <w:sectPr>
@@ -441,7 +530,7 @@
         </w:rPr>
       </w:pPr>
       <w:bookmarkStart w:id="0" w:name="_Toc7016426"/>
-      <w:bookmarkStart w:id="1" w:name="_Toc7018451"/>
+      <w:bookmarkStart w:id="1" w:name="_Toc7559762"/>
       <w:r>
         <w:rPr>
           <w:rFonts w:asciiTheme="minorHAnsi" w:hAnsiTheme="minorHAnsi" w:cstheme="minorHAnsi"/>
@@ -631,7 +720,7 @@
         </w:rPr>
       </w:pPr>
       <w:bookmarkStart w:id="2" w:name="_Toc7016427"/>
-      <w:bookmarkStart w:id="3" w:name="_Toc7018452"/>
+      <w:bookmarkStart w:id="3" w:name="_Toc7559763"/>
       <w:r>
         <w:rPr>
           <w:rFonts w:asciiTheme="minorHAnsi" w:hAnsiTheme="minorHAnsi" w:cstheme="minorHAnsi"/>
@@ -685,7 +774,7 @@
         </w:rPr>
       </w:pPr>
       <w:bookmarkStart w:id="4" w:name="_Toc7016428"/>
-      <w:bookmarkStart w:id="5" w:name="_Toc7018453"/>
+      <w:bookmarkStart w:id="5" w:name="_Toc7559764"/>
       <w:r>
         <w:rPr>
           <w:rFonts w:asciiTheme="minorHAnsi" w:hAnsiTheme="minorHAnsi" w:cstheme="minorHAnsi"/>
@@ -858,7 +947,7 @@
         </w:rPr>
       </w:pPr>
       <w:bookmarkStart w:id="6" w:name="_Toc7016429"/>
-      <w:bookmarkStart w:id="7" w:name="_Toc7018454"/>
+      <w:bookmarkStart w:id="7" w:name="_Toc7559765"/>
       <w:r>
         <w:rPr>
           <w:rFonts w:asciiTheme="minorHAnsi" w:hAnsiTheme="minorHAnsi" w:cstheme="minorHAnsi"/>
@@ -916,7 +1005,7 @@
       <w:r>
         <w:fldChar w:fldCharType="separate"/>
       </w:r>
-      <w:hyperlink w:anchor="_Toc7018451" w:history="1">
+      <w:hyperlink w:anchor="_Toc7559762" w:history="1">
         <w:r>
           <w:rPr>
             <w:rStyle w:val="Hyperlink"/>
@@ -945,7 +1034,7 @@
             <w:noProof/>
             <w:webHidden/>
           </w:rPr>
-          <w:instrText xml:space="preserve"> PAGEREF _Toc7018451 \h </w:instrText>
+          <w:instrText xml:space="preserve"> PAGEREF _Toc7559762 \h </w:instrText>
         </w:r>
         <w:r>
           <w:rPr>
@@ -988,7 +1077,7 @@
           <w:lang w:eastAsia="en-IE"/>
         </w:rPr>
       </w:pPr>
-      <w:hyperlink w:anchor="_Toc7018452" w:history="1">
+      <w:hyperlink w:anchor="_Toc7559763" w:history="1">
         <w:r>
           <w:rPr>
             <w:rStyle w:val="Hyperlink"/>
@@ -1017,7 +1106,7 @@
             <w:noProof/>
             <w:webHidden/>
           </w:rPr>
-          <w:instrText xml:space="preserve"> PAGEREF _Toc7018452 \h </w:instrText>
+          <w:instrText xml:space="preserve"> PAGEREF _Toc7559763 \h </w:instrText>
         </w:r>
         <w:r>
           <w:rPr>
@@ -1060,7 +1149,7 @@
           <w:lang w:eastAsia="en-IE"/>
         </w:rPr>
       </w:pPr>
-      <w:hyperlink w:anchor="_Toc7018453" w:history="1">
+      <w:hyperlink w:anchor="_Toc7559764" w:history="1">
         <w:r>
           <w:rPr>
             <w:rStyle w:val="Hyperlink"/>
@@ -1089,7 +1178,7 @@
             <w:noProof/>
             <w:webHidden/>
           </w:rPr>
-          <w:instrText xml:space="preserve"> PAGEREF _Toc7018453 \h </w:instrText>
+          <w:instrText xml:space="preserve"> PAGEREF _Toc7559764 \h </w:instrText>
         </w:r>
         <w:r>
           <w:rPr>
@@ -1132,7 +1221,7 @@
           <w:lang w:eastAsia="en-IE"/>
         </w:rPr>
       </w:pPr>
-      <w:hyperlink w:anchor="_Toc7018454" w:history="1">
+      <w:hyperlink w:anchor="_Toc7559765" w:history="1">
         <w:r>
           <w:rPr>
             <w:rStyle w:val="Hyperlink"/>
@@ -1161,7 +1250,7 @@
             <w:noProof/>
             <w:webHidden/>
           </w:rPr>
-          <w:instrText xml:space="preserve"> PAGEREF _Toc7018454 \h </w:instrText>
+          <w:instrText xml:space="preserve"> PAGEREF _Toc7559765 \h </w:instrText>
         </w:r>
         <w:r>
           <w:rPr>
@@ -1204,7 +1293,7 @@
           <w:lang w:eastAsia="en-IE"/>
         </w:rPr>
       </w:pPr>
-      <w:hyperlink w:anchor="_Toc7018455" w:history="1">
+      <w:hyperlink w:anchor="_Toc7559766" w:history="1">
         <w:r>
           <w:rPr>
             <w:rStyle w:val="Hyperlink"/>
@@ -1233,7 +1322,7 @@
             <w:noProof/>
             <w:webHidden/>
           </w:rPr>
-          <w:instrText xml:space="preserve"> PAGEREF _Toc7018455 \h </w:instrText>
+          <w:instrText xml:space="preserve"> PAGEREF _Toc7559766 \h </w:instrText>
         </w:r>
         <w:r>
           <w:rPr>
@@ -1276,7 +1365,7 @@
           <w:lang w:eastAsia="en-IE"/>
         </w:rPr>
       </w:pPr>
-      <w:hyperlink w:anchor="_Toc7018456" w:history="1">
+      <w:hyperlink w:anchor="_Toc7559767" w:history="1">
         <w:r>
           <w:rPr>
             <w:rStyle w:val="Hyperlink"/>
@@ -1305,7 +1394,7 @@
             <w:noProof/>
             <w:webHidden/>
           </w:rPr>
-          <w:instrText xml:space="preserve"> PAGEREF _Toc7018456 \h </w:instrText>
+          <w:instrText xml:space="preserve"> PAGEREF _Toc7559767 \h </w:instrText>
         </w:r>
         <w:r>
           <w:rPr>
@@ -1348,7 +1437,7 @@
           <w:lang w:eastAsia="en-IE"/>
         </w:rPr>
       </w:pPr>
-      <w:hyperlink w:anchor="_Toc7018457" w:history="1">
+      <w:hyperlink w:anchor="_Toc7559768" w:history="1">
         <w:r>
           <w:rPr>
             <w:rStyle w:val="Hyperlink"/>
@@ -1377,7 +1466,7 @@
             <w:noProof/>
             <w:webHidden/>
           </w:rPr>
-          <w:instrText xml:space="preserve"> PAGEREF _Toc7018457 \h </w:instrText>
+          <w:instrText xml:space="preserve"> PAGEREF _Toc7559768 \h </w:instrText>
         </w:r>
         <w:r>
           <w:rPr>
@@ -1420,7 +1509,7 @@
           <w:lang w:eastAsia="en-IE"/>
         </w:rPr>
       </w:pPr>
-      <w:hyperlink w:anchor="_Toc7018458" w:history="1">
+      <w:hyperlink w:anchor="_Toc7559769" w:history="1">
         <w:r>
           <w:rPr>
             <w:rStyle w:val="Hyperlink"/>
@@ -1449,7 +1538,7 @@
             <w:noProof/>
             <w:webHidden/>
           </w:rPr>
-          <w:instrText xml:space="preserve"> PAGEREF _Toc7018458 \h </w:instrText>
+          <w:instrText xml:space="preserve"> PAGEREF _Toc7559769 \h </w:instrText>
         </w:r>
         <w:r>
           <w:rPr>
@@ -1492,7 +1581,7 @@
           <w:lang w:eastAsia="en-IE"/>
         </w:rPr>
       </w:pPr>
-      <w:hyperlink w:anchor="_Toc7018459" w:history="1">
+      <w:hyperlink w:anchor="_Toc7559770" w:history="1">
         <w:r>
           <w:rPr>
             <w:rStyle w:val="Hyperlink"/>
@@ -1500,7 +1589,7 @@
             <w:b/>
             <w:noProof/>
           </w:rPr>
-          <w:t>Chapter 3: Design</w:t>
+          <w:t>Chapter 3: Problem Formulation</w:t>
         </w:r>
         <w:r>
           <w:rPr>
@@ -1521,7 +1610,79 @@
             <w:noProof/>
             <w:webHidden/>
           </w:rPr>
-          <w:instrText xml:space="preserve"> PAGEREF _Toc7018459 \h </w:instrText>
+          <w:instrText xml:space="preserve"> PAGEREF _Toc7559770 \h </w:instrText>
+        </w:r>
+        <w:r>
+          <w:rPr>
+            <w:noProof/>
+            <w:webHidden/>
+          </w:rPr>
+        </w:r>
+        <w:r>
+          <w:rPr>
+            <w:noProof/>
+            <w:webHidden/>
+          </w:rPr>
+          <w:fldChar w:fldCharType="separate"/>
+        </w:r>
+        <w:r>
+          <w:rPr>
+            <w:noProof/>
+            <w:webHidden/>
+          </w:rPr>
+          <w:t>9</w:t>
+        </w:r>
+        <w:r>
+          <w:rPr>
+            <w:noProof/>
+            <w:webHidden/>
+          </w:rPr>
+          <w:fldChar w:fldCharType="end"/>
+        </w:r>
+      </w:hyperlink>
+    </w:p>
+    <w:p>
+      <w:pPr>
+        <w:pStyle w:val="TOC1"/>
+        <w:tabs>
+          <w:tab w:val="right" w:leader="dot" w:pos="9016"/>
+        </w:tabs>
+        <w:rPr>
+          <w:rFonts w:eastAsiaTheme="minorEastAsia"/>
+          <w:noProof/>
+          <w:lang w:eastAsia="en-IE"/>
+        </w:rPr>
+      </w:pPr>
+      <w:hyperlink w:anchor="_Toc7559771" w:history="1">
+        <w:r>
+          <w:rPr>
+            <w:rStyle w:val="Hyperlink"/>
+            <w:rFonts w:cstheme="minorHAnsi"/>
+            <w:b/>
+            <w:noProof/>
+          </w:rPr>
+          <w:t>Chapter 4: Design</w:t>
+        </w:r>
+        <w:r>
+          <w:rPr>
+            <w:noProof/>
+            <w:webHidden/>
+          </w:rPr>
+          <w:tab/>
+        </w:r>
+        <w:r>
+          <w:rPr>
+            <w:noProof/>
+            <w:webHidden/>
+          </w:rPr>
+          <w:fldChar w:fldCharType="begin"/>
+        </w:r>
+        <w:r>
+          <w:rPr>
+            <w:noProof/>
+            <w:webHidden/>
+          </w:rPr>
+          <w:instrText xml:space="preserve"> PAGEREF _Toc7559771 \h </w:instrText>
         </w:r>
         <w:r>
           <w:rPr>
@@ -1564,7 +1725,7 @@
           <w:lang w:eastAsia="en-IE"/>
         </w:rPr>
       </w:pPr>
-      <w:hyperlink w:anchor="_Toc7018460" w:history="1">
+      <w:hyperlink w:anchor="_Toc7559772" w:history="1">
         <w:r>
           <w:rPr>
             <w:rStyle w:val="Hyperlink"/>
@@ -1572,7 +1733,7 @@
             <w:b/>
             <w:noProof/>
           </w:rPr>
-          <w:t>3.1 Hosting Service</w:t>
+          <w:t>4.1 Hosting Service</w:t>
         </w:r>
         <w:r>
           <w:rPr>
@@ -1593,7 +1754,7 @@
             <w:noProof/>
             <w:webHidden/>
           </w:rPr>
-          <w:instrText xml:space="preserve"> PAGEREF _Toc7018460 \h </w:instrText>
+          <w:instrText xml:space="preserve"> PAGEREF _Toc7559772 \h </w:instrText>
         </w:r>
         <w:r>
           <w:rPr>
@@ -1636,7 +1797,7 @@
           <w:lang w:eastAsia="en-IE"/>
         </w:rPr>
       </w:pPr>
-      <w:hyperlink w:anchor="_Toc7018461" w:history="1">
+      <w:hyperlink w:anchor="_Toc7559773" w:history="1">
         <w:r>
           <w:rPr>
             <w:rStyle w:val="Hyperlink"/>
@@ -1644,7 +1805,7 @@
             <w:b/>
             <w:noProof/>
           </w:rPr>
-          <w:t>3.1.1 Understanding Amazon EC2 Features</w:t>
+          <w:t>4.1.1 Understanding Amazon EC2 Features</w:t>
         </w:r>
         <w:r>
           <w:rPr>
@@ -1665,7 +1826,7 @@
             <w:noProof/>
             <w:webHidden/>
           </w:rPr>
-          <w:instrText xml:space="preserve"> PAGEREF _Toc7018461 \h </w:instrText>
+          <w:instrText xml:space="preserve"> PAGEREF _Toc7559773 \h </w:instrText>
         </w:r>
         <w:r>
           <w:rPr>
@@ -1708,7 +1869,7 @@
           <w:lang w:eastAsia="en-IE"/>
         </w:rPr>
       </w:pPr>
-      <w:hyperlink w:anchor="_Toc7018462" w:history="1">
+      <w:hyperlink w:anchor="_Toc7559774" w:history="1">
         <w:r>
           <w:rPr>
             <w:rStyle w:val="Hyperlink"/>
@@ -1716,7 +1877,7 @@
             <w:b/>
             <w:noProof/>
           </w:rPr>
-          <w:t>3.1.1.1 Setting Up Amazon EC2</w:t>
+          <w:t>4.1.1.1 Setting Up Amazon EC2</w:t>
         </w:r>
         <w:r>
           <w:rPr>
@@ -1737,7 +1898,7 @@
             <w:noProof/>
             <w:webHidden/>
           </w:rPr>
-          <w:instrText xml:space="preserve"> PAGEREF _Toc7018462 \h </w:instrText>
+          <w:instrText xml:space="preserve"> PAGEREF _Toc7559774 \h </w:instrText>
         </w:r>
         <w:r>
           <w:rPr>
@@ -1780,7 +1941,7 @@
           <w:lang w:eastAsia="en-IE"/>
         </w:rPr>
       </w:pPr>
-      <w:hyperlink w:anchor="_Toc7018463" w:history="1">
+      <w:hyperlink w:anchor="_Toc7559775" w:history="1">
         <w:r>
           <w:rPr>
             <w:rStyle w:val="Hyperlink"/>
@@ -1788,7 +1949,7 @@
             <w:b/>
             <w:noProof/>
           </w:rPr>
-          <w:t>3.1.1.2 Virtual Private Cloud (VPC’s)</w:t>
+          <w:t>4.1.1.2 Virtual Private Cloud (VPC’s)</w:t>
         </w:r>
         <w:r>
           <w:rPr>
@@ -1809,7 +1970,7 @@
             <w:noProof/>
             <w:webHidden/>
           </w:rPr>
-          <w:instrText xml:space="preserve"> PAGEREF _Toc7018463 \h </w:instrText>
+          <w:instrText xml:space="preserve"> PAGEREF _Toc7559775 \h </w:instrText>
         </w:r>
         <w:r>
           <w:rPr>
@@ -1852,7 +2013,7 @@
           <w:lang w:eastAsia="en-IE"/>
         </w:rPr>
       </w:pPr>
-      <w:hyperlink w:anchor="_Toc7018464" w:history="1">
+      <w:hyperlink w:anchor="_Toc7559776" w:history="1">
         <w:r>
           <w:rPr>
             <w:rStyle w:val="Hyperlink"/>
@@ -1860,7 +2021,7 @@
             <w:b/>
             <w:noProof/>
           </w:rPr>
-          <w:t>3.1.1.3 AMI’s and Instances</w:t>
+          <w:t>4.1.1.3 AMI’s and Instances</w:t>
         </w:r>
         <w:r>
           <w:rPr>
@@ -1881,7 +2042,7 @@
             <w:noProof/>
             <w:webHidden/>
           </w:rPr>
-          <w:instrText xml:space="preserve"> PAGEREF _Toc7018464 \h </w:instrText>
+          <w:instrText xml:space="preserve"> PAGEREF _Toc7559776 \h </w:instrText>
         </w:r>
         <w:r>
           <w:rPr>
@@ -1924,7 +2085,7 @@
           <w:lang w:eastAsia="en-IE"/>
         </w:rPr>
       </w:pPr>
-      <w:hyperlink w:anchor="_Toc7018465" w:history="1">
+      <w:hyperlink w:anchor="_Toc7559777" w:history="1">
         <w:r>
           <w:rPr>
             <w:rStyle w:val="Hyperlink"/>
@@ -1932,7 +2093,7 @@
             <w:b/>
             <w:noProof/>
           </w:rPr>
-          <w:t>3.1.1.4 Regions and Availability Zones</w:t>
+          <w:t>4.1.1.4 Regions and Availability Zones</w:t>
         </w:r>
         <w:r>
           <w:rPr>
@@ -1953,7 +2114,7 @@
             <w:noProof/>
             <w:webHidden/>
           </w:rPr>
-          <w:instrText xml:space="preserve"> PAGEREF _Toc7018465 \h </w:instrText>
+          <w:instrText xml:space="preserve"> PAGEREF _Toc7559777 \h </w:instrText>
         </w:r>
         <w:r>
           <w:rPr>
@@ -1996,7 +2157,7 @@
           <w:lang w:eastAsia="en-IE"/>
         </w:rPr>
       </w:pPr>
-      <w:hyperlink w:anchor="_Toc7018466" w:history="1">
+      <w:hyperlink w:anchor="_Toc7559778" w:history="1">
         <w:r>
           <w:rPr>
             <w:rStyle w:val="Hyperlink"/>
@@ -2004,7 +2165,7 @@
             <w:b/>
             <w:noProof/>
           </w:rPr>
-          <w:t>3.1.1.5 Amazon EC2 Key Pairs</w:t>
+          <w:t>4.1.1.5 Amazon EC2 Key Pairs</w:t>
         </w:r>
         <w:r>
           <w:rPr>
@@ -2025,7 +2186,7 @@
             <w:noProof/>
             <w:webHidden/>
           </w:rPr>
-          <w:instrText xml:space="preserve"> PAGEREF _Toc7018466 \h </w:instrText>
+          <w:instrText xml:space="preserve"> PAGEREF _Toc7559778 \h </w:instrText>
         </w:r>
         <w:r>
           <w:rPr>
@@ -2068,7 +2229,7 @@
           <w:lang w:eastAsia="en-IE"/>
         </w:rPr>
       </w:pPr>
-      <w:hyperlink w:anchor="_Toc7018467" w:history="1">
+      <w:hyperlink w:anchor="_Toc7559779" w:history="1">
         <w:r>
           <w:rPr>
             <w:rStyle w:val="Hyperlink"/>
@@ -2076,7 +2237,7 @@
             <w:b/>
             <w:noProof/>
           </w:rPr>
-          <w:t>3.1.1.6 Security Groups</w:t>
+          <w:t>4.1.1.6 Security Groups</w:t>
         </w:r>
         <w:r>
           <w:rPr>
@@ -2097,7 +2258,7 @@
             <w:noProof/>
             <w:webHidden/>
           </w:rPr>
-          <w:instrText xml:space="preserve"> PAGEREF _Toc7018467 \h </w:instrText>
+          <w:instrText xml:space="preserve"> PAGEREF _Toc7559779 \h </w:instrText>
         </w:r>
         <w:r>
           <w:rPr>
@@ -2140,7 +2301,7 @@
           <w:lang w:eastAsia="en-IE"/>
         </w:rPr>
       </w:pPr>
-      <w:hyperlink w:anchor="_Toc7018468" w:history="1">
+      <w:hyperlink w:anchor="_Toc7559780" w:history="1">
         <w:r>
           <w:rPr>
             <w:rStyle w:val="Hyperlink"/>
@@ -2148,7 +2309,7 @@
             <w:b/>
             <w:noProof/>
           </w:rPr>
-          <w:t>3.1.2 VPC Flowlogs and CloudWatch</w:t>
+          <w:t>4.1.2 VPC Flow Logs and CloudWatch</w:t>
         </w:r>
         <w:r>
           <w:rPr>
@@ -2169,7 +2330,7 @@
             <w:noProof/>
             <w:webHidden/>
           </w:rPr>
-          <w:instrText xml:space="preserve"> PAGEREF _Toc7018468 \h </w:instrText>
+          <w:instrText xml:space="preserve"> PAGEREF _Toc7559780 \h </w:instrText>
         </w:r>
         <w:r>
           <w:rPr>
@@ -2190,6 +2351,150 @@
             <w:webHidden/>
           </w:rPr>
           <w:t>15</w:t>
+        </w:r>
+        <w:r>
+          <w:rPr>
+            <w:noProof/>
+            <w:webHidden/>
+          </w:rPr>
+          <w:fldChar w:fldCharType="end"/>
+        </w:r>
+      </w:hyperlink>
+    </w:p>
+    <w:p>
+      <w:pPr>
+        <w:pStyle w:val="TOC4"/>
+        <w:tabs>
+          <w:tab w:val="right" w:leader="dot" w:pos="9016"/>
+        </w:tabs>
+        <w:rPr>
+          <w:rFonts w:eastAsiaTheme="minorEastAsia"/>
+          <w:noProof/>
+          <w:lang w:eastAsia="en-IE"/>
+        </w:rPr>
+      </w:pPr>
+      <w:hyperlink w:anchor="_Toc7559781" w:history="1">
+        <w:r>
+          <w:rPr>
+            <w:rStyle w:val="Hyperlink"/>
+            <w:rFonts w:cstheme="minorHAnsi"/>
+            <w:b/>
+            <w:noProof/>
+          </w:rPr>
+          <w:t>4.1.2.1 VPC Flow Logs</w:t>
+        </w:r>
+        <w:r>
+          <w:rPr>
+            <w:noProof/>
+            <w:webHidden/>
+          </w:rPr>
+          <w:tab/>
+        </w:r>
+        <w:r>
+          <w:rPr>
+            <w:noProof/>
+            <w:webHidden/>
+          </w:rPr>
+          <w:fldChar w:fldCharType="begin"/>
+        </w:r>
+        <w:r>
+          <w:rPr>
+            <w:noProof/>
+            <w:webHidden/>
+          </w:rPr>
+          <w:instrText xml:space="preserve"> PAGEREF _Toc7559781 \h </w:instrText>
+        </w:r>
+        <w:r>
+          <w:rPr>
+            <w:noProof/>
+            <w:webHidden/>
+          </w:rPr>
+        </w:r>
+        <w:r>
+          <w:rPr>
+            <w:noProof/>
+            <w:webHidden/>
+          </w:rPr>
+          <w:fldChar w:fldCharType="separate"/>
+        </w:r>
+        <w:r>
+          <w:rPr>
+            <w:noProof/>
+            <w:webHidden/>
+          </w:rPr>
+          <w:t>16</w:t>
+        </w:r>
+        <w:r>
+          <w:rPr>
+            <w:noProof/>
+            <w:webHidden/>
+          </w:rPr>
+          <w:fldChar w:fldCharType="end"/>
+        </w:r>
+      </w:hyperlink>
+    </w:p>
+    <w:p>
+      <w:pPr>
+        <w:pStyle w:val="TOC4"/>
+        <w:tabs>
+          <w:tab w:val="right" w:leader="dot" w:pos="9016"/>
+        </w:tabs>
+        <w:rPr>
+          <w:rFonts w:eastAsiaTheme="minorEastAsia"/>
+          <w:noProof/>
+          <w:lang w:eastAsia="en-IE"/>
+        </w:rPr>
+      </w:pPr>
+      <w:hyperlink w:anchor="_Toc7559782" w:history="1">
+        <w:r>
+          <w:rPr>
+            <w:rStyle w:val="Hyperlink"/>
+            <w:rFonts w:cstheme="minorHAnsi"/>
+            <w:b/>
+            <w:noProof/>
+          </w:rPr>
+          <w:t>4.1.2.2 Amazon CloudWatch</w:t>
+        </w:r>
+        <w:r>
+          <w:rPr>
+            <w:noProof/>
+            <w:webHidden/>
+          </w:rPr>
+          <w:tab/>
+        </w:r>
+        <w:r>
+          <w:rPr>
+            <w:noProof/>
+            <w:webHidden/>
+          </w:rPr>
+          <w:fldChar w:fldCharType="begin"/>
+        </w:r>
+        <w:r>
+          <w:rPr>
+            <w:noProof/>
+            <w:webHidden/>
+          </w:rPr>
+          <w:instrText xml:space="preserve"> PAGEREF _Toc7559782 \h </w:instrText>
+        </w:r>
+        <w:r>
+          <w:rPr>
+            <w:noProof/>
+            <w:webHidden/>
+          </w:rPr>
+        </w:r>
+        <w:r>
+          <w:rPr>
+            <w:noProof/>
+            <w:webHidden/>
+          </w:rPr>
+          <w:fldChar w:fldCharType="separate"/>
+        </w:r>
+        <w:r>
+          <w:rPr>
+            <w:noProof/>
+            <w:webHidden/>
+          </w:rPr>
+          <w:t>18</w:t>
         </w:r>
         <w:r>
           <w:rPr>
@@ -2212,7 +2517,7 @@
           <w:lang w:eastAsia="en-IE"/>
         </w:rPr>
       </w:pPr>
-      <w:hyperlink w:anchor="_Toc7018469" w:history="1">
+      <w:hyperlink w:anchor="_Toc7559783" w:history="1">
         <w:r>
           <w:rPr>
             <w:rStyle w:val="Hyperlink"/>
@@ -2220,7 +2525,7 @@
             <w:b/>
             <w:noProof/>
           </w:rPr>
-          <w:t>Chapter 4:  Implementation</w:t>
+          <w:t>Chapter 5:  Implementation</w:t>
         </w:r>
         <w:r>
           <w:rPr>
@@ -2241,7 +2546,7 @@
             <w:noProof/>
             <w:webHidden/>
           </w:rPr>
-          <w:instrText xml:space="preserve"> PAGEREF _Toc7018469 \h </w:instrText>
+          <w:instrText xml:space="preserve"> PAGEREF _Toc7559783 \h </w:instrText>
         </w:r>
         <w:r>
           <w:rPr>
@@ -2261,7 +2566,7 @@
             <w:noProof/>
             <w:webHidden/>
           </w:rPr>
-          <w:t>15</w:t>
+          <w:t>19</w:t>
         </w:r>
         <w:r>
           <w:rPr>
@@ -2284,7 +2589,7 @@
           <w:lang w:eastAsia="en-IE"/>
         </w:rPr>
       </w:pPr>
-      <w:hyperlink w:anchor="_Toc7018470" w:history="1">
+      <w:hyperlink w:anchor="_Toc7559784" w:history="1">
         <w:r>
           <w:rPr>
             <w:rStyle w:val="Hyperlink"/>
@@ -2292,6 +2597,438 @@
             <w:b/>
             <w:noProof/>
           </w:rPr>
+          <w:t>5.1 Deploying AWS EC2 Instance</w:t>
+        </w:r>
+        <w:r>
+          <w:rPr>
+            <w:noProof/>
+            <w:webHidden/>
+          </w:rPr>
+          <w:tab/>
+        </w:r>
+        <w:r>
+          <w:rPr>
+            <w:noProof/>
+            <w:webHidden/>
+          </w:rPr>
+          <w:fldChar w:fldCharType="begin"/>
+        </w:r>
+        <w:r>
+          <w:rPr>
+            <w:noProof/>
+            <w:webHidden/>
+          </w:rPr>
+          <w:instrText xml:space="preserve"> PAGEREF _Toc7559784 \h </w:instrText>
+        </w:r>
+        <w:r>
+          <w:rPr>
+            <w:noProof/>
+            <w:webHidden/>
+          </w:rPr>
+        </w:r>
+        <w:r>
+          <w:rPr>
+            <w:noProof/>
+            <w:webHidden/>
+          </w:rPr>
+          <w:fldChar w:fldCharType="separate"/>
+        </w:r>
+        <w:r>
+          <w:rPr>
+            <w:noProof/>
+            <w:webHidden/>
+          </w:rPr>
+          <w:t>19</w:t>
+        </w:r>
+        <w:r>
+          <w:rPr>
+            <w:noProof/>
+            <w:webHidden/>
+          </w:rPr>
+          <w:fldChar w:fldCharType="end"/>
+        </w:r>
+      </w:hyperlink>
+    </w:p>
+    <w:p>
+      <w:pPr>
+        <w:pStyle w:val="TOC3"/>
+        <w:tabs>
+          <w:tab w:val="right" w:leader="dot" w:pos="9016"/>
+        </w:tabs>
+        <w:rPr>
+          <w:rFonts w:eastAsiaTheme="minorEastAsia"/>
+          <w:noProof/>
+          <w:lang w:eastAsia="en-IE"/>
+        </w:rPr>
+      </w:pPr>
+      <w:hyperlink w:anchor="_Toc7559785" w:history="1">
+        <w:r>
+          <w:rPr>
+            <w:rStyle w:val="Hyperlink"/>
+            <w:rFonts w:cstheme="minorHAnsi"/>
+            <w:b/>
+            <w:noProof/>
+          </w:rPr>
+          <w:t>5.1.1 Requirements and Setup</w:t>
+        </w:r>
+        <w:r>
+          <w:rPr>
+            <w:noProof/>
+            <w:webHidden/>
+          </w:rPr>
+          <w:tab/>
+        </w:r>
+        <w:r>
+          <w:rPr>
+            <w:noProof/>
+            <w:webHidden/>
+          </w:rPr>
+          <w:fldChar w:fldCharType="begin"/>
+        </w:r>
+        <w:r>
+          <w:rPr>
+            <w:noProof/>
+            <w:webHidden/>
+          </w:rPr>
+          <w:instrText xml:space="preserve"> PAGEREF _Toc7559785 \h </w:instrText>
+        </w:r>
+        <w:r>
+          <w:rPr>
+            <w:noProof/>
+            <w:webHidden/>
+          </w:rPr>
+        </w:r>
+        <w:r>
+          <w:rPr>
+            <w:noProof/>
+            <w:webHidden/>
+          </w:rPr>
+          <w:fldChar w:fldCharType="separate"/>
+        </w:r>
+        <w:r>
+          <w:rPr>
+            <w:noProof/>
+            <w:webHidden/>
+          </w:rPr>
+          <w:t>19</w:t>
+        </w:r>
+        <w:r>
+          <w:rPr>
+            <w:noProof/>
+            <w:webHidden/>
+          </w:rPr>
+          <w:fldChar w:fldCharType="end"/>
+        </w:r>
+      </w:hyperlink>
+    </w:p>
+    <w:p>
+      <w:pPr>
+        <w:pStyle w:val="TOC3"/>
+        <w:tabs>
+          <w:tab w:val="right" w:leader="dot" w:pos="9016"/>
+        </w:tabs>
+        <w:rPr>
+          <w:rFonts w:eastAsiaTheme="minorEastAsia"/>
+          <w:noProof/>
+          <w:lang w:eastAsia="en-IE"/>
+        </w:rPr>
+      </w:pPr>
+      <w:hyperlink w:anchor="_Toc7559786" w:history="1">
+        <w:r>
+          <w:rPr>
+            <w:rStyle w:val="Hyperlink"/>
+            <w:rFonts w:cstheme="minorHAnsi"/>
+            <w:b/>
+            <w:noProof/>
+          </w:rPr>
+          <w:t>5.1.2 Creating an EC2 Instance</w:t>
+        </w:r>
+        <w:r>
+          <w:rPr>
+            <w:noProof/>
+            <w:webHidden/>
+          </w:rPr>
+          <w:tab/>
+        </w:r>
+        <w:r>
+          <w:rPr>
+            <w:noProof/>
+            <w:webHidden/>
+          </w:rPr>
+          <w:fldChar w:fldCharType="begin"/>
+        </w:r>
+        <w:r>
+          <w:rPr>
+            <w:noProof/>
+            <w:webHidden/>
+          </w:rPr>
+          <w:instrText xml:space="preserve"> PAGEREF _Toc7559786 \h </w:instrText>
+        </w:r>
+        <w:r>
+          <w:rPr>
+            <w:noProof/>
+            <w:webHidden/>
+          </w:rPr>
+        </w:r>
+        <w:r>
+          <w:rPr>
+            <w:noProof/>
+            <w:webHidden/>
+          </w:rPr>
+          <w:fldChar w:fldCharType="separate"/>
+        </w:r>
+        <w:r>
+          <w:rPr>
+            <w:noProof/>
+            <w:webHidden/>
+          </w:rPr>
+          <w:t>20</w:t>
+        </w:r>
+        <w:r>
+          <w:rPr>
+            <w:noProof/>
+            <w:webHidden/>
+          </w:rPr>
+          <w:fldChar w:fldCharType="end"/>
+        </w:r>
+      </w:hyperlink>
+    </w:p>
+    <w:p>
+      <w:pPr>
+        <w:pStyle w:val="TOC4"/>
+        <w:tabs>
+          <w:tab w:val="right" w:leader="dot" w:pos="9016"/>
+        </w:tabs>
+        <w:rPr>
+          <w:rFonts w:eastAsiaTheme="minorEastAsia"/>
+          <w:noProof/>
+          <w:lang w:eastAsia="en-IE"/>
+        </w:rPr>
+      </w:pPr>
+      <w:hyperlink w:anchor="_Toc7559787" w:history="1">
+        <w:r>
+          <w:rPr>
+            <w:rStyle w:val="Hyperlink"/>
+            <w:rFonts w:cstheme="minorHAnsi"/>
+            <w:b/>
+            <w:noProof/>
+          </w:rPr>
+          <w:t>5.1.2.1 Creating a KeyPair</w:t>
+        </w:r>
+        <w:r>
+          <w:rPr>
+            <w:noProof/>
+            <w:webHidden/>
+          </w:rPr>
+          <w:tab/>
+        </w:r>
+        <w:r>
+          <w:rPr>
+            <w:noProof/>
+            <w:webHidden/>
+          </w:rPr>
+          <w:fldChar w:fldCharType="begin"/>
+        </w:r>
+        <w:r>
+          <w:rPr>
+            <w:noProof/>
+            <w:webHidden/>
+          </w:rPr>
+          <w:instrText xml:space="preserve"> PAGEREF _Toc7559787 \h </w:instrText>
+        </w:r>
+        <w:r>
+          <w:rPr>
+            <w:noProof/>
+            <w:webHidden/>
+          </w:rPr>
+        </w:r>
+        <w:r>
+          <w:rPr>
+            <w:noProof/>
+            <w:webHidden/>
+          </w:rPr>
+          <w:fldChar w:fldCharType="separate"/>
+        </w:r>
+        <w:r>
+          <w:rPr>
+            <w:noProof/>
+            <w:webHidden/>
+          </w:rPr>
+          <w:t>22</w:t>
+        </w:r>
+        <w:r>
+          <w:rPr>
+            <w:noProof/>
+            <w:webHidden/>
+          </w:rPr>
+          <w:fldChar w:fldCharType="end"/>
+        </w:r>
+      </w:hyperlink>
+    </w:p>
+    <w:p>
+      <w:pPr>
+        <w:pStyle w:val="TOC4"/>
+        <w:tabs>
+          <w:tab w:val="right" w:leader="dot" w:pos="9016"/>
+        </w:tabs>
+        <w:rPr>
+          <w:rFonts w:eastAsiaTheme="minorEastAsia"/>
+          <w:noProof/>
+          <w:lang w:eastAsia="en-IE"/>
+        </w:rPr>
+      </w:pPr>
+      <w:hyperlink w:anchor="_Toc7559788" w:history="1">
+        <w:r>
+          <w:rPr>
+            <w:rStyle w:val="Hyperlink"/>
+            <w:rFonts w:cstheme="minorHAnsi"/>
+            <w:b/>
+            <w:noProof/>
+          </w:rPr>
+          <w:t>5.1.2.2 Creating a Security Group</w:t>
+        </w:r>
+        <w:r>
+          <w:rPr>
+            <w:noProof/>
+            <w:webHidden/>
+          </w:rPr>
+          <w:tab/>
+        </w:r>
+        <w:r>
+          <w:rPr>
+            <w:noProof/>
+            <w:webHidden/>
+          </w:rPr>
+          <w:fldChar w:fldCharType="begin"/>
+        </w:r>
+        <w:r>
+          <w:rPr>
+            <w:noProof/>
+            <w:webHidden/>
+          </w:rPr>
+          <w:instrText xml:space="preserve"> PAGEREF _Toc7559788 \h </w:instrText>
+        </w:r>
+        <w:r>
+          <w:rPr>
+            <w:noProof/>
+            <w:webHidden/>
+          </w:rPr>
+        </w:r>
+        <w:r>
+          <w:rPr>
+            <w:noProof/>
+            <w:webHidden/>
+          </w:rPr>
+          <w:fldChar w:fldCharType="separate"/>
+        </w:r>
+        <w:r>
+          <w:rPr>
+            <w:noProof/>
+            <w:webHidden/>
+          </w:rPr>
+          <w:t>22</w:t>
+        </w:r>
+        <w:r>
+          <w:rPr>
+            <w:noProof/>
+            <w:webHidden/>
+          </w:rPr>
+          <w:fldChar w:fldCharType="end"/>
+        </w:r>
+      </w:hyperlink>
+    </w:p>
+    <w:p>
+      <w:pPr>
+        <w:pStyle w:val="TOC4"/>
+        <w:tabs>
+          <w:tab w:val="right" w:leader="dot" w:pos="9016"/>
+        </w:tabs>
+        <w:rPr>
+          <w:rFonts w:eastAsiaTheme="minorEastAsia"/>
+          <w:noProof/>
+          <w:lang w:eastAsia="en-IE"/>
+        </w:rPr>
+      </w:pPr>
+      <w:hyperlink w:anchor="_Toc7559789" w:history="1">
+        <w:r>
+          <w:rPr>
+            <w:rStyle w:val="Hyperlink"/>
+            <w:rFonts w:cstheme="minorHAnsi"/>
+            <w:b/>
+            <w:noProof/>
+          </w:rPr>
+          <w:t>5.1.2.3 Managing EC2 Instances</w:t>
+        </w:r>
+        <w:r>
+          <w:rPr>
+            <w:noProof/>
+            <w:webHidden/>
+          </w:rPr>
+          <w:tab/>
+        </w:r>
+        <w:r>
+          <w:rPr>
+            <w:noProof/>
+            <w:webHidden/>
+          </w:rPr>
+          <w:fldChar w:fldCharType="begin"/>
+        </w:r>
+        <w:r>
+          <w:rPr>
+            <w:noProof/>
+            <w:webHidden/>
+          </w:rPr>
+          <w:instrText xml:space="preserve"> PAGEREF _Toc7559789 \h </w:instrText>
+        </w:r>
+        <w:r>
+          <w:rPr>
+            <w:noProof/>
+            <w:webHidden/>
+          </w:rPr>
+        </w:r>
+        <w:r>
+          <w:rPr>
+            <w:noProof/>
+            <w:webHidden/>
+          </w:rPr>
+          <w:fldChar w:fldCharType="separate"/>
+        </w:r>
+        <w:r>
+          <w:rPr>
+            <w:noProof/>
+            <w:webHidden/>
+          </w:rPr>
+          <w:t>24</w:t>
+        </w:r>
+        <w:r>
+          <w:rPr>
+            <w:noProof/>
+            <w:webHidden/>
+          </w:rPr>
+          <w:fldChar w:fldCharType="end"/>
+        </w:r>
+      </w:hyperlink>
+    </w:p>
+    <w:p>
+      <w:pPr>
+        <w:pStyle w:val="TOC2"/>
+        <w:tabs>
+          <w:tab w:val="right" w:leader="dot" w:pos="9016"/>
+        </w:tabs>
+        <w:rPr>
+          <w:rFonts w:eastAsiaTheme="minorEastAsia"/>
+          <w:noProof/>
+          <w:lang w:eastAsia="en-IE"/>
+        </w:rPr>
+      </w:pPr>
+      <w:hyperlink w:anchor="_Toc7559790" w:history="1">
+        <w:r>
+          <w:rPr>
+            <w:rStyle w:val="Hyperlink"/>
+            <w:rFonts w:cstheme="minorHAnsi"/>
+            <w:b/>
+            <w:noProof/>
+          </w:rPr>
           <w:t>AWS</w:t>
         </w:r>
         <w:r>
@@ -2313,7 +3050,7 @@
             <w:noProof/>
             <w:webHidden/>
           </w:rPr>
-          <w:instrText xml:space="preserve"> PAGEREF _Toc7018470 \h </w:instrText>
+          <w:instrText xml:space="preserve"> PAGEREF _Toc7559790 \h </w:instrText>
         </w:r>
         <w:r>
           <w:rPr>
@@ -2333,7 +3070,7 @@
             <w:noProof/>
             <w:webHidden/>
           </w:rPr>
-          <w:t>15</w:t>
+          <w:t>25</w:t>
         </w:r>
         <w:r>
           <w:rPr>
@@ -2356,7 +3093,7 @@
           <w:lang w:eastAsia="en-IE"/>
         </w:rPr>
       </w:pPr>
-      <w:hyperlink w:anchor="_Toc7018471" w:history="1">
+      <w:hyperlink w:anchor="_Toc7559791" w:history="1">
         <w:r>
           <w:rPr>
             <w:rStyle w:val="Hyperlink"/>
@@ -2385,7 +3122,7 @@
             <w:noProof/>
             <w:webHidden/>
           </w:rPr>
-          <w:instrText xml:space="preserve"> PAGEREF _Toc7018471 \h </w:instrText>
+          <w:instrText xml:space="preserve"> PAGEREF _Toc7559791 \h </w:instrText>
         </w:r>
         <w:r>
           <w:rPr>
@@ -2405,7 +3142,7 @@
             <w:noProof/>
             <w:webHidden/>
           </w:rPr>
-          <w:t>16</w:t>
+          <w:t>25</w:t>
         </w:r>
         <w:r>
           <w:rPr>
@@ -2441,7 +3178,7 @@
         </w:rPr>
       </w:pPr>
       <w:bookmarkStart w:id="8" w:name="_Toc7016430"/>
-      <w:bookmarkStart w:id="9" w:name="_Toc7018455"/>
+      <w:bookmarkStart w:id="9" w:name="_Toc7559766"/>
       <w:r>
         <w:rPr>
           <w:rFonts w:asciiTheme="minorHAnsi" w:hAnsiTheme="minorHAnsi" w:cstheme="minorHAnsi"/>
@@ -2481,7 +3218,7 @@
         </w:rPr>
       </w:pPr>
       <w:bookmarkStart w:id="10" w:name="_Toc7016431"/>
-      <w:bookmarkStart w:id="11" w:name="_Toc7018456"/>
+      <w:bookmarkStart w:id="11" w:name="_Toc7559767"/>
       <w:r>
         <w:rPr>
           <w:rFonts w:asciiTheme="minorHAnsi" w:hAnsiTheme="minorHAnsi" w:cstheme="minorHAnsi"/>
@@ -2531,7 +3268,7 @@
         </w:rPr>
       </w:pPr>
       <w:bookmarkStart w:id="12" w:name="_Toc7016432"/>
-      <w:bookmarkStart w:id="13" w:name="_Toc7018457"/>
+      <w:bookmarkStart w:id="13" w:name="_Toc7559768"/>
       <w:r>
         <w:rPr>
           <w:rFonts w:asciiTheme="minorHAnsi" w:hAnsiTheme="minorHAnsi" w:cstheme="minorHAnsi"/>
@@ -2595,7 +3332,7 @@
         </w:rPr>
       </w:pPr>
       <w:bookmarkStart w:id="14" w:name="_Toc7016433"/>
-      <w:bookmarkStart w:id="15" w:name="_Toc7018458"/>
+      <w:bookmarkStart w:id="15" w:name="_Toc7559769"/>
       <w:r>
         <w:rPr>
           <w:rFonts w:asciiTheme="minorHAnsi" w:hAnsiTheme="minorHAnsi" w:cstheme="minorHAnsi"/>
@@ -2620,8 +3357,7 @@
           <w:sz w:val="40"/>
         </w:rPr>
       </w:pPr>
-      <w:bookmarkStart w:id="16" w:name="_Toc7016434"/>
-      <w:bookmarkStart w:id="17" w:name="_Toc7018459"/>
+      <w:bookmarkStart w:id="16" w:name="_Toc7559770"/>
       <w:r>
         <w:rPr>
           <w:rFonts w:asciiTheme="minorHAnsi" w:hAnsiTheme="minorHAnsi" w:cstheme="minorHAnsi"/>
@@ -2629,6 +3365,30 @@
           <w:color w:val="auto"/>
           <w:sz w:val="40"/>
         </w:rPr>
+        <w:t>Chapter 3: Problem Formulation</w:t>
+      </w:r>
+      <w:bookmarkEnd w:id="16"/>
+    </w:p>
+    <w:p>
+      <w:pPr>
+        <w:pStyle w:val="Heading1"/>
+        <w:spacing w:before="120" w:after="240"/>
+        <w:rPr>
+          <w:rFonts w:asciiTheme="minorHAnsi" w:hAnsiTheme="minorHAnsi" w:cstheme="minorHAnsi"/>
+          <w:b/>
+          <w:color w:val="auto"/>
+          <w:sz w:val="40"/>
+        </w:rPr>
+      </w:pPr>
+      <w:bookmarkStart w:id="17" w:name="_Toc7016434"/>
+      <w:bookmarkStart w:id="18" w:name="_Toc7559771"/>
+      <w:r>
+        <w:rPr>
+          <w:rFonts w:asciiTheme="minorHAnsi" w:hAnsiTheme="minorHAnsi" w:cstheme="minorHAnsi"/>
+          <w:b/>
+          <w:color w:val="auto"/>
+          <w:sz w:val="40"/>
+        </w:rPr>
         <w:t xml:space="preserve">Chapter </w:t>
       </w:r>
       <w:r>
@@ -2638,7 +3398,7 @@
           <w:color w:val="auto"/>
           <w:sz w:val="40"/>
         </w:rPr>
-        <w:t>3</w:t>
+        <w:t>4</w:t>
       </w:r>
       <w:r>
         <w:rPr>
@@ -2649,8 +3409,8 @@
         </w:rPr>
         <w:t>: Design</w:t>
       </w:r>
-      <w:bookmarkEnd w:id="16"/>
       <w:bookmarkEnd w:id="17"/>
+      <w:bookmarkEnd w:id="18"/>
     </w:p>
     <w:p>
       <w:pPr>
@@ -2663,8 +3423,8 @@
           <w:sz w:val="36"/>
         </w:rPr>
       </w:pPr>
-      <w:bookmarkStart w:id="18" w:name="_Toc7016435"/>
-      <w:bookmarkStart w:id="19" w:name="_Toc7018460"/>
+      <w:bookmarkStart w:id="19" w:name="_Toc7016435"/>
+      <w:bookmarkStart w:id="20" w:name="_Toc7559772"/>
       <w:r>
         <w:rPr>
           <w:rFonts w:asciiTheme="minorHAnsi" w:hAnsiTheme="minorHAnsi" w:cstheme="minorHAnsi"/>
@@ -2672,7 +3432,7 @@
           <w:color w:val="auto"/>
           <w:sz w:val="36"/>
         </w:rPr>
-        <w:t xml:space="preserve">3.1 </w:t>
+        <w:t>4</w:t>
       </w:r>
       <w:r>
         <w:rPr>
@@ -2681,10 +3441,19 @@
           <w:color w:val="auto"/>
           <w:sz w:val="36"/>
         </w:rPr>
+        <w:t xml:space="preserve">.1 </w:t>
+      </w:r>
+      <w:r>
+        <w:rPr>
+          <w:rFonts w:asciiTheme="minorHAnsi" w:hAnsiTheme="minorHAnsi" w:cstheme="minorHAnsi"/>
+          <w:b/>
+          <w:color w:val="auto"/>
+          <w:sz w:val="36"/>
+        </w:rPr>
         <w:t>Hosting Service</w:t>
       </w:r>
-      <w:bookmarkEnd w:id="18"/>
       <w:bookmarkEnd w:id="19"/>
+      <w:bookmarkEnd w:id="20"/>
     </w:p>
     <w:p>
       <w:pPr>
@@ -2770,60 +3539,48 @@
         <w:rPr>
           <w:rFonts w:cstheme="minorHAnsi"/>
         </w:rPr>
-        <w:t xml:space="preserve">. It was decided to use </w:t>
+        <w:t xml:space="preserve">. </w:t>
       </w:r>
       <w:r>
         <w:rPr>
           <w:rFonts w:cstheme="minorHAnsi"/>
         </w:rPr>
-        <w:t>AWS’s Amazon Elastic Compute Cloud (Amazon EC2) as the hosting service for the project.</w:t>
+        <w:t xml:space="preserve">Amazon EC2 describes itself as being able to provide “scalable </w:t>
       </w:r>
       <w:r>
         <w:rPr>
           <w:rFonts w:cstheme="minorHAnsi"/>
         </w:rPr>
-        <w:t xml:space="preserve"> </w:t>
+        <w:t>computing capacity in the Amazon Web Services (AWS) cloud</w:t>
       </w:r>
       <w:r>
         <w:rPr>
           <w:rFonts w:cstheme="minorHAnsi"/>
         </w:rPr>
-        <w:t xml:space="preserve">Amazon EC2 describes itself as being able to provide “scalable </w:t>
+        <w:t>”</w:t>
       </w:r>
       <w:r>
         <w:rPr>
           <w:rFonts w:cstheme="minorHAnsi"/>
         </w:rPr>
-        <w:t>computing capacity in the Amazon Web Services (AWS) cloud</w:t>
+        <w:t xml:space="preserve"> [</w:t>
       </w:r>
       <w:r>
         <w:rPr>
           <w:rFonts w:cstheme="minorHAnsi"/>
         </w:rPr>
-        <w:t>”</w:t>
+        <w:t>3</w:t>
       </w:r>
       <w:r>
         <w:rPr>
           <w:rFonts w:cstheme="minorHAnsi"/>
         </w:rPr>
-        <w:t xml:space="preserve"> [</w:t>
+        <w:t xml:space="preserve">]. Amazon EC2 allows developers to deploy </w:t>
       </w:r>
       <w:r>
         <w:rPr>
           <w:rFonts w:cstheme="minorHAnsi"/>
         </w:rPr>
-        <w:t>3</w:t>
-      </w:r>
-      <w:r>
-        <w:rPr>
-          <w:rFonts w:cstheme="minorHAnsi"/>
-        </w:rPr>
-        <w:t xml:space="preserve">]. Amazon EC2 allows developers to deploy </w:t>
-      </w:r>
-      <w:r>
-        <w:rPr>
-          <w:rFonts w:cstheme="minorHAnsi"/>
-        </w:rPr>
         <w:t>as many or as few virtual servers as is needed, configure their networking and security, and manage their storage.</w:t>
       </w:r>
     </w:p>
@@ -2857,6 +3614,15 @@
       </w:r>
       <w:r>
         <w:t xml:space="preserve">Amazon EC2’s flexibility and prestige as being an industry leader in providing cloud hosting services resulted in it being chosen for this project. </w:t>
+      </w:r>
+    </w:p>
+    <w:p>
+      <w:pPr>
+        <w:spacing w:line="360" w:lineRule="auto"/>
+        <w:jc w:val="both"/>
+      </w:pPr>
+      <w:r>
+        <w:t>Another reason for choosing Amazon for this project was that Amazon has its own SDK called boto3 which allows system administrators to automate a lot of tasks. The boto3 library is used to aid in providing a holistic approach for the user by allowing them to scan a device, deploy it as a honeypot and then manage these honeypots all from within the IOT Honeynet Framework.</w:t>
       </w:r>
     </w:p>
     <w:p>
@@ -2870,8 +3636,8 @@
           <w:sz w:val="32"/>
         </w:rPr>
       </w:pPr>
-      <w:bookmarkStart w:id="20" w:name="_Toc7016436"/>
-      <w:bookmarkStart w:id="21" w:name="_Toc7018461"/>
+      <w:bookmarkStart w:id="21" w:name="_Toc7016436"/>
+      <w:bookmarkStart w:id="22" w:name="_Toc7559773"/>
       <w:r>
         <w:rPr>
           <w:rFonts w:asciiTheme="minorHAnsi" w:hAnsiTheme="minorHAnsi" w:cstheme="minorHAnsi"/>
@@ -2879,7 +3645,7 @@
           <w:color w:val="auto"/>
           <w:sz w:val="32"/>
         </w:rPr>
-        <w:t>3.</w:t>
+        <w:t>4</w:t>
       </w:r>
       <w:r>
         <w:rPr>
@@ -2888,6 +3654,15 @@
           <w:color w:val="auto"/>
           <w:sz w:val="32"/>
         </w:rPr>
+        <w:t>.</w:t>
+      </w:r>
+      <w:r>
+        <w:rPr>
+          <w:rFonts w:asciiTheme="minorHAnsi" w:hAnsiTheme="minorHAnsi" w:cstheme="minorHAnsi"/>
+          <w:b/>
+          <w:color w:val="auto"/>
+          <w:sz w:val="32"/>
+        </w:rPr>
         <w:t>1.</w:t>
       </w:r>
       <w:r>
@@ -2917,8 +3692,8 @@
         </w:rPr>
         <w:t xml:space="preserve"> Features</w:t>
       </w:r>
-      <w:bookmarkEnd w:id="20"/>
       <w:bookmarkEnd w:id="21"/>
+      <w:bookmarkEnd w:id="22"/>
     </w:p>
     <w:p>
       <w:pPr>
@@ -2943,13 +3718,19 @@
       <w:r>
         <w:t xml:space="preserve">It is important to understand the different features provided by Amazon EC2 </w:t>
       </w:r>
+      <w:r>
+        <w:t>to</w:t>
+      </w:r>
+      <w:r>
+        <w:t xml:space="preserve"> comprehend the design of the IOT Honeynet Framework and </w:t>
+      </w:r>
       <w:proofErr w:type="gramStart"/>
       <w:r>
-        <w:t>in order to</w:t>
+        <w:t>all of</w:t>
       </w:r>
       <w:proofErr w:type="gramEnd"/>
       <w:r>
-        <w:t xml:space="preserve"> comprehend the design of the IOT Honeynet Framework and all of its associated features which help researchers and users to seamlessly scan devices and deploy them as honeypots quickly and efficiently. There are </w:t>
+        <w:t xml:space="preserve"> its associated features which help researchers and users to seamlessly scan devices and deploy them as honeypots quickly and efficiently. There are </w:t>
       </w:r>
       <w:proofErr w:type="gramStart"/>
       <w:r>
@@ -2962,12 +3743,6 @@
       <w:r>
         <w:t>such an IOT Honeynet Framework to function properly. It is for this reason, that the features of Amazon EC2 must be explored and understood.</w:t>
       </w:r>
-    </w:p>
-    <w:p>
-      <w:pPr>
-        <w:spacing w:line="360" w:lineRule="auto"/>
-        <w:jc w:val="both"/>
-      </w:pPr>
     </w:p>
     <w:p>
       <w:pPr>
@@ -2981,7 +3756,7 @@
           <w:sz w:val="28"/>
         </w:rPr>
       </w:pPr>
-      <w:bookmarkStart w:id="22" w:name="_Toc7018462"/>
+      <w:bookmarkStart w:id="23" w:name="_Toc7559774"/>
       <w:r>
         <w:rPr>
           <w:rFonts w:asciiTheme="minorHAnsi" w:hAnsiTheme="minorHAnsi" w:cstheme="minorHAnsi"/>
@@ -2991,7 +3766,7 @@
           <w:sz w:val="28"/>
         </w:rPr>
         <w:lastRenderedPageBreak/>
-        <w:t>3.</w:t>
+        <w:t>4</w:t>
       </w:r>
       <w:r>
         <w:rPr>
@@ -3001,6 +3776,16 @@
           <w:color w:val="auto"/>
           <w:sz w:val="28"/>
         </w:rPr>
+        <w:t>.</w:t>
+      </w:r>
+      <w:r>
+        <w:rPr>
+          <w:rFonts w:asciiTheme="minorHAnsi" w:hAnsiTheme="minorHAnsi" w:cstheme="minorHAnsi"/>
+          <w:b/>
+          <w:i w:val="0"/>
+          <w:color w:val="auto"/>
+          <w:sz w:val="28"/>
+        </w:rPr>
         <w:t>1</w:t>
       </w:r>
       <w:r>
@@ -3033,7 +3818,7 @@
         </w:rPr>
         <w:t xml:space="preserve"> Setting Up Amazon EC2</w:t>
       </w:r>
-      <w:bookmarkEnd w:id="22"/>
+      <w:bookmarkEnd w:id="23"/>
     </w:p>
     <w:p>
       <w:pPr>
@@ -3272,15 +4057,25 @@
         <w:jc w:val="both"/>
       </w:pPr>
       <w:r>
-        <w:t xml:space="preserve">This will present a new window that requests a user name and the type of access this user should have. The type of access this user is allowed is important for when a user is working through the IOT Honeynet Framework. Programmatic Access is essential </w:t>
-      </w:r>
-      <w:proofErr w:type="gramStart"/>
-      <w:r>
-        <w:t>in order to</w:t>
-      </w:r>
-      <w:proofErr w:type="gramEnd"/>
-      <w:r>
-        <w:t xml:space="preserve"> use the AWS CLI, a core feature of the IOT Honeynet Framework </w:t>
+        <w:t xml:space="preserve">This will present a new window that requests a user name and the type of access this user should have. The type of access this user is allowed is important for when a user is working through the IOT Honeynet Framework. Programmatic </w:t>
+      </w:r>
+      <w:r>
+        <w:t>a</w:t>
+      </w:r>
+      <w:r>
+        <w:t xml:space="preserve">ccess is essential </w:t>
+      </w:r>
+      <w:r>
+        <w:t>to</w:t>
+      </w:r>
+      <w:r>
+        <w:t xml:space="preserve"> us</w:t>
+      </w:r>
+      <w:r>
+        <w:t>ing</w:t>
+      </w:r>
+      <w:r>
+        <w:t xml:space="preserve"> the AWS CLI, a core feature of the IOT Honeynet Framework </w:t>
       </w:r>
       <w:r>
         <w:t>that will be explored in more detail later. For the purposes of this project it is necessary for the user with administrator privileges to have programmatic access, which is the option selected as can be seen in the figure below.</w:t>
@@ -3381,14 +4176,24 @@
       <w:r>
         <w:t xml:space="preserve"> have. </w:t>
       </w:r>
-      <w:r>
-        <w:t xml:space="preserve">For the purposes of this project it was decided that this would be left to the user to decide. </w:t>
-      </w:r>
-      <w:r>
-        <w:t>It was decided for the purposes of demonstrating this process, an existing policy would be attached to the user that is being created</w:t>
-      </w:r>
-      <w:r>
-        <w:t xml:space="preserve">. The policy titled </w:t>
+      <w:proofErr w:type="gramStart"/>
+      <w:r>
+        <w:t>In order for</w:t>
+      </w:r>
+      <w:proofErr w:type="gramEnd"/>
+      <w:r>
+        <w:t xml:space="preserve"> a user to be able to fully interact with their instances and manage them, the </w:t>
+      </w:r>
+      <w:proofErr w:type="spellStart"/>
+      <w:r>
+        <w:t>iAM</w:t>
+      </w:r>
+      <w:proofErr w:type="spellEnd"/>
+      <w:r>
+        <w:t xml:space="preserve"> user they are setting up must have administrator level privileges. </w:t>
+      </w:r>
+      <w:r>
+        <w:t xml:space="preserve">The policy titled </w:t>
       </w:r>
       <w:r>
         <w:rPr>
@@ -3495,11 +4300,9 @@
       <w:r>
         <w:t xml:space="preserve">Finally, the optional choice to add tags to the user is presented which can be used to assign metadata </w:t>
       </w:r>
-      <w:proofErr w:type="gramStart"/>
-      <w:r>
-        <w:t>in order to</w:t>
-      </w:r>
-      <w:proofErr w:type="gramEnd"/>
+      <w:r>
+        <w:t>to</w:t>
+      </w:r>
       <w:r>
         <w:t xml:space="preserve"> help track, organize and control access for the user [2]. After this, the user details and permission levels can be reviewed </w:t>
       </w:r>
@@ -3708,13 +4511,17 @@
       <w:r>
         <w:t xml:space="preserve">, which is essential </w:t>
       </w:r>
-      <w:proofErr w:type="gramStart"/>
-      <w:r>
-        <w:t>in order to</w:t>
-      </w:r>
-      <w:proofErr w:type="gramEnd"/>
-      <w:r>
-        <w:t xml:space="preserve"> allow the IOT Honeynet Framework to remotely access and manage EC2 services. This will be explored more later in the Implementation Chapter.</w:t>
+      <w:r>
+        <w:t>to</w:t>
+      </w:r>
+      <w:r>
+        <w:t xml:space="preserve"> allow</w:t>
+      </w:r>
+      <w:r>
+        <w:t>ing</w:t>
+      </w:r>
+      <w:r>
+        <w:t xml:space="preserve"> the IOT Honeynet Framework to remotely access and manage EC2 services. This will be explored more later in the Implementation Chapter.</w:t>
       </w:r>
     </w:p>
     <w:p>
@@ -3735,7 +4542,7 @@
           <w:sz w:val="28"/>
         </w:rPr>
       </w:pPr>
-      <w:bookmarkStart w:id="23" w:name="_Toc7018463"/>
+      <w:bookmarkStart w:id="24" w:name="_Toc7559775"/>
       <w:r>
         <w:rPr>
           <w:rFonts w:asciiTheme="minorHAnsi" w:hAnsiTheme="minorHAnsi" w:cstheme="minorHAnsi"/>
@@ -3745,7 +4552,7 @@
           <w:sz w:val="28"/>
         </w:rPr>
         <w:lastRenderedPageBreak/>
-        <w:t>3.</w:t>
+        <w:t>4</w:t>
       </w:r>
       <w:r>
         <w:rPr>
@@ -3755,6 +4562,16 @@
           <w:color w:val="auto"/>
           <w:sz w:val="28"/>
         </w:rPr>
+        <w:t>.</w:t>
+      </w:r>
+      <w:r>
+        <w:rPr>
+          <w:rFonts w:asciiTheme="minorHAnsi" w:hAnsiTheme="minorHAnsi" w:cstheme="minorHAnsi"/>
+          <w:b/>
+          <w:i w:val="0"/>
+          <w:color w:val="auto"/>
+          <w:sz w:val="28"/>
+        </w:rPr>
         <w:t>1</w:t>
       </w:r>
       <w:r>
@@ -3787,7 +4604,7 @@
         </w:rPr>
         <w:t xml:space="preserve"> Virtual Private Cloud (VPC’s)</w:t>
       </w:r>
-      <w:bookmarkEnd w:id="23"/>
+      <w:bookmarkEnd w:id="24"/>
     </w:p>
     <w:p>
       <w:pPr>
@@ -3895,11 +4712,9 @@
       <w:r>
         <w:t xml:space="preserve">It is possible to create nondefault </w:t>
       </w:r>
-      <w:proofErr w:type="gramStart"/>
-      <w:r>
-        <w:t>VPC’s</w:t>
-      </w:r>
-      <w:proofErr w:type="gramEnd"/>
+      <w:r>
+        <w:t>VPC’s,</w:t>
+      </w:r>
       <w:r>
         <w:t xml:space="preserve"> but it was decided to work of the default VPC since it satisfies the requirements needed by the IOT Honeynet Framework, which is to allow honeypots access to the internet and to collect logging information, something that will be discussed in more detail later.</w:t>
       </w:r>
@@ -3916,7 +4731,7 @@
           <w:sz w:val="28"/>
         </w:rPr>
       </w:pPr>
-      <w:bookmarkStart w:id="24" w:name="_Toc7018464"/>
+      <w:bookmarkStart w:id="25" w:name="_Toc7559776"/>
       <w:r>
         <w:rPr>
           <w:rFonts w:asciiTheme="minorHAnsi" w:hAnsiTheme="minorHAnsi" w:cstheme="minorHAnsi"/>
@@ -3925,7 +4740,7 @@
           <w:color w:val="auto"/>
           <w:sz w:val="28"/>
         </w:rPr>
-        <w:t>3.</w:t>
+        <w:t>4</w:t>
       </w:r>
       <w:r>
         <w:rPr>
@@ -3935,6 +4750,16 @@
           <w:color w:val="auto"/>
           <w:sz w:val="28"/>
         </w:rPr>
+        <w:t>.</w:t>
+      </w:r>
+      <w:r>
+        <w:rPr>
+          <w:rFonts w:asciiTheme="minorHAnsi" w:hAnsiTheme="minorHAnsi" w:cstheme="minorHAnsi"/>
+          <w:b/>
+          <w:i w:val="0"/>
+          <w:color w:val="auto"/>
+          <w:sz w:val="28"/>
+        </w:rPr>
         <w:t>1.1.3</w:t>
       </w:r>
       <w:r>
@@ -3957,7 +4782,7 @@
         </w:rPr>
         <w:t xml:space="preserve"> and Instances</w:t>
       </w:r>
-      <w:bookmarkEnd w:id="24"/>
+      <w:bookmarkEnd w:id="25"/>
     </w:p>
     <w:p>
       <w:pPr>
@@ -4056,7 +4881,7 @@
           <w:sz w:val="28"/>
         </w:rPr>
       </w:pPr>
-      <w:bookmarkStart w:id="25" w:name="_Toc7018465"/>
+      <w:bookmarkStart w:id="26" w:name="_Toc7559777"/>
       <w:r>
         <w:rPr>
           <w:rFonts w:asciiTheme="minorHAnsi" w:hAnsiTheme="minorHAnsi" w:cstheme="minorHAnsi"/>
@@ -4065,7 +4890,7 @@
           <w:color w:val="auto"/>
           <w:sz w:val="28"/>
         </w:rPr>
-        <w:t>3.</w:t>
+        <w:t>4</w:t>
       </w:r>
       <w:r>
         <w:rPr>
@@ -4075,6 +4900,16 @@
           <w:color w:val="auto"/>
           <w:sz w:val="28"/>
         </w:rPr>
+        <w:t>.</w:t>
+      </w:r>
+      <w:r>
+        <w:rPr>
+          <w:rFonts w:asciiTheme="minorHAnsi" w:hAnsiTheme="minorHAnsi" w:cstheme="minorHAnsi"/>
+          <w:b/>
+          <w:i w:val="0"/>
+          <w:color w:val="auto"/>
+          <w:sz w:val="28"/>
+        </w:rPr>
         <w:t>1.1.4</w:t>
       </w:r>
       <w:r>
@@ -4097,7 +4932,7 @@
         </w:rPr>
         <w:t>Regions and Availability Zones</w:t>
       </w:r>
-      <w:bookmarkEnd w:id="25"/>
+      <w:bookmarkEnd w:id="26"/>
     </w:p>
     <w:p>
       <w:pPr>
@@ -4170,7 +5005,7 @@
           <w:sz w:val="28"/>
         </w:rPr>
       </w:pPr>
-      <w:bookmarkStart w:id="26" w:name="_Toc7018466"/>
+      <w:bookmarkStart w:id="27" w:name="_Toc7559778"/>
       <w:r>
         <w:rPr>
           <w:rFonts w:asciiTheme="minorHAnsi" w:hAnsiTheme="minorHAnsi" w:cstheme="minorHAnsi"/>
@@ -4179,7 +5014,7 @@
           <w:color w:val="auto"/>
           <w:sz w:val="28"/>
         </w:rPr>
-        <w:t>3.</w:t>
+        <w:t>4</w:t>
       </w:r>
       <w:r>
         <w:rPr>
@@ -4189,6 +5024,16 @@
           <w:color w:val="auto"/>
           <w:sz w:val="28"/>
         </w:rPr>
+        <w:t>.</w:t>
+      </w:r>
+      <w:r>
+        <w:rPr>
+          <w:rFonts w:asciiTheme="minorHAnsi" w:hAnsiTheme="minorHAnsi" w:cstheme="minorHAnsi"/>
+          <w:b/>
+          <w:i w:val="0"/>
+          <w:color w:val="auto"/>
+          <w:sz w:val="28"/>
+        </w:rPr>
         <w:t>1.1.5</w:t>
       </w:r>
       <w:r>
@@ -4201,7 +5046,7 @@
         </w:rPr>
         <w:t xml:space="preserve"> Amazon EC2 Key Pairs</w:t>
       </w:r>
-      <w:bookmarkEnd w:id="26"/>
+      <w:bookmarkEnd w:id="27"/>
     </w:p>
     <w:p>
       <w:pPr>
@@ -4292,7 +5137,7 @@
           <w:sz w:val="28"/>
         </w:rPr>
       </w:pPr>
-      <w:bookmarkStart w:id="27" w:name="_Toc7018467"/>
+      <w:bookmarkStart w:id="28" w:name="_Toc7559779"/>
       <w:r>
         <w:rPr>
           <w:rFonts w:asciiTheme="minorHAnsi" w:hAnsiTheme="minorHAnsi" w:cstheme="minorHAnsi"/>
@@ -4302,7 +5147,7 @@
           <w:sz w:val="28"/>
         </w:rPr>
         <w:lastRenderedPageBreak/>
-        <w:t>3.</w:t>
+        <w:t>4</w:t>
       </w:r>
       <w:r>
         <w:rPr>
@@ -4312,6 +5157,16 @@
           <w:color w:val="auto"/>
           <w:sz w:val="28"/>
         </w:rPr>
+        <w:t>.</w:t>
+      </w:r>
+      <w:r>
+        <w:rPr>
+          <w:rFonts w:asciiTheme="minorHAnsi" w:hAnsiTheme="minorHAnsi" w:cstheme="minorHAnsi"/>
+          <w:b/>
+          <w:i w:val="0"/>
+          <w:color w:val="auto"/>
+          <w:sz w:val="28"/>
+        </w:rPr>
         <w:t>1.1.6</w:t>
       </w:r>
       <w:r>
@@ -4324,7 +5179,7 @@
         </w:rPr>
         <w:t xml:space="preserve"> Security Groups</w:t>
       </w:r>
-      <w:bookmarkEnd w:id="27"/>
+      <w:bookmarkEnd w:id="28"/>
     </w:p>
     <w:p>
       <w:pPr>
@@ -4494,7 +5349,13 @@
         <w:t xml:space="preserve">A rule in a security group is created with several parameters. When the IOT Honeynet Framework creates the security group, the protocol type, source and destination port, and the source address parameters are used. This will be demonstrated further in the Implementation Chapter. It is essential to know how to configure a security group </w:t>
       </w:r>
       <w:r>
-        <w:t xml:space="preserve">to open ports for the honeypot based on what scan results are provided by the user. </w:t>
+        <w:t>to open ports for the honeypot based on what scan results are provided by the user</w:t>
+      </w:r>
+      <w:r>
+        <w:t xml:space="preserve"> [8]</w:t>
+      </w:r>
+      <w:r>
+        <w:t xml:space="preserve">. </w:t>
       </w:r>
     </w:p>
     <w:p>
@@ -4508,7 +5369,7 @@
           <w:sz w:val="32"/>
         </w:rPr>
       </w:pPr>
-      <w:bookmarkStart w:id="28" w:name="_Toc7018468"/>
+      <w:bookmarkStart w:id="29" w:name="_Toc7559780"/>
       <w:r>
         <w:rPr>
           <w:rFonts w:asciiTheme="minorHAnsi" w:hAnsiTheme="minorHAnsi" w:cstheme="minorHAnsi"/>
@@ -4516,7 +5377,7 @@
           <w:color w:val="auto"/>
           <w:sz w:val="32"/>
         </w:rPr>
-        <w:t xml:space="preserve">3.1.2 </w:t>
+        <w:t>4</w:t>
       </w:r>
       <w:r>
         <w:rPr>
@@ -4525,6 +5386,15 @@
           <w:color w:val="auto"/>
           <w:sz w:val="32"/>
         </w:rPr>
+        <w:t xml:space="preserve">.1.2 </w:t>
+      </w:r>
+      <w:r>
+        <w:rPr>
+          <w:rFonts w:asciiTheme="minorHAnsi" w:hAnsiTheme="minorHAnsi" w:cstheme="minorHAnsi"/>
+          <w:b/>
+          <w:color w:val="auto"/>
+          <w:sz w:val="32"/>
+        </w:rPr>
         <w:t>VPC Flow</w:t>
       </w:r>
       <w:r>
@@ -4545,7 +5415,7 @@
         </w:rPr>
         <w:t>ogs and CloudWatch</w:t>
       </w:r>
-      <w:bookmarkEnd w:id="28"/>
+      <w:bookmarkEnd w:id="29"/>
     </w:p>
     <w:p>
       <w:pPr>
@@ -4567,25 +5437,1247 @@
         <w:t>Logging is an important and vital function of any Honeynet Framework service. For this thesis, it was evident that if Amazon EC2 was being used by the IOT Honeynet Framework then VPC Flow Logs and Amazon CloudWatch were going to be used for collecting log information from each honeypot</w:t>
       </w:r>
       <w:r>
-        <w:t>. It is therefore important to understand the process to setup each feature and how both relate to each other. It is also essential to be able to understand how to read the information that is being stored, hence why it is necessary to provide a separate section for both VPC Flow Logs and CloudWatch.</w:t>
-      </w:r>
-      <w:bookmarkStart w:id="29" w:name="_GoBack"/>
-      <w:bookmarkEnd w:id="29"/>
+        <w:t xml:space="preserve">. It is therefore important to understand the process to setup each feature and how both relate to each other. It is also essential to be able to understand how to read the information that is being stored, hence why it is necessary to provide a separate section for both VPC Flow Logs and CloudWatch. </w:t>
+      </w:r>
+    </w:p>
+    <w:p>
+      <w:pPr>
+        <w:spacing w:line="360" w:lineRule="auto"/>
+        <w:jc w:val="both"/>
+      </w:pPr>
+    </w:p>
+    <w:p>
+      <w:pPr>
+        <w:pStyle w:val="Heading4"/>
+        <w:spacing w:before="120" w:after="240"/>
+        <w:rPr>
+          <w:rFonts w:asciiTheme="minorHAnsi" w:hAnsiTheme="minorHAnsi" w:cstheme="minorHAnsi"/>
+          <w:b/>
+          <w:i w:val="0"/>
+          <w:color w:val="auto"/>
+          <w:sz w:val="28"/>
+        </w:rPr>
+      </w:pPr>
+      <w:bookmarkStart w:id="30" w:name="_Toc7559781"/>
+      <w:r>
+        <w:rPr>
+          <w:rFonts w:asciiTheme="minorHAnsi" w:hAnsiTheme="minorHAnsi" w:cstheme="minorHAnsi"/>
+          <w:b/>
+          <w:i w:val="0"/>
+          <w:color w:val="auto"/>
+          <w:sz w:val="28"/>
+        </w:rPr>
+        <w:lastRenderedPageBreak/>
+        <w:t>4</w:t>
+      </w:r>
+      <w:r>
+        <w:rPr>
+          <w:rFonts w:asciiTheme="minorHAnsi" w:hAnsiTheme="minorHAnsi" w:cstheme="minorHAnsi"/>
+          <w:b/>
+          <w:i w:val="0"/>
+          <w:color w:val="auto"/>
+          <w:sz w:val="28"/>
+        </w:rPr>
+        <w:t xml:space="preserve">.1.2.1 </w:t>
+      </w:r>
+      <w:r>
+        <w:rPr>
+          <w:rFonts w:asciiTheme="minorHAnsi" w:hAnsiTheme="minorHAnsi" w:cstheme="minorHAnsi"/>
+          <w:b/>
+          <w:i w:val="0"/>
+          <w:color w:val="auto"/>
+          <w:sz w:val="28"/>
+        </w:rPr>
+        <w:t>VPC Flow Logs</w:t>
+      </w:r>
+      <w:bookmarkEnd w:id="30"/>
+    </w:p>
+    <w:p>
+      <w:pPr>
+        <w:spacing w:line="360" w:lineRule="auto"/>
+        <w:jc w:val="both"/>
+      </w:pPr>
+      <w:r>
+        <w:t>VPC Flow Logs is a feature that capture</w:t>
+      </w:r>
+      <w:r>
+        <w:t>s</w:t>
+      </w:r>
+      <w:r>
+        <w:t xml:space="preserve"> information about the IP traffic going to and from network interfaces </w:t>
+      </w:r>
+      <w:r>
+        <w:t xml:space="preserve">on a </w:t>
+      </w:r>
+      <w:r>
+        <w:t>VPC</w:t>
+      </w:r>
+      <w:r>
+        <w:t>. This data is then published to either Amazon CloudWatch Logs or Amazon S3 [11].</w:t>
+      </w:r>
       <w:r>
         <w:t xml:space="preserve"> </w:t>
       </w:r>
+      <w:r>
+        <w:t xml:space="preserve">Setting up a flow log involves specifying a resource to capture data from, the type of traffic to capture and where to send the flow log data once it is collected.  </w:t>
+      </w:r>
+    </w:p>
+    <w:p>
+      <w:pPr>
+        <w:spacing w:line="360" w:lineRule="auto"/>
+        <w:jc w:val="both"/>
+      </w:pPr>
+      <w:r>
+        <w:t xml:space="preserve">An important point to note is that if a flow log is setup for a VPC with multiple instances on it then each network interface on the VPC is monitored and stored in that flow log [11]. This data that is collected is stored in what is called flow log records which consists of fields that describe the traffic being monitored on a network interface. </w:t>
+      </w:r>
+    </w:p>
+    <w:p>
+      <w:pPr>
+        <w:spacing w:line="360" w:lineRule="auto"/>
+        <w:jc w:val="both"/>
+      </w:pPr>
+      <w:r>
+        <w:t xml:space="preserve">The structure of the flow log is quite detailed and so requires users to understand the different </w:t>
+      </w:r>
+      <w:r>
+        <w:t>fields</w:t>
+      </w:r>
+      <w:r>
+        <w:t xml:space="preserve"> when examining a log record. </w:t>
+      </w:r>
+      <w:r>
+        <w:t>A flow log record represents a network flow in your flow log</w:t>
+      </w:r>
+      <w:r>
+        <w:t xml:space="preserve"> and is </w:t>
+      </w:r>
+      <w:r>
+        <w:t>a space-separated string that has the following format</w:t>
+      </w:r>
+      <w:r>
+        <w:t xml:space="preserve"> [11]</w:t>
+      </w:r>
+      <w:r>
+        <w:t>:</w:t>
+      </w:r>
     </w:p>
     <w:p>
       <w:pPr>
         <w:spacing w:line="360" w:lineRule="auto"/>
         <w:jc w:val="center"/>
-      </w:pPr>
-    </w:p>
-    <w:p>
-      <w:pPr>
-        <w:spacing w:line="360" w:lineRule="auto"/>
-        <w:jc w:val="both"/>
-      </w:pPr>
+        <w:rPr>
+          <w:b/>
+          <w:i/>
+        </w:rPr>
+      </w:pPr>
+      <w:r>
+        <w:rPr>
+          <w:b/>
+          <w:i/>
+        </w:rPr>
+        <w:t>&lt;version&gt; &lt;account-id&gt; &lt;interface-id&gt; &lt;</w:t>
+      </w:r>
+      <w:proofErr w:type="spellStart"/>
+      <w:r>
+        <w:rPr>
+          <w:b/>
+          <w:i/>
+        </w:rPr>
+        <w:t>srcaddr</w:t>
+      </w:r>
+      <w:proofErr w:type="spellEnd"/>
+      <w:r>
+        <w:rPr>
+          <w:b/>
+          <w:i/>
+        </w:rPr>
+        <w:t>&gt; &lt;</w:t>
+      </w:r>
+      <w:proofErr w:type="spellStart"/>
+      <w:r>
+        <w:rPr>
+          <w:b/>
+          <w:i/>
+        </w:rPr>
+        <w:t>dstaddr</w:t>
+      </w:r>
+      <w:proofErr w:type="spellEnd"/>
+      <w:r>
+        <w:rPr>
+          <w:b/>
+          <w:i/>
+        </w:rPr>
+        <w:t>&gt; &lt;</w:t>
+      </w:r>
+      <w:proofErr w:type="spellStart"/>
+      <w:r>
+        <w:rPr>
+          <w:b/>
+          <w:i/>
+        </w:rPr>
+        <w:t>srcport</w:t>
+      </w:r>
+      <w:proofErr w:type="spellEnd"/>
+      <w:r>
+        <w:rPr>
+          <w:b/>
+          <w:i/>
+        </w:rPr>
+        <w:t>&gt; &lt;</w:t>
+      </w:r>
+      <w:proofErr w:type="spellStart"/>
+      <w:r>
+        <w:rPr>
+          <w:b/>
+          <w:i/>
+        </w:rPr>
+        <w:t>dstport</w:t>
+      </w:r>
+      <w:proofErr w:type="spellEnd"/>
+      <w:r>
+        <w:rPr>
+          <w:b/>
+          <w:i/>
+        </w:rPr>
+        <w:t>&gt; &lt;protocol&gt; &lt;packets&gt; &lt;bytes&gt; &lt;start&gt; &lt;end&gt; &lt;action&gt; &lt;log-status&gt;</w:t>
+      </w:r>
+    </w:p>
+    <w:p>
+      <w:pPr>
+        <w:spacing w:line="360" w:lineRule="auto"/>
+        <w:jc w:val="both"/>
+      </w:pPr>
+      <w:r>
+        <w:t xml:space="preserve">Amazon [11] provides a </w:t>
+      </w:r>
+      <w:r>
+        <w:t xml:space="preserve">table containing the </w:t>
+      </w:r>
+      <w:r>
+        <w:t>description for each field which is displayed below:</w:t>
+      </w:r>
+    </w:p>
+    <w:tbl>
+      <w:tblPr>
+        <w:tblStyle w:val="PlainTable1"/>
+        <w:tblW w:w="0" w:type="auto"/>
+        <w:tblLook w:val="04A0" w:firstRow="1" w:lastRow="0" w:firstColumn="1" w:lastColumn="0" w:noHBand="0" w:noVBand="1"/>
+      </w:tblPr>
+      <w:tblGrid>
+        <w:gridCol w:w="4508"/>
+        <w:gridCol w:w="4508"/>
+      </w:tblGrid>
+      <w:tr>
+        <w:trPr>
+          <w:cnfStyle w:val="100000000000" w:firstRow="1" w:lastRow="0" w:firstColumn="0" w:lastColumn="0" w:oddVBand="0" w:evenVBand="0" w:oddHBand="0" w:evenHBand="0" w:firstRowFirstColumn="0" w:firstRowLastColumn="0" w:lastRowFirstColumn="0" w:lastRowLastColumn="0"/>
+        </w:trPr>
+        <w:tc>
+          <w:tcPr>
+            <w:cnfStyle w:val="001000000000" w:firstRow="0" w:lastRow="0" w:firstColumn="1" w:lastColumn="0" w:oddVBand="0" w:evenVBand="0" w:oddHBand="0" w:evenHBand="0" w:firstRowFirstColumn="0" w:firstRowLastColumn="0" w:lastRowFirstColumn="0" w:lastRowLastColumn="0"/>
+            <w:tcW w:w="4508" w:type="dxa"/>
+          </w:tcPr>
+          <w:p>
+            <w:pPr>
+              <w:spacing w:line="360" w:lineRule="auto"/>
+              <w:rPr>
+                <w:sz w:val="24"/>
+              </w:rPr>
+            </w:pPr>
+            <w:r>
+              <w:rPr>
+                <w:sz w:val="24"/>
+              </w:rPr>
+              <w:t>Field</w:t>
+            </w:r>
+          </w:p>
+        </w:tc>
+        <w:tc>
+          <w:tcPr>
+            <w:tcW w:w="4508" w:type="dxa"/>
+          </w:tcPr>
+          <w:p>
+            <w:pPr>
+              <w:spacing w:line="360" w:lineRule="auto"/>
+              <w:cnfStyle w:val="100000000000" w:firstRow="1" w:lastRow="0" w:firstColumn="0" w:lastColumn="0" w:oddVBand="0" w:evenVBand="0" w:oddHBand="0" w:evenHBand="0" w:firstRowFirstColumn="0" w:firstRowLastColumn="0" w:lastRowFirstColumn="0" w:lastRowLastColumn="0"/>
+              <w:rPr>
+                <w:sz w:val="24"/>
+              </w:rPr>
+            </w:pPr>
+            <w:r>
+              <w:rPr>
+                <w:sz w:val="24"/>
+              </w:rPr>
+              <w:t>Description</w:t>
+            </w:r>
+          </w:p>
+        </w:tc>
+      </w:tr>
+      <w:tr>
+        <w:trPr>
+          <w:cnfStyle w:val="000000100000" w:firstRow="0" w:lastRow="0" w:firstColumn="0" w:lastColumn="0" w:oddVBand="0" w:evenVBand="0" w:oddHBand="1" w:evenHBand="0" w:firstRowFirstColumn="0" w:firstRowLastColumn="0" w:lastRowFirstColumn="0" w:lastRowLastColumn="0"/>
+        </w:trPr>
+        <w:tc>
+          <w:tcPr>
+            <w:cnfStyle w:val="001000000000" w:firstRow="0" w:lastRow="0" w:firstColumn="1" w:lastColumn="0" w:oddVBand="0" w:evenVBand="0" w:oddHBand="0" w:evenHBand="0" w:firstRowFirstColumn="0" w:firstRowLastColumn="0" w:lastRowFirstColumn="0" w:lastRowLastColumn="0"/>
+            <w:tcW w:w="4508" w:type="dxa"/>
+          </w:tcPr>
+          <w:p>
+            <w:pPr>
+              <w:spacing w:line="360" w:lineRule="auto"/>
+            </w:pPr>
+            <w:r>
+              <w:t>version</w:t>
+            </w:r>
+          </w:p>
+        </w:tc>
+        <w:tc>
+          <w:tcPr>
+            <w:tcW w:w="4508" w:type="dxa"/>
+          </w:tcPr>
+          <w:p>
+            <w:pPr>
+              <w:spacing w:line="360" w:lineRule="auto"/>
+              <w:cnfStyle w:val="000000100000" w:firstRow="0" w:lastRow="0" w:firstColumn="0" w:lastColumn="0" w:oddVBand="0" w:evenVBand="0" w:oddHBand="1" w:evenHBand="0" w:firstRowFirstColumn="0" w:firstRowLastColumn="0" w:lastRowFirstColumn="0" w:lastRowLastColumn="0"/>
+            </w:pPr>
+            <w:r>
+              <w:t>The VPC Flow Logs version.</w:t>
+            </w:r>
+          </w:p>
+        </w:tc>
+      </w:tr>
+      <w:tr>
+        <w:tc>
+          <w:tcPr>
+            <w:cnfStyle w:val="001000000000" w:firstRow="0" w:lastRow="0" w:firstColumn="1" w:lastColumn="0" w:oddVBand="0" w:evenVBand="0" w:oddHBand="0" w:evenHBand="0" w:firstRowFirstColumn="0" w:firstRowLastColumn="0" w:lastRowFirstColumn="0" w:lastRowLastColumn="0"/>
+            <w:tcW w:w="4508" w:type="dxa"/>
+          </w:tcPr>
+          <w:p>
+            <w:pPr>
+              <w:spacing w:line="360" w:lineRule="auto"/>
+            </w:pPr>
+            <w:r>
+              <w:t>account-id</w:t>
+            </w:r>
+          </w:p>
+        </w:tc>
+        <w:tc>
+          <w:tcPr>
+            <w:tcW w:w="4508" w:type="dxa"/>
+          </w:tcPr>
+          <w:p>
+            <w:pPr>
+              <w:spacing w:line="360" w:lineRule="auto"/>
+              <w:cnfStyle w:val="000000000000" w:firstRow="0" w:lastRow="0" w:firstColumn="0" w:lastColumn="0" w:oddVBand="0" w:evenVBand="0" w:oddHBand="0" w:evenHBand="0" w:firstRowFirstColumn="0" w:firstRowLastColumn="0" w:lastRowFirstColumn="0" w:lastRowLastColumn="0"/>
+            </w:pPr>
+            <w:r>
+              <w:t>The AWS account ID for the flow log.</w:t>
+            </w:r>
+          </w:p>
+        </w:tc>
+      </w:tr>
+      <w:tr>
+        <w:trPr>
+          <w:cnfStyle w:val="000000100000" w:firstRow="0" w:lastRow="0" w:firstColumn="0" w:lastColumn="0" w:oddVBand="0" w:evenVBand="0" w:oddHBand="1" w:evenHBand="0" w:firstRowFirstColumn="0" w:firstRowLastColumn="0" w:lastRowFirstColumn="0" w:lastRowLastColumn="0"/>
+        </w:trPr>
+        <w:tc>
+          <w:tcPr>
+            <w:cnfStyle w:val="001000000000" w:firstRow="0" w:lastRow="0" w:firstColumn="1" w:lastColumn="0" w:oddVBand="0" w:evenVBand="0" w:oddHBand="0" w:evenHBand="0" w:firstRowFirstColumn="0" w:firstRowLastColumn="0" w:lastRowFirstColumn="0" w:lastRowLastColumn="0"/>
+            <w:tcW w:w="4508" w:type="dxa"/>
+          </w:tcPr>
+          <w:p>
+            <w:pPr>
+              <w:spacing w:line="360" w:lineRule="auto"/>
+            </w:pPr>
+            <w:r>
+              <w:t>interface-id</w:t>
+            </w:r>
+          </w:p>
+        </w:tc>
+        <w:tc>
+          <w:tcPr>
+            <w:tcW w:w="4508" w:type="dxa"/>
+          </w:tcPr>
+          <w:p>
+            <w:pPr>
+              <w:spacing w:line="360" w:lineRule="auto"/>
+              <w:cnfStyle w:val="000000100000" w:firstRow="0" w:lastRow="0" w:firstColumn="0" w:lastColumn="0" w:oddVBand="0" w:evenVBand="0" w:oddHBand="1" w:evenHBand="0" w:firstRowFirstColumn="0" w:firstRowLastColumn="0" w:lastRowFirstColumn="0" w:lastRowLastColumn="0"/>
+            </w:pPr>
+            <w:r>
+              <w:t>The ID of the network interface for which the traffic is recorded.</w:t>
+            </w:r>
+          </w:p>
+        </w:tc>
+      </w:tr>
+      <w:tr>
+        <w:tc>
+          <w:tcPr>
+            <w:cnfStyle w:val="001000000000" w:firstRow="0" w:lastRow="0" w:firstColumn="1" w:lastColumn="0" w:oddVBand="0" w:evenVBand="0" w:oddHBand="0" w:evenHBand="0" w:firstRowFirstColumn="0" w:firstRowLastColumn="0" w:lastRowFirstColumn="0" w:lastRowLastColumn="0"/>
+            <w:tcW w:w="4508" w:type="dxa"/>
+          </w:tcPr>
+          <w:p>
+            <w:pPr>
+              <w:spacing w:line="360" w:lineRule="auto"/>
+            </w:pPr>
+            <w:proofErr w:type="spellStart"/>
+            <w:r>
+              <w:t>srcaddr</w:t>
+            </w:r>
+            <w:proofErr w:type="spellEnd"/>
+          </w:p>
+        </w:tc>
+        <w:tc>
+          <w:tcPr>
+            <w:tcW w:w="4508" w:type="dxa"/>
+          </w:tcPr>
+          <w:p>
+            <w:pPr>
+              <w:spacing w:line="360" w:lineRule="auto"/>
+              <w:cnfStyle w:val="000000000000" w:firstRow="0" w:lastRow="0" w:firstColumn="0" w:lastColumn="0" w:oddVBand="0" w:evenVBand="0" w:oddHBand="0" w:evenHBand="0" w:firstRowFirstColumn="0" w:firstRowLastColumn="0" w:lastRowFirstColumn="0" w:lastRowLastColumn="0"/>
+            </w:pPr>
+            <w:r>
+              <w:t>The source IPv4 or IPv6 address. The IPv4 address of the network interface is always its private IPv4 address.</w:t>
+            </w:r>
+          </w:p>
+        </w:tc>
+      </w:tr>
+      <w:tr>
+        <w:trPr>
+          <w:cnfStyle w:val="000000100000" w:firstRow="0" w:lastRow="0" w:firstColumn="0" w:lastColumn="0" w:oddVBand="0" w:evenVBand="0" w:oddHBand="1" w:evenHBand="0" w:firstRowFirstColumn="0" w:firstRowLastColumn="0" w:lastRowFirstColumn="0" w:lastRowLastColumn="0"/>
+        </w:trPr>
+        <w:tc>
+          <w:tcPr>
+            <w:cnfStyle w:val="001000000000" w:firstRow="0" w:lastRow="0" w:firstColumn="1" w:lastColumn="0" w:oddVBand="0" w:evenVBand="0" w:oddHBand="0" w:evenHBand="0" w:firstRowFirstColumn="0" w:firstRowLastColumn="0" w:lastRowFirstColumn="0" w:lastRowLastColumn="0"/>
+            <w:tcW w:w="4508" w:type="dxa"/>
+          </w:tcPr>
+          <w:p>
+            <w:pPr>
+              <w:spacing w:line="360" w:lineRule="auto"/>
+            </w:pPr>
+            <w:proofErr w:type="spellStart"/>
+            <w:r>
+              <w:t>dstaddr</w:t>
+            </w:r>
+            <w:proofErr w:type="spellEnd"/>
+          </w:p>
+        </w:tc>
+        <w:tc>
+          <w:tcPr>
+            <w:tcW w:w="4508" w:type="dxa"/>
+          </w:tcPr>
+          <w:p>
+            <w:pPr>
+              <w:spacing w:line="360" w:lineRule="auto"/>
+              <w:cnfStyle w:val="000000100000" w:firstRow="0" w:lastRow="0" w:firstColumn="0" w:lastColumn="0" w:oddVBand="0" w:evenVBand="0" w:oddHBand="1" w:evenHBand="0" w:firstRowFirstColumn="0" w:firstRowLastColumn="0" w:lastRowFirstColumn="0" w:lastRowLastColumn="0"/>
+            </w:pPr>
+            <w:r>
+              <w:t>The destination IPv4 or IPv6 address. The IPv4 address of the network interface is always its private IPv4 address.</w:t>
+            </w:r>
+          </w:p>
+        </w:tc>
+      </w:tr>
+      <w:tr>
+        <w:tc>
+          <w:tcPr>
+            <w:cnfStyle w:val="001000000000" w:firstRow="0" w:lastRow="0" w:firstColumn="1" w:lastColumn="0" w:oddVBand="0" w:evenVBand="0" w:oddHBand="0" w:evenHBand="0" w:firstRowFirstColumn="0" w:firstRowLastColumn="0" w:lastRowFirstColumn="0" w:lastRowLastColumn="0"/>
+            <w:tcW w:w="4508" w:type="dxa"/>
+          </w:tcPr>
+          <w:p>
+            <w:pPr>
+              <w:spacing w:line="360" w:lineRule="auto"/>
+            </w:pPr>
+            <w:proofErr w:type="spellStart"/>
+            <w:r>
+              <w:t>srcport</w:t>
+            </w:r>
+            <w:proofErr w:type="spellEnd"/>
+          </w:p>
+        </w:tc>
+        <w:tc>
+          <w:tcPr>
+            <w:tcW w:w="4508" w:type="dxa"/>
+          </w:tcPr>
+          <w:p>
+            <w:pPr>
+              <w:spacing w:line="360" w:lineRule="auto"/>
+              <w:cnfStyle w:val="000000000000" w:firstRow="0" w:lastRow="0" w:firstColumn="0" w:lastColumn="0" w:oddVBand="0" w:evenVBand="0" w:oddHBand="0" w:evenHBand="0" w:firstRowFirstColumn="0" w:firstRowLastColumn="0" w:lastRowFirstColumn="0" w:lastRowLastColumn="0"/>
+            </w:pPr>
+            <w:r>
+              <w:t>The source port of the traffic.</w:t>
+            </w:r>
+          </w:p>
+        </w:tc>
+      </w:tr>
+      <w:tr>
+        <w:trPr>
+          <w:cnfStyle w:val="000000100000" w:firstRow="0" w:lastRow="0" w:firstColumn="0" w:lastColumn="0" w:oddVBand="0" w:evenVBand="0" w:oddHBand="1" w:evenHBand="0" w:firstRowFirstColumn="0" w:firstRowLastColumn="0" w:lastRowFirstColumn="0" w:lastRowLastColumn="0"/>
+        </w:trPr>
+        <w:tc>
+          <w:tcPr>
+            <w:cnfStyle w:val="001000000000" w:firstRow="0" w:lastRow="0" w:firstColumn="1" w:lastColumn="0" w:oddVBand="0" w:evenVBand="0" w:oddHBand="0" w:evenHBand="0" w:firstRowFirstColumn="0" w:firstRowLastColumn="0" w:lastRowFirstColumn="0" w:lastRowLastColumn="0"/>
+            <w:tcW w:w="4508" w:type="dxa"/>
+          </w:tcPr>
+          <w:p>
+            <w:pPr>
+              <w:spacing w:line="360" w:lineRule="auto"/>
+            </w:pPr>
+            <w:proofErr w:type="spellStart"/>
+            <w:r>
+              <w:t>dstport</w:t>
+            </w:r>
+            <w:proofErr w:type="spellEnd"/>
+          </w:p>
+        </w:tc>
+        <w:tc>
+          <w:tcPr>
+            <w:tcW w:w="4508" w:type="dxa"/>
+          </w:tcPr>
+          <w:p>
+            <w:pPr>
+              <w:spacing w:line="360" w:lineRule="auto"/>
+              <w:cnfStyle w:val="000000100000" w:firstRow="0" w:lastRow="0" w:firstColumn="0" w:lastColumn="0" w:oddVBand="0" w:evenVBand="0" w:oddHBand="1" w:evenHBand="0" w:firstRowFirstColumn="0" w:firstRowLastColumn="0" w:lastRowFirstColumn="0" w:lastRowLastColumn="0"/>
+            </w:pPr>
+            <w:r>
+              <w:t xml:space="preserve">The </w:t>
+            </w:r>
+            <w:r>
+              <w:t>destination</w:t>
+            </w:r>
+            <w:r>
+              <w:t xml:space="preserve"> port of the traffic.</w:t>
+            </w:r>
+          </w:p>
+        </w:tc>
+      </w:tr>
+      <w:tr>
+        <w:tc>
+          <w:tcPr>
+            <w:cnfStyle w:val="001000000000" w:firstRow="0" w:lastRow="0" w:firstColumn="1" w:lastColumn="0" w:oddVBand="0" w:evenVBand="0" w:oddHBand="0" w:evenHBand="0" w:firstRowFirstColumn="0" w:firstRowLastColumn="0" w:lastRowFirstColumn="0" w:lastRowLastColumn="0"/>
+            <w:tcW w:w="4508" w:type="dxa"/>
+          </w:tcPr>
+          <w:p>
+            <w:pPr>
+              <w:spacing w:line="360" w:lineRule="auto"/>
+            </w:pPr>
+            <w:r>
+              <w:t>protocol</w:t>
+            </w:r>
+          </w:p>
+        </w:tc>
+        <w:tc>
+          <w:tcPr>
+            <w:tcW w:w="4508" w:type="dxa"/>
+          </w:tcPr>
+          <w:p>
+            <w:pPr>
+              <w:spacing w:line="360" w:lineRule="auto"/>
+              <w:cnfStyle w:val="000000000000" w:firstRow="0" w:lastRow="0" w:firstColumn="0" w:lastColumn="0" w:oddVBand="0" w:evenVBand="0" w:oddHBand="0" w:evenHBand="0" w:firstRowFirstColumn="0" w:firstRowLastColumn="0" w:lastRowFirstColumn="0" w:lastRowLastColumn="0"/>
+            </w:pPr>
+            <w:r>
+              <w:t>The IANA protocol number of the traffic.</w:t>
+            </w:r>
+          </w:p>
+        </w:tc>
+      </w:tr>
+      <w:tr>
+        <w:trPr>
+          <w:cnfStyle w:val="000000100000" w:firstRow="0" w:lastRow="0" w:firstColumn="0" w:lastColumn="0" w:oddVBand="0" w:evenVBand="0" w:oddHBand="1" w:evenHBand="0" w:firstRowFirstColumn="0" w:firstRowLastColumn="0" w:lastRowFirstColumn="0" w:lastRowLastColumn="0"/>
+        </w:trPr>
+        <w:tc>
+          <w:tcPr>
+            <w:cnfStyle w:val="001000000000" w:firstRow="0" w:lastRow="0" w:firstColumn="1" w:lastColumn="0" w:oddVBand="0" w:evenVBand="0" w:oddHBand="0" w:evenHBand="0" w:firstRowFirstColumn="0" w:firstRowLastColumn="0" w:lastRowFirstColumn="0" w:lastRowLastColumn="0"/>
+            <w:tcW w:w="4508" w:type="dxa"/>
+          </w:tcPr>
+          <w:p>
+            <w:pPr>
+              <w:spacing w:line="360" w:lineRule="auto"/>
+            </w:pPr>
+            <w:r>
+              <w:t>packets</w:t>
+            </w:r>
+          </w:p>
+        </w:tc>
+        <w:tc>
+          <w:tcPr>
+            <w:tcW w:w="4508" w:type="dxa"/>
+          </w:tcPr>
+          <w:p>
+            <w:pPr>
+              <w:spacing w:line="360" w:lineRule="auto"/>
+              <w:cnfStyle w:val="000000100000" w:firstRow="0" w:lastRow="0" w:firstColumn="0" w:lastColumn="0" w:oddVBand="0" w:evenVBand="0" w:oddHBand="1" w:evenHBand="0" w:firstRowFirstColumn="0" w:firstRowLastColumn="0" w:lastRowFirstColumn="0" w:lastRowLastColumn="0"/>
+            </w:pPr>
+            <w:r>
+              <w:t>The number of packets transferred during the capture window.</w:t>
+            </w:r>
+          </w:p>
+        </w:tc>
+      </w:tr>
+      <w:tr>
+        <w:tc>
+          <w:tcPr>
+            <w:cnfStyle w:val="001000000000" w:firstRow="0" w:lastRow="0" w:firstColumn="1" w:lastColumn="0" w:oddVBand="0" w:evenVBand="0" w:oddHBand="0" w:evenHBand="0" w:firstRowFirstColumn="0" w:firstRowLastColumn="0" w:lastRowFirstColumn="0" w:lastRowLastColumn="0"/>
+            <w:tcW w:w="4508" w:type="dxa"/>
+          </w:tcPr>
+          <w:p>
+            <w:pPr>
+              <w:spacing w:line="360" w:lineRule="auto"/>
+            </w:pPr>
+            <w:r>
+              <w:lastRenderedPageBreak/>
+              <w:t>bytes</w:t>
+            </w:r>
+          </w:p>
+        </w:tc>
+        <w:tc>
+          <w:tcPr>
+            <w:tcW w:w="4508" w:type="dxa"/>
+          </w:tcPr>
+          <w:p>
+            <w:pPr>
+              <w:spacing w:line="360" w:lineRule="auto"/>
+              <w:cnfStyle w:val="000000000000" w:firstRow="0" w:lastRow="0" w:firstColumn="0" w:lastColumn="0" w:oddVBand="0" w:evenVBand="0" w:oddHBand="0" w:evenHBand="0" w:firstRowFirstColumn="0" w:firstRowLastColumn="0" w:lastRowFirstColumn="0" w:lastRowLastColumn="0"/>
+            </w:pPr>
+            <w:r>
+              <w:t>The number of bytes transferred during the capture window.</w:t>
+            </w:r>
+          </w:p>
+        </w:tc>
+      </w:tr>
+      <w:tr>
+        <w:trPr>
+          <w:cnfStyle w:val="000000100000" w:firstRow="0" w:lastRow="0" w:firstColumn="0" w:lastColumn="0" w:oddVBand="0" w:evenVBand="0" w:oddHBand="1" w:evenHBand="0" w:firstRowFirstColumn="0" w:firstRowLastColumn="0" w:lastRowFirstColumn="0" w:lastRowLastColumn="0"/>
+        </w:trPr>
+        <w:tc>
+          <w:tcPr>
+            <w:cnfStyle w:val="001000000000" w:firstRow="0" w:lastRow="0" w:firstColumn="1" w:lastColumn="0" w:oddVBand="0" w:evenVBand="0" w:oddHBand="0" w:evenHBand="0" w:firstRowFirstColumn="0" w:firstRowLastColumn="0" w:lastRowFirstColumn="0" w:lastRowLastColumn="0"/>
+            <w:tcW w:w="4508" w:type="dxa"/>
+          </w:tcPr>
+          <w:p>
+            <w:pPr>
+              <w:spacing w:line="360" w:lineRule="auto"/>
+            </w:pPr>
+            <w:r>
+              <w:t>start</w:t>
+            </w:r>
+          </w:p>
+        </w:tc>
+        <w:tc>
+          <w:tcPr>
+            <w:tcW w:w="4508" w:type="dxa"/>
+          </w:tcPr>
+          <w:p>
+            <w:pPr>
+              <w:spacing w:line="360" w:lineRule="auto"/>
+              <w:cnfStyle w:val="000000100000" w:firstRow="0" w:lastRow="0" w:firstColumn="0" w:lastColumn="0" w:oddVBand="0" w:evenVBand="0" w:oddHBand="1" w:evenHBand="0" w:firstRowFirstColumn="0" w:firstRowLastColumn="0" w:lastRowFirstColumn="0" w:lastRowLastColumn="0"/>
+            </w:pPr>
+            <w:r>
+              <w:t>The time, in Unix seconds, of the start of the capture window.</w:t>
+            </w:r>
+          </w:p>
+        </w:tc>
+      </w:tr>
+      <w:tr>
+        <w:tc>
+          <w:tcPr>
+            <w:cnfStyle w:val="001000000000" w:firstRow="0" w:lastRow="0" w:firstColumn="1" w:lastColumn="0" w:oddVBand="0" w:evenVBand="0" w:oddHBand="0" w:evenHBand="0" w:firstRowFirstColumn="0" w:firstRowLastColumn="0" w:lastRowFirstColumn="0" w:lastRowLastColumn="0"/>
+            <w:tcW w:w="4508" w:type="dxa"/>
+          </w:tcPr>
+          <w:p>
+            <w:pPr>
+              <w:spacing w:line="360" w:lineRule="auto"/>
+            </w:pPr>
+            <w:r>
+              <w:t>end</w:t>
+            </w:r>
+          </w:p>
+        </w:tc>
+        <w:tc>
+          <w:tcPr>
+            <w:tcW w:w="4508" w:type="dxa"/>
+          </w:tcPr>
+          <w:p>
+            <w:pPr>
+              <w:spacing w:line="360" w:lineRule="auto"/>
+              <w:cnfStyle w:val="000000000000" w:firstRow="0" w:lastRow="0" w:firstColumn="0" w:lastColumn="0" w:oddVBand="0" w:evenVBand="0" w:oddHBand="0" w:evenHBand="0" w:firstRowFirstColumn="0" w:firstRowLastColumn="0" w:lastRowFirstColumn="0" w:lastRowLastColumn="0"/>
+            </w:pPr>
+            <w:r>
+              <w:t>The time, in Unix seconds, of the end of the capture window.</w:t>
+            </w:r>
+          </w:p>
+        </w:tc>
+      </w:tr>
+      <w:tr>
+        <w:trPr>
+          <w:cnfStyle w:val="000000100000" w:firstRow="0" w:lastRow="0" w:firstColumn="0" w:lastColumn="0" w:oddVBand="0" w:evenVBand="0" w:oddHBand="1" w:evenHBand="0" w:firstRowFirstColumn="0" w:firstRowLastColumn="0" w:lastRowFirstColumn="0" w:lastRowLastColumn="0"/>
+        </w:trPr>
+        <w:tc>
+          <w:tcPr>
+            <w:cnfStyle w:val="001000000000" w:firstRow="0" w:lastRow="0" w:firstColumn="1" w:lastColumn="0" w:oddVBand="0" w:evenVBand="0" w:oddHBand="0" w:evenHBand="0" w:firstRowFirstColumn="0" w:firstRowLastColumn="0" w:lastRowFirstColumn="0" w:lastRowLastColumn="0"/>
+            <w:tcW w:w="4508" w:type="dxa"/>
+          </w:tcPr>
+          <w:p>
+            <w:pPr>
+              <w:spacing w:line="360" w:lineRule="auto"/>
+            </w:pPr>
+            <w:r>
+              <w:t>action</w:t>
+            </w:r>
+          </w:p>
+        </w:tc>
+        <w:tc>
+          <w:tcPr>
+            <w:tcW w:w="4508" w:type="dxa"/>
+          </w:tcPr>
+          <w:p>
+            <w:pPr>
+              <w:spacing w:line="360" w:lineRule="auto"/>
+              <w:cnfStyle w:val="000000100000" w:firstRow="0" w:lastRow="0" w:firstColumn="0" w:lastColumn="0" w:oddVBand="0" w:evenVBand="0" w:oddHBand="1" w:evenHBand="0" w:firstRowFirstColumn="0" w:firstRowLastColumn="0" w:lastRowFirstColumn="0" w:lastRowLastColumn="0"/>
+            </w:pPr>
+            <w:r>
+              <w:t>The action associated with the traffic:</w:t>
+            </w:r>
+          </w:p>
+          <w:p>
+            <w:pPr>
+              <w:spacing w:line="360" w:lineRule="auto"/>
+              <w:cnfStyle w:val="000000100000" w:firstRow="0" w:lastRow="0" w:firstColumn="0" w:lastColumn="0" w:oddVBand="0" w:evenVBand="0" w:oddHBand="1" w:evenHBand="0" w:firstRowFirstColumn="0" w:firstRowLastColumn="0" w:lastRowFirstColumn="0" w:lastRowLastColumn="0"/>
+            </w:pPr>
+            <w:r>
+              <w:rPr>
+                <w:b/>
+              </w:rPr>
+              <w:t>ACCEPT</w:t>
+            </w:r>
+            <w:r>
+              <w:t>: The recorded traffic was permitted by the security groups or network ACLs.</w:t>
+            </w:r>
+          </w:p>
+          <w:p>
+            <w:pPr>
+              <w:spacing w:line="360" w:lineRule="auto"/>
+              <w:cnfStyle w:val="000000100000" w:firstRow="0" w:lastRow="0" w:firstColumn="0" w:lastColumn="0" w:oddVBand="0" w:evenVBand="0" w:oddHBand="1" w:evenHBand="0" w:firstRowFirstColumn="0" w:firstRowLastColumn="0" w:lastRowFirstColumn="0" w:lastRowLastColumn="0"/>
+            </w:pPr>
+            <w:r>
+              <w:rPr>
+                <w:b/>
+              </w:rPr>
+              <w:t>REJECT</w:t>
+            </w:r>
+            <w:r>
+              <w:t>: The recorded traffic was not permitted by the security groups or network ACLs.</w:t>
+            </w:r>
+          </w:p>
+        </w:tc>
+      </w:tr>
+      <w:tr>
+        <w:tc>
+          <w:tcPr>
+            <w:cnfStyle w:val="001000000000" w:firstRow="0" w:lastRow="0" w:firstColumn="1" w:lastColumn="0" w:oddVBand="0" w:evenVBand="0" w:oddHBand="0" w:evenHBand="0" w:firstRowFirstColumn="0" w:firstRowLastColumn="0" w:lastRowFirstColumn="0" w:lastRowLastColumn="0"/>
+            <w:tcW w:w="4508" w:type="dxa"/>
+          </w:tcPr>
+          <w:p>
+            <w:pPr>
+              <w:spacing w:after="120" w:line="360" w:lineRule="auto"/>
+            </w:pPr>
+            <w:r>
+              <w:t>log-status</w:t>
+            </w:r>
+          </w:p>
+        </w:tc>
+        <w:tc>
+          <w:tcPr>
+            <w:tcW w:w="4508" w:type="dxa"/>
+          </w:tcPr>
+          <w:p>
+            <w:pPr>
+              <w:spacing w:line="360" w:lineRule="auto"/>
+              <w:cnfStyle w:val="000000000000" w:firstRow="0" w:lastRow="0" w:firstColumn="0" w:lastColumn="0" w:oddVBand="0" w:evenVBand="0" w:oddHBand="0" w:evenHBand="0" w:firstRowFirstColumn="0" w:firstRowLastColumn="0" w:lastRowFirstColumn="0" w:lastRowLastColumn="0"/>
+            </w:pPr>
+            <w:r>
+              <w:t>The logging status of the flow log:</w:t>
+            </w:r>
+          </w:p>
+          <w:p>
+            <w:pPr>
+              <w:spacing w:line="360" w:lineRule="auto"/>
+              <w:cnfStyle w:val="000000000000" w:firstRow="0" w:lastRow="0" w:firstColumn="0" w:lastColumn="0" w:oddVBand="0" w:evenVBand="0" w:oddHBand="0" w:evenHBand="0" w:firstRowFirstColumn="0" w:firstRowLastColumn="0" w:lastRowFirstColumn="0" w:lastRowLastColumn="0"/>
+            </w:pPr>
+            <w:r>
+              <w:rPr>
+                <w:b/>
+              </w:rPr>
+              <w:t>OK:</w:t>
+            </w:r>
+            <w:r>
+              <w:t xml:space="preserve"> Data is logging normally to the chosen destinations.</w:t>
+            </w:r>
+          </w:p>
+          <w:p>
+            <w:pPr>
+              <w:spacing w:line="360" w:lineRule="auto"/>
+              <w:cnfStyle w:val="000000000000" w:firstRow="0" w:lastRow="0" w:firstColumn="0" w:lastColumn="0" w:oddVBand="0" w:evenVBand="0" w:oddHBand="0" w:evenHBand="0" w:firstRowFirstColumn="0" w:firstRowLastColumn="0" w:lastRowFirstColumn="0" w:lastRowLastColumn="0"/>
+            </w:pPr>
+            <w:r>
+              <w:rPr>
+                <w:b/>
+              </w:rPr>
+              <w:t>NODATA:</w:t>
+            </w:r>
+            <w:r>
+              <w:t xml:space="preserve"> There was no network traffic to or from the network interface during the capture window.</w:t>
+            </w:r>
+          </w:p>
+          <w:p>
+            <w:pPr>
+              <w:spacing w:line="360" w:lineRule="auto"/>
+              <w:cnfStyle w:val="000000000000" w:firstRow="0" w:lastRow="0" w:firstColumn="0" w:lastColumn="0" w:oddVBand="0" w:evenVBand="0" w:oddHBand="0" w:evenHBand="0" w:firstRowFirstColumn="0" w:firstRowLastColumn="0" w:lastRowFirstColumn="0" w:lastRowLastColumn="0"/>
+            </w:pPr>
+            <w:r>
+              <w:rPr>
+                <w:b/>
+              </w:rPr>
+              <w:t>SKIPDATA:</w:t>
+            </w:r>
+            <w:r>
+              <w:t xml:space="preserve"> Some flow log records were skipped during the capture window. This may be because of an internal capacity constraint, or an internal error.</w:t>
+            </w:r>
+          </w:p>
+        </w:tc>
+      </w:tr>
+    </w:tbl>
+    <w:p>
+      <w:pPr>
+        <w:spacing w:before="120" w:line="360" w:lineRule="auto"/>
+        <w:jc w:val="center"/>
+        <w:rPr>
+          <w:i/>
+          <w:sz w:val="20"/>
+        </w:rPr>
+      </w:pPr>
+      <w:proofErr w:type="gramStart"/>
+      <w:r>
+        <w:rPr>
+          <w:i/>
+          <w:sz w:val="20"/>
+        </w:rPr>
+        <w:t>Figure :</w:t>
+      </w:r>
+      <w:proofErr w:type="gramEnd"/>
+      <w:r>
+        <w:rPr>
+          <w:i/>
+          <w:sz w:val="20"/>
+        </w:rPr>
+        <w:t xml:space="preserve"> Flow Log Record field Definitions Table.</w:t>
+      </w:r>
+    </w:p>
+    <w:p>
+      <w:pPr>
+        <w:spacing w:line="360" w:lineRule="auto"/>
+        <w:jc w:val="both"/>
+      </w:pPr>
+      <w:r>
+        <w:t xml:space="preserve">This format for a log record can appear to be quite complex and detailed at first but it provides a wealth of information to a user who wishes to see what traffic is being sent to their honeypots. A sample log that was stored for one of the test honeypots used during the development of the IOT Honeynet Framework can be used as an example to showcase what information is being gathered. </w:t>
+      </w:r>
+      <w:r>
+        <w:t>Below we can see a sample log:</w:t>
+      </w:r>
+    </w:p>
+    <w:p>
+      <w:pPr>
+        <w:spacing w:after="0" w:line="360" w:lineRule="auto"/>
+        <w:jc w:val="center"/>
+      </w:pPr>
+      <w:r>
+        <w:rPr>
+          <w:noProof/>
+        </w:rPr>
+        <w:drawing>
+          <wp:inline distT="0" distB="0" distL="0" distR="0" wp14:anchorId="54B8FF05" wp14:editId="203CE535">
+            <wp:extent cx="5731510" cy="299085"/>
+            <wp:effectExtent l="0" t="0" r="2540" b="5715"/>
+            <wp:docPr id="8" name="Picture 8"/>
+            <wp:cNvGraphicFramePr>
+              <a:graphicFrameLocks xmlns:a="http://schemas.openxmlformats.org/drawingml/2006/main" noChangeAspect="1"/>
+            </wp:cNvGraphicFramePr>
+            <a:graphic xmlns:a="http://schemas.openxmlformats.org/drawingml/2006/main">
+              <a:graphicData uri="http://schemas.openxmlformats.org/drawingml/2006/picture">
+                <pic:pic xmlns:pic="http://schemas.openxmlformats.org/drawingml/2006/picture">
+                  <pic:nvPicPr>
+                    <pic:cNvPr id="8" name="BCCF54C.tmp"/>
+                    <pic:cNvPicPr/>
+                  </pic:nvPicPr>
+                  <pic:blipFill>
+                    <a:blip r:embed="rId18">
+                      <a:extLst>
+                        <a:ext uri="{28A0092B-C50C-407E-A947-70E740481C1C}">
+                          <a14:useLocalDpi xmlns:a14="http://schemas.microsoft.com/office/drawing/2010/main" val="0"/>
+                        </a:ext>
+                      </a:extLst>
+                    </a:blip>
+                    <a:stretch>
+                      <a:fillRect/>
+                    </a:stretch>
+                  </pic:blipFill>
+                  <pic:spPr>
+                    <a:xfrm>
+                      <a:off x="0" y="0"/>
+                      <a:ext cx="5731510" cy="299085"/>
+                    </a:xfrm>
+                    <a:prstGeom prst="rect">
+                      <a:avLst/>
+                    </a:prstGeom>
+                  </pic:spPr>
+                </pic:pic>
+              </a:graphicData>
+            </a:graphic>
+          </wp:inline>
+        </w:drawing>
+      </w:r>
+    </w:p>
+    <w:p>
+      <w:pPr>
+        <w:spacing w:line="360" w:lineRule="auto"/>
+        <w:jc w:val="center"/>
+        <w:rPr>
+          <w:i/>
+          <w:sz w:val="20"/>
+        </w:rPr>
+      </w:pPr>
+      <w:proofErr w:type="gramStart"/>
+      <w:r>
+        <w:rPr>
+          <w:i/>
+          <w:sz w:val="20"/>
+        </w:rPr>
+        <w:t>Figure :</w:t>
+      </w:r>
+      <w:proofErr w:type="gramEnd"/>
+      <w:r>
+        <w:rPr>
+          <w:i/>
+          <w:sz w:val="20"/>
+        </w:rPr>
+        <w:t xml:space="preserve"> Sample Flow Log Record.</w:t>
+      </w:r>
+    </w:p>
+    <w:p>
+      <w:pPr>
+        <w:spacing w:line="360" w:lineRule="auto"/>
+        <w:jc w:val="both"/>
+      </w:pPr>
+      <w:r>
+        <w:t xml:space="preserve">The first three fields relate to account information and displays the VPC Flow Logs version </w:t>
+      </w:r>
+      <w:r>
+        <w:t>(</w:t>
+      </w:r>
+      <w:r>
+        <w:t>2</w:t>
+      </w:r>
+      <w:r>
+        <w:t>)</w:t>
+      </w:r>
+      <w:r>
+        <w:t>, the AWS account ID for the flow log</w:t>
+      </w:r>
+      <w:r>
+        <w:t xml:space="preserve"> (</w:t>
+      </w:r>
+      <w:r>
+        <w:rPr>
+          <w:rFonts w:ascii="Consolas" w:hAnsi="Consolas"/>
+          <w:color w:val="444444"/>
+          <w:sz w:val="18"/>
+          <w:szCs w:val="18"/>
+          <w:shd w:val="clear" w:color="auto" w:fill="FFFFFF"/>
+        </w:rPr>
+        <w:t>759540627375)</w:t>
+      </w:r>
+      <w:r>
+        <w:t>, and the ID of the network interface for which the traffic is recorded</w:t>
+      </w:r>
+      <w:r>
+        <w:t xml:space="preserve"> (</w:t>
+      </w:r>
+      <w:r>
+        <w:t>eni-038a70d3b9da88ecd</w:t>
+      </w:r>
+      <w:r>
+        <w:t>)</w:t>
+      </w:r>
+      <w:r>
+        <w:t>.</w:t>
+      </w:r>
+      <w:r>
+        <w:t xml:space="preserve"> This information doesn’t serve much purpose for researchers, </w:t>
+      </w:r>
+      <w:r>
+        <w:lastRenderedPageBreak/>
+        <w:t xml:space="preserve">but it is was deemed necessary to be aware of these fields </w:t>
+      </w:r>
+      <w:proofErr w:type="gramStart"/>
+      <w:r>
+        <w:t>in order to</w:t>
+      </w:r>
+      <w:proofErr w:type="gramEnd"/>
+      <w:r>
+        <w:t xml:space="preserve"> be thorough in explaining flow log records.</w:t>
+      </w:r>
+    </w:p>
+    <w:p>
+      <w:pPr>
+        <w:spacing w:line="360" w:lineRule="auto"/>
+        <w:jc w:val="both"/>
+      </w:pPr>
+      <w:r>
+        <w:t xml:space="preserve">The following fields are of more interest to researchers, which contain the vital data that can be used later to determine what kind of attacks are being used and where these attacks are coming from. The source address in this flow log record is 46.209.123.106. A </w:t>
+      </w:r>
+      <w:r>
+        <w:t>WHOIS</w:t>
+      </w:r>
+      <w:r>
+        <w:t xml:space="preserve"> lookup conducted using the website BigDomainData</w:t>
+      </w:r>
+      <w:r>
+        <w:t xml:space="preserve"> [12]</w:t>
+      </w:r>
+      <w:r>
+        <w:t xml:space="preserve"> showed that the address was from the geolocation of the Islamic republic of Iran</w:t>
+      </w:r>
+      <w:r>
+        <w:t>. The next field shows the private IP address (</w:t>
+      </w:r>
+      <w:r>
+        <w:t>172.31.38.66</w:t>
+      </w:r>
+      <w:r>
+        <w:t xml:space="preserve">) of the honeypot that received this traffic. The next two field are the source port (4746) and destination port (445) respectively. The next field shows the IANA protocol number 6 which represents the </w:t>
+      </w:r>
+      <w:r>
+        <w:t xml:space="preserve">type of protocol used, which in this case according to iana.org is the TCP protocol [13]. The following field represents the number of packets sent, which according to this log is one. This is followed by the byte size of the packet which was 52. The log also provides the start and end times of the capture window in Unix seconds. </w:t>
+      </w:r>
+      <w:r>
+        <w:t>Finally</w:t>
+      </w:r>
+      <w:r>
+        <w:t>,</w:t>
+      </w:r>
+      <w:r>
+        <w:t xml:space="preserve"> the action and log-status are recorded by the log which shows that the </w:t>
+      </w:r>
+      <w:r>
+        <w:t xml:space="preserve">action taken against the </w:t>
+      </w:r>
+      <w:r>
+        <w:t xml:space="preserve">packet was </w:t>
+      </w:r>
+      <w:r>
+        <w:t>to reject it,</w:t>
+      </w:r>
+      <w:r>
+        <w:t xml:space="preserve"> and the</w:t>
+      </w:r>
+      <w:r>
+        <w:t>n store log</w:t>
+      </w:r>
+      <w:r>
+        <w:t xml:space="preserve"> successfully</w:t>
+      </w:r>
+      <w:r>
+        <w:t xml:space="preserve"> (OK)</w:t>
+      </w:r>
+      <w:r>
+        <w:t xml:space="preserve"> to </w:t>
+      </w:r>
+      <w:r>
+        <w:t>its</w:t>
+      </w:r>
+      <w:r>
+        <w:t xml:space="preserve"> intended destination with the accompanying data. </w:t>
+      </w:r>
+    </w:p>
+    <w:p>
+      <w:pPr>
+        <w:spacing w:line="360" w:lineRule="auto"/>
+        <w:jc w:val="both"/>
+      </w:pPr>
+      <w:r>
+        <w:t xml:space="preserve">For the IOT Honeynet Framework, it was </w:t>
+      </w:r>
+      <w:r>
+        <w:t>debated on how to display the logs to the user. As an essential component of the IOT Honeynet Framework, it was decided to provide the log</w:t>
+      </w:r>
+      <w:r>
+        <w:t xml:space="preserve"> records</w:t>
+      </w:r>
+      <w:r>
+        <w:t xml:space="preserve"> as provided by Amazon Flow Logs to the user. </w:t>
+      </w:r>
+      <w:r>
+        <w:t>This would allow users to observe and work with all provided information in a log. This avoided the possibility of hiding or withholding information that a researcher/user may want access to. However, this could also hinder a user’s ability to interpret the log information and cause relevant data to be obscured by irrelevant data. In the end the decision to provide all given information was taken to ensure all log information was provided to the user and could be used at their discretion.</w:t>
+      </w:r>
+    </w:p>
+    <w:p>
+      <w:pPr>
+        <w:pStyle w:val="Heading4"/>
+        <w:spacing w:before="120" w:after="240"/>
+        <w:rPr>
+          <w:rFonts w:asciiTheme="minorHAnsi" w:hAnsiTheme="minorHAnsi" w:cstheme="minorHAnsi"/>
+          <w:b/>
+          <w:i w:val="0"/>
+          <w:color w:val="auto"/>
+          <w:sz w:val="28"/>
+        </w:rPr>
+      </w:pPr>
+      <w:bookmarkStart w:id="31" w:name="_Toc7559782"/>
+      <w:r>
+        <w:rPr>
+          <w:rFonts w:asciiTheme="minorHAnsi" w:hAnsiTheme="minorHAnsi" w:cstheme="minorHAnsi"/>
+          <w:b/>
+          <w:i w:val="0"/>
+          <w:color w:val="auto"/>
+          <w:sz w:val="28"/>
+        </w:rPr>
+        <w:t>4</w:t>
+      </w:r>
+      <w:r>
+        <w:rPr>
+          <w:rFonts w:asciiTheme="minorHAnsi" w:hAnsiTheme="minorHAnsi" w:cstheme="minorHAnsi"/>
+          <w:b/>
+          <w:i w:val="0"/>
+          <w:color w:val="auto"/>
+          <w:sz w:val="28"/>
+        </w:rPr>
+        <w:t>.1.2.</w:t>
+      </w:r>
+      <w:r>
+        <w:rPr>
+          <w:rFonts w:asciiTheme="minorHAnsi" w:hAnsiTheme="minorHAnsi" w:cstheme="minorHAnsi"/>
+          <w:b/>
+          <w:i w:val="0"/>
+          <w:color w:val="auto"/>
+          <w:sz w:val="28"/>
+        </w:rPr>
+        <w:t>2</w:t>
+      </w:r>
+      <w:r>
+        <w:rPr>
+          <w:rFonts w:asciiTheme="minorHAnsi" w:hAnsiTheme="minorHAnsi" w:cstheme="minorHAnsi"/>
+          <w:b/>
+          <w:i w:val="0"/>
+          <w:color w:val="auto"/>
+          <w:sz w:val="28"/>
+        </w:rPr>
+        <w:t xml:space="preserve"> </w:t>
+      </w:r>
+      <w:r>
+        <w:rPr>
+          <w:rFonts w:asciiTheme="minorHAnsi" w:hAnsiTheme="minorHAnsi" w:cstheme="minorHAnsi"/>
+          <w:b/>
+          <w:i w:val="0"/>
+          <w:color w:val="auto"/>
+          <w:sz w:val="28"/>
+        </w:rPr>
+        <w:t xml:space="preserve">Amazon </w:t>
+      </w:r>
+      <w:r>
+        <w:rPr>
+          <w:rFonts w:asciiTheme="minorHAnsi" w:hAnsiTheme="minorHAnsi" w:cstheme="minorHAnsi"/>
+          <w:b/>
+          <w:i w:val="0"/>
+          <w:color w:val="auto"/>
+          <w:sz w:val="28"/>
+        </w:rPr>
+        <w:t>CloudWatch</w:t>
+      </w:r>
+      <w:bookmarkEnd w:id="31"/>
+    </w:p>
+    <w:p>
+      <w:pPr>
+        <w:spacing w:line="360" w:lineRule="auto"/>
+        <w:jc w:val="both"/>
+      </w:pPr>
+      <w:r>
+        <w:t xml:space="preserve">As mentioned early, when setting up VPC flow log there are </w:t>
+      </w:r>
+      <w:proofErr w:type="gramStart"/>
+      <w:r>
+        <w:t>a number of</w:t>
+      </w:r>
+      <w:proofErr w:type="gramEnd"/>
+      <w:r>
+        <w:t xml:space="preserve"> steps taken, one of which is to choose </w:t>
+      </w:r>
+      <w:r>
+        <w:t xml:space="preserve">where to send the flow log data once it is collected.  </w:t>
+      </w:r>
+      <w:r>
+        <w:t xml:space="preserve">There are two options </w:t>
+      </w:r>
+      <w:r>
+        <w:t xml:space="preserve">available when considering where to send the flow log data once it is collected which include Amazon </w:t>
+      </w:r>
+      <w:r>
+        <w:t>Simple Storage Service</w:t>
+      </w:r>
+      <w:r>
+        <w:t xml:space="preserve"> (S3) and Amazon CloudWatch. </w:t>
+      </w:r>
+    </w:p>
+    <w:p>
+      <w:pPr>
+        <w:spacing w:line="360" w:lineRule="auto"/>
+        <w:jc w:val="both"/>
+      </w:pPr>
+      <w:r>
+        <w:t xml:space="preserve">Amazon S3 is designed to allow a user to store and retrieve any amount of data using a web interface from anywhere on the web [14]. Amazon S3 provides a means for customers of any size in the industry to store data and then </w:t>
+      </w:r>
+      <w:r>
+        <w:t xml:space="preserve">take advantage of easy-to-use management features to organize the stored data and finely tune access controls [14]. </w:t>
+      </w:r>
+    </w:p>
+    <w:p>
+      <w:pPr>
+        <w:spacing w:line="360" w:lineRule="auto"/>
+        <w:jc w:val="both"/>
+      </w:pPr>
+      <w:r>
+        <w:lastRenderedPageBreak/>
+        <w:t xml:space="preserve">Amazon CloudWatch is promoted by Amazon as “a </w:t>
+      </w:r>
+      <w:r>
+        <w:t>monitoring and management service built for developers, system operators, site reliability engineers (SRE), and IT managers</w:t>
+      </w:r>
+      <w:r>
+        <w:t>” which “</w:t>
+      </w:r>
+      <w:r>
+        <w:t>collects monitoring and operational data in the form of logs, metrics, and events, providing you with a unified view of AWS resources, applications and services that run on AWS, and on-premises servers</w:t>
+      </w:r>
+      <w:r>
+        <w:t xml:space="preserve">” [15]. </w:t>
+      </w:r>
+    </w:p>
+    <w:p>
+      <w:pPr>
+        <w:spacing w:line="360" w:lineRule="auto"/>
+        <w:jc w:val="both"/>
+      </w:pPr>
+      <w:r>
+        <w:t>For this thesis, it was decided to use Amazon CloudWatch over Amazon S3 due to Amazon CloudWatch</w:t>
+      </w:r>
+      <w:r>
+        <w:t xml:space="preserve"> being designed to </w:t>
+      </w:r>
+      <w:r>
+        <w:t>visualize logs</w:t>
+      </w:r>
+      <w:r>
+        <w:t xml:space="preserve">, troubleshoot issues and analyse system metrics. This is in comparison to Amazon S3, which focuses on storing data from applications which can then be used in a variety of use cases such as backup and recoveries or big data analytics [14].  </w:t>
+      </w:r>
+      <w:r>
+        <w:t xml:space="preserve">The process for implementing CloudWatch with VPC Flow Logs will be explored in more detail in the Implementation chapter. </w:t>
+      </w:r>
     </w:p>
     <w:p>
       <w:pPr>
@@ -4607,8 +6699,8 @@
           <w:sz w:val="40"/>
         </w:rPr>
       </w:pPr>
-      <w:bookmarkStart w:id="30" w:name="_Toc7016437"/>
-      <w:bookmarkStart w:id="31" w:name="_Toc7018469"/>
+      <w:bookmarkStart w:id="32" w:name="_Toc7016437"/>
+      <w:bookmarkStart w:id="33" w:name="_Toc7559783"/>
       <w:r>
         <w:rPr>
           <w:rFonts w:asciiTheme="minorHAnsi" w:hAnsiTheme="minorHAnsi" w:cstheme="minorHAnsi"/>
@@ -4625,7 +6717,7 @@
           <w:color w:val="auto"/>
           <w:sz w:val="40"/>
         </w:rPr>
-        <w:t>4</w:t>
+        <w:t>5</w:t>
       </w:r>
       <w:r>
         <w:rPr>
@@ -4644,40 +6736,1739 @@
           <w:sz w:val="40"/>
         </w:rPr>
         <w:t>Implementation</w:t>
-      </w:r>
-      <w:bookmarkEnd w:id="30"/>
-      <w:bookmarkEnd w:id="31"/>
-    </w:p>
-    <w:p>
-      <w:pPr>
-        <w:rPr>
-          <w:rFonts w:cstheme="minorHAnsi"/>
-        </w:rPr>
-      </w:pPr>
-    </w:p>
-    <w:p>
-      <w:pPr>
-        <w:pStyle w:val="Heading2"/>
-        <w:rPr>
-          <w:rFonts w:asciiTheme="minorHAnsi" w:hAnsiTheme="minorHAnsi" w:cstheme="minorHAnsi"/>
-          <w:b/>
-          <w:color w:val="auto"/>
-          <w:sz w:val="36"/>
-        </w:rPr>
-      </w:pPr>
-      <w:bookmarkStart w:id="32" w:name="_Toc7016438"/>
-      <w:bookmarkStart w:id="33" w:name="_Toc7018470"/>
-      <w:r>
-        <w:rPr>
-          <w:rFonts w:asciiTheme="minorHAnsi" w:hAnsiTheme="minorHAnsi" w:cstheme="minorHAnsi"/>
-          <w:b/>
-          <w:color w:val="auto"/>
-          <w:sz w:val="36"/>
-        </w:rPr>
-        <w:t>AWS</w:t>
       </w:r>
       <w:bookmarkEnd w:id="32"/>
       <w:bookmarkEnd w:id="33"/>
+    </w:p>
+    <w:p>
+      <w:pPr>
+        <w:spacing w:line="360" w:lineRule="auto"/>
+        <w:jc w:val="both"/>
+      </w:pPr>
+      <w:r>
+        <w:t xml:space="preserve">The IOT Honeynet Framework takes a holistic approach </w:t>
+      </w:r>
+      <w:r>
+        <w:t xml:space="preserve">by taking the desired features which include scanning a device specified by the user, then making a clone of that device and finally deploying it as a honeypot. There are a lot of steps and elements at work </w:t>
+      </w:r>
+      <w:proofErr w:type="gramStart"/>
+      <w:r>
+        <w:t>in order to</w:t>
+      </w:r>
+      <w:proofErr w:type="gramEnd"/>
+      <w:r>
+        <w:t xml:space="preserve"> make these features operate correctly as intended. This chapter describes the steps and processes taken to achieve the desired features outlined above and follows the methodology and thought process used. </w:t>
+      </w:r>
+    </w:p>
+    <w:p>
+      <w:pPr>
+        <w:pStyle w:val="Heading2"/>
+        <w:spacing w:before="120" w:after="240"/>
+        <w:rPr>
+          <w:rFonts w:asciiTheme="minorHAnsi" w:hAnsiTheme="minorHAnsi" w:cstheme="minorHAnsi"/>
+          <w:b/>
+          <w:color w:val="auto"/>
+          <w:sz w:val="36"/>
+        </w:rPr>
+      </w:pPr>
+      <w:bookmarkStart w:id="34" w:name="_Toc7559784"/>
+      <w:r>
+        <w:rPr>
+          <w:rFonts w:asciiTheme="minorHAnsi" w:hAnsiTheme="minorHAnsi" w:cstheme="minorHAnsi"/>
+          <w:b/>
+          <w:color w:val="auto"/>
+          <w:sz w:val="36"/>
+        </w:rPr>
+        <w:t>5</w:t>
+      </w:r>
+      <w:r>
+        <w:rPr>
+          <w:rFonts w:asciiTheme="minorHAnsi" w:hAnsiTheme="minorHAnsi" w:cstheme="minorHAnsi"/>
+          <w:b/>
+          <w:color w:val="auto"/>
+          <w:sz w:val="36"/>
+        </w:rPr>
+        <w:t>.1 Deploying AWS EC2 Instance</w:t>
+      </w:r>
+      <w:bookmarkEnd w:id="34"/>
+      <w:r>
+        <w:rPr>
+          <w:rFonts w:asciiTheme="minorHAnsi" w:hAnsiTheme="minorHAnsi" w:cstheme="minorHAnsi"/>
+          <w:b/>
+          <w:color w:val="auto"/>
+          <w:sz w:val="36"/>
+        </w:rPr>
+        <w:t xml:space="preserve"> </w:t>
+      </w:r>
+    </w:p>
+    <w:p>
+      <w:pPr>
+        <w:spacing w:line="360" w:lineRule="auto"/>
+        <w:jc w:val="both"/>
+      </w:pPr>
+      <w:r>
+        <w:t xml:space="preserve">Deploying an EC2 instance through an IOT Honeynet Framework requires a programmatic approach. This requires the framework to be able to securely connect to a user’s AWS account and deploy an EC2 instance with all the specified requirements requested by the user. Here, </w:t>
+      </w:r>
+      <w:r>
+        <w:t xml:space="preserve">the requirements and </w:t>
+      </w:r>
+      <w:r>
+        <w:t>the process of deploying an EC2 instance through a web framework will be discussed in detail.</w:t>
+      </w:r>
+    </w:p>
+    <w:p>
+      <w:pPr>
+        <w:pStyle w:val="Heading3"/>
+        <w:spacing w:before="120" w:after="240"/>
+        <w:rPr>
+          <w:rFonts w:asciiTheme="minorHAnsi" w:hAnsiTheme="minorHAnsi" w:cstheme="minorHAnsi"/>
+          <w:b/>
+          <w:color w:val="auto"/>
+          <w:sz w:val="32"/>
+        </w:rPr>
+      </w:pPr>
+      <w:bookmarkStart w:id="35" w:name="_Toc7559785"/>
+      <w:r>
+        <w:rPr>
+          <w:rFonts w:asciiTheme="minorHAnsi" w:hAnsiTheme="minorHAnsi" w:cstheme="minorHAnsi"/>
+          <w:b/>
+          <w:color w:val="auto"/>
+          <w:sz w:val="32"/>
+        </w:rPr>
+        <w:t>5</w:t>
+      </w:r>
+      <w:r>
+        <w:rPr>
+          <w:rFonts w:asciiTheme="minorHAnsi" w:hAnsiTheme="minorHAnsi" w:cstheme="minorHAnsi"/>
+          <w:b/>
+          <w:color w:val="auto"/>
+          <w:sz w:val="32"/>
+        </w:rPr>
+        <w:t>.1.1 Requirements and Setup</w:t>
+      </w:r>
+      <w:bookmarkEnd w:id="35"/>
+    </w:p>
+    <w:p>
+      <w:pPr>
+        <w:spacing w:line="360" w:lineRule="auto"/>
+        <w:jc w:val="both"/>
+      </w:pPr>
+      <w:r>
+        <w:t xml:space="preserve">To allow the IOT Honeynet Framework to create and manage EC2 instances, the </w:t>
+      </w:r>
+      <w:r>
+        <w:t>Boto3 library in Python and the AWS Command Line Interface (CLI) tool</w:t>
+      </w:r>
+      <w:r>
+        <w:t xml:space="preserve"> need to be installed. After this, it’s necessary to create an IAM user using the steps described in the design chapter. This is important as the credentials for the user (access key and access id) are needed to allow the IOT Honeynet Framework to interact with a user’s AWS account. These requirements </w:t>
+      </w:r>
+      <w:r>
+        <w:t xml:space="preserve">should be more clearly elaborated to better understand their role in enabling the framework to achieve the desired features outlined earlier [16]. </w:t>
+      </w:r>
+    </w:p>
+    <w:p>
+      <w:pPr>
+        <w:spacing w:line="360" w:lineRule="auto"/>
+        <w:jc w:val="both"/>
+      </w:pPr>
+      <w:r>
+        <w:lastRenderedPageBreak/>
+        <w:t xml:space="preserve">The Boto3 library in Python </w:t>
+      </w:r>
+      <w:r>
+        <w:t>is</w:t>
+      </w:r>
+      <w:r>
+        <w:t>,</w:t>
+      </w:r>
+      <w:r>
+        <w:t xml:space="preserve"> according to the boto3 documentation</w:t>
+      </w:r>
+      <w:r>
+        <w:t>,</w:t>
+      </w:r>
+      <w:r>
+        <w:t xml:space="preserve"> “</w:t>
+      </w:r>
+      <w:r>
+        <w:t>the Amazon Web Services (AWS) SDK for Python</w:t>
+      </w:r>
+      <w:r>
+        <w:t>” [17]</w:t>
+      </w:r>
+      <w:r>
+        <w:t>.</w:t>
+      </w:r>
+      <w:r>
+        <w:t xml:space="preserve"> It allows developers to create, configure and manage amazon services such as EC2 by providing an</w:t>
+      </w:r>
+      <w:r>
+        <w:t xml:space="preserve"> easy to use, object-oriented API, as well as low-level access to AWS services</w:t>
+      </w:r>
+      <w:r>
+        <w:t xml:space="preserve"> [17]</w:t>
+      </w:r>
+      <w:r>
+        <w:t>.</w:t>
+      </w:r>
+      <w:r>
+        <w:t xml:space="preserve"> This library is used extensively throughout the IOT Honeynet Framework to provide many of the essential functions such as displaying logging information and creating new EC2 instances. The entirety of boto3’s contribution will be outlined in the coming sections, but it is important to note it’s integral part in the project.</w:t>
+      </w:r>
+    </w:p>
+    <w:p>
+      <w:pPr>
+        <w:spacing w:line="360" w:lineRule="auto"/>
+        <w:jc w:val="both"/>
+      </w:pPr>
+      <w:r>
+        <w:t>Amazon outlines the AWS CLI as “</w:t>
+      </w:r>
+      <w:r>
+        <w:t>an open source tool that enables you to interact with AWS services using commands in your command-line shell</w:t>
+      </w:r>
+      <w:r>
+        <w:t>” [18]</w:t>
+      </w:r>
+      <w:r>
+        <w:t>.</w:t>
+      </w:r>
+      <w:r>
+        <w:t xml:space="preserve"> Once a user with the necessary credentials (Access Key, Access ID)</w:t>
+      </w:r>
+      <w:r>
+        <w:t xml:space="preserve"> has been created, it is possible to </w:t>
+      </w:r>
+      <w:r>
+        <w:t xml:space="preserve">configure </w:t>
+      </w:r>
+      <w:r>
+        <w:t>the</w:t>
+      </w:r>
+      <w:r>
+        <w:t xml:space="preserve"> Python scripting environment with </w:t>
+      </w:r>
+      <w:proofErr w:type="gramStart"/>
+      <w:r>
+        <w:t>th</w:t>
+      </w:r>
+      <w:r>
+        <w:t>ese</w:t>
+      </w:r>
+      <w:r>
+        <w:t xml:space="preserve"> credential</w:t>
+      </w:r>
+      <w:proofErr w:type="gramEnd"/>
+      <w:r>
+        <w:t xml:space="preserve"> in order </w:t>
+      </w:r>
+      <w:r>
+        <w:t xml:space="preserve">for the IOT Honeynet Framework </w:t>
+      </w:r>
+      <w:r>
+        <w:t>to manage EC2.</w:t>
+      </w:r>
+      <w:r>
+        <w:t xml:space="preserve"> </w:t>
+      </w:r>
+      <w:r>
+        <w:t>The “</w:t>
+      </w:r>
+      <w:proofErr w:type="spellStart"/>
+      <w:r>
+        <w:rPr>
+          <w:i/>
+        </w:rPr>
+        <w:t>aws</w:t>
+      </w:r>
+      <w:proofErr w:type="spellEnd"/>
+      <w:r>
+        <w:rPr>
+          <w:i/>
+        </w:rPr>
+        <w:t xml:space="preserve"> configure</w:t>
+      </w:r>
+      <w:r>
+        <w:t xml:space="preserve">” command is used to set the credentials and other configuration details which include the region and output format. </w:t>
+      </w:r>
+      <w:r>
+        <w:t>Once those are provided, credentials are saved in a local file at path “</w:t>
+      </w:r>
+      <w:r>
+        <w:rPr>
+          <w:i/>
+        </w:rPr>
+        <w:t>~</w:t>
+      </w:r>
+      <w:proofErr w:type="gramStart"/>
+      <w:r>
+        <w:rPr>
+          <w:i/>
+        </w:rPr>
+        <w:t>/.</w:t>
+      </w:r>
+      <w:proofErr w:type="spellStart"/>
+      <w:r>
+        <w:rPr>
+          <w:i/>
+        </w:rPr>
+        <w:t>aws</w:t>
+      </w:r>
+      <w:proofErr w:type="spellEnd"/>
+      <w:proofErr w:type="gramEnd"/>
+      <w:r>
+        <w:rPr>
+          <w:i/>
+        </w:rPr>
+        <w:t>/credentials</w:t>
+      </w:r>
+      <w:r>
+        <w:t>”</w:t>
+      </w:r>
+      <w:r>
+        <w:t xml:space="preserve"> and other </w:t>
+      </w:r>
+      <w:r>
+        <w:t xml:space="preserve">the </w:t>
+      </w:r>
+      <w:r>
+        <w:t xml:space="preserve">configurations </w:t>
+      </w:r>
+      <w:r>
+        <w:t>for</w:t>
+      </w:r>
+      <w:r>
+        <w:t xml:space="preserve"> region </w:t>
+      </w:r>
+      <w:r>
+        <w:t xml:space="preserve">and output format </w:t>
+      </w:r>
+      <w:r>
+        <w:t xml:space="preserve">are stored in </w:t>
+      </w:r>
+      <w:r>
+        <w:t>“</w:t>
+      </w:r>
+      <w:r>
+        <w:rPr>
+          <w:i/>
+        </w:rPr>
+        <w:t>~/.</w:t>
+      </w:r>
+      <w:proofErr w:type="spellStart"/>
+      <w:r>
+        <w:rPr>
+          <w:i/>
+        </w:rPr>
+        <w:t>aws</w:t>
+      </w:r>
+      <w:proofErr w:type="spellEnd"/>
+      <w:r>
+        <w:rPr>
+          <w:i/>
+        </w:rPr>
+        <w:t>/config</w:t>
+      </w:r>
+      <w:r>
+        <w:t xml:space="preserve">” [16]. </w:t>
+      </w:r>
+    </w:p>
+    <w:p>
+      <w:pPr>
+        <w:spacing w:line="360" w:lineRule="auto"/>
+        <w:jc w:val="both"/>
+      </w:pPr>
+      <w:proofErr w:type="gramStart"/>
+      <w:r>
+        <w:t>In order for</w:t>
+      </w:r>
+      <w:proofErr w:type="gramEnd"/>
+      <w:r>
+        <w:t xml:space="preserve"> the IOT Honeynet Framework to operate correctly, the user must have an AWS account with the associated credentials setup. The python boto3 library and the AWS CLI must be installed for the IOT Honeynet Framework to be able to manage Amazon EC2 instances. Once the python environment is setup with the users AWS credentials, the IOT Honeynet Framework can operate as designed with all intended features.</w:t>
+      </w:r>
+    </w:p>
+    <w:p>
+      <w:pPr>
+        <w:pStyle w:val="Heading3"/>
+        <w:spacing w:before="120" w:after="240"/>
+        <w:rPr>
+          <w:rFonts w:asciiTheme="minorHAnsi" w:hAnsiTheme="minorHAnsi" w:cstheme="minorHAnsi"/>
+          <w:b/>
+          <w:color w:val="auto"/>
+          <w:sz w:val="32"/>
+        </w:rPr>
+      </w:pPr>
+      <w:bookmarkStart w:id="36" w:name="_Toc7559786"/>
+      <w:r>
+        <w:rPr>
+          <w:rFonts w:asciiTheme="minorHAnsi" w:hAnsiTheme="minorHAnsi" w:cstheme="minorHAnsi"/>
+          <w:b/>
+          <w:color w:val="auto"/>
+          <w:sz w:val="32"/>
+        </w:rPr>
+        <w:t>5</w:t>
+      </w:r>
+      <w:r>
+        <w:rPr>
+          <w:rFonts w:asciiTheme="minorHAnsi" w:hAnsiTheme="minorHAnsi" w:cstheme="minorHAnsi"/>
+          <w:b/>
+          <w:color w:val="auto"/>
+          <w:sz w:val="32"/>
+        </w:rPr>
+        <w:t>.1.2 Creating an EC2 Instance</w:t>
+      </w:r>
+      <w:bookmarkEnd w:id="36"/>
+    </w:p>
+    <w:p>
+      <w:pPr>
+        <w:spacing w:line="360" w:lineRule="auto"/>
+        <w:jc w:val="both"/>
+      </w:pPr>
+      <w:r>
+        <w:t xml:space="preserve">Creating an EC2 instance with boto3 </w:t>
+      </w:r>
+      <w:r>
+        <w:t xml:space="preserve">library is a relatively straight forward process. The </w:t>
+      </w:r>
+      <w:r>
+        <w:rPr>
+          <w:i/>
+        </w:rPr>
+        <w:t>create_</w:t>
+      </w:r>
+      <w:proofErr w:type="gramStart"/>
+      <w:r>
+        <w:rPr>
+          <w:i/>
+        </w:rPr>
+        <w:t>instances(</w:t>
+      </w:r>
+      <w:proofErr w:type="gramEnd"/>
+      <w:r>
+        <w:rPr>
+          <w:i/>
+        </w:rPr>
+        <w:t xml:space="preserve">) </w:t>
+      </w:r>
+      <w:r>
+        <w:t xml:space="preserve">function in the boto3 library is used to create an instance. This function has many parameters some of which are required to create the instance while others are optional. </w:t>
+      </w:r>
+      <w:r>
+        <w:t>Below is</w:t>
+      </w:r>
+      <w:r>
+        <w:t xml:space="preserve"> the script used by the IOT Honeynet Framework to create an instance.</w:t>
+      </w:r>
+    </w:p>
+    <w:p>
+      <w:pPr>
+        <w:spacing w:after="0" w:line="360" w:lineRule="auto"/>
+        <w:jc w:val="center"/>
+      </w:pPr>
+      <w:r>
+        <w:rPr>
+          <w:noProof/>
+        </w:rPr>
+        <w:drawing>
+          <wp:inline distT="0" distB="0" distL="0" distR="0" wp14:anchorId="1A7545C5" wp14:editId="67D697C1">
+            <wp:extent cx="3078747" cy="1859441"/>
+            <wp:effectExtent l="0" t="0" r="7620" b="7620"/>
+            <wp:docPr id="12" name="Picture 12"/>
+            <wp:cNvGraphicFramePr>
+              <a:graphicFrameLocks xmlns:a="http://schemas.openxmlformats.org/drawingml/2006/main" noChangeAspect="1"/>
+            </wp:cNvGraphicFramePr>
+            <a:graphic xmlns:a="http://schemas.openxmlformats.org/drawingml/2006/main">
+              <a:graphicData uri="http://schemas.openxmlformats.org/drawingml/2006/picture">
+                <pic:pic xmlns:pic="http://schemas.openxmlformats.org/drawingml/2006/picture">
+                  <pic:nvPicPr>
+                    <pic:cNvPr id="12" name="BCC8693.tmp"/>
+                    <pic:cNvPicPr/>
+                  </pic:nvPicPr>
+                  <pic:blipFill>
+                    <a:blip r:embed="rId19">
+                      <a:extLst>
+                        <a:ext uri="{28A0092B-C50C-407E-A947-70E740481C1C}">
+                          <a14:useLocalDpi xmlns:a14="http://schemas.microsoft.com/office/drawing/2010/main" val="0"/>
+                        </a:ext>
+                      </a:extLst>
+                    </a:blip>
+                    <a:stretch>
+                      <a:fillRect/>
+                    </a:stretch>
+                  </pic:blipFill>
+                  <pic:spPr>
+                    <a:xfrm>
+                      <a:off x="0" y="0"/>
+                      <a:ext cx="3078747" cy="1859441"/>
+                    </a:xfrm>
+                    <a:prstGeom prst="rect">
+                      <a:avLst/>
+                    </a:prstGeom>
+                  </pic:spPr>
+                </pic:pic>
+              </a:graphicData>
+            </a:graphic>
+          </wp:inline>
+        </w:drawing>
+      </w:r>
+    </w:p>
+    <w:p>
+      <w:pPr>
+        <w:spacing w:line="360" w:lineRule="auto"/>
+        <w:jc w:val="center"/>
+        <w:rPr>
+          <w:i/>
+          <w:sz w:val="20"/>
+        </w:rPr>
+      </w:pPr>
+      <w:proofErr w:type="gramStart"/>
+      <w:r>
+        <w:rPr>
+          <w:i/>
+          <w:sz w:val="20"/>
+        </w:rPr>
+        <w:lastRenderedPageBreak/>
+        <w:t>Figure :</w:t>
+      </w:r>
+      <w:proofErr w:type="gramEnd"/>
+      <w:r>
+        <w:rPr>
+          <w:i/>
+          <w:sz w:val="20"/>
+        </w:rPr>
+        <w:t xml:space="preserve"> Python Script to Create EC2 instance.</w:t>
+      </w:r>
+    </w:p>
+    <w:p>
+      <w:pPr>
+        <w:spacing w:line="360" w:lineRule="auto"/>
+        <w:jc w:val="both"/>
+      </w:pPr>
+      <w:r>
+        <w:t xml:space="preserve">The script is broken down </w:t>
+      </w:r>
+      <w:r>
+        <w:t>from top to bottom as follows. The first step is importing the boto3 library and then creat</w:t>
+      </w:r>
+      <w:r>
+        <w:t>e</w:t>
+      </w:r>
+      <w:r>
+        <w:t xml:space="preserve"> </w:t>
+      </w:r>
+      <w:r>
+        <w:t>a</w:t>
+      </w:r>
+      <w:r>
+        <w:t xml:space="preserve"> </w:t>
+      </w:r>
+      <w:r>
+        <w:t xml:space="preserve">resource object which according to the boto3 documentation creates </w:t>
+      </w:r>
+      <w:r>
+        <w:t>an object-oriented interface to Amazon Web Services (AWS).</w:t>
+      </w:r>
+      <w:r>
+        <w:t xml:space="preserve"> </w:t>
+      </w:r>
+      <w:r>
+        <w:t xml:space="preserve">To use resources, you invoke the </w:t>
+      </w:r>
+      <w:proofErr w:type="gramStart"/>
+      <w:r>
+        <w:rPr>
+          <w:i/>
+        </w:rPr>
+        <w:t>resource(</w:t>
+      </w:r>
+      <w:proofErr w:type="gramEnd"/>
+      <w:r>
+        <w:rPr>
+          <w:i/>
+        </w:rPr>
+        <w:t>)</w:t>
+      </w:r>
+      <w:r>
+        <w:t xml:space="preserve"> method of a Session and pass in a service name</w:t>
+      </w:r>
+      <w:r>
+        <w:t xml:space="preserve"> which in this case is ‘ec2’ since the script is creating an EC2 instance [19].  </w:t>
+      </w:r>
+    </w:p>
+    <w:p>
+      <w:pPr>
+        <w:spacing w:line="360" w:lineRule="auto"/>
+        <w:jc w:val="both"/>
+      </w:pPr>
+      <w:r>
+        <w:t xml:space="preserve">Once the boto3 library is imported and a EC2 resource object for that session is created, the </w:t>
+      </w:r>
+      <w:r>
+        <w:rPr>
+          <w:i/>
+        </w:rPr>
+        <w:t>create_</w:t>
+      </w:r>
+      <w:proofErr w:type="gramStart"/>
+      <w:r>
+        <w:rPr>
+          <w:i/>
+        </w:rPr>
+        <w:t>instances(</w:t>
+      </w:r>
+      <w:proofErr w:type="gramEnd"/>
+      <w:r>
+        <w:rPr>
+          <w:i/>
+        </w:rPr>
+        <w:t xml:space="preserve">) </w:t>
+      </w:r>
+      <w:r>
+        <w:t>function can be used to deploy an instance</w:t>
+      </w:r>
+      <w:r>
+        <w:t xml:space="preserve">. </w:t>
+      </w:r>
+      <w:r>
+        <w:t xml:space="preserve">The first parameter in the function specifies the ID of the </w:t>
+      </w:r>
+      <w:r>
+        <w:t>Amazon Machine Image (</w:t>
+      </w:r>
+      <w:r>
+        <w:t>AMI</w:t>
+      </w:r>
+      <w:r>
+        <w:t>) to be used when the instance is launched. This AMI, for the purposes of this project, indicates the operating system of the honeypot being deployed [20]. In the above script, the AMI image ID specified is the Amazon Linux 2 free tier AMI (64-bit x86).</w:t>
+      </w:r>
+    </w:p>
+    <w:p>
+      <w:pPr>
+        <w:spacing w:line="360" w:lineRule="auto"/>
+        <w:jc w:val="both"/>
+      </w:pPr>
+      <w:r>
+        <w:t xml:space="preserve">The MinCount and MaxCount parameters specify the number of instances to deploy using an integer. In the above script the MinCount and MaxCount are set to one so only a single instance is deployed each time a script is used. </w:t>
+      </w:r>
+      <w:r>
+        <w:t xml:space="preserve">Both parameters are required by the function </w:t>
+      </w:r>
+      <w:proofErr w:type="gramStart"/>
+      <w:r>
+        <w:t>in order to</w:t>
+      </w:r>
+      <w:proofErr w:type="gramEnd"/>
+      <w:r>
+        <w:t xml:space="preserve"> deploy an instance [20]. </w:t>
+      </w:r>
+    </w:p>
+    <w:p>
+      <w:pPr>
+        <w:spacing w:line="360" w:lineRule="auto"/>
+        <w:jc w:val="both"/>
+      </w:pPr>
+      <w:r>
+        <w:t>The instance type parameter defines the hardware of the EC2 instance being deployed. In this script the t</w:t>
+      </w:r>
+      <w:proofErr w:type="gramStart"/>
+      <w:r>
+        <w:t>2.micro</w:t>
+      </w:r>
+      <w:proofErr w:type="gramEnd"/>
+      <w:r>
+        <w:t xml:space="preserve"> instance type is specified. </w:t>
+      </w:r>
+      <w:r>
+        <w:t>The dec</w:t>
+      </w:r>
+      <w:r>
+        <w:t>ision to use this instance type was explained in the Design Chapter under the AMI and Instances heading (3.1.1.3) [20].</w:t>
+      </w:r>
+    </w:p>
+    <w:p>
+      <w:pPr>
+        <w:spacing w:line="360" w:lineRule="auto"/>
+        <w:jc w:val="both"/>
+      </w:pPr>
+      <w:r>
+        <w:t xml:space="preserve">The parameter entitled KeyName refers to the name of the KeyPair that allows a user to access an instance once it is launched. It is important to note that if a KeyPair is not specified when an instance is launched then a user will not be able to remotely login to the instance unless the AMI used enables the user to login through other means [20]. </w:t>
+      </w:r>
+      <w:r>
+        <w:t>This is an essential parameter that uses a resource that will be created in another script, which will be discussed below briefly</w:t>
+      </w:r>
+      <w:r>
+        <w:t xml:space="preserve"> in another subsection (5.1.2.1)</w:t>
+      </w:r>
+      <w:r>
+        <w:t xml:space="preserve">. </w:t>
+      </w:r>
+    </w:p>
+    <w:p>
+      <w:pPr>
+        <w:spacing w:line="360" w:lineRule="auto"/>
+        <w:jc w:val="both"/>
+      </w:pPr>
+      <w:r>
+        <w:t>The final parameter labelled SecurityGroupIds</w:t>
+      </w:r>
+      <w:r>
+        <w:t xml:space="preserve"> indicates the security group to use when deploying the EC2 instance</w:t>
+      </w:r>
+      <w:r>
+        <w:t xml:space="preserve">. </w:t>
+      </w:r>
+      <w:r>
+        <w:t>It is worth not</w:t>
+      </w:r>
+      <w:r>
+        <w:t>ing</w:t>
+      </w:r>
+      <w:r>
+        <w:t xml:space="preserve"> that when a security group id is not specified, then a default security group is assigned to the instance being launched [20]. Like the KeyName parameter, this parameter uses a resource that is created using a different script which will be discussed in more detail below</w:t>
+      </w:r>
+      <w:r>
+        <w:t xml:space="preserve"> in another section (5.1.2.2)</w:t>
+      </w:r>
+      <w:r>
+        <w:t xml:space="preserve">. </w:t>
+      </w:r>
+    </w:p>
+    <w:p>
+      <w:pPr>
+        <w:spacing w:line="360" w:lineRule="auto"/>
+        <w:jc w:val="both"/>
+      </w:pPr>
+      <w:r>
+        <w:t xml:space="preserve">With all the above parameters satisfied, an EC2 instance will be deployed. </w:t>
+      </w:r>
+      <w:r>
+        <w:t xml:space="preserve">It is worth mentioning that there are a few rules that apply when deploying an EC2 instance. If an instance is launched without a subnet specified, then a default subnet is taken from the </w:t>
+      </w:r>
+      <w:r>
+        <w:t>user’s</w:t>
+      </w:r>
+      <w:r>
+        <w:t xml:space="preserve"> default VPC. Each instance when launched has a primary private IP address that, if not specified, is chosen from the IPv4 range of the </w:t>
+      </w:r>
+      <w:r>
+        <w:lastRenderedPageBreak/>
+        <w:t xml:space="preserve">subnet assigned to the instance. </w:t>
+      </w:r>
+      <w:r>
+        <w:t>Finally, if an AMI is selected for which a user has not subscribed to then the launch will fail [20].</w:t>
+      </w:r>
+      <w:r>
+        <w:t xml:space="preserve"> </w:t>
+      </w:r>
+    </w:p>
+    <w:p>
+      <w:pPr>
+        <w:pStyle w:val="Heading4"/>
+        <w:spacing w:before="120" w:after="240"/>
+        <w:rPr>
+          <w:rFonts w:asciiTheme="minorHAnsi" w:hAnsiTheme="minorHAnsi" w:cstheme="minorHAnsi"/>
+          <w:b/>
+          <w:i w:val="0"/>
+          <w:color w:val="auto"/>
+          <w:sz w:val="28"/>
+        </w:rPr>
+      </w:pPr>
+      <w:bookmarkStart w:id="37" w:name="_Toc7559787"/>
+      <w:r>
+        <w:rPr>
+          <w:rFonts w:asciiTheme="minorHAnsi" w:hAnsiTheme="minorHAnsi" w:cstheme="minorHAnsi"/>
+          <w:b/>
+          <w:i w:val="0"/>
+          <w:color w:val="auto"/>
+          <w:sz w:val="28"/>
+        </w:rPr>
+        <w:t xml:space="preserve">5.1.2.1 </w:t>
+      </w:r>
+      <w:r>
+        <w:rPr>
+          <w:rFonts w:asciiTheme="minorHAnsi" w:hAnsiTheme="minorHAnsi" w:cstheme="minorHAnsi"/>
+          <w:b/>
+          <w:i w:val="0"/>
+          <w:color w:val="auto"/>
+          <w:sz w:val="28"/>
+        </w:rPr>
+        <w:t xml:space="preserve">Creating a </w:t>
+      </w:r>
+      <w:r>
+        <w:rPr>
+          <w:rFonts w:asciiTheme="minorHAnsi" w:hAnsiTheme="minorHAnsi" w:cstheme="minorHAnsi"/>
+          <w:b/>
+          <w:i w:val="0"/>
+          <w:color w:val="auto"/>
+          <w:sz w:val="28"/>
+        </w:rPr>
+        <w:t>KeyPair</w:t>
+      </w:r>
+      <w:bookmarkEnd w:id="37"/>
+    </w:p>
+    <w:p>
+      <w:pPr>
+        <w:spacing w:line="360" w:lineRule="auto"/>
+        <w:jc w:val="both"/>
+      </w:pPr>
+      <w:r>
+        <w:t xml:space="preserve">According to the boto3 documentation the </w:t>
+      </w:r>
+      <w:r>
+        <w:rPr>
+          <w:i/>
+        </w:rPr>
+        <w:t>create_key_</w:t>
+      </w:r>
+      <w:proofErr w:type="gramStart"/>
+      <w:r>
+        <w:rPr>
+          <w:i/>
+        </w:rPr>
+        <w:t>pair(</w:t>
+      </w:r>
+      <w:proofErr w:type="gramEnd"/>
+      <w:r>
+        <w:rPr>
+          <w:i/>
+        </w:rPr>
+        <w:t>)</w:t>
+      </w:r>
+      <w:r>
+        <w:t xml:space="preserve"> is used to create </w:t>
+      </w:r>
+      <w:r>
+        <w:t>a 2048-bit RSA key pair with the specified name</w:t>
+      </w:r>
+      <w:r>
+        <w:t xml:space="preserve"> [20]</w:t>
+      </w:r>
+      <w:r>
+        <w:t>.</w:t>
+      </w:r>
+      <w:r>
+        <w:t xml:space="preserve"> </w:t>
+      </w:r>
+      <w:r>
+        <w:t>Amazon EC2 stores the public key and displays the private key for</w:t>
+      </w:r>
+      <w:r>
+        <w:t xml:space="preserve"> a user</w:t>
+      </w:r>
+      <w:r>
+        <w:t xml:space="preserve"> to save to a file.</w:t>
+      </w:r>
+      <w:r>
+        <w:t xml:space="preserve"> The script below shows the process of creating a key pair and storing it locally in a file. </w:t>
+      </w:r>
+    </w:p>
+    <w:p>
+      <w:pPr>
+        <w:spacing w:after="0" w:line="360" w:lineRule="auto"/>
+        <w:jc w:val="center"/>
+      </w:pPr>
+      <w:r>
+        <w:rPr>
+          <w:noProof/>
+        </w:rPr>
+        <w:drawing>
+          <wp:inline distT="0" distB="0" distL="0" distR="0" wp14:anchorId="4F188E43" wp14:editId="4C610E25">
+            <wp:extent cx="3353091" cy="1325995"/>
+            <wp:effectExtent l="0" t="0" r="0" b="7620"/>
+            <wp:docPr id="13" name="Picture 13"/>
+            <wp:cNvGraphicFramePr>
+              <a:graphicFrameLocks xmlns:a="http://schemas.openxmlformats.org/drawingml/2006/main" noChangeAspect="1"/>
+            </wp:cNvGraphicFramePr>
+            <a:graphic xmlns:a="http://schemas.openxmlformats.org/drawingml/2006/main">
+              <a:graphicData uri="http://schemas.openxmlformats.org/drawingml/2006/picture">
+                <pic:pic xmlns:pic="http://schemas.openxmlformats.org/drawingml/2006/picture">
+                  <pic:nvPicPr>
+                    <pic:cNvPr id="13" name="BCC16CA.tmp"/>
+                    <pic:cNvPicPr/>
+                  </pic:nvPicPr>
+                  <pic:blipFill>
+                    <a:blip r:embed="rId20">
+                      <a:extLst>
+                        <a:ext uri="{28A0092B-C50C-407E-A947-70E740481C1C}">
+                          <a14:useLocalDpi xmlns:a14="http://schemas.microsoft.com/office/drawing/2010/main" val="0"/>
+                        </a:ext>
+                      </a:extLst>
+                    </a:blip>
+                    <a:stretch>
+                      <a:fillRect/>
+                    </a:stretch>
+                  </pic:blipFill>
+                  <pic:spPr>
+                    <a:xfrm>
+                      <a:off x="0" y="0"/>
+                      <a:ext cx="3353091" cy="1325995"/>
+                    </a:xfrm>
+                    <a:prstGeom prst="rect">
+                      <a:avLst/>
+                    </a:prstGeom>
+                  </pic:spPr>
+                </pic:pic>
+              </a:graphicData>
+            </a:graphic>
+          </wp:inline>
+        </w:drawing>
+      </w:r>
+    </w:p>
+    <w:p>
+      <w:pPr>
+        <w:spacing w:line="360" w:lineRule="auto"/>
+        <w:jc w:val="center"/>
+        <w:rPr>
+          <w:i/>
+          <w:sz w:val="20"/>
+        </w:rPr>
+      </w:pPr>
+      <w:proofErr w:type="gramStart"/>
+      <w:r>
+        <w:rPr>
+          <w:i/>
+          <w:sz w:val="20"/>
+        </w:rPr>
+        <w:t>Figure :</w:t>
+      </w:r>
+      <w:proofErr w:type="gramEnd"/>
+      <w:r>
+        <w:rPr>
+          <w:i/>
+          <w:sz w:val="20"/>
+        </w:rPr>
+        <w:t xml:space="preserve"> </w:t>
+      </w:r>
+      <w:r>
+        <w:rPr>
+          <w:i/>
+          <w:sz w:val="20"/>
+        </w:rPr>
+        <w:t>Python Script to Create Key Pair.</w:t>
+      </w:r>
+    </w:p>
+    <w:p>
+      <w:pPr>
+        <w:spacing w:line="360" w:lineRule="auto"/>
+        <w:jc w:val="both"/>
+      </w:pPr>
+      <w:r>
+        <w:t>The script begins by importing the boto3 library and then creates a resource object used for the current session. A file called ‘</w:t>
+      </w:r>
+      <w:r>
+        <w:t>ec2-keypair’ with the .pem file is created. Next the</w:t>
+      </w:r>
+      <w:r>
+        <w:t xml:space="preserve"> key pair </w:t>
+      </w:r>
+      <w:r>
+        <w:t xml:space="preserve">is created </w:t>
+      </w:r>
+      <w:r>
+        <w:t>in AWS</w:t>
+      </w:r>
+      <w:r>
+        <w:t xml:space="preserve"> with the </w:t>
+      </w:r>
+      <w:r>
+        <w:rPr>
+          <w:i/>
+        </w:rPr>
+        <w:t>create_key_</w:t>
+      </w:r>
+      <w:proofErr w:type="gramStart"/>
+      <w:r>
+        <w:rPr>
+          <w:i/>
+        </w:rPr>
+        <w:t>pair(</w:t>
+      </w:r>
+      <w:proofErr w:type="gramEnd"/>
+      <w:r>
+        <w:rPr>
+          <w:i/>
+        </w:rPr>
+        <w:t>)</w:t>
+      </w:r>
+      <w:r>
+        <w:rPr>
+          <w:i/>
+        </w:rPr>
+        <w:t xml:space="preserve"> </w:t>
+      </w:r>
+      <w:r>
+        <w:t xml:space="preserve">which uses the required parameter KeyName to assign a unique name </w:t>
+      </w:r>
+      <w:r>
+        <w:t>to the key pair</w:t>
+      </w:r>
+      <w:r>
+        <w:t xml:space="preserve"> [20]</w:t>
+      </w:r>
+      <w:r>
+        <w:t xml:space="preserve">. Finally, the key is written out to the ‘ec2-keypair.pem’ file created earlier. </w:t>
+      </w:r>
+    </w:p>
+    <w:p>
+      <w:pPr>
+        <w:spacing w:line="360" w:lineRule="auto"/>
+        <w:jc w:val="both"/>
+      </w:pPr>
+      <w:r>
+        <w:t xml:space="preserve">An </w:t>
+      </w:r>
+      <w:r>
+        <w:t xml:space="preserve">important final step to take when the key pair is created is </w:t>
+      </w:r>
+      <w:r>
+        <w:t xml:space="preserve">to change the mode of the key pair file to read-only </w:t>
+      </w:r>
+      <w:r>
+        <w:t xml:space="preserve">otherwise it will be denied access. </w:t>
+      </w:r>
+      <w:r>
+        <w:t>For Linux this accomplished by simply using the below command:</w:t>
+      </w:r>
+    </w:p>
+    <w:p>
+      <w:pPr>
+        <w:spacing w:line="360" w:lineRule="auto"/>
+        <w:jc w:val="center"/>
+        <w:rPr>
+          <w:i/>
+        </w:rPr>
+      </w:pPr>
+      <w:r>
+        <w:rPr>
+          <w:i/>
+        </w:rPr>
+        <w:t>chmod 400 &lt;name of file with private key&gt;</w:t>
+      </w:r>
+    </w:p>
+    <w:p>
+      <w:pPr>
+        <w:spacing w:line="360" w:lineRule="auto"/>
+        <w:jc w:val="both"/>
+      </w:pPr>
+      <w:r>
+        <w:t>This key pair can then be used in the above script that is used in creating instances, so that when an instance is created a user can remotely login to it.</w:t>
+      </w:r>
+    </w:p>
+    <w:p>
+      <w:pPr>
+        <w:pStyle w:val="Heading4"/>
+        <w:spacing w:before="120" w:after="240"/>
+        <w:rPr>
+          <w:rFonts w:asciiTheme="minorHAnsi" w:hAnsiTheme="minorHAnsi" w:cstheme="minorHAnsi"/>
+          <w:b/>
+          <w:i w:val="0"/>
+          <w:color w:val="auto"/>
+          <w:sz w:val="28"/>
+        </w:rPr>
+      </w:pPr>
+      <w:bookmarkStart w:id="38" w:name="_Toc7559788"/>
+      <w:r>
+        <w:rPr>
+          <w:rFonts w:asciiTheme="minorHAnsi" w:hAnsiTheme="minorHAnsi" w:cstheme="minorHAnsi"/>
+          <w:b/>
+          <w:i w:val="0"/>
+          <w:color w:val="auto"/>
+          <w:sz w:val="28"/>
+        </w:rPr>
+        <w:t>5.1.2.2 Creating a Security Group</w:t>
+      </w:r>
+      <w:bookmarkEnd w:id="38"/>
+    </w:p>
+    <w:p>
+      <w:pPr>
+        <w:spacing w:line="360" w:lineRule="auto"/>
+        <w:jc w:val="both"/>
+      </w:pPr>
+      <w:r>
+        <w:t xml:space="preserve">Creating a security group </w:t>
+      </w:r>
+      <w:r>
+        <w:t>involves using two functions</w:t>
+      </w:r>
+      <w:r>
+        <w:t xml:space="preserve"> provided by the boto3 library</w:t>
+      </w:r>
+      <w:r>
+        <w:t xml:space="preserve">. The first function </w:t>
+      </w:r>
+      <w:r>
+        <w:t xml:space="preserve">called </w:t>
+      </w:r>
+      <w:r>
+        <w:rPr>
+          <w:i/>
+        </w:rPr>
+        <w:t>create_security_</w:t>
+      </w:r>
+      <w:proofErr w:type="gramStart"/>
+      <w:r>
+        <w:rPr>
+          <w:i/>
+        </w:rPr>
+        <w:t>group(</w:t>
+      </w:r>
+      <w:proofErr w:type="gramEnd"/>
+      <w:r>
+        <w:rPr>
+          <w:i/>
+        </w:rPr>
+        <w:t xml:space="preserve">) </w:t>
+      </w:r>
+      <w:r>
+        <w:t>creates the security group</w:t>
+      </w:r>
+      <w:r>
+        <w:t xml:space="preserve"> and the second function called </w:t>
+      </w:r>
+      <w:r>
+        <w:rPr>
+          <w:i/>
+        </w:rPr>
+        <w:t>authorize_security_group_ingress()</w:t>
+      </w:r>
+      <w:r>
+        <w:t xml:space="preserve">  </w:t>
+      </w:r>
+      <w:r>
+        <w:t>a</w:t>
+      </w:r>
+      <w:r>
+        <w:t>dd</w:t>
+      </w:r>
+      <w:r>
+        <w:t>s</w:t>
+      </w:r>
+      <w:r>
+        <w:t xml:space="preserve"> one or more ingress rules to a security group</w:t>
+      </w:r>
+      <w:r>
+        <w:t xml:space="preserve"> [21]</w:t>
+      </w:r>
+      <w:r>
+        <w:t>.</w:t>
+      </w:r>
+      <w:r>
+        <w:t xml:space="preserve"> </w:t>
+      </w:r>
+      <w:r>
+        <w:t xml:space="preserve">As previously explained in the Design Chapter, a security group acts as a virtual firewall. When deploying a honeypot, it is necessary to ensure </w:t>
+      </w:r>
+      <w:r>
+        <w:t xml:space="preserve">that </w:t>
+      </w:r>
+      <w:r>
+        <w:t xml:space="preserve">the ports </w:t>
+      </w:r>
+      <w:r>
+        <w:t xml:space="preserve">picked up by the scanning script </w:t>
+      </w:r>
+      <w:r>
+        <w:t xml:space="preserve">are open </w:t>
+      </w:r>
+      <w:r>
+        <w:t xml:space="preserve">on the </w:t>
+      </w:r>
+      <w:r>
+        <w:lastRenderedPageBreak/>
+        <w:t xml:space="preserve">EC2 instance </w:t>
+      </w:r>
+      <w:proofErr w:type="gramStart"/>
+      <w:r>
+        <w:t>in order to</w:t>
+      </w:r>
+      <w:proofErr w:type="gramEnd"/>
+      <w:r>
+        <w:t xml:space="preserve"> create a clone of the device the user scanned. </w:t>
+      </w:r>
+      <w:r>
+        <w:t>The below python script uses the results from the scanning script and creates a security group with the desired ingress rules.</w:t>
+      </w:r>
+    </w:p>
+    <w:p>
+      <w:pPr>
+        <w:spacing w:after="0" w:line="360" w:lineRule="auto"/>
+        <w:jc w:val="center"/>
+      </w:pPr>
+      <w:r>
+        <w:rPr>
+          <w:noProof/>
+        </w:rPr>
+        <w:drawing>
+          <wp:inline distT="0" distB="0" distL="0" distR="0" wp14:anchorId="5997CA3B" wp14:editId="5FFC29F1">
+            <wp:extent cx="5019252" cy="5417820"/>
+            <wp:effectExtent l="0" t="0" r="0" b="0"/>
+            <wp:docPr id="14" name="Picture 14"/>
+            <wp:cNvGraphicFramePr>
+              <a:graphicFrameLocks xmlns:a="http://schemas.openxmlformats.org/drawingml/2006/main" noChangeAspect="1"/>
+            </wp:cNvGraphicFramePr>
+            <a:graphic xmlns:a="http://schemas.openxmlformats.org/drawingml/2006/main">
+              <a:graphicData uri="http://schemas.openxmlformats.org/drawingml/2006/picture">
+                <pic:pic xmlns:pic="http://schemas.openxmlformats.org/drawingml/2006/picture">
+                  <pic:nvPicPr>
+                    <pic:cNvPr id="14" name="BCC5814.tmp"/>
+                    <pic:cNvPicPr/>
+                  </pic:nvPicPr>
+                  <pic:blipFill>
+                    <a:blip r:embed="rId21">
+                      <a:extLst>
+                        <a:ext uri="{28A0092B-C50C-407E-A947-70E740481C1C}">
+                          <a14:useLocalDpi xmlns:a14="http://schemas.microsoft.com/office/drawing/2010/main" val="0"/>
+                        </a:ext>
+                      </a:extLst>
+                    </a:blip>
+                    <a:stretch>
+                      <a:fillRect/>
+                    </a:stretch>
+                  </pic:blipFill>
+                  <pic:spPr>
+                    <a:xfrm>
+                      <a:off x="0" y="0"/>
+                      <a:ext cx="5036618" cy="5436565"/>
+                    </a:xfrm>
+                    <a:prstGeom prst="rect">
+                      <a:avLst/>
+                    </a:prstGeom>
+                  </pic:spPr>
+                </pic:pic>
+              </a:graphicData>
+            </a:graphic>
+          </wp:inline>
+        </w:drawing>
+      </w:r>
+    </w:p>
+    <w:p>
+      <w:pPr>
+        <w:spacing w:line="360" w:lineRule="auto"/>
+        <w:jc w:val="center"/>
+        <w:rPr>
+          <w:i/>
+          <w:sz w:val="20"/>
+        </w:rPr>
+      </w:pPr>
+      <w:proofErr w:type="gramStart"/>
+      <w:r>
+        <w:rPr>
+          <w:i/>
+          <w:sz w:val="20"/>
+        </w:rPr>
+        <w:t>Figure :</w:t>
+      </w:r>
+      <w:proofErr w:type="gramEnd"/>
+      <w:r>
+        <w:rPr>
+          <w:i/>
+          <w:sz w:val="20"/>
+        </w:rPr>
+        <w:t xml:space="preserve"> Python Script to Create Security Group and Add Ingress Rules.</w:t>
+      </w:r>
+    </w:p>
+    <w:p>
+      <w:pPr>
+        <w:spacing w:line="360" w:lineRule="auto"/>
+        <w:jc w:val="both"/>
+      </w:pPr>
+      <w:r>
+        <w:t xml:space="preserve">The script starts by importing some libraries. A python list called permissions is created which stores the rules for the security group. Two files are open and read which contain port numbers and port protocol types associated with the port numbers, both of which were generated by the scanning script. These are used in conjunction with a for loop to dynamically create rules for the security group </w:t>
+      </w:r>
+      <w:r>
+        <w:t xml:space="preserve">according to how many ports were picked up by the scanning group. The rules defined consist of the protocol type (TCP, UDP) associated with a port, the port range that the rule applies to which is specified by the FromPort and ToPort parameters and the CIDR range that the CIDR range applies to. In this script the CIDR range is set to allow any device to connect to these ports since a honeypot is </w:t>
+      </w:r>
+      <w:r>
+        <w:lastRenderedPageBreak/>
+        <w:t>designed to pick up as much traffic as possible. These new rules are then stored in the permissions list as python dictionaries.</w:t>
+      </w:r>
+    </w:p>
+    <w:p>
+      <w:pPr>
+        <w:spacing w:line="360" w:lineRule="auto"/>
+        <w:jc w:val="both"/>
+      </w:pPr>
+      <w:r>
+        <w:t xml:space="preserve">An EC2 resource project is then created for the session. Since the security group is being created for the </w:t>
+      </w:r>
+      <w:r>
+        <w:t>user’s</w:t>
+      </w:r>
+      <w:r>
+        <w:t xml:space="preserve"> default VPC, it is necessary to </w:t>
+      </w:r>
+      <w:r>
+        <w:t xml:space="preserve">specify the </w:t>
+      </w:r>
+      <w:r>
+        <w:t xml:space="preserve">VPC ID when creating the security group. The </w:t>
+      </w:r>
+      <w:r>
+        <w:rPr>
+          <w:i/>
+        </w:rPr>
+        <w:t>describe_</w:t>
+      </w:r>
+      <w:proofErr w:type="gramStart"/>
+      <w:r>
+        <w:rPr>
+          <w:i/>
+        </w:rPr>
+        <w:t>vpcs(</w:t>
+      </w:r>
+      <w:proofErr w:type="gramEnd"/>
+      <w:r>
+        <w:rPr>
+          <w:i/>
+        </w:rPr>
+        <w:t>)</w:t>
+      </w:r>
+      <w:r>
+        <w:rPr>
+          <w:i/>
+        </w:rPr>
+        <w:t xml:space="preserve">  </w:t>
+      </w:r>
+      <w:r>
+        <w:t>function</w:t>
+      </w:r>
+      <w:r>
+        <w:rPr>
+          <w:i/>
+        </w:rPr>
+        <w:t xml:space="preserve"> </w:t>
+      </w:r>
+      <w:r>
+        <w:t>lists</w:t>
+      </w:r>
+      <w:r>
+        <w:t xml:space="preserve"> all the VPCs a user has. The first VPC is selected which is the default VPC unless the user has created a different VPC. </w:t>
+      </w:r>
+      <w:r>
+        <w:t xml:space="preserve">Once the default VPC ID a try and except block is created, which contains the </w:t>
+      </w:r>
+      <w:r>
+        <w:rPr>
+          <w:i/>
+        </w:rPr>
+        <w:t>create_security_group()</w:t>
+      </w:r>
+      <w:r>
+        <w:t xml:space="preserve"> and </w:t>
+      </w:r>
+      <w:r>
+        <w:rPr>
+          <w:i/>
+        </w:rPr>
+        <w:t>authorize_security_group_ingress()</w:t>
+      </w:r>
+      <w:r>
+        <w:t xml:space="preserve"> functions mentioned earlier.</w:t>
+      </w:r>
+    </w:p>
+    <w:p>
+      <w:pPr>
+        <w:spacing w:line="360" w:lineRule="auto"/>
+        <w:jc w:val="both"/>
+      </w:pPr>
+      <w:r>
+        <w:t xml:space="preserve">The </w:t>
+      </w:r>
+      <w:r>
+        <w:rPr>
+          <w:i/>
+        </w:rPr>
+        <w:t>create_security_group()</w:t>
+      </w:r>
+      <w:r>
+        <w:t xml:space="preserve"> function takes in three parameters which are required according to the boto3 documentation [19]. The first parameter GroupName defines the name of the security group, the second parameter GroupDescription specifies a description for the security group and the VPCid parameter specifies the VPC the security group is being made for [19]. Once the security group is created, the security group id is retrieved and will be used in the </w:t>
+      </w:r>
+      <w:r>
+        <w:rPr>
+          <w:i/>
+        </w:rPr>
+        <w:t>authorize_security_group_</w:t>
+      </w:r>
+      <w:proofErr w:type="gramStart"/>
+      <w:r>
+        <w:rPr>
+          <w:i/>
+        </w:rPr>
+        <w:t>ingress(</w:t>
+      </w:r>
+      <w:proofErr w:type="gramEnd"/>
+      <w:r>
+        <w:rPr>
+          <w:i/>
+        </w:rPr>
+        <w:t>)</w:t>
+      </w:r>
+      <w:r>
+        <w:t xml:space="preserve">. </w:t>
+      </w:r>
+    </w:p>
+    <w:p>
+      <w:pPr>
+        <w:spacing w:line="360" w:lineRule="auto"/>
+        <w:jc w:val="both"/>
+      </w:pPr>
+      <w:r>
+        <w:t xml:space="preserve">In the python script above the </w:t>
+      </w:r>
+      <w:r>
+        <w:rPr>
+          <w:i/>
+        </w:rPr>
+        <w:t>authorize_security_group_ingress()</w:t>
+      </w:r>
+      <w:r>
+        <w:rPr>
+          <w:i/>
+        </w:rPr>
+        <w:t xml:space="preserve"> </w:t>
+      </w:r>
+      <w:r>
+        <w:t xml:space="preserve">function takes in two parameters which includes GroupId and IpPermissions parameters. The GroupId contains the security group ID retrieved earlier after the security group is created and the </w:t>
+      </w:r>
+      <w:r>
+        <w:t>IpPermissions contains the list of permissions created earlier in the script. The IpPermissions parameter takes in a list of dictionaries hence why they are stored as such when created [19]. Once the script is completed, a security group with the desired ingress rules are created.</w:t>
+      </w:r>
+    </w:p>
+    <w:p>
+      <w:pPr>
+        <w:pStyle w:val="Heading4"/>
+        <w:spacing w:before="120" w:after="240"/>
+        <w:rPr>
+          <w:rFonts w:asciiTheme="minorHAnsi" w:hAnsiTheme="minorHAnsi" w:cstheme="minorHAnsi"/>
+          <w:b/>
+          <w:i w:val="0"/>
+          <w:color w:val="auto"/>
+          <w:sz w:val="28"/>
+        </w:rPr>
+      </w:pPr>
+      <w:bookmarkStart w:id="39" w:name="_Toc7559789"/>
+      <w:r>
+        <w:rPr>
+          <w:rFonts w:asciiTheme="minorHAnsi" w:hAnsiTheme="minorHAnsi" w:cstheme="minorHAnsi"/>
+          <w:b/>
+          <w:i w:val="0"/>
+          <w:color w:val="auto"/>
+          <w:sz w:val="28"/>
+        </w:rPr>
+        <w:t>5.1.2.3 Managing EC2 Instances</w:t>
+      </w:r>
+      <w:bookmarkEnd w:id="39"/>
+    </w:p>
+    <w:p>
+      <w:pPr>
+        <w:spacing w:line="360" w:lineRule="auto"/>
+        <w:jc w:val="both"/>
+      </w:pPr>
+      <w:r>
+        <w:t xml:space="preserve">Once an EC2 instance is created, it is obviously desirable to allow the user to remotely manage their EC2 instances (honeypots) from the IOT Honeynet Framework, which is working in line with the holistic approach the IOT Honeynet Framework is designed to achieve. Achieving this in a programmatic way is quite simple when using the python boto3 library. The IOT Honeynet Framework uses this library to programmatically manage EC2 instances, allowing the user to stop, </w:t>
+      </w:r>
+      <w:r>
+        <w:t>start</w:t>
+      </w:r>
+      <w:r>
+        <w:t>, list and terminate instances</w:t>
+      </w:r>
+      <w:r>
+        <w:t xml:space="preserve">. </w:t>
+      </w:r>
+    </w:p>
+    <w:p>
+      <w:pPr>
+        <w:spacing w:after="0" w:line="240" w:lineRule="auto"/>
+        <w:jc w:val="center"/>
+      </w:pPr>
+      <w:r>
+        <w:rPr>
+          <w:i/>
+          <w:noProof/>
+          <w:sz w:val="20"/>
+        </w:rPr>
+        <w:drawing>
+          <wp:inline distT="0" distB="0" distL="0" distR="0" wp14:anchorId="5E2C4438" wp14:editId="6065BF1B">
+            <wp:extent cx="3071126" cy="1059272"/>
+            <wp:effectExtent l="0" t="0" r="0" b="7620"/>
+            <wp:docPr id="9" name="Picture 9"/>
+            <wp:cNvGraphicFramePr>
+              <a:graphicFrameLocks xmlns:a="http://schemas.openxmlformats.org/drawingml/2006/main" noChangeAspect="1"/>
+            </wp:cNvGraphicFramePr>
+            <a:graphic xmlns:a="http://schemas.openxmlformats.org/drawingml/2006/main">
+              <a:graphicData uri="http://schemas.openxmlformats.org/drawingml/2006/picture">
+                <pic:pic xmlns:pic="http://schemas.openxmlformats.org/drawingml/2006/picture">
+                  <pic:nvPicPr>
+                    <pic:cNvPr id="9" name="9E0CEB.tmp"/>
+                    <pic:cNvPicPr/>
+                  </pic:nvPicPr>
+                  <pic:blipFill>
+                    <a:blip r:embed="rId22">
+                      <a:extLst>
+                        <a:ext uri="{28A0092B-C50C-407E-A947-70E740481C1C}">
+                          <a14:useLocalDpi xmlns:a14="http://schemas.microsoft.com/office/drawing/2010/main" val="0"/>
+                        </a:ext>
+                      </a:extLst>
+                    </a:blip>
+                    <a:stretch>
+                      <a:fillRect/>
+                    </a:stretch>
+                  </pic:blipFill>
+                  <pic:spPr>
+                    <a:xfrm>
+                      <a:off x="0" y="0"/>
+                      <a:ext cx="3071126" cy="1059272"/>
+                    </a:xfrm>
+                    <a:prstGeom prst="rect">
+                      <a:avLst/>
+                    </a:prstGeom>
+                  </pic:spPr>
+                </pic:pic>
+              </a:graphicData>
+            </a:graphic>
+          </wp:inline>
+        </w:drawing>
+      </w:r>
+    </w:p>
+    <w:p>
+      <w:pPr>
+        <w:spacing w:after="0" w:line="240" w:lineRule="auto"/>
+        <w:jc w:val="center"/>
+        <w:rPr>
+          <w:i/>
+          <w:sz w:val="20"/>
+        </w:rPr>
+      </w:pPr>
+      <w:proofErr w:type="gramStart"/>
+      <w:r>
+        <w:rPr>
+          <w:i/>
+          <w:sz w:val="20"/>
+        </w:rPr>
+        <w:t>Figure :</w:t>
+      </w:r>
+      <w:proofErr w:type="gramEnd"/>
+      <w:r>
+        <w:rPr>
+          <w:i/>
+          <w:sz w:val="20"/>
+        </w:rPr>
+        <w:t xml:space="preserve"> Python Script to Manage Instance States</w:t>
+      </w:r>
+    </w:p>
+    <w:p>
+      <w:pPr>
+        <w:spacing w:after="0" w:line="240" w:lineRule="auto"/>
+        <w:jc w:val="center"/>
+        <w:rPr>
+          <w:i/>
+          <w:sz w:val="20"/>
+        </w:rPr>
+      </w:pPr>
+    </w:p>
+    <w:p>
+      <w:pPr>
+        <w:spacing w:line="360" w:lineRule="auto"/>
+        <w:jc w:val="both"/>
+      </w:pPr>
+      <w:r>
+        <w:lastRenderedPageBreak/>
+        <w:t xml:space="preserve">To change the state of an instance, the instance ID needs to be passed to the </w:t>
+      </w:r>
+      <w:proofErr w:type="gramStart"/>
+      <w:r>
+        <w:rPr>
+          <w:i/>
+        </w:rPr>
+        <w:t>instance(</w:t>
+      </w:r>
+      <w:proofErr w:type="gramEnd"/>
+      <w:r>
+        <w:rPr>
+          <w:i/>
+        </w:rPr>
+        <w:t>)</w:t>
+      </w:r>
+      <w:r>
+        <w:t xml:space="preserve"> function and then use the </w:t>
+      </w:r>
+      <w:r>
+        <w:rPr>
+          <w:i/>
+        </w:rPr>
+        <w:t>stop(), start()</w:t>
+      </w:r>
+      <w:r>
+        <w:t xml:space="preserve"> or </w:t>
+      </w:r>
+      <w:r>
+        <w:rPr>
+          <w:i/>
+        </w:rPr>
+        <w:t>terminate()</w:t>
+      </w:r>
+      <w:r>
+        <w:t xml:space="preserve"> method depending on the desired action the user wishes to take with an instance. </w:t>
+      </w:r>
+    </w:p>
+    <w:p>
+      <w:pPr>
+        <w:spacing w:line="360" w:lineRule="auto"/>
+        <w:jc w:val="both"/>
+      </w:pPr>
+      <w:r>
+        <w:t xml:space="preserve">To list </w:t>
+      </w:r>
+      <w:r>
+        <w:t>all EC2 instances (honeypots) currently created, an ec2 resource will be created. T</w:t>
+      </w:r>
+      <w:r>
+        <w:t xml:space="preserve">his EC2 resource </w:t>
+      </w:r>
+      <w:r>
+        <w:t xml:space="preserve">is used </w:t>
+      </w:r>
+      <w:r>
+        <w:t>to iterate through all EC2 instances, then access the individual properties of each virtual machine and print the list of all EC2 instances and their respective properties on the console.</w:t>
+      </w:r>
+    </w:p>
+    <w:p>
+      <w:pPr>
+        <w:spacing w:after="0" w:line="240" w:lineRule="auto"/>
+        <w:rPr>
+          <w:i/>
+          <w:sz w:val="20"/>
+        </w:rPr>
+      </w:pPr>
+      <w:r>
+        <w:rPr>
+          <w:i/>
+          <w:noProof/>
+          <w:sz w:val="20"/>
+        </w:rPr>
+        <w:drawing>
+          <wp:inline distT="0" distB="0" distL="0" distR="0" wp14:anchorId="7D39E22D" wp14:editId="6DE89D41">
+            <wp:extent cx="5731510" cy="1545590"/>
+            <wp:effectExtent l="0" t="0" r="2540" b="0"/>
+            <wp:docPr id="10" name="Picture 10"/>
+            <wp:cNvGraphicFramePr>
+              <a:graphicFrameLocks xmlns:a="http://schemas.openxmlformats.org/drawingml/2006/main" noChangeAspect="1"/>
+            </wp:cNvGraphicFramePr>
+            <a:graphic xmlns:a="http://schemas.openxmlformats.org/drawingml/2006/main">
+              <a:graphicData uri="http://schemas.openxmlformats.org/drawingml/2006/picture">
+                <pic:pic xmlns:pic="http://schemas.openxmlformats.org/drawingml/2006/picture">
+                  <pic:nvPicPr>
+                    <pic:cNvPr id="10" name="2A09413.tmp"/>
+                    <pic:cNvPicPr/>
+                  </pic:nvPicPr>
+                  <pic:blipFill>
+                    <a:blip r:embed="rId23">
+                      <a:extLst>
+                        <a:ext uri="{28A0092B-C50C-407E-A947-70E740481C1C}">
+                          <a14:useLocalDpi xmlns:a14="http://schemas.microsoft.com/office/drawing/2010/main" val="0"/>
+                        </a:ext>
+                      </a:extLst>
+                    </a:blip>
+                    <a:stretch>
+                      <a:fillRect/>
+                    </a:stretch>
+                  </pic:blipFill>
+                  <pic:spPr>
+                    <a:xfrm>
+                      <a:off x="0" y="0"/>
+                      <a:ext cx="5731510" cy="1545590"/>
+                    </a:xfrm>
+                    <a:prstGeom prst="rect">
+                      <a:avLst/>
+                    </a:prstGeom>
+                  </pic:spPr>
+                </pic:pic>
+              </a:graphicData>
+            </a:graphic>
+          </wp:inline>
+        </w:drawing>
+      </w:r>
+    </w:p>
+    <w:p>
+      <w:pPr>
+        <w:spacing w:line="240" w:lineRule="auto"/>
+        <w:jc w:val="center"/>
+        <w:rPr>
+          <w:i/>
+          <w:sz w:val="20"/>
+        </w:rPr>
+      </w:pPr>
+      <w:proofErr w:type="gramStart"/>
+      <w:r>
+        <w:rPr>
+          <w:i/>
+          <w:sz w:val="20"/>
+        </w:rPr>
+        <w:t>Figure :</w:t>
+      </w:r>
+      <w:proofErr w:type="gramEnd"/>
+      <w:r>
+        <w:rPr>
+          <w:i/>
+          <w:sz w:val="20"/>
+        </w:rPr>
+        <w:t xml:space="preserve"> </w:t>
+      </w:r>
+      <w:r>
+        <w:rPr>
+          <w:i/>
+          <w:sz w:val="20"/>
+        </w:rPr>
+        <w:t xml:space="preserve">Python Script to </w:t>
+      </w:r>
+      <w:r>
+        <w:rPr>
+          <w:i/>
+          <w:sz w:val="20"/>
+        </w:rPr>
+        <w:t>List Honeypots.</w:t>
+      </w:r>
+    </w:p>
+    <w:p>
+      <w:pPr>
+        <w:spacing w:line="360" w:lineRule="auto"/>
+        <w:jc w:val="both"/>
+      </w:pPr>
+      <w:r>
+        <w:t xml:space="preserve">In the above script, the instance id, platform, instance type, public IP address, AMI and State properties are listed for each honeypot that a user has. </w:t>
+      </w:r>
+    </w:p>
+    <w:p>
+      <w:pPr>
+        <w:spacing w:line="360" w:lineRule="auto"/>
+        <w:jc w:val="both"/>
+      </w:pPr>
+      <w:bookmarkStart w:id="40" w:name="_GoBack"/>
+      <w:bookmarkEnd w:id="40"/>
+    </w:p>
+    <w:p>
+      <w:pPr>
+        <w:pStyle w:val="Heading2"/>
+        <w:rPr>
+          <w:rFonts w:asciiTheme="minorHAnsi" w:hAnsiTheme="minorHAnsi" w:cstheme="minorHAnsi"/>
+          <w:b/>
+          <w:color w:val="auto"/>
+          <w:sz w:val="36"/>
+        </w:rPr>
+      </w:pPr>
+      <w:bookmarkStart w:id="41" w:name="_Toc7016438"/>
+      <w:bookmarkStart w:id="42" w:name="_Toc7559790"/>
+      <w:r>
+        <w:rPr>
+          <w:rFonts w:asciiTheme="minorHAnsi" w:hAnsiTheme="minorHAnsi" w:cstheme="minorHAnsi"/>
+          <w:b/>
+          <w:color w:val="auto"/>
+          <w:sz w:val="36"/>
+        </w:rPr>
+        <w:t>AWS</w:t>
+      </w:r>
+      <w:bookmarkEnd w:id="41"/>
+      <w:bookmarkEnd w:id="42"/>
       <w:r>
         <w:rPr>
           <w:rFonts w:asciiTheme="minorHAnsi" w:hAnsiTheme="minorHAnsi" w:cstheme="minorHAnsi"/>
@@ -4715,8 +8506,8 @@
           <w:sz w:val="40"/>
         </w:rPr>
       </w:pPr>
-      <w:bookmarkStart w:id="34" w:name="_Toc7016439"/>
-      <w:bookmarkStart w:id="35" w:name="_Toc7018471"/>
+      <w:bookmarkStart w:id="43" w:name="_Toc7016439"/>
+      <w:bookmarkStart w:id="44" w:name="_Toc7559791"/>
       <w:r>
         <w:rPr>
           <w:rFonts w:asciiTheme="minorHAnsi" w:hAnsiTheme="minorHAnsi" w:cstheme="minorHAnsi"/>
@@ -4726,8 +8517,8 @@
         </w:rPr>
         <w:t>Bibliography</w:t>
       </w:r>
-      <w:bookmarkEnd w:id="34"/>
-      <w:bookmarkEnd w:id="35"/>
+      <w:bookmarkEnd w:id="43"/>
+      <w:bookmarkEnd w:id="44"/>
     </w:p>
     <w:p>
       <w:pPr>
@@ -4840,6 +8631,7 @@
         <w:rPr>
           <w:rFonts w:cstheme="minorHAnsi"/>
         </w:rPr>
+        <w:lastRenderedPageBreak/>
         <w:t>Amazon.com. (2019). Regions and Availability Zones - Amazon Elastic Compute Cloud. [online] Available at: https://docs.aws.amazon.com/AWSEC2/latest/UserGuide/using-regions-availability-zones.html [Accessed 24 Apr. 2019].</w:t>
       </w:r>
     </w:p>
@@ -4920,7 +8712,6 @@
         <w:rPr>
           <w:rFonts w:cstheme="minorHAnsi"/>
         </w:rPr>
-        <w:lastRenderedPageBreak/>
         <w:t>Amazon.com. (2013). Virtual Private Clouds - Amazon Elastic Compute Cloud. [online] Available at: https://docs.aws.amazon.com/AWSEC2/latest/UserGuide/using-vpc.html [Accessed 24 Apr. 2019].</w:t>
       </w:r>
     </w:p>
@@ -4962,8 +8753,383 @@
         <w:t>at: https://docs.aws.amazon.com/vpc/latest/userguide/what-is-amazon-vpc.html#what-is-connectivity [Accessed 24 Apr. 2019].</w:t>
       </w:r>
     </w:p>
+    <w:p>
+      <w:pPr>
+        <w:pStyle w:val="ListParagraph"/>
+        <w:numPr>
+          <w:ilvl w:val="0"/>
+          <w:numId w:val="2"/>
+        </w:numPr>
+        <w:spacing w:line="360" w:lineRule="auto"/>
+        <w:jc w:val="both"/>
+        <w:rPr>
+          <w:rFonts w:cstheme="minorHAnsi"/>
+        </w:rPr>
+      </w:pPr>
+      <w:r>
+        <w:rPr>
+          <w:rFonts w:cstheme="minorHAnsi"/>
+        </w:rPr>
+        <w:t xml:space="preserve"> </w:t>
+      </w:r>
+      <w:r>
+        <w:rPr>
+          <w:rFonts w:cstheme="minorHAnsi"/>
+        </w:rPr>
+        <w:t>Amazon.com. (2019). VPC Flow Logs - Amazon Virtual Private Cloud. [online] Available at: https://docs.aws.amazon.com/vpc/latest/userguide/flow-logs.html [Accessed 24 Apr. 2019].</w:t>
+      </w:r>
+    </w:p>
+    <w:p>
+      <w:pPr>
+        <w:pStyle w:val="ListParagraph"/>
+        <w:numPr>
+          <w:ilvl w:val="0"/>
+          <w:numId w:val="2"/>
+        </w:numPr>
+        <w:spacing w:line="360" w:lineRule="auto"/>
+        <w:jc w:val="both"/>
+        <w:rPr>
+          <w:rFonts w:cstheme="minorHAnsi"/>
+        </w:rPr>
+      </w:pPr>
+      <w:r>
+        <w:rPr>
+          <w:rFonts w:cstheme="minorHAnsi"/>
+        </w:rPr>
+        <w:t xml:space="preserve"> </w:t>
+      </w:r>
+      <w:r>
+        <w:rPr>
+          <w:rFonts w:cstheme="minorHAnsi"/>
+        </w:rPr>
+        <w:t>domainbigdata.com (2015). DomainBigData.com - Online investigation tools. [online] Domainbigdata.com. Available at: https://domainbigdata.com/ [Accessed 26 Apr. 2019].</w:t>
+      </w:r>
+    </w:p>
+    <w:p>
+      <w:pPr>
+        <w:pStyle w:val="ListParagraph"/>
+        <w:numPr>
+          <w:ilvl w:val="0"/>
+          <w:numId w:val="2"/>
+        </w:numPr>
+        <w:spacing w:line="360" w:lineRule="auto"/>
+        <w:jc w:val="both"/>
+        <w:rPr>
+          <w:rFonts w:cstheme="minorHAnsi"/>
+        </w:rPr>
+      </w:pPr>
+      <w:r>
+        <w:rPr>
+          <w:rFonts w:cstheme="minorHAnsi"/>
+        </w:rPr>
+        <w:t xml:space="preserve"> </w:t>
+      </w:r>
+      <w:r>
+        <w:rPr>
+          <w:rFonts w:cstheme="minorHAnsi"/>
+        </w:rPr>
+        <w:t>Iana.org. (2017). Protocol Numbers. [online] Available at: https://www.iana.org/assignments/protocol-numbers/protocol-numbers.xhtml [Accessed 26 Apr. 2019].</w:t>
+      </w:r>
+    </w:p>
+    <w:p>
+      <w:pPr>
+        <w:pStyle w:val="ListParagraph"/>
+        <w:numPr>
+          <w:ilvl w:val="0"/>
+          <w:numId w:val="2"/>
+        </w:numPr>
+        <w:spacing w:line="360" w:lineRule="auto"/>
+        <w:jc w:val="both"/>
+        <w:rPr>
+          <w:rFonts w:cstheme="minorHAnsi"/>
+        </w:rPr>
+      </w:pPr>
+      <w:r>
+        <w:rPr>
+          <w:rFonts w:cstheme="minorHAnsi"/>
+        </w:rPr>
+        <w:t xml:space="preserve"> </w:t>
+      </w:r>
+      <w:r>
+        <w:rPr>
+          <w:rFonts w:cstheme="minorHAnsi"/>
+        </w:rPr>
+        <w:t>Amazon.com. (2019). What Is Amazon S3? - Amazon Simple Storage Service. [online] Available at: https://docs.aws.amazon.com/AmazonS3/latest/dev/Welcome.html [Accessed 26 Apr. 2019].</w:t>
+      </w:r>
+    </w:p>
+    <w:p>
+      <w:pPr>
+        <w:pStyle w:val="ListParagraph"/>
+        <w:numPr>
+          <w:ilvl w:val="0"/>
+          <w:numId w:val="2"/>
+        </w:numPr>
+        <w:spacing w:line="360" w:lineRule="auto"/>
+        <w:jc w:val="both"/>
+        <w:rPr>
+          <w:rFonts w:cstheme="minorHAnsi"/>
+        </w:rPr>
+      </w:pPr>
+      <w:r>
+        <w:rPr>
+          <w:rFonts w:cstheme="minorHAnsi"/>
+        </w:rPr>
+        <w:t xml:space="preserve"> </w:t>
+      </w:r>
+      <w:r>
+        <w:rPr>
+          <w:rFonts w:cstheme="minorHAnsi"/>
+        </w:rPr>
+        <w:t>Amazon Web Services, Inc. (2018). Amazon CloudWatch - Application and Infrastructure Monitoring. [online] Available at: https://aws.amazon.com/cloudwatch/ [Accessed 26 Apr. 2019].</w:t>
+      </w:r>
+    </w:p>
+    <w:p>
+      <w:pPr>
+        <w:pStyle w:val="ListParagraph"/>
+        <w:numPr>
+          <w:ilvl w:val="0"/>
+          <w:numId w:val="2"/>
+        </w:numPr>
+        <w:spacing w:line="360" w:lineRule="auto"/>
+        <w:jc w:val="both"/>
+        <w:rPr>
+          <w:rFonts w:cstheme="minorHAnsi"/>
+        </w:rPr>
+      </w:pPr>
+      <w:r>
+        <w:rPr>
+          <w:rFonts w:cstheme="minorHAnsi"/>
+        </w:rPr>
+        <w:lastRenderedPageBreak/>
+        <w:t xml:space="preserve"> </w:t>
+      </w:r>
+      <w:r>
+        <w:rPr>
+          <w:rFonts w:cstheme="minorHAnsi"/>
+        </w:rPr>
+        <w:t>Singh, P. (2018). How to Create an AWS EC2 Instance with Python. [online] Ipswitch.com. Available at: https://blog.ipswitch.com/how-to-create-an-ec2-instance-with-python [Accessed 26 Apr. 2019].</w:t>
+      </w:r>
+    </w:p>
+    <w:p>
+      <w:pPr>
+        <w:pStyle w:val="ListParagraph"/>
+        <w:numPr>
+          <w:ilvl w:val="0"/>
+          <w:numId w:val="2"/>
+        </w:numPr>
+        <w:spacing w:line="360" w:lineRule="auto"/>
+        <w:jc w:val="both"/>
+        <w:rPr>
+          <w:rFonts w:cstheme="minorHAnsi"/>
+        </w:rPr>
+      </w:pPr>
+      <w:r>
+        <w:rPr>
+          <w:rFonts w:cstheme="minorHAnsi"/>
+        </w:rPr>
+        <w:t xml:space="preserve"> </w:t>
+      </w:r>
+      <w:r>
+        <w:rPr>
+          <w:rFonts w:cstheme="minorHAnsi"/>
+        </w:rPr>
+        <w:t xml:space="preserve">Amazonaws.com. (2019). </w:t>
+      </w:r>
+      <w:proofErr w:type="spellStart"/>
+      <w:r>
+        <w:rPr>
+          <w:rFonts w:cstheme="minorHAnsi"/>
+        </w:rPr>
+        <w:t>Boto</w:t>
+      </w:r>
+      <w:proofErr w:type="spellEnd"/>
+      <w:r>
+        <w:rPr>
+          <w:rFonts w:cstheme="minorHAnsi"/>
+        </w:rPr>
+        <w:t xml:space="preserve"> 3 Documentation — </w:t>
+      </w:r>
+      <w:proofErr w:type="spellStart"/>
+      <w:r>
+        <w:rPr>
+          <w:rFonts w:cstheme="minorHAnsi"/>
+        </w:rPr>
+        <w:t>Boto</w:t>
+      </w:r>
+      <w:proofErr w:type="spellEnd"/>
+      <w:r>
+        <w:rPr>
+          <w:rFonts w:cstheme="minorHAnsi"/>
+        </w:rPr>
+        <w:t xml:space="preserve"> 3 Docs 1.9.136 documentation. [online] Available at: https://boto3.amazonaws.com/v1/documentation/api/latest/index.html [Accessed 26 Apr. 2019].</w:t>
+      </w:r>
+    </w:p>
+    <w:p>
+      <w:pPr>
+        <w:pStyle w:val="ListParagraph"/>
+        <w:numPr>
+          <w:ilvl w:val="0"/>
+          <w:numId w:val="2"/>
+        </w:numPr>
+        <w:spacing w:line="360" w:lineRule="auto"/>
+        <w:jc w:val="both"/>
+        <w:rPr>
+          <w:rFonts w:cstheme="minorHAnsi"/>
+        </w:rPr>
+      </w:pPr>
+      <w:r>
+        <w:rPr>
+          <w:rFonts w:cstheme="minorHAnsi"/>
+        </w:rPr>
+        <w:t xml:space="preserve"> </w:t>
+      </w:r>
+      <w:r>
+        <w:rPr>
+          <w:rFonts w:cstheme="minorHAnsi"/>
+        </w:rPr>
+        <w:t>Amazon.com. (2019). What Is the AWS Command Line Interface? - AWS Command Line Interface. [online] Available at: https://docs.aws.amazon.com/cli/latest/userguide/cli-chap-welcome.html [Accessed 26 Apr. 2019].</w:t>
+      </w:r>
+    </w:p>
+    <w:p>
+      <w:pPr>
+        <w:pStyle w:val="ListParagraph"/>
+        <w:numPr>
+          <w:ilvl w:val="0"/>
+          <w:numId w:val="2"/>
+        </w:numPr>
+        <w:spacing w:line="360" w:lineRule="auto"/>
+        <w:jc w:val="both"/>
+        <w:rPr>
+          <w:rFonts w:cstheme="minorHAnsi"/>
+        </w:rPr>
+      </w:pPr>
+      <w:r>
+        <w:rPr>
+          <w:rFonts w:cstheme="minorHAnsi"/>
+        </w:rPr>
+        <w:t xml:space="preserve"> </w:t>
+      </w:r>
+      <w:r>
+        <w:rPr>
+          <w:rFonts w:cstheme="minorHAnsi"/>
+        </w:rPr>
+        <w:t xml:space="preserve">Amazonaws.com. (2019). Resources — </w:t>
+      </w:r>
+      <w:proofErr w:type="spellStart"/>
+      <w:r>
+        <w:rPr>
+          <w:rFonts w:cstheme="minorHAnsi"/>
+        </w:rPr>
+        <w:t>Boto</w:t>
+      </w:r>
+      <w:proofErr w:type="spellEnd"/>
+      <w:r>
+        <w:rPr>
+          <w:rFonts w:cstheme="minorHAnsi"/>
+        </w:rPr>
+        <w:t xml:space="preserve"> 3 Docs 1.9.137 documentation. [online] Available at: https://boto3.amazonaws.com/v1/documentation/api/latest/guide/resources.html [Accessed 27 Apr. 2019].</w:t>
+      </w:r>
+    </w:p>
+    <w:p>
+      <w:pPr>
+        <w:pStyle w:val="ListParagraph"/>
+        <w:numPr>
+          <w:ilvl w:val="0"/>
+          <w:numId w:val="2"/>
+        </w:numPr>
+        <w:spacing w:line="360" w:lineRule="auto"/>
+        <w:jc w:val="both"/>
+        <w:rPr>
+          <w:rFonts w:cstheme="minorHAnsi"/>
+        </w:rPr>
+      </w:pPr>
+      <w:r>
+        <w:rPr>
+          <w:rFonts w:cstheme="minorHAnsi"/>
+        </w:rPr>
+        <w:t xml:space="preserve"> </w:t>
+      </w:r>
+      <w:r>
+        <w:rPr>
+          <w:rFonts w:cstheme="minorHAnsi"/>
+        </w:rPr>
+        <w:t>Amazon.com. (2019). Amazon Machine Images (AMI) - Amazon Elastic Compute Cloud. [online] Available at: https://docs.aws.amazon.com/AWSEC2/latest/UserGuide/AMIs.html [Accessed 28 Apr. 2019].</w:t>
+      </w:r>
+    </w:p>
+    <w:p>
+      <w:pPr>
+        <w:pStyle w:val="ListParagraph"/>
+        <w:numPr>
+          <w:ilvl w:val="0"/>
+          <w:numId w:val="2"/>
+        </w:numPr>
+        <w:spacing w:line="360" w:lineRule="auto"/>
+        <w:jc w:val="both"/>
+        <w:rPr>
+          <w:rFonts w:cstheme="minorHAnsi"/>
+        </w:rPr>
+      </w:pPr>
+      <w:r>
+        <w:rPr>
+          <w:rFonts w:cstheme="minorHAnsi"/>
+        </w:rPr>
+        <w:t xml:space="preserve"> </w:t>
+      </w:r>
+      <w:r>
+        <w:rPr>
+          <w:rFonts w:cstheme="minorHAnsi"/>
+        </w:rPr>
+        <w:t xml:space="preserve">Amazonaws.com. (2019). Working with Security Groups in Amazon EC2 — </w:t>
+      </w:r>
+      <w:proofErr w:type="spellStart"/>
+      <w:r>
+        <w:rPr>
+          <w:rFonts w:cstheme="minorHAnsi"/>
+        </w:rPr>
+        <w:t>Boto</w:t>
+      </w:r>
+      <w:proofErr w:type="spellEnd"/>
+      <w:r>
+        <w:rPr>
+          <w:rFonts w:cstheme="minorHAnsi"/>
+        </w:rPr>
+        <w:t xml:space="preserve"> 3 Docs 1.9.137 documentation. [online] Available at: https://boto3.amazonaws.com/v1/documentation/api/latest/guide/ec2-example-security-group.html [Accessed 28 Apr. 2019].</w:t>
+      </w:r>
+      <w:r>
+        <w:rPr>
+          <w:rFonts w:cstheme="minorHAnsi"/>
+        </w:rPr>
+        <w:t xml:space="preserve"> </w:t>
+      </w:r>
+    </w:p>
+    <w:p>
+      <w:pPr>
+        <w:pStyle w:val="ListParagraph"/>
+        <w:numPr>
+          <w:ilvl w:val="0"/>
+          <w:numId w:val="2"/>
+        </w:numPr>
+        <w:spacing w:line="360" w:lineRule="auto"/>
+        <w:jc w:val="both"/>
+        <w:rPr>
+          <w:rFonts w:cstheme="minorHAnsi"/>
+        </w:rPr>
+      </w:pPr>
+      <w:r>
+        <w:rPr>
+          <w:rFonts w:cstheme="minorHAnsi"/>
+        </w:rPr>
+        <w:t xml:space="preserve"> </w:t>
+      </w:r>
+      <w:r>
+        <w:rPr>
+          <w:rFonts w:cstheme="minorHAnsi"/>
+        </w:rPr>
+        <w:t>Singh, P. (2018). How to Manage AWS EC2 Infrastructure with Python. [online] Ipswitch.com. Available at: https://blog.ipswitch.com/managing-aws-ec2-infrastructure-with-python [Accessed 28 Apr. 2019].</w:t>
+      </w:r>
+    </w:p>
     <w:sectPr>
-      <w:footerReference w:type="default" r:id="rId18"/>
+      <w:footerReference w:type="default" r:id="rId24"/>
       <w:pgSz w:w="11906" w:h="16838"/>
       <w:pgMar w:top="1440" w:right="1440" w:bottom="1440" w:left="1440" w:header="708" w:footer="708" w:gutter="0"/>
       <w:cols w:space="708"/>
@@ -5185,9 +9351,9 @@
 <w:numbering xmlns:wpc="http://schemas.microsoft.com/office/word/2010/wordprocessingCanvas" xmlns:cx="http://schemas.microsoft.com/office/drawing/2014/chartex" xmlns:cx1="http://schemas.microsoft.com/office/drawing/2015/9/8/chartex" xmlns:cx2="http://schemas.microsoft.com/office/drawing/2015/10/21/chartex" xmlns:cx3="http://schemas.microsoft.com/office/drawing/2016/5/9/chartex" xmlns:cx4="http://schemas.microsoft.com/office/drawing/2016/5/10/chartex" xmlns:cx5="http://schemas.microsoft.com/office/drawing/2016/5/11/chartex" xmlns:cx6="http://schemas.microsoft.com/office/drawing/2016/5/12/chartex" xmlns:cx7="http://schemas.microsoft.com/office/drawing/2016/5/13/chartex" xmlns:cx8="http://schemas.microsoft.com/office/drawing/2016/5/14/chartex" xmlns:mc="http://schemas.openxmlformats.org/markup-compatibility/2006" xmlns:aink="http://schemas.microsoft.com/office/drawing/2016/ink" xmlns:am3d="http://schemas.microsoft.com/office/drawing/2017/model3d" xmlns:o="urn:schemas-microsoft-com:office:office" xmlns:r="http://schemas.openxmlformats.org/officeDocument/2006/relationships" xmlns:m="http://schemas.openxmlformats.org/officeDocument/2006/math" xmlns:v="urn:schemas-microsoft-com:vml" xmlns:wp14="http://schemas.microsoft.com/office/word/2010/wordprocessingDrawing" xmlns:wp="http://schemas.openxmlformats.org/drawingml/2006/wordprocessingDrawing" xmlns:w10="urn:schemas-microsoft-com:office:word" xmlns:w="http://schemas.openxmlformats.org/wordprocessingml/2006/main" xmlns:w14="http://schemas.microsoft.com/office/word/2010/wordml" xmlns:w15="http://schemas.microsoft.com/office/word/2012/wordml" xmlns:w16cid="http://schemas.microsoft.com/office/word/2016/wordml/cid" xmlns:w16se="http://schemas.microsoft.com/office/word/2015/wordml/symex" xmlns:wpg="http://schemas.microsoft.com/office/word/2010/wordprocessingGroup" xmlns:wpi="http://schemas.microsoft.com/office/word/2010/wordprocessingInk" xmlns:wne="http://schemas.microsoft.com/office/word/2006/wordml" xmlns:wps="http://schemas.microsoft.com/office/word/2010/wordprocessingShape" mc:Ignorable="w14 w15 w16se w16cid wp14">
   <w:abstractNum w:abstractNumId="0" w15:restartNumberingAfterBreak="0">
     <w:nsid w:val="2D8C04CD"/>
-    <w:multiLevelType w:val="hybridMultilevel"/>
-    <w:tmpl w:val="98965F26"/>
-    <w:lvl w:ilvl="0" w:tplc="1809000F">
+    <w:multiLevelType w:val="multilevel"/>
+    <w:tmpl w:val="9A1A6E36"/>
+    <w:lvl w:ilvl="0">
       <w:start w:val="1"/>
       <w:numFmt w:val="decimal"/>
       <w:lvlText w:val="%1."/>
@@ -5196,77 +9362,109 @@
         <w:ind w:left="720" w:hanging="360"/>
       </w:pPr>
     </w:lvl>
-    <w:lvl w:ilvl="1" w:tplc="18090019" w:tentative="1">
-      <w:start w:val="1"/>
-      <w:numFmt w:val="lowerLetter"/>
-      <w:lvlText w:val="%2."/>
-      <w:lvlJc w:val="left"/>
-      <w:pPr>
-        <w:ind w:left="1440" w:hanging="360"/>
-      </w:pPr>
-    </w:lvl>
-    <w:lvl w:ilvl="2" w:tplc="1809001B" w:tentative="1">
-      <w:start w:val="1"/>
-      <w:numFmt w:val="lowerRoman"/>
-      <w:lvlText w:val="%3."/>
-      <w:lvlJc w:val="right"/>
-      <w:pPr>
-        <w:ind w:left="2160" w:hanging="180"/>
-      </w:pPr>
-    </w:lvl>
-    <w:lvl w:ilvl="3" w:tplc="1809000F" w:tentative="1">
+    <w:lvl w:ilvl="1">
       <w:start w:val="1"/>
       <w:numFmt w:val="decimal"/>
-      <w:lvlText w:val="%4."/>
+      <w:isLgl/>
+      <w:lvlText w:val="%1.%2"/>
       <w:lvlJc w:val="left"/>
       <w:pPr>
-        <w:ind w:left="2880" w:hanging="360"/>
-      </w:pPr>
+        <w:ind w:left="900" w:hanging="540"/>
+      </w:pPr>
+      <w:rPr>
+        <w:rFonts w:hint="default"/>
+      </w:rPr>
     </w:lvl>
-    <w:lvl w:ilvl="4" w:tplc="18090019" w:tentative="1">
-      <w:start w:val="1"/>
-      <w:numFmt w:val="lowerLetter"/>
-      <w:lvlText w:val="%5."/>
-      <w:lvlJc w:val="left"/>
-      <w:pPr>
-        <w:ind w:left="3600" w:hanging="360"/>
-      </w:pPr>
-    </w:lvl>
-    <w:lvl w:ilvl="5" w:tplc="1809001B" w:tentative="1">
-      <w:start w:val="1"/>
-      <w:numFmt w:val="lowerRoman"/>
-      <w:lvlText w:val="%6."/>
-      <w:lvlJc w:val="right"/>
-      <w:pPr>
-        <w:ind w:left="4320" w:hanging="180"/>
-      </w:pPr>
-    </w:lvl>
-    <w:lvl w:ilvl="6" w:tplc="1809000F" w:tentative="1">
+    <w:lvl w:ilvl="2">
       <w:start w:val="1"/>
       <w:numFmt w:val="decimal"/>
-      <w:lvlText w:val="%7."/>
+      <w:isLgl/>
+      <w:lvlText w:val="%1.%2.%3"/>
       <w:lvlJc w:val="left"/>
       <w:pPr>
-        <w:ind w:left="5040" w:hanging="360"/>
-      </w:pPr>
+        <w:ind w:left="1080" w:hanging="720"/>
+      </w:pPr>
+      <w:rPr>
+        <w:rFonts w:hint="default"/>
+      </w:rPr>
     </w:lvl>
-    <w:lvl w:ilvl="7" w:tplc="18090019" w:tentative="1">
+    <w:lvl w:ilvl="3">
       <w:start w:val="1"/>
-      <w:numFmt w:val="lowerLetter"/>
-      <w:lvlText w:val="%8."/>
+      <w:numFmt w:val="decimal"/>
+      <w:isLgl/>
+      <w:lvlText w:val="%1.%2.%3.%4"/>
       <w:lvlJc w:val="left"/>
       <w:pPr>
-        <w:ind w:left="5760" w:hanging="360"/>
-      </w:pPr>
+        <w:ind w:left="1080" w:hanging="720"/>
+      </w:pPr>
+      <w:rPr>
+        <w:rFonts w:hint="default"/>
+      </w:rPr>
     </w:lvl>
-    <w:lvl w:ilvl="8" w:tplc="1809001B" w:tentative="1">
+    <w:lvl w:ilvl="4">
       <w:start w:val="1"/>
-      <w:numFmt w:val="lowerRoman"/>
-      <w:lvlText w:val="%9."/>
-      <w:lvlJc w:val="right"/>
-      <w:pPr>
-        <w:ind w:left="6480" w:hanging="180"/>
-      </w:pPr>
+      <w:numFmt w:val="decimal"/>
+      <w:isLgl/>
+      <w:lvlText w:val="%1.%2.%3.%4.%5"/>
+      <w:lvlJc w:val="left"/>
+      <w:pPr>
+        <w:ind w:left="1440" w:hanging="1080"/>
+      </w:pPr>
+      <w:rPr>
+        <w:rFonts w:hint="default"/>
+      </w:rPr>
+    </w:lvl>
+    <w:lvl w:ilvl="5">
+      <w:start w:val="1"/>
+      <w:numFmt w:val="decimal"/>
+      <w:isLgl/>
+      <w:lvlText w:val="%1.%2.%3.%4.%5.%6"/>
+      <w:lvlJc w:val="left"/>
+      <w:pPr>
+        <w:ind w:left="1440" w:hanging="1080"/>
+      </w:pPr>
+      <w:rPr>
+        <w:rFonts w:hint="default"/>
+      </w:rPr>
+    </w:lvl>
+    <w:lvl w:ilvl="6">
+      <w:start w:val="1"/>
+      <w:numFmt w:val="decimal"/>
+      <w:isLgl/>
+      <w:lvlText w:val="%1.%2.%3.%4.%5.%6.%7"/>
+      <w:lvlJc w:val="left"/>
+      <w:pPr>
+        <w:ind w:left="1800" w:hanging="1440"/>
+      </w:pPr>
+      <w:rPr>
+        <w:rFonts w:hint="default"/>
+      </w:rPr>
+    </w:lvl>
+    <w:lvl w:ilvl="7">
+      <w:start w:val="1"/>
+      <w:numFmt w:val="decimal"/>
+      <w:isLgl/>
+      <w:lvlText w:val="%1.%2.%3.%4.%5.%6.%7.%8"/>
+      <w:lvlJc w:val="left"/>
+      <w:pPr>
+        <w:ind w:left="1800" w:hanging="1440"/>
+      </w:pPr>
+      <w:rPr>
+        <w:rFonts w:hint="default"/>
+      </w:rPr>
+    </w:lvl>
+    <w:lvl w:ilvl="8">
+      <w:start w:val="1"/>
+      <w:numFmt w:val="decimal"/>
+      <w:isLgl/>
+      <w:lvlText w:val="%1.%2.%3.%4.%5.%6.%7.%8.%9"/>
+      <w:lvlJc w:val="left"/>
+      <w:pPr>
+        <w:ind w:left="1800" w:hanging="1440"/>
+      </w:pPr>
+      <w:rPr>
+        <w:rFonts w:hint="default"/>
+      </w:rPr>
     </w:lvl>
   </w:abstractNum>
   <w:abstractNum w:abstractNumId="1" w15:restartNumberingAfterBreak="0">
@@ -6268,6 +10466,88 @@
       <w:ind w:left="660"/>
     </w:pPr>
   </w:style>
+  <w:style w:type="table" w:styleId="TableGrid">
+    <w:name w:val="Table Grid"/>
+    <w:basedOn w:val="TableNormal"/>
+    <w:uiPriority w:val="39"/>
+    <w:rsid w:val="00D15045"/>
+    <w:pPr>
+      <w:spacing w:after="0" w:line="240" w:lineRule="auto"/>
+    </w:pPr>
+    <w:tblPr>
+      <w:tblBorders>
+        <w:top w:val="single" w:sz="4" w:space="0" w:color="auto"/>
+        <w:left w:val="single" w:sz="4" w:space="0" w:color="auto"/>
+        <w:bottom w:val="single" w:sz="4" w:space="0" w:color="auto"/>
+        <w:right w:val="single" w:sz="4" w:space="0" w:color="auto"/>
+        <w:insideH w:val="single" w:sz="4" w:space="0" w:color="auto"/>
+        <w:insideV w:val="single" w:sz="4" w:space="0" w:color="auto"/>
+      </w:tblBorders>
+    </w:tblPr>
+  </w:style>
+  <w:style w:type="table" w:styleId="PlainTable1">
+    <w:name w:val="Plain Table 1"/>
+    <w:basedOn w:val="TableNormal"/>
+    <w:uiPriority w:val="41"/>
+    <w:rsid w:val="00D15045"/>
+    <w:pPr>
+      <w:spacing w:after="0" w:line="240" w:lineRule="auto"/>
+    </w:pPr>
+    <w:tblPr>
+      <w:tblStyleRowBandSize w:val="1"/>
+      <w:tblStyleColBandSize w:val="1"/>
+      <w:tblBorders>
+        <w:top w:val="single" w:sz="4" w:space="0" w:color="BFBFBF" w:themeColor="background1" w:themeShade="BF"/>
+        <w:left w:val="single" w:sz="4" w:space="0" w:color="BFBFBF" w:themeColor="background1" w:themeShade="BF"/>
+        <w:bottom w:val="single" w:sz="4" w:space="0" w:color="BFBFBF" w:themeColor="background1" w:themeShade="BF"/>
+        <w:right w:val="single" w:sz="4" w:space="0" w:color="BFBFBF" w:themeColor="background1" w:themeShade="BF"/>
+        <w:insideH w:val="single" w:sz="4" w:space="0" w:color="BFBFBF" w:themeColor="background1" w:themeShade="BF"/>
+        <w:insideV w:val="single" w:sz="4" w:space="0" w:color="BFBFBF" w:themeColor="background1" w:themeShade="BF"/>
+      </w:tblBorders>
+    </w:tblPr>
+    <w:tblStylePr w:type="firstRow">
+      <w:rPr>
+        <w:b/>
+        <w:bCs/>
+      </w:rPr>
+    </w:tblStylePr>
+    <w:tblStylePr w:type="lastRow">
+      <w:rPr>
+        <w:b/>
+        <w:bCs/>
+      </w:rPr>
+      <w:tblPr/>
+      <w:tcPr>
+        <w:tcBorders>
+          <w:top w:val="double" w:sz="4" w:space="0" w:color="BFBFBF" w:themeColor="background1" w:themeShade="BF"/>
+        </w:tcBorders>
+      </w:tcPr>
+    </w:tblStylePr>
+    <w:tblStylePr w:type="firstCol">
+      <w:rPr>
+        <w:b/>
+        <w:bCs/>
+      </w:rPr>
+    </w:tblStylePr>
+    <w:tblStylePr w:type="lastCol">
+      <w:rPr>
+        <w:b/>
+        <w:bCs/>
+      </w:rPr>
+    </w:tblStylePr>
+    <w:tblStylePr w:type="band1Vert">
+      <w:tblPr/>
+      <w:tcPr>
+        <w:shd w:val="clear" w:color="auto" w:fill="F2F2F2" w:themeFill="background1" w:themeFillShade="F2"/>
+      </w:tcPr>
+    </w:tblStylePr>
+    <w:tblStylePr w:type="band1Horz">
+      <w:tblPr/>
+      <w:tcPr>
+        <w:shd w:val="clear" w:color="auto" w:fill="F2F2F2" w:themeFill="background1" w:themeFillShade="F2"/>
+      </w:tcPr>
+    </w:tblStylePr>
+  </w:style>
 </w:styles>
 </file>
 
@@ -6571,7 +10851,7 @@
 </file>
 
 <file path=customXml/itemProps1.xml><?xml version="1.0" encoding="utf-8"?>
-<ds:datastoreItem xmlns:ds="http://schemas.openxmlformats.org/officeDocument/2006/customXml" ds:itemID="{4B100428-81CD-4FF4-85F9-0AF96A5084F6}">
+<ds:datastoreItem xmlns:ds="http://schemas.openxmlformats.org/officeDocument/2006/customXml" ds:itemID="{A144A3BD-DB6A-4C0A-A3CC-4F17E526C6AD}">
   <ds:schemaRefs>
     <ds:schemaRef ds:uri="http://schemas.openxmlformats.org/officeDocument/2006/bibliography"/>
   </ds:schemaRefs>

--- a/GroupProjectThesis.docx
+++ b/GroupProjectThesis.docx
@@ -3349,25 +3349,667 @@
     <w:p>
       <w:pPr>
         <w:pStyle w:val="Heading1"/>
-        <w:spacing w:before="120" w:after="240"/>
-        <w:rPr>
-          <w:rFonts w:asciiTheme="minorHAnsi" w:hAnsiTheme="minorHAnsi" w:cstheme="minorHAnsi"/>
-          <w:b/>
-          <w:color w:val="auto"/>
-          <w:sz w:val="40"/>
-        </w:rPr>
-      </w:pPr>
-      <w:bookmarkStart w:id="16" w:name="_Toc7559770"/>
-      <w:r>
-        <w:rPr>
-          <w:rFonts w:asciiTheme="minorHAnsi" w:hAnsiTheme="minorHAnsi" w:cstheme="minorHAnsi"/>
-          <w:b/>
-          <w:color w:val="auto"/>
-          <w:sz w:val="40"/>
-        </w:rPr>
-        <w:t>Chapter 3: Problem Formulation</w:t>
+        <w:spacing w:line="360" w:lineRule="auto"/>
+        <w:rPr>
+          <w:rFonts w:asciiTheme="minorHAnsi" w:hAnsiTheme="minorHAnsi"/>
+          <w:b/>
+          <w:color w:val="auto"/>
+          <w:sz w:val="36"/>
+        </w:rPr>
+      </w:pPr>
+      <w:bookmarkStart w:id="16" w:name="_Toc7711901"/>
+      <w:r>
+        <w:rPr>
+          <w:rFonts w:asciiTheme="minorHAnsi" w:hAnsiTheme="minorHAnsi"/>
+          <w:b/>
+          <w:color w:val="auto"/>
+          <w:sz w:val="36"/>
+        </w:rPr>
+        <w:t>2.1 The Modern Cyber-Threat Landscape</w:t>
       </w:r>
       <w:bookmarkEnd w:id="16"/>
+    </w:p>
+    <w:p>
+      <w:pPr>
+        <w:spacing w:line="360" w:lineRule="auto"/>
+      </w:pPr>
+    </w:p>
+    <w:p>
+      <w:pPr>
+        <w:pStyle w:val="Heading2"/>
+        <w:spacing w:line="360" w:lineRule="auto"/>
+        <w:rPr>
+          <w:rFonts w:asciiTheme="minorHAnsi" w:hAnsiTheme="minorHAnsi"/>
+          <w:b/>
+          <w:color w:val="auto"/>
+          <w:sz w:val="32"/>
+        </w:rPr>
+      </w:pPr>
+      <w:bookmarkStart w:id="17" w:name="_Toc7711902"/>
+      <w:r>
+        <w:rPr>
+          <w:rFonts w:asciiTheme="minorHAnsi" w:hAnsiTheme="minorHAnsi"/>
+          <w:b/>
+          <w:color w:val="auto"/>
+          <w:sz w:val="32"/>
+        </w:rPr>
+        <w:t>2.1.1 Cyber Attacks</w:t>
+      </w:r>
+      <w:bookmarkEnd w:id="17"/>
+    </w:p>
+    <w:p>
+      <w:pPr>
+        <w:spacing w:line="360" w:lineRule="auto"/>
+      </w:pPr>
+    </w:p>
+    <w:p>
+      <w:pPr>
+        <w:pStyle w:val="Heading3"/>
+        <w:spacing w:line="360" w:lineRule="auto"/>
+        <w:rPr>
+          <w:rFonts w:asciiTheme="minorHAnsi" w:hAnsiTheme="minorHAnsi"/>
+          <w:b/>
+          <w:color w:val="auto"/>
+          <w:sz w:val="28"/>
+          <w:szCs w:val="28"/>
+        </w:rPr>
+      </w:pPr>
+      <w:bookmarkStart w:id="18" w:name="_Toc7711903"/>
+      <w:r>
+        <w:rPr>
+          <w:rFonts w:asciiTheme="minorHAnsi" w:hAnsiTheme="minorHAnsi"/>
+          <w:b/>
+          <w:color w:val="auto"/>
+          <w:sz w:val="28"/>
+          <w:szCs w:val="28"/>
+        </w:rPr>
+        <w:t>2.1.1.</w:t>
+      </w:r>
+      <w:r>
+        <w:rPr>
+          <w:rFonts w:asciiTheme="minorHAnsi" w:hAnsiTheme="minorHAnsi"/>
+          <w:b/>
+          <w:color w:val="auto"/>
+          <w:sz w:val="28"/>
+          <w:szCs w:val="28"/>
+        </w:rPr>
+        <w:t>1</w:t>
+      </w:r>
+      <w:r>
+        <w:rPr>
+          <w:rFonts w:asciiTheme="minorHAnsi" w:hAnsiTheme="minorHAnsi"/>
+          <w:b/>
+          <w:color w:val="auto"/>
+          <w:sz w:val="28"/>
+          <w:szCs w:val="28"/>
+        </w:rPr>
+        <w:t xml:space="preserve"> </w:t>
+      </w:r>
+      <w:r>
+        <w:rPr>
+          <w:rFonts w:asciiTheme="minorHAnsi" w:hAnsiTheme="minorHAnsi"/>
+          <w:b/>
+          <w:color w:val="auto"/>
+          <w:sz w:val="28"/>
+          <w:szCs w:val="28"/>
+        </w:rPr>
+        <w:t>Attack Factors</w:t>
+      </w:r>
+      <w:bookmarkEnd w:id="18"/>
+    </w:p>
+    <w:p>
+      <w:pPr>
+        <w:pStyle w:val="Heading3"/>
+        <w:spacing w:line="360" w:lineRule="auto"/>
+        <w:rPr>
+          <w:rFonts w:asciiTheme="minorHAnsi" w:hAnsiTheme="minorHAnsi"/>
+          <w:b/>
+          <w:color w:val="auto"/>
+          <w:sz w:val="28"/>
+          <w:szCs w:val="28"/>
+        </w:rPr>
+      </w:pPr>
+      <w:bookmarkStart w:id="19" w:name="_Toc7711904"/>
+      <w:r>
+        <w:rPr>
+          <w:rFonts w:asciiTheme="minorHAnsi" w:hAnsiTheme="minorHAnsi"/>
+          <w:b/>
+          <w:color w:val="auto"/>
+          <w:sz w:val="28"/>
+          <w:szCs w:val="28"/>
+        </w:rPr>
+        <w:t>2.1.1.</w:t>
+      </w:r>
+      <w:r>
+        <w:rPr>
+          <w:rFonts w:asciiTheme="minorHAnsi" w:hAnsiTheme="minorHAnsi"/>
+          <w:b/>
+          <w:color w:val="auto"/>
+          <w:sz w:val="28"/>
+          <w:szCs w:val="28"/>
+        </w:rPr>
+        <w:t>2</w:t>
+      </w:r>
+      <w:r>
+        <w:rPr>
+          <w:rFonts w:asciiTheme="minorHAnsi" w:hAnsiTheme="minorHAnsi"/>
+          <w:b/>
+          <w:color w:val="auto"/>
+          <w:sz w:val="28"/>
+          <w:szCs w:val="28"/>
+        </w:rPr>
+        <w:t xml:space="preserve"> </w:t>
+      </w:r>
+      <w:r>
+        <w:rPr>
+          <w:rFonts w:asciiTheme="minorHAnsi" w:hAnsiTheme="minorHAnsi"/>
+          <w:b/>
+          <w:color w:val="auto"/>
+          <w:sz w:val="28"/>
+          <w:szCs w:val="28"/>
+        </w:rPr>
+        <w:t>Types of Attacks</w:t>
+      </w:r>
+      <w:bookmarkEnd w:id="19"/>
+    </w:p>
+    <w:p>
+      <w:pPr>
+        <w:spacing w:line="360" w:lineRule="auto"/>
+        <w:jc w:val="both"/>
+      </w:pPr>
+      <w:r>
+        <w:t>Cyber-attacks can be broken down into two categories, active and passive. Active and passive attacks can target a whole network or an individual host, depending on the target different attacks can be deployed in each scenario. An attacker can use a combination of both attack techniques to gain access to a system, network or data. Often a passive attack is launched prior to an active attack to perform a reconnaissance of the target and gather information that can reveal the vulnerabilities and weaknesses of the target.</w:t>
+      </w:r>
+    </w:p>
+    <w:p>
+      <w:pPr>
+        <w:pStyle w:val="ListParagraph"/>
+        <w:numPr>
+          <w:ilvl w:val="0"/>
+          <w:numId w:val="5"/>
+        </w:numPr>
+        <w:spacing w:line="360" w:lineRule="auto"/>
+        <w:rPr>
+          <w:b/>
+        </w:rPr>
+      </w:pPr>
+      <w:r>
+        <w:rPr>
+          <w:b/>
+        </w:rPr>
+        <w:t>Active Attack</w:t>
+      </w:r>
+    </w:p>
+    <w:p>
+      <w:pPr>
+        <w:pStyle w:val="ListParagraph"/>
+        <w:spacing w:line="360" w:lineRule="auto"/>
+        <w:jc w:val="both"/>
+      </w:pPr>
+      <w:r>
+        <w:t xml:space="preserve">An active attack is an attack that intercepts and modifies the information gathered during an attack phase. These types of attacks are often aggressive, and victims are usually aware when this attack is taking place. Active attacks are highly malicious in nature, often locking out users, destroying memory or files, or forcefully gaining access to a target system or network [12]. Syntactic attacks are examples of an active attack and are discussed further in 2.1.1.3. Other examples of an active attack include man-in-the-middle attacks, buffer overflows and Denial of Service attacks. </w:t>
+      </w:r>
+    </w:p>
+    <w:p>
+      <w:pPr>
+        <w:pStyle w:val="ListParagraph"/>
+        <w:spacing w:line="360" w:lineRule="auto"/>
+        <w:jc w:val="both"/>
+      </w:pPr>
+    </w:p>
+    <w:p>
+      <w:pPr>
+        <w:pStyle w:val="ListParagraph"/>
+        <w:numPr>
+          <w:ilvl w:val="0"/>
+          <w:numId w:val="6"/>
+        </w:numPr>
+        <w:spacing w:line="360" w:lineRule="auto"/>
+        <w:jc w:val="both"/>
+        <w:rPr>
+          <w:b/>
+        </w:rPr>
+      </w:pPr>
+      <w:r>
+        <w:rPr>
+          <w:b/>
+        </w:rPr>
+        <w:t>Man-in-the-middle</w:t>
+      </w:r>
+    </w:p>
+    <w:p>
+      <w:pPr>
+        <w:pStyle w:val="ListParagraph"/>
+        <w:spacing w:line="360" w:lineRule="auto"/>
+        <w:ind w:left="1440"/>
+        <w:jc w:val="both"/>
+      </w:pPr>
+      <w:r>
+        <w:t>A man-in-the-middle (MITM) attack also known as a Janus attack is an “active form of eavesdropping in which the attacker makes independent connections with victims and relays messages between them making them believe that they are in contact privately” [11].</w:t>
+      </w:r>
+    </w:p>
+    <w:p>
+      <w:pPr>
+        <w:pStyle w:val="ListParagraph"/>
+        <w:numPr>
+          <w:ilvl w:val="0"/>
+          <w:numId w:val="6"/>
+        </w:numPr>
+        <w:spacing w:line="360" w:lineRule="auto"/>
+        <w:jc w:val="both"/>
+        <w:rPr>
+          <w:b/>
+        </w:rPr>
+      </w:pPr>
+      <w:r>
+        <w:rPr>
+          <w:b/>
+        </w:rPr>
+        <w:t>Buffer overflow</w:t>
+      </w:r>
+    </w:p>
+    <w:p>
+      <w:pPr>
+        <w:pStyle w:val="ListParagraph"/>
+        <w:spacing w:line="360" w:lineRule="auto"/>
+        <w:ind w:left="1440"/>
+        <w:jc w:val="both"/>
+      </w:pPr>
+      <w:r>
+        <w:t xml:space="preserve">Buffer overflow is a well-known attack dating back as far as 1988 when it was accidentally discovered by a graduate student.  A buffer overflow attacks work by overrunning a buffers boundary and overwriting the adjacent memory locations </w:t>
+      </w:r>
+      <w:r>
+        <w:lastRenderedPageBreak/>
+        <w:t>causing the system to crash or perform in an unpredictable way. “Overflow attacks exploit a lack of bounds checking on the size of input being stored in a buffer array” [13].</w:t>
+      </w:r>
+    </w:p>
+    <w:p>
+      <w:pPr>
+        <w:pStyle w:val="ListParagraph"/>
+        <w:numPr>
+          <w:ilvl w:val="0"/>
+          <w:numId w:val="6"/>
+        </w:numPr>
+        <w:spacing w:line="360" w:lineRule="auto"/>
+        <w:jc w:val="both"/>
+        <w:rPr>
+          <w:b/>
+        </w:rPr>
+      </w:pPr>
+      <w:r>
+        <w:rPr>
+          <w:b/>
+        </w:rPr>
+        <w:t xml:space="preserve">Denial of Service </w:t>
+      </w:r>
+    </w:p>
+    <w:p>
+      <w:pPr>
+        <w:pStyle w:val="ListParagraph"/>
+        <w:spacing w:line="360" w:lineRule="auto"/>
+        <w:ind w:left="1440"/>
+        <w:jc w:val="both"/>
+      </w:pPr>
+      <w:r>
+        <w:t>This attack focuses on crashing a system or making a system unusable or unavailable to legitimate users [11]. The attack exploits weaknesses in TCP/IP (Transmission Control Protocol/Internet Protocol) protocols and can be launched with minimum effort and can be very difficult to trace back to the attacker. Denial of Service attack can also be used to corrupt or in some cases delete data [14].</w:t>
+      </w:r>
+    </w:p>
+    <w:p>
+      <w:pPr>
+        <w:pStyle w:val="ListParagraph"/>
+        <w:spacing w:line="360" w:lineRule="auto"/>
+        <w:ind w:left="1440"/>
+        <w:jc w:val="both"/>
+        <w:rPr>
+          <w:b/>
+        </w:rPr>
+      </w:pPr>
+    </w:p>
+    <w:p>
+      <w:pPr>
+        <w:pStyle w:val="ListParagraph"/>
+        <w:spacing w:line="360" w:lineRule="auto"/>
+        <w:ind w:left="1440"/>
+        <w:jc w:val="both"/>
+        <w:rPr>
+          <w:b/>
+        </w:rPr>
+      </w:pPr>
+    </w:p>
+    <w:p>
+      <w:pPr>
+        <w:pStyle w:val="ListParagraph"/>
+        <w:numPr>
+          <w:ilvl w:val="0"/>
+          <w:numId w:val="5"/>
+        </w:numPr>
+        <w:spacing w:line="360" w:lineRule="auto"/>
+        <w:rPr>
+          <w:b/>
+        </w:rPr>
+      </w:pPr>
+      <w:r>
+        <w:rPr>
+          <w:b/>
+        </w:rPr>
+        <w:t>Passive Attack</w:t>
+      </w:r>
+    </w:p>
+    <w:p>
+      <w:pPr>
+        <w:pStyle w:val="ListParagraph"/>
+        <w:spacing w:line="360" w:lineRule="auto"/>
+        <w:jc w:val="both"/>
+      </w:pPr>
+      <w:r>
+        <w:t>“An attack in which an unauthorized attacker eavesdrops on the communication between two parties in order to steal information stored in a system by wiretapping or similar means” [11]. The eavesdropper however does not make any changes to the data gathered and it is this feature that separates a passive attack from an active attack. Passive attacks are often viewed as non-disruptive methods of gathering information about a victim or a company who most of the time are unaware that the passive attack is even taking place. The goal of a passive attack is to collect data while remaining anonymous and silent [12]. Examples of a passive attack include port scanning using tools like Nmap and key logging by installing some sort of malware on the victim’s system.</w:t>
+      </w:r>
+    </w:p>
+    <w:p>
+      <w:pPr>
+        <w:pStyle w:val="ListParagraph"/>
+        <w:spacing w:line="360" w:lineRule="auto"/>
+        <w:jc w:val="both"/>
+      </w:pPr>
+    </w:p>
+    <w:p>
+      <w:pPr>
+        <w:pStyle w:val="ListParagraph"/>
+        <w:numPr>
+          <w:ilvl w:val="0"/>
+          <w:numId w:val="7"/>
+        </w:numPr>
+        <w:spacing w:line="360" w:lineRule="auto"/>
+        <w:jc w:val="both"/>
+        <w:rPr>
+          <w:b/>
+        </w:rPr>
+      </w:pPr>
+      <w:r>
+        <w:rPr>
+          <w:b/>
+        </w:rPr>
+        <w:t>Wiretapping</w:t>
+      </w:r>
+    </w:p>
+    <w:p>
+      <w:pPr>
+        <w:pStyle w:val="ListParagraph"/>
+        <w:spacing w:line="360" w:lineRule="auto"/>
+        <w:ind w:left="1440"/>
+        <w:jc w:val="both"/>
+      </w:pPr>
+      <w:r>
+        <w:t>Wiretapping or passive wiretapping refers to the monitoring or recording of data as its being transmitted over a communication medium, without altering or changing that data [15].</w:t>
+      </w:r>
+    </w:p>
+    <w:p>
+      <w:pPr>
+        <w:pStyle w:val="ListParagraph"/>
+        <w:numPr>
+          <w:ilvl w:val="0"/>
+          <w:numId w:val="7"/>
+        </w:numPr>
+        <w:spacing w:line="360" w:lineRule="auto"/>
+        <w:jc w:val="both"/>
+        <w:rPr>
+          <w:b/>
+        </w:rPr>
+      </w:pPr>
+      <w:r>
+        <w:rPr>
+          <w:b/>
+        </w:rPr>
+        <w:t>Port Scanning</w:t>
+      </w:r>
+    </w:p>
+    <w:p>
+      <w:pPr>
+        <w:pStyle w:val="ListParagraph"/>
+        <w:spacing w:line="360" w:lineRule="auto"/>
+        <w:ind w:left="1440"/>
+        <w:jc w:val="both"/>
+      </w:pPr>
+      <w:r>
+        <w:t>Is a type of a Reconnaissance attack in which an attacker probes a network or a host to learn which ports are available and the services associated with the network or the host [</w:t>
+      </w:r>
+      <w:proofErr w:type="gramStart"/>
+      <w:r>
+        <w:t>11].</w:t>
+      </w:r>
+      <w:proofErr w:type="gramEnd"/>
+      <w:r>
+        <w:t xml:space="preserve"> Ports found can be both closed or open and the goal of a port scan if to find an open port that is vulnerable to an exploit. A common tool used to perform port scanning is Nmap or a GUI version of this known as </w:t>
+      </w:r>
+      <w:proofErr w:type="spellStart"/>
+      <w:r>
+        <w:t>Zenmap</w:t>
+      </w:r>
+      <w:proofErr w:type="spellEnd"/>
+      <w:r>
+        <w:t>.</w:t>
+      </w:r>
+    </w:p>
+    <w:p>
+      <w:pPr>
+        <w:pStyle w:val="ListParagraph"/>
+        <w:numPr>
+          <w:ilvl w:val="0"/>
+          <w:numId w:val="7"/>
+        </w:numPr>
+        <w:spacing w:line="360" w:lineRule="auto"/>
+        <w:jc w:val="both"/>
+        <w:rPr>
+          <w:b/>
+        </w:rPr>
+      </w:pPr>
+      <w:r>
+        <w:rPr>
+          <w:b/>
+        </w:rPr>
+        <w:t>Key Loggin</w:t>
+      </w:r>
+      <w:r>
+        <w:rPr>
+          <w:b/>
+        </w:rPr>
+        <w:t>g</w:t>
+      </w:r>
+    </w:p>
+    <w:p>
+      <w:pPr>
+        <w:pStyle w:val="ListParagraph"/>
+        <w:spacing w:line="360" w:lineRule="auto"/>
+        <w:ind w:left="1440"/>
+        <w:jc w:val="both"/>
+      </w:pPr>
+      <w:r>
+        <w:lastRenderedPageBreak/>
+        <w:t xml:space="preserve">Key logging represents a serious threat to the privacy and security of </w:t>
+      </w:r>
+      <w:proofErr w:type="spellStart"/>
+      <w:r>
+        <w:t>todays</w:t>
+      </w:r>
+      <w:proofErr w:type="spellEnd"/>
+      <w:r>
+        <w:t xml:space="preserve"> systems. A key logger is a malicious program that runs stealthily in a background on a user’s computer and collects the sensitive information about that user such as the user passwords, credit card details and any other personal information. Many anti-virus software fails to detect a key logger running on a user’s system and a user has no way to determine if their input on the keyboard is being recorded often resulting in the user becoming a victim of identity theft and fraud [16].</w:t>
+      </w:r>
+    </w:p>
+    <w:p>
+      <w:pPr>
+        <w:pStyle w:val="ListParagraph"/>
+        <w:jc w:val="both"/>
+      </w:pPr>
+    </w:p>
+    <w:p>
+      <w:pPr>
+        <w:pStyle w:val="Heading3"/>
+        <w:spacing w:line="360" w:lineRule="auto"/>
+        <w:rPr>
+          <w:rFonts w:asciiTheme="minorHAnsi" w:hAnsiTheme="minorHAnsi"/>
+          <w:b/>
+          <w:color w:val="auto"/>
+          <w:sz w:val="28"/>
+          <w:szCs w:val="28"/>
+        </w:rPr>
+      </w:pPr>
+      <w:bookmarkStart w:id="20" w:name="_Toc7711905"/>
+      <w:r>
+        <w:rPr>
+          <w:rFonts w:asciiTheme="minorHAnsi" w:hAnsiTheme="minorHAnsi"/>
+          <w:b/>
+          <w:color w:val="auto"/>
+          <w:sz w:val="28"/>
+          <w:szCs w:val="28"/>
+        </w:rPr>
+        <w:t>2.1.1.</w:t>
+      </w:r>
+      <w:r>
+        <w:rPr>
+          <w:rFonts w:asciiTheme="minorHAnsi" w:hAnsiTheme="minorHAnsi"/>
+          <w:b/>
+          <w:color w:val="auto"/>
+          <w:sz w:val="28"/>
+          <w:szCs w:val="28"/>
+        </w:rPr>
+        <w:t>3</w:t>
+      </w:r>
+      <w:r>
+        <w:rPr>
+          <w:rFonts w:asciiTheme="minorHAnsi" w:hAnsiTheme="minorHAnsi"/>
+          <w:b/>
+          <w:color w:val="auto"/>
+          <w:sz w:val="28"/>
+          <w:szCs w:val="28"/>
+        </w:rPr>
+        <w:t xml:space="preserve"> </w:t>
+      </w:r>
+      <w:r>
+        <w:rPr>
+          <w:rFonts w:asciiTheme="minorHAnsi" w:hAnsiTheme="minorHAnsi"/>
+          <w:b/>
+          <w:color w:val="auto"/>
+          <w:sz w:val="28"/>
+          <w:szCs w:val="28"/>
+        </w:rPr>
+        <w:t>Syntactic Attacks</w:t>
+      </w:r>
+      <w:bookmarkEnd w:id="20"/>
+    </w:p>
+    <w:p>
+      <w:pPr>
+        <w:pStyle w:val="Heading3"/>
+        <w:spacing w:line="360" w:lineRule="auto"/>
+        <w:rPr>
+          <w:rFonts w:asciiTheme="minorHAnsi" w:hAnsiTheme="minorHAnsi"/>
+          <w:b/>
+          <w:color w:val="auto"/>
+          <w:sz w:val="28"/>
+          <w:szCs w:val="28"/>
+        </w:rPr>
+      </w:pPr>
+      <w:bookmarkStart w:id="21" w:name="_Toc7711906"/>
+      <w:r>
+        <w:rPr>
+          <w:rFonts w:asciiTheme="minorHAnsi" w:hAnsiTheme="minorHAnsi"/>
+          <w:b/>
+          <w:color w:val="auto"/>
+          <w:sz w:val="28"/>
+          <w:szCs w:val="28"/>
+        </w:rPr>
+        <w:t>2.1.1.</w:t>
+      </w:r>
+      <w:r>
+        <w:rPr>
+          <w:rFonts w:asciiTheme="minorHAnsi" w:hAnsiTheme="minorHAnsi"/>
+          <w:b/>
+          <w:color w:val="auto"/>
+          <w:sz w:val="28"/>
+          <w:szCs w:val="28"/>
+        </w:rPr>
+        <w:t>4</w:t>
+      </w:r>
+      <w:r>
+        <w:rPr>
+          <w:rFonts w:asciiTheme="minorHAnsi" w:hAnsiTheme="minorHAnsi"/>
+          <w:b/>
+          <w:color w:val="auto"/>
+          <w:sz w:val="28"/>
+          <w:szCs w:val="28"/>
+        </w:rPr>
+        <w:t xml:space="preserve"> </w:t>
+      </w:r>
+      <w:r>
+        <w:rPr>
+          <w:rFonts w:asciiTheme="minorHAnsi" w:hAnsiTheme="minorHAnsi"/>
+          <w:b/>
+          <w:color w:val="auto"/>
+          <w:sz w:val="28"/>
+          <w:szCs w:val="28"/>
+        </w:rPr>
+        <w:t>Semantic Attacks</w:t>
+      </w:r>
+      <w:bookmarkEnd w:id="21"/>
+    </w:p>
+    <w:p>
+      <w:pPr>
+        <w:pStyle w:val="Heading3"/>
+        <w:spacing w:line="360" w:lineRule="auto"/>
+        <w:rPr>
+          <w:rFonts w:asciiTheme="minorHAnsi" w:hAnsiTheme="minorHAnsi"/>
+          <w:b/>
+          <w:color w:val="auto"/>
+          <w:sz w:val="28"/>
+          <w:szCs w:val="28"/>
+        </w:rPr>
+      </w:pPr>
+      <w:bookmarkStart w:id="22" w:name="_Toc7711907"/>
+      <w:r>
+        <w:rPr>
+          <w:rFonts w:asciiTheme="minorHAnsi" w:hAnsiTheme="minorHAnsi"/>
+          <w:b/>
+          <w:color w:val="auto"/>
+          <w:sz w:val="28"/>
+          <w:szCs w:val="28"/>
+        </w:rPr>
+        <w:t>2.1.1.</w:t>
+      </w:r>
+      <w:r>
+        <w:rPr>
+          <w:rFonts w:asciiTheme="minorHAnsi" w:hAnsiTheme="minorHAnsi"/>
+          <w:b/>
+          <w:color w:val="auto"/>
+          <w:sz w:val="28"/>
+          <w:szCs w:val="28"/>
+        </w:rPr>
+        <w:t>5</w:t>
+      </w:r>
+      <w:r>
+        <w:rPr>
+          <w:rFonts w:asciiTheme="minorHAnsi" w:hAnsiTheme="minorHAnsi"/>
+          <w:b/>
+          <w:color w:val="auto"/>
+          <w:sz w:val="28"/>
+          <w:szCs w:val="28"/>
+        </w:rPr>
+        <w:t xml:space="preserve"> </w:t>
+      </w:r>
+      <w:r>
+        <w:rPr>
+          <w:rFonts w:asciiTheme="minorHAnsi" w:hAnsiTheme="minorHAnsi"/>
+          <w:b/>
+          <w:color w:val="auto"/>
+          <w:sz w:val="28"/>
+          <w:szCs w:val="28"/>
+        </w:rPr>
+        <w:t>Attackers</w:t>
+      </w:r>
+      <w:bookmarkEnd w:id="22"/>
+    </w:p>
+    <w:p>
+      <w:bookmarkStart w:id="23" w:name="_GoBack"/>
+      <w:bookmarkEnd w:id="23"/>
     </w:p>
     <w:p>
       <w:pPr>
@@ -3380,8 +4022,7 @@
           <w:sz w:val="40"/>
         </w:rPr>
       </w:pPr>
-      <w:bookmarkStart w:id="17" w:name="_Toc7016434"/>
-      <w:bookmarkStart w:id="18" w:name="_Toc7559771"/>
+      <w:bookmarkStart w:id="24" w:name="_Toc7559770"/>
       <w:r>
         <w:rPr>
           <w:rFonts w:asciiTheme="minorHAnsi" w:hAnsiTheme="minorHAnsi" w:cstheme="minorHAnsi"/>
@@ -3389,6 +4030,30 @@
           <w:color w:val="auto"/>
           <w:sz w:val="40"/>
         </w:rPr>
+        <w:t>Chapter 3: Problem Formulation</w:t>
+      </w:r>
+      <w:bookmarkEnd w:id="24"/>
+    </w:p>
+    <w:p>
+      <w:pPr>
+        <w:pStyle w:val="Heading1"/>
+        <w:spacing w:before="120" w:after="240"/>
+        <w:rPr>
+          <w:rFonts w:asciiTheme="minorHAnsi" w:hAnsiTheme="minorHAnsi" w:cstheme="minorHAnsi"/>
+          <w:b/>
+          <w:color w:val="auto"/>
+          <w:sz w:val="40"/>
+        </w:rPr>
+      </w:pPr>
+      <w:bookmarkStart w:id="25" w:name="_Toc7016434"/>
+      <w:bookmarkStart w:id="26" w:name="_Toc7559771"/>
+      <w:r>
+        <w:rPr>
+          <w:rFonts w:asciiTheme="minorHAnsi" w:hAnsiTheme="minorHAnsi" w:cstheme="minorHAnsi"/>
+          <w:b/>
+          <w:color w:val="auto"/>
+          <w:sz w:val="40"/>
+        </w:rPr>
         <w:t xml:space="preserve">Chapter </w:t>
       </w:r>
       <w:r>
@@ -3409,8 +4074,8 @@
         </w:rPr>
         <w:t>: Design</w:t>
       </w:r>
-      <w:bookmarkEnd w:id="17"/>
-      <w:bookmarkEnd w:id="18"/>
+      <w:bookmarkEnd w:id="25"/>
+      <w:bookmarkEnd w:id="26"/>
     </w:p>
     <w:p>
       <w:pPr>
@@ -3423,8 +4088,8 @@
           <w:sz w:val="36"/>
         </w:rPr>
       </w:pPr>
-      <w:bookmarkStart w:id="19" w:name="_Toc7016435"/>
-      <w:bookmarkStart w:id="20" w:name="_Toc7559772"/>
+      <w:bookmarkStart w:id="27" w:name="_Toc7016435"/>
+      <w:bookmarkStart w:id="28" w:name="_Toc7559772"/>
       <w:r>
         <w:rPr>
           <w:rFonts w:asciiTheme="minorHAnsi" w:hAnsiTheme="minorHAnsi" w:cstheme="minorHAnsi"/>
@@ -3452,8 +4117,8 @@
         </w:rPr>
         <w:t>Hosting Service</w:t>
       </w:r>
-      <w:bookmarkEnd w:id="19"/>
-      <w:bookmarkEnd w:id="20"/>
+      <w:bookmarkEnd w:id="27"/>
+      <w:bookmarkEnd w:id="28"/>
     </w:p>
     <w:p>
       <w:pPr>
@@ -3636,8 +4301,8 @@
           <w:sz w:val="32"/>
         </w:rPr>
       </w:pPr>
-      <w:bookmarkStart w:id="21" w:name="_Toc7016436"/>
-      <w:bookmarkStart w:id="22" w:name="_Toc7559773"/>
+      <w:bookmarkStart w:id="29" w:name="_Toc7016436"/>
+      <w:bookmarkStart w:id="30" w:name="_Toc7559773"/>
       <w:r>
         <w:rPr>
           <w:rFonts w:asciiTheme="minorHAnsi" w:hAnsiTheme="minorHAnsi" w:cstheme="minorHAnsi"/>
@@ -3645,6 +4310,7 @@
           <w:color w:val="auto"/>
           <w:sz w:val="32"/>
         </w:rPr>
+        <w:lastRenderedPageBreak/>
         <w:t>4</w:t>
       </w:r>
       <w:r>
@@ -3692,8 +4358,8 @@
         </w:rPr>
         <w:t xml:space="preserve"> Features</w:t>
       </w:r>
-      <w:bookmarkEnd w:id="21"/>
-      <w:bookmarkEnd w:id="22"/>
+      <w:bookmarkEnd w:id="29"/>
+      <w:bookmarkEnd w:id="30"/>
     </w:p>
     <w:p>
       <w:pPr>
@@ -3756,7 +4422,7 @@
           <w:sz w:val="28"/>
         </w:rPr>
       </w:pPr>
-      <w:bookmarkStart w:id="23" w:name="_Toc7559774"/>
+      <w:bookmarkStart w:id="31" w:name="_Toc7559774"/>
       <w:r>
         <w:rPr>
           <w:rFonts w:asciiTheme="minorHAnsi" w:hAnsiTheme="minorHAnsi" w:cstheme="minorHAnsi"/>
@@ -3765,7 +4431,6 @@
           <w:color w:val="auto"/>
           <w:sz w:val="28"/>
         </w:rPr>
-        <w:lastRenderedPageBreak/>
         <w:t>4</w:t>
       </w:r>
       <w:r>
@@ -3818,7 +4483,7 @@
         </w:rPr>
         <w:t xml:space="preserve"> Setting Up Amazon EC2</w:t>
       </w:r>
-      <w:bookmarkEnd w:id="23"/>
+      <w:bookmarkEnd w:id="31"/>
     </w:p>
     <w:p>
       <w:pPr>
@@ -3961,6 +4626,7 @@
         <w:jc w:val="both"/>
       </w:pPr>
       <w:r>
+        <w:lastRenderedPageBreak/>
         <w:t xml:space="preserve">Next, in the popup window choose </w:t>
       </w:r>
       <w:r>
@@ -4090,7 +4756,6 @@
         <w:rPr>
           <w:noProof/>
         </w:rPr>
-        <w:lastRenderedPageBreak/>
         <w:drawing>
           <wp:inline distT="0" distB="0" distL="0" distR="0" wp14:anchorId="4ACE0BFE" wp14:editId="63D77840">
             <wp:extent cx="4968240" cy="2452195"/>
@@ -4281,6 +4946,7 @@
           <w:i/>
           <w:sz w:val="20"/>
         </w:rPr>
+        <w:lastRenderedPageBreak/>
         <w:t>Figure :</w:t>
       </w:r>
       <w:proofErr w:type="gramEnd"/>
@@ -4319,7 +4985,6 @@
         <w:rPr>
           <w:noProof/>
         </w:rPr>
-        <w:lastRenderedPageBreak/>
         <w:drawing>
           <wp:inline distT="0" distB="0" distL="0" distR="0" wp14:anchorId="2D4640CB" wp14:editId="1914DCD7">
             <wp:extent cx="5731510" cy="3487420"/>
@@ -4506,6 +5171,7 @@
         <w:jc w:val="both"/>
       </w:pPr>
       <w:r>
+        <w:lastRenderedPageBreak/>
         <w:t>Now that an IAM user is created, it is possible to programmatically access Amazon EC2 service</w:t>
       </w:r>
       <w:r>
@@ -4542,7 +5208,7 @@
           <w:sz w:val="28"/>
         </w:rPr>
       </w:pPr>
-      <w:bookmarkStart w:id="24" w:name="_Toc7559775"/>
+      <w:bookmarkStart w:id="32" w:name="_Toc7559775"/>
       <w:r>
         <w:rPr>
           <w:rFonts w:asciiTheme="minorHAnsi" w:hAnsiTheme="minorHAnsi" w:cstheme="minorHAnsi"/>
@@ -4551,7 +5217,6 @@
           <w:color w:val="auto"/>
           <w:sz w:val="28"/>
         </w:rPr>
-        <w:lastRenderedPageBreak/>
         <w:t>4</w:t>
       </w:r>
       <w:r>
@@ -4604,7 +5269,7 @@
         </w:rPr>
         <w:t xml:space="preserve"> Virtual Private Cloud (VPC’s)</w:t>
       </w:r>
-      <w:bookmarkEnd w:id="24"/>
+      <w:bookmarkEnd w:id="32"/>
     </w:p>
     <w:p>
       <w:pPr>
@@ -4731,7 +5396,7 @@
           <w:sz w:val="28"/>
         </w:rPr>
       </w:pPr>
-      <w:bookmarkStart w:id="25" w:name="_Toc7559776"/>
+      <w:bookmarkStart w:id="33" w:name="_Toc7559776"/>
       <w:r>
         <w:rPr>
           <w:rFonts w:asciiTheme="minorHAnsi" w:hAnsiTheme="minorHAnsi" w:cstheme="minorHAnsi"/>
@@ -4782,7 +5447,7 @@
         </w:rPr>
         <w:t xml:space="preserve"> and Instances</w:t>
       </w:r>
-      <w:bookmarkEnd w:id="25"/>
+      <w:bookmarkEnd w:id="33"/>
     </w:p>
     <w:p>
       <w:pPr>
@@ -4841,7 +5506,11 @@
         <w:t xml:space="preserve"> [6]. </w:t>
       </w:r>
       <w:r>
-        <w:t xml:space="preserve">These instance types are often grouped based on their capabilities and can dramatically impact the performance of the application or software being deployed on the instance. </w:t>
+        <w:t xml:space="preserve">These instance types </w:t>
+      </w:r>
+      <w:r>
+        <w:lastRenderedPageBreak/>
+        <w:t xml:space="preserve">are often grouped based on their capabilities and can dramatically impact the performance of the application or software being deployed on the instance. </w:t>
       </w:r>
     </w:p>
     <w:p>
@@ -4859,11 +5528,7 @@
         <w:t xml:space="preserve"> contract.</w:t>
       </w:r>
       <w:r>
-        <w:t xml:space="preserve"> The </w:t>
-      </w:r>
-      <w:r>
-        <w:lastRenderedPageBreak/>
-        <w:t>different instance types that were allowed for a user to select from were kept to a small t2.micro</w:t>
+        <w:t xml:space="preserve"> The different instance types that were allowed for a user to select from were kept to a small t2.micro</w:t>
       </w:r>
       <w:r>
         <w:t xml:space="preserve"> general-purpose instance type. This was chosen based on the minimum resources that were required for each honeypot to operate in the Honeynet framework, meaning more honeypots could be deployed without unnecessarily using up resources. </w:t>
@@ -4881,7 +5546,7 @@
           <w:sz w:val="28"/>
         </w:rPr>
       </w:pPr>
-      <w:bookmarkStart w:id="26" w:name="_Toc7559777"/>
+      <w:bookmarkStart w:id="34" w:name="_Toc7559777"/>
       <w:r>
         <w:rPr>
           <w:rFonts w:asciiTheme="minorHAnsi" w:hAnsiTheme="minorHAnsi" w:cstheme="minorHAnsi"/>
@@ -4932,7 +5597,7 @@
         </w:rPr>
         <w:t>Regions and Availability Zones</w:t>
       </w:r>
-      <w:bookmarkEnd w:id="26"/>
+      <w:bookmarkEnd w:id="34"/>
     </w:p>
     <w:p>
       <w:pPr>
@@ -5005,7 +5670,7 @@
           <w:sz w:val="28"/>
         </w:rPr>
       </w:pPr>
-      <w:bookmarkStart w:id="27" w:name="_Toc7559778"/>
+      <w:bookmarkStart w:id="35" w:name="_Toc7559778"/>
       <w:r>
         <w:rPr>
           <w:rFonts w:asciiTheme="minorHAnsi" w:hAnsiTheme="minorHAnsi" w:cstheme="minorHAnsi"/>
@@ -5046,7 +5711,7 @@
         </w:rPr>
         <w:t xml:space="preserve"> Amazon EC2 Key Pairs</w:t>
       </w:r>
-      <w:bookmarkEnd w:id="27"/>
+      <w:bookmarkEnd w:id="35"/>
     </w:p>
     <w:p>
       <w:pPr>
@@ -5093,6 +5758,7 @@
         <w:jc w:val="both"/>
       </w:pPr>
       <w:r>
+        <w:lastRenderedPageBreak/>
         <w:t xml:space="preserve">It is important to create a key pair </w:t>
       </w:r>
       <w:r>
@@ -5137,7 +5803,7 @@
           <w:sz w:val="28"/>
         </w:rPr>
       </w:pPr>
-      <w:bookmarkStart w:id="28" w:name="_Toc7559779"/>
+      <w:bookmarkStart w:id="36" w:name="_Toc7559779"/>
       <w:r>
         <w:rPr>
           <w:rFonts w:asciiTheme="minorHAnsi" w:hAnsiTheme="minorHAnsi" w:cstheme="minorHAnsi"/>
@@ -5146,7 +5812,6 @@
           <w:color w:val="auto"/>
           <w:sz w:val="28"/>
         </w:rPr>
-        <w:lastRenderedPageBreak/>
         <w:t>4</w:t>
       </w:r>
       <w:r>
@@ -5179,7 +5844,7 @@
         </w:rPr>
         <w:t xml:space="preserve"> Security Groups</w:t>
       </w:r>
-      <w:bookmarkEnd w:id="28"/>
+      <w:bookmarkEnd w:id="36"/>
     </w:p>
     <w:p>
       <w:pPr>
@@ -5369,7 +6034,7 @@
           <w:sz w:val="32"/>
         </w:rPr>
       </w:pPr>
-      <w:bookmarkStart w:id="29" w:name="_Toc7559780"/>
+      <w:bookmarkStart w:id="37" w:name="_Toc7559780"/>
       <w:r>
         <w:rPr>
           <w:rFonts w:asciiTheme="minorHAnsi" w:hAnsiTheme="minorHAnsi" w:cstheme="minorHAnsi"/>
@@ -5415,7 +6080,7 @@
         </w:rPr>
         <w:t>ogs and CloudWatch</w:t>
       </w:r>
-      <w:bookmarkEnd w:id="29"/>
+      <w:bookmarkEnd w:id="37"/>
     </w:p>
     <w:p>
       <w:pPr>
@@ -5434,7 +6099,11 @@
         <w:t xml:space="preserve"> better elaborate on their importance to the IOT Honeynet Framework. </w:t>
       </w:r>
       <w:r>
-        <w:t>Logging is an important and vital function of any Honeynet Framework service. For this thesis, it was evident that if Amazon EC2 was being used by the IOT Honeynet Framework then VPC Flow Logs and Amazon CloudWatch were going to be used for collecting log information from each honeypot</w:t>
+        <w:t xml:space="preserve">Logging is an important and vital function of any Honeynet Framework service. For this thesis, it was evident that if Amazon </w:t>
+      </w:r>
+      <w:r>
+        <w:lastRenderedPageBreak/>
+        <w:t>EC2 was being used by the IOT Honeynet Framework then VPC Flow Logs and Amazon CloudWatch were going to be used for collecting log information from each honeypot</w:t>
       </w:r>
       <w:r>
         <w:t xml:space="preserve">. It is therefore important to understand the process to setup each feature and how both relate to each other. It is also essential to be able to understand how to read the information that is being stored, hence why it is necessary to provide a separate section for both VPC Flow Logs and CloudWatch. </w:t>
@@ -5458,7 +6127,7 @@
           <w:sz w:val="28"/>
         </w:rPr>
       </w:pPr>
-      <w:bookmarkStart w:id="30" w:name="_Toc7559781"/>
+      <w:bookmarkStart w:id="38" w:name="_Toc7559781"/>
       <w:r>
         <w:rPr>
           <w:rFonts w:asciiTheme="minorHAnsi" w:hAnsiTheme="minorHAnsi" w:cstheme="minorHAnsi"/>
@@ -5467,7 +6136,6 @@
           <w:color w:val="auto"/>
           <w:sz w:val="28"/>
         </w:rPr>
-        <w:lastRenderedPageBreak/>
         <w:t>4</w:t>
       </w:r>
       <w:r>
@@ -5490,7 +6158,7 @@
         </w:rPr>
         <w:t>VPC Flow Logs</w:t>
       </w:r>
-      <w:bookmarkEnd w:id="30"/>
+      <w:bookmarkEnd w:id="38"/>
     </w:p>
     <w:p>
       <w:pPr>
@@ -5855,6 +6523,7 @@
             </w:pPr>
             <w:proofErr w:type="spellStart"/>
             <w:r>
+              <w:lastRenderedPageBreak/>
               <w:t>dstaddr</w:t>
             </w:r>
             <w:proofErr w:type="spellEnd"/>
@@ -6022,7 +6691,6 @@
               <w:spacing w:line="360" w:lineRule="auto"/>
             </w:pPr>
             <w:r>
-              <w:lastRenderedPageBreak/>
               <w:t>bytes</w:t>
             </w:r>
           </w:p>
@@ -6276,7 +6944,11 @@
         <w:jc w:val="both"/>
       </w:pPr>
       <w:r>
-        <w:t xml:space="preserve">This format for a log record can appear to be quite complex and detailed at first but it provides a wealth of information to a user who wishes to see what traffic is being sent to their honeypots. A sample log that was stored for one of the test honeypots used during the development of the IOT Honeynet Framework can be used as an example to showcase what information is being gathered. </w:t>
+        <w:t xml:space="preserve">This format for a log record can appear to be quite complex and detailed at first but it provides a wealth of information to a user who wishes to see what traffic is being sent to their honeypots. A sample log that was stored for one of the test honeypots used during the development of the IOT </w:t>
+      </w:r>
+      <w:r>
+        <w:lastRenderedPageBreak/>
+        <w:t xml:space="preserve">Honeynet Framework can be used as an example to showcase what information is being gathered. </w:t>
       </w:r>
       <w:r>
         <w:t>Below we can see a sample log:</w:t>
@@ -6409,11 +7081,7 @@
         <w:t>.</w:t>
       </w:r>
       <w:r>
-        <w:t xml:space="preserve"> This information doesn’t serve much purpose for researchers, </w:t>
-      </w:r>
-      <w:r>
-        <w:lastRenderedPageBreak/>
-        <w:t xml:space="preserve">but it is was deemed necessary to be aware of these fields </w:t>
+        <w:t xml:space="preserve"> This information doesn’t serve much purpose for researchers, but it is was deemed necessary to be aware of these fields </w:t>
       </w:r>
       <w:proofErr w:type="gramStart"/>
       <w:r>
@@ -6529,7 +7197,7 @@
           <w:sz w:val="28"/>
         </w:rPr>
       </w:pPr>
-      <w:bookmarkStart w:id="31" w:name="_Toc7559782"/>
+      <w:bookmarkStart w:id="39" w:name="_Toc7559782"/>
       <w:r>
         <w:rPr>
           <w:rFonts w:asciiTheme="minorHAnsi" w:hAnsiTheme="minorHAnsi" w:cstheme="minorHAnsi"/>
@@ -6590,7 +7258,7 @@
         </w:rPr>
         <w:t>CloudWatch</w:t>
       </w:r>
-      <w:bookmarkEnd w:id="31"/>
+      <w:bookmarkEnd w:id="39"/>
     </w:p>
     <w:p>
       <w:pPr>
@@ -6615,7 +7283,11 @@
         <w:t xml:space="preserve">There are two options </w:t>
       </w:r>
       <w:r>
-        <w:t xml:space="preserve">available when considering where to send the flow log data once it is collected which include Amazon </w:t>
+        <w:t xml:space="preserve">available when </w:t>
+      </w:r>
+      <w:r>
+        <w:lastRenderedPageBreak/>
+        <w:t xml:space="preserve">considering where to send the flow log data once it is collected which include Amazon </w:t>
       </w:r>
       <w:r>
         <w:t>Simple Storage Service</w:t>
@@ -6642,7 +7314,6 @@
         <w:jc w:val="both"/>
       </w:pPr>
       <w:r>
-        <w:lastRenderedPageBreak/>
         <w:t xml:space="preserve">Amazon CloudWatch is promoted by Amazon as “a </w:t>
       </w:r>
       <w:r>
@@ -6699,8 +7370,8 @@
           <w:sz w:val="40"/>
         </w:rPr>
       </w:pPr>
-      <w:bookmarkStart w:id="32" w:name="_Toc7016437"/>
-      <w:bookmarkStart w:id="33" w:name="_Toc7559783"/>
+      <w:bookmarkStart w:id="40" w:name="_Toc7016437"/>
+      <w:bookmarkStart w:id="41" w:name="_Toc7559783"/>
       <w:r>
         <w:rPr>
           <w:rFonts w:asciiTheme="minorHAnsi" w:hAnsiTheme="minorHAnsi" w:cstheme="minorHAnsi"/>
@@ -6737,8 +7408,8 @@
         </w:rPr>
         <w:t>Implementation</w:t>
       </w:r>
-      <w:bookmarkEnd w:id="32"/>
-      <w:bookmarkEnd w:id="33"/>
+      <w:bookmarkEnd w:id="40"/>
+      <w:bookmarkEnd w:id="41"/>
     </w:p>
     <w:p>
       <w:pPr>
@@ -6771,7 +7442,7 @@
           <w:sz w:val="36"/>
         </w:rPr>
       </w:pPr>
-      <w:bookmarkStart w:id="34" w:name="_Toc7559784"/>
+      <w:bookmarkStart w:id="42" w:name="_Toc7559784"/>
       <w:r>
         <w:rPr>
           <w:rFonts w:asciiTheme="minorHAnsi" w:hAnsiTheme="minorHAnsi" w:cstheme="minorHAnsi"/>
@@ -6790,7 +7461,7 @@
         </w:rPr>
         <w:t>.1 Deploying AWS EC2 Instance</w:t>
       </w:r>
-      <w:bookmarkEnd w:id="34"/>
+      <w:bookmarkEnd w:id="42"/>
       <w:r>
         <w:rPr>
           <w:rFonts w:asciiTheme="minorHAnsi" w:hAnsiTheme="minorHAnsi" w:cstheme="minorHAnsi"/>
@@ -6827,7 +7498,7 @@
           <w:sz w:val="32"/>
         </w:rPr>
       </w:pPr>
-      <w:bookmarkStart w:id="35" w:name="_Toc7559785"/>
+      <w:bookmarkStart w:id="43" w:name="_Toc7559785"/>
       <w:r>
         <w:rPr>
           <w:rFonts w:asciiTheme="minorHAnsi" w:hAnsiTheme="minorHAnsi" w:cstheme="minorHAnsi"/>
@@ -6835,6 +7506,7 @@
           <w:color w:val="auto"/>
           <w:sz w:val="32"/>
         </w:rPr>
+        <w:lastRenderedPageBreak/>
         <w:t>5</w:t>
       </w:r>
       <w:r>
@@ -6846,7 +7518,7 @@
         </w:rPr>
         <w:t>.1.1 Requirements and Setup</w:t>
       </w:r>
-      <w:bookmarkEnd w:id="35"/>
+      <w:bookmarkEnd w:id="43"/>
     </w:p>
     <w:p>
       <w:pPr>
@@ -6872,7 +7544,6 @@
         <w:jc w:val="both"/>
       </w:pPr>
       <w:r>
-        <w:lastRenderedPageBreak/>
         <w:t xml:space="preserve">The Boto3 library in Python </w:t>
       </w:r>
       <w:r>
@@ -7097,7 +7768,7 @@
           <w:sz w:val="32"/>
         </w:rPr>
       </w:pPr>
-      <w:bookmarkStart w:id="36" w:name="_Toc7559786"/>
+      <w:bookmarkStart w:id="44" w:name="_Toc7559786"/>
       <w:r>
         <w:rPr>
           <w:rFonts w:asciiTheme="minorHAnsi" w:hAnsiTheme="minorHAnsi" w:cstheme="minorHAnsi"/>
@@ -7116,7 +7787,7 @@
         </w:rPr>
         <w:t>.1.2 Creating an EC2 Instance</w:t>
       </w:r>
-      <w:bookmarkEnd w:id="36"/>
+      <w:bookmarkEnd w:id="44"/>
     </w:p>
     <w:p>
       <w:pPr>
@@ -7150,7 +7821,11 @@
         <w:t xml:space="preserve">) </w:t>
       </w:r>
       <w:r>
-        <w:t xml:space="preserve">function in the boto3 library is used to create an instance. This function has many parameters some of which are required to create the instance while others are optional. </w:t>
+        <w:t xml:space="preserve">function in the boto3 library is used to create an instance. This function has many </w:t>
+      </w:r>
+      <w:r>
+        <w:lastRenderedPageBreak/>
+        <w:t xml:space="preserve">parameters some of which are required to create the instance while others are optional. </w:t>
       </w:r>
       <w:r>
         <w:t>Below is</w:t>
@@ -7226,177 +7901,207 @@
           <w:i/>
           <w:sz w:val="20"/>
         </w:rPr>
+        <w:t>Figure :</w:t>
+      </w:r>
+      <w:proofErr w:type="gramEnd"/>
+      <w:r>
+        <w:rPr>
+          <w:i/>
+          <w:sz w:val="20"/>
+        </w:rPr>
+        <w:t xml:space="preserve"> Python Script to Create EC2 instance.</w:t>
+      </w:r>
+    </w:p>
+    <w:p>
+      <w:pPr>
+        <w:spacing w:line="360" w:lineRule="auto"/>
+        <w:jc w:val="both"/>
+      </w:pPr>
+      <w:r>
+        <w:t xml:space="preserve">The script is broken down </w:t>
+      </w:r>
+      <w:r>
+        <w:t>from top to bottom as follows. The first step is importing the boto3 library and then creat</w:t>
+      </w:r>
+      <w:r>
+        <w:t>e</w:t>
+      </w:r>
+      <w:r>
+        <w:t xml:space="preserve"> </w:t>
+      </w:r>
+      <w:r>
+        <w:t>a</w:t>
+      </w:r>
+      <w:r>
+        <w:t xml:space="preserve"> </w:t>
+      </w:r>
+      <w:r>
+        <w:t xml:space="preserve">resource object which according to the boto3 documentation creates </w:t>
+      </w:r>
+      <w:r>
+        <w:t>an object-oriented interface to Amazon Web Services (AWS).</w:t>
+      </w:r>
+      <w:r>
+        <w:t xml:space="preserve"> </w:t>
+      </w:r>
+      <w:r>
+        <w:t xml:space="preserve">To use resources, you invoke the </w:t>
+      </w:r>
+      <w:proofErr w:type="gramStart"/>
+      <w:r>
+        <w:rPr>
+          <w:i/>
+        </w:rPr>
+        <w:t>resource(</w:t>
+      </w:r>
+      <w:proofErr w:type="gramEnd"/>
+      <w:r>
+        <w:rPr>
+          <w:i/>
+        </w:rPr>
+        <w:t>)</w:t>
+      </w:r>
+      <w:r>
+        <w:t xml:space="preserve"> method of a Session and pass in a service name</w:t>
+      </w:r>
+      <w:r>
+        <w:t xml:space="preserve"> which in this case is ‘ec2’ since the script is creating an EC2 instance [19].  </w:t>
+      </w:r>
+    </w:p>
+    <w:p>
+      <w:pPr>
+        <w:spacing w:line="360" w:lineRule="auto"/>
+        <w:jc w:val="both"/>
+      </w:pPr>
+      <w:r>
+        <w:t xml:space="preserve">Once the boto3 library is imported and a EC2 resource object for that session is created, the </w:t>
+      </w:r>
+      <w:r>
+        <w:rPr>
+          <w:i/>
+        </w:rPr>
+        <w:t>create_</w:t>
+      </w:r>
+      <w:proofErr w:type="gramStart"/>
+      <w:r>
+        <w:rPr>
+          <w:i/>
+        </w:rPr>
+        <w:t>instances(</w:t>
+      </w:r>
+      <w:proofErr w:type="gramEnd"/>
+      <w:r>
+        <w:rPr>
+          <w:i/>
+        </w:rPr>
+        <w:t xml:space="preserve">) </w:t>
+      </w:r>
+      <w:r>
+        <w:t>function can be used to deploy an instance</w:t>
+      </w:r>
+      <w:r>
+        <w:t xml:space="preserve">. </w:t>
+      </w:r>
+      <w:r>
+        <w:t xml:space="preserve">The first parameter in the function specifies the ID of the </w:t>
+      </w:r>
+      <w:r>
+        <w:t>Amazon Machine Image (</w:t>
+      </w:r>
+      <w:r>
+        <w:t>AMI</w:t>
+      </w:r>
+      <w:r>
+        <w:t>) to be used when the instance is launched. This AMI, for the purposes of this project, indicates the operating system of the honeypot being deployed [20]. In the above script, the AMI image ID specified is the Amazon Linux 2 free tier AMI (64-bit x86).</w:t>
+      </w:r>
+    </w:p>
+    <w:p>
+      <w:pPr>
+        <w:spacing w:line="360" w:lineRule="auto"/>
+        <w:jc w:val="both"/>
+      </w:pPr>
+      <w:r>
+        <w:t xml:space="preserve">The MinCount and MaxCount parameters specify the number of instances to deploy using an integer. In the above script the MinCount and MaxCount are set to one so only a single instance is deployed each time a script is used. </w:t>
+      </w:r>
+      <w:r>
+        <w:t xml:space="preserve">Both parameters are required by the function </w:t>
+      </w:r>
+      <w:proofErr w:type="gramStart"/>
+      <w:r>
+        <w:t>in order to</w:t>
+      </w:r>
+      <w:proofErr w:type="gramEnd"/>
+      <w:r>
+        <w:t xml:space="preserve"> deploy an instance [20]. </w:t>
+      </w:r>
+    </w:p>
+    <w:p>
+      <w:pPr>
+        <w:spacing w:line="360" w:lineRule="auto"/>
+        <w:jc w:val="both"/>
+      </w:pPr>
+      <w:r>
+        <w:t>The instance type parameter defines the hardware of the EC2 instance being deployed. In this script the t</w:t>
+      </w:r>
+      <w:proofErr w:type="gramStart"/>
+      <w:r>
+        <w:t>2.micro</w:t>
+      </w:r>
+      <w:proofErr w:type="gramEnd"/>
+      <w:r>
+        <w:t xml:space="preserve"> instance type is specified. </w:t>
+      </w:r>
+      <w:r>
+        <w:t>The dec</w:t>
+      </w:r>
+      <w:r>
+        <w:t>ision to use this instance type was explained in the Design Chapter under the AMI and Instances heading (3.1.1.3) [20].</w:t>
+      </w:r>
+    </w:p>
+    <w:p>
+      <w:pPr>
+        <w:spacing w:line="360" w:lineRule="auto"/>
+        <w:jc w:val="both"/>
+      </w:pPr>
+      <w:r>
+        <w:t xml:space="preserve">The parameter entitled KeyName refers to the name of the KeyPair that allows a user to access an instance once it is launched. It is important to note that if a KeyPair is not specified when an instance is launched then a user will not be able to remotely login to the instance unless the AMI used enables the user to login through other means [20]. </w:t>
+      </w:r>
+      <w:r>
+        <w:t>This is an essential parameter that uses a resource that will be created in another script, which will be discussed below briefly</w:t>
+      </w:r>
+      <w:r>
+        <w:t xml:space="preserve"> in another subsection (5.1.2.1)</w:t>
+      </w:r>
+      <w:r>
+        <w:t xml:space="preserve">. </w:t>
+      </w:r>
+    </w:p>
+    <w:p>
+      <w:pPr>
+        <w:spacing w:line="360" w:lineRule="auto"/>
+        <w:jc w:val="both"/>
+      </w:pPr>
+      <w:r>
         <w:lastRenderedPageBreak/>
-        <w:t>Figure :</w:t>
-      </w:r>
-      <w:proofErr w:type="gramEnd"/>
-      <w:r>
-        <w:rPr>
-          <w:i/>
-          <w:sz w:val="20"/>
-        </w:rPr>
-        <w:t xml:space="preserve"> Python Script to Create EC2 instance.</w:t>
-      </w:r>
-    </w:p>
-    <w:p>
-      <w:pPr>
-        <w:spacing w:line="360" w:lineRule="auto"/>
-        <w:jc w:val="both"/>
-      </w:pPr>
-      <w:r>
-        <w:t xml:space="preserve">The script is broken down </w:t>
-      </w:r>
-      <w:r>
-        <w:t>from top to bottom as follows. The first step is importing the boto3 library and then creat</w:t>
-      </w:r>
-      <w:r>
-        <w:t>e</w:t>
-      </w:r>
-      <w:r>
-        <w:t xml:space="preserve"> </w:t>
-      </w:r>
-      <w:r>
-        <w:t>a</w:t>
-      </w:r>
-      <w:r>
-        <w:t xml:space="preserve"> </w:t>
-      </w:r>
-      <w:r>
-        <w:t xml:space="preserve">resource object which according to the boto3 documentation creates </w:t>
-      </w:r>
-      <w:r>
-        <w:t>an object-oriented interface to Amazon Web Services (AWS).</w:t>
-      </w:r>
-      <w:r>
-        <w:t xml:space="preserve"> </w:t>
-      </w:r>
-      <w:r>
-        <w:t xml:space="preserve">To use resources, you invoke the </w:t>
-      </w:r>
-      <w:proofErr w:type="gramStart"/>
-      <w:r>
-        <w:rPr>
-          <w:i/>
-        </w:rPr>
-        <w:t>resource(</w:t>
-      </w:r>
-      <w:proofErr w:type="gramEnd"/>
-      <w:r>
-        <w:rPr>
-          <w:i/>
-        </w:rPr>
-        <w:t>)</w:t>
-      </w:r>
-      <w:r>
-        <w:t xml:space="preserve"> method of a Session and pass in a service name</w:t>
-      </w:r>
-      <w:r>
-        <w:t xml:space="preserve"> which in this case is ‘ec2’ since the script is creating an EC2 instance [19].  </w:t>
-      </w:r>
-    </w:p>
-    <w:p>
-      <w:pPr>
-        <w:spacing w:line="360" w:lineRule="auto"/>
-        <w:jc w:val="both"/>
-      </w:pPr>
-      <w:r>
-        <w:t xml:space="preserve">Once the boto3 library is imported and a EC2 resource object for that session is created, the </w:t>
-      </w:r>
-      <w:r>
-        <w:rPr>
-          <w:i/>
-        </w:rPr>
-        <w:t>create_</w:t>
-      </w:r>
-      <w:proofErr w:type="gramStart"/>
-      <w:r>
-        <w:rPr>
-          <w:i/>
-        </w:rPr>
-        <w:t>instances(</w:t>
-      </w:r>
-      <w:proofErr w:type="gramEnd"/>
-      <w:r>
-        <w:rPr>
-          <w:i/>
-        </w:rPr>
-        <w:t xml:space="preserve">) </w:t>
-      </w:r>
-      <w:r>
-        <w:t>function can be used to deploy an instance</w:t>
+        <w:t>The final parameter labelled SecurityGroupIds</w:t>
+      </w:r>
+      <w:r>
+        <w:t xml:space="preserve"> indicates the security group to use when deploying the EC2 instance</w:t>
       </w:r>
       <w:r>
         <w:t xml:space="preserve">. </w:t>
       </w:r>
       <w:r>
-        <w:t xml:space="preserve">The first parameter in the function specifies the ID of the </w:t>
-      </w:r>
-      <w:r>
-        <w:t>Amazon Machine Image (</w:t>
-      </w:r>
-      <w:r>
-        <w:t>AMI</w:t>
-      </w:r>
-      <w:r>
-        <w:t>) to be used when the instance is launched. This AMI, for the purposes of this project, indicates the operating system of the honeypot being deployed [20]. In the above script, the AMI image ID specified is the Amazon Linux 2 free tier AMI (64-bit x86).</w:t>
-      </w:r>
-    </w:p>
-    <w:p>
-      <w:pPr>
-        <w:spacing w:line="360" w:lineRule="auto"/>
-        <w:jc w:val="both"/>
-      </w:pPr>
-      <w:r>
-        <w:t xml:space="preserve">The MinCount and MaxCount parameters specify the number of instances to deploy using an integer. In the above script the MinCount and MaxCount are set to one so only a single instance is deployed each time a script is used. </w:t>
-      </w:r>
-      <w:r>
-        <w:t xml:space="preserve">Both parameters are required by the function </w:t>
-      </w:r>
-      <w:proofErr w:type="gramStart"/>
-      <w:r>
-        <w:t>in order to</w:t>
-      </w:r>
-      <w:proofErr w:type="gramEnd"/>
-      <w:r>
-        <w:t xml:space="preserve"> deploy an instance [20]. </w:t>
-      </w:r>
-    </w:p>
-    <w:p>
-      <w:pPr>
-        <w:spacing w:line="360" w:lineRule="auto"/>
-        <w:jc w:val="both"/>
-      </w:pPr>
-      <w:r>
-        <w:t>The instance type parameter defines the hardware of the EC2 instance being deployed. In this script the t</w:t>
-      </w:r>
-      <w:proofErr w:type="gramStart"/>
-      <w:r>
-        <w:t>2.micro</w:t>
-      </w:r>
-      <w:proofErr w:type="gramEnd"/>
-      <w:r>
-        <w:t xml:space="preserve"> instance type is specified. </w:t>
-      </w:r>
-      <w:r>
-        <w:t>The dec</w:t>
-      </w:r>
-      <w:r>
-        <w:t>ision to use this instance type was explained in the Design Chapter under the AMI and Instances heading (3.1.1.3) [20].</w:t>
-      </w:r>
-    </w:p>
-    <w:p>
-      <w:pPr>
-        <w:spacing w:line="360" w:lineRule="auto"/>
-        <w:jc w:val="both"/>
-      </w:pPr>
-      <w:r>
-        <w:t xml:space="preserve">The parameter entitled KeyName refers to the name of the KeyPair that allows a user to access an instance once it is launched. It is important to note that if a KeyPair is not specified when an instance is launched then a user will not be able to remotely login to the instance unless the AMI used enables the user to login through other means [20]. </w:t>
-      </w:r>
-      <w:r>
-        <w:t>This is an essential parameter that uses a resource that will be created in another script, which will be discussed below briefly</w:t>
-      </w:r>
-      <w:r>
-        <w:t xml:space="preserve"> in another subsection (5.1.2.1)</w:t>
+        <w:t>It is worth not</w:t>
+      </w:r>
+      <w:r>
+        <w:t>ing</w:t>
+      </w:r>
+      <w:r>
+        <w:t xml:space="preserve"> that when a security group id is not specified, then a default security group is assigned to the instance being launched [20]. Like the KeyName parameter, this parameter uses a resource that is created using a different script which will be discussed in more detail below</w:t>
+      </w:r>
+      <w:r>
+        <w:t xml:space="preserve"> in another section (5.1.2.2)</w:t>
       </w:r>
       <w:r>
         <w:t xml:space="preserve">. </w:t>
@@ -7408,36 +8113,6 @@
         <w:jc w:val="both"/>
       </w:pPr>
       <w:r>
-        <w:t>The final parameter labelled SecurityGroupIds</w:t>
-      </w:r>
-      <w:r>
-        <w:t xml:space="preserve"> indicates the security group to use when deploying the EC2 instance</w:t>
-      </w:r>
-      <w:r>
-        <w:t xml:space="preserve">. </w:t>
-      </w:r>
-      <w:r>
-        <w:t>It is worth not</w:t>
-      </w:r>
-      <w:r>
-        <w:t>ing</w:t>
-      </w:r>
-      <w:r>
-        <w:t xml:space="preserve"> that when a security group id is not specified, then a default security group is assigned to the instance being launched [20]. Like the KeyName parameter, this parameter uses a resource that is created using a different script which will be discussed in more detail below</w:t>
-      </w:r>
-      <w:r>
-        <w:t xml:space="preserve"> in another section (5.1.2.2)</w:t>
-      </w:r>
-      <w:r>
-        <w:t xml:space="preserve">. </w:t>
-      </w:r>
-    </w:p>
-    <w:p>
-      <w:pPr>
-        <w:spacing w:line="360" w:lineRule="auto"/>
-        <w:jc w:val="both"/>
-      </w:pPr>
-      <w:r>
         <w:t xml:space="preserve">With all the above parameters satisfied, an EC2 instance will be deployed. </w:t>
       </w:r>
       <w:r>
@@ -7447,11 +8122,7 @@
         <w:t>user’s</w:t>
       </w:r>
       <w:r>
-        <w:t xml:space="preserve"> default VPC. Each instance when launched has a primary private IP address that, if not specified, is chosen from the IPv4 range of the </w:t>
-      </w:r>
-      <w:r>
-        <w:lastRenderedPageBreak/>
-        <w:t xml:space="preserve">subnet assigned to the instance. </w:t>
+        <w:t xml:space="preserve"> default VPC. Each instance when launched has a primary private IP address that, if not specified, is chosen from the IPv4 range of the subnet assigned to the instance. </w:t>
       </w:r>
       <w:r>
         <w:t>Finally, if an AMI is selected for which a user has not subscribed to then the launch will fail [20].</w:t>
@@ -7472,7 +8143,7 @@
           <w:sz w:val="28"/>
         </w:rPr>
       </w:pPr>
-      <w:bookmarkStart w:id="37" w:name="_Toc7559787"/>
+      <w:bookmarkStart w:id="45" w:name="_Toc7559787"/>
       <w:r>
         <w:rPr>
           <w:rFonts w:asciiTheme="minorHAnsi" w:hAnsiTheme="minorHAnsi" w:cstheme="minorHAnsi"/>
@@ -7503,7 +8174,7 @@
         </w:rPr>
         <w:t>KeyPair</w:t>
       </w:r>
-      <w:bookmarkEnd w:id="37"/>
+      <w:bookmarkEnd w:id="45"/>
     </w:p>
     <w:p>
       <w:pPr>
@@ -7750,6 +8421,7 @@
         <w:jc w:val="both"/>
       </w:pPr>
       <w:r>
+        <w:lastRenderedPageBreak/>
         <w:t>This key pair can then be used in the above script that is used in creating instances, so that when an instance is created a user can remotely login to it.</w:t>
       </w:r>
     </w:p>
@@ -7765,7 +8437,7 @@
           <w:sz w:val="28"/>
         </w:rPr>
       </w:pPr>
-      <w:bookmarkStart w:id="38" w:name="_Toc7559788"/>
+      <w:bookmarkStart w:id="46" w:name="_Toc7559788"/>
       <w:r>
         <w:rPr>
           <w:rFonts w:asciiTheme="minorHAnsi" w:hAnsiTheme="minorHAnsi" w:cstheme="minorHAnsi"/>
@@ -7776,7 +8448,7 @@
         </w:rPr>
         <w:t>5.1.2.2 Creating a Security Group</w:t>
       </w:r>
-      <w:bookmarkEnd w:id="38"/>
+      <w:bookmarkEnd w:id="46"/>
     </w:p>
     <w:p>
       <w:pPr>
@@ -7870,11 +8542,7 @@
         <w:t xml:space="preserve">are open </w:t>
       </w:r>
       <w:r>
-        <w:t xml:space="preserve">on the </w:t>
-      </w:r>
-      <w:r>
-        <w:lastRenderedPageBreak/>
-        <w:t xml:space="preserve">EC2 instance </w:t>
+        <w:t xml:space="preserve">on the EC2 instance </w:t>
       </w:r>
       <w:proofErr w:type="gramStart"/>
       <w:r>
@@ -7972,14 +8640,11 @@
         <w:jc w:val="both"/>
       </w:pPr>
       <w:r>
+        <w:lastRenderedPageBreak/>
         <w:t xml:space="preserve">The script starts by importing some libraries. A python list called permissions is created which stores the rules for the security group. Two files are open and read which contain port numbers and port protocol types associated with the port numbers, both of which were generated by the scanning script. These are used in conjunction with a for loop to dynamically create rules for the security group </w:t>
       </w:r>
       <w:r>
-        <w:t xml:space="preserve">according to how many ports were picked up by the scanning group. The rules defined consist of the protocol type (TCP, UDP) associated with a port, the port range that the rule applies to which is specified by the FromPort and ToPort parameters and the CIDR range that the CIDR range applies to. In this script the CIDR range is set to allow any device to connect to these ports since a honeypot is </w:t>
-      </w:r>
-      <w:r>
-        <w:lastRenderedPageBreak/>
-        <w:t>designed to pick up as much traffic as possible. These new rules are then stored in the permissions list as python dictionaries.</w:t>
+        <w:t>according to how many ports were picked up by the scanning group. The rules defined consist of the protocol type (TCP, UDP) associated with a port, the port range that the rule applies to which is specified by the FromPort and ToPort parameters and the CIDR range that the CIDR range applies to. In this script the CIDR range is set to allow any device to connect to these ports since a honeypot is designed to pick up as much traffic as possible. These new rules are then stored in the permissions list as python dictionaries.</w:t>
       </w:r>
     </w:p>
     <w:p>
@@ -8145,7 +8810,7 @@
           <w:sz w:val="28"/>
         </w:rPr>
       </w:pPr>
-      <w:bookmarkStart w:id="39" w:name="_Toc7559789"/>
+      <w:bookmarkStart w:id="47" w:name="_Toc7559789"/>
       <w:r>
         <w:rPr>
           <w:rFonts w:asciiTheme="minorHAnsi" w:hAnsiTheme="minorHAnsi" w:cstheme="minorHAnsi"/>
@@ -8156,15 +8821,19 @@
         </w:rPr>
         <w:t>5.1.2.3 Managing EC2 Instances</w:t>
       </w:r>
-      <w:bookmarkEnd w:id="39"/>
-    </w:p>
-    <w:p>
-      <w:pPr>
-        <w:spacing w:line="360" w:lineRule="auto"/>
-        <w:jc w:val="both"/>
-      </w:pPr>
-      <w:r>
-        <w:t xml:space="preserve">Once an EC2 instance is created, it is obviously desirable to allow the user to remotely manage their EC2 instances (honeypots) from the IOT Honeynet Framework, which is working in line with the holistic approach the IOT Honeynet Framework is designed to achieve. Achieving this in a programmatic way is quite simple when using the python boto3 library. The IOT Honeynet Framework uses this library to programmatically manage EC2 instances, allowing the user to stop, </w:t>
+      <w:bookmarkEnd w:id="47"/>
+    </w:p>
+    <w:p>
+      <w:pPr>
+        <w:spacing w:line="360" w:lineRule="auto"/>
+        <w:jc w:val="both"/>
+      </w:pPr>
+      <w:r>
+        <w:t xml:space="preserve">Once an EC2 instance is created, it is obviously desirable to allow the user to remotely manage their EC2 instances (honeypots) from the IOT Honeynet Framework, which is working in line with the holistic approach the IOT Honeynet Framework is designed to achieve. Achieving this in a programmatic way </w:t>
+      </w:r>
+      <w:r>
+        <w:lastRenderedPageBreak/>
+        <w:t xml:space="preserve">is quite simple when using the python boto3 library. The IOT Honeynet Framework uses this library to programmatically manage EC2 instances, allowing the user to stop, </w:t>
       </w:r>
       <w:r>
         <w:t>start</w:t>
@@ -8272,7 +8941,6 @@
         <w:jc w:val="both"/>
       </w:pPr>
       <w:r>
-        <w:lastRenderedPageBreak/>
         <w:t xml:space="preserve">To change the state of an instance, the instance ID needs to be passed to the </w:t>
       </w:r>
       <w:proofErr w:type="gramStart"/>
@@ -8443,8 +9111,6 @@
         <w:spacing w:line="360" w:lineRule="auto"/>
         <w:jc w:val="both"/>
       </w:pPr>
-      <w:bookmarkStart w:id="40" w:name="_GoBack"/>
-      <w:bookmarkEnd w:id="40"/>
     </w:p>
     <w:p>
       <w:pPr>
@@ -8456,8 +9122,8 @@
           <w:sz w:val="36"/>
         </w:rPr>
       </w:pPr>
-      <w:bookmarkStart w:id="41" w:name="_Toc7016438"/>
-      <w:bookmarkStart w:id="42" w:name="_Toc7559790"/>
+      <w:bookmarkStart w:id="48" w:name="_Toc7016438"/>
+      <w:bookmarkStart w:id="49" w:name="_Toc7559790"/>
       <w:r>
         <w:rPr>
           <w:rFonts w:asciiTheme="minorHAnsi" w:hAnsiTheme="minorHAnsi" w:cstheme="minorHAnsi"/>
@@ -8467,8 +9133,8 @@
         </w:rPr>
         <w:t>AWS</w:t>
       </w:r>
-      <w:bookmarkEnd w:id="41"/>
-      <w:bookmarkEnd w:id="42"/>
+      <w:bookmarkEnd w:id="48"/>
+      <w:bookmarkEnd w:id="49"/>
       <w:r>
         <w:rPr>
           <w:rFonts w:asciiTheme="minorHAnsi" w:hAnsiTheme="minorHAnsi" w:cstheme="minorHAnsi"/>
@@ -8506,8 +9172,8 @@
           <w:sz w:val="40"/>
         </w:rPr>
       </w:pPr>
-      <w:bookmarkStart w:id="43" w:name="_Toc7016439"/>
-      <w:bookmarkStart w:id="44" w:name="_Toc7559791"/>
+      <w:bookmarkStart w:id="50" w:name="_Toc7016439"/>
+      <w:bookmarkStart w:id="51" w:name="_Toc7559791"/>
       <w:r>
         <w:rPr>
           <w:rFonts w:asciiTheme="minorHAnsi" w:hAnsiTheme="minorHAnsi" w:cstheme="minorHAnsi"/>
@@ -8517,8 +9183,8 @@
         </w:rPr>
         <w:t>Bibliography</w:t>
       </w:r>
-      <w:bookmarkEnd w:id="43"/>
-      <w:bookmarkEnd w:id="44"/>
+      <w:bookmarkEnd w:id="50"/>
+      <w:bookmarkEnd w:id="51"/>
     </w:p>
     <w:p>
       <w:pPr>
@@ -8557,6 +9223,7 @@
         <w:rPr>
           <w:rFonts w:cstheme="minorHAnsi"/>
         </w:rPr>
+        <w:lastRenderedPageBreak/>
         <w:t xml:space="preserve">Amazon Web Services, Inc. (2019). What </w:t>
       </w:r>
       <w:proofErr w:type="gramStart"/>
@@ -8631,7 +9298,6 @@
         <w:rPr>
           <w:rFonts w:cstheme="minorHAnsi"/>
         </w:rPr>
-        <w:lastRenderedPageBreak/>
         <w:t>Amazon.com. (2019). Regions and Availability Zones - Amazon Elastic Compute Cloud. [online] Available at: https://docs.aws.amazon.com/AWSEC2/latest/UserGuide/using-regions-availability-zones.html [Accessed 24 Apr. 2019].</w:t>
       </w:r>
     </w:p>
@@ -8848,6 +9514,7 @@
         <w:rPr>
           <w:rFonts w:cstheme="minorHAnsi"/>
         </w:rPr>
+        <w:lastRenderedPageBreak/>
         <w:t xml:space="preserve"> </w:t>
       </w:r>
       <w:r>
@@ -8900,7 +9567,6 @@
         <w:rPr>
           <w:rFonts w:cstheme="minorHAnsi"/>
         </w:rPr>
-        <w:lastRenderedPageBreak/>
         <w:t xml:space="preserve"> </w:t>
       </w:r>
       <w:r>
@@ -9350,6 +10016,232 @@
 <file path=word/numbering.xml><?xml version="1.0" encoding="utf-8"?>
 <w:numbering xmlns:wpc="http://schemas.microsoft.com/office/word/2010/wordprocessingCanvas" xmlns:cx="http://schemas.microsoft.com/office/drawing/2014/chartex" xmlns:cx1="http://schemas.microsoft.com/office/drawing/2015/9/8/chartex" xmlns:cx2="http://schemas.microsoft.com/office/drawing/2015/10/21/chartex" xmlns:cx3="http://schemas.microsoft.com/office/drawing/2016/5/9/chartex" xmlns:cx4="http://schemas.microsoft.com/office/drawing/2016/5/10/chartex" xmlns:cx5="http://schemas.microsoft.com/office/drawing/2016/5/11/chartex" xmlns:cx6="http://schemas.microsoft.com/office/drawing/2016/5/12/chartex" xmlns:cx7="http://schemas.microsoft.com/office/drawing/2016/5/13/chartex" xmlns:cx8="http://schemas.microsoft.com/office/drawing/2016/5/14/chartex" xmlns:mc="http://schemas.openxmlformats.org/markup-compatibility/2006" xmlns:aink="http://schemas.microsoft.com/office/drawing/2016/ink" xmlns:am3d="http://schemas.microsoft.com/office/drawing/2017/model3d" xmlns:o="urn:schemas-microsoft-com:office:office" xmlns:r="http://schemas.openxmlformats.org/officeDocument/2006/relationships" xmlns:m="http://schemas.openxmlformats.org/officeDocument/2006/math" xmlns:v="urn:schemas-microsoft-com:vml" xmlns:wp14="http://schemas.microsoft.com/office/word/2010/wordprocessingDrawing" xmlns:wp="http://schemas.openxmlformats.org/drawingml/2006/wordprocessingDrawing" xmlns:w10="urn:schemas-microsoft-com:office:word" xmlns:w="http://schemas.openxmlformats.org/wordprocessingml/2006/main" xmlns:w14="http://schemas.microsoft.com/office/word/2010/wordml" xmlns:w15="http://schemas.microsoft.com/office/word/2012/wordml" xmlns:w16cid="http://schemas.microsoft.com/office/word/2016/wordml/cid" xmlns:w16se="http://schemas.microsoft.com/office/word/2015/wordml/symex" xmlns:wpg="http://schemas.microsoft.com/office/word/2010/wordprocessingGroup" xmlns:wpi="http://schemas.microsoft.com/office/word/2010/wordprocessingInk" xmlns:wne="http://schemas.microsoft.com/office/word/2006/wordml" xmlns:wps="http://schemas.microsoft.com/office/word/2010/wordprocessingShape" mc:Ignorable="w14 w15 w16se w16cid wp14">
   <w:abstractNum w:abstractNumId="0" w15:restartNumberingAfterBreak="0">
+    <w:nsid w:val="15B02CEA"/>
+    <w:multiLevelType w:val="hybridMultilevel"/>
+    <w:tmpl w:val="83583484"/>
+    <w:lvl w:ilvl="0" w:tplc="18090001">
+      <w:start w:val="1"/>
+      <w:numFmt w:val="bullet"/>
+      <w:lvlText w:val=""/>
+      <w:lvlJc w:val="left"/>
+      <w:pPr>
+        <w:ind w:left="1440" w:hanging="360"/>
+      </w:pPr>
+      <w:rPr>
+        <w:rFonts w:ascii="Symbol" w:hAnsi="Symbol" w:hint="default"/>
+      </w:rPr>
+    </w:lvl>
+    <w:lvl w:ilvl="1" w:tplc="18090003" w:tentative="1">
+      <w:start w:val="1"/>
+      <w:numFmt w:val="bullet"/>
+      <w:lvlText w:val="o"/>
+      <w:lvlJc w:val="left"/>
+      <w:pPr>
+        <w:ind w:left="2160" w:hanging="360"/>
+      </w:pPr>
+      <w:rPr>
+        <w:rFonts w:ascii="Courier New" w:hAnsi="Courier New" w:cs="Courier New" w:hint="default"/>
+      </w:rPr>
+    </w:lvl>
+    <w:lvl w:ilvl="2" w:tplc="18090005" w:tentative="1">
+      <w:start w:val="1"/>
+      <w:numFmt w:val="bullet"/>
+      <w:lvlText w:val=""/>
+      <w:lvlJc w:val="left"/>
+      <w:pPr>
+        <w:ind w:left="2880" w:hanging="360"/>
+      </w:pPr>
+      <w:rPr>
+        <w:rFonts w:ascii="Wingdings" w:hAnsi="Wingdings" w:hint="default"/>
+      </w:rPr>
+    </w:lvl>
+    <w:lvl w:ilvl="3" w:tplc="18090001" w:tentative="1">
+      <w:start w:val="1"/>
+      <w:numFmt w:val="bullet"/>
+      <w:lvlText w:val=""/>
+      <w:lvlJc w:val="left"/>
+      <w:pPr>
+        <w:ind w:left="3600" w:hanging="360"/>
+      </w:pPr>
+      <w:rPr>
+        <w:rFonts w:ascii="Symbol" w:hAnsi="Symbol" w:hint="default"/>
+      </w:rPr>
+    </w:lvl>
+    <w:lvl w:ilvl="4" w:tplc="18090003" w:tentative="1">
+      <w:start w:val="1"/>
+      <w:numFmt w:val="bullet"/>
+      <w:lvlText w:val="o"/>
+      <w:lvlJc w:val="left"/>
+      <w:pPr>
+        <w:ind w:left="4320" w:hanging="360"/>
+      </w:pPr>
+      <w:rPr>
+        <w:rFonts w:ascii="Courier New" w:hAnsi="Courier New" w:cs="Courier New" w:hint="default"/>
+      </w:rPr>
+    </w:lvl>
+    <w:lvl w:ilvl="5" w:tplc="18090005" w:tentative="1">
+      <w:start w:val="1"/>
+      <w:numFmt w:val="bullet"/>
+      <w:lvlText w:val=""/>
+      <w:lvlJc w:val="left"/>
+      <w:pPr>
+        <w:ind w:left="5040" w:hanging="360"/>
+      </w:pPr>
+      <w:rPr>
+        <w:rFonts w:ascii="Wingdings" w:hAnsi="Wingdings" w:hint="default"/>
+      </w:rPr>
+    </w:lvl>
+    <w:lvl w:ilvl="6" w:tplc="18090001" w:tentative="1">
+      <w:start w:val="1"/>
+      <w:numFmt w:val="bullet"/>
+      <w:lvlText w:val=""/>
+      <w:lvlJc w:val="left"/>
+      <w:pPr>
+        <w:ind w:left="5760" w:hanging="360"/>
+      </w:pPr>
+      <w:rPr>
+        <w:rFonts w:ascii="Symbol" w:hAnsi="Symbol" w:hint="default"/>
+      </w:rPr>
+    </w:lvl>
+    <w:lvl w:ilvl="7" w:tplc="18090003" w:tentative="1">
+      <w:start w:val="1"/>
+      <w:numFmt w:val="bullet"/>
+      <w:lvlText w:val="o"/>
+      <w:lvlJc w:val="left"/>
+      <w:pPr>
+        <w:ind w:left="6480" w:hanging="360"/>
+      </w:pPr>
+      <w:rPr>
+        <w:rFonts w:ascii="Courier New" w:hAnsi="Courier New" w:cs="Courier New" w:hint="default"/>
+      </w:rPr>
+    </w:lvl>
+    <w:lvl w:ilvl="8" w:tplc="18090005" w:tentative="1">
+      <w:start w:val="1"/>
+      <w:numFmt w:val="bullet"/>
+      <w:lvlText w:val=""/>
+      <w:lvlJc w:val="left"/>
+      <w:pPr>
+        <w:ind w:left="7200" w:hanging="360"/>
+      </w:pPr>
+      <w:rPr>
+        <w:rFonts w:ascii="Wingdings" w:hAnsi="Wingdings" w:hint="default"/>
+      </w:rPr>
+    </w:lvl>
+  </w:abstractNum>
+  <w:abstractNum w:abstractNumId="1" w15:restartNumberingAfterBreak="0">
+    <w:nsid w:val="1F4553E7"/>
+    <w:multiLevelType w:val="hybridMultilevel"/>
+    <w:tmpl w:val="1A324DA6"/>
+    <w:lvl w:ilvl="0" w:tplc="1809000F">
+      <w:start w:val="1"/>
+      <w:numFmt w:val="decimal"/>
+      <w:lvlText w:val="%1."/>
+      <w:lvlJc w:val="left"/>
+      <w:pPr>
+        <w:ind w:left="720" w:hanging="360"/>
+      </w:pPr>
+      <w:rPr>
+        <w:rFonts w:hint="default"/>
+      </w:rPr>
+    </w:lvl>
+    <w:lvl w:ilvl="1" w:tplc="18090003" w:tentative="1">
+      <w:start w:val="1"/>
+      <w:numFmt w:val="bullet"/>
+      <w:lvlText w:val="o"/>
+      <w:lvlJc w:val="left"/>
+      <w:pPr>
+        <w:ind w:left="1440" w:hanging="360"/>
+      </w:pPr>
+      <w:rPr>
+        <w:rFonts w:ascii="Courier New" w:hAnsi="Courier New" w:cs="Courier New" w:hint="default"/>
+      </w:rPr>
+    </w:lvl>
+    <w:lvl w:ilvl="2" w:tplc="18090005" w:tentative="1">
+      <w:start w:val="1"/>
+      <w:numFmt w:val="bullet"/>
+      <w:lvlText w:val=""/>
+      <w:lvlJc w:val="left"/>
+      <w:pPr>
+        <w:ind w:left="2160" w:hanging="360"/>
+      </w:pPr>
+      <w:rPr>
+        <w:rFonts w:ascii="Wingdings" w:hAnsi="Wingdings" w:hint="default"/>
+      </w:rPr>
+    </w:lvl>
+    <w:lvl w:ilvl="3" w:tplc="18090001" w:tentative="1">
+      <w:start w:val="1"/>
+      <w:numFmt w:val="bullet"/>
+      <w:lvlText w:val=""/>
+      <w:lvlJc w:val="left"/>
+      <w:pPr>
+        <w:ind w:left="2880" w:hanging="360"/>
+      </w:pPr>
+      <w:rPr>
+        <w:rFonts w:ascii="Symbol" w:hAnsi="Symbol" w:hint="default"/>
+      </w:rPr>
+    </w:lvl>
+    <w:lvl w:ilvl="4" w:tplc="18090003" w:tentative="1">
+      <w:start w:val="1"/>
+      <w:numFmt w:val="bullet"/>
+      <w:lvlText w:val="o"/>
+      <w:lvlJc w:val="left"/>
+      <w:pPr>
+        <w:ind w:left="3600" w:hanging="360"/>
+      </w:pPr>
+      <w:rPr>
+        <w:rFonts w:ascii="Courier New" w:hAnsi="Courier New" w:cs="Courier New" w:hint="default"/>
+      </w:rPr>
+    </w:lvl>
+    <w:lvl w:ilvl="5" w:tplc="18090005" w:tentative="1">
+      <w:start w:val="1"/>
+      <w:numFmt w:val="bullet"/>
+      <w:lvlText w:val=""/>
+      <w:lvlJc w:val="left"/>
+      <w:pPr>
+        <w:ind w:left="4320" w:hanging="360"/>
+      </w:pPr>
+      <w:rPr>
+        <w:rFonts w:ascii="Wingdings" w:hAnsi="Wingdings" w:hint="default"/>
+      </w:rPr>
+    </w:lvl>
+    <w:lvl w:ilvl="6" w:tplc="18090001" w:tentative="1">
+      <w:start w:val="1"/>
+      <w:numFmt w:val="bullet"/>
+      <w:lvlText w:val=""/>
+      <w:lvlJc w:val="left"/>
+      <w:pPr>
+        <w:ind w:left="5040" w:hanging="360"/>
+      </w:pPr>
+      <w:rPr>
+        <w:rFonts w:ascii="Symbol" w:hAnsi="Symbol" w:hint="default"/>
+      </w:rPr>
+    </w:lvl>
+    <w:lvl w:ilvl="7" w:tplc="18090003" w:tentative="1">
+      <w:start w:val="1"/>
+      <w:numFmt w:val="bullet"/>
+      <w:lvlText w:val="o"/>
+      <w:lvlJc w:val="left"/>
+      <w:pPr>
+        <w:ind w:left="5760" w:hanging="360"/>
+      </w:pPr>
+      <w:rPr>
+        <w:rFonts w:ascii="Courier New" w:hAnsi="Courier New" w:cs="Courier New" w:hint="default"/>
+      </w:rPr>
+    </w:lvl>
+    <w:lvl w:ilvl="8" w:tplc="18090005" w:tentative="1">
+      <w:start w:val="1"/>
+      <w:numFmt w:val="bullet"/>
+      <w:lvlText w:val=""/>
+      <w:lvlJc w:val="left"/>
+      <w:pPr>
+        <w:ind w:left="6480" w:hanging="360"/>
+      </w:pPr>
+      <w:rPr>
+        <w:rFonts w:ascii="Wingdings" w:hAnsi="Wingdings" w:hint="default"/>
+      </w:rPr>
+    </w:lvl>
+  </w:abstractNum>
+  <w:abstractNum w:abstractNumId="2" w15:restartNumberingAfterBreak="0">
     <w:nsid w:val="2D8C04CD"/>
     <w:multiLevelType w:val="multilevel"/>
     <w:tmpl w:val="9A1A6E36"/>
@@ -9467,7 +10359,7 @@
       </w:rPr>
     </w:lvl>
   </w:abstractNum>
-  <w:abstractNum w:abstractNumId="1" w15:restartNumberingAfterBreak="0">
+  <w:abstractNum w:abstractNumId="3" w15:restartNumberingAfterBreak="0">
     <w:nsid w:val="40C32850"/>
     <w:multiLevelType w:val="hybridMultilevel"/>
     <w:tmpl w:val="59C69994"/>
@@ -9553,17 +10445,17 @@
       </w:pPr>
     </w:lvl>
   </w:abstractNum>
-  <w:abstractNum w:abstractNumId="2" w15:restartNumberingAfterBreak="0">
-    <w:nsid w:val="748F691E"/>
+  <w:abstractNum w:abstractNumId="4" w15:restartNumberingAfterBreak="0">
+    <w:nsid w:val="650D7E3B"/>
     <w:multiLevelType w:val="hybridMultilevel"/>
-    <w:tmpl w:val="F53C8768"/>
+    <w:tmpl w:val="08CCD8C0"/>
     <w:lvl w:ilvl="0" w:tplc="18090001">
       <w:start w:val="1"/>
       <w:numFmt w:val="bullet"/>
       <w:lvlText w:val=""/>
       <w:lvlJc w:val="left"/>
       <w:pPr>
-        <w:ind w:left="720" w:hanging="360"/>
+        <w:ind w:left="1440" w:hanging="360"/>
       </w:pPr>
       <w:rPr>
         <w:rFonts w:ascii="Symbol" w:hAnsi="Symbol" w:hint="default"/>
@@ -9575,7 +10467,7 @@
       <w:lvlText w:val="o"/>
       <w:lvlJc w:val="left"/>
       <w:pPr>
-        <w:ind w:left="1440" w:hanging="360"/>
+        <w:ind w:left="2160" w:hanging="360"/>
       </w:pPr>
       <w:rPr>
         <w:rFonts w:ascii="Courier New" w:hAnsi="Courier New" w:cs="Courier New" w:hint="default"/>
@@ -9587,7 +10479,7 @@
       <w:lvlText w:val=""/>
       <w:lvlJc w:val="left"/>
       <w:pPr>
-        <w:ind w:left="2160" w:hanging="360"/>
+        <w:ind w:left="2880" w:hanging="360"/>
       </w:pPr>
       <w:rPr>
         <w:rFonts w:ascii="Wingdings" w:hAnsi="Wingdings" w:hint="default"/>
@@ -9599,7 +10491,7 @@
       <w:lvlText w:val=""/>
       <w:lvlJc w:val="left"/>
       <w:pPr>
-        <w:ind w:left="2880" w:hanging="360"/>
+        <w:ind w:left="3600" w:hanging="360"/>
       </w:pPr>
       <w:rPr>
         <w:rFonts w:ascii="Symbol" w:hAnsi="Symbol" w:hint="default"/>
@@ -9611,7 +10503,7 @@
       <w:lvlText w:val="o"/>
       <w:lvlJc w:val="left"/>
       <w:pPr>
-        <w:ind w:left="3600" w:hanging="360"/>
+        <w:ind w:left="4320" w:hanging="360"/>
       </w:pPr>
       <w:rPr>
         <w:rFonts w:ascii="Courier New" w:hAnsi="Courier New" w:cs="Courier New" w:hint="default"/>
@@ -9623,7 +10515,7 @@
       <w:lvlText w:val=""/>
       <w:lvlJc w:val="left"/>
       <w:pPr>
-        <w:ind w:left="4320" w:hanging="360"/>
+        <w:ind w:left="5040" w:hanging="360"/>
       </w:pPr>
       <w:rPr>
         <w:rFonts w:ascii="Wingdings" w:hAnsi="Wingdings" w:hint="default"/>
@@ -9635,7 +10527,7 @@
       <w:lvlText w:val=""/>
       <w:lvlJc w:val="left"/>
       <w:pPr>
-        <w:ind w:left="5040" w:hanging="360"/>
+        <w:ind w:left="5760" w:hanging="360"/>
       </w:pPr>
       <w:rPr>
         <w:rFonts w:ascii="Symbol" w:hAnsi="Symbol" w:hint="default"/>
@@ -9647,7 +10539,7 @@
       <w:lvlText w:val="o"/>
       <w:lvlJc w:val="left"/>
       <w:pPr>
-        <w:ind w:left="5760" w:hanging="360"/>
+        <w:ind w:left="6480" w:hanging="360"/>
       </w:pPr>
       <w:rPr>
         <w:rFonts w:ascii="Courier New" w:hAnsi="Courier New" w:cs="Courier New" w:hint="default"/>
@@ -9659,14 +10551,127 @@
       <w:lvlText w:val=""/>
       <w:lvlJc w:val="left"/>
       <w:pPr>
-        <w:ind w:left="6480" w:hanging="360"/>
+        <w:ind w:left="7200" w:hanging="360"/>
       </w:pPr>
       <w:rPr>
         <w:rFonts w:ascii="Wingdings" w:hAnsi="Wingdings" w:hint="default"/>
       </w:rPr>
     </w:lvl>
   </w:abstractNum>
-  <w:abstractNum w:abstractNumId="3" w15:restartNumberingAfterBreak="0">
+  <w:abstractNum w:abstractNumId="5" w15:restartNumberingAfterBreak="0">
+    <w:nsid w:val="748F691E"/>
+    <w:multiLevelType w:val="hybridMultilevel"/>
+    <w:tmpl w:val="F53C8768"/>
+    <w:lvl w:ilvl="0" w:tplc="18090001">
+      <w:start w:val="1"/>
+      <w:numFmt w:val="bullet"/>
+      <w:lvlText w:val=""/>
+      <w:lvlJc w:val="left"/>
+      <w:pPr>
+        <w:ind w:left="720" w:hanging="360"/>
+      </w:pPr>
+      <w:rPr>
+        <w:rFonts w:ascii="Symbol" w:hAnsi="Symbol" w:hint="default"/>
+      </w:rPr>
+    </w:lvl>
+    <w:lvl w:ilvl="1" w:tplc="18090003" w:tentative="1">
+      <w:start w:val="1"/>
+      <w:numFmt w:val="bullet"/>
+      <w:lvlText w:val="o"/>
+      <w:lvlJc w:val="left"/>
+      <w:pPr>
+        <w:ind w:left="1440" w:hanging="360"/>
+      </w:pPr>
+      <w:rPr>
+        <w:rFonts w:ascii="Courier New" w:hAnsi="Courier New" w:cs="Courier New" w:hint="default"/>
+      </w:rPr>
+    </w:lvl>
+    <w:lvl w:ilvl="2" w:tplc="18090005" w:tentative="1">
+      <w:start w:val="1"/>
+      <w:numFmt w:val="bullet"/>
+      <w:lvlText w:val=""/>
+      <w:lvlJc w:val="left"/>
+      <w:pPr>
+        <w:ind w:left="2160" w:hanging="360"/>
+      </w:pPr>
+      <w:rPr>
+        <w:rFonts w:ascii="Wingdings" w:hAnsi="Wingdings" w:hint="default"/>
+      </w:rPr>
+    </w:lvl>
+    <w:lvl w:ilvl="3" w:tplc="18090001" w:tentative="1">
+      <w:start w:val="1"/>
+      <w:numFmt w:val="bullet"/>
+      <w:lvlText w:val=""/>
+      <w:lvlJc w:val="left"/>
+      <w:pPr>
+        <w:ind w:left="2880" w:hanging="360"/>
+      </w:pPr>
+      <w:rPr>
+        <w:rFonts w:ascii="Symbol" w:hAnsi="Symbol" w:hint="default"/>
+      </w:rPr>
+    </w:lvl>
+    <w:lvl w:ilvl="4" w:tplc="18090003" w:tentative="1">
+      <w:start w:val="1"/>
+      <w:numFmt w:val="bullet"/>
+      <w:lvlText w:val="o"/>
+      <w:lvlJc w:val="left"/>
+      <w:pPr>
+        <w:ind w:left="3600" w:hanging="360"/>
+      </w:pPr>
+      <w:rPr>
+        <w:rFonts w:ascii="Courier New" w:hAnsi="Courier New" w:cs="Courier New" w:hint="default"/>
+      </w:rPr>
+    </w:lvl>
+    <w:lvl w:ilvl="5" w:tplc="18090005" w:tentative="1">
+      <w:start w:val="1"/>
+      <w:numFmt w:val="bullet"/>
+      <w:lvlText w:val=""/>
+      <w:lvlJc w:val="left"/>
+      <w:pPr>
+        <w:ind w:left="4320" w:hanging="360"/>
+      </w:pPr>
+      <w:rPr>
+        <w:rFonts w:ascii="Wingdings" w:hAnsi="Wingdings" w:hint="default"/>
+      </w:rPr>
+    </w:lvl>
+    <w:lvl w:ilvl="6" w:tplc="18090001" w:tentative="1">
+      <w:start w:val="1"/>
+      <w:numFmt w:val="bullet"/>
+      <w:lvlText w:val=""/>
+      <w:lvlJc w:val="left"/>
+      <w:pPr>
+        <w:ind w:left="5040" w:hanging="360"/>
+      </w:pPr>
+      <w:rPr>
+        <w:rFonts w:ascii="Symbol" w:hAnsi="Symbol" w:hint="default"/>
+      </w:rPr>
+    </w:lvl>
+    <w:lvl w:ilvl="7" w:tplc="18090003" w:tentative="1">
+      <w:start w:val="1"/>
+      <w:numFmt w:val="bullet"/>
+      <w:lvlText w:val="o"/>
+      <w:lvlJc w:val="left"/>
+      <w:pPr>
+        <w:ind w:left="5760" w:hanging="360"/>
+      </w:pPr>
+      <w:rPr>
+        <w:rFonts w:ascii="Courier New" w:hAnsi="Courier New" w:cs="Courier New" w:hint="default"/>
+      </w:rPr>
+    </w:lvl>
+    <w:lvl w:ilvl="8" w:tplc="18090005" w:tentative="1">
+      <w:start w:val="1"/>
+      <w:numFmt w:val="bullet"/>
+      <w:lvlText w:val=""/>
+      <w:lvlJc w:val="left"/>
+      <w:pPr>
+        <w:ind w:left="6480" w:hanging="360"/>
+      </w:pPr>
+      <w:rPr>
+        <w:rFonts w:ascii="Wingdings" w:hAnsi="Wingdings" w:hint="default"/>
+      </w:rPr>
+    </w:lvl>
+  </w:abstractNum>
+  <w:abstractNum w:abstractNumId="6" w15:restartNumberingAfterBreak="0">
     <w:nsid w:val="7D0F020F"/>
     <w:multiLevelType w:val="hybridMultilevel"/>
     <w:tmpl w:val="3490E14C"/>
@@ -9756,15 +10761,24 @@
     </w:lvl>
   </w:abstractNum>
   <w:num w:numId="1">
+    <w:abstractNumId w:val="3"/>
+  </w:num>
+  <w:num w:numId="2">
+    <w:abstractNumId w:val="6"/>
+  </w:num>
+  <w:num w:numId="3">
+    <w:abstractNumId w:val="5"/>
+  </w:num>
+  <w:num w:numId="4">
+    <w:abstractNumId w:val="2"/>
+  </w:num>
+  <w:num w:numId="5">
     <w:abstractNumId w:val="1"/>
   </w:num>
-  <w:num w:numId="2">
-    <w:abstractNumId w:val="3"/>
+  <w:num w:numId="6">
+    <w:abstractNumId w:val="4"/>
   </w:num>
-  <w:num w:numId="3">
-    <w:abstractNumId w:val="2"/>
-  </w:num>
-  <w:num w:numId="4">
+  <w:num w:numId="7">
     <w:abstractNumId w:val="0"/>
   </w:num>
 </w:numbering>
@@ -10851,7 +11865,7 @@
 </file>
 
 <file path=customXml/itemProps1.xml><?xml version="1.0" encoding="utf-8"?>
-<ds:datastoreItem xmlns:ds="http://schemas.openxmlformats.org/officeDocument/2006/customXml" ds:itemID="{A144A3BD-DB6A-4C0A-A3CC-4F17E526C6AD}">
+<ds:datastoreItem xmlns:ds="http://schemas.openxmlformats.org/officeDocument/2006/customXml" ds:itemID="{D83D4409-6D59-4036-B5C6-3B5B4CE880EF}">
   <ds:schemaRefs>
     <ds:schemaRef ds:uri="http://schemas.openxmlformats.org/officeDocument/2006/bibliography"/>
   </ds:schemaRefs>

--- a/GroupProjectThesis.docx
+++ b/GroupProjectThesis.docx
@@ -530,7 +530,7 @@
         </w:rPr>
       </w:pPr>
       <w:bookmarkStart w:id="0" w:name="_Toc7016426"/>
-      <w:bookmarkStart w:id="1" w:name="_Toc7559762"/>
+      <w:bookmarkStart w:id="1" w:name="_Toc8129105"/>
       <w:r>
         <w:rPr>
           <w:rFonts w:asciiTheme="minorHAnsi" w:hAnsiTheme="minorHAnsi" w:cstheme="minorHAnsi"/>
@@ -720,7 +720,7 @@
         </w:rPr>
       </w:pPr>
       <w:bookmarkStart w:id="2" w:name="_Toc7016427"/>
-      <w:bookmarkStart w:id="3" w:name="_Toc7559763"/>
+      <w:bookmarkStart w:id="3" w:name="_Toc8129106"/>
       <w:r>
         <w:rPr>
           <w:rFonts w:asciiTheme="minorHAnsi" w:hAnsiTheme="minorHAnsi" w:cstheme="minorHAnsi"/>
@@ -774,7 +774,7 @@
         </w:rPr>
       </w:pPr>
       <w:bookmarkStart w:id="4" w:name="_Toc7016428"/>
-      <w:bookmarkStart w:id="5" w:name="_Toc7559764"/>
+      <w:bookmarkStart w:id="5" w:name="_Toc8129107"/>
       <w:r>
         <w:rPr>
           <w:rFonts w:asciiTheme="minorHAnsi" w:hAnsiTheme="minorHAnsi" w:cstheme="minorHAnsi"/>
@@ -947,7 +947,7 @@
         </w:rPr>
       </w:pPr>
       <w:bookmarkStart w:id="6" w:name="_Toc7016429"/>
-      <w:bookmarkStart w:id="7" w:name="_Toc7559765"/>
+      <w:bookmarkStart w:id="7" w:name="_Toc8129108"/>
       <w:r>
         <w:rPr>
           <w:rFonts w:asciiTheme="minorHAnsi" w:hAnsiTheme="minorHAnsi" w:cstheme="minorHAnsi"/>
@@ -1005,7 +1005,7 @@
       <w:r>
         <w:fldChar w:fldCharType="separate"/>
       </w:r>
-      <w:hyperlink w:anchor="_Toc7559762" w:history="1">
+      <w:hyperlink w:anchor="_Toc8129105" w:history="1">
         <w:r>
           <w:rPr>
             <w:rStyle w:val="Hyperlink"/>
@@ -1034,7 +1034,7 @@
             <w:noProof/>
             <w:webHidden/>
           </w:rPr>
-          <w:instrText xml:space="preserve"> PAGEREF _Toc7559762 \h </w:instrText>
+          <w:instrText xml:space="preserve"> PAGEREF _Toc8129105 \h </w:instrText>
         </w:r>
         <w:r>
           <w:rPr>
@@ -1077,7 +1077,7 @@
           <w:lang w:eastAsia="en-IE"/>
         </w:rPr>
       </w:pPr>
-      <w:hyperlink w:anchor="_Toc7559763" w:history="1">
+      <w:hyperlink w:anchor="_Toc8129106" w:history="1">
         <w:r>
           <w:rPr>
             <w:rStyle w:val="Hyperlink"/>
@@ -1106,7 +1106,7 @@
             <w:noProof/>
             <w:webHidden/>
           </w:rPr>
-          <w:instrText xml:space="preserve"> PAGEREF _Toc7559763 \h </w:instrText>
+          <w:instrText xml:space="preserve"> PAGEREF _Toc8129106 \h </w:instrText>
         </w:r>
         <w:r>
           <w:rPr>
@@ -1149,7 +1149,7 @@
           <w:lang w:eastAsia="en-IE"/>
         </w:rPr>
       </w:pPr>
-      <w:hyperlink w:anchor="_Toc7559764" w:history="1">
+      <w:hyperlink w:anchor="_Toc8129107" w:history="1">
         <w:r>
           <w:rPr>
             <w:rStyle w:val="Hyperlink"/>
@@ -1178,7 +1178,7 @@
             <w:noProof/>
             <w:webHidden/>
           </w:rPr>
-          <w:instrText xml:space="preserve"> PAGEREF _Toc7559764 \h </w:instrText>
+          <w:instrText xml:space="preserve"> PAGEREF _Toc8129107 \h </w:instrText>
         </w:r>
         <w:r>
           <w:rPr>
@@ -1221,7 +1221,7 @@
           <w:lang w:eastAsia="en-IE"/>
         </w:rPr>
       </w:pPr>
-      <w:hyperlink w:anchor="_Toc7559765" w:history="1">
+      <w:hyperlink w:anchor="_Toc8129108" w:history="1">
         <w:r>
           <w:rPr>
             <w:rStyle w:val="Hyperlink"/>
@@ -1250,7 +1250,7 @@
             <w:noProof/>
             <w:webHidden/>
           </w:rPr>
-          <w:instrText xml:space="preserve"> PAGEREF _Toc7559765 \h </w:instrText>
+          <w:instrText xml:space="preserve"> PAGEREF _Toc8129108 \h </w:instrText>
         </w:r>
         <w:r>
           <w:rPr>
@@ -1293,7 +1293,7 @@
           <w:lang w:eastAsia="en-IE"/>
         </w:rPr>
       </w:pPr>
-      <w:hyperlink w:anchor="_Toc7559766" w:history="1">
+      <w:hyperlink w:anchor="_Toc8129109" w:history="1">
         <w:r>
           <w:rPr>
             <w:rStyle w:val="Hyperlink"/>
@@ -1322,7 +1322,7 @@
             <w:noProof/>
             <w:webHidden/>
           </w:rPr>
-          <w:instrText xml:space="preserve"> PAGEREF _Toc7559766 \h </w:instrText>
+          <w:instrText xml:space="preserve"> PAGEREF _Toc8129109 \h </w:instrText>
         </w:r>
         <w:r>
           <w:rPr>
@@ -1342,7 +1342,7 @@
             <w:noProof/>
             <w:webHidden/>
           </w:rPr>
-          <w:t>7</w:t>
+          <w:t>8</w:t>
         </w:r>
         <w:r>
           <w:rPr>
@@ -1365,7 +1365,7 @@
           <w:lang w:eastAsia="en-IE"/>
         </w:rPr>
       </w:pPr>
-      <w:hyperlink w:anchor="_Toc7559767" w:history="1">
+      <w:hyperlink w:anchor="_Toc8129110" w:history="1">
         <w:r>
           <w:rPr>
             <w:rStyle w:val="Hyperlink"/>
@@ -1394,7 +1394,7 @@
             <w:noProof/>
             <w:webHidden/>
           </w:rPr>
-          <w:instrText xml:space="preserve"> PAGEREF _Toc7559767 \h </w:instrText>
+          <w:instrText xml:space="preserve"> PAGEREF _Toc8129110 \h </w:instrText>
         </w:r>
         <w:r>
           <w:rPr>
@@ -1414,7 +1414,7 @@
             <w:noProof/>
             <w:webHidden/>
           </w:rPr>
-          <w:t>7</w:t>
+          <w:t>8</w:t>
         </w:r>
         <w:r>
           <w:rPr>
@@ -1437,7 +1437,7 @@
           <w:lang w:eastAsia="en-IE"/>
         </w:rPr>
       </w:pPr>
-      <w:hyperlink w:anchor="_Toc7559768" w:history="1">
+      <w:hyperlink w:anchor="_Toc8129111" w:history="1">
         <w:r>
           <w:rPr>
             <w:rStyle w:val="Hyperlink"/>
@@ -1466,7 +1466,7 @@
             <w:noProof/>
             <w:webHidden/>
           </w:rPr>
-          <w:instrText xml:space="preserve"> PAGEREF _Toc7559768 \h </w:instrText>
+          <w:instrText xml:space="preserve"> PAGEREF _Toc8129111 \h </w:instrText>
         </w:r>
         <w:r>
           <w:rPr>
@@ -1486,7 +1486,7 @@
             <w:noProof/>
             <w:webHidden/>
           </w:rPr>
-          <w:t>8</w:t>
+          <w:t>9</w:t>
         </w:r>
         <w:r>
           <w:rPr>
@@ -1509,7 +1509,7 @@
           <w:lang w:eastAsia="en-IE"/>
         </w:rPr>
       </w:pPr>
-      <w:hyperlink w:anchor="_Toc7559769" w:history="1">
+      <w:hyperlink w:anchor="_Toc8129112" w:history="1">
         <w:r>
           <w:rPr>
             <w:rStyle w:val="Hyperlink"/>
@@ -1538,7 +1538,7 @@
             <w:noProof/>
             <w:webHidden/>
           </w:rPr>
-          <w:instrText xml:space="preserve"> PAGEREF _Toc7559769 \h </w:instrText>
+          <w:instrText xml:space="preserve"> PAGEREF _Toc8129112 \h </w:instrText>
         </w:r>
         <w:r>
           <w:rPr>
@@ -1558,7 +1558,7 @@
             <w:noProof/>
             <w:webHidden/>
           </w:rPr>
-          <w:t>9</w:t>
+          <w:t>10</w:t>
         </w:r>
         <w:r>
           <w:rPr>
@@ -1581,15 +1581,14 @@
           <w:lang w:eastAsia="en-IE"/>
         </w:rPr>
       </w:pPr>
-      <w:hyperlink w:anchor="_Toc7559770" w:history="1">
+      <w:hyperlink w:anchor="_Toc8129113" w:history="1">
         <w:r>
           <w:rPr>
             <w:rStyle w:val="Hyperlink"/>
-            <w:rFonts w:cstheme="minorHAnsi"/>
             <w:b/>
             <w:noProof/>
           </w:rPr>
-          <w:t>Chapter 3: Problem Formulation</w:t>
+          <w:t>2.1 The Modern Cyber-Threat Landscape</w:t>
         </w:r>
         <w:r>
           <w:rPr>
@@ -1610,7 +1609,7 @@
             <w:noProof/>
             <w:webHidden/>
           </w:rPr>
-          <w:instrText xml:space="preserve"> PAGEREF _Toc7559770 \h </w:instrText>
+          <w:instrText xml:space="preserve"> PAGEREF _Toc8129113 \h </w:instrText>
         </w:r>
         <w:r>
           <w:rPr>
@@ -1630,7 +1629,449 @@
             <w:noProof/>
             <w:webHidden/>
           </w:rPr>
-          <w:t>9</w:t>
+          <w:t>10</w:t>
+        </w:r>
+        <w:r>
+          <w:rPr>
+            <w:noProof/>
+            <w:webHidden/>
+          </w:rPr>
+          <w:fldChar w:fldCharType="end"/>
+        </w:r>
+      </w:hyperlink>
+    </w:p>
+    <w:p>
+      <w:pPr>
+        <w:pStyle w:val="TOC2"/>
+        <w:tabs>
+          <w:tab w:val="right" w:leader="dot" w:pos="9016"/>
+        </w:tabs>
+        <w:rPr>
+          <w:rFonts w:eastAsiaTheme="minorEastAsia"/>
+          <w:noProof/>
+          <w:lang w:eastAsia="en-IE"/>
+        </w:rPr>
+      </w:pPr>
+      <w:hyperlink w:anchor="_Toc8129114" w:history="1">
+        <w:r>
+          <w:rPr>
+            <w:rStyle w:val="Hyperlink"/>
+            <w:b/>
+            <w:noProof/>
+          </w:rPr>
+          <w:t>2.1.1 Cyb</w:t>
+        </w:r>
+        <w:r>
+          <w:rPr>
+            <w:rStyle w:val="Hyperlink"/>
+            <w:b/>
+            <w:noProof/>
+          </w:rPr>
+          <w:t>e</w:t>
+        </w:r>
+        <w:r>
+          <w:rPr>
+            <w:rStyle w:val="Hyperlink"/>
+            <w:b/>
+            <w:noProof/>
+          </w:rPr>
+          <w:t>r Attacks</w:t>
+        </w:r>
+        <w:r>
+          <w:rPr>
+            <w:noProof/>
+            <w:webHidden/>
+          </w:rPr>
+          <w:tab/>
+        </w:r>
+        <w:r>
+          <w:rPr>
+            <w:noProof/>
+            <w:webHidden/>
+          </w:rPr>
+          <w:fldChar w:fldCharType="begin"/>
+        </w:r>
+        <w:r>
+          <w:rPr>
+            <w:noProof/>
+            <w:webHidden/>
+          </w:rPr>
+          <w:instrText xml:space="preserve"> PAGEREF _Toc8129114 \h </w:instrText>
+        </w:r>
+        <w:r>
+          <w:rPr>
+            <w:noProof/>
+            <w:webHidden/>
+          </w:rPr>
+        </w:r>
+        <w:r>
+          <w:rPr>
+            <w:noProof/>
+            <w:webHidden/>
+          </w:rPr>
+          <w:fldChar w:fldCharType="separate"/>
+        </w:r>
+        <w:r>
+          <w:rPr>
+            <w:noProof/>
+            <w:webHidden/>
+          </w:rPr>
+          <w:t>10</w:t>
+        </w:r>
+        <w:r>
+          <w:rPr>
+            <w:noProof/>
+            <w:webHidden/>
+          </w:rPr>
+          <w:fldChar w:fldCharType="end"/>
+        </w:r>
+      </w:hyperlink>
+    </w:p>
+    <w:p>
+      <w:pPr>
+        <w:pStyle w:val="TOC3"/>
+        <w:tabs>
+          <w:tab w:val="right" w:leader="dot" w:pos="9016"/>
+        </w:tabs>
+        <w:rPr>
+          <w:rFonts w:eastAsiaTheme="minorEastAsia"/>
+          <w:noProof/>
+          <w:lang w:eastAsia="en-IE"/>
+        </w:rPr>
+      </w:pPr>
+      <w:hyperlink w:anchor="_Toc8129115" w:history="1">
+        <w:r>
+          <w:rPr>
+            <w:rStyle w:val="Hyperlink"/>
+            <w:b/>
+            <w:noProof/>
+          </w:rPr>
+          <w:t>2.1.1.1 Attack Factors</w:t>
+        </w:r>
+        <w:r>
+          <w:rPr>
+            <w:noProof/>
+            <w:webHidden/>
+          </w:rPr>
+          <w:tab/>
+        </w:r>
+        <w:r>
+          <w:rPr>
+            <w:noProof/>
+            <w:webHidden/>
+          </w:rPr>
+          <w:fldChar w:fldCharType="begin"/>
+        </w:r>
+        <w:r>
+          <w:rPr>
+            <w:noProof/>
+            <w:webHidden/>
+          </w:rPr>
+          <w:instrText xml:space="preserve"> PAGEREF _Toc8129115 \h </w:instrText>
+        </w:r>
+        <w:r>
+          <w:rPr>
+            <w:noProof/>
+            <w:webHidden/>
+          </w:rPr>
+        </w:r>
+        <w:r>
+          <w:rPr>
+            <w:noProof/>
+            <w:webHidden/>
+          </w:rPr>
+          <w:fldChar w:fldCharType="separate"/>
+        </w:r>
+        <w:r>
+          <w:rPr>
+            <w:noProof/>
+            <w:webHidden/>
+          </w:rPr>
+          <w:t>10</w:t>
+        </w:r>
+        <w:r>
+          <w:rPr>
+            <w:noProof/>
+            <w:webHidden/>
+          </w:rPr>
+          <w:fldChar w:fldCharType="end"/>
+        </w:r>
+      </w:hyperlink>
+    </w:p>
+    <w:p>
+      <w:pPr>
+        <w:pStyle w:val="TOC3"/>
+        <w:tabs>
+          <w:tab w:val="right" w:leader="dot" w:pos="9016"/>
+        </w:tabs>
+        <w:rPr>
+          <w:rFonts w:eastAsiaTheme="minorEastAsia"/>
+          <w:noProof/>
+          <w:lang w:eastAsia="en-IE"/>
+        </w:rPr>
+      </w:pPr>
+      <w:hyperlink w:anchor="_Toc8129116" w:history="1">
+        <w:r>
+          <w:rPr>
+            <w:rStyle w:val="Hyperlink"/>
+            <w:b/>
+            <w:noProof/>
+          </w:rPr>
+          <w:t>2.1.1.2 Types of Attacks</w:t>
+        </w:r>
+        <w:r>
+          <w:rPr>
+            <w:noProof/>
+            <w:webHidden/>
+          </w:rPr>
+          <w:tab/>
+        </w:r>
+        <w:r>
+          <w:rPr>
+            <w:noProof/>
+            <w:webHidden/>
+          </w:rPr>
+          <w:fldChar w:fldCharType="begin"/>
+        </w:r>
+        <w:r>
+          <w:rPr>
+            <w:noProof/>
+            <w:webHidden/>
+          </w:rPr>
+          <w:instrText xml:space="preserve"> PAGEREF _Toc8129116 \h </w:instrText>
+        </w:r>
+        <w:r>
+          <w:rPr>
+            <w:noProof/>
+            <w:webHidden/>
+          </w:rPr>
+        </w:r>
+        <w:r>
+          <w:rPr>
+            <w:noProof/>
+            <w:webHidden/>
+          </w:rPr>
+          <w:fldChar w:fldCharType="separate"/>
+        </w:r>
+        <w:r>
+          <w:rPr>
+            <w:noProof/>
+            <w:webHidden/>
+          </w:rPr>
+          <w:t>10</w:t>
+        </w:r>
+        <w:r>
+          <w:rPr>
+            <w:noProof/>
+            <w:webHidden/>
+          </w:rPr>
+          <w:fldChar w:fldCharType="end"/>
+        </w:r>
+      </w:hyperlink>
+    </w:p>
+    <w:p>
+      <w:pPr>
+        <w:pStyle w:val="TOC3"/>
+        <w:tabs>
+          <w:tab w:val="right" w:leader="dot" w:pos="9016"/>
+        </w:tabs>
+        <w:rPr>
+          <w:rFonts w:eastAsiaTheme="minorEastAsia"/>
+          <w:noProof/>
+          <w:lang w:eastAsia="en-IE"/>
+        </w:rPr>
+      </w:pPr>
+      <w:hyperlink w:anchor="_Toc8129117" w:history="1">
+        <w:r>
+          <w:rPr>
+            <w:rStyle w:val="Hyperlink"/>
+            <w:b/>
+            <w:noProof/>
+          </w:rPr>
+          <w:t>2.1.1.3 Syntactic Attacks</w:t>
+        </w:r>
+        <w:r>
+          <w:rPr>
+            <w:noProof/>
+            <w:webHidden/>
+          </w:rPr>
+          <w:tab/>
+        </w:r>
+        <w:r>
+          <w:rPr>
+            <w:noProof/>
+            <w:webHidden/>
+          </w:rPr>
+          <w:fldChar w:fldCharType="begin"/>
+        </w:r>
+        <w:r>
+          <w:rPr>
+            <w:noProof/>
+            <w:webHidden/>
+          </w:rPr>
+          <w:instrText xml:space="preserve"> PAGEREF _Toc8129117 \h </w:instrText>
+        </w:r>
+        <w:r>
+          <w:rPr>
+            <w:noProof/>
+            <w:webHidden/>
+          </w:rPr>
+        </w:r>
+        <w:r>
+          <w:rPr>
+            <w:noProof/>
+            <w:webHidden/>
+          </w:rPr>
+          <w:fldChar w:fldCharType="separate"/>
+        </w:r>
+        <w:r>
+          <w:rPr>
+            <w:noProof/>
+            <w:webHidden/>
+          </w:rPr>
+          <w:t>12</w:t>
+        </w:r>
+        <w:r>
+          <w:rPr>
+            <w:noProof/>
+            <w:webHidden/>
+          </w:rPr>
+          <w:fldChar w:fldCharType="end"/>
+        </w:r>
+      </w:hyperlink>
+    </w:p>
+    <w:p>
+      <w:pPr>
+        <w:pStyle w:val="TOC3"/>
+        <w:tabs>
+          <w:tab w:val="right" w:leader="dot" w:pos="9016"/>
+        </w:tabs>
+        <w:rPr>
+          <w:rFonts w:eastAsiaTheme="minorEastAsia"/>
+          <w:noProof/>
+          <w:lang w:eastAsia="en-IE"/>
+        </w:rPr>
+      </w:pPr>
+      <w:hyperlink w:anchor="_Toc8129118" w:history="1">
+        <w:r>
+          <w:rPr>
+            <w:rStyle w:val="Hyperlink"/>
+            <w:b/>
+            <w:noProof/>
+          </w:rPr>
+          <w:t>2.1.1.4 Semantic Attacks</w:t>
+        </w:r>
+        <w:r>
+          <w:rPr>
+            <w:noProof/>
+            <w:webHidden/>
+          </w:rPr>
+          <w:tab/>
+        </w:r>
+        <w:r>
+          <w:rPr>
+            <w:noProof/>
+            <w:webHidden/>
+          </w:rPr>
+          <w:fldChar w:fldCharType="begin"/>
+        </w:r>
+        <w:r>
+          <w:rPr>
+            <w:noProof/>
+            <w:webHidden/>
+          </w:rPr>
+          <w:instrText xml:space="preserve"> PAGEREF _Toc8129118 \h </w:instrText>
+        </w:r>
+        <w:r>
+          <w:rPr>
+            <w:noProof/>
+            <w:webHidden/>
+          </w:rPr>
+        </w:r>
+        <w:r>
+          <w:rPr>
+            <w:noProof/>
+            <w:webHidden/>
+          </w:rPr>
+          <w:fldChar w:fldCharType="separate"/>
+        </w:r>
+        <w:r>
+          <w:rPr>
+            <w:noProof/>
+            <w:webHidden/>
+          </w:rPr>
+          <w:t>12</w:t>
+        </w:r>
+        <w:r>
+          <w:rPr>
+            <w:noProof/>
+            <w:webHidden/>
+          </w:rPr>
+          <w:fldChar w:fldCharType="end"/>
+        </w:r>
+      </w:hyperlink>
+    </w:p>
+    <w:p>
+      <w:pPr>
+        <w:pStyle w:val="TOC3"/>
+        <w:tabs>
+          <w:tab w:val="right" w:leader="dot" w:pos="9016"/>
+        </w:tabs>
+        <w:rPr>
+          <w:rFonts w:eastAsiaTheme="minorEastAsia"/>
+          <w:noProof/>
+          <w:lang w:eastAsia="en-IE"/>
+        </w:rPr>
+      </w:pPr>
+      <w:hyperlink w:anchor="_Toc8129119" w:history="1">
+        <w:r>
+          <w:rPr>
+            <w:rStyle w:val="Hyperlink"/>
+            <w:b/>
+            <w:noProof/>
+          </w:rPr>
+          <w:t>2.1.1.5 Attackers</w:t>
+        </w:r>
+        <w:r>
+          <w:rPr>
+            <w:noProof/>
+            <w:webHidden/>
+          </w:rPr>
+          <w:tab/>
+        </w:r>
+        <w:r>
+          <w:rPr>
+            <w:noProof/>
+            <w:webHidden/>
+          </w:rPr>
+          <w:fldChar w:fldCharType="begin"/>
+        </w:r>
+        <w:r>
+          <w:rPr>
+            <w:noProof/>
+            <w:webHidden/>
+          </w:rPr>
+          <w:instrText xml:space="preserve"> PAGEREF _Toc8129119 \h </w:instrText>
+        </w:r>
+        <w:r>
+          <w:rPr>
+            <w:noProof/>
+            <w:webHidden/>
+          </w:rPr>
+        </w:r>
+        <w:r>
+          <w:rPr>
+            <w:noProof/>
+            <w:webHidden/>
+          </w:rPr>
+          <w:fldChar w:fldCharType="separate"/>
+        </w:r>
+        <w:r>
+          <w:rPr>
+            <w:noProof/>
+            <w:webHidden/>
+          </w:rPr>
+          <w:t>12</w:t>
         </w:r>
         <w:r>
           <w:rPr>
@@ -1653,7 +2094,7 @@
           <w:lang w:eastAsia="en-IE"/>
         </w:rPr>
       </w:pPr>
-      <w:hyperlink w:anchor="_Toc7559771" w:history="1">
+      <w:hyperlink w:anchor="_Toc8129120" w:history="1">
         <w:r>
           <w:rPr>
             <w:rStyle w:val="Hyperlink"/>
@@ -1661,6 +2102,78 @@
             <w:b/>
             <w:noProof/>
           </w:rPr>
+          <w:t>Chapter 3: Problem Formulation</w:t>
+        </w:r>
+        <w:r>
+          <w:rPr>
+            <w:noProof/>
+            <w:webHidden/>
+          </w:rPr>
+          <w:tab/>
+        </w:r>
+        <w:r>
+          <w:rPr>
+            <w:noProof/>
+            <w:webHidden/>
+          </w:rPr>
+          <w:fldChar w:fldCharType="begin"/>
+        </w:r>
+        <w:r>
+          <w:rPr>
+            <w:noProof/>
+            <w:webHidden/>
+          </w:rPr>
+          <w:instrText xml:space="preserve"> PAGEREF _Toc8129120 \h </w:instrText>
+        </w:r>
+        <w:r>
+          <w:rPr>
+            <w:noProof/>
+            <w:webHidden/>
+          </w:rPr>
+        </w:r>
+        <w:r>
+          <w:rPr>
+            <w:noProof/>
+            <w:webHidden/>
+          </w:rPr>
+          <w:fldChar w:fldCharType="separate"/>
+        </w:r>
+        <w:r>
+          <w:rPr>
+            <w:noProof/>
+            <w:webHidden/>
+          </w:rPr>
+          <w:t>12</w:t>
+        </w:r>
+        <w:r>
+          <w:rPr>
+            <w:noProof/>
+            <w:webHidden/>
+          </w:rPr>
+          <w:fldChar w:fldCharType="end"/>
+        </w:r>
+      </w:hyperlink>
+    </w:p>
+    <w:p>
+      <w:pPr>
+        <w:pStyle w:val="TOC1"/>
+        <w:tabs>
+          <w:tab w:val="right" w:leader="dot" w:pos="9016"/>
+        </w:tabs>
+        <w:rPr>
+          <w:rFonts w:eastAsiaTheme="minorEastAsia"/>
+          <w:noProof/>
+          <w:lang w:eastAsia="en-IE"/>
+        </w:rPr>
+      </w:pPr>
+      <w:hyperlink w:anchor="_Toc8129121" w:history="1">
+        <w:r>
+          <w:rPr>
+            <w:rStyle w:val="Hyperlink"/>
+            <w:rFonts w:cstheme="minorHAnsi"/>
+            <w:b/>
+            <w:noProof/>
+          </w:rPr>
           <w:t>Chapter 4: Design</w:t>
         </w:r>
         <w:r>
@@ -1682,7 +2195,7 @@
             <w:noProof/>
             <w:webHidden/>
           </w:rPr>
-          <w:instrText xml:space="preserve"> PAGEREF _Toc7559771 \h </w:instrText>
+          <w:instrText xml:space="preserve"> PAGEREF _Toc8129121 \h </w:instrText>
         </w:r>
         <w:r>
           <w:rPr>
@@ -1702,7 +2215,7 @@
             <w:noProof/>
             <w:webHidden/>
           </w:rPr>
-          <w:t>9</w:t>
+          <w:t>12</w:t>
         </w:r>
         <w:r>
           <w:rPr>
@@ -1725,7 +2238,7 @@
           <w:lang w:eastAsia="en-IE"/>
         </w:rPr>
       </w:pPr>
-      <w:hyperlink w:anchor="_Toc7559772" w:history="1">
+      <w:hyperlink w:anchor="_Toc8129122" w:history="1">
         <w:r>
           <w:rPr>
             <w:rStyle w:val="Hyperlink"/>
@@ -1754,7 +2267,7 @@
             <w:noProof/>
             <w:webHidden/>
           </w:rPr>
-          <w:instrText xml:space="preserve"> PAGEREF _Toc7559772 \h </w:instrText>
+          <w:instrText xml:space="preserve"> PAGEREF _Toc8129122 \h </w:instrText>
         </w:r>
         <w:r>
           <w:rPr>
@@ -1774,7 +2287,7 @@
             <w:noProof/>
             <w:webHidden/>
           </w:rPr>
-          <w:t>9</w:t>
+          <w:t>12</w:t>
         </w:r>
         <w:r>
           <w:rPr>
@@ -1797,7 +2310,7 @@
           <w:lang w:eastAsia="en-IE"/>
         </w:rPr>
       </w:pPr>
-      <w:hyperlink w:anchor="_Toc7559773" w:history="1">
+      <w:hyperlink w:anchor="_Toc8129123" w:history="1">
         <w:r>
           <w:rPr>
             <w:rStyle w:val="Hyperlink"/>
@@ -1826,7 +2339,7 @@
             <w:noProof/>
             <w:webHidden/>
           </w:rPr>
-          <w:instrText xml:space="preserve"> PAGEREF _Toc7559773 \h </w:instrText>
+          <w:instrText xml:space="preserve"> PAGEREF _Toc8129123 \h </w:instrText>
         </w:r>
         <w:r>
           <w:rPr>
@@ -1846,7 +2359,7 @@
             <w:noProof/>
             <w:webHidden/>
           </w:rPr>
-          <w:t>9</w:t>
+          <w:t>13</w:t>
         </w:r>
         <w:r>
           <w:rPr>
@@ -1869,7 +2382,7 @@
           <w:lang w:eastAsia="en-IE"/>
         </w:rPr>
       </w:pPr>
-      <w:hyperlink w:anchor="_Toc7559774" w:history="1">
+      <w:hyperlink w:anchor="_Toc8129124" w:history="1">
         <w:r>
           <w:rPr>
             <w:rStyle w:val="Hyperlink"/>
@@ -1898,7 +2411,7 @@
             <w:noProof/>
             <w:webHidden/>
           </w:rPr>
-          <w:instrText xml:space="preserve"> PAGEREF _Toc7559774 \h </w:instrText>
+          <w:instrText xml:space="preserve"> PAGEREF _Toc8129124 \h </w:instrText>
         </w:r>
         <w:r>
           <w:rPr>
@@ -1918,7 +2431,7 @@
             <w:noProof/>
             <w:webHidden/>
           </w:rPr>
-          <w:t>10</w:t>
+          <w:t>13</w:t>
         </w:r>
         <w:r>
           <w:rPr>
@@ -1941,7 +2454,7 @@
           <w:lang w:eastAsia="en-IE"/>
         </w:rPr>
       </w:pPr>
-      <w:hyperlink w:anchor="_Toc7559775" w:history="1">
+      <w:hyperlink w:anchor="_Toc8129125" w:history="1">
         <w:r>
           <w:rPr>
             <w:rStyle w:val="Hyperlink"/>
@@ -1970,7 +2483,7 @@
             <w:noProof/>
             <w:webHidden/>
           </w:rPr>
-          <w:instrText xml:space="preserve"> PAGEREF _Toc7559775 \h </w:instrText>
+          <w:instrText xml:space="preserve"> PAGEREF _Toc8129125 \h </w:instrText>
         </w:r>
         <w:r>
           <w:rPr>
@@ -1990,7 +2503,7 @@
             <w:noProof/>
             <w:webHidden/>
           </w:rPr>
-          <w:t>13</w:t>
+          <w:t>16</w:t>
         </w:r>
         <w:r>
           <w:rPr>
@@ -2013,7 +2526,7 @@
           <w:lang w:eastAsia="en-IE"/>
         </w:rPr>
       </w:pPr>
-      <w:hyperlink w:anchor="_Toc7559776" w:history="1">
+      <w:hyperlink w:anchor="_Toc8129126" w:history="1">
         <w:r>
           <w:rPr>
             <w:rStyle w:val="Hyperlink"/>
@@ -2042,7 +2555,7 @@
             <w:noProof/>
             <w:webHidden/>
           </w:rPr>
-          <w:instrText xml:space="preserve"> PAGEREF _Toc7559776 \h </w:instrText>
+          <w:instrText xml:space="preserve"> PAGEREF _Toc8129126 \h </w:instrText>
         </w:r>
         <w:r>
           <w:rPr>
@@ -2062,7 +2575,7 @@
             <w:noProof/>
             <w:webHidden/>
           </w:rPr>
-          <w:t>13</w:t>
+          <w:t>16</w:t>
         </w:r>
         <w:r>
           <w:rPr>
@@ -2085,7 +2598,7 @@
           <w:lang w:eastAsia="en-IE"/>
         </w:rPr>
       </w:pPr>
-      <w:hyperlink w:anchor="_Toc7559777" w:history="1">
+      <w:hyperlink w:anchor="_Toc8129127" w:history="1">
         <w:r>
           <w:rPr>
             <w:rStyle w:val="Hyperlink"/>
@@ -2114,7 +2627,7 @@
             <w:noProof/>
             <w:webHidden/>
           </w:rPr>
-          <w:instrText xml:space="preserve"> PAGEREF _Toc7559777 \h </w:instrText>
+          <w:instrText xml:space="preserve"> PAGEREF _Toc8129127 \h </w:instrText>
         </w:r>
         <w:r>
           <w:rPr>
@@ -2134,7 +2647,7 @@
             <w:noProof/>
             <w:webHidden/>
           </w:rPr>
-          <w:t>14</w:t>
+          <w:t>17</w:t>
         </w:r>
         <w:r>
           <w:rPr>
@@ -2157,7 +2670,7 @@
           <w:lang w:eastAsia="en-IE"/>
         </w:rPr>
       </w:pPr>
-      <w:hyperlink w:anchor="_Toc7559778" w:history="1">
+      <w:hyperlink w:anchor="_Toc8129128" w:history="1">
         <w:r>
           <w:rPr>
             <w:rStyle w:val="Hyperlink"/>
@@ -2186,7 +2699,7 @@
             <w:noProof/>
             <w:webHidden/>
           </w:rPr>
-          <w:instrText xml:space="preserve"> PAGEREF _Toc7559778 \h </w:instrText>
+          <w:instrText xml:space="preserve"> PAGEREF _Toc8129128 \h </w:instrText>
         </w:r>
         <w:r>
           <w:rPr>
@@ -2206,7 +2719,7 @@
             <w:noProof/>
             <w:webHidden/>
           </w:rPr>
-          <w:t>14</w:t>
+          <w:t>17</w:t>
         </w:r>
         <w:r>
           <w:rPr>
@@ -2229,7 +2742,7 @@
           <w:lang w:eastAsia="en-IE"/>
         </w:rPr>
       </w:pPr>
-      <w:hyperlink w:anchor="_Toc7559779" w:history="1">
+      <w:hyperlink w:anchor="_Toc8129129" w:history="1">
         <w:r>
           <w:rPr>
             <w:rStyle w:val="Hyperlink"/>
@@ -2258,7 +2771,7 @@
             <w:noProof/>
             <w:webHidden/>
           </w:rPr>
-          <w:instrText xml:space="preserve"> PAGEREF _Toc7559779 \h </w:instrText>
+          <w:instrText xml:space="preserve"> PAGEREF _Toc8129129 \h </w:instrText>
         </w:r>
         <w:r>
           <w:rPr>
@@ -2278,7 +2791,7 @@
             <w:noProof/>
             <w:webHidden/>
           </w:rPr>
-          <w:t>15</w:t>
+          <w:t>18</w:t>
         </w:r>
         <w:r>
           <w:rPr>
@@ -2301,7 +2814,7 @@
           <w:lang w:eastAsia="en-IE"/>
         </w:rPr>
       </w:pPr>
-      <w:hyperlink w:anchor="_Toc7559780" w:history="1">
+      <w:hyperlink w:anchor="_Toc8129130" w:history="1">
         <w:r>
           <w:rPr>
             <w:rStyle w:val="Hyperlink"/>
@@ -2330,7 +2843,7 @@
             <w:noProof/>
             <w:webHidden/>
           </w:rPr>
-          <w:instrText xml:space="preserve"> PAGEREF _Toc7559780 \h </w:instrText>
+          <w:instrText xml:space="preserve"> PAGEREF _Toc8129130 \h </w:instrText>
         </w:r>
         <w:r>
           <w:rPr>
@@ -2350,7 +2863,7 @@
             <w:noProof/>
             <w:webHidden/>
           </w:rPr>
-          <w:t>15</w:t>
+          <w:t>18</w:t>
         </w:r>
         <w:r>
           <w:rPr>
@@ -2373,7 +2886,7 @@
           <w:lang w:eastAsia="en-IE"/>
         </w:rPr>
       </w:pPr>
-      <w:hyperlink w:anchor="_Toc7559781" w:history="1">
+      <w:hyperlink w:anchor="_Toc8129131" w:history="1">
         <w:r>
           <w:rPr>
             <w:rStyle w:val="Hyperlink"/>
@@ -2402,7 +2915,7 @@
             <w:noProof/>
             <w:webHidden/>
           </w:rPr>
-          <w:instrText xml:space="preserve"> PAGEREF _Toc7559781 \h </w:instrText>
+          <w:instrText xml:space="preserve"> PAGEREF _Toc8129131 \h </w:instrText>
         </w:r>
         <w:r>
           <w:rPr>
@@ -2422,7 +2935,7 @@
             <w:noProof/>
             <w:webHidden/>
           </w:rPr>
-          <w:t>16</w:t>
+          <w:t>19</w:t>
         </w:r>
         <w:r>
           <w:rPr>
@@ -2445,7 +2958,7 @@
           <w:lang w:eastAsia="en-IE"/>
         </w:rPr>
       </w:pPr>
-      <w:hyperlink w:anchor="_Toc7559782" w:history="1">
+      <w:hyperlink w:anchor="_Toc8129132" w:history="1">
         <w:r>
           <w:rPr>
             <w:rStyle w:val="Hyperlink"/>
@@ -2474,7 +2987,7 @@
             <w:noProof/>
             <w:webHidden/>
           </w:rPr>
-          <w:instrText xml:space="preserve"> PAGEREF _Toc7559782 \h </w:instrText>
+          <w:instrText xml:space="preserve"> PAGEREF _Toc8129132 \h </w:instrText>
         </w:r>
         <w:r>
           <w:rPr>
@@ -2494,7 +3007,7 @@
             <w:noProof/>
             <w:webHidden/>
           </w:rPr>
-          <w:t>18</w:t>
+          <w:t>21</w:t>
         </w:r>
         <w:r>
           <w:rPr>
@@ -2517,7 +3030,7 @@
           <w:lang w:eastAsia="en-IE"/>
         </w:rPr>
       </w:pPr>
-      <w:hyperlink w:anchor="_Toc7559783" w:history="1">
+      <w:hyperlink w:anchor="_Toc8129133" w:history="1">
         <w:r>
           <w:rPr>
             <w:rStyle w:val="Hyperlink"/>
@@ -2546,7 +3059,7 @@
             <w:noProof/>
             <w:webHidden/>
           </w:rPr>
-          <w:instrText xml:space="preserve"> PAGEREF _Toc7559783 \h </w:instrText>
+          <w:instrText xml:space="preserve"> PAGEREF _Toc8129133 \h </w:instrText>
         </w:r>
         <w:r>
           <w:rPr>
@@ -2566,7 +3079,7 @@
             <w:noProof/>
             <w:webHidden/>
           </w:rPr>
-          <w:t>19</w:t>
+          <w:t>22</w:t>
         </w:r>
         <w:r>
           <w:rPr>
@@ -2589,7 +3102,7 @@
           <w:lang w:eastAsia="en-IE"/>
         </w:rPr>
       </w:pPr>
-      <w:hyperlink w:anchor="_Toc7559784" w:history="1">
+      <w:hyperlink w:anchor="_Toc8129134" w:history="1">
         <w:r>
           <w:rPr>
             <w:rStyle w:val="Hyperlink"/>
@@ -2618,7 +3131,7 @@
             <w:noProof/>
             <w:webHidden/>
           </w:rPr>
-          <w:instrText xml:space="preserve"> PAGEREF _Toc7559784 \h </w:instrText>
+          <w:instrText xml:space="preserve"> PAGEREF _Toc8129134 \h </w:instrText>
         </w:r>
         <w:r>
           <w:rPr>
@@ -2638,7 +3151,7 @@
             <w:noProof/>
             <w:webHidden/>
           </w:rPr>
-          <w:t>19</w:t>
+          <w:t>22</w:t>
         </w:r>
         <w:r>
           <w:rPr>
@@ -2661,7 +3174,7 @@
           <w:lang w:eastAsia="en-IE"/>
         </w:rPr>
       </w:pPr>
-      <w:hyperlink w:anchor="_Toc7559785" w:history="1">
+      <w:hyperlink w:anchor="_Toc8129135" w:history="1">
         <w:r>
           <w:rPr>
             <w:rStyle w:val="Hyperlink"/>
@@ -2690,7 +3203,7 @@
             <w:noProof/>
             <w:webHidden/>
           </w:rPr>
-          <w:instrText xml:space="preserve"> PAGEREF _Toc7559785 \h </w:instrText>
+          <w:instrText xml:space="preserve"> PAGEREF _Toc8129135 \h </w:instrText>
         </w:r>
         <w:r>
           <w:rPr>
@@ -2710,7 +3223,7 @@
             <w:noProof/>
             <w:webHidden/>
           </w:rPr>
-          <w:t>19</w:t>
+          <w:t>23</w:t>
         </w:r>
         <w:r>
           <w:rPr>
@@ -2733,7 +3246,7 @@
           <w:lang w:eastAsia="en-IE"/>
         </w:rPr>
       </w:pPr>
-      <w:hyperlink w:anchor="_Toc7559786" w:history="1">
+      <w:hyperlink w:anchor="_Toc8129136" w:history="1">
         <w:r>
           <w:rPr>
             <w:rStyle w:val="Hyperlink"/>
@@ -2762,7 +3275,7 @@
             <w:noProof/>
             <w:webHidden/>
           </w:rPr>
-          <w:instrText xml:space="preserve"> PAGEREF _Toc7559786 \h </w:instrText>
+          <w:instrText xml:space="preserve"> PAGEREF _Toc8129136 \h </w:instrText>
         </w:r>
         <w:r>
           <w:rPr>
@@ -2782,7 +3295,7 @@
             <w:noProof/>
             <w:webHidden/>
           </w:rPr>
-          <w:t>20</w:t>
+          <w:t>23</w:t>
         </w:r>
         <w:r>
           <w:rPr>
@@ -2805,7 +3318,7 @@
           <w:lang w:eastAsia="en-IE"/>
         </w:rPr>
       </w:pPr>
-      <w:hyperlink w:anchor="_Toc7559787" w:history="1">
+      <w:hyperlink w:anchor="_Toc8129137" w:history="1">
         <w:r>
           <w:rPr>
             <w:rStyle w:val="Hyperlink"/>
@@ -2834,7 +3347,7 @@
             <w:noProof/>
             <w:webHidden/>
           </w:rPr>
-          <w:instrText xml:space="preserve"> PAGEREF _Toc7559787 \h </w:instrText>
+          <w:instrText xml:space="preserve"> PAGEREF _Toc8129137 \h </w:instrText>
         </w:r>
         <w:r>
           <w:rPr>
@@ -2854,7 +3367,7 @@
             <w:noProof/>
             <w:webHidden/>
           </w:rPr>
-          <w:t>22</w:t>
+          <w:t>25</w:t>
         </w:r>
         <w:r>
           <w:rPr>
@@ -2877,7 +3390,7 @@
           <w:lang w:eastAsia="en-IE"/>
         </w:rPr>
       </w:pPr>
-      <w:hyperlink w:anchor="_Toc7559788" w:history="1">
+      <w:hyperlink w:anchor="_Toc8129138" w:history="1">
         <w:r>
           <w:rPr>
             <w:rStyle w:val="Hyperlink"/>
@@ -2906,7 +3419,7 @@
             <w:noProof/>
             <w:webHidden/>
           </w:rPr>
-          <w:instrText xml:space="preserve"> PAGEREF _Toc7559788 \h </w:instrText>
+          <w:instrText xml:space="preserve"> PAGEREF _Toc8129138 \h </w:instrText>
         </w:r>
         <w:r>
           <w:rPr>
@@ -2926,7 +3439,7 @@
             <w:noProof/>
             <w:webHidden/>
           </w:rPr>
-          <w:t>22</w:t>
+          <w:t>26</w:t>
         </w:r>
         <w:r>
           <w:rPr>
@@ -2949,7 +3462,7 @@
           <w:lang w:eastAsia="en-IE"/>
         </w:rPr>
       </w:pPr>
-      <w:hyperlink w:anchor="_Toc7559789" w:history="1">
+      <w:hyperlink w:anchor="_Toc8129139" w:history="1">
         <w:r>
           <w:rPr>
             <w:rStyle w:val="Hyperlink"/>
@@ -2978,7 +3491,7 @@
             <w:noProof/>
             <w:webHidden/>
           </w:rPr>
-          <w:instrText xml:space="preserve"> PAGEREF _Toc7559789 \h </w:instrText>
+          <w:instrText xml:space="preserve"> PAGEREF _Toc8129139 \h </w:instrText>
         </w:r>
         <w:r>
           <w:rPr>
@@ -2998,7 +3511,7 @@
             <w:noProof/>
             <w:webHidden/>
           </w:rPr>
-          <w:t>24</w:t>
+          <w:t>27</w:t>
         </w:r>
         <w:r>
           <w:rPr>
@@ -3021,7 +3534,7 @@
           <w:lang w:eastAsia="en-IE"/>
         </w:rPr>
       </w:pPr>
-      <w:hyperlink w:anchor="_Toc7559790" w:history="1">
+      <w:hyperlink w:anchor="_Toc8129140" w:history="1">
         <w:r>
           <w:rPr>
             <w:rStyle w:val="Hyperlink"/>
@@ -3050,7 +3563,7 @@
             <w:noProof/>
             <w:webHidden/>
           </w:rPr>
-          <w:instrText xml:space="preserve"> PAGEREF _Toc7559790 \h </w:instrText>
+          <w:instrText xml:space="preserve"> PAGEREF _Toc8129140 \h </w:instrText>
         </w:r>
         <w:r>
           <w:rPr>
@@ -3070,7 +3583,7 @@
             <w:noProof/>
             <w:webHidden/>
           </w:rPr>
-          <w:t>25</w:t>
+          <w:t>28</w:t>
         </w:r>
         <w:r>
           <w:rPr>
@@ -3093,7 +3606,7 @@
           <w:lang w:eastAsia="en-IE"/>
         </w:rPr>
       </w:pPr>
-      <w:hyperlink w:anchor="_Toc7559791" w:history="1">
+      <w:hyperlink w:anchor="_Toc8129141" w:history="1">
         <w:r>
           <w:rPr>
             <w:rStyle w:val="Hyperlink"/>
@@ -3122,7 +3635,7 @@
             <w:noProof/>
             <w:webHidden/>
           </w:rPr>
-          <w:instrText xml:space="preserve"> PAGEREF _Toc7559791 \h </w:instrText>
+          <w:instrText xml:space="preserve"> PAGEREF _Toc8129141 \h </w:instrText>
         </w:r>
         <w:r>
           <w:rPr>
@@ -3142,7 +3655,7 @@
             <w:noProof/>
             <w:webHidden/>
           </w:rPr>
-          <w:t>25</w:t>
+          <w:t>28</w:t>
         </w:r>
         <w:r>
           <w:rPr>
@@ -3178,7 +3691,7 @@
         </w:rPr>
       </w:pPr>
       <w:bookmarkStart w:id="8" w:name="_Toc7016430"/>
-      <w:bookmarkStart w:id="9" w:name="_Toc7559766"/>
+      <w:bookmarkStart w:id="9" w:name="_Toc8129109"/>
       <w:r>
         <w:rPr>
           <w:rFonts w:asciiTheme="minorHAnsi" w:hAnsiTheme="minorHAnsi" w:cstheme="minorHAnsi"/>
@@ -3218,7 +3731,7 @@
         </w:rPr>
       </w:pPr>
       <w:bookmarkStart w:id="10" w:name="_Toc7016431"/>
-      <w:bookmarkStart w:id="11" w:name="_Toc7559767"/>
+      <w:bookmarkStart w:id="11" w:name="_Toc8129110"/>
       <w:r>
         <w:rPr>
           <w:rFonts w:asciiTheme="minorHAnsi" w:hAnsiTheme="minorHAnsi" w:cstheme="minorHAnsi"/>
@@ -3268,7 +3781,7 @@
         </w:rPr>
       </w:pPr>
       <w:bookmarkStart w:id="12" w:name="_Toc7016432"/>
-      <w:bookmarkStart w:id="13" w:name="_Toc7559768"/>
+      <w:bookmarkStart w:id="13" w:name="_Toc8129111"/>
       <w:r>
         <w:rPr>
           <w:rFonts w:asciiTheme="minorHAnsi" w:hAnsiTheme="minorHAnsi" w:cstheme="minorHAnsi"/>
@@ -3332,7 +3845,7 @@
         </w:rPr>
       </w:pPr>
       <w:bookmarkStart w:id="14" w:name="_Toc7016433"/>
-      <w:bookmarkStart w:id="15" w:name="_Toc7559769"/>
+      <w:bookmarkStart w:id="15" w:name="_Toc8129112"/>
       <w:r>
         <w:rPr>
           <w:rFonts w:asciiTheme="minorHAnsi" w:hAnsiTheme="minorHAnsi" w:cstheme="minorHAnsi"/>
@@ -3358,6 +3871,7 @@
         </w:rPr>
       </w:pPr>
       <w:bookmarkStart w:id="16" w:name="_Toc7711901"/>
+      <w:bookmarkStart w:id="17" w:name="_Toc8129113"/>
       <w:r>
         <w:rPr>
           <w:rFonts w:asciiTheme="minorHAnsi" w:hAnsiTheme="minorHAnsi"/>
@@ -3368,6 +3882,7 @@
         <w:t>2.1 The Modern Cyber-Threat Landscape</w:t>
       </w:r>
       <w:bookmarkEnd w:id="16"/>
+      <w:bookmarkEnd w:id="17"/>
     </w:p>
     <w:p>
       <w:pPr>
@@ -3385,7 +3900,8 @@
           <w:sz w:val="32"/>
         </w:rPr>
       </w:pPr>
-      <w:bookmarkStart w:id="17" w:name="_Toc7711902"/>
+      <w:bookmarkStart w:id="18" w:name="_Toc7711902"/>
+      <w:bookmarkStart w:id="19" w:name="_Toc8129114"/>
       <w:r>
         <w:rPr>
           <w:rFonts w:asciiTheme="minorHAnsi" w:hAnsiTheme="minorHAnsi"/>
@@ -3395,7 +3911,8 @@
         </w:rPr>
         <w:t>2.1.1 Cyber Attacks</w:t>
       </w:r>
-      <w:bookmarkEnd w:id="17"/>
+      <w:bookmarkEnd w:id="18"/>
+      <w:bookmarkEnd w:id="19"/>
     </w:p>
     <w:p>
       <w:pPr>
@@ -3414,7 +3931,8 @@
           <w:szCs w:val="28"/>
         </w:rPr>
       </w:pPr>
-      <w:bookmarkStart w:id="18" w:name="_Toc7711903"/>
+      <w:bookmarkStart w:id="20" w:name="_Toc7711903"/>
+      <w:bookmarkStart w:id="21" w:name="_Toc8129115"/>
       <w:r>
         <w:rPr>
           <w:rFonts w:asciiTheme="minorHAnsi" w:hAnsiTheme="minorHAnsi"/>
@@ -3455,8 +3973,10 @@
         </w:rPr>
         <w:t>Attack Factors</w:t>
       </w:r>
-      <w:bookmarkEnd w:id="18"/>
-    </w:p>
+      <w:bookmarkEnd w:id="20"/>
+      <w:bookmarkEnd w:id="21"/>
+    </w:p>
+    <w:p/>
     <w:p>
       <w:pPr>
         <w:pStyle w:val="Heading3"/>
@@ -3469,7 +3989,8 @@
           <w:szCs w:val="28"/>
         </w:rPr>
       </w:pPr>
-      <w:bookmarkStart w:id="19" w:name="_Toc7711904"/>
+      <w:bookmarkStart w:id="22" w:name="_Toc7711904"/>
+      <w:bookmarkStart w:id="23" w:name="_Toc8129116"/>
       <w:r>
         <w:rPr>
           <w:rFonts w:asciiTheme="minorHAnsi" w:hAnsiTheme="minorHAnsi"/>
@@ -3510,7 +4031,8 @@
         </w:rPr>
         <w:t>Types of Attacks</w:t>
       </w:r>
-      <w:bookmarkEnd w:id="19"/>
+      <w:bookmarkEnd w:id="22"/>
+      <w:bookmarkEnd w:id="23"/>
     </w:p>
     <w:p>
       <w:pPr>
@@ -3520,6 +4042,14 @@
       <w:r>
         <w:t>Cyber-attacks can be broken down into two categories, active and passive. Active and passive attacks can target a whole network or an individual host, depending on the target different attacks can be deployed in each scenario. An attacker can use a combination of both attack techniques to gain access to a system, network or data. Often a passive attack is launched prior to an active attack to perform a reconnaissance of the target and gather information that can reveal the vulnerabilities and weaknesses of the target.</w:t>
       </w:r>
+    </w:p>
+    <w:p>
+      <w:pPr>
+        <w:spacing w:line="360" w:lineRule="auto"/>
+        <w:jc w:val="both"/>
+      </w:pPr>
+      <w:bookmarkStart w:id="24" w:name="_GoBack"/>
+      <w:bookmarkEnd w:id="24"/>
     </w:p>
     <w:p>
       <w:pPr>
@@ -3531,11 +4061,13 @@
         <w:spacing w:line="360" w:lineRule="auto"/>
         <w:rPr>
           <w:b/>
-        </w:rPr>
-      </w:pPr>
-      <w:r>
-        <w:rPr>
-          <w:b/>
+          <w:sz w:val="24"/>
+        </w:rPr>
+      </w:pPr>
+      <w:r>
+        <w:rPr>
+          <w:b/>
+          <w:sz w:val="24"/>
         </w:rPr>
         <w:t>Active Attack</w:t>
       </w:r>
@@ -3547,7 +4079,13 @@
         <w:jc w:val="both"/>
       </w:pPr>
       <w:r>
-        <w:t xml:space="preserve">An active attack is an attack that intercepts and modifies the information gathered during an attack phase. These types of attacks are often aggressive, and victims are usually aware when this attack is taking place. Active attacks are highly malicious in nature, often locking out users, destroying memory or files, or forcefully gaining access to a target system or network [12]. Syntactic attacks are examples of an active attack and are discussed further in 2.1.1.3. Other examples of an active attack include man-in-the-middle attacks, buffer overflows and Denial of Service attacks. </w:t>
+        <w:t>An active attack is an attack that intercepts and modifies the information gathered during an attack phase. These types of attacks are often aggressive, and victims are usually aware when this attack is taking place. Active attacks are highly malicious in nature, often locking out users, destroying memory or files, or forcefully gaining access to a target system or network [2</w:t>
+      </w:r>
+      <w:r>
+        <w:t>5</w:t>
+      </w:r>
+      <w:r>
+        <w:t xml:space="preserve">]. Syntactic attacks are examples of an active attack and are discussed further in 2.1.1.3. Other examples of an active attack include man-in-the-middle attacks, buffer overflows and Denial of Service attacks. </w:t>
       </w:r>
     </w:p>
     <w:p>
@@ -3568,11 +4106,13 @@
         <w:jc w:val="both"/>
         <w:rPr>
           <w:b/>
-        </w:rPr>
-      </w:pPr>
-      <w:r>
-        <w:rPr>
-          <w:b/>
+          <w:sz w:val="24"/>
+        </w:rPr>
+      </w:pPr>
+      <w:r>
+        <w:rPr>
+          <w:b/>
+          <w:sz w:val="24"/>
         </w:rPr>
         <w:t>Man-in-the-middle</w:t>
       </w:r>
@@ -3585,7 +4125,13 @@
         <w:jc w:val="both"/>
       </w:pPr>
       <w:r>
-        <w:t>A man-in-the-middle (MITM) attack also known as a Janus attack is an “active form of eavesdropping in which the attacker makes independent connections with victims and relays messages between them making them believe that they are in contact privately” [11].</w:t>
+        <w:t>A man-in-the-middle (MITM) attack also known as a Janus attack is an “active form of eavesdropping in which the attacker makes independent connections with victims and relays messages between them making them believe that they are in contact privately” [</w:t>
+      </w:r>
+      <w:r>
+        <w:t>28</w:t>
+      </w:r>
+      <w:r>
+        <w:t>].</w:t>
       </w:r>
     </w:p>
     <w:p>
@@ -3599,11 +4145,13 @@
         <w:jc w:val="both"/>
         <w:rPr>
           <w:b/>
-        </w:rPr>
-      </w:pPr>
-      <w:r>
-        <w:rPr>
-          <w:b/>
+          <w:sz w:val="24"/>
+        </w:rPr>
+      </w:pPr>
+      <w:r>
+        <w:rPr>
+          <w:b/>
+          <w:sz w:val="24"/>
         </w:rPr>
         <w:t>Buffer overflow</w:t>
       </w:r>
@@ -3616,11 +4164,14 @@
         <w:jc w:val="both"/>
       </w:pPr>
       <w:r>
-        <w:t xml:space="preserve">Buffer overflow is a well-known attack dating back as far as 1988 when it was accidentally discovered by a graduate student.  A buffer overflow attacks work by overrunning a buffers boundary and overwriting the adjacent memory locations </w:t>
-      </w:r>
-      <w:r>
         <w:lastRenderedPageBreak/>
-        <w:t>causing the system to crash or perform in an unpredictable way. “Overflow attacks exploit a lack of bounds checking on the size of input being stored in a buffer array” [13].</w:t>
+        <w:t>Buffer overflow is a well-known attack dating back as far as 1988 when it was accidentally discovered by a graduate student.  A buffer overflow attacks work by overrunning a buffers boundary and overwriting the adjacent memory locations causing the system to crash or perform in an unpredictable way. “Overflow attacks exploit a lack of bounds checking on the size of input being stored in a buffer array” [</w:t>
+      </w:r>
+      <w:r>
+        <w:t>2</w:t>
+      </w:r>
+      <w:r>
+        <w:t>3].</w:t>
       </w:r>
     </w:p>
     <w:p>
@@ -3634,11 +4185,13 @@
         <w:jc w:val="both"/>
         <w:rPr>
           <w:b/>
-        </w:rPr>
-      </w:pPr>
-      <w:r>
-        <w:rPr>
-          <w:b/>
+          <w:sz w:val="24"/>
+        </w:rPr>
+      </w:pPr>
+      <w:r>
+        <w:rPr>
+          <w:b/>
+          <w:sz w:val="24"/>
         </w:rPr>
         <w:t xml:space="preserve">Denial of Service </w:t>
       </w:r>
@@ -3651,7 +4204,19 @@
         <w:jc w:val="both"/>
       </w:pPr>
       <w:r>
-        <w:t>This attack focuses on crashing a system or making a system unusable or unavailable to legitimate users [11]. The attack exploits weaknesses in TCP/IP (Transmission Control Protocol/Internet Protocol) protocols and can be launched with minimum effort and can be very difficult to trace back to the attacker. Denial of Service attack can also be used to corrupt or in some cases delete data [14].</w:t>
+        <w:t>This attack focuses on crashing a system or making a system unusable or unavailable to legitimate users [</w:t>
+      </w:r>
+      <w:r>
+        <w:t>28</w:t>
+      </w:r>
+      <w:r>
+        <w:t>]. The attack exploits weaknesses in TCP/IP (Transmission Control Protocol/Internet Protocol) protocols and can be launched with minimum effort and can be very difficult to trace back to the attacker. Denial of Service attack can also be used to corrupt or in some cases delete data [</w:t>
+      </w:r>
+      <w:r>
+        <w:t>26</w:t>
+      </w:r>
+      <w:r>
+        <w:t>].</w:t>
       </w:r>
     </w:p>
     <w:p>
@@ -3686,11 +4251,13 @@
         <w:spacing w:line="360" w:lineRule="auto"/>
         <w:rPr>
           <w:b/>
-        </w:rPr>
-      </w:pPr>
-      <w:r>
-        <w:rPr>
-          <w:b/>
+          <w:sz w:val="24"/>
+        </w:rPr>
+      </w:pPr>
+      <w:r>
+        <w:rPr>
+          <w:b/>
+          <w:sz w:val="24"/>
         </w:rPr>
         <w:t>Passive Attack</w:t>
       </w:r>
@@ -3702,7 +4269,19 @@
         <w:jc w:val="both"/>
       </w:pPr>
       <w:r>
-        <w:t>“An attack in which an unauthorized attacker eavesdrops on the communication between two parties in order to steal information stored in a system by wiretapping or similar means” [11]. The eavesdropper however does not make any changes to the data gathered and it is this feature that separates a passive attack from an active attack. Passive attacks are often viewed as non-disruptive methods of gathering information about a victim or a company who most of the time are unaware that the passive attack is even taking place. The goal of a passive attack is to collect data while remaining anonymous and silent [12]. Examples of a passive attack include port scanning using tools like Nmap and key logging by installing some sort of malware on the victim’s system.</w:t>
+        <w:t>“An attack in which an unauthorized attacker eavesdrops on the communication between two parties in order to steal information stored in a system by wiretapping or similar means” [</w:t>
+      </w:r>
+      <w:r>
+        <w:t>28</w:t>
+      </w:r>
+      <w:r>
+        <w:t>]. The eavesdropper however does not make any changes to the data gathered and it is this feature that separates a passive attack from an active attack. Passive attacks are often viewed as non-disruptive methods of gathering information about a victim or a company who most of the time are unaware that the passive attack is even taking place. The goal of a passive attack is to collect data while remaining anonymous and silent [</w:t>
+      </w:r>
+      <w:r>
+        <w:t>25</w:t>
+      </w:r>
+      <w:r>
+        <w:t>]. Examples of a passive attack include port scanning using tools like Nmap and key logging by installing some sort of malware on the victim’s system.</w:t>
       </w:r>
     </w:p>
     <w:p>
@@ -3723,11 +4302,13 @@
         <w:jc w:val="both"/>
         <w:rPr>
           <w:b/>
-        </w:rPr>
-      </w:pPr>
-      <w:r>
-        <w:rPr>
-          <w:b/>
+          <w:sz w:val="24"/>
+        </w:rPr>
+      </w:pPr>
+      <w:r>
+        <w:rPr>
+          <w:b/>
+          <w:sz w:val="24"/>
         </w:rPr>
         <w:t>Wiretapping</w:t>
       </w:r>
@@ -3740,7 +4321,13 @@
         <w:jc w:val="both"/>
       </w:pPr>
       <w:r>
-        <w:t>Wiretapping or passive wiretapping refers to the monitoring or recording of data as its being transmitted over a communication medium, without altering or changing that data [15].</w:t>
+        <w:t>Wiretapping or passive wiretapping refers to the monitoring or recording of data as its being transmitted over a communication medium, without altering or changing that data [</w:t>
+      </w:r>
+      <w:r>
+        <w:t>24</w:t>
+      </w:r>
+      <w:r>
+        <w:t>].</w:t>
       </w:r>
     </w:p>
     <w:p>
@@ -3754,11 +4341,13 @@
         <w:jc w:val="both"/>
         <w:rPr>
           <w:b/>
-        </w:rPr>
-      </w:pPr>
-      <w:r>
-        <w:rPr>
-          <w:b/>
+          <w:sz w:val="24"/>
+        </w:rPr>
+      </w:pPr>
+      <w:r>
+        <w:rPr>
+          <w:b/>
+          <w:sz w:val="24"/>
         </w:rPr>
         <w:t>Port Scanning</w:t>
       </w:r>
@@ -3775,11 +4364,18 @@
       </w:r>
       <w:proofErr w:type="gramStart"/>
       <w:r>
-        <w:t>11].</w:t>
+        <w:t>28</w:t>
+      </w:r>
+      <w:r>
+        <w:t>].</w:t>
       </w:r>
       <w:proofErr w:type="gramEnd"/>
       <w:r>
-        <w:t xml:space="preserve"> Ports found can be both closed or open and the goal of a port scan if to find an open port that is vulnerable to an exploit. A common tool used to perform port scanning is Nmap or a GUI version of this known as </w:t>
+        <w:t xml:space="preserve"> Ports found can be both closed or open and the goal of a port scan if to find </w:t>
+      </w:r>
+      <w:r>
+        <w:lastRenderedPageBreak/>
+        <w:t xml:space="preserve">an open port that is vulnerable to an exploit. A common tool used to perform port scanning is Nmap or a GUI version of this known as </w:t>
       </w:r>
       <w:proofErr w:type="spellStart"/>
       <w:r>
@@ -3801,19 +4397,15 @@
         <w:jc w:val="both"/>
         <w:rPr>
           <w:b/>
-        </w:rPr>
-      </w:pPr>
-      <w:r>
-        <w:rPr>
-          <w:b/>
-        </w:rPr>
-        <w:t>Key Loggin</w:t>
-      </w:r>
-      <w:r>
-        <w:rPr>
-          <w:b/>
-        </w:rPr>
-        <w:t>g</w:t>
+          <w:sz w:val="24"/>
+        </w:rPr>
+      </w:pPr>
+      <w:r>
+        <w:rPr>
+          <w:b/>
+          <w:sz w:val="24"/>
+        </w:rPr>
+        <w:t>Key Logging</w:t>
       </w:r>
     </w:p>
     <w:p>
@@ -3824,16 +4416,19 @@
         <w:jc w:val="both"/>
       </w:pPr>
       <w:r>
-        <w:lastRenderedPageBreak/>
         <w:t xml:space="preserve">Key logging represents a serious threat to the privacy and security of </w:t>
       </w:r>
-      <w:proofErr w:type="spellStart"/>
-      <w:r>
-        <w:t>todays</w:t>
-      </w:r>
-      <w:proofErr w:type="spellEnd"/>
-      <w:r>
-        <w:t xml:space="preserve"> systems. A key logger is a malicious program that runs stealthily in a background on a user’s computer and collects the sensitive information about that user such as the user passwords, credit card details and any other personal information. Many anti-virus software fails to detect a key logger running on a user’s system and a user has no way to determine if their input on the keyboard is being recorded often resulting in the user becoming a victim of identity theft and fraud [16].</w:t>
+      <w:r>
+        <w:t>today’s</w:t>
+      </w:r>
+      <w:r>
+        <w:t xml:space="preserve"> systems. A key logger is a malicious program that runs stealthily in a background on a user’s computer and collects the sensitive information about that user such as the user passwords, credit card details and any other personal information. Many anti-virus software fails to detect a key logger running on a user’s system and a user has no way to determine if their input on the keyboard is being recorded often resulting in the user becoming a victim of identity theft and fraud [</w:t>
+      </w:r>
+      <w:r>
+        <w:t>22</w:t>
+      </w:r>
+      <w:r>
+        <w:t>].</w:t>
       </w:r>
     </w:p>
     <w:p>
@@ -3854,7 +4449,8 @@
           <w:szCs w:val="28"/>
         </w:rPr>
       </w:pPr>
-      <w:bookmarkStart w:id="20" w:name="_Toc7711905"/>
+      <w:bookmarkStart w:id="25" w:name="_Toc7711905"/>
+      <w:bookmarkStart w:id="26" w:name="_Toc8129117"/>
       <w:r>
         <w:rPr>
           <w:rFonts w:asciiTheme="minorHAnsi" w:hAnsiTheme="minorHAnsi"/>
@@ -3895,7 +4491,387 @@
         </w:rPr>
         <w:t>Syntactic Attacks</w:t>
       </w:r>
-      <w:bookmarkEnd w:id="20"/>
+      <w:bookmarkEnd w:id="25"/>
+      <w:bookmarkEnd w:id="26"/>
+    </w:p>
+    <w:p>
+      <w:pPr>
+        <w:spacing w:line="360" w:lineRule="auto"/>
+        <w:jc w:val="both"/>
+      </w:pPr>
+      <w:r>
+        <w:t>“</w:t>
+      </w:r>
+      <w:r>
+        <w:t>Syntactic attacks use virus-type software to disrupt or damage a computer system or network</w:t>
+      </w:r>
+      <w:r>
+        <w:t>”</w:t>
+      </w:r>
+      <w:r>
+        <w:t xml:space="preserve"> [29].</w:t>
+      </w:r>
+      <w:r>
+        <w:t xml:space="preserve"> Syntactic attacks are </w:t>
+      </w:r>
+      <w:r>
+        <w:t>commonly referred to as</w:t>
+      </w:r>
+      <w:r>
+        <w:t xml:space="preserve"> “malware”</w:t>
+      </w:r>
+      <w:r>
+        <w:t xml:space="preserve"> because they are considered </w:t>
+      </w:r>
+      <w:r>
+        <w:t>as malicious software</w:t>
+      </w:r>
+      <w:r>
+        <w:t>. These attacks may include viruses, worms and Trojan horses.</w:t>
+      </w:r>
+    </w:p>
+    <w:p>
+      <w:pPr>
+        <w:spacing w:line="360" w:lineRule="auto"/>
+        <w:jc w:val="both"/>
+      </w:pPr>
+    </w:p>
+    <w:p>
+      <w:pPr>
+        <w:pStyle w:val="ListParagraph"/>
+        <w:numPr>
+          <w:ilvl w:val="0"/>
+          <w:numId w:val="7"/>
+        </w:numPr>
+        <w:spacing w:line="360" w:lineRule="auto"/>
+        <w:jc w:val="both"/>
+        <w:rPr>
+          <w:b/>
+          <w:sz w:val="24"/>
+        </w:rPr>
+      </w:pPr>
+      <w:r>
+        <w:rPr>
+          <w:b/>
+          <w:sz w:val="24"/>
+        </w:rPr>
+        <w:t>Viruses</w:t>
+      </w:r>
+    </w:p>
+    <w:p>
+      <w:pPr>
+        <w:pStyle w:val="ListParagraph"/>
+        <w:spacing w:line="360" w:lineRule="auto"/>
+        <w:ind w:left="1440"/>
+        <w:jc w:val="both"/>
+      </w:pPr>
+      <w:r>
+        <w:t>Viruses are malicious executable files that can copy themselves and infect</w:t>
+      </w:r>
+      <w:r>
+        <w:t xml:space="preserve"> a computer through a removable medium like a USB key or through</w:t>
+      </w:r>
+      <w:r>
+        <w:t xml:space="preserve"> email file</w:t>
+      </w:r>
+      <w:r>
+        <w:t xml:space="preserve">s. </w:t>
+      </w:r>
+      <w:r>
+        <w:t>However,</w:t>
+      </w:r>
+      <w:r>
+        <w:t xml:space="preserve"> viruses need user intervention to execute.</w:t>
+      </w:r>
+      <w:r>
+        <w:t xml:space="preserve"> A virus can hide in locations least accessed by a user in the memory of a computer system </w:t>
+      </w:r>
+      <w:r>
+        <w:t xml:space="preserve">to establish persistence </w:t>
+      </w:r>
+      <w:r>
+        <w:t>and can attach itself to whatever file it wants</w:t>
+      </w:r>
+      <w:r>
+        <w:t xml:space="preserve"> too insert its own code into that program</w:t>
+      </w:r>
+      <w:r>
+        <w:t xml:space="preserve"> [30].</w:t>
+      </w:r>
+    </w:p>
+    <w:p>
+      <w:pPr>
+        <w:pStyle w:val="ListParagraph"/>
+        <w:numPr>
+          <w:ilvl w:val="0"/>
+          <w:numId w:val="7"/>
+        </w:numPr>
+        <w:spacing w:line="360" w:lineRule="auto"/>
+        <w:jc w:val="both"/>
+        <w:rPr>
+          <w:b/>
+          <w:sz w:val="24"/>
+        </w:rPr>
+      </w:pPr>
+      <w:r>
+        <w:rPr>
+          <w:b/>
+          <w:sz w:val="24"/>
+        </w:rPr>
+        <w:t>Worms</w:t>
+      </w:r>
+    </w:p>
+    <w:p>
+      <w:pPr>
+        <w:pStyle w:val="ListParagraph"/>
+        <w:spacing w:line="360" w:lineRule="auto"/>
+        <w:ind w:left="1440"/>
+        <w:jc w:val="both"/>
+      </w:pPr>
+      <w:r>
+        <w:t xml:space="preserve">Worms are self-sustaining and replicating programs that can independently exploit vulnerabilities in a network and requires no user intervention </w:t>
+      </w:r>
+      <w:r>
+        <w:t>to execute.</w:t>
+      </w:r>
+      <w:r>
+        <w:t xml:space="preserve"> A </w:t>
+      </w:r>
+      <w:r>
+        <w:t>worm’s</w:t>
+      </w:r>
+      <w:r>
+        <w:t xml:space="preserve"> main goal is to replicate itself across the whole system and establish persistence</w:t>
+      </w:r>
+      <w:r>
+        <w:t xml:space="preserve"> and</w:t>
+      </w:r>
+      <w:r>
+        <w:t xml:space="preserve"> </w:t>
+      </w:r>
+      <w:r>
+        <w:t xml:space="preserve">a worm often uses </w:t>
+      </w:r>
+      <w:r>
+        <w:t>network vulnerabilities</w:t>
+      </w:r>
+      <w:r>
+        <w:t xml:space="preserve"> to achieve this</w:t>
+      </w:r>
+      <w:r>
+        <w:t xml:space="preserve">. </w:t>
+      </w:r>
+      <w:r>
+        <w:t xml:space="preserve">All </w:t>
+      </w:r>
+      <w:r>
+        <w:t xml:space="preserve">worms are harmful and </w:t>
+      </w:r>
+      <w:proofErr w:type="gramStart"/>
+      <w:r>
+        <w:t>have the ability to</w:t>
+      </w:r>
+      <w:proofErr w:type="gramEnd"/>
+      <w:r>
+        <w:t xml:space="preserve"> corrupt</w:t>
+      </w:r>
+      <w:r>
+        <w:t xml:space="preserve">, delete or encrypt files </w:t>
+      </w:r>
+      <w:r>
+        <w:t>creating the possibility for</w:t>
+      </w:r>
+      <w:r>
+        <w:t xml:space="preserve"> further attacks such as ransomware</w:t>
+      </w:r>
+      <w:r>
+        <w:t>, if a worm is not configured with a payload</w:t>
+      </w:r>
+      <w:r>
+        <w:t xml:space="preserve"> it can still caused damage by consuming the bandwidth of a network. An example of this is the Morris worm</w:t>
+      </w:r>
+      <w:r>
+        <w:t xml:space="preserve"> [30].</w:t>
+      </w:r>
+    </w:p>
+    <w:p>
+      <w:pPr>
+        <w:pStyle w:val="ListParagraph"/>
+        <w:numPr>
+          <w:ilvl w:val="0"/>
+          <w:numId w:val="7"/>
+        </w:numPr>
+        <w:spacing w:line="360" w:lineRule="auto"/>
+        <w:jc w:val="both"/>
+        <w:rPr>
+          <w:b/>
+          <w:sz w:val="24"/>
+        </w:rPr>
+      </w:pPr>
+      <w:r>
+        <w:rPr>
+          <w:b/>
+          <w:sz w:val="24"/>
+        </w:rPr>
+        <w:t>Trojan Horses</w:t>
+      </w:r>
+    </w:p>
+    <w:p>
+      <w:pPr>
+        <w:pStyle w:val="ListParagraph"/>
+        <w:spacing w:line="360" w:lineRule="auto"/>
+        <w:ind w:left="1440"/>
+        <w:jc w:val="both"/>
+      </w:pPr>
+      <w:r>
+        <w:lastRenderedPageBreak/>
+        <w:t xml:space="preserve">These malicious programs </w:t>
+      </w:r>
+      <w:r>
+        <w:t xml:space="preserve">are malware that </w:t>
+      </w:r>
+      <w:r>
+        <w:t xml:space="preserve">appear </w:t>
+      </w:r>
+      <w:r>
+        <w:t xml:space="preserve">legitimate </w:t>
+      </w:r>
+      <w:r>
+        <w:t>a</w:t>
+      </w:r>
+      <w:r>
+        <w:t xml:space="preserve">nd </w:t>
+      </w:r>
+      <w:r>
+        <w:t>mislead</w:t>
+      </w:r>
+      <w:r>
+        <w:t xml:space="preserve"> </w:t>
+      </w:r>
+      <w:r>
+        <w:t xml:space="preserve">the user </w:t>
+      </w:r>
+      <w:r>
+        <w:t>into</w:t>
+      </w:r>
+      <w:r>
+        <w:t xml:space="preserve"> </w:t>
+      </w:r>
+      <w:r>
+        <w:t>think</w:t>
+      </w:r>
+      <w:r>
+        <w:t>ing</w:t>
+      </w:r>
+      <w:r>
+        <w:t xml:space="preserve"> that it will perform</w:t>
+      </w:r>
+      <w:r>
+        <w:t xml:space="preserve"> a</w:t>
+      </w:r>
+      <w:r>
+        <w:t xml:space="preserve"> desirable function but in fact facilitate unauthorised access to the </w:t>
+      </w:r>
+      <w:r>
+        <w:t>user’s</w:t>
+      </w:r>
+      <w:r>
+        <w:t xml:space="preserve"> computer</w:t>
+      </w:r>
+      <w:r>
+        <w:t>.</w:t>
+      </w:r>
+      <w:r>
+        <w:t xml:space="preserve"> Trojan horses often aim </w:t>
+      </w:r>
+      <w:r>
+        <w:t>at</w:t>
+      </w:r>
+      <w:r>
+        <w:t xml:space="preserve"> exploit</w:t>
+      </w:r>
+      <w:r>
+        <w:t>ing</w:t>
+      </w:r>
+      <w:r>
+        <w:t xml:space="preserve"> </w:t>
+      </w:r>
+      <w:r>
+        <w:t>authorization</w:t>
+      </w:r>
+      <w:r>
+        <w:t xml:space="preserve"> and granting the attacker access to the </w:t>
+      </w:r>
+      <w:r>
+        <w:t>victim’s</w:t>
+      </w:r>
+      <w:r>
+        <w:t xml:space="preserve"> computer</w:t>
+      </w:r>
+      <w:r>
+        <w:t xml:space="preserve"> where the attacker can then install additional malware on the </w:t>
+      </w:r>
+      <w:r>
+        <w:t>victim’s</w:t>
+      </w:r>
+      <w:r>
+        <w:t xml:space="preserve"> system</w:t>
+      </w:r>
+      <w:r>
+        <w:t>.</w:t>
+      </w:r>
+      <w:r>
+        <w:t xml:space="preserve"> Trojan horses are unlike viruses and worms as they do not try to insert themselves into files, and don’t focus on propagation.</w:t>
+      </w:r>
+      <w:r>
+        <w:t xml:space="preserve"> </w:t>
+      </w:r>
+      <w:r>
+        <w:t>Nevertheless,</w:t>
+      </w:r>
+      <w:r>
+        <w:t xml:space="preserve"> a </w:t>
+      </w:r>
+      <w:r>
+        <w:t>T</w:t>
+      </w:r>
+      <w:r>
+        <w:t>rojan horse</w:t>
+      </w:r>
+      <w:r>
+        <w:t xml:space="preserve"> has some similarities to the previously discussed malware, for example it</w:t>
+      </w:r>
+      <w:r>
+        <w:t xml:space="preserve"> </w:t>
+      </w:r>
+      <w:r>
+        <w:t>disguises</w:t>
+      </w:r>
+      <w:r>
+        <w:t xml:space="preserve"> itself as a useful program in hopes that it will be</w:t>
+      </w:r>
+      <w:r>
+        <w:t xml:space="preserve"> executed by a user and therefore requires user intervention which makes it </w:t>
+      </w:r>
+      <w:proofErr w:type="gramStart"/>
+      <w:r>
+        <w:t>similar to</w:t>
+      </w:r>
+      <w:proofErr w:type="gramEnd"/>
+      <w:r>
+        <w:t xml:space="preserve"> viruses</w:t>
+      </w:r>
+      <w:r>
+        <w:t xml:space="preserve"> [30].</w:t>
+      </w:r>
+    </w:p>
+    <w:p>
+      <w:pPr>
+        <w:pStyle w:val="ListParagraph"/>
+        <w:spacing w:line="360" w:lineRule="auto"/>
+        <w:ind w:left="1440"/>
+        <w:jc w:val="both"/>
+      </w:pPr>
     </w:p>
     <w:p>
       <w:pPr>
@@ -3909,7 +4885,8 @@
           <w:szCs w:val="28"/>
         </w:rPr>
       </w:pPr>
-      <w:bookmarkStart w:id="21" w:name="_Toc7711906"/>
+      <w:bookmarkStart w:id="27" w:name="_Toc7711906"/>
+      <w:bookmarkStart w:id="28" w:name="_Toc8129118"/>
       <w:r>
         <w:rPr>
           <w:rFonts w:asciiTheme="minorHAnsi" w:hAnsiTheme="minorHAnsi"/>
@@ -3950,7 +4927,8 @@
         </w:rPr>
         <w:t>Semantic Attacks</w:t>
       </w:r>
-      <w:bookmarkEnd w:id="21"/>
+      <w:bookmarkEnd w:id="27"/>
+      <w:bookmarkEnd w:id="28"/>
     </w:p>
     <w:p>
       <w:pPr>
@@ -3964,7 +4942,8 @@
           <w:szCs w:val="28"/>
         </w:rPr>
       </w:pPr>
-      <w:bookmarkStart w:id="22" w:name="_Toc7711907"/>
+      <w:bookmarkStart w:id="29" w:name="_Toc7711907"/>
+      <w:bookmarkStart w:id="30" w:name="_Toc8129119"/>
       <w:r>
         <w:rPr>
           <w:rFonts w:asciiTheme="minorHAnsi" w:hAnsiTheme="minorHAnsi"/>
@@ -4005,12 +4984,10 @@
         </w:rPr>
         <w:t>Attackers</w:t>
       </w:r>
-      <w:bookmarkEnd w:id="22"/>
-    </w:p>
-    <w:p>
-      <w:bookmarkStart w:id="23" w:name="_GoBack"/>
-      <w:bookmarkEnd w:id="23"/>
-    </w:p>
+      <w:bookmarkEnd w:id="29"/>
+      <w:bookmarkEnd w:id="30"/>
+    </w:p>
+    <w:p/>
     <w:p>
       <w:pPr>
         <w:pStyle w:val="Heading1"/>
@@ -4022,7 +4999,7 @@
           <w:sz w:val="40"/>
         </w:rPr>
       </w:pPr>
-      <w:bookmarkStart w:id="24" w:name="_Toc7559770"/>
+      <w:bookmarkStart w:id="31" w:name="_Toc8129120"/>
       <w:r>
         <w:rPr>
           <w:rFonts w:asciiTheme="minorHAnsi" w:hAnsiTheme="minorHAnsi" w:cstheme="minorHAnsi"/>
@@ -4032,7 +5009,7 @@
         </w:rPr>
         <w:t>Chapter 3: Problem Formulation</w:t>
       </w:r>
-      <w:bookmarkEnd w:id="24"/>
+      <w:bookmarkEnd w:id="31"/>
     </w:p>
     <w:p>
       <w:pPr>
@@ -4045,8 +5022,8 @@
           <w:sz w:val="40"/>
         </w:rPr>
       </w:pPr>
-      <w:bookmarkStart w:id="25" w:name="_Toc7016434"/>
-      <w:bookmarkStart w:id="26" w:name="_Toc7559771"/>
+      <w:bookmarkStart w:id="32" w:name="_Toc7016434"/>
+      <w:bookmarkStart w:id="33" w:name="_Toc8129121"/>
       <w:r>
         <w:rPr>
           <w:rFonts w:asciiTheme="minorHAnsi" w:hAnsiTheme="minorHAnsi" w:cstheme="minorHAnsi"/>
@@ -4074,8 +5051,8 @@
         </w:rPr>
         <w:t>: Design</w:t>
       </w:r>
-      <w:bookmarkEnd w:id="25"/>
-      <w:bookmarkEnd w:id="26"/>
+      <w:bookmarkEnd w:id="32"/>
+      <w:bookmarkEnd w:id="33"/>
     </w:p>
     <w:p>
       <w:pPr>
@@ -4088,8 +5065,8 @@
           <w:sz w:val="36"/>
         </w:rPr>
       </w:pPr>
-      <w:bookmarkStart w:id="27" w:name="_Toc7016435"/>
-      <w:bookmarkStart w:id="28" w:name="_Toc7559772"/>
+      <w:bookmarkStart w:id="34" w:name="_Toc7016435"/>
+      <w:bookmarkStart w:id="35" w:name="_Toc8129122"/>
       <w:r>
         <w:rPr>
           <w:rFonts w:asciiTheme="minorHAnsi" w:hAnsiTheme="minorHAnsi" w:cstheme="minorHAnsi"/>
@@ -4117,8 +5094,8 @@
         </w:rPr>
         <w:t>Hosting Service</w:t>
       </w:r>
-      <w:bookmarkEnd w:id="27"/>
-      <w:bookmarkEnd w:id="28"/>
+      <w:bookmarkEnd w:id="34"/>
+      <w:bookmarkEnd w:id="35"/>
     </w:p>
     <w:p>
       <w:pPr>
@@ -4301,8 +5278,8 @@
           <w:sz w:val="32"/>
         </w:rPr>
       </w:pPr>
-      <w:bookmarkStart w:id="29" w:name="_Toc7016436"/>
-      <w:bookmarkStart w:id="30" w:name="_Toc7559773"/>
+      <w:bookmarkStart w:id="36" w:name="_Toc7016436"/>
+      <w:bookmarkStart w:id="37" w:name="_Toc8129123"/>
       <w:r>
         <w:rPr>
           <w:rFonts w:asciiTheme="minorHAnsi" w:hAnsiTheme="minorHAnsi" w:cstheme="minorHAnsi"/>
@@ -4358,8 +5335,8 @@
         </w:rPr>
         <w:t xml:space="preserve"> Features</w:t>
       </w:r>
-      <w:bookmarkEnd w:id="29"/>
-      <w:bookmarkEnd w:id="30"/>
+      <w:bookmarkEnd w:id="36"/>
+      <w:bookmarkEnd w:id="37"/>
     </w:p>
     <w:p>
       <w:pPr>
@@ -4422,7 +5399,7 @@
           <w:sz w:val="28"/>
         </w:rPr>
       </w:pPr>
-      <w:bookmarkStart w:id="31" w:name="_Toc7559774"/>
+      <w:bookmarkStart w:id="38" w:name="_Toc8129124"/>
       <w:r>
         <w:rPr>
           <w:rFonts w:asciiTheme="minorHAnsi" w:hAnsiTheme="minorHAnsi" w:cstheme="minorHAnsi"/>
@@ -4483,7 +5460,7 @@
         </w:rPr>
         <w:t xml:space="preserve"> Setting Up Amazon EC2</w:t>
       </w:r>
-      <w:bookmarkEnd w:id="31"/>
+      <w:bookmarkEnd w:id="38"/>
     </w:p>
     <w:p>
       <w:pPr>
@@ -5208,7 +6185,7 @@
           <w:sz w:val="28"/>
         </w:rPr>
       </w:pPr>
-      <w:bookmarkStart w:id="32" w:name="_Toc7559775"/>
+      <w:bookmarkStart w:id="39" w:name="_Toc8129125"/>
       <w:r>
         <w:rPr>
           <w:rFonts w:asciiTheme="minorHAnsi" w:hAnsiTheme="minorHAnsi" w:cstheme="minorHAnsi"/>
@@ -5269,7 +6246,7 @@
         </w:rPr>
         <w:t xml:space="preserve"> Virtual Private Cloud (VPC’s)</w:t>
       </w:r>
-      <w:bookmarkEnd w:id="32"/>
+      <w:bookmarkEnd w:id="39"/>
     </w:p>
     <w:p>
       <w:pPr>
@@ -5396,7 +6373,7 @@
           <w:sz w:val="28"/>
         </w:rPr>
       </w:pPr>
-      <w:bookmarkStart w:id="33" w:name="_Toc7559776"/>
+      <w:bookmarkStart w:id="40" w:name="_Toc8129126"/>
       <w:r>
         <w:rPr>
           <w:rFonts w:asciiTheme="minorHAnsi" w:hAnsiTheme="minorHAnsi" w:cstheme="minorHAnsi"/>
@@ -5447,7 +6424,7 @@
         </w:rPr>
         <w:t xml:space="preserve"> and Instances</w:t>
       </w:r>
-      <w:bookmarkEnd w:id="33"/>
+      <w:bookmarkEnd w:id="40"/>
     </w:p>
     <w:p>
       <w:pPr>
@@ -5546,7 +6523,7 @@
           <w:sz w:val="28"/>
         </w:rPr>
       </w:pPr>
-      <w:bookmarkStart w:id="34" w:name="_Toc7559777"/>
+      <w:bookmarkStart w:id="41" w:name="_Toc8129127"/>
       <w:r>
         <w:rPr>
           <w:rFonts w:asciiTheme="minorHAnsi" w:hAnsiTheme="minorHAnsi" w:cstheme="minorHAnsi"/>
@@ -5597,7 +6574,7 @@
         </w:rPr>
         <w:t>Regions and Availability Zones</w:t>
       </w:r>
-      <w:bookmarkEnd w:id="34"/>
+      <w:bookmarkEnd w:id="41"/>
     </w:p>
     <w:p>
       <w:pPr>
@@ -5670,7 +6647,7 @@
           <w:sz w:val="28"/>
         </w:rPr>
       </w:pPr>
-      <w:bookmarkStart w:id="35" w:name="_Toc7559778"/>
+      <w:bookmarkStart w:id="42" w:name="_Toc8129128"/>
       <w:r>
         <w:rPr>
           <w:rFonts w:asciiTheme="minorHAnsi" w:hAnsiTheme="minorHAnsi" w:cstheme="minorHAnsi"/>
@@ -5711,7 +6688,7 @@
         </w:rPr>
         <w:t xml:space="preserve"> Amazon EC2 Key Pairs</w:t>
       </w:r>
-      <w:bookmarkEnd w:id="35"/>
+      <w:bookmarkEnd w:id="42"/>
     </w:p>
     <w:p>
       <w:pPr>
@@ -5803,7 +6780,7 @@
           <w:sz w:val="28"/>
         </w:rPr>
       </w:pPr>
-      <w:bookmarkStart w:id="36" w:name="_Toc7559779"/>
+      <w:bookmarkStart w:id="43" w:name="_Toc8129129"/>
       <w:r>
         <w:rPr>
           <w:rFonts w:asciiTheme="minorHAnsi" w:hAnsiTheme="minorHAnsi" w:cstheme="minorHAnsi"/>
@@ -5844,7 +6821,7 @@
         </w:rPr>
         <w:t xml:space="preserve"> Security Groups</w:t>
       </w:r>
-      <w:bookmarkEnd w:id="36"/>
+      <w:bookmarkEnd w:id="43"/>
     </w:p>
     <w:p>
       <w:pPr>
@@ -6034,7 +7011,7 @@
           <w:sz w:val="32"/>
         </w:rPr>
       </w:pPr>
-      <w:bookmarkStart w:id="37" w:name="_Toc7559780"/>
+      <w:bookmarkStart w:id="44" w:name="_Toc8129130"/>
       <w:r>
         <w:rPr>
           <w:rFonts w:asciiTheme="minorHAnsi" w:hAnsiTheme="minorHAnsi" w:cstheme="minorHAnsi"/>
@@ -6080,7 +7057,7 @@
         </w:rPr>
         <w:t>ogs and CloudWatch</w:t>
       </w:r>
-      <w:bookmarkEnd w:id="37"/>
+      <w:bookmarkEnd w:id="44"/>
     </w:p>
     <w:p>
       <w:pPr>
@@ -6127,7 +7104,7 @@
           <w:sz w:val="28"/>
         </w:rPr>
       </w:pPr>
-      <w:bookmarkStart w:id="38" w:name="_Toc7559781"/>
+      <w:bookmarkStart w:id="45" w:name="_Toc8129131"/>
       <w:r>
         <w:rPr>
           <w:rFonts w:asciiTheme="minorHAnsi" w:hAnsiTheme="minorHAnsi" w:cstheme="minorHAnsi"/>
@@ -6158,7 +7135,7 @@
         </w:rPr>
         <w:t>VPC Flow Logs</w:t>
       </w:r>
-      <w:bookmarkEnd w:id="38"/>
+      <w:bookmarkEnd w:id="45"/>
     </w:p>
     <w:p>
       <w:pPr>
@@ -7197,7 +8174,7 @@
           <w:sz w:val="28"/>
         </w:rPr>
       </w:pPr>
-      <w:bookmarkStart w:id="39" w:name="_Toc7559782"/>
+      <w:bookmarkStart w:id="46" w:name="_Toc8129132"/>
       <w:r>
         <w:rPr>
           <w:rFonts w:asciiTheme="minorHAnsi" w:hAnsiTheme="minorHAnsi" w:cstheme="minorHAnsi"/>
@@ -7258,7 +8235,7 @@
         </w:rPr>
         <w:t>CloudWatch</w:t>
       </w:r>
-      <w:bookmarkEnd w:id="39"/>
+      <w:bookmarkEnd w:id="46"/>
     </w:p>
     <w:p>
       <w:pPr>
@@ -7370,8 +8347,8 @@
           <w:sz w:val="40"/>
         </w:rPr>
       </w:pPr>
-      <w:bookmarkStart w:id="40" w:name="_Toc7016437"/>
-      <w:bookmarkStart w:id="41" w:name="_Toc7559783"/>
+      <w:bookmarkStart w:id="47" w:name="_Toc7016437"/>
+      <w:bookmarkStart w:id="48" w:name="_Toc8129133"/>
       <w:r>
         <w:rPr>
           <w:rFonts w:asciiTheme="minorHAnsi" w:hAnsiTheme="minorHAnsi" w:cstheme="minorHAnsi"/>
@@ -7408,8 +8385,8 @@
         </w:rPr>
         <w:t>Implementation</w:t>
       </w:r>
-      <w:bookmarkEnd w:id="40"/>
-      <w:bookmarkEnd w:id="41"/>
+      <w:bookmarkEnd w:id="47"/>
+      <w:bookmarkEnd w:id="48"/>
     </w:p>
     <w:p>
       <w:pPr>
@@ -7442,7 +8419,7 @@
           <w:sz w:val="36"/>
         </w:rPr>
       </w:pPr>
-      <w:bookmarkStart w:id="42" w:name="_Toc7559784"/>
+      <w:bookmarkStart w:id="49" w:name="_Toc8129134"/>
       <w:r>
         <w:rPr>
           <w:rFonts w:asciiTheme="minorHAnsi" w:hAnsiTheme="minorHAnsi" w:cstheme="minorHAnsi"/>
@@ -7461,7 +8438,7 @@
         </w:rPr>
         <w:t>.1 Deploying AWS EC2 Instance</w:t>
       </w:r>
-      <w:bookmarkEnd w:id="42"/>
+      <w:bookmarkEnd w:id="49"/>
       <w:r>
         <w:rPr>
           <w:rFonts w:asciiTheme="minorHAnsi" w:hAnsiTheme="minorHAnsi" w:cstheme="minorHAnsi"/>
@@ -7498,7 +8475,7 @@
           <w:sz w:val="32"/>
         </w:rPr>
       </w:pPr>
-      <w:bookmarkStart w:id="43" w:name="_Toc7559785"/>
+      <w:bookmarkStart w:id="50" w:name="_Toc8129135"/>
       <w:r>
         <w:rPr>
           <w:rFonts w:asciiTheme="minorHAnsi" w:hAnsiTheme="minorHAnsi" w:cstheme="minorHAnsi"/>
@@ -7518,7 +8495,7 @@
         </w:rPr>
         <w:t>.1.1 Requirements and Setup</w:t>
       </w:r>
-      <w:bookmarkEnd w:id="43"/>
+      <w:bookmarkEnd w:id="50"/>
     </w:p>
     <w:p>
       <w:pPr>
@@ -7768,7 +8745,7 @@
           <w:sz w:val="32"/>
         </w:rPr>
       </w:pPr>
-      <w:bookmarkStart w:id="44" w:name="_Toc7559786"/>
+      <w:bookmarkStart w:id="51" w:name="_Toc8129136"/>
       <w:r>
         <w:rPr>
           <w:rFonts w:asciiTheme="minorHAnsi" w:hAnsiTheme="minorHAnsi" w:cstheme="minorHAnsi"/>
@@ -7787,7 +8764,7 @@
         </w:rPr>
         <w:t>.1.2 Creating an EC2 Instance</w:t>
       </w:r>
-      <w:bookmarkEnd w:id="44"/>
+      <w:bookmarkEnd w:id="51"/>
     </w:p>
     <w:p>
       <w:pPr>
@@ -8143,7 +9120,7 @@
           <w:sz w:val="28"/>
         </w:rPr>
       </w:pPr>
-      <w:bookmarkStart w:id="45" w:name="_Toc7559787"/>
+      <w:bookmarkStart w:id="52" w:name="_Toc8129137"/>
       <w:r>
         <w:rPr>
           <w:rFonts w:asciiTheme="minorHAnsi" w:hAnsiTheme="minorHAnsi" w:cstheme="minorHAnsi"/>
@@ -8174,7 +9151,7 @@
         </w:rPr>
         <w:t>KeyPair</w:t>
       </w:r>
-      <w:bookmarkEnd w:id="45"/>
+      <w:bookmarkEnd w:id="52"/>
     </w:p>
     <w:p>
       <w:pPr>
@@ -8437,7 +9414,7 @@
           <w:sz w:val="28"/>
         </w:rPr>
       </w:pPr>
-      <w:bookmarkStart w:id="46" w:name="_Toc7559788"/>
+      <w:bookmarkStart w:id="53" w:name="_Toc8129138"/>
       <w:r>
         <w:rPr>
           <w:rFonts w:asciiTheme="minorHAnsi" w:hAnsiTheme="minorHAnsi" w:cstheme="minorHAnsi"/>
@@ -8448,7 +9425,7 @@
         </w:rPr>
         <w:t>5.1.2.2 Creating a Security Group</w:t>
       </w:r>
-      <w:bookmarkEnd w:id="46"/>
+      <w:bookmarkEnd w:id="53"/>
     </w:p>
     <w:p>
       <w:pPr>
@@ -8810,7 +9787,7 @@
           <w:sz w:val="28"/>
         </w:rPr>
       </w:pPr>
-      <w:bookmarkStart w:id="47" w:name="_Toc7559789"/>
+      <w:bookmarkStart w:id="54" w:name="_Toc8129139"/>
       <w:r>
         <w:rPr>
           <w:rFonts w:asciiTheme="minorHAnsi" w:hAnsiTheme="minorHAnsi" w:cstheme="minorHAnsi"/>
@@ -8821,7 +9798,7 @@
         </w:rPr>
         <w:t>5.1.2.3 Managing EC2 Instances</w:t>
       </w:r>
-      <w:bookmarkEnd w:id="47"/>
+      <w:bookmarkEnd w:id="54"/>
     </w:p>
     <w:p>
       <w:pPr>
@@ -9122,8 +10099,8 @@
           <w:sz w:val="36"/>
         </w:rPr>
       </w:pPr>
-      <w:bookmarkStart w:id="48" w:name="_Toc7016438"/>
-      <w:bookmarkStart w:id="49" w:name="_Toc7559790"/>
+      <w:bookmarkStart w:id="55" w:name="_Toc7016438"/>
+      <w:bookmarkStart w:id="56" w:name="_Toc8129140"/>
       <w:r>
         <w:rPr>
           <w:rFonts w:asciiTheme="minorHAnsi" w:hAnsiTheme="minorHAnsi" w:cstheme="minorHAnsi"/>
@@ -9133,8 +10110,8 @@
         </w:rPr>
         <w:t>AWS</w:t>
       </w:r>
-      <w:bookmarkEnd w:id="48"/>
-      <w:bookmarkEnd w:id="49"/>
+      <w:bookmarkEnd w:id="55"/>
+      <w:bookmarkEnd w:id="56"/>
       <w:r>
         <w:rPr>
           <w:rFonts w:asciiTheme="minorHAnsi" w:hAnsiTheme="minorHAnsi" w:cstheme="minorHAnsi"/>
@@ -9172,8 +10149,8 @@
           <w:sz w:val="40"/>
         </w:rPr>
       </w:pPr>
-      <w:bookmarkStart w:id="50" w:name="_Toc7016439"/>
-      <w:bookmarkStart w:id="51" w:name="_Toc7559791"/>
+      <w:bookmarkStart w:id="57" w:name="_Toc7016439"/>
+      <w:bookmarkStart w:id="58" w:name="_Toc8129141"/>
       <w:r>
         <w:rPr>
           <w:rFonts w:asciiTheme="minorHAnsi" w:hAnsiTheme="minorHAnsi" w:cstheme="minorHAnsi"/>
@@ -9183,8 +10160,8 @@
         </w:rPr>
         <w:t>Bibliography</w:t>
       </w:r>
-      <w:bookmarkEnd w:id="50"/>
-      <w:bookmarkEnd w:id="51"/>
+      <w:bookmarkEnd w:id="57"/>
+      <w:bookmarkEnd w:id="58"/>
     </w:p>
     <w:p>
       <w:pPr>
@@ -9775,6 +10752,335 @@
           <w:ilvl w:val="0"/>
           <w:numId w:val="2"/>
         </w:numPr>
+        <w:spacing w:after="240" w:line="360" w:lineRule="auto"/>
+        <w:jc w:val="both"/>
+        <w:rPr>
+          <w:rFonts w:eastAsia="Times New Roman" w:cs="Times New Roman"/>
+          <w:color w:val="000000"/>
+          <w:lang w:eastAsia="en-IE"/>
+        </w:rPr>
+      </w:pPr>
+      <w:r>
+        <w:rPr>
+          <w:rFonts w:eastAsia="Times New Roman" w:cs="Times New Roman"/>
+          <w:color w:val="000000"/>
+          <w:lang w:eastAsia="en-IE"/>
+        </w:rPr>
+        <w:t xml:space="preserve"> </w:t>
+      </w:r>
+      <w:r>
+        <w:rPr>
+          <w:rFonts w:eastAsia="Times New Roman" w:cs="Times New Roman"/>
+          <w:color w:val="000000"/>
+          <w:lang w:eastAsia="en-IE"/>
+        </w:rPr>
+        <w:t xml:space="preserve">Al-Hammadi, Y. and </w:t>
+      </w:r>
+      <w:proofErr w:type="spellStart"/>
+      <w:r>
+        <w:rPr>
+          <w:rFonts w:eastAsia="Times New Roman" w:cs="Times New Roman"/>
+          <w:color w:val="000000"/>
+          <w:lang w:eastAsia="en-IE"/>
+        </w:rPr>
+        <w:t>Aickelin</w:t>
+      </w:r>
+      <w:proofErr w:type="spellEnd"/>
+      <w:r>
+        <w:rPr>
+          <w:rFonts w:eastAsia="Times New Roman" w:cs="Times New Roman"/>
+          <w:color w:val="000000"/>
+          <w:lang w:eastAsia="en-IE"/>
+        </w:rPr>
+        <w:t>, U. (2008). Detecting Bots Based on Keylogging Activities. </w:t>
+      </w:r>
+      <w:r>
+        <w:rPr>
+          <w:rFonts w:eastAsia="Times New Roman" w:cs="Times New Roman"/>
+          <w:i/>
+          <w:iCs/>
+          <w:color w:val="000000"/>
+          <w:lang w:eastAsia="en-IE"/>
+        </w:rPr>
+        <w:t>SSRN Electronic Journal</w:t>
+      </w:r>
+      <w:r>
+        <w:rPr>
+          <w:rFonts w:eastAsia="Times New Roman" w:cs="Times New Roman"/>
+          <w:color w:val="000000"/>
+          <w:lang w:eastAsia="en-IE"/>
+        </w:rPr>
+        <w:t>. [online] Available at: https://arxiv.org/ftp/arxiv/papers/1002/1002.1200.pdf [Accessed 7 May 2019].</w:t>
+      </w:r>
+    </w:p>
+    <w:p>
+      <w:pPr>
+        <w:pStyle w:val="NormalWeb"/>
+        <w:numPr>
+          <w:ilvl w:val="0"/>
+          <w:numId w:val="2"/>
+        </w:numPr>
+        <w:spacing w:before="0" w:beforeAutospacing="0" w:after="240" w:afterAutospacing="0" w:line="360" w:lineRule="auto"/>
+        <w:jc w:val="both"/>
+        <w:rPr>
+          <w:rFonts w:asciiTheme="minorHAnsi" w:hAnsiTheme="minorHAnsi"/>
+          <w:color w:val="000000"/>
+          <w:sz w:val="22"/>
+          <w:szCs w:val="22"/>
+        </w:rPr>
+      </w:pPr>
+      <w:r>
+        <w:rPr>
+          <w:rFonts w:asciiTheme="minorHAnsi" w:hAnsiTheme="minorHAnsi"/>
+          <w:color w:val="000000"/>
+          <w:sz w:val="22"/>
+          <w:szCs w:val="22"/>
+        </w:rPr>
+        <w:t xml:space="preserve"> </w:t>
+      </w:r>
+      <w:r>
+        <w:rPr>
+          <w:rFonts w:asciiTheme="minorHAnsi" w:hAnsiTheme="minorHAnsi"/>
+          <w:color w:val="000000"/>
+          <w:sz w:val="22"/>
+          <w:szCs w:val="22"/>
+        </w:rPr>
+        <w:t>Cowan, C., Pu, C., Maier, D., Walpole, J., Beattie, S., Grier, A., Wagle, P. and Zhang, Q. (1998). </w:t>
+      </w:r>
+      <w:proofErr w:type="spellStart"/>
+      <w:r>
+        <w:rPr>
+          <w:rFonts w:asciiTheme="minorHAnsi" w:hAnsiTheme="minorHAnsi"/>
+          <w:i/>
+          <w:iCs/>
+          <w:color w:val="000000"/>
+          <w:sz w:val="22"/>
+          <w:szCs w:val="22"/>
+        </w:rPr>
+        <w:t>StackGuard</w:t>
+      </w:r>
+      <w:proofErr w:type="spellEnd"/>
+      <w:r>
+        <w:rPr>
+          <w:rFonts w:asciiTheme="minorHAnsi" w:hAnsiTheme="minorHAnsi"/>
+          <w:i/>
+          <w:iCs/>
+          <w:color w:val="000000"/>
+          <w:sz w:val="22"/>
+          <w:szCs w:val="22"/>
+        </w:rPr>
+        <w:t>: Automatic Adaptive Detection and Prevention of Buffer-Overflow Attacks</w:t>
+      </w:r>
+      <w:r>
+        <w:rPr>
+          <w:rFonts w:asciiTheme="minorHAnsi" w:hAnsiTheme="minorHAnsi"/>
+          <w:color w:val="000000"/>
+          <w:sz w:val="22"/>
+          <w:szCs w:val="22"/>
+        </w:rPr>
+        <w:t>. [online]</w:t>
+      </w:r>
+      <w:r>
+        <w:rPr>
+          <w:rFonts w:asciiTheme="minorHAnsi" w:hAnsiTheme="minorHAnsi"/>
+          <w:color w:val="000000"/>
+          <w:sz w:val="22"/>
+          <w:szCs w:val="22"/>
+        </w:rPr>
+        <w:t xml:space="preserve"> </w:t>
+      </w:r>
+      <w:r>
+        <w:rPr>
+          <w:rFonts w:asciiTheme="minorHAnsi" w:hAnsiTheme="minorHAnsi"/>
+          <w:color w:val="000000"/>
+          <w:sz w:val="22"/>
+          <w:szCs w:val="22"/>
+        </w:rPr>
+        <w:t xml:space="preserve">Available at: </w:t>
+      </w:r>
+      <w:r>
+        <w:rPr>
+          <w:rFonts w:asciiTheme="minorHAnsi" w:hAnsiTheme="minorHAnsi"/>
+          <w:color w:val="000000"/>
+          <w:sz w:val="22"/>
+          <w:szCs w:val="22"/>
+        </w:rPr>
+        <w:lastRenderedPageBreak/>
+        <w:t>https://www.usenix.org/legacy/publications/library/proceedings/sec98/full_papers/cowan/cowan.pdf [Accessed 2 May 2019].</w:t>
+      </w:r>
+    </w:p>
+    <w:p>
+      <w:pPr>
+        <w:pStyle w:val="NormalWeb"/>
+        <w:numPr>
+          <w:ilvl w:val="0"/>
+          <w:numId w:val="2"/>
+        </w:numPr>
+        <w:spacing w:before="0" w:beforeAutospacing="0" w:after="240" w:afterAutospacing="0" w:line="360" w:lineRule="auto"/>
+        <w:jc w:val="both"/>
+        <w:rPr>
+          <w:rFonts w:asciiTheme="minorHAnsi" w:hAnsiTheme="minorHAnsi"/>
+          <w:color w:val="000000"/>
+          <w:sz w:val="22"/>
+          <w:szCs w:val="22"/>
+        </w:rPr>
+      </w:pPr>
+      <w:r>
+        <w:rPr>
+          <w:rFonts w:asciiTheme="minorHAnsi" w:hAnsiTheme="minorHAnsi"/>
+          <w:color w:val="000000"/>
+          <w:sz w:val="22"/>
+          <w:szCs w:val="22"/>
+        </w:rPr>
+        <w:t xml:space="preserve"> </w:t>
+      </w:r>
+      <w:r>
+        <w:rPr>
+          <w:rFonts w:asciiTheme="minorHAnsi" w:hAnsiTheme="minorHAnsi"/>
+          <w:color w:val="000000"/>
+          <w:sz w:val="22"/>
+          <w:szCs w:val="22"/>
+        </w:rPr>
+        <w:t>Defined Term - A dictionary of defined terms for the legal profession. (2013). </w:t>
+      </w:r>
+      <w:r>
+        <w:rPr>
+          <w:rFonts w:asciiTheme="minorHAnsi" w:hAnsiTheme="minorHAnsi"/>
+          <w:i/>
+          <w:iCs/>
+          <w:color w:val="000000"/>
+          <w:sz w:val="22"/>
+          <w:szCs w:val="22"/>
+        </w:rPr>
+        <w:t>Passive Wiretapping</w:t>
+      </w:r>
+      <w:r>
+        <w:rPr>
+          <w:rFonts w:asciiTheme="minorHAnsi" w:hAnsiTheme="minorHAnsi"/>
+          <w:color w:val="000000"/>
+          <w:sz w:val="22"/>
+          <w:szCs w:val="22"/>
+        </w:rPr>
+        <w:t>. [online] Available at: https://definedterm.com/passive_wiretapping/140598 [Accessed 2 May 2019].</w:t>
+      </w:r>
+    </w:p>
+    <w:p>
+      <w:pPr>
+        <w:pStyle w:val="NormalWeb"/>
+        <w:numPr>
+          <w:ilvl w:val="0"/>
+          <w:numId w:val="2"/>
+        </w:numPr>
+        <w:spacing w:before="0" w:beforeAutospacing="0" w:after="240" w:afterAutospacing="0" w:line="360" w:lineRule="auto"/>
+        <w:jc w:val="both"/>
+        <w:rPr>
+          <w:rFonts w:asciiTheme="minorHAnsi" w:hAnsiTheme="minorHAnsi"/>
+          <w:color w:val="000000"/>
+          <w:sz w:val="22"/>
+          <w:szCs w:val="22"/>
+        </w:rPr>
+      </w:pPr>
+      <w:r>
+        <w:rPr>
+          <w:rFonts w:asciiTheme="minorHAnsi" w:hAnsiTheme="minorHAnsi"/>
+          <w:color w:val="000000"/>
+          <w:sz w:val="22"/>
+          <w:szCs w:val="22"/>
+        </w:rPr>
+        <w:t xml:space="preserve"> </w:t>
+      </w:r>
+      <w:r>
+        <w:rPr>
+          <w:rFonts w:asciiTheme="minorHAnsi" w:hAnsiTheme="minorHAnsi"/>
+          <w:color w:val="000000"/>
+          <w:sz w:val="22"/>
+          <w:szCs w:val="22"/>
+        </w:rPr>
+        <w:t>DiGiacomo, J. (2017). </w:t>
+      </w:r>
+      <w:r>
+        <w:rPr>
+          <w:rFonts w:asciiTheme="minorHAnsi" w:hAnsiTheme="minorHAnsi"/>
+          <w:i/>
+          <w:iCs/>
+          <w:color w:val="000000"/>
+          <w:sz w:val="22"/>
+          <w:szCs w:val="22"/>
+        </w:rPr>
+        <w:t>Active vs Passive Cyber Attacks Explained | Revision Legal</w:t>
+      </w:r>
+      <w:r>
+        <w:rPr>
+          <w:rFonts w:asciiTheme="minorHAnsi" w:hAnsiTheme="minorHAnsi"/>
+          <w:color w:val="000000"/>
+          <w:sz w:val="22"/>
+          <w:szCs w:val="22"/>
+        </w:rPr>
+        <w:t>. [online] Revision Legal. Available at: https://revisionlegal.com/cyber-security/active-passive-cyber-attacks-explained/ [Accessed 2 May 2019].</w:t>
+      </w:r>
+    </w:p>
+    <w:p>
+      <w:pPr>
+        <w:pStyle w:val="NormalWeb"/>
+        <w:numPr>
+          <w:ilvl w:val="0"/>
+          <w:numId w:val="2"/>
+        </w:numPr>
+        <w:spacing w:before="0" w:beforeAutospacing="0" w:after="240" w:afterAutospacing="0" w:line="360" w:lineRule="auto"/>
+        <w:jc w:val="both"/>
+        <w:rPr>
+          <w:rFonts w:asciiTheme="minorHAnsi" w:hAnsiTheme="minorHAnsi"/>
+          <w:color w:val="000000"/>
+          <w:sz w:val="22"/>
+          <w:szCs w:val="22"/>
+        </w:rPr>
+      </w:pPr>
+      <w:r>
+        <w:rPr>
+          <w:rFonts w:asciiTheme="minorHAnsi" w:hAnsiTheme="minorHAnsi"/>
+          <w:color w:val="000000"/>
+          <w:sz w:val="22"/>
+          <w:szCs w:val="22"/>
+        </w:rPr>
+        <w:t xml:space="preserve"> </w:t>
+      </w:r>
+      <w:r>
+        <w:rPr>
+          <w:rFonts w:asciiTheme="minorHAnsi" w:hAnsiTheme="minorHAnsi"/>
+          <w:color w:val="000000"/>
+          <w:sz w:val="22"/>
+          <w:szCs w:val="22"/>
+        </w:rPr>
+        <w:t>Ieee.org. (2019). </w:t>
+      </w:r>
+      <w:r>
+        <w:rPr>
+          <w:rFonts w:asciiTheme="minorHAnsi" w:hAnsiTheme="minorHAnsi"/>
+          <w:i/>
+          <w:iCs/>
+          <w:color w:val="000000"/>
+          <w:sz w:val="22"/>
+          <w:szCs w:val="22"/>
+        </w:rPr>
+        <w:t>IEEE Xplore Full-Text PDF:</w:t>
+      </w:r>
+      <w:r>
+        <w:rPr>
+          <w:rFonts w:asciiTheme="minorHAnsi" w:hAnsiTheme="minorHAnsi"/>
+          <w:color w:val="000000"/>
+          <w:sz w:val="22"/>
+          <w:szCs w:val="22"/>
+        </w:rPr>
+        <w:t> [online] Available at: https://ieeexplore.ieee.org/stamp/stamp.jsp?arnumber=601338 [Accessed 2 May 2019].</w:t>
+      </w:r>
+    </w:p>
+    <w:p>
+      <w:pPr>
+        <w:pStyle w:val="ListParagraph"/>
+        <w:numPr>
+          <w:ilvl w:val="0"/>
+          <w:numId w:val="2"/>
+        </w:numPr>
         <w:spacing w:line="360" w:lineRule="auto"/>
         <w:jc w:val="both"/>
         <w:rPr>
@@ -9794,8 +11100,204 @@
         <w:t>Singh, P. (2018). How to Manage AWS EC2 Infrastructure with Python. [online] Ipswitch.com. Available at: https://blog.ipswitch.com/managing-aws-ec2-infrastructure-with-python [Accessed 28 Apr. 2019].</w:t>
       </w:r>
     </w:p>
+    <w:p>
+      <w:pPr>
+        <w:pStyle w:val="NormalWeb"/>
+        <w:numPr>
+          <w:ilvl w:val="0"/>
+          <w:numId w:val="2"/>
+        </w:numPr>
+        <w:spacing w:before="0" w:beforeAutospacing="0" w:after="240" w:afterAutospacing="0" w:line="360" w:lineRule="auto"/>
+        <w:jc w:val="both"/>
+        <w:rPr>
+          <w:rFonts w:asciiTheme="minorHAnsi" w:hAnsiTheme="minorHAnsi"/>
+          <w:color w:val="000000"/>
+          <w:sz w:val="22"/>
+          <w:szCs w:val="22"/>
+        </w:rPr>
+      </w:pPr>
+      <w:r>
+        <w:rPr>
+          <w:rFonts w:asciiTheme="minorHAnsi" w:hAnsiTheme="minorHAnsi"/>
+          <w:color w:val="000000"/>
+          <w:sz w:val="22"/>
+          <w:szCs w:val="22"/>
+        </w:rPr>
+        <w:t xml:space="preserve"> </w:t>
+      </w:r>
+      <w:r>
+        <w:rPr>
+          <w:rFonts w:asciiTheme="minorHAnsi" w:hAnsiTheme="minorHAnsi"/>
+          <w:color w:val="000000"/>
+          <w:sz w:val="22"/>
+          <w:szCs w:val="22"/>
+        </w:rPr>
+        <w:t>Uma, M. and Padmavathi, G. (2013). A Survey on Various Cyber Attacks and Their Classification. </w:t>
+      </w:r>
+      <w:r>
+        <w:rPr>
+          <w:rFonts w:asciiTheme="minorHAnsi" w:hAnsiTheme="minorHAnsi"/>
+          <w:i/>
+          <w:iCs/>
+          <w:color w:val="000000"/>
+          <w:sz w:val="22"/>
+          <w:szCs w:val="22"/>
+        </w:rPr>
+        <w:t>International Journal of Network Security</w:t>
+      </w:r>
+      <w:r>
+        <w:rPr>
+          <w:rFonts w:asciiTheme="minorHAnsi" w:hAnsiTheme="minorHAnsi"/>
+          <w:color w:val="000000"/>
+          <w:sz w:val="22"/>
+          <w:szCs w:val="22"/>
+        </w:rPr>
+        <w:t xml:space="preserve">, [online] 15(5), pp.390–396. Available at: </w:t>
+      </w:r>
+      <w:hyperlink r:id="rId24" w:history="1">
+        <w:r>
+          <w:rPr>
+            <w:rStyle w:val="Hyperlink"/>
+            <w:rFonts w:asciiTheme="minorHAnsi" w:hAnsiTheme="minorHAnsi"/>
+            <w:sz w:val="22"/>
+            <w:szCs w:val="22"/>
+          </w:rPr>
+          <w:t>https://pdfs.semanticscholar.org/ba7b/234738e80b027240e9bfd837bfba61c13e17.pdf</w:t>
+        </w:r>
+      </w:hyperlink>
+      <w:r>
+        <w:rPr>
+          <w:rFonts w:asciiTheme="minorHAnsi" w:hAnsiTheme="minorHAnsi"/>
+          <w:color w:val="000000"/>
+          <w:sz w:val="22"/>
+          <w:szCs w:val="22"/>
+        </w:rPr>
+        <w:t>.</w:t>
+      </w:r>
+    </w:p>
+    <w:p>
+      <w:pPr>
+        <w:pStyle w:val="NormalWeb"/>
+        <w:numPr>
+          <w:ilvl w:val="0"/>
+          <w:numId w:val="2"/>
+        </w:numPr>
+        <w:spacing w:before="0" w:beforeAutospacing="0" w:after="240" w:afterAutospacing="0" w:line="360" w:lineRule="auto"/>
+        <w:jc w:val="both"/>
+        <w:rPr>
+          <w:rFonts w:asciiTheme="minorHAnsi" w:hAnsiTheme="minorHAnsi"/>
+          <w:color w:val="000000"/>
+          <w:sz w:val="22"/>
+          <w:szCs w:val="22"/>
+        </w:rPr>
+      </w:pPr>
+      <w:r>
+        <w:rPr>
+          <w:rFonts w:asciiTheme="minorHAnsi" w:hAnsiTheme="minorHAnsi"/>
+          <w:color w:val="000000"/>
+          <w:sz w:val="22"/>
+          <w:szCs w:val="22"/>
+        </w:rPr>
+        <w:t xml:space="preserve"> </w:t>
+      </w:r>
+      <w:r>
+        <w:rPr>
+          <w:rFonts w:asciiTheme="minorHAnsi" w:hAnsiTheme="minorHAnsi"/>
+          <w:color w:val="000000"/>
+          <w:sz w:val="22"/>
+          <w:szCs w:val="22"/>
+        </w:rPr>
+        <w:t>Bhardwaj, M. and Singh, G.P. (2011). Types of Hacking Attack and their Counter Measure. </w:t>
+      </w:r>
+      <w:r>
+        <w:rPr>
+          <w:rFonts w:asciiTheme="minorHAnsi" w:hAnsiTheme="minorHAnsi"/>
+          <w:i/>
+          <w:iCs/>
+          <w:color w:val="000000"/>
+          <w:sz w:val="22"/>
+          <w:szCs w:val="22"/>
+        </w:rPr>
+        <w:t>International Journal of Educational Planning &amp; Administration</w:t>
+      </w:r>
+      <w:r>
+        <w:rPr>
+          <w:rFonts w:asciiTheme="minorHAnsi" w:hAnsiTheme="minorHAnsi"/>
+          <w:color w:val="000000"/>
+          <w:sz w:val="22"/>
+          <w:szCs w:val="22"/>
+        </w:rPr>
+        <w:t>, [online] 1(1), pp.43–53. Available at: https://www.ripublication.com/ijepa/ijepav1n1_7.pdf [Accessed 7 May 2019].</w:t>
+      </w:r>
+    </w:p>
+    <w:p>
+      <w:pPr>
+        <w:pStyle w:val="NormalWeb"/>
+        <w:numPr>
+          <w:ilvl w:val="0"/>
+          <w:numId w:val="2"/>
+        </w:numPr>
+        <w:spacing w:before="0" w:beforeAutospacing="0" w:after="240" w:afterAutospacing="0" w:line="360" w:lineRule="auto"/>
+        <w:jc w:val="both"/>
+        <w:rPr>
+          <w:rFonts w:asciiTheme="minorHAnsi" w:hAnsiTheme="minorHAnsi"/>
+          <w:color w:val="000000"/>
+          <w:sz w:val="22"/>
+          <w:szCs w:val="22"/>
+        </w:rPr>
+      </w:pPr>
+      <w:r>
+        <w:rPr>
+          <w:rFonts w:asciiTheme="minorHAnsi" w:hAnsiTheme="minorHAnsi"/>
+          <w:color w:val="000000"/>
+          <w:sz w:val="22"/>
+          <w:szCs w:val="22"/>
+        </w:rPr>
+        <w:t xml:space="preserve"> </w:t>
+      </w:r>
+      <w:r>
+        <w:rPr>
+          <w:rFonts w:asciiTheme="minorHAnsi" w:hAnsiTheme="minorHAnsi"/>
+          <w:color w:val="000000"/>
+          <w:sz w:val="22"/>
+          <w:szCs w:val="22"/>
+        </w:rPr>
+        <w:t>Stallings, W., Brown, L., Bauer, M., Howard, M., Columbus, B., New, I., San, Y., Upper, F., River, S., Cape, A., Dubai, T., Madrid, L., Munich, M., Montreal, P., Delhi, T., Sao, M., Sydney, P., Kong, H., Singapore, S. and Tokyo, T. (n.d.). </w:t>
+      </w:r>
+      <w:r>
+        <w:rPr>
+          <w:rFonts w:asciiTheme="minorHAnsi" w:hAnsiTheme="minorHAnsi"/>
+          <w:i/>
+          <w:iCs/>
+          <w:color w:val="000000"/>
+          <w:sz w:val="22"/>
+          <w:szCs w:val="22"/>
+        </w:rPr>
+        <w:t>COMPUTER SECURITY PRINCIPLES AND PRACTICE Second Edition</w:t>
+      </w:r>
+      <w:r>
+        <w:rPr>
+          <w:rFonts w:asciiTheme="minorHAnsi" w:hAnsiTheme="minorHAnsi"/>
+          <w:color w:val="000000"/>
+          <w:sz w:val="22"/>
+          <w:szCs w:val="22"/>
+        </w:rPr>
+        <w:t>. [online] Available at: https://412dnet.files.wordpress.com/2016/01/computer-security-principles-and-practice-2nd-edition.pdf [Accessed 7 May 2019].</w:t>
+      </w:r>
+    </w:p>
+    <w:p>
+      <w:pPr>
+        <w:pStyle w:val="NormalWeb"/>
+        <w:ind w:left="360"/>
+        <w:rPr>
+          <w:color w:val="000000"/>
+          <w:sz w:val="21"/>
+          <w:szCs w:val="21"/>
+        </w:rPr>
+      </w:pPr>
+    </w:p>
     <w:sectPr>
-      <w:footerReference w:type="default" r:id="rId24"/>
+      <w:footerReference w:type="default" r:id="rId25"/>
       <w:pgSz w:w="11906" w:h="16838"/>
       <w:pgMar w:top="1440" w:right="1440" w:bottom="1440" w:left="1440" w:header="708" w:footer="708" w:gutter="0"/>
       <w:cols w:space="708"/>
@@ -10018,7 +11520,7 @@
   <w:abstractNum w:abstractNumId="0" w15:restartNumberingAfterBreak="0">
     <w:nsid w:val="15B02CEA"/>
     <w:multiLevelType w:val="hybridMultilevel"/>
-    <w:tmpl w:val="83583484"/>
+    <w:tmpl w:val="E4DA25EA"/>
     <w:lvl w:ilvl="0" w:tplc="18090001">
       <w:start w:val="1"/>
       <w:numFmt w:val="bullet"/>
@@ -11562,6 +13064,22 @@
       </w:tcPr>
     </w:tblStylePr>
   </w:style>
+  <w:style w:type="paragraph" w:styleId="NormalWeb">
+    <w:name w:val="Normal (Web)"/>
+    <w:basedOn w:val="Normal"/>
+    <w:uiPriority w:val="99"/>
+    <w:unhideWhenUsed/>
+    <w:rsid w:val="001A7877"/>
+    <w:pPr>
+      <w:spacing w:before="100" w:beforeAutospacing="1" w:after="100" w:afterAutospacing="1" w:line="240" w:lineRule="auto"/>
+    </w:pPr>
+    <w:rPr>
+      <w:rFonts w:ascii="Times New Roman" w:eastAsia="Times New Roman" w:hAnsi="Times New Roman" w:cs="Times New Roman"/>
+      <w:sz w:val="24"/>
+      <w:szCs w:val="24"/>
+      <w:lang w:eastAsia="en-IE"/>
+    </w:rPr>
+  </w:style>
 </w:styles>
 </file>
 
@@ -11865,7 +13383,7 @@
 </file>
 
 <file path=customXml/itemProps1.xml><?xml version="1.0" encoding="utf-8"?>
-<ds:datastoreItem xmlns:ds="http://schemas.openxmlformats.org/officeDocument/2006/customXml" ds:itemID="{D83D4409-6D59-4036-B5C6-3B5B4CE880EF}">
+<ds:datastoreItem xmlns:ds="http://schemas.openxmlformats.org/officeDocument/2006/customXml" ds:itemID="{23EE9008-7D73-48CA-86EB-933B5A6CFACA}">
   <ds:schemaRefs>
     <ds:schemaRef ds:uri="http://schemas.openxmlformats.org/officeDocument/2006/bibliography"/>
   </ds:schemaRefs>

--- a/GroupProjectThesis.docx
+++ b/GroupProjectThesis.docx
@@ -530,7 +530,7 @@
         </w:rPr>
       </w:pPr>
       <w:bookmarkStart w:id="0" w:name="_Toc7016426"/>
-      <w:bookmarkStart w:id="1" w:name="_Toc8129105"/>
+      <w:bookmarkStart w:id="1" w:name="_Toc8137530"/>
       <w:r>
         <w:rPr>
           <w:rFonts w:asciiTheme="minorHAnsi" w:hAnsiTheme="minorHAnsi" w:cstheme="minorHAnsi"/>
@@ -720,7 +720,7 @@
         </w:rPr>
       </w:pPr>
       <w:bookmarkStart w:id="2" w:name="_Toc7016427"/>
-      <w:bookmarkStart w:id="3" w:name="_Toc8129106"/>
+      <w:bookmarkStart w:id="3" w:name="_Toc8137531"/>
       <w:r>
         <w:rPr>
           <w:rFonts w:asciiTheme="minorHAnsi" w:hAnsiTheme="minorHAnsi" w:cstheme="minorHAnsi"/>
@@ -774,7 +774,7 @@
         </w:rPr>
       </w:pPr>
       <w:bookmarkStart w:id="4" w:name="_Toc7016428"/>
-      <w:bookmarkStart w:id="5" w:name="_Toc8129107"/>
+      <w:bookmarkStart w:id="5" w:name="_Toc8137532"/>
       <w:r>
         <w:rPr>
           <w:rFonts w:asciiTheme="minorHAnsi" w:hAnsiTheme="minorHAnsi" w:cstheme="minorHAnsi"/>
@@ -947,7 +947,7 @@
         </w:rPr>
       </w:pPr>
       <w:bookmarkStart w:id="6" w:name="_Toc7016429"/>
-      <w:bookmarkStart w:id="7" w:name="_Toc8129108"/>
+      <w:bookmarkStart w:id="7" w:name="_Toc8137533"/>
       <w:r>
         <w:rPr>
           <w:rFonts w:asciiTheme="minorHAnsi" w:hAnsiTheme="minorHAnsi" w:cstheme="minorHAnsi"/>
@@ -1005,7 +1005,7 @@
       <w:r>
         <w:fldChar w:fldCharType="separate"/>
       </w:r>
-      <w:hyperlink w:anchor="_Toc8129105" w:history="1">
+      <w:hyperlink w:anchor="_Toc8137530" w:history="1">
         <w:r>
           <w:rPr>
             <w:rStyle w:val="Hyperlink"/>
@@ -1034,7 +1034,7 @@
             <w:noProof/>
             <w:webHidden/>
           </w:rPr>
-          <w:instrText xml:space="preserve"> PAGEREF _Toc8129105 \h </w:instrText>
+          <w:instrText xml:space="preserve"> PAGEREF _Toc8137530 \h </w:instrText>
         </w:r>
         <w:r>
           <w:rPr>
@@ -1077,7 +1077,7 @@
           <w:lang w:eastAsia="en-IE"/>
         </w:rPr>
       </w:pPr>
-      <w:hyperlink w:anchor="_Toc8129106" w:history="1">
+      <w:hyperlink w:anchor="_Toc8137531" w:history="1">
         <w:r>
           <w:rPr>
             <w:rStyle w:val="Hyperlink"/>
@@ -1106,7 +1106,7 @@
             <w:noProof/>
             <w:webHidden/>
           </w:rPr>
-          <w:instrText xml:space="preserve"> PAGEREF _Toc8129106 \h </w:instrText>
+          <w:instrText xml:space="preserve"> PAGEREF _Toc8137531 \h </w:instrText>
         </w:r>
         <w:r>
           <w:rPr>
@@ -1149,7 +1149,7 @@
           <w:lang w:eastAsia="en-IE"/>
         </w:rPr>
       </w:pPr>
-      <w:hyperlink w:anchor="_Toc8129107" w:history="1">
+      <w:hyperlink w:anchor="_Toc8137532" w:history="1">
         <w:r>
           <w:rPr>
             <w:rStyle w:val="Hyperlink"/>
@@ -1178,7 +1178,7 @@
             <w:noProof/>
             <w:webHidden/>
           </w:rPr>
-          <w:instrText xml:space="preserve"> PAGEREF _Toc8129107 \h </w:instrText>
+          <w:instrText xml:space="preserve"> PAGEREF _Toc8137532 \h </w:instrText>
         </w:r>
         <w:r>
           <w:rPr>
@@ -1221,7 +1221,7 @@
           <w:lang w:eastAsia="en-IE"/>
         </w:rPr>
       </w:pPr>
-      <w:hyperlink w:anchor="_Toc8129108" w:history="1">
+      <w:hyperlink w:anchor="_Toc8137533" w:history="1">
         <w:r>
           <w:rPr>
             <w:rStyle w:val="Hyperlink"/>
@@ -1250,7 +1250,7 @@
             <w:noProof/>
             <w:webHidden/>
           </w:rPr>
-          <w:instrText xml:space="preserve"> PAGEREF _Toc8129108 \h </w:instrText>
+          <w:instrText xml:space="preserve"> PAGEREF _Toc8137533 \h </w:instrText>
         </w:r>
         <w:r>
           <w:rPr>
@@ -1293,7 +1293,7 @@
           <w:lang w:eastAsia="en-IE"/>
         </w:rPr>
       </w:pPr>
-      <w:hyperlink w:anchor="_Toc8129109" w:history="1">
+      <w:hyperlink w:anchor="_Toc8137534" w:history="1">
         <w:r>
           <w:rPr>
             <w:rStyle w:val="Hyperlink"/>
@@ -1322,7 +1322,7 @@
             <w:noProof/>
             <w:webHidden/>
           </w:rPr>
-          <w:instrText xml:space="preserve"> PAGEREF _Toc8129109 \h </w:instrText>
+          <w:instrText xml:space="preserve"> PAGEREF _Toc8137534 \h </w:instrText>
         </w:r>
         <w:r>
           <w:rPr>
@@ -1365,7 +1365,7 @@
           <w:lang w:eastAsia="en-IE"/>
         </w:rPr>
       </w:pPr>
-      <w:hyperlink w:anchor="_Toc8129110" w:history="1">
+      <w:hyperlink w:anchor="_Toc8137535" w:history="1">
         <w:r>
           <w:rPr>
             <w:rStyle w:val="Hyperlink"/>
@@ -1394,7 +1394,7 @@
             <w:noProof/>
             <w:webHidden/>
           </w:rPr>
-          <w:instrText xml:space="preserve"> PAGEREF _Toc8129110 \h </w:instrText>
+          <w:instrText xml:space="preserve"> PAGEREF _Toc8137535 \h </w:instrText>
         </w:r>
         <w:r>
           <w:rPr>
@@ -1437,7 +1437,7 @@
           <w:lang w:eastAsia="en-IE"/>
         </w:rPr>
       </w:pPr>
-      <w:hyperlink w:anchor="_Toc8129111" w:history="1">
+      <w:hyperlink w:anchor="_Toc8137536" w:history="1">
         <w:r>
           <w:rPr>
             <w:rStyle w:val="Hyperlink"/>
@@ -1466,7 +1466,7 @@
             <w:noProof/>
             <w:webHidden/>
           </w:rPr>
-          <w:instrText xml:space="preserve"> PAGEREF _Toc8129111 \h </w:instrText>
+          <w:instrText xml:space="preserve"> PAGEREF _Toc8137536 \h </w:instrText>
         </w:r>
         <w:r>
           <w:rPr>
@@ -1509,7 +1509,7 @@
           <w:lang w:eastAsia="en-IE"/>
         </w:rPr>
       </w:pPr>
-      <w:hyperlink w:anchor="_Toc8129112" w:history="1">
+      <w:hyperlink w:anchor="_Toc8137537" w:history="1">
         <w:r>
           <w:rPr>
             <w:rStyle w:val="Hyperlink"/>
@@ -1538,7 +1538,7 @@
             <w:noProof/>
             <w:webHidden/>
           </w:rPr>
-          <w:instrText xml:space="preserve"> PAGEREF _Toc8129112 \h </w:instrText>
+          <w:instrText xml:space="preserve"> PAGEREF _Toc8137537 \h </w:instrText>
         </w:r>
         <w:r>
           <w:rPr>
@@ -1581,7 +1581,7 @@
           <w:lang w:eastAsia="en-IE"/>
         </w:rPr>
       </w:pPr>
-      <w:hyperlink w:anchor="_Toc8129113" w:history="1">
+      <w:hyperlink w:anchor="_Toc8137538" w:history="1">
         <w:r>
           <w:rPr>
             <w:rStyle w:val="Hyperlink"/>
@@ -1609,7 +1609,7 @@
             <w:noProof/>
             <w:webHidden/>
           </w:rPr>
-          <w:instrText xml:space="preserve"> PAGEREF _Toc8129113 \h </w:instrText>
+          <w:instrText xml:space="preserve"> PAGEREF _Toc8137538 \h </w:instrText>
         </w:r>
         <w:r>
           <w:rPr>
@@ -1652,30 +1652,14 @@
           <w:lang w:eastAsia="en-IE"/>
         </w:rPr>
       </w:pPr>
-      <w:hyperlink w:anchor="_Toc8129114" w:history="1">
+      <w:hyperlink w:anchor="_Toc8137539" w:history="1">
         <w:r>
           <w:rPr>
             <w:rStyle w:val="Hyperlink"/>
             <w:b/>
             <w:noProof/>
           </w:rPr>
-          <w:t>2.1.1 Cyb</w:t>
-        </w:r>
-        <w:r>
-          <w:rPr>
-            <w:rStyle w:val="Hyperlink"/>
-            <w:b/>
-            <w:noProof/>
-          </w:rPr>
-          <w:t>e</w:t>
-        </w:r>
-        <w:r>
-          <w:rPr>
-            <w:rStyle w:val="Hyperlink"/>
-            <w:b/>
-            <w:noProof/>
-          </w:rPr>
-          <w:t>r Attacks</w:t>
+          <w:t>2.1.1 Cyber Attacks</w:t>
         </w:r>
         <w:r>
           <w:rPr>
@@ -1696,7 +1680,7 @@
             <w:noProof/>
             <w:webHidden/>
           </w:rPr>
-          <w:instrText xml:space="preserve"> PAGEREF _Toc8129114 \h </w:instrText>
+          <w:instrText xml:space="preserve"> PAGEREF _Toc8137539 \h </w:instrText>
         </w:r>
         <w:r>
           <w:rPr>
@@ -1739,7 +1723,7 @@
           <w:lang w:eastAsia="en-IE"/>
         </w:rPr>
       </w:pPr>
-      <w:hyperlink w:anchor="_Toc8129115" w:history="1">
+      <w:hyperlink w:anchor="_Toc8137540" w:history="1">
         <w:r>
           <w:rPr>
             <w:rStyle w:val="Hyperlink"/>
@@ -1767,7 +1751,7 @@
             <w:noProof/>
             <w:webHidden/>
           </w:rPr>
-          <w:instrText xml:space="preserve"> PAGEREF _Toc8129115 \h </w:instrText>
+          <w:instrText xml:space="preserve"> PAGEREF _Toc8137540 \h </w:instrText>
         </w:r>
         <w:r>
           <w:rPr>
@@ -1810,7 +1794,7 @@
           <w:lang w:eastAsia="en-IE"/>
         </w:rPr>
       </w:pPr>
-      <w:hyperlink w:anchor="_Toc8129116" w:history="1">
+      <w:hyperlink w:anchor="_Toc8137541" w:history="1">
         <w:r>
           <w:rPr>
             <w:rStyle w:val="Hyperlink"/>
@@ -1838,7 +1822,7 @@
             <w:noProof/>
             <w:webHidden/>
           </w:rPr>
-          <w:instrText xml:space="preserve"> PAGEREF _Toc8129116 \h </w:instrText>
+          <w:instrText xml:space="preserve"> PAGEREF _Toc8137541 \h </w:instrText>
         </w:r>
         <w:r>
           <w:rPr>
@@ -1881,7 +1865,7 @@
           <w:lang w:eastAsia="en-IE"/>
         </w:rPr>
       </w:pPr>
-      <w:hyperlink w:anchor="_Toc8129117" w:history="1">
+      <w:hyperlink w:anchor="_Toc8137542" w:history="1">
         <w:r>
           <w:rPr>
             <w:rStyle w:val="Hyperlink"/>
@@ -1909,7 +1893,7 @@
             <w:noProof/>
             <w:webHidden/>
           </w:rPr>
-          <w:instrText xml:space="preserve"> PAGEREF _Toc8129117 \h </w:instrText>
+          <w:instrText xml:space="preserve"> PAGEREF _Toc8137542 \h </w:instrText>
         </w:r>
         <w:r>
           <w:rPr>
@@ -1952,14 +1936,30 @@
           <w:lang w:eastAsia="en-IE"/>
         </w:rPr>
       </w:pPr>
-      <w:hyperlink w:anchor="_Toc8129118" w:history="1">
+      <w:hyperlink w:anchor="_Toc8137543" w:history="1">
         <w:r>
           <w:rPr>
             <w:rStyle w:val="Hyperlink"/>
             <w:b/>
             <w:noProof/>
           </w:rPr>
-          <w:t>2.1.1.4 Semantic Attacks</w:t>
+          <w:t>2.1.1.4 Sema</w:t>
+        </w:r>
+        <w:r>
+          <w:rPr>
+            <w:rStyle w:val="Hyperlink"/>
+            <w:b/>
+            <w:noProof/>
+          </w:rPr>
+          <w:t>n</w:t>
+        </w:r>
+        <w:r>
+          <w:rPr>
+            <w:rStyle w:val="Hyperlink"/>
+            <w:b/>
+            <w:noProof/>
+          </w:rPr>
+          <w:t>tic Attacks</w:t>
         </w:r>
         <w:r>
           <w:rPr>
@@ -1980,7 +1980,7 @@
             <w:noProof/>
             <w:webHidden/>
           </w:rPr>
-          <w:instrText xml:space="preserve"> PAGEREF _Toc8129118 \h </w:instrText>
+          <w:instrText xml:space="preserve"> PAGEREF _Toc8137543 \h </w:instrText>
         </w:r>
         <w:r>
           <w:rPr>
@@ -2000,7 +2000,7 @@
             <w:noProof/>
             <w:webHidden/>
           </w:rPr>
-          <w:t>12</w:t>
+          <w:t>13</w:t>
         </w:r>
         <w:r>
           <w:rPr>
@@ -2023,7 +2023,7 @@
           <w:lang w:eastAsia="en-IE"/>
         </w:rPr>
       </w:pPr>
-      <w:hyperlink w:anchor="_Toc8129119" w:history="1">
+      <w:hyperlink w:anchor="_Toc8137544" w:history="1">
         <w:r>
           <w:rPr>
             <w:rStyle w:val="Hyperlink"/>
@@ -2051,7 +2051,7 @@
             <w:noProof/>
             <w:webHidden/>
           </w:rPr>
-          <w:instrText xml:space="preserve"> PAGEREF _Toc8129119 \h </w:instrText>
+          <w:instrText xml:space="preserve"> PAGEREF _Toc8137544 \h </w:instrText>
         </w:r>
         <w:r>
           <w:rPr>
@@ -2071,7 +2071,7 @@
             <w:noProof/>
             <w:webHidden/>
           </w:rPr>
-          <w:t>12</w:t>
+          <w:t>13</w:t>
         </w:r>
         <w:r>
           <w:rPr>
@@ -2094,7 +2094,7 @@
           <w:lang w:eastAsia="en-IE"/>
         </w:rPr>
       </w:pPr>
-      <w:hyperlink w:anchor="_Toc8129120" w:history="1">
+      <w:hyperlink w:anchor="_Toc8137545" w:history="1">
         <w:r>
           <w:rPr>
             <w:rStyle w:val="Hyperlink"/>
@@ -2123,7 +2123,7 @@
             <w:noProof/>
             <w:webHidden/>
           </w:rPr>
-          <w:instrText xml:space="preserve"> PAGEREF _Toc8129120 \h </w:instrText>
+          <w:instrText xml:space="preserve"> PAGEREF _Toc8137545 \h </w:instrText>
         </w:r>
         <w:r>
           <w:rPr>
@@ -2143,7 +2143,7 @@
             <w:noProof/>
             <w:webHidden/>
           </w:rPr>
-          <w:t>12</w:t>
+          <w:t>13</w:t>
         </w:r>
         <w:r>
           <w:rPr>
@@ -2166,7 +2166,7 @@
           <w:lang w:eastAsia="en-IE"/>
         </w:rPr>
       </w:pPr>
-      <w:hyperlink w:anchor="_Toc8129121" w:history="1">
+      <w:hyperlink w:anchor="_Toc8137546" w:history="1">
         <w:r>
           <w:rPr>
             <w:rStyle w:val="Hyperlink"/>
@@ -2195,7 +2195,7 @@
             <w:noProof/>
             <w:webHidden/>
           </w:rPr>
-          <w:instrText xml:space="preserve"> PAGEREF _Toc8129121 \h </w:instrText>
+          <w:instrText xml:space="preserve"> PAGEREF _Toc8137546 \h </w:instrText>
         </w:r>
         <w:r>
           <w:rPr>
@@ -2215,7 +2215,7 @@
             <w:noProof/>
             <w:webHidden/>
           </w:rPr>
-          <w:t>12</w:t>
+          <w:t>13</w:t>
         </w:r>
         <w:r>
           <w:rPr>
@@ -2238,7 +2238,7 @@
           <w:lang w:eastAsia="en-IE"/>
         </w:rPr>
       </w:pPr>
-      <w:hyperlink w:anchor="_Toc8129122" w:history="1">
+      <w:hyperlink w:anchor="_Toc8137547" w:history="1">
         <w:r>
           <w:rPr>
             <w:rStyle w:val="Hyperlink"/>
@@ -2267,7 +2267,7 @@
             <w:noProof/>
             <w:webHidden/>
           </w:rPr>
-          <w:instrText xml:space="preserve"> PAGEREF _Toc8129122 \h </w:instrText>
+          <w:instrText xml:space="preserve"> PAGEREF _Toc8137547 \h </w:instrText>
         </w:r>
         <w:r>
           <w:rPr>
@@ -2287,7 +2287,7 @@
             <w:noProof/>
             <w:webHidden/>
           </w:rPr>
-          <w:t>12</w:t>
+          <w:t>13</w:t>
         </w:r>
         <w:r>
           <w:rPr>
@@ -2310,7 +2310,7 @@
           <w:lang w:eastAsia="en-IE"/>
         </w:rPr>
       </w:pPr>
-      <w:hyperlink w:anchor="_Toc8129123" w:history="1">
+      <w:hyperlink w:anchor="_Toc8137548" w:history="1">
         <w:r>
           <w:rPr>
             <w:rStyle w:val="Hyperlink"/>
@@ -2339,7 +2339,7 @@
             <w:noProof/>
             <w:webHidden/>
           </w:rPr>
-          <w:instrText xml:space="preserve"> PAGEREF _Toc8129123 \h </w:instrText>
+          <w:instrText xml:space="preserve"> PAGEREF _Toc8137548 \h </w:instrText>
         </w:r>
         <w:r>
           <w:rPr>
@@ -2359,7 +2359,7 @@
             <w:noProof/>
             <w:webHidden/>
           </w:rPr>
-          <w:t>13</w:t>
+          <w:t>14</w:t>
         </w:r>
         <w:r>
           <w:rPr>
@@ -2382,7 +2382,7 @@
           <w:lang w:eastAsia="en-IE"/>
         </w:rPr>
       </w:pPr>
-      <w:hyperlink w:anchor="_Toc8129124" w:history="1">
+      <w:hyperlink w:anchor="_Toc8137549" w:history="1">
         <w:r>
           <w:rPr>
             <w:rStyle w:val="Hyperlink"/>
@@ -2411,7 +2411,7 @@
             <w:noProof/>
             <w:webHidden/>
           </w:rPr>
-          <w:instrText xml:space="preserve"> PAGEREF _Toc8129124 \h </w:instrText>
+          <w:instrText xml:space="preserve"> PAGEREF _Toc8137549 \h </w:instrText>
         </w:r>
         <w:r>
           <w:rPr>
@@ -2431,7 +2431,7 @@
             <w:noProof/>
             <w:webHidden/>
           </w:rPr>
-          <w:t>13</w:t>
+          <w:t>14</w:t>
         </w:r>
         <w:r>
           <w:rPr>
@@ -2454,7 +2454,7 @@
           <w:lang w:eastAsia="en-IE"/>
         </w:rPr>
       </w:pPr>
-      <w:hyperlink w:anchor="_Toc8129125" w:history="1">
+      <w:hyperlink w:anchor="_Toc8137550" w:history="1">
         <w:r>
           <w:rPr>
             <w:rStyle w:val="Hyperlink"/>
@@ -2483,7 +2483,7 @@
             <w:noProof/>
             <w:webHidden/>
           </w:rPr>
-          <w:instrText xml:space="preserve"> PAGEREF _Toc8129125 \h </w:instrText>
+          <w:instrText xml:space="preserve"> PAGEREF _Toc8137550 \h </w:instrText>
         </w:r>
         <w:r>
           <w:rPr>
@@ -2503,7 +2503,7 @@
             <w:noProof/>
             <w:webHidden/>
           </w:rPr>
-          <w:t>16</w:t>
+          <w:t>17</w:t>
         </w:r>
         <w:r>
           <w:rPr>
@@ -2526,7 +2526,7 @@
           <w:lang w:eastAsia="en-IE"/>
         </w:rPr>
       </w:pPr>
-      <w:hyperlink w:anchor="_Toc8129126" w:history="1">
+      <w:hyperlink w:anchor="_Toc8137551" w:history="1">
         <w:r>
           <w:rPr>
             <w:rStyle w:val="Hyperlink"/>
@@ -2555,7 +2555,7 @@
             <w:noProof/>
             <w:webHidden/>
           </w:rPr>
-          <w:instrText xml:space="preserve"> PAGEREF _Toc8129126 \h </w:instrText>
+          <w:instrText xml:space="preserve"> PAGEREF _Toc8137551 \h </w:instrText>
         </w:r>
         <w:r>
           <w:rPr>
@@ -2575,7 +2575,7 @@
             <w:noProof/>
             <w:webHidden/>
           </w:rPr>
-          <w:t>16</w:t>
+          <w:t>17</w:t>
         </w:r>
         <w:r>
           <w:rPr>
@@ -2598,7 +2598,7 @@
           <w:lang w:eastAsia="en-IE"/>
         </w:rPr>
       </w:pPr>
-      <w:hyperlink w:anchor="_Toc8129127" w:history="1">
+      <w:hyperlink w:anchor="_Toc8137552" w:history="1">
         <w:r>
           <w:rPr>
             <w:rStyle w:val="Hyperlink"/>
@@ -2627,7 +2627,7 @@
             <w:noProof/>
             <w:webHidden/>
           </w:rPr>
-          <w:instrText xml:space="preserve"> PAGEREF _Toc8129127 \h </w:instrText>
+          <w:instrText xml:space="preserve"> PAGEREF _Toc8137552 \h </w:instrText>
         </w:r>
         <w:r>
           <w:rPr>
@@ -2647,7 +2647,7 @@
             <w:noProof/>
             <w:webHidden/>
           </w:rPr>
-          <w:t>17</w:t>
+          <w:t>18</w:t>
         </w:r>
         <w:r>
           <w:rPr>
@@ -2670,7 +2670,7 @@
           <w:lang w:eastAsia="en-IE"/>
         </w:rPr>
       </w:pPr>
-      <w:hyperlink w:anchor="_Toc8129128" w:history="1">
+      <w:hyperlink w:anchor="_Toc8137553" w:history="1">
         <w:r>
           <w:rPr>
             <w:rStyle w:val="Hyperlink"/>
@@ -2699,7 +2699,7 @@
             <w:noProof/>
             <w:webHidden/>
           </w:rPr>
-          <w:instrText xml:space="preserve"> PAGEREF _Toc8129128 \h </w:instrText>
+          <w:instrText xml:space="preserve"> PAGEREF _Toc8137553 \h </w:instrText>
         </w:r>
         <w:r>
           <w:rPr>
@@ -2719,7 +2719,7 @@
             <w:noProof/>
             <w:webHidden/>
           </w:rPr>
-          <w:t>17</w:t>
+          <w:t>18</w:t>
         </w:r>
         <w:r>
           <w:rPr>
@@ -2742,7 +2742,7 @@
           <w:lang w:eastAsia="en-IE"/>
         </w:rPr>
       </w:pPr>
-      <w:hyperlink w:anchor="_Toc8129129" w:history="1">
+      <w:hyperlink w:anchor="_Toc8137554" w:history="1">
         <w:r>
           <w:rPr>
             <w:rStyle w:val="Hyperlink"/>
@@ -2771,7 +2771,7 @@
             <w:noProof/>
             <w:webHidden/>
           </w:rPr>
-          <w:instrText xml:space="preserve"> PAGEREF _Toc8129129 \h </w:instrText>
+          <w:instrText xml:space="preserve"> PAGEREF _Toc8137554 \h </w:instrText>
         </w:r>
         <w:r>
           <w:rPr>
@@ -2791,7 +2791,7 @@
             <w:noProof/>
             <w:webHidden/>
           </w:rPr>
-          <w:t>18</w:t>
+          <w:t>19</w:t>
         </w:r>
         <w:r>
           <w:rPr>
@@ -2814,7 +2814,7 @@
           <w:lang w:eastAsia="en-IE"/>
         </w:rPr>
       </w:pPr>
-      <w:hyperlink w:anchor="_Toc8129130" w:history="1">
+      <w:hyperlink w:anchor="_Toc8137555" w:history="1">
         <w:r>
           <w:rPr>
             <w:rStyle w:val="Hyperlink"/>
@@ -2843,7 +2843,7 @@
             <w:noProof/>
             <w:webHidden/>
           </w:rPr>
-          <w:instrText xml:space="preserve"> PAGEREF _Toc8129130 \h </w:instrText>
+          <w:instrText xml:space="preserve"> PAGEREF _Toc8137555 \h </w:instrText>
         </w:r>
         <w:r>
           <w:rPr>
@@ -2863,7 +2863,7 @@
             <w:noProof/>
             <w:webHidden/>
           </w:rPr>
-          <w:t>18</w:t>
+          <w:t>20</w:t>
         </w:r>
         <w:r>
           <w:rPr>
@@ -2886,7 +2886,7 @@
           <w:lang w:eastAsia="en-IE"/>
         </w:rPr>
       </w:pPr>
-      <w:hyperlink w:anchor="_Toc8129131" w:history="1">
+      <w:hyperlink w:anchor="_Toc8137556" w:history="1">
         <w:r>
           <w:rPr>
             <w:rStyle w:val="Hyperlink"/>
@@ -2915,7 +2915,7 @@
             <w:noProof/>
             <w:webHidden/>
           </w:rPr>
-          <w:instrText xml:space="preserve"> PAGEREF _Toc8129131 \h </w:instrText>
+          <w:instrText xml:space="preserve"> PAGEREF _Toc8137556 \h </w:instrText>
         </w:r>
         <w:r>
           <w:rPr>
@@ -2935,7 +2935,7 @@
             <w:noProof/>
             <w:webHidden/>
           </w:rPr>
-          <w:t>19</w:t>
+          <w:t>20</w:t>
         </w:r>
         <w:r>
           <w:rPr>
@@ -2958,7 +2958,7 @@
           <w:lang w:eastAsia="en-IE"/>
         </w:rPr>
       </w:pPr>
-      <w:hyperlink w:anchor="_Toc8129132" w:history="1">
+      <w:hyperlink w:anchor="_Toc8137557" w:history="1">
         <w:r>
           <w:rPr>
             <w:rStyle w:val="Hyperlink"/>
@@ -2987,7 +2987,7 @@
             <w:noProof/>
             <w:webHidden/>
           </w:rPr>
-          <w:instrText xml:space="preserve"> PAGEREF _Toc8129132 \h </w:instrText>
+          <w:instrText xml:space="preserve"> PAGEREF _Toc8137557 \h </w:instrText>
         </w:r>
         <w:r>
           <w:rPr>
@@ -3007,7 +3007,7 @@
             <w:noProof/>
             <w:webHidden/>
           </w:rPr>
-          <w:t>21</w:t>
+          <w:t>23</w:t>
         </w:r>
         <w:r>
           <w:rPr>
@@ -3030,7 +3030,7 @@
           <w:lang w:eastAsia="en-IE"/>
         </w:rPr>
       </w:pPr>
-      <w:hyperlink w:anchor="_Toc8129133" w:history="1">
+      <w:hyperlink w:anchor="_Toc8137558" w:history="1">
         <w:r>
           <w:rPr>
             <w:rStyle w:val="Hyperlink"/>
@@ -3059,7 +3059,7 @@
             <w:noProof/>
             <w:webHidden/>
           </w:rPr>
-          <w:instrText xml:space="preserve"> PAGEREF _Toc8129133 \h </w:instrText>
+          <w:instrText xml:space="preserve"> PAGEREF _Toc8137558 \h </w:instrText>
         </w:r>
         <w:r>
           <w:rPr>
@@ -3079,7 +3079,7 @@
             <w:noProof/>
             <w:webHidden/>
           </w:rPr>
-          <w:t>22</w:t>
+          <w:t>23</w:t>
         </w:r>
         <w:r>
           <w:rPr>
@@ -3102,7 +3102,7 @@
           <w:lang w:eastAsia="en-IE"/>
         </w:rPr>
       </w:pPr>
-      <w:hyperlink w:anchor="_Toc8129134" w:history="1">
+      <w:hyperlink w:anchor="_Toc8137559" w:history="1">
         <w:r>
           <w:rPr>
             <w:rStyle w:val="Hyperlink"/>
@@ -3131,7 +3131,7 @@
             <w:noProof/>
             <w:webHidden/>
           </w:rPr>
-          <w:instrText xml:space="preserve"> PAGEREF _Toc8129134 \h </w:instrText>
+          <w:instrText xml:space="preserve"> PAGEREF _Toc8137559 \h </w:instrText>
         </w:r>
         <w:r>
           <w:rPr>
@@ -3151,7 +3151,7 @@
             <w:noProof/>
             <w:webHidden/>
           </w:rPr>
-          <w:t>22</w:t>
+          <w:t>23</w:t>
         </w:r>
         <w:r>
           <w:rPr>
@@ -3174,7 +3174,7 @@
           <w:lang w:eastAsia="en-IE"/>
         </w:rPr>
       </w:pPr>
-      <w:hyperlink w:anchor="_Toc8129135" w:history="1">
+      <w:hyperlink w:anchor="_Toc8137560" w:history="1">
         <w:r>
           <w:rPr>
             <w:rStyle w:val="Hyperlink"/>
@@ -3203,7 +3203,7 @@
             <w:noProof/>
             <w:webHidden/>
           </w:rPr>
-          <w:instrText xml:space="preserve"> PAGEREF _Toc8129135 \h </w:instrText>
+          <w:instrText xml:space="preserve"> PAGEREF _Toc8137560 \h </w:instrText>
         </w:r>
         <w:r>
           <w:rPr>
@@ -3223,7 +3223,7 @@
             <w:noProof/>
             <w:webHidden/>
           </w:rPr>
-          <w:t>23</w:t>
+          <w:t>24</w:t>
         </w:r>
         <w:r>
           <w:rPr>
@@ -3246,7 +3246,7 @@
           <w:lang w:eastAsia="en-IE"/>
         </w:rPr>
       </w:pPr>
-      <w:hyperlink w:anchor="_Toc8129136" w:history="1">
+      <w:hyperlink w:anchor="_Toc8137561" w:history="1">
         <w:r>
           <w:rPr>
             <w:rStyle w:val="Hyperlink"/>
@@ -3275,7 +3275,7 @@
             <w:noProof/>
             <w:webHidden/>
           </w:rPr>
-          <w:instrText xml:space="preserve"> PAGEREF _Toc8129136 \h </w:instrText>
+          <w:instrText xml:space="preserve"> PAGEREF _Toc8137561 \h </w:instrText>
         </w:r>
         <w:r>
           <w:rPr>
@@ -3295,7 +3295,7 @@
             <w:noProof/>
             <w:webHidden/>
           </w:rPr>
-          <w:t>23</w:t>
+          <w:t>24</w:t>
         </w:r>
         <w:r>
           <w:rPr>
@@ -3318,7 +3318,7 @@
           <w:lang w:eastAsia="en-IE"/>
         </w:rPr>
       </w:pPr>
-      <w:hyperlink w:anchor="_Toc8129137" w:history="1">
+      <w:hyperlink w:anchor="_Toc8137562" w:history="1">
         <w:r>
           <w:rPr>
             <w:rStyle w:val="Hyperlink"/>
@@ -3347,7 +3347,7 @@
             <w:noProof/>
             <w:webHidden/>
           </w:rPr>
-          <w:instrText xml:space="preserve"> PAGEREF _Toc8129137 \h </w:instrText>
+          <w:instrText xml:space="preserve"> PAGEREF _Toc8137562 \h </w:instrText>
         </w:r>
         <w:r>
           <w:rPr>
@@ -3367,7 +3367,7 @@
             <w:noProof/>
             <w:webHidden/>
           </w:rPr>
-          <w:t>25</w:t>
+          <w:t>26</w:t>
         </w:r>
         <w:r>
           <w:rPr>
@@ -3390,7 +3390,7 @@
           <w:lang w:eastAsia="en-IE"/>
         </w:rPr>
       </w:pPr>
-      <w:hyperlink w:anchor="_Toc8129138" w:history="1">
+      <w:hyperlink w:anchor="_Toc8137563" w:history="1">
         <w:r>
           <w:rPr>
             <w:rStyle w:val="Hyperlink"/>
@@ -3419,7 +3419,7 @@
             <w:noProof/>
             <w:webHidden/>
           </w:rPr>
-          <w:instrText xml:space="preserve"> PAGEREF _Toc8129138 \h </w:instrText>
+          <w:instrText xml:space="preserve"> PAGEREF _Toc8137563 \h </w:instrText>
         </w:r>
         <w:r>
           <w:rPr>
@@ -3439,7 +3439,7 @@
             <w:noProof/>
             <w:webHidden/>
           </w:rPr>
-          <w:t>26</w:t>
+          <w:t>27</w:t>
         </w:r>
         <w:r>
           <w:rPr>
@@ -3462,7 +3462,7 @@
           <w:lang w:eastAsia="en-IE"/>
         </w:rPr>
       </w:pPr>
-      <w:hyperlink w:anchor="_Toc8129139" w:history="1">
+      <w:hyperlink w:anchor="_Toc8137564" w:history="1">
         <w:r>
           <w:rPr>
             <w:rStyle w:val="Hyperlink"/>
@@ -3491,7 +3491,7 @@
             <w:noProof/>
             <w:webHidden/>
           </w:rPr>
-          <w:instrText xml:space="preserve"> PAGEREF _Toc8129139 \h </w:instrText>
+          <w:instrText xml:space="preserve"> PAGEREF _Toc8137564 \h </w:instrText>
         </w:r>
         <w:r>
           <w:rPr>
@@ -3511,7 +3511,7 @@
             <w:noProof/>
             <w:webHidden/>
           </w:rPr>
-          <w:t>27</w:t>
+          <w:t>28</w:t>
         </w:r>
         <w:r>
           <w:rPr>
@@ -3534,7 +3534,7 @@
           <w:lang w:eastAsia="en-IE"/>
         </w:rPr>
       </w:pPr>
-      <w:hyperlink w:anchor="_Toc8129140" w:history="1">
+      <w:hyperlink w:anchor="_Toc8137565" w:history="1">
         <w:r>
           <w:rPr>
             <w:rStyle w:val="Hyperlink"/>
@@ -3563,7 +3563,7 @@
             <w:noProof/>
             <w:webHidden/>
           </w:rPr>
-          <w:instrText xml:space="preserve"> PAGEREF _Toc8129140 \h </w:instrText>
+          <w:instrText xml:space="preserve"> PAGEREF _Toc8137565 \h </w:instrText>
         </w:r>
         <w:r>
           <w:rPr>
@@ -3583,7 +3583,7 @@
             <w:noProof/>
             <w:webHidden/>
           </w:rPr>
-          <w:t>28</w:t>
+          <w:t>29</w:t>
         </w:r>
         <w:r>
           <w:rPr>
@@ -3606,7 +3606,7 @@
           <w:lang w:eastAsia="en-IE"/>
         </w:rPr>
       </w:pPr>
-      <w:hyperlink w:anchor="_Toc8129141" w:history="1">
+      <w:hyperlink w:anchor="_Toc8137566" w:history="1">
         <w:r>
           <w:rPr>
             <w:rStyle w:val="Hyperlink"/>
@@ -3635,7 +3635,7 @@
             <w:noProof/>
             <w:webHidden/>
           </w:rPr>
-          <w:instrText xml:space="preserve"> PAGEREF _Toc8129141 \h </w:instrText>
+          <w:instrText xml:space="preserve"> PAGEREF _Toc8137566 \h </w:instrText>
         </w:r>
         <w:r>
           <w:rPr>
@@ -3655,7 +3655,7 @@
             <w:noProof/>
             <w:webHidden/>
           </w:rPr>
-          <w:t>28</w:t>
+          <w:t>29</w:t>
         </w:r>
         <w:r>
           <w:rPr>
@@ -3691,7 +3691,7 @@
         </w:rPr>
       </w:pPr>
       <w:bookmarkStart w:id="8" w:name="_Toc7016430"/>
-      <w:bookmarkStart w:id="9" w:name="_Toc8129109"/>
+      <w:bookmarkStart w:id="9" w:name="_Toc8137534"/>
       <w:r>
         <w:rPr>
           <w:rFonts w:asciiTheme="minorHAnsi" w:hAnsiTheme="minorHAnsi" w:cstheme="minorHAnsi"/>
@@ -3731,7 +3731,7 @@
         </w:rPr>
       </w:pPr>
       <w:bookmarkStart w:id="10" w:name="_Toc7016431"/>
-      <w:bookmarkStart w:id="11" w:name="_Toc8129110"/>
+      <w:bookmarkStart w:id="11" w:name="_Toc8137535"/>
       <w:r>
         <w:rPr>
           <w:rFonts w:asciiTheme="minorHAnsi" w:hAnsiTheme="minorHAnsi" w:cstheme="minorHAnsi"/>
@@ -3781,7 +3781,7 @@
         </w:rPr>
       </w:pPr>
       <w:bookmarkStart w:id="12" w:name="_Toc7016432"/>
-      <w:bookmarkStart w:id="13" w:name="_Toc8129111"/>
+      <w:bookmarkStart w:id="13" w:name="_Toc8137536"/>
       <w:r>
         <w:rPr>
           <w:rFonts w:asciiTheme="minorHAnsi" w:hAnsiTheme="minorHAnsi" w:cstheme="minorHAnsi"/>
@@ -3845,7 +3845,7 @@
         </w:rPr>
       </w:pPr>
       <w:bookmarkStart w:id="14" w:name="_Toc7016433"/>
-      <w:bookmarkStart w:id="15" w:name="_Toc8129112"/>
+      <w:bookmarkStart w:id="15" w:name="_Toc8137537"/>
       <w:r>
         <w:rPr>
           <w:rFonts w:asciiTheme="minorHAnsi" w:hAnsiTheme="minorHAnsi" w:cstheme="minorHAnsi"/>
@@ -3871,7 +3871,7 @@
         </w:rPr>
       </w:pPr>
       <w:bookmarkStart w:id="16" w:name="_Toc7711901"/>
-      <w:bookmarkStart w:id="17" w:name="_Toc8129113"/>
+      <w:bookmarkStart w:id="17" w:name="_Toc8137538"/>
       <w:r>
         <w:rPr>
           <w:rFonts w:asciiTheme="minorHAnsi" w:hAnsiTheme="minorHAnsi"/>
@@ -3901,7 +3901,7 @@
         </w:rPr>
       </w:pPr>
       <w:bookmarkStart w:id="18" w:name="_Toc7711902"/>
-      <w:bookmarkStart w:id="19" w:name="_Toc8129114"/>
+      <w:bookmarkStart w:id="19" w:name="_Toc8137539"/>
       <w:r>
         <w:rPr>
           <w:rFonts w:asciiTheme="minorHAnsi" w:hAnsiTheme="minorHAnsi"/>
@@ -3932,7 +3932,7 @@
         </w:rPr>
       </w:pPr>
       <w:bookmarkStart w:id="20" w:name="_Toc7711903"/>
-      <w:bookmarkStart w:id="21" w:name="_Toc8129115"/>
+      <w:bookmarkStart w:id="21" w:name="_Toc8137540"/>
       <w:r>
         <w:rPr>
           <w:rFonts w:asciiTheme="minorHAnsi" w:hAnsiTheme="minorHAnsi"/>
@@ -3990,7 +3990,7 @@
         </w:rPr>
       </w:pPr>
       <w:bookmarkStart w:id="22" w:name="_Toc7711904"/>
-      <w:bookmarkStart w:id="23" w:name="_Toc8129116"/>
+      <w:bookmarkStart w:id="23" w:name="_Toc8137541"/>
       <w:r>
         <w:rPr>
           <w:rFonts w:asciiTheme="minorHAnsi" w:hAnsiTheme="minorHAnsi"/>
@@ -4048,8 +4048,6 @@
         <w:spacing w:line="360" w:lineRule="auto"/>
         <w:jc w:val="both"/>
       </w:pPr>
-      <w:bookmarkStart w:id="24" w:name="_GoBack"/>
-      <w:bookmarkEnd w:id="24"/>
     </w:p>
     <w:p>
       <w:pPr>
@@ -4441,6 +4439,7 @@
       <w:pPr>
         <w:pStyle w:val="Heading3"/>
         <w:spacing w:line="360" w:lineRule="auto"/>
+        <w:jc w:val="both"/>
         <w:rPr>
           <w:rFonts w:asciiTheme="minorHAnsi" w:hAnsiTheme="minorHAnsi"/>
           <w:b/>
@@ -4449,8 +4448,8 @@
           <w:szCs w:val="28"/>
         </w:rPr>
       </w:pPr>
-      <w:bookmarkStart w:id="25" w:name="_Toc7711905"/>
-      <w:bookmarkStart w:id="26" w:name="_Toc8129117"/>
+      <w:bookmarkStart w:id="24" w:name="_Toc7711905"/>
+      <w:bookmarkStart w:id="25" w:name="_Toc8137542"/>
       <w:r>
         <w:rPr>
           <w:rFonts w:asciiTheme="minorHAnsi" w:hAnsiTheme="minorHAnsi"/>
@@ -4491,8 +4490,8 @@
         </w:rPr>
         <w:t>Syntactic Attacks</w:t>
       </w:r>
+      <w:bookmarkEnd w:id="24"/>
       <w:bookmarkEnd w:id="25"/>
-      <w:bookmarkEnd w:id="26"/>
     </w:p>
     <w:p>
       <w:pPr>
@@ -4877,6 +4876,7 @@
       <w:pPr>
         <w:pStyle w:val="Heading3"/>
         <w:spacing w:line="360" w:lineRule="auto"/>
+        <w:jc w:val="both"/>
         <w:rPr>
           <w:rFonts w:asciiTheme="minorHAnsi" w:hAnsiTheme="minorHAnsi"/>
           <w:b/>
@@ -4885,8 +4885,8 @@
           <w:szCs w:val="28"/>
         </w:rPr>
       </w:pPr>
-      <w:bookmarkStart w:id="27" w:name="_Toc7711906"/>
-      <w:bookmarkStart w:id="28" w:name="_Toc8129118"/>
+      <w:bookmarkStart w:id="26" w:name="_Toc7711906"/>
+      <w:bookmarkStart w:id="27" w:name="_Toc8137543"/>
       <w:r>
         <w:rPr>
           <w:rFonts w:asciiTheme="minorHAnsi" w:hAnsiTheme="minorHAnsi"/>
@@ -4927,9 +4927,39 @@
         </w:rPr>
         <w:t>Semantic Attacks</w:t>
       </w:r>
+      <w:bookmarkEnd w:id="26"/>
       <w:bookmarkEnd w:id="27"/>
+    </w:p>
+    <w:p>
+      <w:pPr>
+        <w:spacing w:line="360" w:lineRule="auto"/>
+        <w:jc w:val="both"/>
+      </w:pPr>
+      <w:r>
+        <w:t>“</w:t>
+      </w:r>
+      <w:r>
+        <w:t xml:space="preserve">Semantic attacks involve </w:t>
+      </w:r>
+      <w:r>
+        <w:t>the modifications of information or dissemination of incorrect information</w:t>
+      </w:r>
+      <w:r>
+        <w:t>” [29]</w:t>
+      </w:r>
+      <w:bookmarkStart w:id="28" w:name="_GoBack"/>
       <w:bookmarkEnd w:id="28"/>
-    </w:p>
+      <w:r>
+        <w:t>.</w:t>
+      </w:r>
+      <w:r>
+        <w:t xml:space="preserve"> Modification </w:t>
+      </w:r>
+      <w:r>
+        <w:t>of information has been perpetrated even without the aid of computers, but computers and networks have provided new opportunities to achieve this.</w:t>
+      </w:r>
+    </w:p>
+    <w:p/>
     <w:p>
       <w:pPr>
         <w:pStyle w:val="Heading3"/>
@@ -4943,7 +4973,7 @@
         </w:rPr>
       </w:pPr>
       <w:bookmarkStart w:id="29" w:name="_Toc7711907"/>
-      <w:bookmarkStart w:id="30" w:name="_Toc8129119"/>
+      <w:bookmarkStart w:id="30" w:name="_Toc8137544"/>
       <w:r>
         <w:rPr>
           <w:rFonts w:asciiTheme="minorHAnsi" w:hAnsiTheme="minorHAnsi"/>
@@ -4999,7 +5029,7 @@
           <w:sz w:val="40"/>
         </w:rPr>
       </w:pPr>
-      <w:bookmarkStart w:id="31" w:name="_Toc8129120"/>
+      <w:bookmarkStart w:id="31" w:name="_Toc8137545"/>
       <w:r>
         <w:rPr>
           <w:rFonts w:asciiTheme="minorHAnsi" w:hAnsiTheme="minorHAnsi" w:cstheme="minorHAnsi"/>
@@ -5023,7 +5053,7 @@
         </w:rPr>
       </w:pPr>
       <w:bookmarkStart w:id="32" w:name="_Toc7016434"/>
-      <w:bookmarkStart w:id="33" w:name="_Toc8129121"/>
+      <w:bookmarkStart w:id="33" w:name="_Toc8137546"/>
       <w:r>
         <w:rPr>
           <w:rFonts w:asciiTheme="minorHAnsi" w:hAnsiTheme="minorHAnsi" w:cstheme="minorHAnsi"/>
@@ -5066,7 +5096,7 @@
         </w:rPr>
       </w:pPr>
       <w:bookmarkStart w:id="34" w:name="_Toc7016435"/>
-      <w:bookmarkStart w:id="35" w:name="_Toc8129122"/>
+      <w:bookmarkStart w:id="35" w:name="_Toc8137547"/>
       <w:r>
         <w:rPr>
           <w:rFonts w:asciiTheme="minorHAnsi" w:hAnsiTheme="minorHAnsi" w:cstheme="minorHAnsi"/>
@@ -5264,6 +5294,7 @@
         <w:jc w:val="both"/>
       </w:pPr>
       <w:r>
+        <w:lastRenderedPageBreak/>
         <w:t>Another reason for choosing Amazon for this project was that Amazon has its own SDK called boto3 which allows system administrators to automate a lot of tasks. The boto3 library is used to aid in providing a holistic approach for the user by allowing them to scan a device, deploy it as a honeypot and then manage these honeypots all from within the IOT Honeynet Framework.</w:t>
       </w:r>
     </w:p>
@@ -5279,7 +5310,7 @@
         </w:rPr>
       </w:pPr>
       <w:bookmarkStart w:id="36" w:name="_Toc7016436"/>
-      <w:bookmarkStart w:id="37" w:name="_Toc8129123"/>
+      <w:bookmarkStart w:id="37" w:name="_Toc8137548"/>
       <w:r>
         <w:rPr>
           <w:rFonts w:asciiTheme="minorHAnsi" w:hAnsiTheme="minorHAnsi" w:cstheme="minorHAnsi"/>
@@ -5287,7 +5318,6 @@
           <w:color w:val="auto"/>
           <w:sz w:val="32"/>
         </w:rPr>
-        <w:lastRenderedPageBreak/>
         <w:t>4</w:t>
       </w:r>
       <w:r>
@@ -5399,7 +5429,7 @@
           <w:sz w:val="28"/>
         </w:rPr>
       </w:pPr>
-      <w:bookmarkStart w:id="38" w:name="_Toc8129124"/>
+      <w:bookmarkStart w:id="38" w:name="_Toc8137549"/>
       <w:r>
         <w:rPr>
           <w:rFonts w:asciiTheme="minorHAnsi" w:hAnsiTheme="minorHAnsi" w:cstheme="minorHAnsi"/>
@@ -5528,6 +5558,7 @@
         <w:rPr>
           <w:noProof/>
         </w:rPr>
+        <w:lastRenderedPageBreak/>
         <w:drawing>
           <wp:inline distT="0" distB="0" distL="0" distR="0" wp14:anchorId="294C76F8" wp14:editId="2ED5C014">
             <wp:extent cx="1402080" cy="1998292"/>
@@ -5603,7 +5634,6 @@
         <w:jc w:val="both"/>
       </w:pPr>
       <w:r>
-        <w:lastRenderedPageBreak/>
         <w:t xml:space="preserve">Next, in the popup window choose </w:t>
       </w:r>
       <w:r>
@@ -5832,7 +5862,11 @@
       </w:r>
       <w:proofErr w:type="spellEnd"/>
       <w:r>
-        <w:t xml:space="preserve"> user they are setting up must have administrator level privileges. </w:t>
+        <w:t xml:space="preserve"> user they are setting up must </w:t>
+      </w:r>
+      <w:r>
+        <w:lastRenderedPageBreak/>
+        <w:t xml:space="preserve">have administrator level privileges. </w:t>
       </w:r>
       <w:r>
         <w:t xml:space="preserve">The policy titled </w:t>
@@ -5923,7 +5957,6 @@
           <w:i/>
           <w:sz w:val="20"/>
         </w:rPr>
-        <w:lastRenderedPageBreak/>
         <w:t>Figure :</w:t>
       </w:r>
       <w:proofErr w:type="gramEnd"/>
@@ -6073,6 +6106,7 @@
         <w:rPr>
           <w:noProof/>
         </w:rPr>
+        <w:lastRenderedPageBreak/>
         <w:drawing>
           <wp:inline distT="0" distB="0" distL="0" distR="0" wp14:anchorId="301298D3" wp14:editId="70DA850C">
             <wp:extent cx="5731510" cy="1437640"/>
@@ -6148,7 +6182,6 @@
         <w:jc w:val="both"/>
       </w:pPr>
       <w:r>
-        <w:lastRenderedPageBreak/>
         <w:t>Now that an IAM user is created, it is possible to programmatically access Amazon EC2 service</w:t>
       </w:r>
       <w:r>
@@ -6185,7 +6218,7 @@
           <w:sz w:val="28"/>
         </w:rPr>
       </w:pPr>
-      <w:bookmarkStart w:id="39" w:name="_Toc8129125"/>
+      <w:bookmarkStart w:id="39" w:name="_Toc8137550"/>
       <w:r>
         <w:rPr>
           <w:rFonts w:asciiTheme="minorHAnsi" w:hAnsiTheme="minorHAnsi" w:cstheme="minorHAnsi"/>
@@ -6373,7 +6406,7 @@
           <w:sz w:val="28"/>
         </w:rPr>
       </w:pPr>
-      <w:bookmarkStart w:id="40" w:name="_Toc8129126"/>
+      <w:bookmarkStart w:id="40" w:name="_Toc8137551"/>
       <w:r>
         <w:rPr>
           <w:rFonts w:asciiTheme="minorHAnsi" w:hAnsiTheme="minorHAnsi" w:cstheme="minorHAnsi"/>
@@ -6444,7 +6477,11 @@
         <w:t>.</w:t>
       </w:r>
       <w:r>
-        <w:t xml:space="preserve"> It is from this image that an instance is launched, which is a copy of a virtual server running in the cloud. </w:t>
+        <w:t xml:space="preserve"> It is </w:t>
+      </w:r>
+      <w:r>
+        <w:lastRenderedPageBreak/>
+        <w:t xml:space="preserve">from this image that an instance is launched, which is a copy of a virtual server running in the cloud. </w:t>
       </w:r>
       <w:r>
         <w:t>There are multiple AMI’s that can be selected</w:t>
@@ -6483,11 +6520,7 @@
         <w:t xml:space="preserve"> [6]. </w:t>
       </w:r>
       <w:r>
-        <w:t xml:space="preserve">These instance types </w:t>
-      </w:r>
-      <w:r>
-        <w:lastRenderedPageBreak/>
-        <w:t xml:space="preserve">are often grouped based on their capabilities and can dramatically impact the performance of the application or software being deployed on the instance. </w:t>
+        <w:t xml:space="preserve">These instance types are often grouped based on their capabilities and can dramatically impact the performance of the application or software being deployed on the instance. </w:t>
       </w:r>
     </w:p>
     <w:p>
@@ -6523,7 +6556,7 @@
           <w:sz w:val="28"/>
         </w:rPr>
       </w:pPr>
-      <w:bookmarkStart w:id="41" w:name="_Toc8129127"/>
+      <w:bookmarkStart w:id="41" w:name="_Toc8137552"/>
       <w:r>
         <w:rPr>
           <w:rFonts w:asciiTheme="minorHAnsi" w:hAnsiTheme="minorHAnsi" w:cstheme="minorHAnsi"/>
@@ -6647,7 +6680,7 @@
           <w:sz w:val="28"/>
         </w:rPr>
       </w:pPr>
-      <w:bookmarkStart w:id="42" w:name="_Toc8129128"/>
+      <w:bookmarkStart w:id="42" w:name="_Toc8137553"/>
       <w:r>
         <w:rPr>
           <w:rFonts w:asciiTheme="minorHAnsi" w:hAnsiTheme="minorHAnsi" w:cstheme="minorHAnsi"/>
@@ -6696,7 +6729,11 @@
         <w:jc w:val="both"/>
       </w:pPr>
       <w:r>
-        <w:t xml:space="preserve">A key pair refers to the public and private key used to encrypt and decrypt data, which is used by Amazon EC2 to encrypt and decrypt login information [7]. This enables secure remote access into an EC2 instance. Amazon stores the public key while the private key is kept by the user which is why it is important to keep the private key secure </w:t>
+        <w:t xml:space="preserve">A key pair refers to the public and private key used to encrypt and decrypt data, which is used by Amazon EC2 to encrypt and decrypt login information [7]. This enables secure remote access into an </w:t>
+      </w:r>
+      <w:r>
+        <w:lastRenderedPageBreak/>
+        <w:t xml:space="preserve">EC2 instance. Amazon stores the public key while the private key is kept by the user which is why it is important to keep the private key secure </w:t>
       </w:r>
       <w:r>
         <w:t>as anyone with access to the key can decrypt the login information of any instance associated with that particularly private key.</w:t>
@@ -6735,7 +6772,6 @@
         <w:jc w:val="both"/>
       </w:pPr>
       <w:r>
-        <w:lastRenderedPageBreak/>
         <w:t xml:space="preserve">It is important to create a key pair </w:t>
       </w:r>
       <w:r>
@@ -6780,7 +6816,7 @@
           <w:sz w:val="28"/>
         </w:rPr>
       </w:pPr>
-      <w:bookmarkStart w:id="43" w:name="_Toc8129129"/>
+      <w:bookmarkStart w:id="43" w:name="_Toc8137554"/>
       <w:r>
         <w:rPr>
           <w:rFonts w:asciiTheme="minorHAnsi" w:hAnsiTheme="minorHAnsi" w:cstheme="minorHAnsi"/>
@@ -7011,7 +7047,7 @@
           <w:sz w:val="32"/>
         </w:rPr>
       </w:pPr>
-      <w:bookmarkStart w:id="44" w:name="_Toc8129130"/>
+      <w:bookmarkStart w:id="44" w:name="_Toc8137555"/>
       <w:r>
         <w:rPr>
           <w:rFonts w:asciiTheme="minorHAnsi" w:hAnsiTheme="minorHAnsi" w:cstheme="minorHAnsi"/>
@@ -7019,6 +7055,7 @@
           <w:color w:val="auto"/>
           <w:sz w:val="32"/>
         </w:rPr>
+        <w:lastRenderedPageBreak/>
         <w:t>4</w:t>
       </w:r>
       <w:r>
@@ -7076,11 +7113,7 @@
         <w:t xml:space="preserve"> better elaborate on their importance to the IOT Honeynet Framework. </w:t>
       </w:r>
       <w:r>
-        <w:t xml:space="preserve">Logging is an important and vital function of any Honeynet Framework service. For this thesis, it was evident that if Amazon </w:t>
-      </w:r>
-      <w:r>
-        <w:lastRenderedPageBreak/>
-        <w:t>EC2 was being used by the IOT Honeynet Framework then VPC Flow Logs and Amazon CloudWatch were going to be used for collecting log information from each honeypot</w:t>
+        <w:t>Logging is an important and vital function of any Honeynet Framework service. For this thesis, it was evident that if Amazon EC2 was being used by the IOT Honeynet Framework then VPC Flow Logs and Amazon CloudWatch were going to be used for collecting log information from each honeypot</w:t>
       </w:r>
       <w:r>
         <w:t xml:space="preserve">. It is therefore important to understand the process to setup each feature and how both relate to each other. It is also essential to be able to understand how to read the information that is being stored, hence why it is necessary to provide a separate section for both VPC Flow Logs and CloudWatch. </w:t>
@@ -7104,7 +7137,7 @@
           <w:sz w:val="28"/>
         </w:rPr>
       </w:pPr>
-      <w:bookmarkStart w:id="45" w:name="_Toc8129131"/>
+      <w:bookmarkStart w:id="45" w:name="_Toc8137556"/>
       <w:r>
         <w:rPr>
           <w:rFonts w:asciiTheme="minorHAnsi" w:hAnsiTheme="minorHAnsi" w:cstheme="minorHAnsi"/>
@@ -7465,6 +7498,7 @@
             </w:pPr>
             <w:proofErr w:type="spellStart"/>
             <w:r>
+              <w:lastRenderedPageBreak/>
               <w:t>srcaddr</w:t>
             </w:r>
             <w:proofErr w:type="spellEnd"/>
@@ -7500,7 +7534,6 @@
             </w:pPr>
             <w:proofErr w:type="spellStart"/>
             <w:r>
-              <w:lastRenderedPageBreak/>
               <w:t>dstaddr</w:t>
             </w:r>
             <w:proofErr w:type="spellEnd"/>
@@ -7921,11 +7954,8 @@
         <w:jc w:val="both"/>
       </w:pPr>
       <w:r>
-        <w:t xml:space="preserve">This format for a log record can appear to be quite complex and detailed at first but it provides a wealth of information to a user who wishes to see what traffic is being sent to their honeypots. A sample log that was stored for one of the test honeypots used during the development of the IOT </w:t>
-      </w:r>
-      <w:r>
         <w:lastRenderedPageBreak/>
-        <w:t xml:space="preserve">Honeynet Framework can be used as an example to showcase what information is being gathered. </w:t>
+        <w:t xml:space="preserve">This format for a log record can appear to be quite complex and detailed at first but it provides a wealth of information to a user who wishes to see what traffic is being sent to their honeypots. A sample log that was stored for one of the test honeypots used during the development of the IOT Honeynet Framework can be used as an example to showcase what information is being gathered. </w:t>
       </w:r>
       <w:r>
         <w:t>Below we can see a sample log:</w:t>
@@ -8174,7 +8204,7 @@
           <w:sz w:val="28"/>
         </w:rPr>
       </w:pPr>
-      <w:bookmarkStart w:id="46" w:name="_Toc8129132"/>
+      <w:bookmarkStart w:id="46" w:name="_Toc8137557"/>
       <w:r>
         <w:rPr>
           <w:rFonts w:asciiTheme="minorHAnsi" w:hAnsiTheme="minorHAnsi" w:cstheme="minorHAnsi"/>
@@ -8183,6 +8213,7 @@
           <w:color w:val="auto"/>
           <w:sz w:val="28"/>
         </w:rPr>
+        <w:lastRenderedPageBreak/>
         <w:t>4</w:t>
       </w:r>
       <w:r>
@@ -8260,11 +8291,7 @@
         <w:t xml:space="preserve">There are two options </w:t>
       </w:r>
       <w:r>
-        <w:t xml:space="preserve">available when </w:t>
-      </w:r>
-      <w:r>
-        <w:lastRenderedPageBreak/>
-        <w:t xml:space="preserve">considering where to send the flow log data once it is collected which include Amazon </w:t>
+        <w:t xml:space="preserve">available when considering where to send the flow log data once it is collected which include Amazon </w:t>
       </w:r>
       <w:r>
         <w:t>Simple Storage Service</w:t>
@@ -8348,7 +8375,7 @@
         </w:rPr>
       </w:pPr>
       <w:bookmarkStart w:id="47" w:name="_Toc7016437"/>
-      <w:bookmarkStart w:id="48" w:name="_Toc8129133"/>
+      <w:bookmarkStart w:id="48" w:name="_Toc8137558"/>
       <w:r>
         <w:rPr>
           <w:rFonts w:asciiTheme="minorHAnsi" w:hAnsiTheme="minorHAnsi" w:cstheme="minorHAnsi"/>
@@ -8419,7 +8446,7 @@
           <w:sz w:val="36"/>
         </w:rPr>
       </w:pPr>
-      <w:bookmarkStart w:id="49" w:name="_Toc8129134"/>
+      <w:bookmarkStart w:id="49" w:name="_Toc8137559"/>
       <w:r>
         <w:rPr>
           <w:rFonts w:asciiTheme="minorHAnsi" w:hAnsiTheme="minorHAnsi" w:cstheme="minorHAnsi"/>
@@ -8475,7 +8502,7 @@
           <w:sz w:val="32"/>
         </w:rPr>
       </w:pPr>
-      <w:bookmarkStart w:id="50" w:name="_Toc8129135"/>
+      <w:bookmarkStart w:id="50" w:name="_Toc8137560"/>
       <w:r>
         <w:rPr>
           <w:rFonts w:asciiTheme="minorHAnsi" w:hAnsiTheme="minorHAnsi" w:cstheme="minorHAnsi"/>
@@ -8745,7 +8772,7 @@
           <w:sz w:val="32"/>
         </w:rPr>
       </w:pPr>
-      <w:bookmarkStart w:id="51" w:name="_Toc8129136"/>
+      <w:bookmarkStart w:id="51" w:name="_Toc8137561"/>
       <w:r>
         <w:rPr>
           <w:rFonts w:asciiTheme="minorHAnsi" w:hAnsiTheme="minorHAnsi" w:cstheme="minorHAnsi"/>
@@ -9120,7 +9147,7 @@
           <w:sz w:val="28"/>
         </w:rPr>
       </w:pPr>
-      <w:bookmarkStart w:id="52" w:name="_Toc8129137"/>
+      <w:bookmarkStart w:id="52" w:name="_Toc8137562"/>
       <w:r>
         <w:rPr>
           <w:rFonts w:asciiTheme="minorHAnsi" w:hAnsiTheme="minorHAnsi" w:cstheme="minorHAnsi"/>
@@ -9414,7 +9441,7 @@
           <w:sz w:val="28"/>
         </w:rPr>
       </w:pPr>
-      <w:bookmarkStart w:id="53" w:name="_Toc8129138"/>
+      <w:bookmarkStart w:id="53" w:name="_Toc8137563"/>
       <w:r>
         <w:rPr>
           <w:rFonts w:asciiTheme="minorHAnsi" w:hAnsiTheme="minorHAnsi" w:cstheme="minorHAnsi"/>
@@ -9787,7 +9814,7 @@
           <w:sz w:val="28"/>
         </w:rPr>
       </w:pPr>
-      <w:bookmarkStart w:id="54" w:name="_Toc8129139"/>
+      <w:bookmarkStart w:id="54" w:name="_Toc8137564"/>
       <w:r>
         <w:rPr>
           <w:rFonts w:asciiTheme="minorHAnsi" w:hAnsiTheme="minorHAnsi" w:cstheme="minorHAnsi"/>
@@ -10100,7 +10127,7 @@
         </w:rPr>
       </w:pPr>
       <w:bookmarkStart w:id="55" w:name="_Toc7016438"/>
-      <w:bookmarkStart w:id="56" w:name="_Toc8129140"/>
+      <w:bookmarkStart w:id="56" w:name="_Toc8137565"/>
       <w:r>
         <w:rPr>
           <w:rFonts w:asciiTheme="minorHAnsi" w:hAnsiTheme="minorHAnsi" w:cstheme="minorHAnsi"/>
@@ -10150,7 +10177,7 @@
         </w:rPr>
       </w:pPr>
       <w:bookmarkStart w:id="57" w:name="_Toc7016439"/>
-      <w:bookmarkStart w:id="58" w:name="_Toc8129141"/>
+      <w:bookmarkStart w:id="58" w:name="_Toc8137566"/>
       <w:r>
         <w:rPr>
           <w:rFonts w:asciiTheme="minorHAnsi" w:hAnsiTheme="minorHAnsi" w:cstheme="minorHAnsi"/>
@@ -13383,7 +13410,7 @@
 </file>
 
 <file path=customXml/itemProps1.xml><?xml version="1.0" encoding="utf-8"?>
-<ds:datastoreItem xmlns:ds="http://schemas.openxmlformats.org/officeDocument/2006/customXml" ds:itemID="{23EE9008-7D73-48CA-86EB-933B5A6CFACA}">
+<ds:datastoreItem xmlns:ds="http://schemas.openxmlformats.org/officeDocument/2006/customXml" ds:itemID="{9FCEACA6-5763-4AF7-9999-8424C00591D0}">
   <ds:schemaRefs>
     <ds:schemaRef ds:uri="http://schemas.openxmlformats.org/officeDocument/2006/bibliography"/>
   </ds:schemaRefs>

--- a/GroupProjectThesis.docx
+++ b/GroupProjectThesis.docx
@@ -4945,12 +4945,13 @@
         <w:t>the modifications of information or dissemination of incorrect information</w:t>
       </w:r>
       <w:r>
-        <w:t>” [29]</w:t>
-      </w:r>
-      <w:bookmarkStart w:id="28" w:name="_GoBack"/>
-      <w:bookmarkEnd w:id="28"/>
-      <w:r>
-        <w:t>.</w:t>
+        <w:t>”</w:t>
+      </w:r>
+      <w:r>
+        <w:t xml:space="preserve"> </w:t>
+      </w:r>
+      <w:r>
+        <w:t>[29].</w:t>
       </w:r>
       <w:r>
         <w:t xml:space="preserve"> Modification </w:t>
@@ -4972,8 +4973,8 @@
           <w:szCs w:val="28"/>
         </w:rPr>
       </w:pPr>
-      <w:bookmarkStart w:id="29" w:name="_Toc7711907"/>
-      <w:bookmarkStart w:id="30" w:name="_Toc8137544"/>
+      <w:bookmarkStart w:id="28" w:name="_Toc7711907"/>
+      <w:bookmarkStart w:id="29" w:name="_Toc8137544"/>
       <w:r>
         <w:rPr>
           <w:rFonts w:asciiTheme="minorHAnsi" w:hAnsiTheme="minorHAnsi"/>
@@ -5014,8 +5015,345 @@
         </w:rPr>
         <w:t>Attackers</w:t>
       </w:r>
+      <w:bookmarkEnd w:id="28"/>
       <w:bookmarkEnd w:id="29"/>
-      <w:bookmarkEnd w:id="30"/>
+    </w:p>
+    <w:p>
+      <w:pPr>
+        <w:spacing w:line="360" w:lineRule="auto"/>
+        <w:jc w:val="both"/>
+      </w:pPr>
+      <w:r>
+        <w:t>Cyber attacker</w:t>
+      </w:r>
+      <w:r>
+        <w:t>s</w:t>
+      </w:r>
+      <w:r>
+        <w:t xml:space="preserve"> are individuals or groups who aim to exploit network vulnerabilities</w:t>
+      </w:r>
+      <w:r>
+        <w:t xml:space="preserve"> in IT systems and infrastructures. </w:t>
+      </w:r>
+      <w:r>
+        <w:t>Cyber criminals are not limited to targeting organisations or businesses</w:t>
+      </w:r>
+      <w:r>
+        <w:t xml:space="preserve"> </w:t>
+      </w:r>
+      <w:r>
+        <w:t xml:space="preserve">and </w:t>
+      </w:r>
+      <w:r>
+        <w:t xml:space="preserve">the </w:t>
+      </w:r>
+      <w:r>
+        <w:t xml:space="preserve">world of cyber security is </w:t>
+      </w:r>
+      <w:r>
+        <w:t>utterly</w:t>
+      </w:r>
+      <w:r>
+        <w:t xml:space="preserve"> limitless. </w:t>
+      </w:r>
+      <w:r>
+        <w:t xml:space="preserve">Cyber attackers often target individuals to steal personal </w:t>
+      </w:r>
+      <w:r>
+        <w:t>data and</w:t>
+      </w:r>
+      <w:r>
+        <w:t xml:space="preserve"> can often </w:t>
+      </w:r>
+      <w:r>
+        <w:t xml:space="preserve">use </w:t>
+      </w:r>
+      <w:r>
+        <w:t xml:space="preserve">the information gathered from </w:t>
+      </w:r>
+      <w:r>
+        <w:t>an</w:t>
+      </w:r>
+      <w:r>
+        <w:t xml:space="preserve"> individual</w:t>
+      </w:r>
+      <w:r>
+        <w:t xml:space="preserve"> </w:t>
+      </w:r>
+      <w:r>
+        <w:t xml:space="preserve">as means of </w:t>
+      </w:r>
+      <w:r>
+        <w:t>exploiting</w:t>
+      </w:r>
+      <w:r>
+        <w:t xml:space="preserve"> an organization or business</w:t>
+      </w:r>
+      <w:r>
+        <w:t xml:space="preserve"> [31].</w:t>
+      </w:r>
+      <w:r>
+        <w:t xml:space="preserve"> </w:t>
+      </w:r>
+    </w:p>
+    <w:p>
+      <w:pPr>
+        <w:spacing w:line="360" w:lineRule="auto"/>
+        <w:jc w:val="both"/>
+      </w:pPr>
+      <w:r>
+        <w:t>In today</w:t>
+      </w:r>
+      <w:r>
+        <w:t>’</w:t>
+      </w:r>
+      <w:r>
+        <w:t xml:space="preserve">s world, </w:t>
+      </w:r>
+      <w:r>
+        <w:t xml:space="preserve">where information is easily accessible online </w:t>
+      </w:r>
+      <w:r>
+        <w:t>to anyone</w:t>
+      </w:r>
+      <w:r>
+        <w:t xml:space="preserve">, its easy for individuals </w:t>
+      </w:r>
+      <w:r>
+        <w:t>to gather</w:t>
+      </w:r>
+      <w:r>
+        <w:t xml:space="preserve"> knowledge and resources about</w:t>
+      </w:r>
+      <w:r>
+        <w:t xml:space="preserve"> </w:t>
+      </w:r>
+      <w:r>
+        <w:t xml:space="preserve">IT vulnerabilities and exploits. </w:t>
+      </w:r>
+      <w:r>
+        <w:t xml:space="preserve">Various open source tools are constantly being developed by the cyber security communities </w:t>
+      </w:r>
+      <w:r>
+        <w:t xml:space="preserve">or individuals </w:t>
+      </w:r>
+      <w:r>
+        <w:t>which are free and accessible to anyone and often require very little theoretical knowledge about hacking</w:t>
+      </w:r>
+      <w:r>
+        <w:t xml:space="preserve"> to operate.</w:t>
+      </w:r>
+    </w:p>
+    <w:p>
+      <w:pPr>
+        <w:spacing w:line="360" w:lineRule="auto"/>
+        <w:jc w:val="both"/>
+      </w:pPr>
+    </w:p>
+    <w:p>
+      <w:pPr>
+        <w:pStyle w:val="ListParagraph"/>
+        <w:numPr>
+          <w:ilvl w:val="0"/>
+          <w:numId w:val="7"/>
+        </w:numPr>
+        <w:spacing w:line="360" w:lineRule="auto"/>
+        <w:jc w:val="both"/>
+        <w:rPr>
+          <w:b/>
+          <w:sz w:val="24"/>
+          <w:szCs w:val="24"/>
+        </w:rPr>
+      </w:pPr>
+      <w:r>
+        <w:rPr>
+          <w:b/>
+          <w:sz w:val="24"/>
+          <w:szCs w:val="24"/>
+        </w:rPr>
+        <w:t>Sophisticated Attackers</w:t>
+      </w:r>
+    </w:p>
+    <w:p>
+      <w:pPr>
+        <w:pStyle w:val="ListParagraph"/>
+        <w:spacing w:line="360" w:lineRule="auto"/>
+        <w:ind w:left="1440"/>
+        <w:jc w:val="both"/>
+      </w:pPr>
+      <w:r>
+        <w:t>Sophis</w:t>
+      </w:r>
+      <w:r>
+        <w:t xml:space="preserve">ticated attackers </w:t>
+      </w:r>
+      <w:r>
+        <w:t>have</w:t>
+      </w:r>
+      <w:r>
+        <w:t xml:space="preserve"> great knowledge of cyber security and have both the practical and theoretical skills. </w:t>
+      </w:r>
+      <w:r>
+        <w:t xml:space="preserve">Defending against these types of attackers can prove </w:t>
+      </w:r>
+      <w:bookmarkStart w:id="30" w:name="_GoBack"/>
+      <w:r>
+        <w:t xml:space="preserve">very difficult. </w:t>
+      </w:r>
+    </w:p>
+    <w:p>
+      <w:pPr>
+        <w:pStyle w:val="ListParagraph"/>
+        <w:numPr>
+          <w:ilvl w:val="0"/>
+          <w:numId w:val="7"/>
+        </w:numPr>
+        <w:spacing w:line="360" w:lineRule="auto"/>
+        <w:jc w:val="both"/>
+        <w:rPr>
+          <w:b/>
+          <w:sz w:val="24"/>
+          <w:szCs w:val="24"/>
+        </w:rPr>
+      </w:pPr>
+      <w:r>
+        <w:rPr>
+          <w:b/>
+          <w:sz w:val="24"/>
+          <w:szCs w:val="24"/>
+        </w:rPr>
+        <w:t>Script-Kiddies</w:t>
+      </w:r>
+    </w:p>
+    <w:bookmarkEnd w:id="30"/>
+    <w:p>
+      <w:pPr>
+        <w:pStyle w:val="ListParagraph"/>
+        <w:numPr>
+          <w:ilvl w:val="0"/>
+          <w:numId w:val="7"/>
+        </w:numPr>
+        <w:spacing w:line="360" w:lineRule="auto"/>
+        <w:jc w:val="both"/>
+        <w:rPr>
+          <w:b/>
+          <w:sz w:val="24"/>
+          <w:szCs w:val="24"/>
+        </w:rPr>
+      </w:pPr>
+      <w:r>
+        <w:rPr>
+          <w:b/>
+          <w:sz w:val="24"/>
+          <w:szCs w:val="24"/>
+        </w:rPr>
+        <w:lastRenderedPageBreak/>
+        <w:t>Hacktivists</w:t>
+      </w:r>
+    </w:p>
+    <w:p>
+      <w:pPr>
+        <w:pStyle w:val="ListParagraph"/>
+        <w:numPr>
+          <w:ilvl w:val="0"/>
+          <w:numId w:val="7"/>
+        </w:numPr>
+        <w:spacing w:line="360" w:lineRule="auto"/>
+        <w:jc w:val="both"/>
+        <w:rPr>
+          <w:b/>
+          <w:sz w:val="24"/>
+          <w:szCs w:val="24"/>
+        </w:rPr>
+      </w:pPr>
+      <w:r>
+        <w:rPr>
+          <w:b/>
+          <w:sz w:val="24"/>
+          <w:szCs w:val="24"/>
+        </w:rPr>
+        <w:t>Bots</w:t>
+      </w:r>
+    </w:p>
+    <w:p>
+      <w:pPr>
+        <w:pStyle w:val="ListParagraph"/>
+        <w:numPr>
+          <w:ilvl w:val="0"/>
+          <w:numId w:val="7"/>
+        </w:numPr>
+        <w:spacing w:line="360" w:lineRule="auto"/>
+        <w:jc w:val="both"/>
+        <w:rPr>
+          <w:b/>
+          <w:sz w:val="24"/>
+          <w:szCs w:val="24"/>
+        </w:rPr>
+      </w:pPr>
+      <w:r>
+        <w:rPr>
+          <w:b/>
+          <w:sz w:val="24"/>
+          <w:szCs w:val="24"/>
+        </w:rPr>
+        <w:t>Insiders</w:t>
+      </w:r>
+    </w:p>
+    <w:p>
+      <w:pPr>
+        <w:pStyle w:val="ListParagraph"/>
+        <w:numPr>
+          <w:ilvl w:val="1"/>
+          <w:numId w:val="7"/>
+        </w:numPr>
+        <w:spacing w:line="360" w:lineRule="auto"/>
+        <w:jc w:val="both"/>
+        <w:rPr>
+          <w:b/>
+          <w:sz w:val="24"/>
+          <w:szCs w:val="24"/>
+        </w:rPr>
+      </w:pPr>
+      <w:r>
+        <w:rPr>
+          <w:b/>
+          <w:sz w:val="24"/>
+          <w:szCs w:val="24"/>
+        </w:rPr>
+        <w:t>Intentional</w:t>
+      </w:r>
+    </w:p>
+    <w:p>
+      <w:pPr>
+        <w:pStyle w:val="ListParagraph"/>
+        <w:numPr>
+          <w:ilvl w:val="1"/>
+          <w:numId w:val="7"/>
+        </w:numPr>
+        <w:spacing w:line="360" w:lineRule="auto"/>
+        <w:jc w:val="both"/>
+        <w:rPr>
+          <w:b/>
+          <w:sz w:val="24"/>
+          <w:szCs w:val="24"/>
+        </w:rPr>
+      </w:pPr>
+      <w:r>
+        <w:rPr>
+          <w:b/>
+          <w:sz w:val="24"/>
+          <w:szCs w:val="24"/>
+        </w:rPr>
+        <w:t>Unintentional</w:t>
+      </w:r>
+      <w:r>
+        <w:rPr>
+          <w:b/>
+          <w:sz w:val="24"/>
+          <w:szCs w:val="24"/>
+        </w:rPr>
+        <w:tab/>
+      </w:r>
     </w:p>
     <w:p/>
     <w:p>
@@ -5294,7 +5632,6 @@
         <w:jc w:val="both"/>
       </w:pPr>
       <w:r>
-        <w:lastRenderedPageBreak/>
         <w:t>Another reason for choosing Amazon for this project was that Amazon has its own SDK called boto3 which allows system administrators to automate a lot of tasks. The boto3 library is used to aid in providing a holistic approach for the user by allowing them to scan a device, deploy it as a honeypot and then manage these honeypots all from within the IOT Honeynet Framework.</w:t>
       </w:r>
     </w:p>
@@ -5389,6 +5726,7 @@
         <w:jc w:val="both"/>
       </w:pPr>
       <w:r>
+        <w:lastRenderedPageBreak/>
         <w:t xml:space="preserve">It is important to understand the different features provided by Amazon EC2 </w:t>
       </w:r>
       <w:r>
@@ -5558,7 +5896,6 @@
         <w:rPr>
           <w:noProof/>
         </w:rPr>
-        <w:lastRenderedPageBreak/>
         <w:drawing>
           <wp:inline distT="0" distB="0" distL="0" distR="0" wp14:anchorId="294C76F8" wp14:editId="2ED5C014">
             <wp:extent cx="1402080" cy="1998292"/>
@@ -5730,7 +6067,11 @@
         <w:jc w:val="both"/>
       </w:pPr>
       <w:r>
-        <w:t xml:space="preserve">This will present a new window that requests a user name and the type of access this user should have. The type of access this user is allowed is important for when a user is working through the IOT Honeynet Framework. Programmatic </w:t>
+        <w:t xml:space="preserve">This will present a new window that requests a user name and the type of access this user should have. The type of access this user is allowed is important for when a user is working through the IOT </w:t>
+      </w:r>
+      <w:r>
+        <w:lastRenderedPageBreak/>
+        <w:t xml:space="preserve">Honeynet Framework. Programmatic </w:t>
       </w:r>
       <w:r>
         <w:t>a</w:t>
@@ -5862,11 +6203,7 @@
       </w:r>
       <w:proofErr w:type="spellEnd"/>
       <w:r>
-        <w:t xml:space="preserve"> user they are setting up must </w:t>
-      </w:r>
-      <w:r>
-        <w:lastRenderedPageBreak/>
-        <w:t xml:space="preserve">have administrator level privileges. </w:t>
+        <w:t xml:space="preserve"> user they are setting up must have administrator level privileges. </w:t>
       </w:r>
       <w:r>
         <w:t xml:space="preserve">The policy titled </w:t>
@@ -5995,6 +6332,7 @@
         <w:rPr>
           <w:noProof/>
         </w:rPr>
+        <w:lastRenderedPageBreak/>
         <w:drawing>
           <wp:inline distT="0" distB="0" distL="0" distR="0" wp14:anchorId="2D4640CB" wp14:editId="1914DCD7">
             <wp:extent cx="5731510" cy="3487420"/>
@@ -6106,7 +6444,6 @@
         <w:rPr>
           <w:noProof/>
         </w:rPr>
-        <w:lastRenderedPageBreak/>
         <w:drawing>
           <wp:inline distT="0" distB="0" distL="0" distR="0" wp14:anchorId="301298D3" wp14:editId="70DA850C">
             <wp:extent cx="5731510" cy="1437640"/>
@@ -6227,6 +6564,7 @@
           <w:color w:val="auto"/>
           <w:sz w:val="28"/>
         </w:rPr>
+        <w:lastRenderedPageBreak/>
         <w:t>4</w:t>
       </w:r>
       <w:r>
@@ -6477,68 +6815,68 @@
         <w:t>.</w:t>
       </w:r>
       <w:r>
-        <w:t xml:space="preserve"> It is </w:t>
+        <w:t xml:space="preserve"> It is from this image that an instance is launched, which is a copy of a virtual server running in the cloud. </w:t>
+      </w:r>
+      <w:r>
+        <w:t>There are multiple AMI’s that can be selected</w:t>
+      </w:r>
+      <w:r>
+        <w:t xml:space="preserve">, with some being a part of the </w:t>
+      </w:r>
+      <w:r>
+        <w:t>AWS 12-month free tier</w:t>
+      </w:r>
+      <w:r>
+        <w:t>, while others being more expensive.</w:t>
+      </w:r>
+    </w:p>
+    <w:p>
+      <w:pPr>
+        <w:spacing w:line="360" w:lineRule="auto"/>
+        <w:jc w:val="both"/>
+      </w:pPr>
+      <w:r>
+        <w:t xml:space="preserve">An important consideration to make when launching an instance is the type of instance that is being launched. </w:t>
+      </w:r>
+      <w:r>
+        <w:t xml:space="preserve">The instance type that is specified determines the </w:t>
+      </w:r>
+      <w:r>
+        <w:t>hardware of the host computer used for your instance</w:t>
+      </w:r>
+      <w:r>
+        <w:t xml:space="preserve">, offering different </w:t>
+      </w:r>
+      <w:r>
+        <w:t>compute, memory, and storage capabilities</w:t>
+      </w:r>
+      <w:r>
+        <w:t xml:space="preserve"> [6]. </w:t>
+      </w:r>
+      <w:r>
+        <w:t xml:space="preserve">These instance types are often grouped based on their capabilities and can dramatically impact the performance of the application or software being deployed on the instance. </w:t>
+      </w:r>
+    </w:p>
+    <w:p>
+      <w:pPr>
+        <w:spacing w:line="360" w:lineRule="auto"/>
+        <w:jc w:val="both"/>
+      </w:pPr>
+      <w:r>
+        <w:t xml:space="preserve">For the base operating system of each honeypot, it was decided to only use the free tier AMI’s and allow the user to select which operating system they would like each honeypot to run. This approach allows the user more options while also keeping in line with the </w:t>
+      </w:r>
+      <w:r>
+        <w:t>AWS 12-month free tier</w:t>
+      </w:r>
+      <w:r>
+        <w:t xml:space="preserve"> contract.</w:t>
+      </w:r>
+      <w:r>
+        <w:t xml:space="preserve"> The </w:t>
       </w:r>
       <w:r>
         <w:lastRenderedPageBreak/>
-        <w:t xml:space="preserve">from this image that an instance is launched, which is a copy of a virtual server running in the cloud. </w:t>
-      </w:r>
-      <w:r>
-        <w:t>There are multiple AMI’s that can be selected</w:t>
-      </w:r>
-      <w:r>
-        <w:t xml:space="preserve">, with some being a part of the </w:t>
-      </w:r>
-      <w:r>
-        <w:t>AWS 12-month free tier</w:t>
-      </w:r>
-      <w:r>
-        <w:t>, while others being more expensive.</w:t>
-      </w:r>
-    </w:p>
-    <w:p>
-      <w:pPr>
-        <w:spacing w:line="360" w:lineRule="auto"/>
-        <w:jc w:val="both"/>
-      </w:pPr>
-      <w:r>
-        <w:t xml:space="preserve">An important consideration to make when launching an instance is the type of instance that is being launched. </w:t>
-      </w:r>
-      <w:r>
-        <w:t xml:space="preserve">The instance type that is specified determines the </w:t>
-      </w:r>
-      <w:r>
-        <w:t>hardware of the host computer used for your instance</w:t>
-      </w:r>
-      <w:r>
-        <w:t xml:space="preserve">, offering different </w:t>
-      </w:r>
-      <w:r>
-        <w:t>compute, memory, and storage capabilities</w:t>
-      </w:r>
-      <w:r>
-        <w:t xml:space="preserve"> [6]. </w:t>
-      </w:r>
-      <w:r>
-        <w:t xml:space="preserve">These instance types are often grouped based on their capabilities and can dramatically impact the performance of the application or software being deployed on the instance. </w:t>
-      </w:r>
-    </w:p>
-    <w:p>
-      <w:pPr>
-        <w:spacing w:line="360" w:lineRule="auto"/>
-        <w:jc w:val="both"/>
-      </w:pPr>
-      <w:r>
-        <w:t xml:space="preserve">For the base operating system of each honeypot, it was decided to only use the free tier AMI’s and allow the user to select which operating system they would like each honeypot to run. This approach allows the user more options while also keeping in line with the </w:t>
-      </w:r>
-      <w:r>
-        <w:t>AWS 12-month free tier</w:t>
-      </w:r>
-      <w:r>
-        <w:t xml:space="preserve"> contract.</w:t>
-      </w:r>
-      <w:r>
-        <w:t xml:space="preserve"> The different instance types that were allowed for a user to select from were kept to a small t2.micro</w:t>
+        <w:t>different instance types that were allowed for a user to select from were kept to a small t2.micro</w:t>
       </w:r>
       <w:r>
         <w:t xml:space="preserve"> general-purpose instance type. This was chosen based on the minimum resources that were required for each honeypot to operate in the Honeynet framework, meaning more honeypots could be deployed without unnecessarily using up resources. </w:t>
@@ -6729,11 +7067,7 @@
         <w:jc w:val="both"/>
       </w:pPr>
       <w:r>
-        <w:t xml:space="preserve">A key pair refers to the public and private key used to encrypt and decrypt data, which is used by Amazon EC2 to encrypt and decrypt login information [7]. This enables secure remote access into an </w:t>
-      </w:r>
-      <w:r>
-        <w:lastRenderedPageBreak/>
-        <w:t xml:space="preserve">EC2 instance. Amazon stores the public key while the private key is kept by the user which is why it is important to keep the private key secure </w:t>
+        <w:t xml:space="preserve">A key pair refers to the public and private key used to encrypt and decrypt data, which is used by Amazon EC2 to encrypt and decrypt login information [7]. This enables secure remote access into an EC2 instance. Amazon stores the public key while the private key is kept by the user which is why it is important to keep the private key secure </w:t>
       </w:r>
       <w:r>
         <w:t>as anyone with access to the key can decrypt the login information of any instance associated with that particularly private key.</w:t>
@@ -6825,6 +7159,7 @@
           <w:color w:val="auto"/>
           <w:sz w:val="28"/>
         </w:rPr>
+        <w:lastRenderedPageBreak/>
         <w:t>4</w:t>
       </w:r>
       <w:r>
@@ -7055,7 +7390,6 @@
           <w:color w:val="auto"/>
           <w:sz w:val="32"/>
         </w:rPr>
-        <w:lastRenderedPageBreak/>
         <w:t>4</w:t>
       </w:r>
       <w:r>
@@ -7146,6 +7480,7 @@
           <w:color w:val="auto"/>
           <w:sz w:val="28"/>
         </w:rPr>
+        <w:lastRenderedPageBreak/>
         <w:t>4</w:t>
       </w:r>
       <w:r>
@@ -7498,7 +7833,6 @@
             </w:pPr>
             <w:proofErr w:type="spellStart"/>
             <w:r>
-              <w:lastRenderedPageBreak/>
               <w:t>srcaddr</w:t>
             </w:r>
             <w:proofErr w:type="spellEnd"/>
@@ -7701,6 +8035,7 @@
               <w:spacing w:line="360" w:lineRule="auto"/>
             </w:pPr>
             <w:r>
+              <w:lastRenderedPageBreak/>
               <w:t>bytes</w:t>
             </w:r>
           </w:p>
@@ -7954,7 +8289,6 @@
         <w:jc w:val="both"/>
       </w:pPr>
       <w:r>
-        <w:lastRenderedPageBreak/>
         <w:t xml:space="preserve">This format for a log record can appear to be quite complex and detailed at first but it provides a wealth of information to a user who wishes to see what traffic is being sent to their honeypots. A sample log that was stored for one of the test honeypots used during the development of the IOT Honeynet Framework can be used as an example to showcase what information is being gathered. </w:t>
       </w:r>
       <w:r>
@@ -8088,7 +8422,11 @@
         <w:t>.</w:t>
       </w:r>
       <w:r>
-        <w:t xml:space="preserve"> This information doesn’t serve much purpose for researchers, but it is was deemed necessary to be aware of these fields </w:t>
+        <w:t xml:space="preserve"> This information doesn’t serve much purpose for researchers, </w:t>
+      </w:r>
+      <w:r>
+        <w:lastRenderedPageBreak/>
+        <w:t xml:space="preserve">but it is was deemed necessary to be aware of these fields </w:t>
       </w:r>
       <w:proofErr w:type="gramStart"/>
       <w:r>
@@ -8213,111 +8551,111 @@
           <w:color w:val="auto"/>
           <w:sz w:val="28"/>
         </w:rPr>
+        <w:t>4</w:t>
+      </w:r>
+      <w:r>
+        <w:rPr>
+          <w:rFonts w:asciiTheme="minorHAnsi" w:hAnsiTheme="minorHAnsi" w:cstheme="minorHAnsi"/>
+          <w:b/>
+          <w:i w:val="0"/>
+          <w:color w:val="auto"/>
+          <w:sz w:val="28"/>
+        </w:rPr>
+        <w:t>.1.2.</w:t>
+      </w:r>
+      <w:r>
+        <w:rPr>
+          <w:rFonts w:asciiTheme="minorHAnsi" w:hAnsiTheme="minorHAnsi" w:cstheme="minorHAnsi"/>
+          <w:b/>
+          <w:i w:val="0"/>
+          <w:color w:val="auto"/>
+          <w:sz w:val="28"/>
+        </w:rPr>
+        <w:t>2</w:t>
+      </w:r>
+      <w:r>
+        <w:rPr>
+          <w:rFonts w:asciiTheme="minorHAnsi" w:hAnsiTheme="minorHAnsi" w:cstheme="minorHAnsi"/>
+          <w:b/>
+          <w:i w:val="0"/>
+          <w:color w:val="auto"/>
+          <w:sz w:val="28"/>
+        </w:rPr>
+        <w:t xml:space="preserve"> </w:t>
+      </w:r>
+      <w:r>
+        <w:rPr>
+          <w:rFonts w:asciiTheme="minorHAnsi" w:hAnsiTheme="minorHAnsi" w:cstheme="minorHAnsi"/>
+          <w:b/>
+          <w:i w:val="0"/>
+          <w:color w:val="auto"/>
+          <w:sz w:val="28"/>
+        </w:rPr>
+        <w:t xml:space="preserve">Amazon </w:t>
+      </w:r>
+      <w:r>
+        <w:rPr>
+          <w:rFonts w:asciiTheme="minorHAnsi" w:hAnsiTheme="minorHAnsi" w:cstheme="minorHAnsi"/>
+          <w:b/>
+          <w:i w:val="0"/>
+          <w:color w:val="auto"/>
+          <w:sz w:val="28"/>
+        </w:rPr>
+        <w:t>CloudWatch</w:t>
+      </w:r>
+      <w:bookmarkEnd w:id="46"/>
+    </w:p>
+    <w:p>
+      <w:pPr>
+        <w:spacing w:line="360" w:lineRule="auto"/>
+        <w:jc w:val="both"/>
+      </w:pPr>
+      <w:r>
+        <w:t xml:space="preserve">As mentioned early, when setting up VPC flow log there are </w:t>
+      </w:r>
+      <w:proofErr w:type="gramStart"/>
+      <w:r>
+        <w:t>a number of</w:t>
+      </w:r>
+      <w:proofErr w:type="gramEnd"/>
+      <w:r>
+        <w:t xml:space="preserve"> steps taken, one of which is to choose </w:t>
+      </w:r>
+      <w:r>
+        <w:t xml:space="preserve">where to send the flow log data once it is collected.  </w:t>
+      </w:r>
+      <w:r>
+        <w:t xml:space="preserve">There are two options </w:t>
+      </w:r>
+      <w:r>
+        <w:t xml:space="preserve">available when considering where to send the flow log data once it is collected which include Amazon </w:t>
+      </w:r>
+      <w:r>
+        <w:t>Simple Storage Service</w:t>
+      </w:r>
+      <w:r>
+        <w:t xml:space="preserve"> (S3) and Amazon CloudWatch. </w:t>
+      </w:r>
+    </w:p>
+    <w:p>
+      <w:pPr>
+        <w:spacing w:line="360" w:lineRule="auto"/>
+        <w:jc w:val="both"/>
+      </w:pPr>
+      <w:r>
+        <w:t xml:space="preserve">Amazon S3 is designed to allow a user to store and retrieve any amount of data using a web interface from anywhere on the web [14]. Amazon S3 provides a means for customers of any size in the industry to store data and then </w:t>
+      </w:r>
+      <w:r>
+        <w:t xml:space="preserve">take advantage of easy-to-use management features to organize the stored data and finely tune access controls [14]. </w:t>
+      </w:r>
+    </w:p>
+    <w:p>
+      <w:pPr>
+        <w:spacing w:line="360" w:lineRule="auto"/>
+        <w:jc w:val="both"/>
+      </w:pPr>
+      <w:r>
         <w:lastRenderedPageBreak/>
-        <w:t>4</w:t>
-      </w:r>
-      <w:r>
-        <w:rPr>
-          <w:rFonts w:asciiTheme="minorHAnsi" w:hAnsiTheme="minorHAnsi" w:cstheme="minorHAnsi"/>
-          <w:b/>
-          <w:i w:val="0"/>
-          <w:color w:val="auto"/>
-          <w:sz w:val="28"/>
-        </w:rPr>
-        <w:t>.1.2.</w:t>
-      </w:r>
-      <w:r>
-        <w:rPr>
-          <w:rFonts w:asciiTheme="minorHAnsi" w:hAnsiTheme="minorHAnsi" w:cstheme="minorHAnsi"/>
-          <w:b/>
-          <w:i w:val="0"/>
-          <w:color w:val="auto"/>
-          <w:sz w:val="28"/>
-        </w:rPr>
-        <w:t>2</w:t>
-      </w:r>
-      <w:r>
-        <w:rPr>
-          <w:rFonts w:asciiTheme="minorHAnsi" w:hAnsiTheme="minorHAnsi" w:cstheme="minorHAnsi"/>
-          <w:b/>
-          <w:i w:val="0"/>
-          <w:color w:val="auto"/>
-          <w:sz w:val="28"/>
-        </w:rPr>
-        <w:t xml:space="preserve"> </w:t>
-      </w:r>
-      <w:r>
-        <w:rPr>
-          <w:rFonts w:asciiTheme="minorHAnsi" w:hAnsiTheme="minorHAnsi" w:cstheme="minorHAnsi"/>
-          <w:b/>
-          <w:i w:val="0"/>
-          <w:color w:val="auto"/>
-          <w:sz w:val="28"/>
-        </w:rPr>
-        <w:t xml:space="preserve">Amazon </w:t>
-      </w:r>
-      <w:r>
-        <w:rPr>
-          <w:rFonts w:asciiTheme="minorHAnsi" w:hAnsiTheme="minorHAnsi" w:cstheme="minorHAnsi"/>
-          <w:b/>
-          <w:i w:val="0"/>
-          <w:color w:val="auto"/>
-          <w:sz w:val="28"/>
-        </w:rPr>
-        <w:t>CloudWatch</w:t>
-      </w:r>
-      <w:bookmarkEnd w:id="46"/>
-    </w:p>
-    <w:p>
-      <w:pPr>
-        <w:spacing w:line="360" w:lineRule="auto"/>
-        <w:jc w:val="both"/>
-      </w:pPr>
-      <w:r>
-        <w:t xml:space="preserve">As mentioned early, when setting up VPC flow log there are </w:t>
-      </w:r>
-      <w:proofErr w:type="gramStart"/>
-      <w:r>
-        <w:t>a number of</w:t>
-      </w:r>
-      <w:proofErr w:type="gramEnd"/>
-      <w:r>
-        <w:t xml:space="preserve"> steps taken, one of which is to choose </w:t>
-      </w:r>
-      <w:r>
-        <w:t xml:space="preserve">where to send the flow log data once it is collected.  </w:t>
-      </w:r>
-      <w:r>
-        <w:t xml:space="preserve">There are two options </w:t>
-      </w:r>
-      <w:r>
-        <w:t xml:space="preserve">available when considering where to send the flow log data once it is collected which include Amazon </w:t>
-      </w:r>
-      <w:r>
-        <w:t>Simple Storage Service</w:t>
-      </w:r>
-      <w:r>
-        <w:t xml:space="preserve"> (S3) and Amazon CloudWatch. </w:t>
-      </w:r>
-    </w:p>
-    <w:p>
-      <w:pPr>
-        <w:spacing w:line="360" w:lineRule="auto"/>
-        <w:jc w:val="both"/>
-      </w:pPr>
-      <w:r>
-        <w:t xml:space="preserve">Amazon S3 is designed to allow a user to store and retrieve any amount of data using a web interface from anywhere on the web [14]. Amazon S3 provides a means for customers of any size in the industry to store data and then </w:t>
-      </w:r>
-      <w:r>
-        <w:t xml:space="preserve">take advantage of easy-to-use management features to organize the stored data and finely tune access controls [14]. </w:t>
-      </w:r>
-    </w:p>
-    <w:p>
-      <w:pPr>
-        <w:spacing w:line="360" w:lineRule="auto"/>
-        <w:jc w:val="both"/>
-      </w:pPr>
-      <w:r>
         <w:t xml:space="preserve">Amazon CloudWatch is promoted by Amazon as “a </w:t>
       </w:r>
       <w:r>
@@ -8510,44 +8848,44 @@
           <w:color w:val="auto"/>
           <w:sz w:val="32"/>
         </w:rPr>
+        <w:t>5</w:t>
+      </w:r>
+      <w:r>
+        <w:rPr>
+          <w:rFonts w:asciiTheme="minorHAnsi" w:hAnsiTheme="minorHAnsi" w:cstheme="minorHAnsi"/>
+          <w:b/>
+          <w:color w:val="auto"/>
+          <w:sz w:val="32"/>
+        </w:rPr>
+        <w:t>.1.1 Requirements and Setup</w:t>
+      </w:r>
+      <w:bookmarkEnd w:id="50"/>
+    </w:p>
+    <w:p>
+      <w:pPr>
+        <w:spacing w:line="360" w:lineRule="auto"/>
+        <w:jc w:val="both"/>
+      </w:pPr>
+      <w:r>
+        <w:t xml:space="preserve">To allow the IOT Honeynet Framework to create and manage EC2 instances, the </w:t>
+      </w:r>
+      <w:r>
+        <w:t>Boto3 library in Python and the AWS Command Line Interface (CLI) tool</w:t>
+      </w:r>
+      <w:r>
+        <w:t xml:space="preserve"> need to be installed. After this, it’s necessary to create an IAM user using the steps described in the design chapter. This is important as the credentials for the user (access key and access id) are needed to allow the IOT Honeynet Framework to interact with a user’s AWS account. These requirements </w:t>
+      </w:r>
+      <w:r>
+        <w:t xml:space="preserve">should be more clearly elaborated to better understand their role in enabling the framework to achieve the desired features outlined earlier [16]. </w:t>
+      </w:r>
+    </w:p>
+    <w:p>
+      <w:pPr>
+        <w:spacing w:line="360" w:lineRule="auto"/>
+        <w:jc w:val="both"/>
+      </w:pPr>
+      <w:r>
         <w:lastRenderedPageBreak/>
-        <w:t>5</w:t>
-      </w:r>
-      <w:r>
-        <w:rPr>
-          <w:rFonts w:asciiTheme="minorHAnsi" w:hAnsiTheme="minorHAnsi" w:cstheme="minorHAnsi"/>
-          <w:b/>
-          <w:color w:val="auto"/>
-          <w:sz w:val="32"/>
-        </w:rPr>
-        <w:t>.1.1 Requirements and Setup</w:t>
-      </w:r>
-      <w:bookmarkEnd w:id="50"/>
-    </w:p>
-    <w:p>
-      <w:pPr>
-        <w:spacing w:line="360" w:lineRule="auto"/>
-        <w:jc w:val="both"/>
-      </w:pPr>
-      <w:r>
-        <w:t xml:space="preserve">To allow the IOT Honeynet Framework to create and manage EC2 instances, the </w:t>
-      </w:r>
-      <w:r>
-        <w:t>Boto3 library in Python and the AWS Command Line Interface (CLI) tool</w:t>
-      </w:r>
-      <w:r>
-        <w:t xml:space="preserve"> need to be installed. After this, it’s necessary to create an IAM user using the steps described in the design chapter. This is important as the credentials for the user (access key and access id) are needed to allow the IOT Honeynet Framework to interact with a user’s AWS account. These requirements </w:t>
-      </w:r>
-      <w:r>
-        <w:t xml:space="preserve">should be more clearly elaborated to better understand their role in enabling the framework to achieve the desired features outlined earlier [16]. </w:t>
-      </w:r>
-    </w:p>
-    <w:p>
-      <w:pPr>
-        <w:spacing w:line="360" w:lineRule="auto"/>
-        <w:jc w:val="both"/>
-      </w:pPr>
-      <w:r>
         <w:t xml:space="preserve">The Boto3 library in Python </w:t>
       </w:r>
       <w:r>
@@ -8825,11 +9163,7 @@
         <w:t xml:space="preserve">) </w:t>
       </w:r>
       <w:r>
-        <w:t xml:space="preserve">function in the boto3 library is used to create an instance. This function has many </w:t>
-      </w:r>
-      <w:r>
-        <w:lastRenderedPageBreak/>
-        <w:t xml:space="preserve">parameters some of which are required to create the instance while others are optional. </w:t>
+        <w:t xml:space="preserve">function in the boto3 library is used to create an instance. This function has many parameters some of which are required to create the instance while others are optional. </w:t>
       </w:r>
       <w:r>
         <w:t>Below is</w:t>
@@ -8905,6 +9239,7 @@
           <w:i/>
           <w:sz w:val="20"/>
         </w:rPr>
+        <w:lastRenderedPageBreak/>
         <w:t>Figure :</w:t>
       </w:r>
       <w:proofErr w:type="gramEnd"/>
@@ -9086,47 +9421,50 @@
         <w:jc w:val="both"/>
       </w:pPr>
       <w:r>
+        <w:t>The final parameter labelled SecurityGroupIds</w:t>
+      </w:r>
+      <w:r>
+        <w:t xml:space="preserve"> indicates the security group to use when deploying the EC2 instance</w:t>
+      </w:r>
+      <w:r>
+        <w:t xml:space="preserve">. </w:t>
+      </w:r>
+      <w:r>
+        <w:t>It is worth not</w:t>
+      </w:r>
+      <w:r>
+        <w:t>ing</w:t>
+      </w:r>
+      <w:r>
+        <w:t xml:space="preserve"> that when a security group id is not specified, then a default security group is assigned to the instance being launched [20]. Like the KeyName parameter, this parameter uses a resource that is created using a different script which will be discussed in more detail below</w:t>
+      </w:r>
+      <w:r>
+        <w:t xml:space="preserve"> in another section (5.1.2.2)</w:t>
+      </w:r>
+      <w:r>
+        <w:t xml:space="preserve">. </w:t>
+      </w:r>
+    </w:p>
+    <w:p>
+      <w:pPr>
+        <w:spacing w:line="360" w:lineRule="auto"/>
+        <w:jc w:val="both"/>
+      </w:pPr>
+      <w:r>
+        <w:t xml:space="preserve">With all the above parameters satisfied, an EC2 instance will be deployed. </w:t>
+      </w:r>
+      <w:r>
+        <w:t xml:space="preserve">It is worth mentioning that there are a few rules that apply when deploying an EC2 instance. If an instance is launched without a subnet specified, then a default subnet is taken from the </w:t>
+      </w:r>
+      <w:r>
+        <w:t>user’s</w:t>
+      </w:r>
+      <w:r>
+        <w:t xml:space="preserve"> default VPC. Each instance when launched has a primary private IP address that, if not specified, is chosen from the IPv4 range of the </w:t>
+      </w:r>
+      <w:r>
         <w:lastRenderedPageBreak/>
-        <w:t>The final parameter labelled SecurityGroupIds</w:t>
-      </w:r>
-      <w:r>
-        <w:t xml:space="preserve"> indicates the security group to use when deploying the EC2 instance</w:t>
-      </w:r>
-      <w:r>
-        <w:t xml:space="preserve">. </w:t>
-      </w:r>
-      <w:r>
-        <w:t>It is worth not</w:t>
-      </w:r>
-      <w:r>
-        <w:t>ing</w:t>
-      </w:r>
-      <w:r>
-        <w:t xml:space="preserve"> that when a security group id is not specified, then a default security group is assigned to the instance being launched [20]. Like the KeyName parameter, this parameter uses a resource that is created using a different script which will be discussed in more detail below</w:t>
-      </w:r>
-      <w:r>
-        <w:t xml:space="preserve"> in another section (5.1.2.2)</w:t>
-      </w:r>
-      <w:r>
-        <w:t xml:space="preserve">. </w:t>
-      </w:r>
-    </w:p>
-    <w:p>
-      <w:pPr>
-        <w:spacing w:line="360" w:lineRule="auto"/>
-        <w:jc w:val="both"/>
-      </w:pPr>
-      <w:r>
-        <w:t xml:space="preserve">With all the above parameters satisfied, an EC2 instance will be deployed. </w:t>
-      </w:r>
-      <w:r>
-        <w:t xml:space="preserve">It is worth mentioning that there are a few rules that apply when deploying an EC2 instance. If an instance is launched without a subnet specified, then a default subnet is taken from the </w:t>
-      </w:r>
-      <w:r>
-        <w:t>user’s</w:t>
-      </w:r>
-      <w:r>
-        <w:t xml:space="preserve"> default VPC. Each instance when launched has a primary private IP address that, if not specified, is chosen from the IPv4 range of the subnet assigned to the instance. </w:t>
+        <w:t xml:space="preserve">subnet assigned to the instance. </w:t>
       </w:r>
       <w:r>
         <w:t>Finally, if an AMI is selected for which a user has not subscribed to then the launch will fail [20].</w:t>
@@ -9425,7 +9763,6 @@
         <w:jc w:val="both"/>
       </w:pPr>
       <w:r>
-        <w:lastRenderedPageBreak/>
         <w:t>This key pair can then be used in the above script that is used in creating instances, so that when an instance is created a user can remotely login to it.</w:t>
       </w:r>
     </w:p>
@@ -9546,7 +9883,11 @@
         <w:t xml:space="preserve">are open </w:t>
       </w:r>
       <w:r>
-        <w:t xml:space="preserve">on the EC2 instance </w:t>
+        <w:t xml:space="preserve">on the </w:t>
+      </w:r>
+      <w:r>
+        <w:lastRenderedPageBreak/>
+        <w:t xml:space="preserve">EC2 instance </w:t>
       </w:r>
       <w:proofErr w:type="gramStart"/>
       <w:r>
@@ -9644,11 +9985,14 @@
         <w:jc w:val="both"/>
       </w:pPr>
       <w:r>
+        <w:t xml:space="preserve">The script starts by importing some libraries. A python list called permissions is created which stores the rules for the security group. Two files are open and read which contain port numbers and port protocol types associated with the port numbers, both of which were generated by the scanning script. These are used in conjunction with a for loop to dynamically create rules for the security group </w:t>
+      </w:r>
+      <w:r>
+        <w:t xml:space="preserve">according to how many ports were picked up by the scanning group. The rules defined consist of the protocol type (TCP, UDP) associated with a port, the port range that the rule applies to which is specified by the FromPort and ToPort parameters and the CIDR range that the CIDR range applies to. In this script the CIDR range is set to allow any device to connect to these ports since a honeypot is </w:t>
+      </w:r>
+      <w:r>
         <w:lastRenderedPageBreak/>
-        <w:t xml:space="preserve">The script starts by importing some libraries. A python list called permissions is created which stores the rules for the security group. Two files are open and read which contain port numbers and port protocol types associated with the port numbers, both of which were generated by the scanning script. These are used in conjunction with a for loop to dynamically create rules for the security group </w:t>
-      </w:r>
-      <w:r>
-        <w:t>according to how many ports were picked up by the scanning group. The rules defined consist of the protocol type (TCP, UDP) associated with a port, the port range that the rule applies to which is specified by the FromPort and ToPort parameters and the CIDR range that the CIDR range applies to. In this script the CIDR range is set to allow any device to connect to these ports since a honeypot is designed to pick up as much traffic as possible. These new rules are then stored in the permissions list as python dictionaries.</w:t>
+        <w:t>designed to pick up as much traffic as possible. These new rules are then stored in the permissions list as python dictionaries.</w:t>
       </w:r>
     </w:p>
     <w:p>
@@ -9833,11 +10177,7 @@
         <w:jc w:val="both"/>
       </w:pPr>
       <w:r>
-        <w:t xml:space="preserve">Once an EC2 instance is created, it is obviously desirable to allow the user to remotely manage their EC2 instances (honeypots) from the IOT Honeynet Framework, which is working in line with the holistic approach the IOT Honeynet Framework is designed to achieve. Achieving this in a programmatic way </w:t>
-      </w:r>
-      <w:r>
-        <w:lastRenderedPageBreak/>
-        <w:t xml:space="preserve">is quite simple when using the python boto3 library. The IOT Honeynet Framework uses this library to programmatically manage EC2 instances, allowing the user to stop, </w:t>
+        <w:t xml:space="preserve">Once an EC2 instance is created, it is obviously desirable to allow the user to remotely manage their EC2 instances (honeypots) from the IOT Honeynet Framework, which is working in line with the holistic approach the IOT Honeynet Framework is designed to achieve. Achieving this in a programmatic way is quite simple when using the python boto3 library. The IOT Honeynet Framework uses this library to programmatically manage EC2 instances, allowing the user to stop, </w:t>
       </w:r>
       <w:r>
         <w:t>start</w:t>
@@ -9945,6 +10285,7 @@
         <w:jc w:val="both"/>
       </w:pPr>
       <w:r>
+        <w:lastRenderedPageBreak/>
         <w:t xml:space="preserve">To change the state of an instance, the instance ID needs to be passed to the </w:t>
       </w:r>
       <w:proofErr w:type="gramStart"/>
@@ -10227,7 +10568,6 @@
         <w:rPr>
           <w:rFonts w:cstheme="minorHAnsi"/>
         </w:rPr>
-        <w:lastRenderedPageBreak/>
         <w:t xml:space="preserve">Amazon Web Services, Inc. (2019). What </w:t>
       </w:r>
       <w:proofErr w:type="gramStart"/>
@@ -10302,6 +10642,7 @@
         <w:rPr>
           <w:rFonts w:cstheme="minorHAnsi"/>
         </w:rPr>
+        <w:lastRenderedPageBreak/>
         <w:t>Amazon.com. (2019). Regions and Availability Zones - Amazon Elastic Compute Cloud. [online] Available at: https://docs.aws.amazon.com/AWSEC2/latest/UserGuide/using-regions-availability-zones.html [Accessed 24 Apr. 2019].</w:t>
       </w:r>
     </w:p>
@@ -10518,7 +10859,6 @@
         <w:rPr>
           <w:rFonts w:cstheme="minorHAnsi"/>
         </w:rPr>
-        <w:lastRenderedPageBreak/>
         <w:t xml:space="preserve"> </w:t>
       </w:r>
       <w:r>
@@ -10571,6 +10911,7 @@
         <w:rPr>
           <w:rFonts w:cstheme="minorHAnsi"/>
         </w:rPr>
+        <w:lastRenderedPageBreak/>
         <w:t xml:space="preserve"> </w:t>
       </w:r>
       <w:r>
@@ -10923,17 +11264,7 @@
           <w:sz w:val="22"/>
           <w:szCs w:val="22"/>
         </w:rPr>
-        <w:t xml:space="preserve">Available at: </w:t>
-      </w:r>
-      <w:r>
-        <w:rPr>
-          <w:rFonts w:asciiTheme="minorHAnsi" w:hAnsiTheme="minorHAnsi"/>
-          <w:color w:val="000000"/>
-          <w:sz w:val="22"/>
-          <w:szCs w:val="22"/>
-        </w:rPr>
-        <w:lastRenderedPageBreak/>
-        <w:t>https://www.usenix.org/legacy/publications/library/proceedings/sec98/full_papers/cowan/cowan.pdf [Accessed 2 May 2019].</w:t>
+        <w:t>Available at: https://www.usenix.org/legacy/publications/library/proceedings/sec98/full_papers/cowan/cowan.pdf [Accessed 2 May 2019].</w:t>
       </w:r>
     </w:p>
     <w:p>
@@ -11014,6 +11345,7 @@
           <w:sz w:val="22"/>
           <w:szCs w:val="22"/>
         </w:rPr>
+        <w:lastRenderedPageBreak/>
         <w:t xml:space="preserve"> </w:t>
       </w:r>
       <w:r>
@@ -11311,6 +11643,71 @@
         </w:rPr>
         <w:t>. [online] Available at: https://412dnet.files.wordpress.com/2016/01/computer-security-principles-and-practice-2nd-edition.pdf [Accessed 7 May 2019].</w:t>
       </w:r>
+    </w:p>
+    <w:p>
+      <w:pPr>
+        <w:pStyle w:val="NormalWeb"/>
+        <w:numPr>
+          <w:ilvl w:val="0"/>
+          <w:numId w:val="2"/>
+        </w:numPr>
+        <w:spacing w:before="0" w:beforeAutospacing="0" w:after="240" w:afterAutospacing="0" w:line="360" w:lineRule="auto"/>
+        <w:jc w:val="both"/>
+        <w:rPr>
+          <w:rFonts w:asciiTheme="minorHAnsi" w:hAnsiTheme="minorHAnsi"/>
+          <w:color w:val="000000"/>
+          <w:sz w:val="22"/>
+          <w:szCs w:val="22"/>
+        </w:rPr>
+      </w:pPr>
+      <w:r>
+        <w:rPr>
+          <w:rFonts w:asciiTheme="minorHAnsi" w:hAnsiTheme="minorHAnsi"/>
+          <w:color w:val="000000"/>
+          <w:sz w:val="22"/>
+          <w:szCs w:val="22"/>
+        </w:rPr>
+        <w:t xml:space="preserve"> </w:t>
+      </w:r>
+      <w:r>
+        <w:rPr>
+          <w:rFonts w:asciiTheme="minorHAnsi" w:hAnsiTheme="minorHAnsi"/>
+          <w:color w:val="000000"/>
+          <w:sz w:val="22"/>
+          <w:szCs w:val="22"/>
+        </w:rPr>
+        <w:t>FireEye. (2013). </w:t>
+      </w:r>
+      <w:r>
+        <w:rPr>
+          <w:rFonts w:asciiTheme="minorHAnsi" w:hAnsiTheme="minorHAnsi"/>
+          <w:i/>
+          <w:iCs/>
+          <w:color w:val="000000"/>
+          <w:sz w:val="22"/>
+          <w:szCs w:val="22"/>
+        </w:rPr>
+        <w:t>How Cyber Attacks Compromise Your Network | FireEye</w:t>
+      </w:r>
+      <w:r>
+        <w:rPr>
+          <w:rFonts w:asciiTheme="minorHAnsi" w:hAnsiTheme="minorHAnsi"/>
+          <w:color w:val="000000"/>
+          <w:sz w:val="22"/>
+          <w:szCs w:val="22"/>
+        </w:rPr>
+        <w:t>. [online] Available at: https://www.fireeye.com/current-threats/how-cyber-attackers-get-in.html [Accessed 7 May 2019].</w:t>
+      </w:r>
+    </w:p>
+    <w:p>
+      <w:pPr>
+        <w:pStyle w:val="NormalWeb"/>
+        <w:rPr>
+          <w:color w:val="000000"/>
+          <w:sz w:val="21"/>
+          <w:szCs w:val="21"/>
+        </w:rPr>
+      </w:pPr>
     </w:p>
     <w:p>
       <w:pPr>
@@ -11547,7 +11944,7 @@
   <w:abstractNum w:abstractNumId="0" w15:restartNumberingAfterBreak="0">
     <w:nsid w:val="15B02CEA"/>
     <w:multiLevelType w:val="hybridMultilevel"/>
-    <w:tmpl w:val="E4DA25EA"/>
+    <w:tmpl w:val="085636F8"/>
     <w:lvl w:ilvl="0" w:tplc="18090001">
       <w:start w:val="1"/>
       <w:numFmt w:val="bullet"/>
@@ -11560,16 +11957,16 @@
         <w:rFonts w:ascii="Symbol" w:hAnsi="Symbol" w:hint="default"/>
       </w:rPr>
     </w:lvl>
-    <w:lvl w:ilvl="1" w:tplc="18090003" w:tentative="1">
+    <w:lvl w:ilvl="1" w:tplc="1809000F">
       <w:start w:val="1"/>
-      <w:numFmt w:val="bullet"/>
-      <w:lvlText w:val="o"/>
+      <w:numFmt w:val="decimal"/>
+      <w:lvlText w:val="%2."/>
       <w:lvlJc w:val="left"/>
       <w:pPr>
         <w:ind w:left="2160" w:hanging="360"/>
       </w:pPr>
       <w:rPr>
-        <w:rFonts w:ascii="Courier New" w:hAnsi="Courier New" w:cs="Courier New" w:hint="default"/>
+        <w:rFonts w:hint="default"/>
       </w:rPr>
     </w:lvl>
     <w:lvl w:ilvl="2" w:tplc="18090005" w:tentative="1">
@@ -11975,16 +12372,16 @@
     </w:lvl>
   </w:abstractNum>
   <w:abstractNum w:abstractNumId="4" w15:restartNumberingAfterBreak="0">
-    <w:nsid w:val="650D7E3B"/>
+    <w:nsid w:val="58B567DA"/>
     <w:multiLevelType w:val="hybridMultilevel"/>
-    <w:tmpl w:val="08CCD8C0"/>
+    <w:tmpl w:val="E9E0C6AE"/>
     <w:lvl w:ilvl="0" w:tplc="18090001">
       <w:start w:val="1"/>
       <w:numFmt w:val="bullet"/>
       <w:lvlText w:val=""/>
       <w:lvlJc w:val="left"/>
       <w:pPr>
-        <w:ind w:left="1440" w:hanging="360"/>
+        <w:ind w:left="1800" w:hanging="360"/>
       </w:pPr>
       <w:rPr>
         <w:rFonts w:ascii="Symbol" w:hAnsi="Symbol" w:hint="default"/>
@@ -11996,7 +12393,7 @@
       <w:lvlText w:val="o"/>
       <w:lvlJc w:val="left"/>
       <w:pPr>
-        <w:ind w:left="2160" w:hanging="360"/>
+        <w:ind w:left="2520" w:hanging="360"/>
       </w:pPr>
       <w:rPr>
         <w:rFonts w:ascii="Courier New" w:hAnsi="Courier New" w:cs="Courier New" w:hint="default"/>
@@ -12008,7 +12405,7 @@
       <w:lvlText w:val=""/>
       <w:lvlJc w:val="left"/>
       <w:pPr>
-        <w:ind w:left="2880" w:hanging="360"/>
+        <w:ind w:left="3240" w:hanging="360"/>
       </w:pPr>
       <w:rPr>
         <w:rFonts w:ascii="Wingdings" w:hAnsi="Wingdings" w:hint="default"/>
@@ -12020,7 +12417,7 @@
       <w:lvlText w:val=""/>
       <w:lvlJc w:val="left"/>
       <w:pPr>
-        <w:ind w:left="3600" w:hanging="360"/>
+        <w:ind w:left="3960" w:hanging="360"/>
       </w:pPr>
       <w:rPr>
         <w:rFonts w:ascii="Symbol" w:hAnsi="Symbol" w:hint="default"/>
@@ -12032,7 +12429,7 @@
       <w:lvlText w:val="o"/>
       <w:lvlJc w:val="left"/>
       <w:pPr>
-        <w:ind w:left="4320" w:hanging="360"/>
+        <w:ind w:left="4680" w:hanging="360"/>
       </w:pPr>
       <w:rPr>
         <w:rFonts w:ascii="Courier New" w:hAnsi="Courier New" w:cs="Courier New" w:hint="default"/>
@@ -12044,7 +12441,7 @@
       <w:lvlText w:val=""/>
       <w:lvlJc w:val="left"/>
       <w:pPr>
-        <w:ind w:left="5040" w:hanging="360"/>
+        <w:ind w:left="5400" w:hanging="360"/>
       </w:pPr>
       <w:rPr>
         <w:rFonts w:ascii="Wingdings" w:hAnsi="Wingdings" w:hint="default"/>
@@ -12056,7 +12453,7 @@
       <w:lvlText w:val=""/>
       <w:lvlJc w:val="left"/>
       <w:pPr>
-        <w:ind w:left="5760" w:hanging="360"/>
+        <w:ind w:left="6120" w:hanging="360"/>
       </w:pPr>
       <w:rPr>
         <w:rFonts w:ascii="Symbol" w:hAnsi="Symbol" w:hint="default"/>
@@ -12068,7 +12465,7 @@
       <w:lvlText w:val="o"/>
       <w:lvlJc w:val="left"/>
       <w:pPr>
-        <w:ind w:left="6480" w:hanging="360"/>
+        <w:ind w:left="6840" w:hanging="360"/>
       </w:pPr>
       <w:rPr>
         <w:rFonts w:ascii="Courier New" w:hAnsi="Courier New" w:cs="Courier New" w:hint="default"/>
@@ -12080,7 +12477,7 @@
       <w:lvlText w:val=""/>
       <w:lvlJc w:val="left"/>
       <w:pPr>
-        <w:ind w:left="7200" w:hanging="360"/>
+        <w:ind w:left="7560" w:hanging="360"/>
       </w:pPr>
       <w:rPr>
         <w:rFonts w:ascii="Wingdings" w:hAnsi="Wingdings" w:hint="default"/>
@@ -12088,16 +12485,16 @@
     </w:lvl>
   </w:abstractNum>
   <w:abstractNum w:abstractNumId="5" w15:restartNumberingAfterBreak="0">
-    <w:nsid w:val="748F691E"/>
+    <w:nsid w:val="650D7E3B"/>
     <w:multiLevelType w:val="hybridMultilevel"/>
-    <w:tmpl w:val="F53C8768"/>
+    <w:tmpl w:val="08CCD8C0"/>
     <w:lvl w:ilvl="0" w:tplc="18090001">
       <w:start w:val="1"/>
       <w:numFmt w:val="bullet"/>
       <w:lvlText w:val=""/>
       <w:lvlJc w:val="left"/>
       <w:pPr>
-        <w:ind w:left="720" w:hanging="360"/>
+        <w:ind w:left="1440" w:hanging="360"/>
       </w:pPr>
       <w:rPr>
         <w:rFonts w:ascii="Symbol" w:hAnsi="Symbol" w:hint="default"/>
@@ -12109,7 +12506,7 @@
       <w:lvlText w:val="o"/>
       <w:lvlJc w:val="left"/>
       <w:pPr>
-        <w:ind w:left="1440" w:hanging="360"/>
+        <w:ind w:left="2160" w:hanging="360"/>
       </w:pPr>
       <w:rPr>
         <w:rFonts w:ascii="Courier New" w:hAnsi="Courier New" w:cs="Courier New" w:hint="default"/>
@@ -12121,7 +12518,7 @@
       <w:lvlText w:val=""/>
       <w:lvlJc w:val="left"/>
       <w:pPr>
-        <w:ind w:left="2160" w:hanging="360"/>
+        <w:ind w:left="2880" w:hanging="360"/>
       </w:pPr>
       <w:rPr>
         <w:rFonts w:ascii="Wingdings" w:hAnsi="Wingdings" w:hint="default"/>
@@ -12133,7 +12530,7 @@
       <w:lvlText w:val=""/>
       <w:lvlJc w:val="left"/>
       <w:pPr>
-        <w:ind w:left="2880" w:hanging="360"/>
+        <w:ind w:left="3600" w:hanging="360"/>
       </w:pPr>
       <w:rPr>
         <w:rFonts w:ascii="Symbol" w:hAnsi="Symbol" w:hint="default"/>
@@ -12145,7 +12542,7 @@
       <w:lvlText w:val="o"/>
       <w:lvlJc w:val="left"/>
       <w:pPr>
-        <w:ind w:left="3600" w:hanging="360"/>
+        <w:ind w:left="4320" w:hanging="360"/>
       </w:pPr>
       <w:rPr>
         <w:rFonts w:ascii="Courier New" w:hAnsi="Courier New" w:cs="Courier New" w:hint="default"/>
@@ -12157,7 +12554,7 @@
       <w:lvlText w:val=""/>
       <w:lvlJc w:val="left"/>
       <w:pPr>
-        <w:ind w:left="4320" w:hanging="360"/>
+        <w:ind w:left="5040" w:hanging="360"/>
       </w:pPr>
       <w:rPr>
         <w:rFonts w:ascii="Wingdings" w:hAnsi="Wingdings" w:hint="default"/>
@@ -12169,7 +12566,7 @@
       <w:lvlText w:val=""/>
       <w:lvlJc w:val="left"/>
       <w:pPr>
-        <w:ind w:left="5040" w:hanging="360"/>
+        <w:ind w:left="5760" w:hanging="360"/>
       </w:pPr>
       <w:rPr>
         <w:rFonts w:ascii="Symbol" w:hAnsi="Symbol" w:hint="default"/>
@@ -12181,7 +12578,7 @@
       <w:lvlText w:val="o"/>
       <w:lvlJc w:val="left"/>
       <w:pPr>
-        <w:ind w:left="5760" w:hanging="360"/>
+        <w:ind w:left="6480" w:hanging="360"/>
       </w:pPr>
       <w:rPr>
         <w:rFonts w:ascii="Courier New" w:hAnsi="Courier New" w:cs="Courier New" w:hint="default"/>
@@ -12193,7 +12590,7 @@
       <w:lvlText w:val=""/>
       <w:lvlJc w:val="left"/>
       <w:pPr>
-        <w:ind w:left="6480" w:hanging="360"/>
+        <w:ind w:left="7200" w:hanging="360"/>
       </w:pPr>
       <w:rPr>
         <w:rFonts w:ascii="Wingdings" w:hAnsi="Wingdings" w:hint="default"/>
@@ -12201,6 +12598,119 @@
     </w:lvl>
   </w:abstractNum>
   <w:abstractNum w:abstractNumId="6" w15:restartNumberingAfterBreak="0">
+    <w:nsid w:val="748F691E"/>
+    <w:multiLevelType w:val="hybridMultilevel"/>
+    <w:tmpl w:val="F53C8768"/>
+    <w:lvl w:ilvl="0" w:tplc="18090001">
+      <w:start w:val="1"/>
+      <w:numFmt w:val="bullet"/>
+      <w:lvlText w:val=""/>
+      <w:lvlJc w:val="left"/>
+      <w:pPr>
+        <w:ind w:left="720" w:hanging="360"/>
+      </w:pPr>
+      <w:rPr>
+        <w:rFonts w:ascii="Symbol" w:hAnsi="Symbol" w:hint="default"/>
+      </w:rPr>
+    </w:lvl>
+    <w:lvl w:ilvl="1" w:tplc="18090003" w:tentative="1">
+      <w:start w:val="1"/>
+      <w:numFmt w:val="bullet"/>
+      <w:lvlText w:val="o"/>
+      <w:lvlJc w:val="left"/>
+      <w:pPr>
+        <w:ind w:left="1440" w:hanging="360"/>
+      </w:pPr>
+      <w:rPr>
+        <w:rFonts w:ascii="Courier New" w:hAnsi="Courier New" w:cs="Courier New" w:hint="default"/>
+      </w:rPr>
+    </w:lvl>
+    <w:lvl w:ilvl="2" w:tplc="18090005" w:tentative="1">
+      <w:start w:val="1"/>
+      <w:numFmt w:val="bullet"/>
+      <w:lvlText w:val=""/>
+      <w:lvlJc w:val="left"/>
+      <w:pPr>
+        <w:ind w:left="2160" w:hanging="360"/>
+      </w:pPr>
+      <w:rPr>
+        <w:rFonts w:ascii="Wingdings" w:hAnsi="Wingdings" w:hint="default"/>
+      </w:rPr>
+    </w:lvl>
+    <w:lvl w:ilvl="3" w:tplc="18090001" w:tentative="1">
+      <w:start w:val="1"/>
+      <w:numFmt w:val="bullet"/>
+      <w:lvlText w:val=""/>
+      <w:lvlJc w:val="left"/>
+      <w:pPr>
+        <w:ind w:left="2880" w:hanging="360"/>
+      </w:pPr>
+      <w:rPr>
+        <w:rFonts w:ascii="Symbol" w:hAnsi="Symbol" w:hint="default"/>
+      </w:rPr>
+    </w:lvl>
+    <w:lvl w:ilvl="4" w:tplc="18090003" w:tentative="1">
+      <w:start w:val="1"/>
+      <w:numFmt w:val="bullet"/>
+      <w:lvlText w:val="o"/>
+      <w:lvlJc w:val="left"/>
+      <w:pPr>
+        <w:ind w:left="3600" w:hanging="360"/>
+      </w:pPr>
+      <w:rPr>
+        <w:rFonts w:ascii="Courier New" w:hAnsi="Courier New" w:cs="Courier New" w:hint="default"/>
+      </w:rPr>
+    </w:lvl>
+    <w:lvl w:ilvl="5" w:tplc="18090005" w:tentative="1">
+      <w:start w:val="1"/>
+      <w:numFmt w:val="bullet"/>
+      <w:lvlText w:val=""/>
+      <w:lvlJc w:val="left"/>
+      <w:pPr>
+        <w:ind w:left="4320" w:hanging="360"/>
+      </w:pPr>
+      <w:rPr>
+        <w:rFonts w:ascii="Wingdings" w:hAnsi="Wingdings" w:hint="default"/>
+      </w:rPr>
+    </w:lvl>
+    <w:lvl w:ilvl="6" w:tplc="18090001" w:tentative="1">
+      <w:start w:val="1"/>
+      <w:numFmt w:val="bullet"/>
+      <w:lvlText w:val=""/>
+      <w:lvlJc w:val="left"/>
+      <w:pPr>
+        <w:ind w:left="5040" w:hanging="360"/>
+      </w:pPr>
+      <w:rPr>
+        <w:rFonts w:ascii="Symbol" w:hAnsi="Symbol" w:hint="default"/>
+      </w:rPr>
+    </w:lvl>
+    <w:lvl w:ilvl="7" w:tplc="18090003" w:tentative="1">
+      <w:start w:val="1"/>
+      <w:numFmt w:val="bullet"/>
+      <w:lvlText w:val="o"/>
+      <w:lvlJc w:val="left"/>
+      <w:pPr>
+        <w:ind w:left="5760" w:hanging="360"/>
+      </w:pPr>
+      <w:rPr>
+        <w:rFonts w:ascii="Courier New" w:hAnsi="Courier New" w:cs="Courier New" w:hint="default"/>
+      </w:rPr>
+    </w:lvl>
+    <w:lvl w:ilvl="8" w:tplc="18090005" w:tentative="1">
+      <w:start w:val="1"/>
+      <w:numFmt w:val="bullet"/>
+      <w:lvlText w:val=""/>
+      <w:lvlJc w:val="left"/>
+      <w:pPr>
+        <w:ind w:left="6480" w:hanging="360"/>
+      </w:pPr>
+      <w:rPr>
+        <w:rFonts w:ascii="Wingdings" w:hAnsi="Wingdings" w:hint="default"/>
+      </w:rPr>
+    </w:lvl>
+  </w:abstractNum>
+  <w:abstractNum w:abstractNumId="7" w15:restartNumberingAfterBreak="0">
     <w:nsid w:val="7D0F020F"/>
     <w:multiLevelType w:val="hybridMultilevel"/>
     <w:tmpl w:val="3490E14C"/>
@@ -12293,10 +12803,10 @@
     <w:abstractNumId w:val="3"/>
   </w:num>
   <w:num w:numId="2">
-    <w:abstractNumId w:val="6"/>
+    <w:abstractNumId w:val="7"/>
   </w:num>
   <w:num w:numId="3">
-    <w:abstractNumId w:val="5"/>
+    <w:abstractNumId w:val="6"/>
   </w:num>
   <w:num w:numId="4">
     <w:abstractNumId w:val="2"/>
@@ -12305,10 +12815,13 @@
     <w:abstractNumId w:val="1"/>
   </w:num>
   <w:num w:numId="6">
-    <w:abstractNumId w:val="4"/>
+    <w:abstractNumId w:val="5"/>
   </w:num>
   <w:num w:numId="7">
     <w:abstractNumId w:val="0"/>
+  </w:num>
+  <w:num w:numId="8">
+    <w:abstractNumId w:val="4"/>
   </w:num>
 </w:numbering>
 </file>
@@ -13410,7 +13923,7 @@
 </file>
 
 <file path=customXml/itemProps1.xml><?xml version="1.0" encoding="utf-8"?>
-<ds:datastoreItem xmlns:ds="http://schemas.openxmlformats.org/officeDocument/2006/customXml" ds:itemID="{9FCEACA6-5763-4AF7-9999-8424C00591D0}">
+<ds:datastoreItem xmlns:ds="http://schemas.openxmlformats.org/officeDocument/2006/customXml" ds:itemID="{118D9F93-01F8-4294-8B4A-B2B66DC3E815}">
   <ds:schemaRefs>
     <ds:schemaRef ds:uri="http://schemas.openxmlformats.org/officeDocument/2006/bibliography"/>
   </ds:schemaRefs>

--- a/GroupProjectThesis.docx
+++ b/GroupProjectThesis.docx
@@ -5194,12 +5194,16 @@
         <w:t xml:space="preserve"> great knowledge of cyber security and have both the practical and theoretical skills. </w:t>
       </w:r>
       <w:r>
-        <w:t xml:space="preserve">Defending against these types of attackers can prove </w:t>
+        <w:t>Defending against these types of attackers can prove very difficult</w:t>
+      </w:r>
+      <w:r>
+        <w:t xml:space="preserve"> as their attacks are highly sophisticated </w:t>
+      </w:r>
+      <w:r>
+        <w:t xml:space="preserve">and coordinated. </w:t>
       </w:r>
       <w:bookmarkStart w:id="30" w:name="_GoBack"/>
-      <w:r>
-        <w:t xml:space="preserve">very difficult. </w:t>
-      </w:r>
+      <w:bookmarkEnd w:id="30"/>
     </w:p>
     <w:p>
       <w:pPr>
@@ -5225,7 +5229,6 @@
         <w:t>Script-Kiddies</w:t>
       </w:r>
     </w:p>
-    <w:bookmarkEnd w:id="30"/>
     <w:p>
       <w:pPr>
         <w:pStyle w:val="ListParagraph"/>
@@ -13923,7 +13926,7 @@
 </file>
 
 <file path=customXml/itemProps1.xml><?xml version="1.0" encoding="utf-8"?>
-<ds:datastoreItem xmlns:ds="http://schemas.openxmlformats.org/officeDocument/2006/customXml" ds:itemID="{118D9F93-01F8-4294-8B4A-B2B66DC3E815}">
+<ds:datastoreItem xmlns:ds="http://schemas.openxmlformats.org/officeDocument/2006/customXml" ds:itemID="{E289CFDC-D262-4CF4-B888-76809350888D}">
   <ds:schemaRefs>
     <ds:schemaRef ds:uri="http://schemas.openxmlformats.org/officeDocument/2006/bibliography"/>
   </ds:schemaRefs>

--- a/GroupProjectThesis.docx
+++ b/GroupProjectThesis.docx
@@ -530,7 +530,7 @@
         </w:rPr>
       </w:pPr>
       <w:bookmarkStart w:id="0" w:name="_Toc7016426"/>
-      <w:bookmarkStart w:id="1" w:name="_Toc7559762"/>
+      <w:bookmarkStart w:id="1" w:name="_Toc8128601"/>
       <w:r>
         <w:rPr>
           <w:rFonts w:asciiTheme="minorHAnsi" w:hAnsiTheme="minorHAnsi" w:cstheme="minorHAnsi"/>
@@ -720,7 +720,7 @@
         </w:rPr>
       </w:pPr>
       <w:bookmarkStart w:id="2" w:name="_Toc7016427"/>
-      <w:bookmarkStart w:id="3" w:name="_Toc7559763"/>
+      <w:bookmarkStart w:id="3" w:name="_Toc8128602"/>
       <w:r>
         <w:rPr>
           <w:rFonts w:asciiTheme="minorHAnsi" w:hAnsiTheme="minorHAnsi" w:cstheme="minorHAnsi"/>
@@ -733,6 +733,3104 @@
       </w:r>
       <w:bookmarkEnd w:id="2"/>
       <w:bookmarkEnd w:id="3"/>
+    </w:p>
+    <w:p/>
+    <w:p>
+      <w:pPr>
+        <w:spacing w:line="360" w:lineRule="auto"/>
+        <w:jc w:val="both"/>
+      </w:pPr>
+      <w:r>
+        <w:t xml:space="preserve">This </w:t>
+      </w:r>
+      <w:r>
+        <w:t>research</w:t>
+      </w:r>
+      <w:r>
+        <w:t xml:space="preserve"> focuses on developing a</w:t>
+      </w:r>
+      <w:r>
+        <w:t>n</w:t>
+      </w:r>
+      <w:r>
+        <w:t xml:space="preserve"> IOT Honeynet Framework to aid researchers in scanning a device on a network and then deploying a clone of the scanned device as a honeypot. </w:t>
+      </w:r>
+      <w:r>
+        <w:t>The IOT Honeynet Framework aims to create a holistic approach to scanning a device, creating a clone</w:t>
+      </w:r>
+      <w:r>
+        <w:t>,</w:t>
+      </w:r>
+      <w:r>
+        <w:t xml:space="preserve"> deploying the clone as a honeypot</w:t>
+      </w:r>
+      <w:r>
+        <w:t xml:space="preserve">, managing the </w:t>
+      </w:r>
+      <w:r>
+        <w:t xml:space="preserve">honeypots deployed and examining the log information captured from a honeypot, </w:t>
+      </w:r>
+      <w:r>
+        <w:t xml:space="preserve">allowing a researcher to </w:t>
+      </w:r>
+      <w:r>
+        <w:t xml:space="preserve">quickly and efficiently </w:t>
+      </w:r>
+      <w:proofErr w:type="gramStart"/>
+      <w:r>
+        <w:t>conduct an investigation</w:t>
+      </w:r>
+      <w:proofErr w:type="gramEnd"/>
+      <w:r>
+        <w:t xml:space="preserve"> of the data recovered</w:t>
+      </w:r>
+      <w:r>
+        <w:t>.</w:t>
+      </w:r>
+    </w:p>
+    <w:p>
+      <w:pPr>
+        <w:spacing w:line="360" w:lineRule="auto"/>
+        <w:jc w:val="both"/>
+      </w:pPr>
+      <w:r>
+        <w:t xml:space="preserve">To identify the areas of research investigated and understand the methodology used in the development of the IOT Honeynet Framework, it is important to explore the current state of technologies in relation to </w:t>
+      </w:r>
+      <w:r>
+        <w:t xml:space="preserve">current honeypot frameworks used, the modern cyber threat landscape and the hosting of modern systems infrastructure.  </w:t>
+      </w:r>
+    </w:p>
+    <w:p>
+      <w:pPr>
+        <w:spacing w:line="360" w:lineRule="auto"/>
+        <w:jc w:val="both"/>
+      </w:pPr>
+      <w:r>
+        <w:t xml:space="preserve">The bulk of this research is based on the development of an IOT Honeypot Framework. The unique component of this framework is the ability to allow the scanning of a device and then deploying a clone of the device as a honeypot all </w:t>
+      </w:r>
+      <w:proofErr w:type="gramStart"/>
+      <w:r>
+        <w:t xml:space="preserve">through the use </w:t>
+      </w:r>
+      <w:r>
+        <w:t>of</w:t>
+      </w:r>
+      <w:proofErr w:type="gramEnd"/>
+      <w:r>
+        <w:t xml:space="preserve"> </w:t>
+      </w:r>
+      <w:r>
+        <w:t>a web framework, providing an interconnected approach to the process. Data collected from these honeypots can be used to identify new threats</w:t>
+      </w:r>
+      <w:r>
+        <w:t xml:space="preserve"> in a network</w:t>
+      </w:r>
+      <w:r>
+        <w:t xml:space="preserve"> and </w:t>
+      </w:r>
+      <w:r>
+        <w:t>allow users to collect valuable data related to their scanned devices.</w:t>
+      </w:r>
+    </w:p>
+    <w:p>
+      <w:pPr>
+        <w:spacing w:line="360" w:lineRule="auto"/>
+        <w:jc w:val="both"/>
+      </w:pPr>
+    </w:p>
+    <w:p>
+      <w:pPr>
+        <w:spacing w:line="360" w:lineRule="auto"/>
+        <w:jc w:val="both"/>
+      </w:pPr>
+      <w:r>
+        <w:t xml:space="preserve"> </w:t>
+      </w:r>
+    </w:p>
+    <w:p>
+      <w:pPr>
+        <w:spacing w:line="360" w:lineRule="auto"/>
+        <w:jc w:val="both"/>
+      </w:pPr>
+    </w:p>
+    <w:p>
+      <w:pPr>
+        <w:spacing w:line="360" w:lineRule="auto"/>
+        <w:jc w:val="both"/>
+      </w:pPr>
+    </w:p>
+    <w:p/>
+    <w:p/>
+    <w:p/>
+    <w:p/>
+    <w:p/>
+    <w:p/>
+    <w:p/>
+    <w:p/>
+    <w:p>
+      <w:pPr>
+        <w:pStyle w:val="Heading1"/>
+        <w:spacing w:before="120" w:after="240"/>
+        <w:rPr>
+          <w:rFonts w:asciiTheme="minorHAnsi" w:eastAsiaTheme="minorHAnsi" w:hAnsiTheme="minorHAnsi" w:cstheme="minorBidi"/>
+          <w:color w:val="auto"/>
+          <w:sz w:val="22"/>
+          <w:szCs w:val="22"/>
+        </w:rPr>
+      </w:pPr>
+      <w:bookmarkStart w:id="4" w:name="_Toc7016428"/>
+      <w:bookmarkStart w:id="5" w:name="_Toc8128603"/>
+      <w:r>
+        <w:rPr>
+          <w:rFonts w:asciiTheme="minorHAnsi" w:hAnsiTheme="minorHAnsi" w:cstheme="minorHAnsi"/>
+          <w:b/>
+          <w:color w:val="auto"/>
+          <w:sz w:val="40"/>
+        </w:rPr>
+        <w:lastRenderedPageBreak/>
+        <w:t>Acknowledgements</w:t>
+      </w:r>
+      <w:bookmarkEnd w:id="4"/>
+      <w:bookmarkEnd w:id="5"/>
+      <w:r>
+        <w:rPr>
+          <w:rFonts w:asciiTheme="minorHAnsi" w:eastAsiaTheme="minorHAnsi" w:hAnsiTheme="minorHAnsi" w:cstheme="minorBidi"/>
+          <w:color w:val="auto"/>
+          <w:sz w:val="22"/>
+          <w:szCs w:val="22"/>
+        </w:rPr>
+        <w:t xml:space="preserve"> </w:t>
+      </w:r>
+    </w:p>
+    <w:p>
+      <w:pPr>
+        <w:jc w:val="both"/>
+      </w:pPr>
+    </w:p>
+    <w:p>
+      <w:pPr>
+        <w:jc w:val="both"/>
+      </w:pPr>
+    </w:p>
+    <w:p>
+      <w:pPr>
+        <w:jc w:val="both"/>
+      </w:pPr>
+    </w:p>
+    <w:p>
+      <w:pPr>
+        <w:jc w:val="both"/>
+      </w:pPr>
+    </w:p>
+    <w:p>
+      <w:pPr>
+        <w:jc w:val="both"/>
+      </w:pPr>
+    </w:p>
+    <w:p>
+      <w:pPr>
+        <w:jc w:val="both"/>
+      </w:pPr>
+    </w:p>
+    <w:p>
+      <w:pPr>
+        <w:jc w:val="both"/>
+      </w:pPr>
+    </w:p>
+    <w:p>
+      <w:pPr>
+        <w:jc w:val="both"/>
+      </w:pPr>
+    </w:p>
+    <w:p>
+      <w:pPr>
+        <w:jc w:val="both"/>
+      </w:pPr>
+    </w:p>
+    <w:p>
+      <w:pPr>
+        <w:jc w:val="both"/>
+      </w:pPr>
+    </w:p>
+    <w:p>
+      <w:pPr>
+        <w:jc w:val="both"/>
+      </w:pPr>
+    </w:p>
+    <w:p>
+      <w:pPr>
+        <w:jc w:val="both"/>
+      </w:pPr>
+    </w:p>
+    <w:p>
+      <w:pPr>
+        <w:jc w:val="both"/>
+      </w:pPr>
+    </w:p>
+    <w:p>
+      <w:pPr>
+        <w:jc w:val="both"/>
+      </w:pPr>
+    </w:p>
+    <w:p>
+      <w:pPr>
+        <w:jc w:val="both"/>
+      </w:pPr>
+    </w:p>
+    <w:p>
+      <w:pPr>
+        <w:jc w:val="both"/>
+      </w:pPr>
+    </w:p>
+    <w:p>
+      <w:pPr>
+        <w:jc w:val="both"/>
+      </w:pPr>
+    </w:p>
+    <w:p>
+      <w:pPr>
+        <w:jc w:val="both"/>
+      </w:pPr>
+    </w:p>
+    <w:p>
+      <w:pPr>
+        <w:jc w:val="both"/>
+      </w:pPr>
+    </w:p>
+    <w:p>
+      <w:pPr>
+        <w:jc w:val="both"/>
+      </w:pPr>
+    </w:p>
+    <w:p>
+      <w:pPr>
+        <w:jc w:val="both"/>
+      </w:pPr>
+    </w:p>
+    <w:p>
+      <w:pPr>
+        <w:jc w:val="both"/>
+      </w:pPr>
+    </w:p>
+    <w:p>
+      <w:pPr>
+        <w:jc w:val="both"/>
+      </w:pPr>
+    </w:p>
+    <w:p>
+      <w:pPr>
+        <w:jc w:val="both"/>
+      </w:pPr>
+    </w:p>
+    <w:p>
+      <w:pPr>
+        <w:jc w:val="both"/>
+      </w:pPr>
+    </w:p>
+    <w:p>
+      <w:pPr>
+        <w:pStyle w:val="Heading1"/>
+        <w:spacing w:before="120" w:after="240"/>
+        <w:rPr>
+          <w:rFonts w:asciiTheme="minorHAnsi" w:eastAsiaTheme="minorHAnsi" w:hAnsiTheme="minorHAnsi" w:cstheme="minorBidi"/>
+          <w:color w:val="auto"/>
+          <w:sz w:val="22"/>
+          <w:szCs w:val="22"/>
+        </w:rPr>
+      </w:pPr>
+    </w:p>
+    <w:p/>
+    <w:p>
+      <w:pPr>
+        <w:pStyle w:val="Heading1"/>
+        <w:spacing w:before="120" w:after="240"/>
+        <w:rPr>
+          <w:rFonts w:asciiTheme="minorHAnsi" w:hAnsiTheme="minorHAnsi" w:cstheme="minorHAnsi"/>
+          <w:b/>
+          <w:color w:val="auto"/>
+          <w:sz w:val="40"/>
+        </w:rPr>
+      </w:pPr>
+      <w:bookmarkStart w:id="6" w:name="_Toc7016429"/>
+      <w:bookmarkStart w:id="7" w:name="_Toc8128604"/>
+      <w:r>
+        <w:rPr>
+          <w:rFonts w:asciiTheme="minorHAnsi" w:hAnsiTheme="minorHAnsi" w:cstheme="minorHAnsi"/>
+          <w:b/>
+          <w:color w:val="auto"/>
+          <w:sz w:val="40"/>
+        </w:rPr>
+        <w:lastRenderedPageBreak/>
+        <w:t>Abstract</w:t>
+      </w:r>
+      <w:bookmarkEnd w:id="6"/>
+      <w:bookmarkEnd w:id="7"/>
+    </w:p>
+    <w:p/>
+    <w:p>
+      <w:pPr>
+        <w:sectPr>
+          <w:footerReference w:type="default" r:id="rId10"/>
+          <w:pgSz w:w="11906" w:h="16838"/>
+          <w:pgMar w:top="1440" w:right="1440" w:bottom="1440" w:left="1440" w:header="708" w:footer="708" w:gutter="0"/>
+          <w:cols w:space="708"/>
+          <w:docGrid w:linePitch="360"/>
+        </w:sectPr>
+      </w:pPr>
+    </w:p>
+    <w:p>
+      <w:r>
+        <w:rPr>
+          <w:b/>
+          <w:sz w:val="40"/>
+        </w:rPr>
+        <w:lastRenderedPageBreak/>
+        <w:t>Contents</w:t>
+      </w:r>
+    </w:p>
+    <w:p/>
+    <w:p>
+      <w:pPr>
+        <w:pStyle w:val="TOC1"/>
+        <w:tabs>
+          <w:tab w:val="right" w:leader="dot" w:pos="9016"/>
+        </w:tabs>
+        <w:rPr>
+          <w:rFonts w:eastAsiaTheme="minorEastAsia"/>
+          <w:noProof/>
+          <w:lang w:eastAsia="en-IE"/>
+        </w:rPr>
+      </w:pPr>
+      <w:r>
+        <w:fldChar w:fldCharType="begin"/>
+      </w:r>
+      <w:r>
+        <w:instrText xml:space="preserve"> TOC \o "1-4" \h \z \u </w:instrText>
+      </w:r>
+      <w:r>
+        <w:fldChar w:fldCharType="separate"/>
+      </w:r>
+      <w:hyperlink w:anchor="_Toc8128601" w:history="1">
+        <w:r>
+          <w:rPr>
+            <w:rStyle w:val="Hyperlink"/>
+            <w:rFonts w:cstheme="minorHAnsi"/>
+            <w:b/>
+            <w:noProof/>
+          </w:rPr>
+          <w:t>Declaration</w:t>
+        </w:r>
+        <w:r>
+          <w:rPr>
+            <w:noProof/>
+            <w:webHidden/>
+          </w:rPr>
+          <w:tab/>
+        </w:r>
+        <w:r>
+          <w:rPr>
+            <w:noProof/>
+            <w:webHidden/>
+          </w:rPr>
+          <w:fldChar w:fldCharType="begin"/>
+        </w:r>
+        <w:r>
+          <w:rPr>
+            <w:noProof/>
+            <w:webHidden/>
+          </w:rPr>
+          <w:instrText xml:space="preserve"> PAGEREF _Toc8128601 \h </w:instrText>
+        </w:r>
+        <w:r>
+          <w:rPr>
+            <w:noProof/>
+            <w:webHidden/>
+          </w:rPr>
+        </w:r>
+        <w:r>
+          <w:rPr>
+            <w:noProof/>
+            <w:webHidden/>
+          </w:rPr>
+          <w:fldChar w:fldCharType="separate"/>
+        </w:r>
+        <w:r>
+          <w:rPr>
+            <w:noProof/>
+            <w:webHidden/>
+          </w:rPr>
+          <w:t>2</w:t>
+        </w:r>
+        <w:r>
+          <w:rPr>
+            <w:noProof/>
+            <w:webHidden/>
+          </w:rPr>
+          <w:fldChar w:fldCharType="end"/>
+        </w:r>
+      </w:hyperlink>
+    </w:p>
+    <w:p>
+      <w:pPr>
+        <w:pStyle w:val="TOC1"/>
+        <w:tabs>
+          <w:tab w:val="right" w:leader="dot" w:pos="9016"/>
+        </w:tabs>
+        <w:rPr>
+          <w:rFonts w:eastAsiaTheme="minorEastAsia"/>
+          <w:noProof/>
+          <w:lang w:eastAsia="en-IE"/>
+        </w:rPr>
+      </w:pPr>
+      <w:hyperlink w:anchor="_Toc8128602" w:history="1">
+        <w:r>
+          <w:rPr>
+            <w:rStyle w:val="Hyperlink"/>
+            <w:rFonts w:cstheme="minorHAnsi"/>
+            <w:b/>
+            <w:noProof/>
+          </w:rPr>
+          <w:t>Summary</w:t>
+        </w:r>
+        <w:r>
+          <w:rPr>
+            <w:noProof/>
+            <w:webHidden/>
+          </w:rPr>
+          <w:tab/>
+        </w:r>
+        <w:r>
+          <w:rPr>
+            <w:noProof/>
+            <w:webHidden/>
+          </w:rPr>
+          <w:fldChar w:fldCharType="begin"/>
+        </w:r>
+        <w:r>
+          <w:rPr>
+            <w:noProof/>
+            <w:webHidden/>
+          </w:rPr>
+          <w:instrText xml:space="preserve"> PAGEREF _Toc8128602 \h </w:instrText>
+        </w:r>
+        <w:r>
+          <w:rPr>
+            <w:noProof/>
+            <w:webHidden/>
+          </w:rPr>
+        </w:r>
+        <w:r>
+          <w:rPr>
+            <w:noProof/>
+            <w:webHidden/>
+          </w:rPr>
+          <w:fldChar w:fldCharType="separate"/>
+        </w:r>
+        <w:r>
+          <w:rPr>
+            <w:noProof/>
+            <w:webHidden/>
+          </w:rPr>
+          <w:t>3</w:t>
+        </w:r>
+        <w:r>
+          <w:rPr>
+            <w:noProof/>
+            <w:webHidden/>
+          </w:rPr>
+          <w:fldChar w:fldCharType="end"/>
+        </w:r>
+      </w:hyperlink>
+    </w:p>
+    <w:p>
+      <w:pPr>
+        <w:pStyle w:val="TOC1"/>
+        <w:tabs>
+          <w:tab w:val="right" w:leader="dot" w:pos="9016"/>
+        </w:tabs>
+        <w:rPr>
+          <w:rFonts w:eastAsiaTheme="minorEastAsia"/>
+          <w:noProof/>
+          <w:lang w:eastAsia="en-IE"/>
+        </w:rPr>
+      </w:pPr>
+      <w:hyperlink w:anchor="_Toc8128603" w:history="1">
+        <w:r>
+          <w:rPr>
+            <w:rStyle w:val="Hyperlink"/>
+            <w:rFonts w:cstheme="minorHAnsi"/>
+            <w:b/>
+            <w:noProof/>
+          </w:rPr>
+          <w:t>Acknowledgements</w:t>
+        </w:r>
+        <w:r>
+          <w:rPr>
+            <w:noProof/>
+            <w:webHidden/>
+          </w:rPr>
+          <w:tab/>
+        </w:r>
+        <w:r>
+          <w:rPr>
+            <w:noProof/>
+            <w:webHidden/>
+          </w:rPr>
+          <w:fldChar w:fldCharType="begin"/>
+        </w:r>
+        <w:r>
+          <w:rPr>
+            <w:noProof/>
+            <w:webHidden/>
+          </w:rPr>
+          <w:instrText xml:space="preserve"> PAGEREF _Toc8128603 \h </w:instrText>
+        </w:r>
+        <w:r>
+          <w:rPr>
+            <w:noProof/>
+            <w:webHidden/>
+          </w:rPr>
+        </w:r>
+        <w:r>
+          <w:rPr>
+            <w:noProof/>
+            <w:webHidden/>
+          </w:rPr>
+          <w:fldChar w:fldCharType="separate"/>
+        </w:r>
+        <w:r>
+          <w:rPr>
+            <w:noProof/>
+            <w:webHidden/>
+          </w:rPr>
+          <w:t>4</w:t>
+        </w:r>
+        <w:r>
+          <w:rPr>
+            <w:noProof/>
+            <w:webHidden/>
+          </w:rPr>
+          <w:fldChar w:fldCharType="end"/>
+        </w:r>
+      </w:hyperlink>
+    </w:p>
+    <w:p>
+      <w:pPr>
+        <w:pStyle w:val="TOC1"/>
+        <w:tabs>
+          <w:tab w:val="right" w:leader="dot" w:pos="9016"/>
+        </w:tabs>
+        <w:rPr>
+          <w:rFonts w:eastAsiaTheme="minorEastAsia"/>
+          <w:noProof/>
+          <w:lang w:eastAsia="en-IE"/>
+        </w:rPr>
+      </w:pPr>
+      <w:hyperlink w:anchor="_Toc8128604" w:history="1">
+        <w:r>
+          <w:rPr>
+            <w:rStyle w:val="Hyperlink"/>
+            <w:rFonts w:cstheme="minorHAnsi"/>
+            <w:b/>
+            <w:noProof/>
+          </w:rPr>
+          <w:t>Abstract</w:t>
+        </w:r>
+        <w:r>
+          <w:rPr>
+            <w:noProof/>
+            <w:webHidden/>
+          </w:rPr>
+          <w:tab/>
+        </w:r>
+        <w:r>
+          <w:rPr>
+            <w:noProof/>
+            <w:webHidden/>
+          </w:rPr>
+          <w:fldChar w:fldCharType="begin"/>
+        </w:r>
+        <w:r>
+          <w:rPr>
+            <w:noProof/>
+            <w:webHidden/>
+          </w:rPr>
+          <w:instrText xml:space="preserve"> PAGEREF _Toc8128604 \h </w:instrText>
+        </w:r>
+        <w:r>
+          <w:rPr>
+            <w:noProof/>
+            <w:webHidden/>
+          </w:rPr>
+        </w:r>
+        <w:r>
+          <w:rPr>
+            <w:noProof/>
+            <w:webHidden/>
+          </w:rPr>
+          <w:fldChar w:fldCharType="separate"/>
+        </w:r>
+        <w:r>
+          <w:rPr>
+            <w:noProof/>
+            <w:webHidden/>
+          </w:rPr>
+          <w:t>5</w:t>
+        </w:r>
+        <w:r>
+          <w:rPr>
+            <w:noProof/>
+            <w:webHidden/>
+          </w:rPr>
+          <w:fldChar w:fldCharType="end"/>
+        </w:r>
+      </w:hyperlink>
+    </w:p>
+    <w:p>
+      <w:pPr>
+        <w:pStyle w:val="TOC1"/>
+        <w:tabs>
+          <w:tab w:val="right" w:leader="dot" w:pos="9016"/>
+        </w:tabs>
+        <w:rPr>
+          <w:rFonts w:eastAsiaTheme="minorEastAsia"/>
+          <w:noProof/>
+          <w:lang w:eastAsia="en-IE"/>
+        </w:rPr>
+      </w:pPr>
+      <w:hyperlink w:anchor="_Toc8128605" w:history="1">
+        <w:r>
+          <w:rPr>
+            <w:rStyle w:val="Hyperlink"/>
+            <w:rFonts w:cstheme="minorHAnsi"/>
+            <w:b/>
+            <w:noProof/>
+          </w:rPr>
+          <w:t>List of Tables</w:t>
+        </w:r>
+        <w:r>
+          <w:rPr>
+            <w:noProof/>
+            <w:webHidden/>
+          </w:rPr>
+          <w:tab/>
+        </w:r>
+        <w:r>
+          <w:rPr>
+            <w:noProof/>
+            <w:webHidden/>
+          </w:rPr>
+          <w:fldChar w:fldCharType="begin"/>
+        </w:r>
+        <w:r>
+          <w:rPr>
+            <w:noProof/>
+            <w:webHidden/>
+          </w:rPr>
+          <w:instrText xml:space="preserve"> PAGEREF _Toc8128605 \h </w:instrText>
+        </w:r>
+        <w:r>
+          <w:rPr>
+            <w:noProof/>
+            <w:webHidden/>
+          </w:rPr>
+        </w:r>
+        <w:r>
+          <w:rPr>
+            <w:noProof/>
+            <w:webHidden/>
+          </w:rPr>
+          <w:fldChar w:fldCharType="separate"/>
+        </w:r>
+        <w:r>
+          <w:rPr>
+            <w:noProof/>
+            <w:webHidden/>
+          </w:rPr>
+          <w:t>8</w:t>
+        </w:r>
+        <w:r>
+          <w:rPr>
+            <w:noProof/>
+            <w:webHidden/>
+          </w:rPr>
+          <w:fldChar w:fldCharType="end"/>
+        </w:r>
+      </w:hyperlink>
+    </w:p>
+    <w:p>
+      <w:pPr>
+        <w:pStyle w:val="TOC1"/>
+        <w:tabs>
+          <w:tab w:val="right" w:leader="dot" w:pos="9016"/>
+        </w:tabs>
+        <w:rPr>
+          <w:rFonts w:eastAsiaTheme="minorEastAsia"/>
+          <w:noProof/>
+          <w:lang w:eastAsia="en-IE"/>
+        </w:rPr>
+      </w:pPr>
+      <w:hyperlink w:anchor="_Toc8128606" w:history="1">
+        <w:r>
+          <w:rPr>
+            <w:rStyle w:val="Hyperlink"/>
+            <w:rFonts w:cstheme="minorHAnsi"/>
+            <w:b/>
+            <w:noProof/>
+          </w:rPr>
+          <w:t>List of Figures</w:t>
+        </w:r>
+        <w:r>
+          <w:rPr>
+            <w:noProof/>
+            <w:webHidden/>
+          </w:rPr>
+          <w:tab/>
+        </w:r>
+        <w:r>
+          <w:rPr>
+            <w:noProof/>
+            <w:webHidden/>
+          </w:rPr>
+          <w:fldChar w:fldCharType="begin"/>
+        </w:r>
+        <w:r>
+          <w:rPr>
+            <w:noProof/>
+            <w:webHidden/>
+          </w:rPr>
+          <w:instrText xml:space="preserve"> PAGEREF _Toc8128606 \h </w:instrText>
+        </w:r>
+        <w:r>
+          <w:rPr>
+            <w:noProof/>
+            <w:webHidden/>
+          </w:rPr>
+        </w:r>
+        <w:r>
+          <w:rPr>
+            <w:noProof/>
+            <w:webHidden/>
+          </w:rPr>
+          <w:fldChar w:fldCharType="separate"/>
+        </w:r>
+        <w:r>
+          <w:rPr>
+            <w:noProof/>
+            <w:webHidden/>
+          </w:rPr>
+          <w:t>8</w:t>
+        </w:r>
+        <w:r>
+          <w:rPr>
+            <w:noProof/>
+            <w:webHidden/>
+          </w:rPr>
+          <w:fldChar w:fldCharType="end"/>
+        </w:r>
+      </w:hyperlink>
+    </w:p>
+    <w:p>
+      <w:pPr>
+        <w:pStyle w:val="TOC1"/>
+        <w:tabs>
+          <w:tab w:val="right" w:leader="dot" w:pos="9016"/>
+        </w:tabs>
+        <w:rPr>
+          <w:rFonts w:eastAsiaTheme="minorEastAsia"/>
+          <w:noProof/>
+          <w:lang w:eastAsia="en-IE"/>
+        </w:rPr>
+      </w:pPr>
+      <w:hyperlink w:anchor="_Toc8128607" w:history="1">
+        <w:r>
+          <w:rPr>
+            <w:rStyle w:val="Hyperlink"/>
+            <w:rFonts w:cstheme="minorHAnsi"/>
+            <w:b/>
+            <w:noProof/>
+          </w:rPr>
+          <w:t>Chapter 1: Introduction</w:t>
+        </w:r>
+        <w:r>
+          <w:rPr>
+            <w:noProof/>
+            <w:webHidden/>
+          </w:rPr>
+          <w:tab/>
+        </w:r>
+        <w:r>
+          <w:rPr>
+            <w:noProof/>
+            <w:webHidden/>
+          </w:rPr>
+          <w:fldChar w:fldCharType="begin"/>
+        </w:r>
+        <w:r>
+          <w:rPr>
+            <w:noProof/>
+            <w:webHidden/>
+          </w:rPr>
+          <w:instrText xml:space="preserve"> PAGEREF _Toc8128607 \h </w:instrText>
+        </w:r>
+        <w:r>
+          <w:rPr>
+            <w:noProof/>
+            <w:webHidden/>
+          </w:rPr>
+        </w:r>
+        <w:r>
+          <w:rPr>
+            <w:noProof/>
+            <w:webHidden/>
+          </w:rPr>
+          <w:fldChar w:fldCharType="separate"/>
+        </w:r>
+        <w:r>
+          <w:rPr>
+            <w:noProof/>
+            <w:webHidden/>
+          </w:rPr>
+          <w:t>9</w:t>
+        </w:r>
+        <w:r>
+          <w:rPr>
+            <w:noProof/>
+            <w:webHidden/>
+          </w:rPr>
+          <w:fldChar w:fldCharType="end"/>
+        </w:r>
+      </w:hyperlink>
+    </w:p>
+    <w:p>
+      <w:pPr>
+        <w:pStyle w:val="TOC1"/>
+        <w:tabs>
+          <w:tab w:val="right" w:leader="dot" w:pos="9016"/>
+        </w:tabs>
+        <w:rPr>
+          <w:rFonts w:eastAsiaTheme="minorEastAsia"/>
+          <w:noProof/>
+          <w:lang w:eastAsia="en-IE"/>
+        </w:rPr>
+      </w:pPr>
+      <w:hyperlink w:anchor="_Toc8128608" w:history="1">
+        <w:r>
+          <w:rPr>
+            <w:rStyle w:val="Hyperlink"/>
+            <w:rFonts w:cstheme="minorHAnsi"/>
+            <w:b/>
+            <w:noProof/>
+          </w:rPr>
+          <w:t>Chapter 2: Current Technologies</w:t>
+        </w:r>
+        <w:r>
+          <w:rPr>
+            <w:noProof/>
+            <w:webHidden/>
+          </w:rPr>
+          <w:tab/>
+        </w:r>
+        <w:r>
+          <w:rPr>
+            <w:noProof/>
+            <w:webHidden/>
+          </w:rPr>
+          <w:fldChar w:fldCharType="begin"/>
+        </w:r>
+        <w:r>
+          <w:rPr>
+            <w:noProof/>
+            <w:webHidden/>
+          </w:rPr>
+          <w:instrText xml:space="preserve"> PAGEREF _Toc8128608 \h </w:instrText>
+        </w:r>
+        <w:r>
+          <w:rPr>
+            <w:noProof/>
+            <w:webHidden/>
+          </w:rPr>
+        </w:r>
+        <w:r>
+          <w:rPr>
+            <w:noProof/>
+            <w:webHidden/>
+          </w:rPr>
+          <w:fldChar w:fldCharType="separate"/>
+        </w:r>
+        <w:r>
+          <w:rPr>
+            <w:noProof/>
+            <w:webHidden/>
+          </w:rPr>
+          <w:t>10</w:t>
+        </w:r>
+        <w:r>
+          <w:rPr>
+            <w:noProof/>
+            <w:webHidden/>
+          </w:rPr>
+          <w:fldChar w:fldCharType="end"/>
+        </w:r>
+      </w:hyperlink>
+    </w:p>
+    <w:p>
+      <w:pPr>
+        <w:pStyle w:val="TOC1"/>
+        <w:tabs>
+          <w:tab w:val="right" w:leader="dot" w:pos="9016"/>
+        </w:tabs>
+        <w:rPr>
+          <w:rFonts w:eastAsiaTheme="minorEastAsia"/>
+          <w:noProof/>
+          <w:lang w:eastAsia="en-IE"/>
+        </w:rPr>
+      </w:pPr>
+      <w:hyperlink w:anchor="_Toc8128609" w:history="1">
+        <w:r>
+          <w:rPr>
+            <w:rStyle w:val="Hyperlink"/>
+            <w:b/>
+            <w:noProof/>
+          </w:rPr>
+          <w:t>2.1 The Modern Cyber-Threat Landscape</w:t>
+        </w:r>
+        <w:r>
+          <w:rPr>
+            <w:noProof/>
+            <w:webHidden/>
+          </w:rPr>
+          <w:tab/>
+        </w:r>
+        <w:r>
+          <w:rPr>
+            <w:noProof/>
+            <w:webHidden/>
+          </w:rPr>
+          <w:fldChar w:fldCharType="begin"/>
+        </w:r>
+        <w:r>
+          <w:rPr>
+            <w:noProof/>
+            <w:webHidden/>
+          </w:rPr>
+          <w:instrText xml:space="preserve"> PAGEREF _Toc8128609 \h </w:instrText>
+        </w:r>
+        <w:r>
+          <w:rPr>
+            <w:noProof/>
+            <w:webHidden/>
+          </w:rPr>
+        </w:r>
+        <w:r>
+          <w:rPr>
+            <w:noProof/>
+            <w:webHidden/>
+          </w:rPr>
+          <w:fldChar w:fldCharType="separate"/>
+        </w:r>
+        <w:r>
+          <w:rPr>
+            <w:noProof/>
+            <w:webHidden/>
+          </w:rPr>
+          <w:t>10</w:t>
+        </w:r>
+        <w:r>
+          <w:rPr>
+            <w:noProof/>
+            <w:webHidden/>
+          </w:rPr>
+          <w:fldChar w:fldCharType="end"/>
+        </w:r>
+      </w:hyperlink>
+    </w:p>
+    <w:p>
+      <w:pPr>
+        <w:pStyle w:val="TOC2"/>
+        <w:tabs>
+          <w:tab w:val="right" w:leader="dot" w:pos="9016"/>
+        </w:tabs>
+        <w:rPr>
+          <w:rFonts w:eastAsiaTheme="minorEastAsia"/>
+          <w:noProof/>
+          <w:lang w:eastAsia="en-IE"/>
+        </w:rPr>
+      </w:pPr>
+      <w:hyperlink w:anchor="_Toc8128610" w:history="1">
+        <w:r>
+          <w:rPr>
+            <w:rStyle w:val="Hyperlink"/>
+            <w:b/>
+            <w:noProof/>
+          </w:rPr>
+          <w:t>2.1.1 Cyber Attacks</w:t>
+        </w:r>
+        <w:r>
+          <w:rPr>
+            <w:noProof/>
+            <w:webHidden/>
+          </w:rPr>
+          <w:tab/>
+        </w:r>
+        <w:r>
+          <w:rPr>
+            <w:noProof/>
+            <w:webHidden/>
+          </w:rPr>
+          <w:fldChar w:fldCharType="begin"/>
+        </w:r>
+        <w:r>
+          <w:rPr>
+            <w:noProof/>
+            <w:webHidden/>
+          </w:rPr>
+          <w:instrText xml:space="preserve"> PAGEREF _Toc8128610 \h </w:instrText>
+        </w:r>
+        <w:r>
+          <w:rPr>
+            <w:noProof/>
+            <w:webHidden/>
+          </w:rPr>
+        </w:r>
+        <w:r>
+          <w:rPr>
+            <w:noProof/>
+            <w:webHidden/>
+          </w:rPr>
+          <w:fldChar w:fldCharType="separate"/>
+        </w:r>
+        <w:r>
+          <w:rPr>
+            <w:noProof/>
+            <w:webHidden/>
+          </w:rPr>
+          <w:t>10</w:t>
+        </w:r>
+        <w:r>
+          <w:rPr>
+            <w:noProof/>
+            <w:webHidden/>
+          </w:rPr>
+          <w:fldChar w:fldCharType="end"/>
+        </w:r>
+      </w:hyperlink>
+    </w:p>
+    <w:p>
+      <w:pPr>
+        <w:pStyle w:val="TOC3"/>
+        <w:tabs>
+          <w:tab w:val="right" w:leader="dot" w:pos="9016"/>
+        </w:tabs>
+        <w:rPr>
+          <w:rFonts w:eastAsiaTheme="minorEastAsia"/>
+          <w:noProof/>
+          <w:lang w:eastAsia="en-IE"/>
+        </w:rPr>
+      </w:pPr>
+      <w:hyperlink w:anchor="_Toc8128611" w:history="1">
+        <w:r>
+          <w:rPr>
+            <w:rStyle w:val="Hyperlink"/>
+            <w:b/>
+            <w:noProof/>
+          </w:rPr>
+          <w:t>2.1.1.1 Attack Factors</w:t>
+        </w:r>
+        <w:r>
+          <w:rPr>
+            <w:noProof/>
+            <w:webHidden/>
+          </w:rPr>
+          <w:tab/>
+        </w:r>
+        <w:r>
+          <w:rPr>
+            <w:noProof/>
+            <w:webHidden/>
+          </w:rPr>
+          <w:fldChar w:fldCharType="begin"/>
+        </w:r>
+        <w:r>
+          <w:rPr>
+            <w:noProof/>
+            <w:webHidden/>
+          </w:rPr>
+          <w:instrText xml:space="preserve"> PAGEREF _Toc8128611 \h </w:instrText>
+        </w:r>
+        <w:r>
+          <w:rPr>
+            <w:noProof/>
+            <w:webHidden/>
+          </w:rPr>
+        </w:r>
+        <w:r>
+          <w:rPr>
+            <w:noProof/>
+            <w:webHidden/>
+          </w:rPr>
+          <w:fldChar w:fldCharType="separate"/>
+        </w:r>
+        <w:r>
+          <w:rPr>
+            <w:noProof/>
+            <w:webHidden/>
+          </w:rPr>
+          <w:t>10</w:t>
+        </w:r>
+        <w:r>
+          <w:rPr>
+            <w:noProof/>
+            <w:webHidden/>
+          </w:rPr>
+          <w:fldChar w:fldCharType="end"/>
+        </w:r>
+      </w:hyperlink>
+    </w:p>
+    <w:p>
+      <w:pPr>
+        <w:pStyle w:val="TOC3"/>
+        <w:tabs>
+          <w:tab w:val="right" w:leader="dot" w:pos="9016"/>
+        </w:tabs>
+        <w:rPr>
+          <w:rFonts w:eastAsiaTheme="minorEastAsia"/>
+          <w:noProof/>
+          <w:lang w:eastAsia="en-IE"/>
+        </w:rPr>
+      </w:pPr>
+      <w:hyperlink w:anchor="_Toc8128612" w:history="1">
+        <w:r>
+          <w:rPr>
+            <w:rStyle w:val="Hyperlink"/>
+            <w:b/>
+            <w:noProof/>
+          </w:rPr>
+          <w:t>2.1.1.2 Types of Attacks</w:t>
+        </w:r>
+        <w:r>
+          <w:rPr>
+            <w:noProof/>
+            <w:webHidden/>
+          </w:rPr>
+          <w:tab/>
+        </w:r>
+        <w:r>
+          <w:rPr>
+            <w:noProof/>
+            <w:webHidden/>
+          </w:rPr>
+          <w:fldChar w:fldCharType="begin"/>
+        </w:r>
+        <w:r>
+          <w:rPr>
+            <w:noProof/>
+            <w:webHidden/>
+          </w:rPr>
+          <w:instrText xml:space="preserve"> PAGEREF _Toc8128612 \h </w:instrText>
+        </w:r>
+        <w:r>
+          <w:rPr>
+            <w:noProof/>
+            <w:webHidden/>
+          </w:rPr>
+        </w:r>
+        <w:r>
+          <w:rPr>
+            <w:noProof/>
+            <w:webHidden/>
+          </w:rPr>
+          <w:fldChar w:fldCharType="separate"/>
+        </w:r>
+        <w:r>
+          <w:rPr>
+            <w:noProof/>
+            <w:webHidden/>
+          </w:rPr>
+          <w:t>10</w:t>
+        </w:r>
+        <w:r>
+          <w:rPr>
+            <w:noProof/>
+            <w:webHidden/>
+          </w:rPr>
+          <w:fldChar w:fldCharType="end"/>
+        </w:r>
+      </w:hyperlink>
+    </w:p>
+    <w:p>
+      <w:pPr>
+        <w:pStyle w:val="TOC3"/>
+        <w:tabs>
+          <w:tab w:val="right" w:leader="dot" w:pos="9016"/>
+        </w:tabs>
+        <w:rPr>
+          <w:rFonts w:eastAsiaTheme="minorEastAsia"/>
+          <w:noProof/>
+          <w:lang w:eastAsia="en-IE"/>
+        </w:rPr>
+      </w:pPr>
+      <w:hyperlink w:anchor="_Toc8128613" w:history="1">
+        <w:r>
+          <w:rPr>
+            <w:rStyle w:val="Hyperlink"/>
+            <w:b/>
+            <w:noProof/>
+          </w:rPr>
+          <w:t>2.1.1.3 Syntactic Attacks</w:t>
+        </w:r>
+        <w:r>
+          <w:rPr>
+            <w:noProof/>
+            <w:webHidden/>
+          </w:rPr>
+          <w:tab/>
+        </w:r>
+        <w:r>
+          <w:rPr>
+            <w:noProof/>
+            <w:webHidden/>
+          </w:rPr>
+          <w:fldChar w:fldCharType="begin"/>
+        </w:r>
+        <w:r>
+          <w:rPr>
+            <w:noProof/>
+            <w:webHidden/>
+          </w:rPr>
+          <w:instrText xml:space="preserve"> PAGEREF _Toc8128613 \h </w:instrText>
+        </w:r>
+        <w:r>
+          <w:rPr>
+            <w:noProof/>
+            <w:webHidden/>
+          </w:rPr>
+        </w:r>
+        <w:r>
+          <w:rPr>
+            <w:noProof/>
+            <w:webHidden/>
+          </w:rPr>
+          <w:fldChar w:fldCharType="separate"/>
+        </w:r>
+        <w:r>
+          <w:rPr>
+            <w:noProof/>
+            <w:webHidden/>
+          </w:rPr>
+          <w:t>12</w:t>
+        </w:r>
+        <w:r>
+          <w:rPr>
+            <w:noProof/>
+            <w:webHidden/>
+          </w:rPr>
+          <w:fldChar w:fldCharType="end"/>
+        </w:r>
+      </w:hyperlink>
+    </w:p>
+    <w:p>
+      <w:pPr>
+        <w:pStyle w:val="TOC3"/>
+        <w:tabs>
+          <w:tab w:val="right" w:leader="dot" w:pos="9016"/>
+        </w:tabs>
+        <w:rPr>
+          <w:rFonts w:eastAsiaTheme="minorEastAsia"/>
+          <w:noProof/>
+          <w:lang w:eastAsia="en-IE"/>
+        </w:rPr>
+      </w:pPr>
+      <w:hyperlink w:anchor="_Toc8128614" w:history="1">
+        <w:r>
+          <w:rPr>
+            <w:rStyle w:val="Hyperlink"/>
+            <w:b/>
+            <w:noProof/>
+          </w:rPr>
+          <w:t>2.1.1.4 Semantic Attacks</w:t>
+        </w:r>
+        <w:r>
+          <w:rPr>
+            <w:noProof/>
+            <w:webHidden/>
+          </w:rPr>
+          <w:tab/>
+        </w:r>
+        <w:r>
+          <w:rPr>
+            <w:noProof/>
+            <w:webHidden/>
+          </w:rPr>
+          <w:fldChar w:fldCharType="begin"/>
+        </w:r>
+        <w:r>
+          <w:rPr>
+            <w:noProof/>
+            <w:webHidden/>
+          </w:rPr>
+          <w:instrText xml:space="preserve"> PAGEREF _Toc8128614 \h </w:instrText>
+        </w:r>
+        <w:r>
+          <w:rPr>
+            <w:noProof/>
+            <w:webHidden/>
+          </w:rPr>
+        </w:r>
+        <w:r>
+          <w:rPr>
+            <w:noProof/>
+            <w:webHidden/>
+          </w:rPr>
+          <w:fldChar w:fldCharType="separate"/>
+        </w:r>
+        <w:r>
+          <w:rPr>
+            <w:noProof/>
+            <w:webHidden/>
+          </w:rPr>
+          <w:t>12</w:t>
+        </w:r>
+        <w:r>
+          <w:rPr>
+            <w:noProof/>
+            <w:webHidden/>
+          </w:rPr>
+          <w:fldChar w:fldCharType="end"/>
+        </w:r>
+      </w:hyperlink>
+    </w:p>
+    <w:p>
+      <w:pPr>
+        <w:pStyle w:val="TOC3"/>
+        <w:tabs>
+          <w:tab w:val="right" w:leader="dot" w:pos="9016"/>
+        </w:tabs>
+        <w:rPr>
+          <w:rFonts w:eastAsiaTheme="minorEastAsia"/>
+          <w:noProof/>
+          <w:lang w:eastAsia="en-IE"/>
+        </w:rPr>
+      </w:pPr>
+      <w:hyperlink w:anchor="_Toc8128615" w:history="1">
+        <w:r>
+          <w:rPr>
+            <w:rStyle w:val="Hyperlink"/>
+            <w:b/>
+            <w:noProof/>
+          </w:rPr>
+          <w:t>2.1.1.5 Attackers</w:t>
+        </w:r>
+        <w:r>
+          <w:rPr>
+            <w:noProof/>
+            <w:webHidden/>
+          </w:rPr>
+          <w:tab/>
+        </w:r>
+        <w:r>
+          <w:rPr>
+            <w:noProof/>
+            <w:webHidden/>
+          </w:rPr>
+          <w:fldChar w:fldCharType="begin"/>
+        </w:r>
+        <w:r>
+          <w:rPr>
+            <w:noProof/>
+            <w:webHidden/>
+          </w:rPr>
+          <w:instrText xml:space="preserve"> PAGEREF _Toc8128615 \h </w:instrText>
+        </w:r>
+        <w:r>
+          <w:rPr>
+            <w:noProof/>
+            <w:webHidden/>
+          </w:rPr>
+        </w:r>
+        <w:r>
+          <w:rPr>
+            <w:noProof/>
+            <w:webHidden/>
+          </w:rPr>
+          <w:fldChar w:fldCharType="separate"/>
+        </w:r>
+        <w:r>
+          <w:rPr>
+            <w:noProof/>
+            <w:webHidden/>
+          </w:rPr>
+          <w:t>12</w:t>
+        </w:r>
+        <w:r>
+          <w:rPr>
+            <w:noProof/>
+            <w:webHidden/>
+          </w:rPr>
+          <w:fldChar w:fldCharType="end"/>
+        </w:r>
+      </w:hyperlink>
+    </w:p>
+    <w:p>
+      <w:pPr>
+        <w:pStyle w:val="TOC1"/>
+        <w:tabs>
+          <w:tab w:val="right" w:leader="dot" w:pos="9016"/>
+        </w:tabs>
+        <w:rPr>
+          <w:rFonts w:eastAsiaTheme="minorEastAsia"/>
+          <w:noProof/>
+          <w:lang w:eastAsia="en-IE"/>
+        </w:rPr>
+      </w:pPr>
+      <w:hyperlink w:anchor="_Toc8128616" w:history="1">
+        <w:r>
+          <w:rPr>
+            <w:rStyle w:val="Hyperlink"/>
+            <w:rFonts w:cstheme="minorHAnsi"/>
+            <w:b/>
+            <w:noProof/>
+          </w:rPr>
+          <w:t>Chapter 3: Problem Formulation</w:t>
+        </w:r>
+        <w:r>
+          <w:rPr>
+            <w:noProof/>
+            <w:webHidden/>
+          </w:rPr>
+          <w:tab/>
+        </w:r>
+        <w:r>
+          <w:rPr>
+            <w:noProof/>
+            <w:webHidden/>
+          </w:rPr>
+          <w:fldChar w:fldCharType="begin"/>
+        </w:r>
+        <w:r>
+          <w:rPr>
+            <w:noProof/>
+            <w:webHidden/>
+          </w:rPr>
+          <w:instrText xml:space="preserve"> PAGEREF _Toc8128616 \h </w:instrText>
+        </w:r>
+        <w:r>
+          <w:rPr>
+            <w:noProof/>
+            <w:webHidden/>
+          </w:rPr>
+        </w:r>
+        <w:r>
+          <w:rPr>
+            <w:noProof/>
+            <w:webHidden/>
+          </w:rPr>
+          <w:fldChar w:fldCharType="separate"/>
+        </w:r>
+        <w:r>
+          <w:rPr>
+            <w:noProof/>
+            <w:webHidden/>
+          </w:rPr>
+          <w:t>12</w:t>
+        </w:r>
+        <w:r>
+          <w:rPr>
+            <w:noProof/>
+            <w:webHidden/>
+          </w:rPr>
+          <w:fldChar w:fldCharType="end"/>
+        </w:r>
+      </w:hyperlink>
+    </w:p>
+    <w:p>
+      <w:pPr>
+        <w:pStyle w:val="TOC1"/>
+        <w:tabs>
+          <w:tab w:val="right" w:leader="dot" w:pos="9016"/>
+        </w:tabs>
+        <w:rPr>
+          <w:rFonts w:eastAsiaTheme="minorEastAsia"/>
+          <w:noProof/>
+          <w:lang w:eastAsia="en-IE"/>
+        </w:rPr>
+      </w:pPr>
+      <w:hyperlink w:anchor="_Toc8128617" w:history="1">
+        <w:r>
+          <w:rPr>
+            <w:rStyle w:val="Hyperlink"/>
+            <w:rFonts w:cstheme="minorHAnsi"/>
+            <w:b/>
+            <w:noProof/>
+          </w:rPr>
+          <w:t>Chapter 4: Design</w:t>
+        </w:r>
+        <w:r>
+          <w:rPr>
+            <w:noProof/>
+            <w:webHidden/>
+          </w:rPr>
+          <w:tab/>
+        </w:r>
+        <w:r>
+          <w:rPr>
+            <w:noProof/>
+            <w:webHidden/>
+          </w:rPr>
+          <w:fldChar w:fldCharType="begin"/>
+        </w:r>
+        <w:r>
+          <w:rPr>
+            <w:noProof/>
+            <w:webHidden/>
+          </w:rPr>
+          <w:instrText xml:space="preserve"> PAGEREF _Toc8128617 \h </w:instrText>
+        </w:r>
+        <w:r>
+          <w:rPr>
+            <w:noProof/>
+            <w:webHidden/>
+          </w:rPr>
+        </w:r>
+        <w:r>
+          <w:rPr>
+            <w:noProof/>
+            <w:webHidden/>
+          </w:rPr>
+          <w:fldChar w:fldCharType="separate"/>
+        </w:r>
+        <w:r>
+          <w:rPr>
+            <w:noProof/>
+            <w:webHidden/>
+          </w:rPr>
+          <w:t>12</w:t>
+        </w:r>
+        <w:r>
+          <w:rPr>
+            <w:noProof/>
+            <w:webHidden/>
+          </w:rPr>
+          <w:fldChar w:fldCharType="end"/>
+        </w:r>
+      </w:hyperlink>
+    </w:p>
+    <w:p>
+      <w:pPr>
+        <w:pStyle w:val="TOC2"/>
+        <w:tabs>
+          <w:tab w:val="right" w:leader="dot" w:pos="9016"/>
+        </w:tabs>
+        <w:rPr>
+          <w:rFonts w:eastAsiaTheme="minorEastAsia"/>
+          <w:noProof/>
+          <w:lang w:eastAsia="en-IE"/>
+        </w:rPr>
+      </w:pPr>
+      <w:hyperlink w:anchor="_Toc8128618" w:history="1">
+        <w:r>
+          <w:rPr>
+            <w:rStyle w:val="Hyperlink"/>
+            <w:rFonts w:cstheme="minorHAnsi"/>
+            <w:b/>
+            <w:noProof/>
+          </w:rPr>
+          <w:t>4.1 Hosting Service</w:t>
+        </w:r>
+        <w:r>
+          <w:rPr>
+            <w:noProof/>
+            <w:webHidden/>
+          </w:rPr>
+          <w:tab/>
+        </w:r>
+        <w:r>
+          <w:rPr>
+            <w:noProof/>
+            <w:webHidden/>
+          </w:rPr>
+          <w:fldChar w:fldCharType="begin"/>
+        </w:r>
+        <w:r>
+          <w:rPr>
+            <w:noProof/>
+            <w:webHidden/>
+          </w:rPr>
+          <w:instrText xml:space="preserve"> PAGEREF _Toc8128618 \h </w:instrText>
+        </w:r>
+        <w:r>
+          <w:rPr>
+            <w:noProof/>
+            <w:webHidden/>
+          </w:rPr>
+        </w:r>
+        <w:r>
+          <w:rPr>
+            <w:noProof/>
+            <w:webHidden/>
+          </w:rPr>
+          <w:fldChar w:fldCharType="separate"/>
+        </w:r>
+        <w:r>
+          <w:rPr>
+            <w:noProof/>
+            <w:webHidden/>
+          </w:rPr>
+          <w:t>12</w:t>
+        </w:r>
+        <w:r>
+          <w:rPr>
+            <w:noProof/>
+            <w:webHidden/>
+          </w:rPr>
+          <w:fldChar w:fldCharType="end"/>
+        </w:r>
+      </w:hyperlink>
+    </w:p>
+    <w:p>
+      <w:pPr>
+        <w:pStyle w:val="TOC3"/>
+        <w:tabs>
+          <w:tab w:val="right" w:leader="dot" w:pos="9016"/>
+        </w:tabs>
+        <w:rPr>
+          <w:rFonts w:eastAsiaTheme="minorEastAsia"/>
+          <w:noProof/>
+          <w:lang w:eastAsia="en-IE"/>
+        </w:rPr>
+      </w:pPr>
+      <w:hyperlink w:anchor="_Toc8128619" w:history="1">
+        <w:r>
+          <w:rPr>
+            <w:rStyle w:val="Hyperlink"/>
+            <w:rFonts w:cstheme="minorHAnsi"/>
+            <w:b/>
+            <w:noProof/>
+          </w:rPr>
+          <w:t>4.1.1 Understanding Amazon EC2 Features</w:t>
+        </w:r>
+        <w:r>
+          <w:rPr>
+            <w:noProof/>
+            <w:webHidden/>
+          </w:rPr>
+          <w:tab/>
+        </w:r>
+        <w:r>
+          <w:rPr>
+            <w:noProof/>
+            <w:webHidden/>
+          </w:rPr>
+          <w:fldChar w:fldCharType="begin"/>
+        </w:r>
+        <w:r>
+          <w:rPr>
+            <w:noProof/>
+            <w:webHidden/>
+          </w:rPr>
+          <w:instrText xml:space="preserve"> PAGEREF _Toc8128619 \h </w:instrText>
+        </w:r>
+        <w:r>
+          <w:rPr>
+            <w:noProof/>
+            <w:webHidden/>
+          </w:rPr>
+        </w:r>
+        <w:r>
+          <w:rPr>
+            <w:noProof/>
+            <w:webHidden/>
+          </w:rPr>
+          <w:fldChar w:fldCharType="separate"/>
+        </w:r>
+        <w:r>
+          <w:rPr>
+            <w:noProof/>
+            <w:webHidden/>
+          </w:rPr>
+          <w:t>13</w:t>
+        </w:r>
+        <w:r>
+          <w:rPr>
+            <w:noProof/>
+            <w:webHidden/>
+          </w:rPr>
+          <w:fldChar w:fldCharType="end"/>
+        </w:r>
+      </w:hyperlink>
+    </w:p>
+    <w:p>
+      <w:pPr>
+        <w:pStyle w:val="TOC4"/>
+        <w:tabs>
+          <w:tab w:val="right" w:leader="dot" w:pos="9016"/>
+        </w:tabs>
+        <w:rPr>
+          <w:rFonts w:eastAsiaTheme="minorEastAsia"/>
+          <w:noProof/>
+          <w:lang w:eastAsia="en-IE"/>
+        </w:rPr>
+      </w:pPr>
+      <w:hyperlink w:anchor="_Toc8128620" w:history="1">
+        <w:r>
+          <w:rPr>
+            <w:rStyle w:val="Hyperlink"/>
+            <w:rFonts w:cstheme="minorHAnsi"/>
+            <w:b/>
+            <w:noProof/>
+          </w:rPr>
+          <w:t>4.1.1.1 Setting Up Amazon EC2</w:t>
+        </w:r>
+        <w:r>
+          <w:rPr>
+            <w:noProof/>
+            <w:webHidden/>
+          </w:rPr>
+          <w:tab/>
+        </w:r>
+        <w:r>
+          <w:rPr>
+            <w:noProof/>
+            <w:webHidden/>
+          </w:rPr>
+          <w:fldChar w:fldCharType="begin"/>
+        </w:r>
+        <w:r>
+          <w:rPr>
+            <w:noProof/>
+            <w:webHidden/>
+          </w:rPr>
+          <w:instrText xml:space="preserve"> PAGEREF _Toc8128620 \h </w:instrText>
+        </w:r>
+        <w:r>
+          <w:rPr>
+            <w:noProof/>
+            <w:webHidden/>
+          </w:rPr>
+        </w:r>
+        <w:r>
+          <w:rPr>
+            <w:noProof/>
+            <w:webHidden/>
+          </w:rPr>
+          <w:fldChar w:fldCharType="separate"/>
+        </w:r>
+        <w:r>
+          <w:rPr>
+            <w:noProof/>
+            <w:webHidden/>
+          </w:rPr>
+          <w:t>13</w:t>
+        </w:r>
+        <w:r>
+          <w:rPr>
+            <w:noProof/>
+            <w:webHidden/>
+          </w:rPr>
+          <w:fldChar w:fldCharType="end"/>
+        </w:r>
+      </w:hyperlink>
+    </w:p>
+    <w:p>
+      <w:pPr>
+        <w:pStyle w:val="TOC4"/>
+        <w:tabs>
+          <w:tab w:val="right" w:leader="dot" w:pos="9016"/>
+        </w:tabs>
+        <w:rPr>
+          <w:rFonts w:eastAsiaTheme="minorEastAsia"/>
+          <w:noProof/>
+          <w:lang w:eastAsia="en-IE"/>
+        </w:rPr>
+      </w:pPr>
+      <w:hyperlink w:anchor="_Toc8128621" w:history="1">
+        <w:r>
+          <w:rPr>
+            <w:rStyle w:val="Hyperlink"/>
+            <w:rFonts w:cstheme="minorHAnsi"/>
+            <w:b/>
+            <w:noProof/>
+          </w:rPr>
+          <w:t>4.1.1.2 Virtual Private Cloud (VPC’s)</w:t>
+        </w:r>
+        <w:r>
+          <w:rPr>
+            <w:noProof/>
+            <w:webHidden/>
+          </w:rPr>
+          <w:tab/>
+        </w:r>
+        <w:r>
+          <w:rPr>
+            <w:noProof/>
+            <w:webHidden/>
+          </w:rPr>
+          <w:fldChar w:fldCharType="begin"/>
+        </w:r>
+        <w:r>
+          <w:rPr>
+            <w:noProof/>
+            <w:webHidden/>
+          </w:rPr>
+          <w:instrText xml:space="preserve"> PAGEREF _Toc8128621 \h </w:instrText>
+        </w:r>
+        <w:r>
+          <w:rPr>
+            <w:noProof/>
+            <w:webHidden/>
+          </w:rPr>
+        </w:r>
+        <w:r>
+          <w:rPr>
+            <w:noProof/>
+            <w:webHidden/>
+          </w:rPr>
+          <w:fldChar w:fldCharType="separate"/>
+        </w:r>
+        <w:r>
+          <w:rPr>
+            <w:noProof/>
+            <w:webHidden/>
+          </w:rPr>
+          <w:t>16</w:t>
+        </w:r>
+        <w:r>
+          <w:rPr>
+            <w:noProof/>
+            <w:webHidden/>
+          </w:rPr>
+          <w:fldChar w:fldCharType="end"/>
+        </w:r>
+      </w:hyperlink>
+    </w:p>
+    <w:p>
+      <w:pPr>
+        <w:pStyle w:val="TOC4"/>
+        <w:tabs>
+          <w:tab w:val="right" w:leader="dot" w:pos="9016"/>
+        </w:tabs>
+        <w:rPr>
+          <w:rFonts w:eastAsiaTheme="minorEastAsia"/>
+          <w:noProof/>
+          <w:lang w:eastAsia="en-IE"/>
+        </w:rPr>
+      </w:pPr>
+      <w:hyperlink w:anchor="_Toc8128622" w:history="1">
+        <w:r>
+          <w:rPr>
+            <w:rStyle w:val="Hyperlink"/>
+            <w:rFonts w:cstheme="minorHAnsi"/>
+            <w:b/>
+            <w:noProof/>
+          </w:rPr>
+          <w:t>4.1.1.3 AMI’s and Instances</w:t>
+        </w:r>
+        <w:r>
+          <w:rPr>
+            <w:noProof/>
+            <w:webHidden/>
+          </w:rPr>
+          <w:tab/>
+        </w:r>
+        <w:r>
+          <w:rPr>
+            <w:noProof/>
+            <w:webHidden/>
+          </w:rPr>
+          <w:fldChar w:fldCharType="begin"/>
+        </w:r>
+        <w:r>
+          <w:rPr>
+            <w:noProof/>
+            <w:webHidden/>
+          </w:rPr>
+          <w:instrText xml:space="preserve"> PAGEREF _Toc8128622 \h </w:instrText>
+        </w:r>
+        <w:r>
+          <w:rPr>
+            <w:noProof/>
+            <w:webHidden/>
+          </w:rPr>
+        </w:r>
+        <w:r>
+          <w:rPr>
+            <w:noProof/>
+            <w:webHidden/>
+          </w:rPr>
+          <w:fldChar w:fldCharType="separate"/>
+        </w:r>
+        <w:r>
+          <w:rPr>
+            <w:noProof/>
+            <w:webHidden/>
+          </w:rPr>
+          <w:t>16</w:t>
+        </w:r>
+        <w:r>
+          <w:rPr>
+            <w:noProof/>
+            <w:webHidden/>
+          </w:rPr>
+          <w:fldChar w:fldCharType="end"/>
+        </w:r>
+      </w:hyperlink>
+    </w:p>
+    <w:p>
+      <w:pPr>
+        <w:pStyle w:val="TOC4"/>
+        <w:tabs>
+          <w:tab w:val="right" w:leader="dot" w:pos="9016"/>
+        </w:tabs>
+        <w:rPr>
+          <w:rFonts w:eastAsiaTheme="minorEastAsia"/>
+          <w:noProof/>
+          <w:lang w:eastAsia="en-IE"/>
+        </w:rPr>
+      </w:pPr>
+      <w:hyperlink w:anchor="_Toc8128623" w:history="1">
+        <w:r>
+          <w:rPr>
+            <w:rStyle w:val="Hyperlink"/>
+            <w:rFonts w:cstheme="minorHAnsi"/>
+            <w:b/>
+            <w:noProof/>
+          </w:rPr>
+          <w:t>4.1.1.4 Regions and Availability Zones</w:t>
+        </w:r>
+        <w:r>
+          <w:rPr>
+            <w:noProof/>
+            <w:webHidden/>
+          </w:rPr>
+          <w:tab/>
+        </w:r>
+        <w:r>
+          <w:rPr>
+            <w:noProof/>
+            <w:webHidden/>
+          </w:rPr>
+          <w:fldChar w:fldCharType="begin"/>
+        </w:r>
+        <w:r>
+          <w:rPr>
+            <w:noProof/>
+            <w:webHidden/>
+          </w:rPr>
+          <w:instrText xml:space="preserve"> PAGEREF _Toc8128623 \h </w:instrText>
+        </w:r>
+        <w:r>
+          <w:rPr>
+            <w:noProof/>
+            <w:webHidden/>
+          </w:rPr>
+        </w:r>
+        <w:r>
+          <w:rPr>
+            <w:noProof/>
+            <w:webHidden/>
+          </w:rPr>
+          <w:fldChar w:fldCharType="separate"/>
+        </w:r>
+        <w:r>
+          <w:rPr>
+            <w:noProof/>
+            <w:webHidden/>
+          </w:rPr>
+          <w:t>17</w:t>
+        </w:r>
+        <w:r>
+          <w:rPr>
+            <w:noProof/>
+            <w:webHidden/>
+          </w:rPr>
+          <w:fldChar w:fldCharType="end"/>
+        </w:r>
+      </w:hyperlink>
+    </w:p>
+    <w:p>
+      <w:pPr>
+        <w:pStyle w:val="TOC4"/>
+        <w:tabs>
+          <w:tab w:val="right" w:leader="dot" w:pos="9016"/>
+        </w:tabs>
+        <w:rPr>
+          <w:rFonts w:eastAsiaTheme="minorEastAsia"/>
+          <w:noProof/>
+          <w:lang w:eastAsia="en-IE"/>
+        </w:rPr>
+      </w:pPr>
+      <w:hyperlink w:anchor="_Toc8128624" w:history="1">
+        <w:r>
+          <w:rPr>
+            <w:rStyle w:val="Hyperlink"/>
+            <w:rFonts w:cstheme="minorHAnsi"/>
+            <w:b/>
+            <w:noProof/>
+          </w:rPr>
+          <w:t>4.1.1.5 Amazon EC2 Key Pairs</w:t>
+        </w:r>
+        <w:r>
+          <w:rPr>
+            <w:noProof/>
+            <w:webHidden/>
+          </w:rPr>
+          <w:tab/>
+        </w:r>
+        <w:r>
+          <w:rPr>
+            <w:noProof/>
+            <w:webHidden/>
+          </w:rPr>
+          <w:fldChar w:fldCharType="begin"/>
+        </w:r>
+        <w:r>
+          <w:rPr>
+            <w:noProof/>
+            <w:webHidden/>
+          </w:rPr>
+          <w:instrText xml:space="preserve"> PAGEREF _Toc8128624 \h </w:instrText>
+        </w:r>
+        <w:r>
+          <w:rPr>
+            <w:noProof/>
+            <w:webHidden/>
+          </w:rPr>
+        </w:r>
+        <w:r>
+          <w:rPr>
+            <w:noProof/>
+            <w:webHidden/>
+          </w:rPr>
+          <w:fldChar w:fldCharType="separate"/>
+        </w:r>
+        <w:r>
+          <w:rPr>
+            <w:noProof/>
+            <w:webHidden/>
+          </w:rPr>
+          <w:t>17</w:t>
+        </w:r>
+        <w:r>
+          <w:rPr>
+            <w:noProof/>
+            <w:webHidden/>
+          </w:rPr>
+          <w:fldChar w:fldCharType="end"/>
+        </w:r>
+      </w:hyperlink>
+    </w:p>
+    <w:p>
+      <w:pPr>
+        <w:pStyle w:val="TOC4"/>
+        <w:tabs>
+          <w:tab w:val="right" w:leader="dot" w:pos="9016"/>
+        </w:tabs>
+        <w:rPr>
+          <w:rFonts w:eastAsiaTheme="minorEastAsia"/>
+          <w:noProof/>
+          <w:lang w:eastAsia="en-IE"/>
+        </w:rPr>
+      </w:pPr>
+      <w:hyperlink w:anchor="_Toc8128625" w:history="1">
+        <w:r>
+          <w:rPr>
+            <w:rStyle w:val="Hyperlink"/>
+            <w:rFonts w:cstheme="minorHAnsi"/>
+            <w:b/>
+            <w:noProof/>
+          </w:rPr>
+          <w:t>4.1.1.6 Security Groups</w:t>
+        </w:r>
+        <w:r>
+          <w:rPr>
+            <w:noProof/>
+            <w:webHidden/>
+          </w:rPr>
+          <w:tab/>
+        </w:r>
+        <w:r>
+          <w:rPr>
+            <w:noProof/>
+            <w:webHidden/>
+          </w:rPr>
+          <w:fldChar w:fldCharType="begin"/>
+        </w:r>
+        <w:r>
+          <w:rPr>
+            <w:noProof/>
+            <w:webHidden/>
+          </w:rPr>
+          <w:instrText xml:space="preserve"> PAGEREF _Toc8128625 \h </w:instrText>
+        </w:r>
+        <w:r>
+          <w:rPr>
+            <w:noProof/>
+            <w:webHidden/>
+          </w:rPr>
+        </w:r>
+        <w:r>
+          <w:rPr>
+            <w:noProof/>
+            <w:webHidden/>
+          </w:rPr>
+          <w:fldChar w:fldCharType="separate"/>
+        </w:r>
+        <w:r>
+          <w:rPr>
+            <w:noProof/>
+            <w:webHidden/>
+          </w:rPr>
+          <w:t>18</w:t>
+        </w:r>
+        <w:r>
+          <w:rPr>
+            <w:noProof/>
+            <w:webHidden/>
+          </w:rPr>
+          <w:fldChar w:fldCharType="end"/>
+        </w:r>
+      </w:hyperlink>
+    </w:p>
+    <w:p>
+      <w:pPr>
+        <w:pStyle w:val="TOC3"/>
+        <w:tabs>
+          <w:tab w:val="right" w:leader="dot" w:pos="9016"/>
+        </w:tabs>
+        <w:rPr>
+          <w:rFonts w:eastAsiaTheme="minorEastAsia"/>
+          <w:noProof/>
+          <w:lang w:eastAsia="en-IE"/>
+        </w:rPr>
+      </w:pPr>
+      <w:hyperlink w:anchor="_Toc8128626" w:history="1">
+        <w:r>
+          <w:rPr>
+            <w:rStyle w:val="Hyperlink"/>
+            <w:rFonts w:cstheme="minorHAnsi"/>
+            <w:b/>
+            <w:noProof/>
+          </w:rPr>
+          <w:t>4.1.2 VPC Flow Logs and CloudWatch</w:t>
+        </w:r>
+        <w:r>
+          <w:rPr>
+            <w:noProof/>
+            <w:webHidden/>
+          </w:rPr>
+          <w:tab/>
+        </w:r>
+        <w:r>
+          <w:rPr>
+            <w:noProof/>
+            <w:webHidden/>
+          </w:rPr>
+          <w:fldChar w:fldCharType="begin"/>
+        </w:r>
+        <w:r>
+          <w:rPr>
+            <w:noProof/>
+            <w:webHidden/>
+          </w:rPr>
+          <w:instrText xml:space="preserve"> PAGEREF _Toc8128626 \h </w:instrText>
+        </w:r>
+        <w:r>
+          <w:rPr>
+            <w:noProof/>
+            <w:webHidden/>
+          </w:rPr>
+        </w:r>
+        <w:r>
+          <w:rPr>
+            <w:noProof/>
+            <w:webHidden/>
+          </w:rPr>
+          <w:fldChar w:fldCharType="separate"/>
+        </w:r>
+        <w:r>
+          <w:rPr>
+            <w:noProof/>
+            <w:webHidden/>
+          </w:rPr>
+          <w:t>18</w:t>
+        </w:r>
+        <w:r>
+          <w:rPr>
+            <w:noProof/>
+            <w:webHidden/>
+          </w:rPr>
+          <w:fldChar w:fldCharType="end"/>
+        </w:r>
+      </w:hyperlink>
+    </w:p>
+    <w:p>
+      <w:pPr>
+        <w:pStyle w:val="TOC4"/>
+        <w:tabs>
+          <w:tab w:val="right" w:leader="dot" w:pos="9016"/>
+        </w:tabs>
+        <w:rPr>
+          <w:rFonts w:eastAsiaTheme="minorEastAsia"/>
+          <w:noProof/>
+          <w:lang w:eastAsia="en-IE"/>
+        </w:rPr>
+      </w:pPr>
+      <w:hyperlink w:anchor="_Toc8128627" w:history="1">
+        <w:r>
+          <w:rPr>
+            <w:rStyle w:val="Hyperlink"/>
+            <w:rFonts w:cstheme="minorHAnsi"/>
+            <w:b/>
+            <w:noProof/>
+          </w:rPr>
+          <w:t>4.1.2.1 VPC Flow Logs</w:t>
+        </w:r>
+        <w:r>
+          <w:rPr>
+            <w:noProof/>
+            <w:webHidden/>
+          </w:rPr>
+          <w:tab/>
+        </w:r>
+        <w:r>
+          <w:rPr>
+            <w:noProof/>
+            <w:webHidden/>
+          </w:rPr>
+          <w:fldChar w:fldCharType="begin"/>
+        </w:r>
+        <w:r>
+          <w:rPr>
+            <w:noProof/>
+            <w:webHidden/>
+          </w:rPr>
+          <w:instrText xml:space="preserve"> PAGEREF _Toc8128627 \h </w:instrText>
+        </w:r>
+        <w:r>
+          <w:rPr>
+            <w:noProof/>
+            <w:webHidden/>
+          </w:rPr>
+        </w:r>
+        <w:r>
+          <w:rPr>
+            <w:noProof/>
+            <w:webHidden/>
+          </w:rPr>
+          <w:fldChar w:fldCharType="separate"/>
+        </w:r>
+        <w:r>
+          <w:rPr>
+            <w:noProof/>
+            <w:webHidden/>
+          </w:rPr>
+          <w:t>19</w:t>
+        </w:r>
+        <w:r>
+          <w:rPr>
+            <w:noProof/>
+            <w:webHidden/>
+          </w:rPr>
+          <w:fldChar w:fldCharType="end"/>
+        </w:r>
+      </w:hyperlink>
+    </w:p>
+    <w:p>
+      <w:pPr>
+        <w:pStyle w:val="TOC4"/>
+        <w:tabs>
+          <w:tab w:val="right" w:leader="dot" w:pos="9016"/>
+        </w:tabs>
+        <w:rPr>
+          <w:rFonts w:eastAsiaTheme="minorEastAsia"/>
+          <w:noProof/>
+          <w:lang w:eastAsia="en-IE"/>
+        </w:rPr>
+      </w:pPr>
+      <w:hyperlink w:anchor="_Toc8128628" w:history="1">
+        <w:r>
+          <w:rPr>
+            <w:rStyle w:val="Hyperlink"/>
+            <w:rFonts w:cstheme="minorHAnsi"/>
+            <w:b/>
+            <w:noProof/>
+          </w:rPr>
+          <w:t>4.1.2.2 Amazon CloudWatch</w:t>
+        </w:r>
+        <w:r>
+          <w:rPr>
+            <w:noProof/>
+            <w:webHidden/>
+          </w:rPr>
+          <w:tab/>
+        </w:r>
+        <w:r>
+          <w:rPr>
+            <w:noProof/>
+            <w:webHidden/>
+          </w:rPr>
+          <w:fldChar w:fldCharType="begin"/>
+        </w:r>
+        <w:r>
+          <w:rPr>
+            <w:noProof/>
+            <w:webHidden/>
+          </w:rPr>
+          <w:instrText xml:space="preserve"> PAGEREF _Toc8128628 \h </w:instrText>
+        </w:r>
+        <w:r>
+          <w:rPr>
+            <w:noProof/>
+            <w:webHidden/>
+          </w:rPr>
+        </w:r>
+        <w:r>
+          <w:rPr>
+            <w:noProof/>
+            <w:webHidden/>
+          </w:rPr>
+          <w:fldChar w:fldCharType="separate"/>
+        </w:r>
+        <w:r>
+          <w:rPr>
+            <w:noProof/>
+            <w:webHidden/>
+          </w:rPr>
+          <w:t>21</w:t>
+        </w:r>
+        <w:r>
+          <w:rPr>
+            <w:noProof/>
+            <w:webHidden/>
+          </w:rPr>
+          <w:fldChar w:fldCharType="end"/>
+        </w:r>
+      </w:hyperlink>
+    </w:p>
+    <w:p>
+      <w:pPr>
+        <w:pStyle w:val="TOC1"/>
+        <w:tabs>
+          <w:tab w:val="right" w:leader="dot" w:pos="9016"/>
+        </w:tabs>
+        <w:rPr>
+          <w:rFonts w:eastAsiaTheme="minorEastAsia"/>
+          <w:noProof/>
+          <w:lang w:eastAsia="en-IE"/>
+        </w:rPr>
+      </w:pPr>
+      <w:hyperlink w:anchor="_Toc8128629" w:history="1">
+        <w:r>
+          <w:rPr>
+            <w:rStyle w:val="Hyperlink"/>
+            <w:rFonts w:cstheme="minorHAnsi"/>
+            <w:b/>
+            <w:noProof/>
+          </w:rPr>
+          <w:t>Chapter 5:  Implementation</w:t>
+        </w:r>
+        <w:r>
+          <w:rPr>
+            <w:noProof/>
+            <w:webHidden/>
+          </w:rPr>
+          <w:tab/>
+        </w:r>
+        <w:r>
+          <w:rPr>
+            <w:noProof/>
+            <w:webHidden/>
+          </w:rPr>
+          <w:fldChar w:fldCharType="begin"/>
+        </w:r>
+        <w:r>
+          <w:rPr>
+            <w:noProof/>
+            <w:webHidden/>
+          </w:rPr>
+          <w:instrText xml:space="preserve"> PAGEREF _Toc8128629 \h </w:instrText>
+        </w:r>
+        <w:r>
+          <w:rPr>
+            <w:noProof/>
+            <w:webHidden/>
+          </w:rPr>
+        </w:r>
+        <w:r>
+          <w:rPr>
+            <w:noProof/>
+            <w:webHidden/>
+          </w:rPr>
+          <w:fldChar w:fldCharType="separate"/>
+        </w:r>
+        <w:r>
+          <w:rPr>
+            <w:noProof/>
+            <w:webHidden/>
+          </w:rPr>
+          <w:t>22</w:t>
+        </w:r>
+        <w:r>
+          <w:rPr>
+            <w:noProof/>
+            <w:webHidden/>
+          </w:rPr>
+          <w:fldChar w:fldCharType="end"/>
+        </w:r>
+      </w:hyperlink>
+    </w:p>
+    <w:p>
+      <w:pPr>
+        <w:pStyle w:val="TOC2"/>
+        <w:tabs>
+          <w:tab w:val="right" w:leader="dot" w:pos="9016"/>
+        </w:tabs>
+        <w:rPr>
+          <w:rFonts w:eastAsiaTheme="minorEastAsia"/>
+          <w:noProof/>
+          <w:lang w:eastAsia="en-IE"/>
+        </w:rPr>
+      </w:pPr>
+      <w:hyperlink w:anchor="_Toc8128630" w:history="1">
+        <w:r>
+          <w:rPr>
+            <w:rStyle w:val="Hyperlink"/>
+            <w:rFonts w:cstheme="minorHAnsi"/>
+            <w:b/>
+            <w:noProof/>
+          </w:rPr>
+          <w:t>5.1 Deploying AWS EC2 Instance</w:t>
+        </w:r>
+        <w:r>
+          <w:rPr>
+            <w:noProof/>
+            <w:webHidden/>
+          </w:rPr>
+          <w:tab/>
+        </w:r>
+        <w:r>
+          <w:rPr>
+            <w:noProof/>
+            <w:webHidden/>
+          </w:rPr>
+          <w:fldChar w:fldCharType="begin"/>
+        </w:r>
+        <w:r>
+          <w:rPr>
+            <w:noProof/>
+            <w:webHidden/>
+          </w:rPr>
+          <w:instrText xml:space="preserve"> PAGEREF _Toc8128630 \h </w:instrText>
+        </w:r>
+        <w:r>
+          <w:rPr>
+            <w:noProof/>
+            <w:webHidden/>
+          </w:rPr>
+        </w:r>
+        <w:r>
+          <w:rPr>
+            <w:noProof/>
+            <w:webHidden/>
+          </w:rPr>
+          <w:fldChar w:fldCharType="separate"/>
+        </w:r>
+        <w:r>
+          <w:rPr>
+            <w:noProof/>
+            <w:webHidden/>
+          </w:rPr>
+          <w:t>22</w:t>
+        </w:r>
+        <w:r>
+          <w:rPr>
+            <w:noProof/>
+            <w:webHidden/>
+          </w:rPr>
+          <w:fldChar w:fldCharType="end"/>
+        </w:r>
+      </w:hyperlink>
+    </w:p>
+    <w:p>
+      <w:pPr>
+        <w:pStyle w:val="TOC3"/>
+        <w:tabs>
+          <w:tab w:val="right" w:leader="dot" w:pos="9016"/>
+        </w:tabs>
+        <w:rPr>
+          <w:rFonts w:eastAsiaTheme="minorEastAsia"/>
+          <w:noProof/>
+          <w:lang w:eastAsia="en-IE"/>
+        </w:rPr>
+      </w:pPr>
+      <w:hyperlink w:anchor="_Toc8128631" w:history="1">
+        <w:r>
+          <w:rPr>
+            <w:rStyle w:val="Hyperlink"/>
+            <w:rFonts w:cstheme="minorHAnsi"/>
+            <w:b/>
+            <w:noProof/>
+          </w:rPr>
+          <w:t>5.1.1 Requirements and Setup</w:t>
+        </w:r>
+        <w:r>
+          <w:rPr>
+            <w:noProof/>
+            <w:webHidden/>
+          </w:rPr>
+          <w:tab/>
+        </w:r>
+        <w:r>
+          <w:rPr>
+            <w:noProof/>
+            <w:webHidden/>
+          </w:rPr>
+          <w:fldChar w:fldCharType="begin"/>
+        </w:r>
+        <w:r>
+          <w:rPr>
+            <w:noProof/>
+            <w:webHidden/>
+          </w:rPr>
+          <w:instrText xml:space="preserve"> PAGEREF _Toc8128631 \h </w:instrText>
+        </w:r>
+        <w:r>
+          <w:rPr>
+            <w:noProof/>
+            <w:webHidden/>
+          </w:rPr>
+        </w:r>
+        <w:r>
+          <w:rPr>
+            <w:noProof/>
+            <w:webHidden/>
+          </w:rPr>
+          <w:fldChar w:fldCharType="separate"/>
+        </w:r>
+        <w:r>
+          <w:rPr>
+            <w:noProof/>
+            <w:webHidden/>
+          </w:rPr>
+          <w:t>23</w:t>
+        </w:r>
+        <w:r>
+          <w:rPr>
+            <w:noProof/>
+            <w:webHidden/>
+          </w:rPr>
+          <w:fldChar w:fldCharType="end"/>
+        </w:r>
+      </w:hyperlink>
+    </w:p>
+    <w:p>
+      <w:pPr>
+        <w:pStyle w:val="TOC3"/>
+        <w:tabs>
+          <w:tab w:val="right" w:leader="dot" w:pos="9016"/>
+        </w:tabs>
+        <w:rPr>
+          <w:rFonts w:eastAsiaTheme="minorEastAsia"/>
+          <w:noProof/>
+          <w:lang w:eastAsia="en-IE"/>
+        </w:rPr>
+      </w:pPr>
+      <w:hyperlink w:anchor="_Toc8128632" w:history="1">
+        <w:r>
+          <w:rPr>
+            <w:rStyle w:val="Hyperlink"/>
+            <w:rFonts w:cstheme="minorHAnsi"/>
+            <w:b/>
+            <w:noProof/>
+          </w:rPr>
+          <w:t>5.1.2 Creating an EC2 Instance</w:t>
+        </w:r>
+        <w:r>
+          <w:rPr>
+            <w:noProof/>
+            <w:webHidden/>
+          </w:rPr>
+          <w:tab/>
+        </w:r>
+        <w:r>
+          <w:rPr>
+            <w:noProof/>
+            <w:webHidden/>
+          </w:rPr>
+          <w:fldChar w:fldCharType="begin"/>
+        </w:r>
+        <w:r>
+          <w:rPr>
+            <w:noProof/>
+            <w:webHidden/>
+          </w:rPr>
+          <w:instrText xml:space="preserve"> PAGEREF _Toc8128632 \h </w:instrText>
+        </w:r>
+        <w:r>
+          <w:rPr>
+            <w:noProof/>
+            <w:webHidden/>
+          </w:rPr>
+        </w:r>
+        <w:r>
+          <w:rPr>
+            <w:noProof/>
+            <w:webHidden/>
+          </w:rPr>
+          <w:fldChar w:fldCharType="separate"/>
+        </w:r>
+        <w:r>
+          <w:rPr>
+            <w:noProof/>
+            <w:webHidden/>
+          </w:rPr>
+          <w:t>23</w:t>
+        </w:r>
+        <w:r>
+          <w:rPr>
+            <w:noProof/>
+            <w:webHidden/>
+          </w:rPr>
+          <w:fldChar w:fldCharType="end"/>
+        </w:r>
+      </w:hyperlink>
+    </w:p>
+    <w:p>
+      <w:pPr>
+        <w:pStyle w:val="TOC4"/>
+        <w:tabs>
+          <w:tab w:val="right" w:leader="dot" w:pos="9016"/>
+        </w:tabs>
+        <w:rPr>
+          <w:rFonts w:eastAsiaTheme="minorEastAsia"/>
+          <w:noProof/>
+          <w:lang w:eastAsia="en-IE"/>
+        </w:rPr>
+      </w:pPr>
+      <w:hyperlink w:anchor="_Toc8128633" w:history="1">
+        <w:r>
+          <w:rPr>
+            <w:rStyle w:val="Hyperlink"/>
+            <w:rFonts w:cstheme="minorHAnsi"/>
+            <w:b/>
+            <w:noProof/>
+          </w:rPr>
+          <w:t>5.1.2.1 Creating a KeyPair</w:t>
+        </w:r>
+        <w:r>
+          <w:rPr>
+            <w:noProof/>
+            <w:webHidden/>
+          </w:rPr>
+          <w:tab/>
+        </w:r>
+        <w:r>
+          <w:rPr>
+            <w:noProof/>
+            <w:webHidden/>
+          </w:rPr>
+          <w:fldChar w:fldCharType="begin"/>
+        </w:r>
+        <w:r>
+          <w:rPr>
+            <w:noProof/>
+            <w:webHidden/>
+          </w:rPr>
+          <w:instrText xml:space="preserve"> PAGEREF _Toc8128633 \h </w:instrText>
+        </w:r>
+        <w:r>
+          <w:rPr>
+            <w:noProof/>
+            <w:webHidden/>
+          </w:rPr>
+        </w:r>
+        <w:r>
+          <w:rPr>
+            <w:noProof/>
+            <w:webHidden/>
+          </w:rPr>
+          <w:fldChar w:fldCharType="separate"/>
+        </w:r>
+        <w:r>
+          <w:rPr>
+            <w:noProof/>
+            <w:webHidden/>
+          </w:rPr>
+          <w:t>25</w:t>
+        </w:r>
+        <w:r>
+          <w:rPr>
+            <w:noProof/>
+            <w:webHidden/>
+          </w:rPr>
+          <w:fldChar w:fldCharType="end"/>
+        </w:r>
+      </w:hyperlink>
+    </w:p>
+    <w:p>
+      <w:pPr>
+        <w:pStyle w:val="TOC4"/>
+        <w:tabs>
+          <w:tab w:val="right" w:leader="dot" w:pos="9016"/>
+        </w:tabs>
+        <w:rPr>
+          <w:rFonts w:eastAsiaTheme="minorEastAsia"/>
+          <w:noProof/>
+          <w:lang w:eastAsia="en-IE"/>
+        </w:rPr>
+      </w:pPr>
+      <w:hyperlink w:anchor="_Toc8128634" w:history="1">
+        <w:r>
+          <w:rPr>
+            <w:rStyle w:val="Hyperlink"/>
+            <w:rFonts w:cstheme="minorHAnsi"/>
+            <w:b/>
+            <w:noProof/>
+          </w:rPr>
+          <w:t>5.1.2.2 Creating a Security Group</w:t>
+        </w:r>
+        <w:r>
+          <w:rPr>
+            <w:noProof/>
+            <w:webHidden/>
+          </w:rPr>
+          <w:tab/>
+        </w:r>
+        <w:r>
+          <w:rPr>
+            <w:noProof/>
+            <w:webHidden/>
+          </w:rPr>
+          <w:fldChar w:fldCharType="begin"/>
+        </w:r>
+        <w:r>
+          <w:rPr>
+            <w:noProof/>
+            <w:webHidden/>
+          </w:rPr>
+          <w:instrText xml:space="preserve"> PAGEREF _Toc8128634 \h </w:instrText>
+        </w:r>
+        <w:r>
+          <w:rPr>
+            <w:noProof/>
+            <w:webHidden/>
+          </w:rPr>
+        </w:r>
+        <w:r>
+          <w:rPr>
+            <w:noProof/>
+            <w:webHidden/>
+          </w:rPr>
+          <w:fldChar w:fldCharType="separate"/>
+        </w:r>
+        <w:r>
+          <w:rPr>
+            <w:noProof/>
+            <w:webHidden/>
+          </w:rPr>
+          <w:t>26</w:t>
+        </w:r>
+        <w:r>
+          <w:rPr>
+            <w:noProof/>
+            <w:webHidden/>
+          </w:rPr>
+          <w:fldChar w:fldCharType="end"/>
+        </w:r>
+      </w:hyperlink>
+    </w:p>
+    <w:p>
+      <w:pPr>
+        <w:pStyle w:val="TOC4"/>
+        <w:tabs>
+          <w:tab w:val="right" w:leader="dot" w:pos="9016"/>
+        </w:tabs>
+        <w:rPr>
+          <w:rFonts w:eastAsiaTheme="minorEastAsia"/>
+          <w:noProof/>
+          <w:lang w:eastAsia="en-IE"/>
+        </w:rPr>
+      </w:pPr>
+      <w:hyperlink w:anchor="_Toc8128635" w:history="1">
+        <w:r>
+          <w:rPr>
+            <w:rStyle w:val="Hyperlink"/>
+            <w:rFonts w:cstheme="minorHAnsi"/>
+            <w:b/>
+            <w:noProof/>
+          </w:rPr>
+          <w:t>5.1.2.3 Managing EC2 Instances</w:t>
+        </w:r>
+        <w:r>
+          <w:rPr>
+            <w:noProof/>
+            <w:webHidden/>
+          </w:rPr>
+          <w:tab/>
+        </w:r>
+        <w:r>
+          <w:rPr>
+            <w:noProof/>
+            <w:webHidden/>
+          </w:rPr>
+          <w:fldChar w:fldCharType="begin"/>
+        </w:r>
+        <w:r>
+          <w:rPr>
+            <w:noProof/>
+            <w:webHidden/>
+          </w:rPr>
+          <w:instrText xml:space="preserve"> PAGEREF _Toc8128635 \h </w:instrText>
+        </w:r>
+        <w:r>
+          <w:rPr>
+            <w:noProof/>
+            <w:webHidden/>
+          </w:rPr>
+        </w:r>
+        <w:r>
+          <w:rPr>
+            <w:noProof/>
+            <w:webHidden/>
+          </w:rPr>
+          <w:fldChar w:fldCharType="separate"/>
+        </w:r>
+        <w:r>
+          <w:rPr>
+            <w:noProof/>
+            <w:webHidden/>
+          </w:rPr>
+          <w:t>27</w:t>
+        </w:r>
+        <w:r>
+          <w:rPr>
+            <w:noProof/>
+            <w:webHidden/>
+          </w:rPr>
+          <w:fldChar w:fldCharType="end"/>
+        </w:r>
+      </w:hyperlink>
+    </w:p>
+    <w:p>
+      <w:pPr>
+        <w:pStyle w:val="TOC2"/>
+        <w:tabs>
+          <w:tab w:val="right" w:leader="dot" w:pos="9016"/>
+        </w:tabs>
+        <w:rPr>
+          <w:rFonts w:eastAsiaTheme="minorEastAsia"/>
+          <w:noProof/>
+          <w:lang w:eastAsia="en-IE"/>
+        </w:rPr>
+      </w:pPr>
+      <w:hyperlink w:anchor="_Toc8128636" w:history="1">
+        <w:r>
+          <w:rPr>
+            <w:rStyle w:val="Hyperlink"/>
+            <w:rFonts w:cstheme="minorHAnsi"/>
+            <w:b/>
+            <w:noProof/>
+          </w:rPr>
+          <w:t>AWS</w:t>
+        </w:r>
+        <w:r>
+          <w:rPr>
+            <w:noProof/>
+            <w:webHidden/>
+          </w:rPr>
+          <w:tab/>
+        </w:r>
+        <w:r>
+          <w:rPr>
+            <w:noProof/>
+            <w:webHidden/>
+          </w:rPr>
+          <w:fldChar w:fldCharType="begin"/>
+        </w:r>
+        <w:r>
+          <w:rPr>
+            <w:noProof/>
+            <w:webHidden/>
+          </w:rPr>
+          <w:instrText xml:space="preserve"> PAGEREF _Toc8128636 \h </w:instrText>
+        </w:r>
+        <w:r>
+          <w:rPr>
+            <w:noProof/>
+            <w:webHidden/>
+          </w:rPr>
+        </w:r>
+        <w:r>
+          <w:rPr>
+            <w:noProof/>
+            <w:webHidden/>
+          </w:rPr>
+          <w:fldChar w:fldCharType="separate"/>
+        </w:r>
+        <w:r>
+          <w:rPr>
+            <w:noProof/>
+            <w:webHidden/>
+          </w:rPr>
+          <w:t>28</w:t>
+        </w:r>
+        <w:r>
+          <w:rPr>
+            <w:noProof/>
+            <w:webHidden/>
+          </w:rPr>
+          <w:fldChar w:fldCharType="end"/>
+        </w:r>
+      </w:hyperlink>
+    </w:p>
+    <w:p>
+      <w:pPr>
+        <w:pStyle w:val="TOC1"/>
+        <w:tabs>
+          <w:tab w:val="right" w:leader="dot" w:pos="9016"/>
+        </w:tabs>
+        <w:rPr>
+          <w:rFonts w:eastAsiaTheme="minorEastAsia"/>
+          <w:noProof/>
+          <w:lang w:eastAsia="en-IE"/>
+        </w:rPr>
+      </w:pPr>
+      <w:hyperlink w:anchor="_Toc8128637" w:history="1">
+        <w:r>
+          <w:rPr>
+            <w:rStyle w:val="Hyperlink"/>
+            <w:rFonts w:cstheme="minorHAnsi"/>
+            <w:b/>
+            <w:noProof/>
+          </w:rPr>
+          <w:t>Bibliography</w:t>
+        </w:r>
+        <w:r>
+          <w:rPr>
+            <w:noProof/>
+            <w:webHidden/>
+          </w:rPr>
+          <w:tab/>
+        </w:r>
+        <w:r>
+          <w:rPr>
+            <w:noProof/>
+            <w:webHidden/>
+          </w:rPr>
+          <w:fldChar w:fldCharType="begin"/>
+        </w:r>
+        <w:r>
+          <w:rPr>
+            <w:noProof/>
+            <w:webHidden/>
+          </w:rPr>
+          <w:instrText xml:space="preserve"> PAGEREF _Toc8128637 \h </w:instrText>
+        </w:r>
+        <w:r>
+          <w:rPr>
+            <w:noProof/>
+            <w:webHidden/>
+          </w:rPr>
+        </w:r>
+        <w:r>
+          <w:rPr>
+            <w:noProof/>
+            <w:webHidden/>
+          </w:rPr>
+          <w:fldChar w:fldCharType="separate"/>
+        </w:r>
+        <w:r>
+          <w:rPr>
+            <w:noProof/>
+            <w:webHidden/>
+          </w:rPr>
+          <w:t>28</w:t>
+        </w:r>
+        <w:r>
+          <w:rPr>
+            <w:noProof/>
+            <w:webHidden/>
+          </w:rPr>
+          <w:fldChar w:fldCharType="end"/>
+        </w:r>
+      </w:hyperlink>
+    </w:p>
+    <w:p>
+      <w:pPr>
+        <w:sectPr>
+          <w:footerReference w:type="default" r:id="rId11"/>
+          <w:pgSz w:w="11906" w:h="16838"/>
+          <w:pgMar w:top="1440" w:right="1440" w:bottom="1440" w:left="1440" w:header="708" w:footer="708" w:gutter="0"/>
+          <w:cols w:space="708"/>
+          <w:docGrid w:linePitch="360"/>
+        </w:sectPr>
+      </w:pPr>
+      <w:r>
+        <w:fldChar w:fldCharType="end"/>
+      </w:r>
+    </w:p>
+    <w:p>
+      <w:pPr>
+        <w:pStyle w:val="Heading1"/>
+        <w:spacing w:before="120" w:after="240"/>
+        <w:rPr>
+          <w:rFonts w:asciiTheme="minorHAnsi" w:hAnsiTheme="minorHAnsi" w:cstheme="minorHAnsi"/>
+          <w:b/>
+          <w:color w:val="auto"/>
+        </w:rPr>
+      </w:pPr>
+      <w:bookmarkStart w:id="8" w:name="_Toc7016430"/>
+      <w:bookmarkStart w:id="9" w:name="_Toc8128605"/>
+      <w:r>
+        <w:rPr>
+          <w:rFonts w:asciiTheme="minorHAnsi" w:hAnsiTheme="minorHAnsi" w:cstheme="minorHAnsi"/>
+          <w:b/>
+          <w:color w:val="auto"/>
+        </w:rPr>
+        <w:lastRenderedPageBreak/>
+        <w:t xml:space="preserve">List of </w:t>
+      </w:r>
+      <w:bookmarkEnd w:id="8"/>
+      <w:r>
+        <w:rPr>
+          <w:rFonts w:asciiTheme="minorHAnsi" w:hAnsiTheme="minorHAnsi" w:cstheme="minorHAnsi"/>
+          <w:b/>
+          <w:color w:val="auto"/>
+        </w:rPr>
+        <w:t>Tables</w:t>
+      </w:r>
+      <w:bookmarkEnd w:id="9"/>
+    </w:p>
+    <w:p>
+      <w:pPr>
+        <w:rPr>
+          <w:rFonts w:cstheme="minorHAnsi"/>
+          <w:b/>
+        </w:rPr>
+      </w:pPr>
+    </w:p>
+    <w:p>
+      <w:pPr>
+        <w:pStyle w:val="Heading1"/>
+        <w:spacing w:before="120" w:after="240"/>
+        <w:rPr>
+          <w:rFonts w:asciiTheme="minorHAnsi" w:hAnsiTheme="minorHAnsi" w:cstheme="minorHAnsi"/>
+          <w:b/>
+          <w:color w:val="auto"/>
+        </w:rPr>
+      </w:pPr>
+      <w:bookmarkStart w:id="10" w:name="_Toc7016431"/>
+      <w:bookmarkStart w:id="11" w:name="_Toc8128606"/>
+      <w:r>
+        <w:rPr>
+          <w:rFonts w:asciiTheme="minorHAnsi" w:hAnsiTheme="minorHAnsi" w:cstheme="minorHAnsi"/>
+          <w:b/>
+          <w:color w:val="auto"/>
+        </w:rPr>
+        <w:t>List of Figures</w:t>
+      </w:r>
+      <w:bookmarkEnd w:id="10"/>
+      <w:bookmarkEnd w:id="11"/>
     </w:p>
     <w:p/>
     <w:p/>
@@ -760,2515 +3858,19 @@
     <w:p/>
     <w:p/>
     <w:p/>
-    <w:p/>
-    <w:p/>
     <w:p>
       <w:pPr>
         <w:pStyle w:val="Heading1"/>
         <w:spacing w:before="120" w:after="240"/>
         <w:rPr>
-          <w:rFonts w:asciiTheme="minorHAnsi" w:eastAsiaTheme="minorHAnsi" w:hAnsiTheme="minorHAnsi" w:cstheme="minorBidi"/>
-          <w:color w:val="auto"/>
-          <w:sz w:val="22"/>
-          <w:szCs w:val="22"/>
-        </w:rPr>
-      </w:pPr>
-      <w:bookmarkStart w:id="4" w:name="_Toc7016428"/>
-      <w:bookmarkStart w:id="5" w:name="_Toc7559764"/>
-      <w:r>
-        <w:rPr>
           <w:rFonts w:asciiTheme="minorHAnsi" w:hAnsiTheme="minorHAnsi" w:cstheme="minorHAnsi"/>
           <w:b/>
           <w:color w:val="auto"/>
           <w:sz w:val="40"/>
         </w:rPr>
-        <w:lastRenderedPageBreak/>
-        <w:t>Acknowledgements</w:t>
-      </w:r>
-      <w:bookmarkEnd w:id="4"/>
-      <w:bookmarkEnd w:id="5"/>
-      <w:r>
-        <w:rPr>
-          <w:rFonts w:asciiTheme="minorHAnsi" w:eastAsiaTheme="minorHAnsi" w:hAnsiTheme="minorHAnsi" w:cstheme="minorBidi"/>
-          <w:color w:val="auto"/>
-          <w:sz w:val="22"/>
-          <w:szCs w:val="22"/>
-        </w:rPr>
-        <w:t xml:space="preserve"> </w:t>
-      </w:r>
-    </w:p>
-    <w:p>
-      <w:pPr>
-        <w:jc w:val="both"/>
-      </w:pPr>
-    </w:p>
-    <w:p>
-      <w:pPr>
-        <w:jc w:val="both"/>
-      </w:pPr>
-    </w:p>
-    <w:p>
-      <w:pPr>
-        <w:jc w:val="both"/>
-      </w:pPr>
-    </w:p>
-    <w:p>
-      <w:pPr>
-        <w:jc w:val="both"/>
-      </w:pPr>
-    </w:p>
-    <w:p>
-      <w:pPr>
-        <w:jc w:val="both"/>
-      </w:pPr>
-    </w:p>
-    <w:p>
-      <w:pPr>
-        <w:jc w:val="both"/>
-      </w:pPr>
-    </w:p>
-    <w:p>
-      <w:pPr>
-        <w:jc w:val="both"/>
-      </w:pPr>
-    </w:p>
-    <w:p>
-      <w:pPr>
-        <w:jc w:val="both"/>
-      </w:pPr>
-    </w:p>
-    <w:p>
-      <w:pPr>
-        <w:jc w:val="both"/>
-      </w:pPr>
-    </w:p>
-    <w:p>
-      <w:pPr>
-        <w:jc w:val="both"/>
-      </w:pPr>
-    </w:p>
-    <w:p>
-      <w:pPr>
-        <w:jc w:val="both"/>
-      </w:pPr>
-    </w:p>
-    <w:p>
-      <w:pPr>
-        <w:jc w:val="both"/>
-      </w:pPr>
-    </w:p>
-    <w:p>
-      <w:pPr>
-        <w:jc w:val="both"/>
-      </w:pPr>
-    </w:p>
-    <w:p>
-      <w:pPr>
-        <w:jc w:val="both"/>
-      </w:pPr>
-    </w:p>
-    <w:p>
-      <w:pPr>
-        <w:jc w:val="both"/>
-      </w:pPr>
-    </w:p>
-    <w:p>
-      <w:pPr>
-        <w:jc w:val="both"/>
-      </w:pPr>
-    </w:p>
-    <w:p>
-      <w:pPr>
-        <w:jc w:val="both"/>
-      </w:pPr>
-    </w:p>
-    <w:p>
-      <w:pPr>
-        <w:jc w:val="both"/>
-      </w:pPr>
-    </w:p>
-    <w:p>
-      <w:pPr>
-        <w:jc w:val="both"/>
-      </w:pPr>
-    </w:p>
-    <w:p>
-      <w:pPr>
-        <w:jc w:val="both"/>
-      </w:pPr>
-    </w:p>
-    <w:p>
-      <w:pPr>
-        <w:jc w:val="both"/>
-      </w:pPr>
-    </w:p>
-    <w:p>
-      <w:pPr>
-        <w:jc w:val="both"/>
-      </w:pPr>
-    </w:p>
-    <w:p>
-      <w:pPr>
-        <w:jc w:val="both"/>
-      </w:pPr>
-    </w:p>
-    <w:p>
-      <w:pPr>
-        <w:jc w:val="both"/>
-      </w:pPr>
-    </w:p>
-    <w:p>
-      <w:pPr>
-        <w:jc w:val="both"/>
-      </w:pPr>
-    </w:p>
-    <w:p>
-      <w:pPr>
-        <w:pStyle w:val="Heading1"/>
-        <w:spacing w:before="120" w:after="240"/>
-        <w:rPr>
-          <w:rFonts w:asciiTheme="minorHAnsi" w:eastAsiaTheme="minorHAnsi" w:hAnsiTheme="minorHAnsi" w:cstheme="minorBidi"/>
-          <w:color w:val="auto"/>
-          <w:sz w:val="22"/>
-          <w:szCs w:val="22"/>
-        </w:rPr>
-      </w:pPr>
-    </w:p>
-    <w:p/>
-    <w:p>
-      <w:pPr>
-        <w:pStyle w:val="Heading1"/>
-        <w:spacing w:before="120" w:after="240"/>
-        <w:rPr>
-          <w:rFonts w:asciiTheme="minorHAnsi" w:hAnsiTheme="minorHAnsi" w:cstheme="minorHAnsi"/>
-          <w:b/>
-          <w:color w:val="auto"/>
-          <w:sz w:val="40"/>
-        </w:rPr>
-      </w:pPr>
-      <w:bookmarkStart w:id="6" w:name="_Toc7016429"/>
-      <w:bookmarkStart w:id="7" w:name="_Toc7559765"/>
-      <w:r>
-        <w:rPr>
-          <w:rFonts w:asciiTheme="minorHAnsi" w:hAnsiTheme="minorHAnsi" w:cstheme="minorHAnsi"/>
-          <w:b/>
-          <w:color w:val="auto"/>
-          <w:sz w:val="40"/>
-        </w:rPr>
-        <w:lastRenderedPageBreak/>
-        <w:t>Abstract</w:t>
-      </w:r>
-      <w:bookmarkEnd w:id="6"/>
-      <w:bookmarkEnd w:id="7"/>
-    </w:p>
-    <w:p/>
-    <w:p>
-      <w:pPr>
-        <w:sectPr>
-          <w:footerReference w:type="default" r:id="rId10"/>
-          <w:pgSz w:w="11906" w:h="16838"/>
-          <w:pgMar w:top="1440" w:right="1440" w:bottom="1440" w:left="1440" w:header="708" w:footer="708" w:gutter="0"/>
-          <w:cols w:space="708"/>
-          <w:docGrid w:linePitch="360"/>
-        </w:sectPr>
-      </w:pPr>
-    </w:p>
-    <w:p>
-      <w:r>
-        <w:rPr>
-          <w:b/>
-          <w:sz w:val="40"/>
-        </w:rPr>
-        <w:lastRenderedPageBreak/>
-        <w:t>Contents</w:t>
-      </w:r>
-    </w:p>
-    <w:p/>
-    <w:p>
-      <w:pPr>
-        <w:pStyle w:val="TOC1"/>
-        <w:tabs>
-          <w:tab w:val="right" w:leader="dot" w:pos="9016"/>
-        </w:tabs>
-        <w:rPr>
-          <w:rFonts w:eastAsiaTheme="minorEastAsia"/>
-          <w:noProof/>
-          <w:lang w:eastAsia="en-IE"/>
-        </w:rPr>
-      </w:pPr>
-      <w:r>
-        <w:fldChar w:fldCharType="begin"/>
-      </w:r>
-      <w:r>
-        <w:instrText xml:space="preserve"> TOC \o "1-4" \h \z \u </w:instrText>
-      </w:r>
-      <w:r>
-        <w:fldChar w:fldCharType="separate"/>
-      </w:r>
-      <w:hyperlink w:anchor="_Toc7559762" w:history="1">
-        <w:r>
-          <w:rPr>
-            <w:rStyle w:val="Hyperlink"/>
-            <w:rFonts w:cstheme="minorHAnsi"/>
-            <w:b/>
-            <w:noProof/>
-          </w:rPr>
-          <w:t>Declaration</w:t>
-        </w:r>
-        <w:r>
-          <w:rPr>
-            <w:noProof/>
-            <w:webHidden/>
-          </w:rPr>
-          <w:tab/>
-        </w:r>
-        <w:r>
-          <w:rPr>
-            <w:noProof/>
-            <w:webHidden/>
-          </w:rPr>
-          <w:fldChar w:fldCharType="begin"/>
-        </w:r>
-        <w:r>
-          <w:rPr>
-            <w:noProof/>
-            <w:webHidden/>
-          </w:rPr>
-          <w:instrText xml:space="preserve"> PAGEREF _Toc7559762 \h </w:instrText>
-        </w:r>
-        <w:r>
-          <w:rPr>
-            <w:noProof/>
-            <w:webHidden/>
-          </w:rPr>
-        </w:r>
-        <w:r>
-          <w:rPr>
-            <w:noProof/>
-            <w:webHidden/>
-          </w:rPr>
-          <w:fldChar w:fldCharType="separate"/>
-        </w:r>
-        <w:r>
-          <w:rPr>
-            <w:noProof/>
-            <w:webHidden/>
-          </w:rPr>
-          <w:t>2</w:t>
-        </w:r>
-        <w:r>
-          <w:rPr>
-            <w:noProof/>
-            <w:webHidden/>
-          </w:rPr>
-          <w:fldChar w:fldCharType="end"/>
-        </w:r>
-      </w:hyperlink>
-    </w:p>
-    <w:p>
-      <w:pPr>
-        <w:pStyle w:val="TOC1"/>
-        <w:tabs>
-          <w:tab w:val="right" w:leader="dot" w:pos="9016"/>
-        </w:tabs>
-        <w:rPr>
-          <w:rFonts w:eastAsiaTheme="minorEastAsia"/>
-          <w:noProof/>
-          <w:lang w:eastAsia="en-IE"/>
-        </w:rPr>
-      </w:pPr>
-      <w:hyperlink w:anchor="_Toc7559763" w:history="1">
-        <w:r>
-          <w:rPr>
-            <w:rStyle w:val="Hyperlink"/>
-            <w:rFonts w:cstheme="minorHAnsi"/>
-            <w:b/>
-            <w:noProof/>
-          </w:rPr>
-          <w:t>Summary</w:t>
-        </w:r>
-        <w:r>
-          <w:rPr>
-            <w:noProof/>
-            <w:webHidden/>
-          </w:rPr>
-          <w:tab/>
-        </w:r>
-        <w:r>
-          <w:rPr>
-            <w:noProof/>
-            <w:webHidden/>
-          </w:rPr>
-          <w:fldChar w:fldCharType="begin"/>
-        </w:r>
-        <w:r>
-          <w:rPr>
-            <w:noProof/>
-            <w:webHidden/>
-          </w:rPr>
-          <w:instrText xml:space="preserve"> PAGEREF _Toc7559763 \h </w:instrText>
-        </w:r>
-        <w:r>
-          <w:rPr>
-            <w:noProof/>
-            <w:webHidden/>
-          </w:rPr>
-        </w:r>
-        <w:r>
-          <w:rPr>
-            <w:noProof/>
-            <w:webHidden/>
-          </w:rPr>
-          <w:fldChar w:fldCharType="separate"/>
-        </w:r>
-        <w:r>
-          <w:rPr>
-            <w:noProof/>
-            <w:webHidden/>
-          </w:rPr>
-          <w:t>3</w:t>
-        </w:r>
-        <w:r>
-          <w:rPr>
-            <w:noProof/>
-            <w:webHidden/>
-          </w:rPr>
-          <w:fldChar w:fldCharType="end"/>
-        </w:r>
-      </w:hyperlink>
-    </w:p>
-    <w:p>
-      <w:pPr>
-        <w:pStyle w:val="TOC1"/>
-        <w:tabs>
-          <w:tab w:val="right" w:leader="dot" w:pos="9016"/>
-        </w:tabs>
-        <w:rPr>
-          <w:rFonts w:eastAsiaTheme="minorEastAsia"/>
-          <w:noProof/>
-          <w:lang w:eastAsia="en-IE"/>
-        </w:rPr>
-      </w:pPr>
-      <w:hyperlink w:anchor="_Toc7559764" w:history="1">
-        <w:r>
-          <w:rPr>
-            <w:rStyle w:val="Hyperlink"/>
-            <w:rFonts w:cstheme="minorHAnsi"/>
-            <w:b/>
-            <w:noProof/>
-          </w:rPr>
-          <w:t>Acknowledgements</w:t>
-        </w:r>
-        <w:r>
-          <w:rPr>
-            <w:noProof/>
-            <w:webHidden/>
-          </w:rPr>
-          <w:tab/>
-        </w:r>
-        <w:r>
-          <w:rPr>
-            <w:noProof/>
-            <w:webHidden/>
-          </w:rPr>
-          <w:fldChar w:fldCharType="begin"/>
-        </w:r>
-        <w:r>
-          <w:rPr>
-            <w:noProof/>
-            <w:webHidden/>
-          </w:rPr>
-          <w:instrText xml:space="preserve"> PAGEREF _Toc7559764 \h </w:instrText>
-        </w:r>
-        <w:r>
-          <w:rPr>
-            <w:noProof/>
-            <w:webHidden/>
-          </w:rPr>
-        </w:r>
-        <w:r>
-          <w:rPr>
-            <w:noProof/>
-            <w:webHidden/>
-          </w:rPr>
-          <w:fldChar w:fldCharType="separate"/>
-        </w:r>
-        <w:r>
-          <w:rPr>
-            <w:noProof/>
-            <w:webHidden/>
-          </w:rPr>
-          <w:t>4</w:t>
-        </w:r>
-        <w:r>
-          <w:rPr>
-            <w:noProof/>
-            <w:webHidden/>
-          </w:rPr>
-          <w:fldChar w:fldCharType="end"/>
-        </w:r>
-      </w:hyperlink>
-    </w:p>
-    <w:p>
-      <w:pPr>
-        <w:pStyle w:val="TOC1"/>
-        <w:tabs>
-          <w:tab w:val="right" w:leader="dot" w:pos="9016"/>
-        </w:tabs>
-        <w:rPr>
-          <w:rFonts w:eastAsiaTheme="minorEastAsia"/>
-          <w:noProof/>
-          <w:lang w:eastAsia="en-IE"/>
-        </w:rPr>
-      </w:pPr>
-      <w:hyperlink w:anchor="_Toc7559765" w:history="1">
-        <w:r>
-          <w:rPr>
-            <w:rStyle w:val="Hyperlink"/>
-            <w:rFonts w:cstheme="minorHAnsi"/>
-            <w:b/>
-            <w:noProof/>
-          </w:rPr>
-          <w:t>Abstract</w:t>
-        </w:r>
-        <w:r>
-          <w:rPr>
-            <w:noProof/>
-            <w:webHidden/>
-          </w:rPr>
-          <w:tab/>
-        </w:r>
-        <w:r>
-          <w:rPr>
-            <w:noProof/>
-            <w:webHidden/>
-          </w:rPr>
-          <w:fldChar w:fldCharType="begin"/>
-        </w:r>
-        <w:r>
-          <w:rPr>
-            <w:noProof/>
-            <w:webHidden/>
-          </w:rPr>
-          <w:instrText xml:space="preserve"> PAGEREF _Toc7559765 \h </w:instrText>
-        </w:r>
-        <w:r>
-          <w:rPr>
-            <w:noProof/>
-            <w:webHidden/>
-          </w:rPr>
-        </w:r>
-        <w:r>
-          <w:rPr>
-            <w:noProof/>
-            <w:webHidden/>
-          </w:rPr>
-          <w:fldChar w:fldCharType="separate"/>
-        </w:r>
-        <w:r>
-          <w:rPr>
-            <w:noProof/>
-            <w:webHidden/>
-          </w:rPr>
-          <w:t>5</w:t>
-        </w:r>
-        <w:r>
-          <w:rPr>
-            <w:noProof/>
-            <w:webHidden/>
-          </w:rPr>
-          <w:fldChar w:fldCharType="end"/>
-        </w:r>
-      </w:hyperlink>
-    </w:p>
-    <w:p>
-      <w:pPr>
-        <w:pStyle w:val="TOC1"/>
-        <w:tabs>
-          <w:tab w:val="right" w:leader="dot" w:pos="9016"/>
-        </w:tabs>
-        <w:rPr>
-          <w:rFonts w:eastAsiaTheme="minorEastAsia"/>
-          <w:noProof/>
-          <w:lang w:eastAsia="en-IE"/>
-        </w:rPr>
-      </w:pPr>
-      <w:hyperlink w:anchor="_Toc7559766" w:history="1">
-        <w:r>
-          <w:rPr>
-            <w:rStyle w:val="Hyperlink"/>
-            <w:rFonts w:cstheme="minorHAnsi"/>
-            <w:b/>
-            <w:noProof/>
-          </w:rPr>
-          <w:t>List of Tables</w:t>
-        </w:r>
-        <w:r>
-          <w:rPr>
-            <w:noProof/>
-            <w:webHidden/>
-          </w:rPr>
-          <w:tab/>
-        </w:r>
-        <w:r>
-          <w:rPr>
-            <w:noProof/>
-            <w:webHidden/>
-          </w:rPr>
-          <w:fldChar w:fldCharType="begin"/>
-        </w:r>
-        <w:r>
-          <w:rPr>
-            <w:noProof/>
-            <w:webHidden/>
-          </w:rPr>
-          <w:instrText xml:space="preserve"> PAGEREF _Toc7559766 \h </w:instrText>
-        </w:r>
-        <w:r>
-          <w:rPr>
-            <w:noProof/>
-            <w:webHidden/>
-          </w:rPr>
-        </w:r>
-        <w:r>
-          <w:rPr>
-            <w:noProof/>
-            <w:webHidden/>
-          </w:rPr>
-          <w:fldChar w:fldCharType="separate"/>
-        </w:r>
-        <w:r>
-          <w:rPr>
-            <w:noProof/>
-            <w:webHidden/>
-          </w:rPr>
-          <w:t>7</w:t>
-        </w:r>
-        <w:r>
-          <w:rPr>
-            <w:noProof/>
-            <w:webHidden/>
-          </w:rPr>
-          <w:fldChar w:fldCharType="end"/>
-        </w:r>
-      </w:hyperlink>
-    </w:p>
-    <w:p>
-      <w:pPr>
-        <w:pStyle w:val="TOC1"/>
-        <w:tabs>
-          <w:tab w:val="right" w:leader="dot" w:pos="9016"/>
-        </w:tabs>
-        <w:rPr>
-          <w:rFonts w:eastAsiaTheme="minorEastAsia"/>
-          <w:noProof/>
-          <w:lang w:eastAsia="en-IE"/>
-        </w:rPr>
-      </w:pPr>
-      <w:hyperlink w:anchor="_Toc7559767" w:history="1">
-        <w:r>
-          <w:rPr>
-            <w:rStyle w:val="Hyperlink"/>
-            <w:rFonts w:cstheme="minorHAnsi"/>
-            <w:b/>
-            <w:noProof/>
-          </w:rPr>
-          <w:t>List of Figures</w:t>
-        </w:r>
-        <w:r>
-          <w:rPr>
-            <w:noProof/>
-            <w:webHidden/>
-          </w:rPr>
-          <w:tab/>
-        </w:r>
-        <w:r>
-          <w:rPr>
-            <w:noProof/>
-            <w:webHidden/>
-          </w:rPr>
-          <w:fldChar w:fldCharType="begin"/>
-        </w:r>
-        <w:r>
-          <w:rPr>
-            <w:noProof/>
-            <w:webHidden/>
-          </w:rPr>
-          <w:instrText xml:space="preserve"> PAGEREF _Toc7559767 \h </w:instrText>
-        </w:r>
-        <w:r>
-          <w:rPr>
-            <w:noProof/>
-            <w:webHidden/>
-          </w:rPr>
-        </w:r>
-        <w:r>
-          <w:rPr>
-            <w:noProof/>
-            <w:webHidden/>
-          </w:rPr>
-          <w:fldChar w:fldCharType="separate"/>
-        </w:r>
-        <w:r>
-          <w:rPr>
-            <w:noProof/>
-            <w:webHidden/>
-          </w:rPr>
-          <w:t>7</w:t>
-        </w:r>
-        <w:r>
-          <w:rPr>
-            <w:noProof/>
-            <w:webHidden/>
-          </w:rPr>
-          <w:fldChar w:fldCharType="end"/>
-        </w:r>
-      </w:hyperlink>
-    </w:p>
-    <w:p>
-      <w:pPr>
-        <w:pStyle w:val="TOC1"/>
-        <w:tabs>
-          <w:tab w:val="right" w:leader="dot" w:pos="9016"/>
-        </w:tabs>
-        <w:rPr>
-          <w:rFonts w:eastAsiaTheme="minorEastAsia"/>
-          <w:noProof/>
-          <w:lang w:eastAsia="en-IE"/>
-        </w:rPr>
-      </w:pPr>
-      <w:hyperlink w:anchor="_Toc7559768" w:history="1">
-        <w:r>
-          <w:rPr>
-            <w:rStyle w:val="Hyperlink"/>
-            <w:rFonts w:cstheme="minorHAnsi"/>
-            <w:b/>
-            <w:noProof/>
-          </w:rPr>
-          <w:t>Chapter 1: Introduction</w:t>
-        </w:r>
-        <w:r>
-          <w:rPr>
-            <w:noProof/>
-            <w:webHidden/>
-          </w:rPr>
-          <w:tab/>
-        </w:r>
-        <w:r>
-          <w:rPr>
-            <w:noProof/>
-            <w:webHidden/>
-          </w:rPr>
-          <w:fldChar w:fldCharType="begin"/>
-        </w:r>
-        <w:r>
-          <w:rPr>
-            <w:noProof/>
-            <w:webHidden/>
-          </w:rPr>
-          <w:instrText xml:space="preserve"> PAGEREF _Toc7559768 \h </w:instrText>
-        </w:r>
-        <w:r>
-          <w:rPr>
-            <w:noProof/>
-            <w:webHidden/>
-          </w:rPr>
-        </w:r>
-        <w:r>
-          <w:rPr>
-            <w:noProof/>
-            <w:webHidden/>
-          </w:rPr>
-          <w:fldChar w:fldCharType="separate"/>
-        </w:r>
-        <w:r>
-          <w:rPr>
-            <w:noProof/>
-            <w:webHidden/>
-          </w:rPr>
-          <w:t>8</w:t>
-        </w:r>
-        <w:r>
-          <w:rPr>
-            <w:noProof/>
-            <w:webHidden/>
-          </w:rPr>
-          <w:fldChar w:fldCharType="end"/>
-        </w:r>
-      </w:hyperlink>
-    </w:p>
-    <w:p>
-      <w:pPr>
-        <w:pStyle w:val="TOC1"/>
-        <w:tabs>
-          <w:tab w:val="right" w:leader="dot" w:pos="9016"/>
-        </w:tabs>
-        <w:rPr>
-          <w:rFonts w:eastAsiaTheme="minorEastAsia"/>
-          <w:noProof/>
-          <w:lang w:eastAsia="en-IE"/>
-        </w:rPr>
-      </w:pPr>
-      <w:hyperlink w:anchor="_Toc7559769" w:history="1">
-        <w:r>
-          <w:rPr>
-            <w:rStyle w:val="Hyperlink"/>
-            <w:rFonts w:cstheme="minorHAnsi"/>
-            <w:b/>
-            <w:noProof/>
-          </w:rPr>
-          <w:t>Chapter 2: Current Technologies</w:t>
-        </w:r>
-        <w:r>
-          <w:rPr>
-            <w:noProof/>
-            <w:webHidden/>
-          </w:rPr>
-          <w:tab/>
-        </w:r>
-        <w:r>
-          <w:rPr>
-            <w:noProof/>
-            <w:webHidden/>
-          </w:rPr>
-          <w:fldChar w:fldCharType="begin"/>
-        </w:r>
-        <w:r>
-          <w:rPr>
-            <w:noProof/>
-            <w:webHidden/>
-          </w:rPr>
-          <w:instrText xml:space="preserve"> PAGEREF _Toc7559769 \h </w:instrText>
-        </w:r>
-        <w:r>
-          <w:rPr>
-            <w:noProof/>
-            <w:webHidden/>
-          </w:rPr>
-        </w:r>
-        <w:r>
-          <w:rPr>
-            <w:noProof/>
-            <w:webHidden/>
-          </w:rPr>
-          <w:fldChar w:fldCharType="separate"/>
-        </w:r>
-        <w:r>
-          <w:rPr>
-            <w:noProof/>
-            <w:webHidden/>
-          </w:rPr>
-          <w:t>9</w:t>
-        </w:r>
-        <w:r>
-          <w:rPr>
-            <w:noProof/>
-            <w:webHidden/>
-          </w:rPr>
-          <w:fldChar w:fldCharType="end"/>
-        </w:r>
-      </w:hyperlink>
-    </w:p>
-    <w:p>
-      <w:pPr>
-        <w:pStyle w:val="TOC1"/>
-        <w:tabs>
-          <w:tab w:val="right" w:leader="dot" w:pos="9016"/>
-        </w:tabs>
-        <w:rPr>
-          <w:rFonts w:eastAsiaTheme="minorEastAsia"/>
-          <w:noProof/>
-          <w:lang w:eastAsia="en-IE"/>
-        </w:rPr>
-      </w:pPr>
-      <w:hyperlink w:anchor="_Toc7559770" w:history="1">
-        <w:r>
-          <w:rPr>
-            <w:rStyle w:val="Hyperlink"/>
-            <w:rFonts w:cstheme="minorHAnsi"/>
-            <w:b/>
-            <w:noProof/>
-          </w:rPr>
-          <w:t>Chapter 3: Problem Formulation</w:t>
-        </w:r>
-        <w:r>
-          <w:rPr>
-            <w:noProof/>
-            <w:webHidden/>
-          </w:rPr>
-          <w:tab/>
-        </w:r>
-        <w:r>
-          <w:rPr>
-            <w:noProof/>
-            <w:webHidden/>
-          </w:rPr>
-          <w:fldChar w:fldCharType="begin"/>
-        </w:r>
-        <w:r>
-          <w:rPr>
-            <w:noProof/>
-            <w:webHidden/>
-          </w:rPr>
-          <w:instrText xml:space="preserve"> PAGEREF _Toc7559770 \h </w:instrText>
-        </w:r>
-        <w:r>
-          <w:rPr>
-            <w:noProof/>
-            <w:webHidden/>
-          </w:rPr>
-        </w:r>
-        <w:r>
-          <w:rPr>
-            <w:noProof/>
-            <w:webHidden/>
-          </w:rPr>
-          <w:fldChar w:fldCharType="separate"/>
-        </w:r>
-        <w:r>
-          <w:rPr>
-            <w:noProof/>
-            <w:webHidden/>
-          </w:rPr>
-          <w:t>9</w:t>
-        </w:r>
-        <w:r>
-          <w:rPr>
-            <w:noProof/>
-            <w:webHidden/>
-          </w:rPr>
-          <w:fldChar w:fldCharType="end"/>
-        </w:r>
-      </w:hyperlink>
-    </w:p>
-    <w:p>
-      <w:pPr>
-        <w:pStyle w:val="TOC1"/>
-        <w:tabs>
-          <w:tab w:val="right" w:leader="dot" w:pos="9016"/>
-        </w:tabs>
-        <w:rPr>
-          <w:rFonts w:eastAsiaTheme="minorEastAsia"/>
-          <w:noProof/>
-          <w:lang w:eastAsia="en-IE"/>
-        </w:rPr>
-      </w:pPr>
-      <w:hyperlink w:anchor="_Toc7559771" w:history="1">
-        <w:r>
-          <w:rPr>
-            <w:rStyle w:val="Hyperlink"/>
-            <w:rFonts w:cstheme="minorHAnsi"/>
-            <w:b/>
-            <w:noProof/>
-          </w:rPr>
-          <w:t>Chapter 4: Design</w:t>
-        </w:r>
-        <w:r>
-          <w:rPr>
-            <w:noProof/>
-            <w:webHidden/>
-          </w:rPr>
-          <w:tab/>
-        </w:r>
-        <w:r>
-          <w:rPr>
-            <w:noProof/>
-            <w:webHidden/>
-          </w:rPr>
-          <w:fldChar w:fldCharType="begin"/>
-        </w:r>
-        <w:r>
-          <w:rPr>
-            <w:noProof/>
-            <w:webHidden/>
-          </w:rPr>
-          <w:instrText xml:space="preserve"> PAGEREF _Toc7559771 \h </w:instrText>
-        </w:r>
-        <w:r>
-          <w:rPr>
-            <w:noProof/>
-            <w:webHidden/>
-          </w:rPr>
-        </w:r>
-        <w:r>
-          <w:rPr>
-            <w:noProof/>
-            <w:webHidden/>
-          </w:rPr>
-          <w:fldChar w:fldCharType="separate"/>
-        </w:r>
-        <w:r>
-          <w:rPr>
-            <w:noProof/>
-            <w:webHidden/>
-          </w:rPr>
-          <w:t>9</w:t>
-        </w:r>
-        <w:r>
-          <w:rPr>
-            <w:noProof/>
-            <w:webHidden/>
-          </w:rPr>
-          <w:fldChar w:fldCharType="end"/>
-        </w:r>
-      </w:hyperlink>
-    </w:p>
-    <w:p>
-      <w:pPr>
-        <w:pStyle w:val="TOC2"/>
-        <w:tabs>
-          <w:tab w:val="right" w:leader="dot" w:pos="9016"/>
-        </w:tabs>
-        <w:rPr>
-          <w:rFonts w:eastAsiaTheme="minorEastAsia"/>
-          <w:noProof/>
-          <w:lang w:eastAsia="en-IE"/>
-        </w:rPr>
-      </w:pPr>
-      <w:hyperlink w:anchor="_Toc7559772" w:history="1">
-        <w:r>
-          <w:rPr>
-            <w:rStyle w:val="Hyperlink"/>
-            <w:rFonts w:cstheme="minorHAnsi"/>
-            <w:b/>
-            <w:noProof/>
-          </w:rPr>
-          <w:t>4.1 Hosting Service</w:t>
-        </w:r>
-        <w:r>
-          <w:rPr>
-            <w:noProof/>
-            <w:webHidden/>
-          </w:rPr>
-          <w:tab/>
-        </w:r>
-        <w:r>
-          <w:rPr>
-            <w:noProof/>
-            <w:webHidden/>
-          </w:rPr>
-          <w:fldChar w:fldCharType="begin"/>
-        </w:r>
-        <w:r>
-          <w:rPr>
-            <w:noProof/>
-            <w:webHidden/>
-          </w:rPr>
-          <w:instrText xml:space="preserve"> PAGEREF _Toc7559772 \h </w:instrText>
-        </w:r>
-        <w:r>
-          <w:rPr>
-            <w:noProof/>
-            <w:webHidden/>
-          </w:rPr>
-        </w:r>
-        <w:r>
-          <w:rPr>
-            <w:noProof/>
-            <w:webHidden/>
-          </w:rPr>
-          <w:fldChar w:fldCharType="separate"/>
-        </w:r>
-        <w:r>
-          <w:rPr>
-            <w:noProof/>
-            <w:webHidden/>
-          </w:rPr>
-          <w:t>9</w:t>
-        </w:r>
-        <w:r>
-          <w:rPr>
-            <w:noProof/>
-            <w:webHidden/>
-          </w:rPr>
-          <w:fldChar w:fldCharType="end"/>
-        </w:r>
-      </w:hyperlink>
-    </w:p>
-    <w:p>
-      <w:pPr>
-        <w:pStyle w:val="TOC3"/>
-        <w:tabs>
-          <w:tab w:val="right" w:leader="dot" w:pos="9016"/>
-        </w:tabs>
-        <w:rPr>
-          <w:rFonts w:eastAsiaTheme="minorEastAsia"/>
-          <w:noProof/>
-          <w:lang w:eastAsia="en-IE"/>
-        </w:rPr>
-      </w:pPr>
-      <w:hyperlink w:anchor="_Toc7559773" w:history="1">
-        <w:r>
-          <w:rPr>
-            <w:rStyle w:val="Hyperlink"/>
-            <w:rFonts w:cstheme="minorHAnsi"/>
-            <w:b/>
-            <w:noProof/>
-          </w:rPr>
-          <w:t>4.1.1 Understanding Amazon EC2 Features</w:t>
-        </w:r>
-        <w:r>
-          <w:rPr>
-            <w:noProof/>
-            <w:webHidden/>
-          </w:rPr>
-          <w:tab/>
-        </w:r>
-        <w:r>
-          <w:rPr>
-            <w:noProof/>
-            <w:webHidden/>
-          </w:rPr>
-          <w:fldChar w:fldCharType="begin"/>
-        </w:r>
-        <w:r>
-          <w:rPr>
-            <w:noProof/>
-            <w:webHidden/>
-          </w:rPr>
-          <w:instrText xml:space="preserve"> PAGEREF _Toc7559773 \h </w:instrText>
-        </w:r>
-        <w:r>
-          <w:rPr>
-            <w:noProof/>
-            <w:webHidden/>
-          </w:rPr>
-        </w:r>
-        <w:r>
-          <w:rPr>
-            <w:noProof/>
-            <w:webHidden/>
-          </w:rPr>
-          <w:fldChar w:fldCharType="separate"/>
-        </w:r>
-        <w:r>
-          <w:rPr>
-            <w:noProof/>
-            <w:webHidden/>
-          </w:rPr>
-          <w:t>9</w:t>
-        </w:r>
-        <w:r>
-          <w:rPr>
-            <w:noProof/>
-            <w:webHidden/>
-          </w:rPr>
-          <w:fldChar w:fldCharType="end"/>
-        </w:r>
-      </w:hyperlink>
-    </w:p>
-    <w:p>
-      <w:pPr>
-        <w:pStyle w:val="TOC4"/>
-        <w:tabs>
-          <w:tab w:val="right" w:leader="dot" w:pos="9016"/>
-        </w:tabs>
-        <w:rPr>
-          <w:rFonts w:eastAsiaTheme="minorEastAsia"/>
-          <w:noProof/>
-          <w:lang w:eastAsia="en-IE"/>
-        </w:rPr>
-      </w:pPr>
-      <w:hyperlink w:anchor="_Toc7559774" w:history="1">
-        <w:r>
-          <w:rPr>
-            <w:rStyle w:val="Hyperlink"/>
-            <w:rFonts w:cstheme="minorHAnsi"/>
-            <w:b/>
-            <w:noProof/>
-          </w:rPr>
-          <w:t>4.1.1.1 Setting Up Amazon EC2</w:t>
-        </w:r>
-        <w:r>
-          <w:rPr>
-            <w:noProof/>
-            <w:webHidden/>
-          </w:rPr>
-          <w:tab/>
-        </w:r>
-        <w:r>
-          <w:rPr>
-            <w:noProof/>
-            <w:webHidden/>
-          </w:rPr>
-          <w:fldChar w:fldCharType="begin"/>
-        </w:r>
-        <w:r>
-          <w:rPr>
-            <w:noProof/>
-            <w:webHidden/>
-          </w:rPr>
-          <w:instrText xml:space="preserve"> PAGEREF _Toc7559774 \h </w:instrText>
-        </w:r>
-        <w:r>
-          <w:rPr>
-            <w:noProof/>
-            <w:webHidden/>
-          </w:rPr>
-        </w:r>
-        <w:r>
-          <w:rPr>
-            <w:noProof/>
-            <w:webHidden/>
-          </w:rPr>
-          <w:fldChar w:fldCharType="separate"/>
-        </w:r>
-        <w:r>
-          <w:rPr>
-            <w:noProof/>
-            <w:webHidden/>
-          </w:rPr>
-          <w:t>10</w:t>
-        </w:r>
-        <w:r>
-          <w:rPr>
-            <w:noProof/>
-            <w:webHidden/>
-          </w:rPr>
-          <w:fldChar w:fldCharType="end"/>
-        </w:r>
-      </w:hyperlink>
-    </w:p>
-    <w:p>
-      <w:pPr>
-        <w:pStyle w:val="TOC4"/>
-        <w:tabs>
-          <w:tab w:val="right" w:leader="dot" w:pos="9016"/>
-        </w:tabs>
-        <w:rPr>
-          <w:rFonts w:eastAsiaTheme="minorEastAsia"/>
-          <w:noProof/>
-          <w:lang w:eastAsia="en-IE"/>
-        </w:rPr>
-      </w:pPr>
-      <w:hyperlink w:anchor="_Toc7559775" w:history="1">
-        <w:r>
-          <w:rPr>
-            <w:rStyle w:val="Hyperlink"/>
-            <w:rFonts w:cstheme="minorHAnsi"/>
-            <w:b/>
-            <w:noProof/>
-          </w:rPr>
-          <w:t>4.1.1.2 Virtual Private Cloud (VPC’s)</w:t>
-        </w:r>
-        <w:r>
-          <w:rPr>
-            <w:noProof/>
-            <w:webHidden/>
-          </w:rPr>
-          <w:tab/>
-        </w:r>
-        <w:r>
-          <w:rPr>
-            <w:noProof/>
-            <w:webHidden/>
-          </w:rPr>
-          <w:fldChar w:fldCharType="begin"/>
-        </w:r>
-        <w:r>
-          <w:rPr>
-            <w:noProof/>
-            <w:webHidden/>
-          </w:rPr>
-          <w:instrText xml:space="preserve"> PAGEREF _Toc7559775 \h </w:instrText>
-        </w:r>
-        <w:r>
-          <w:rPr>
-            <w:noProof/>
-            <w:webHidden/>
-          </w:rPr>
-        </w:r>
-        <w:r>
-          <w:rPr>
-            <w:noProof/>
-            <w:webHidden/>
-          </w:rPr>
-          <w:fldChar w:fldCharType="separate"/>
-        </w:r>
-        <w:r>
-          <w:rPr>
-            <w:noProof/>
-            <w:webHidden/>
-          </w:rPr>
-          <w:t>13</w:t>
-        </w:r>
-        <w:r>
-          <w:rPr>
-            <w:noProof/>
-            <w:webHidden/>
-          </w:rPr>
-          <w:fldChar w:fldCharType="end"/>
-        </w:r>
-      </w:hyperlink>
-    </w:p>
-    <w:p>
-      <w:pPr>
-        <w:pStyle w:val="TOC4"/>
-        <w:tabs>
-          <w:tab w:val="right" w:leader="dot" w:pos="9016"/>
-        </w:tabs>
-        <w:rPr>
-          <w:rFonts w:eastAsiaTheme="minorEastAsia"/>
-          <w:noProof/>
-          <w:lang w:eastAsia="en-IE"/>
-        </w:rPr>
-      </w:pPr>
-      <w:hyperlink w:anchor="_Toc7559776" w:history="1">
-        <w:r>
-          <w:rPr>
-            <w:rStyle w:val="Hyperlink"/>
-            <w:rFonts w:cstheme="minorHAnsi"/>
-            <w:b/>
-            <w:noProof/>
-          </w:rPr>
-          <w:t>4.1.1.3 AMI’s and Instances</w:t>
-        </w:r>
-        <w:r>
-          <w:rPr>
-            <w:noProof/>
-            <w:webHidden/>
-          </w:rPr>
-          <w:tab/>
-        </w:r>
-        <w:r>
-          <w:rPr>
-            <w:noProof/>
-            <w:webHidden/>
-          </w:rPr>
-          <w:fldChar w:fldCharType="begin"/>
-        </w:r>
-        <w:r>
-          <w:rPr>
-            <w:noProof/>
-            <w:webHidden/>
-          </w:rPr>
-          <w:instrText xml:space="preserve"> PAGEREF _Toc7559776 \h </w:instrText>
-        </w:r>
-        <w:r>
-          <w:rPr>
-            <w:noProof/>
-            <w:webHidden/>
-          </w:rPr>
-        </w:r>
-        <w:r>
-          <w:rPr>
-            <w:noProof/>
-            <w:webHidden/>
-          </w:rPr>
-          <w:fldChar w:fldCharType="separate"/>
-        </w:r>
-        <w:r>
-          <w:rPr>
-            <w:noProof/>
-            <w:webHidden/>
-          </w:rPr>
-          <w:t>13</w:t>
-        </w:r>
-        <w:r>
-          <w:rPr>
-            <w:noProof/>
-            <w:webHidden/>
-          </w:rPr>
-          <w:fldChar w:fldCharType="end"/>
-        </w:r>
-      </w:hyperlink>
-    </w:p>
-    <w:p>
-      <w:pPr>
-        <w:pStyle w:val="TOC4"/>
-        <w:tabs>
-          <w:tab w:val="right" w:leader="dot" w:pos="9016"/>
-        </w:tabs>
-        <w:rPr>
-          <w:rFonts w:eastAsiaTheme="minorEastAsia"/>
-          <w:noProof/>
-          <w:lang w:eastAsia="en-IE"/>
-        </w:rPr>
-      </w:pPr>
-      <w:hyperlink w:anchor="_Toc7559777" w:history="1">
-        <w:r>
-          <w:rPr>
-            <w:rStyle w:val="Hyperlink"/>
-            <w:rFonts w:cstheme="minorHAnsi"/>
-            <w:b/>
-            <w:noProof/>
-          </w:rPr>
-          <w:t>4.1.1.4 Regions and Availability Zones</w:t>
-        </w:r>
-        <w:r>
-          <w:rPr>
-            <w:noProof/>
-            <w:webHidden/>
-          </w:rPr>
-          <w:tab/>
-        </w:r>
-        <w:r>
-          <w:rPr>
-            <w:noProof/>
-            <w:webHidden/>
-          </w:rPr>
-          <w:fldChar w:fldCharType="begin"/>
-        </w:r>
-        <w:r>
-          <w:rPr>
-            <w:noProof/>
-            <w:webHidden/>
-          </w:rPr>
-          <w:instrText xml:space="preserve"> PAGEREF _Toc7559777 \h </w:instrText>
-        </w:r>
-        <w:r>
-          <w:rPr>
-            <w:noProof/>
-            <w:webHidden/>
-          </w:rPr>
-        </w:r>
-        <w:r>
-          <w:rPr>
-            <w:noProof/>
-            <w:webHidden/>
-          </w:rPr>
-          <w:fldChar w:fldCharType="separate"/>
-        </w:r>
-        <w:r>
-          <w:rPr>
-            <w:noProof/>
-            <w:webHidden/>
-          </w:rPr>
-          <w:t>14</w:t>
-        </w:r>
-        <w:r>
-          <w:rPr>
-            <w:noProof/>
-            <w:webHidden/>
-          </w:rPr>
-          <w:fldChar w:fldCharType="end"/>
-        </w:r>
-      </w:hyperlink>
-    </w:p>
-    <w:p>
-      <w:pPr>
-        <w:pStyle w:val="TOC4"/>
-        <w:tabs>
-          <w:tab w:val="right" w:leader="dot" w:pos="9016"/>
-        </w:tabs>
-        <w:rPr>
-          <w:rFonts w:eastAsiaTheme="minorEastAsia"/>
-          <w:noProof/>
-          <w:lang w:eastAsia="en-IE"/>
-        </w:rPr>
-      </w:pPr>
-      <w:hyperlink w:anchor="_Toc7559778" w:history="1">
-        <w:r>
-          <w:rPr>
-            <w:rStyle w:val="Hyperlink"/>
-            <w:rFonts w:cstheme="minorHAnsi"/>
-            <w:b/>
-            <w:noProof/>
-          </w:rPr>
-          <w:t>4.1.1.5 Amazon EC2 Key Pairs</w:t>
-        </w:r>
-        <w:r>
-          <w:rPr>
-            <w:noProof/>
-            <w:webHidden/>
-          </w:rPr>
-          <w:tab/>
-        </w:r>
-        <w:r>
-          <w:rPr>
-            <w:noProof/>
-            <w:webHidden/>
-          </w:rPr>
-          <w:fldChar w:fldCharType="begin"/>
-        </w:r>
-        <w:r>
-          <w:rPr>
-            <w:noProof/>
-            <w:webHidden/>
-          </w:rPr>
-          <w:instrText xml:space="preserve"> PAGEREF _Toc7559778 \h </w:instrText>
-        </w:r>
-        <w:r>
-          <w:rPr>
-            <w:noProof/>
-            <w:webHidden/>
-          </w:rPr>
-        </w:r>
-        <w:r>
-          <w:rPr>
-            <w:noProof/>
-            <w:webHidden/>
-          </w:rPr>
-          <w:fldChar w:fldCharType="separate"/>
-        </w:r>
-        <w:r>
-          <w:rPr>
-            <w:noProof/>
-            <w:webHidden/>
-          </w:rPr>
-          <w:t>14</w:t>
-        </w:r>
-        <w:r>
-          <w:rPr>
-            <w:noProof/>
-            <w:webHidden/>
-          </w:rPr>
-          <w:fldChar w:fldCharType="end"/>
-        </w:r>
-      </w:hyperlink>
-    </w:p>
-    <w:p>
-      <w:pPr>
-        <w:pStyle w:val="TOC4"/>
-        <w:tabs>
-          <w:tab w:val="right" w:leader="dot" w:pos="9016"/>
-        </w:tabs>
-        <w:rPr>
-          <w:rFonts w:eastAsiaTheme="minorEastAsia"/>
-          <w:noProof/>
-          <w:lang w:eastAsia="en-IE"/>
-        </w:rPr>
-      </w:pPr>
-      <w:hyperlink w:anchor="_Toc7559779" w:history="1">
-        <w:r>
-          <w:rPr>
-            <w:rStyle w:val="Hyperlink"/>
-            <w:rFonts w:cstheme="minorHAnsi"/>
-            <w:b/>
-            <w:noProof/>
-          </w:rPr>
-          <w:t>4.1.1.6 Security Groups</w:t>
-        </w:r>
-        <w:r>
-          <w:rPr>
-            <w:noProof/>
-            <w:webHidden/>
-          </w:rPr>
-          <w:tab/>
-        </w:r>
-        <w:r>
-          <w:rPr>
-            <w:noProof/>
-            <w:webHidden/>
-          </w:rPr>
-          <w:fldChar w:fldCharType="begin"/>
-        </w:r>
-        <w:r>
-          <w:rPr>
-            <w:noProof/>
-            <w:webHidden/>
-          </w:rPr>
-          <w:instrText xml:space="preserve"> PAGEREF _Toc7559779 \h </w:instrText>
-        </w:r>
-        <w:r>
-          <w:rPr>
-            <w:noProof/>
-            <w:webHidden/>
-          </w:rPr>
-        </w:r>
-        <w:r>
-          <w:rPr>
-            <w:noProof/>
-            <w:webHidden/>
-          </w:rPr>
-          <w:fldChar w:fldCharType="separate"/>
-        </w:r>
-        <w:r>
-          <w:rPr>
-            <w:noProof/>
-            <w:webHidden/>
-          </w:rPr>
-          <w:t>15</w:t>
-        </w:r>
-        <w:r>
-          <w:rPr>
-            <w:noProof/>
-            <w:webHidden/>
-          </w:rPr>
-          <w:fldChar w:fldCharType="end"/>
-        </w:r>
-      </w:hyperlink>
-    </w:p>
-    <w:p>
-      <w:pPr>
-        <w:pStyle w:val="TOC3"/>
-        <w:tabs>
-          <w:tab w:val="right" w:leader="dot" w:pos="9016"/>
-        </w:tabs>
-        <w:rPr>
-          <w:rFonts w:eastAsiaTheme="minorEastAsia"/>
-          <w:noProof/>
-          <w:lang w:eastAsia="en-IE"/>
-        </w:rPr>
-      </w:pPr>
-      <w:hyperlink w:anchor="_Toc7559780" w:history="1">
-        <w:r>
-          <w:rPr>
-            <w:rStyle w:val="Hyperlink"/>
-            <w:rFonts w:cstheme="minorHAnsi"/>
-            <w:b/>
-            <w:noProof/>
-          </w:rPr>
-          <w:t>4.1.2 VPC Flow Logs and CloudWatch</w:t>
-        </w:r>
-        <w:r>
-          <w:rPr>
-            <w:noProof/>
-            <w:webHidden/>
-          </w:rPr>
-          <w:tab/>
-        </w:r>
-        <w:r>
-          <w:rPr>
-            <w:noProof/>
-            <w:webHidden/>
-          </w:rPr>
-          <w:fldChar w:fldCharType="begin"/>
-        </w:r>
-        <w:r>
-          <w:rPr>
-            <w:noProof/>
-            <w:webHidden/>
-          </w:rPr>
-          <w:instrText xml:space="preserve"> PAGEREF _Toc7559780 \h </w:instrText>
-        </w:r>
-        <w:r>
-          <w:rPr>
-            <w:noProof/>
-            <w:webHidden/>
-          </w:rPr>
-        </w:r>
-        <w:r>
-          <w:rPr>
-            <w:noProof/>
-            <w:webHidden/>
-          </w:rPr>
-          <w:fldChar w:fldCharType="separate"/>
-        </w:r>
-        <w:r>
-          <w:rPr>
-            <w:noProof/>
-            <w:webHidden/>
-          </w:rPr>
-          <w:t>15</w:t>
-        </w:r>
-        <w:r>
-          <w:rPr>
-            <w:noProof/>
-            <w:webHidden/>
-          </w:rPr>
-          <w:fldChar w:fldCharType="end"/>
-        </w:r>
-      </w:hyperlink>
-    </w:p>
-    <w:p>
-      <w:pPr>
-        <w:pStyle w:val="TOC4"/>
-        <w:tabs>
-          <w:tab w:val="right" w:leader="dot" w:pos="9016"/>
-        </w:tabs>
-        <w:rPr>
-          <w:rFonts w:eastAsiaTheme="minorEastAsia"/>
-          <w:noProof/>
-          <w:lang w:eastAsia="en-IE"/>
-        </w:rPr>
-      </w:pPr>
-      <w:hyperlink w:anchor="_Toc7559781" w:history="1">
-        <w:r>
-          <w:rPr>
-            <w:rStyle w:val="Hyperlink"/>
-            <w:rFonts w:cstheme="minorHAnsi"/>
-            <w:b/>
-            <w:noProof/>
-          </w:rPr>
-          <w:t>4.1.2.1 VPC Flow Logs</w:t>
-        </w:r>
-        <w:r>
-          <w:rPr>
-            <w:noProof/>
-            <w:webHidden/>
-          </w:rPr>
-          <w:tab/>
-        </w:r>
-        <w:r>
-          <w:rPr>
-            <w:noProof/>
-            <w:webHidden/>
-          </w:rPr>
-          <w:fldChar w:fldCharType="begin"/>
-        </w:r>
-        <w:r>
-          <w:rPr>
-            <w:noProof/>
-            <w:webHidden/>
-          </w:rPr>
-          <w:instrText xml:space="preserve"> PAGEREF _Toc7559781 \h </w:instrText>
-        </w:r>
-        <w:r>
-          <w:rPr>
-            <w:noProof/>
-            <w:webHidden/>
-          </w:rPr>
-        </w:r>
-        <w:r>
-          <w:rPr>
-            <w:noProof/>
-            <w:webHidden/>
-          </w:rPr>
-          <w:fldChar w:fldCharType="separate"/>
-        </w:r>
-        <w:r>
-          <w:rPr>
-            <w:noProof/>
-            <w:webHidden/>
-          </w:rPr>
-          <w:t>16</w:t>
-        </w:r>
-        <w:r>
-          <w:rPr>
-            <w:noProof/>
-            <w:webHidden/>
-          </w:rPr>
-          <w:fldChar w:fldCharType="end"/>
-        </w:r>
-      </w:hyperlink>
-    </w:p>
-    <w:p>
-      <w:pPr>
-        <w:pStyle w:val="TOC4"/>
-        <w:tabs>
-          <w:tab w:val="right" w:leader="dot" w:pos="9016"/>
-        </w:tabs>
-        <w:rPr>
-          <w:rFonts w:eastAsiaTheme="minorEastAsia"/>
-          <w:noProof/>
-          <w:lang w:eastAsia="en-IE"/>
-        </w:rPr>
-      </w:pPr>
-      <w:hyperlink w:anchor="_Toc7559782" w:history="1">
-        <w:r>
-          <w:rPr>
-            <w:rStyle w:val="Hyperlink"/>
-            <w:rFonts w:cstheme="minorHAnsi"/>
-            <w:b/>
-            <w:noProof/>
-          </w:rPr>
-          <w:t>4.1.2.2 Amazon CloudWatch</w:t>
-        </w:r>
-        <w:r>
-          <w:rPr>
-            <w:noProof/>
-            <w:webHidden/>
-          </w:rPr>
-          <w:tab/>
-        </w:r>
-        <w:r>
-          <w:rPr>
-            <w:noProof/>
-            <w:webHidden/>
-          </w:rPr>
-          <w:fldChar w:fldCharType="begin"/>
-        </w:r>
-        <w:r>
-          <w:rPr>
-            <w:noProof/>
-            <w:webHidden/>
-          </w:rPr>
-          <w:instrText xml:space="preserve"> PAGEREF _Toc7559782 \h </w:instrText>
-        </w:r>
-        <w:r>
-          <w:rPr>
-            <w:noProof/>
-            <w:webHidden/>
-          </w:rPr>
-        </w:r>
-        <w:r>
-          <w:rPr>
-            <w:noProof/>
-            <w:webHidden/>
-          </w:rPr>
-          <w:fldChar w:fldCharType="separate"/>
-        </w:r>
-        <w:r>
-          <w:rPr>
-            <w:noProof/>
-            <w:webHidden/>
-          </w:rPr>
-          <w:t>18</w:t>
-        </w:r>
-        <w:r>
-          <w:rPr>
-            <w:noProof/>
-            <w:webHidden/>
-          </w:rPr>
-          <w:fldChar w:fldCharType="end"/>
-        </w:r>
-      </w:hyperlink>
-    </w:p>
-    <w:p>
-      <w:pPr>
-        <w:pStyle w:val="TOC1"/>
-        <w:tabs>
-          <w:tab w:val="right" w:leader="dot" w:pos="9016"/>
-        </w:tabs>
-        <w:rPr>
-          <w:rFonts w:eastAsiaTheme="minorEastAsia"/>
-          <w:noProof/>
-          <w:lang w:eastAsia="en-IE"/>
-        </w:rPr>
-      </w:pPr>
-      <w:hyperlink w:anchor="_Toc7559783" w:history="1">
-        <w:r>
-          <w:rPr>
-            <w:rStyle w:val="Hyperlink"/>
-            <w:rFonts w:cstheme="minorHAnsi"/>
-            <w:b/>
-            <w:noProof/>
-          </w:rPr>
-          <w:t>Chapter 5:  Implementation</w:t>
-        </w:r>
-        <w:r>
-          <w:rPr>
-            <w:noProof/>
-            <w:webHidden/>
-          </w:rPr>
-          <w:tab/>
-        </w:r>
-        <w:r>
-          <w:rPr>
-            <w:noProof/>
-            <w:webHidden/>
-          </w:rPr>
-          <w:fldChar w:fldCharType="begin"/>
-        </w:r>
-        <w:r>
-          <w:rPr>
-            <w:noProof/>
-            <w:webHidden/>
-          </w:rPr>
-          <w:instrText xml:space="preserve"> PAGEREF _Toc7559783 \h </w:instrText>
-        </w:r>
-        <w:r>
-          <w:rPr>
-            <w:noProof/>
-            <w:webHidden/>
-          </w:rPr>
-        </w:r>
-        <w:r>
-          <w:rPr>
-            <w:noProof/>
-            <w:webHidden/>
-          </w:rPr>
-          <w:fldChar w:fldCharType="separate"/>
-        </w:r>
-        <w:r>
-          <w:rPr>
-            <w:noProof/>
-            <w:webHidden/>
-          </w:rPr>
-          <w:t>19</w:t>
-        </w:r>
-        <w:r>
-          <w:rPr>
-            <w:noProof/>
-            <w:webHidden/>
-          </w:rPr>
-          <w:fldChar w:fldCharType="end"/>
-        </w:r>
-      </w:hyperlink>
-    </w:p>
-    <w:p>
-      <w:pPr>
-        <w:pStyle w:val="TOC2"/>
-        <w:tabs>
-          <w:tab w:val="right" w:leader="dot" w:pos="9016"/>
-        </w:tabs>
-        <w:rPr>
-          <w:rFonts w:eastAsiaTheme="minorEastAsia"/>
-          <w:noProof/>
-          <w:lang w:eastAsia="en-IE"/>
-        </w:rPr>
-      </w:pPr>
-      <w:hyperlink w:anchor="_Toc7559784" w:history="1">
-        <w:r>
-          <w:rPr>
-            <w:rStyle w:val="Hyperlink"/>
-            <w:rFonts w:cstheme="minorHAnsi"/>
-            <w:b/>
-            <w:noProof/>
-          </w:rPr>
-          <w:t>5.1 Deploying AWS EC2 Instance</w:t>
-        </w:r>
-        <w:r>
-          <w:rPr>
-            <w:noProof/>
-            <w:webHidden/>
-          </w:rPr>
-          <w:tab/>
-        </w:r>
-        <w:r>
-          <w:rPr>
-            <w:noProof/>
-            <w:webHidden/>
-          </w:rPr>
-          <w:fldChar w:fldCharType="begin"/>
-        </w:r>
-        <w:r>
-          <w:rPr>
-            <w:noProof/>
-            <w:webHidden/>
-          </w:rPr>
-          <w:instrText xml:space="preserve"> PAGEREF _Toc7559784 \h </w:instrText>
-        </w:r>
-        <w:r>
-          <w:rPr>
-            <w:noProof/>
-            <w:webHidden/>
-          </w:rPr>
-        </w:r>
-        <w:r>
-          <w:rPr>
-            <w:noProof/>
-            <w:webHidden/>
-          </w:rPr>
-          <w:fldChar w:fldCharType="separate"/>
-        </w:r>
-        <w:r>
-          <w:rPr>
-            <w:noProof/>
-            <w:webHidden/>
-          </w:rPr>
-          <w:t>19</w:t>
-        </w:r>
-        <w:r>
-          <w:rPr>
-            <w:noProof/>
-            <w:webHidden/>
-          </w:rPr>
-          <w:fldChar w:fldCharType="end"/>
-        </w:r>
-      </w:hyperlink>
-    </w:p>
-    <w:p>
-      <w:pPr>
-        <w:pStyle w:val="TOC3"/>
-        <w:tabs>
-          <w:tab w:val="right" w:leader="dot" w:pos="9016"/>
-        </w:tabs>
-        <w:rPr>
-          <w:rFonts w:eastAsiaTheme="minorEastAsia"/>
-          <w:noProof/>
-          <w:lang w:eastAsia="en-IE"/>
-        </w:rPr>
-      </w:pPr>
-      <w:hyperlink w:anchor="_Toc7559785" w:history="1">
-        <w:r>
-          <w:rPr>
-            <w:rStyle w:val="Hyperlink"/>
-            <w:rFonts w:cstheme="minorHAnsi"/>
-            <w:b/>
-            <w:noProof/>
-          </w:rPr>
-          <w:t>5.1.1 Requirements and Setup</w:t>
-        </w:r>
-        <w:r>
-          <w:rPr>
-            <w:noProof/>
-            <w:webHidden/>
-          </w:rPr>
-          <w:tab/>
-        </w:r>
-        <w:r>
-          <w:rPr>
-            <w:noProof/>
-            <w:webHidden/>
-          </w:rPr>
-          <w:fldChar w:fldCharType="begin"/>
-        </w:r>
-        <w:r>
-          <w:rPr>
-            <w:noProof/>
-            <w:webHidden/>
-          </w:rPr>
-          <w:instrText xml:space="preserve"> PAGEREF _Toc7559785 \h </w:instrText>
-        </w:r>
-        <w:r>
-          <w:rPr>
-            <w:noProof/>
-            <w:webHidden/>
-          </w:rPr>
-        </w:r>
-        <w:r>
-          <w:rPr>
-            <w:noProof/>
-            <w:webHidden/>
-          </w:rPr>
-          <w:fldChar w:fldCharType="separate"/>
-        </w:r>
-        <w:r>
-          <w:rPr>
-            <w:noProof/>
-            <w:webHidden/>
-          </w:rPr>
-          <w:t>19</w:t>
-        </w:r>
-        <w:r>
-          <w:rPr>
-            <w:noProof/>
-            <w:webHidden/>
-          </w:rPr>
-          <w:fldChar w:fldCharType="end"/>
-        </w:r>
-      </w:hyperlink>
-    </w:p>
-    <w:p>
-      <w:pPr>
-        <w:pStyle w:val="TOC3"/>
-        <w:tabs>
-          <w:tab w:val="right" w:leader="dot" w:pos="9016"/>
-        </w:tabs>
-        <w:rPr>
-          <w:rFonts w:eastAsiaTheme="minorEastAsia"/>
-          <w:noProof/>
-          <w:lang w:eastAsia="en-IE"/>
-        </w:rPr>
-      </w:pPr>
-      <w:hyperlink w:anchor="_Toc7559786" w:history="1">
-        <w:r>
-          <w:rPr>
-            <w:rStyle w:val="Hyperlink"/>
-            <w:rFonts w:cstheme="minorHAnsi"/>
-            <w:b/>
-            <w:noProof/>
-          </w:rPr>
-          <w:t>5.1.2 Creating an EC2 Instance</w:t>
-        </w:r>
-        <w:r>
-          <w:rPr>
-            <w:noProof/>
-            <w:webHidden/>
-          </w:rPr>
-          <w:tab/>
-        </w:r>
-        <w:r>
-          <w:rPr>
-            <w:noProof/>
-            <w:webHidden/>
-          </w:rPr>
-          <w:fldChar w:fldCharType="begin"/>
-        </w:r>
-        <w:r>
-          <w:rPr>
-            <w:noProof/>
-            <w:webHidden/>
-          </w:rPr>
-          <w:instrText xml:space="preserve"> PAGEREF _Toc7559786 \h </w:instrText>
-        </w:r>
-        <w:r>
-          <w:rPr>
-            <w:noProof/>
-            <w:webHidden/>
-          </w:rPr>
-        </w:r>
-        <w:r>
-          <w:rPr>
-            <w:noProof/>
-            <w:webHidden/>
-          </w:rPr>
-          <w:fldChar w:fldCharType="separate"/>
-        </w:r>
-        <w:r>
-          <w:rPr>
-            <w:noProof/>
-            <w:webHidden/>
-          </w:rPr>
-          <w:t>20</w:t>
-        </w:r>
-        <w:r>
-          <w:rPr>
-            <w:noProof/>
-            <w:webHidden/>
-          </w:rPr>
-          <w:fldChar w:fldCharType="end"/>
-        </w:r>
-      </w:hyperlink>
-    </w:p>
-    <w:p>
-      <w:pPr>
-        <w:pStyle w:val="TOC4"/>
-        <w:tabs>
-          <w:tab w:val="right" w:leader="dot" w:pos="9016"/>
-        </w:tabs>
-        <w:rPr>
-          <w:rFonts w:eastAsiaTheme="minorEastAsia"/>
-          <w:noProof/>
-          <w:lang w:eastAsia="en-IE"/>
-        </w:rPr>
-      </w:pPr>
-      <w:hyperlink w:anchor="_Toc7559787" w:history="1">
-        <w:r>
-          <w:rPr>
-            <w:rStyle w:val="Hyperlink"/>
-            <w:rFonts w:cstheme="minorHAnsi"/>
-            <w:b/>
-            <w:noProof/>
-          </w:rPr>
-          <w:t>5.1.2.1 Creating a KeyPair</w:t>
-        </w:r>
-        <w:r>
-          <w:rPr>
-            <w:noProof/>
-            <w:webHidden/>
-          </w:rPr>
-          <w:tab/>
-        </w:r>
-        <w:r>
-          <w:rPr>
-            <w:noProof/>
-            <w:webHidden/>
-          </w:rPr>
-          <w:fldChar w:fldCharType="begin"/>
-        </w:r>
-        <w:r>
-          <w:rPr>
-            <w:noProof/>
-            <w:webHidden/>
-          </w:rPr>
-          <w:instrText xml:space="preserve"> PAGEREF _Toc7559787 \h </w:instrText>
-        </w:r>
-        <w:r>
-          <w:rPr>
-            <w:noProof/>
-            <w:webHidden/>
-          </w:rPr>
-        </w:r>
-        <w:r>
-          <w:rPr>
-            <w:noProof/>
-            <w:webHidden/>
-          </w:rPr>
-          <w:fldChar w:fldCharType="separate"/>
-        </w:r>
-        <w:r>
-          <w:rPr>
-            <w:noProof/>
-            <w:webHidden/>
-          </w:rPr>
-          <w:t>22</w:t>
-        </w:r>
-        <w:r>
-          <w:rPr>
-            <w:noProof/>
-            <w:webHidden/>
-          </w:rPr>
-          <w:fldChar w:fldCharType="end"/>
-        </w:r>
-      </w:hyperlink>
-    </w:p>
-    <w:p>
-      <w:pPr>
-        <w:pStyle w:val="TOC4"/>
-        <w:tabs>
-          <w:tab w:val="right" w:leader="dot" w:pos="9016"/>
-        </w:tabs>
-        <w:rPr>
-          <w:rFonts w:eastAsiaTheme="minorEastAsia"/>
-          <w:noProof/>
-          <w:lang w:eastAsia="en-IE"/>
-        </w:rPr>
-      </w:pPr>
-      <w:hyperlink w:anchor="_Toc7559788" w:history="1">
-        <w:r>
-          <w:rPr>
-            <w:rStyle w:val="Hyperlink"/>
-            <w:rFonts w:cstheme="minorHAnsi"/>
-            <w:b/>
-            <w:noProof/>
-          </w:rPr>
-          <w:t>5.1.2.2 Creating a Security Group</w:t>
-        </w:r>
-        <w:r>
-          <w:rPr>
-            <w:noProof/>
-            <w:webHidden/>
-          </w:rPr>
-          <w:tab/>
-        </w:r>
-        <w:r>
-          <w:rPr>
-            <w:noProof/>
-            <w:webHidden/>
-          </w:rPr>
-          <w:fldChar w:fldCharType="begin"/>
-        </w:r>
-        <w:r>
-          <w:rPr>
-            <w:noProof/>
-            <w:webHidden/>
-          </w:rPr>
-          <w:instrText xml:space="preserve"> PAGEREF _Toc7559788 \h </w:instrText>
-        </w:r>
-        <w:r>
-          <w:rPr>
-            <w:noProof/>
-            <w:webHidden/>
-          </w:rPr>
-        </w:r>
-        <w:r>
-          <w:rPr>
-            <w:noProof/>
-            <w:webHidden/>
-          </w:rPr>
-          <w:fldChar w:fldCharType="separate"/>
-        </w:r>
-        <w:r>
-          <w:rPr>
-            <w:noProof/>
-            <w:webHidden/>
-          </w:rPr>
-          <w:t>22</w:t>
-        </w:r>
-        <w:r>
-          <w:rPr>
-            <w:noProof/>
-            <w:webHidden/>
-          </w:rPr>
-          <w:fldChar w:fldCharType="end"/>
-        </w:r>
-      </w:hyperlink>
-    </w:p>
-    <w:p>
-      <w:pPr>
-        <w:pStyle w:val="TOC4"/>
-        <w:tabs>
-          <w:tab w:val="right" w:leader="dot" w:pos="9016"/>
-        </w:tabs>
-        <w:rPr>
-          <w:rFonts w:eastAsiaTheme="minorEastAsia"/>
-          <w:noProof/>
-          <w:lang w:eastAsia="en-IE"/>
-        </w:rPr>
-      </w:pPr>
-      <w:hyperlink w:anchor="_Toc7559789" w:history="1">
-        <w:r>
-          <w:rPr>
-            <w:rStyle w:val="Hyperlink"/>
-            <w:rFonts w:cstheme="minorHAnsi"/>
-            <w:b/>
-            <w:noProof/>
-          </w:rPr>
-          <w:t>5.1.2.3 Managing EC2 Instances</w:t>
-        </w:r>
-        <w:r>
-          <w:rPr>
-            <w:noProof/>
-            <w:webHidden/>
-          </w:rPr>
-          <w:tab/>
-        </w:r>
-        <w:r>
-          <w:rPr>
-            <w:noProof/>
-            <w:webHidden/>
-          </w:rPr>
-          <w:fldChar w:fldCharType="begin"/>
-        </w:r>
-        <w:r>
-          <w:rPr>
-            <w:noProof/>
-            <w:webHidden/>
-          </w:rPr>
-          <w:instrText xml:space="preserve"> PAGEREF _Toc7559789 \h </w:instrText>
-        </w:r>
-        <w:r>
-          <w:rPr>
-            <w:noProof/>
-            <w:webHidden/>
-          </w:rPr>
-        </w:r>
-        <w:r>
-          <w:rPr>
-            <w:noProof/>
-            <w:webHidden/>
-          </w:rPr>
-          <w:fldChar w:fldCharType="separate"/>
-        </w:r>
-        <w:r>
-          <w:rPr>
-            <w:noProof/>
-            <w:webHidden/>
-          </w:rPr>
-          <w:t>24</w:t>
-        </w:r>
-        <w:r>
-          <w:rPr>
-            <w:noProof/>
-            <w:webHidden/>
-          </w:rPr>
-          <w:fldChar w:fldCharType="end"/>
-        </w:r>
-      </w:hyperlink>
-    </w:p>
-    <w:p>
-      <w:pPr>
-        <w:pStyle w:val="TOC2"/>
-        <w:tabs>
-          <w:tab w:val="right" w:leader="dot" w:pos="9016"/>
-        </w:tabs>
-        <w:rPr>
-          <w:rFonts w:eastAsiaTheme="minorEastAsia"/>
-          <w:noProof/>
-          <w:lang w:eastAsia="en-IE"/>
-        </w:rPr>
-      </w:pPr>
-      <w:hyperlink w:anchor="_Toc7559790" w:history="1">
-        <w:r>
-          <w:rPr>
-            <w:rStyle w:val="Hyperlink"/>
-            <w:rFonts w:cstheme="minorHAnsi"/>
-            <w:b/>
-            <w:noProof/>
-          </w:rPr>
-          <w:t>AWS</w:t>
-        </w:r>
-        <w:r>
-          <w:rPr>
-            <w:noProof/>
-            <w:webHidden/>
-          </w:rPr>
-          <w:tab/>
-        </w:r>
-        <w:r>
-          <w:rPr>
-            <w:noProof/>
-            <w:webHidden/>
-          </w:rPr>
-          <w:fldChar w:fldCharType="begin"/>
-        </w:r>
-        <w:r>
-          <w:rPr>
-            <w:noProof/>
-            <w:webHidden/>
-          </w:rPr>
-          <w:instrText xml:space="preserve"> PAGEREF _Toc7559790 \h </w:instrText>
-        </w:r>
-        <w:r>
-          <w:rPr>
-            <w:noProof/>
-            <w:webHidden/>
-          </w:rPr>
-        </w:r>
-        <w:r>
-          <w:rPr>
-            <w:noProof/>
-            <w:webHidden/>
-          </w:rPr>
-          <w:fldChar w:fldCharType="separate"/>
-        </w:r>
-        <w:r>
-          <w:rPr>
-            <w:noProof/>
-            <w:webHidden/>
-          </w:rPr>
-          <w:t>25</w:t>
-        </w:r>
-        <w:r>
-          <w:rPr>
-            <w:noProof/>
-            <w:webHidden/>
-          </w:rPr>
-          <w:fldChar w:fldCharType="end"/>
-        </w:r>
-      </w:hyperlink>
-    </w:p>
-    <w:p>
-      <w:pPr>
-        <w:pStyle w:val="TOC1"/>
-        <w:tabs>
-          <w:tab w:val="right" w:leader="dot" w:pos="9016"/>
-        </w:tabs>
-        <w:rPr>
-          <w:rFonts w:eastAsiaTheme="minorEastAsia"/>
-          <w:noProof/>
-          <w:lang w:eastAsia="en-IE"/>
-        </w:rPr>
-      </w:pPr>
-      <w:hyperlink w:anchor="_Toc7559791" w:history="1">
-        <w:r>
-          <w:rPr>
-            <w:rStyle w:val="Hyperlink"/>
-            <w:rFonts w:cstheme="minorHAnsi"/>
-            <w:b/>
-            <w:noProof/>
-          </w:rPr>
-          <w:t>Bibliography</w:t>
-        </w:r>
-        <w:r>
-          <w:rPr>
-            <w:noProof/>
-            <w:webHidden/>
-          </w:rPr>
-          <w:tab/>
-        </w:r>
-        <w:r>
-          <w:rPr>
-            <w:noProof/>
-            <w:webHidden/>
-          </w:rPr>
-          <w:fldChar w:fldCharType="begin"/>
-        </w:r>
-        <w:r>
-          <w:rPr>
-            <w:noProof/>
-            <w:webHidden/>
-          </w:rPr>
-          <w:instrText xml:space="preserve"> PAGEREF _Toc7559791 \h </w:instrText>
-        </w:r>
-        <w:r>
-          <w:rPr>
-            <w:noProof/>
-            <w:webHidden/>
-          </w:rPr>
-        </w:r>
-        <w:r>
-          <w:rPr>
-            <w:noProof/>
-            <w:webHidden/>
-          </w:rPr>
-          <w:fldChar w:fldCharType="separate"/>
-        </w:r>
-        <w:r>
-          <w:rPr>
-            <w:noProof/>
-            <w:webHidden/>
-          </w:rPr>
-          <w:t>25</w:t>
-        </w:r>
-        <w:r>
-          <w:rPr>
-            <w:noProof/>
-            <w:webHidden/>
-          </w:rPr>
-          <w:fldChar w:fldCharType="end"/>
-        </w:r>
-      </w:hyperlink>
-    </w:p>
-    <w:p>
-      <w:pPr>
-        <w:sectPr>
-          <w:footerReference w:type="default" r:id="rId11"/>
-          <w:pgSz w:w="11906" w:h="16838"/>
-          <w:pgMar w:top="1440" w:right="1440" w:bottom="1440" w:left="1440" w:header="708" w:footer="708" w:gutter="0"/>
-          <w:cols w:space="708"/>
-          <w:docGrid w:linePitch="360"/>
-        </w:sectPr>
-      </w:pPr>
-      <w:r>
-        <w:fldChar w:fldCharType="end"/>
-      </w:r>
-    </w:p>
-    <w:p>
-      <w:pPr>
-        <w:pStyle w:val="Heading1"/>
-        <w:spacing w:before="120" w:after="240"/>
-        <w:rPr>
-          <w:rFonts w:asciiTheme="minorHAnsi" w:hAnsiTheme="minorHAnsi" w:cstheme="minorHAnsi"/>
-          <w:b/>
-          <w:color w:val="auto"/>
-        </w:rPr>
-      </w:pPr>
-      <w:bookmarkStart w:id="8" w:name="_Toc7016430"/>
-      <w:bookmarkStart w:id="9" w:name="_Toc7559766"/>
-      <w:r>
-        <w:rPr>
-          <w:rFonts w:asciiTheme="minorHAnsi" w:hAnsiTheme="minorHAnsi" w:cstheme="minorHAnsi"/>
-          <w:b/>
-          <w:color w:val="auto"/>
-        </w:rPr>
-        <w:lastRenderedPageBreak/>
-        <w:t xml:space="preserve">List of </w:t>
-      </w:r>
-      <w:bookmarkEnd w:id="8"/>
-      <w:r>
-        <w:rPr>
-          <w:rFonts w:asciiTheme="minorHAnsi" w:hAnsiTheme="minorHAnsi" w:cstheme="minorHAnsi"/>
-          <w:b/>
-          <w:color w:val="auto"/>
-        </w:rPr>
-        <w:t>Tables</w:t>
-      </w:r>
-      <w:bookmarkEnd w:id="9"/>
-    </w:p>
-    <w:p>
-      <w:pPr>
-        <w:rPr>
-          <w:rFonts w:cstheme="minorHAnsi"/>
-          <w:b/>
-        </w:rPr>
-      </w:pPr>
-    </w:p>
-    <w:p>
-      <w:pPr>
-        <w:pStyle w:val="Heading1"/>
-        <w:spacing w:before="120" w:after="240"/>
-        <w:rPr>
-          <w:rFonts w:asciiTheme="minorHAnsi" w:hAnsiTheme="minorHAnsi" w:cstheme="minorHAnsi"/>
-          <w:b/>
-          <w:color w:val="auto"/>
-        </w:rPr>
-      </w:pPr>
-      <w:bookmarkStart w:id="10" w:name="_Toc7016431"/>
-      <w:bookmarkStart w:id="11" w:name="_Toc7559767"/>
-      <w:r>
-        <w:rPr>
-          <w:rFonts w:asciiTheme="minorHAnsi" w:hAnsiTheme="minorHAnsi" w:cstheme="minorHAnsi"/>
-          <w:b/>
-          <w:color w:val="auto"/>
-        </w:rPr>
-        <w:t>List of Figures</w:t>
-      </w:r>
-      <w:bookmarkEnd w:id="10"/>
-      <w:bookmarkEnd w:id="11"/>
-    </w:p>
-    <w:p/>
-    <w:p/>
-    <w:p/>
-    <w:p/>
-    <w:p/>
-    <w:p/>
-    <w:p/>
-    <w:p/>
-    <w:p/>
-    <w:p/>
-    <w:p/>
-    <w:p/>
-    <w:p/>
-    <w:p/>
-    <w:p/>
-    <w:p/>
-    <w:p/>
-    <w:p/>
-    <w:p/>
-    <w:p/>
-    <w:p/>
-    <w:p/>
-    <w:p/>
-    <w:p/>
-    <w:p/>
-    <w:p/>
-    <w:p>
-      <w:pPr>
-        <w:pStyle w:val="Heading1"/>
-        <w:spacing w:before="120" w:after="240"/>
-        <w:rPr>
-          <w:rFonts w:asciiTheme="minorHAnsi" w:hAnsiTheme="minorHAnsi" w:cstheme="minorHAnsi"/>
-          <w:b/>
-          <w:color w:val="auto"/>
-          <w:sz w:val="40"/>
-        </w:rPr>
       </w:pPr>
       <w:bookmarkStart w:id="12" w:name="_Toc7016432"/>
-      <w:bookmarkStart w:id="13" w:name="_Toc7559768"/>
+      <w:bookmarkStart w:id="13" w:name="_Toc8128607"/>
       <w:r>
         <w:rPr>
           <w:rFonts w:asciiTheme="minorHAnsi" w:hAnsiTheme="minorHAnsi" w:cstheme="minorHAnsi"/>
@@ -3332,7 +3934,7 @@
         </w:rPr>
       </w:pPr>
       <w:bookmarkStart w:id="14" w:name="_Toc7016433"/>
-      <w:bookmarkStart w:id="15" w:name="_Toc7559769"/>
+      <w:bookmarkStart w:id="15" w:name="_Toc8128608"/>
       <w:r>
         <w:rPr>
           <w:rFonts w:asciiTheme="minorHAnsi" w:hAnsiTheme="minorHAnsi" w:cstheme="minorHAnsi"/>
@@ -3358,6 +3960,7 @@
         </w:rPr>
       </w:pPr>
       <w:bookmarkStart w:id="16" w:name="_Toc7711901"/>
+      <w:bookmarkStart w:id="17" w:name="_Toc8128609"/>
       <w:r>
         <w:rPr>
           <w:rFonts w:asciiTheme="minorHAnsi" w:hAnsiTheme="minorHAnsi"/>
@@ -3368,11 +3971,20 @@
         <w:t>2.1 The Modern Cyber-Threat Landscape</w:t>
       </w:r>
       <w:bookmarkEnd w:id="16"/>
-    </w:p>
-    <w:p>
-      <w:pPr>
-        <w:spacing w:line="360" w:lineRule="auto"/>
-      </w:pPr>
+      <w:bookmarkEnd w:id="17"/>
+    </w:p>
+    <w:p>
+      <w:pPr>
+        <w:spacing w:line="360" w:lineRule="auto"/>
+      </w:pPr>
+      <w:r>
+        <w:t xml:space="preserve">This chapter is intended to give the reader a detailed understanding of </w:t>
+      </w:r>
+      <w:r>
+        <w:t xml:space="preserve">the area in which this research focuses on. </w:t>
+      </w:r>
+      <w:bookmarkStart w:id="18" w:name="_GoBack"/>
+      <w:bookmarkEnd w:id="18"/>
     </w:p>
     <w:p>
       <w:pPr>
@@ -3385,7 +3997,8 @@
           <w:sz w:val="32"/>
         </w:rPr>
       </w:pPr>
-      <w:bookmarkStart w:id="17" w:name="_Toc7711902"/>
+      <w:bookmarkStart w:id="19" w:name="_Toc7711902"/>
+      <w:bookmarkStart w:id="20" w:name="_Toc8128610"/>
       <w:r>
         <w:rPr>
           <w:rFonts w:asciiTheme="minorHAnsi" w:hAnsiTheme="minorHAnsi"/>
@@ -3395,7 +4008,8 @@
         </w:rPr>
         <w:t>2.1.1 Cyber Attacks</w:t>
       </w:r>
-      <w:bookmarkEnd w:id="17"/>
+      <w:bookmarkEnd w:id="19"/>
+      <w:bookmarkEnd w:id="20"/>
     </w:p>
     <w:p>
       <w:pPr>
@@ -3414,7 +4028,8 @@
           <w:szCs w:val="28"/>
         </w:rPr>
       </w:pPr>
-      <w:bookmarkStart w:id="18" w:name="_Toc7711903"/>
+      <w:bookmarkStart w:id="21" w:name="_Toc7711903"/>
+      <w:bookmarkStart w:id="22" w:name="_Toc8128611"/>
       <w:r>
         <w:rPr>
           <w:rFonts w:asciiTheme="minorHAnsi" w:hAnsiTheme="minorHAnsi"/>
@@ -3455,7 +4070,8 @@
         </w:rPr>
         <w:t>Attack Factors</w:t>
       </w:r>
-      <w:bookmarkEnd w:id="18"/>
+      <w:bookmarkEnd w:id="21"/>
+      <w:bookmarkEnd w:id="22"/>
     </w:p>
     <w:p>
       <w:pPr>
@@ -3469,7 +4085,8 @@
           <w:szCs w:val="28"/>
         </w:rPr>
       </w:pPr>
-      <w:bookmarkStart w:id="19" w:name="_Toc7711904"/>
+      <w:bookmarkStart w:id="23" w:name="_Toc7711904"/>
+      <w:bookmarkStart w:id="24" w:name="_Toc8128612"/>
       <w:r>
         <w:rPr>
           <w:rFonts w:asciiTheme="minorHAnsi" w:hAnsiTheme="minorHAnsi"/>
@@ -3510,7 +4127,8 @@
         </w:rPr>
         <w:t>Types of Attacks</w:t>
       </w:r>
-      <w:bookmarkEnd w:id="19"/>
+      <w:bookmarkEnd w:id="23"/>
+      <w:bookmarkEnd w:id="24"/>
     </w:p>
     <w:p>
       <w:pPr>
@@ -3616,11 +4234,11 @@
         <w:jc w:val="both"/>
       </w:pPr>
       <w:r>
-        <w:t xml:space="preserve">Buffer overflow is a well-known attack dating back as far as 1988 when it was accidentally discovered by a graduate student.  A buffer overflow attacks work by overrunning a buffers boundary and overwriting the adjacent memory locations </w:t>
+        <w:t xml:space="preserve">Buffer overflow is a well-known attack dating back as far as 1988 when it was accidentally discovered by a graduate student.  A buffer overflow attacks work by </w:t>
       </w:r>
       <w:r>
         <w:lastRenderedPageBreak/>
-        <w:t>causing the system to crash or perform in an unpredictable way. “Overflow attacks exploit a lack of bounds checking on the size of input being stored in a buffer array” [13].</w:t>
+        <w:t>overrunning a buffers boundary and overwriting the adjacent memory locations causing the system to crash or perform in an unpredictable way. “Overflow attacks exploit a lack of bounds checking on the size of input being stored in a buffer array” [13].</w:t>
       </w:r>
     </w:p>
     <w:p>
@@ -3702,7 +4320,19 @@
         <w:jc w:val="both"/>
       </w:pPr>
       <w:r>
-        <w:t>“An attack in which an unauthorized attacker eavesdrops on the communication between two parties in order to steal information stored in a system by wiretapping or similar means” [11]. The eavesdropper however does not make any changes to the data gathered and it is this feature that separates a passive attack from an active attack. Passive attacks are often viewed as non-disruptive methods of gathering information about a victim or a company who most of the time are unaware that the passive attack is even taking place. The goal of a passive attack is to collect data while remaining anonymous and silent [12]. Examples of a passive attack include port scanning using tools like Nmap and key logging by installing some sort of malware on the victim’s system.</w:t>
+        <w:t>“An attack in which an unauthorized attacker eavesdrops on the communication between two parties in order to steal information stored in a system by wiretapping or similar means” [11]. The eavesdropper</w:t>
+      </w:r>
+      <w:r>
+        <w:t>,</w:t>
+      </w:r>
+      <w:r>
+        <w:t xml:space="preserve"> however</w:t>
+      </w:r>
+      <w:r>
+        <w:t>,</w:t>
+      </w:r>
+      <w:r>
+        <w:t xml:space="preserve"> does not make any changes to the data gathered and it is this feature that separates a passive attack from an active attack. Passive attacks are often viewed as non-disruptive methods of gathering information about a victim or a company who most of the time are unaware that the passive attack is even taking place. The goal of a passive attack is to collect data while remaining anonymous and silent [12]. Examples of a passive attack include port scanning using tools like Nmap and key logging by installing some sort of malware on the victim’s system.</w:t>
       </w:r>
     </w:p>
     <w:p>
@@ -3854,7 +4484,8 @@
           <w:szCs w:val="28"/>
         </w:rPr>
       </w:pPr>
-      <w:bookmarkStart w:id="20" w:name="_Toc7711905"/>
+      <w:bookmarkStart w:id="25" w:name="_Toc7711905"/>
+      <w:bookmarkStart w:id="26" w:name="_Toc8128613"/>
       <w:r>
         <w:rPr>
           <w:rFonts w:asciiTheme="minorHAnsi" w:hAnsiTheme="minorHAnsi"/>
@@ -3895,7 +4526,8 @@
         </w:rPr>
         <w:t>Syntactic Attacks</w:t>
       </w:r>
-      <w:bookmarkEnd w:id="20"/>
+      <w:bookmarkEnd w:id="25"/>
+      <w:bookmarkEnd w:id="26"/>
     </w:p>
     <w:p>
       <w:pPr>
@@ -3909,7 +4541,8 @@
           <w:szCs w:val="28"/>
         </w:rPr>
       </w:pPr>
-      <w:bookmarkStart w:id="21" w:name="_Toc7711906"/>
+      <w:bookmarkStart w:id="27" w:name="_Toc7711906"/>
+      <w:bookmarkStart w:id="28" w:name="_Toc8128614"/>
       <w:r>
         <w:rPr>
           <w:rFonts w:asciiTheme="minorHAnsi" w:hAnsiTheme="minorHAnsi"/>
@@ -3950,7 +4583,8 @@
         </w:rPr>
         <w:t>Semantic Attacks</w:t>
       </w:r>
-      <w:bookmarkEnd w:id="21"/>
+      <w:bookmarkEnd w:id="27"/>
+      <w:bookmarkEnd w:id="28"/>
     </w:p>
     <w:p>
       <w:pPr>
@@ -3964,7 +4598,8 @@
           <w:szCs w:val="28"/>
         </w:rPr>
       </w:pPr>
-      <w:bookmarkStart w:id="22" w:name="_Toc7711907"/>
+      <w:bookmarkStart w:id="29" w:name="_Toc7711907"/>
+      <w:bookmarkStart w:id="30" w:name="_Toc8128615"/>
       <w:r>
         <w:rPr>
           <w:rFonts w:asciiTheme="minorHAnsi" w:hAnsiTheme="minorHAnsi"/>
@@ -4005,12 +4640,10 @@
         </w:rPr>
         <w:t>Attackers</w:t>
       </w:r>
-      <w:bookmarkEnd w:id="22"/>
-    </w:p>
-    <w:p>
-      <w:bookmarkStart w:id="23" w:name="_GoBack"/>
-      <w:bookmarkEnd w:id="23"/>
-    </w:p>
+      <w:bookmarkEnd w:id="29"/>
+      <w:bookmarkEnd w:id="30"/>
+    </w:p>
+    <w:p/>
     <w:p>
       <w:pPr>
         <w:pStyle w:val="Heading1"/>
@@ -4022,7 +4655,7 @@
           <w:sz w:val="40"/>
         </w:rPr>
       </w:pPr>
-      <w:bookmarkStart w:id="24" w:name="_Toc7559770"/>
+      <w:bookmarkStart w:id="31" w:name="_Toc8128616"/>
       <w:r>
         <w:rPr>
           <w:rFonts w:asciiTheme="minorHAnsi" w:hAnsiTheme="minorHAnsi" w:cstheme="minorHAnsi"/>
@@ -4032,8 +4665,56 @@
         </w:rPr>
         <w:t>Chapter 3: Problem Formulation</w:t>
       </w:r>
-      <w:bookmarkEnd w:id="24"/>
-    </w:p>
+      <w:bookmarkEnd w:id="31"/>
+    </w:p>
+    <w:p>
+      <w:pPr>
+        <w:spacing w:line="360" w:lineRule="auto"/>
+        <w:jc w:val="both"/>
+      </w:pPr>
+      <w:r>
+        <w:t xml:space="preserve">This chapter </w:t>
+      </w:r>
+      <w:r>
+        <w:t xml:space="preserve">focuses on identifying the challenges encountered </w:t>
+      </w:r>
+      <w:proofErr w:type="gramStart"/>
+      <w:r>
+        <w:t>during the course of</w:t>
+      </w:r>
+      <w:proofErr w:type="gramEnd"/>
+      <w:r>
+        <w:t xml:space="preserve"> the research</w:t>
+      </w:r>
+      <w:r>
+        <w:t xml:space="preserve"> while developing the IOT Honeynet Framework</w:t>
+      </w:r>
+      <w:r>
+        <w:t xml:space="preserve"> and how these problems were resolved. </w:t>
+      </w:r>
+    </w:p>
+    <w:p>
+      <w:pPr>
+        <w:pStyle w:val="Heading2"/>
+        <w:spacing w:before="120" w:after="240"/>
+        <w:rPr>
+          <w:rFonts w:asciiTheme="minorHAnsi" w:hAnsiTheme="minorHAnsi" w:cstheme="minorHAnsi"/>
+          <w:b/>
+          <w:color w:val="auto"/>
+          <w:sz w:val="36"/>
+        </w:rPr>
+      </w:pPr>
+      <w:r>
+        <w:rPr>
+          <w:rFonts w:asciiTheme="minorHAnsi" w:hAnsiTheme="minorHAnsi" w:cstheme="minorHAnsi"/>
+          <w:b/>
+          <w:color w:val="auto"/>
+          <w:sz w:val="36"/>
+        </w:rPr>
+        <w:t>3.1 Identified Challenges</w:t>
+      </w:r>
+    </w:p>
+    <w:p/>
     <w:p>
       <w:pPr>
         <w:pStyle w:val="Heading1"/>
@@ -4045,8 +4726,8 @@
           <w:sz w:val="40"/>
         </w:rPr>
       </w:pPr>
-      <w:bookmarkStart w:id="25" w:name="_Toc7016434"/>
-      <w:bookmarkStart w:id="26" w:name="_Toc7559771"/>
+      <w:bookmarkStart w:id="32" w:name="_Toc7016434"/>
+      <w:bookmarkStart w:id="33" w:name="_Toc8128617"/>
       <w:r>
         <w:rPr>
           <w:rFonts w:asciiTheme="minorHAnsi" w:hAnsiTheme="minorHAnsi" w:cstheme="minorHAnsi"/>
@@ -4074,9 +4755,10 @@
         </w:rPr>
         <w:t>: Design</w:t>
       </w:r>
-      <w:bookmarkEnd w:id="25"/>
-      <w:bookmarkEnd w:id="26"/>
-    </w:p>
+      <w:bookmarkEnd w:id="32"/>
+      <w:bookmarkEnd w:id="33"/>
+    </w:p>
+    <w:p/>
     <w:p>
       <w:pPr>
         <w:pStyle w:val="Heading2"/>
@@ -4088,8 +4770,8 @@
           <w:sz w:val="36"/>
         </w:rPr>
       </w:pPr>
-      <w:bookmarkStart w:id="27" w:name="_Toc7016435"/>
-      <w:bookmarkStart w:id="28" w:name="_Toc7559772"/>
+      <w:bookmarkStart w:id="34" w:name="_Toc7016435"/>
+      <w:bookmarkStart w:id="35" w:name="_Toc8128618"/>
       <w:r>
         <w:rPr>
           <w:rFonts w:asciiTheme="minorHAnsi" w:hAnsiTheme="minorHAnsi" w:cstheme="minorHAnsi"/>
@@ -4117,8 +4799,8 @@
         </w:rPr>
         <w:t>Hosting Service</w:t>
       </w:r>
-      <w:bookmarkEnd w:id="27"/>
-      <w:bookmarkEnd w:id="28"/>
+      <w:bookmarkEnd w:id="34"/>
+      <w:bookmarkEnd w:id="35"/>
     </w:p>
     <w:p>
       <w:pPr>
@@ -4287,6 +4969,7 @@
         <w:jc w:val="both"/>
       </w:pPr>
       <w:r>
+        <w:lastRenderedPageBreak/>
         <w:t>Another reason for choosing Amazon for this project was that Amazon has its own SDK called boto3 which allows system administrators to automate a lot of tasks. The boto3 library is used to aid in providing a holistic approach for the user by allowing them to scan a device, deploy it as a honeypot and then manage these honeypots all from within the IOT Honeynet Framework.</w:t>
       </w:r>
     </w:p>
@@ -4301,8 +4984,8 @@
           <w:sz w:val="32"/>
         </w:rPr>
       </w:pPr>
-      <w:bookmarkStart w:id="29" w:name="_Toc7016436"/>
-      <w:bookmarkStart w:id="30" w:name="_Toc7559773"/>
+      <w:bookmarkStart w:id="36" w:name="_Toc7016436"/>
+      <w:bookmarkStart w:id="37" w:name="_Toc8128619"/>
       <w:r>
         <w:rPr>
           <w:rFonts w:asciiTheme="minorHAnsi" w:hAnsiTheme="minorHAnsi" w:cstheme="minorHAnsi"/>
@@ -4310,7 +4993,6 @@
           <w:color w:val="auto"/>
           <w:sz w:val="32"/>
         </w:rPr>
-        <w:lastRenderedPageBreak/>
         <w:t>4</w:t>
       </w:r>
       <w:r>
@@ -4358,8 +5040,8 @@
         </w:rPr>
         <w:t xml:space="preserve"> Features</w:t>
       </w:r>
-      <w:bookmarkEnd w:id="29"/>
-      <w:bookmarkEnd w:id="30"/>
+      <w:bookmarkEnd w:id="36"/>
+      <w:bookmarkEnd w:id="37"/>
     </w:p>
     <w:p>
       <w:pPr>
@@ -4422,7 +5104,7 @@
           <w:sz w:val="28"/>
         </w:rPr>
       </w:pPr>
-      <w:bookmarkStart w:id="31" w:name="_Toc7559774"/>
+      <w:bookmarkStart w:id="38" w:name="_Toc8128620"/>
       <w:r>
         <w:rPr>
           <w:rFonts w:asciiTheme="minorHAnsi" w:hAnsiTheme="minorHAnsi" w:cstheme="minorHAnsi"/>
@@ -4483,7 +5165,7 @@
         </w:rPr>
         <w:t xml:space="preserve"> Setting Up Amazon EC2</w:t>
       </w:r>
-      <w:bookmarkEnd w:id="31"/>
+      <w:bookmarkEnd w:id="38"/>
     </w:p>
     <w:p>
       <w:pPr>
@@ -4551,6 +5233,7 @@
         <w:rPr>
           <w:noProof/>
         </w:rPr>
+        <w:lastRenderedPageBreak/>
         <w:drawing>
           <wp:inline distT="0" distB="0" distL="0" distR="0" wp14:anchorId="294C76F8" wp14:editId="2ED5C014">
             <wp:extent cx="1402080" cy="1998292"/>
@@ -4626,7 +5309,6 @@
         <w:jc w:val="both"/>
       </w:pPr>
       <w:r>
-        <w:lastRenderedPageBreak/>
         <w:t xml:space="preserve">Next, in the popup window choose </w:t>
       </w:r>
       <w:r>
@@ -4855,7 +5537,11 @@
       </w:r>
       <w:proofErr w:type="spellEnd"/>
       <w:r>
-        <w:t xml:space="preserve"> user they are setting up must have administrator level privileges. </w:t>
+        <w:t xml:space="preserve"> user they are setting up must </w:t>
+      </w:r>
+      <w:r>
+        <w:lastRenderedPageBreak/>
+        <w:t xml:space="preserve">have administrator level privileges. </w:t>
       </w:r>
       <w:r>
         <w:t xml:space="preserve">The policy titled </w:t>
@@ -4946,7 +5632,6 @@
           <w:i/>
           <w:sz w:val="20"/>
         </w:rPr>
-        <w:lastRenderedPageBreak/>
         <w:t>Figure :</w:t>
       </w:r>
       <w:proofErr w:type="gramEnd"/>
@@ -5096,6 +5781,7 @@
         <w:rPr>
           <w:noProof/>
         </w:rPr>
+        <w:lastRenderedPageBreak/>
         <w:drawing>
           <wp:inline distT="0" distB="0" distL="0" distR="0" wp14:anchorId="301298D3" wp14:editId="70DA850C">
             <wp:extent cx="5731510" cy="1437640"/>
@@ -5171,7 +5857,6 @@
         <w:jc w:val="both"/>
       </w:pPr>
       <w:r>
-        <w:lastRenderedPageBreak/>
         <w:t>Now that an IAM user is created, it is possible to programmatically access Amazon EC2 service</w:t>
       </w:r>
       <w:r>
@@ -5208,7 +5893,7 @@
           <w:sz w:val="28"/>
         </w:rPr>
       </w:pPr>
-      <w:bookmarkStart w:id="32" w:name="_Toc7559775"/>
+      <w:bookmarkStart w:id="39" w:name="_Toc8128621"/>
       <w:r>
         <w:rPr>
           <w:rFonts w:asciiTheme="minorHAnsi" w:hAnsiTheme="minorHAnsi" w:cstheme="minorHAnsi"/>
@@ -5269,7 +5954,7 @@
         </w:rPr>
         <w:t xml:space="preserve"> Virtual Private Cloud (VPC’s)</w:t>
       </w:r>
-      <w:bookmarkEnd w:id="32"/>
+      <w:bookmarkEnd w:id="39"/>
     </w:p>
     <w:p>
       <w:pPr>
@@ -5396,7 +6081,7 @@
           <w:sz w:val="28"/>
         </w:rPr>
       </w:pPr>
-      <w:bookmarkStart w:id="33" w:name="_Toc7559776"/>
+      <w:bookmarkStart w:id="40" w:name="_Toc8128622"/>
       <w:r>
         <w:rPr>
           <w:rFonts w:asciiTheme="minorHAnsi" w:hAnsiTheme="minorHAnsi" w:cstheme="minorHAnsi"/>
@@ -5447,7 +6132,7 @@
         </w:rPr>
         <w:t xml:space="preserve"> and Instances</w:t>
       </w:r>
-      <w:bookmarkEnd w:id="33"/>
+      <w:bookmarkEnd w:id="40"/>
     </w:p>
     <w:p>
       <w:pPr>
@@ -5467,7 +6152,11 @@
         <w:t>.</w:t>
       </w:r>
       <w:r>
-        <w:t xml:space="preserve"> It is from this image that an instance is launched, which is a copy of a virtual server running in the cloud. </w:t>
+        <w:t xml:space="preserve"> It is </w:t>
+      </w:r>
+      <w:r>
+        <w:lastRenderedPageBreak/>
+        <w:t xml:space="preserve">from this image that an instance is launched, which is a copy of a virtual server running in the cloud. </w:t>
       </w:r>
       <w:r>
         <w:t>There are multiple AMI’s that can be selected</w:t>
@@ -5506,11 +6195,7 @@
         <w:t xml:space="preserve"> [6]. </w:t>
       </w:r>
       <w:r>
-        <w:t xml:space="preserve">These instance types </w:t>
-      </w:r>
-      <w:r>
-        <w:lastRenderedPageBreak/>
-        <w:t xml:space="preserve">are often grouped based on their capabilities and can dramatically impact the performance of the application or software being deployed on the instance. </w:t>
+        <w:t xml:space="preserve">These instance types are often grouped based on their capabilities and can dramatically impact the performance of the application or software being deployed on the instance. </w:t>
       </w:r>
     </w:p>
     <w:p>
@@ -5546,7 +6231,7 @@
           <w:sz w:val="28"/>
         </w:rPr>
       </w:pPr>
-      <w:bookmarkStart w:id="34" w:name="_Toc7559777"/>
+      <w:bookmarkStart w:id="41" w:name="_Toc8128623"/>
       <w:r>
         <w:rPr>
           <w:rFonts w:asciiTheme="minorHAnsi" w:hAnsiTheme="minorHAnsi" w:cstheme="minorHAnsi"/>
@@ -5597,7 +6282,7 @@
         </w:rPr>
         <w:t>Regions and Availability Zones</w:t>
       </w:r>
-      <w:bookmarkEnd w:id="34"/>
+      <w:bookmarkEnd w:id="41"/>
     </w:p>
     <w:p>
       <w:pPr>
@@ -5670,7 +6355,7 @@
           <w:sz w:val="28"/>
         </w:rPr>
       </w:pPr>
-      <w:bookmarkStart w:id="35" w:name="_Toc7559778"/>
+      <w:bookmarkStart w:id="42" w:name="_Toc8128624"/>
       <w:r>
         <w:rPr>
           <w:rFonts w:asciiTheme="minorHAnsi" w:hAnsiTheme="minorHAnsi" w:cstheme="minorHAnsi"/>
@@ -5711,15 +6396,19 @@
         </w:rPr>
         <w:t xml:space="preserve"> Amazon EC2 Key Pairs</w:t>
       </w:r>
-      <w:bookmarkEnd w:id="35"/>
-    </w:p>
-    <w:p>
-      <w:pPr>
-        <w:spacing w:line="360" w:lineRule="auto"/>
-        <w:jc w:val="both"/>
-      </w:pPr>
-      <w:r>
-        <w:t xml:space="preserve">A key pair refers to the public and private key used to encrypt and decrypt data, which is used by Amazon EC2 to encrypt and decrypt login information [7]. This enables secure remote access into an EC2 instance. Amazon stores the public key while the private key is kept by the user which is why it is important to keep the private key secure </w:t>
+      <w:bookmarkEnd w:id="42"/>
+    </w:p>
+    <w:p>
+      <w:pPr>
+        <w:spacing w:line="360" w:lineRule="auto"/>
+        <w:jc w:val="both"/>
+      </w:pPr>
+      <w:r>
+        <w:t xml:space="preserve">A key pair refers to the public and private key used to encrypt and decrypt data, which is used by Amazon EC2 to encrypt and decrypt login information [7]. This enables secure remote access into an </w:t>
+      </w:r>
+      <w:r>
+        <w:lastRenderedPageBreak/>
+        <w:t xml:space="preserve">EC2 instance. Amazon stores the public key while the private key is kept by the user which is why it is important to keep the private key secure </w:t>
       </w:r>
       <w:r>
         <w:t>as anyone with access to the key can decrypt the login information of any instance associated with that particularly private key.</w:t>
@@ -5758,7 +6447,6 @@
         <w:jc w:val="both"/>
       </w:pPr>
       <w:r>
-        <w:lastRenderedPageBreak/>
         <w:t xml:space="preserve">It is important to create a key pair </w:t>
       </w:r>
       <w:r>
@@ -5803,7 +6491,7 @@
           <w:sz w:val="28"/>
         </w:rPr>
       </w:pPr>
-      <w:bookmarkStart w:id="36" w:name="_Toc7559779"/>
+      <w:bookmarkStart w:id="43" w:name="_Toc8128625"/>
       <w:r>
         <w:rPr>
           <w:rFonts w:asciiTheme="minorHAnsi" w:hAnsiTheme="minorHAnsi" w:cstheme="minorHAnsi"/>
@@ -5844,7 +6532,7 @@
         </w:rPr>
         <w:t xml:space="preserve"> Security Groups</w:t>
       </w:r>
-      <w:bookmarkEnd w:id="36"/>
+      <w:bookmarkEnd w:id="43"/>
     </w:p>
     <w:p>
       <w:pPr>
@@ -6034,7 +6722,7 @@
           <w:sz w:val="32"/>
         </w:rPr>
       </w:pPr>
-      <w:bookmarkStart w:id="37" w:name="_Toc7559780"/>
+      <w:bookmarkStart w:id="44" w:name="_Toc8128626"/>
       <w:r>
         <w:rPr>
           <w:rFonts w:asciiTheme="minorHAnsi" w:hAnsiTheme="minorHAnsi" w:cstheme="minorHAnsi"/>
@@ -6042,6 +6730,7 @@
           <w:color w:val="auto"/>
           <w:sz w:val="32"/>
         </w:rPr>
+        <w:lastRenderedPageBreak/>
         <w:t>4</w:t>
       </w:r>
       <w:r>
@@ -6080,7 +6769,7 @@
         </w:rPr>
         <w:t>ogs and CloudWatch</w:t>
       </w:r>
-      <w:bookmarkEnd w:id="37"/>
+      <w:bookmarkEnd w:id="44"/>
     </w:p>
     <w:p>
       <w:pPr>
@@ -6099,11 +6788,7 @@
         <w:t xml:space="preserve"> better elaborate on their importance to the IOT Honeynet Framework. </w:t>
       </w:r>
       <w:r>
-        <w:t xml:space="preserve">Logging is an important and vital function of any Honeynet Framework service. For this thesis, it was evident that if Amazon </w:t>
-      </w:r>
-      <w:r>
-        <w:lastRenderedPageBreak/>
-        <w:t>EC2 was being used by the IOT Honeynet Framework then VPC Flow Logs and Amazon CloudWatch were going to be used for collecting log information from each honeypot</w:t>
+        <w:t>Logging is an important and vital function of any Honeynet Framework service. For this thesis, it was evident that if Amazon EC2 was being used by the IOT Honeynet Framework then VPC Flow Logs and Amazon CloudWatch were going to be used for collecting log information from each honeypot</w:t>
       </w:r>
       <w:r>
         <w:t xml:space="preserve">. It is therefore important to understand the process to setup each feature and how both relate to each other. It is also essential to be able to understand how to read the information that is being stored, hence why it is necessary to provide a separate section for both VPC Flow Logs and CloudWatch. </w:t>
@@ -6127,7 +6812,7 @@
           <w:sz w:val="28"/>
         </w:rPr>
       </w:pPr>
-      <w:bookmarkStart w:id="38" w:name="_Toc7559781"/>
+      <w:bookmarkStart w:id="45" w:name="_Toc8128627"/>
       <w:r>
         <w:rPr>
           <w:rFonts w:asciiTheme="minorHAnsi" w:hAnsiTheme="minorHAnsi" w:cstheme="minorHAnsi"/>
@@ -6158,7 +6843,7 @@
         </w:rPr>
         <w:t>VPC Flow Logs</w:t>
       </w:r>
-      <w:bookmarkEnd w:id="38"/>
+      <w:bookmarkEnd w:id="45"/>
     </w:p>
     <w:p>
       <w:pPr>
@@ -6488,6 +7173,7 @@
             </w:pPr>
             <w:proofErr w:type="spellStart"/>
             <w:r>
+              <w:lastRenderedPageBreak/>
               <w:t>srcaddr</w:t>
             </w:r>
             <w:proofErr w:type="spellEnd"/>
@@ -6523,7 +7209,6 @@
             </w:pPr>
             <w:proofErr w:type="spellStart"/>
             <w:r>
-              <w:lastRenderedPageBreak/>
               <w:t>dstaddr</w:t>
             </w:r>
             <w:proofErr w:type="spellEnd"/>
@@ -6944,11 +7629,8 @@
         <w:jc w:val="both"/>
       </w:pPr>
       <w:r>
-        <w:t xml:space="preserve">This format for a log record can appear to be quite complex and detailed at first but it provides a wealth of information to a user who wishes to see what traffic is being sent to their honeypots. A sample log that was stored for one of the test honeypots used during the development of the IOT </w:t>
-      </w:r>
-      <w:r>
         <w:lastRenderedPageBreak/>
-        <w:t xml:space="preserve">Honeynet Framework can be used as an example to showcase what information is being gathered. </w:t>
+        <w:t xml:space="preserve">This format for a log record can appear to be quite complex and detailed at first but it provides a wealth of information to a user who wishes to see what traffic is being sent to their honeypots. A sample log that was stored for one of the test honeypots used during the development of the IOT Honeynet Framework can be used as an example to showcase what information is being gathered. </w:t>
       </w:r>
       <w:r>
         <w:t>Below we can see a sample log:</w:t>
@@ -7197,7 +7879,7 @@
           <w:sz w:val="28"/>
         </w:rPr>
       </w:pPr>
-      <w:bookmarkStart w:id="39" w:name="_Toc7559782"/>
+      <w:bookmarkStart w:id="46" w:name="_Toc8128628"/>
       <w:r>
         <w:rPr>
           <w:rFonts w:asciiTheme="minorHAnsi" w:hAnsiTheme="minorHAnsi" w:cstheme="minorHAnsi"/>
@@ -7206,6 +7888,7 @@
           <w:color w:val="auto"/>
           <w:sz w:val="28"/>
         </w:rPr>
+        <w:lastRenderedPageBreak/>
         <w:t>4</w:t>
       </w:r>
       <w:r>
@@ -7258,7 +7941,7 @@
         </w:rPr>
         <w:t>CloudWatch</w:t>
       </w:r>
-      <w:bookmarkEnd w:id="39"/>
+      <w:bookmarkEnd w:id="46"/>
     </w:p>
     <w:p>
       <w:pPr>
@@ -7283,11 +7966,7 @@
         <w:t xml:space="preserve">There are two options </w:t>
       </w:r>
       <w:r>
-        <w:t xml:space="preserve">available when </w:t>
-      </w:r>
-      <w:r>
-        <w:lastRenderedPageBreak/>
-        <w:t xml:space="preserve">considering where to send the flow log data once it is collected which include Amazon </w:t>
+        <w:t xml:space="preserve">available when considering where to send the flow log data once it is collected which include Amazon </w:t>
       </w:r>
       <w:r>
         <w:t>Simple Storage Service</w:t>
@@ -7370,8 +8049,8 @@
           <w:sz w:val="40"/>
         </w:rPr>
       </w:pPr>
-      <w:bookmarkStart w:id="40" w:name="_Toc7016437"/>
-      <w:bookmarkStart w:id="41" w:name="_Toc7559783"/>
+      <w:bookmarkStart w:id="47" w:name="_Toc7016437"/>
+      <w:bookmarkStart w:id="48" w:name="_Toc8128629"/>
       <w:r>
         <w:rPr>
           <w:rFonts w:asciiTheme="minorHAnsi" w:hAnsiTheme="minorHAnsi" w:cstheme="minorHAnsi"/>
@@ -7408,8 +8087,8 @@
         </w:rPr>
         <w:t>Implementation</w:t>
       </w:r>
-      <w:bookmarkEnd w:id="40"/>
-      <w:bookmarkEnd w:id="41"/>
+      <w:bookmarkEnd w:id="47"/>
+      <w:bookmarkEnd w:id="48"/>
     </w:p>
     <w:p>
       <w:pPr>
@@ -7442,7 +8121,7 @@
           <w:sz w:val="36"/>
         </w:rPr>
       </w:pPr>
-      <w:bookmarkStart w:id="42" w:name="_Toc7559784"/>
+      <w:bookmarkStart w:id="49" w:name="_Toc8128630"/>
       <w:r>
         <w:rPr>
           <w:rFonts w:asciiTheme="minorHAnsi" w:hAnsiTheme="minorHAnsi" w:cstheme="minorHAnsi"/>
@@ -7461,7 +8140,7 @@
         </w:rPr>
         <w:t>.1 Deploying AWS EC2 Instance</w:t>
       </w:r>
-      <w:bookmarkEnd w:id="42"/>
+      <w:bookmarkEnd w:id="49"/>
       <w:r>
         <w:rPr>
           <w:rFonts w:asciiTheme="minorHAnsi" w:hAnsiTheme="minorHAnsi" w:cstheme="minorHAnsi"/>
@@ -7498,7 +8177,7 @@
           <w:sz w:val="32"/>
         </w:rPr>
       </w:pPr>
-      <w:bookmarkStart w:id="43" w:name="_Toc7559785"/>
+      <w:bookmarkStart w:id="50" w:name="_Toc8128631"/>
       <w:r>
         <w:rPr>
           <w:rFonts w:asciiTheme="minorHAnsi" w:hAnsiTheme="minorHAnsi" w:cstheme="minorHAnsi"/>
@@ -7518,7 +8197,7 @@
         </w:rPr>
         <w:t>.1.1 Requirements and Setup</w:t>
       </w:r>
-      <w:bookmarkEnd w:id="43"/>
+      <w:bookmarkEnd w:id="50"/>
     </w:p>
     <w:p>
       <w:pPr>
@@ -7768,7 +8447,7 @@
           <w:sz w:val="32"/>
         </w:rPr>
       </w:pPr>
-      <w:bookmarkStart w:id="44" w:name="_Toc7559786"/>
+      <w:bookmarkStart w:id="51" w:name="_Toc8128632"/>
       <w:r>
         <w:rPr>
           <w:rFonts w:asciiTheme="minorHAnsi" w:hAnsiTheme="minorHAnsi" w:cstheme="minorHAnsi"/>
@@ -7787,7 +8466,7 @@
         </w:rPr>
         <w:t>.1.2 Creating an EC2 Instance</w:t>
       </w:r>
-      <w:bookmarkEnd w:id="44"/>
+      <w:bookmarkEnd w:id="51"/>
     </w:p>
     <w:p>
       <w:pPr>
@@ -8143,7 +8822,7 @@
           <w:sz w:val="28"/>
         </w:rPr>
       </w:pPr>
-      <w:bookmarkStart w:id="45" w:name="_Toc7559787"/>
+      <w:bookmarkStart w:id="52" w:name="_Toc8128633"/>
       <w:r>
         <w:rPr>
           <w:rFonts w:asciiTheme="minorHAnsi" w:hAnsiTheme="minorHAnsi" w:cstheme="minorHAnsi"/>
@@ -8174,7 +8853,7 @@
         </w:rPr>
         <w:t>KeyPair</w:t>
       </w:r>
-      <w:bookmarkEnd w:id="45"/>
+      <w:bookmarkEnd w:id="52"/>
     </w:p>
     <w:p>
       <w:pPr>
@@ -8437,7 +9116,7 @@
           <w:sz w:val="28"/>
         </w:rPr>
       </w:pPr>
-      <w:bookmarkStart w:id="46" w:name="_Toc7559788"/>
+      <w:bookmarkStart w:id="53" w:name="_Toc8128634"/>
       <w:r>
         <w:rPr>
           <w:rFonts w:asciiTheme="minorHAnsi" w:hAnsiTheme="minorHAnsi" w:cstheme="minorHAnsi"/>
@@ -8448,7 +9127,7 @@
         </w:rPr>
         <w:t>5.1.2.2 Creating a Security Group</w:t>
       </w:r>
-      <w:bookmarkEnd w:id="46"/>
+      <w:bookmarkEnd w:id="53"/>
     </w:p>
     <w:p>
       <w:pPr>
@@ -8810,7 +9489,7 @@
           <w:sz w:val="28"/>
         </w:rPr>
       </w:pPr>
-      <w:bookmarkStart w:id="47" w:name="_Toc7559789"/>
+      <w:bookmarkStart w:id="54" w:name="_Toc8128635"/>
       <w:r>
         <w:rPr>
           <w:rFonts w:asciiTheme="minorHAnsi" w:hAnsiTheme="minorHAnsi" w:cstheme="minorHAnsi"/>
@@ -8821,7 +9500,7 @@
         </w:rPr>
         <w:t>5.1.2.3 Managing EC2 Instances</w:t>
       </w:r>
-      <w:bookmarkEnd w:id="47"/>
+      <w:bookmarkEnd w:id="54"/>
     </w:p>
     <w:p>
       <w:pPr>
@@ -9122,8 +9801,8 @@
           <w:sz w:val="36"/>
         </w:rPr>
       </w:pPr>
-      <w:bookmarkStart w:id="48" w:name="_Toc7016438"/>
-      <w:bookmarkStart w:id="49" w:name="_Toc7559790"/>
+      <w:bookmarkStart w:id="55" w:name="_Toc7016438"/>
+      <w:bookmarkStart w:id="56" w:name="_Toc8128636"/>
       <w:r>
         <w:rPr>
           <w:rFonts w:asciiTheme="minorHAnsi" w:hAnsiTheme="minorHAnsi" w:cstheme="minorHAnsi"/>
@@ -9133,8 +9812,8 @@
         </w:rPr>
         <w:t>AWS</w:t>
       </w:r>
-      <w:bookmarkEnd w:id="48"/>
-      <w:bookmarkEnd w:id="49"/>
+      <w:bookmarkEnd w:id="55"/>
+      <w:bookmarkEnd w:id="56"/>
       <w:r>
         <w:rPr>
           <w:rFonts w:asciiTheme="minorHAnsi" w:hAnsiTheme="minorHAnsi" w:cstheme="minorHAnsi"/>
@@ -9172,8 +9851,8 @@
           <w:sz w:val="40"/>
         </w:rPr>
       </w:pPr>
-      <w:bookmarkStart w:id="50" w:name="_Toc7016439"/>
-      <w:bookmarkStart w:id="51" w:name="_Toc7559791"/>
+      <w:bookmarkStart w:id="57" w:name="_Toc7016439"/>
+      <w:bookmarkStart w:id="58" w:name="_Toc8128637"/>
       <w:r>
         <w:rPr>
           <w:rFonts w:asciiTheme="minorHAnsi" w:hAnsiTheme="minorHAnsi" w:cstheme="minorHAnsi"/>
@@ -9183,8 +9862,8 @@
         </w:rPr>
         <w:t>Bibliography</w:t>
       </w:r>
-      <w:bookmarkEnd w:id="50"/>
-      <w:bookmarkEnd w:id="51"/>
+      <w:bookmarkEnd w:id="57"/>
+      <w:bookmarkEnd w:id="58"/>
     </w:p>
     <w:p>
       <w:pPr>
@@ -11865,7 +12544,7 @@
 </file>
 
 <file path=customXml/itemProps1.xml><?xml version="1.0" encoding="utf-8"?>
-<ds:datastoreItem xmlns:ds="http://schemas.openxmlformats.org/officeDocument/2006/customXml" ds:itemID="{D83D4409-6D59-4036-B5C6-3B5B4CE880EF}">
+<ds:datastoreItem xmlns:ds="http://schemas.openxmlformats.org/officeDocument/2006/customXml" ds:itemID="{C2D2E5DD-8BAF-4FA5-80B9-B272A40C8D3A}">
   <ds:schemaRefs>
     <ds:schemaRef ds:uri="http://schemas.openxmlformats.org/officeDocument/2006/bibliography"/>
   </ds:schemaRefs>

--- a/GroupProjectThesis.docx
+++ b/GroupProjectThesis.docx
@@ -576,13 +576,8 @@
         <w:spacing w:line="360" w:lineRule="auto"/>
         <w:jc w:val="both"/>
       </w:pPr>
-      <w:proofErr w:type="gramStart"/>
-      <w:r>
-        <w:t>Signed:_</w:t>
-      </w:r>
-      <w:proofErr w:type="gramEnd"/>
-      <w:r>
-        <w:t>_______________________</w:t>
+      <w:r>
+        <w:t>Signed:________________________</w:t>
       </w:r>
       <w:r>
         <w:tab/>
@@ -597,13 +592,8 @@
         <w:spacing w:line="360" w:lineRule="auto"/>
         <w:jc w:val="both"/>
       </w:pPr>
-      <w:proofErr w:type="gramStart"/>
-      <w:r>
-        <w:t>Signed:_</w:t>
-      </w:r>
-      <w:proofErr w:type="gramEnd"/>
-      <w:r>
-        <w:t>_______________________</w:t>
+      <w:r>
+        <w:t>Signed:________________________</w:t>
       </w:r>
       <w:r>
         <w:tab/>
@@ -618,13 +608,8 @@
         <w:spacing w:line="360" w:lineRule="auto"/>
         <w:jc w:val="both"/>
       </w:pPr>
-      <w:proofErr w:type="gramStart"/>
-      <w:r>
-        <w:t>Signed:_</w:t>
-      </w:r>
-      <w:proofErr w:type="gramEnd"/>
-      <w:r>
-        <w:t>_______________________</w:t>
+      <w:r>
+        <w:t>Signed:________________________</w:t>
       </w:r>
       <w:r>
         <w:tab/>
@@ -774,15 +759,7 @@
         <w:t xml:space="preserve">allowing a researcher to </w:t>
       </w:r>
       <w:r>
-        <w:t xml:space="preserve">quickly and efficiently </w:t>
-      </w:r>
-      <w:proofErr w:type="gramStart"/>
-      <w:r>
-        <w:t>conduct an investigation</w:t>
-      </w:r>
-      <w:proofErr w:type="gramEnd"/>
-      <w:r>
-        <w:t xml:space="preserve"> of the data recovered</w:t>
+        <w:t>quickly and efficiently conduct an investigation of the data recovered</w:t>
       </w:r>
       <w:r>
         <w:t>.</w:t>
@@ -806,18 +783,10 @@
         <w:jc w:val="both"/>
       </w:pPr>
       <w:r>
-        <w:t xml:space="preserve">The bulk of this research is based on the development of an IOT Honeypot Framework. The unique component of this framework is the ability to allow the scanning of a device and then deploying a clone of the device as a honeypot all </w:t>
-      </w:r>
-      <w:proofErr w:type="gramStart"/>
-      <w:r>
-        <w:t xml:space="preserve">through the use </w:t>
-      </w:r>
-      <w:r>
-        <w:t>of</w:t>
-      </w:r>
-      <w:proofErr w:type="gramEnd"/>
-      <w:r>
-        <w:t xml:space="preserve"> </w:t>
+        <w:t xml:space="preserve">The bulk of this research is based on the development of an IOT Honeypot Framework. The unique component of this framework is the ability to allow the scanning of a device and then deploying a clone of the device as a honeypot all through the use </w:t>
+      </w:r>
+      <w:r>
+        <w:t xml:space="preserve">of </w:t>
       </w:r>
       <w:r>
         <w:t>a web framework, providing an interconnected approach to the process. Data collected from these honeypots can be used to identify new threats</w:t>
@@ -3983,6 +3952,9 @@
       <w:r>
         <w:t xml:space="preserve">the area in which this research focuses on. </w:t>
       </w:r>
+      <w:r>
+        <w:t>yyyyy</w:t>
+      </w:r>
       <w:bookmarkStart w:id="18" w:name="_GoBack"/>
       <w:bookmarkEnd w:id="18"/>
     </w:p>
@@ -4401,15 +4373,7 @@
         <w:jc w:val="both"/>
       </w:pPr>
       <w:r>
-        <w:t>Is a type of a Reconnaissance attack in which an attacker probes a network or a host to learn which ports are available and the services associated with the network or the host [</w:t>
-      </w:r>
-      <w:proofErr w:type="gramStart"/>
-      <w:r>
-        <w:t>11].</w:t>
-      </w:r>
-      <w:proofErr w:type="gramEnd"/>
-      <w:r>
-        <w:t xml:space="preserve"> Ports found can be both closed or open and the goal of a port scan if to find an open port that is vulnerable to an exploit. A common tool used to perform port scanning is Nmap or a GUI version of this known as </w:t>
+        <w:t xml:space="preserve">Is a type of a Reconnaissance attack in which an attacker probes a network or a host to learn which ports are available and the services associated with the network or the host [11]. Ports found can be both closed or open and the goal of a port scan if to find an open port that is vulnerable to an exploit. A common tool used to perform port scanning is Nmap or a GUI version of this known as </w:t>
       </w:r>
       <w:proofErr w:type="spellStart"/>
       <w:r>
@@ -4676,15 +4640,7 @@
         <w:t xml:space="preserve">This chapter </w:t>
       </w:r>
       <w:r>
-        <w:t xml:space="preserve">focuses on identifying the challenges encountered </w:t>
-      </w:r>
-      <w:proofErr w:type="gramStart"/>
-      <w:r>
-        <w:t>during the course of</w:t>
-      </w:r>
-      <w:proofErr w:type="gramEnd"/>
-      <w:r>
-        <w:t xml:space="preserve"> the research</w:t>
+        <w:t>focuses on identifying the challenges encountered during the course of the research</w:t>
       </w:r>
       <w:r>
         <w:t xml:space="preserve"> while developing the IOT Honeynet Framework</w:t>
@@ -5070,23 +5026,7 @@
         <w:t>to</w:t>
       </w:r>
       <w:r>
-        <w:t xml:space="preserve"> comprehend the design of the IOT Honeynet Framework and </w:t>
-      </w:r>
-      <w:proofErr w:type="gramStart"/>
-      <w:r>
-        <w:t>all of</w:t>
-      </w:r>
-      <w:proofErr w:type="gramEnd"/>
-      <w:r>
-        <w:t xml:space="preserve"> its associated features which help researchers and users to seamlessly scan devices and deploy them as honeypots quickly and efficiently. There are </w:t>
-      </w:r>
-      <w:proofErr w:type="gramStart"/>
-      <w:r>
-        <w:t>a number of</w:t>
-      </w:r>
-      <w:proofErr w:type="gramEnd"/>
-      <w:r>
-        <w:t xml:space="preserve"> requirements that must be satisfied in order to allow </w:t>
+        <w:t xml:space="preserve"> comprehend the design of the IOT Honeynet Framework and all of its associated features which help researchers and users to seamlessly scan devices and deploy them as honeypots quickly and efficiently. There are a number of requirements that must be satisfied in order to allow </w:t>
       </w:r>
       <w:r>
         <w:t>such an IOT Honeynet Framework to function properly. It is for this reason, that the features of Amazon EC2 must be explored and understood.</w:t>
@@ -5286,21 +5226,12 @@
           <w:sz w:val="20"/>
         </w:rPr>
       </w:pPr>
-      <w:proofErr w:type="gramStart"/>
       <w:r>
         <w:rPr>
           <w:i/>
           <w:sz w:val="20"/>
         </w:rPr>
-        <w:t>Figure :</w:t>
-      </w:r>
-      <w:proofErr w:type="gramEnd"/>
-      <w:r>
-        <w:rPr>
-          <w:i/>
-          <w:sz w:val="20"/>
-        </w:rPr>
-        <w:t xml:space="preserve"> IAM Navigation Menu.</w:t>
+        <w:t>Figure : IAM Navigation Menu.</w:t>
       </w:r>
     </w:p>
     <w:p>
@@ -5382,21 +5313,12 @@
           <w:sz w:val="20"/>
         </w:rPr>
       </w:pPr>
-      <w:proofErr w:type="gramStart"/>
       <w:r>
         <w:rPr>
           <w:i/>
           <w:sz w:val="20"/>
         </w:rPr>
-        <w:t>Figure :</w:t>
-      </w:r>
-      <w:proofErr w:type="gramEnd"/>
-      <w:r>
-        <w:rPr>
-          <w:i/>
-          <w:sz w:val="20"/>
-        </w:rPr>
-        <w:t xml:space="preserve"> IAM Add User.</w:t>
+        <w:t>Figure : IAM Add User.</w:t>
       </w:r>
     </w:p>
     <w:p>
@@ -5490,46 +5412,24 @@
           <w:sz w:val="20"/>
         </w:rPr>
       </w:pPr>
-      <w:proofErr w:type="gramStart"/>
       <w:r>
         <w:rPr>
           <w:i/>
           <w:sz w:val="20"/>
         </w:rPr>
-        <w:t>Figure :</w:t>
-      </w:r>
-      <w:proofErr w:type="gramEnd"/>
-      <w:r>
-        <w:rPr>
-          <w:i/>
-          <w:sz w:val="20"/>
-        </w:rPr>
-        <w:t xml:space="preserve"> IAM Username and Access Type.</w:t>
-      </w:r>
-    </w:p>
-    <w:p>
-      <w:pPr>
-        <w:spacing w:line="360" w:lineRule="auto"/>
-        <w:jc w:val="both"/>
-      </w:pPr>
-      <w:r>
-        <w:t xml:space="preserve">The next step is to determine what permissions the user should have. It is possible to create different groups to divide users based on what access privileges they </w:t>
-      </w:r>
-      <w:proofErr w:type="gramStart"/>
-      <w:r>
-        <w:t>are allowed to</w:t>
-      </w:r>
-      <w:proofErr w:type="gramEnd"/>
-      <w:r>
-        <w:t xml:space="preserve"> have. </w:t>
-      </w:r>
-      <w:proofErr w:type="gramStart"/>
-      <w:r>
-        <w:t>In order for</w:t>
-      </w:r>
-      <w:proofErr w:type="gramEnd"/>
-      <w:r>
-        <w:t xml:space="preserve"> a user to be able to fully interact with their instances and manage them, the </w:t>
+        <w:t>Figure : IAM Username and Access Type.</w:t>
+      </w:r>
+    </w:p>
+    <w:p>
+      <w:pPr>
+        <w:spacing w:line="360" w:lineRule="auto"/>
+        <w:jc w:val="both"/>
+      </w:pPr>
+      <w:r>
+        <w:t xml:space="preserve">The next step is to determine what permissions the user should have. It is possible to create different groups to divide users based on what access privileges they are allowed to have. </w:t>
+      </w:r>
+      <w:r>
+        <w:t xml:space="preserve">In order for a user to be able to fully interact with their instances and manage them, the </w:t>
       </w:r>
       <w:proofErr w:type="spellStart"/>
       <w:r>
@@ -5626,21 +5526,12 @@
           <w:sz w:val="20"/>
         </w:rPr>
       </w:pPr>
-      <w:proofErr w:type="gramStart"/>
       <w:r>
         <w:rPr>
           <w:i/>
           <w:sz w:val="20"/>
         </w:rPr>
-        <w:t>Figure :</w:t>
-      </w:r>
-      <w:proofErr w:type="gramEnd"/>
-      <w:r>
-        <w:rPr>
-          <w:i/>
-          <w:sz w:val="20"/>
-        </w:rPr>
-        <w:t xml:space="preserve"> IAM user permissions.</w:t>
+        <w:t>Figure : IAM user permissions.</w:t>
       </w:r>
     </w:p>
     <w:p>
@@ -5722,21 +5613,12 @@
           <w:sz w:val="20"/>
         </w:rPr>
       </w:pPr>
-      <w:proofErr w:type="gramStart"/>
       <w:r>
         <w:rPr>
           <w:i/>
           <w:sz w:val="20"/>
         </w:rPr>
-        <w:t>Figure :</w:t>
-      </w:r>
-      <w:proofErr w:type="gramEnd"/>
-      <w:r>
-        <w:rPr>
-          <w:i/>
-          <w:sz w:val="20"/>
-        </w:rPr>
-        <w:t xml:space="preserve"> Review IAM User Details.</w:t>
+        <w:t>Figure : Review IAM User Details.</w:t>
       </w:r>
     </w:p>
     <w:p>
@@ -5834,21 +5716,12 @@
           <w:sz w:val="20"/>
         </w:rPr>
       </w:pPr>
-      <w:proofErr w:type="gramStart"/>
       <w:r>
         <w:rPr>
           <w:i/>
           <w:sz w:val="20"/>
         </w:rPr>
-        <w:t>Figure :</w:t>
-      </w:r>
-      <w:proofErr w:type="gramEnd"/>
-      <w:r>
-        <w:rPr>
-          <w:i/>
-          <w:sz w:val="20"/>
-        </w:rPr>
-        <w:t xml:space="preserve"> IAM User Created Successfully.</w:t>
+        <w:t>Figure : IAM User Created Successfully.</w:t>
       </w:r>
     </w:p>
     <w:p>
@@ -5980,15 +5853,7 @@
         <w:t xml:space="preserve"> </w:t>
       </w:r>
       <w:r>
-        <w:t xml:space="preserve">Amazon EC2 instances can be launched in a VPC which acts similarly to a traditional network but with the </w:t>
-      </w:r>
-      <w:proofErr w:type="gramStart"/>
-      <w:r>
-        <w:t>added bonus</w:t>
-      </w:r>
-      <w:proofErr w:type="gramEnd"/>
-      <w:r>
-        <w:t xml:space="preserve"> of being able to use scalable infrastructure from AWS [9]. When an AWS account is created, a default VPC is created in the region specified when setting up the AWS account</w:t>
+        <w:t>Amazon EC2 instances can be launched in a VPC which acts similarly to a traditional network but with the added bonus of being able to use scalable infrastructure from AWS [9]. When an AWS account is created, a default VPC is created in the region specified when setting up the AWS account</w:t>
       </w:r>
       <w:r>
         <w:t>, enabling users to instantly launch instances</w:t>
@@ -6332,15 +6197,7 @@
         <w:jc w:val="both"/>
       </w:pPr>
       <w:r>
-        <w:t xml:space="preserve">The choice of what region to deploy the Amazon EC2 instances could greatly impact the type of results and data gained by a researcher. It is an important consideration to make when determining what region to deploy Amazon EC2 services in. The goal of the IOT Honeynet Framework is not to make these decisions for the researcher but to rather support the ease of deploying and managing instances for the researcher. It is </w:t>
-      </w:r>
-      <w:proofErr w:type="gramStart"/>
-      <w:r>
-        <w:t>with this in mind that</w:t>
-      </w:r>
-      <w:proofErr w:type="gramEnd"/>
-      <w:r>
-        <w:t xml:space="preserve"> it was decided to allow the user to make this decision when initially setting up an AWS account. </w:t>
+        <w:t xml:space="preserve">The choice of what region to deploy the Amazon EC2 instances could greatly impact the type of results and data gained by a researcher. It is an important consideration to make when determining what region to deploy Amazon EC2 services in. The goal of the IOT Honeynet Framework is not to make these decisions for the researcher but to rather support the ease of deploying and managing instances for the researcher. It is with this in mind that it was decided to allow the user to make this decision when initially setting up an AWS account. </w:t>
       </w:r>
     </w:p>
     <w:p>
@@ -6462,15 +6319,7 @@
         <w:t>change the mode of the key pair file to read-only</w:t>
       </w:r>
       <w:r>
-        <w:t xml:space="preserve"> otherwise it will be denied access. It is possible to create key pairs in the IOT Honeynet Framework which are stored in a file with </w:t>
-      </w:r>
-      <w:proofErr w:type="gramStart"/>
-      <w:r>
-        <w:t>a .pem</w:t>
-      </w:r>
-      <w:proofErr w:type="gramEnd"/>
-      <w:r>
-        <w:t xml:space="preserve"> extension and then later used when creating the instance. This will be demonstrated programmatically in the Implementation </w:t>
+        <w:t xml:space="preserve"> otherwise it will be denied access. It is possible to create key pairs in the IOT Honeynet Framework which are stored in a file with a .pem extension and then later used when creating the instance. This will be demonstrated programmatically in the Implementation </w:t>
       </w:r>
       <w:r>
         <w:t>Chapter,</w:t>
@@ -6555,15 +6404,7 @@
         <w:t xml:space="preserve"> </w:t>
       </w:r>
       <w:r>
-        <w:t xml:space="preserve">When an instance is launched, one or more security groups can be assigned to it. A security group contains rules which dictates what traffic </w:t>
-      </w:r>
-      <w:proofErr w:type="gramStart"/>
-      <w:r>
-        <w:t>is allowed to</w:t>
-      </w:r>
-      <w:proofErr w:type="gramEnd"/>
-      <w:r>
-        <w:t xml:space="preserve"> and from an instance. </w:t>
+        <w:t xml:space="preserve">When an instance is launched, one or more security groups can be assigned to it. A security group contains rules which dictates what traffic is allowed to and from an instance. </w:t>
       </w:r>
       <w:r>
         <w:t>Security groups are associated with network interfaces</w:t>
@@ -6605,15 +6446,7 @@
         <w:jc w:val="both"/>
       </w:pPr>
       <w:r>
-        <w:t xml:space="preserve">The security group rules dictate what inbound traffic can reach an instance and what outbound traffic can leave an instance. There are </w:t>
-      </w:r>
-      <w:proofErr w:type="gramStart"/>
-      <w:r>
-        <w:t>a number of</w:t>
-      </w:r>
-      <w:proofErr w:type="gramEnd"/>
-      <w:r>
-        <w:t xml:space="preserve"> key characteristics that a security group has </w:t>
+        <w:t xml:space="preserve">The security group rules dictate what inbound traffic can reach an instance and what outbound traffic can leave an instance. There are a number of key characteristics that a security group has </w:t>
       </w:r>
       <w:r>
         <w:t>which are important in acknowledging when deploying an instance:</w:t>
@@ -6777,15 +6610,7 @@
         <w:jc w:val="both"/>
       </w:pPr>
       <w:r>
-        <w:t xml:space="preserve">VPC Flow Logs and CloudWatch are separate topics from Amazon EC2 and deserve their own section </w:t>
-      </w:r>
-      <w:proofErr w:type="gramStart"/>
-      <w:r>
-        <w:t>so as to</w:t>
-      </w:r>
-      <w:proofErr w:type="gramEnd"/>
-      <w:r>
-        <w:t xml:space="preserve"> better elaborate on their importance to the IOT Honeynet Framework. </w:t>
+        <w:t xml:space="preserve">VPC Flow Logs and CloudWatch are separate topics from Amazon EC2 and deserve their own section so as to better elaborate on their importance to the IOT Honeynet Framework. </w:t>
       </w:r>
       <w:r>
         <w:t>Logging is an important and vital function of any Honeynet Framework service. For this thesis, it was evident that if Amazon EC2 was being used by the IOT Honeynet Framework then VPC Flow Logs and Amazon CloudWatch were going to be used for collecting log information from each honeypot</w:t>
@@ -7606,21 +7431,12 @@
           <w:sz w:val="20"/>
         </w:rPr>
       </w:pPr>
-      <w:proofErr w:type="gramStart"/>
       <w:r>
         <w:rPr>
           <w:i/>
           <w:sz w:val="20"/>
         </w:rPr>
-        <w:t>Figure :</w:t>
-      </w:r>
-      <w:proofErr w:type="gramEnd"/>
-      <w:r>
-        <w:rPr>
-          <w:i/>
-          <w:sz w:val="20"/>
-        </w:rPr>
-        <w:t xml:space="preserve"> Flow Log Record field Definitions Table.</w:t>
+        <w:t>Figure : Flow Log Record field Definitions Table.</w:t>
       </w:r>
     </w:p>
     <w:p>
@@ -7697,21 +7513,12 @@
           <w:sz w:val="20"/>
         </w:rPr>
       </w:pPr>
-      <w:proofErr w:type="gramStart"/>
       <w:r>
         <w:rPr>
           <w:i/>
           <w:sz w:val="20"/>
         </w:rPr>
-        <w:t>Figure :</w:t>
-      </w:r>
-      <w:proofErr w:type="gramEnd"/>
-      <w:r>
-        <w:rPr>
-          <w:i/>
-          <w:sz w:val="20"/>
-        </w:rPr>
-        <w:t xml:space="preserve"> Sample Flow Log Record.</w:t>
+        <w:t>Figure : Sample Flow Log Record.</w:t>
       </w:r>
     </w:p>
     <w:p>
@@ -7763,15 +7570,7 @@
         <w:t>.</w:t>
       </w:r>
       <w:r>
-        <w:t xml:space="preserve"> This information doesn’t serve much purpose for researchers, but it is was deemed necessary to be aware of these fields </w:t>
-      </w:r>
-      <w:proofErr w:type="gramStart"/>
-      <w:r>
-        <w:t>in order to</w:t>
-      </w:r>
-      <w:proofErr w:type="gramEnd"/>
-      <w:r>
-        <w:t xml:space="preserve"> be thorough in explaining flow log records.</w:t>
+        <w:t xml:space="preserve"> This information doesn’t serve much purpose for researchers, but it is was deemed necessary to be aware of these fields in order to be thorough in explaining flow log records.</w:t>
       </w:r>
     </w:p>
     <w:p>
@@ -7949,15 +7748,7 @@
         <w:jc w:val="both"/>
       </w:pPr>
       <w:r>
-        <w:t xml:space="preserve">As mentioned early, when setting up VPC flow log there are </w:t>
-      </w:r>
-      <w:proofErr w:type="gramStart"/>
-      <w:r>
-        <w:t>a number of</w:t>
-      </w:r>
-      <w:proofErr w:type="gramEnd"/>
-      <w:r>
-        <w:t xml:space="preserve"> steps taken, one of which is to choose </w:t>
+        <w:t xml:space="preserve">As mentioned early, when setting up VPC flow log there are a number of steps taken, one of which is to choose </w:t>
       </w:r>
       <w:r>
         <w:t xml:space="preserve">where to send the flow log data once it is collected.  </w:t>
@@ -8099,15 +7890,7 @@
         <w:t xml:space="preserve">The IOT Honeynet Framework takes a holistic approach </w:t>
       </w:r>
       <w:r>
-        <w:t xml:space="preserve">by taking the desired features which include scanning a device specified by the user, then making a clone of that device and finally deploying it as a honeypot. There are a lot of steps and elements at work </w:t>
-      </w:r>
-      <w:proofErr w:type="gramStart"/>
-      <w:r>
-        <w:t>in order to</w:t>
-      </w:r>
-      <w:proofErr w:type="gramEnd"/>
-      <w:r>
-        <w:t xml:space="preserve"> make these features operate correctly as intended. This chapter describes the steps and processes taken to achieve the desired features outlined above and follows the methodology and thought process used. </w:t>
+        <w:t xml:space="preserve">by taking the desired features which include scanning a device specified by the user, then making a clone of that device and finally deploying it as a honeypot. There are a lot of steps and elements at work in order to make these features operate correctly as intended. This chapter describes the steps and processes taken to achieve the desired features outlined above and follows the methodology and thought process used. </w:t>
       </w:r>
     </w:p>
     <w:p>
@@ -8295,21 +8078,13 @@
         <w:t>the</w:t>
       </w:r>
       <w:r>
-        <w:t xml:space="preserve"> Python scripting environment with </w:t>
-      </w:r>
-      <w:proofErr w:type="gramStart"/>
-      <w:r>
-        <w:t>th</w:t>
+        <w:t xml:space="preserve"> Python scripting environment with th</w:t>
       </w:r>
       <w:r>
         <w:t>ese</w:t>
       </w:r>
       <w:r>
-        <w:t xml:space="preserve"> credential</w:t>
-      </w:r>
-      <w:proofErr w:type="gramEnd"/>
-      <w:r>
-        <w:t xml:space="preserve"> in order </w:t>
+        <w:t xml:space="preserve"> credential in order </w:t>
       </w:r>
       <w:r>
         <w:t xml:space="preserve">for the IOT Honeynet Framework </w:t>
@@ -8347,14 +8122,54 @@
         <w:rPr>
           <w:i/>
         </w:rPr>
-        <w:t>~</w:t>
-      </w:r>
-      <w:proofErr w:type="gramStart"/>
+        <w:t>~/.</w:t>
+      </w:r>
+      <w:proofErr w:type="spellStart"/>
       <w:r>
         <w:rPr>
           <w:i/>
         </w:rPr>
-        <w:t>/.</w:t>
+        <w:t>aws</w:t>
+      </w:r>
+      <w:proofErr w:type="spellEnd"/>
+      <w:r>
+        <w:rPr>
+          <w:i/>
+        </w:rPr>
+        <w:t>/credentials</w:t>
+      </w:r>
+      <w:r>
+        <w:t>”</w:t>
+      </w:r>
+      <w:r>
+        <w:t xml:space="preserve"> and other </w:t>
+      </w:r>
+      <w:r>
+        <w:t xml:space="preserve">the </w:t>
+      </w:r>
+      <w:r>
+        <w:t xml:space="preserve">configurations </w:t>
+      </w:r>
+      <w:r>
+        <w:t>for</w:t>
+      </w:r>
+      <w:r>
+        <w:t xml:space="preserve"> region </w:t>
+      </w:r>
+      <w:r>
+        <w:t xml:space="preserve">and output format </w:t>
+      </w:r>
+      <w:r>
+        <w:t xml:space="preserve">are stored in </w:t>
+      </w:r>
+      <w:r>
+        <w:t>“</w:t>
+      </w:r>
+      <w:r>
+        <w:rPr>
+          <w:i/>
+        </w:rPr>
+        <w:t>~/.</w:t>
       </w:r>
       <w:proofErr w:type="spellStart"/>
       <w:r>
@@ -8364,58 +8179,10 @@
         <w:t>aws</w:t>
       </w:r>
       <w:proofErr w:type="spellEnd"/>
-      <w:proofErr w:type="gramEnd"/>
       <w:r>
         <w:rPr>
           <w:i/>
         </w:rPr>
-        <w:t>/credentials</w:t>
-      </w:r>
-      <w:r>
-        <w:t>”</w:t>
-      </w:r>
-      <w:r>
-        <w:t xml:space="preserve"> and other </w:t>
-      </w:r>
-      <w:r>
-        <w:t xml:space="preserve">the </w:t>
-      </w:r>
-      <w:r>
-        <w:t xml:space="preserve">configurations </w:t>
-      </w:r>
-      <w:r>
-        <w:t>for</w:t>
-      </w:r>
-      <w:r>
-        <w:t xml:space="preserve"> region </w:t>
-      </w:r>
-      <w:r>
-        <w:t xml:space="preserve">and output format </w:t>
-      </w:r>
-      <w:r>
-        <w:t xml:space="preserve">are stored in </w:t>
-      </w:r>
-      <w:r>
-        <w:t>“</w:t>
-      </w:r>
-      <w:r>
-        <w:rPr>
-          <w:i/>
-        </w:rPr>
-        <w:t>~/.</w:t>
-      </w:r>
-      <w:proofErr w:type="spellStart"/>
-      <w:r>
-        <w:rPr>
-          <w:i/>
-        </w:rPr>
-        <w:t>aws</w:t>
-      </w:r>
-      <w:proofErr w:type="spellEnd"/>
-      <w:r>
-        <w:rPr>
-          <w:i/>
-        </w:rPr>
         <w:t>/config</w:t>
       </w:r>
       <w:r>
@@ -8427,13 +8194,8 @@
         <w:spacing w:line="360" w:lineRule="auto"/>
         <w:jc w:val="both"/>
       </w:pPr>
-      <w:proofErr w:type="gramStart"/>
-      <w:r>
-        <w:t>In order for</w:t>
-      </w:r>
-      <w:proofErr w:type="gramEnd"/>
-      <w:r>
-        <w:t xml:space="preserve"> the IOT Honeynet Framework to operate correctly, the user must have an AWS account with the associated credentials setup. The python boto3 library and the AWS CLI must be installed for the IOT Honeynet Framework to be able to manage Amazon EC2 instances. Once the python environment is setup with the users AWS credentials, the IOT Honeynet Framework can operate as designed with all intended features.</w:t>
+      <w:r>
+        <w:t>In order for the IOT Honeynet Framework to operate correctly, the user must have an AWS account with the associated credentials setup. The python boto3 library and the AWS CLI must be installed for the IOT Honeynet Framework to be able to manage Amazon EC2 instances. Once the python environment is setup with the users AWS credentials, the IOT Honeynet Framework can operate as designed with all intended features.</w:t>
       </w:r>
     </w:p>
     <w:p>
@@ -8483,21 +8245,7 @@
         <w:rPr>
           <w:i/>
         </w:rPr>
-        <w:t>create_</w:t>
-      </w:r>
-      <w:proofErr w:type="gramStart"/>
-      <w:r>
-        <w:rPr>
-          <w:i/>
-        </w:rPr>
-        <w:t>instances(</w:t>
-      </w:r>
-      <w:proofErr w:type="gramEnd"/>
-      <w:r>
-        <w:rPr>
-          <w:i/>
-        </w:rPr>
-        <w:t xml:space="preserve">) </w:t>
+        <w:t xml:space="preserve">create_instances() </w:t>
       </w:r>
       <w:r>
         <w:t xml:space="preserve">function in the boto3 library is used to create an instance. This function has many </w:t>
@@ -8574,106 +8322,75 @@
           <w:sz w:val="20"/>
         </w:rPr>
       </w:pPr>
-      <w:proofErr w:type="gramStart"/>
       <w:r>
         <w:rPr>
           <w:i/>
           <w:sz w:val="20"/>
         </w:rPr>
-        <w:t>Figure :</w:t>
-      </w:r>
-      <w:proofErr w:type="gramEnd"/>
+        <w:t>Figure : Python Script to Create EC2 instance.</w:t>
+      </w:r>
+    </w:p>
+    <w:p>
+      <w:pPr>
+        <w:spacing w:line="360" w:lineRule="auto"/>
+        <w:jc w:val="both"/>
+      </w:pPr>
+      <w:r>
+        <w:t xml:space="preserve">The script is broken down </w:t>
+      </w:r>
+      <w:r>
+        <w:t>from top to bottom as follows. The first step is importing the boto3 library and then creat</w:t>
+      </w:r>
+      <w:r>
+        <w:t>e</w:t>
+      </w:r>
+      <w:r>
+        <w:t xml:space="preserve"> </w:t>
+      </w:r>
+      <w:r>
+        <w:t>a</w:t>
+      </w:r>
+      <w:r>
+        <w:t xml:space="preserve"> </w:t>
+      </w:r>
+      <w:r>
+        <w:t xml:space="preserve">resource object which according to the boto3 documentation creates </w:t>
+      </w:r>
+      <w:r>
+        <w:t>an object-oriented interface to Amazon Web Services (AWS).</w:t>
+      </w:r>
+      <w:r>
+        <w:t xml:space="preserve"> </w:t>
+      </w:r>
+      <w:r>
+        <w:t xml:space="preserve">To use resources, you invoke the </w:t>
+      </w:r>
       <w:r>
         <w:rPr>
           <w:i/>
-          <w:sz w:val="20"/>
-        </w:rPr>
-        <w:t xml:space="preserve"> Python Script to Create EC2 instance.</w:t>
-      </w:r>
-    </w:p>
-    <w:p>
-      <w:pPr>
-        <w:spacing w:line="360" w:lineRule="auto"/>
-        <w:jc w:val="both"/>
-      </w:pPr>
-      <w:r>
-        <w:t xml:space="preserve">The script is broken down </w:t>
-      </w:r>
-      <w:r>
-        <w:t>from top to bottom as follows. The first step is importing the boto3 library and then creat</w:t>
-      </w:r>
-      <w:r>
-        <w:t>e</w:t>
-      </w:r>
-      <w:r>
-        <w:t xml:space="preserve"> </w:t>
-      </w:r>
-      <w:r>
-        <w:t>a</w:t>
-      </w:r>
-      <w:r>
-        <w:t xml:space="preserve"> </w:t>
-      </w:r>
-      <w:r>
-        <w:t xml:space="preserve">resource object which according to the boto3 documentation creates </w:t>
-      </w:r>
-      <w:r>
-        <w:t>an object-oriented interface to Amazon Web Services (AWS).</w:t>
-      </w:r>
-      <w:r>
-        <w:t xml:space="preserve"> </w:t>
-      </w:r>
-      <w:r>
-        <w:t xml:space="preserve">To use resources, you invoke the </w:t>
-      </w:r>
-      <w:proofErr w:type="gramStart"/>
+        </w:rPr>
+        <w:t>resource()</w:t>
+      </w:r>
+      <w:r>
+        <w:t xml:space="preserve"> method of a Session and pass in a service name</w:t>
+      </w:r>
+      <w:r>
+        <w:t xml:space="preserve"> which in this case is ‘ec2’ since the script is creating an EC2 instance [19].  </w:t>
+      </w:r>
+    </w:p>
+    <w:p>
+      <w:pPr>
+        <w:spacing w:line="360" w:lineRule="auto"/>
+        <w:jc w:val="both"/>
+      </w:pPr>
+      <w:r>
+        <w:t xml:space="preserve">Once the boto3 library is imported and a EC2 resource object for that session is created, the </w:t>
+      </w:r>
       <w:r>
         <w:rPr>
           <w:i/>
         </w:rPr>
-        <w:t>resource(</w:t>
-      </w:r>
-      <w:proofErr w:type="gramEnd"/>
-      <w:r>
-        <w:rPr>
-          <w:i/>
-        </w:rPr>
-        <w:t>)</w:t>
-      </w:r>
-      <w:r>
-        <w:t xml:space="preserve"> method of a Session and pass in a service name</w:t>
-      </w:r>
-      <w:r>
-        <w:t xml:space="preserve"> which in this case is ‘ec2’ since the script is creating an EC2 instance [19].  </w:t>
-      </w:r>
-    </w:p>
-    <w:p>
-      <w:pPr>
-        <w:spacing w:line="360" w:lineRule="auto"/>
-        <w:jc w:val="both"/>
-      </w:pPr>
-      <w:r>
-        <w:t xml:space="preserve">Once the boto3 library is imported and a EC2 resource object for that session is created, the </w:t>
-      </w:r>
-      <w:r>
-        <w:rPr>
-          <w:i/>
-        </w:rPr>
-        <w:t>create_</w:t>
-      </w:r>
-      <w:proofErr w:type="gramStart"/>
-      <w:r>
-        <w:rPr>
-          <w:i/>
-        </w:rPr>
-        <w:t>instances(</w:t>
-      </w:r>
-      <w:proofErr w:type="gramEnd"/>
-      <w:r>
-        <w:rPr>
-          <w:i/>
-        </w:rPr>
-        <w:t xml:space="preserve">) </w:t>
+        <w:t xml:space="preserve">create_instances() </w:t>
       </w:r>
       <w:r>
         <w:t>function can be used to deploy an instance</w:t>
@@ -8703,32 +8420,16 @@
         <w:t xml:space="preserve">The MinCount and MaxCount parameters specify the number of instances to deploy using an integer. In the above script the MinCount and MaxCount are set to one so only a single instance is deployed each time a script is used. </w:t>
       </w:r>
       <w:r>
-        <w:t xml:space="preserve">Both parameters are required by the function </w:t>
-      </w:r>
-      <w:proofErr w:type="gramStart"/>
-      <w:r>
-        <w:t>in order to</w:t>
-      </w:r>
-      <w:proofErr w:type="gramEnd"/>
-      <w:r>
-        <w:t xml:space="preserve"> deploy an instance [20]. </w:t>
-      </w:r>
-    </w:p>
-    <w:p>
-      <w:pPr>
-        <w:spacing w:line="360" w:lineRule="auto"/>
-        <w:jc w:val="both"/>
-      </w:pPr>
-      <w:r>
-        <w:t>The instance type parameter defines the hardware of the EC2 instance being deployed. In this script the t</w:t>
-      </w:r>
-      <w:proofErr w:type="gramStart"/>
-      <w:r>
-        <w:t>2.micro</w:t>
-      </w:r>
-      <w:proofErr w:type="gramEnd"/>
-      <w:r>
-        <w:t xml:space="preserve"> instance type is specified. </w:t>
+        <w:t xml:space="preserve">Both parameters are required by the function in order to deploy an instance [20]. </w:t>
+      </w:r>
+    </w:p>
+    <w:p>
+      <w:pPr>
+        <w:spacing w:line="360" w:lineRule="auto"/>
+        <w:jc w:val="both"/>
+      </w:pPr>
+      <w:r>
+        <w:t xml:space="preserve">The instance type parameter defines the hardware of the EC2 instance being deployed. In this script the t2.micro instance type is specified. </w:t>
       </w:r>
       <w:r>
         <w:t>The dec</w:t>
@@ -8867,21 +8568,7 @@
         <w:rPr>
           <w:i/>
         </w:rPr>
-        <w:t>create_key_</w:t>
-      </w:r>
-      <w:proofErr w:type="gramStart"/>
-      <w:r>
-        <w:rPr>
-          <w:i/>
-        </w:rPr>
-        <w:t>pair(</w:t>
-      </w:r>
-      <w:proofErr w:type="gramEnd"/>
-      <w:r>
-        <w:rPr>
-          <w:i/>
-        </w:rPr>
-        <w:t>)</w:t>
+        <w:t>create_key_pair()</w:t>
       </w:r>
       <w:r>
         <w:t xml:space="preserve"> is used to create </w:t>
@@ -8972,72 +8659,49 @@
           <w:sz w:val="20"/>
         </w:rPr>
       </w:pPr>
-      <w:proofErr w:type="gramStart"/>
       <w:r>
         <w:rPr>
           <w:i/>
           <w:sz w:val="20"/>
         </w:rPr>
-        <w:t>Figure :</w:t>
-      </w:r>
-      <w:proofErr w:type="gramEnd"/>
+        <w:t xml:space="preserve">Figure : </w:t>
+      </w:r>
       <w:r>
         <w:rPr>
           <w:i/>
           <w:sz w:val="20"/>
         </w:rPr>
-        <w:t xml:space="preserve"> </w:t>
+        <w:t>Python Script to Create Key Pair.</w:t>
+      </w:r>
+    </w:p>
+    <w:p>
+      <w:pPr>
+        <w:spacing w:line="360" w:lineRule="auto"/>
+        <w:jc w:val="both"/>
+      </w:pPr>
+      <w:r>
+        <w:t>The script begins by importing the boto3 library and then creates a resource object used for the current session. A file called ‘</w:t>
+      </w:r>
+      <w:r>
+        <w:t>ec2-keypair’ with the .pem file is created. Next the</w:t>
+      </w:r>
+      <w:r>
+        <w:t xml:space="preserve"> key pair </w:t>
+      </w:r>
+      <w:r>
+        <w:t xml:space="preserve">is created </w:t>
+      </w:r>
+      <w:r>
+        <w:t>in AWS</w:t>
+      </w:r>
+      <w:r>
+        <w:t xml:space="preserve"> with the </w:t>
       </w:r>
       <w:r>
         <w:rPr>
           <w:i/>
-          <w:sz w:val="20"/>
-        </w:rPr>
-        <w:t>Python Script to Create Key Pair.</w:t>
-      </w:r>
-    </w:p>
-    <w:p>
-      <w:pPr>
-        <w:spacing w:line="360" w:lineRule="auto"/>
-        <w:jc w:val="both"/>
-      </w:pPr>
-      <w:r>
-        <w:t>The script begins by importing the boto3 library and then creates a resource object used for the current session. A file called ‘</w:t>
-      </w:r>
-      <w:r>
-        <w:t>ec2-keypair’ with the .pem file is created. Next the</w:t>
-      </w:r>
-      <w:r>
-        <w:t xml:space="preserve"> key pair </w:t>
-      </w:r>
-      <w:r>
-        <w:t xml:space="preserve">is created </w:t>
-      </w:r>
-      <w:r>
-        <w:t>in AWS</w:t>
-      </w:r>
-      <w:r>
-        <w:t xml:space="preserve"> with the </w:t>
-      </w:r>
-      <w:r>
-        <w:rPr>
-          <w:i/>
-        </w:rPr>
-        <w:t>create_key_</w:t>
-      </w:r>
-      <w:proofErr w:type="gramStart"/>
-      <w:r>
-        <w:rPr>
-          <w:i/>
-        </w:rPr>
-        <w:t>pair(</w:t>
-      </w:r>
-      <w:proofErr w:type="gramEnd"/>
-      <w:r>
-        <w:rPr>
-          <w:i/>
-        </w:rPr>
-        <w:t>)</w:t>
+        </w:rPr>
+        <w:t>create_key_pair()</w:t>
       </w:r>
       <w:r>
         <w:rPr>
@@ -9153,32 +8817,18 @@
         <w:rPr>
           <w:i/>
         </w:rPr>
-        <w:t>create_security_</w:t>
-      </w:r>
-      <w:proofErr w:type="gramStart"/>
+        <w:t xml:space="preserve">create_security_group() </w:t>
+      </w:r>
+      <w:r>
+        <w:t>creates the security group</w:t>
+      </w:r>
+      <w:r>
+        <w:t xml:space="preserve"> and the second function called </w:t>
+      </w:r>
       <w:r>
         <w:rPr>
           <w:i/>
         </w:rPr>
-        <w:t>group(</w:t>
-      </w:r>
-      <w:proofErr w:type="gramEnd"/>
-      <w:r>
-        <w:rPr>
-          <w:i/>
-        </w:rPr>
-        <w:t xml:space="preserve">) </w:t>
-      </w:r>
-      <w:r>
-        <w:t>creates the security group</w:t>
-      </w:r>
-      <w:r>
-        <w:t xml:space="preserve"> and the second function called </w:t>
-      </w:r>
-      <w:r>
-        <w:rPr>
-          <w:i/>
-        </w:rPr>
         <w:t>authorize_security_group_ingress()</w:t>
       </w:r>
       <w:r>
@@ -9221,15 +8871,7 @@
         <w:t xml:space="preserve">are open </w:t>
       </w:r>
       <w:r>
-        <w:t xml:space="preserve">on the EC2 instance </w:t>
-      </w:r>
-      <w:proofErr w:type="gramStart"/>
-      <w:r>
-        <w:t>in order to</w:t>
-      </w:r>
-      <w:proofErr w:type="gramEnd"/>
-      <w:r>
-        <w:t xml:space="preserve"> create a clone of the device the user scanned. </w:t>
+        <w:t xml:space="preserve">on the EC2 instance in order to create a clone of the device the user scanned. </w:t>
       </w:r>
       <w:r>
         <w:t>The below python script uses the results from the scanning script and creates a security group with the desired ingress rules.</w:t>
@@ -9296,21 +8938,12 @@
           <w:sz w:val="20"/>
         </w:rPr>
       </w:pPr>
-      <w:proofErr w:type="gramStart"/>
       <w:r>
         <w:rPr>
           <w:i/>
           <w:sz w:val="20"/>
         </w:rPr>
-        <w:t>Figure :</w:t>
-      </w:r>
-      <w:proofErr w:type="gramEnd"/>
-      <w:r>
-        <w:rPr>
-          <w:i/>
-          <w:sz w:val="20"/>
-        </w:rPr>
-        <w:t xml:space="preserve"> Python Script to Create Security Group and Add Ingress Rules.</w:t>
+        <w:t>Figure : Python Script to Create Security Group and Add Ingress Rules.</w:t>
       </w:r>
     </w:p>
     <w:p>
@@ -9350,101 +8983,79 @@
         <w:rPr>
           <w:i/>
         </w:rPr>
-        <w:t>describe_</w:t>
-      </w:r>
-      <w:proofErr w:type="gramStart"/>
+        <w:t>describe_vpcs(</w:t>
+      </w:r>
       <w:r>
         <w:rPr>
           <w:i/>
         </w:rPr>
-        <w:t>vpcs(</w:t>
-      </w:r>
-      <w:proofErr w:type="gramEnd"/>
+        <w:t>)</w:t>
+      </w:r>
       <w:r>
         <w:rPr>
           <w:i/>
         </w:rPr>
-        <w:t>)</w:t>
+        <w:t xml:space="preserve">  </w:t>
+      </w:r>
+      <w:r>
+        <w:t>function</w:t>
       </w:r>
       <w:r>
         <w:rPr>
           <w:i/>
         </w:rPr>
-        <w:t xml:space="preserve">  </w:t>
-      </w:r>
-      <w:r>
-        <w:t>function</w:t>
+        <w:t xml:space="preserve"> </w:t>
+      </w:r>
+      <w:r>
+        <w:t>lists</w:t>
+      </w:r>
+      <w:r>
+        <w:t xml:space="preserve"> all the VPCs a user has. The first VPC is selected which is the default VPC unless the user has created a different VPC. </w:t>
+      </w:r>
+      <w:r>
+        <w:t xml:space="preserve">Once the default VPC ID a try and except block is created, which contains the </w:t>
       </w:r>
       <w:r>
         <w:rPr>
           <w:i/>
         </w:rPr>
-        <w:t xml:space="preserve"> </w:t>
-      </w:r>
-      <w:r>
-        <w:t>lists</w:t>
-      </w:r>
-      <w:r>
-        <w:t xml:space="preserve"> all the VPCs a user has. The first VPC is selected which is the default VPC unless the user has created a different VPC. </w:t>
-      </w:r>
-      <w:r>
-        <w:t xml:space="preserve">Once the default VPC ID a try and except block is created, which contains the </w:t>
+        <w:t>create_security_group()</w:t>
+      </w:r>
+      <w:r>
+        <w:t xml:space="preserve"> and </w:t>
       </w:r>
       <w:r>
         <w:rPr>
           <w:i/>
         </w:rPr>
+        <w:t>authorize_security_group_ingress()</w:t>
+      </w:r>
+      <w:r>
+        <w:t xml:space="preserve"> functions mentioned earlier.</w:t>
+      </w:r>
+    </w:p>
+    <w:p>
+      <w:pPr>
+        <w:spacing w:line="360" w:lineRule="auto"/>
+        <w:jc w:val="both"/>
+      </w:pPr>
+      <w:r>
+        <w:t xml:space="preserve">The </w:t>
+      </w:r>
+      <w:r>
+        <w:rPr>
+          <w:i/>
+        </w:rPr>
         <w:t>create_security_group()</w:t>
       </w:r>
       <w:r>
-        <w:t xml:space="preserve"> and </w:t>
+        <w:t xml:space="preserve"> function takes in three parameters which are required according to the boto3 documentation [19]. The first parameter GroupName defines the name of the security group, the second parameter GroupDescription specifies a description for the security group and the VPCid parameter specifies the VPC the security group is being made for [19]. Once the security group is created, the security group id is retrieved and will be used in the </w:t>
       </w:r>
       <w:r>
         <w:rPr>
           <w:i/>
         </w:rPr>
         <w:t>authorize_security_group_ingress()</w:t>
-      </w:r>
-      <w:r>
-        <w:t xml:space="preserve"> functions mentioned earlier.</w:t>
-      </w:r>
-    </w:p>
-    <w:p>
-      <w:pPr>
-        <w:spacing w:line="360" w:lineRule="auto"/>
-        <w:jc w:val="both"/>
-      </w:pPr>
-      <w:r>
-        <w:t xml:space="preserve">The </w:t>
-      </w:r>
-      <w:r>
-        <w:rPr>
-          <w:i/>
-        </w:rPr>
-        <w:t>create_security_group()</w:t>
-      </w:r>
-      <w:r>
-        <w:t xml:space="preserve"> function takes in three parameters which are required according to the boto3 documentation [19]. The first parameter GroupName defines the name of the security group, the second parameter GroupDescription specifies a description for the security group and the VPCid parameter specifies the VPC the security group is being made for [19]. Once the security group is created, the security group id is retrieved and will be used in the </w:t>
-      </w:r>
-      <w:r>
-        <w:rPr>
-          <w:i/>
-        </w:rPr>
-        <w:t>authorize_security_group_</w:t>
-      </w:r>
-      <w:proofErr w:type="gramStart"/>
-      <w:r>
-        <w:rPr>
-          <w:i/>
-        </w:rPr>
-        <w:t>ingress(</w:t>
-      </w:r>
-      <w:proofErr w:type="gramEnd"/>
-      <w:r>
-        <w:rPr>
-          <w:i/>
-        </w:rPr>
-        <w:t>)</w:t>
       </w:r>
       <w:r>
         <w:t xml:space="preserve">. </w:t>
@@ -9587,54 +9198,37 @@
           <w:sz w:val="20"/>
         </w:rPr>
       </w:pPr>
-      <w:proofErr w:type="gramStart"/>
       <w:r>
         <w:rPr>
           <w:i/>
           <w:sz w:val="20"/>
         </w:rPr>
-        <w:t>Figure :</w:t>
-      </w:r>
-      <w:proofErr w:type="gramEnd"/>
-      <w:r>
+        <w:t>Figure : Python Script to Manage Instance States</w:t>
+      </w:r>
+    </w:p>
+    <w:p>
+      <w:pPr>
+        <w:spacing w:after="0" w:line="240" w:lineRule="auto"/>
+        <w:jc w:val="center"/>
         <w:rPr>
           <w:i/>
           <w:sz w:val="20"/>
         </w:rPr>
-        <w:t xml:space="preserve"> Python Script to Manage Instance States</w:t>
-      </w:r>
-    </w:p>
-    <w:p>
-      <w:pPr>
-        <w:spacing w:after="0" w:line="240" w:lineRule="auto"/>
-        <w:jc w:val="center"/>
+      </w:pPr>
+    </w:p>
+    <w:p>
+      <w:pPr>
+        <w:spacing w:line="360" w:lineRule="auto"/>
+        <w:jc w:val="both"/>
+      </w:pPr>
+      <w:r>
+        <w:t xml:space="preserve">To change the state of an instance, the instance ID needs to be passed to the </w:t>
+      </w:r>
+      <w:r>
         <w:rPr>
           <w:i/>
-          <w:sz w:val="20"/>
-        </w:rPr>
-      </w:pPr>
-    </w:p>
-    <w:p>
-      <w:pPr>
-        <w:spacing w:line="360" w:lineRule="auto"/>
-        <w:jc w:val="both"/>
-      </w:pPr>
-      <w:r>
-        <w:t xml:space="preserve">To change the state of an instance, the instance ID needs to be passed to the </w:t>
-      </w:r>
-      <w:proofErr w:type="gramStart"/>
-      <w:r>
-        <w:rPr>
-          <w:i/>
-        </w:rPr>
-        <w:t>instance(</w:t>
-      </w:r>
-      <w:proofErr w:type="gramEnd"/>
-      <w:r>
-        <w:rPr>
-          <w:i/>
-        </w:rPr>
-        <w:t>)</w:t>
+        </w:rPr>
+        <w:t>instance()</w:t>
       </w:r>
       <w:r>
         <w:t xml:space="preserve"> function and then use the </w:t>
@@ -9745,21 +9339,12 @@
           <w:sz w:val="20"/>
         </w:rPr>
       </w:pPr>
-      <w:proofErr w:type="gramStart"/>
       <w:r>
         <w:rPr>
           <w:i/>
           <w:sz w:val="20"/>
         </w:rPr>
-        <w:t>Figure :</w:t>
-      </w:r>
-      <w:proofErr w:type="gramEnd"/>
-      <w:r>
-        <w:rPr>
-          <w:i/>
-          <w:sz w:val="20"/>
-        </w:rPr>
-        <w:t xml:space="preserve"> </w:t>
+        <w:t xml:space="preserve">Figure : </w:t>
       </w:r>
       <w:r>
         <w:rPr>
@@ -9903,21 +9488,7 @@
           <w:rFonts w:cstheme="minorHAnsi"/>
         </w:rPr>
         <w:lastRenderedPageBreak/>
-        <w:t xml:space="preserve">Amazon Web Services, Inc. (2019). What </w:t>
-      </w:r>
-      <w:proofErr w:type="gramStart"/>
-      <w:r>
-        <w:rPr>
-          <w:rFonts w:cstheme="minorHAnsi"/>
-        </w:rPr>
-        <w:t>is</w:t>
-      </w:r>
-      <w:proofErr w:type="gramEnd"/>
-      <w:r>
-        <w:rPr>
-          <w:rFonts w:cstheme="minorHAnsi"/>
-        </w:rPr>
-        <w:t xml:space="preserve"> AWS? - Amazon Web Services. [online] Available at: https://aws.amazon.com/what-is-aws/ [Accessed 22 Apr. 2019].</w:t>
+        <w:t>Amazon Web Services, Inc. (2019). What is AWS? - Amazon Web Services. [online] Available at: https://aws.amazon.com/what-is-aws/ [Accessed 22 Apr. 2019].</w:t>
       </w:r>
     </w:p>
     <w:p>
@@ -12544,7 +12115,7 @@
 </file>
 
 <file path=customXml/itemProps1.xml><?xml version="1.0" encoding="utf-8"?>
-<ds:datastoreItem xmlns:ds="http://schemas.openxmlformats.org/officeDocument/2006/customXml" ds:itemID="{C2D2E5DD-8BAF-4FA5-80B9-B272A40C8D3A}">
+<ds:datastoreItem xmlns:ds="http://schemas.openxmlformats.org/officeDocument/2006/customXml" ds:itemID="{80CF17C7-4B1A-4E51-A39A-CDB179A94EEA}">
   <ds:schemaRefs>
     <ds:schemaRef ds:uri="http://schemas.openxmlformats.org/officeDocument/2006/bibliography"/>
   </ds:schemaRefs>

--- a/GroupProjectThesis.docx
+++ b/GroupProjectThesis.docx
@@ -530,7 +530,7 @@
         </w:rPr>
       </w:pPr>
       <w:bookmarkStart w:id="0" w:name="_Toc7016426"/>
-      <w:bookmarkStart w:id="1" w:name="_Toc8137530"/>
+      <w:bookmarkStart w:id="1" w:name="_Toc8296273"/>
       <w:r>
         <w:rPr>
           <w:rFonts w:asciiTheme="minorHAnsi" w:hAnsiTheme="minorHAnsi" w:cstheme="minorHAnsi"/>
@@ -720,7 +720,7 @@
         </w:rPr>
       </w:pPr>
       <w:bookmarkStart w:id="2" w:name="_Toc7016427"/>
-      <w:bookmarkStart w:id="3" w:name="_Toc8137531"/>
+      <w:bookmarkStart w:id="3" w:name="_Toc8296274"/>
       <w:r>
         <w:rPr>
           <w:rFonts w:asciiTheme="minorHAnsi" w:hAnsiTheme="minorHAnsi" w:cstheme="minorHAnsi"/>
@@ -774,7 +774,7 @@
         </w:rPr>
       </w:pPr>
       <w:bookmarkStart w:id="4" w:name="_Toc7016428"/>
-      <w:bookmarkStart w:id="5" w:name="_Toc8137532"/>
+      <w:bookmarkStart w:id="5" w:name="_Toc8296275"/>
       <w:r>
         <w:rPr>
           <w:rFonts w:asciiTheme="minorHAnsi" w:hAnsiTheme="minorHAnsi" w:cstheme="minorHAnsi"/>
@@ -947,7 +947,7 @@
         </w:rPr>
       </w:pPr>
       <w:bookmarkStart w:id="6" w:name="_Toc7016429"/>
-      <w:bookmarkStart w:id="7" w:name="_Toc8137533"/>
+      <w:bookmarkStart w:id="7" w:name="_Toc8296276"/>
       <w:r>
         <w:rPr>
           <w:rFonts w:asciiTheme="minorHAnsi" w:hAnsiTheme="minorHAnsi" w:cstheme="minorHAnsi"/>
@@ -1005,7 +1005,7 @@
       <w:r>
         <w:fldChar w:fldCharType="separate"/>
       </w:r>
-      <w:hyperlink w:anchor="_Toc8137530" w:history="1">
+      <w:hyperlink w:anchor="_Toc8296273" w:history="1">
         <w:r>
           <w:rPr>
             <w:rStyle w:val="Hyperlink"/>
@@ -1034,7 +1034,7 @@
             <w:noProof/>
             <w:webHidden/>
           </w:rPr>
-          <w:instrText xml:space="preserve"> PAGEREF _Toc8137530 \h </w:instrText>
+          <w:instrText xml:space="preserve"> PAGEREF _Toc8296273 \h </w:instrText>
         </w:r>
         <w:r>
           <w:rPr>
@@ -1077,7 +1077,7 @@
           <w:lang w:eastAsia="en-IE"/>
         </w:rPr>
       </w:pPr>
-      <w:hyperlink w:anchor="_Toc8137531" w:history="1">
+      <w:hyperlink w:anchor="_Toc8296274" w:history="1">
         <w:r>
           <w:rPr>
             <w:rStyle w:val="Hyperlink"/>
@@ -1106,7 +1106,7 @@
             <w:noProof/>
             <w:webHidden/>
           </w:rPr>
-          <w:instrText xml:space="preserve"> PAGEREF _Toc8137531 \h </w:instrText>
+          <w:instrText xml:space="preserve"> PAGEREF _Toc8296274 \h </w:instrText>
         </w:r>
         <w:r>
           <w:rPr>
@@ -1149,7 +1149,7 @@
           <w:lang w:eastAsia="en-IE"/>
         </w:rPr>
       </w:pPr>
-      <w:hyperlink w:anchor="_Toc8137532" w:history="1">
+      <w:hyperlink w:anchor="_Toc8296275" w:history="1">
         <w:r>
           <w:rPr>
             <w:rStyle w:val="Hyperlink"/>
@@ -1178,7 +1178,7 @@
             <w:noProof/>
             <w:webHidden/>
           </w:rPr>
-          <w:instrText xml:space="preserve"> PAGEREF _Toc8137532 \h </w:instrText>
+          <w:instrText xml:space="preserve"> PAGEREF _Toc8296275 \h </w:instrText>
         </w:r>
         <w:r>
           <w:rPr>
@@ -1221,7 +1221,7 @@
           <w:lang w:eastAsia="en-IE"/>
         </w:rPr>
       </w:pPr>
-      <w:hyperlink w:anchor="_Toc8137533" w:history="1">
+      <w:hyperlink w:anchor="_Toc8296276" w:history="1">
         <w:r>
           <w:rPr>
             <w:rStyle w:val="Hyperlink"/>
@@ -1250,7 +1250,7 @@
             <w:noProof/>
             <w:webHidden/>
           </w:rPr>
-          <w:instrText xml:space="preserve"> PAGEREF _Toc8137533 \h </w:instrText>
+          <w:instrText xml:space="preserve"> PAGEREF _Toc8296276 \h </w:instrText>
         </w:r>
         <w:r>
           <w:rPr>
@@ -1293,7 +1293,7 @@
           <w:lang w:eastAsia="en-IE"/>
         </w:rPr>
       </w:pPr>
-      <w:hyperlink w:anchor="_Toc8137534" w:history="1">
+      <w:hyperlink w:anchor="_Toc8296277" w:history="1">
         <w:r>
           <w:rPr>
             <w:rStyle w:val="Hyperlink"/>
@@ -1322,7 +1322,7 @@
             <w:noProof/>
             <w:webHidden/>
           </w:rPr>
-          <w:instrText xml:space="preserve"> PAGEREF _Toc8137534 \h </w:instrText>
+          <w:instrText xml:space="preserve"> PAGEREF _Toc8296277 \h </w:instrText>
         </w:r>
         <w:r>
           <w:rPr>
@@ -1365,7 +1365,7 @@
           <w:lang w:eastAsia="en-IE"/>
         </w:rPr>
       </w:pPr>
-      <w:hyperlink w:anchor="_Toc8137535" w:history="1">
+      <w:hyperlink w:anchor="_Toc8296278" w:history="1">
         <w:r>
           <w:rPr>
             <w:rStyle w:val="Hyperlink"/>
@@ -1394,7 +1394,7 @@
             <w:noProof/>
             <w:webHidden/>
           </w:rPr>
-          <w:instrText xml:space="preserve"> PAGEREF _Toc8137535 \h </w:instrText>
+          <w:instrText xml:space="preserve"> PAGEREF _Toc8296278 \h </w:instrText>
         </w:r>
         <w:r>
           <w:rPr>
@@ -1437,7 +1437,7 @@
           <w:lang w:eastAsia="en-IE"/>
         </w:rPr>
       </w:pPr>
-      <w:hyperlink w:anchor="_Toc8137536" w:history="1">
+      <w:hyperlink w:anchor="_Toc8296279" w:history="1">
         <w:r>
           <w:rPr>
             <w:rStyle w:val="Hyperlink"/>
@@ -1466,7 +1466,7 @@
             <w:noProof/>
             <w:webHidden/>
           </w:rPr>
-          <w:instrText xml:space="preserve"> PAGEREF _Toc8137536 \h </w:instrText>
+          <w:instrText xml:space="preserve"> PAGEREF _Toc8296279 \h </w:instrText>
         </w:r>
         <w:r>
           <w:rPr>
@@ -1509,7 +1509,7 @@
           <w:lang w:eastAsia="en-IE"/>
         </w:rPr>
       </w:pPr>
-      <w:hyperlink w:anchor="_Toc8137537" w:history="1">
+      <w:hyperlink w:anchor="_Toc8296280" w:history="1">
         <w:r>
           <w:rPr>
             <w:rStyle w:val="Hyperlink"/>
@@ -1538,7 +1538,7 @@
             <w:noProof/>
             <w:webHidden/>
           </w:rPr>
-          <w:instrText xml:space="preserve"> PAGEREF _Toc8137537 \h </w:instrText>
+          <w:instrText xml:space="preserve"> PAGEREF _Toc8296280 \h </w:instrText>
         </w:r>
         <w:r>
           <w:rPr>
@@ -1559,6 +1559,507 @@
             <w:webHidden/>
           </w:rPr>
           <w:t>10</w:t>
+        </w:r>
+        <w:r>
+          <w:rPr>
+            <w:noProof/>
+            <w:webHidden/>
+          </w:rPr>
+          <w:fldChar w:fldCharType="end"/>
+        </w:r>
+      </w:hyperlink>
+    </w:p>
+    <w:p>
+      <w:pPr>
+        <w:pStyle w:val="TOC2"/>
+        <w:tabs>
+          <w:tab w:val="right" w:leader="dot" w:pos="9016"/>
+        </w:tabs>
+        <w:rPr>
+          <w:rFonts w:eastAsiaTheme="minorEastAsia"/>
+          <w:noProof/>
+          <w:lang w:eastAsia="en-IE"/>
+        </w:rPr>
+      </w:pPr>
+      <w:hyperlink w:anchor="_Toc8296281" w:history="1">
+        <w:r>
+          <w:rPr>
+            <w:rStyle w:val="Hyperlink"/>
+            <w:rFonts w:cstheme="minorHAnsi"/>
+            <w:b/>
+            <w:noProof/>
+          </w:rPr>
+          <w:t>2.1 The Modern Cyber-Threat Landscape</w:t>
+        </w:r>
+        <w:r>
+          <w:rPr>
+            <w:noProof/>
+            <w:webHidden/>
+          </w:rPr>
+          <w:tab/>
+        </w:r>
+        <w:r>
+          <w:rPr>
+            <w:noProof/>
+            <w:webHidden/>
+          </w:rPr>
+          <w:fldChar w:fldCharType="begin"/>
+        </w:r>
+        <w:r>
+          <w:rPr>
+            <w:noProof/>
+            <w:webHidden/>
+          </w:rPr>
+          <w:instrText xml:space="preserve"> PAGEREF _Toc8296281 \h </w:instrText>
+        </w:r>
+        <w:r>
+          <w:rPr>
+            <w:noProof/>
+            <w:webHidden/>
+          </w:rPr>
+        </w:r>
+        <w:r>
+          <w:rPr>
+            <w:noProof/>
+            <w:webHidden/>
+          </w:rPr>
+          <w:fldChar w:fldCharType="separate"/>
+        </w:r>
+        <w:r>
+          <w:rPr>
+            <w:noProof/>
+            <w:webHidden/>
+          </w:rPr>
+          <w:t>10</w:t>
+        </w:r>
+        <w:r>
+          <w:rPr>
+            <w:noProof/>
+            <w:webHidden/>
+          </w:rPr>
+          <w:fldChar w:fldCharType="end"/>
+        </w:r>
+      </w:hyperlink>
+    </w:p>
+    <w:p>
+      <w:pPr>
+        <w:pStyle w:val="TOC4"/>
+        <w:tabs>
+          <w:tab w:val="right" w:leader="dot" w:pos="9016"/>
+        </w:tabs>
+        <w:rPr>
+          <w:rFonts w:eastAsiaTheme="minorEastAsia"/>
+          <w:noProof/>
+          <w:lang w:eastAsia="en-IE"/>
+        </w:rPr>
+      </w:pPr>
+      <w:hyperlink w:anchor="_Toc8296282" w:history="1">
+        <w:r>
+          <w:rPr>
+            <w:rStyle w:val="Hyperlink"/>
+            <w:rFonts w:cstheme="minorHAnsi"/>
+            <w:b/>
+            <w:noProof/>
+          </w:rPr>
+          <w:t>2.1.1 Cyber Attacks</w:t>
+        </w:r>
+        <w:r>
+          <w:rPr>
+            <w:noProof/>
+            <w:webHidden/>
+          </w:rPr>
+          <w:tab/>
+        </w:r>
+        <w:r>
+          <w:rPr>
+            <w:noProof/>
+            <w:webHidden/>
+          </w:rPr>
+          <w:fldChar w:fldCharType="begin"/>
+        </w:r>
+        <w:r>
+          <w:rPr>
+            <w:noProof/>
+            <w:webHidden/>
+          </w:rPr>
+          <w:instrText xml:space="preserve"> PAGEREF _Toc8296282 \h </w:instrText>
+        </w:r>
+        <w:r>
+          <w:rPr>
+            <w:noProof/>
+            <w:webHidden/>
+          </w:rPr>
+        </w:r>
+        <w:r>
+          <w:rPr>
+            <w:noProof/>
+            <w:webHidden/>
+          </w:rPr>
+          <w:fldChar w:fldCharType="separate"/>
+        </w:r>
+        <w:r>
+          <w:rPr>
+            <w:noProof/>
+            <w:webHidden/>
+          </w:rPr>
+          <w:t>10</w:t>
+        </w:r>
+        <w:r>
+          <w:rPr>
+            <w:noProof/>
+            <w:webHidden/>
+          </w:rPr>
+          <w:fldChar w:fldCharType="end"/>
+        </w:r>
+      </w:hyperlink>
+    </w:p>
+    <w:p>
+      <w:pPr>
+        <w:pStyle w:val="TOC4"/>
+        <w:tabs>
+          <w:tab w:val="right" w:leader="dot" w:pos="9016"/>
+        </w:tabs>
+        <w:rPr>
+          <w:rFonts w:eastAsiaTheme="minorEastAsia"/>
+          <w:noProof/>
+          <w:lang w:eastAsia="en-IE"/>
+        </w:rPr>
+      </w:pPr>
+      <w:hyperlink w:anchor="_Toc8296283" w:history="1">
+        <w:r>
+          <w:rPr>
+            <w:rStyle w:val="Hyperlink"/>
+            <w:rFonts w:cstheme="minorHAnsi"/>
+            <w:b/>
+            <w:noProof/>
+          </w:rPr>
+          <w:t>2.1.1.1 Attack Factors</w:t>
+        </w:r>
+        <w:r>
+          <w:rPr>
+            <w:noProof/>
+            <w:webHidden/>
+          </w:rPr>
+          <w:tab/>
+        </w:r>
+        <w:r>
+          <w:rPr>
+            <w:noProof/>
+            <w:webHidden/>
+          </w:rPr>
+          <w:fldChar w:fldCharType="begin"/>
+        </w:r>
+        <w:r>
+          <w:rPr>
+            <w:noProof/>
+            <w:webHidden/>
+          </w:rPr>
+          <w:instrText xml:space="preserve"> PAGEREF _Toc8296283 \h </w:instrText>
+        </w:r>
+        <w:r>
+          <w:rPr>
+            <w:noProof/>
+            <w:webHidden/>
+          </w:rPr>
+        </w:r>
+        <w:r>
+          <w:rPr>
+            <w:noProof/>
+            <w:webHidden/>
+          </w:rPr>
+          <w:fldChar w:fldCharType="separate"/>
+        </w:r>
+        <w:r>
+          <w:rPr>
+            <w:noProof/>
+            <w:webHidden/>
+          </w:rPr>
+          <w:t>10</w:t>
+        </w:r>
+        <w:r>
+          <w:rPr>
+            <w:noProof/>
+            <w:webHidden/>
+          </w:rPr>
+          <w:fldChar w:fldCharType="end"/>
+        </w:r>
+      </w:hyperlink>
+    </w:p>
+    <w:p>
+      <w:pPr>
+        <w:pStyle w:val="TOC4"/>
+        <w:tabs>
+          <w:tab w:val="right" w:leader="dot" w:pos="9016"/>
+        </w:tabs>
+        <w:rPr>
+          <w:rFonts w:eastAsiaTheme="minorEastAsia"/>
+          <w:noProof/>
+          <w:lang w:eastAsia="en-IE"/>
+        </w:rPr>
+      </w:pPr>
+      <w:hyperlink w:anchor="_Toc8296284" w:history="1">
+        <w:r>
+          <w:rPr>
+            <w:rStyle w:val="Hyperlink"/>
+            <w:rFonts w:cstheme="minorHAnsi"/>
+            <w:b/>
+            <w:noProof/>
+          </w:rPr>
+          <w:t>2.1.1.2 Types of Attacks</w:t>
+        </w:r>
+        <w:r>
+          <w:rPr>
+            <w:noProof/>
+            <w:webHidden/>
+          </w:rPr>
+          <w:tab/>
+        </w:r>
+        <w:r>
+          <w:rPr>
+            <w:noProof/>
+            <w:webHidden/>
+          </w:rPr>
+          <w:fldChar w:fldCharType="begin"/>
+        </w:r>
+        <w:r>
+          <w:rPr>
+            <w:noProof/>
+            <w:webHidden/>
+          </w:rPr>
+          <w:instrText xml:space="preserve"> PAGEREF _Toc8296284 \h </w:instrText>
+        </w:r>
+        <w:r>
+          <w:rPr>
+            <w:noProof/>
+            <w:webHidden/>
+          </w:rPr>
+        </w:r>
+        <w:r>
+          <w:rPr>
+            <w:noProof/>
+            <w:webHidden/>
+          </w:rPr>
+          <w:fldChar w:fldCharType="separate"/>
+        </w:r>
+        <w:r>
+          <w:rPr>
+            <w:noProof/>
+            <w:webHidden/>
+          </w:rPr>
+          <w:t>10</w:t>
+        </w:r>
+        <w:r>
+          <w:rPr>
+            <w:noProof/>
+            <w:webHidden/>
+          </w:rPr>
+          <w:fldChar w:fldCharType="end"/>
+        </w:r>
+      </w:hyperlink>
+    </w:p>
+    <w:p>
+      <w:pPr>
+        <w:pStyle w:val="TOC3"/>
+        <w:tabs>
+          <w:tab w:val="right" w:leader="dot" w:pos="9016"/>
+        </w:tabs>
+        <w:rPr>
+          <w:rFonts w:eastAsiaTheme="minorEastAsia"/>
+          <w:noProof/>
+          <w:lang w:eastAsia="en-IE"/>
+        </w:rPr>
+      </w:pPr>
+      <w:hyperlink w:anchor="_Toc8296285" w:history="1">
+        <w:r>
+          <w:rPr>
+            <w:rStyle w:val="Hyperlink"/>
+            <w:b/>
+            <w:noProof/>
+          </w:rPr>
+          <w:t>2.1.1.3 Syntactic Attacks</w:t>
+        </w:r>
+        <w:r>
+          <w:rPr>
+            <w:noProof/>
+            <w:webHidden/>
+          </w:rPr>
+          <w:tab/>
+        </w:r>
+        <w:r>
+          <w:rPr>
+            <w:noProof/>
+            <w:webHidden/>
+          </w:rPr>
+          <w:fldChar w:fldCharType="begin"/>
+        </w:r>
+        <w:r>
+          <w:rPr>
+            <w:noProof/>
+            <w:webHidden/>
+          </w:rPr>
+          <w:instrText xml:space="preserve"> PAGEREF _Toc8296285 \h </w:instrText>
+        </w:r>
+        <w:r>
+          <w:rPr>
+            <w:noProof/>
+            <w:webHidden/>
+          </w:rPr>
+        </w:r>
+        <w:r>
+          <w:rPr>
+            <w:noProof/>
+            <w:webHidden/>
+          </w:rPr>
+          <w:fldChar w:fldCharType="separate"/>
+        </w:r>
+        <w:r>
+          <w:rPr>
+            <w:noProof/>
+            <w:webHidden/>
+          </w:rPr>
+          <w:t>12</w:t>
+        </w:r>
+        <w:r>
+          <w:rPr>
+            <w:noProof/>
+            <w:webHidden/>
+          </w:rPr>
+          <w:fldChar w:fldCharType="end"/>
+        </w:r>
+      </w:hyperlink>
+    </w:p>
+    <w:p>
+      <w:pPr>
+        <w:pStyle w:val="TOC3"/>
+        <w:tabs>
+          <w:tab w:val="right" w:leader="dot" w:pos="9016"/>
+        </w:tabs>
+        <w:rPr>
+          <w:rFonts w:eastAsiaTheme="minorEastAsia"/>
+          <w:noProof/>
+          <w:lang w:eastAsia="en-IE"/>
+        </w:rPr>
+      </w:pPr>
+      <w:hyperlink w:anchor="_Toc8296286" w:history="1">
+        <w:r>
+          <w:rPr>
+            <w:rStyle w:val="Hyperlink"/>
+            <w:b/>
+            <w:noProof/>
+          </w:rPr>
+          <w:t>2.1.1.4 Semantic Attacks</w:t>
+        </w:r>
+        <w:r>
+          <w:rPr>
+            <w:noProof/>
+            <w:webHidden/>
+          </w:rPr>
+          <w:tab/>
+        </w:r>
+        <w:r>
+          <w:rPr>
+            <w:noProof/>
+            <w:webHidden/>
+          </w:rPr>
+          <w:fldChar w:fldCharType="begin"/>
+        </w:r>
+        <w:r>
+          <w:rPr>
+            <w:noProof/>
+            <w:webHidden/>
+          </w:rPr>
+          <w:instrText xml:space="preserve"> PAGEREF _Toc8296286 \h </w:instrText>
+        </w:r>
+        <w:r>
+          <w:rPr>
+            <w:noProof/>
+            <w:webHidden/>
+          </w:rPr>
+        </w:r>
+        <w:r>
+          <w:rPr>
+            <w:noProof/>
+            <w:webHidden/>
+          </w:rPr>
+          <w:fldChar w:fldCharType="separate"/>
+        </w:r>
+        <w:r>
+          <w:rPr>
+            <w:noProof/>
+            <w:webHidden/>
+          </w:rPr>
+          <w:t>13</w:t>
+        </w:r>
+        <w:r>
+          <w:rPr>
+            <w:noProof/>
+            <w:webHidden/>
+          </w:rPr>
+          <w:fldChar w:fldCharType="end"/>
+        </w:r>
+      </w:hyperlink>
+    </w:p>
+    <w:p>
+      <w:pPr>
+        <w:pStyle w:val="TOC3"/>
+        <w:tabs>
+          <w:tab w:val="right" w:leader="dot" w:pos="9016"/>
+        </w:tabs>
+        <w:rPr>
+          <w:rFonts w:eastAsiaTheme="minorEastAsia"/>
+          <w:noProof/>
+          <w:lang w:eastAsia="en-IE"/>
+        </w:rPr>
+      </w:pPr>
+      <w:hyperlink w:anchor="_Toc8296287" w:history="1">
+        <w:r>
+          <w:rPr>
+            <w:rStyle w:val="Hyperlink"/>
+            <w:b/>
+            <w:noProof/>
+          </w:rPr>
+          <w:t>2.1.1.5 Attackers</w:t>
+        </w:r>
+        <w:r>
+          <w:rPr>
+            <w:noProof/>
+            <w:webHidden/>
+          </w:rPr>
+          <w:tab/>
+        </w:r>
+        <w:r>
+          <w:rPr>
+            <w:noProof/>
+            <w:webHidden/>
+          </w:rPr>
+          <w:fldChar w:fldCharType="begin"/>
+        </w:r>
+        <w:r>
+          <w:rPr>
+            <w:noProof/>
+            <w:webHidden/>
+          </w:rPr>
+          <w:instrText xml:space="preserve"> PAGEREF _Toc8296287 \h </w:instrText>
+        </w:r>
+        <w:r>
+          <w:rPr>
+            <w:noProof/>
+            <w:webHidden/>
+          </w:rPr>
+        </w:r>
+        <w:r>
+          <w:rPr>
+            <w:noProof/>
+            <w:webHidden/>
+          </w:rPr>
+          <w:fldChar w:fldCharType="separate"/>
+        </w:r>
+        <w:r>
+          <w:rPr>
+            <w:noProof/>
+            <w:webHidden/>
+          </w:rPr>
+          <w:t>13</w:t>
         </w:r>
         <w:r>
           <w:rPr>
@@ -1581,14 +2082,15 @@
           <w:lang w:eastAsia="en-IE"/>
         </w:rPr>
       </w:pPr>
-      <w:hyperlink w:anchor="_Toc8137538" w:history="1">
+      <w:hyperlink w:anchor="_Toc8296288" w:history="1">
         <w:r>
           <w:rPr>
             <w:rStyle w:val="Hyperlink"/>
+            <w:rFonts w:cstheme="minorHAnsi"/>
             <w:b/>
             <w:noProof/>
           </w:rPr>
-          <w:t>2.1 The Modern Cyber-Threat Landscape</w:t>
+          <w:t>Chapter 3: Problem Formulation</w:t>
         </w:r>
         <w:r>
           <w:rPr>
@@ -1609,7 +2111,7 @@
             <w:noProof/>
             <w:webHidden/>
           </w:rPr>
-          <w:instrText xml:space="preserve"> PAGEREF _Toc8137538 \h </w:instrText>
+          <w:instrText xml:space="preserve"> PAGEREF _Toc8296288 \h </w:instrText>
         </w:r>
         <w:r>
           <w:rPr>
@@ -1629,7 +2131,7 @@
             <w:noProof/>
             <w:webHidden/>
           </w:rPr>
-          <w:t>10</w:t>
+          <w:t>14</w:t>
         </w:r>
         <w:r>
           <w:rPr>
@@ -1652,14 +2154,15 @@
           <w:lang w:eastAsia="en-IE"/>
         </w:rPr>
       </w:pPr>
-      <w:hyperlink w:anchor="_Toc8137539" w:history="1">
+      <w:hyperlink w:anchor="_Toc8296289" w:history="1">
         <w:r>
           <w:rPr>
             <w:rStyle w:val="Hyperlink"/>
+            <w:rFonts w:cstheme="minorHAnsi"/>
             <w:b/>
             <w:noProof/>
           </w:rPr>
-          <w:t>2.1.1 Cyber Attacks</w:t>
+          <w:t>3.1 Deploying Honeypots</w:t>
         </w:r>
         <w:r>
           <w:rPr>
@@ -1680,7 +2183,7 @@
             <w:noProof/>
             <w:webHidden/>
           </w:rPr>
-          <w:instrText xml:space="preserve"> PAGEREF _Toc8137539 \h </w:instrText>
+          <w:instrText xml:space="preserve"> PAGEREF _Toc8296289 \h </w:instrText>
         </w:r>
         <w:r>
           <w:rPr>
@@ -1700,7 +2203,223 @@
             <w:noProof/>
             <w:webHidden/>
           </w:rPr>
-          <w:t>10</w:t>
+          <w:t>14</w:t>
+        </w:r>
+        <w:r>
+          <w:rPr>
+            <w:noProof/>
+            <w:webHidden/>
+          </w:rPr>
+          <w:fldChar w:fldCharType="end"/>
+        </w:r>
+      </w:hyperlink>
+    </w:p>
+    <w:p>
+      <w:pPr>
+        <w:pStyle w:val="TOC2"/>
+        <w:tabs>
+          <w:tab w:val="right" w:leader="dot" w:pos="9016"/>
+        </w:tabs>
+        <w:rPr>
+          <w:rFonts w:eastAsiaTheme="minorEastAsia"/>
+          <w:noProof/>
+          <w:lang w:eastAsia="en-IE"/>
+        </w:rPr>
+      </w:pPr>
+      <w:hyperlink w:anchor="_Toc8296290" w:history="1">
+        <w:r>
+          <w:rPr>
+            <w:rStyle w:val="Hyperlink"/>
+            <w:rFonts w:cstheme="minorHAnsi"/>
+            <w:b/>
+            <w:noProof/>
+          </w:rPr>
+          <w:t>3.2 Collecting Log Information</w:t>
+        </w:r>
+        <w:r>
+          <w:rPr>
+            <w:noProof/>
+            <w:webHidden/>
+          </w:rPr>
+          <w:tab/>
+        </w:r>
+        <w:r>
+          <w:rPr>
+            <w:noProof/>
+            <w:webHidden/>
+          </w:rPr>
+          <w:fldChar w:fldCharType="begin"/>
+        </w:r>
+        <w:r>
+          <w:rPr>
+            <w:noProof/>
+            <w:webHidden/>
+          </w:rPr>
+          <w:instrText xml:space="preserve"> PAGEREF _Toc8296290 \h </w:instrText>
+        </w:r>
+        <w:r>
+          <w:rPr>
+            <w:noProof/>
+            <w:webHidden/>
+          </w:rPr>
+        </w:r>
+        <w:r>
+          <w:rPr>
+            <w:noProof/>
+            <w:webHidden/>
+          </w:rPr>
+          <w:fldChar w:fldCharType="separate"/>
+        </w:r>
+        <w:r>
+          <w:rPr>
+            <w:noProof/>
+            <w:webHidden/>
+          </w:rPr>
+          <w:t>15</w:t>
+        </w:r>
+        <w:r>
+          <w:rPr>
+            <w:noProof/>
+            <w:webHidden/>
+          </w:rPr>
+          <w:fldChar w:fldCharType="end"/>
+        </w:r>
+      </w:hyperlink>
+    </w:p>
+    <w:p>
+      <w:pPr>
+        <w:pStyle w:val="TOC1"/>
+        <w:tabs>
+          <w:tab w:val="right" w:leader="dot" w:pos="9016"/>
+        </w:tabs>
+        <w:rPr>
+          <w:rFonts w:eastAsiaTheme="minorEastAsia"/>
+          <w:noProof/>
+          <w:lang w:eastAsia="en-IE"/>
+        </w:rPr>
+      </w:pPr>
+      <w:hyperlink w:anchor="_Toc8296291" w:history="1">
+        <w:r>
+          <w:rPr>
+            <w:rStyle w:val="Hyperlink"/>
+            <w:rFonts w:cstheme="minorHAnsi"/>
+            <w:b/>
+            <w:noProof/>
+          </w:rPr>
+          <w:t>Chapter 4: Design</w:t>
+        </w:r>
+        <w:r>
+          <w:rPr>
+            <w:noProof/>
+            <w:webHidden/>
+          </w:rPr>
+          <w:tab/>
+        </w:r>
+        <w:r>
+          <w:rPr>
+            <w:noProof/>
+            <w:webHidden/>
+          </w:rPr>
+          <w:fldChar w:fldCharType="begin"/>
+        </w:r>
+        <w:r>
+          <w:rPr>
+            <w:noProof/>
+            <w:webHidden/>
+          </w:rPr>
+          <w:instrText xml:space="preserve"> PAGEREF _Toc8296291 \h </w:instrText>
+        </w:r>
+        <w:r>
+          <w:rPr>
+            <w:noProof/>
+            <w:webHidden/>
+          </w:rPr>
+        </w:r>
+        <w:r>
+          <w:rPr>
+            <w:noProof/>
+            <w:webHidden/>
+          </w:rPr>
+          <w:fldChar w:fldCharType="separate"/>
+        </w:r>
+        <w:r>
+          <w:rPr>
+            <w:noProof/>
+            <w:webHidden/>
+          </w:rPr>
+          <w:t>15</w:t>
+        </w:r>
+        <w:r>
+          <w:rPr>
+            <w:noProof/>
+            <w:webHidden/>
+          </w:rPr>
+          <w:fldChar w:fldCharType="end"/>
+        </w:r>
+      </w:hyperlink>
+    </w:p>
+    <w:p>
+      <w:pPr>
+        <w:pStyle w:val="TOC2"/>
+        <w:tabs>
+          <w:tab w:val="right" w:leader="dot" w:pos="9016"/>
+        </w:tabs>
+        <w:rPr>
+          <w:rFonts w:eastAsiaTheme="minorEastAsia"/>
+          <w:noProof/>
+          <w:lang w:eastAsia="en-IE"/>
+        </w:rPr>
+      </w:pPr>
+      <w:hyperlink w:anchor="_Toc8296292" w:history="1">
+        <w:r>
+          <w:rPr>
+            <w:rStyle w:val="Hyperlink"/>
+            <w:rFonts w:cstheme="minorHAnsi"/>
+            <w:b/>
+            <w:noProof/>
+          </w:rPr>
+          <w:t>4.1 Hosting Service</w:t>
+        </w:r>
+        <w:r>
+          <w:rPr>
+            <w:noProof/>
+            <w:webHidden/>
+          </w:rPr>
+          <w:tab/>
+        </w:r>
+        <w:r>
+          <w:rPr>
+            <w:noProof/>
+            <w:webHidden/>
+          </w:rPr>
+          <w:fldChar w:fldCharType="begin"/>
+        </w:r>
+        <w:r>
+          <w:rPr>
+            <w:noProof/>
+            <w:webHidden/>
+          </w:rPr>
+          <w:instrText xml:space="preserve"> PAGEREF _Toc8296292 \h </w:instrText>
+        </w:r>
+        <w:r>
+          <w:rPr>
+            <w:noProof/>
+            <w:webHidden/>
+          </w:rPr>
+        </w:r>
+        <w:r>
+          <w:rPr>
+            <w:noProof/>
+            <w:webHidden/>
+          </w:rPr>
+          <w:fldChar w:fldCharType="separate"/>
+        </w:r>
+        <w:r>
+          <w:rPr>
+            <w:noProof/>
+            <w:webHidden/>
+          </w:rPr>
+          <w:t>15</w:t>
         </w:r>
         <w:r>
           <w:rPr>
@@ -1723,14 +2442,15 @@
           <w:lang w:eastAsia="en-IE"/>
         </w:rPr>
       </w:pPr>
-      <w:hyperlink w:anchor="_Toc8137540" w:history="1">
+      <w:hyperlink w:anchor="_Toc8296293" w:history="1">
         <w:r>
           <w:rPr>
             <w:rStyle w:val="Hyperlink"/>
+            <w:rFonts w:cstheme="minorHAnsi"/>
             <w:b/>
             <w:noProof/>
           </w:rPr>
-          <w:t>2.1.1.1 Attack Factors</w:t>
+          <w:t>4.1.1 Understanding Amazon EC2 Features</w:t>
         </w:r>
         <w:r>
           <w:rPr>
@@ -1751,7 +2471,7 @@
             <w:noProof/>
             <w:webHidden/>
           </w:rPr>
-          <w:instrText xml:space="preserve"> PAGEREF _Toc8137540 \h </w:instrText>
+          <w:instrText xml:space="preserve"> PAGEREF _Toc8296293 \h </w:instrText>
         </w:r>
         <w:r>
           <w:rPr>
@@ -1771,7 +2491,439 @@
             <w:noProof/>
             <w:webHidden/>
           </w:rPr>
-          <w:t>10</w:t>
+          <w:t>16</w:t>
+        </w:r>
+        <w:r>
+          <w:rPr>
+            <w:noProof/>
+            <w:webHidden/>
+          </w:rPr>
+          <w:fldChar w:fldCharType="end"/>
+        </w:r>
+      </w:hyperlink>
+    </w:p>
+    <w:p>
+      <w:pPr>
+        <w:pStyle w:val="TOC4"/>
+        <w:tabs>
+          <w:tab w:val="right" w:leader="dot" w:pos="9016"/>
+        </w:tabs>
+        <w:rPr>
+          <w:rFonts w:eastAsiaTheme="minorEastAsia"/>
+          <w:noProof/>
+          <w:lang w:eastAsia="en-IE"/>
+        </w:rPr>
+      </w:pPr>
+      <w:hyperlink w:anchor="_Toc8296294" w:history="1">
+        <w:r>
+          <w:rPr>
+            <w:rStyle w:val="Hyperlink"/>
+            <w:rFonts w:cstheme="minorHAnsi"/>
+            <w:b/>
+            <w:noProof/>
+          </w:rPr>
+          <w:t>4.1.1.1 Setting Up Amazon EC2</w:t>
+        </w:r>
+        <w:r>
+          <w:rPr>
+            <w:noProof/>
+            <w:webHidden/>
+          </w:rPr>
+          <w:tab/>
+        </w:r>
+        <w:r>
+          <w:rPr>
+            <w:noProof/>
+            <w:webHidden/>
+          </w:rPr>
+          <w:fldChar w:fldCharType="begin"/>
+        </w:r>
+        <w:r>
+          <w:rPr>
+            <w:noProof/>
+            <w:webHidden/>
+          </w:rPr>
+          <w:instrText xml:space="preserve"> PAGEREF _Toc8296294 \h </w:instrText>
+        </w:r>
+        <w:r>
+          <w:rPr>
+            <w:noProof/>
+            <w:webHidden/>
+          </w:rPr>
+        </w:r>
+        <w:r>
+          <w:rPr>
+            <w:noProof/>
+            <w:webHidden/>
+          </w:rPr>
+          <w:fldChar w:fldCharType="separate"/>
+        </w:r>
+        <w:r>
+          <w:rPr>
+            <w:noProof/>
+            <w:webHidden/>
+          </w:rPr>
+          <w:t>16</w:t>
+        </w:r>
+        <w:r>
+          <w:rPr>
+            <w:noProof/>
+            <w:webHidden/>
+          </w:rPr>
+          <w:fldChar w:fldCharType="end"/>
+        </w:r>
+      </w:hyperlink>
+    </w:p>
+    <w:p>
+      <w:pPr>
+        <w:pStyle w:val="TOC4"/>
+        <w:tabs>
+          <w:tab w:val="right" w:leader="dot" w:pos="9016"/>
+        </w:tabs>
+        <w:rPr>
+          <w:rFonts w:eastAsiaTheme="minorEastAsia"/>
+          <w:noProof/>
+          <w:lang w:eastAsia="en-IE"/>
+        </w:rPr>
+      </w:pPr>
+      <w:hyperlink w:anchor="_Toc8296295" w:history="1">
+        <w:r>
+          <w:rPr>
+            <w:rStyle w:val="Hyperlink"/>
+            <w:rFonts w:cstheme="minorHAnsi"/>
+            <w:b/>
+            <w:noProof/>
+          </w:rPr>
+          <w:t>4.1.1.2 Virtual Private Cloud (VPC’s)</w:t>
+        </w:r>
+        <w:r>
+          <w:rPr>
+            <w:noProof/>
+            <w:webHidden/>
+          </w:rPr>
+          <w:tab/>
+        </w:r>
+        <w:r>
+          <w:rPr>
+            <w:noProof/>
+            <w:webHidden/>
+          </w:rPr>
+          <w:fldChar w:fldCharType="begin"/>
+        </w:r>
+        <w:r>
+          <w:rPr>
+            <w:noProof/>
+            <w:webHidden/>
+          </w:rPr>
+          <w:instrText xml:space="preserve"> PAGEREF _Toc8296295 \h </w:instrText>
+        </w:r>
+        <w:r>
+          <w:rPr>
+            <w:noProof/>
+            <w:webHidden/>
+          </w:rPr>
+        </w:r>
+        <w:r>
+          <w:rPr>
+            <w:noProof/>
+            <w:webHidden/>
+          </w:rPr>
+          <w:fldChar w:fldCharType="separate"/>
+        </w:r>
+        <w:r>
+          <w:rPr>
+            <w:noProof/>
+            <w:webHidden/>
+          </w:rPr>
+          <w:t>20</w:t>
+        </w:r>
+        <w:r>
+          <w:rPr>
+            <w:noProof/>
+            <w:webHidden/>
+          </w:rPr>
+          <w:fldChar w:fldCharType="end"/>
+        </w:r>
+      </w:hyperlink>
+    </w:p>
+    <w:p>
+      <w:pPr>
+        <w:pStyle w:val="TOC4"/>
+        <w:tabs>
+          <w:tab w:val="right" w:leader="dot" w:pos="9016"/>
+        </w:tabs>
+        <w:rPr>
+          <w:rFonts w:eastAsiaTheme="minorEastAsia"/>
+          <w:noProof/>
+          <w:lang w:eastAsia="en-IE"/>
+        </w:rPr>
+      </w:pPr>
+      <w:hyperlink w:anchor="_Toc8296296" w:history="1">
+        <w:r>
+          <w:rPr>
+            <w:rStyle w:val="Hyperlink"/>
+            <w:rFonts w:cstheme="minorHAnsi"/>
+            <w:b/>
+            <w:noProof/>
+          </w:rPr>
+          <w:t>4.1.1.3 AMI’s and Instances</w:t>
+        </w:r>
+        <w:r>
+          <w:rPr>
+            <w:noProof/>
+            <w:webHidden/>
+          </w:rPr>
+          <w:tab/>
+        </w:r>
+        <w:r>
+          <w:rPr>
+            <w:noProof/>
+            <w:webHidden/>
+          </w:rPr>
+          <w:fldChar w:fldCharType="begin"/>
+        </w:r>
+        <w:r>
+          <w:rPr>
+            <w:noProof/>
+            <w:webHidden/>
+          </w:rPr>
+          <w:instrText xml:space="preserve"> PAGEREF _Toc8296296 \h </w:instrText>
+        </w:r>
+        <w:r>
+          <w:rPr>
+            <w:noProof/>
+            <w:webHidden/>
+          </w:rPr>
+        </w:r>
+        <w:r>
+          <w:rPr>
+            <w:noProof/>
+            <w:webHidden/>
+          </w:rPr>
+          <w:fldChar w:fldCharType="separate"/>
+        </w:r>
+        <w:r>
+          <w:rPr>
+            <w:noProof/>
+            <w:webHidden/>
+          </w:rPr>
+          <w:t>20</w:t>
+        </w:r>
+        <w:r>
+          <w:rPr>
+            <w:noProof/>
+            <w:webHidden/>
+          </w:rPr>
+          <w:fldChar w:fldCharType="end"/>
+        </w:r>
+      </w:hyperlink>
+    </w:p>
+    <w:p>
+      <w:pPr>
+        <w:pStyle w:val="TOC4"/>
+        <w:tabs>
+          <w:tab w:val="right" w:leader="dot" w:pos="9016"/>
+        </w:tabs>
+        <w:rPr>
+          <w:rFonts w:eastAsiaTheme="minorEastAsia"/>
+          <w:noProof/>
+          <w:lang w:eastAsia="en-IE"/>
+        </w:rPr>
+      </w:pPr>
+      <w:hyperlink w:anchor="_Toc8296297" w:history="1">
+        <w:r>
+          <w:rPr>
+            <w:rStyle w:val="Hyperlink"/>
+            <w:rFonts w:cstheme="minorHAnsi"/>
+            <w:b/>
+            <w:noProof/>
+          </w:rPr>
+          <w:t>4.1.1.4 Regions and Availability Zones</w:t>
+        </w:r>
+        <w:r>
+          <w:rPr>
+            <w:noProof/>
+            <w:webHidden/>
+          </w:rPr>
+          <w:tab/>
+        </w:r>
+        <w:r>
+          <w:rPr>
+            <w:noProof/>
+            <w:webHidden/>
+          </w:rPr>
+          <w:fldChar w:fldCharType="begin"/>
+        </w:r>
+        <w:r>
+          <w:rPr>
+            <w:noProof/>
+            <w:webHidden/>
+          </w:rPr>
+          <w:instrText xml:space="preserve"> PAGEREF _Toc8296297 \h </w:instrText>
+        </w:r>
+        <w:r>
+          <w:rPr>
+            <w:noProof/>
+            <w:webHidden/>
+          </w:rPr>
+        </w:r>
+        <w:r>
+          <w:rPr>
+            <w:noProof/>
+            <w:webHidden/>
+          </w:rPr>
+          <w:fldChar w:fldCharType="separate"/>
+        </w:r>
+        <w:r>
+          <w:rPr>
+            <w:noProof/>
+            <w:webHidden/>
+          </w:rPr>
+          <w:t>21</w:t>
+        </w:r>
+        <w:r>
+          <w:rPr>
+            <w:noProof/>
+            <w:webHidden/>
+          </w:rPr>
+          <w:fldChar w:fldCharType="end"/>
+        </w:r>
+      </w:hyperlink>
+    </w:p>
+    <w:p>
+      <w:pPr>
+        <w:pStyle w:val="TOC4"/>
+        <w:tabs>
+          <w:tab w:val="right" w:leader="dot" w:pos="9016"/>
+        </w:tabs>
+        <w:rPr>
+          <w:rFonts w:eastAsiaTheme="minorEastAsia"/>
+          <w:noProof/>
+          <w:lang w:eastAsia="en-IE"/>
+        </w:rPr>
+      </w:pPr>
+      <w:hyperlink w:anchor="_Toc8296298" w:history="1">
+        <w:r>
+          <w:rPr>
+            <w:rStyle w:val="Hyperlink"/>
+            <w:rFonts w:cstheme="minorHAnsi"/>
+            <w:b/>
+            <w:noProof/>
+          </w:rPr>
+          <w:t>4.1.1.5 Amazon EC2 Key Pairs</w:t>
+        </w:r>
+        <w:r>
+          <w:rPr>
+            <w:noProof/>
+            <w:webHidden/>
+          </w:rPr>
+          <w:tab/>
+        </w:r>
+        <w:r>
+          <w:rPr>
+            <w:noProof/>
+            <w:webHidden/>
+          </w:rPr>
+          <w:fldChar w:fldCharType="begin"/>
+        </w:r>
+        <w:r>
+          <w:rPr>
+            <w:noProof/>
+            <w:webHidden/>
+          </w:rPr>
+          <w:instrText xml:space="preserve"> PAGEREF _Toc8296298 \h </w:instrText>
+        </w:r>
+        <w:r>
+          <w:rPr>
+            <w:noProof/>
+            <w:webHidden/>
+          </w:rPr>
+        </w:r>
+        <w:r>
+          <w:rPr>
+            <w:noProof/>
+            <w:webHidden/>
+          </w:rPr>
+          <w:fldChar w:fldCharType="separate"/>
+        </w:r>
+        <w:r>
+          <w:rPr>
+            <w:noProof/>
+            <w:webHidden/>
+          </w:rPr>
+          <w:t>21</w:t>
+        </w:r>
+        <w:r>
+          <w:rPr>
+            <w:noProof/>
+            <w:webHidden/>
+          </w:rPr>
+          <w:fldChar w:fldCharType="end"/>
+        </w:r>
+      </w:hyperlink>
+    </w:p>
+    <w:p>
+      <w:pPr>
+        <w:pStyle w:val="TOC4"/>
+        <w:tabs>
+          <w:tab w:val="right" w:leader="dot" w:pos="9016"/>
+        </w:tabs>
+        <w:rPr>
+          <w:rFonts w:eastAsiaTheme="minorEastAsia"/>
+          <w:noProof/>
+          <w:lang w:eastAsia="en-IE"/>
+        </w:rPr>
+      </w:pPr>
+      <w:hyperlink w:anchor="_Toc8296299" w:history="1">
+        <w:r>
+          <w:rPr>
+            <w:rStyle w:val="Hyperlink"/>
+            <w:rFonts w:cstheme="minorHAnsi"/>
+            <w:b/>
+            <w:noProof/>
+          </w:rPr>
+          <w:t>4.1.1.6 Security Groups</w:t>
+        </w:r>
+        <w:r>
+          <w:rPr>
+            <w:noProof/>
+            <w:webHidden/>
+          </w:rPr>
+          <w:tab/>
+        </w:r>
+        <w:r>
+          <w:rPr>
+            <w:noProof/>
+            <w:webHidden/>
+          </w:rPr>
+          <w:fldChar w:fldCharType="begin"/>
+        </w:r>
+        <w:r>
+          <w:rPr>
+            <w:noProof/>
+            <w:webHidden/>
+          </w:rPr>
+          <w:instrText xml:space="preserve"> PAGEREF _Toc8296299 \h </w:instrText>
+        </w:r>
+        <w:r>
+          <w:rPr>
+            <w:noProof/>
+            <w:webHidden/>
+          </w:rPr>
+        </w:r>
+        <w:r>
+          <w:rPr>
+            <w:noProof/>
+            <w:webHidden/>
+          </w:rPr>
+          <w:fldChar w:fldCharType="separate"/>
+        </w:r>
+        <w:r>
+          <w:rPr>
+            <w:noProof/>
+            <w:webHidden/>
+          </w:rPr>
+          <w:t>22</w:t>
         </w:r>
         <w:r>
           <w:rPr>
@@ -1794,14 +2946,15 @@
           <w:lang w:eastAsia="en-IE"/>
         </w:rPr>
       </w:pPr>
-      <w:hyperlink w:anchor="_Toc8137541" w:history="1">
+      <w:hyperlink w:anchor="_Toc8296300" w:history="1">
         <w:r>
           <w:rPr>
             <w:rStyle w:val="Hyperlink"/>
+            <w:rFonts w:cstheme="minorHAnsi"/>
             <w:b/>
             <w:noProof/>
           </w:rPr>
-          <w:t>2.1.1.2 Types of Attacks</w:t>
+          <w:t>4.1.2 VPC Flow Logs and CloudWatch</w:t>
         </w:r>
         <w:r>
           <w:rPr>
@@ -1822,7 +2975,7 @@
             <w:noProof/>
             <w:webHidden/>
           </w:rPr>
-          <w:instrText xml:space="preserve"> PAGEREF _Toc8137541 \h </w:instrText>
+          <w:instrText xml:space="preserve"> PAGEREF _Toc8296300 \h </w:instrText>
         </w:r>
         <w:r>
           <w:rPr>
@@ -1842,7 +2995,295 @@
             <w:noProof/>
             <w:webHidden/>
           </w:rPr>
-          <w:t>10</w:t>
+          <w:t>22</w:t>
+        </w:r>
+        <w:r>
+          <w:rPr>
+            <w:noProof/>
+            <w:webHidden/>
+          </w:rPr>
+          <w:fldChar w:fldCharType="end"/>
+        </w:r>
+      </w:hyperlink>
+    </w:p>
+    <w:p>
+      <w:pPr>
+        <w:pStyle w:val="TOC4"/>
+        <w:tabs>
+          <w:tab w:val="right" w:leader="dot" w:pos="9016"/>
+        </w:tabs>
+        <w:rPr>
+          <w:rFonts w:eastAsiaTheme="minorEastAsia"/>
+          <w:noProof/>
+          <w:lang w:eastAsia="en-IE"/>
+        </w:rPr>
+      </w:pPr>
+      <w:hyperlink w:anchor="_Toc8296301" w:history="1">
+        <w:r>
+          <w:rPr>
+            <w:rStyle w:val="Hyperlink"/>
+            <w:rFonts w:cstheme="minorHAnsi"/>
+            <w:b/>
+            <w:noProof/>
+          </w:rPr>
+          <w:t>4.1.2.1 VPC Flow Logs</w:t>
+        </w:r>
+        <w:r>
+          <w:rPr>
+            <w:noProof/>
+            <w:webHidden/>
+          </w:rPr>
+          <w:tab/>
+        </w:r>
+        <w:r>
+          <w:rPr>
+            <w:noProof/>
+            <w:webHidden/>
+          </w:rPr>
+          <w:fldChar w:fldCharType="begin"/>
+        </w:r>
+        <w:r>
+          <w:rPr>
+            <w:noProof/>
+            <w:webHidden/>
+          </w:rPr>
+          <w:instrText xml:space="preserve"> PAGEREF _Toc8296301 \h </w:instrText>
+        </w:r>
+        <w:r>
+          <w:rPr>
+            <w:noProof/>
+            <w:webHidden/>
+          </w:rPr>
+        </w:r>
+        <w:r>
+          <w:rPr>
+            <w:noProof/>
+            <w:webHidden/>
+          </w:rPr>
+          <w:fldChar w:fldCharType="separate"/>
+        </w:r>
+        <w:r>
+          <w:rPr>
+            <w:noProof/>
+            <w:webHidden/>
+          </w:rPr>
+          <w:t>23</w:t>
+        </w:r>
+        <w:r>
+          <w:rPr>
+            <w:noProof/>
+            <w:webHidden/>
+          </w:rPr>
+          <w:fldChar w:fldCharType="end"/>
+        </w:r>
+      </w:hyperlink>
+    </w:p>
+    <w:p>
+      <w:pPr>
+        <w:pStyle w:val="TOC4"/>
+        <w:tabs>
+          <w:tab w:val="right" w:leader="dot" w:pos="9016"/>
+        </w:tabs>
+        <w:rPr>
+          <w:rFonts w:eastAsiaTheme="minorEastAsia"/>
+          <w:noProof/>
+          <w:lang w:eastAsia="en-IE"/>
+        </w:rPr>
+      </w:pPr>
+      <w:hyperlink w:anchor="_Toc8296302" w:history="1">
+        <w:r>
+          <w:rPr>
+            <w:rStyle w:val="Hyperlink"/>
+            <w:rFonts w:cstheme="minorHAnsi"/>
+            <w:b/>
+            <w:noProof/>
+          </w:rPr>
+          <w:t>4.1.2.2 Amazon CloudWatch</w:t>
+        </w:r>
+        <w:r>
+          <w:rPr>
+            <w:noProof/>
+            <w:webHidden/>
+          </w:rPr>
+          <w:tab/>
+        </w:r>
+        <w:r>
+          <w:rPr>
+            <w:noProof/>
+            <w:webHidden/>
+          </w:rPr>
+          <w:fldChar w:fldCharType="begin"/>
+        </w:r>
+        <w:r>
+          <w:rPr>
+            <w:noProof/>
+            <w:webHidden/>
+          </w:rPr>
+          <w:instrText xml:space="preserve"> PAGEREF _Toc8296302 \h </w:instrText>
+        </w:r>
+        <w:r>
+          <w:rPr>
+            <w:noProof/>
+            <w:webHidden/>
+          </w:rPr>
+        </w:r>
+        <w:r>
+          <w:rPr>
+            <w:noProof/>
+            <w:webHidden/>
+          </w:rPr>
+          <w:fldChar w:fldCharType="separate"/>
+        </w:r>
+        <w:r>
+          <w:rPr>
+            <w:noProof/>
+            <w:webHidden/>
+          </w:rPr>
+          <w:t>25</w:t>
+        </w:r>
+        <w:r>
+          <w:rPr>
+            <w:noProof/>
+            <w:webHidden/>
+          </w:rPr>
+          <w:fldChar w:fldCharType="end"/>
+        </w:r>
+      </w:hyperlink>
+    </w:p>
+    <w:p>
+      <w:pPr>
+        <w:pStyle w:val="TOC1"/>
+        <w:tabs>
+          <w:tab w:val="right" w:leader="dot" w:pos="9016"/>
+        </w:tabs>
+        <w:rPr>
+          <w:rFonts w:eastAsiaTheme="minorEastAsia"/>
+          <w:noProof/>
+          <w:lang w:eastAsia="en-IE"/>
+        </w:rPr>
+      </w:pPr>
+      <w:hyperlink w:anchor="_Toc8296303" w:history="1">
+        <w:r>
+          <w:rPr>
+            <w:rStyle w:val="Hyperlink"/>
+            <w:rFonts w:cstheme="minorHAnsi"/>
+            <w:b/>
+            <w:noProof/>
+          </w:rPr>
+          <w:t>Chapter 5:  Implementation</w:t>
+        </w:r>
+        <w:r>
+          <w:rPr>
+            <w:noProof/>
+            <w:webHidden/>
+          </w:rPr>
+          <w:tab/>
+        </w:r>
+        <w:r>
+          <w:rPr>
+            <w:noProof/>
+            <w:webHidden/>
+          </w:rPr>
+          <w:fldChar w:fldCharType="begin"/>
+        </w:r>
+        <w:r>
+          <w:rPr>
+            <w:noProof/>
+            <w:webHidden/>
+          </w:rPr>
+          <w:instrText xml:space="preserve"> PAGEREF _Toc8296303 \h </w:instrText>
+        </w:r>
+        <w:r>
+          <w:rPr>
+            <w:noProof/>
+            <w:webHidden/>
+          </w:rPr>
+        </w:r>
+        <w:r>
+          <w:rPr>
+            <w:noProof/>
+            <w:webHidden/>
+          </w:rPr>
+          <w:fldChar w:fldCharType="separate"/>
+        </w:r>
+        <w:r>
+          <w:rPr>
+            <w:noProof/>
+            <w:webHidden/>
+          </w:rPr>
+          <w:t>26</w:t>
+        </w:r>
+        <w:r>
+          <w:rPr>
+            <w:noProof/>
+            <w:webHidden/>
+          </w:rPr>
+          <w:fldChar w:fldCharType="end"/>
+        </w:r>
+      </w:hyperlink>
+    </w:p>
+    <w:p>
+      <w:pPr>
+        <w:pStyle w:val="TOC2"/>
+        <w:tabs>
+          <w:tab w:val="right" w:leader="dot" w:pos="9016"/>
+        </w:tabs>
+        <w:rPr>
+          <w:rFonts w:eastAsiaTheme="minorEastAsia"/>
+          <w:noProof/>
+          <w:lang w:eastAsia="en-IE"/>
+        </w:rPr>
+      </w:pPr>
+      <w:hyperlink w:anchor="_Toc8296304" w:history="1">
+        <w:r>
+          <w:rPr>
+            <w:rStyle w:val="Hyperlink"/>
+            <w:rFonts w:cstheme="minorHAnsi"/>
+            <w:b/>
+            <w:noProof/>
+          </w:rPr>
+          <w:t>5.1 Deploying AWS EC2 Instance</w:t>
+        </w:r>
+        <w:r>
+          <w:rPr>
+            <w:noProof/>
+            <w:webHidden/>
+          </w:rPr>
+          <w:tab/>
+        </w:r>
+        <w:r>
+          <w:rPr>
+            <w:noProof/>
+            <w:webHidden/>
+          </w:rPr>
+          <w:fldChar w:fldCharType="begin"/>
+        </w:r>
+        <w:r>
+          <w:rPr>
+            <w:noProof/>
+            <w:webHidden/>
+          </w:rPr>
+          <w:instrText xml:space="preserve"> PAGEREF _Toc8296304 \h </w:instrText>
+        </w:r>
+        <w:r>
+          <w:rPr>
+            <w:noProof/>
+            <w:webHidden/>
+          </w:rPr>
+        </w:r>
+        <w:r>
+          <w:rPr>
+            <w:noProof/>
+            <w:webHidden/>
+          </w:rPr>
+          <w:fldChar w:fldCharType="separate"/>
+        </w:r>
+        <w:r>
+          <w:rPr>
+            <w:noProof/>
+            <w:webHidden/>
+          </w:rPr>
+          <w:t>26</w:t>
         </w:r>
         <w:r>
           <w:rPr>
@@ -1865,14 +3306,15 @@
           <w:lang w:eastAsia="en-IE"/>
         </w:rPr>
       </w:pPr>
-      <w:hyperlink w:anchor="_Toc8137542" w:history="1">
+      <w:hyperlink w:anchor="_Toc8296305" w:history="1">
         <w:r>
           <w:rPr>
             <w:rStyle w:val="Hyperlink"/>
+            <w:rFonts w:cstheme="minorHAnsi"/>
             <w:b/>
             <w:noProof/>
           </w:rPr>
-          <w:t>2.1.1.3 Syntactic Attacks</w:t>
+          <w:t>5.1.1 Requirements and Setup</w:t>
         </w:r>
         <w:r>
           <w:rPr>
@@ -1893,7 +3335,7 @@
             <w:noProof/>
             <w:webHidden/>
           </w:rPr>
-          <w:instrText xml:space="preserve"> PAGEREF _Toc8137542 \h </w:instrText>
+          <w:instrText xml:space="preserve"> PAGEREF _Toc8296305 \h </w:instrText>
         </w:r>
         <w:r>
           <w:rPr>
@@ -1913,7 +3355,7 @@
             <w:noProof/>
             <w:webHidden/>
           </w:rPr>
-          <w:t>12</w:t>
+          <w:t>26</w:t>
         </w:r>
         <w:r>
           <w:rPr>
@@ -1936,30 +3378,15 @@
           <w:lang w:eastAsia="en-IE"/>
         </w:rPr>
       </w:pPr>
-      <w:hyperlink w:anchor="_Toc8137543" w:history="1">
+      <w:hyperlink w:anchor="_Toc8296306" w:history="1">
         <w:r>
           <w:rPr>
             <w:rStyle w:val="Hyperlink"/>
+            <w:rFonts w:cstheme="minorHAnsi"/>
             <w:b/>
             <w:noProof/>
           </w:rPr>
-          <w:t>2.1.1.4 Sema</w:t>
-        </w:r>
-        <w:r>
-          <w:rPr>
-            <w:rStyle w:val="Hyperlink"/>
-            <w:b/>
-            <w:noProof/>
-          </w:rPr>
-          <w:t>n</w:t>
-        </w:r>
-        <w:r>
-          <w:rPr>
-            <w:rStyle w:val="Hyperlink"/>
-            <w:b/>
-            <w:noProof/>
-          </w:rPr>
-          <w:t>tic Attacks</w:t>
+          <w:t>5.1.2 Creating an EC2 Instance</w:t>
         </w:r>
         <w:r>
           <w:rPr>
@@ -1980,7 +3407,7 @@
             <w:noProof/>
             <w:webHidden/>
           </w:rPr>
-          <w:instrText xml:space="preserve"> PAGEREF _Toc8137543 \h </w:instrText>
+          <w:instrText xml:space="preserve"> PAGEREF _Toc8296306 \h </w:instrText>
         </w:r>
         <w:r>
           <w:rPr>
@@ -2000,7 +3427,7 @@
             <w:noProof/>
             <w:webHidden/>
           </w:rPr>
-          <w:t>13</w:t>
+          <w:t>27</w:t>
         </w:r>
         <w:r>
           <w:rPr>
@@ -2013,7 +3440,7 @@
     </w:p>
     <w:p>
       <w:pPr>
-        <w:pStyle w:val="TOC3"/>
+        <w:pStyle w:val="TOC4"/>
         <w:tabs>
           <w:tab w:val="right" w:leader="dot" w:pos="9016"/>
         </w:tabs>
@@ -2023,14 +3450,15 @@
           <w:lang w:eastAsia="en-IE"/>
         </w:rPr>
       </w:pPr>
-      <w:hyperlink w:anchor="_Toc8137544" w:history="1">
+      <w:hyperlink w:anchor="_Toc8296307" w:history="1">
         <w:r>
           <w:rPr>
             <w:rStyle w:val="Hyperlink"/>
+            <w:rFonts w:cstheme="minorHAnsi"/>
             <w:b/>
             <w:noProof/>
           </w:rPr>
-          <w:t>2.1.1.5 Attackers</w:t>
+          <w:t>5.1.2.1 Creating a KeyPair</w:t>
         </w:r>
         <w:r>
           <w:rPr>
@@ -2051,7 +3479,7 @@
             <w:noProof/>
             <w:webHidden/>
           </w:rPr>
-          <w:instrText xml:space="preserve"> PAGEREF _Toc8137544 \h </w:instrText>
+          <w:instrText xml:space="preserve"> PAGEREF _Toc8296307 \h </w:instrText>
         </w:r>
         <w:r>
           <w:rPr>
@@ -2071,7 +3499,223 @@
             <w:noProof/>
             <w:webHidden/>
           </w:rPr>
-          <w:t>13</w:t>
+          <w:t>29</w:t>
+        </w:r>
+        <w:r>
+          <w:rPr>
+            <w:noProof/>
+            <w:webHidden/>
+          </w:rPr>
+          <w:fldChar w:fldCharType="end"/>
+        </w:r>
+      </w:hyperlink>
+    </w:p>
+    <w:p>
+      <w:pPr>
+        <w:pStyle w:val="TOC4"/>
+        <w:tabs>
+          <w:tab w:val="right" w:leader="dot" w:pos="9016"/>
+        </w:tabs>
+        <w:rPr>
+          <w:rFonts w:eastAsiaTheme="minorEastAsia"/>
+          <w:noProof/>
+          <w:lang w:eastAsia="en-IE"/>
+        </w:rPr>
+      </w:pPr>
+      <w:hyperlink w:anchor="_Toc8296308" w:history="1">
+        <w:r>
+          <w:rPr>
+            <w:rStyle w:val="Hyperlink"/>
+            <w:rFonts w:cstheme="minorHAnsi"/>
+            <w:b/>
+            <w:noProof/>
+          </w:rPr>
+          <w:t>5.1.2.2 Creating a Security Group</w:t>
+        </w:r>
+        <w:r>
+          <w:rPr>
+            <w:noProof/>
+            <w:webHidden/>
+          </w:rPr>
+          <w:tab/>
+        </w:r>
+        <w:r>
+          <w:rPr>
+            <w:noProof/>
+            <w:webHidden/>
+          </w:rPr>
+          <w:fldChar w:fldCharType="begin"/>
+        </w:r>
+        <w:r>
+          <w:rPr>
+            <w:noProof/>
+            <w:webHidden/>
+          </w:rPr>
+          <w:instrText xml:space="preserve"> PAGEREF _Toc8296308 \h </w:instrText>
+        </w:r>
+        <w:r>
+          <w:rPr>
+            <w:noProof/>
+            <w:webHidden/>
+          </w:rPr>
+        </w:r>
+        <w:r>
+          <w:rPr>
+            <w:noProof/>
+            <w:webHidden/>
+          </w:rPr>
+          <w:fldChar w:fldCharType="separate"/>
+        </w:r>
+        <w:r>
+          <w:rPr>
+            <w:noProof/>
+            <w:webHidden/>
+          </w:rPr>
+          <w:t>29</w:t>
+        </w:r>
+        <w:r>
+          <w:rPr>
+            <w:noProof/>
+            <w:webHidden/>
+          </w:rPr>
+          <w:fldChar w:fldCharType="end"/>
+        </w:r>
+      </w:hyperlink>
+    </w:p>
+    <w:p>
+      <w:pPr>
+        <w:pStyle w:val="TOC4"/>
+        <w:tabs>
+          <w:tab w:val="right" w:leader="dot" w:pos="9016"/>
+        </w:tabs>
+        <w:rPr>
+          <w:rFonts w:eastAsiaTheme="minorEastAsia"/>
+          <w:noProof/>
+          <w:lang w:eastAsia="en-IE"/>
+        </w:rPr>
+      </w:pPr>
+      <w:hyperlink w:anchor="_Toc8296309" w:history="1">
+        <w:r>
+          <w:rPr>
+            <w:rStyle w:val="Hyperlink"/>
+            <w:rFonts w:cstheme="minorHAnsi"/>
+            <w:b/>
+            <w:noProof/>
+          </w:rPr>
+          <w:t>5.1.2.3 Managing EC2 Instances</w:t>
+        </w:r>
+        <w:r>
+          <w:rPr>
+            <w:noProof/>
+            <w:webHidden/>
+          </w:rPr>
+          <w:tab/>
+        </w:r>
+        <w:r>
+          <w:rPr>
+            <w:noProof/>
+            <w:webHidden/>
+          </w:rPr>
+          <w:fldChar w:fldCharType="begin"/>
+        </w:r>
+        <w:r>
+          <w:rPr>
+            <w:noProof/>
+            <w:webHidden/>
+          </w:rPr>
+          <w:instrText xml:space="preserve"> PAGEREF _Toc8296309 \h </w:instrText>
+        </w:r>
+        <w:r>
+          <w:rPr>
+            <w:noProof/>
+            <w:webHidden/>
+          </w:rPr>
+        </w:r>
+        <w:r>
+          <w:rPr>
+            <w:noProof/>
+            <w:webHidden/>
+          </w:rPr>
+          <w:fldChar w:fldCharType="separate"/>
+        </w:r>
+        <w:r>
+          <w:rPr>
+            <w:noProof/>
+            <w:webHidden/>
+          </w:rPr>
+          <w:t>31</w:t>
+        </w:r>
+        <w:r>
+          <w:rPr>
+            <w:noProof/>
+            <w:webHidden/>
+          </w:rPr>
+          <w:fldChar w:fldCharType="end"/>
+        </w:r>
+      </w:hyperlink>
+    </w:p>
+    <w:p>
+      <w:pPr>
+        <w:pStyle w:val="TOC2"/>
+        <w:tabs>
+          <w:tab w:val="right" w:leader="dot" w:pos="9016"/>
+        </w:tabs>
+        <w:rPr>
+          <w:rFonts w:eastAsiaTheme="minorEastAsia"/>
+          <w:noProof/>
+          <w:lang w:eastAsia="en-IE"/>
+        </w:rPr>
+      </w:pPr>
+      <w:hyperlink w:anchor="_Toc8296310" w:history="1">
+        <w:r>
+          <w:rPr>
+            <w:rStyle w:val="Hyperlink"/>
+            <w:rFonts w:cstheme="minorHAnsi"/>
+            <w:b/>
+            <w:noProof/>
+          </w:rPr>
+          <w:t>AWS</w:t>
+        </w:r>
+        <w:r>
+          <w:rPr>
+            <w:noProof/>
+            <w:webHidden/>
+          </w:rPr>
+          <w:tab/>
+        </w:r>
+        <w:r>
+          <w:rPr>
+            <w:noProof/>
+            <w:webHidden/>
+          </w:rPr>
+          <w:fldChar w:fldCharType="begin"/>
+        </w:r>
+        <w:r>
+          <w:rPr>
+            <w:noProof/>
+            <w:webHidden/>
+          </w:rPr>
+          <w:instrText xml:space="preserve"> PAGEREF _Toc8296310 \h </w:instrText>
+        </w:r>
+        <w:r>
+          <w:rPr>
+            <w:noProof/>
+            <w:webHidden/>
+          </w:rPr>
+        </w:r>
+        <w:r>
+          <w:rPr>
+            <w:noProof/>
+            <w:webHidden/>
+          </w:rPr>
+          <w:fldChar w:fldCharType="separate"/>
+        </w:r>
+        <w:r>
+          <w:rPr>
+            <w:noProof/>
+            <w:webHidden/>
+          </w:rPr>
+          <w:t>32</w:t>
         </w:r>
         <w:r>
           <w:rPr>
@@ -2094,7 +3738,7 @@
           <w:lang w:eastAsia="en-IE"/>
         </w:rPr>
       </w:pPr>
-      <w:hyperlink w:anchor="_Toc8137545" w:history="1">
+      <w:hyperlink w:anchor="_Toc8296311" w:history="1">
         <w:r>
           <w:rPr>
             <w:rStyle w:val="Hyperlink"/>
@@ -2102,7 +3746,7 @@
             <w:b/>
             <w:noProof/>
           </w:rPr>
-          <w:t>Chapter 3: Problem Formulation</w:t>
+          <w:t>Bibliography</w:t>
         </w:r>
         <w:r>
           <w:rPr>
@@ -2123,7 +3767,7 @@
             <w:noProof/>
             <w:webHidden/>
           </w:rPr>
-          <w:instrText xml:space="preserve"> PAGEREF _Toc8137545 \h </w:instrText>
+          <w:instrText xml:space="preserve"> PAGEREF _Toc8296311 \h </w:instrText>
         </w:r>
         <w:r>
           <w:rPr>
@@ -2143,1519 +3787,7 @@
             <w:noProof/>
             <w:webHidden/>
           </w:rPr>
-          <w:t>13</w:t>
-        </w:r>
-        <w:r>
-          <w:rPr>
-            <w:noProof/>
-            <w:webHidden/>
-          </w:rPr>
-          <w:fldChar w:fldCharType="end"/>
-        </w:r>
-      </w:hyperlink>
-    </w:p>
-    <w:p>
-      <w:pPr>
-        <w:pStyle w:val="TOC1"/>
-        <w:tabs>
-          <w:tab w:val="right" w:leader="dot" w:pos="9016"/>
-        </w:tabs>
-        <w:rPr>
-          <w:rFonts w:eastAsiaTheme="minorEastAsia"/>
-          <w:noProof/>
-          <w:lang w:eastAsia="en-IE"/>
-        </w:rPr>
-      </w:pPr>
-      <w:hyperlink w:anchor="_Toc8137546" w:history="1">
-        <w:r>
-          <w:rPr>
-            <w:rStyle w:val="Hyperlink"/>
-            <w:rFonts w:cstheme="minorHAnsi"/>
-            <w:b/>
-            <w:noProof/>
-          </w:rPr>
-          <w:t>Chapter 4: Design</w:t>
-        </w:r>
-        <w:r>
-          <w:rPr>
-            <w:noProof/>
-            <w:webHidden/>
-          </w:rPr>
-          <w:tab/>
-        </w:r>
-        <w:r>
-          <w:rPr>
-            <w:noProof/>
-            <w:webHidden/>
-          </w:rPr>
-          <w:fldChar w:fldCharType="begin"/>
-        </w:r>
-        <w:r>
-          <w:rPr>
-            <w:noProof/>
-            <w:webHidden/>
-          </w:rPr>
-          <w:instrText xml:space="preserve"> PAGEREF _Toc8137546 \h </w:instrText>
-        </w:r>
-        <w:r>
-          <w:rPr>
-            <w:noProof/>
-            <w:webHidden/>
-          </w:rPr>
-        </w:r>
-        <w:r>
-          <w:rPr>
-            <w:noProof/>
-            <w:webHidden/>
-          </w:rPr>
-          <w:fldChar w:fldCharType="separate"/>
-        </w:r>
-        <w:r>
-          <w:rPr>
-            <w:noProof/>
-            <w:webHidden/>
-          </w:rPr>
-          <w:t>13</w:t>
-        </w:r>
-        <w:r>
-          <w:rPr>
-            <w:noProof/>
-            <w:webHidden/>
-          </w:rPr>
-          <w:fldChar w:fldCharType="end"/>
-        </w:r>
-      </w:hyperlink>
-    </w:p>
-    <w:p>
-      <w:pPr>
-        <w:pStyle w:val="TOC2"/>
-        <w:tabs>
-          <w:tab w:val="right" w:leader="dot" w:pos="9016"/>
-        </w:tabs>
-        <w:rPr>
-          <w:rFonts w:eastAsiaTheme="minorEastAsia"/>
-          <w:noProof/>
-          <w:lang w:eastAsia="en-IE"/>
-        </w:rPr>
-      </w:pPr>
-      <w:hyperlink w:anchor="_Toc8137547" w:history="1">
-        <w:r>
-          <w:rPr>
-            <w:rStyle w:val="Hyperlink"/>
-            <w:rFonts w:cstheme="minorHAnsi"/>
-            <w:b/>
-            <w:noProof/>
-          </w:rPr>
-          <w:t>4.1 Hosting Service</w:t>
-        </w:r>
-        <w:r>
-          <w:rPr>
-            <w:noProof/>
-            <w:webHidden/>
-          </w:rPr>
-          <w:tab/>
-        </w:r>
-        <w:r>
-          <w:rPr>
-            <w:noProof/>
-            <w:webHidden/>
-          </w:rPr>
-          <w:fldChar w:fldCharType="begin"/>
-        </w:r>
-        <w:r>
-          <w:rPr>
-            <w:noProof/>
-            <w:webHidden/>
-          </w:rPr>
-          <w:instrText xml:space="preserve"> PAGEREF _Toc8137547 \h </w:instrText>
-        </w:r>
-        <w:r>
-          <w:rPr>
-            <w:noProof/>
-            <w:webHidden/>
-          </w:rPr>
-        </w:r>
-        <w:r>
-          <w:rPr>
-            <w:noProof/>
-            <w:webHidden/>
-          </w:rPr>
-          <w:fldChar w:fldCharType="separate"/>
-        </w:r>
-        <w:r>
-          <w:rPr>
-            <w:noProof/>
-            <w:webHidden/>
-          </w:rPr>
-          <w:t>13</w:t>
-        </w:r>
-        <w:r>
-          <w:rPr>
-            <w:noProof/>
-            <w:webHidden/>
-          </w:rPr>
-          <w:fldChar w:fldCharType="end"/>
-        </w:r>
-      </w:hyperlink>
-    </w:p>
-    <w:p>
-      <w:pPr>
-        <w:pStyle w:val="TOC3"/>
-        <w:tabs>
-          <w:tab w:val="right" w:leader="dot" w:pos="9016"/>
-        </w:tabs>
-        <w:rPr>
-          <w:rFonts w:eastAsiaTheme="minorEastAsia"/>
-          <w:noProof/>
-          <w:lang w:eastAsia="en-IE"/>
-        </w:rPr>
-      </w:pPr>
-      <w:hyperlink w:anchor="_Toc8137548" w:history="1">
-        <w:r>
-          <w:rPr>
-            <w:rStyle w:val="Hyperlink"/>
-            <w:rFonts w:cstheme="minorHAnsi"/>
-            <w:b/>
-            <w:noProof/>
-          </w:rPr>
-          <w:t>4.1.1 Understanding Amazon EC2 Features</w:t>
-        </w:r>
-        <w:r>
-          <w:rPr>
-            <w:noProof/>
-            <w:webHidden/>
-          </w:rPr>
-          <w:tab/>
-        </w:r>
-        <w:r>
-          <w:rPr>
-            <w:noProof/>
-            <w:webHidden/>
-          </w:rPr>
-          <w:fldChar w:fldCharType="begin"/>
-        </w:r>
-        <w:r>
-          <w:rPr>
-            <w:noProof/>
-            <w:webHidden/>
-          </w:rPr>
-          <w:instrText xml:space="preserve"> PAGEREF _Toc8137548 \h </w:instrText>
-        </w:r>
-        <w:r>
-          <w:rPr>
-            <w:noProof/>
-            <w:webHidden/>
-          </w:rPr>
-        </w:r>
-        <w:r>
-          <w:rPr>
-            <w:noProof/>
-            <w:webHidden/>
-          </w:rPr>
-          <w:fldChar w:fldCharType="separate"/>
-        </w:r>
-        <w:r>
-          <w:rPr>
-            <w:noProof/>
-            <w:webHidden/>
-          </w:rPr>
-          <w:t>14</w:t>
-        </w:r>
-        <w:r>
-          <w:rPr>
-            <w:noProof/>
-            <w:webHidden/>
-          </w:rPr>
-          <w:fldChar w:fldCharType="end"/>
-        </w:r>
-      </w:hyperlink>
-    </w:p>
-    <w:p>
-      <w:pPr>
-        <w:pStyle w:val="TOC4"/>
-        <w:tabs>
-          <w:tab w:val="right" w:leader="dot" w:pos="9016"/>
-        </w:tabs>
-        <w:rPr>
-          <w:rFonts w:eastAsiaTheme="minorEastAsia"/>
-          <w:noProof/>
-          <w:lang w:eastAsia="en-IE"/>
-        </w:rPr>
-      </w:pPr>
-      <w:hyperlink w:anchor="_Toc8137549" w:history="1">
-        <w:r>
-          <w:rPr>
-            <w:rStyle w:val="Hyperlink"/>
-            <w:rFonts w:cstheme="minorHAnsi"/>
-            <w:b/>
-            <w:noProof/>
-          </w:rPr>
-          <w:t>4.1.1.1 Setting Up Amazon EC2</w:t>
-        </w:r>
-        <w:r>
-          <w:rPr>
-            <w:noProof/>
-            <w:webHidden/>
-          </w:rPr>
-          <w:tab/>
-        </w:r>
-        <w:r>
-          <w:rPr>
-            <w:noProof/>
-            <w:webHidden/>
-          </w:rPr>
-          <w:fldChar w:fldCharType="begin"/>
-        </w:r>
-        <w:r>
-          <w:rPr>
-            <w:noProof/>
-            <w:webHidden/>
-          </w:rPr>
-          <w:instrText xml:space="preserve"> PAGEREF _Toc8137549 \h </w:instrText>
-        </w:r>
-        <w:r>
-          <w:rPr>
-            <w:noProof/>
-            <w:webHidden/>
-          </w:rPr>
-        </w:r>
-        <w:r>
-          <w:rPr>
-            <w:noProof/>
-            <w:webHidden/>
-          </w:rPr>
-          <w:fldChar w:fldCharType="separate"/>
-        </w:r>
-        <w:r>
-          <w:rPr>
-            <w:noProof/>
-            <w:webHidden/>
-          </w:rPr>
-          <w:t>14</w:t>
-        </w:r>
-        <w:r>
-          <w:rPr>
-            <w:noProof/>
-            <w:webHidden/>
-          </w:rPr>
-          <w:fldChar w:fldCharType="end"/>
-        </w:r>
-      </w:hyperlink>
-    </w:p>
-    <w:p>
-      <w:pPr>
-        <w:pStyle w:val="TOC4"/>
-        <w:tabs>
-          <w:tab w:val="right" w:leader="dot" w:pos="9016"/>
-        </w:tabs>
-        <w:rPr>
-          <w:rFonts w:eastAsiaTheme="minorEastAsia"/>
-          <w:noProof/>
-          <w:lang w:eastAsia="en-IE"/>
-        </w:rPr>
-      </w:pPr>
-      <w:hyperlink w:anchor="_Toc8137550" w:history="1">
-        <w:r>
-          <w:rPr>
-            <w:rStyle w:val="Hyperlink"/>
-            <w:rFonts w:cstheme="minorHAnsi"/>
-            <w:b/>
-            <w:noProof/>
-          </w:rPr>
-          <w:t>4.1.1.2 Virtual Private Cloud (VPC’s)</w:t>
-        </w:r>
-        <w:r>
-          <w:rPr>
-            <w:noProof/>
-            <w:webHidden/>
-          </w:rPr>
-          <w:tab/>
-        </w:r>
-        <w:r>
-          <w:rPr>
-            <w:noProof/>
-            <w:webHidden/>
-          </w:rPr>
-          <w:fldChar w:fldCharType="begin"/>
-        </w:r>
-        <w:r>
-          <w:rPr>
-            <w:noProof/>
-            <w:webHidden/>
-          </w:rPr>
-          <w:instrText xml:space="preserve"> PAGEREF _Toc8137550 \h </w:instrText>
-        </w:r>
-        <w:r>
-          <w:rPr>
-            <w:noProof/>
-            <w:webHidden/>
-          </w:rPr>
-        </w:r>
-        <w:r>
-          <w:rPr>
-            <w:noProof/>
-            <w:webHidden/>
-          </w:rPr>
-          <w:fldChar w:fldCharType="separate"/>
-        </w:r>
-        <w:r>
-          <w:rPr>
-            <w:noProof/>
-            <w:webHidden/>
-          </w:rPr>
-          <w:t>17</w:t>
-        </w:r>
-        <w:r>
-          <w:rPr>
-            <w:noProof/>
-            <w:webHidden/>
-          </w:rPr>
-          <w:fldChar w:fldCharType="end"/>
-        </w:r>
-      </w:hyperlink>
-    </w:p>
-    <w:p>
-      <w:pPr>
-        <w:pStyle w:val="TOC4"/>
-        <w:tabs>
-          <w:tab w:val="right" w:leader="dot" w:pos="9016"/>
-        </w:tabs>
-        <w:rPr>
-          <w:rFonts w:eastAsiaTheme="minorEastAsia"/>
-          <w:noProof/>
-          <w:lang w:eastAsia="en-IE"/>
-        </w:rPr>
-      </w:pPr>
-      <w:hyperlink w:anchor="_Toc8137551" w:history="1">
-        <w:r>
-          <w:rPr>
-            <w:rStyle w:val="Hyperlink"/>
-            <w:rFonts w:cstheme="minorHAnsi"/>
-            <w:b/>
-            <w:noProof/>
-          </w:rPr>
-          <w:t>4.1.1.3 AMI’s and Instances</w:t>
-        </w:r>
-        <w:r>
-          <w:rPr>
-            <w:noProof/>
-            <w:webHidden/>
-          </w:rPr>
-          <w:tab/>
-        </w:r>
-        <w:r>
-          <w:rPr>
-            <w:noProof/>
-            <w:webHidden/>
-          </w:rPr>
-          <w:fldChar w:fldCharType="begin"/>
-        </w:r>
-        <w:r>
-          <w:rPr>
-            <w:noProof/>
-            <w:webHidden/>
-          </w:rPr>
-          <w:instrText xml:space="preserve"> PAGEREF _Toc8137551 \h </w:instrText>
-        </w:r>
-        <w:r>
-          <w:rPr>
-            <w:noProof/>
-            <w:webHidden/>
-          </w:rPr>
-        </w:r>
-        <w:r>
-          <w:rPr>
-            <w:noProof/>
-            <w:webHidden/>
-          </w:rPr>
-          <w:fldChar w:fldCharType="separate"/>
-        </w:r>
-        <w:r>
-          <w:rPr>
-            <w:noProof/>
-            <w:webHidden/>
-          </w:rPr>
-          <w:t>17</w:t>
-        </w:r>
-        <w:r>
-          <w:rPr>
-            <w:noProof/>
-            <w:webHidden/>
-          </w:rPr>
-          <w:fldChar w:fldCharType="end"/>
-        </w:r>
-      </w:hyperlink>
-    </w:p>
-    <w:p>
-      <w:pPr>
-        <w:pStyle w:val="TOC4"/>
-        <w:tabs>
-          <w:tab w:val="right" w:leader="dot" w:pos="9016"/>
-        </w:tabs>
-        <w:rPr>
-          <w:rFonts w:eastAsiaTheme="minorEastAsia"/>
-          <w:noProof/>
-          <w:lang w:eastAsia="en-IE"/>
-        </w:rPr>
-      </w:pPr>
-      <w:hyperlink w:anchor="_Toc8137552" w:history="1">
-        <w:r>
-          <w:rPr>
-            <w:rStyle w:val="Hyperlink"/>
-            <w:rFonts w:cstheme="minorHAnsi"/>
-            <w:b/>
-            <w:noProof/>
-          </w:rPr>
-          <w:t>4.1.1.4 Regions and Availability Zones</w:t>
-        </w:r>
-        <w:r>
-          <w:rPr>
-            <w:noProof/>
-            <w:webHidden/>
-          </w:rPr>
-          <w:tab/>
-        </w:r>
-        <w:r>
-          <w:rPr>
-            <w:noProof/>
-            <w:webHidden/>
-          </w:rPr>
-          <w:fldChar w:fldCharType="begin"/>
-        </w:r>
-        <w:r>
-          <w:rPr>
-            <w:noProof/>
-            <w:webHidden/>
-          </w:rPr>
-          <w:instrText xml:space="preserve"> PAGEREF _Toc8137552 \h </w:instrText>
-        </w:r>
-        <w:r>
-          <w:rPr>
-            <w:noProof/>
-            <w:webHidden/>
-          </w:rPr>
-        </w:r>
-        <w:r>
-          <w:rPr>
-            <w:noProof/>
-            <w:webHidden/>
-          </w:rPr>
-          <w:fldChar w:fldCharType="separate"/>
-        </w:r>
-        <w:r>
-          <w:rPr>
-            <w:noProof/>
-            <w:webHidden/>
-          </w:rPr>
-          <w:t>18</w:t>
-        </w:r>
-        <w:r>
-          <w:rPr>
-            <w:noProof/>
-            <w:webHidden/>
-          </w:rPr>
-          <w:fldChar w:fldCharType="end"/>
-        </w:r>
-      </w:hyperlink>
-    </w:p>
-    <w:p>
-      <w:pPr>
-        <w:pStyle w:val="TOC4"/>
-        <w:tabs>
-          <w:tab w:val="right" w:leader="dot" w:pos="9016"/>
-        </w:tabs>
-        <w:rPr>
-          <w:rFonts w:eastAsiaTheme="minorEastAsia"/>
-          <w:noProof/>
-          <w:lang w:eastAsia="en-IE"/>
-        </w:rPr>
-      </w:pPr>
-      <w:hyperlink w:anchor="_Toc8137553" w:history="1">
-        <w:r>
-          <w:rPr>
-            <w:rStyle w:val="Hyperlink"/>
-            <w:rFonts w:cstheme="minorHAnsi"/>
-            <w:b/>
-            <w:noProof/>
-          </w:rPr>
-          <w:t>4.1.1.5 Amazon EC2 Key Pairs</w:t>
-        </w:r>
-        <w:r>
-          <w:rPr>
-            <w:noProof/>
-            <w:webHidden/>
-          </w:rPr>
-          <w:tab/>
-        </w:r>
-        <w:r>
-          <w:rPr>
-            <w:noProof/>
-            <w:webHidden/>
-          </w:rPr>
-          <w:fldChar w:fldCharType="begin"/>
-        </w:r>
-        <w:r>
-          <w:rPr>
-            <w:noProof/>
-            <w:webHidden/>
-          </w:rPr>
-          <w:instrText xml:space="preserve"> PAGEREF _Toc8137553 \h </w:instrText>
-        </w:r>
-        <w:r>
-          <w:rPr>
-            <w:noProof/>
-            <w:webHidden/>
-          </w:rPr>
-        </w:r>
-        <w:r>
-          <w:rPr>
-            <w:noProof/>
-            <w:webHidden/>
-          </w:rPr>
-          <w:fldChar w:fldCharType="separate"/>
-        </w:r>
-        <w:r>
-          <w:rPr>
-            <w:noProof/>
-            <w:webHidden/>
-          </w:rPr>
-          <w:t>18</w:t>
-        </w:r>
-        <w:r>
-          <w:rPr>
-            <w:noProof/>
-            <w:webHidden/>
-          </w:rPr>
-          <w:fldChar w:fldCharType="end"/>
-        </w:r>
-      </w:hyperlink>
-    </w:p>
-    <w:p>
-      <w:pPr>
-        <w:pStyle w:val="TOC4"/>
-        <w:tabs>
-          <w:tab w:val="right" w:leader="dot" w:pos="9016"/>
-        </w:tabs>
-        <w:rPr>
-          <w:rFonts w:eastAsiaTheme="minorEastAsia"/>
-          <w:noProof/>
-          <w:lang w:eastAsia="en-IE"/>
-        </w:rPr>
-      </w:pPr>
-      <w:hyperlink w:anchor="_Toc8137554" w:history="1">
-        <w:r>
-          <w:rPr>
-            <w:rStyle w:val="Hyperlink"/>
-            <w:rFonts w:cstheme="minorHAnsi"/>
-            <w:b/>
-            <w:noProof/>
-          </w:rPr>
-          <w:t>4.1.1.6 Security Groups</w:t>
-        </w:r>
-        <w:r>
-          <w:rPr>
-            <w:noProof/>
-            <w:webHidden/>
-          </w:rPr>
-          <w:tab/>
-        </w:r>
-        <w:r>
-          <w:rPr>
-            <w:noProof/>
-            <w:webHidden/>
-          </w:rPr>
-          <w:fldChar w:fldCharType="begin"/>
-        </w:r>
-        <w:r>
-          <w:rPr>
-            <w:noProof/>
-            <w:webHidden/>
-          </w:rPr>
-          <w:instrText xml:space="preserve"> PAGEREF _Toc8137554 \h </w:instrText>
-        </w:r>
-        <w:r>
-          <w:rPr>
-            <w:noProof/>
-            <w:webHidden/>
-          </w:rPr>
-        </w:r>
-        <w:r>
-          <w:rPr>
-            <w:noProof/>
-            <w:webHidden/>
-          </w:rPr>
-          <w:fldChar w:fldCharType="separate"/>
-        </w:r>
-        <w:r>
-          <w:rPr>
-            <w:noProof/>
-            <w:webHidden/>
-          </w:rPr>
-          <w:t>19</w:t>
-        </w:r>
-        <w:r>
-          <w:rPr>
-            <w:noProof/>
-            <w:webHidden/>
-          </w:rPr>
-          <w:fldChar w:fldCharType="end"/>
-        </w:r>
-      </w:hyperlink>
-    </w:p>
-    <w:p>
-      <w:pPr>
-        <w:pStyle w:val="TOC3"/>
-        <w:tabs>
-          <w:tab w:val="right" w:leader="dot" w:pos="9016"/>
-        </w:tabs>
-        <w:rPr>
-          <w:rFonts w:eastAsiaTheme="minorEastAsia"/>
-          <w:noProof/>
-          <w:lang w:eastAsia="en-IE"/>
-        </w:rPr>
-      </w:pPr>
-      <w:hyperlink w:anchor="_Toc8137555" w:history="1">
-        <w:r>
-          <w:rPr>
-            <w:rStyle w:val="Hyperlink"/>
-            <w:rFonts w:cstheme="minorHAnsi"/>
-            <w:b/>
-            <w:noProof/>
-          </w:rPr>
-          <w:t>4.1.2 VPC Flow Logs and CloudWatch</w:t>
-        </w:r>
-        <w:r>
-          <w:rPr>
-            <w:noProof/>
-            <w:webHidden/>
-          </w:rPr>
-          <w:tab/>
-        </w:r>
-        <w:r>
-          <w:rPr>
-            <w:noProof/>
-            <w:webHidden/>
-          </w:rPr>
-          <w:fldChar w:fldCharType="begin"/>
-        </w:r>
-        <w:r>
-          <w:rPr>
-            <w:noProof/>
-            <w:webHidden/>
-          </w:rPr>
-          <w:instrText xml:space="preserve"> PAGEREF _Toc8137555 \h </w:instrText>
-        </w:r>
-        <w:r>
-          <w:rPr>
-            <w:noProof/>
-            <w:webHidden/>
-          </w:rPr>
-        </w:r>
-        <w:r>
-          <w:rPr>
-            <w:noProof/>
-            <w:webHidden/>
-          </w:rPr>
-          <w:fldChar w:fldCharType="separate"/>
-        </w:r>
-        <w:r>
-          <w:rPr>
-            <w:noProof/>
-            <w:webHidden/>
-          </w:rPr>
-          <w:t>20</w:t>
-        </w:r>
-        <w:r>
-          <w:rPr>
-            <w:noProof/>
-            <w:webHidden/>
-          </w:rPr>
-          <w:fldChar w:fldCharType="end"/>
-        </w:r>
-      </w:hyperlink>
-    </w:p>
-    <w:p>
-      <w:pPr>
-        <w:pStyle w:val="TOC4"/>
-        <w:tabs>
-          <w:tab w:val="right" w:leader="dot" w:pos="9016"/>
-        </w:tabs>
-        <w:rPr>
-          <w:rFonts w:eastAsiaTheme="minorEastAsia"/>
-          <w:noProof/>
-          <w:lang w:eastAsia="en-IE"/>
-        </w:rPr>
-      </w:pPr>
-      <w:hyperlink w:anchor="_Toc8137556" w:history="1">
-        <w:r>
-          <w:rPr>
-            <w:rStyle w:val="Hyperlink"/>
-            <w:rFonts w:cstheme="minorHAnsi"/>
-            <w:b/>
-            <w:noProof/>
-          </w:rPr>
-          <w:t>4.1.2.1 VPC Flow Logs</w:t>
-        </w:r>
-        <w:r>
-          <w:rPr>
-            <w:noProof/>
-            <w:webHidden/>
-          </w:rPr>
-          <w:tab/>
-        </w:r>
-        <w:r>
-          <w:rPr>
-            <w:noProof/>
-            <w:webHidden/>
-          </w:rPr>
-          <w:fldChar w:fldCharType="begin"/>
-        </w:r>
-        <w:r>
-          <w:rPr>
-            <w:noProof/>
-            <w:webHidden/>
-          </w:rPr>
-          <w:instrText xml:space="preserve"> PAGEREF _Toc8137556 \h </w:instrText>
-        </w:r>
-        <w:r>
-          <w:rPr>
-            <w:noProof/>
-            <w:webHidden/>
-          </w:rPr>
-        </w:r>
-        <w:r>
-          <w:rPr>
-            <w:noProof/>
-            <w:webHidden/>
-          </w:rPr>
-          <w:fldChar w:fldCharType="separate"/>
-        </w:r>
-        <w:r>
-          <w:rPr>
-            <w:noProof/>
-            <w:webHidden/>
-          </w:rPr>
-          <w:t>20</w:t>
-        </w:r>
-        <w:r>
-          <w:rPr>
-            <w:noProof/>
-            <w:webHidden/>
-          </w:rPr>
-          <w:fldChar w:fldCharType="end"/>
-        </w:r>
-      </w:hyperlink>
-    </w:p>
-    <w:p>
-      <w:pPr>
-        <w:pStyle w:val="TOC4"/>
-        <w:tabs>
-          <w:tab w:val="right" w:leader="dot" w:pos="9016"/>
-        </w:tabs>
-        <w:rPr>
-          <w:rFonts w:eastAsiaTheme="minorEastAsia"/>
-          <w:noProof/>
-          <w:lang w:eastAsia="en-IE"/>
-        </w:rPr>
-      </w:pPr>
-      <w:hyperlink w:anchor="_Toc8137557" w:history="1">
-        <w:r>
-          <w:rPr>
-            <w:rStyle w:val="Hyperlink"/>
-            <w:rFonts w:cstheme="minorHAnsi"/>
-            <w:b/>
-            <w:noProof/>
-          </w:rPr>
-          <w:t>4.1.2.2 Amazon CloudWatch</w:t>
-        </w:r>
-        <w:r>
-          <w:rPr>
-            <w:noProof/>
-            <w:webHidden/>
-          </w:rPr>
-          <w:tab/>
-        </w:r>
-        <w:r>
-          <w:rPr>
-            <w:noProof/>
-            <w:webHidden/>
-          </w:rPr>
-          <w:fldChar w:fldCharType="begin"/>
-        </w:r>
-        <w:r>
-          <w:rPr>
-            <w:noProof/>
-            <w:webHidden/>
-          </w:rPr>
-          <w:instrText xml:space="preserve"> PAGEREF _Toc8137557 \h </w:instrText>
-        </w:r>
-        <w:r>
-          <w:rPr>
-            <w:noProof/>
-            <w:webHidden/>
-          </w:rPr>
-        </w:r>
-        <w:r>
-          <w:rPr>
-            <w:noProof/>
-            <w:webHidden/>
-          </w:rPr>
-          <w:fldChar w:fldCharType="separate"/>
-        </w:r>
-        <w:r>
-          <w:rPr>
-            <w:noProof/>
-            <w:webHidden/>
-          </w:rPr>
-          <w:t>23</w:t>
-        </w:r>
-        <w:r>
-          <w:rPr>
-            <w:noProof/>
-            <w:webHidden/>
-          </w:rPr>
-          <w:fldChar w:fldCharType="end"/>
-        </w:r>
-      </w:hyperlink>
-    </w:p>
-    <w:p>
-      <w:pPr>
-        <w:pStyle w:val="TOC1"/>
-        <w:tabs>
-          <w:tab w:val="right" w:leader="dot" w:pos="9016"/>
-        </w:tabs>
-        <w:rPr>
-          <w:rFonts w:eastAsiaTheme="minorEastAsia"/>
-          <w:noProof/>
-          <w:lang w:eastAsia="en-IE"/>
-        </w:rPr>
-      </w:pPr>
-      <w:hyperlink w:anchor="_Toc8137558" w:history="1">
-        <w:r>
-          <w:rPr>
-            <w:rStyle w:val="Hyperlink"/>
-            <w:rFonts w:cstheme="minorHAnsi"/>
-            <w:b/>
-            <w:noProof/>
-          </w:rPr>
-          <w:t>Chapter 5:  Implementation</w:t>
-        </w:r>
-        <w:r>
-          <w:rPr>
-            <w:noProof/>
-            <w:webHidden/>
-          </w:rPr>
-          <w:tab/>
-        </w:r>
-        <w:r>
-          <w:rPr>
-            <w:noProof/>
-            <w:webHidden/>
-          </w:rPr>
-          <w:fldChar w:fldCharType="begin"/>
-        </w:r>
-        <w:r>
-          <w:rPr>
-            <w:noProof/>
-            <w:webHidden/>
-          </w:rPr>
-          <w:instrText xml:space="preserve"> PAGEREF _Toc8137558 \h </w:instrText>
-        </w:r>
-        <w:r>
-          <w:rPr>
-            <w:noProof/>
-            <w:webHidden/>
-          </w:rPr>
-        </w:r>
-        <w:r>
-          <w:rPr>
-            <w:noProof/>
-            <w:webHidden/>
-          </w:rPr>
-          <w:fldChar w:fldCharType="separate"/>
-        </w:r>
-        <w:r>
-          <w:rPr>
-            <w:noProof/>
-            <w:webHidden/>
-          </w:rPr>
-          <w:t>23</w:t>
-        </w:r>
-        <w:r>
-          <w:rPr>
-            <w:noProof/>
-            <w:webHidden/>
-          </w:rPr>
-          <w:fldChar w:fldCharType="end"/>
-        </w:r>
-      </w:hyperlink>
-    </w:p>
-    <w:p>
-      <w:pPr>
-        <w:pStyle w:val="TOC2"/>
-        <w:tabs>
-          <w:tab w:val="right" w:leader="dot" w:pos="9016"/>
-        </w:tabs>
-        <w:rPr>
-          <w:rFonts w:eastAsiaTheme="minorEastAsia"/>
-          <w:noProof/>
-          <w:lang w:eastAsia="en-IE"/>
-        </w:rPr>
-      </w:pPr>
-      <w:hyperlink w:anchor="_Toc8137559" w:history="1">
-        <w:r>
-          <w:rPr>
-            <w:rStyle w:val="Hyperlink"/>
-            <w:rFonts w:cstheme="minorHAnsi"/>
-            <w:b/>
-            <w:noProof/>
-          </w:rPr>
-          <w:t>5.1 Deploying AWS EC2 Instance</w:t>
-        </w:r>
-        <w:r>
-          <w:rPr>
-            <w:noProof/>
-            <w:webHidden/>
-          </w:rPr>
-          <w:tab/>
-        </w:r>
-        <w:r>
-          <w:rPr>
-            <w:noProof/>
-            <w:webHidden/>
-          </w:rPr>
-          <w:fldChar w:fldCharType="begin"/>
-        </w:r>
-        <w:r>
-          <w:rPr>
-            <w:noProof/>
-            <w:webHidden/>
-          </w:rPr>
-          <w:instrText xml:space="preserve"> PAGEREF _Toc8137559 \h </w:instrText>
-        </w:r>
-        <w:r>
-          <w:rPr>
-            <w:noProof/>
-            <w:webHidden/>
-          </w:rPr>
-        </w:r>
-        <w:r>
-          <w:rPr>
-            <w:noProof/>
-            <w:webHidden/>
-          </w:rPr>
-          <w:fldChar w:fldCharType="separate"/>
-        </w:r>
-        <w:r>
-          <w:rPr>
-            <w:noProof/>
-            <w:webHidden/>
-          </w:rPr>
-          <w:t>23</w:t>
-        </w:r>
-        <w:r>
-          <w:rPr>
-            <w:noProof/>
-            <w:webHidden/>
-          </w:rPr>
-          <w:fldChar w:fldCharType="end"/>
-        </w:r>
-      </w:hyperlink>
-    </w:p>
-    <w:p>
-      <w:pPr>
-        <w:pStyle w:val="TOC3"/>
-        <w:tabs>
-          <w:tab w:val="right" w:leader="dot" w:pos="9016"/>
-        </w:tabs>
-        <w:rPr>
-          <w:rFonts w:eastAsiaTheme="minorEastAsia"/>
-          <w:noProof/>
-          <w:lang w:eastAsia="en-IE"/>
-        </w:rPr>
-      </w:pPr>
-      <w:hyperlink w:anchor="_Toc8137560" w:history="1">
-        <w:r>
-          <w:rPr>
-            <w:rStyle w:val="Hyperlink"/>
-            <w:rFonts w:cstheme="minorHAnsi"/>
-            <w:b/>
-            <w:noProof/>
-          </w:rPr>
-          <w:t>5.1.1 Requirements and Setup</w:t>
-        </w:r>
-        <w:r>
-          <w:rPr>
-            <w:noProof/>
-            <w:webHidden/>
-          </w:rPr>
-          <w:tab/>
-        </w:r>
-        <w:r>
-          <w:rPr>
-            <w:noProof/>
-            <w:webHidden/>
-          </w:rPr>
-          <w:fldChar w:fldCharType="begin"/>
-        </w:r>
-        <w:r>
-          <w:rPr>
-            <w:noProof/>
-            <w:webHidden/>
-          </w:rPr>
-          <w:instrText xml:space="preserve"> PAGEREF _Toc8137560 \h </w:instrText>
-        </w:r>
-        <w:r>
-          <w:rPr>
-            <w:noProof/>
-            <w:webHidden/>
-          </w:rPr>
-        </w:r>
-        <w:r>
-          <w:rPr>
-            <w:noProof/>
-            <w:webHidden/>
-          </w:rPr>
-          <w:fldChar w:fldCharType="separate"/>
-        </w:r>
-        <w:r>
-          <w:rPr>
-            <w:noProof/>
-            <w:webHidden/>
-          </w:rPr>
-          <w:t>24</w:t>
-        </w:r>
-        <w:r>
-          <w:rPr>
-            <w:noProof/>
-            <w:webHidden/>
-          </w:rPr>
-          <w:fldChar w:fldCharType="end"/>
-        </w:r>
-      </w:hyperlink>
-    </w:p>
-    <w:p>
-      <w:pPr>
-        <w:pStyle w:val="TOC3"/>
-        <w:tabs>
-          <w:tab w:val="right" w:leader="dot" w:pos="9016"/>
-        </w:tabs>
-        <w:rPr>
-          <w:rFonts w:eastAsiaTheme="minorEastAsia"/>
-          <w:noProof/>
-          <w:lang w:eastAsia="en-IE"/>
-        </w:rPr>
-      </w:pPr>
-      <w:hyperlink w:anchor="_Toc8137561" w:history="1">
-        <w:r>
-          <w:rPr>
-            <w:rStyle w:val="Hyperlink"/>
-            <w:rFonts w:cstheme="minorHAnsi"/>
-            <w:b/>
-            <w:noProof/>
-          </w:rPr>
-          <w:t>5.1.2 Creating an EC2 Instance</w:t>
-        </w:r>
-        <w:r>
-          <w:rPr>
-            <w:noProof/>
-            <w:webHidden/>
-          </w:rPr>
-          <w:tab/>
-        </w:r>
-        <w:r>
-          <w:rPr>
-            <w:noProof/>
-            <w:webHidden/>
-          </w:rPr>
-          <w:fldChar w:fldCharType="begin"/>
-        </w:r>
-        <w:r>
-          <w:rPr>
-            <w:noProof/>
-            <w:webHidden/>
-          </w:rPr>
-          <w:instrText xml:space="preserve"> PAGEREF _Toc8137561 \h </w:instrText>
-        </w:r>
-        <w:r>
-          <w:rPr>
-            <w:noProof/>
-            <w:webHidden/>
-          </w:rPr>
-        </w:r>
-        <w:r>
-          <w:rPr>
-            <w:noProof/>
-            <w:webHidden/>
-          </w:rPr>
-          <w:fldChar w:fldCharType="separate"/>
-        </w:r>
-        <w:r>
-          <w:rPr>
-            <w:noProof/>
-            <w:webHidden/>
-          </w:rPr>
-          <w:t>24</w:t>
-        </w:r>
-        <w:r>
-          <w:rPr>
-            <w:noProof/>
-            <w:webHidden/>
-          </w:rPr>
-          <w:fldChar w:fldCharType="end"/>
-        </w:r>
-      </w:hyperlink>
-    </w:p>
-    <w:p>
-      <w:pPr>
-        <w:pStyle w:val="TOC4"/>
-        <w:tabs>
-          <w:tab w:val="right" w:leader="dot" w:pos="9016"/>
-        </w:tabs>
-        <w:rPr>
-          <w:rFonts w:eastAsiaTheme="minorEastAsia"/>
-          <w:noProof/>
-          <w:lang w:eastAsia="en-IE"/>
-        </w:rPr>
-      </w:pPr>
-      <w:hyperlink w:anchor="_Toc8137562" w:history="1">
-        <w:r>
-          <w:rPr>
-            <w:rStyle w:val="Hyperlink"/>
-            <w:rFonts w:cstheme="minorHAnsi"/>
-            <w:b/>
-            <w:noProof/>
-          </w:rPr>
-          <w:t>5.1.2.1 Creating a KeyPair</w:t>
-        </w:r>
-        <w:r>
-          <w:rPr>
-            <w:noProof/>
-            <w:webHidden/>
-          </w:rPr>
-          <w:tab/>
-        </w:r>
-        <w:r>
-          <w:rPr>
-            <w:noProof/>
-            <w:webHidden/>
-          </w:rPr>
-          <w:fldChar w:fldCharType="begin"/>
-        </w:r>
-        <w:r>
-          <w:rPr>
-            <w:noProof/>
-            <w:webHidden/>
-          </w:rPr>
-          <w:instrText xml:space="preserve"> PAGEREF _Toc8137562 \h </w:instrText>
-        </w:r>
-        <w:r>
-          <w:rPr>
-            <w:noProof/>
-            <w:webHidden/>
-          </w:rPr>
-        </w:r>
-        <w:r>
-          <w:rPr>
-            <w:noProof/>
-            <w:webHidden/>
-          </w:rPr>
-          <w:fldChar w:fldCharType="separate"/>
-        </w:r>
-        <w:r>
-          <w:rPr>
-            <w:noProof/>
-            <w:webHidden/>
-          </w:rPr>
-          <w:t>26</w:t>
-        </w:r>
-        <w:r>
-          <w:rPr>
-            <w:noProof/>
-            <w:webHidden/>
-          </w:rPr>
-          <w:fldChar w:fldCharType="end"/>
-        </w:r>
-      </w:hyperlink>
-    </w:p>
-    <w:p>
-      <w:pPr>
-        <w:pStyle w:val="TOC4"/>
-        <w:tabs>
-          <w:tab w:val="right" w:leader="dot" w:pos="9016"/>
-        </w:tabs>
-        <w:rPr>
-          <w:rFonts w:eastAsiaTheme="minorEastAsia"/>
-          <w:noProof/>
-          <w:lang w:eastAsia="en-IE"/>
-        </w:rPr>
-      </w:pPr>
-      <w:hyperlink w:anchor="_Toc8137563" w:history="1">
-        <w:r>
-          <w:rPr>
-            <w:rStyle w:val="Hyperlink"/>
-            <w:rFonts w:cstheme="minorHAnsi"/>
-            <w:b/>
-            <w:noProof/>
-          </w:rPr>
-          <w:t>5.1.2.2 Creating a Security Group</w:t>
-        </w:r>
-        <w:r>
-          <w:rPr>
-            <w:noProof/>
-            <w:webHidden/>
-          </w:rPr>
-          <w:tab/>
-        </w:r>
-        <w:r>
-          <w:rPr>
-            <w:noProof/>
-            <w:webHidden/>
-          </w:rPr>
-          <w:fldChar w:fldCharType="begin"/>
-        </w:r>
-        <w:r>
-          <w:rPr>
-            <w:noProof/>
-            <w:webHidden/>
-          </w:rPr>
-          <w:instrText xml:space="preserve"> PAGEREF _Toc8137563 \h </w:instrText>
-        </w:r>
-        <w:r>
-          <w:rPr>
-            <w:noProof/>
-            <w:webHidden/>
-          </w:rPr>
-        </w:r>
-        <w:r>
-          <w:rPr>
-            <w:noProof/>
-            <w:webHidden/>
-          </w:rPr>
-          <w:fldChar w:fldCharType="separate"/>
-        </w:r>
-        <w:r>
-          <w:rPr>
-            <w:noProof/>
-            <w:webHidden/>
-          </w:rPr>
-          <w:t>27</w:t>
-        </w:r>
-        <w:r>
-          <w:rPr>
-            <w:noProof/>
-            <w:webHidden/>
-          </w:rPr>
-          <w:fldChar w:fldCharType="end"/>
-        </w:r>
-      </w:hyperlink>
-    </w:p>
-    <w:p>
-      <w:pPr>
-        <w:pStyle w:val="TOC4"/>
-        <w:tabs>
-          <w:tab w:val="right" w:leader="dot" w:pos="9016"/>
-        </w:tabs>
-        <w:rPr>
-          <w:rFonts w:eastAsiaTheme="minorEastAsia"/>
-          <w:noProof/>
-          <w:lang w:eastAsia="en-IE"/>
-        </w:rPr>
-      </w:pPr>
-      <w:hyperlink w:anchor="_Toc8137564" w:history="1">
-        <w:r>
-          <w:rPr>
-            <w:rStyle w:val="Hyperlink"/>
-            <w:rFonts w:cstheme="minorHAnsi"/>
-            <w:b/>
-            <w:noProof/>
-          </w:rPr>
-          <w:t>5.1.2.3 Managing EC2 Instances</w:t>
-        </w:r>
-        <w:r>
-          <w:rPr>
-            <w:noProof/>
-            <w:webHidden/>
-          </w:rPr>
-          <w:tab/>
-        </w:r>
-        <w:r>
-          <w:rPr>
-            <w:noProof/>
-            <w:webHidden/>
-          </w:rPr>
-          <w:fldChar w:fldCharType="begin"/>
-        </w:r>
-        <w:r>
-          <w:rPr>
-            <w:noProof/>
-            <w:webHidden/>
-          </w:rPr>
-          <w:instrText xml:space="preserve"> PAGEREF _Toc8137564 \h </w:instrText>
-        </w:r>
-        <w:r>
-          <w:rPr>
-            <w:noProof/>
-            <w:webHidden/>
-          </w:rPr>
-        </w:r>
-        <w:r>
-          <w:rPr>
-            <w:noProof/>
-            <w:webHidden/>
-          </w:rPr>
-          <w:fldChar w:fldCharType="separate"/>
-        </w:r>
-        <w:r>
-          <w:rPr>
-            <w:noProof/>
-            <w:webHidden/>
-          </w:rPr>
-          <w:t>28</w:t>
-        </w:r>
-        <w:r>
-          <w:rPr>
-            <w:noProof/>
-            <w:webHidden/>
-          </w:rPr>
-          <w:fldChar w:fldCharType="end"/>
-        </w:r>
-      </w:hyperlink>
-    </w:p>
-    <w:p>
-      <w:pPr>
-        <w:pStyle w:val="TOC2"/>
-        <w:tabs>
-          <w:tab w:val="right" w:leader="dot" w:pos="9016"/>
-        </w:tabs>
-        <w:rPr>
-          <w:rFonts w:eastAsiaTheme="minorEastAsia"/>
-          <w:noProof/>
-          <w:lang w:eastAsia="en-IE"/>
-        </w:rPr>
-      </w:pPr>
-      <w:hyperlink w:anchor="_Toc8137565" w:history="1">
-        <w:r>
-          <w:rPr>
-            <w:rStyle w:val="Hyperlink"/>
-            <w:rFonts w:cstheme="minorHAnsi"/>
-            <w:b/>
-            <w:noProof/>
-          </w:rPr>
-          <w:t>AWS</w:t>
-        </w:r>
-        <w:r>
-          <w:rPr>
-            <w:noProof/>
-            <w:webHidden/>
-          </w:rPr>
-          <w:tab/>
-        </w:r>
-        <w:r>
-          <w:rPr>
-            <w:noProof/>
-            <w:webHidden/>
-          </w:rPr>
-          <w:fldChar w:fldCharType="begin"/>
-        </w:r>
-        <w:r>
-          <w:rPr>
-            <w:noProof/>
-            <w:webHidden/>
-          </w:rPr>
-          <w:instrText xml:space="preserve"> PAGEREF _Toc8137565 \h </w:instrText>
-        </w:r>
-        <w:r>
-          <w:rPr>
-            <w:noProof/>
-            <w:webHidden/>
-          </w:rPr>
-        </w:r>
-        <w:r>
-          <w:rPr>
-            <w:noProof/>
-            <w:webHidden/>
-          </w:rPr>
-          <w:fldChar w:fldCharType="separate"/>
-        </w:r>
-        <w:r>
-          <w:rPr>
-            <w:noProof/>
-            <w:webHidden/>
-          </w:rPr>
-          <w:t>29</w:t>
-        </w:r>
-        <w:r>
-          <w:rPr>
-            <w:noProof/>
-            <w:webHidden/>
-          </w:rPr>
-          <w:fldChar w:fldCharType="end"/>
-        </w:r>
-      </w:hyperlink>
-    </w:p>
-    <w:p>
-      <w:pPr>
-        <w:pStyle w:val="TOC1"/>
-        <w:tabs>
-          <w:tab w:val="right" w:leader="dot" w:pos="9016"/>
-        </w:tabs>
-        <w:rPr>
-          <w:rFonts w:eastAsiaTheme="minorEastAsia"/>
-          <w:noProof/>
-          <w:lang w:eastAsia="en-IE"/>
-        </w:rPr>
-      </w:pPr>
-      <w:hyperlink w:anchor="_Toc8137566" w:history="1">
-        <w:r>
-          <w:rPr>
-            <w:rStyle w:val="Hyperlink"/>
-            <w:rFonts w:cstheme="minorHAnsi"/>
-            <w:b/>
-            <w:noProof/>
-          </w:rPr>
-          <w:t>Bibliography</w:t>
-        </w:r>
-        <w:r>
-          <w:rPr>
-            <w:noProof/>
-            <w:webHidden/>
-          </w:rPr>
-          <w:tab/>
-        </w:r>
-        <w:r>
-          <w:rPr>
-            <w:noProof/>
-            <w:webHidden/>
-          </w:rPr>
-          <w:fldChar w:fldCharType="begin"/>
-        </w:r>
-        <w:r>
-          <w:rPr>
-            <w:noProof/>
-            <w:webHidden/>
-          </w:rPr>
-          <w:instrText xml:space="preserve"> PAGEREF _Toc8137566 \h </w:instrText>
-        </w:r>
-        <w:r>
-          <w:rPr>
-            <w:noProof/>
-            <w:webHidden/>
-          </w:rPr>
-        </w:r>
-        <w:r>
-          <w:rPr>
-            <w:noProof/>
-            <w:webHidden/>
-          </w:rPr>
-          <w:fldChar w:fldCharType="separate"/>
-        </w:r>
-        <w:r>
-          <w:rPr>
-            <w:noProof/>
-            <w:webHidden/>
-          </w:rPr>
-          <w:t>29</w:t>
+          <w:t>32</w:t>
         </w:r>
         <w:r>
           <w:rPr>
@@ -3691,7 +3823,7 @@
         </w:rPr>
       </w:pPr>
       <w:bookmarkStart w:id="8" w:name="_Toc7016430"/>
-      <w:bookmarkStart w:id="9" w:name="_Toc8137534"/>
+      <w:bookmarkStart w:id="9" w:name="_Toc8296277"/>
       <w:r>
         <w:rPr>
           <w:rFonts w:asciiTheme="minorHAnsi" w:hAnsiTheme="minorHAnsi" w:cstheme="minorHAnsi"/>
@@ -3731,7 +3863,7 @@
         </w:rPr>
       </w:pPr>
       <w:bookmarkStart w:id="10" w:name="_Toc7016431"/>
-      <w:bookmarkStart w:id="11" w:name="_Toc8137535"/>
+      <w:bookmarkStart w:id="11" w:name="_Toc8296278"/>
       <w:r>
         <w:rPr>
           <w:rFonts w:asciiTheme="minorHAnsi" w:hAnsiTheme="minorHAnsi" w:cstheme="minorHAnsi"/>
@@ -3781,7 +3913,7 @@
         </w:rPr>
       </w:pPr>
       <w:bookmarkStart w:id="12" w:name="_Toc7016432"/>
-      <w:bookmarkStart w:id="13" w:name="_Toc8137536"/>
+      <w:bookmarkStart w:id="13" w:name="_Toc8296279"/>
       <w:r>
         <w:rPr>
           <w:rFonts w:asciiTheme="minorHAnsi" w:hAnsiTheme="minorHAnsi" w:cstheme="minorHAnsi"/>
@@ -3845,7 +3977,7 @@
         </w:rPr>
       </w:pPr>
       <w:bookmarkStart w:id="14" w:name="_Toc7016433"/>
-      <w:bookmarkStart w:id="15" w:name="_Toc8137537"/>
+      <w:bookmarkStart w:id="15" w:name="_Toc8296280"/>
       <w:r>
         <w:rPr>
           <w:rFonts w:asciiTheme="minorHAnsi" w:hAnsiTheme="minorHAnsi" w:cstheme="minorHAnsi"/>
@@ -3856,183 +3988,175 @@
         <w:lastRenderedPageBreak/>
         <w:t>Chapter 2: Current Technologies</w:t>
       </w:r>
+      <w:bookmarkStart w:id="16" w:name="_GoBack"/>
       <w:bookmarkEnd w:id="14"/>
       <w:bookmarkEnd w:id="15"/>
-    </w:p>
-    <w:p>
-      <w:pPr>
-        <w:pStyle w:val="Heading1"/>
-        <w:spacing w:line="360" w:lineRule="auto"/>
-        <w:rPr>
-          <w:rFonts w:asciiTheme="minorHAnsi" w:hAnsiTheme="minorHAnsi"/>
+      <w:bookmarkEnd w:id="16"/>
+    </w:p>
+    <w:p>
+      <w:pPr>
+        <w:pStyle w:val="ListParagraph"/>
+        <w:numPr>
+          <w:ilvl w:val="0"/>
+          <w:numId w:val="10"/>
+        </w:numPr>
+      </w:pPr>
+      <w:r>
+        <w:t>Honeypots Section</w:t>
+      </w:r>
+    </w:p>
+    <w:p>
+      <w:pPr>
+        <w:pStyle w:val="ListParagraph"/>
+        <w:numPr>
+          <w:ilvl w:val="0"/>
+          <w:numId w:val="10"/>
+        </w:numPr>
+      </w:pPr>
+      <w:r>
+        <w:t>Platform as a service (Amazon)</w:t>
+      </w:r>
+    </w:p>
+    <w:p>
+      <w:pPr>
+        <w:pStyle w:val="ListParagraph"/>
+        <w:numPr>
+          <w:ilvl w:val="0"/>
+          <w:numId w:val="10"/>
+        </w:numPr>
+      </w:pPr>
+      <w:r>
+        <w:t>Test cases for framework</w:t>
+      </w:r>
+    </w:p>
+    <w:p>
+      <w:pPr>
+        <w:pStyle w:val="ListParagraph"/>
+        <w:numPr>
+          <w:ilvl w:val="0"/>
+          <w:numId w:val="10"/>
+        </w:numPr>
+      </w:pPr>
+      <w:r>
+        <w:t>Make mention of previous projects and how ours differs, adds an angle.</w:t>
+      </w:r>
+    </w:p>
+    <w:p>
+      <w:pPr>
+        <w:pStyle w:val="Heading2"/>
+        <w:spacing w:before="120" w:after="240"/>
+        <w:rPr>
+          <w:rFonts w:asciiTheme="minorHAnsi" w:hAnsiTheme="minorHAnsi" w:cstheme="minorHAnsi"/>
           <w:b/>
           <w:color w:val="auto"/>
           <w:sz w:val="36"/>
         </w:rPr>
       </w:pPr>
-      <w:bookmarkStart w:id="16" w:name="_Toc7711901"/>
-      <w:bookmarkStart w:id="17" w:name="_Toc8137538"/>
-      <w:r>
-        <w:rPr>
-          <w:rFonts w:asciiTheme="minorHAnsi" w:hAnsiTheme="minorHAnsi"/>
+      <w:bookmarkStart w:id="17" w:name="_Toc7711901"/>
+      <w:bookmarkStart w:id="18" w:name="_Toc8296281"/>
+      <w:r>
+        <w:rPr>
+          <w:rFonts w:asciiTheme="minorHAnsi" w:hAnsiTheme="minorHAnsi" w:cstheme="minorHAnsi"/>
           <w:b/>
           <w:color w:val="auto"/>
           <w:sz w:val="36"/>
         </w:rPr>
         <w:t>2.1 The Modern Cyber-Threat Landscape</w:t>
       </w:r>
-      <w:bookmarkEnd w:id="16"/>
       <w:bookmarkEnd w:id="17"/>
-    </w:p>
-    <w:p>
-      <w:pPr>
-        <w:spacing w:line="360" w:lineRule="auto"/>
-      </w:pPr>
-    </w:p>
-    <w:p>
-      <w:pPr>
-        <w:pStyle w:val="Heading2"/>
-        <w:spacing w:line="360" w:lineRule="auto"/>
-        <w:rPr>
-          <w:rFonts w:asciiTheme="minorHAnsi" w:hAnsiTheme="minorHAnsi"/>
-          <w:b/>
-          <w:color w:val="auto"/>
-          <w:sz w:val="32"/>
-        </w:rPr>
-      </w:pPr>
-      <w:bookmarkStart w:id="18" w:name="_Toc7711902"/>
-      <w:bookmarkStart w:id="19" w:name="_Toc8137539"/>
-      <w:r>
-        <w:rPr>
-          <w:rFonts w:asciiTheme="minorHAnsi" w:hAnsiTheme="minorHAnsi"/>
-          <w:b/>
-          <w:color w:val="auto"/>
-          <w:sz w:val="32"/>
-        </w:rPr>
-        <w:t>2.1.1 Cyber Attacks</w:t>
-      </w:r>
       <w:bookmarkEnd w:id="18"/>
-      <w:bookmarkEnd w:id="19"/>
-    </w:p>
-    <w:p>
-      <w:pPr>
-        <w:spacing w:line="360" w:lineRule="auto"/>
-      </w:pPr>
-    </w:p>
-    <w:p>
-      <w:pPr>
-        <w:pStyle w:val="Heading3"/>
-        <w:spacing w:line="360" w:lineRule="auto"/>
-        <w:rPr>
-          <w:rFonts w:asciiTheme="minorHAnsi" w:hAnsiTheme="minorHAnsi"/>
-          <w:b/>
+    </w:p>
+    <w:p>
+      <w:pPr>
+        <w:spacing w:line="360" w:lineRule="auto"/>
+      </w:pPr>
+    </w:p>
+    <w:p>
+      <w:pPr>
+        <w:pStyle w:val="Heading4"/>
+        <w:spacing w:before="120" w:after="240"/>
+        <w:rPr>
+          <w:rFonts w:asciiTheme="minorHAnsi" w:hAnsiTheme="minorHAnsi" w:cstheme="minorHAnsi"/>
+          <w:b/>
+          <w:i w:val="0"/>
           <w:color w:val="auto"/>
           <w:sz w:val="28"/>
-          <w:szCs w:val="28"/>
-        </w:rPr>
-      </w:pPr>
-      <w:bookmarkStart w:id="20" w:name="_Toc7711903"/>
-      <w:bookmarkStart w:id="21" w:name="_Toc8137540"/>
-      <w:r>
-        <w:rPr>
-          <w:rFonts w:asciiTheme="minorHAnsi" w:hAnsiTheme="minorHAnsi"/>
-          <w:b/>
+        </w:rPr>
+      </w:pPr>
+      <w:bookmarkStart w:id="19" w:name="_Toc7711902"/>
+      <w:bookmarkStart w:id="20" w:name="_Toc8296282"/>
+      <w:r>
+        <w:rPr>
+          <w:rFonts w:asciiTheme="minorHAnsi" w:hAnsiTheme="minorHAnsi" w:cstheme="minorHAnsi"/>
+          <w:b/>
+          <w:i w:val="0"/>
           <w:color w:val="auto"/>
           <w:sz w:val="28"/>
-          <w:szCs w:val="28"/>
-        </w:rPr>
-        <w:t>2.1.1.</w:t>
-      </w:r>
-      <w:r>
-        <w:rPr>
-          <w:rFonts w:asciiTheme="minorHAnsi" w:hAnsiTheme="minorHAnsi"/>
-          <w:b/>
+        </w:rPr>
+        <w:t>2.1.1 Cyber Attacks</w:t>
+      </w:r>
+      <w:bookmarkEnd w:id="19"/>
+      <w:bookmarkEnd w:id="20"/>
+    </w:p>
+    <w:p>
+      <w:pPr>
+        <w:spacing w:line="360" w:lineRule="auto"/>
+      </w:pPr>
+    </w:p>
+    <w:p>
+      <w:pPr>
+        <w:pStyle w:val="Heading4"/>
+        <w:spacing w:before="120" w:after="240"/>
+        <w:rPr>
+          <w:rFonts w:asciiTheme="minorHAnsi" w:hAnsiTheme="minorHAnsi" w:cstheme="minorHAnsi"/>
+          <w:b/>
+          <w:i w:val="0"/>
           <w:color w:val="auto"/>
           <w:sz w:val="28"/>
-          <w:szCs w:val="28"/>
-        </w:rPr>
-        <w:t>1</w:t>
-      </w:r>
-      <w:r>
-        <w:rPr>
-          <w:rFonts w:asciiTheme="minorHAnsi" w:hAnsiTheme="minorHAnsi"/>
-          <w:b/>
+        </w:rPr>
+      </w:pPr>
+      <w:bookmarkStart w:id="21" w:name="_Toc7711903"/>
+      <w:bookmarkStart w:id="22" w:name="_Toc8296283"/>
+      <w:r>
+        <w:rPr>
+          <w:rFonts w:asciiTheme="minorHAnsi" w:hAnsiTheme="minorHAnsi" w:cstheme="minorHAnsi"/>
+          <w:b/>
+          <w:i w:val="0"/>
           <w:color w:val="auto"/>
           <w:sz w:val="28"/>
-          <w:szCs w:val="28"/>
-        </w:rPr>
-        <w:t xml:space="preserve"> </w:t>
-      </w:r>
-      <w:r>
-        <w:rPr>
-          <w:rFonts w:asciiTheme="minorHAnsi" w:hAnsiTheme="minorHAnsi"/>
-          <w:b/>
+        </w:rPr>
+        <w:t>2.1.1.1 Attack Factors</w:t>
+      </w:r>
+      <w:bookmarkEnd w:id="21"/>
+      <w:bookmarkEnd w:id="22"/>
+    </w:p>
+    <w:p/>
+    <w:p>
+      <w:pPr>
+        <w:pStyle w:val="Heading4"/>
+        <w:spacing w:before="120" w:after="240"/>
+        <w:rPr>
+          <w:rFonts w:asciiTheme="minorHAnsi" w:hAnsiTheme="minorHAnsi" w:cstheme="minorHAnsi"/>
+          <w:b/>
+          <w:i w:val="0"/>
           <w:color w:val="auto"/>
           <w:sz w:val="28"/>
-          <w:szCs w:val="28"/>
-        </w:rPr>
-        <w:t>Attack Factors</w:t>
-      </w:r>
-      <w:bookmarkEnd w:id="20"/>
-      <w:bookmarkEnd w:id="21"/>
-    </w:p>
-    <w:p/>
-    <w:p>
-      <w:pPr>
-        <w:pStyle w:val="Heading3"/>
-        <w:spacing w:line="360" w:lineRule="auto"/>
-        <w:rPr>
-          <w:rFonts w:asciiTheme="minorHAnsi" w:hAnsiTheme="minorHAnsi"/>
-          <w:b/>
+        </w:rPr>
+      </w:pPr>
+      <w:bookmarkStart w:id="23" w:name="_Toc7711904"/>
+      <w:bookmarkStart w:id="24" w:name="_Toc8296284"/>
+      <w:r>
+        <w:rPr>
+          <w:rFonts w:asciiTheme="minorHAnsi" w:hAnsiTheme="minorHAnsi" w:cstheme="minorHAnsi"/>
+          <w:b/>
+          <w:i w:val="0"/>
           <w:color w:val="auto"/>
           <w:sz w:val="28"/>
-          <w:szCs w:val="28"/>
-        </w:rPr>
-      </w:pPr>
-      <w:bookmarkStart w:id="22" w:name="_Toc7711904"/>
-      <w:bookmarkStart w:id="23" w:name="_Toc8137541"/>
-      <w:r>
-        <w:rPr>
-          <w:rFonts w:asciiTheme="minorHAnsi" w:hAnsiTheme="minorHAnsi"/>
-          <w:b/>
-          <w:color w:val="auto"/>
-          <w:sz w:val="28"/>
-          <w:szCs w:val="28"/>
-        </w:rPr>
-        <w:t>2.1.1.</w:t>
-      </w:r>
-      <w:r>
-        <w:rPr>
-          <w:rFonts w:asciiTheme="minorHAnsi" w:hAnsiTheme="minorHAnsi"/>
-          <w:b/>
-          <w:color w:val="auto"/>
-          <w:sz w:val="28"/>
-          <w:szCs w:val="28"/>
-        </w:rPr>
-        <w:t>2</w:t>
-      </w:r>
-      <w:r>
-        <w:rPr>
-          <w:rFonts w:asciiTheme="minorHAnsi" w:hAnsiTheme="minorHAnsi"/>
-          <w:b/>
-          <w:color w:val="auto"/>
-          <w:sz w:val="28"/>
-          <w:szCs w:val="28"/>
-        </w:rPr>
-        <w:t xml:space="preserve"> </w:t>
-      </w:r>
-      <w:r>
-        <w:rPr>
-          <w:rFonts w:asciiTheme="minorHAnsi" w:hAnsiTheme="minorHAnsi"/>
-          <w:b/>
-          <w:color w:val="auto"/>
-          <w:sz w:val="28"/>
-          <w:szCs w:val="28"/>
-        </w:rPr>
-        <w:t>Types of Attacks</w:t>
-      </w:r>
-      <w:bookmarkEnd w:id="22"/>
+        </w:rPr>
+        <w:t>2.1.1.2 Types of Attacks</w:t>
+      </w:r>
       <w:bookmarkEnd w:id="23"/>
+      <w:bookmarkEnd w:id="24"/>
     </w:p>
     <w:p>
       <w:pPr>
@@ -4123,6 +4247,7 @@
         <w:jc w:val="both"/>
       </w:pPr>
       <w:r>
+        <w:lastRenderedPageBreak/>
         <w:t>A man-in-the-middle (MITM) attack also known as a Janus attack is an “active form of eavesdropping in which the attacker makes independent connections with victims and relays messages between them making them believe that they are in contact privately” [</w:t>
       </w:r>
       <w:r>
@@ -4162,7 +4287,6 @@
         <w:jc w:val="both"/>
       </w:pPr>
       <w:r>
-        <w:lastRenderedPageBreak/>
         <w:t>Buffer overflow is a well-known attack dating back as far as 1988 when it was accidentally discovered by a graduate student.  A buffer overflow attacks work by overrunning a buffers boundary and overwriting the adjacent memory locations causing the system to crash or perform in an unpredictable way. “Overflow attacks exploit a lack of bounds checking on the size of input being stored in a buffer array” [</w:t>
       </w:r>
       <w:r>
@@ -4347,6 +4471,7 @@
           <w:b/>
           <w:sz w:val="24"/>
         </w:rPr>
+        <w:lastRenderedPageBreak/>
         <w:t>Port Scanning</w:t>
       </w:r>
     </w:p>
@@ -4369,11 +4494,7 @@
       </w:r>
       <w:proofErr w:type="gramEnd"/>
       <w:r>
-        <w:t xml:space="preserve"> Ports found can be both closed or open and the goal of a port scan if to find </w:t>
-      </w:r>
-      <w:r>
-        <w:lastRenderedPageBreak/>
-        <w:t xml:space="preserve">an open port that is vulnerable to an exploit. A common tool used to perform port scanning is Nmap or a GUI version of this known as </w:t>
+        <w:t xml:space="preserve"> Ports found can be both closed or open and the goal of a port scan if to find an open port that is vulnerable to an exploit. A common tool used to perform port scanning is Nmap or a GUI version of this known as </w:t>
       </w:r>
       <w:proofErr w:type="spellStart"/>
       <w:r>
@@ -4437,61 +4558,30 @@
     </w:p>
     <w:p>
       <w:pPr>
-        <w:pStyle w:val="Heading3"/>
-        <w:spacing w:line="360" w:lineRule="auto"/>
-        <w:jc w:val="both"/>
-        <w:rPr>
-          <w:rFonts w:asciiTheme="minorHAnsi" w:hAnsiTheme="minorHAnsi"/>
-          <w:b/>
+        <w:pStyle w:val="Heading4"/>
+        <w:spacing w:before="120" w:after="240"/>
+        <w:rPr>
+          <w:rFonts w:asciiTheme="minorHAnsi" w:hAnsiTheme="minorHAnsi" w:cstheme="minorHAnsi"/>
+          <w:b/>
+          <w:i w:val="0"/>
           <w:color w:val="auto"/>
           <w:sz w:val="28"/>
-          <w:szCs w:val="28"/>
-        </w:rPr>
-      </w:pPr>
-      <w:bookmarkStart w:id="24" w:name="_Toc7711905"/>
-      <w:bookmarkStart w:id="25" w:name="_Toc8137542"/>
-      <w:r>
-        <w:rPr>
-          <w:rFonts w:asciiTheme="minorHAnsi" w:hAnsiTheme="minorHAnsi"/>
-          <w:b/>
+        </w:rPr>
+      </w:pPr>
+      <w:bookmarkStart w:id="25" w:name="_Toc7711905"/>
+      <w:bookmarkStart w:id="26" w:name="_Toc8296285"/>
+      <w:r>
+        <w:rPr>
+          <w:rFonts w:asciiTheme="minorHAnsi" w:hAnsiTheme="minorHAnsi" w:cstheme="minorHAnsi"/>
+          <w:b/>
+          <w:i w:val="0"/>
           <w:color w:val="auto"/>
           <w:sz w:val="28"/>
-          <w:szCs w:val="28"/>
-        </w:rPr>
-        <w:t>2.1.1.</w:t>
-      </w:r>
-      <w:r>
-        <w:rPr>
-          <w:rFonts w:asciiTheme="minorHAnsi" w:hAnsiTheme="minorHAnsi"/>
-          <w:b/>
-          <w:color w:val="auto"/>
-          <w:sz w:val="28"/>
-          <w:szCs w:val="28"/>
-        </w:rPr>
-        <w:t>3</w:t>
-      </w:r>
-      <w:r>
-        <w:rPr>
-          <w:rFonts w:asciiTheme="minorHAnsi" w:hAnsiTheme="minorHAnsi"/>
-          <w:b/>
-          <w:color w:val="auto"/>
-          <w:sz w:val="28"/>
-          <w:szCs w:val="28"/>
-        </w:rPr>
-        <w:t xml:space="preserve"> </w:t>
-      </w:r>
-      <w:r>
-        <w:rPr>
-          <w:rFonts w:asciiTheme="minorHAnsi" w:hAnsiTheme="minorHAnsi"/>
-          <w:b/>
-          <w:color w:val="auto"/>
-          <w:sz w:val="28"/>
-          <w:szCs w:val="28"/>
-        </w:rPr>
-        <w:t>Syntactic Attacks</w:t>
-      </w:r>
-      <w:bookmarkEnd w:id="24"/>
+        </w:rPr>
+        <w:t>2.1.1.3 Syntactic Attacks</w:t>
+      </w:r>
       <w:bookmarkEnd w:id="25"/>
+      <w:bookmarkEnd w:id="26"/>
     </w:p>
     <w:p>
       <w:pPr>
@@ -4687,7 +4777,11 @@
         <w:t>, if a worm is not configured with a payload</w:t>
       </w:r>
       <w:r>
-        <w:t xml:space="preserve"> it can still caused damage by consuming the bandwidth of a network. An example of this is the Morris worm</w:t>
+        <w:t xml:space="preserve"> it can still </w:t>
+      </w:r>
+      <w:r>
+        <w:lastRenderedPageBreak/>
+        <w:t>caused damage by consuming the bandwidth of a network. An example of this is the Morris worm</w:t>
       </w:r>
       <w:r>
         <w:t xml:space="preserve"> [30].</w:t>
@@ -4723,7 +4817,6 @@
         <w:jc w:val="both"/>
       </w:pPr>
       <w:r>
-        <w:lastRenderedPageBreak/>
         <w:t xml:space="preserve">These malicious programs </w:t>
       </w:r>
       <w:r>
@@ -4885,8 +4978,8 @@
           <w:szCs w:val="28"/>
         </w:rPr>
       </w:pPr>
-      <w:bookmarkStart w:id="26" w:name="_Toc7711906"/>
-      <w:bookmarkStart w:id="27" w:name="_Toc8137543"/>
+      <w:bookmarkStart w:id="27" w:name="_Toc7711906"/>
+      <w:bookmarkStart w:id="28" w:name="_Toc8296286"/>
       <w:r>
         <w:rPr>
           <w:rFonts w:asciiTheme="minorHAnsi" w:hAnsiTheme="minorHAnsi"/>
@@ -4927,8 +5020,8 @@
         </w:rPr>
         <w:t>Semantic Attacks</w:t>
       </w:r>
-      <w:bookmarkEnd w:id="26"/>
       <w:bookmarkEnd w:id="27"/>
+      <w:bookmarkEnd w:id="28"/>
     </w:p>
     <w:p>
       <w:pPr>
@@ -4973,8 +5066,8 @@
           <w:szCs w:val="28"/>
         </w:rPr>
       </w:pPr>
-      <w:bookmarkStart w:id="28" w:name="_Toc7711907"/>
-      <w:bookmarkStart w:id="29" w:name="_Toc8137544"/>
+      <w:bookmarkStart w:id="29" w:name="_Toc7711907"/>
+      <w:bookmarkStart w:id="30" w:name="_Toc8296287"/>
       <w:r>
         <w:rPr>
           <w:rFonts w:asciiTheme="minorHAnsi" w:hAnsiTheme="minorHAnsi"/>
@@ -5015,8 +5108,8 @@
         </w:rPr>
         <w:t>Attackers</w:t>
       </w:r>
-      <w:bookmarkEnd w:id="28"/>
       <w:bookmarkEnd w:id="29"/>
+      <w:bookmarkEnd w:id="30"/>
     </w:p>
     <w:p>
       <w:pPr>
@@ -5182,6 +5275,7 @@
         <w:jc w:val="both"/>
       </w:pPr>
       <w:r>
+        <w:lastRenderedPageBreak/>
         <w:t>Sophis</w:t>
       </w:r>
       <w:r>
@@ -5202,8 +5296,6 @@
       <w:r>
         <w:t xml:space="preserve">and coordinated. </w:t>
       </w:r>
-      <w:bookmarkStart w:id="30" w:name="_GoBack"/>
-      <w:bookmarkEnd w:id="30"/>
     </w:p>
     <w:p>
       <w:pPr>
@@ -5250,7 +5342,6 @@
           <w:sz w:val="24"/>
           <w:szCs w:val="24"/>
         </w:rPr>
-        <w:lastRenderedPageBreak/>
         <w:t>Hacktivists</w:t>
       </w:r>
     </w:p>
@@ -5370,7 +5461,7 @@
           <w:sz w:val="40"/>
         </w:rPr>
       </w:pPr>
-      <w:bookmarkStart w:id="31" w:name="_Toc8137545"/>
+      <w:bookmarkStart w:id="31" w:name="_Toc8296288"/>
       <w:r>
         <w:rPr>
           <w:rFonts w:asciiTheme="minorHAnsi" w:hAnsiTheme="minorHAnsi" w:cstheme="minorHAnsi"/>
@@ -5384,6 +5475,418 @@
     </w:p>
     <w:p>
       <w:pPr>
+        <w:spacing w:line="360" w:lineRule="auto"/>
+        <w:jc w:val="both"/>
+      </w:pPr>
+      <w:r>
+        <w:t>This chapter focuses on the problems encountered throughout this research while trying to develop the</w:t>
+      </w:r>
+      <w:r>
+        <w:t xml:space="preserve"> IOT Honeynet Framework</w:t>
+      </w:r>
+    </w:p>
+    <w:p>
+      <w:pPr>
+        <w:pStyle w:val="Heading2"/>
+        <w:spacing w:before="120" w:after="240"/>
+        <w:rPr>
+          <w:rFonts w:asciiTheme="minorHAnsi" w:eastAsiaTheme="minorHAnsi" w:hAnsiTheme="minorHAnsi" w:cstheme="minorBidi"/>
+          <w:color w:val="auto"/>
+          <w:sz w:val="22"/>
+          <w:szCs w:val="22"/>
+        </w:rPr>
+      </w:pPr>
+      <w:bookmarkStart w:id="32" w:name="_Toc8296289"/>
+      <w:r>
+        <w:rPr>
+          <w:rFonts w:asciiTheme="minorHAnsi" w:hAnsiTheme="minorHAnsi" w:cstheme="minorHAnsi"/>
+          <w:b/>
+          <w:color w:val="auto"/>
+          <w:sz w:val="36"/>
+        </w:rPr>
+        <w:t>3.1 Deploying Honeypots</w:t>
+      </w:r>
+      <w:bookmarkEnd w:id="32"/>
+      <w:r>
+        <w:rPr>
+          <w:rFonts w:asciiTheme="minorHAnsi" w:eastAsiaTheme="minorHAnsi" w:hAnsiTheme="minorHAnsi" w:cstheme="minorBidi"/>
+          <w:color w:val="auto"/>
+          <w:sz w:val="22"/>
+          <w:szCs w:val="22"/>
+        </w:rPr>
+        <w:t xml:space="preserve">  </w:t>
+      </w:r>
+    </w:p>
+    <w:p>
+      <w:pPr>
+        <w:spacing w:line="360" w:lineRule="auto"/>
+        <w:jc w:val="both"/>
+      </w:pPr>
+      <w:r>
+        <w:t xml:space="preserve">The challenge of deploying honeypots for this research was based on finding a way to seamlessly transition from </w:t>
+      </w:r>
+      <w:r>
+        <w:t>cloning</w:t>
+      </w:r>
+      <w:r>
+        <w:t xml:space="preserve"> and </w:t>
+      </w:r>
+      <w:r>
+        <w:t>emulating</w:t>
+      </w:r>
+      <w:r>
+        <w:t xml:space="preserve"> a device, to deploying </w:t>
+      </w:r>
+      <w:r>
+        <w:t>an</w:t>
+      </w:r>
+      <w:r>
+        <w:t xml:space="preserve"> </w:t>
+      </w:r>
+      <w:r>
+        <w:t xml:space="preserve">exposed </w:t>
+      </w:r>
+      <w:r>
+        <w:t>honeypot on a</w:t>
+      </w:r>
+      <w:r>
+        <w:t xml:space="preserve"> public network</w:t>
+      </w:r>
+      <w:r>
+        <w:t xml:space="preserve">. </w:t>
+      </w:r>
+      <w:r>
+        <w:t>The framework allows the user to deploy, manage and gather information from their honeypots.</w:t>
+      </w:r>
+      <w:r>
+        <w:t xml:space="preserve"> Thi</w:t>
+      </w:r>
+      <w:r>
+        <w:t>s process is a core element in the IOT Honeynet Framework and</w:t>
+      </w:r>
+      <w:r>
+        <w:t xml:space="preserve"> encompasses other key functions of the IOT Honeynet Framework, </w:t>
+      </w:r>
+      <w:r>
+        <w:t>so the problem must be addressed</w:t>
+      </w:r>
+      <w:r>
+        <w:t xml:space="preserve"> by providing a solution that is feasible and practical</w:t>
+      </w:r>
+      <w:r>
+        <w:t>.</w:t>
+      </w:r>
+      <w:r>
+        <w:t xml:space="preserve"> </w:t>
+      </w:r>
+    </w:p>
+    <w:p>
+      <w:pPr>
+        <w:spacing w:line="360" w:lineRule="auto"/>
+        <w:jc w:val="both"/>
+      </w:pPr>
+      <w:r>
+        <w:t xml:space="preserve">To </w:t>
+      </w:r>
+      <w:r>
+        <w:t>make th</w:t>
+      </w:r>
+      <w:r>
+        <w:t>e</w:t>
+      </w:r>
+      <w:r>
+        <w:t xml:space="preserve"> </w:t>
+      </w:r>
+      <w:r>
+        <w:t>deployment of honeypots</w:t>
+      </w:r>
+      <w:r>
+        <w:t xml:space="preserve"> feasible, </w:t>
+      </w:r>
+      <w:r>
+        <w:t xml:space="preserve">a honeypot should be </w:t>
+      </w:r>
+      <w:r>
+        <w:t>inexpensive to deploy, operate and maintain.</w:t>
+      </w:r>
+      <w:r>
+        <w:t xml:space="preserve"> A user working with the IOT Honeynet Framework could have multiple honeypots running at any given time and wish to deploy more based on their needs. </w:t>
+      </w:r>
+      <w:r>
+        <w:t>It is imperative that a deployment solution is used where the resource overhead</w:t>
+      </w:r>
+      <w:r>
+        <w:t xml:space="preserve"> for having multiple honeypots running, costs incurred for hosting these honeypots and the </w:t>
+      </w:r>
+      <w:r>
+        <w:t>maintenance</w:t>
+      </w:r>
+      <w:r>
+        <w:t xml:space="preserve"> for these honeypots </w:t>
+      </w:r>
+      <w:r>
+        <w:t>is addressed</w:t>
+      </w:r>
+      <w:r>
+        <w:t xml:space="preserve"> in a way that does n</w:t>
+      </w:r>
+      <w:r>
+        <w:t>ot impede a user when operating with</w:t>
+      </w:r>
+      <w:r>
+        <w:t>in</w:t>
+      </w:r>
+      <w:r>
+        <w:t xml:space="preserve"> the framework. </w:t>
+      </w:r>
+    </w:p>
+    <w:p>
+      <w:pPr>
+        <w:spacing w:line="360" w:lineRule="auto"/>
+        <w:jc w:val="both"/>
+      </w:pPr>
+      <w:r>
+        <w:t xml:space="preserve">The deployment solution needs to provide an infrastructure that supports the deployment of multiple honeypots running at the same time and allow new honeypots to be deployed without effecting currently operating honeypots. </w:t>
+      </w:r>
+      <w:r>
+        <w:t xml:space="preserve">This deployment solution must </w:t>
+      </w:r>
+      <w:r>
+        <w:t xml:space="preserve">also </w:t>
+      </w:r>
+      <w:r>
+        <w:t xml:space="preserve">be simple to use </w:t>
+      </w:r>
+      <w:proofErr w:type="gramStart"/>
+      <w:r>
+        <w:t>in order to</w:t>
+      </w:r>
+      <w:proofErr w:type="gramEnd"/>
+      <w:r>
+        <w:t xml:space="preserve"> make </w:t>
+      </w:r>
+      <w:r>
+        <w:lastRenderedPageBreak/>
+        <w:t xml:space="preserve">it practical for the user. The process for deploying a honeypot must be easy to implement through the framework for the user and not hinder their </w:t>
+      </w:r>
+      <w:r>
+        <w:t xml:space="preserve">research. </w:t>
+      </w:r>
+    </w:p>
+    <w:p>
+      <w:pPr>
+        <w:spacing w:line="360" w:lineRule="auto"/>
+        <w:jc w:val="both"/>
+      </w:pPr>
+    </w:p>
+    <w:p>
+      <w:pPr>
+        <w:pStyle w:val="Heading2"/>
+        <w:spacing w:before="120" w:after="240"/>
+        <w:rPr>
+          <w:rFonts w:asciiTheme="minorHAnsi" w:hAnsiTheme="minorHAnsi" w:cstheme="minorHAnsi"/>
+          <w:b/>
+          <w:color w:val="auto"/>
+          <w:sz w:val="36"/>
+        </w:rPr>
+      </w:pPr>
+      <w:bookmarkStart w:id="33" w:name="_Toc8296290"/>
+      <w:r>
+        <w:rPr>
+          <w:rFonts w:asciiTheme="minorHAnsi" w:hAnsiTheme="minorHAnsi" w:cstheme="minorHAnsi"/>
+          <w:b/>
+          <w:color w:val="auto"/>
+          <w:sz w:val="36"/>
+        </w:rPr>
+        <w:t xml:space="preserve">3.2 </w:t>
+      </w:r>
+      <w:r>
+        <w:rPr>
+          <w:rFonts w:asciiTheme="minorHAnsi" w:hAnsiTheme="minorHAnsi" w:cstheme="minorHAnsi"/>
+          <w:b/>
+          <w:color w:val="auto"/>
+          <w:sz w:val="36"/>
+        </w:rPr>
+        <w:t>Collecting Log Information</w:t>
+      </w:r>
+      <w:bookmarkEnd w:id="33"/>
+    </w:p>
+    <w:p>
+      <w:pPr>
+        <w:spacing w:line="360" w:lineRule="auto"/>
+        <w:jc w:val="both"/>
+      </w:pPr>
+      <w:r>
+        <w:t xml:space="preserve">The challenge presented for collecting log information is based on figuring out the best </w:t>
+      </w:r>
+      <w:r>
+        <w:t>approach</w:t>
+      </w:r>
+      <w:r>
+        <w:t xml:space="preserve"> to logging network traffic. Deciding</w:t>
+      </w:r>
+      <w:r>
+        <w:t xml:space="preserve"> </w:t>
+      </w:r>
+      <w:r>
+        <w:t xml:space="preserve">where to store </w:t>
+      </w:r>
+      <w:r>
+        <w:t>the log information collected</w:t>
+      </w:r>
+      <w:r>
+        <w:t xml:space="preserve"> and how to display it</w:t>
+      </w:r>
+      <w:r>
+        <w:t xml:space="preserve"> are important considerations when choosing what approach to take</w:t>
+      </w:r>
+      <w:r>
+        <w:t xml:space="preserve">. </w:t>
+      </w:r>
+      <w:r>
+        <w:t xml:space="preserve">The log information gathered from deployed honeypots are essential for allowing researchers to view what traffic is being collected from the network a honeypot is on. </w:t>
+      </w:r>
+      <w:r>
+        <w:t xml:space="preserve">This data captured from honeypots </w:t>
+      </w:r>
+      <w:r>
+        <w:t xml:space="preserve">allows researchers to gain insight on what traffic is being sent to and from the honeypot and </w:t>
+      </w:r>
+      <w:r>
+        <w:t>enables continuous improvement on infrastructure designs and defences</w:t>
+      </w:r>
+      <w:r>
+        <w:t xml:space="preserve"> for a network</w:t>
+      </w:r>
+      <w:r>
+        <w:t xml:space="preserve">. </w:t>
+      </w:r>
+    </w:p>
+    <w:p>
+      <w:pPr>
+        <w:spacing w:line="360" w:lineRule="auto"/>
+        <w:jc w:val="both"/>
+      </w:pPr>
+      <w:r>
+        <w:t xml:space="preserve">A user can have multiple honeypots running at any given time, each of which is generating logs collected from network traffic. The </w:t>
+      </w:r>
+      <w:r>
+        <w:t xml:space="preserve">issue of </w:t>
+      </w:r>
+      <w:r>
+        <w:t xml:space="preserve">storing these logs </w:t>
+      </w:r>
+      <w:r>
+        <w:t>for further review must be overcome by using a solution that does not incur heavy storage or resource costs</w:t>
+      </w:r>
+      <w:r>
+        <w:t xml:space="preserve"> and provides secure storage</w:t>
+      </w:r>
+      <w:r>
+        <w:t>.</w:t>
+      </w:r>
+      <w:r>
+        <w:t xml:space="preserve"> The storage solution used must also provide eas</w:t>
+      </w:r>
+      <w:r>
+        <w:t xml:space="preserve">e of accessibility to the logs. </w:t>
+      </w:r>
+    </w:p>
+    <w:p>
+      <w:pPr>
+        <w:spacing w:line="360" w:lineRule="auto"/>
+        <w:jc w:val="both"/>
+      </w:pPr>
+      <w:r>
+        <w:t xml:space="preserve">Choosing how to represent the network log events is another consideration to make that is related to logging network traffic. There are a variety of formats that can be used to represent logs and choosing how the logs should be represented to users can impact their ability to understand what events are taking place on their network. </w:t>
+      </w:r>
+    </w:p>
+    <w:p>
+      <w:pPr>
+        <w:pStyle w:val="ListParagraph"/>
+        <w:numPr>
+          <w:ilvl w:val="0"/>
+          <w:numId w:val="9"/>
+        </w:numPr>
+        <w:spacing w:line="360" w:lineRule="auto"/>
+        <w:jc w:val="both"/>
+      </w:pPr>
+      <w:r>
+        <w:t>How to clone a device</w:t>
+      </w:r>
+    </w:p>
+    <w:p>
+      <w:pPr>
+        <w:pStyle w:val="ListParagraph"/>
+        <w:numPr>
+          <w:ilvl w:val="0"/>
+          <w:numId w:val="9"/>
+        </w:numPr>
+        <w:spacing w:line="360" w:lineRule="auto"/>
+        <w:jc w:val="both"/>
+      </w:pPr>
+      <w:r>
+        <w:t>How to emulate that device</w:t>
+      </w:r>
+    </w:p>
+    <w:p>
+      <w:pPr>
+        <w:pStyle w:val="ListParagraph"/>
+        <w:numPr>
+          <w:ilvl w:val="0"/>
+          <w:numId w:val="9"/>
+        </w:numPr>
+        <w:spacing w:line="360" w:lineRule="auto"/>
+        <w:jc w:val="both"/>
+      </w:pPr>
+      <w:r>
+        <w:t>How to deploy a honeypot on a networking service</w:t>
+      </w:r>
+    </w:p>
+    <w:p>
+      <w:pPr>
+        <w:pStyle w:val="ListParagraph"/>
+        <w:numPr>
+          <w:ilvl w:val="0"/>
+          <w:numId w:val="9"/>
+        </w:numPr>
+        <w:spacing w:line="360" w:lineRule="auto"/>
+        <w:jc w:val="both"/>
+      </w:pPr>
+      <w:r>
+        <w:t>How to manage honeypots</w:t>
+      </w:r>
+    </w:p>
+    <w:p>
+      <w:pPr>
+        <w:pStyle w:val="ListParagraph"/>
+        <w:numPr>
+          <w:ilvl w:val="0"/>
+          <w:numId w:val="9"/>
+        </w:numPr>
+        <w:spacing w:line="360" w:lineRule="auto"/>
+        <w:jc w:val="both"/>
+      </w:pPr>
+      <w:r>
+        <w:t>How to collect Log Information</w:t>
+      </w:r>
+    </w:p>
+    <w:p>
+      <w:pPr>
+        <w:pStyle w:val="ListParagraph"/>
+        <w:numPr>
+          <w:ilvl w:val="0"/>
+          <w:numId w:val="9"/>
+        </w:numPr>
+        <w:spacing w:line="360" w:lineRule="auto"/>
+        <w:jc w:val="both"/>
+      </w:pPr>
+      <w:r>
+        <w:t>How to create holistic approach for scanning, emulating and deploying a honeypot.</w:t>
+      </w:r>
+    </w:p>
+    <w:p>
+      <w:pPr>
         <w:pStyle w:val="Heading1"/>
         <w:spacing w:before="120" w:after="240"/>
         <w:rPr>
@@ -5393,8 +5896,8 @@
           <w:sz w:val="40"/>
         </w:rPr>
       </w:pPr>
-      <w:bookmarkStart w:id="32" w:name="_Toc7016434"/>
-      <w:bookmarkStart w:id="33" w:name="_Toc8137546"/>
+      <w:bookmarkStart w:id="34" w:name="_Toc7016434"/>
+      <w:bookmarkStart w:id="35" w:name="_Toc8296291"/>
       <w:r>
         <w:rPr>
           <w:rFonts w:asciiTheme="minorHAnsi" w:hAnsiTheme="minorHAnsi" w:cstheme="minorHAnsi"/>
@@ -5422,8 +5925,8 @@
         </w:rPr>
         <w:t>: Design</w:t>
       </w:r>
-      <w:bookmarkEnd w:id="32"/>
-      <w:bookmarkEnd w:id="33"/>
+      <w:bookmarkEnd w:id="34"/>
+      <w:bookmarkEnd w:id="35"/>
     </w:p>
     <w:p>
       <w:pPr>
@@ -5436,8 +5939,8 @@
           <w:sz w:val="36"/>
         </w:rPr>
       </w:pPr>
-      <w:bookmarkStart w:id="34" w:name="_Toc7016435"/>
-      <w:bookmarkStart w:id="35" w:name="_Toc8137547"/>
+      <w:bookmarkStart w:id="36" w:name="_Toc7016435"/>
+      <w:bookmarkStart w:id="37" w:name="_Toc8296292"/>
       <w:r>
         <w:rPr>
           <w:rFonts w:asciiTheme="minorHAnsi" w:hAnsiTheme="minorHAnsi" w:cstheme="minorHAnsi"/>
@@ -5465,8 +5968,8 @@
         </w:rPr>
         <w:t>Hosting Service</w:t>
       </w:r>
-      <w:bookmarkEnd w:id="34"/>
-      <w:bookmarkEnd w:id="35"/>
+      <w:bookmarkEnd w:id="36"/>
+      <w:bookmarkEnd w:id="37"/>
     </w:p>
     <w:p>
       <w:pPr>
@@ -5480,6 +5983,30 @@
         <w:rPr>
           <w:rFonts w:cstheme="minorHAnsi"/>
         </w:rPr>
+        <w:t xml:space="preserve">In this section, the decisions made </w:t>
+      </w:r>
+      <w:r>
+        <w:rPr>
+          <w:rFonts w:cstheme="minorHAnsi"/>
+        </w:rPr>
+        <w:t xml:space="preserve">for the hosting service selected in relation to its design is explained. </w:t>
+      </w:r>
+      <w:r>
+        <w:rPr>
+          <w:rFonts w:cstheme="minorHAnsi"/>
+        </w:rPr>
+        <w:t xml:space="preserve">It was decided to </w:t>
+      </w:r>
+      <w:r>
+        <w:rPr>
+          <w:rFonts w:cstheme="minorHAnsi"/>
+        </w:rPr>
+        <w:t xml:space="preserve">use Amazon Web Services (AWS) as the Hosting platform. </w:t>
+      </w:r>
+      <w:r>
+        <w:rPr>
+          <w:rFonts w:cstheme="minorHAnsi"/>
+        </w:rPr>
         <w:t>A</w:t>
       </w:r>
       <w:r>
@@ -5510,12 +6037,19 @@
         <w:rPr>
           <w:rFonts w:cstheme="minorHAnsi"/>
         </w:rPr>
-        <w:t>ervices (AWS) is a subsidiary of Amazon Inc. and describes itself as a “</w:t>
+        <w:t xml:space="preserve">ervices </w:t>
       </w:r>
       <w:r>
         <w:rPr>
           <w:rFonts w:cstheme="minorHAnsi"/>
         </w:rPr>
+        <w:lastRenderedPageBreak/>
+        <w:t>(AWS) is a subsidiary of Amazon Inc. and describes itself as a “</w:t>
+      </w:r>
+      <w:r>
+        <w:rPr>
+          <w:rFonts w:cstheme="minorHAnsi"/>
+        </w:rPr>
         <w:t>secure cloud services platform, offering compute power, database storage, content delivery and other functionality</w:t>
       </w:r>
       <w:r>
@@ -5558,12 +6092,42 @@
         <w:rPr>
           <w:rFonts w:cstheme="minorHAnsi"/>
         </w:rPr>
-        <w:t xml:space="preserve">Amazon EC2 describes itself as being able to provide “scalable </w:t>
+        <w:t>The project make</w:t>
       </w:r>
       <w:r>
         <w:rPr>
           <w:rFonts w:cstheme="minorHAnsi"/>
         </w:rPr>
+        <w:t>s</w:t>
+      </w:r>
+      <w:r>
+        <w:rPr>
+          <w:rFonts w:cstheme="minorHAnsi"/>
+        </w:rPr>
+        <w:t xml:space="preserve"> use of </w:t>
+      </w:r>
+      <w:r>
+        <w:rPr>
+          <w:rFonts w:cstheme="minorHAnsi"/>
+        </w:rPr>
+        <w:t>Amazon EC2</w:t>
+      </w:r>
+      <w:r>
+        <w:rPr>
+          <w:rFonts w:cstheme="minorHAnsi"/>
+        </w:rPr>
+        <w:t>, which</w:t>
+      </w:r>
+      <w:r>
+        <w:rPr>
+          <w:rFonts w:cstheme="minorHAnsi"/>
+        </w:rPr>
+        <w:t xml:space="preserve"> describes itself as being able to provide “scalable </w:t>
+      </w:r>
+      <w:r>
+        <w:rPr>
+          <w:rFonts w:cstheme="minorHAnsi"/>
+        </w:rPr>
         <w:t>computing capacity in the Amazon Web Services (AWS) cloud</w:t>
       </w:r>
       <w:r>
@@ -5635,7 +6199,25 @@
         <w:jc w:val="both"/>
       </w:pPr>
       <w:r>
-        <w:t>Another reason for choosing Amazon for this project was that Amazon has its own SDK called boto3 which allows system administrators to automate a lot of tasks. The boto3 library is used to aid in providing a holistic approach for the user by allowing them to scan a device, deploy it as a honeypot and then manage these honeypots all from within the IOT Honeynet Framework.</w:t>
+        <w:t xml:space="preserve">Another reason for choosing Amazon for this project was that Amazon has its own SDK called boto3 which allows system administrators to automate a </w:t>
+      </w:r>
+      <w:r>
+        <w:t>wide variety</w:t>
+      </w:r>
+      <w:r>
+        <w:t xml:space="preserve"> of tasks. The boto3 library is used to aid in providing a </w:t>
+      </w:r>
+      <w:r>
+        <w:t xml:space="preserve">means </w:t>
+      </w:r>
+      <w:r>
+        <w:t>for the user</w:t>
+      </w:r>
+      <w:r>
+        <w:t xml:space="preserve"> to interact with their AWS account the web framework used by the project</w:t>
+      </w:r>
+      <w:r>
+        <w:t>.</w:t>
       </w:r>
     </w:p>
     <w:p>
@@ -5649,8 +6231,8 @@
           <w:sz w:val="32"/>
         </w:rPr>
       </w:pPr>
-      <w:bookmarkStart w:id="36" w:name="_Toc7016436"/>
-      <w:bookmarkStart w:id="37" w:name="_Toc8137548"/>
+      <w:bookmarkStart w:id="38" w:name="_Toc7016436"/>
+      <w:bookmarkStart w:id="39" w:name="_Toc8296293"/>
       <w:r>
         <w:rPr>
           <w:rFonts w:asciiTheme="minorHAnsi" w:hAnsiTheme="minorHAnsi" w:cstheme="minorHAnsi"/>
@@ -5705,8 +6287,8 @@
         </w:rPr>
         <w:t xml:space="preserve"> Features</w:t>
       </w:r>
-      <w:bookmarkEnd w:id="36"/>
-      <w:bookmarkEnd w:id="37"/>
+      <w:bookmarkEnd w:id="38"/>
+      <w:bookmarkEnd w:id="39"/>
     </w:p>
     <w:p>
       <w:pPr>
@@ -5722,14 +6304,16 @@
       <w:r>
         <w:t>instances can be provisioned under the AWS 12-month free tier to facilitate the frameworks need to deploy multiple instances. The features that make up Amazon EC2 and their relevance to the project are explored in further detail in the following sections.</w:t>
       </w:r>
-    </w:p>
-    <w:p>
-      <w:pPr>
-        <w:spacing w:line="360" w:lineRule="auto"/>
-        <w:jc w:val="both"/>
-      </w:pPr>
-      <w:r>
-        <w:lastRenderedPageBreak/>
+      <w:r>
+        <w:t xml:space="preserve"> These features influence the type of hosting service the framework uses. </w:t>
+      </w:r>
+    </w:p>
+    <w:p>
+      <w:pPr>
+        <w:spacing w:line="360" w:lineRule="auto"/>
+        <w:jc w:val="both"/>
+      </w:pPr>
+      <w:r>
         <w:t xml:space="preserve">It is important to understand the different features provided by Amazon EC2 </w:t>
       </w:r>
       <w:r>
@@ -5770,7 +6354,7 @@
           <w:sz w:val="28"/>
         </w:rPr>
       </w:pPr>
-      <w:bookmarkStart w:id="38" w:name="_Toc8137549"/>
+      <w:bookmarkStart w:id="40" w:name="_Toc8296294"/>
       <w:r>
         <w:rPr>
           <w:rFonts w:asciiTheme="minorHAnsi" w:hAnsiTheme="minorHAnsi" w:cstheme="minorHAnsi"/>
@@ -5831,7 +6415,7 @@
         </w:rPr>
         <w:t xml:space="preserve"> Setting Up Amazon EC2</w:t>
       </w:r>
-      <w:bookmarkEnd w:id="38"/>
+      <w:bookmarkEnd w:id="40"/>
     </w:p>
     <w:p>
       <w:pPr>
@@ -5854,7 +6438,11 @@
         <w:t xml:space="preserve"> </w:t>
       </w:r>
       <w:r>
-        <w:t xml:space="preserve">It is not recommended that an AWS service be accessed using the default AWS account login credentials but rather by using the AWS Identity and Access Management instead, which is necessary to allow services to accessed programmatically [1]. </w:t>
+        <w:t xml:space="preserve">It is not recommended that an AWS service be accessed using the default AWS </w:t>
+      </w:r>
+      <w:r>
+        <w:lastRenderedPageBreak/>
+        <w:t xml:space="preserve">account login credentials but rather by using the AWS Identity and Access Management instead, which is necessary to allow services to accessed programmatically [1]. </w:t>
       </w:r>
     </w:p>
     <w:p>
@@ -6070,11 +6658,7 @@
         <w:jc w:val="both"/>
       </w:pPr>
       <w:r>
-        <w:t xml:space="preserve">This will present a new window that requests a user name and the type of access this user should have. The type of access this user is allowed is important for when a user is working through the IOT </w:t>
-      </w:r>
-      <w:r>
-        <w:lastRenderedPageBreak/>
-        <w:t xml:space="preserve">Honeynet Framework. Programmatic </w:t>
+        <w:t xml:space="preserve">This will present a new window that requests a user name and the type of access this user should have. The type of access this user is allowed is important for when a user is working through the IOT Honeynet Framework. Programmatic </w:t>
       </w:r>
       <w:r>
         <w:t>a</w:t>
@@ -6107,6 +6691,7 @@
         <w:rPr>
           <w:noProof/>
         </w:rPr>
+        <w:lastRenderedPageBreak/>
         <w:drawing>
           <wp:inline distT="0" distB="0" distL="0" distR="0" wp14:anchorId="4ACE0BFE" wp14:editId="63D77840">
             <wp:extent cx="4968240" cy="2452195"/>
@@ -6558,7 +7143,7 @@
           <w:sz w:val="28"/>
         </w:rPr>
       </w:pPr>
-      <w:bookmarkStart w:id="39" w:name="_Toc8137550"/>
+      <w:bookmarkStart w:id="41" w:name="_Toc8296295"/>
       <w:r>
         <w:rPr>
           <w:rFonts w:asciiTheme="minorHAnsi" w:hAnsiTheme="minorHAnsi" w:cstheme="minorHAnsi"/>
@@ -6620,15 +7205,24 @@
         </w:rPr>
         <w:t xml:space="preserve"> Virtual Private Cloud (VPC’s)</w:t>
       </w:r>
-      <w:bookmarkEnd w:id="39"/>
-    </w:p>
-    <w:p>
-      <w:pPr>
-        <w:spacing w:line="360" w:lineRule="auto"/>
-        <w:jc w:val="both"/>
-      </w:pPr>
-      <w:r>
-        <w:t xml:space="preserve">Amazon Virtual Private Cloud (VPC) is defined as </w:t>
+      <w:bookmarkEnd w:id="41"/>
+    </w:p>
+    <w:p>
+      <w:pPr>
+        <w:spacing w:line="360" w:lineRule="auto"/>
+        <w:jc w:val="both"/>
+      </w:pPr>
+      <w:r>
+        <w:t xml:space="preserve">In </w:t>
+      </w:r>
+      <w:r>
+        <w:t>Amazon</w:t>
+      </w:r>
+      <w:r>
+        <w:t>, a</w:t>
+      </w:r>
+      <w:r>
+        <w:t xml:space="preserve"> Virtual Private Cloud (VPC) is defined as </w:t>
       </w:r>
       <w:r>
         <w:t xml:space="preserve">“creating </w:t>
@@ -6672,7 +7266,7 @@
         <w:t xml:space="preserve">It’s important to understand the concepts of VPC as it is the networking layer for Amazon EC2 instances. </w:t>
       </w:r>
       <w:r>
-        <w:t xml:space="preserve">Amazon kindly provides every user who sets up an account with a default VPC which is configured and ready for use. The default </w:t>
+        <w:t xml:space="preserve">Amazon provides every user who sets up an account with a default VPC which is configured and ready for use. The default </w:t>
       </w:r>
       <w:r>
         <w:t xml:space="preserve">VPC </w:t>
@@ -6747,7 +7341,7 @@
           <w:sz w:val="28"/>
         </w:rPr>
       </w:pPr>
-      <w:bookmarkStart w:id="40" w:name="_Toc8137551"/>
+      <w:bookmarkStart w:id="42" w:name="_Toc8296296"/>
       <w:r>
         <w:rPr>
           <w:rFonts w:asciiTheme="minorHAnsi" w:hAnsiTheme="minorHAnsi" w:cstheme="minorHAnsi"/>
@@ -6798,7 +7392,7 @@
         </w:rPr>
         <w:t xml:space="preserve"> and Instances</w:t>
       </w:r>
-      <w:bookmarkEnd w:id="40"/>
+      <w:bookmarkEnd w:id="42"/>
     </w:p>
     <w:p>
       <w:pPr>
@@ -6897,7 +7491,7 @@
           <w:sz w:val="28"/>
         </w:rPr>
       </w:pPr>
-      <w:bookmarkStart w:id="41" w:name="_Toc8137552"/>
+      <w:bookmarkStart w:id="43" w:name="_Toc8296297"/>
       <w:r>
         <w:rPr>
           <w:rFonts w:asciiTheme="minorHAnsi" w:hAnsiTheme="minorHAnsi" w:cstheme="minorHAnsi"/>
@@ -6948,7 +7542,7 @@
         </w:rPr>
         <w:t>Regions and Availability Zones</w:t>
       </w:r>
-      <w:bookmarkEnd w:id="41"/>
+      <w:bookmarkEnd w:id="43"/>
     </w:p>
     <w:p>
       <w:pPr>
@@ -7021,7 +7615,7 @@
           <w:sz w:val="28"/>
         </w:rPr>
       </w:pPr>
-      <w:bookmarkStart w:id="42" w:name="_Toc8137553"/>
+      <w:bookmarkStart w:id="44" w:name="_Toc8296298"/>
       <w:r>
         <w:rPr>
           <w:rFonts w:asciiTheme="minorHAnsi" w:hAnsiTheme="minorHAnsi" w:cstheme="minorHAnsi"/>
@@ -7062,7 +7656,7 @@
         </w:rPr>
         <w:t xml:space="preserve"> Amazon EC2 Key Pairs</w:t>
       </w:r>
-      <w:bookmarkEnd w:id="42"/>
+      <w:bookmarkEnd w:id="44"/>
     </w:p>
     <w:p>
       <w:pPr>
@@ -7153,7 +7747,7 @@
           <w:sz w:val="28"/>
         </w:rPr>
       </w:pPr>
-      <w:bookmarkStart w:id="43" w:name="_Toc8137554"/>
+      <w:bookmarkStart w:id="45" w:name="_Toc8296299"/>
       <w:r>
         <w:rPr>
           <w:rFonts w:asciiTheme="minorHAnsi" w:hAnsiTheme="minorHAnsi" w:cstheme="minorHAnsi"/>
@@ -7195,7 +7789,7 @@
         </w:rPr>
         <w:t xml:space="preserve"> Security Groups</w:t>
       </w:r>
-      <w:bookmarkEnd w:id="43"/>
+      <w:bookmarkEnd w:id="45"/>
     </w:p>
     <w:p>
       <w:pPr>
@@ -7385,7 +7979,7 @@
           <w:sz w:val="32"/>
         </w:rPr>
       </w:pPr>
-      <w:bookmarkStart w:id="44" w:name="_Toc8137555"/>
+      <w:bookmarkStart w:id="46" w:name="_Toc8296300"/>
       <w:r>
         <w:rPr>
           <w:rFonts w:asciiTheme="minorHAnsi" w:hAnsiTheme="minorHAnsi" w:cstheme="minorHAnsi"/>
@@ -7431,7 +8025,7 @@
         </w:rPr>
         <w:t>ogs and CloudWatch</w:t>
       </w:r>
-      <w:bookmarkEnd w:id="44"/>
+      <w:bookmarkEnd w:id="46"/>
     </w:p>
     <w:p>
       <w:pPr>
@@ -7474,7 +8068,7 @@
           <w:sz w:val="28"/>
         </w:rPr>
       </w:pPr>
-      <w:bookmarkStart w:id="45" w:name="_Toc8137556"/>
+      <w:bookmarkStart w:id="47" w:name="_Toc8296301"/>
       <w:r>
         <w:rPr>
           <w:rFonts w:asciiTheme="minorHAnsi" w:hAnsiTheme="minorHAnsi" w:cstheme="minorHAnsi"/>
@@ -7506,7 +8100,7 @@
         </w:rPr>
         <w:t>VPC Flow Logs</w:t>
       </w:r>
-      <w:bookmarkEnd w:id="45"/>
+      <w:bookmarkEnd w:id="47"/>
     </w:p>
     <w:p>
       <w:pPr>
@@ -8545,7 +9139,7 @@
           <w:sz w:val="28"/>
         </w:rPr>
       </w:pPr>
-      <w:bookmarkStart w:id="46" w:name="_Toc8137557"/>
+      <w:bookmarkStart w:id="48" w:name="_Toc8296302"/>
       <w:r>
         <w:rPr>
           <w:rFonts w:asciiTheme="minorHAnsi" w:hAnsiTheme="minorHAnsi" w:cstheme="minorHAnsi"/>
@@ -8606,7 +9200,7 @@
         </w:rPr>
         <w:t>CloudWatch</w:t>
       </w:r>
-      <w:bookmarkEnd w:id="46"/>
+      <w:bookmarkEnd w:id="48"/>
     </w:p>
     <w:p>
       <w:pPr>
@@ -8715,8 +9309,8 @@
           <w:sz w:val="40"/>
         </w:rPr>
       </w:pPr>
-      <w:bookmarkStart w:id="47" w:name="_Toc7016437"/>
-      <w:bookmarkStart w:id="48" w:name="_Toc8137558"/>
+      <w:bookmarkStart w:id="49" w:name="_Toc7016437"/>
+      <w:bookmarkStart w:id="50" w:name="_Toc8296303"/>
       <w:r>
         <w:rPr>
           <w:rFonts w:asciiTheme="minorHAnsi" w:hAnsiTheme="minorHAnsi" w:cstheme="minorHAnsi"/>
@@ -8753,8 +9347,8 @@
         </w:rPr>
         <w:t>Implementation</w:t>
       </w:r>
-      <w:bookmarkEnd w:id="47"/>
-      <w:bookmarkEnd w:id="48"/>
+      <w:bookmarkEnd w:id="49"/>
+      <w:bookmarkEnd w:id="50"/>
     </w:p>
     <w:p>
       <w:pPr>
@@ -8787,7 +9381,7 @@
           <w:sz w:val="36"/>
         </w:rPr>
       </w:pPr>
-      <w:bookmarkStart w:id="49" w:name="_Toc8137559"/>
+      <w:bookmarkStart w:id="51" w:name="_Toc8296304"/>
       <w:r>
         <w:rPr>
           <w:rFonts w:asciiTheme="minorHAnsi" w:hAnsiTheme="minorHAnsi" w:cstheme="minorHAnsi"/>
@@ -8806,7 +9400,7 @@
         </w:rPr>
         <w:t>.1 Deploying AWS EC2 Instance</w:t>
       </w:r>
-      <w:bookmarkEnd w:id="49"/>
+      <w:bookmarkEnd w:id="51"/>
       <w:r>
         <w:rPr>
           <w:rFonts w:asciiTheme="minorHAnsi" w:hAnsiTheme="minorHAnsi" w:cstheme="minorHAnsi"/>
@@ -8843,7 +9437,7 @@
           <w:sz w:val="32"/>
         </w:rPr>
       </w:pPr>
-      <w:bookmarkStart w:id="50" w:name="_Toc8137560"/>
+      <w:bookmarkStart w:id="52" w:name="_Toc8296305"/>
       <w:r>
         <w:rPr>
           <w:rFonts w:asciiTheme="minorHAnsi" w:hAnsiTheme="minorHAnsi" w:cstheme="minorHAnsi"/>
@@ -8862,7 +9456,7 @@
         </w:rPr>
         <w:t>.1.1 Requirements and Setup</w:t>
       </w:r>
-      <w:bookmarkEnd w:id="50"/>
+      <w:bookmarkEnd w:id="52"/>
     </w:p>
     <w:p>
       <w:pPr>
@@ -9113,7 +9707,7 @@
           <w:sz w:val="32"/>
         </w:rPr>
       </w:pPr>
-      <w:bookmarkStart w:id="51" w:name="_Toc8137561"/>
+      <w:bookmarkStart w:id="53" w:name="_Toc8296306"/>
       <w:r>
         <w:rPr>
           <w:rFonts w:asciiTheme="minorHAnsi" w:hAnsiTheme="minorHAnsi" w:cstheme="minorHAnsi"/>
@@ -9132,7 +9726,7 @@
         </w:rPr>
         <w:t>.1.2 Creating an EC2 Instance</w:t>
       </w:r>
-      <w:bookmarkEnd w:id="51"/>
+      <w:bookmarkEnd w:id="53"/>
     </w:p>
     <w:p>
       <w:pPr>
@@ -9488,7 +10082,7 @@
           <w:sz w:val="28"/>
         </w:rPr>
       </w:pPr>
-      <w:bookmarkStart w:id="52" w:name="_Toc8137562"/>
+      <w:bookmarkStart w:id="54" w:name="_Toc8296307"/>
       <w:r>
         <w:rPr>
           <w:rFonts w:asciiTheme="minorHAnsi" w:hAnsiTheme="minorHAnsi" w:cstheme="minorHAnsi"/>
@@ -9519,7 +10113,7 @@
         </w:rPr>
         <w:t>KeyPair</w:t>
       </w:r>
-      <w:bookmarkEnd w:id="52"/>
+      <w:bookmarkEnd w:id="54"/>
     </w:p>
     <w:p>
       <w:pPr>
@@ -9781,7 +10375,7 @@
           <w:sz w:val="28"/>
         </w:rPr>
       </w:pPr>
-      <w:bookmarkStart w:id="53" w:name="_Toc8137563"/>
+      <w:bookmarkStart w:id="55" w:name="_Toc8296308"/>
       <w:r>
         <w:rPr>
           <w:rFonts w:asciiTheme="minorHAnsi" w:hAnsiTheme="minorHAnsi" w:cstheme="minorHAnsi"/>
@@ -9792,7 +10386,7 @@
         </w:rPr>
         <w:t>5.1.2.2 Creating a Security Group</w:t>
       </w:r>
-      <w:bookmarkEnd w:id="53"/>
+      <w:bookmarkEnd w:id="55"/>
     </w:p>
     <w:p>
       <w:pPr>
@@ -10161,7 +10755,7 @@
           <w:sz w:val="28"/>
         </w:rPr>
       </w:pPr>
-      <w:bookmarkStart w:id="54" w:name="_Toc8137564"/>
+      <w:bookmarkStart w:id="56" w:name="_Toc8296309"/>
       <w:r>
         <w:rPr>
           <w:rFonts w:asciiTheme="minorHAnsi" w:hAnsiTheme="minorHAnsi" w:cstheme="minorHAnsi"/>
@@ -10172,7 +10766,7 @@
         </w:rPr>
         <w:t>5.1.2.3 Managing EC2 Instances</w:t>
       </w:r>
-      <w:bookmarkEnd w:id="54"/>
+      <w:bookmarkEnd w:id="56"/>
     </w:p>
     <w:p>
       <w:pPr>
@@ -10470,8 +11064,8 @@
           <w:sz w:val="36"/>
         </w:rPr>
       </w:pPr>
-      <w:bookmarkStart w:id="55" w:name="_Toc7016438"/>
-      <w:bookmarkStart w:id="56" w:name="_Toc8137565"/>
+      <w:bookmarkStart w:id="57" w:name="_Toc7016438"/>
+      <w:bookmarkStart w:id="58" w:name="_Toc8296310"/>
       <w:r>
         <w:rPr>
           <w:rFonts w:asciiTheme="minorHAnsi" w:hAnsiTheme="minorHAnsi" w:cstheme="minorHAnsi"/>
@@ -10481,8 +11075,8 @@
         </w:rPr>
         <w:t>AWS</w:t>
       </w:r>
-      <w:bookmarkEnd w:id="55"/>
-      <w:bookmarkEnd w:id="56"/>
+      <w:bookmarkEnd w:id="57"/>
+      <w:bookmarkEnd w:id="58"/>
       <w:r>
         <w:rPr>
           <w:rFonts w:asciiTheme="minorHAnsi" w:hAnsiTheme="minorHAnsi" w:cstheme="minorHAnsi"/>
@@ -10520,8 +11114,8 @@
           <w:sz w:val="40"/>
         </w:rPr>
       </w:pPr>
-      <w:bookmarkStart w:id="57" w:name="_Toc7016439"/>
-      <w:bookmarkStart w:id="58" w:name="_Toc8137566"/>
+      <w:bookmarkStart w:id="59" w:name="_Toc7016439"/>
+      <w:bookmarkStart w:id="60" w:name="_Toc8296311"/>
       <w:r>
         <w:rPr>
           <w:rFonts w:asciiTheme="minorHAnsi" w:hAnsiTheme="minorHAnsi" w:cstheme="minorHAnsi"/>
@@ -10531,8 +11125,8 @@
         </w:rPr>
         <w:t>Bibliography</w:t>
       </w:r>
-      <w:bookmarkEnd w:id="57"/>
-      <w:bookmarkEnd w:id="58"/>
+      <w:bookmarkEnd w:id="59"/>
+      <w:bookmarkEnd w:id="60"/>
     </w:p>
     <w:p>
       <w:pPr>
@@ -12289,102 +12883,16 @@
     </w:lvl>
   </w:abstractNum>
   <w:abstractNum w:abstractNumId="3" w15:restartNumberingAfterBreak="0">
-    <w:nsid w:val="40C32850"/>
+    <w:nsid w:val="358A3F4D"/>
     <w:multiLevelType w:val="hybridMultilevel"/>
-    <w:tmpl w:val="59C69994"/>
-    <w:lvl w:ilvl="0" w:tplc="1809000F">
-      <w:start w:val="1"/>
-      <w:numFmt w:val="decimal"/>
-      <w:lvlText w:val="%1."/>
-      <w:lvlJc w:val="left"/>
-      <w:pPr>
-        <w:ind w:left="720" w:hanging="360"/>
-      </w:pPr>
-    </w:lvl>
-    <w:lvl w:ilvl="1" w:tplc="18090019" w:tentative="1">
-      <w:start w:val="1"/>
-      <w:numFmt w:val="lowerLetter"/>
-      <w:lvlText w:val="%2."/>
-      <w:lvlJc w:val="left"/>
-      <w:pPr>
-        <w:ind w:left="1440" w:hanging="360"/>
-      </w:pPr>
-    </w:lvl>
-    <w:lvl w:ilvl="2" w:tplc="1809001B" w:tentative="1">
-      <w:start w:val="1"/>
-      <w:numFmt w:val="lowerRoman"/>
-      <w:lvlText w:val="%3."/>
-      <w:lvlJc w:val="right"/>
-      <w:pPr>
-        <w:ind w:left="2160" w:hanging="180"/>
-      </w:pPr>
-    </w:lvl>
-    <w:lvl w:ilvl="3" w:tplc="1809000F" w:tentative="1">
-      <w:start w:val="1"/>
-      <w:numFmt w:val="decimal"/>
-      <w:lvlText w:val="%4."/>
-      <w:lvlJc w:val="left"/>
-      <w:pPr>
-        <w:ind w:left="2880" w:hanging="360"/>
-      </w:pPr>
-    </w:lvl>
-    <w:lvl w:ilvl="4" w:tplc="18090019" w:tentative="1">
-      <w:start w:val="1"/>
-      <w:numFmt w:val="lowerLetter"/>
-      <w:lvlText w:val="%5."/>
-      <w:lvlJc w:val="left"/>
-      <w:pPr>
-        <w:ind w:left="3600" w:hanging="360"/>
-      </w:pPr>
-    </w:lvl>
-    <w:lvl w:ilvl="5" w:tplc="1809001B" w:tentative="1">
-      <w:start w:val="1"/>
-      <w:numFmt w:val="lowerRoman"/>
-      <w:lvlText w:val="%6."/>
-      <w:lvlJc w:val="right"/>
-      <w:pPr>
-        <w:ind w:left="4320" w:hanging="180"/>
-      </w:pPr>
-    </w:lvl>
-    <w:lvl w:ilvl="6" w:tplc="1809000F" w:tentative="1">
-      <w:start w:val="1"/>
-      <w:numFmt w:val="decimal"/>
-      <w:lvlText w:val="%7."/>
-      <w:lvlJc w:val="left"/>
-      <w:pPr>
-        <w:ind w:left="5040" w:hanging="360"/>
-      </w:pPr>
-    </w:lvl>
-    <w:lvl w:ilvl="7" w:tplc="18090019" w:tentative="1">
-      <w:start w:val="1"/>
-      <w:numFmt w:val="lowerLetter"/>
-      <w:lvlText w:val="%8."/>
-      <w:lvlJc w:val="left"/>
-      <w:pPr>
-        <w:ind w:left="5760" w:hanging="360"/>
-      </w:pPr>
-    </w:lvl>
-    <w:lvl w:ilvl="8" w:tplc="1809001B" w:tentative="1">
-      <w:start w:val="1"/>
-      <w:numFmt w:val="lowerRoman"/>
-      <w:lvlText w:val="%9."/>
-      <w:lvlJc w:val="right"/>
-      <w:pPr>
-        <w:ind w:left="6480" w:hanging="180"/>
-      </w:pPr>
-    </w:lvl>
-  </w:abstractNum>
-  <w:abstractNum w:abstractNumId="4" w15:restartNumberingAfterBreak="0">
-    <w:nsid w:val="58B567DA"/>
-    <w:multiLevelType w:val="hybridMultilevel"/>
-    <w:tmpl w:val="E9E0C6AE"/>
+    <w:tmpl w:val="5B125238"/>
     <w:lvl w:ilvl="0" w:tplc="18090001">
       <w:start w:val="1"/>
       <w:numFmt w:val="bullet"/>
       <w:lvlText w:val=""/>
       <w:lvlJc w:val="left"/>
       <w:pPr>
-        <w:ind w:left="1800" w:hanging="360"/>
+        <w:ind w:left="720" w:hanging="360"/>
       </w:pPr>
       <w:rPr>
         <w:rFonts w:ascii="Symbol" w:hAnsi="Symbol" w:hint="default"/>
@@ -12396,7 +12904,7 @@
       <w:lvlText w:val="o"/>
       <w:lvlJc w:val="left"/>
       <w:pPr>
-        <w:ind w:left="2520" w:hanging="360"/>
+        <w:ind w:left="1440" w:hanging="360"/>
       </w:pPr>
       <w:rPr>
         <w:rFonts w:ascii="Courier New" w:hAnsi="Courier New" w:cs="Courier New" w:hint="default"/>
@@ -12408,7 +12916,7 @@
       <w:lvlText w:val=""/>
       <w:lvlJc w:val="left"/>
       <w:pPr>
-        <w:ind w:left="3240" w:hanging="360"/>
+        <w:ind w:left="2160" w:hanging="360"/>
       </w:pPr>
       <w:rPr>
         <w:rFonts w:ascii="Wingdings" w:hAnsi="Wingdings" w:hint="default"/>
@@ -12420,7 +12928,7 @@
       <w:lvlText w:val=""/>
       <w:lvlJc w:val="left"/>
       <w:pPr>
-        <w:ind w:left="3960" w:hanging="360"/>
+        <w:ind w:left="2880" w:hanging="360"/>
       </w:pPr>
       <w:rPr>
         <w:rFonts w:ascii="Symbol" w:hAnsi="Symbol" w:hint="default"/>
@@ -12432,7 +12940,7 @@
       <w:lvlText w:val="o"/>
       <w:lvlJc w:val="left"/>
       <w:pPr>
-        <w:ind w:left="4680" w:hanging="360"/>
+        <w:ind w:left="3600" w:hanging="360"/>
       </w:pPr>
       <w:rPr>
         <w:rFonts w:ascii="Courier New" w:hAnsi="Courier New" w:cs="Courier New" w:hint="default"/>
@@ -12444,7 +12952,7 @@
       <w:lvlText w:val=""/>
       <w:lvlJc w:val="left"/>
       <w:pPr>
-        <w:ind w:left="5400" w:hanging="360"/>
+        <w:ind w:left="4320" w:hanging="360"/>
       </w:pPr>
       <w:rPr>
         <w:rFonts w:ascii="Wingdings" w:hAnsi="Wingdings" w:hint="default"/>
@@ -12456,7 +12964,7 @@
       <w:lvlText w:val=""/>
       <w:lvlJc w:val="left"/>
       <w:pPr>
-        <w:ind w:left="6120" w:hanging="360"/>
+        <w:ind w:left="5040" w:hanging="360"/>
       </w:pPr>
       <w:rPr>
         <w:rFonts w:ascii="Symbol" w:hAnsi="Symbol" w:hint="default"/>
@@ -12468,7 +12976,7 @@
       <w:lvlText w:val="o"/>
       <w:lvlJc w:val="left"/>
       <w:pPr>
-        <w:ind w:left="6840" w:hanging="360"/>
+        <w:ind w:left="5760" w:hanging="360"/>
       </w:pPr>
       <w:rPr>
         <w:rFonts w:ascii="Courier New" w:hAnsi="Courier New" w:cs="Courier New" w:hint="default"/>
@@ -12480,24 +12988,110 @@
       <w:lvlText w:val=""/>
       <w:lvlJc w:val="left"/>
       <w:pPr>
-        <w:ind w:left="7560" w:hanging="360"/>
+        <w:ind w:left="6480" w:hanging="360"/>
       </w:pPr>
       <w:rPr>
         <w:rFonts w:ascii="Wingdings" w:hAnsi="Wingdings" w:hint="default"/>
       </w:rPr>
     </w:lvl>
   </w:abstractNum>
+  <w:abstractNum w:abstractNumId="4" w15:restartNumberingAfterBreak="0">
+    <w:nsid w:val="40C32850"/>
+    <w:multiLevelType w:val="hybridMultilevel"/>
+    <w:tmpl w:val="59C69994"/>
+    <w:lvl w:ilvl="0" w:tplc="1809000F">
+      <w:start w:val="1"/>
+      <w:numFmt w:val="decimal"/>
+      <w:lvlText w:val="%1."/>
+      <w:lvlJc w:val="left"/>
+      <w:pPr>
+        <w:ind w:left="720" w:hanging="360"/>
+      </w:pPr>
+    </w:lvl>
+    <w:lvl w:ilvl="1" w:tplc="18090019" w:tentative="1">
+      <w:start w:val="1"/>
+      <w:numFmt w:val="lowerLetter"/>
+      <w:lvlText w:val="%2."/>
+      <w:lvlJc w:val="left"/>
+      <w:pPr>
+        <w:ind w:left="1440" w:hanging="360"/>
+      </w:pPr>
+    </w:lvl>
+    <w:lvl w:ilvl="2" w:tplc="1809001B" w:tentative="1">
+      <w:start w:val="1"/>
+      <w:numFmt w:val="lowerRoman"/>
+      <w:lvlText w:val="%3."/>
+      <w:lvlJc w:val="right"/>
+      <w:pPr>
+        <w:ind w:left="2160" w:hanging="180"/>
+      </w:pPr>
+    </w:lvl>
+    <w:lvl w:ilvl="3" w:tplc="1809000F" w:tentative="1">
+      <w:start w:val="1"/>
+      <w:numFmt w:val="decimal"/>
+      <w:lvlText w:val="%4."/>
+      <w:lvlJc w:val="left"/>
+      <w:pPr>
+        <w:ind w:left="2880" w:hanging="360"/>
+      </w:pPr>
+    </w:lvl>
+    <w:lvl w:ilvl="4" w:tplc="18090019" w:tentative="1">
+      <w:start w:val="1"/>
+      <w:numFmt w:val="lowerLetter"/>
+      <w:lvlText w:val="%5."/>
+      <w:lvlJc w:val="left"/>
+      <w:pPr>
+        <w:ind w:left="3600" w:hanging="360"/>
+      </w:pPr>
+    </w:lvl>
+    <w:lvl w:ilvl="5" w:tplc="1809001B" w:tentative="1">
+      <w:start w:val="1"/>
+      <w:numFmt w:val="lowerRoman"/>
+      <w:lvlText w:val="%6."/>
+      <w:lvlJc w:val="right"/>
+      <w:pPr>
+        <w:ind w:left="4320" w:hanging="180"/>
+      </w:pPr>
+    </w:lvl>
+    <w:lvl w:ilvl="6" w:tplc="1809000F" w:tentative="1">
+      <w:start w:val="1"/>
+      <w:numFmt w:val="decimal"/>
+      <w:lvlText w:val="%7."/>
+      <w:lvlJc w:val="left"/>
+      <w:pPr>
+        <w:ind w:left="5040" w:hanging="360"/>
+      </w:pPr>
+    </w:lvl>
+    <w:lvl w:ilvl="7" w:tplc="18090019" w:tentative="1">
+      <w:start w:val="1"/>
+      <w:numFmt w:val="lowerLetter"/>
+      <w:lvlText w:val="%8."/>
+      <w:lvlJc w:val="left"/>
+      <w:pPr>
+        <w:ind w:left="5760" w:hanging="360"/>
+      </w:pPr>
+    </w:lvl>
+    <w:lvl w:ilvl="8" w:tplc="1809001B" w:tentative="1">
+      <w:start w:val="1"/>
+      <w:numFmt w:val="lowerRoman"/>
+      <w:lvlText w:val="%9."/>
+      <w:lvlJc w:val="right"/>
+      <w:pPr>
+        <w:ind w:left="6480" w:hanging="180"/>
+      </w:pPr>
+    </w:lvl>
+  </w:abstractNum>
   <w:abstractNum w:abstractNumId="5" w15:restartNumberingAfterBreak="0">
-    <w:nsid w:val="650D7E3B"/>
+    <w:nsid w:val="58B567DA"/>
     <w:multiLevelType w:val="hybridMultilevel"/>
-    <w:tmpl w:val="08CCD8C0"/>
+    <w:tmpl w:val="E9E0C6AE"/>
     <w:lvl w:ilvl="0" w:tplc="18090001">
       <w:start w:val="1"/>
       <w:numFmt w:val="bullet"/>
       <w:lvlText w:val=""/>
       <w:lvlJc w:val="left"/>
       <w:pPr>
-        <w:ind w:left="1440" w:hanging="360"/>
+        <w:ind w:left="1800" w:hanging="360"/>
       </w:pPr>
       <w:rPr>
         <w:rFonts w:ascii="Symbol" w:hAnsi="Symbol" w:hint="default"/>
@@ -12509,7 +13103,7 @@
       <w:lvlText w:val="o"/>
       <w:lvlJc w:val="left"/>
       <w:pPr>
-        <w:ind w:left="2160" w:hanging="360"/>
+        <w:ind w:left="2520" w:hanging="360"/>
       </w:pPr>
       <w:rPr>
         <w:rFonts w:ascii="Courier New" w:hAnsi="Courier New" w:cs="Courier New" w:hint="default"/>
@@ -12521,7 +13115,7 @@
       <w:lvlText w:val=""/>
       <w:lvlJc w:val="left"/>
       <w:pPr>
-        <w:ind w:left="2880" w:hanging="360"/>
+        <w:ind w:left="3240" w:hanging="360"/>
       </w:pPr>
       <w:rPr>
         <w:rFonts w:ascii="Wingdings" w:hAnsi="Wingdings" w:hint="default"/>
@@ -12533,7 +13127,7 @@
       <w:lvlText w:val=""/>
       <w:lvlJc w:val="left"/>
       <w:pPr>
-        <w:ind w:left="3600" w:hanging="360"/>
+        <w:ind w:left="3960" w:hanging="360"/>
       </w:pPr>
       <w:rPr>
         <w:rFonts w:ascii="Symbol" w:hAnsi="Symbol" w:hint="default"/>
@@ -12545,7 +13139,7 @@
       <w:lvlText w:val="o"/>
       <w:lvlJc w:val="left"/>
       <w:pPr>
-        <w:ind w:left="4320" w:hanging="360"/>
+        <w:ind w:left="4680" w:hanging="360"/>
       </w:pPr>
       <w:rPr>
         <w:rFonts w:ascii="Courier New" w:hAnsi="Courier New" w:cs="Courier New" w:hint="default"/>
@@ -12557,7 +13151,7 @@
       <w:lvlText w:val=""/>
       <w:lvlJc w:val="left"/>
       <w:pPr>
-        <w:ind w:left="5040" w:hanging="360"/>
+        <w:ind w:left="5400" w:hanging="360"/>
       </w:pPr>
       <w:rPr>
         <w:rFonts w:ascii="Wingdings" w:hAnsi="Wingdings" w:hint="default"/>
@@ -12569,7 +13163,7 @@
       <w:lvlText w:val=""/>
       <w:lvlJc w:val="left"/>
       <w:pPr>
-        <w:ind w:left="5760" w:hanging="360"/>
+        <w:ind w:left="6120" w:hanging="360"/>
       </w:pPr>
       <w:rPr>
         <w:rFonts w:ascii="Symbol" w:hAnsi="Symbol" w:hint="default"/>
@@ -12581,7 +13175,7 @@
       <w:lvlText w:val="o"/>
       <w:lvlJc w:val="left"/>
       <w:pPr>
-        <w:ind w:left="6480" w:hanging="360"/>
+        <w:ind w:left="6840" w:hanging="360"/>
       </w:pPr>
       <w:rPr>
         <w:rFonts w:ascii="Courier New" w:hAnsi="Courier New" w:cs="Courier New" w:hint="default"/>
@@ -12593,7 +13187,7 @@
       <w:lvlText w:val=""/>
       <w:lvlJc w:val="left"/>
       <w:pPr>
-        <w:ind w:left="7200" w:hanging="360"/>
+        <w:ind w:left="7560" w:hanging="360"/>
       </w:pPr>
       <w:rPr>
         <w:rFonts w:ascii="Wingdings" w:hAnsi="Wingdings" w:hint="default"/>
@@ -12601,9 +13195,9 @@
     </w:lvl>
   </w:abstractNum>
   <w:abstractNum w:abstractNumId="6" w15:restartNumberingAfterBreak="0">
-    <w:nsid w:val="748F691E"/>
+    <w:nsid w:val="5FBA1DC6"/>
     <w:multiLevelType w:val="hybridMultilevel"/>
-    <w:tmpl w:val="F53C8768"/>
+    <w:tmpl w:val="CAB659A0"/>
     <w:lvl w:ilvl="0" w:tplc="18090001">
       <w:start w:val="1"/>
       <w:numFmt w:val="bullet"/>
@@ -12714,6 +13308,232 @@
     </w:lvl>
   </w:abstractNum>
   <w:abstractNum w:abstractNumId="7" w15:restartNumberingAfterBreak="0">
+    <w:nsid w:val="650D7E3B"/>
+    <w:multiLevelType w:val="hybridMultilevel"/>
+    <w:tmpl w:val="08CCD8C0"/>
+    <w:lvl w:ilvl="0" w:tplc="18090001">
+      <w:start w:val="1"/>
+      <w:numFmt w:val="bullet"/>
+      <w:lvlText w:val=""/>
+      <w:lvlJc w:val="left"/>
+      <w:pPr>
+        <w:ind w:left="1440" w:hanging="360"/>
+      </w:pPr>
+      <w:rPr>
+        <w:rFonts w:ascii="Symbol" w:hAnsi="Symbol" w:hint="default"/>
+      </w:rPr>
+    </w:lvl>
+    <w:lvl w:ilvl="1" w:tplc="18090003" w:tentative="1">
+      <w:start w:val="1"/>
+      <w:numFmt w:val="bullet"/>
+      <w:lvlText w:val="o"/>
+      <w:lvlJc w:val="left"/>
+      <w:pPr>
+        <w:ind w:left="2160" w:hanging="360"/>
+      </w:pPr>
+      <w:rPr>
+        <w:rFonts w:ascii="Courier New" w:hAnsi="Courier New" w:cs="Courier New" w:hint="default"/>
+      </w:rPr>
+    </w:lvl>
+    <w:lvl w:ilvl="2" w:tplc="18090005" w:tentative="1">
+      <w:start w:val="1"/>
+      <w:numFmt w:val="bullet"/>
+      <w:lvlText w:val=""/>
+      <w:lvlJc w:val="left"/>
+      <w:pPr>
+        <w:ind w:left="2880" w:hanging="360"/>
+      </w:pPr>
+      <w:rPr>
+        <w:rFonts w:ascii="Wingdings" w:hAnsi="Wingdings" w:hint="default"/>
+      </w:rPr>
+    </w:lvl>
+    <w:lvl w:ilvl="3" w:tplc="18090001" w:tentative="1">
+      <w:start w:val="1"/>
+      <w:numFmt w:val="bullet"/>
+      <w:lvlText w:val=""/>
+      <w:lvlJc w:val="left"/>
+      <w:pPr>
+        <w:ind w:left="3600" w:hanging="360"/>
+      </w:pPr>
+      <w:rPr>
+        <w:rFonts w:ascii="Symbol" w:hAnsi="Symbol" w:hint="default"/>
+      </w:rPr>
+    </w:lvl>
+    <w:lvl w:ilvl="4" w:tplc="18090003" w:tentative="1">
+      <w:start w:val="1"/>
+      <w:numFmt w:val="bullet"/>
+      <w:lvlText w:val="o"/>
+      <w:lvlJc w:val="left"/>
+      <w:pPr>
+        <w:ind w:left="4320" w:hanging="360"/>
+      </w:pPr>
+      <w:rPr>
+        <w:rFonts w:ascii="Courier New" w:hAnsi="Courier New" w:cs="Courier New" w:hint="default"/>
+      </w:rPr>
+    </w:lvl>
+    <w:lvl w:ilvl="5" w:tplc="18090005" w:tentative="1">
+      <w:start w:val="1"/>
+      <w:numFmt w:val="bullet"/>
+      <w:lvlText w:val=""/>
+      <w:lvlJc w:val="left"/>
+      <w:pPr>
+        <w:ind w:left="5040" w:hanging="360"/>
+      </w:pPr>
+      <w:rPr>
+        <w:rFonts w:ascii="Wingdings" w:hAnsi="Wingdings" w:hint="default"/>
+      </w:rPr>
+    </w:lvl>
+    <w:lvl w:ilvl="6" w:tplc="18090001" w:tentative="1">
+      <w:start w:val="1"/>
+      <w:numFmt w:val="bullet"/>
+      <w:lvlText w:val=""/>
+      <w:lvlJc w:val="left"/>
+      <w:pPr>
+        <w:ind w:left="5760" w:hanging="360"/>
+      </w:pPr>
+      <w:rPr>
+        <w:rFonts w:ascii="Symbol" w:hAnsi="Symbol" w:hint="default"/>
+      </w:rPr>
+    </w:lvl>
+    <w:lvl w:ilvl="7" w:tplc="18090003" w:tentative="1">
+      <w:start w:val="1"/>
+      <w:numFmt w:val="bullet"/>
+      <w:lvlText w:val="o"/>
+      <w:lvlJc w:val="left"/>
+      <w:pPr>
+        <w:ind w:left="6480" w:hanging="360"/>
+      </w:pPr>
+      <w:rPr>
+        <w:rFonts w:ascii="Courier New" w:hAnsi="Courier New" w:cs="Courier New" w:hint="default"/>
+      </w:rPr>
+    </w:lvl>
+    <w:lvl w:ilvl="8" w:tplc="18090005" w:tentative="1">
+      <w:start w:val="1"/>
+      <w:numFmt w:val="bullet"/>
+      <w:lvlText w:val=""/>
+      <w:lvlJc w:val="left"/>
+      <w:pPr>
+        <w:ind w:left="7200" w:hanging="360"/>
+      </w:pPr>
+      <w:rPr>
+        <w:rFonts w:ascii="Wingdings" w:hAnsi="Wingdings" w:hint="default"/>
+      </w:rPr>
+    </w:lvl>
+  </w:abstractNum>
+  <w:abstractNum w:abstractNumId="8" w15:restartNumberingAfterBreak="0">
+    <w:nsid w:val="748F691E"/>
+    <w:multiLevelType w:val="hybridMultilevel"/>
+    <w:tmpl w:val="F53C8768"/>
+    <w:lvl w:ilvl="0" w:tplc="18090001">
+      <w:start w:val="1"/>
+      <w:numFmt w:val="bullet"/>
+      <w:lvlText w:val=""/>
+      <w:lvlJc w:val="left"/>
+      <w:pPr>
+        <w:ind w:left="720" w:hanging="360"/>
+      </w:pPr>
+      <w:rPr>
+        <w:rFonts w:ascii="Symbol" w:hAnsi="Symbol" w:hint="default"/>
+      </w:rPr>
+    </w:lvl>
+    <w:lvl w:ilvl="1" w:tplc="18090003" w:tentative="1">
+      <w:start w:val="1"/>
+      <w:numFmt w:val="bullet"/>
+      <w:lvlText w:val="o"/>
+      <w:lvlJc w:val="left"/>
+      <w:pPr>
+        <w:ind w:left="1440" w:hanging="360"/>
+      </w:pPr>
+      <w:rPr>
+        <w:rFonts w:ascii="Courier New" w:hAnsi="Courier New" w:cs="Courier New" w:hint="default"/>
+      </w:rPr>
+    </w:lvl>
+    <w:lvl w:ilvl="2" w:tplc="18090005" w:tentative="1">
+      <w:start w:val="1"/>
+      <w:numFmt w:val="bullet"/>
+      <w:lvlText w:val=""/>
+      <w:lvlJc w:val="left"/>
+      <w:pPr>
+        <w:ind w:left="2160" w:hanging="360"/>
+      </w:pPr>
+      <w:rPr>
+        <w:rFonts w:ascii="Wingdings" w:hAnsi="Wingdings" w:hint="default"/>
+      </w:rPr>
+    </w:lvl>
+    <w:lvl w:ilvl="3" w:tplc="18090001" w:tentative="1">
+      <w:start w:val="1"/>
+      <w:numFmt w:val="bullet"/>
+      <w:lvlText w:val=""/>
+      <w:lvlJc w:val="left"/>
+      <w:pPr>
+        <w:ind w:left="2880" w:hanging="360"/>
+      </w:pPr>
+      <w:rPr>
+        <w:rFonts w:ascii="Symbol" w:hAnsi="Symbol" w:hint="default"/>
+      </w:rPr>
+    </w:lvl>
+    <w:lvl w:ilvl="4" w:tplc="18090003" w:tentative="1">
+      <w:start w:val="1"/>
+      <w:numFmt w:val="bullet"/>
+      <w:lvlText w:val="o"/>
+      <w:lvlJc w:val="left"/>
+      <w:pPr>
+        <w:ind w:left="3600" w:hanging="360"/>
+      </w:pPr>
+      <w:rPr>
+        <w:rFonts w:ascii="Courier New" w:hAnsi="Courier New" w:cs="Courier New" w:hint="default"/>
+      </w:rPr>
+    </w:lvl>
+    <w:lvl w:ilvl="5" w:tplc="18090005" w:tentative="1">
+      <w:start w:val="1"/>
+      <w:numFmt w:val="bullet"/>
+      <w:lvlText w:val=""/>
+      <w:lvlJc w:val="left"/>
+      <w:pPr>
+        <w:ind w:left="4320" w:hanging="360"/>
+      </w:pPr>
+      <w:rPr>
+        <w:rFonts w:ascii="Wingdings" w:hAnsi="Wingdings" w:hint="default"/>
+      </w:rPr>
+    </w:lvl>
+    <w:lvl w:ilvl="6" w:tplc="18090001" w:tentative="1">
+      <w:start w:val="1"/>
+      <w:numFmt w:val="bullet"/>
+      <w:lvlText w:val=""/>
+      <w:lvlJc w:val="left"/>
+      <w:pPr>
+        <w:ind w:left="5040" w:hanging="360"/>
+      </w:pPr>
+      <w:rPr>
+        <w:rFonts w:ascii="Symbol" w:hAnsi="Symbol" w:hint="default"/>
+      </w:rPr>
+    </w:lvl>
+    <w:lvl w:ilvl="7" w:tplc="18090003" w:tentative="1">
+      <w:start w:val="1"/>
+      <w:numFmt w:val="bullet"/>
+      <w:lvlText w:val="o"/>
+      <w:lvlJc w:val="left"/>
+      <w:pPr>
+        <w:ind w:left="5760" w:hanging="360"/>
+      </w:pPr>
+      <w:rPr>
+        <w:rFonts w:ascii="Courier New" w:hAnsi="Courier New" w:cs="Courier New" w:hint="default"/>
+      </w:rPr>
+    </w:lvl>
+    <w:lvl w:ilvl="8" w:tplc="18090005" w:tentative="1">
+      <w:start w:val="1"/>
+      <w:numFmt w:val="bullet"/>
+      <w:lvlText w:val=""/>
+      <w:lvlJc w:val="left"/>
+      <w:pPr>
+        <w:ind w:left="6480" w:hanging="360"/>
+      </w:pPr>
+      <w:rPr>
+        <w:rFonts w:ascii="Wingdings" w:hAnsi="Wingdings" w:hint="default"/>
+      </w:rPr>
+    </w:lvl>
+  </w:abstractNum>
+  <w:abstractNum w:abstractNumId="9" w15:restartNumberingAfterBreak="0">
     <w:nsid w:val="7D0F020F"/>
     <w:multiLevelType w:val="hybridMultilevel"/>
     <w:tmpl w:val="3490E14C"/>
@@ -12803,13 +13623,13 @@
     </w:lvl>
   </w:abstractNum>
   <w:num w:numId="1">
-    <w:abstractNumId w:val="3"/>
+    <w:abstractNumId w:val="4"/>
   </w:num>
   <w:num w:numId="2">
-    <w:abstractNumId w:val="7"/>
+    <w:abstractNumId w:val="9"/>
   </w:num>
   <w:num w:numId="3">
-    <w:abstractNumId w:val="6"/>
+    <w:abstractNumId w:val="8"/>
   </w:num>
   <w:num w:numId="4">
     <w:abstractNumId w:val="2"/>
@@ -12818,13 +13638,19 @@
     <w:abstractNumId w:val="1"/>
   </w:num>
   <w:num w:numId="6">
-    <w:abstractNumId w:val="5"/>
+    <w:abstractNumId w:val="7"/>
   </w:num>
   <w:num w:numId="7">
     <w:abstractNumId w:val="0"/>
   </w:num>
   <w:num w:numId="8">
-    <w:abstractNumId w:val="4"/>
+    <w:abstractNumId w:val="5"/>
+  </w:num>
+  <w:num w:numId="9">
+    <w:abstractNumId w:val="3"/>
+  </w:num>
+  <w:num w:numId="10">
+    <w:abstractNumId w:val="6"/>
   </w:num>
 </w:numbering>
 </file>
@@ -13926,7 +14752,7 @@
 </file>
 
 <file path=customXml/itemProps1.xml><?xml version="1.0" encoding="utf-8"?>
-<ds:datastoreItem xmlns:ds="http://schemas.openxmlformats.org/officeDocument/2006/customXml" ds:itemID="{E289CFDC-D262-4CF4-B888-76809350888D}">
+<ds:datastoreItem xmlns:ds="http://schemas.openxmlformats.org/officeDocument/2006/customXml" ds:itemID="{0BE07206-27DF-4516-8E71-99C0763520EC}">
   <ds:schemaRefs>
     <ds:schemaRef ds:uri="http://schemas.openxmlformats.org/officeDocument/2006/bibliography"/>
   </ds:schemaRefs>

--- a/GroupProjectThesis.docx
+++ b/GroupProjectThesis.docx
@@ -530,7 +530,7 @@
         </w:rPr>
       </w:pPr>
       <w:bookmarkStart w:id="0" w:name="_Toc7016426"/>
-      <w:bookmarkStart w:id="1" w:name="_Toc8296273"/>
+      <w:bookmarkStart w:id="1" w:name="_Toc8306048"/>
       <w:r>
         <w:rPr>
           <w:rFonts w:asciiTheme="minorHAnsi" w:hAnsiTheme="minorHAnsi" w:cstheme="minorHAnsi"/>
@@ -720,7 +720,7 @@
         </w:rPr>
       </w:pPr>
       <w:bookmarkStart w:id="2" w:name="_Toc7016427"/>
-      <w:bookmarkStart w:id="3" w:name="_Toc8296274"/>
+      <w:bookmarkStart w:id="3" w:name="_Toc8306049"/>
       <w:r>
         <w:rPr>
           <w:rFonts w:asciiTheme="minorHAnsi" w:hAnsiTheme="minorHAnsi" w:cstheme="minorHAnsi"/>
@@ -774,7 +774,7 @@
         </w:rPr>
       </w:pPr>
       <w:bookmarkStart w:id="4" w:name="_Toc7016428"/>
-      <w:bookmarkStart w:id="5" w:name="_Toc8296275"/>
+      <w:bookmarkStart w:id="5" w:name="_Toc8306050"/>
       <w:r>
         <w:rPr>
           <w:rFonts w:asciiTheme="minorHAnsi" w:hAnsiTheme="minorHAnsi" w:cstheme="minorHAnsi"/>
@@ -947,7 +947,7 @@
         </w:rPr>
       </w:pPr>
       <w:bookmarkStart w:id="6" w:name="_Toc7016429"/>
-      <w:bookmarkStart w:id="7" w:name="_Toc8296276"/>
+      <w:bookmarkStart w:id="7" w:name="_Toc8306051"/>
       <w:r>
         <w:rPr>
           <w:rFonts w:asciiTheme="minorHAnsi" w:hAnsiTheme="minorHAnsi" w:cstheme="minorHAnsi"/>
@@ -1005,7 +1005,7 @@
       <w:r>
         <w:fldChar w:fldCharType="separate"/>
       </w:r>
-      <w:hyperlink w:anchor="_Toc8296273" w:history="1">
+      <w:hyperlink w:anchor="_Toc8306048" w:history="1">
         <w:r>
           <w:rPr>
             <w:rStyle w:val="Hyperlink"/>
@@ -1034,7 +1034,7 @@
             <w:noProof/>
             <w:webHidden/>
           </w:rPr>
-          <w:instrText xml:space="preserve"> PAGEREF _Toc8296273 \h </w:instrText>
+          <w:instrText xml:space="preserve"> PAGEREF _Toc8306048 \h </w:instrText>
         </w:r>
         <w:r>
           <w:rPr>
@@ -1077,7 +1077,7 @@
           <w:lang w:eastAsia="en-IE"/>
         </w:rPr>
       </w:pPr>
-      <w:hyperlink w:anchor="_Toc8296274" w:history="1">
+      <w:hyperlink w:anchor="_Toc8306049" w:history="1">
         <w:r>
           <w:rPr>
             <w:rStyle w:val="Hyperlink"/>
@@ -1106,7 +1106,7 @@
             <w:noProof/>
             <w:webHidden/>
           </w:rPr>
-          <w:instrText xml:space="preserve"> PAGEREF _Toc8296274 \h </w:instrText>
+          <w:instrText xml:space="preserve"> PAGEREF _Toc8306049 \h </w:instrText>
         </w:r>
         <w:r>
           <w:rPr>
@@ -1149,7 +1149,7 @@
           <w:lang w:eastAsia="en-IE"/>
         </w:rPr>
       </w:pPr>
-      <w:hyperlink w:anchor="_Toc8296275" w:history="1">
+      <w:hyperlink w:anchor="_Toc8306050" w:history="1">
         <w:r>
           <w:rPr>
             <w:rStyle w:val="Hyperlink"/>
@@ -1178,7 +1178,7 @@
             <w:noProof/>
             <w:webHidden/>
           </w:rPr>
-          <w:instrText xml:space="preserve"> PAGEREF _Toc8296275 \h </w:instrText>
+          <w:instrText xml:space="preserve"> PAGEREF _Toc8306050 \h </w:instrText>
         </w:r>
         <w:r>
           <w:rPr>
@@ -1221,7 +1221,7 @@
           <w:lang w:eastAsia="en-IE"/>
         </w:rPr>
       </w:pPr>
-      <w:hyperlink w:anchor="_Toc8296276" w:history="1">
+      <w:hyperlink w:anchor="_Toc8306051" w:history="1">
         <w:r>
           <w:rPr>
             <w:rStyle w:val="Hyperlink"/>
@@ -1250,7 +1250,7 @@
             <w:noProof/>
             <w:webHidden/>
           </w:rPr>
-          <w:instrText xml:space="preserve"> PAGEREF _Toc8296276 \h </w:instrText>
+          <w:instrText xml:space="preserve"> PAGEREF _Toc8306051 \h </w:instrText>
         </w:r>
         <w:r>
           <w:rPr>
@@ -1293,7 +1293,7 @@
           <w:lang w:eastAsia="en-IE"/>
         </w:rPr>
       </w:pPr>
-      <w:hyperlink w:anchor="_Toc8296277" w:history="1">
+      <w:hyperlink w:anchor="_Toc8306052" w:history="1">
         <w:r>
           <w:rPr>
             <w:rStyle w:val="Hyperlink"/>
@@ -1322,7 +1322,7 @@
             <w:noProof/>
             <w:webHidden/>
           </w:rPr>
-          <w:instrText xml:space="preserve"> PAGEREF _Toc8296277 \h </w:instrText>
+          <w:instrText xml:space="preserve"> PAGEREF _Toc8306052 \h </w:instrText>
         </w:r>
         <w:r>
           <w:rPr>
@@ -1365,7 +1365,7 @@
           <w:lang w:eastAsia="en-IE"/>
         </w:rPr>
       </w:pPr>
-      <w:hyperlink w:anchor="_Toc8296278" w:history="1">
+      <w:hyperlink w:anchor="_Toc8306053" w:history="1">
         <w:r>
           <w:rPr>
             <w:rStyle w:val="Hyperlink"/>
@@ -1394,7 +1394,7 @@
             <w:noProof/>
             <w:webHidden/>
           </w:rPr>
-          <w:instrText xml:space="preserve"> PAGEREF _Toc8296278 \h </w:instrText>
+          <w:instrText xml:space="preserve"> PAGEREF _Toc8306053 \h </w:instrText>
         </w:r>
         <w:r>
           <w:rPr>
@@ -1437,7 +1437,7 @@
           <w:lang w:eastAsia="en-IE"/>
         </w:rPr>
       </w:pPr>
-      <w:hyperlink w:anchor="_Toc8296279" w:history="1">
+      <w:hyperlink w:anchor="_Toc8306054" w:history="1">
         <w:r>
           <w:rPr>
             <w:rStyle w:val="Hyperlink"/>
@@ -1466,7 +1466,7 @@
             <w:noProof/>
             <w:webHidden/>
           </w:rPr>
-          <w:instrText xml:space="preserve"> PAGEREF _Toc8296279 \h </w:instrText>
+          <w:instrText xml:space="preserve"> PAGEREF _Toc8306054 \h </w:instrText>
         </w:r>
         <w:r>
           <w:rPr>
@@ -1509,7 +1509,7 @@
           <w:lang w:eastAsia="en-IE"/>
         </w:rPr>
       </w:pPr>
-      <w:hyperlink w:anchor="_Toc8296280" w:history="1">
+      <w:hyperlink w:anchor="_Toc8306055" w:history="1">
         <w:r>
           <w:rPr>
             <w:rStyle w:val="Hyperlink"/>
@@ -1538,7 +1538,7 @@
             <w:noProof/>
             <w:webHidden/>
           </w:rPr>
-          <w:instrText xml:space="preserve"> PAGEREF _Toc8296280 \h </w:instrText>
+          <w:instrText xml:space="preserve"> PAGEREF _Toc8306055 \h </w:instrText>
         </w:r>
         <w:r>
           <w:rPr>
@@ -1581,7 +1581,7 @@
           <w:lang w:eastAsia="en-IE"/>
         </w:rPr>
       </w:pPr>
-      <w:hyperlink w:anchor="_Toc8296281" w:history="1">
+      <w:hyperlink w:anchor="_Toc8306056" w:history="1">
         <w:r>
           <w:rPr>
             <w:rStyle w:val="Hyperlink"/>
@@ -1610,7 +1610,79 @@
             <w:noProof/>
             <w:webHidden/>
           </w:rPr>
-          <w:instrText xml:space="preserve"> PAGEREF _Toc8296281 \h </w:instrText>
+          <w:instrText xml:space="preserve"> PAGEREF _Toc8306056 \h </w:instrText>
+        </w:r>
+        <w:r>
+          <w:rPr>
+            <w:noProof/>
+            <w:webHidden/>
+          </w:rPr>
+        </w:r>
+        <w:r>
+          <w:rPr>
+            <w:noProof/>
+            <w:webHidden/>
+          </w:rPr>
+          <w:fldChar w:fldCharType="separate"/>
+        </w:r>
+        <w:r>
+          <w:rPr>
+            <w:noProof/>
+            <w:webHidden/>
+          </w:rPr>
+          <w:t>10</w:t>
+        </w:r>
+        <w:r>
+          <w:rPr>
+            <w:noProof/>
+            <w:webHidden/>
+          </w:rPr>
+          <w:fldChar w:fldCharType="end"/>
+        </w:r>
+      </w:hyperlink>
+    </w:p>
+    <w:p>
+      <w:pPr>
+        <w:pStyle w:val="TOC3"/>
+        <w:tabs>
+          <w:tab w:val="right" w:leader="dot" w:pos="9016"/>
+        </w:tabs>
+        <w:rPr>
+          <w:rFonts w:eastAsiaTheme="minorEastAsia"/>
+          <w:noProof/>
+          <w:lang w:eastAsia="en-IE"/>
+        </w:rPr>
+      </w:pPr>
+      <w:hyperlink w:anchor="_Toc8306057" w:history="1">
+        <w:r>
+          <w:rPr>
+            <w:rStyle w:val="Hyperlink"/>
+            <w:rFonts w:cstheme="minorHAnsi"/>
+            <w:b/>
+            <w:noProof/>
+          </w:rPr>
+          <w:t>2.1.1 Cyber Attacks</w:t>
+        </w:r>
+        <w:r>
+          <w:rPr>
+            <w:noProof/>
+            <w:webHidden/>
+          </w:rPr>
+          <w:tab/>
+        </w:r>
+        <w:r>
+          <w:rPr>
+            <w:noProof/>
+            <w:webHidden/>
+          </w:rPr>
+          <w:fldChar w:fldCharType="begin"/>
+        </w:r>
+        <w:r>
+          <w:rPr>
+            <w:noProof/>
+            <w:webHidden/>
+          </w:rPr>
+          <w:instrText xml:space="preserve"> PAGEREF _Toc8306057 \h </w:instrText>
         </w:r>
         <w:r>
           <w:rPr>
@@ -1653,7 +1725,7 @@
           <w:lang w:eastAsia="en-IE"/>
         </w:rPr>
       </w:pPr>
-      <w:hyperlink w:anchor="_Toc8296282" w:history="1">
+      <w:hyperlink w:anchor="_Toc8306058" w:history="1">
         <w:r>
           <w:rPr>
             <w:rStyle w:val="Hyperlink"/>
@@ -1661,7 +1733,7 @@
             <w:b/>
             <w:noProof/>
           </w:rPr>
-          <w:t>2.1.1 Cyber Attacks</w:t>
+          <w:t>2.1.1.1 Attack Factors</w:t>
         </w:r>
         <w:r>
           <w:rPr>
@@ -1682,7 +1754,7 @@
             <w:noProof/>
             <w:webHidden/>
           </w:rPr>
-          <w:instrText xml:space="preserve"> PAGEREF _Toc8296282 \h </w:instrText>
+          <w:instrText xml:space="preserve"> PAGEREF _Toc8306058 \h </w:instrText>
         </w:r>
         <w:r>
           <w:rPr>
@@ -1725,7 +1797,7 @@
           <w:lang w:eastAsia="en-IE"/>
         </w:rPr>
       </w:pPr>
-      <w:hyperlink w:anchor="_Toc8296283" w:history="1">
+      <w:hyperlink w:anchor="_Toc8306059" w:history="1">
         <w:r>
           <w:rPr>
             <w:rStyle w:val="Hyperlink"/>
@@ -1733,7 +1805,7 @@
             <w:b/>
             <w:noProof/>
           </w:rPr>
-          <w:t>2.1.1.1 Attack Factors</w:t>
+          <w:t>2.1.1.2 Types of Attacks</w:t>
         </w:r>
         <w:r>
           <w:rPr>
@@ -1754,7 +1826,7 @@
             <w:noProof/>
             <w:webHidden/>
           </w:rPr>
-          <w:instrText xml:space="preserve"> PAGEREF _Toc8296283 \h </w:instrText>
+          <w:instrText xml:space="preserve"> PAGEREF _Toc8306059 \h </w:instrText>
         </w:r>
         <w:r>
           <w:rPr>
@@ -1797,7 +1869,7 @@
           <w:lang w:eastAsia="en-IE"/>
         </w:rPr>
       </w:pPr>
-      <w:hyperlink w:anchor="_Toc8296284" w:history="1">
+      <w:hyperlink w:anchor="_Toc8306060" w:history="1">
         <w:r>
           <w:rPr>
             <w:rStyle w:val="Hyperlink"/>
@@ -1805,7 +1877,7 @@
             <w:b/>
             <w:noProof/>
           </w:rPr>
-          <w:t>2.1.1.2 Types of Attacks</w:t>
+          <w:t>2.1.1.3 Syntactic Attacks</w:t>
         </w:r>
         <w:r>
           <w:rPr>
@@ -1826,7 +1898,7 @@
             <w:noProof/>
             <w:webHidden/>
           </w:rPr>
-          <w:instrText xml:space="preserve"> PAGEREF _Toc8296284 \h </w:instrText>
+          <w:instrText xml:space="preserve"> PAGEREF _Toc8306060 \h </w:instrText>
         </w:r>
         <w:r>
           <w:rPr>
@@ -1846,7 +1918,583 @@
             <w:noProof/>
             <w:webHidden/>
           </w:rPr>
-          <w:t>10</w:t>
+          <w:t>12</w:t>
+        </w:r>
+        <w:r>
+          <w:rPr>
+            <w:noProof/>
+            <w:webHidden/>
+          </w:rPr>
+          <w:fldChar w:fldCharType="end"/>
+        </w:r>
+      </w:hyperlink>
+    </w:p>
+    <w:p>
+      <w:pPr>
+        <w:pStyle w:val="TOC4"/>
+        <w:tabs>
+          <w:tab w:val="right" w:leader="dot" w:pos="9016"/>
+        </w:tabs>
+        <w:rPr>
+          <w:rFonts w:eastAsiaTheme="minorEastAsia"/>
+          <w:noProof/>
+          <w:lang w:eastAsia="en-IE"/>
+        </w:rPr>
+      </w:pPr>
+      <w:hyperlink w:anchor="_Toc8306061" w:history="1">
+        <w:r>
+          <w:rPr>
+            <w:rStyle w:val="Hyperlink"/>
+            <w:rFonts w:cstheme="minorHAnsi"/>
+            <w:b/>
+            <w:noProof/>
+          </w:rPr>
+          <w:t>2.1.1.4 Semantic Attacks</w:t>
+        </w:r>
+        <w:r>
+          <w:rPr>
+            <w:noProof/>
+            <w:webHidden/>
+          </w:rPr>
+          <w:tab/>
+        </w:r>
+        <w:r>
+          <w:rPr>
+            <w:noProof/>
+            <w:webHidden/>
+          </w:rPr>
+          <w:fldChar w:fldCharType="begin"/>
+        </w:r>
+        <w:r>
+          <w:rPr>
+            <w:noProof/>
+            <w:webHidden/>
+          </w:rPr>
+          <w:instrText xml:space="preserve"> PAGEREF _Toc8306061 \h </w:instrText>
+        </w:r>
+        <w:r>
+          <w:rPr>
+            <w:noProof/>
+            <w:webHidden/>
+          </w:rPr>
+        </w:r>
+        <w:r>
+          <w:rPr>
+            <w:noProof/>
+            <w:webHidden/>
+          </w:rPr>
+          <w:fldChar w:fldCharType="separate"/>
+        </w:r>
+        <w:r>
+          <w:rPr>
+            <w:noProof/>
+            <w:webHidden/>
+          </w:rPr>
+          <w:t>13</w:t>
+        </w:r>
+        <w:r>
+          <w:rPr>
+            <w:noProof/>
+            <w:webHidden/>
+          </w:rPr>
+          <w:fldChar w:fldCharType="end"/>
+        </w:r>
+      </w:hyperlink>
+    </w:p>
+    <w:p>
+      <w:pPr>
+        <w:pStyle w:val="TOC4"/>
+        <w:tabs>
+          <w:tab w:val="right" w:leader="dot" w:pos="9016"/>
+        </w:tabs>
+        <w:rPr>
+          <w:rFonts w:eastAsiaTheme="minorEastAsia"/>
+          <w:noProof/>
+          <w:lang w:eastAsia="en-IE"/>
+        </w:rPr>
+      </w:pPr>
+      <w:hyperlink w:anchor="_Toc8306062" w:history="1">
+        <w:r>
+          <w:rPr>
+            <w:rStyle w:val="Hyperlink"/>
+            <w:rFonts w:cstheme="minorHAnsi"/>
+            <w:b/>
+            <w:noProof/>
+          </w:rPr>
+          <w:t>2.1.1.5 Attackers</w:t>
+        </w:r>
+        <w:r>
+          <w:rPr>
+            <w:noProof/>
+            <w:webHidden/>
+          </w:rPr>
+          <w:tab/>
+        </w:r>
+        <w:r>
+          <w:rPr>
+            <w:noProof/>
+            <w:webHidden/>
+          </w:rPr>
+          <w:fldChar w:fldCharType="begin"/>
+        </w:r>
+        <w:r>
+          <w:rPr>
+            <w:noProof/>
+            <w:webHidden/>
+          </w:rPr>
+          <w:instrText xml:space="preserve"> PAGEREF _Toc8306062 \h </w:instrText>
+        </w:r>
+        <w:r>
+          <w:rPr>
+            <w:noProof/>
+            <w:webHidden/>
+          </w:rPr>
+        </w:r>
+        <w:r>
+          <w:rPr>
+            <w:noProof/>
+            <w:webHidden/>
+          </w:rPr>
+          <w:fldChar w:fldCharType="separate"/>
+        </w:r>
+        <w:r>
+          <w:rPr>
+            <w:noProof/>
+            <w:webHidden/>
+          </w:rPr>
+          <w:t>13</w:t>
+        </w:r>
+        <w:r>
+          <w:rPr>
+            <w:noProof/>
+            <w:webHidden/>
+          </w:rPr>
+          <w:fldChar w:fldCharType="end"/>
+        </w:r>
+      </w:hyperlink>
+    </w:p>
+    <w:p>
+      <w:pPr>
+        <w:pStyle w:val="TOC2"/>
+        <w:tabs>
+          <w:tab w:val="right" w:leader="dot" w:pos="9016"/>
+        </w:tabs>
+        <w:rPr>
+          <w:rFonts w:eastAsiaTheme="minorEastAsia"/>
+          <w:noProof/>
+          <w:lang w:eastAsia="en-IE"/>
+        </w:rPr>
+      </w:pPr>
+      <w:hyperlink w:anchor="_Toc8306063" w:history="1">
+        <w:r>
+          <w:rPr>
+            <w:rStyle w:val="Hyperlink"/>
+            <w:rFonts w:cstheme="minorHAnsi"/>
+            <w:b/>
+            <w:noProof/>
+          </w:rPr>
+          <w:t>2.2 Honeypots</w:t>
+        </w:r>
+        <w:r>
+          <w:rPr>
+            <w:noProof/>
+            <w:webHidden/>
+          </w:rPr>
+          <w:tab/>
+        </w:r>
+        <w:r>
+          <w:rPr>
+            <w:noProof/>
+            <w:webHidden/>
+          </w:rPr>
+          <w:fldChar w:fldCharType="begin"/>
+        </w:r>
+        <w:r>
+          <w:rPr>
+            <w:noProof/>
+            <w:webHidden/>
+          </w:rPr>
+          <w:instrText xml:space="preserve"> PAGEREF _Toc8306063 \h </w:instrText>
+        </w:r>
+        <w:r>
+          <w:rPr>
+            <w:noProof/>
+            <w:webHidden/>
+          </w:rPr>
+        </w:r>
+        <w:r>
+          <w:rPr>
+            <w:noProof/>
+            <w:webHidden/>
+          </w:rPr>
+          <w:fldChar w:fldCharType="separate"/>
+        </w:r>
+        <w:r>
+          <w:rPr>
+            <w:noProof/>
+            <w:webHidden/>
+          </w:rPr>
+          <w:t>14</w:t>
+        </w:r>
+        <w:r>
+          <w:rPr>
+            <w:noProof/>
+            <w:webHidden/>
+          </w:rPr>
+          <w:fldChar w:fldCharType="end"/>
+        </w:r>
+      </w:hyperlink>
+    </w:p>
+    <w:p>
+      <w:pPr>
+        <w:pStyle w:val="TOC1"/>
+        <w:tabs>
+          <w:tab w:val="right" w:leader="dot" w:pos="9016"/>
+        </w:tabs>
+        <w:rPr>
+          <w:rFonts w:eastAsiaTheme="minorEastAsia"/>
+          <w:noProof/>
+          <w:lang w:eastAsia="en-IE"/>
+        </w:rPr>
+      </w:pPr>
+      <w:hyperlink w:anchor="_Toc8306064" w:history="1">
+        <w:r>
+          <w:rPr>
+            <w:rStyle w:val="Hyperlink"/>
+            <w:rFonts w:cstheme="minorHAnsi"/>
+            <w:b/>
+            <w:noProof/>
+          </w:rPr>
+          <w:t>Chapter 3: Problem Formulation</w:t>
+        </w:r>
+        <w:r>
+          <w:rPr>
+            <w:noProof/>
+            <w:webHidden/>
+          </w:rPr>
+          <w:tab/>
+        </w:r>
+        <w:r>
+          <w:rPr>
+            <w:noProof/>
+            <w:webHidden/>
+          </w:rPr>
+          <w:fldChar w:fldCharType="begin"/>
+        </w:r>
+        <w:r>
+          <w:rPr>
+            <w:noProof/>
+            <w:webHidden/>
+          </w:rPr>
+          <w:instrText xml:space="preserve"> PAGEREF _Toc8306064 \h </w:instrText>
+        </w:r>
+        <w:r>
+          <w:rPr>
+            <w:noProof/>
+            <w:webHidden/>
+          </w:rPr>
+        </w:r>
+        <w:r>
+          <w:rPr>
+            <w:noProof/>
+            <w:webHidden/>
+          </w:rPr>
+          <w:fldChar w:fldCharType="separate"/>
+        </w:r>
+        <w:r>
+          <w:rPr>
+            <w:noProof/>
+            <w:webHidden/>
+          </w:rPr>
+          <w:t>14</w:t>
+        </w:r>
+        <w:r>
+          <w:rPr>
+            <w:noProof/>
+            <w:webHidden/>
+          </w:rPr>
+          <w:fldChar w:fldCharType="end"/>
+        </w:r>
+      </w:hyperlink>
+    </w:p>
+    <w:p>
+      <w:pPr>
+        <w:pStyle w:val="TOC2"/>
+        <w:tabs>
+          <w:tab w:val="right" w:leader="dot" w:pos="9016"/>
+        </w:tabs>
+        <w:rPr>
+          <w:rFonts w:eastAsiaTheme="minorEastAsia"/>
+          <w:noProof/>
+          <w:lang w:eastAsia="en-IE"/>
+        </w:rPr>
+      </w:pPr>
+      <w:hyperlink w:anchor="_Toc8306065" w:history="1">
+        <w:r>
+          <w:rPr>
+            <w:rStyle w:val="Hyperlink"/>
+            <w:rFonts w:cstheme="minorHAnsi"/>
+            <w:b/>
+            <w:noProof/>
+          </w:rPr>
+          <w:t>3.1 Deploying Honeypots</w:t>
+        </w:r>
+        <w:r>
+          <w:rPr>
+            <w:noProof/>
+            <w:webHidden/>
+          </w:rPr>
+          <w:tab/>
+        </w:r>
+        <w:r>
+          <w:rPr>
+            <w:noProof/>
+            <w:webHidden/>
+          </w:rPr>
+          <w:fldChar w:fldCharType="begin"/>
+        </w:r>
+        <w:r>
+          <w:rPr>
+            <w:noProof/>
+            <w:webHidden/>
+          </w:rPr>
+          <w:instrText xml:space="preserve"> PAGEREF _Toc8306065 \h </w:instrText>
+        </w:r>
+        <w:r>
+          <w:rPr>
+            <w:noProof/>
+            <w:webHidden/>
+          </w:rPr>
+        </w:r>
+        <w:r>
+          <w:rPr>
+            <w:noProof/>
+            <w:webHidden/>
+          </w:rPr>
+          <w:fldChar w:fldCharType="separate"/>
+        </w:r>
+        <w:r>
+          <w:rPr>
+            <w:noProof/>
+            <w:webHidden/>
+          </w:rPr>
+          <w:t>14</w:t>
+        </w:r>
+        <w:r>
+          <w:rPr>
+            <w:noProof/>
+            <w:webHidden/>
+          </w:rPr>
+          <w:fldChar w:fldCharType="end"/>
+        </w:r>
+      </w:hyperlink>
+    </w:p>
+    <w:p>
+      <w:pPr>
+        <w:pStyle w:val="TOC2"/>
+        <w:tabs>
+          <w:tab w:val="right" w:leader="dot" w:pos="9016"/>
+        </w:tabs>
+        <w:rPr>
+          <w:rFonts w:eastAsiaTheme="minorEastAsia"/>
+          <w:noProof/>
+          <w:lang w:eastAsia="en-IE"/>
+        </w:rPr>
+      </w:pPr>
+      <w:hyperlink w:anchor="_Toc8306066" w:history="1">
+        <w:r>
+          <w:rPr>
+            <w:rStyle w:val="Hyperlink"/>
+            <w:rFonts w:cstheme="minorHAnsi"/>
+            <w:b/>
+            <w:noProof/>
+          </w:rPr>
+          <w:t>3.2 Collecting Log Information</w:t>
+        </w:r>
+        <w:r>
+          <w:rPr>
+            <w:noProof/>
+            <w:webHidden/>
+          </w:rPr>
+          <w:tab/>
+        </w:r>
+        <w:r>
+          <w:rPr>
+            <w:noProof/>
+            <w:webHidden/>
+          </w:rPr>
+          <w:fldChar w:fldCharType="begin"/>
+        </w:r>
+        <w:r>
+          <w:rPr>
+            <w:noProof/>
+            <w:webHidden/>
+          </w:rPr>
+          <w:instrText xml:space="preserve"> PAGEREF _Toc8306066 \h </w:instrText>
+        </w:r>
+        <w:r>
+          <w:rPr>
+            <w:noProof/>
+            <w:webHidden/>
+          </w:rPr>
+        </w:r>
+        <w:r>
+          <w:rPr>
+            <w:noProof/>
+            <w:webHidden/>
+          </w:rPr>
+          <w:fldChar w:fldCharType="separate"/>
+        </w:r>
+        <w:r>
+          <w:rPr>
+            <w:noProof/>
+            <w:webHidden/>
+          </w:rPr>
+          <w:t>15</w:t>
+        </w:r>
+        <w:r>
+          <w:rPr>
+            <w:noProof/>
+            <w:webHidden/>
+          </w:rPr>
+          <w:fldChar w:fldCharType="end"/>
+        </w:r>
+      </w:hyperlink>
+    </w:p>
+    <w:p>
+      <w:pPr>
+        <w:pStyle w:val="TOC1"/>
+        <w:tabs>
+          <w:tab w:val="right" w:leader="dot" w:pos="9016"/>
+        </w:tabs>
+        <w:rPr>
+          <w:rFonts w:eastAsiaTheme="minorEastAsia"/>
+          <w:noProof/>
+          <w:lang w:eastAsia="en-IE"/>
+        </w:rPr>
+      </w:pPr>
+      <w:hyperlink w:anchor="_Toc8306067" w:history="1">
+        <w:r>
+          <w:rPr>
+            <w:rStyle w:val="Hyperlink"/>
+            <w:rFonts w:cstheme="minorHAnsi"/>
+            <w:b/>
+            <w:noProof/>
+          </w:rPr>
+          <w:t>Chapter 4: Design</w:t>
+        </w:r>
+        <w:r>
+          <w:rPr>
+            <w:noProof/>
+            <w:webHidden/>
+          </w:rPr>
+          <w:tab/>
+        </w:r>
+        <w:r>
+          <w:rPr>
+            <w:noProof/>
+            <w:webHidden/>
+          </w:rPr>
+          <w:fldChar w:fldCharType="begin"/>
+        </w:r>
+        <w:r>
+          <w:rPr>
+            <w:noProof/>
+            <w:webHidden/>
+          </w:rPr>
+          <w:instrText xml:space="preserve"> PAGEREF _Toc8306067 \h </w:instrText>
+        </w:r>
+        <w:r>
+          <w:rPr>
+            <w:noProof/>
+            <w:webHidden/>
+          </w:rPr>
+        </w:r>
+        <w:r>
+          <w:rPr>
+            <w:noProof/>
+            <w:webHidden/>
+          </w:rPr>
+          <w:fldChar w:fldCharType="separate"/>
+        </w:r>
+        <w:r>
+          <w:rPr>
+            <w:noProof/>
+            <w:webHidden/>
+          </w:rPr>
+          <w:t>16</w:t>
+        </w:r>
+        <w:r>
+          <w:rPr>
+            <w:noProof/>
+            <w:webHidden/>
+          </w:rPr>
+          <w:fldChar w:fldCharType="end"/>
+        </w:r>
+      </w:hyperlink>
+    </w:p>
+    <w:p>
+      <w:pPr>
+        <w:pStyle w:val="TOC2"/>
+        <w:tabs>
+          <w:tab w:val="right" w:leader="dot" w:pos="9016"/>
+        </w:tabs>
+        <w:rPr>
+          <w:rFonts w:eastAsiaTheme="minorEastAsia"/>
+          <w:noProof/>
+          <w:lang w:eastAsia="en-IE"/>
+        </w:rPr>
+      </w:pPr>
+      <w:hyperlink w:anchor="_Toc8306068" w:history="1">
+        <w:r>
+          <w:rPr>
+            <w:rStyle w:val="Hyperlink"/>
+            <w:rFonts w:cstheme="minorHAnsi"/>
+            <w:b/>
+            <w:noProof/>
+          </w:rPr>
+          <w:t>4.1 Hosting Service</w:t>
+        </w:r>
+        <w:r>
+          <w:rPr>
+            <w:noProof/>
+            <w:webHidden/>
+          </w:rPr>
+          <w:tab/>
+        </w:r>
+        <w:r>
+          <w:rPr>
+            <w:noProof/>
+            <w:webHidden/>
+          </w:rPr>
+          <w:fldChar w:fldCharType="begin"/>
+        </w:r>
+        <w:r>
+          <w:rPr>
+            <w:noProof/>
+            <w:webHidden/>
+          </w:rPr>
+          <w:instrText xml:space="preserve"> PAGEREF _Toc8306068 \h </w:instrText>
+        </w:r>
+        <w:r>
+          <w:rPr>
+            <w:noProof/>
+            <w:webHidden/>
+          </w:rPr>
+        </w:r>
+        <w:r>
+          <w:rPr>
+            <w:noProof/>
+            <w:webHidden/>
+          </w:rPr>
+          <w:fldChar w:fldCharType="separate"/>
+        </w:r>
+        <w:r>
+          <w:rPr>
+            <w:noProof/>
+            <w:webHidden/>
+          </w:rPr>
+          <w:t>16</w:t>
         </w:r>
         <w:r>
           <w:rPr>
@@ -1869,14 +2517,15 @@
           <w:lang w:eastAsia="en-IE"/>
         </w:rPr>
       </w:pPr>
-      <w:hyperlink w:anchor="_Toc8296285" w:history="1">
+      <w:hyperlink w:anchor="_Toc8306069" w:history="1">
         <w:r>
           <w:rPr>
             <w:rStyle w:val="Hyperlink"/>
+            <w:rFonts w:cstheme="minorHAnsi"/>
             <w:b/>
             <w:noProof/>
           </w:rPr>
-          <w:t>2.1.1.3 Syntactic Attacks</w:t>
+          <w:t>4.1.1 Understanding Amazon EC2 Features</w:t>
         </w:r>
         <w:r>
           <w:rPr>
@@ -1897,7 +2546,7 @@
             <w:noProof/>
             <w:webHidden/>
           </w:rPr>
-          <w:instrText xml:space="preserve"> PAGEREF _Toc8296285 \h </w:instrText>
+          <w:instrText xml:space="preserve"> PAGEREF _Toc8306069 \h </w:instrText>
         </w:r>
         <w:r>
           <w:rPr>
@@ -1917,7 +2566,439 @@
             <w:noProof/>
             <w:webHidden/>
           </w:rPr>
-          <w:t>12</w:t>
+          <w:t>16</w:t>
+        </w:r>
+        <w:r>
+          <w:rPr>
+            <w:noProof/>
+            <w:webHidden/>
+          </w:rPr>
+          <w:fldChar w:fldCharType="end"/>
+        </w:r>
+      </w:hyperlink>
+    </w:p>
+    <w:p>
+      <w:pPr>
+        <w:pStyle w:val="TOC4"/>
+        <w:tabs>
+          <w:tab w:val="right" w:leader="dot" w:pos="9016"/>
+        </w:tabs>
+        <w:rPr>
+          <w:rFonts w:eastAsiaTheme="minorEastAsia"/>
+          <w:noProof/>
+          <w:lang w:eastAsia="en-IE"/>
+        </w:rPr>
+      </w:pPr>
+      <w:hyperlink w:anchor="_Toc8306070" w:history="1">
+        <w:r>
+          <w:rPr>
+            <w:rStyle w:val="Hyperlink"/>
+            <w:rFonts w:cstheme="minorHAnsi"/>
+            <w:b/>
+            <w:noProof/>
+          </w:rPr>
+          <w:t>4.1.1.1 Setting Up Amazon EC2</w:t>
+        </w:r>
+        <w:r>
+          <w:rPr>
+            <w:noProof/>
+            <w:webHidden/>
+          </w:rPr>
+          <w:tab/>
+        </w:r>
+        <w:r>
+          <w:rPr>
+            <w:noProof/>
+            <w:webHidden/>
+          </w:rPr>
+          <w:fldChar w:fldCharType="begin"/>
+        </w:r>
+        <w:r>
+          <w:rPr>
+            <w:noProof/>
+            <w:webHidden/>
+          </w:rPr>
+          <w:instrText xml:space="preserve"> PAGEREF _Toc8306070 \h </w:instrText>
+        </w:r>
+        <w:r>
+          <w:rPr>
+            <w:noProof/>
+            <w:webHidden/>
+          </w:rPr>
+        </w:r>
+        <w:r>
+          <w:rPr>
+            <w:noProof/>
+            <w:webHidden/>
+          </w:rPr>
+          <w:fldChar w:fldCharType="separate"/>
+        </w:r>
+        <w:r>
+          <w:rPr>
+            <w:noProof/>
+            <w:webHidden/>
+          </w:rPr>
+          <w:t>17</w:t>
+        </w:r>
+        <w:r>
+          <w:rPr>
+            <w:noProof/>
+            <w:webHidden/>
+          </w:rPr>
+          <w:fldChar w:fldCharType="end"/>
+        </w:r>
+      </w:hyperlink>
+    </w:p>
+    <w:p>
+      <w:pPr>
+        <w:pStyle w:val="TOC4"/>
+        <w:tabs>
+          <w:tab w:val="right" w:leader="dot" w:pos="9016"/>
+        </w:tabs>
+        <w:rPr>
+          <w:rFonts w:eastAsiaTheme="minorEastAsia"/>
+          <w:noProof/>
+          <w:lang w:eastAsia="en-IE"/>
+        </w:rPr>
+      </w:pPr>
+      <w:hyperlink w:anchor="_Toc8306071" w:history="1">
+        <w:r>
+          <w:rPr>
+            <w:rStyle w:val="Hyperlink"/>
+            <w:rFonts w:cstheme="minorHAnsi"/>
+            <w:b/>
+            <w:noProof/>
+          </w:rPr>
+          <w:t>4.1.1.2 Virtual Private Cloud (VPC’s)</w:t>
+        </w:r>
+        <w:r>
+          <w:rPr>
+            <w:noProof/>
+            <w:webHidden/>
+          </w:rPr>
+          <w:tab/>
+        </w:r>
+        <w:r>
+          <w:rPr>
+            <w:noProof/>
+            <w:webHidden/>
+          </w:rPr>
+          <w:fldChar w:fldCharType="begin"/>
+        </w:r>
+        <w:r>
+          <w:rPr>
+            <w:noProof/>
+            <w:webHidden/>
+          </w:rPr>
+          <w:instrText xml:space="preserve"> PAGEREF _Toc8306071 \h </w:instrText>
+        </w:r>
+        <w:r>
+          <w:rPr>
+            <w:noProof/>
+            <w:webHidden/>
+          </w:rPr>
+        </w:r>
+        <w:r>
+          <w:rPr>
+            <w:noProof/>
+            <w:webHidden/>
+          </w:rPr>
+          <w:fldChar w:fldCharType="separate"/>
+        </w:r>
+        <w:r>
+          <w:rPr>
+            <w:noProof/>
+            <w:webHidden/>
+          </w:rPr>
+          <w:t>20</w:t>
+        </w:r>
+        <w:r>
+          <w:rPr>
+            <w:noProof/>
+            <w:webHidden/>
+          </w:rPr>
+          <w:fldChar w:fldCharType="end"/>
+        </w:r>
+      </w:hyperlink>
+    </w:p>
+    <w:p>
+      <w:pPr>
+        <w:pStyle w:val="TOC4"/>
+        <w:tabs>
+          <w:tab w:val="right" w:leader="dot" w:pos="9016"/>
+        </w:tabs>
+        <w:rPr>
+          <w:rFonts w:eastAsiaTheme="minorEastAsia"/>
+          <w:noProof/>
+          <w:lang w:eastAsia="en-IE"/>
+        </w:rPr>
+      </w:pPr>
+      <w:hyperlink w:anchor="_Toc8306072" w:history="1">
+        <w:r>
+          <w:rPr>
+            <w:rStyle w:val="Hyperlink"/>
+            <w:rFonts w:cstheme="minorHAnsi"/>
+            <w:b/>
+            <w:noProof/>
+          </w:rPr>
+          <w:t>4.1.1.3 AMI’s and Instances</w:t>
+        </w:r>
+        <w:r>
+          <w:rPr>
+            <w:noProof/>
+            <w:webHidden/>
+          </w:rPr>
+          <w:tab/>
+        </w:r>
+        <w:r>
+          <w:rPr>
+            <w:noProof/>
+            <w:webHidden/>
+          </w:rPr>
+          <w:fldChar w:fldCharType="begin"/>
+        </w:r>
+        <w:r>
+          <w:rPr>
+            <w:noProof/>
+            <w:webHidden/>
+          </w:rPr>
+          <w:instrText xml:space="preserve"> PAGEREF _Toc8306072 \h </w:instrText>
+        </w:r>
+        <w:r>
+          <w:rPr>
+            <w:noProof/>
+            <w:webHidden/>
+          </w:rPr>
+        </w:r>
+        <w:r>
+          <w:rPr>
+            <w:noProof/>
+            <w:webHidden/>
+          </w:rPr>
+          <w:fldChar w:fldCharType="separate"/>
+        </w:r>
+        <w:r>
+          <w:rPr>
+            <w:noProof/>
+            <w:webHidden/>
+          </w:rPr>
+          <w:t>20</w:t>
+        </w:r>
+        <w:r>
+          <w:rPr>
+            <w:noProof/>
+            <w:webHidden/>
+          </w:rPr>
+          <w:fldChar w:fldCharType="end"/>
+        </w:r>
+      </w:hyperlink>
+    </w:p>
+    <w:p>
+      <w:pPr>
+        <w:pStyle w:val="TOC4"/>
+        <w:tabs>
+          <w:tab w:val="right" w:leader="dot" w:pos="9016"/>
+        </w:tabs>
+        <w:rPr>
+          <w:rFonts w:eastAsiaTheme="minorEastAsia"/>
+          <w:noProof/>
+          <w:lang w:eastAsia="en-IE"/>
+        </w:rPr>
+      </w:pPr>
+      <w:hyperlink w:anchor="_Toc8306073" w:history="1">
+        <w:r>
+          <w:rPr>
+            <w:rStyle w:val="Hyperlink"/>
+            <w:rFonts w:cstheme="minorHAnsi"/>
+            <w:b/>
+            <w:noProof/>
+          </w:rPr>
+          <w:t>4.1.1.4 Regions and Availability Zones</w:t>
+        </w:r>
+        <w:r>
+          <w:rPr>
+            <w:noProof/>
+            <w:webHidden/>
+          </w:rPr>
+          <w:tab/>
+        </w:r>
+        <w:r>
+          <w:rPr>
+            <w:noProof/>
+            <w:webHidden/>
+          </w:rPr>
+          <w:fldChar w:fldCharType="begin"/>
+        </w:r>
+        <w:r>
+          <w:rPr>
+            <w:noProof/>
+            <w:webHidden/>
+          </w:rPr>
+          <w:instrText xml:space="preserve"> PAGEREF _Toc8306073 \h </w:instrText>
+        </w:r>
+        <w:r>
+          <w:rPr>
+            <w:noProof/>
+            <w:webHidden/>
+          </w:rPr>
+        </w:r>
+        <w:r>
+          <w:rPr>
+            <w:noProof/>
+            <w:webHidden/>
+          </w:rPr>
+          <w:fldChar w:fldCharType="separate"/>
+        </w:r>
+        <w:r>
+          <w:rPr>
+            <w:noProof/>
+            <w:webHidden/>
+          </w:rPr>
+          <w:t>21</w:t>
+        </w:r>
+        <w:r>
+          <w:rPr>
+            <w:noProof/>
+            <w:webHidden/>
+          </w:rPr>
+          <w:fldChar w:fldCharType="end"/>
+        </w:r>
+      </w:hyperlink>
+    </w:p>
+    <w:p>
+      <w:pPr>
+        <w:pStyle w:val="TOC4"/>
+        <w:tabs>
+          <w:tab w:val="right" w:leader="dot" w:pos="9016"/>
+        </w:tabs>
+        <w:rPr>
+          <w:rFonts w:eastAsiaTheme="minorEastAsia"/>
+          <w:noProof/>
+          <w:lang w:eastAsia="en-IE"/>
+        </w:rPr>
+      </w:pPr>
+      <w:hyperlink w:anchor="_Toc8306074" w:history="1">
+        <w:r>
+          <w:rPr>
+            <w:rStyle w:val="Hyperlink"/>
+            <w:rFonts w:cstheme="minorHAnsi"/>
+            <w:b/>
+            <w:noProof/>
+          </w:rPr>
+          <w:t>4.1.1.5 Amazon EC2 Key Pairs</w:t>
+        </w:r>
+        <w:r>
+          <w:rPr>
+            <w:noProof/>
+            <w:webHidden/>
+          </w:rPr>
+          <w:tab/>
+        </w:r>
+        <w:r>
+          <w:rPr>
+            <w:noProof/>
+            <w:webHidden/>
+          </w:rPr>
+          <w:fldChar w:fldCharType="begin"/>
+        </w:r>
+        <w:r>
+          <w:rPr>
+            <w:noProof/>
+            <w:webHidden/>
+          </w:rPr>
+          <w:instrText xml:space="preserve"> PAGEREF _Toc8306074 \h </w:instrText>
+        </w:r>
+        <w:r>
+          <w:rPr>
+            <w:noProof/>
+            <w:webHidden/>
+          </w:rPr>
+        </w:r>
+        <w:r>
+          <w:rPr>
+            <w:noProof/>
+            <w:webHidden/>
+          </w:rPr>
+          <w:fldChar w:fldCharType="separate"/>
+        </w:r>
+        <w:r>
+          <w:rPr>
+            <w:noProof/>
+            <w:webHidden/>
+          </w:rPr>
+          <w:t>21</w:t>
+        </w:r>
+        <w:r>
+          <w:rPr>
+            <w:noProof/>
+            <w:webHidden/>
+          </w:rPr>
+          <w:fldChar w:fldCharType="end"/>
+        </w:r>
+      </w:hyperlink>
+    </w:p>
+    <w:p>
+      <w:pPr>
+        <w:pStyle w:val="TOC4"/>
+        <w:tabs>
+          <w:tab w:val="right" w:leader="dot" w:pos="9016"/>
+        </w:tabs>
+        <w:rPr>
+          <w:rFonts w:eastAsiaTheme="minorEastAsia"/>
+          <w:noProof/>
+          <w:lang w:eastAsia="en-IE"/>
+        </w:rPr>
+      </w:pPr>
+      <w:hyperlink w:anchor="_Toc8306075" w:history="1">
+        <w:r>
+          <w:rPr>
+            <w:rStyle w:val="Hyperlink"/>
+            <w:rFonts w:cstheme="minorHAnsi"/>
+            <w:b/>
+            <w:noProof/>
+          </w:rPr>
+          <w:t>4.1.1.6 Security Groups</w:t>
+        </w:r>
+        <w:r>
+          <w:rPr>
+            <w:noProof/>
+            <w:webHidden/>
+          </w:rPr>
+          <w:tab/>
+        </w:r>
+        <w:r>
+          <w:rPr>
+            <w:noProof/>
+            <w:webHidden/>
+          </w:rPr>
+          <w:fldChar w:fldCharType="begin"/>
+        </w:r>
+        <w:r>
+          <w:rPr>
+            <w:noProof/>
+            <w:webHidden/>
+          </w:rPr>
+          <w:instrText xml:space="preserve"> PAGEREF _Toc8306075 \h </w:instrText>
+        </w:r>
+        <w:r>
+          <w:rPr>
+            <w:noProof/>
+            <w:webHidden/>
+          </w:rPr>
+        </w:r>
+        <w:r>
+          <w:rPr>
+            <w:noProof/>
+            <w:webHidden/>
+          </w:rPr>
+          <w:fldChar w:fldCharType="separate"/>
+        </w:r>
+        <w:r>
+          <w:rPr>
+            <w:noProof/>
+            <w:webHidden/>
+          </w:rPr>
+          <w:t>22</w:t>
         </w:r>
         <w:r>
           <w:rPr>
@@ -1940,14 +3021,15 @@
           <w:lang w:eastAsia="en-IE"/>
         </w:rPr>
       </w:pPr>
-      <w:hyperlink w:anchor="_Toc8296286" w:history="1">
+      <w:hyperlink w:anchor="_Toc8306076" w:history="1">
         <w:r>
           <w:rPr>
             <w:rStyle w:val="Hyperlink"/>
+            <w:rFonts w:cstheme="minorHAnsi"/>
             <w:b/>
             <w:noProof/>
           </w:rPr>
-          <w:t>2.1.1.4 Semantic Attacks</w:t>
+          <w:t>4.1.2 VPC Flow Logs and CloudWatch</w:t>
         </w:r>
         <w:r>
           <w:rPr>
@@ -1968,7 +3050,7 @@
             <w:noProof/>
             <w:webHidden/>
           </w:rPr>
-          <w:instrText xml:space="preserve"> PAGEREF _Toc8296286 \h </w:instrText>
+          <w:instrText xml:space="preserve"> PAGEREF _Toc8306076 \h </w:instrText>
         </w:r>
         <w:r>
           <w:rPr>
@@ -1988,7 +3070,295 @@
             <w:noProof/>
             <w:webHidden/>
           </w:rPr>
-          <w:t>13</w:t>
+          <w:t>22</w:t>
+        </w:r>
+        <w:r>
+          <w:rPr>
+            <w:noProof/>
+            <w:webHidden/>
+          </w:rPr>
+          <w:fldChar w:fldCharType="end"/>
+        </w:r>
+      </w:hyperlink>
+    </w:p>
+    <w:p>
+      <w:pPr>
+        <w:pStyle w:val="TOC4"/>
+        <w:tabs>
+          <w:tab w:val="right" w:leader="dot" w:pos="9016"/>
+        </w:tabs>
+        <w:rPr>
+          <w:rFonts w:eastAsiaTheme="minorEastAsia"/>
+          <w:noProof/>
+          <w:lang w:eastAsia="en-IE"/>
+        </w:rPr>
+      </w:pPr>
+      <w:hyperlink w:anchor="_Toc8306077" w:history="1">
+        <w:r>
+          <w:rPr>
+            <w:rStyle w:val="Hyperlink"/>
+            <w:rFonts w:cstheme="minorHAnsi"/>
+            <w:b/>
+            <w:noProof/>
+          </w:rPr>
+          <w:t>4.1.2.1 VPC Flow Logs</w:t>
+        </w:r>
+        <w:r>
+          <w:rPr>
+            <w:noProof/>
+            <w:webHidden/>
+          </w:rPr>
+          <w:tab/>
+        </w:r>
+        <w:r>
+          <w:rPr>
+            <w:noProof/>
+            <w:webHidden/>
+          </w:rPr>
+          <w:fldChar w:fldCharType="begin"/>
+        </w:r>
+        <w:r>
+          <w:rPr>
+            <w:noProof/>
+            <w:webHidden/>
+          </w:rPr>
+          <w:instrText xml:space="preserve"> PAGEREF _Toc8306077 \h </w:instrText>
+        </w:r>
+        <w:r>
+          <w:rPr>
+            <w:noProof/>
+            <w:webHidden/>
+          </w:rPr>
+        </w:r>
+        <w:r>
+          <w:rPr>
+            <w:noProof/>
+            <w:webHidden/>
+          </w:rPr>
+          <w:fldChar w:fldCharType="separate"/>
+        </w:r>
+        <w:r>
+          <w:rPr>
+            <w:noProof/>
+            <w:webHidden/>
+          </w:rPr>
+          <w:t>23</w:t>
+        </w:r>
+        <w:r>
+          <w:rPr>
+            <w:noProof/>
+            <w:webHidden/>
+          </w:rPr>
+          <w:fldChar w:fldCharType="end"/>
+        </w:r>
+      </w:hyperlink>
+    </w:p>
+    <w:p>
+      <w:pPr>
+        <w:pStyle w:val="TOC4"/>
+        <w:tabs>
+          <w:tab w:val="right" w:leader="dot" w:pos="9016"/>
+        </w:tabs>
+        <w:rPr>
+          <w:rFonts w:eastAsiaTheme="minorEastAsia"/>
+          <w:noProof/>
+          <w:lang w:eastAsia="en-IE"/>
+        </w:rPr>
+      </w:pPr>
+      <w:hyperlink w:anchor="_Toc8306078" w:history="1">
+        <w:r>
+          <w:rPr>
+            <w:rStyle w:val="Hyperlink"/>
+            <w:rFonts w:cstheme="minorHAnsi"/>
+            <w:b/>
+            <w:noProof/>
+          </w:rPr>
+          <w:t>4.1.2.2 Amazon CloudWatch</w:t>
+        </w:r>
+        <w:r>
+          <w:rPr>
+            <w:noProof/>
+            <w:webHidden/>
+          </w:rPr>
+          <w:tab/>
+        </w:r>
+        <w:r>
+          <w:rPr>
+            <w:noProof/>
+            <w:webHidden/>
+          </w:rPr>
+          <w:fldChar w:fldCharType="begin"/>
+        </w:r>
+        <w:r>
+          <w:rPr>
+            <w:noProof/>
+            <w:webHidden/>
+          </w:rPr>
+          <w:instrText xml:space="preserve"> PAGEREF _Toc8306078 \h </w:instrText>
+        </w:r>
+        <w:r>
+          <w:rPr>
+            <w:noProof/>
+            <w:webHidden/>
+          </w:rPr>
+        </w:r>
+        <w:r>
+          <w:rPr>
+            <w:noProof/>
+            <w:webHidden/>
+          </w:rPr>
+          <w:fldChar w:fldCharType="separate"/>
+        </w:r>
+        <w:r>
+          <w:rPr>
+            <w:noProof/>
+            <w:webHidden/>
+          </w:rPr>
+          <w:t>25</w:t>
+        </w:r>
+        <w:r>
+          <w:rPr>
+            <w:noProof/>
+            <w:webHidden/>
+          </w:rPr>
+          <w:fldChar w:fldCharType="end"/>
+        </w:r>
+      </w:hyperlink>
+    </w:p>
+    <w:p>
+      <w:pPr>
+        <w:pStyle w:val="TOC1"/>
+        <w:tabs>
+          <w:tab w:val="right" w:leader="dot" w:pos="9016"/>
+        </w:tabs>
+        <w:rPr>
+          <w:rFonts w:eastAsiaTheme="minorEastAsia"/>
+          <w:noProof/>
+          <w:lang w:eastAsia="en-IE"/>
+        </w:rPr>
+      </w:pPr>
+      <w:hyperlink w:anchor="_Toc8306079" w:history="1">
+        <w:r>
+          <w:rPr>
+            <w:rStyle w:val="Hyperlink"/>
+            <w:rFonts w:cstheme="minorHAnsi"/>
+            <w:b/>
+            <w:noProof/>
+          </w:rPr>
+          <w:t>Chapter 5:  Implementation</w:t>
+        </w:r>
+        <w:r>
+          <w:rPr>
+            <w:noProof/>
+            <w:webHidden/>
+          </w:rPr>
+          <w:tab/>
+        </w:r>
+        <w:r>
+          <w:rPr>
+            <w:noProof/>
+            <w:webHidden/>
+          </w:rPr>
+          <w:fldChar w:fldCharType="begin"/>
+        </w:r>
+        <w:r>
+          <w:rPr>
+            <w:noProof/>
+            <w:webHidden/>
+          </w:rPr>
+          <w:instrText xml:space="preserve"> PAGEREF _Toc8306079 \h </w:instrText>
+        </w:r>
+        <w:r>
+          <w:rPr>
+            <w:noProof/>
+            <w:webHidden/>
+          </w:rPr>
+        </w:r>
+        <w:r>
+          <w:rPr>
+            <w:noProof/>
+            <w:webHidden/>
+          </w:rPr>
+          <w:fldChar w:fldCharType="separate"/>
+        </w:r>
+        <w:r>
+          <w:rPr>
+            <w:noProof/>
+            <w:webHidden/>
+          </w:rPr>
+          <w:t>26</w:t>
+        </w:r>
+        <w:r>
+          <w:rPr>
+            <w:noProof/>
+            <w:webHidden/>
+          </w:rPr>
+          <w:fldChar w:fldCharType="end"/>
+        </w:r>
+      </w:hyperlink>
+    </w:p>
+    <w:p>
+      <w:pPr>
+        <w:pStyle w:val="TOC2"/>
+        <w:tabs>
+          <w:tab w:val="right" w:leader="dot" w:pos="9016"/>
+        </w:tabs>
+        <w:rPr>
+          <w:rFonts w:eastAsiaTheme="minorEastAsia"/>
+          <w:noProof/>
+          <w:lang w:eastAsia="en-IE"/>
+        </w:rPr>
+      </w:pPr>
+      <w:hyperlink w:anchor="_Toc8306080" w:history="1">
+        <w:r>
+          <w:rPr>
+            <w:rStyle w:val="Hyperlink"/>
+            <w:rFonts w:cstheme="minorHAnsi"/>
+            <w:b/>
+            <w:noProof/>
+          </w:rPr>
+          <w:t>5.1 Deploying AWS EC2 Instance</w:t>
+        </w:r>
+        <w:r>
+          <w:rPr>
+            <w:noProof/>
+            <w:webHidden/>
+          </w:rPr>
+          <w:tab/>
+        </w:r>
+        <w:r>
+          <w:rPr>
+            <w:noProof/>
+            <w:webHidden/>
+          </w:rPr>
+          <w:fldChar w:fldCharType="begin"/>
+        </w:r>
+        <w:r>
+          <w:rPr>
+            <w:noProof/>
+            <w:webHidden/>
+          </w:rPr>
+          <w:instrText xml:space="preserve"> PAGEREF _Toc8306080 \h </w:instrText>
+        </w:r>
+        <w:r>
+          <w:rPr>
+            <w:noProof/>
+            <w:webHidden/>
+          </w:rPr>
+        </w:r>
+        <w:r>
+          <w:rPr>
+            <w:noProof/>
+            <w:webHidden/>
+          </w:rPr>
+          <w:fldChar w:fldCharType="separate"/>
+        </w:r>
+        <w:r>
+          <w:rPr>
+            <w:noProof/>
+            <w:webHidden/>
+          </w:rPr>
+          <w:t>26</w:t>
         </w:r>
         <w:r>
           <w:rPr>
@@ -2011,14 +3381,15 @@
           <w:lang w:eastAsia="en-IE"/>
         </w:rPr>
       </w:pPr>
-      <w:hyperlink w:anchor="_Toc8296287" w:history="1">
+      <w:hyperlink w:anchor="_Toc8306081" w:history="1">
         <w:r>
           <w:rPr>
             <w:rStyle w:val="Hyperlink"/>
+            <w:rFonts w:cstheme="minorHAnsi"/>
             <w:b/>
             <w:noProof/>
           </w:rPr>
-          <w:t>2.1.1.5 Attackers</w:t>
+          <w:t>5.1.1 Requirements and Setup</w:t>
         </w:r>
         <w:r>
           <w:rPr>
@@ -2039,7 +3410,7 @@
             <w:noProof/>
             <w:webHidden/>
           </w:rPr>
-          <w:instrText xml:space="preserve"> PAGEREF _Toc8296287 \h </w:instrText>
+          <w:instrText xml:space="preserve"> PAGEREF _Toc8306081 \h </w:instrText>
         </w:r>
         <w:r>
           <w:rPr>
@@ -2059,7 +3430,367 @@
             <w:noProof/>
             <w:webHidden/>
           </w:rPr>
-          <w:t>13</w:t>
+          <w:t>26</w:t>
+        </w:r>
+        <w:r>
+          <w:rPr>
+            <w:noProof/>
+            <w:webHidden/>
+          </w:rPr>
+          <w:fldChar w:fldCharType="end"/>
+        </w:r>
+      </w:hyperlink>
+    </w:p>
+    <w:p>
+      <w:pPr>
+        <w:pStyle w:val="TOC3"/>
+        <w:tabs>
+          <w:tab w:val="right" w:leader="dot" w:pos="9016"/>
+        </w:tabs>
+        <w:rPr>
+          <w:rFonts w:eastAsiaTheme="minorEastAsia"/>
+          <w:noProof/>
+          <w:lang w:eastAsia="en-IE"/>
+        </w:rPr>
+      </w:pPr>
+      <w:hyperlink w:anchor="_Toc8306082" w:history="1">
+        <w:r>
+          <w:rPr>
+            <w:rStyle w:val="Hyperlink"/>
+            <w:rFonts w:cstheme="minorHAnsi"/>
+            <w:b/>
+            <w:noProof/>
+          </w:rPr>
+          <w:t>5.1.2 Creating an EC2 Instance</w:t>
+        </w:r>
+        <w:r>
+          <w:rPr>
+            <w:noProof/>
+            <w:webHidden/>
+          </w:rPr>
+          <w:tab/>
+        </w:r>
+        <w:r>
+          <w:rPr>
+            <w:noProof/>
+            <w:webHidden/>
+          </w:rPr>
+          <w:fldChar w:fldCharType="begin"/>
+        </w:r>
+        <w:r>
+          <w:rPr>
+            <w:noProof/>
+            <w:webHidden/>
+          </w:rPr>
+          <w:instrText xml:space="preserve"> PAGEREF _Toc8306082 \h </w:instrText>
+        </w:r>
+        <w:r>
+          <w:rPr>
+            <w:noProof/>
+            <w:webHidden/>
+          </w:rPr>
+        </w:r>
+        <w:r>
+          <w:rPr>
+            <w:noProof/>
+            <w:webHidden/>
+          </w:rPr>
+          <w:fldChar w:fldCharType="separate"/>
+        </w:r>
+        <w:r>
+          <w:rPr>
+            <w:noProof/>
+            <w:webHidden/>
+          </w:rPr>
+          <w:t>27</w:t>
+        </w:r>
+        <w:r>
+          <w:rPr>
+            <w:noProof/>
+            <w:webHidden/>
+          </w:rPr>
+          <w:fldChar w:fldCharType="end"/>
+        </w:r>
+      </w:hyperlink>
+    </w:p>
+    <w:p>
+      <w:pPr>
+        <w:pStyle w:val="TOC4"/>
+        <w:tabs>
+          <w:tab w:val="right" w:leader="dot" w:pos="9016"/>
+        </w:tabs>
+        <w:rPr>
+          <w:rFonts w:eastAsiaTheme="minorEastAsia"/>
+          <w:noProof/>
+          <w:lang w:eastAsia="en-IE"/>
+        </w:rPr>
+      </w:pPr>
+      <w:hyperlink w:anchor="_Toc8306083" w:history="1">
+        <w:r>
+          <w:rPr>
+            <w:rStyle w:val="Hyperlink"/>
+            <w:rFonts w:cstheme="minorHAnsi"/>
+            <w:b/>
+            <w:noProof/>
+          </w:rPr>
+          <w:t>5.1.2.1 Creating a KeyPair</w:t>
+        </w:r>
+        <w:r>
+          <w:rPr>
+            <w:noProof/>
+            <w:webHidden/>
+          </w:rPr>
+          <w:tab/>
+        </w:r>
+        <w:r>
+          <w:rPr>
+            <w:noProof/>
+            <w:webHidden/>
+          </w:rPr>
+          <w:fldChar w:fldCharType="begin"/>
+        </w:r>
+        <w:r>
+          <w:rPr>
+            <w:noProof/>
+            <w:webHidden/>
+          </w:rPr>
+          <w:instrText xml:space="preserve"> PAGEREF _Toc8306083 \h </w:instrText>
+        </w:r>
+        <w:r>
+          <w:rPr>
+            <w:noProof/>
+            <w:webHidden/>
+          </w:rPr>
+        </w:r>
+        <w:r>
+          <w:rPr>
+            <w:noProof/>
+            <w:webHidden/>
+          </w:rPr>
+          <w:fldChar w:fldCharType="separate"/>
+        </w:r>
+        <w:r>
+          <w:rPr>
+            <w:noProof/>
+            <w:webHidden/>
+          </w:rPr>
+          <w:t>29</w:t>
+        </w:r>
+        <w:r>
+          <w:rPr>
+            <w:noProof/>
+            <w:webHidden/>
+          </w:rPr>
+          <w:fldChar w:fldCharType="end"/>
+        </w:r>
+      </w:hyperlink>
+    </w:p>
+    <w:p>
+      <w:pPr>
+        <w:pStyle w:val="TOC4"/>
+        <w:tabs>
+          <w:tab w:val="right" w:leader="dot" w:pos="9016"/>
+        </w:tabs>
+        <w:rPr>
+          <w:rFonts w:eastAsiaTheme="minorEastAsia"/>
+          <w:noProof/>
+          <w:lang w:eastAsia="en-IE"/>
+        </w:rPr>
+      </w:pPr>
+      <w:hyperlink w:anchor="_Toc8306084" w:history="1">
+        <w:r>
+          <w:rPr>
+            <w:rStyle w:val="Hyperlink"/>
+            <w:rFonts w:cstheme="minorHAnsi"/>
+            <w:b/>
+            <w:noProof/>
+          </w:rPr>
+          <w:t>5.1.2.2 Creating a Security Group</w:t>
+        </w:r>
+        <w:r>
+          <w:rPr>
+            <w:noProof/>
+            <w:webHidden/>
+          </w:rPr>
+          <w:tab/>
+        </w:r>
+        <w:r>
+          <w:rPr>
+            <w:noProof/>
+            <w:webHidden/>
+          </w:rPr>
+          <w:fldChar w:fldCharType="begin"/>
+        </w:r>
+        <w:r>
+          <w:rPr>
+            <w:noProof/>
+            <w:webHidden/>
+          </w:rPr>
+          <w:instrText xml:space="preserve"> PAGEREF _Toc8306084 \h </w:instrText>
+        </w:r>
+        <w:r>
+          <w:rPr>
+            <w:noProof/>
+            <w:webHidden/>
+          </w:rPr>
+        </w:r>
+        <w:r>
+          <w:rPr>
+            <w:noProof/>
+            <w:webHidden/>
+          </w:rPr>
+          <w:fldChar w:fldCharType="separate"/>
+        </w:r>
+        <w:r>
+          <w:rPr>
+            <w:noProof/>
+            <w:webHidden/>
+          </w:rPr>
+          <w:t>29</w:t>
+        </w:r>
+        <w:r>
+          <w:rPr>
+            <w:noProof/>
+            <w:webHidden/>
+          </w:rPr>
+          <w:fldChar w:fldCharType="end"/>
+        </w:r>
+      </w:hyperlink>
+    </w:p>
+    <w:p>
+      <w:pPr>
+        <w:pStyle w:val="TOC4"/>
+        <w:tabs>
+          <w:tab w:val="right" w:leader="dot" w:pos="9016"/>
+        </w:tabs>
+        <w:rPr>
+          <w:rFonts w:eastAsiaTheme="minorEastAsia"/>
+          <w:noProof/>
+          <w:lang w:eastAsia="en-IE"/>
+        </w:rPr>
+      </w:pPr>
+      <w:hyperlink w:anchor="_Toc8306085" w:history="1">
+        <w:r>
+          <w:rPr>
+            <w:rStyle w:val="Hyperlink"/>
+            <w:rFonts w:cstheme="minorHAnsi"/>
+            <w:b/>
+            <w:noProof/>
+          </w:rPr>
+          <w:t>5.1.2.3 Managing EC2 Instances</w:t>
+        </w:r>
+        <w:r>
+          <w:rPr>
+            <w:noProof/>
+            <w:webHidden/>
+          </w:rPr>
+          <w:tab/>
+        </w:r>
+        <w:r>
+          <w:rPr>
+            <w:noProof/>
+            <w:webHidden/>
+          </w:rPr>
+          <w:fldChar w:fldCharType="begin"/>
+        </w:r>
+        <w:r>
+          <w:rPr>
+            <w:noProof/>
+            <w:webHidden/>
+          </w:rPr>
+          <w:instrText xml:space="preserve"> PAGEREF _Toc8306085 \h </w:instrText>
+        </w:r>
+        <w:r>
+          <w:rPr>
+            <w:noProof/>
+            <w:webHidden/>
+          </w:rPr>
+        </w:r>
+        <w:r>
+          <w:rPr>
+            <w:noProof/>
+            <w:webHidden/>
+          </w:rPr>
+          <w:fldChar w:fldCharType="separate"/>
+        </w:r>
+        <w:r>
+          <w:rPr>
+            <w:noProof/>
+            <w:webHidden/>
+          </w:rPr>
+          <w:t>31</w:t>
+        </w:r>
+        <w:r>
+          <w:rPr>
+            <w:noProof/>
+            <w:webHidden/>
+          </w:rPr>
+          <w:fldChar w:fldCharType="end"/>
+        </w:r>
+      </w:hyperlink>
+    </w:p>
+    <w:p>
+      <w:pPr>
+        <w:pStyle w:val="TOC2"/>
+        <w:tabs>
+          <w:tab w:val="right" w:leader="dot" w:pos="9016"/>
+        </w:tabs>
+        <w:rPr>
+          <w:rFonts w:eastAsiaTheme="minorEastAsia"/>
+          <w:noProof/>
+          <w:lang w:eastAsia="en-IE"/>
+        </w:rPr>
+      </w:pPr>
+      <w:hyperlink w:anchor="_Toc8306086" w:history="1">
+        <w:r>
+          <w:rPr>
+            <w:rStyle w:val="Hyperlink"/>
+            <w:rFonts w:cstheme="minorHAnsi"/>
+            <w:b/>
+            <w:noProof/>
+          </w:rPr>
+          <w:t>AWS</w:t>
+        </w:r>
+        <w:r>
+          <w:rPr>
+            <w:noProof/>
+            <w:webHidden/>
+          </w:rPr>
+          <w:tab/>
+        </w:r>
+        <w:r>
+          <w:rPr>
+            <w:noProof/>
+            <w:webHidden/>
+          </w:rPr>
+          <w:fldChar w:fldCharType="begin"/>
+        </w:r>
+        <w:r>
+          <w:rPr>
+            <w:noProof/>
+            <w:webHidden/>
+          </w:rPr>
+          <w:instrText xml:space="preserve"> PAGEREF _Toc8306086 \h </w:instrText>
+        </w:r>
+        <w:r>
+          <w:rPr>
+            <w:noProof/>
+            <w:webHidden/>
+          </w:rPr>
+        </w:r>
+        <w:r>
+          <w:rPr>
+            <w:noProof/>
+            <w:webHidden/>
+          </w:rPr>
+          <w:fldChar w:fldCharType="separate"/>
+        </w:r>
+        <w:r>
+          <w:rPr>
+            <w:noProof/>
+            <w:webHidden/>
+          </w:rPr>
+          <w:t>32</w:t>
         </w:r>
         <w:r>
           <w:rPr>
@@ -2082,7 +3813,7 @@
           <w:lang w:eastAsia="en-IE"/>
         </w:rPr>
       </w:pPr>
-      <w:hyperlink w:anchor="_Toc8296288" w:history="1">
+      <w:hyperlink w:anchor="_Toc8306087" w:history="1">
         <w:r>
           <w:rPr>
             <w:rStyle w:val="Hyperlink"/>
@@ -2090,7 +3821,7 @@
             <w:b/>
             <w:noProof/>
           </w:rPr>
-          <w:t>Chapter 3: Problem Formulation</w:t>
+          <w:t>Bibliography</w:t>
         </w:r>
         <w:r>
           <w:rPr>
@@ -2111,1663 +3842,7 @@
             <w:noProof/>
             <w:webHidden/>
           </w:rPr>
-          <w:instrText xml:space="preserve"> PAGEREF _Toc8296288 \h </w:instrText>
-        </w:r>
-        <w:r>
-          <w:rPr>
-            <w:noProof/>
-            <w:webHidden/>
-          </w:rPr>
-        </w:r>
-        <w:r>
-          <w:rPr>
-            <w:noProof/>
-            <w:webHidden/>
-          </w:rPr>
-          <w:fldChar w:fldCharType="separate"/>
-        </w:r>
-        <w:r>
-          <w:rPr>
-            <w:noProof/>
-            <w:webHidden/>
-          </w:rPr>
-          <w:t>14</w:t>
-        </w:r>
-        <w:r>
-          <w:rPr>
-            <w:noProof/>
-            <w:webHidden/>
-          </w:rPr>
-          <w:fldChar w:fldCharType="end"/>
-        </w:r>
-      </w:hyperlink>
-    </w:p>
-    <w:p>
-      <w:pPr>
-        <w:pStyle w:val="TOC2"/>
-        <w:tabs>
-          <w:tab w:val="right" w:leader="dot" w:pos="9016"/>
-        </w:tabs>
-        <w:rPr>
-          <w:rFonts w:eastAsiaTheme="minorEastAsia"/>
-          <w:noProof/>
-          <w:lang w:eastAsia="en-IE"/>
-        </w:rPr>
-      </w:pPr>
-      <w:hyperlink w:anchor="_Toc8296289" w:history="1">
-        <w:r>
-          <w:rPr>
-            <w:rStyle w:val="Hyperlink"/>
-            <w:rFonts w:cstheme="minorHAnsi"/>
-            <w:b/>
-            <w:noProof/>
-          </w:rPr>
-          <w:t>3.1 Deploying Honeypots</w:t>
-        </w:r>
-        <w:r>
-          <w:rPr>
-            <w:noProof/>
-            <w:webHidden/>
-          </w:rPr>
-          <w:tab/>
-        </w:r>
-        <w:r>
-          <w:rPr>
-            <w:noProof/>
-            <w:webHidden/>
-          </w:rPr>
-          <w:fldChar w:fldCharType="begin"/>
-        </w:r>
-        <w:r>
-          <w:rPr>
-            <w:noProof/>
-            <w:webHidden/>
-          </w:rPr>
-          <w:instrText xml:space="preserve"> PAGEREF _Toc8296289 \h </w:instrText>
-        </w:r>
-        <w:r>
-          <w:rPr>
-            <w:noProof/>
-            <w:webHidden/>
-          </w:rPr>
-        </w:r>
-        <w:r>
-          <w:rPr>
-            <w:noProof/>
-            <w:webHidden/>
-          </w:rPr>
-          <w:fldChar w:fldCharType="separate"/>
-        </w:r>
-        <w:r>
-          <w:rPr>
-            <w:noProof/>
-            <w:webHidden/>
-          </w:rPr>
-          <w:t>14</w:t>
-        </w:r>
-        <w:r>
-          <w:rPr>
-            <w:noProof/>
-            <w:webHidden/>
-          </w:rPr>
-          <w:fldChar w:fldCharType="end"/>
-        </w:r>
-      </w:hyperlink>
-    </w:p>
-    <w:p>
-      <w:pPr>
-        <w:pStyle w:val="TOC2"/>
-        <w:tabs>
-          <w:tab w:val="right" w:leader="dot" w:pos="9016"/>
-        </w:tabs>
-        <w:rPr>
-          <w:rFonts w:eastAsiaTheme="minorEastAsia"/>
-          <w:noProof/>
-          <w:lang w:eastAsia="en-IE"/>
-        </w:rPr>
-      </w:pPr>
-      <w:hyperlink w:anchor="_Toc8296290" w:history="1">
-        <w:r>
-          <w:rPr>
-            <w:rStyle w:val="Hyperlink"/>
-            <w:rFonts w:cstheme="minorHAnsi"/>
-            <w:b/>
-            <w:noProof/>
-          </w:rPr>
-          <w:t>3.2 Collecting Log Information</w:t>
-        </w:r>
-        <w:r>
-          <w:rPr>
-            <w:noProof/>
-            <w:webHidden/>
-          </w:rPr>
-          <w:tab/>
-        </w:r>
-        <w:r>
-          <w:rPr>
-            <w:noProof/>
-            <w:webHidden/>
-          </w:rPr>
-          <w:fldChar w:fldCharType="begin"/>
-        </w:r>
-        <w:r>
-          <w:rPr>
-            <w:noProof/>
-            <w:webHidden/>
-          </w:rPr>
-          <w:instrText xml:space="preserve"> PAGEREF _Toc8296290 \h </w:instrText>
-        </w:r>
-        <w:r>
-          <w:rPr>
-            <w:noProof/>
-            <w:webHidden/>
-          </w:rPr>
-        </w:r>
-        <w:r>
-          <w:rPr>
-            <w:noProof/>
-            <w:webHidden/>
-          </w:rPr>
-          <w:fldChar w:fldCharType="separate"/>
-        </w:r>
-        <w:r>
-          <w:rPr>
-            <w:noProof/>
-            <w:webHidden/>
-          </w:rPr>
-          <w:t>15</w:t>
-        </w:r>
-        <w:r>
-          <w:rPr>
-            <w:noProof/>
-            <w:webHidden/>
-          </w:rPr>
-          <w:fldChar w:fldCharType="end"/>
-        </w:r>
-      </w:hyperlink>
-    </w:p>
-    <w:p>
-      <w:pPr>
-        <w:pStyle w:val="TOC1"/>
-        <w:tabs>
-          <w:tab w:val="right" w:leader="dot" w:pos="9016"/>
-        </w:tabs>
-        <w:rPr>
-          <w:rFonts w:eastAsiaTheme="minorEastAsia"/>
-          <w:noProof/>
-          <w:lang w:eastAsia="en-IE"/>
-        </w:rPr>
-      </w:pPr>
-      <w:hyperlink w:anchor="_Toc8296291" w:history="1">
-        <w:r>
-          <w:rPr>
-            <w:rStyle w:val="Hyperlink"/>
-            <w:rFonts w:cstheme="minorHAnsi"/>
-            <w:b/>
-            <w:noProof/>
-          </w:rPr>
-          <w:t>Chapter 4: Design</w:t>
-        </w:r>
-        <w:r>
-          <w:rPr>
-            <w:noProof/>
-            <w:webHidden/>
-          </w:rPr>
-          <w:tab/>
-        </w:r>
-        <w:r>
-          <w:rPr>
-            <w:noProof/>
-            <w:webHidden/>
-          </w:rPr>
-          <w:fldChar w:fldCharType="begin"/>
-        </w:r>
-        <w:r>
-          <w:rPr>
-            <w:noProof/>
-            <w:webHidden/>
-          </w:rPr>
-          <w:instrText xml:space="preserve"> PAGEREF _Toc8296291 \h </w:instrText>
-        </w:r>
-        <w:r>
-          <w:rPr>
-            <w:noProof/>
-            <w:webHidden/>
-          </w:rPr>
-        </w:r>
-        <w:r>
-          <w:rPr>
-            <w:noProof/>
-            <w:webHidden/>
-          </w:rPr>
-          <w:fldChar w:fldCharType="separate"/>
-        </w:r>
-        <w:r>
-          <w:rPr>
-            <w:noProof/>
-            <w:webHidden/>
-          </w:rPr>
-          <w:t>15</w:t>
-        </w:r>
-        <w:r>
-          <w:rPr>
-            <w:noProof/>
-            <w:webHidden/>
-          </w:rPr>
-          <w:fldChar w:fldCharType="end"/>
-        </w:r>
-      </w:hyperlink>
-    </w:p>
-    <w:p>
-      <w:pPr>
-        <w:pStyle w:val="TOC2"/>
-        <w:tabs>
-          <w:tab w:val="right" w:leader="dot" w:pos="9016"/>
-        </w:tabs>
-        <w:rPr>
-          <w:rFonts w:eastAsiaTheme="minorEastAsia"/>
-          <w:noProof/>
-          <w:lang w:eastAsia="en-IE"/>
-        </w:rPr>
-      </w:pPr>
-      <w:hyperlink w:anchor="_Toc8296292" w:history="1">
-        <w:r>
-          <w:rPr>
-            <w:rStyle w:val="Hyperlink"/>
-            <w:rFonts w:cstheme="minorHAnsi"/>
-            <w:b/>
-            <w:noProof/>
-          </w:rPr>
-          <w:t>4.1 Hosting Service</w:t>
-        </w:r>
-        <w:r>
-          <w:rPr>
-            <w:noProof/>
-            <w:webHidden/>
-          </w:rPr>
-          <w:tab/>
-        </w:r>
-        <w:r>
-          <w:rPr>
-            <w:noProof/>
-            <w:webHidden/>
-          </w:rPr>
-          <w:fldChar w:fldCharType="begin"/>
-        </w:r>
-        <w:r>
-          <w:rPr>
-            <w:noProof/>
-            <w:webHidden/>
-          </w:rPr>
-          <w:instrText xml:space="preserve"> PAGEREF _Toc8296292 \h </w:instrText>
-        </w:r>
-        <w:r>
-          <w:rPr>
-            <w:noProof/>
-            <w:webHidden/>
-          </w:rPr>
-        </w:r>
-        <w:r>
-          <w:rPr>
-            <w:noProof/>
-            <w:webHidden/>
-          </w:rPr>
-          <w:fldChar w:fldCharType="separate"/>
-        </w:r>
-        <w:r>
-          <w:rPr>
-            <w:noProof/>
-            <w:webHidden/>
-          </w:rPr>
-          <w:t>15</w:t>
-        </w:r>
-        <w:r>
-          <w:rPr>
-            <w:noProof/>
-            <w:webHidden/>
-          </w:rPr>
-          <w:fldChar w:fldCharType="end"/>
-        </w:r>
-      </w:hyperlink>
-    </w:p>
-    <w:p>
-      <w:pPr>
-        <w:pStyle w:val="TOC3"/>
-        <w:tabs>
-          <w:tab w:val="right" w:leader="dot" w:pos="9016"/>
-        </w:tabs>
-        <w:rPr>
-          <w:rFonts w:eastAsiaTheme="minorEastAsia"/>
-          <w:noProof/>
-          <w:lang w:eastAsia="en-IE"/>
-        </w:rPr>
-      </w:pPr>
-      <w:hyperlink w:anchor="_Toc8296293" w:history="1">
-        <w:r>
-          <w:rPr>
-            <w:rStyle w:val="Hyperlink"/>
-            <w:rFonts w:cstheme="minorHAnsi"/>
-            <w:b/>
-            <w:noProof/>
-          </w:rPr>
-          <w:t>4.1.1 Understanding Amazon EC2 Features</w:t>
-        </w:r>
-        <w:r>
-          <w:rPr>
-            <w:noProof/>
-            <w:webHidden/>
-          </w:rPr>
-          <w:tab/>
-        </w:r>
-        <w:r>
-          <w:rPr>
-            <w:noProof/>
-            <w:webHidden/>
-          </w:rPr>
-          <w:fldChar w:fldCharType="begin"/>
-        </w:r>
-        <w:r>
-          <w:rPr>
-            <w:noProof/>
-            <w:webHidden/>
-          </w:rPr>
-          <w:instrText xml:space="preserve"> PAGEREF _Toc8296293 \h </w:instrText>
-        </w:r>
-        <w:r>
-          <w:rPr>
-            <w:noProof/>
-            <w:webHidden/>
-          </w:rPr>
-        </w:r>
-        <w:r>
-          <w:rPr>
-            <w:noProof/>
-            <w:webHidden/>
-          </w:rPr>
-          <w:fldChar w:fldCharType="separate"/>
-        </w:r>
-        <w:r>
-          <w:rPr>
-            <w:noProof/>
-            <w:webHidden/>
-          </w:rPr>
-          <w:t>16</w:t>
-        </w:r>
-        <w:r>
-          <w:rPr>
-            <w:noProof/>
-            <w:webHidden/>
-          </w:rPr>
-          <w:fldChar w:fldCharType="end"/>
-        </w:r>
-      </w:hyperlink>
-    </w:p>
-    <w:p>
-      <w:pPr>
-        <w:pStyle w:val="TOC4"/>
-        <w:tabs>
-          <w:tab w:val="right" w:leader="dot" w:pos="9016"/>
-        </w:tabs>
-        <w:rPr>
-          <w:rFonts w:eastAsiaTheme="minorEastAsia"/>
-          <w:noProof/>
-          <w:lang w:eastAsia="en-IE"/>
-        </w:rPr>
-      </w:pPr>
-      <w:hyperlink w:anchor="_Toc8296294" w:history="1">
-        <w:r>
-          <w:rPr>
-            <w:rStyle w:val="Hyperlink"/>
-            <w:rFonts w:cstheme="minorHAnsi"/>
-            <w:b/>
-            <w:noProof/>
-          </w:rPr>
-          <w:t>4.1.1.1 Setting Up Amazon EC2</w:t>
-        </w:r>
-        <w:r>
-          <w:rPr>
-            <w:noProof/>
-            <w:webHidden/>
-          </w:rPr>
-          <w:tab/>
-        </w:r>
-        <w:r>
-          <w:rPr>
-            <w:noProof/>
-            <w:webHidden/>
-          </w:rPr>
-          <w:fldChar w:fldCharType="begin"/>
-        </w:r>
-        <w:r>
-          <w:rPr>
-            <w:noProof/>
-            <w:webHidden/>
-          </w:rPr>
-          <w:instrText xml:space="preserve"> PAGEREF _Toc8296294 \h </w:instrText>
-        </w:r>
-        <w:r>
-          <w:rPr>
-            <w:noProof/>
-            <w:webHidden/>
-          </w:rPr>
-        </w:r>
-        <w:r>
-          <w:rPr>
-            <w:noProof/>
-            <w:webHidden/>
-          </w:rPr>
-          <w:fldChar w:fldCharType="separate"/>
-        </w:r>
-        <w:r>
-          <w:rPr>
-            <w:noProof/>
-            <w:webHidden/>
-          </w:rPr>
-          <w:t>16</w:t>
-        </w:r>
-        <w:r>
-          <w:rPr>
-            <w:noProof/>
-            <w:webHidden/>
-          </w:rPr>
-          <w:fldChar w:fldCharType="end"/>
-        </w:r>
-      </w:hyperlink>
-    </w:p>
-    <w:p>
-      <w:pPr>
-        <w:pStyle w:val="TOC4"/>
-        <w:tabs>
-          <w:tab w:val="right" w:leader="dot" w:pos="9016"/>
-        </w:tabs>
-        <w:rPr>
-          <w:rFonts w:eastAsiaTheme="minorEastAsia"/>
-          <w:noProof/>
-          <w:lang w:eastAsia="en-IE"/>
-        </w:rPr>
-      </w:pPr>
-      <w:hyperlink w:anchor="_Toc8296295" w:history="1">
-        <w:r>
-          <w:rPr>
-            <w:rStyle w:val="Hyperlink"/>
-            <w:rFonts w:cstheme="minorHAnsi"/>
-            <w:b/>
-            <w:noProof/>
-          </w:rPr>
-          <w:t>4.1.1.2 Virtual Private Cloud (VPC’s)</w:t>
-        </w:r>
-        <w:r>
-          <w:rPr>
-            <w:noProof/>
-            <w:webHidden/>
-          </w:rPr>
-          <w:tab/>
-        </w:r>
-        <w:r>
-          <w:rPr>
-            <w:noProof/>
-            <w:webHidden/>
-          </w:rPr>
-          <w:fldChar w:fldCharType="begin"/>
-        </w:r>
-        <w:r>
-          <w:rPr>
-            <w:noProof/>
-            <w:webHidden/>
-          </w:rPr>
-          <w:instrText xml:space="preserve"> PAGEREF _Toc8296295 \h </w:instrText>
-        </w:r>
-        <w:r>
-          <w:rPr>
-            <w:noProof/>
-            <w:webHidden/>
-          </w:rPr>
-        </w:r>
-        <w:r>
-          <w:rPr>
-            <w:noProof/>
-            <w:webHidden/>
-          </w:rPr>
-          <w:fldChar w:fldCharType="separate"/>
-        </w:r>
-        <w:r>
-          <w:rPr>
-            <w:noProof/>
-            <w:webHidden/>
-          </w:rPr>
-          <w:t>20</w:t>
-        </w:r>
-        <w:r>
-          <w:rPr>
-            <w:noProof/>
-            <w:webHidden/>
-          </w:rPr>
-          <w:fldChar w:fldCharType="end"/>
-        </w:r>
-      </w:hyperlink>
-    </w:p>
-    <w:p>
-      <w:pPr>
-        <w:pStyle w:val="TOC4"/>
-        <w:tabs>
-          <w:tab w:val="right" w:leader="dot" w:pos="9016"/>
-        </w:tabs>
-        <w:rPr>
-          <w:rFonts w:eastAsiaTheme="minorEastAsia"/>
-          <w:noProof/>
-          <w:lang w:eastAsia="en-IE"/>
-        </w:rPr>
-      </w:pPr>
-      <w:hyperlink w:anchor="_Toc8296296" w:history="1">
-        <w:r>
-          <w:rPr>
-            <w:rStyle w:val="Hyperlink"/>
-            <w:rFonts w:cstheme="minorHAnsi"/>
-            <w:b/>
-            <w:noProof/>
-          </w:rPr>
-          <w:t>4.1.1.3 AMI’s and Instances</w:t>
-        </w:r>
-        <w:r>
-          <w:rPr>
-            <w:noProof/>
-            <w:webHidden/>
-          </w:rPr>
-          <w:tab/>
-        </w:r>
-        <w:r>
-          <w:rPr>
-            <w:noProof/>
-            <w:webHidden/>
-          </w:rPr>
-          <w:fldChar w:fldCharType="begin"/>
-        </w:r>
-        <w:r>
-          <w:rPr>
-            <w:noProof/>
-            <w:webHidden/>
-          </w:rPr>
-          <w:instrText xml:space="preserve"> PAGEREF _Toc8296296 \h </w:instrText>
-        </w:r>
-        <w:r>
-          <w:rPr>
-            <w:noProof/>
-            <w:webHidden/>
-          </w:rPr>
-        </w:r>
-        <w:r>
-          <w:rPr>
-            <w:noProof/>
-            <w:webHidden/>
-          </w:rPr>
-          <w:fldChar w:fldCharType="separate"/>
-        </w:r>
-        <w:r>
-          <w:rPr>
-            <w:noProof/>
-            <w:webHidden/>
-          </w:rPr>
-          <w:t>20</w:t>
-        </w:r>
-        <w:r>
-          <w:rPr>
-            <w:noProof/>
-            <w:webHidden/>
-          </w:rPr>
-          <w:fldChar w:fldCharType="end"/>
-        </w:r>
-      </w:hyperlink>
-    </w:p>
-    <w:p>
-      <w:pPr>
-        <w:pStyle w:val="TOC4"/>
-        <w:tabs>
-          <w:tab w:val="right" w:leader="dot" w:pos="9016"/>
-        </w:tabs>
-        <w:rPr>
-          <w:rFonts w:eastAsiaTheme="minorEastAsia"/>
-          <w:noProof/>
-          <w:lang w:eastAsia="en-IE"/>
-        </w:rPr>
-      </w:pPr>
-      <w:hyperlink w:anchor="_Toc8296297" w:history="1">
-        <w:r>
-          <w:rPr>
-            <w:rStyle w:val="Hyperlink"/>
-            <w:rFonts w:cstheme="minorHAnsi"/>
-            <w:b/>
-            <w:noProof/>
-          </w:rPr>
-          <w:t>4.1.1.4 Regions and Availability Zones</w:t>
-        </w:r>
-        <w:r>
-          <w:rPr>
-            <w:noProof/>
-            <w:webHidden/>
-          </w:rPr>
-          <w:tab/>
-        </w:r>
-        <w:r>
-          <w:rPr>
-            <w:noProof/>
-            <w:webHidden/>
-          </w:rPr>
-          <w:fldChar w:fldCharType="begin"/>
-        </w:r>
-        <w:r>
-          <w:rPr>
-            <w:noProof/>
-            <w:webHidden/>
-          </w:rPr>
-          <w:instrText xml:space="preserve"> PAGEREF _Toc8296297 \h </w:instrText>
-        </w:r>
-        <w:r>
-          <w:rPr>
-            <w:noProof/>
-            <w:webHidden/>
-          </w:rPr>
-        </w:r>
-        <w:r>
-          <w:rPr>
-            <w:noProof/>
-            <w:webHidden/>
-          </w:rPr>
-          <w:fldChar w:fldCharType="separate"/>
-        </w:r>
-        <w:r>
-          <w:rPr>
-            <w:noProof/>
-            <w:webHidden/>
-          </w:rPr>
-          <w:t>21</w:t>
-        </w:r>
-        <w:r>
-          <w:rPr>
-            <w:noProof/>
-            <w:webHidden/>
-          </w:rPr>
-          <w:fldChar w:fldCharType="end"/>
-        </w:r>
-      </w:hyperlink>
-    </w:p>
-    <w:p>
-      <w:pPr>
-        <w:pStyle w:val="TOC4"/>
-        <w:tabs>
-          <w:tab w:val="right" w:leader="dot" w:pos="9016"/>
-        </w:tabs>
-        <w:rPr>
-          <w:rFonts w:eastAsiaTheme="minorEastAsia"/>
-          <w:noProof/>
-          <w:lang w:eastAsia="en-IE"/>
-        </w:rPr>
-      </w:pPr>
-      <w:hyperlink w:anchor="_Toc8296298" w:history="1">
-        <w:r>
-          <w:rPr>
-            <w:rStyle w:val="Hyperlink"/>
-            <w:rFonts w:cstheme="minorHAnsi"/>
-            <w:b/>
-            <w:noProof/>
-          </w:rPr>
-          <w:t>4.1.1.5 Amazon EC2 Key Pairs</w:t>
-        </w:r>
-        <w:r>
-          <w:rPr>
-            <w:noProof/>
-            <w:webHidden/>
-          </w:rPr>
-          <w:tab/>
-        </w:r>
-        <w:r>
-          <w:rPr>
-            <w:noProof/>
-            <w:webHidden/>
-          </w:rPr>
-          <w:fldChar w:fldCharType="begin"/>
-        </w:r>
-        <w:r>
-          <w:rPr>
-            <w:noProof/>
-            <w:webHidden/>
-          </w:rPr>
-          <w:instrText xml:space="preserve"> PAGEREF _Toc8296298 \h </w:instrText>
-        </w:r>
-        <w:r>
-          <w:rPr>
-            <w:noProof/>
-            <w:webHidden/>
-          </w:rPr>
-        </w:r>
-        <w:r>
-          <w:rPr>
-            <w:noProof/>
-            <w:webHidden/>
-          </w:rPr>
-          <w:fldChar w:fldCharType="separate"/>
-        </w:r>
-        <w:r>
-          <w:rPr>
-            <w:noProof/>
-            <w:webHidden/>
-          </w:rPr>
-          <w:t>21</w:t>
-        </w:r>
-        <w:r>
-          <w:rPr>
-            <w:noProof/>
-            <w:webHidden/>
-          </w:rPr>
-          <w:fldChar w:fldCharType="end"/>
-        </w:r>
-      </w:hyperlink>
-    </w:p>
-    <w:p>
-      <w:pPr>
-        <w:pStyle w:val="TOC4"/>
-        <w:tabs>
-          <w:tab w:val="right" w:leader="dot" w:pos="9016"/>
-        </w:tabs>
-        <w:rPr>
-          <w:rFonts w:eastAsiaTheme="minorEastAsia"/>
-          <w:noProof/>
-          <w:lang w:eastAsia="en-IE"/>
-        </w:rPr>
-      </w:pPr>
-      <w:hyperlink w:anchor="_Toc8296299" w:history="1">
-        <w:r>
-          <w:rPr>
-            <w:rStyle w:val="Hyperlink"/>
-            <w:rFonts w:cstheme="minorHAnsi"/>
-            <w:b/>
-            <w:noProof/>
-          </w:rPr>
-          <w:t>4.1.1.6 Security Groups</w:t>
-        </w:r>
-        <w:r>
-          <w:rPr>
-            <w:noProof/>
-            <w:webHidden/>
-          </w:rPr>
-          <w:tab/>
-        </w:r>
-        <w:r>
-          <w:rPr>
-            <w:noProof/>
-            <w:webHidden/>
-          </w:rPr>
-          <w:fldChar w:fldCharType="begin"/>
-        </w:r>
-        <w:r>
-          <w:rPr>
-            <w:noProof/>
-            <w:webHidden/>
-          </w:rPr>
-          <w:instrText xml:space="preserve"> PAGEREF _Toc8296299 \h </w:instrText>
-        </w:r>
-        <w:r>
-          <w:rPr>
-            <w:noProof/>
-            <w:webHidden/>
-          </w:rPr>
-        </w:r>
-        <w:r>
-          <w:rPr>
-            <w:noProof/>
-            <w:webHidden/>
-          </w:rPr>
-          <w:fldChar w:fldCharType="separate"/>
-        </w:r>
-        <w:r>
-          <w:rPr>
-            <w:noProof/>
-            <w:webHidden/>
-          </w:rPr>
-          <w:t>22</w:t>
-        </w:r>
-        <w:r>
-          <w:rPr>
-            <w:noProof/>
-            <w:webHidden/>
-          </w:rPr>
-          <w:fldChar w:fldCharType="end"/>
-        </w:r>
-      </w:hyperlink>
-    </w:p>
-    <w:p>
-      <w:pPr>
-        <w:pStyle w:val="TOC3"/>
-        <w:tabs>
-          <w:tab w:val="right" w:leader="dot" w:pos="9016"/>
-        </w:tabs>
-        <w:rPr>
-          <w:rFonts w:eastAsiaTheme="minorEastAsia"/>
-          <w:noProof/>
-          <w:lang w:eastAsia="en-IE"/>
-        </w:rPr>
-      </w:pPr>
-      <w:hyperlink w:anchor="_Toc8296300" w:history="1">
-        <w:r>
-          <w:rPr>
-            <w:rStyle w:val="Hyperlink"/>
-            <w:rFonts w:cstheme="minorHAnsi"/>
-            <w:b/>
-            <w:noProof/>
-          </w:rPr>
-          <w:t>4.1.2 VPC Flow Logs and CloudWatch</w:t>
-        </w:r>
-        <w:r>
-          <w:rPr>
-            <w:noProof/>
-            <w:webHidden/>
-          </w:rPr>
-          <w:tab/>
-        </w:r>
-        <w:r>
-          <w:rPr>
-            <w:noProof/>
-            <w:webHidden/>
-          </w:rPr>
-          <w:fldChar w:fldCharType="begin"/>
-        </w:r>
-        <w:r>
-          <w:rPr>
-            <w:noProof/>
-            <w:webHidden/>
-          </w:rPr>
-          <w:instrText xml:space="preserve"> PAGEREF _Toc8296300 \h </w:instrText>
-        </w:r>
-        <w:r>
-          <w:rPr>
-            <w:noProof/>
-            <w:webHidden/>
-          </w:rPr>
-        </w:r>
-        <w:r>
-          <w:rPr>
-            <w:noProof/>
-            <w:webHidden/>
-          </w:rPr>
-          <w:fldChar w:fldCharType="separate"/>
-        </w:r>
-        <w:r>
-          <w:rPr>
-            <w:noProof/>
-            <w:webHidden/>
-          </w:rPr>
-          <w:t>22</w:t>
-        </w:r>
-        <w:r>
-          <w:rPr>
-            <w:noProof/>
-            <w:webHidden/>
-          </w:rPr>
-          <w:fldChar w:fldCharType="end"/>
-        </w:r>
-      </w:hyperlink>
-    </w:p>
-    <w:p>
-      <w:pPr>
-        <w:pStyle w:val="TOC4"/>
-        <w:tabs>
-          <w:tab w:val="right" w:leader="dot" w:pos="9016"/>
-        </w:tabs>
-        <w:rPr>
-          <w:rFonts w:eastAsiaTheme="minorEastAsia"/>
-          <w:noProof/>
-          <w:lang w:eastAsia="en-IE"/>
-        </w:rPr>
-      </w:pPr>
-      <w:hyperlink w:anchor="_Toc8296301" w:history="1">
-        <w:r>
-          <w:rPr>
-            <w:rStyle w:val="Hyperlink"/>
-            <w:rFonts w:cstheme="minorHAnsi"/>
-            <w:b/>
-            <w:noProof/>
-          </w:rPr>
-          <w:t>4.1.2.1 VPC Flow Logs</w:t>
-        </w:r>
-        <w:r>
-          <w:rPr>
-            <w:noProof/>
-            <w:webHidden/>
-          </w:rPr>
-          <w:tab/>
-        </w:r>
-        <w:r>
-          <w:rPr>
-            <w:noProof/>
-            <w:webHidden/>
-          </w:rPr>
-          <w:fldChar w:fldCharType="begin"/>
-        </w:r>
-        <w:r>
-          <w:rPr>
-            <w:noProof/>
-            <w:webHidden/>
-          </w:rPr>
-          <w:instrText xml:space="preserve"> PAGEREF _Toc8296301 \h </w:instrText>
-        </w:r>
-        <w:r>
-          <w:rPr>
-            <w:noProof/>
-            <w:webHidden/>
-          </w:rPr>
-        </w:r>
-        <w:r>
-          <w:rPr>
-            <w:noProof/>
-            <w:webHidden/>
-          </w:rPr>
-          <w:fldChar w:fldCharType="separate"/>
-        </w:r>
-        <w:r>
-          <w:rPr>
-            <w:noProof/>
-            <w:webHidden/>
-          </w:rPr>
-          <w:t>23</w:t>
-        </w:r>
-        <w:r>
-          <w:rPr>
-            <w:noProof/>
-            <w:webHidden/>
-          </w:rPr>
-          <w:fldChar w:fldCharType="end"/>
-        </w:r>
-      </w:hyperlink>
-    </w:p>
-    <w:p>
-      <w:pPr>
-        <w:pStyle w:val="TOC4"/>
-        <w:tabs>
-          <w:tab w:val="right" w:leader="dot" w:pos="9016"/>
-        </w:tabs>
-        <w:rPr>
-          <w:rFonts w:eastAsiaTheme="minorEastAsia"/>
-          <w:noProof/>
-          <w:lang w:eastAsia="en-IE"/>
-        </w:rPr>
-      </w:pPr>
-      <w:hyperlink w:anchor="_Toc8296302" w:history="1">
-        <w:r>
-          <w:rPr>
-            <w:rStyle w:val="Hyperlink"/>
-            <w:rFonts w:cstheme="minorHAnsi"/>
-            <w:b/>
-            <w:noProof/>
-          </w:rPr>
-          <w:t>4.1.2.2 Amazon CloudWatch</w:t>
-        </w:r>
-        <w:r>
-          <w:rPr>
-            <w:noProof/>
-            <w:webHidden/>
-          </w:rPr>
-          <w:tab/>
-        </w:r>
-        <w:r>
-          <w:rPr>
-            <w:noProof/>
-            <w:webHidden/>
-          </w:rPr>
-          <w:fldChar w:fldCharType="begin"/>
-        </w:r>
-        <w:r>
-          <w:rPr>
-            <w:noProof/>
-            <w:webHidden/>
-          </w:rPr>
-          <w:instrText xml:space="preserve"> PAGEREF _Toc8296302 \h </w:instrText>
-        </w:r>
-        <w:r>
-          <w:rPr>
-            <w:noProof/>
-            <w:webHidden/>
-          </w:rPr>
-        </w:r>
-        <w:r>
-          <w:rPr>
-            <w:noProof/>
-            <w:webHidden/>
-          </w:rPr>
-          <w:fldChar w:fldCharType="separate"/>
-        </w:r>
-        <w:r>
-          <w:rPr>
-            <w:noProof/>
-            <w:webHidden/>
-          </w:rPr>
-          <w:t>25</w:t>
-        </w:r>
-        <w:r>
-          <w:rPr>
-            <w:noProof/>
-            <w:webHidden/>
-          </w:rPr>
-          <w:fldChar w:fldCharType="end"/>
-        </w:r>
-      </w:hyperlink>
-    </w:p>
-    <w:p>
-      <w:pPr>
-        <w:pStyle w:val="TOC1"/>
-        <w:tabs>
-          <w:tab w:val="right" w:leader="dot" w:pos="9016"/>
-        </w:tabs>
-        <w:rPr>
-          <w:rFonts w:eastAsiaTheme="minorEastAsia"/>
-          <w:noProof/>
-          <w:lang w:eastAsia="en-IE"/>
-        </w:rPr>
-      </w:pPr>
-      <w:hyperlink w:anchor="_Toc8296303" w:history="1">
-        <w:r>
-          <w:rPr>
-            <w:rStyle w:val="Hyperlink"/>
-            <w:rFonts w:cstheme="minorHAnsi"/>
-            <w:b/>
-            <w:noProof/>
-          </w:rPr>
-          <w:t>Chapter 5:  Implementation</w:t>
-        </w:r>
-        <w:r>
-          <w:rPr>
-            <w:noProof/>
-            <w:webHidden/>
-          </w:rPr>
-          <w:tab/>
-        </w:r>
-        <w:r>
-          <w:rPr>
-            <w:noProof/>
-            <w:webHidden/>
-          </w:rPr>
-          <w:fldChar w:fldCharType="begin"/>
-        </w:r>
-        <w:r>
-          <w:rPr>
-            <w:noProof/>
-            <w:webHidden/>
-          </w:rPr>
-          <w:instrText xml:space="preserve"> PAGEREF _Toc8296303 \h </w:instrText>
-        </w:r>
-        <w:r>
-          <w:rPr>
-            <w:noProof/>
-            <w:webHidden/>
-          </w:rPr>
-        </w:r>
-        <w:r>
-          <w:rPr>
-            <w:noProof/>
-            <w:webHidden/>
-          </w:rPr>
-          <w:fldChar w:fldCharType="separate"/>
-        </w:r>
-        <w:r>
-          <w:rPr>
-            <w:noProof/>
-            <w:webHidden/>
-          </w:rPr>
-          <w:t>26</w:t>
-        </w:r>
-        <w:r>
-          <w:rPr>
-            <w:noProof/>
-            <w:webHidden/>
-          </w:rPr>
-          <w:fldChar w:fldCharType="end"/>
-        </w:r>
-      </w:hyperlink>
-    </w:p>
-    <w:p>
-      <w:pPr>
-        <w:pStyle w:val="TOC2"/>
-        <w:tabs>
-          <w:tab w:val="right" w:leader="dot" w:pos="9016"/>
-        </w:tabs>
-        <w:rPr>
-          <w:rFonts w:eastAsiaTheme="minorEastAsia"/>
-          <w:noProof/>
-          <w:lang w:eastAsia="en-IE"/>
-        </w:rPr>
-      </w:pPr>
-      <w:hyperlink w:anchor="_Toc8296304" w:history="1">
-        <w:r>
-          <w:rPr>
-            <w:rStyle w:val="Hyperlink"/>
-            <w:rFonts w:cstheme="minorHAnsi"/>
-            <w:b/>
-            <w:noProof/>
-          </w:rPr>
-          <w:t>5.1 Deploying AWS EC2 Instance</w:t>
-        </w:r>
-        <w:r>
-          <w:rPr>
-            <w:noProof/>
-            <w:webHidden/>
-          </w:rPr>
-          <w:tab/>
-        </w:r>
-        <w:r>
-          <w:rPr>
-            <w:noProof/>
-            <w:webHidden/>
-          </w:rPr>
-          <w:fldChar w:fldCharType="begin"/>
-        </w:r>
-        <w:r>
-          <w:rPr>
-            <w:noProof/>
-            <w:webHidden/>
-          </w:rPr>
-          <w:instrText xml:space="preserve"> PAGEREF _Toc8296304 \h </w:instrText>
-        </w:r>
-        <w:r>
-          <w:rPr>
-            <w:noProof/>
-            <w:webHidden/>
-          </w:rPr>
-        </w:r>
-        <w:r>
-          <w:rPr>
-            <w:noProof/>
-            <w:webHidden/>
-          </w:rPr>
-          <w:fldChar w:fldCharType="separate"/>
-        </w:r>
-        <w:r>
-          <w:rPr>
-            <w:noProof/>
-            <w:webHidden/>
-          </w:rPr>
-          <w:t>26</w:t>
-        </w:r>
-        <w:r>
-          <w:rPr>
-            <w:noProof/>
-            <w:webHidden/>
-          </w:rPr>
-          <w:fldChar w:fldCharType="end"/>
-        </w:r>
-      </w:hyperlink>
-    </w:p>
-    <w:p>
-      <w:pPr>
-        <w:pStyle w:val="TOC3"/>
-        <w:tabs>
-          <w:tab w:val="right" w:leader="dot" w:pos="9016"/>
-        </w:tabs>
-        <w:rPr>
-          <w:rFonts w:eastAsiaTheme="minorEastAsia"/>
-          <w:noProof/>
-          <w:lang w:eastAsia="en-IE"/>
-        </w:rPr>
-      </w:pPr>
-      <w:hyperlink w:anchor="_Toc8296305" w:history="1">
-        <w:r>
-          <w:rPr>
-            <w:rStyle w:val="Hyperlink"/>
-            <w:rFonts w:cstheme="minorHAnsi"/>
-            <w:b/>
-            <w:noProof/>
-          </w:rPr>
-          <w:t>5.1.1 Requirements and Setup</w:t>
-        </w:r>
-        <w:r>
-          <w:rPr>
-            <w:noProof/>
-            <w:webHidden/>
-          </w:rPr>
-          <w:tab/>
-        </w:r>
-        <w:r>
-          <w:rPr>
-            <w:noProof/>
-            <w:webHidden/>
-          </w:rPr>
-          <w:fldChar w:fldCharType="begin"/>
-        </w:r>
-        <w:r>
-          <w:rPr>
-            <w:noProof/>
-            <w:webHidden/>
-          </w:rPr>
-          <w:instrText xml:space="preserve"> PAGEREF _Toc8296305 \h </w:instrText>
-        </w:r>
-        <w:r>
-          <w:rPr>
-            <w:noProof/>
-            <w:webHidden/>
-          </w:rPr>
-        </w:r>
-        <w:r>
-          <w:rPr>
-            <w:noProof/>
-            <w:webHidden/>
-          </w:rPr>
-          <w:fldChar w:fldCharType="separate"/>
-        </w:r>
-        <w:r>
-          <w:rPr>
-            <w:noProof/>
-            <w:webHidden/>
-          </w:rPr>
-          <w:t>26</w:t>
-        </w:r>
-        <w:r>
-          <w:rPr>
-            <w:noProof/>
-            <w:webHidden/>
-          </w:rPr>
-          <w:fldChar w:fldCharType="end"/>
-        </w:r>
-      </w:hyperlink>
-    </w:p>
-    <w:p>
-      <w:pPr>
-        <w:pStyle w:val="TOC3"/>
-        <w:tabs>
-          <w:tab w:val="right" w:leader="dot" w:pos="9016"/>
-        </w:tabs>
-        <w:rPr>
-          <w:rFonts w:eastAsiaTheme="minorEastAsia"/>
-          <w:noProof/>
-          <w:lang w:eastAsia="en-IE"/>
-        </w:rPr>
-      </w:pPr>
-      <w:hyperlink w:anchor="_Toc8296306" w:history="1">
-        <w:r>
-          <w:rPr>
-            <w:rStyle w:val="Hyperlink"/>
-            <w:rFonts w:cstheme="minorHAnsi"/>
-            <w:b/>
-            <w:noProof/>
-          </w:rPr>
-          <w:t>5.1.2 Creating an EC2 Instance</w:t>
-        </w:r>
-        <w:r>
-          <w:rPr>
-            <w:noProof/>
-            <w:webHidden/>
-          </w:rPr>
-          <w:tab/>
-        </w:r>
-        <w:r>
-          <w:rPr>
-            <w:noProof/>
-            <w:webHidden/>
-          </w:rPr>
-          <w:fldChar w:fldCharType="begin"/>
-        </w:r>
-        <w:r>
-          <w:rPr>
-            <w:noProof/>
-            <w:webHidden/>
-          </w:rPr>
-          <w:instrText xml:space="preserve"> PAGEREF _Toc8296306 \h </w:instrText>
-        </w:r>
-        <w:r>
-          <w:rPr>
-            <w:noProof/>
-            <w:webHidden/>
-          </w:rPr>
-        </w:r>
-        <w:r>
-          <w:rPr>
-            <w:noProof/>
-            <w:webHidden/>
-          </w:rPr>
-          <w:fldChar w:fldCharType="separate"/>
-        </w:r>
-        <w:r>
-          <w:rPr>
-            <w:noProof/>
-            <w:webHidden/>
-          </w:rPr>
-          <w:t>27</w:t>
-        </w:r>
-        <w:r>
-          <w:rPr>
-            <w:noProof/>
-            <w:webHidden/>
-          </w:rPr>
-          <w:fldChar w:fldCharType="end"/>
-        </w:r>
-      </w:hyperlink>
-    </w:p>
-    <w:p>
-      <w:pPr>
-        <w:pStyle w:val="TOC4"/>
-        <w:tabs>
-          <w:tab w:val="right" w:leader="dot" w:pos="9016"/>
-        </w:tabs>
-        <w:rPr>
-          <w:rFonts w:eastAsiaTheme="minorEastAsia"/>
-          <w:noProof/>
-          <w:lang w:eastAsia="en-IE"/>
-        </w:rPr>
-      </w:pPr>
-      <w:hyperlink w:anchor="_Toc8296307" w:history="1">
-        <w:r>
-          <w:rPr>
-            <w:rStyle w:val="Hyperlink"/>
-            <w:rFonts w:cstheme="minorHAnsi"/>
-            <w:b/>
-            <w:noProof/>
-          </w:rPr>
-          <w:t>5.1.2.1 Creating a KeyPair</w:t>
-        </w:r>
-        <w:r>
-          <w:rPr>
-            <w:noProof/>
-            <w:webHidden/>
-          </w:rPr>
-          <w:tab/>
-        </w:r>
-        <w:r>
-          <w:rPr>
-            <w:noProof/>
-            <w:webHidden/>
-          </w:rPr>
-          <w:fldChar w:fldCharType="begin"/>
-        </w:r>
-        <w:r>
-          <w:rPr>
-            <w:noProof/>
-            <w:webHidden/>
-          </w:rPr>
-          <w:instrText xml:space="preserve"> PAGEREF _Toc8296307 \h </w:instrText>
-        </w:r>
-        <w:r>
-          <w:rPr>
-            <w:noProof/>
-            <w:webHidden/>
-          </w:rPr>
-        </w:r>
-        <w:r>
-          <w:rPr>
-            <w:noProof/>
-            <w:webHidden/>
-          </w:rPr>
-          <w:fldChar w:fldCharType="separate"/>
-        </w:r>
-        <w:r>
-          <w:rPr>
-            <w:noProof/>
-            <w:webHidden/>
-          </w:rPr>
-          <w:t>29</w:t>
-        </w:r>
-        <w:r>
-          <w:rPr>
-            <w:noProof/>
-            <w:webHidden/>
-          </w:rPr>
-          <w:fldChar w:fldCharType="end"/>
-        </w:r>
-      </w:hyperlink>
-    </w:p>
-    <w:p>
-      <w:pPr>
-        <w:pStyle w:val="TOC4"/>
-        <w:tabs>
-          <w:tab w:val="right" w:leader="dot" w:pos="9016"/>
-        </w:tabs>
-        <w:rPr>
-          <w:rFonts w:eastAsiaTheme="minorEastAsia"/>
-          <w:noProof/>
-          <w:lang w:eastAsia="en-IE"/>
-        </w:rPr>
-      </w:pPr>
-      <w:hyperlink w:anchor="_Toc8296308" w:history="1">
-        <w:r>
-          <w:rPr>
-            <w:rStyle w:val="Hyperlink"/>
-            <w:rFonts w:cstheme="minorHAnsi"/>
-            <w:b/>
-            <w:noProof/>
-          </w:rPr>
-          <w:t>5.1.2.2 Creating a Security Group</w:t>
-        </w:r>
-        <w:r>
-          <w:rPr>
-            <w:noProof/>
-            <w:webHidden/>
-          </w:rPr>
-          <w:tab/>
-        </w:r>
-        <w:r>
-          <w:rPr>
-            <w:noProof/>
-            <w:webHidden/>
-          </w:rPr>
-          <w:fldChar w:fldCharType="begin"/>
-        </w:r>
-        <w:r>
-          <w:rPr>
-            <w:noProof/>
-            <w:webHidden/>
-          </w:rPr>
-          <w:instrText xml:space="preserve"> PAGEREF _Toc8296308 \h </w:instrText>
-        </w:r>
-        <w:r>
-          <w:rPr>
-            <w:noProof/>
-            <w:webHidden/>
-          </w:rPr>
-        </w:r>
-        <w:r>
-          <w:rPr>
-            <w:noProof/>
-            <w:webHidden/>
-          </w:rPr>
-          <w:fldChar w:fldCharType="separate"/>
-        </w:r>
-        <w:r>
-          <w:rPr>
-            <w:noProof/>
-            <w:webHidden/>
-          </w:rPr>
-          <w:t>29</w:t>
-        </w:r>
-        <w:r>
-          <w:rPr>
-            <w:noProof/>
-            <w:webHidden/>
-          </w:rPr>
-          <w:fldChar w:fldCharType="end"/>
-        </w:r>
-      </w:hyperlink>
-    </w:p>
-    <w:p>
-      <w:pPr>
-        <w:pStyle w:val="TOC4"/>
-        <w:tabs>
-          <w:tab w:val="right" w:leader="dot" w:pos="9016"/>
-        </w:tabs>
-        <w:rPr>
-          <w:rFonts w:eastAsiaTheme="minorEastAsia"/>
-          <w:noProof/>
-          <w:lang w:eastAsia="en-IE"/>
-        </w:rPr>
-      </w:pPr>
-      <w:hyperlink w:anchor="_Toc8296309" w:history="1">
-        <w:r>
-          <w:rPr>
-            <w:rStyle w:val="Hyperlink"/>
-            <w:rFonts w:cstheme="minorHAnsi"/>
-            <w:b/>
-            <w:noProof/>
-          </w:rPr>
-          <w:t>5.1.2.3 Managing EC2 Instances</w:t>
-        </w:r>
-        <w:r>
-          <w:rPr>
-            <w:noProof/>
-            <w:webHidden/>
-          </w:rPr>
-          <w:tab/>
-        </w:r>
-        <w:r>
-          <w:rPr>
-            <w:noProof/>
-            <w:webHidden/>
-          </w:rPr>
-          <w:fldChar w:fldCharType="begin"/>
-        </w:r>
-        <w:r>
-          <w:rPr>
-            <w:noProof/>
-            <w:webHidden/>
-          </w:rPr>
-          <w:instrText xml:space="preserve"> PAGEREF _Toc8296309 \h </w:instrText>
-        </w:r>
-        <w:r>
-          <w:rPr>
-            <w:noProof/>
-            <w:webHidden/>
-          </w:rPr>
-        </w:r>
-        <w:r>
-          <w:rPr>
-            <w:noProof/>
-            <w:webHidden/>
-          </w:rPr>
-          <w:fldChar w:fldCharType="separate"/>
-        </w:r>
-        <w:r>
-          <w:rPr>
-            <w:noProof/>
-            <w:webHidden/>
-          </w:rPr>
-          <w:t>31</w:t>
-        </w:r>
-        <w:r>
-          <w:rPr>
-            <w:noProof/>
-            <w:webHidden/>
-          </w:rPr>
-          <w:fldChar w:fldCharType="end"/>
-        </w:r>
-      </w:hyperlink>
-    </w:p>
-    <w:p>
-      <w:pPr>
-        <w:pStyle w:val="TOC2"/>
-        <w:tabs>
-          <w:tab w:val="right" w:leader="dot" w:pos="9016"/>
-        </w:tabs>
-        <w:rPr>
-          <w:rFonts w:eastAsiaTheme="minorEastAsia"/>
-          <w:noProof/>
-          <w:lang w:eastAsia="en-IE"/>
-        </w:rPr>
-      </w:pPr>
-      <w:hyperlink w:anchor="_Toc8296310" w:history="1">
-        <w:r>
-          <w:rPr>
-            <w:rStyle w:val="Hyperlink"/>
-            <w:rFonts w:cstheme="minorHAnsi"/>
-            <w:b/>
-            <w:noProof/>
-          </w:rPr>
-          <w:t>AWS</w:t>
-        </w:r>
-        <w:r>
-          <w:rPr>
-            <w:noProof/>
-            <w:webHidden/>
-          </w:rPr>
-          <w:tab/>
-        </w:r>
-        <w:r>
-          <w:rPr>
-            <w:noProof/>
-            <w:webHidden/>
-          </w:rPr>
-          <w:fldChar w:fldCharType="begin"/>
-        </w:r>
-        <w:r>
-          <w:rPr>
-            <w:noProof/>
-            <w:webHidden/>
-          </w:rPr>
-          <w:instrText xml:space="preserve"> PAGEREF _Toc8296310 \h </w:instrText>
-        </w:r>
-        <w:r>
-          <w:rPr>
-            <w:noProof/>
-            <w:webHidden/>
-          </w:rPr>
-        </w:r>
-        <w:r>
-          <w:rPr>
-            <w:noProof/>
-            <w:webHidden/>
-          </w:rPr>
-          <w:fldChar w:fldCharType="separate"/>
-        </w:r>
-        <w:r>
-          <w:rPr>
-            <w:noProof/>
-            <w:webHidden/>
-          </w:rPr>
-          <w:t>32</w:t>
-        </w:r>
-        <w:r>
-          <w:rPr>
-            <w:noProof/>
-            <w:webHidden/>
-          </w:rPr>
-          <w:fldChar w:fldCharType="end"/>
-        </w:r>
-      </w:hyperlink>
-    </w:p>
-    <w:p>
-      <w:pPr>
-        <w:pStyle w:val="TOC1"/>
-        <w:tabs>
-          <w:tab w:val="right" w:leader="dot" w:pos="9016"/>
-        </w:tabs>
-        <w:rPr>
-          <w:rFonts w:eastAsiaTheme="minorEastAsia"/>
-          <w:noProof/>
-          <w:lang w:eastAsia="en-IE"/>
-        </w:rPr>
-      </w:pPr>
-      <w:hyperlink w:anchor="_Toc8296311" w:history="1">
-        <w:r>
-          <w:rPr>
-            <w:rStyle w:val="Hyperlink"/>
-            <w:rFonts w:cstheme="minorHAnsi"/>
-            <w:b/>
-            <w:noProof/>
-          </w:rPr>
-          <w:t>Bibliography</w:t>
-        </w:r>
-        <w:r>
-          <w:rPr>
-            <w:noProof/>
-            <w:webHidden/>
-          </w:rPr>
-          <w:tab/>
-        </w:r>
-        <w:r>
-          <w:rPr>
-            <w:noProof/>
-            <w:webHidden/>
-          </w:rPr>
-          <w:fldChar w:fldCharType="begin"/>
-        </w:r>
-        <w:r>
-          <w:rPr>
-            <w:noProof/>
-            <w:webHidden/>
-          </w:rPr>
-          <w:instrText xml:space="preserve"> PAGEREF _Toc8296311 \h </w:instrText>
+          <w:instrText xml:space="preserve"> PAGEREF _Toc8306087 \h </w:instrText>
         </w:r>
         <w:r>
           <w:rPr>
@@ -3823,7 +3898,7 @@
         </w:rPr>
       </w:pPr>
       <w:bookmarkStart w:id="8" w:name="_Toc7016430"/>
-      <w:bookmarkStart w:id="9" w:name="_Toc8296277"/>
+      <w:bookmarkStart w:id="9" w:name="_Toc8306052"/>
       <w:r>
         <w:rPr>
           <w:rFonts w:asciiTheme="minorHAnsi" w:hAnsiTheme="minorHAnsi" w:cstheme="minorHAnsi"/>
@@ -3863,7 +3938,7 @@
         </w:rPr>
       </w:pPr>
       <w:bookmarkStart w:id="10" w:name="_Toc7016431"/>
-      <w:bookmarkStart w:id="11" w:name="_Toc8296278"/>
+      <w:bookmarkStart w:id="11" w:name="_Toc8306053"/>
       <w:r>
         <w:rPr>
           <w:rFonts w:asciiTheme="minorHAnsi" w:hAnsiTheme="minorHAnsi" w:cstheme="minorHAnsi"/>
@@ -3913,7 +3988,7 @@
         </w:rPr>
       </w:pPr>
       <w:bookmarkStart w:id="12" w:name="_Toc7016432"/>
-      <w:bookmarkStart w:id="13" w:name="_Toc8296279"/>
+      <w:bookmarkStart w:id="13" w:name="_Toc8306054"/>
       <w:r>
         <w:rPr>
           <w:rFonts w:asciiTheme="minorHAnsi" w:hAnsiTheme="minorHAnsi" w:cstheme="minorHAnsi"/>
@@ -3977,7 +4052,7 @@
         </w:rPr>
       </w:pPr>
       <w:bookmarkStart w:id="14" w:name="_Toc7016433"/>
-      <w:bookmarkStart w:id="15" w:name="_Toc8296280"/>
+      <w:bookmarkStart w:id="15" w:name="_Toc8306055"/>
       <w:r>
         <w:rPr>
           <w:rFonts w:asciiTheme="minorHAnsi" w:hAnsiTheme="minorHAnsi" w:cstheme="minorHAnsi"/>
@@ -3988,10 +4063,8 @@
         <w:lastRenderedPageBreak/>
         <w:t>Chapter 2: Current Technologies</w:t>
       </w:r>
-      <w:bookmarkStart w:id="16" w:name="_GoBack"/>
       <w:bookmarkEnd w:id="14"/>
       <w:bookmarkEnd w:id="15"/>
-      <w:bookmarkEnd w:id="16"/>
     </w:p>
     <w:p>
       <w:pPr>
@@ -4052,8 +4125,8 @@
           <w:sz w:val="36"/>
         </w:rPr>
       </w:pPr>
-      <w:bookmarkStart w:id="17" w:name="_Toc7711901"/>
-      <w:bookmarkStart w:id="18" w:name="_Toc8296281"/>
+      <w:bookmarkStart w:id="16" w:name="_Toc7711901"/>
+      <w:bookmarkStart w:id="17" w:name="_Toc8306056"/>
       <w:r>
         <w:rPr>
           <w:rFonts w:asciiTheme="minorHAnsi" w:hAnsiTheme="minorHAnsi" w:cstheme="minorHAnsi"/>
@@ -4063,9 +4136,40 @@
         </w:rPr>
         <w:t>2.1 The Modern Cyber-Threat Landscape</w:t>
       </w:r>
+      <w:bookmarkEnd w:id="16"/>
       <w:bookmarkEnd w:id="17"/>
+    </w:p>
+    <w:p>
+      <w:pPr>
+        <w:spacing w:line="360" w:lineRule="auto"/>
+      </w:pPr>
+    </w:p>
+    <w:p>
+      <w:pPr>
+        <w:pStyle w:val="Heading3"/>
+        <w:spacing w:before="120" w:after="240"/>
+        <w:rPr>
+          <w:rFonts w:asciiTheme="minorHAnsi" w:hAnsiTheme="minorHAnsi" w:cstheme="minorHAnsi"/>
+          <w:b/>
+          <w:color w:val="auto"/>
+          <w:sz w:val="32"/>
+        </w:rPr>
+      </w:pPr>
+      <w:bookmarkStart w:id="18" w:name="_Toc7711902"/>
+      <w:bookmarkStart w:id="19" w:name="_Toc8306057"/>
+      <w:r>
+        <w:rPr>
+          <w:rFonts w:asciiTheme="minorHAnsi" w:hAnsiTheme="minorHAnsi" w:cstheme="minorHAnsi"/>
+          <w:b/>
+          <w:color w:val="auto"/>
+          <w:sz w:val="32"/>
+        </w:rPr>
+        <w:t>2.1.1 Cyber Attacks</w:t>
+      </w:r>
       <w:bookmarkEnd w:id="18"/>
-    </w:p>
+      <w:bookmarkEnd w:id="19"/>
+    </w:p>
+    <w:p/>
     <w:p>
       <w:pPr>
         <w:spacing w:line="360" w:lineRule="auto"/>
@@ -4083,8 +4187,8 @@
           <w:sz w:val="28"/>
         </w:rPr>
       </w:pPr>
-      <w:bookmarkStart w:id="19" w:name="_Toc7711902"/>
-      <w:bookmarkStart w:id="20" w:name="_Toc8296282"/>
+      <w:bookmarkStart w:id="20" w:name="_Toc7711903"/>
+      <w:bookmarkStart w:id="21" w:name="_Toc8306058"/>
       <w:r>
         <w:rPr>
           <w:rFonts w:asciiTheme="minorHAnsi" w:hAnsiTheme="minorHAnsi" w:cstheme="minorHAnsi"/>
@@ -4093,16 +4197,12 @@
           <w:color w:val="auto"/>
           <w:sz w:val="28"/>
         </w:rPr>
-        <w:t>2.1.1 Cyber Attacks</w:t>
-      </w:r>
-      <w:bookmarkEnd w:id="19"/>
+        <w:t>2.1.1.1 Attack Factors</w:t>
+      </w:r>
       <w:bookmarkEnd w:id="20"/>
-    </w:p>
-    <w:p>
-      <w:pPr>
-        <w:spacing w:line="360" w:lineRule="auto"/>
-      </w:pPr>
-    </w:p>
+      <w:bookmarkEnd w:id="21"/>
+    </w:p>
+    <w:p/>
     <w:p>
       <w:pPr>
         <w:pStyle w:val="Heading4"/>
@@ -4115,8 +4215,8 @@
           <w:sz w:val="28"/>
         </w:rPr>
       </w:pPr>
-      <w:bookmarkStart w:id="21" w:name="_Toc7711903"/>
-      <w:bookmarkStart w:id="22" w:name="_Toc8296283"/>
+      <w:bookmarkStart w:id="22" w:name="_Toc7711904"/>
+      <w:bookmarkStart w:id="23" w:name="_Toc8306059"/>
       <w:r>
         <w:rPr>
           <w:rFonts w:asciiTheme="minorHAnsi" w:hAnsiTheme="minorHAnsi" w:cstheme="minorHAnsi"/>
@@ -4125,38 +4225,10 @@
           <w:color w:val="auto"/>
           <w:sz w:val="28"/>
         </w:rPr>
-        <w:t>2.1.1.1 Attack Factors</w:t>
-      </w:r>
-      <w:bookmarkEnd w:id="21"/>
+        <w:t>2.1.1.2 Types of Attacks</w:t>
+      </w:r>
       <w:bookmarkEnd w:id="22"/>
-    </w:p>
-    <w:p/>
-    <w:p>
-      <w:pPr>
-        <w:pStyle w:val="Heading4"/>
-        <w:spacing w:before="120" w:after="240"/>
-        <w:rPr>
-          <w:rFonts w:asciiTheme="minorHAnsi" w:hAnsiTheme="minorHAnsi" w:cstheme="minorHAnsi"/>
-          <w:b/>
-          <w:i w:val="0"/>
-          <w:color w:val="auto"/>
-          <w:sz w:val="28"/>
-        </w:rPr>
-      </w:pPr>
-      <w:bookmarkStart w:id="23" w:name="_Toc7711904"/>
-      <w:bookmarkStart w:id="24" w:name="_Toc8296284"/>
-      <w:r>
-        <w:rPr>
-          <w:rFonts w:asciiTheme="minorHAnsi" w:hAnsiTheme="minorHAnsi" w:cstheme="minorHAnsi"/>
-          <w:b/>
-          <w:i w:val="0"/>
-          <w:color w:val="auto"/>
-          <w:sz w:val="28"/>
-        </w:rPr>
-        <w:t>2.1.1.2 Types of Attacks</w:t>
-      </w:r>
       <w:bookmarkEnd w:id="23"/>
-      <w:bookmarkEnd w:id="24"/>
     </w:p>
     <w:p>
       <w:pPr>
@@ -4568,8 +4640,8 @@
           <w:sz w:val="28"/>
         </w:rPr>
       </w:pPr>
-      <w:bookmarkStart w:id="25" w:name="_Toc7711905"/>
-      <w:bookmarkStart w:id="26" w:name="_Toc8296285"/>
+      <w:bookmarkStart w:id="24" w:name="_Toc7711905"/>
+      <w:bookmarkStart w:id="25" w:name="_Toc8306060"/>
       <w:r>
         <w:rPr>
           <w:rFonts w:asciiTheme="minorHAnsi" w:hAnsiTheme="minorHAnsi" w:cstheme="minorHAnsi"/>
@@ -4580,8 +4652,8 @@
         </w:rPr>
         <w:t>2.1.1.3 Syntactic Attacks</w:t>
       </w:r>
+      <w:bookmarkEnd w:id="24"/>
       <w:bookmarkEnd w:id="25"/>
-      <w:bookmarkEnd w:id="26"/>
     </w:p>
     <w:p>
       <w:pPr>
@@ -4967,149 +5039,88 @@
     </w:p>
     <w:p>
       <w:pPr>
-        <w:pStyle w:val="Heading3"/>
-        <w:spacing w:line="360" w:lineRule="auto"/>
-        <w:jc w:val="both"/>
-        <w:rPr>
-          <w:rFonts w:asciiTheme="minorHAnsi" w:hAnsiTheme="minorHAnsi"/>
-          <w:b/>
+        <w:pStyle w:val="Heading4"/>
+        <w:rPr>
+          <w:rFonts w:asciiTheme="minorHAnsi" w:hAnsiTheme="minorHAnsi" w:cstheme="minorHAnsi"/>
+          <w:b/>
+          <w:i w:val="0"/>
           <w:color w:val="auto"/>
           <w:sz w:val="28"/>
           <w:szCs w:val="28"/>
         </w:rPr>
       </w:pPr>
-      <w:bookmarkStart w:id="27" w:name="_Toc7711906"/>
-      <w:bookmarkStart w:id="28" w:name="_Toc8296286"/>
-      <w:r>
-        <w:rPr>
-          <w:rFonts w:asciiTheme="minorHAnsi" w:hAnsiTheme="minorHAnsi"/>
-          <w:b/>
+      <w:bookmarkStart w:id="26" w:name="_Toc7711906"/>
+      <w:bookmarkStart w:id="27" w:name="_Toc8306061"/>
+      <w:r>
+        <w:rPr>
+          <w:rFonts w:asciiTheme="minorHAnsi" w:hAnsiTheme="minorHAnsi" w:cstheme="minorHAnsi"/>
+          <w:b/>
+          <w:i w:val="0"/>
           <w:color w:val="auto"/>
           <w:sz w:val="28"/>
           <w:szCs w:val="28"/>
         </w:rPr>
-        <w:t>2.1.1.</w:t>
-      </w:r>
-      <w:r>
-        <w:rPr>
-          <w:rFonts w:asciiTheme="minorHAnsi" w:hAnsiTheme="minorHAnsi"/>
-          <w:b/>
+        <w:t>2.1.1.4 Semantic Attacks</w:t>
+      </w:r>
+      <w:bookmarkEnd w:id="26"/>
+      <w:bookmarkEnd w:id="27"/>
+    </w:p>
+    <w:p>
+      <w:pPr>
+        <w:spacing w:line="360" w:lineRule="auto"/>
+        <w:jc w:val="both"/>
+      </w:pPr>
+      <w:r>
+        <w:t>“</w:t>
+      </w:r>
+      <w:r>
+        <w:t xml:space="preserve">Semantic attacks involve </w:t>
+      </w:r>
+      <w:r>
+        <w:t>the modifications of information or dissemination of incorrect information</w:t>
+      </w:r>
+      <w:r>
+        <w:t>”</w:t>
+      </w:r>
+      <w:r>
+        <w:t xml:space="preserve"> </w:t>
+      </w:r>
+      <w:r>
+        <w:t>[29].</w:t>
+      </w:r>
+      <w:r>
+        <w:t xml:space="preserve"> Modification </w:t>
+      </w:r>
+      <w:r>
+        <w:t>of information has been perpetrated even without the aid of computers, but computers and networks have provided new opportunities to achieve this.</w:t>
+      </w:r>
+    </w:p>
+    <w:p/>
+    <w:p>
+      <w:pPr>
+        <w:pStyle w:val="Heading4"/>
+        <w:rPr>
+          <w:rFonts w:asciiTheme="minorHAnsi" w:hAnsiTheme="minorHAnsi" w:cstheme="minorHAnsi"/>
+          <w:b/>
+          <w:i w:val="0"/>
           <w:color w:val="auto"/>
           <w:sz w:val="28"/>
-          <w:szCs w:val="28"/>
-        </w:rPr>
-        <w:t>4</w:t>
-      </w:r>
-      <w:r>
-        <w:rPr>
-          <w:rFonts w:asciiTheme="minorHAnsi" w:hAnsiTheme="minorHAnsi"/>
-          <w:b/>
+        </w:rPr>
+      </w:pPr>
+      <w:bookmarkStart w:id="28" w:name="_Toc7711907"/>
+      <w:bookmarkStart w:id="29" w:name="_Toc8306062"/>
+      <w:r>
+        <w:rPr>
+          <w:rFonts w:asciiTheme="minorHAnsi" w:hAnsiTheme="minorHAnsi" w:cstheme="minorHAnsi"/>
+          <w:b/>
+          <w:i w:val="0"/>
           <w:color w:val="auto"/>
           <w:sz w:val="28"/>
-          <w:szCs w:val="28"/>
-        </w:rPr>
-        <w:t xml:space="preserve"> </w:t>
-      </w:r>
-      <w:r>
-        <w:rPr>
-          <w:rFonts w:asciiTheme="minorHAnsi" w:hAnsiTheme="minorHAnsi"/>
-          <w:b/>
-          <w:color w:val="auto"/>
-          <w:sz w:val="28"/>
-          <w:szCs w:val="28"/>
-        </w:rPr>
-        <w:t>Semantic Attacks</w:t>
-      </w:r>
-      <w:bookmarkEnd w:id="27"/>
+        </w:rPr>
+        <w:t>2.1.1.5 Attackers</w:t>
+      </w:r>
       <w:bookmarkEnd w:id="28"/>
-    </w:p>
-    <w:p>
-      <w:pPr>
-        <w:spacing w:line="360" w:lineRule="auto"/>
-        <w:jc w:val="both"/>
-      </w:pPr>
-      <w:r>
-        <w:t>“</w:t>
-      </w:r>
-      <w:r>
-        <w:t xml:space="preserve">Semantic attacks involve </w:t>
-      </w:r>
-      <w:r>
-        <w:t>the modifications of information or dissemination of incorrect information</w:t>
-      </w:r>
-      <w:r>
-        <w:t>”</w:t>
-      </w:r>
-      <w:r>
-        <w:t xml:space="preserve"> </w:t>
-      </w:r>
-      <w:r>
-        <w:t>[29].</w:t>
-      </w:r>
-      <w:r>
-        <w:t xml:space="preserve"> Modification </w:t>
-      </w:r>
-      <w:r>
-        <w:t>of information has been perpetrated even without the aid of computers, but computers and networks have provided new opportunities to achieve this.</w:t>
-      </w:r>
-    </w:p>
-    <w:p/>
-    <w:p>
-      <w:pPr>
-        <w:pStyle w:val="Heading3"/>
-        <w:spacing w:line="360" w:lineRule="auto"/>
-        <w:rPr>
-          <w:rFonts w:asciiTheme="minorHAnsi" w:hAnsiTheme="minorHAnsi"/>
-          <w:b/>
-          <w:color w:val="auto"/>
-          <w:sz w:val="28"/>
-          <w:szCs w:val="28"/>
-        </w:rPr>
-      </w:pPr>
-      <w:bookmarkStart w:id="29" w:name="_Toc7711907"/>
-      <w:bookmarkStart w:id="30" w:name="_Toc8296287"/>
-      <w:r>
-        <w:rPr>
-          <w:rFonts w:asciiTheme="minorHAnsi" w:hAnsiTheme="minorHAnsi"/>
-          <w:b/>
-          <w:color w:val="auto"/>
-          <w:sz w:val="28"/>
-          <w:szCs w:val="28"/>
-        </w:rPr>
-        <w:t>2.1.1.</w:t>
-      </w:r>
-      <w:r>
-        <w:rPr>
-          <w:rFonts w:asciiTheme="minorHAnsi" w:hAnsiTheme="minorHAnsi"/>
-          <w:b/>
-          <w:color w:val="auto"/>
-          <w:sz w:val="28"/>
-          <w:szCs w:val="28"/>
-        </w:rPr>
-        <w:t>5</w:t>
-      </w:r>
-      <w:r>
-        <w:rPr>
-          <w:rFonts w:asciiTheme="minorHAnsi" w:hAnsiTheme="minorHAnsi"/>
-          <w:b/>
-          <w:color w:val="auto"/>
-          <w:sz w:val="28"/>
-          <w:szCs w:val="28"/>
-        </w:rPr>
-        <w:t xml:space="preserve"> </w:t>
-      </w:r>
-      <w:r>
-        <w:rPr>
-          <w:rFonts w:asciiTheme="minorHAnsi" w:hAnsiTheme="minorHAnsi"/>
-          <w:b/>
-          <w:color w:val="auto"/>
-          <w:sz w:val="28"/>
-          <w:szCs w:val="28"/>
-        </w:rPr>
-        <w:t>Attackers</w:t>
-      </w:r>
       <w:bookmarkEnd w:id="29"/>
-      <w:bookmarkEnd w:id="30"/>
     </w:p>
     <w:p>
       <w:pPr>
@@ -5452,6 +5463,274 @@
     <w:p/>
     <w:p>
       <w:pPr>
+        <w:pStyle w:val="Heading2"/>
+        <w:spacing w:before="120" w:after="240"/>
+        <w:rPr>
+          <w:rFonts w:asciiTheme="minorHAnsi" w:hAnsiTheme="minorHAnsi" w:cstheme="minorHAnsi"/>
+          <w:b/>
+          <w:color w:val="auto"/>
+          <w:sz w:val="36"/>
+        </w:rPr>
+      </w:pPr>
+      <w:bookmarkStart w:id="30" w:name="_Toc8306063"/>
+      <w:r>
+        <w:rPr>
+          <w:rFonts w:asciiTheme="minorHAnsi" w:hAnsiTheme="minorHAnsi" w:cstheme="minorHAnsi"/>
+          <w:b/>
+          <w:color w:val="auto"/>
+          <w:sz w:val="36"/>
+        </w:rPr>
+        <w:t>2.2 Honeypots</w:t>
+      </w:r>
+      <w:bookmarkEnd w:id="30"/>
+    </w:p>
+    <w:p>
+      <w:pPr>
+        <w:spacing w:line="360" w:lineRule="auto"/>
+        <w:jc w:val="both"/>
+      </w:pPr>
+      <w:r>
+        <w:t xml:space="preserve">Honeynet Project founder Lance </w:t>
+      </w:r>
+      <w:proofErr w:type="spellStart"/>
+      <w:r>
+        <w:t>Spitzner</w:t>
+      </w:r>
+      <w:proofErr w:type="spellEnd"/>
+      <w:r>
+        <w:t xml:space="preserve"> defines honeypots as a “security resource whose value lies in being probed, attacked, or compromised”</w:t>
+      </w:r>
+      <w:r>
+        <w:t xml:space="preserve"> [32]</w:t>
+      </w:r>
+      <w:r>
+        <w:t>.</w:t>
+      </w:r>
+      <w:r>
+        <w:t xml:space="preserve"> </w:t>
+      </w:r>
+      <w:r>
+        <w:t>Explained simply</w:t>
+      </w:r>
+      <w:r>
+        <w:t xml:space="preserve">, a honeypot is a resource </w:t>
+      </w:r>
+      <w:r>
+        <w:t>such as a</w:t>
+      </w:r>
+      <w:r>
+        <w:t xml:space="preserve"> smart bulb or router, </w:t>
+      </w:r>
+      <w:r>
+        <w:t xml:space="preserve">that </w:t>
+      </w:r>
+      <w:r>
+        <w:t>when setup, is expected to be probed, attacked and exploited. The value of the resource lies in the goal of it being noticed and attacked. If the honeypot is not probed or attacked, then it has very little to no value since it does not achieve its goal</w:t>
+      </w:r>
+      <w:r>
+        <w:t xml:space="preserve"> [32]</w:t>
+      </w:r>
+      <w:r>
+        <w:t>.</w:t>
+      </w:r>
+    </w:p>
+    <w:p>
+      <w:pPr>
+        <w:spacing w:line="360" w:lineRule="auto"/>
+        <w:jc w:val="both"/>
+      </w:pPr>
+      <w:r>
+        <w:t xml:space="preserve">A honeypot functions by </w:t>
+      </w:r>
+      <w:r>
+        <w:t>monitoring and</w:t>
+      </w:r>
+      <w:r>
+        <w:t xml:space="preserve"> logging the activities of any entity that interacts with the honeypot. </w:t>
+      </w:r>
+      <w:r>
+        <w:t xml:space="preserve">Since a honeypot is a resource that has no impact on other services </w:t>
+      </w:r>
+      <w:r>
+        <w:t xml:space="preserve">and provides no services, no entity should be theoretically communicating with them. This means any interaction with the honeypot is considered suspicious [33]. </w:t>
+      </w:r>
+    </w:p>
+    <w:p>
+      <w:pPr>
+        <w:pStyle w:val="Heading3"/>
+        <w:spacing w:before="120" w:after="240"/>
+        <w:rPr>
+          <w:rFonts w:asciiTheme="minorHAnsi" w:hAnsiTheme="minorHAnsi" w:cstheme="minorHAnsi"/>
+          <w:b/>
+          <w:color w:val="auto"/>
+          <w:sz w:val="32"/>
+        </w:rPr>
+      </w:pPr>
+      <w:r>
+        <w:rPr>
+          <w:rFonts w:asciiTheme="minorHAnsi" w:hAnsiTheme="minorHAnsi" w:cstheme="minorHAnsi"/>
+          <w:b/>
+          <w:color w:val="auto"/>
+          <w:sz w:val="32"/>
+        </w:rPr>
+        <w:t>2.2.1 Types of Honeypots</w:t>
+      </w:r>
+    </w:p>
+    <w:p>
+      <w:pPr>
+        <w:spacing w:line="360" w:lineRule="auto"/>
+        <w:jc w:val="both"/>
+      </w:pPr>
+      <w:r>
+        <w:t xml:space="preserve">Honeypots can be generally broken into two categories which include research honeypots and production honeypots. </w:t>
+      </w:r>
+    </w:p>
+    <w:p>
+      <w:pPr>
+        <w:spacing w:line="360" w:lineRule="auto"/>
+        <w:jc w:val="both"/>
+      </w:pPr>
+      <w:r>
+        <w:t>A research honeypot aims to gather information on the hacking community</w:t>
+      </w:r>
+      <w:r>
+        <w:t xml:space="preserve">. A research </w:t>
+      </w:r>
+      <w:r>
+        <w:t>h</w:t>
+      </w:r>
+      <w:r>
+        <w:t xml:space="preserve">oneypot </w:t>
+      </w:r>
+      <w:r>
+        <w:t xml:space="preserve">adds no value to an organization and </w:t>
+      </w:r>
+      <w:r>
+        <w:t xml:space="preserve">is </w:t>
+      </w:r>
+      <w:r>
+        <w:t xml:space="preserve">instead </w:t>
+      </w:r>
+      <w:r>
+        <w:t xml:space="preserve">concerned with collecting data to help identify and investigate current threats, discover what kind of tools are being used, where these tools originated from and observing what systems are being targeted. </w:t>
+      </w:r>
+      <w:r>
+        <w:t xml:space="preserve">A research honeypot must offer more functionality for a user to interact with and therefore is more demanding in resources and administration. </w:t>
+      </w:r>
+      <w:r>
+        <w:t>The primary objective is to use the data collected to identify the kind of threats that are facing an organization and help in better protecting against these threats [32]</w:t>
+      </w:r>
+      <w:r>
+        <w:t xml:space="preserve">. </w:t>
+      </w:r>
+    </w:p>
+    <w:p>
+      <w:pPr>
+        <w:spacing w:line="360" w:lineRule="auto"/>
+        <w:jc w:val="both"/>
+      </w:pPr>
+      <w:r>
+        <w:lastRenderedPageBreak/>
+        <w:t xml:space="preserve">A production honeypot seeks to mitigate risk in an organization by trying to detect and defend against threats. A production honeypot adds value to an organization by mitigating the risk posed by attackers and is focused on preventing attacks from occurring rather than collecting information </w:t>
+      </w:r>
+      <w:r>
+        <w:t>on the attack itself. A production honeypot is not interested about what kind of tools that are being used or learning more about current threats and therefore tends to collect less information then a research honeypot</w:t>
+      </w:r>
+      <w:r>
+        <w:t xml:space="preserve">. This also means that there is less functionality in production honeypots compared to research honeypots, since research honeypots are more interested in detailed information and therefore require more functionality for the attacker to interact with </w:t>
+      </w:r>
+      <w:r>
+        <w:t xml:space="preserve">[32]. </w:t>
+      </w:r>
+    </w:p>
+    <w:p>
+      <w:pPr>
+        <w:spacing w:line="360" w:lineRule="auto"/>
+        <w:jc w:val="both"/>
+      </w:pPr>
+      <w:r>
+        <w:t xml:space="preserve">The distinction between these two honeypots is based on how the information collected by the honeypot is used rather than its implementation. </w:t>
+      </w:r>
+      <w:r>
+        <w:t xml:space="preserve">The information collected can be used by an organization to detect and defend against attacks, which would make the resource a production honeypot. An organization could also use the information collected to better understand the tools used by attackers and the activities </w:t>
+      </w:r>
+      <w:r>
+        <w:t xml:space="preserve">conducted in the aftermath of the attack, which would make the resource a research honeypot.  </w:t>
+      </w:r>
+    </w:p>
+    <w:p>
+      <w:pPr>
+        <w:pStyle w:val="Heading3"/>
+        <w:spacing w:before="120" w:after="240"/>
+        <w:rPr>
+          <w:rFonts w:asciiTheme="minorHAnsi" w:hAnsiTheme="minorHAnsi" w:cstheme="minorHAnsi"/>
+          <w:b/>
+          <w:color w:val="auto"/>
+          <w:sz w:val="32"/>
+        </w:rPr>
+      </w:pPr>
+      <w:r>
+        <w:rPr>
+          <w:rFonts w:asciiTheme="minorHAnsi" w:hAnsiTheme="minorHAnsi" w:cstheme="minorHAnsi"/>
+          <w:b/>
+          <w:color w:val="auto"/>
+          <w:sz w:val="32"/>
+        </w:rPr>
+        <w:t>2.2.2 Honeypot Interaction Level</w:t>
+      </w:r>
+    </w:p>
+    <w:p>
+      <w:pPr>
+        <w:spacing w:line="360" w:lineRule="auto"/>
+        <w:jc w:val="both"/>
+      </w:pPr>
+      <w:r>
+        <w:t xml:space="preserve">Apart from the categories production and research, a honeypot can be categorized based on the level of interaction allowed between an attacker and the honeypot system. </w:t>
+      </w:r>
+      <w:r>
+        <w:t>These interaction levels are broken down into low-level, medium-level and high-level. The level of interaction a honeypot system offers is indicative towards the desired function of the honeypot.</w:t>
+      </w:r>
+      <w:r>
+        <w:t xml:space="preserve"> </w:t>
+      </w:r>
+    </w:p>
+    <w:p>
+      <w:pPr>
+        <w:spacing w:line="360" w:lineRule="auto"/>
+        <w:jc w:val="both"/>
+      </w:pPr>
+      <w:r>
+        <w:t xml:space="preserve">A honeypot with a low-level of interaction is designed to emulate a service and provide a façade for the attacker to work against. It poses the least amount of risk since there is little in the way of interaction between an attacker and the honeypot, but it also provides very little information on the attack conducted by the intruder due to having no functionality [34]. These honeypots are easy to deploy and maintain due to their lack of functionality.  </w:t>
+      </w:r>
+    </w:p>
+    <w:p>
+      <w:pPr>
+        <w:spacing w:line="360" w:lineRule="auto"/>
+        <w:jc w:val="both"/>
+      </w:pPr>
+      <w:r>
+        <w:t xml:space="preserve">Honeypots with medium-level interaction are step above low-level honeypots by providing greater interaction between an attacker and the honeypot. There is a higher technical level behind the services emulated </w:t>
+      </w:r>
+      <w:r>
+        <w:t>in medium-level honeypots which helps provide more information on the interaction between the attacker and the honeypot but this also means the honeypot is harder to deploy and maintain due to greater functionality.</w:t>
+      </w:r>
+      <w:bookmarkStart w:id="31" w:name="_GoBack"/>
+      <w:bookmarkEnd w:id="31"/>
+    </w:p>
+    <w:p>
+      <w:pPr>
+        <w:spacing w:line="360" w:lineRule="auto"/>
+        <w:jc w:val="both"/>
+      </w:pPr>
+    </w:p>
+    <w:p>
+      <w:pPr>
+        <w:spacing w:line="360" w:lineRule="auto"/>
+        <w:jc w:val="both"/>
+      </w:pPr>
+    </w:p>
+    <w:p>
+      <w:pPr>
         <w:pStyle w:val="Heading1"/>
         <w:spacing w:before="120" w:after="240"/>
         <w:rPr>
@@ -5461,7 +5740,7 @@
           <w:sz w:val="40"/>
         </w:rPr>
       </w:pPr>
-      <w:bookmarkStart w:id="31" w:name="_Toc8296288"/>
+      <w:bookmarkStart w:id="32" w:name="_Toc8306064"/>
       <w:r>
         <w:rPr>
           <w:rFonts w:asciiTheme="minorHAnsi" w:hAnsiTheme="minorHAnsi" w:cstheme="minorHAnsi"/>
@@ -5469,9 +5748,10 @@
           <w:color w:val="auto"/>
           <w:sz w:val="40"/>
         </w:rPr>
+        <w:lastRenderedPageBreak/>
         <w:t>Chapter 3: Problem Formulation</w:t>
       </w:r>
-      <w:bookmarkEnd w:id="31"/>
+      <w:bookmarkEnd w:id="32"/>
     </w:p>
     <w:p>
       <w:pPr>
@@ -5496,7 +5776,7 @@
           <w:szCs w:val="22"/>
         </w:rPr>
       </w:pPr>
-      <w:bookmarkStart w:id="32" w:name="_Toc8296289"/>
+      <w:bookmarkStart w:id="33" w:name="_Toc8306065"/>
       <w:r>
         <w:rPr>
           <w:rFonts w:asciiTheme="minorHAnsi" w:hAnsiTheme="minorHAnsi" w:cstheme="minorHAnsi"/>
@@ -5506,7 +5786,7 @@
         </w:rPr>
         <w:t>3.1 Deploying Honeypots</w:t>
       </w:r>
-      <w:bookmarkEnd w:id="32"/>
+      <w:bookmarkEnd w:id="33"/>
       <w:r>
         <w:rPr>
           <w:rFonts w:asciiTheme="minorHAnsi" w:eastAsiaTheme="minorHAnsi" w:hAnsiTheme="minorHAnsi" w:cstheme="minorBidi"/>
@@ -5663,11 +5943,7 @@
       </w:r>
       <w:proofErr w:type="gramEnd"/>
       <w:r>
-        <w:t xml:space="preserve"> make </w:t>
-      </w:r>
-      <w:r>
-        <w:lastRenderedPageBreak/>
-        <w:t xml:space="preserve">it practical for the user. The process for deploying a honeypot must be easy to implement through the framework for the user and not hinder their </w:t>
+        <w:t xml:space="preserve"> make it practical for the user. The process for deploying a honeypot must be easy to implement through the framework for the user and not hinder their </w:t>
       </w:r>
       <w:r>
         <w:t xml:space="preserve">research. </w:t>
@@ -5690,7 +5966,7 @@
           <w:sz w:val="36"/>
         </w:rPr>
       </w:pPr>
-      <w:bookmarkStart w:id="33" w:name="_Toc8296290"/>
+      <w:bookmarkStart w:id="34" w:name="_Toc8306066"/>
       <w:r>
         <w:rPr>
           <w:rFonts w:asciiTheme="minorHAnsi" w:hAnsiTheme="minorHAnsi" w:cstheme="minorHAnsi"/>
@@ -5709,7 +5985,7 @@
         </w:rPr>
         <w:t>Collecting Log Information</w:t>
       </w:r>
-      <w:bookmarkEnd w:id="33"/>
+      <w:bookmarkEnd w:id="34"/>
     </w:p>
     <w:p>
       <w:pPr>
@@ -5768,6 +6044,7 @@
         <w:jc w:val="both"/>
       </w:pPr>
       <w:r>
+        <w:lastRenderedPageBreak/>
         <w:t xml:space="preserve">A user can have multiple honeypots running at any given time, each of which is generating logs collected from network traffic. The </w:t>
       </w:r>
       <w:r>
@@ -5896,8 +6173,8 @@
           <w:sz w:val="40"/>
         </w:rPr>
       </w:pPr>
-      <w:bookmarkStart w:id="34" w:name="_Toc7016434"/>
-      <w:bookmarkStart w:id="35" w:name="_Toc8296291"/>
+      <w:bookmarkStart w:id="35" w:name="_Toc7016434"/>
+      <w:bookmarkStart w:id="36" w:name="_Toc8306067"/>
       <w:r>
         <w:rPr>
           <w:rFonts w:asciiTheme="minorHAnsi" w:hAnsiTheme="minorHAnsi" w:cstheme="minorHAnsi"/>
@@ -5925,8 +6202,8 @@
         </w:rPr>
         <w:t>: Design</w:t>
       </w:r>
-      <w:bookmarkEnd w:id="34"/>
       <w:bookmarkEnd w:id="35"/>
+      <w:bookmarkEnd w:id="36"/>
     </w:p>
     <w:p>
       <w:pPr>
@@ -5939,8 +6216,8 @@
           <w:sz w:val="36"/>
         </w:rPr>
       </w:pPr>
-      <w:bookmarkStart w:id="36" w:name="_Toc7016435"/>
-      <w:bookmarkStart w:id="37" w:name="_Toc8296292"/>
+      <w:bookmarkStart w:id="37" w:name="_Toc7016435"/>
+      <w:bookmarkStart w:id="38" w:name="_Toc8306068"/>
       <w:r>
         <w:rPr>
           <w:rFonts w:asciiTheme="minorHAnsi" w:hAnsiTheme="minorHAnsi" w:cstheme="minorHAnsi"/>
@@ -5968,8 +6245,8 @@
         </w:rPr>
         <w:t>Hosting Service</w:t>
       </w:r>
-      <w:bookmarkEnd w:id="36"/>
       <w:bookmarkEnd w:id="37"/>
+      <w:bookmarkEnd w:id="38"/>
     </w:p>
     <w:p>
       <w:pPr>
@@ -6037,14 +6314,7 @@
         <w:rPr>
           <w:rFonts w:cstheme="minorHAnsi"/>
         </w:rPr>
-        <w:t xml:space="preserve">ervices </w:t>
-      </w:r>
-      <w:r>
-        <w:rPr>
-          <w:rFonts w:cstheme="minorHAnsi"/>
-        </w:rPr>
-        <w:lastRenderedPageBreak/>
-        <w:t>(AWS) is a subsidiary of Amazon Inc. and describes itself as a “</w:t>
+        <w:t>ervices (AWS) is a subsidiary of Amazon Inc. and describes itself as a “</w:t>
       </w:r>
       <w:r>
         <w:rPr>
@@ -6231,8 +6501,8 @@
           <w:sz w:val="32"/>
         </w:rPr>
       </w:pPr>
-      <w:bookmarkStart w:id="38" w:name="_Toc7016436"/>
-      <w:bookmarkStart w:id="39" w:name="_Toc8296293"/>
+      <w:bookmarkStart w:id="39" w:name="_Toc7016436"/>
+      <w:bookmarkStart w:id="40" w:name="_Toc8306069"/>
       <w:r>
         <w:rPr>
           <w:rFonts w:asciiTheme="minorHAnsi" w:hAnsiTheme="minorHAnsi" w:cstheme="minorHAnsi"/>
@@ -6240,6 +6510,7 @@
           <w:color w:val="auto"/>
           <w:sz w:val="32"/>
         </w:rPr>
+        <w:lastRenderedPageBreak/>
         <w:t>4</w:t>
       </w:r>
       <w:r>
@@ -6287,8 +6558,8 @@
         </w:rPr>
         <w:t xml:space="preserve"> Features</w:t>
       </w:r>
-      <w:bookmarkEnd w:id="38"/>
       <w:bookmarkEnd w:id="39"/>
+      <w:bookmarkEnd w:id="40"/>
     </w:p>
     <w:p>
       <w:pPr>
@@ -6354,7 +6625,7 @@
           <w:sz w:val="28"/>
         </w:rPr>
       </w:pPr>
-      <w:bookmarkStart w:id="40" w:name="_Toc8296294"/>
+      <w:bookmarkStart w:id="41" w:name="_Toc8306070"/>
       <w:r>
         <w:rPr>
           <w:rFonts w:asciiTheme="minorHAnsi" w:hAnsiTheme="minorHAnsi" w:cstheme="minorHAnsi"/>
@@ -6415,7 +6686,7 @@
         </w:rPr>
         <w:t xml:space="preserve"> Setting Up Amazon EC2</w:t>
       </w:r>
-      <w:bookmarkEnd w:id="40"/>
+      <w:bookmarkEnd w:id="41"/>
     </w:p>
     <w:p>
       <w:pPr>
@@ -6438,11 +6709,7 @@
         <w:t xml:space="preserve"> </w:t>
       </w:r>
       <w:r>
-        <w:t xml:space="preserve">It is not recommended that an AWS service be accessed using the default AWS </w:t>
-      </w:r>
-      <w:r>
-        <w:lastRenderedPageBreak/>
-        <w:t xml:space="preserve">account login credentials but rather by using the AWS Identity and Access Management instead, which is necessary to allow services to accessed programmatically [1]. </w:t>
+        <w:t xml:space="preserve">It is not recommended that an AWS service be accessed using the default AWS account login credentials but rather by using the AWS Identity and Access Management instead, which is necessary to allow services to accessed programmatically [1]. </w:t>
       </w:r>
     </w:p>
     <w:p>
@@ -6562,6 +6829,7 @@
         <w:jc w:val="both"/>
       </w:pPr>
       <w:r>
+        <w:lastRenderedPageBreak/>
         <w:t xml:space="preserve">Next, in the popup window choose </w:t>
       </w:r>
       <w:r>
@@ -6691,7 +6959,6 @@
         <w:rPr>
           <w:noProof/>
         </w:rPr>
-        <w:lastRenderedPageBreak/>
         <w:drawing>
           <wp:inline distT="0" distB="0" distL="0" distR="0" wp14:anchorId="4ACE0BFE" wp14:editId="63D77840">
             <wp:extent cx="4968240" cy="2452195"/>
@@ -6882,6 +7149,7 @@
           <w:i/>
           <w:sz w:val="20"/>
         </w:rPr>
+        <w:lastRenderedPageBreak/>
         <w:t>Figure :</w:t>
       </w:r>
       <w:proofErr w:type="gramEnd"/>
@@ -6920,7 +7188,6 @@
         <w:rPr>
           <w:noProof/>
         </w:rPr>
-        <w:lastRenderedPageBreak/>
         <w:drawing>
           <wp:inline distT="0" distB="0" distL="0" distR="0" wp14:anchorId="2D4640CB" wp14:editId="1914DCD7">
             <wp:extent cx="5731510" cy="3487420"/>
@@ -7107,6 +7374,7 @@
         <w:jc w:val="both"/>
       </w:pPr>
       <w:r>
+        <w:lastRenderedPageBreak/>
         <w:t>Now that an IAM user is created, it is possible to programmatically access Amazon EC2 service</w:t>
       </w:r>
       <w:r>
@@ -7143,7 +7411,7 @@
           <w:sz w:val="28"/>
         </w:rPr>
       </w:pPr>
-      <w:bookmarkStart w:id="41" w:name="_Toc8296295"/>
+      <w:bookmarkStart w:id="42" w:name="_Toc8306071"/>
       <w:r>
         <w:rPr>
           <w:rFonts w:asciiTheme="minorHAnsi" w:hAnsiTheme="minorHAnsi" w:cstheme="minorHAnsi"/>
@@ -7152,7 +7420,6 @@
           <w:color w:val="auto"/>
           <w:sz w:val="28"/>
         </w:rPr>
-        <w:lastRenderedPageBreak/>
         <w:t>4</w:t>
       </w:r>
       <w:r>
@@ -7205,7 +7472,7 @@
         </w:rPr>
         <w:t xml:space="preserve"> Virtual Private Cloud (VPC’s)</w:t>
       </w:r>
-      <w:bookmarkEnd w:id="41"/>
+      <w:bookmarkEnd w:id="42"/>
     </w:p>
     <w:p>
       <w:pPr>
@@ -7341,7 +7608,7 @@
           <w:sz w:val="28"/>
         </w:rPr>
       </w:pPr>
-      <w:bookmarkStart w:id="42" w:name="_Toc8296296"/>
+      <w:bookmarkStart w:id="43" w:name="_Toc8306072"/>
       <w:r>
         <w:rPr>
           <w:rFonts w:asciiTheme="minorHAnsi" w:hAnsiTheme="minorHAnsi" w:cstheme="minorHAnsi"/>
@@ -7392,7 +7659,7 @@
         </w:rPr>
         <w:t xml:space="preserve"> and Instances</w:t>
       </w:r>
-      <w:bookmarkEnd w:id="42"/>
+      <w:bookmarkEnd w:id="43"/>
     </w:p>
     <w:p>
       <w:pPr>
@@ -7451,7 +7718,11 @@
         <w:t xml:space="preserve"> [6]. </w:t>
       </w:r>
       <w:r>
-        <w:t xml:space="preserve">These instance types are often grouped based on their capabilities and can dramatically impact the performance of the application or software being deployed on the instance. </w:t>
+        <w:t xml:space="preserve">These instance types </w:t>
+      </w:r>
+      <w:r>
+        <w:lastRenderedPageBreak/>
+        <w:t xml:space="preserve">are often grouped based on their capabilities and can dramatically impact the performance of the application or software being deployed on the instance. </w:t>
       </w:r>
     </w:p>
     <w:p>
@@ -7469,11 +7740,7 @@
         <w:t xml:space="preserve"> contract.</w:t>
       </w:r>
       <w:r>
-        <w:t xml:space="preserve"> The </w:t>
-      </w:r>
-      <w:r>
-        <w:lastRenderedPageBreak/>
-        <w:t>different instance types that were allowed for a user to select from were kept to a small t2.micro</w:t>
+        <w:t xml:space="preserve"> The different instance types that were allowed for a user to select from were kept to a small t2.micro</w:t>
       </w:r>
       <w:r>
         <w:t xml:space="preserve"> general-purpose instance type. This was chosen based on the minimum resources that were required for each honeypot to operate in the Honeynet framework, meaning more honeypots could be deployed without unnecessarily using up resources. </w:t>
@@ -7491,7 +7758,7 @@
           <w:sz w:val="28"/>
         </w:rPr>
       </w:pPr>
-      <w:bookmarkStart w:id="43" w:name="_Toc8296297"/>
+      <w:bookmarkStart w:id="44" w:name="_Toc8306073"/>
       <w:r>
         <w:rPr>
           <w:rFonts w:asciiTheme="minorHAnsi" w:hAnsiTheme="minorHAnsi" w:cstheme="minorHAnsi"/>
@@ -7542,7 +7809,7 @@
         </w:rPr>
         <w:t>Regions and Availability Zones</w:t>
       </w:r>
-      <w:bookmarkEnd w:id="43"/>
+      <w:bookmarkEnd w:id="44"/>
     </w:p>
     <w:p>
       <w:pPr>
@@ -7615,7 +7882,7 @@
           <w:sz w:val="28"/>
         </w:rPr>
       </w:pPr>
-      <w:bookmarkStart w:id="44" w:name="_Toc8296298"/>
+      <w:bookmarkStart w:id="45" w:name="_Toc8306074"/>
       <w:r>
         <w:rPr>
           <w:rFonts w:asciiTheme="minorHAnsi" w:hAnsiTheme="minorHAnsi" w:cstheme="minorHAnsi"/>
@@ -7656,7 +7923,7 @@
         </w:rPr>
         <w:t xml:space="preserve"> Amazon EC2 Key Pairs</w:t>
       </w:r>
-      <w:bookmarkEnd w:id="44"/>
+      <w:bookmarkEnd w:id="45"/>
     </w:p>
     <w:p>
       <w:pPr>
@@ -7703,6 +7970,7 @@
         <w:jc w:val="both"/>
       </w:pPr>
       <w:r>
+        <w:lastRenderedPageBreak/>
         <w:t xml:space="preserve">It is important to create a key pair </w:t>
       </w:r>
       <w:r>
@@ -7747,7 +8015,7 @@
           <w:sz w:val="28"/>
         </w:rPr>
       </w:pPr>
-      <w:bookmarkStart w:id="45" w:name="_Toc8296299"/>
+      <w:bookmarkStart w:id="46" w:name="_Toc8306075"/>
       <w:r>
         <w:rPr>
           <w:rFonts w:asciiTheme="minorHAnsi" w:hAnsiTheme="minorHAnsi" w:cstheme="minorHAnsi"/>
@@ -7756,7 +8024,6 @@
           <w:color w:val="auto"/>
           <w:sz w:val="28"/>
         </w:rPr>
-        <w:lastRenderedPageBreak/>
         <w:t>4</w:t>
       </w:r>
       <w:r>
@@ -7789,7 +8056,7 @@
         </w:rPr>
         <w:t xml:space="preserve"> Security Groups</w:t>
       </w:r>
-      <w:bookmarkEnd w:id="45"/>
+      <w:bookmarkEnd w:id="46"/>
     </w:p>
     <w:p>
       <w:pPr>
@@ -7979,7 +8246,7 @@
           <w:sz w:val="32"/>
         </w:rPr>
       </w:pPr>
-      <w:bookmarkStart w:id="46" w:name="_Toc8296300"/>
+      <w:bookmarkStart w:id="47" w:name="_Toc8306076"/>
       <w:r>
         <w:rPr>
           <w:rFonts w:asciiTheme="minorHAnsi" w:hAnsiTheme="minorHAnsi" w:cstheme="minorHAnsi"/>
@@ -8025,7 +8292,7 @@
         </w:rPr>
         <w:t>ogs and CloudWatch</w:t>
       </w:r>
-      <w:bookmarkEnd w:id="46"/>
+      <w:bookmarkEnd w:id="47"/>
     </w:p>
     <w:p>
       <w:pPr>
@@ -8044,7 +8311,11 @@
         <w:t xml:space="preserve"> better elaborate on their importance to the IOT Honeynet Framework. </w:t>
       </w:r>
       <w:r>
-        <w:t>Logging is an important and vital function of any Honeynet Framework service. For this thesis, it was evident that if Amazon EC2 was being used by the IOT Honeynet Framework then VPC Flow Logs and Amazon CloudWatch were going to be used for collecting log information from each honeypot</w:t>
+        <w:t xml:space="preserve">Logging is an important and vital function of any Honeynet Framework service. For this thesis, it was evident that if Amazon </w:t>
+      </w:r>
+      <w:r>
+        <w:lastRenderedPageBreak/>
+        <w:t>EC2 was being used by the IOT Honeynet Framework then VPC Flow Logs and Amazon CloudWatch were going to be used for collecting log information from each honeypot</w:t>
       </w:r>
       <w:r>
         <w:t xml:space="preserve">. It is therefore important to understand the process to setup each feature and how both relate to each other. It is also essential to be able to understand how to read the information that is being stored, hence why it is necessary to provide a separate section for both VPC Flow Logs and CloudWatch. </w:t>
@@ -8068,7 +8339,7 @@
           <w:sz w:val="28"/>
         </w:rPr>
       </w:pPr>
-      <w:bookmarkStart w:id="47" w:name="_Toc8296301"/>
+      <w:bookmarkStart w:id="48" w:name="_Toc8306077"/>
       <w:r>
         <w:rPr>
           <w:rFonts w:asciiTheme="minorHAnsi" w:hAnsiTheme="minorHAnsi" w:cstheme="minorHAnsi"/>
@@ -8077,7 +8348,6 @@
           <w:color w:val="auto"/>
           <w:sz w:val="28"/>
         </w:rPr>
-        <w:lastRenderedPageBreak/>
         <w:t>4</w:t>
       </w:r>
       <w:r>
@@ -8100,7 +8370,7 @@
         </w:rPr>
         <w:t>VPC Flow Logs</w:t>
       </w:r>
-      <w:bookmarkEnd w:id="47"/>
+      <w:bookmarkEnd w:id="48"/>
     </w:p>
     <w:p>
       <w:pPr>
@@ -8465,6 +8735,7 @@
             </w:pPr>
             <w:proofErr w:type="spellStart"/>
             <w:r>
+              <w:lastRenderedPageBreak/>
               <w:t>dstaddr</w:t>
             </w:r>
             <w:proofErr w:type="spellEnd"/>
@@ -8632,7 +8903,6 @@
               <w:spacing w:line="360" w:lineRule="auto"/>
             </w:pPr>
             <w:r>
-              <w:lastRenderedPageBreak/>
               <w:t>bytes</w:t>
             </w:r>
           </w:p>
@@ -8886,7 +9156,11 @@
         <w:jc w:val="both"/>
       </w:pPr>
       <w:r>
-        <w:t xml:space="preserve">This format for a log record can appear to be quite complex and detailed at first but it provides a wealth of information to a user who wishes to see what traffic is being sent to their honeypots. A sample log that was stored for one of the test honeypots used during the development of the IOT Honeynet Framework can be used as an example to showcase what information is being gathered. </w:t>
+        <w:t xml:space="preserve">This format for a log record can appear to be quite complex and detailed at first but it provides a wealth of information to a user who wishes to see what traffic is being sent to their honeypots. A sample log that was stored for one of the test honeypots used during the development of the IOT </w:t>
+      </w:r>
+      <w:r>
+        <w:lastRenderedPageBreak/>
+        <w:t xml:space="preserve">Honeynet Framework can be used as an example to showcase what information is being gathered. </w:t>
       </w:r>
       <w:r>
         <w:t>Below we can see a sample log:</w:t>
@@ -9019,11 +9293,7 @@
         <w:t>.</w:t>
       </w:r>
       <w:r>
-        <w:t xml:space="preserve"> This information doesn’t serve much purpose for researchers, </w:t>
-      </w:r>
-      <w:r>
-        <w:lastRenderedPageBreak/>
-        <w:t xml:space="preserve">but it is was deemed necessary to be aware of these fields </w:t>
+        <w:t xml:space="preserve"> This information doesn’t serve much purpose for researchers, but it is was deemed necessary to be aware of these fields </w:t>
       </w:r>
       <w:proofErr w:type="gramStart"/>
       <w:r>
@@ -9139,7 +9409,7 @@
           <w:sz w:val="28"/>
         </w:rPr>
       </w:pPr>
-      <w:bookmarkStart w:id="48" w:name="_Toc8296302"/>
+      <w:bookmarkStart w:id="49" w:name="_Toc8306078"/>
       <w:r>
         <w:rPr>
           <w:rFonts w:asciiTheme="minorHAnsi" w:hAnsiTheme="minorHAnsi" w:cstheme="minorHAnsi"/>
@@ -9200,7 +9470,7 @@
         </w:rPr>
         <w:t>CloudWatch</w:t>
       </w:r>
-      <w:bookmarkEnd w:id="48"/>
+      <w:bookmarkEnd w:id="49"/>
     </w:p>
     <w:p>
       <w:pPr>
@@ -9225,7 +9495,11 @@
         <w:t xml:space="preserve">There are two options </w:t>
       </w:r>
       <w:r>
-        <w:t xml:space="preserve">available when considering where to send the flow log data once it is collected which include Amazon </w:t>
+        <w:t xml:space="preserve">available when </w:t>
+      </w:r>
+      <w:r>
+        <w:lastRenderedPageBreak/>
+        <w:t xml:space="preserve">considering where to send the flow log data once it is collected which include Amazon </w:t>
       </w:r>
       <w:r>
         <w:t>Simple Storage Service</w:t>
@@ -9252,7 +9526,6 @@
         <w:jc w:val="both"/>
       </w:pPr>
       <w:r>
-        <w:lastRenderedPageBreak/>
         <w:t xml:space="preserve">Amazon CloudWatch is promoted by Amazon as “a </w:t>
       </w:r>
       <w:r>
@@ -9309,8 +9582,8 @@
           <w:sz w:val="40"/>
         </w:rPr>
       </w:pPr>
-      <w:bookmarkStart w:id="49" w:name="_Toc7016437"/>
-      <w:bookmarkStart w:id="50" w:name="_Toc8296303"/>
+      <w:bookmarkStart w:id="50" w:name="_Toc7016437"/>
+      <w:bookmarkStart w:id="51" w:name="_Toc8306079"/>
       <w:r>
         <w:rPr>
           <w:rFonts w:asciiTheme="minorHAnsi" w:hAnsiTheme="minorHAnsi" w:cstheme="minorHAnsi"/>
@@ -9347,8 +9620,8 @@
         </w:rPr>
         <w:t>Implementation</w:t>
       </w:r>
-      <w:bookmarkEnd w:id="49"/>
       <w:bookmarkEnd w:id="50"/>
+      <w:bookmarkEnd w:id="51"/>
     </w:p>
     <w:p>
       <w:pPr>
@@ -9381,7 +9654,7 @@
           <w:sz w:val="36"/>
         </w:rPr>
       </w:pPr>
-      <w:bookmarkStart w:id="51" w:name="_Toc8296304"/>
+      <w:bookmarkStart w:id="52" w:name="_Toc8306080"/>
       <w:r>
         <w:rPr>
           <w:rFonts w:asciiTheme="minorHAnsi" w:hAnsiTheme="minorHAnsi" w:cstheme="minorHAnsi"/>
@@ -9400,7 +9673,7 @@
         </w:rPr>
         <w:t>.1 Deploying AWS EC2 Instance</w:t>
       </w:r>
-      <w:bookmarkEnd w:id="51"/>
+      <w:bookmarkEnd w:id="52"/>
       <w:r>
         <w:rPr>
           <w:rFonts w:asciiTheme="minorHAnsi" w:hAnsiTheme="minorHAnsi" w:cstheme="minorHAnsi"/>
@@ -9437,7 +9710,7 @@
           <w:sz w:val="32"/>
         </w:rPr>
       </w:pPr>
-      <w:bookmarkStart w:id="52" w:name="_Toc8296305"/>
+      <w:bookmarkStart w:id="53" w:name="_Toc8306081"/>
       <w:r>
         <w:rPr>
           <w:rFonts w:asciiTheme="minorHAnsi" w:hAnsiTheme="minorHAnsi" w:cstheme="minorHAnsi"/>
@@ -9445,6 +9718,7 @@
           <w:color w:val="auto"/>
           <w:sz w:val="32"/>
         </w:rPr>
+        <w:lastRenderedPageBreak/>
         <w:t>5</w:t>
       </w:r>
       <w:r>
@@ -9456,7 +9730,7 @@
         </w:rPr>
         <w:t>.1.1 Requirements and Setup</w:t>
       </w:r>
-      <w:bookmarkEnd w:id="52"/>
+      <w:bookmarkEnd w:id="53"/>
     </w:p>
     <w:p>
       <w:pPr>
@@ -9482,7 +9756,6 @@
         <w:jc w:val="both"/>
       </w:pPr>
       <w:r>
-        <w:lastRenderedPageBreak/>
         <w:t xml:space="preserve">The Boto3 library in Python </w:t>
       </w:r>
       <w:r>
@@ -9707,7 +9980,7 @@
           <w:sz w:val="32"/>
         </w:rPr>
       </w:pPr>
-      <w:bookmarkStart w:id="53" w:name="_Toc8296306"/>
+      <w:bookmarkStart w:id="54" w:name="_Toc8306082"/>
       <w:r>
         <w:rPr>
           <w:rFonts w:asciiTheme="minorHAnsi" w:hAnsiTheme="minorHAnsi" w:cstheme="minorHAnsi"/>
@@ -9726,7 +9999,7 @@
         </w:rPr>
         <w:t>.1.2 Creating an EC2 Instance</w:t>
       </w:r>
-      <w:bookmarkEnd w:id="53"/>
+      <w:bookmarkEnd w:id="54"/>
     </w:p>
     <w:p>
       <w:pPr>
@@ -9760,7 +10033,11 @@
         <w:t xml:space="preserve">) </w:t>
       </w:r>
       <w:r>
-        <w:t xml:space="preserve">function in the boto3 library is used to create an instance. This function has many parameters some of which are required to create the instance while others are optional. </w:t>
+        <w:t xml:space="preserve">function in the boto3 library is used to create an instance. This function has many </w:t>
+      </w:r>
+      <w:r>
+        <w:lastRenderedPageBreak/>
+        <w:t xml:space="preserve">parameters some of which are required to create the instance while others are optional. </w:t>
       </w:r>
       <w:r>
         <w:t>Below is</w:t>
@@ -9836,7 +10113,6 @@
           <w:i/>
           <w:sz w:val="20"/>
         </w:rPr>
-        <w:lastRenderedPageBreak/>
         <w:t>Figure :</w:t>
       </w:r>
       <w:proofErr w:type="gramEnd"/>
@@ -10018,6 +10294,7 @@
         <w:jc w:val="both"/>
       </w:pPr>
       <w:r>
+        <w:lastRenderedPageBreak/>
         <w:t>The final parameter labelled SecurityGroupIds</w:t>
       </w:r>
       <w:r>
@@ -10057,11 +10334,7 @@
         <w:t>user’s</w:t>
       </w:r>
       <w:r>
-        <w:t xml:space="preserve"> default VPC. Each instance when launched has a primary private IP address that, if not specified, is chosen from the IPv4 range of the </w:t>
-      </w:r>
-      <w:r>
-        <w:lastRenderedPageBreak/>
-        <w:t xml:space="preserve">subnet assigned to the instance. </w:t>
+        <w:t xml:space="preserve"> default VPC. Each instance when launched has a primary private IP address that, if not specified, is chosen from the IPv4 range of the subnet assigned to the instance. </w:t>
       </w:r>
       <w:r>
         <w:t>Finally, if an AMI is selected for which a user has not subscribed to then the launch will fail [20].</w:t>
@@ -10082,7 +10355,7 @@
           <w:sz w:val="28"/>
         </w:rPr>
       </w:pPr>
-      <w:bookmarkStart w:id="54" w:name="_Toc8296307"/>
+      <w:bookmarkStart w:id="55" w:name="_Toc8306083"/>
       <w:r>
         <w:rPr>
           <w:rFonts w:asciiTheme="minorHAnsi" w:hAnsiTheme="minorHAnsi" w:cstheme="minorHAnsi"/>
@@ -10113,7 +10386,7 @@
         </w:rPr>
         <w:t>KeyPair</w:t>
       </w:r>
-      <w:bookmarkEnd w:id="54"/>
+      <w:bookmarkEnd w:id="55"/>
     </w:p>
     <w:p>
       <w:pPr>
@@ -10360,6 +10633,7 @@
         <w:jc w:val="both"/>
       </w:pPr>
       <w:r>
+        <w:lastRenderedPageBreak/>
         <w:t>This key pair can then be used in the above script that is used in creating instances, so that when an instance is created a user can remotely login to it.</w:t>
       </w:r>
     </w:p>
@@ -10375,7 +10649,7 @@
           <w:sz w:val="28"/>
         </w:rPr>
       </w:pPr>
-      <w:bookmarkStart w:id="55" w:name="_Toc8296308"/>
+      <w:bookmarkStart w:id="56" w:name="_Toc8306084"/>
       <w:r>
         <w:rPr>
           <w:rFonts w:asciiTheme="minorHAnsi" w:hAnsiTheme="minorHAnsi" w:cstheme="minorHAnsi"/>
@@ -10386,7 +10660,7 @@
         </w:rPr>
         <w:t>5.1.2.2 Creating a Security Group</w:t>
       </w:r>
-      <w:bookmarkEnd w:id="55"/>
+      <w:bookmarkEnd w:id="56"/>
     </w:p>
     <w:p>
       <w:pPr>
@@ -10480,11 +10754,7 @@
         <w:t xml:space="preserve">are open </w:t>
       </w:r>
       <w:r>
-        <w:t xml:space="preserve">on the </w:t>
-      </w:r>
-      <w:r>
-        <w:lastRenderedPageBreak/>
-        <w:t xml:space="preserve">EC2 instance </w:t>
+        <w:t xml:space="preserve">on the EC2 instance </w:t>
       </w:r>
       <w:proofErr w:type="gramStart"/>
       <w:r>
@@ -10582,14 +10852,11 @@
         <w:jc w:val="both"/>
       </w:pPr>
       <w:r>
+        <w:lastRenderedPageBreak/>
         <w:t xml:space="preserve">The script starts by importing some libraries. A python list called permissions is created which stores the rules for the security group. Two files are open and read which contain port numbers and port protocol types associated with the port numbers, both of which were generated by the scanning script. These are used in conjunction with a for loop to dynamically create rules for the security group </w:t>
       </w:r>
       <w:r>
-        <w:t xml:space="preserve">according to how many ports were picked up by the scanning group. The rules defined consist of the protocol type (TCP, UDP) associated with a port, the port range that the rule applies to which is specified by the FromPort and ToPort parameters and the CIDR range that the CIDR range applies to. In this script the CIDR range is set to allow any device to connect to these ports since a honeypot is </w:t>
-      </w:r>
-      <w:r>
-        <w:lastRenderedPageBreak/>
-        <w:t>designed to pick up as much traffic as possible. These new rules are then stored in the permissions list as python dictionaries.</w:t>
+        <w:t>according to how many ports were picked up by the scanning group. The rules defined consist of the protocol type (TCP, UDP) associated with a port, the port range that the rule applies to which is specified by the FromPort and ToPort parameters and the CIDR range that the CIDR range applies to. In this script the CIDR range is set to allow any device to connect to these ports since a honeypot is designed to pick up as much traffic as possible. These new rules are then stored in the permissions list as python dictionaries.</w:t>
       </w:r>
     </w:p>
     <w:p>
@@ -10755,7 +11022,7 @@
           <w:sz w:val="28"/>
         </w:rPr>
       </w:pPr>
-      <w:bookmarkStart w:id="56" w:name="_Toc8296309"/>
+      <w:bookmarkStart w:id="57" w:name="_Toc8306085"/>
       <w:r>
         <w:rPr>
           <w:rFonts w:asciiTheme="minorHAnsi" w:hAnsiTheme="minorHAnsi" w:cstheme="minorHAnsi"/>
@@ -10766,15 +11033,19 @@
         </w:rPr>
         <w:t>5.1.2.3 Managing EC2 Instances</w:t>
       </w:r>
-      <w:bookmarkEnd w:id="56"/>
-    </w:p>
-    <w:p>
-      <w:pPr>
-        <w:spacing w:line="360" w:lineRule="auto"/>
-        <w:jc w:val="both"/>
-      </w:pPr>
-      <w:r>
-        <w:t xml:space="preserve">Once an EC2 instance is created, it is obviously desirable to allow the user to remotely manage their EC2 instances (honeypots) from the IOT Honeynet Framework, which is working in line with the holistic approach the IOT Honeynet Framework is designed to achieve. Achieving this in a programmatic way is quite simple when using the python boto3 library. The IOT Honeynet Framework uses this library to programmatically manage EC2 instances, allowing the user to stop, </w:t>
+      <w:bookmarkEnd w:id="57"/>
+    </w:p>
+    <w:p>
+      <w:pPr>
+        <w:spacing w:line="360" w:lineRule="auto"/>
+        <w:jc w:val="both"/>
+      </w:pPr>
+      <w:r>
+        <w:t xml:space="preserve">Once an EC2 instance is created, it is obviously desirable to allow the user to remotely manage their EC2 instances (honeypots) from the IOT Honeynet Framework, which is working in line with the holistic approach the IOT Honeynet Framework is designed to achieve. Achieving this in a programmatic way </w:t>
+      </w:r>
+      <w:r>
+        <w:lastRenderedPageBreak/>
+        <w:t xml:space="preserve">is quite simple when using the python boto3 library. The IOT Honeynet Framework uses this library to programmatically manage EC2 instances, allowing the user to stop, </w:t>
       </w:r>
       <w:r>
         <w:t>start</w:t>
@@ -10882,7 +11153,6 @@
         <w:jc w:val="both"/>
       </w:pPr>
       <w:r>
-        <w:lastRenderedPageBreak/>
         <w:t xml:space="preserve">To change the state of an instance, the instance ID needs to be passed to the </w:t>
       </w:r>
       <w:proofErr w:type="gramStart"/>
@@ -11064,8 +11334,8 @@
           <w:sz w:val="36"/>
         </w:rPr>
       </w:pPr>
-      <w:bookmarkStart w:id="57" w:name="_Toc7016438"/>
-      <w:bookmarkStart w:id="58" w:name="_Toc8296310"/>
+      <w:bookmarkStart w:id="58" w:name="_Toc7016438"/>
+      <w:bookmarkStart w:id="59" w:name="_Toc8306086"/>
       <w:r>
         <w:rPr>
           <w:rFonts w:asciiTheme="minorHAnsi" w:hAnsiTheme="minorHAnsi" w:cstheme="minorHAnsi"/>
@@ -11075,8 +11345,8 @@
         </w:rPr>
         <w:t>AWS</w:t>
       </w:r>
-      <w:bookmarkEnd w:id="57"/>
       <w:bookmarkEnd w:id="58"/>
+      <w:bookmarkEnd w:id="59"/>
       <w:r>
         <w:rPr>
           <w:rFonts w:asciiTheme="minorHAnsi" w:hAnsiTheme="minorHAnsi" w:cstheme="minorHAnsi"/>
@@ -11114,8 +11384,8 @@
           <w:sz w:val="40"/>
         </w:rPr>
       </w:pPr>
-      <w:bookmarkStart w:id="59" w:name="_Toc7016439"/>
-      <w:bookmarkStart w:id="60" w:name="_Toc8296311"/>
+      <w:bookmarkStart w:id="60" w:name="_Toc7016439"/>
+      <w:bookmarkStart w:id="61" w:name="_Toc8306087"/>
       <w:r>
         <w:rPr>
           <w:rFonts w:asciiTheme="minorHAnsi" w:hAnsiTheme="minorHAnsi" w:cstheme="minorHAnsi"/>
@@ -11125,8 +11395,8 @@
         </w:rPr>
         <w:t>Bibliography</w:t>
       </w:r>
-      <w:bookmarkEnd w:id="59"/>
       <w:bookmarkEnd w:id="60"/>
+      <w:bookmarkEnd w:id="61"/>
     </w:p>
     <w:p>
       <w:pPr>
@@ -11165,6 +11435,7 @@
         <w:rPr>
           <w:rFonts w:cstheme="minorHAnsi"/>
         </w:rPr>
+        <w:lastRenderedPageBreak/>
         <w:t xml:space="preserve">Amazon Web Services, Inc. (2019). What </w:t>
       </w:r>
       <w:proofErr w:type="gramStart"/>
@@ -11239,7 +11510,6 @@
         <w:rPr>
           <w:rFonts w:cstheme="minorHAnsi"/>
         </w:rPr>
-        <w:lastRenderedPageBreak/>
         <w:t>Amazon.com. (2019). Regions and Availability Zones - Amazon Elastic Compute Cloud. [online] Available at: https://docs.aws.amazon.com/AWSEC2/latest/UserGuide/using-regions-availability-zones.html [Accessed 24 Apr. 2019].</w:t>
       </w:r>
     </w:p>
@@ -11456,6 +11726,7 @@
         <w:rPr>
           <w:rFonts w:cstheme="minorHAnsi"/>
         </w:rPr>
+        <w:lastRenderedPageBreak/>
         <w:t xml:space="preserve"> </w:t>
       </w:r>
       <w:r>
@@ -11508,7 +11779,6 @@
         <w:rPr>
           <w:rFonts w:cstheme="minorHAnsi"/>
         </w:rPr>
-        <w:lastRenderedPageBreak/>
         <w:t xml:space="preserve"> </w:t>
       </w:r>
       <w:r>
@@ -11861,7 +12131,17 @@
           <w:sz w:val="22"/>
           <w:szCs w:val="22"/>
         </w:rPr>
-        <w:t>Available at: https://www.usenix.org/legacy/publications/library/proceedings/sec98/full_papers/cowan/cowan.pdf [Accessed 2 May 2019].</w:t>
+        <w:t xml:space="preserve">Available at: </w:t>
+      </w:r>
+      <w:r>
+        <w:rPr>
+          <w:rFonts w:asciiTheme="minorHAnsi" w:hAnsiTheme="minorHAnsi"/>
+          <w:color w:val="000000"/>
+          <w:sz w:val="22"/>
+          <w:szCs w:val="22"/>
+        </w:rPr>
+        <w:lastRenderedPageBreak/>
+        <w:t>https://www.usenix.org/legacy/publications/library/proceedings/sec98/full_papers/cowan/cowan.pdf [Accessed 2 May 2019].</w:t>
       </w:r>
     </w:p>
     <w:p>
@@ -11942,7 +12222,6 @@
           <w:sz w:val="22"/>
           <w:szCs w:val="22"/>
         </w:rPr>
-        <w:lastRenderedPageBreak/>
         <w:t xml:space="preserve"> </w:t>
       </w:r>
       <w:r>
@@ -12299,6 +12578,185 @@
     <w:p>
       <w:pPr>
         <w:pStyle w:val="NormalWeb"/>
+        <w:numPr>
+          <w:ilvl w:val="0"/>
+          <w:numId w:val="2"/>
+        </w:numPr>
+        <w:spacing w:after="240" w:line="360" w:lineRule="auto"/>
+        <w:jc w:val="both"/>
+        <w:rPr>
+          <w:rFonts w:asciiTheme="minorHAnsi" w:hAnsiTheme="minorHAnsi"/>
+          <w:color w:val="000000"/>
+          <w:sz w:val="22"/>
+          <w:szCs w:val="22"/>
+        </w:rPr>
+      </w:pPr>
+      <w:r>
+        <w:rPr>
+          <w:rFonts w:asciiTheme="minorHAnsi" w:hAnsiTheme="minorHAnsi"/>
+          <w:color w:val="000000"/>
+          <w:sz w:val="22"/>
+          <w:szCs w:val="22"/>
+        </w:rPr>
+        <w:lastRenderedPageBreak/>
+        <w:t xml:space="preserve"> </w:t>
+      </w:r>
+      <w:proofErr w:type="spellStart"/>
+      <w:r>
+        <w:rPr>
+          <w:rFonts w:asciiTheme="minorHAnsi" w:hAnsiTheme="minorHAnsi"/>
+          <w:color w:val="000000"/>
+          <w:sz w:val="22"/>
+          <w:szCs w:val="22"/>
+        </w:rPr>
+        <w:t>Spitzner</w:t>
+      </w:r>
+      <w:proofErr w:type="spellEnd"/>
+      <w:r>
+        <w:rPr>
+          <w:rFonts w:asciiTheme="minorHAnsi" w:hAnsiTheme="minorHAnsi"/>
+          <w:color w:val="000000"/>
+          <w:sz w:val="22"/>
+          <w:szCs w:val="22"/>
+        </w:rPr>
+        <w:t xml:space="preserve">, L. and Wesley, A. (2003). Examples Honeypots: Tracking Hackers. [online] Available at: </w:t>
+      </w:r>
+      <w:hyperlink r:id="rId25" w:history="1">
+        <w:r>
+          <w:rPr>
+            <w:rStyle w:val="Hyperlink"/>
+            <w:rFonts w:asciiTheme="minorHAnsi" w:hAnsiTheme="minorHAnsi"/>
+            <w:sz w:val="22"/>
+            <w:szCs w:val="22"/>
+          </w:rPr>
+          <w:t>http://www.it-docs.net/ddata/792.pdf</w:t>
+        </w:r>
+      </w:hyperlink>
+      <w:r>
+        <w:rPr>
+          <w:rFonts w:asciiTheme="minorHAnsi" w:hAnsiTheme="minorHAnsi"/>
+          <w:color w:val="000000"/>
+          <w:sz w:val="22"/>
+          <w:szCs w:val="22"/>
+        </w:rPr>
+        <w:t>.</w:t>
+      </w:r>
+    </w:p>
+    <w:p>
+      <w:pPr>
+        <w:pStyle w:val="NormalWeb"/>
+        <w:numPr>
+          <w:ilvl w:val="0"/>
+          <w:numId w:val="2"/>
+        </w:numPr>
+        <w:spacing w:line="360" w:lineRule="auto"/>
+        <w:jc w:val="both"/>
+        <w:rPr>
+          <w:rFonts w:asciiTheme="minorHAnsi" w:hAnsiTheme="minorHAnsi"/>
+          <w:color w:val="000000"/>
+          <w:sz w:val="22"/>
+          <w:szCs w:val="22"/>
+        </w:rPr>
+      </w:pPr>
+      <w:r>
+        <w:rPr>
+          <w:rFonts w:asciiTheme="minorHAnsi" w:hAnsiTheme="minorHAnsi"/>
+          <w:color w:val="000000"/>
+          <w:sz w:val="22"/>
+          <w:szCs w:val="22"/>
+        </w:rPr>
+        <w:t xml:space="preserve"> </w:t>
+      </w:r>
+      <w:proofErr w:type="spellStart"/>
+      <w:r>
+        <w:rPr>
+          <w:rFonts w:asciiTheme="minorHAnsi" w:hAnsiTheme="minorHAnsi"/>
+          <w:color w:val="000000"/>
+          <w:sz w:val="22"/>
+          <w:szCs w:val="22"/>
+        </w:rPr>
+        <w:t>Kreibich</w:t>
+      </w:r>
+      <w:proofErr w:type="spellEnd"/>
+      <w:r>
+        <w:rPr>
+          <w:rFonts w:asciiTheme="minorHAnsi" w:hAnsiTheme="minorHAnsi"/>
+          <w:color w:val="000000"/>
+          <w:sz w:val="22"/>
+          <w:szCs w:val="22"/>
+        </w:rPr>
+        <w:t xml:space="preserve">, C. and Crowcroft, J. (n.d.). Honeycomb -Creating Intrusion Detection Signatures Using Honeypots. [online] Available at: </w:t>
+      </w:r>
+      <w:hyperlink r:id="rId26" w:history="1">
+        <w:r>
+          <w:rPr>
+            <w:rStyle w:val="Hyperlink"/>
+            <w:rFonts w:asciiTheme="minorHAnsi" w:hAnsiTheme="minorHAnsi"/>
+            <w:sz w:val="22"/>
+            <w:szCs w:val="22"/>
+          </w:rPr>
+          <w:t>http://www.icir.org/christian/publications/honeycomb-hotnetsII.pdf</w:t>
+        </w:r>
+      </w:hyperlink>
+      <w:r>
+        <w:rPr>
+          <w:rFonts w:asciiTheme="minorHAnsi" w:hAnsiTheme="minorHAnsi"/>
+          <w:color w:val="000000"/>
+          <w:sz w:val="22"/>
+          <w:szCs w:val="22"/>
+        </w:rPr>
+        <w:t>.</w:t>
+      </w:r>
+    </w:p>
+    <w:p>
+      <w:pPr>
+        <w:pStyle w:val="NormalWeb"/>
+        <w:numPr>
+          <w:ilvl w:val="0"/>
+          <w:numId w:val="2"/>
+        </w:numPr>
+        <w:spacing w:line="360" w:lineRule="auto"/>
+        <w:jc w:val="both"/>
+        <w:rPr>
+          <w:rFonts w:asciiTheme="minorHAnsi" w:hAnsiTheme="minorHAnsi"/>
+          <w:color w:val="000000"/>
+          <w:sz w:val="22"/>
+          <w:szCs w:val="22"/>
+        </w:rPr>
+      </w:pPr>
+      <w:r>
+        <w:rPr>
+          <w:rFonts w:asciiTheme="minorHAnsi" w:hAnsiTheme="minorHAnsi"/>
+          <w:color w:val="000000"/>
+          <w:sz w:val="22"/>
+          <w:szCs w:val="22"/>
+        </w:rPr>
+        <w:t xml:space="preserve"> </w:t>
+      </w:r>
+      <w:proofErr w:type="spellStart"/>
+      <w:r>
+        <w:rPr>
+          <w:rFonts w:asciiTheme="minorHAnsi" w:hAnsiTheme="minorHAnsi"/>
+          <w:color w:val="000000"/>
+          <w:sz w:val="22"/>
+          <w:szCs w:val="22"/>
+        </w:rPr>
+        <w:t>Mokube</w:t>
+      </w:r>
+      <w:proofErr w:type="spellEnd"/>
+      <w:r>
+        <w:rPr>
+          <w:rFonts w:asciiTheme="minorHAnsi" w:hAnsiTheme="minorHAnsi"/>
+          <w:color w:val="000000"/>
+          <w:sz w:val="22"/>
+          <w:szCs w:val="22"/>
+        </w:rPr>
+        <w:t>, I. and Adams, M. (n.d.). Honeypots: Concepts, Approaches, and Challenges. [online] Available at: http://www.cs.potsdam.edu/faculty/laddbc/Teaching/Ethics/StudentPapers/2007Mokube-Honeypots.pdf [Accessed 9 May 2019].</w:t>
+      </w:r>
+    </w:p>
+    <w:p>
+      <w:pPr>
+        <w:pStyle w:val="NormalWeb"/>
         <w:rPr>
           <w:color w:val="000000"/>
           <w:sz w:val="21"/>
@@ -12318,7 +12776,7 @@
       </w:pPr>
     </w:p>
     <w:sectPr>
-      <w:footerReference w:type="default" r:id="rId25"/>
+      <w:footerReference w:type="default" r:id="rId27"/>
       <w:pgSz w:w="11906" w:h="16838"/>
       <w:pgMar w:top="1440" w:right="1440" w:bottom="1440" w:left="1440" w:header="708" w:footer="708" w:gutter="0"/>
       <w:cols w:space="708"/>
@@ -14449,6 +14907,18 @@
       <w:lang w:eastAsia="en-IE"/>
     </w:rPr>
   </w:style>
+  <w:style w:type="character" w:styleId="UnresolvedMention">
+    <w:name w:val="Unresolved Mention"/>
+    <w:basedOn w:val="DefaultParagraphFont"/>
+    <w:uiPriority w:val="99"/>
+    <w:semiHidden/>
+    <w:unhideWhenUsed/>
+    <w:rsid w:val="0057468D"/>
+    <w:rPr>
+      <w:color w:val="605E5C"/>
+      <w:shd w:val="clear" w:color="auto" w:fill="E1DFDD"/>
+    </w:rPr>
+  </w:style>
 </w:styles>
 </file>
 
@@ -14752,7 +15222,7 @@
 </file>
 
 <file path=customXml/itemProps1.xml><?xml version="1.0" encoding="utf-8"?>
-<ds:datastoreItem xmlns:ds="http://schemas.openxmlformats.org/officeDocument/2006/customXml" ds:itemID="{0BE07206-27DF-4516-8E71-99C0763520EC}">
+<ds:datastoreItem xmlns:ds="http://schemas.openxmlformats.org/officeDocument/2006/customXml" ds:itemID="{AD8859CC-C447-488F-8BA5-5F7ACB8CF9BE}">
   <ds:schemaRefs>
     <ds:schemaRef ds:uri="http://schemas.openxmlformats.org/officeDocument/2006/bibliography"/>
   </ds:schemaRefs>

--- a/GroupProjectThesis.docx
+++ b/GroupProjectThesis.docx
@@ -3988,10 +3988,8 @@
         <w:lastRenderedPageBreak/>
         <w:t>Chapter 2: Current Technologies</w:t>
       </w:r>
-      <w:bookmarkStart w:id="16" w:name="_GoBack"/>
       <w:bookmarkEnd w:id="14"/>
       <w:bookmarkEnd w:id="15"/>
-      <w:bookmarkEnd w:id="16"/>
     </w:p>
     <w:p>
       <w:pPr>
@@ -4052,8 +4050,8 @@
           <w:sz w:val="36"/>
         </w:rPr>
       </w:pPr>
-      <w:bookmarkStart w:id="17" w:name="_Toc7711901"/>
-      <w:bookmarkStart w:id="18" w:name="_Toc8296281"/>
+      <w:bookmarkStart w:id="16" w:name="_Toc7711901"/>
+      <w:bookmarkStart w:id="17" w:name="_Toc8296281"/>
       <w:r>
         <w:rPr>
           <w:rFonts w:asciiTheme="minorHAnsi" w:hAnsiTheme="minorHAnsi" w:cstheme="minorHAnsi"/>
@@ -4063,8 +4061,40 @@
         </w:rPr>
         <w:t>2.1 The Modern Cyber-Threat Landscape</w:t>
       </w:r>
+      <w:bookmarkEnd w:id="16"/>
       <w:bookmarkEnd w:id="17"/>
+    </w:p>
+    <w:p>
+      <w:pPr>
+        <w:spacing w:line="360" w:lineRule="auto"/>
+      </w:pPr>
+    </w:p>
+    <w:p>
+      <w:pPr>
+        <w:pStyle w:val="Heading4"/>
+        <w:spacing w:before="120" w:after="240"/>
+        <w:rPr>
+          <w:rFonts w:asciiTheme="minorHAnsi" w:hAnsiTheme="minorHAnsi" w:cstheme="minorHAnsi"/>
+          <w:b/>
+          <w:i w:val="0"/>
+          <w:color w:val="auto"/>
+          <w:sz w:val="32"/>
+        </w:rPr>
+      </w:pPr>
+      <w:bookmarkStart w:id="18" w:name="_Toc7711902"/>
+      <w:bookmarkStart w:id="19" w:name="_Toc8296282"/>
+      <w:r>
+        <w:rPr>
+          <w:rFonts w:asciiTheme="minorHAnsi" w:hAnsiTheme="minorHAnsi" w:cstheme="minorHAnsi"/>
+          <w:b/>
+          <w:i w:val="0"/>
+          <w:color w:val="auto"/>
+          <w:sz w:val="32"/>
+        </w:rPr>
+        <w:t>2.1.1 Cyber Attacks</w:t>
+      </w:r>
       <w:bookmarkEnd w:id="18"/>
+      <w:bookmarkEnd w:id="19"/>
     </w:p>
     <w:p>
       <w:pPr>
@@ -4083,8 +4113,8 @@
           <w:sz w:val="28"/>
         </w:rPr>
       </w:pPr>
-      <w:bookmarkStart w:id="19" w:name="_Toc7711902"/>
-      <w:bookmarkStart w:id="20" w:name="_Toc8296282"/>
+      <w:bookmarkStart w:id="20" w:name="_Toc7711903"/>
+      <w:bookmarkStart w:id="21" w:name="_Toc8296283"/>
       <w:r>
         <w:rPr>
           <w:rFonts w:asciiTheme="minorHAnsi" w:hAnsiTheme="minorHAnsi" w:cstheme="minorHAnsi"/>
@@ -4093,16 +4123,12 @@
           <w:color w:val="auto"/>
           <w:sz w:val="28"/>
         </w:rPr>
-        <w:t>2.1.1 Cyber Attacks</w:t>
-      </w:r>
-      <w:bookmarkEnd w:id="19"/>
+        <w:t>2.1.1.1 Attack Factors</w:t>
+      </w:r>
       <w:bookmarkEnd w:id="20"/>
-    </w:p>
-    <w:p>
-      <w:pPr>
-        <w:spacing w:line="360" w:lineRule="auto"/>
-      </w:pPr>
-    </w:p>
+      <w:bookmarkEnd w:id="21"/>
+    </w:p>
+    <w:p/>
     <w:p>
       <w:pPr>
         <w:pStyle w:val="Heading4"/>
@@ -4115,8 +4141,8 @@
           <w:sz w:val="28"/>
         </w:rPr>
       </w:pPr>
-      <w:bookmarkStart w:id="21" w:name="_Toc7711903"/>
-      <w:bookmarkStart w:id="22" w:name="_Toc8296283"/>
+      <w:bookmarkStart w:id="22" w:name="_Toc7711904"/>
+      <w:bookmarkStart w:id="23" w:name="_Toc8296284"/>
       <w:r>
         <w:rPr>
           <w:rFonts w:asciiTheme="minorHAnsi" w:hAnsiTheme="minorHAnsi" w:cstheme="minorHAnsi"/>
@@ -4125,38 +4151,10 @@
           <w:color w:val="auto"/>
           <w:sz w:val="28"/>
         </w:rPr>
-        <w:t>2.1.1.1 Attack Factors</w:t>
-      </w:r>
-      <w:bookmarkEnd w:id="21"/>
+        <w:t>2.1.1.2 Types of Attacks</w:t>
+      </w:r>
       <w:bookmarkEnd w:id="22"/>
-    </w:p>
-    <w:p/>
-    <w:p>
-      <w:pPr>
-        <w:pStyle w:val="Heading4"/>
-        <w:spacing w:before="120" w:after="240"/>
-        <w:rPr>
-          <w:rFonts w:asciiTheme="minorHAnsi" w:hAnsiTheme="minorHAnsi" w:cstheme="minorHAnsi"/>
-          <w:b/>
-          <w:i w:val="0"/>
-          <w:color w:val="auto"/>
-          <w:sz w:val="28"/>
-        </w:rPr>
-      </w:pPr>
-      <w:bookmarkStart w:id="23" w:name="_Toc7711904"/>
-      <w:bookmarkStart w:id="24" w:name="_Toc8296284"/>
-      <w:r>
-        <w:rPr>
-          <w:rFonts w:asciiTheme="minorHAnsi" w:hAnsiTheme="minorHAnsi" w:cstheme="minorHAnsi"/>
-          <w:b/>
-          <w:i w:val="0"/>
-          <w:color w:val="auto"/>
-          <w:sz w:val="28"/>
-        </w:rPr>
-        <w:t>2.1.1.2 Types of Attacks</w:t>
-      </w:r>
       <w:bookmarkEnd w:id="23"/>
-      <w:bookmarkEnd w:id="24"/>
     </w:p>
     <w:p>
       <w:pPr>
@@ -4568,8 +4566,8 @@
           <w:sz w:val="28"/>
         </w:rPr>
       </w:pPr>
-      <w:bookmarkStart w:id="25" w:name="_Toc7711905"/>
-      <w:bookmarkStart w:id="26" w:name="_Toc8296285"/>
+      <w:bookmarkStart w:id="24" w:name="_Toc7711905"/>
+      <w:bookmarkStart w:id="25" w:name="_Toc8296285"/>
       <w:r>
         <w:rPr>
           <w:rFonts w:asciiTheme="minorHAnsi" w:hAnsiTheme="minorHAnsi" w:cstheme="minorHAnsi"/>
@@ -4580,8 +4578,8 @@
         </w:rPr>
         <w:t>2.1.1.3 Syntactic Attacks</w:t>
       </w:r>
+      <w:bookmarkEnd w:id="24"/>
       <w:bookmarkEnd w:id="25"/>
-      <w:bookmarkEnd w:id="26"/>
     </w:p>
     <w:p>
       <w:pPr>
@@ -4978,8 +4976,8 @@
           <w:szCs w:val="28"/>
         </w:rPr>
       </w:pPr>
-      <w:bookmarkStart w:id="27" w:name="_Toc7711906"/>
-      <w:bookmarkStart w:id="28" w:name="_Toc8296286"/>
+      <w:bookmarkStart w:id="26" w:name="_Toc7711906"/>
+      <w:bookmarkStart w:id="27" w:name="_Toc8296286"/>
       <w:r>
         <w:rPr>
           <w:rFonts w:asciiTheme="minorHAnsi" w:hAnsiTheme="minorHAnsi"/>
@@ -5020,8 +5018,8 @@
         </w:rPr>
         <w:t>Semantic Attacks</w:t>
       </w:r>
+      <w:bookmarkEnd w:id="26"/>
       <w:bookmarkEnd w:id="27"/>
-      <w:bookmarkEnd w:id="28"/>
     </w:p>
     <w:p>
       <w:pPr>
@@ -5066,8 +5064,8 @@
           <w:szCs w:val="28"/>
         </w:rPr>
       </w:pPr>
-      <w:bookmarkStart w:id="29" w:name="_Toc7711907"/>
-      <w:bookmarkStart w:id="30" w:name="_Toc8296287"/>
+      <w:bookmarkStart w:id="28" w:name="_Toc7711907"/>
+      <w:bookmarkStart w:id="29" w:name="_Toc8296287"/>
       <w:r>
         <w:rPr>
           <w:rFonts w:asciiTheme="minorHAnsi" w:hAnsiTheme="minorHAnsi"/>
@@ -5108,8 +5106,8 @@
         </w:rPr>
         <w:t>Attackers</w:t>
       </w:r>
+      <w:bookmarkEnd w:id="28"/>
       <w:bookmarkEnd w:id="29"/>
-      <w:bookmarkEnd w:id="30"/>
     </w:p>
     <w:p>
       <w:pPr>
@@ -5282,6 +5280,9 @@
         <w:t xml:space="preserve">ticated attackers </w:t>
       </w:r>
       <w:r>
+        <w:t xml:space="preserve">are cybercriminals that </w:t>
+      </w:r>
+      <w:r>
         <w:t>have</w:t>
       </w:r>
       <w:r>
@@ -5294,7 +5295,19 @@
         <w:t xml:space="preserve"> as their attacks are highly sophisticated </w:t>
       </w:r>
       <w:r>
-        <w:t xml:space="preserve">and coordinated. </w:t>
+        <w:t>and coordinated</w:t>
+      </w:r>
+      <w:r>
+        <w:t>.</w:t>
+      </w:r>
+      <w:r>
+        <w:t xml:space="preserve"> These hackers are mostly motivated by the idea of financial gain</w:t>
+      </w:r>
+      <w:r>
+        <w:t xml:space="preserve"> [32]</w:t>
+      </w:r>
+      <w:r>
+        <w:t>.</w:t>
       </w:r>
     </w:p>
     <w:p>
@@ -5324,25 +5337,44 @@
     <w:p>
       <w:pPr>
         <w:pStyle w:val="ListParagraph"/>
-        <w:numPr>
-          <w:ilvl w:val="0"/>
-          <w:numId w:val="7"/>
-        </w:numPr>
-        <w:spacing w:line="360" w:lineRule="auto"/>
-        <w:jc w:val="both"/>
-        <w:rPr>
-          <w:b/>
-          <w:sz w:val="24"/>
-          <w:szCs w:val="24"/>
-        </w:rPr>
-      </w:pPr>
-      <w:r>
-        <w:rPr>
-          <w:b/>
-          <w:sz w:val="24"/>
-          <w:szCs w:val="24"/>
-        </w:rPr>
-        <w:t>Hacktivists</w:t>
+        <w:spacing w:line="360" w:lineRule="auto"/>
+        <w:ind w:left="1440"/>
+        <w:jc w:val="both"/>
+      </w:pPr>
+      <w:r>
+        <w:t xml:space="preserve">Script-Kiddies </w:t>
+      </w:r>
+      <w:proofErr w:type="gramStart"/>
+      <w:r>
+        <w:t>are seen as</w:t>
+      </w:r>
+      <w:proofErr w:type="gramEnd"/>
+      <w:r>
+        <w:t xml:space="preserve"> the lowest tier of hacker and are often disregarded on an international cyber level.</w:t>
+      </w:r>
+      <w:r>
+        <w:t xml:space="preserve"> These hackers write scripts and programs to perform mischievous activities without fully understanding the exploit</w:t>
+      </w:r>
+      <w:r>
+        <w:t>s and vulnerabilities of a system</w:t>
+      </w:r>
+      <w:r>
+        <w:t>.</w:t>
+      </w:r>
+      <w:r>
+        <w:t xml:space="preserve"> </w:t>
+      </w:r>
+      <w:r>
+        <w:t>Script-kiddies are not focused on financial gain instead they are concerned about making themselves known to others and gaining a sort of reputation or fame</w:t>
+      </w:r>
+      <w:r>
+        <w:t xml:space="preserve"> </w:t>
+      </w:r>
+      <w:r>
+        <w:t>[33]</w:t>
+      </w:r>
+      <w:r>
+        <w:t>.</w:t>
       </w:r>
     </w:p>
     <w:p>
@@ -5366,7 +5398,104 @@
           <w:sz w:val="24"/>
           <w:szCs w:val="24"/>
         </w:rPr>
-        <w:t>Bots</w:t>
+        <w:t>Hacktivists</w:t>
+      </w:r>
+    </w:p>
+    <w:p>
+      <w:pPr>
+        <w:pStyle w:val="ListParagraph"/>
+        <w:spacing w:line="360" w:lineRule="auto"/>
+        <w:ind w:left="1440"/>
+        <w:jc w:val="both"/>
+        <w:rPr>
+          <w:szCs w:val="24"/>
+        </w:rPr>
+      </w:pPr>
+      <w:r>
+        <w:rPr>
+          <w:szCs w:val="24"/>
+        </w:rPr>
+        <w:t xml:space="preserve">Hacktivist is a person who uses hacking to influence political or social change. </w:t>
+      </w:r>
+      <w:r>
+        <w:rPr>
+          <w:szCs w:val="24"/>
+        </w:rPr>
+        <w:t xml:space="preserve">The term hacktivist originates as far back as 1994 from a hacker group known as the </w:t>
+      </w:r>
+      <w:r>
+        <w:rPr>
+          <w:szCs w:val="24"/>
+        </w:rPr>
+        <w:t>“</w:t>
+      </w:r>
+      <w:r>
+        <w:rPr>
+          <w:szCs w:val="24"/>
+        </w:rPr>
+        <w:t>Cult of the Dead Cow</w:t>
+      </w:r>
+      <w:r>
+        <w:rPr>
+          <w:szCs w:val="24"/>
+        </w:rPr>
+        <w:t>”</w:t>
+      </w:r>
+      <w:r>
+        <w:rPr>
+          <w:szCs w:val="24"/>
+        </w:rPr>
+        <w:t>.</w:t>
+      </w:r>
+      <w:r>
+        <w:rPr>
+          <w:szCs w:val="24"/>
+        </w:rPr>
+        <w:t xml:space="preserve"> </w:t>
+      </w:r>
+      <w:r>
+        <w:rPr>
+          <w:szCs w:val="24"/>
+        </w:rPr>
+        <w:t xml:space="preserve">Hacktivists also steal data and money to fund their agenda, but unlike a typical hacker who steals from anyone, hacktivists have an ideology to behave like Robin Hood who steals from the rich </w:t>
+      </w:r>
+      <w:r>
+        <w:rPr>
+          <w:szCs w:val="24"/>
+        </w:rPr>
+        <w:t>to help</w:t>
+      </w:r>
+      <w:r>
+        <w:rPr>
+          <w:szCs w:val="24"/>
+        </w:rPr>
+        <w:t xml:space="preserve"> the poor. </w:t>
+      </w:r>
+      <w:r>
+        <w:rPr>
+          <w:szCs w:val="24"/>
+        </w:rPr>
+        <w:t xml:space="preserve">Hacktivists </w:t>
+      </w:r>
+      <w:proofErr w:type="gramStart"/>
+      <w:r>
+        <w:rPr>
+          <w:szCs w:val="24"/>
+        </w:rPr>
+        <w:t>can be seen as</w:t>
+      </w:r>
+      <w:proofErr w:type="gramEnd"/>
+      <w:r>
+        <w:rPr>
+          <w:szCs w:val="24"/>
+        </w:rPr>
+        <w:t xml:space="preserve"> vigilantes who used their cyber knowledge to enact social justice</w:t>
+      </w:r>
+      <w:r>
+        <w:rPr>
+          <w:szCs w:val="24"/>
+        </w:rPr>
+        <w:t xml:space="preserve"> [34].</w:t>
       </w:r>
     </w:p>
     <w:p>
@@ -5390,8 +5519,191 @@
           <w:sz w:val="24"/>
           <w:szCs w:val="24"/>
         </w:rPr>
+        <w:t>Bots</w:t>
+      </w:r>
+    </w:p>
+    <w:p>
+      <w:pPr>
+        <w:pStyle w:val="ListParagraph"/>
+        <w:spacing w:line="360" w:lineRule="auto"/>
+        <w:ind w:left="1440"/>
+        <w:jc w:val="both"/>
+      </w:pPr>
+      <w:r>
+        <w:t xml:space="preserve">Bots also known as </w:t>
+      </w:r>
+      <w:r>
+        <w:t>z</w:t>
+      </w:r>
+      <w:r>
+        <w:t xml:space="preserve">ombies are nothing more </w:t>
+      </w:r>
+      <w:r>
+        <w:t xml:space="preserve">than compromised computers controlled by a human operator remotely. </w:t>
+      </w:r>
+      <w:r>
+        <w:t>Bots can belong to a botnet which can consist of m</w:t>
+      </w:r>
+      <w:r>
+        <w:t xml:space="preserve">ultiple bots. </w:t>
+      </w:r>
+      <w:r>
+        <w:t>These botnets can be</w:t>
+      </w:r>
+      <w:r>
+        <w:t xml:space="preserve"> used to </w:t>
+      </w:r>
+      <w:r>
+        <w:t xml:space="preserve">execute malware and </w:t>
+      </w:r>
+      <w:r>
+        <w:t>launch</w:t>
+      </w:r>
+      <w:r>
+        <w:t xml:space="preserve"> various </w:t>
+      </w:r>
+      <w:r>
+        <w:t>cybercrimes</w:t>
+      </w:r>
+      <w:r>
+        <w:t xml:space="preserve"> such as DDoS attacks, phishing</w:t>
+      </w:r>
+      <w:r>
+        <w:t xml:space="preserve"> and </w:t>
+      </w:r>
+      <w:r>
+        <w:t>click fraud</w:t>
+      </w:r>
+      <w:r>
+        <w:t>. Bots can additionally be used to infect other computers and turn them into bots</w:t>
+      </w:r>
+      <w:r>
+        <w:t xml:space="preserve"> [35].</w:t>
+      </w:r>
+    </w:p>
+    <w:p>
+      <w:pPr>
+        <w:pStyle w:val="ListParagraph"/>
+        <w:numPr>
+          <w:ilvl w:val="0"/>
+          <w:numId w:val="7"/>
+        </w:numPr>
+        <w:spacing w:line="360" w:lineRule="auto"/>
+        <w:jc w:val="both"/>
+        <w:rPr>
+          <w:b/>
+          <w:sz w:val="24"/>
+          <w:szCs w:val="24"/>
+        </w:rPr>
+      </w:pPr>
+      <w:r>
+        <w:rPr>
+          <w:b/>
+          <w:sz w:val="24"/>
+          <w:szCs w:val="24"/>
+        </w:rPr>
         <w:t>Insiders</w:t>
       </w:r>
+    </w:p>
+    <w:p>
+      <w:pPr>
+        <w:pStyle w:val="ListParagraph"/>
+        <w:spacing w:line="360" w:lineRule="auto"/>
+        <w:ind w:left="1440"/>
+        <w:jc w:val="both"/>
+        <w:rPr>
+          <w:szCs w:val="24"/>
+        </w:rPr>
+      </w:pPr>
+      <w:r>
+        <w:rPr>
+          <w:szCs w:val="24"/>
+        </w:rPr>
+        <w:t xml:space="preserve">Insiders </w:t>
+      </w:r>
+      <w:r>
+        <w:rPr>
+          <w:szCs w:val="24"/>
+        </w:rPr>
+        <w:t>are the individuals within an organisation that bypass the organisations security as trusted individuals</w:t>
+      </w:r>
+      <w:r>
+        <w:rPr>
+          <w:szCs w:val="24"/>
+        </w:rPr>
+        <w:t xml:space="preserve"> but have the potential to cause</w:t>
+      </w:r>
+      <w:r>
+        <w:rPr>
+          <w:szCs w:val="24"/>
+        </w:rPr>
+        <w:t xml:space="preserve"> a</w:t>
+      </w:r>
+      <w:r>
+        <w:rPr>
+          <w:szCs w:val="24"/>
+        </w:rPr>
+        <w:t xml:space="preserve"> great</w:t>
+      </w:r>
+      <w:r>
+        <w:rPr>
+          <w:szCs w:val="24"/>
+        </w:rPr>
+        <w:t xml:space="preserve"> cyber threat to the organisations network</w:t>
+      </w:r>
+      <w:r>
+        <w:rPr>
+          <w:szCs w:val="24"/>
+        </w:rPr>
+        <w:t xml:space="preserve"> [36]. </w:t>
+      </w:r>
+      <w:r>
+        <w:rPr>
+          <w:szCs w:val="24"/>
+        </w:rPr>
+        <w:t>A report from</w:t>
+      </w:r>
+      <w:r>
+        <w:rPr>
+          <w:szCs w:val="24"/>
+        </w:rPr>
+        <w:t xml:space="preserve"> the</w:t>
+      </w:r>
+      <w:r>
+        <w:rPr>
+          <w:szCs w:val="24"/>
+        </w:rPr>
+        <w:t xml:space="preserve"> Computer Se</w:t>
+      </w:r>
+      <w:r>
+        <w:rPr>
+          <w:szCs w:val="24"/>
+        </w:rPr>
+        <w:t>curity Institute (CSI/FBI) stated that nearly 66% of all cyber breach incidents were in fact caused by authorized insiders</w:t>
+      </w:r>
+      <w:r>
+        <w:rPr>
+          <w:szCs w:val="24"/>
+        </w:rPr>
+        <w:t xml:space="preserve"> [37]. </w:t>
+      </w:r>
+      <w:r>
+        <w:rPr>
+          <w:szCs w:val="24"/>
+        </w:rPr>
+        <w:t>There are three different attacks that and insider can perform on an organisation, misuse of access, defence bypass and access control failure [36].</w:t>
+      </w:r>
+    </w:p>
+    <w:p>
+      <w:pPr>
+        <w:pStyle w:val="ListParagraph"/>
+        <w:spacing w:line="360" w:lineRule="auto"/>
+        <w:ind w:left="1440"/>
+        <w:jc w:val="both"/>
+        <w:rPr>
+          <w:szCs w:val="24"/>
+        </w:rPr>
+      </w:pPr>
     </w:p>
     <w:p>
       <w:pPr>
@@ -5414,7 +5726,163 @@
           <w:sz w:val="24"/>
           <w:szCs w:val="24"/>
         </w:rPr>
-        <w:t>Intentional</w:t>
+        <w:t>Misuse of Access</w:t>
+      </w:r>
+    </w:p>
+    <w:p>
+      <w:pPr>
+        <w:pStyle w:val="ListParagraph"/>
+        <w:spacing w:line="360" w:lineRule="auto"/>
+        <w:ind w:left="2160"/>
+        <w:jc w:val="both"/>
+        <w:rPr>
+          <w:szCs w:val="24"/>
+        </w:rPr>
+      </w:pPr>
+      <w:r>
+        <w:rPr>
+          <w:szCs w:val="24"/>
+        </w:rPr>
+        <w:lastRenderedPageBreak/>
+        <w:t xml:space="preserve">The misuse of an individual’s access and privilege within a </w:t>
+      </w:r>
+      <w:r>
+        <w:rPr>
+          <w:szCs w:val="24"/>
+        </w:rPr>
+        <w:t>company’s</w:t>
+      </w:r>
+      <w:r>
+        <w:rPr>
+          <w:szCs w:val="24"/>
+        </w:rPr>
+        <w:t xml:space="preserve"> network</w:t>
+      </w:r>
+      <w:r>
+        <w:rPr>
+          <w:szCs w:val="24"/>
+        </w:rPr>
+        <w:t xml:space="preserve"> is among the most difficult form of attack to detect and prevent. </w:t>
+      </w:r>
+      <w:r>
+        <w:rPr>
+          <w:szCs w:val="24"/>
+        </w:rPr>
+        <w:t xml:space="preserve">In this form of attack the insider uses their privileges and access rights </w:t>
+      </w:r>
+      <w:r>
+        <w:rPr>
+          <w:szCs w:val="24"/>
+        </w:rPr>
+        <w:t xml:space="preserve">to the company’s resources in a wrongful manner. </w:t>
+      </w:r>
+      <w:r>
+        <w:rPr>
+          <w:szCs w:val="24"/>
+        </w:rPr>
+        <w:t xml:space="preserve">As mentioned previously its very difficult to prevent or detect an </w:t>
+      </w:r>
+      <w:r>
+        <w:rPr>
+          <w:szCs w:val="24"/>
+        </w:rPr>
+        <w:t>individual’s</w:t>
+      </w:r>
+      <w:r>
+        <w:rPr>
+          <w:szCs w:val="24"/>
+        </w:rPr>
+        <w:t xml:space="preserve"> misuse of the </w:t>
+      </w:r>
+      <w:r>
+        <w:rPr>
+          <w:szCs w:val="24"/>
+        </w:rPr>
+        <w:t>company’s</w:t>
+      </w:r>
+      <w:r>
+        <w:rPr>
+          <w:szCs w:val="24"/>
+        </w:rPr>
+        <w:t xml:space="preserve"> resources</w:t>
+      </w:r>
+      <w:r>
+        <w:rPr>
+          <w:szCs w:val="24"/>
+        </w:rPr>
+        <w:t xml:space="preserve">, especially </w:t>
+      </w:r>
+      <w:r>
+        <w:rPr>
+          <w:szCs w:val="24"/>
+        </w:rPr>
+        <w:t xml:space="preserve">by examining the </w:t>
+      </w:r>
+      <w:r>
+        <w:rPr>
+          <w:szCs w:val="24"/>
+        </w:rPr>
+        <w:t>individual’s</w:t>
+      </w:r>
+      <w:r>
+        <w:rPr>
+          <w:szCs w:val="24"/>
+        </w:rPr>
+        <w:t xml:space="preserve"> behaviour </w:t>
+      </w:r>
+      <w:r>
+        <w:rPr>
+          <w:szCs w:val="24"/>
+        </w:rPr>
+        <w:t xml:space="preserve">through technical means. </w:t>
+      </w:r>
+      <w:r>
+        <w:rPr>
+          <w:szCs w:val="24"/>
+        </w:rPr>
+        <w:t xml:space="preserve">Technical </w:t>
+      </w:r>
+      <w:r>
+        <w:rPr>
+          <w:szCs w:val="24"/>
+        </w:rPr>
+        <w:t>analysis of data can be performed by checking for unusual patterns</w:t>
+      </w:r>
+      <w:r>
+        <w:rPr>
+          <w:szCs w:val="24"/>
+        </w:rPr>
+        <w:t>,</w:t>
+      </w:r>
+      <w:r>
+        <w:rPr>
+          <w:szCs w:val="24"/>
+        </w:rPr>
+        <w:t xml:space="preserve"> quantities of requests</w:t>
+      </w:r>
+      <w:r>
+        <w:rPr>
+          <w:szCs w:val="24"/>
+        </w:rPr>
+        <w:t xml:space="preserve"> or by inspecting the users log information</w:t>
+      </w:r>
+      <w:r>
+        <w:rPr>
+          <w:szCs w:val="24"/>
+        </w:rPr>
+        <w:t xml:space="preserve"> for any suspicious activity</w:t>
+      </w:r>
+      <w:r>
+        <w:rPr>
+          <w:szCs w:val="24"/>
+        </w:rPr>
+        <w:t xml:space="preserve"> [36]</w:t>
+      </w:r>
+      <w:r>
+        <w:rPr>
+          <w:szCs w:val="24"/>
+        </w:rPr>
+        <w:t>.</w:t>
       </w:r>
     </w:p>
     <w:p>
@@ -5438,16 +5906,254 @@
           <w:sz w:val="24"/>
           <w:szCs w:val="24"/>
         </w:rPr>
-        <w:t>Unintentional</w:t>
-      </w:r>
-      <w:r>
+        <w:t>Defence Bypass</w:t>
+      </w:r>
+    </w:p>
+    <w:p>
+      <w:pPr>
+        <w:pStyle w:val="ListParagraph"/>
+        <w:spacing w:line="360" w:lineRule="auto"/>
+        <w:ind w:left="2160"/>
+        <w:jc w:val="both"/>
+        <w:rPr>
+          <w:szCs w:val="24"/>
+        </w:rPr>
+      </w:pPr>
+      <w:r>
+        <w:rPr>
+          <w:szCs w:val="24"/>
+        </w:rPr>
+        <w:t>Insiders naturally have a far superior advantage over outsiders</w:t>
+      </w:r>
+      <w:r>
+        <w:rPr>
+          <w:szCs w:val="24"/>
+        </w:rPr>
+        <w:t xml:space="preserve">, as an insider has inside knowledge of an </w:t>
+      </w:r>
+      <w:r>
+        <w:rPr>
+          <w:szCs w:val="24"/>
+        </w:rPr>
+        <w:t>organisation’s</w:t>
+      </w:r>
+      <w:r>
+        <w:rPr>
+          <w:szCs w:val="24"/>
+        </w:rPr>
+        <w:t xml:space="preserve"> infrastructure, physical security</w:t>
+      </w:r>
+      <w:r>
+        <w:rPr>
+          <w:szCs w:val="24"/>
+        </w:rPr>
+        <w:t xml:space="preserve"> and other defence layers. </w:t>
+      </w:r>
+      <w:r>
+        <w:rPr>
+          <w:szCs w:val="24"/>
+        </w:rPr>
+        <w:t>Insiders are essentially inside of a firewall and therefore are not blocked by it</w:t>
+      </w:r>
+      <w:r>
+        <w:rPr>
+          <w:szCs w:val="24"/>
+        </w:rPr>
+        <w:t xml:space="preserve"> to some extent</w:t>
+      </w:r>
+      <w:r>
+        <w:rPr>
+          <w:szCs w:val="24"/>
+        </w:rPr>
+        <w:t>, and usually have some sort of a login access for a system which allows them to perform local based attacks rather th</w:t>
+      </w:r>
+      <w:r>
+        <w:rPr>
+          <w:szCs w:val="24"/>
+        </w:rPr>
+        <w:t>a</w:t>
+      </w:r>
+      <w:r>
+        <w:rPr>
+          <w:szCs w:val="24"/>
+        </w:rPr>
+        <w:t>n targeting the organisations network.</w:t>
+      </w:r>
+      <w:r>
+        <w:rPr>
+          <w:szCs w:val="24"/>
+        </w:rPr>
+        <w:t xml:space="preserve"> </w:t>
+      </w:r>
+      <w:r>
+        <w:rPr>
+          <w:szCs w:val="24"/>
+        </w:rPr>
+        <w:t>Much like the previous attack discussed it</w:t>
+      </w:r>
+      <w:r>
+        <w:rPr>
+          <w:szCs w:val="24"/>
+        </w:rPr>
+        <w:t xml:space="preserve"> i</w:t>
+      </w:r>
+      <w:r>
+        <w:rPr>
+          <w:szCs w:val="24"/>
+        </w:rPr>
+        <w:t xml:space="preserve">s also difficult to prevent </w:t>
+      </w:r>
+      <w:r>
+        <w:rPr>
+          <w:szCs w:val="24"/>
+        </w:rPr>
+        <w:t xml:space="preserve">by depending on technical analysis </w:t>
+      </w:r>
+      <w:r>
+        <w:rPr>
+          <w:szCs w:val="24"/>
+        </w:rPr>
+        <w:t>alone,</w:t>
+      </w:r>
+      <w:r>
+        <w:rPr>
+          <w:szCs w:val="24"/>
+        </w:rPr>
+        <w:t xml:space="preserve"> but counter measurements can put in place to examine anomalous behaviour </w:t>
+      </w:r>
+      <w:r>
+        <w:rPr>
+          <w:szCs w:val="24"/>
+        </w:rPr>
+        <w:t>and detection mechanisms can be configured to recognize known attacks on nominally-protected systems [36].</w:t>
+      </w:r>
+    </w:p>
+    <w:p>
+      <w:pPr>
+        <w:pStyle w:val="ListParagraph"/>
+        <w:numPr>
+          <w:ilvl w:val="1"/>
+          <w:numId w:val="7"/>
+        </w:numPr>
+        <w:spacing w:line="360" w:lineRule="auto"/>
+        <w:jc w:val="both"/>
         <w:rPr>
           <w:b/>
           <w:sz w:val="24"/>
           <w:szCs w:val="24"/>
         </w:rPr>
-        <w:tab/>
-      </w:r>
+      </w:pPr>
+      <w:r>
+        <w:rPr>
+          <w:b/>
+          <w:sz w:val="24"/>
+          <w:szCs w:val="24"/>
+        </w:rPr>
+        <w:t>Access Control Failure</w:t>
+      </w:r>
+    </w:p>
+    <w:p>
+      <w:pPr>
+        <w:pStyle w:val="ListParagraph"/>
+        <w:spacing w:line="360" w:lineRule="auto"/>
+        <w:ind w:left="2160"/>
+        <w:jc w:val="both"/>
+        <w:rPr>
+          <w:szCs w:val="24"/>
+        </w:rPr>
+      </w:pPr>
+      <w:r>
+        <w:rPr>
+          <w:szCs w:val="24"/>
+        </w:rPr>
+        <w:t xml:space="preserve">Compared to </w:t>
+      </w:r>
+      <w:r>
+        <w:rPr>
+          <w:szCs w:val="24"/>
+        </w:rPr>
+        <w:t xml:space="preserve">the two above attacks, access control failure represents a technical problem </w:t>
+      </w:r>
+      <w:r>
+        <w:rPr>
+          <w:szCs w:val="24"/>
+        </w:rPr>
+        <w:t>within</w:t>
+      </w:r>
+      <w:r>
+        <w:rPr>
+          <w:szCs w:val="24"/>
+        </w:rPr>
+        <w:t xml:space="preserve"> the organisations system</w:t>
+      </w:r>
+      <w:r>
+        <w:rPr>
+          <w:szCs w:val="24"/>
+        </w:rPr>
+        <w:t>.</w:t>
+      </w:r>
+      <w:r>
+        <w:rPr>
+          <w:szCs w:val="24"/>
+        </w:rPr>
+        <w:t xml:space="preserve"> </w:t>
+      </w:r>
+      <w:r>
+        <w:rPr>
+          <w:szCs w:val="24"/>
+        </w:rPr>
+        <w:t xml:space="preserve">This can be a case of system </w:t>
+      </w:r>
+      <w:r>
+        <w:rPr>
+          <w:szCs w:val="24"/>
+        </w:rPr>
+        <w:t xml:space="preserve">or access control mechanism </w:t>
+      </w:r>
+      <w:r>
+        <w:rPr>
+          <w:szCs w:val="24"/>
+        </w:rPr>
+        <w:t>misconfiguration</w:t>
+      </w:r>
+      <w:r>
+        <w:rPr>
+          <w:szCs w:val="24"/>
+        </w:rPr>
+        <w:t xml:space="preserve"> </w:t>
+      </w:r>
+      <w:r>
+        <w:rPr>
+          <w:szCs w:val="24"/>
+        </w:rPr>
+        <w:t xml:space="preserve">which if overlooked </w:t>
+      </w:r>
+      <w:r>
+        <w:rPr>
+          <w:szCs w:val="24"/>
+        </w:rPr>
+        <w:t xml:space="preserve">can </w:t>
+      </w:r>
+      <w:r>
+        <w:rPr>
+          <w:szCs w:val="24"/>
+        </w:rPr>
+        <w:t>grant and insider access to parts of the systems that they shouldn’t be able to access</w:t>
+      </w:r>
+      <w:r>
+        <w:rPr>
+          <w:szCs w:val="24"/>
+        </w:rPr>
+        <w:t xml:space="preserve"> or lead to more severe security threats</w:t>
+      </w:r>
+      <w:r>
+        <w:rPr>
+          <w:szCs w:val="24"/>
+        </w:rPr>
+        <w:t xml:space="preserve"> [36].</w:t>
+      </w:r>
+      <w:bookmarkStart w:id="30" w:name="_GoBack"/>
+      <w:bookmarkEnd w:id="30"/>
     </w:p>
     <w:p/>
     <w:p>
@@ -5504,6 +6210,7 @@
           <w:color w:val="auto"/>
           <w:sz w:val="36"/>
         </w:rPr>
+        <w:lastRenderedPageBreak/>
         <w:t>3.1 Deploying Honeypots</w:t>
       </w:r>
       <w:bookmarkEnd w:id="32"/>
@@ -5663,11 +6370,7 @@
       </w:r>
       <w:proofErr w:type="gramEnd"/>
       <w:r>
-        <w:t xml:space="preserve"> make </w:t>
-      </w:r>
-      <w:r>
-        <w:lastRenderedPageBreak/>
-        <w:t xml:space="preserve">it practical for the user. The process for deploying a honeypot must be easy to implement through the framework for the user and not hinder their </w:t>
+        <w:t xml:space="preserve"> make it practical for the user. The process for deploying a honeypot must be easy to implement through the framework for the user and not hinder their </w:t>
       </w:r>
       <w:r>
         <w:t xml:space="preserve">research. </w:t>
@@ -5798,6 +6501,7 @@
         <w:jc w:val="both"/>
       </w:pPr>
       <w:r>
+        <w:lastRenderedPageBreak/>
         <w:t xml:space="preserve">Choosing how to represent the network log events is another consideration to make that is related to logging network traffic. There are a variety of formats that can be used to represent logs and choosing how the logs should be represented to users can impact their ability to understand what events are taking place on their network. </w:t>
       </w:r>
     </w:p>
@@ -6037,14 +6741,7 @@
         <w:rPr>
           <w:rFonts w:cstheme="minorHAnsi"/>
         </w:rPr>
-        <w:t xml:space="preserve">ervices </w:t>
-      </w:r>
-      <w:r>
-        <w:rPr>
-          <w:rFonts w:cstheme="minorHAnsi"/>
-        </w:rPr>
-        <w:lastRenderedPageBreak/>
-        <w:t>(AWS) is a subsidiary of Amazon Inc. and describes itself as a “</w:t>
+        <w:t>ervices (AWS) is a subsidiary of Amazon Inc. and describes itself as a “</w:t>
       </w:r>
       <w:r>
         <w:rPr>
@@ -6302,7 +6999,11 @@
         <w:t xml:space="preserve">as being able to provide scalable computing capacity in the Amazon Web Services (AWS) cloud. Amazon EC2 </w:t>
       </w:r>
       <w:r>
-        <w:t>instances can be provisioned under the AWS 12-month free tier to facilitate the frameworks need to deploy multiple instances. The features that make up Amazon EC2 and their relevance to the project are explored in further detail in the following sections.</w:t>
+        <w:t xml:space="preserve">instances can be provisioned under </w:t>
+      </w:r>
+      <w:r>
+        <w:lastRenderedPageBreak/>
+        <w:t>the AWS 12-month free tier to facilitate the frameworks need to deploy multiple instances. The features that make up Amazon EC2 and their relevance to the project are explored in further detail in the following sections.</w:t>
       </w:r>
       <w:r>
         <w:t xml:space="preserve"> These features influence the type of hosting service the framework uses. </w:t>
@@ -6438,11 +7139,7 @@
         <w:t xml:space="preserve"> </w:t>
       </w:r>
       <w:r>
-        <w:t xml:space="preserve">It is not recommended that an AWS service be accessed using the default AWS </w:t>
-      </w:r>
-      <w:r>
-        <w:lastRenderedPageBreak/>
-        <w:t xml:space="preserve">account login credentials but rather by using the AWS Identity and Access Management instead, which is necessary to allow services to accessed programmatically [1]. </w:t>
+        <w:t xml:space="preserve">It is not recommended that an AWS service be accessed using the default AWS account login credentials but rather by using the AWS Identity and Access Management instead, which is necessary to allow services to accessed programmatically [1]. </w:t>
       </w:r>
     </w:p>
     <w:p>
@@ -6641,6 +7338,7 @@
           <w:i/>
           <w:sz w:val="20"/>
         </w:rPr>
+        <w:lastRenderedPageBreak/>
         <w:t>Figure :</w:t>
       </w:r>
       <w:proofErr w:type="gramEnd"/>
@@ -6691,7 +7389,6 @@
         <w:rPr>
           <w:noProof/>
         </w:rPr>
-        <w:lastRenderedPageBreak/>
         <w:drawing>
           <wp:inline distT="0" distB="0" distL="0" distR="0" wp14:anchorId="4ACE0BFE" wp14:editId="63D77840">
             <wp:extent cx="4968240" cy="2452195"/>
@@ -6899,6 +7596,7 @@
         <w:jc w:val="both"/>
       </w:pPr>
       <w:r>
+        <w:lastRenderedPageBreak/>
         <w:t xml:space="preserve">Finally, the optional choice to add tags to the user is presented which can be used to assign metadata </w:t>
       </w:r>
       <w:r>
@@ -6920,7 +7618,6 @@
         <w:rPr>
           <w:noProof/>
         </w:rPr>
-        <w:lastRenderedPageBreak/>
         <w:drawing>
           <wp:inline distT="0" distB="0" distL="0" distR="0" wp14:anchorId="2D4640CB" wp14:editId="1914DCD7">
             <wp:extent cx="5731510" cy="3487420"/>
@@ -7152,7 +7849,6 @@
           <w:color w:val="auto"/>
           <w:sz w:val="28"/>
         </w:rPr>
-        <w:lastRenderedPageBreak/>
         <w:t>4</w:t>
       </w:r>
       <w:r>
@@ -7460,7 +8156,11 @@
         <w:jc w:val="both"/>
       </w:pPr>
       <w:r>
-        <w:t xml:space="preserve">For the base operating system of each honeypot, it was decided to only use the free tier AMI’s and allow the user to select which operating system they would like each honeypot to run. This approach allows the user more options while also keeping in line with the </w:t>
+        <w:t xml:space="preserve">For the base operating system of each honeypot, it was decided to only use the free tier AMI’s and allow the user to select which operating system they would like each honeypot to run. This approach </w:t>
+      </w:r>
+      <w:r>
+        <w:lastRenderedPageBreak/>
+        <w:t xml:space="preserve">allows the user more options while also keeping in line with the </w:t>
       </w:r>
       <w:r>
         <w:t>AWS 12-month free tier</w:t>
@@ -7469,11 +8169,7 @@
         <w:t xml:space="preserve"> contract.</w:t>
       </w:r>
       <w:r>
-        <w:t xml:space="preserve"> The </w:t>
-      </w:r>
-      <w:r>
-        <w:lastRenderedPageBreak/>
-        <w:t>different instance types that were allowed for a user to select from were kept to a small t2.micro</w:t>
+        <w:t xml:space="preserve"> The different instance types that were allowed for a user to select from were kept to a small t2.micro</w:t>
       </w:r>
       <w:r>
         <w:t xml:space="preserve"> general-purpose instance type. This was chosen based on the minimum resources that were required for each honeypot to operate in the Honeynet framework, meaning more honeypots could be deployed without unnecessarily using up resources. </w:t>
@@ -7732,7 +8428,11 @@
         <w:t>Chapter,</w:t>
       </w:r>
       <w:r>
-        <w:t xml:space="preserve"> but it is necessary to understand the importance of the EC2 key pair for logging in securely to newly created instances and is instrumental for setting up the python server used for the honeypot.</w:t>
+        <w:t xml:space="preserve"> but it is necessary to </w:t>
+      </w:r>
+      <w:r>
+        <w:lastRenderedPageBreak/>
+        <w:t>understand the importance of the EC2 key pair for logging in securely to newly created instances and is instrumental for setting up the python server used for the honeypot.</w:t>
       </w:r>
     </w:p>
     <w:p>
@@ -7756,7 +8456,6 @@
           <w:color w:val="auto"/>
           <w:sz w:val="28"/>
         </w:rPr>
-        <w:lastRenderedPageBreak/>
         <w:t>4</w:t>
       </w:r>
       <w:r>
@@ -8077,7 +8776,6 @@
           <w:color w:val="auto"/>
           <w:sz w:val="28"/>
         </w:rPr>
-        <w:lastRenderedPageBreak/>
         <w:t>4</w:t>
       </w:r>
       <w:r>
@@ -8602,6 +9300,7 @@
               <w:spacing w:line="360" w:lineRule="auto"/>
             </w:pPr>
             <w:r>
+              <w:lastRenderedPageBreak/>
               <w:t>packets</w:t>
             </w:r>
           </w:p>
@@ -8632,7 +9331,6 @@
               <w:spacing w:line="360" w:lineRule="auto"/>
             </w:pPr>
             <w:r>
-              <w:lastRenderedPageBreak/>
               <w:t>bytes</w:t>
             </w:r>
           </w:p>
@@ -8976,6 +9674,7 @@
         <w:jc w:val="both"/>
       </w:pPr>
       <w:r>
+        <w:lastRenderedPageBreak/>
         <w:t xml:space="preserve">The first three fields relate to account information and displays the VPC Flow Logs version </w:t>
       </w:r>
       <w:r>
@@ -9019,11 +9718,7 @@
         <w:t>.</w:t>
       </w:r>
       <w:r>
-        <w:t xml:space="preserve"> This information doesn’t serve much purpose for researchers, </w:t>
-      </w:r>
-      <w:r>
-        <w:lastRenderedPageBreak/>
-        <w:t xml:space="preserve">but it is was deemed necessary to be aware of these fields </w:t>
+        <w:t xml:space="preserve"> This information doesn’t serve much purpose for researchers, but it is was deemed necessary to be aware of these fields </w:t>
       </w:r>
       <w:proofErr w:type="gramStart"/>
       <w:r>
@@ -9240,7 +9935,11 @@
         <w:jc w:val="both"/>
       </w:pPr>
       <w:r>
-        <w:t xml:space="preserve">Amazon S3 is designed to allow a user to store and retrieve any amount of data using a web interface from anywhere on the web [14]. Amazon S3 provides a means for customers of any size in the industry to store data and then </w:t>
+        <w:t xml:space="preserve">Amazon S3 is designed to allow a user to store and retrieve any amount of data using a web interface from anywhere on the web [14]. Amazon S3 provides a means for customers of any size in the industry </w:t>
+      </w:r>
+      <w:r>
+        <w:lastRenderedPageBreak/>
+        <w:t xml:space="preserve">to store data and then </w:t>
       </w:r>
       <w:r>
         <w:t xml:space="preserve">take advantage of easy-to-use management features to organize the stored data and finely tune access controls [14]. </w:t>
@@ -9252,7 +9951,6 @@
         <w:jc w:val="both"/>
       </w:pPr>
       <w:r>
-        <w:lastRenderedPageBreak/>
         <w:t xml:space="preserve">Amazon CloudWatch is promoted by Amazon as “a </w:t>
       </w:r>
       <w:r>
@@ -9473,16 +10171,19 @@
         <w:t xml:space="preserve"> need to be installed. After this, it’s necessary to create an IAM user using the steps described in the design chapter. This is important as the credentials for the user (access key and access id) are needed to allow the IOT Honeynet Framework to interact with a user’s AWS account. These requirements </w:t>
       </w:r>
       <w:r>
-        <w:t xml:space="preserve">should be more clearly elaborated to better understand their role in enabling the framework to achieve the desired features outlined earlier [16]. </w:t>
-      </w:r>
-    </w:p>
-    <w:p>
-      <w:pPr>
-        <w:spacing w:line="360" w:lineRule="auto"/>
-        <w:jc w:val="both"/>
-      </w:pPr>
+        <w:t xml:space="preserve">should be more clearly elaborated to </w:t>
+      </w:r>
       <w:r>
         <w:lastRenderedPageBreak/>
+        <w:t xml:space="preserve">better understand their role in enabling the framework to achieve the desired features outlined earlier [16]. </w:t>
+      </w:r>
+    </w:p>
+    <w:p>
+      <w:pPr>
+        <w:spacing w:line="360" w:lineRule="auto"/>
+        <w:jc w:val="both"/>
+      </w:pPr>
+      <w:r>
         <w:t xml:space="preserve">The Boto3 library in Python </w:t>
       </w:r>
       <w:r>
@@ -9778,6 +10479,7 @@
         <w:rPr>
           <w:noProof/>
         </w:rPr>
+        <w:lastRenderedPageBreak/>
         <w:drawing>
           <wp:inline distT="0" distB="0" distL="0" distR="0" wp14:anchorId="1A7545C5" wp14:editId="67D697C1">
             <wp:extent cx="3078747" cy="1859441"/>
@@ -9836,7 +10538,6 @@
           <w:i/>
           <w:sz w:val="20"/>
         </w:rPr>
-        <w:lastRenderedPageBreak/>
         <w:t>Figure :</w:t>
       </w:r>
       <w:proofErr w:type="gramEnd"/>
@@ -10033,7 +10734,11 @@
         <w:t>ing</w:t>
       </w:r>
       <w:r>
-        <w:t xml:space="preserve"> that when a security group id is not specified, then a default security group is assigned to the instance being launched [20]. Like the KeyName parameter, this parameter uses a resource that is created using a different script which will be discussed in more detail below</w:t>
+        <w:t xml:space="preserve"> that when a security group id is not specified, then a default security </w:t>
+      </w:r>
+      <w:r>
+        <w:lastRenderedPageBreak/>
+        <w:t>group is assigned to the instance being launched [20]. Like the KeyName parameter, this parameter uses a resource that is created using a different script which will be discussed in more detail below</w:t>
       </w:r>
       <w:r>
         <w:t xml:space="preserve"> in another section (5.1.2.2)</w:t>
@@ -10057,11 +10762,7 @@
         <w:t>user’s</w:t>
       </w:r>
       <w:r>
-        <w:t xml:space="preserve"> default VPC. Each instance when launched has a primary private IP address that, if not specified, is chosen from the IPv4 range of the </w:t>
-      </w:r>
-      <w:r>
-        <w:lastRenderedPageBreak/>
-        <w:t xml:space="preserve">subnet assigned to the instance. </w:t>
+        <w:t xml:space="preserve"> default VPC. Each instance when launched has a primary private IP address that, if not specified, is chosen from the IPv4 range of the subnet assigned to the instance. </w:t>
       </w:r>
       <w:r>
         <w:t>Finally, if an AMI is selected for which a user has not subscribed to then the launch will fail [20].</w:t>
@@ -10384,6 +11085,7 @@
           <w:color w:val="auto"/>
           <w:sz w:val="28"/>
         </w:rPr>
+        <w:lastRenderedPageBreak/>
         <w:t>5.1.2.2 Creating a Security Group</w:t>
       </w:r>
       <w:bookmarkEnd w:id="55"/>
@@ -10480,11 +11182,7 @@
         <w:t xml:space="preserve">are open </w:t>
       </w:r>
       <w:r>
-        <w:t xml:space="preserve">on the </w:t>
-      </w:r>
-      <w:r>
-        <w:lastRenderedPageBreak/>
-        <w:t xml:space="preserve">EC2 instance </w:t>
+        <w:t xml:space="preserve">on the EC2 instance </w:t>
       </w:r>
       <w:proofErr w:type="gramStart"/>
       <w:r>
@@ -10582,14 +11280,14 @@
         <w:jc w:val="both"/>
       </w:pPr>
       <w:r>
-        <w:t xml:space="preserve">The script starts by importing some libraries. A python list called permissions is created which stores the rules for the security group. Two files are open and read which contain port numbers and port protocol types associated with the port numbers, both of which were generated by the scanning script. These are used in conjunction with a for loop to dynamically create rules for the security group </w:t>
-      </w:r>
-      <w:r>
-        <w:t xml:space="preserve">according to how many ports were picked up by the scanning group. The rules defined consist of the protocol type (TCP, UDP) associated with a port, the port range that the rule applies to which is specified by the FromPort and ToPort parameters and the CIDR range that the CIDR range applies to. In this script the CIDR range is set to allow any device to connect to these ports since a honeypot is </w:t>
+        <w:t xml:space="preserve">The script starts by importing some libraries. A python list called permissions is created which stores the rules for the security group. Two files are open and read which contain port numbers and port protocol types associated with the port numbers, both of which were generated by the scanning </w:t>
       </w:r>
       <w:r>
         <w:lastRenderedPageBreak/>
-        <w:t>designed to pick up as much traffic as possible. These new rules are then stored in the permissions list as python dictionaries.</w:t>
+        <w:t xml:space="preserve">script. These are used in conjunction with a for loop to dynamically create rules for the security group </w:t>
+      </w:r>
+      <w:r>
+        <w:t>according to how many ports were picked up by the scanning group. The rules defined consist of the protocol type (TCP, UDP) associated with a port, the port range that the rule applies to which is specified by the FromPort and ToPort parameters and the CIDR range that the CIDR range applies to. In this script the CIDR range is set to allow any device to connect to these ports since a honeypot is designed to pick up as much traffic as possible. These new rules are then stored in the permissions list as python dictionaries.</w:t>
       </w:r>
     </w:p>
     <w:p>
@@ -10797,6 +11495,7 @@
           <w:noProof/>
           <w:sz w:val="20"/>
         </w:rPr>
+        <w:lastRenderedPageBreak/>
         <w:drawing>
           <wp:inline distT="0" distB="0" distL="0" distR="0" wp14:anchorId="5E2C4438" wp14:editId="6065BF1B">
             <wp:extent cx="3071126" cy="1059272"/>
@@ -10882,7 +11581,6 @@
         <w:jc w:val="both"/>
       </w:pPr>
       <w:r>
-        <w:lastRenderedPageBreak/>
         <w:t xml:space="preserve">To change the state of an instance, the instance ID needs to be passed to the </w:t>
       </w:r>
       <w:proofErr w:type="gramStart"/>
@@ -11199,6 +11897,7 @@
         <w:rPr>
           <w:rFonts w:cstheme="minorHAnsi"/>
         </w:rPr>
+        <w:lastRenderedPageBreak/>
         <w:t>Amazon.com. (2019). What Is Amazon EC2? - Amazon Elastic Compute Cloud. [online] Available at: https://docs.aws.amazon.com/AWSEC2/latest/UserGuide/concepts.html [Accessed 22 Apr. 2019].</w:t>
       </w:r>
     </w:p>
@@ -11239,7 +11938,6 @@
         <w:rPr>
           <w:rFonts w:cstheme="minorHAnsi"/>
         </w:rPr>
-        <w:lastRenderedPageBreak/>
         <w:t>Amazon.com. (2019). Regions and Availability Zones - Amazon Elastic Compute Cloud. [online] Available at: https://docs.aws.amazon.com/AWSEC2/latest/UserGuide/using-regions-availability-zones.html [Accessed 24 Apr. 2019].</w:t>
       </w:r>
     </w:p>
@@ -11456,6 +12154,7 @@
         <w:rPr>
           <w:rFonts w:cstheme="minorHAnsi"/>
         </w:rPr>
+        <w:lastRenderedPageBreak/>
         <w:t xml:space="preserve"> </w:t>
       </w:r>
       <w:r>
@@ -11508,7 +12207,6 @@
         <w:rPr>
           <w:rFonts w:cstheme="minorHAnsi"/>
         </w:rPr>
-        <w:lastRenderedPageBreak/>
         <w:t xml:space="preserve"> </w:t>
       </w:r>
       <w:r>
@@ -11861,7 +12559,17 @@
           <w:sz w:val="22"/>
           <w:szCs w:val="22"/>
         </w:rPr>
-        <w:t>Available at: https://www.usenix.org/legacy/publications/library/proceedings/sec98/full_papers/cowan/cowan.pdf [Accessed 2 May 2019].</w:t>
+        <w:t xml:space="preserve">Available at: </w:t>
+      </w:r>
+      <w:r>
+        <w:rPr>
+          <w:rFonts w:asciiTheme="minorHAnsi" w:hAnsiTheme="minorHAnsi"/>
+          <w:color w:val="000000"/>
+          <w:sz w:val="22"/>
+          <w:szCs w:val="22"/>
+        </w:rPr>
+        <w:lastRenderedPageBreak/>
+        <w:t>https://www.usenix.org/legacy/publications/library/proceedings/sec98/full_papers/cowan/cowan.pdf [Accessed 2 May 2019].</w:t>
       </w:r>
     </w:p>
     <w:p>
@@ -11942,7 +12650,6 @@
           <w:sz w:val="22"/>
           <w:szCs w:val="22"/>
         </w:rPr>
-        <w:lastRenderedPageBreak/>
         <w:t xml:space="preserve"> </w:t>
       </w:r>
       <w:r>
@@ -12295,6 +13002,18 @@
         </w:rPr>
         <w:t>. [online] Available at: https://www.fireeye.com/current-threats/how-cyber-attackers-get-in.html [Accessed 7 May 2019].</w:t>
       </w:r>
+    </w:p>
+    <w:p>
+      <w:pPr>
+        <w:spacing w:before="100" w:beforeAutospacing="1" w:after="100" w:afterAutospacing="1" w:line="240" w:lineRule="auto"/>
+        <w:rPr>
+          <w:rFonts w:ascii="Times New Roman" w:eastAsia="Times New Roman" w:hAnsi="Times New Roman" w:cs="Times New Roman"/>
+          <w:color w:val="000000"/>
+          <w:sz w:val="21"/>
+          <w:szCs w:val="21"/>
+          <w:lang w:eastAsia="en-IE"/>
+        </w:rPr>
+      </w:pPr>
     </w:p>
     <w:p>
       <w:pPr>
@@ -14752,7 +15471,7 @@
 </file>
 
 <file path=customXml/itemProps1.xml><?xml version="1.0" encoding="utf-8"?>
-<ds:datastoreItem xmlns:ds="http://schemas.openxmlformats.org/officeDocument/2006/customXml" ds:itemID="{0BE07206-27DF-4516-8E71-99C0763520EC}">
+<ds:datastoreItem xmlns:ds="http://schemas.openxmlformats.org/officeDocument/2006/customXml" ds:itemID="{9A1B4F96-DA0A-40EA-B5F0-82FBD78908D5}">
   <ds:schemaRefs>
     <ds:schemaRef ds:uri="http://schemas.openxmlformats.org/officeDocument/2006/bibliography"/>
   </ds:schemaRefs>
